--- a/Specifications (Autosaved).docx
+++ b/Specifications (Autosaved).docx
@@ -36,7 +36,6 @@
         </w:rPr>
         <w:t>دیتابیس تعریف محصولات و گارانتی (</w:t>
       </w:r>
-      <w:proofErr w:type="spellStart"/>
       <w:r>
         <w:rPr>
           <w:rFonts w:cs="B Nazanin"/>
@@ -44,7 +43,6 @@
         </w:rPr>
         <w:t>DBProduct</w:t>
       </w:r>
-      <w:proofErr w:type="spellEnd"/>
       <w:r>
         <w:rPr>
           <w:rFonts w:cs="B Nazanin" w:hint="cs"/>
@@ -348,7 +346,6 @@
         </w:rPr>
         <w:t xml:space="preserve"> در جدول </w:t>
       </w:r>
-      <w:proofErr w:type="spellStart"/>
       <w:r>
         <w:rPr>
           <w:rFonts w:cs="B Nazanin"/>
@@ -356,7 +353,6 @@
         </w:rPr>
         <w:t>GenericPersonAddress</w:t>
       </w:r>
-      <w:proofErr w:type="spellEnd"/>
     </w:p>
     <w:p>
       <w:pPr>
@@ -487,7 +483,6 @@
         </w:rPr>
         <w:t xml:space="preserve">فیلد </w:t>
       </w:r>
-      <w:proofErr w:type="spellStart"/>
       <w:r>
         <w:rPr>
           <w:rFonts w:cs="B Nazanin"/>
@@ -495,7 +490,6 @@
         </w:rPr>
         <w:t>BirthCertificateNumber</w:t>
       </w:r>
-      <w:proofErr w:type="spellEnd"/>
       <w:r>
         <w:rPr>
           <w:rFonts w:cs="B Nazanin" w:hint="cs"/>
@@ -504,7 +498,6 @@
         </w:rPr>
         <w:t xml:space="preserve"> در جدول </w:t>
       </w:r>
-      <w:proofErr w:type="spellStart"/>
       <w:r>
         <w:rPr>
           <w:rFonts w:cs="B Nazanin"/>
@@ -512,7 +505,6 @@
         </w:rPr>
         <w:t>RealPerson</w:t>
       </w:r>
-      <w:proofErr w:type="spellEnd"/>
       <w:r>
         <w:rPr>
           <w:rFonts w:cs="B Nazanin" w:hint="cs"/>
@@ -547,7 +539,6 @@
         </w:rPr>
         <w:t xml:space="preserve">فیلد </w:t>
       </w:r>
-      <w:proofErr w:type="spellStart"/>
       <w:r>
         <w:rPr>
           <w:rFonts w:cs="B Nazanin"/>
@@ -555,7 +546,6 @@
         </w:rPr>
         <w:t>UserRate</w:t>
       </w:r>
-      <w:proofErr w:type="spellEnd"/>
       <w:r>
         <w:rPr>
           <w:rFonts w:cs="B Nazanin" w:hint="cs"/>
@@ -597,7 +587,6 @@
         </w:rPr>
         <w:t xml:space="preserve"> در جدول </w:t>
       </w:r>
-      <w:proofErr w:type="spellStart"/>
       <w:r>
         <w:rPr>
           <w:rFonts w:cs="B Nazanin"/>
@@ -605,7 +594,6 @@
         </w:rPr>
         <w:t>ServiceAdditionalItem</w:t>
       </w:r>
-      <w:proofErr w:type="spellEnd"/>
     </w:p>
     <w:p>
       <w:pPr>
@@ -690,7 +678,6 @@
         </w:rPr>
         <w:t xml:space="preserve">: فیلد </w:t>
       </w:r>
-      <w:proofErr w:type="spellStart"/>
       <w:r>
         <w:rPr>
           <w:rFonts w:cs="B Nazanin"/>
@@ -698,7 +685,6 @@
         </w:rPr>
         <w:t>DateTime</w:t>
       </w:r>
-      <w:proofErr w:type="spellEnd"/>
       <w:r>
         <w:rPr>
           <w:rFonts w:cs="B Nazanin" w:hint="cs"/>
@@ -707,7 +693,6 @@
         </w:rPr>
         <w:t xml:space="preserve"> در موجودیت </w:t>
       </w:r>
-      <w:proofErr w:type="spellStart"/>
       <w:r>
         <w:rPr>
           <w:rFonts w:cs="B Nazanin" w:hint="cs"/>
@@ -715,7 +700,6 @@
         </w:rPr>
         <w:t>RequestProductPart</w:t>
       </w:r>
-      <w:proofErr w:type="spellEnd"/>
       <w:r>
         <w:rPr>
           <w:rFonts w:cs="B Nazanin" w:hint="cs"/>
@@ -823,7 +807,6 @@
         </w:rPr>
         <w:t xml:space="preserve"> فیلد </w:t>
       </w:r>
-      <w:proofErr w:type="spellStart"/>
       <w:r>
         <w:rPr>
           <w:rFonts w:cs="B Nazanin"/>
@@ -831,7 +814,6 @@
         </w:rPr>
         <w:t>StringDateTime</w:t>
       </w:r>
-      <w:proofErr w:type="spellEnd"/>
       <w:r>
         <w:rPr>
           <w:rFonts w:cs="B Nazanin" w:hint="cs"/>
@@ -840,7 +822,6 @@
         </w:rPr>
         <w:t xml:space="preserve"> در موجودیت </w:t>
       </w:r>
-      <w:proofErr w:type="spellStart"/>
       <w:r>
         <w:rPr>
           <w:rFonts w:cs="B Nazanin" w:hint="cs"/>
@@ -848,7 +829,6 @@
         </w:rPr>
         <w:t>RequestProductPart</w:t>
       </w:r>
-      <w:proofErr w:type="spellEnd"/>
       <w:r>
         <w:rPr>
           <w:rFonts w:cs="B Nazanin" w:hint="cs"/>
@@ -1044,7 +1024,6 @@
         </w:rPr>
         <w:t xml:space="preserve"> فیلد </w:t>
       </w:r>
-      <w:proofErr w:type="spellStart"/>
       <w:r>
         <w:rPr>
           <w:rFonts w:cs="B Nazanin"/>
@@ -1052,7 +1031,6 @@
         </w:rPr>
         <w:t>UpdateDateTime</w:t>
       </w:r>
-      <w:proofErr w:type="spellEnd"/>
       <w:r>
         <w:rPr>
           <w:rFonts w:cs="B Nazanin" w:hint="cs"/>
@@ -1061,7 +1039,6 @@
         </w:rPr>
         <w:t xml:space="preserve"> در موجودیت </w:t>
       </w:r>
-      <w:proofErr w:type="spellStart"/>
       <w:r>
         <w:rPr>
           <w:rFonts w:cs="B Nazanin"/>
@@ -1069,7 +1046,6 @@
         </w:rPr>
         <w:t>ServiceConclusion</w:t>
       </w:r>
-      <w:proofErr w:type="spellEnd"/>
       <w:r>
         <w:rPr>
           <w:rFonts w:cs="B Nazanin" w:hint="cs"/>
@@ -1243,7 +1219,6 @@
         </w:rPr>
         <w:t xml:space="preserve">ستون </w:t>
       </w:r>
-      <w:proofErr w:type="spellStart"/>
       <w:r>
         <w:rPr>
           <w:rFonts w:cs="B Nazanin"/>
@@ -1251,7 +1226,6 @@
         </w:rPr>
         <w:t>UpdateDate</w:t>
       </w:r>
-      <w:proofErr w:type="spellEnd"/>
       <w:r>
         <w:rPr>
           <w:rFonts w:cs="B Nazanin" w:hint="cs"/>
@@ -1260,7 +1234,6 @@
         </w:rPr>
         <w:t xml:space="preserve"> در موجودیت </w:t>
       </w:r>
-      <w:proofErr w:type="spellStart"/>
       <w:r>
         <w:rPr>
           <w:rFonts w:cs="B Nazanin"/>
@@ -1268,7 +1241,6 @@
         </w:rPr>
         <w:t>ServiceItem</w:t>
       </w:r>
-      <w:proofErr w:type="spellEnd"/>
       <w:r>
         <w:rPr>
           <w:rFonts w:cs="B Nazanin"/>
@@ -1351,7 +1323,6 @@
         </w:rPr>
         <w:t xml:space="preserve"> فیلد </w:t>
       </w:r>
-      <w:proofErr w:type="spellStart"/>
       <w:r>
         <w:rPr>
           <w:rFonts w:cs="B Nazanin"/>
@@ -1359,7 +1330,6 @@
         </w:rPr>
         <w:t>BirthDate</w:t>
       </w:r>
-      <w:proofErr w:type="spellEnd"/>
       <w:r>
         <w:rPr>
           <w:rFonts w:cs="B Nazanin" w:hint="cs"/>
@@ -1433,7 +1403,6 @@
         </w:rPr>
         <w:t xml:space="preserve">: فیلد </w:t>
       </w:r>
-      <w:proofErr w:type="spellStart"/>
       <w:r>
         <w:rPr>
           <w:rFonts w:cs="B Nazanin"/>
@@ -1441,7 +1410,6 @@
         </w:rPr>
         <w:t>PersianDate</w:t>
       </w:r>
-      <w:proofErr w:type="spellEnd"/>
       <w:r>
         <w:rPr>
           <w:rFonts w:cs="B Nazanin" w:hint="cs"/>
@@ -1457,7 +1425,6 @@
         </w:rPr>
         <w:t xml:space="preserve"> در موجودیت </w:t>
       </w:r>
-      <w:proofErr w:type="spellStart"/>
       <w:r>
         <w:rPr>
           <w:rFonts w:cs="B Nazanin"/>
@@ -1465,7 +1432,6 @@
         </w:rPr>
         <w:t>ServiceRequest</w:t>
       </w:r>
-      <w:proofErr w:type="spellEnd"/>
       <w:r>
         <w:rPr>
           <w:rFonts w:cs="B Nazanin" w:hint="cs"/>
@@ -1517,7 +1483,6 @@
         </w:rPr>
         <w:t xml:space="preserve"> با مقدار میلادی و نمایش شمسی: فیلد </w:t>
       </w:r>
-      <w:proofErr w:type="spellStart"/>
       <w:r>
         <w:rPr>
           <w:rFonts w:cs="B Nazanin"/>
@@ -1525,7 +1490,6 @@
         </w:rPr>
         <w:t>AutoDate</w:t>
       </w:r>
-      <w:proofErr w:type="spellEnd"/>
       <w:r>
         <w:rPr>
           <w:rFonts w:cs="B Nazanin" w:hint="cs"/>
@@ -1549,7 +1513,6 @@
         </w:rPr>
         <w:t xml:space="preserve">در موجودیت </w:t>
       </w:r>
-      <w:proofErr w:type="spellStart"/>
       <w:r>
         <w:rPr>
           <w:rFonts w:cs="B Nazanin"/>
@@ -1557,7 +1520,6 @@
         </w:rPr>
         <w:t>ServiceRequestReview</w:t>
       </w:r>
-      <w:proofErr w:type="spellEnd"/>
       <w:r>
         <w:rPr>
           <w:rFonts w:cs="B Nazanin" w:hint="cs"/>
@@ -1672,7 +1634,6 @@
         </w:rPr>
         <w:t xml:space="preserve">ستون زمان و نمایش 24 ساعته : ستون </w:t>
       </w:r>
-      <w:proofErr w:type="spellStart"/>
       <w:r>
         <w:rPr>
           <w:rFonts w:cs="B Nazanin"/>
@@ -1680,7 +1641,6 @@
         </w:rPr>
         <w:t>UpdateTime</w:t>
       </w:r>
-      <w:proofErr w:type="spellEnd"/>
       <w:r>
         <w:rPr>
           <w:rFonts w:cs="B Nazanin" w:hint="cs"/>
@@ -1689,7 +1649,6 @@
         </w:rPr>
         <w:t xml:space="preserve"> در موجودیت </w:t>
       </w:r>
-      <w:proofErr w:type="spellStart"/>
       <w:r>
         <w:rPr>
           <w:rFonts w:cs="B Nazanin"/>
@@ -1697,7 +1656,6 @@
         </w:rPr>
         <w:t>ServiceItem</w:t>
       </w:r>
-      <w:proofErr w:type="spellEnd"/>
     </w:p>
     <w:p>
       <w:pPr>
@@ -1795,7 +1753,6 @@
         </w:rPr>
         <w:t xml:space="preserve">در موجودیت </w:t>
       </w:r>
-      <w:proofErr w:type="spellStart"/>
       <w:r>
         <w:rPr>
           <w:rFonts w:cs="B Nazanin"/>
@@ -1803,7 +1760,6 @@
         </w:rPr>
         <w:t>ServiceRequest</w:t>
       </w:r>
-      <w:proofErr w:type="spellEnd"/>
       <w:r>
         <w:rPr>
           <w:rFonts w:cs="B Nazanin" w:hint="cs"/>
@@ -1974,7 +1930,6 @@
         </w:rPr>
         <w:t xml:space="preserve">فیلد </w:t>
       </w:r>
-      <w:proofErr w:type="spellStart"/>
       <w:r>
         <w:rPr>
           <w:rFonts w:cs="B Nazanin"/>
@@ -1982,7 +1937,6 @@
         </w:rPr>
         <w:t>AutoTime</w:t>
       </w:r>
-      <w:proofErr w:type="spellEnd"/>
       <w:r>
         <w:rPr>
           <w:rFonts w:cs="B Nazanin" w:hint="cs"/>
@@ -1998,7 +1952,6 @@
         </w:rPr>
         <w:t xml:space="preserve"> در موجودیت </w:t>
       </w:r>
-      <w:proofErr w:type="spellStart"/>
       <w:r>
         <w:rPr>
           <w:rFonts w:cs="B Nazanin"/>
@@ -2006,7 +1959,6 @@
         </w:rPr>
         <w:t>ServiceRequestReview</w:t>
       </w:r>
-      <w:proofErr w:type="spellEnd"/>
       <w:r>
         <w:rPr>
           <w:rFonts w:cs="B Nazanin" w:hint="cs"/>
@@ -2134,18 +2086,8 @@
           <w:rtl/>
           <w:lang w:bidi="fa-IR"/>
         </w:rPr>
-        <w:t xml:space="preserve"> </w:t>
-      </w:r>
-      <w:proofErr w:type="gramStart"/>
-      <w:r>
-        <w:rPr>
-          <w:rFonts w:cs="B Nazanin" w:hint="cs"/>
-          <w:rtl/>
-          <w:lang w:bidi="fa-IR"/>
-        </w:rPr>
-        <w:t>پذیر :</w:t>
-      </w:r>
-      <w:proofErr w:type="gramEnd"/>
+        <w:t xml:space="preserve"> پذیر :</w:t>
+      </w:r>
       <w:r>
         <w:rPr>
           <w:rFonts w:cs="B Nazanin" w:hint="cs"/>
@@ -2169,7 +2111,6 @@
         </w:rPr>
         <w:t xml:space="preserve"> در جدول </w:t>
       </w:r>
-      <w:proofErr w:type="spellStart"/>
       <w:r>
         <w:rPr>
           <w:rFonts w:cs="B Nazanin"/>
@@ -2177,7 +2118,6 @@
         </w:rPr>
         <w:t>ServiceConclusionItem</w:t>
       </w:r>
-      <w:proofErr w:type="spellEnd"/>
       <w:r>
         <w:rPr>
           <w:rFonts w:cs="B Nazanin" w:hint="cs"/>
@@ -2217,39 +2157,26 @@
           <w:rtl/>
           <w:lang w:bidi="fa-IR"/>
         </w:rPr>
+        <w:t xml:space="preserve"> ناپذیر : فیلد </w:t>
+      </w:r>
+      <w:r>
+        <w:rPr>
+          <w:rFonts w:cs="B Nazanin"/>
+          <w:lang w:bidi="fa-IR"/>
+        </w:rPr>
+        <w:t>IsCleared</w:t>
+      </w:r>
+      <w:r>
+        <w:rPr>
+          <w:rFonts w:cs="B Nazanin" w:hint="cs"/>
+          <w:rtl/>
+          <w:lang w:bidi="fa-IR"/>
+        </w:rPr>
         <w:t xml:space="preserve"> </w:t>
       </w:r>
-      <w:proofErr w:type="gramStart"/>
-      <w:r>
-        <w:rPr>
-          <w:rFonts w:cs="B Nazanin" w:hint="cs"/>
-          <w:rtl/>
-          <w:lang w:bidi="fa-IR"/>
-        </w:rPr>
-        <w:t>ناپذیر :</w:t>
-      </w:r>
-      <w:proofErr w:type="gramEnd"/>
-      <w:r>
-        <w:rPr>
-          <w:rFonts w:cs="B Nazanin" w:hint="cs"/>
-          <w:rtl/>
-          <w:lang w:bidi="fa-IR"/>
-        </w:rPr>
-        <w:t xml:space="preserve"> فیلد </w:t>
-      </w:r>
-      <w:proofErr w:type="spellStart"/>
-      <w:r>
-        <w:rPr>
-          <w:rFonts w:cs="B Nazanin"/>
-          <w:lang w:bidi="fa-IR"/>
-        </w:rPr>
-        <w:t>IsCleared</w:t>
-      </w:r>
-      <w:proofErr w:type="spellEnd"/>
-      <w:r>
-        <w:rPr>
-          <w:rFonts w:cs="B Nazanin" w:hint="cs"/>
-          <w:rtl/>
+      <w:r>
+        <w:rPr>
+          <w:rFonts w:cs="B Nazanin" w:hint="cs"/>
           <w:lang w:bidi="fa-IR"/>
         </w:rPr>
         <w:t xml:space="preserve"> </w:t>
@@ -2257,19 +2184,11 @@
       <w:r>
         <w:rPr>
           <w:rFonts w:cs="B Nazanin" w:hint="cs"/>
-          <w:lang w:bidi="fa-IR"/>
-        </w:rPr>
-        <w:t xml:space="preserve"> </w:t>
-      </w:r>
-      <w:r>
-        <w:rPr>
-          <w:rFonts w:cs="B Nazanin" w:hint="cs"/>
           <w:rtl/>
           <w:lang w:bidi="fa-IR"/>
         </w:rPr>
         <w:t xml:space="preserve">در جدول </w:t>
       </w:r>
-      <w:proofErr w:type="spellStart"/>
       <w:r>
         <w:rPr>
           <w:rFonts w:cs="B Nazanin"/>
@@ -2277,7 +2196,6 @@
         </w:rPr>
         <w:t>ServiceConclusion</w:t>
       </w:r>
-      <w:proofErr w:type="spellEnd"/>
     </w:p>
     <w:p>
       <w:pPr>
@@ -2365,7 +2283,6 @@
         </w:rPr>
         <w:t xml:space="preserve">محاسبه تعداد ساعت کل بروی </w:t>
       </w:r>
-      <w:proofErr w:type="spellStart"/>
       <w:r>
         <w:rPr>
           <w:rFonts w:cs="B Nazanin"/>
@@ -2374,7 +2291,6 @@
         </w:rPr>
         <w:t>ServiceItem</w:t>
       </w:r>
-      <w:proofErr w:type="spellEnd"/>
       <w:r>
         <w:rPr>
           <w:rFonts w:cs="B Nazanin" w:hint="cs"/>
@@ -2420,7 +2336,6 @@
         </w:rPr>
         <w:t xml:space="preserve">کار" و قراردادن در ستون </w:t>
       </w:r>
-      <w:proofErr w:type="spellStart"/>
       <w:r>
         <w:rPr>
           <w:rFonts w:cs="B Nazanin"/>
@@ -2429,7 +2344,6 @@
         </w:rPr>
         <w:t>HoursSpent</w:t>
       </w:r>
-      <w:proofErr w:type="spellEnd"/>
     </w:p>
     <w:p>
       <w:pPr>
@@ -2495,7 +2409,6 @@
         </w:rPr>
         <w:t xml:space="preserve">مبلغ " بروی </w:t>
       </w:r>
-      <w:proofErr w:type="spellStart"/>
       <w:r>
         <w:rPr>
           <w:rFonts w:cs="B Nazanin"/>
@@ -2504,7 +2417,6 @@
         </w:rPr>
         <w:t>ServiceItem</w:t>
       </w:r>
-      <w:proofErr w:type="spellEnd"/>
       <w:r>
         <w:rPr>
           <w:rFonts w:cs="B Nazanin" w:hint="cs"/>
@@ -2514,7 +2426,6 @@
         </w:rPr>
         <w:t xml:space="preserve"> که مبلغ را با ارسال دو فیلد </w:t>
       </w:r>
-      <w:proofErr w:type="spellStart"/>
       <w:r>
         <w:rPr>
           <w:rFonts w:cs="B Nazanin"/>
@@ -2523,7 +2434,6 @@
         </w:rPr>
         <w:t>HoursSpent</w:t>
       </w:r>
-      <w:proofErr w:type="spellEnd"/>
       <w:r>
         <w:rPr>
           <w:rFonts w:cs="B Nazanin" w:hint="cs"/>
@@ -2533,7 +2443,6 @@
         </w:rPr>
         <w:t xml:space="preserve"> و </w:t>
       </w:r>
-      <w:proofErr w:type="spellStart"/>
       <w:r>
         <w:rPr>
           <w:rFonts w:cs="B Nazanin"/>
@@ -2542,7 +2451,6 @@
         </w:rPr>
         <w:t>ServiceTypeEnum</w:t>
       </w:r>
-      <w:proofErr w:type="spellEnd"/>
       <w:r>
         <w:rPr>
           <w:rFonts w:cs="B Nazanin" w:hint="cs"/>
@@ -2552,7 +2460,6 @@
         </w:rPr>
         <w:t xml:space="preserve"> به </w:t>
       </w:r>
-      <w:proofErr w:type="spellStart"/>
       <w:r>
         <w:rPr>
           <w:rFonts w:cs="B Nazanin"/>
@@ -2561,7 +2468,6 @@
         </w:rPr>
         <w:t>StoredProcedure</w:t>
       </w:r>
-      <w:proofErr w:type="spellEnd"/>
       <w:r>
         <w:rPr>
           <w:rFonts w:cs="B Nazanin" w:hint="cs"/>
@@ -2571,23 +2477,13 @@
         </w:rPr>
         <w:t xml:space="preserve"> به نام </w:t>
       </w:r>
-      <w:proofErr w:type="spellStart"/>
       <w:r>
         <w:rPr>
           <w:rFonts w:cs="B Nazanin"/>
           <w:color w:val="FF0000"/>
           <w:lang w:bidi="fa-IR"/>
         </w:rPr>
-        <w:t>sp_CalculateServiceItemPrice</w:t>
-      </w:r>
-      <w:proofErr w:type="spellEnd"/>
-      <w:r>
-        <w:rPr>
-          <w:rFonts w:cs="B Nazanin"/>
-          <w:color w:val="FF0000"/>
-          <w:lang w:bidi="fa-IR"/>
-        </w:rPr>
-        <w:t xml:space="preserve"> </w:t>
+        <w:t xml:space="preserve">sp_CalculateServiceItemPrice </w:t>
       </w:r>
       <w:r>
         <w:rPr>
@@ -2643,7 +2539,6 @@
         </w:rPr>
         <w:t xml:space="preserve">محاسبه تاریخ روز و قرار دادن در ستون </w:t>
       </w:r>
-      <w:proofErr w:type="spellStart"/>
       <w:r>
         <w:rPr>
           <w:rFonts w:cs="B Nazanin"/>
@@ -2652,7 +2547,6 @@
         </w:rPr>
         <w:t>UpdateDate</w:t>
       </w:r>
-      <w:proofErr w:type="spellEnd"/>
       <w:r>
         <w:rPr>
           <w:rFonts w:cs="B Nazanin" w:hint="cs"/>
@@ -2662,7 +2556,6 @@
         </w:rPr>
         <w:t xml:space="preserve"> موجودیت  </w:t>
       </w:r>
-      <w:proofErr w:type="spellStart"/>
       <w:r>
         <w:rPr>
           <w:rFonts w:cs="B Nazanin"/>
@@ -2671,7 +2564,6 @@
         </w:rPr>
         <w:t>ServiceItem</w:t>
       </w:r>
-      <w:proofErr w:type="spellEnd"/>
       <w:r>
         <w:rPr>
           <w:rFonts w:cs="B Nazanin" w:hint="cs"/>
@@ -2681,7 +2573,6 @@
         </w:rPr>
         <w:t xml:space="preserve"> با استفاده از کد تابع </w:t>
       </w:r>
-      <w:proofErr w:type="spellStart"/>
       <w:r>
         <w:rPr>
           <w:rFonts w:cs="B Nazanin"/>
@@ -2690,7 +2581,6 @@
         </w:rPr>
         <w:t>GetNow</w:t>
       </w:r>
-      <w:proofErr w:type="spellEnd"/>
       <w:r>
         <w:rPr>
           <w:rFonts w:cs="B Nazanin" w:hint="cs"/>
@@ -2723,7 +2613,6 @@
         </w:rPr>
         <w:t xml:space="preserve">محاسبه تاریخ روز و قرار دادن در ستون </w:t>
       </w:r>
-      <w:proofErr w:type="spellStart"/>
       <w:r>
         <w:rPr>
           <w:rFonts w:cs="B Nazanin"/>
@@ -2732,7 +2621,6 @@
         </w:rPr>
         <w:t>UpdateTime</w:t>
       </w:r>
-      <w:proofErr w:type="spellEnd"/>
       <w:r>
         <w:rPr>
           <w:rFonts w:cs="B Nazanin" w:hint="cs"/>
@@ -2742,7 +2630,6 @@
         </w:rPr>
         <w:t xml:space="preserve"> موجودیت  </w:t>
       </w:r>
-      <w:proofErr w:type="spellStart"/>
       <w:r>
         <w:rPr>
           <w:rFonts w:cs="B Nazanin"/>
@@ -2751,7 +2638,6 @@
         </w:rPr>
         <w:t>ServiceItem</w:t>
       </w:r>
-      <w:proofErr w:type="spellEnd"/>
       <w:r>
         <w:rPr>
           <w:rFonts w:cs="B Nazanin" w:hint="cs"/>
@@ -2761,7 +2647,6 @@
         </w:rPr>
         <w:t xml:space="preserve"> با استفاده از کد تابع </w:t>
       </w:r>
-      <w:proofErr w:type="spellStart"/>
       <w:r>
         <w:rPr>
           <w:rFonts w:cs="B Nazanin"/>
@@ -2770,7 +2655,6 @@
         </w:rPr>
         <w:t>GetNow</w:t>
       </w:r>
-      <w:proofErr w:type="spellEnd"/>
       <w:r>
         <w:rPr>
           <w:rFonts w:cs="B Nazanin" w:hint="cs"/>
@@ -2861,62 +2745,48 @@
         </w:rPr>
         <w:t xml:space="preserve">هزينه" بروی </w:t>
       </w:r>
-      <w:proofErr w:type="spellStart"/>
       <w:r>
         <w:rPr>
           <w:rFonts w:cs="B Nazanin"/>
           <w:color w:val="FF0000"/>
           <w:lang w:bidi="fa-IR"/>
         </w:rPr>
-        <w:t>ServiceConclusionItem</w:t>
-      </w:r>
-      <w:proofErr w:type="spellEnd"/>
-      <w:r>
-        <w:rPr>
-          <w:rFonts w:cs="B Nazanin"/>
+        <w:t xml:space="preserve">ServiceConclusionItem </w:t>
+      </w:r>
+      <w:r>
+        <w:rPr>
+          <w:rFonts w:cs="B Nazanin" w:hint="cs"/>
           <w:color w:val="FF0000"/>
-          <w:lang w:bidi="fa-IR"/>
-        </w:rPr>
-        <w:t xml:space="preserve"> </w:t>
-      </w:r>
-      <w:r>
-        <w:rPr>
-          <w:rFonts w:cs="B Nazanin" w:hint="cs"/>
+          <w:rtl/>
+          <w:lang w:bidi="fa-IR"/>
+        </w:rPr>
+        <w:t xml:space="preserve"> که مبلغ را </w:t>
+      </w:r>
+      <w:r>
+        <w:rPr>
+          <w:rFonts w:cs="B Nazanin"/>
           <w:color w:val="FF0000"/>
-          <w:rtl/>
-          <w:lang w:bidi="fa-IR"/>
-        </w:rPr>
-        <w:t xml:space="preserve"> که مبلغ را </w:t>
-      </w:r>
-      <w:proofErr w:type="spellStart"/>
-      <w:r>
-        <w:rPr>
-          <w:rFonts w:cs="B Nazanin"/>
+          <w:lang w:bidi="fa-IR"/>
+        </w:rPr>
+        <w:t>ServiceItem</w:t>
+      </w:r>
+      <w:r>
+        <w:rPr>
+          <w:rFonts w:cs="B Nazanin" w:hint="cs"/>
           <w:color w:val="FF0000"/>
-          <w:lang w:bidi="fa-IR"/>
-        </w:rPr>
-        <w:t>ServiceItem</w:t>
-      </w:r>
-      <w:proofErr w:type="spellEnd"/>
-      <w:r>
-        <w:rPr>
-          <w:rFonts w:cs="B Nazanin" w:hint="cs"/>
+          <w:rtl/>
+          <w:lang w:bidi="fa-IR"/>
+        </w:rPr>
+        <w:t xml:space="preserve"> یا </w:t>
+      </w:r>
+      <w:r>
+        <w:rPr>
+          <w:rFonts w:cs="B Nazanin"/>
           <w:color w:val="FF0000"/>
-          <w:rtl/>
-          <w:lang w:bidi="fa-IR"/>
-        </w:rPr>
-        <w:t xml:space="preserve"> یا </w:t>
-      </w:r>
-      <w:proofErr w:type="spellStart"/>
-      <w:r>
-        <w:rPr>
-          <w:rFonts w:cs="B Nazanin"/>
-          <w:color w:val="FF0000"/>
           <w:lang w:bidi="fa-IR"/>
         </w:rPr>
         <w:t>ServiceAdditionalItem</w:t>
       </w:r>
-      <w:proofErr w:type="spellEnd"/>
       <w:r>
         <w:rPr>
           <w:rFonts w:cs="B Nazanin" w:hint="cs"/>
@@ -2985,70 +2855,48 @@
         </w:rPr>
         <w:t xml:space="preserve">موارد" بروی </w:t>
       </w:r>
-      <w:proofErr w:type="spellStart"/>
       <w:r>
         <w:rPr>
           <w:rFonts w:cs="B Nazanin"/>
           <w:color w:val="FF0000"/>
           <w:lang w:bidi="fa-IR"/>
         </w:rPr>
-        <w:t>ServiceConclusion</w:t>
-      </w:r>
-      <w:proofErr w:type="spellEnd"/>
-      <w:r>
-        <w:rPr>
-          <w:rFonts w:cs="B Nazanin"/>
+        <w:t xml:space="preserve">ServiceConclusion </w:t>
+      </w:r>
+      <w:r>
+        <w:rPr>
+          <w:rFonts w:cs="B Nazanin" w:hint="cs"/>
           <w:color w:val="FF0000"/>
-          <w:lang w:bidi="fa-IR"/>
-        </w:rPr>
-        <w:t xml:space="preserve"> </w:t>
-      </w:r>
-      <w:r>
-        <w:rPr>
-          <w:rFonts w:cs="B Nazanin" w:hint="cs"/>
+          <w:rtl/>
+          <w:lang w:bidi="fa-IR"/>
+        </w:rPr>
+        <w:t xml:space="preserve"> که مبالغ </w:t>
+      </w:r>
+      <w:r>
+        <w:rPr>
+          <w:rFonts w:cs="B Nazanin"/>
           <w:color w:val="FF0000"/>
-          <w:rtl/>
-          <w:lang w:bidi="fa-IR"/>
-        </w:rPr>
-        <w:t xml:space="preserve"> که مبالغ </w:t>
-      </w:r>
-      <w:proofErr w:type="spellStart"/>
-      <w:r>
-        <w:rPr>
-          <w:rFonts w:cs="B Nazanin"/>
+          <w:lang w:bidi="fa-IR"/>
+        </w:rPr>
+        <w:t xml:space="preserve">ServiceConclusionItem </w:t>
+      </w:r>
+      <w:r>
+        <w:rPr>
+          <w:rFonts w:cs="B Nazanin" w:hint="cs"/>
           <w:color w:val="FF0000"/>
-          <w:lang w:bidi="fa-IR"/>
-        </w:rPr>
-        <w:t>ServiceConclusionItem</w:t>
-      </w:r>
-      <w:proofErr w:type="spellEnd"/>
+          <w:rtl/>
+          <w:lang w:bidi="fa-IR"/>
+        </w:rPr>
+        <w:t xml:space="preserve"> مرتبط را جمع میکند و نهایتاً در ستون </w:t>
+      </w:r>
       <w:r>
         <w:rPr>
           <w:rFonts w:cs="B Nazanin"/>
           <w:color w:val="FF0000"/>
           <w:lang w:bidi="fa-IR"/>
         </w:rPr>
-        <w:t xml:space="preserve"> </w:t>
-      </w:r>
-      <w:r>
-        <w:rPr>
-          <w:rFonts w:cs="B Nazanin" w:hint="cs"/>
-          <w:color w:val="FF0000"/>
-          <w:rtl/>
-          <w:lang w:bidi="fa-IR"/>
-        </w:rPr>
-        <w:t xml:space="preserve"> مرتبط را جمع میکند و نهایتاً در ستون </w:t>
-      </w:r>
-      <w:proofErr w:type="spellStart"/>
-      <w:r>
-        <w:rPr>
-          <w:rFonts w:cs="B Nazanin"/>
-          <w:color w:val="FF0000"/>
-          <w:lang w:bidi="fa-IR"/>
-        </w:rPr>
         <w:t>TotalPrice</w:t>
       </w:r>
-      <w:proofErr w:type="spellEnd"/>
       <w:r>
         <w:rPr>
           <w:rFonts w:cs="B Nazanin" w:hint="cs"/>
@@ -3109,7 +2957,6 @@
         </w:rPr>
         <w:t xml:space="preserve">محاسبه تاریخ روز شمسی و قرار دادن در ستون </w:t>
       </w:r>
-      <w:proofErr w:type="spellStart"/>
       <w:r>
         <w:rPr>
           <w:rFonts w:cs="B Nazanin"/>
@@ -3118,7 +2965,6 @@
         </w:rPr>
         <w:t>PersianDate</w:t>
       </w:r>
-      <w:proofErr w:type="spellEnd"/>
       <w:r>
         <w:rPr>
           <w:rFonts w:cs="B Nazanin" w:hint="cs"/>
@@ -3128,7 +2974,6 @@
         </w:rPr>
         <w:t xml:space="preserve"> موجودیت  </w:t>
       </w:r>
-      <w:proofErr w:type="spellStart"/>
       <w:r>
         <w:rPr>
           <w:rFonts w:cs="B Nazanin"/>
@@ -3137,7 +2982,6 @@
         </w:rPr>
         <w:t>ServiceRequest</w:t>
       </w:r>
-      <w:proofErr w:type="spellEnd"/>
       <w:r>
         <w:rPr>
           <w:rFonts w:cs="B Nazanin" w:hint="cs"/>
@@ -3147,7 +2991,6 @@
         </w:rPr>
         <w:t xml:space="preserve"> با استفاده فرمول خطی. همچنین خصوصیت  </w:t>
       </w:r>
-      <w:proofErr w:type="spellStart"/>
       <w:r>
         <w:rPr>
           <w:rFonts w:cs="B Nazanin"/>
@@ -3156,7 +2999,6 @@
         </w:rPr>
         <w:t>CalculateFormulaAsDefault</w:t>
       </w:r>
-      <w:proofErr w:type="spellEnd"/>
       <w:r>
         <w:rPr>
           <w:rFonts w:cs="B Nazanin" w:hint="cs"/>
@@ -3284,7 +3126,6 @@
         </w:rPr>
         <w:t xml:space="preserve">مستقیم : ورود اطلاعات </w:t>
       </w:r>
-      <w:proofErr w:type="spellStart"/>
       <w:r>
         <w:rPr>
           <w:rFonts w:cs="B Nazanin"/>
@@ -3292,7 +3133,6 @@
         </w:rPr>
         <w:t>ServiceRequestReviewItems</w:t>
       </w:r>
-      <w:proofErr w:type="spellEnd"/>
       <w:r>
         <w:rPr>
           <w:rFonts w:cs="B Nazanin" w:hint="cs"/>
@@ -3301,7 +3141,6 @@
         </w:rPr>
         <w:t xml:space="preserve"> از طریق </w:t>
       </w:r>
-      <w:proofErr w:type="spellStart"/>
       <w:r>
         <w:rPr>
           <w:rFonts w:cs="B Nazanin"/>
@@ -3309,7 +3148,6 @@
         </w:rPr>
         <w:t>ServiceRequestReview</w:t>
       </w:r>
-      <w:proofErr w:type="spellEnd"/>
     </w:p>
     <w:p>
       <w:pPr>
@@ -3363,7 +3201,6 @@
         </w:rPr>
         <w:t xml:space="preserve">مستقیم : ورود اطلاعات </w:t>
       </w:r>
-      <w:proofErr w:type="spellStart"/>
       <w:r>
         <w:rPr>
           <w:rFonts w:cs="B Nazanin"/>
@@ -3371,7 +3208,6 @@
         </w:rPr>
         <w:t>ProductItem</w:t>
       </w:r>
-      <w:proofErr w:type="spellEnd"/>
       <w:r>
         <w:rPr>
           <w:rFonts w:cs="B Nazanin" w:hint="cs"/>
@@ -3380,7 +3216,6 @@
         </w:rPr>
         <w:t xml:space="preserve"> از طریق </w:t>
       </w:r>
-      <w:proofErr w:type="spellStart"/>
       <w:r>
         <w:rPr>
           <w:rFonts w:cs="B Nazanin"/>
@@ -3388,7 +3223,6 @@
         </w:rPr>
         <w:t>ServiceRequest</w:t>
       </w:r>
-      <w:proofErr w:type="spellEnd"/>
     </w:p>
     <w:p>
       <w:pPr>
@@ -3604,7 +3438,6 @@
         </w:rPr>
         <w:t xml:space="preserve"> غیر مستقیم : ورود اطلاعات  </w:t>
       </w:r>
-      <w:proofErr w:type="spellStart"/>
       <w:r>
         <w:rPr>
           <w:rFonts w:cs="B Nazanin"/>
@@ -3612,7 +3445,6 @@
         </w:rPr>
         <w:t>ServiceRequest</w:t>
       </w:r>
-      <w:proofErr w:type="spellEnd"/>
       <w:r>
         <w:rPr>
           <w:rFonts w:cs="B Nazanin" w:hint="cs"/>
@@ -3621,7 +3453,6 @@
         </w:rPr>
         <w:t xml:space="preserve">  از طریق </w:t>
       </w:r>
-      <w:proofErr w:type="spellStart"/>
       <w:r>
         <w:rPr>
           <w:rFonts w:cs="B Nazanin"/>
@@ -3629,7 +3460,6 @@
         </w:rPr>
         <w:t>ServiceRequestReview</w:t>
       </w:r>
-      <w:proofErr w:type="spellEnd"/>
     </w:p>
     <w:p>
       <w:pPr>
@@ -3707,21 +3537,12 @@
         </w:rPr>
         <w:t xml:space="preserve"> و </w:t>
       </w:r>
-      <w:proofErr w:type="spellStart"/>
-      <w:r>
-        <w:rPr>
-          <w:rFonts w:cs="B Nazanin"/>
-          <w:lang w:bidi="fa-IR"/>
-        </w:rPr>
-        <w:t>BrandGuarantee</w:t>
-      </w:r>
-      <w:proofErr w:type="spellEnd"/>
-      <w:r>
-        <w:rPr>
-          <w:rFonts w:cs="B Nazanin"/>
-          <w:lang w:bidi="fa-IR"/>
-        </w:rPr>
-        <w:t xml:space="preserve"> </w:t>
+      <w:r>
+        <w:rPr>
+          <w:rFonts w:cs="B Nazanin"/>
+          <w:lang w:bidi="fa-IR"/>
+        </w:rPr>
+        <w:t xml:space="preserve">BrandGuarantee </w:t>
       </w:r>
       <w:r>
         <w:rPr>
@@ -3731,7 +3552,6 @@
         </w:rPr>
         <w:t xml:space="preserve"> و </w:t>
       </w:r>
-      <w:proofErr w:type="spellStart"/>
       <w:r>
         <w:rPr>
           <w:rFonts w:cs="B Nazanin"/>
@@ -3739,7 +3559,6 @@
         </w:rPr>
         <w:t>BrandProductTypeGuarantee</w:t>
       </w:r>
-      <w:proofErr w:type="spellEnd"/>
       <w:r>
         <w:rPr>
           <w:rFonts w:cs="B Nazanin" w:hint="cs"/>
@@ -3748,7 +3567,6 @@
         </w:rPr>
         <w:t xml:space="preserve"> و </w:t>
       </w:r>
-      <w:proofErr w:type="spellStart"/>
       <w:r>
         <w:rPr>
           <w:rFonts w:cs="B Nazanin"/>
@@ -3756,7 +3574,6 @@
         </w:rPr>
         <w:t>ProductGuarantee</w:t>
       </w:r>
-      <w:proofErr w:type="spellEnd"/>
     </w:p>
     <w:p>
       <w:pPr>
@@ -3846,21 +3663,12 @@
         </w:rPr>
         <w:t xml:space="preserve">جداول </w:t>
       </w:r>
-      <w:proofErr w:type="spellStart"/>
-      <w:r>
-        <w:rPr>
-          <w:rFonts w:cs="B Nazanin"/>
-          <w:lang w:bidi="fa-IR"/>
-        </w:rPr>
-        <w:t>GenericPerson</w:t>
-      </w:r>
-      <w:proofErr w:type="spellEnd"/>
-      <w:r>
-        <w:rPr>
-          <w:rFonts w:cs="B Nazanin"/>
-          <w:lang w:bidi="fa-IR"/>
-        </w:rPr>
-        <w:t xml:space="preserve"> </w:t>
+      <w:r>
+        <w:rPr>
+          <w:rFonts w:cs="B Nazanin"/>
+          <w:lang w:bidi="fa-IR"/>
+        </w:rPr>
+        <w:t xml:space="preserve">GenericPerson </w:t>
       </w:r>
       <w:r>
         <w:rPr>
@@ -3870,7 +3678,6 @@
         </w:rPr>
         <w:t xml:space="preserve">و </w:t>
       </w:r>
-      <w:proofErr w:type="spellStart"/>
       <w:r>
         <w:rPr>
           <w:rFonts w:cs="B Nazanin"/>
@@ -3878,7 +3685,6 @@
         </w:rPr>
         <w:t>RealPerson</w:t>
       </w:r>
-      <w:proofErr w:type="spellEnd"/>
       <w:r>
         <w:rPr>
           <w:rFonts w:cs="B Nazanin" w:hint="cs"/>
@@ -3887,7 +3693,6 @@
         </w:rPr>
         <w:t xml:space="preserve"> و </w:t>
       </w:r>
-      <w:proofErr w:type="spellStart"/>
       <w:r>
         <w:rPr>
           <w:rFonts w:cs="B Nazanin"/>
@@ -3895,7 +3700,6 @@
         </w:rPr>
         <w:t>LegalPerson</w:t>
       </w:r>
-      <w:proofErr w:type="spellEnd"/>
     </w:p>
     <w:p>
       <w:pPr>
@@ -3913,7 +3717,6 @@
         </w:rPr>
         <w:t xml:space="preserve">ارث بری جداول </w:t>
       </w:r>
-      <w:proofErr w:type="spellStart"/>
       <w:r>
         <w:rPr>
           <w:rFonts w:cs="B Nazanin"/>
@@ -3921,7 +3724,6 @@
         </w:rPr>
         <w:t>RealPerson</w:t>
       </w:r>
-      <w:proofErr w:type="spellEnd"/>
       <w:r>
         <w:rPr>
           <w:rFonts w:cs="B Nazanin" w:hint="cs"/>
@@ -3954,7 +3756,6 @@
         </w:rPr>
         <w:t xml:space="preserve">ارث بری جداول </w:t>
       </w:r>
-      <w:proofErr w:type="spellStart"/>
       <w:r>
         <w:rPr>
           <w:rFonts w:cs="B Nazanin"/>
@@ -3962,7 +3763,6 @@
         </w:rPr>
         <w:t>GenericPerson</w:t>
       </w:r>
-      <w:proofErr w:type="spellEnd"/>
       <w:r>
         <w:rPr>
           <w:rFonts w:cs="B Nazanin" w:hint="cs"/>
@@ -4015,7 +3815,6 @@
         <w:lastRenderedPageBreak/>
         <w:t xml:space="preserve">جداول </w:t>
       </w:r>
-      <w:proofErr w:type="spellStart"/>
       <w:r>
         <w:rPr>
           <w:rFonts w:cs="B Nazanin"/>
@@ -4023,7 +3822,6 @@
         </w:rPr>
         <w:t>ServiceAdditionalItem</w:t>
       </w:r>
-      <w:proofErr w:type="spellEnd"/>
       <w:r>
         <w:rPr>
           <w:rFonts w:cs="B Nazanin" w:hint="cs"/>
@@ -4032,7 +3830,6 @@
         </w:rPr>
         <w:t xml:space="preserve"> و </w:t>
       </w:r>
-      <w:proofErr w:type="spellStart"/>
       <w:r>
         <w:rPr>
           <w:rFonts w:cs="B Nazanin"/>
@@ -4040,7 +3837,6 @@
         </w:rPr>
         <w:t>ServiceAdditionalItem</w:t>
       </w:r>
-      <w:proofErr w:type="spellEnd"/>
       <w:r>
         <w:rPr>
           <w:rFonts w:cs="B Nazanin" w:hint="cs"/>
@@ -4049,7 +3845,6 @@
         </w:rPr>
         <w:t xml:space="preserve"> و </w:t>
       </w:r>
-      <w:proofErr w:type="spellStart"/>
       <w:r>
         <w:rPr>
           <w:rFonts w:cs="B Nazanin"/>
@@ -4057,7 +3852,6 @@
         </w:rPr>
         <w:t>ServiceItem</w:t>
       </w:r>
-      <w:proofErr w:type="spellEnd"/>
     </w:p>
     <w:p>
       <w:pPr>
@@ -4086,7 +3880,6 @@
         </w:rPr>
         <w:t xml:space="preserve">امکان استفاده از  </w:t>
       </w:r>
-      <w:proofErr w:type="spellStart"/>
       <w:r>
         <w:rPr>
           <w:rFonts w:cs="B Nazanin"/>
@@ -4094,7 +3887,6 @@
         </w:rPr>
         <w:t>StoredProcedure</w:t>
       </w:r>
-      <w:proofErr w:type="spellEnd"/>
       <w:r>
         <w:rPr>
           <w:rFonts w:cs="B Nazanin" w:hint="cs"/>
@@ -4174,7 +3966,6 @@
         </w:rPr>
         <w:t xml:space="preserve">امکان تعریف نماهای مختلف داده </w:t>
       </w:r>
-      <w:proofErr w:type="spellStart"/>
       <w:r>
         <w:rPr>
           <w:rFonts w:cs="B Nazanin"/>
@@ -4182,7 +3973,6 @@
         </w:rPr>
         <w:t>ListView</w:t>
       </w:r>
-      <w:proofErr w:type="spellEnd"/>
       <w:r>
         <w:rPr>
           <w:rFonts w:cs="B Nazanin" w:hint="cs"/>
@@ -4239,17 +4029,8 @@
           <w:rFonts w:cs="B Nazanin"/>
           <w:lang w:bidi="fa-IR"/>
         </w:rPr>
-        <w:t xml:space="preserve"> </w:t>
-      </w:r>
-      <w:proofErr w:type="spellStart"/>
-      <w:r>
-        <w:rPr>
-          <w:rFonts w:cs="B Nazanin"/>
-          <w:lang w:bidi="fa-IR"/>
-        </w:rPr>
-        <w:t>SearchView</w:t>
-      </w:r>
-      <w:proofErr w:type="spellEnd"/>
+        <w:t xml:space="preserve"> SearchView</w:t>
+      </w:r>
       <w:r>
         <w:rPr>
           <w:rFonts w:cs="B Nazanin" w:hint="cs"/>
@@ -4336,7 +4117,6 @@
         </w:rPr>
         <w:t xml:space="preserve"> : فیلد </w:t>
       </w:r>
-      <w:proofErr w:type="spellStart"/>
       <w:r>
         <w:rPr>
           <w:rFonts w:cs="B Nazanin"/>
@@ -4344,7 +4124,6 @@
         </w:rPr>
         <w:t>EmployeeRole</w:t>
       </w:r>
-      <w:proofErr w:type="spellEnd"/>
       <w:r>
         <w:rPr>
           <w:rFonts w:cs="B Nazanin" w:hint="cs"/>
@@ -4377,7 +4156,6 @@
         </w:rPr>
         <w:t xml:space="preserve">در این حالت مقادیر از ستون </w:t>
       </w:r>
-      <w:proofErr w:type="spellStart"/>
       <w:r>
         <w:rPr>
           <w:rFonts w:cs="B Nazanin"/>
@@ -4386,7 +4164,6 @@
         </w:rPr>
         <w:t>EmployeeRole</w:t>
       </w:r>
-      <w:proofErr w:type="spellEnd"/>
       <w:r>
         <w:rPr>
           <w:rFonts w:cs="B Nazanin" w:hint="cs"/>
@@ -4447,7 +4224,6 @@
         </w:rPr>
         <w:t xml:space="preserve"> تنها: فیلد </w:t>
       </w:r>
-      <w:proofErr w:type="spellStart"/>
       <w:r>
         <w:rPr>
           <w:rFonts w:cs="B Nazanin"/>
@@ -4455,7 +4231,6 @@
         </w:rPr>
         <w:t>WorkshopLevel</w:t>
       </w:r>
-      <w:proofErr w:type="spellEnd"/>
       <w:r>
         <w:rPr>
           <w:rFonts w:cs="B Nazanin" w:hint="cs"/>
@@ -4488,7 +4263,6 @@
         </w:rPr>
         <w:t xml:space="preserve">در این حالت لیست مقادیر از ستون </w:t>
       </w:r>
-      <w:proofErr w:type="spellStart"/>
       <w:r>
         <w:rPr>
           <w:rFonts w:cs="B Nazanin"/>
@@ -4497,7 +4271,6 @@
         </w:rPr>
         <w:t>WorkshopLevel</w:t>
       </w:r>
-      <w:proofErr w:type="spellEnd"/>
       <w:r>
         <w:rPr>
           <w:rFonts w:cs="B Nazanin" w:hint="cs"/>
@@ -4616,7 +4389,6 @@
         </w:rPr>
         <w:t xml:space="preserve"> در موجودیت </w:t>
       </w:r>
-      <w:proofErr w:type="spellStart"/>
       <w:r>
         <w:rPr>
           <w:rFonts w:cs="B Nazanin"/>
@@ -4624,7 +4396,6 @@
         </w:rPr>
         <w:t>GenericPerson</w:t>
       </w:r>
-      <w:proofErr w:type="spellEnd"/>
     </w:p>
     <w:p>
       <w:pPr>
@@ -4700,7 +4471,6 @@
         </w:rPr>
         <w:t xml:space="preserve"> : که اگر </w:t>
       </w:r>
-      <w:proofErr w:type="spellStart"/>
       <w:r>
         <w:rPr>
           <w:rFonts w:cs="B Nazanin"/>
@@ -4708,7 +4478,6 @@
         </w:rPr>
         <w:t>isAgency</w:t>
       </w:r>
-      <w:proofErr w:type="spellEnd"/>
       <w:r>
         <w:rPr>
           <w:rFonts w:cs="B Nazanin" w:hint="cs"/>
@@ -4732,7 +4501,6 @@
         </w:rPr>
         <w:t xml:space="preserve"> داشته باشد مقدار کد برابر 10 و اگر </w:t>
       </w:r>
-      <w:proofErr w:type="spellStart"/>
       <w:r>
         <w:rPr>
           <w:rFonts w:cs="B Nazanin"/>
@@ -4740,7 +4508,6 @@
         </w:rPr>
         <w:t>isWorkshop</w:t>
       </w:r>
-      <w:proofErr w:type="spellEnd"/>
       <w:r>
         <w:rPr>
           <w:rFonts w:cs="B Nazanin" w:hint="cs"/>
@@ -4828,7 +4595,6 @@
         </w:rPr>
         <w:t xml:space="preserve"> مخفی کردن خصوصیت </w:t>
       </w:r>
-      <w:proofErr w:type="spellStart"/>
       <w:r>
         <w:rPr>
           <w:rFonts w:cs="B Nazanin"/>
@@ -4836,7 +4602,6 @@
         </w:rPr>
         <w:t>WorkshopLevel</w:t>
       </w:r>
-      <w:proofErr w:type="spellEnd"/>
       <w:r>
         <w:rPr>
           <w:rFonts w:cs="B Nazanin" w:hint="cs"/>
@@ -4870,7 +4635,6 @@
         </w:rPr>
         <w:t xml:space="preserve"> خصوصیت نوع در موارد خلاصه سرویس که اگر </w:t>
       </w:r>
-      <w:proofErr w:type="spellStart"/>
       <w:r>
         <w:rPr>
           <w:rFonts w:cs="B Nazanin"/>
@@ -4878,7 +4642,6 @@
         </w:rPr>
         <w:t>IsConfimed</w:t>
       </w:r>
-      <w:proofErr w:type="spellEnd"/>
       <w:r>
         <w:rPr>
           <w:rFonts w:cs="B Nazanin" w:hint="cs"/>
@@ -4962,7 +4725,6 @@
         </w:rPr>
         <w:t xml:space="preserve"> در موارد خلاصه سرویس اگر خصوصیت </w:t>
       </w:r>
-      <w:proofErr w:type="spellStart"/>
       <w:r>
         <w:rPr>
           <w:rFonts w:cs="B Nazanin"/>
@@ -4970,7 +4732,6 @@
         </w:rPr>
         <w:t>IsConfimed</w:t>
       </w:r>
-      <w:proofErr w:type="spellEnd"/>
       <w:r>
         <w:rPr>
           <w:rFonts w:cs="B Nazanin" w:hint="cs"/>
@@ -4979,7 +4740,6 @@
         </w:rPr>
         <w:t xml:space="preserve"> انتخاب شود روابط </w:t>
       </w:r>
-      <w:proofErr w:type="spellStart"/>
       <w:r>
         <w:rPr>
           <w:rFonts w:cs="B Nazanin"/>
@@ -4987,7 +4747,6 @@
         </w:rPr>
         <w:t>ServiceItem</w:t>
       </w:r>
-      <w:proofErr w:type="spellEnd"/>
       <w:r>
         <w:rPr>
           <w:rFonts w:cs="B Nazanin" w:hint="cs"/>
@@ -4996,7 +4755,6 @@
         </w:rPr>
         <w:t xml:space="preserve"> و </w:t>
       </w:r>
-      <w:proofErr w:type="spellStart"/>
       <w:r>
         <w:rPr>
           <w:rFonts w:cs="B Nazanin"/>
@@ -5004,7 +4762,6 @@
         </w:rPr>
         <w:t>ServiceAdditionalItem</w:t>
       </w:r>
-      <w:proofErr w:type="spellEnd"/>
       <w:r>
         <w:rPr>
           <w:rFonts w:cs="B Nazanin" w:hint="cs"/>
@@ -5086,7 +4843,6 @@
         </w:rPr>
         <w:t xml:space="preserve">امکان تعریف </w:t>
       </w:r>
-      <w:proofErr w:type="spellStart"/>
       <w:r>
         <w:rPr>
           <w:rFonts w:cs="B Nazanin"/>
@@ -5094,7 +4850,6 @@
         </w:rPr>
         <w:t>BackednAction</w:t>
       </w:r>
-      <w:proofErr w:type="spellEnd"/>
       <w:r>
         <w:rPr>
           <w:rFonts w:cs="B Nazanin" w:hint="cs"/>
@@ -5164,7 +4919,6 @@
         </w:rPr>
         <w:t xml:space="preserve">کد تابع </w:t>
       </w:r>
-      <w:proofErr w:type="spellStart"/>
       <w:r>
         <w:rPr>
           <w:rFonts w:ascii="Consolas" w:hAnsi="Consolas" w:cs="B Nazanin"/>
@@ -5172,7 +4926,6 @@
         </w:rPr>
         <w:t>EditPersianDateMonthDay</w:t>
       </w:r>
-      <w:proofErr w:type="spellEnd"/>
       <w:r>
         <w:rPr>
           <w:rFonts w:ascii="Consolas" w:hAnsi="Consolas" w:cs="B Nazanin" w:hint="cs"/>
@@ -5686,7 +5439,6 @@
         </w:rPr>
         <w:t xml:space="preserve"> که به هنگام حذف درخواست سرویس اگر خصوصیت </w:t>
       </w:r>
-      <w:proofErr w:type="spellStart"/>
       <w:r>
         <w:rPr>
           <w:rFonts w:cs="B Nazanin"/>
@@ -5695,7 +5447,6 @@
         </w:rPr>
         <w:t>userId</w:t>
       </w:r>
-      <w:proofErr w:type="spellEnd"/>
       <w:r>
         <w:rPr>
           <w:rFonts w:cs="B Nazanin" w:hint="cs"/>
@@ -5943,7 +5694,6 @@
         </w:rPr>
         <w:t xml:space="preserve">دیتابیس </w:t>
       </w:r>
-      <w:proofErr w:type="spellStart"/>
       <w:r>
         <w:rPr>
           <w:rFonts w:cs="B Nazanin"/>
@@ -5952,7 +5702,6 @@
         </w:rPr>
         <w:t>sp_CalculateCustomerValue</w:t>
       </w:r>
-      <w:proofErr w:type="spellEnd"/>
       <w:r>
         <w:rPr>
           <w:rFonts w:cs="B Nazanin" w:hint="cs"/>
@@ -5962,7 +5711,6 @@
         </w:rPr>
         <w:t xml:space="preserve"> که ارزش مشتری را با گرفتن پارامتر شناسه از </w:t>
       </w:r>
-      <w:proofErr w:type="spellStart"/>
       <w:r>
         <w:rPr>
           <w:rFonts w:cs="B Nazanin"/>
@@ -5971,7 +5719,6 @@
         </w:rPr>
         <w:t>ServiceConclusion</w:t>
       </w:r>
-      <w:proofErr w:type="spellEnd"/>
       <w:r>
         <w:rPr>
           <w:rFonts w:cs="B Nazanin" w:hint="cs"/>
@@ -6075,7 +5822,6 @@
         </w:rPr>
         <w:t xml:space="preserve">دیتابیس </w:t>
       </w:r>
-      <w:proofErr w:type="spellStart"/>
       <w:r>
         <w:rPr>
           <w:rFonts w:cs="B Nazanin"/>
@@ -6084,7 +5830,6 @@
         </w:rPr>
         <w:t>sp_CalculateCustomerValueByServiceRequestID</w:t>
       </w:r>
-      <w:proofErr w:type="spellEnd"/>
       <w:r>
         <w:rPr>
           <w:rFonts w:cs="B Nazanin" w:hint="cs"/>
@@ -6094,7 +5839,6 @@
         </w:rPr>
         <w:t xml:space="preserve"> که ارزش مشتری را با گرفتن پارامتر شناسه درخواست  از </w:t>
       </w:r>
-      <w:proofErr w:type="spellStart"/>
       <w:r>
         <w:rPr>
           <w:rFonts w:cs="B Nazanin"/>
@@ -6103,7 +5847,6 @@
         </w:rPr>
         <w:t>ServiceConclusion</w:t>
       </w:r>
-      <w:proofErr w:type="spellEnd"/>
       <w:r>
         <w:rPr>
           <w:rFonts w:cs="B Nazanin" w:hint="cs"/>
@@ -6159,7 +5902,6 @@
         </w:rPr>
         <w:t>فیلتر رابطه نوع سرویس در موجودیت مورد بررسی درخواست (</w:t>
       </w:r>
-      <w:proofErr w:type="spellStart"/>
       <w:r>
         <w:rPr>
           <w:rFonts w:cs="B Nazanin"/>
@@ -6167,7 +5909,6 @@
         </w:rPr>
         <w:t>ServiceRequestReviewItems</w:t>
       </w:r>
-      <w:proofErr w:type="spellEnd"/>
       <w:r>
         <w:rPr>
           <w:rFonts w:cs="B Nazanin" w:hint="cs"/>
@@ -6281,7 +6022,6 @@
         </w:rPr>
         <w:t xml:space="preserve">فقط خواندنی نمودن خصوصیت </w:t>
       </w:r>
-      <w:proofErr w:type="spellStart"/>
       <w:r>
         <w:rPr>
           <w:rFonts w:cs="B Nazanin"/>
@@ -6289,7 +6029,6 @@
         </w:rPr>
         <w:t>PersianDate</w:t>
       </w:r>
-      <w:proofErr w:type="spellEnd"/>
       <w:r>
         <w:rPr>
           <w:rFonts w:cs="B Nazanin" w:hint="cs"/>
@@ -6298,7 +6037,6 @@
         </w:rPr>
         <w:t xml:space="preserve"> در </w:t>
       </w:r>
-      <w:proofErr w:type="spellStart"/>
       <w:r>
         <w:rPr>
           <w:rFonts w:cs="B Nazanin"/>
@@ -6306,7 +6044,6 @@
         </w:rPr>
         <w:t>ServiceRequest</w:t>
       </w:r>
-      <w:proofErr w:type="spellEnd"/>
     </w:p>
     <w:p>
       <w:pPr>
@@ -6497,7 +6234,6 @@
         <w:lastRenderedPageBreak/>
         <w:t xml:space="preserve">مثال : فیلد </w:t>
       </w:r>
-      <w:proofErr w:type="spellStart"/>
       <w:r>
         <w:rPr>
           <w:rFonts w:cs="B Nazanin"/>
@@ -6505,7 +6241,6 @@
         </w:rPr>
         <w:t>EmailAddress</w:t>
       </w:r>
-      <w:proofErr w:type="spellEnd"/>
       <w:r>
         <w:rPr>
           <w:rFonts w:cs="B Nazanin" w:hint="cs"/>
@@ -6538,25 +6273,7 @@
           <w:color w:val="FF0000"/>
           <w:lang w:bidi="fa-IR"/>
         </w:rPr>
-        <w:t>r\</w:t>
-      </w:r>
-      <w:proofErr w:type="gramStart"/>
-      <w:r>
-        <w:rPr>
-          <w:rFonts w:cs="B Nazanin"/>
-          <w:color w:val="FF0000"/>
-          <w:lang w:bidi="fa-IR"/>
-        </w:rPr>
-        <w:t>\]|</w:t>
-      </w:r>
-      <w:proofErr w:type="gramEnd"/>
-      <w:r>
-        <w:rPr>
-          <w:rFonts w:cs="B Nazanin"/>
-          <w:color w:val="FF0000"/>
-          <w:lang w:bidi="fa-IR"/>
-        </w:rPr>
-        <w:t>\\[""\r\\])*""|([-a-z</w:t>
+        <w:t>r\\]|\\[""\r\\])*""|([-a-z</w:t>
       </w:r>
       <w:r>
         <w:rPr>
@@ -6654,7 +6371,6 @@
         </w:rPr>
         <w:t xml:space="preserve">امکان تعریف تعداد اعشار و عدد صحیح : فیلد </w:t>
       </w:r>
-      <w:proofErr w:type="spellStart"/>
       <w:r>
         <w:rPr>
           <w:rFonts w:cs="B Nazanin"/>
@@ -6662,7 +6378,6 @@
         </w:rPr>
         <w:t>UserRate</w:t>
       </w:r>
-      <w:proofErr w:type="spellEnd"/>
       <w:r>
         <w:rPr>
           <w:rFonts w:cs="B Nazanin" w:hint="cs"/>
@@ -6699,7 +6414,6 @@
         </w:rPr>
         <w:t xml:space="preserve">فیلد </w:t>
       </w:r>
-      <w:proofErr w:type="spellStart"/>
       <w:r>
         <w:rPr>
           <w:rFonts w:cs="B Nazanin"/>
@@ -6708,7 +6422,6 @@
         </w:rPr>
         <w:t>UserRate</w:t>
       </w:r>
-      <w:proofErr w:type="spellEnd"/>
       <w:r>
         <w:rPr>
           <w:rFonts w:cs="B Nazanin" w:hint="cs"/>
@@ -6807,7 +6520,6 @@
         </w:rPr>
         <w:t xml:space="preserve">اجباری نمودن رابطه : اجباری نمودن رابطه با شهرها در </w:t>
       </w:r>
-      <w:proofErr w:type="spellStart"/>
       <w:r>
         <w:rPr>
           <w:rFonts w:cs="B Nazanin"/>
@@ -6815,7 +6527,6 @@
         </w:rPr>
         <w:t>GenericPersonAddress</w:t>
       </w:r>
-      <w:proofErr w:type="spellEnd"/>
     </w:p>
     <w:p>
       <w:pPr>
@@ -6885,7 +6596,6 @@
         </w:rPr>
         <w:t xml:space="preserve">باشد : رابطه ارث بری بین </w:t>
       </w:r>
-      <w:proofErr w:type="spellStart"/>
       <w:r>
         <w:rPr>
           <w:rFonts w:cs="B Nazanin"/>
@@ -6893,7 +6603,6 @@
         </w:rPr>
         <w:t>GenericPerson</w:t>
       </w:r>
-      <w:proofErr w:type="spellEnd"/>
       <w:r>
         <w:rPr>
           <w:rFonts w:cs="B Nazanin" w:hint="cs"/>
@@ -6902,7 +6611,6 @@
         </w:rPr>
         <w:t xml:space="preserve"> و </w:t>
       </w:r>
-      <w:proofErr w:type="spellStart"/>
       <w:r>
         <w:rPr>
           <w:rFonts w:cs="B Nazanin"/>
@@ -6910,7 +6618,6 @@
         </w:rPr>
         <w:t>LegalPerson</w:t>
       </w:r>
-      <w:proofErr w:type="spellEnd"/>
       <w:r>
         <w:rPr>
           <w:rFonts w:cs="B Nazanin" w:hint="cs"/>
@@ -6919,7 +6626,6 @@
         </w:rPr>
         <w:t xml:space="preserve"> و </w:t>
       </w:r>
-      <w:proofErr w:type="spellStart"/>
       <w:r>
         <w:rPr>
           <w:rFonts w:cs="B Nazanin"/>
@@ -6927,7 +6633,6 @@
         </w:rPr>
         <w:t>RealPerson</w:t>
       </w:r>
-      <w:proofErr w:type="spellEnd"/>
     </w:p>
     <w:p>
       <w:pPr>
@@ -6983,14 +6688,12 @@
         </w:rPr>
         <w:t xml:space="preserve">ارث بری </w:t>
       </w:r>
-      <w:proofErr w:type="spellStart"/>
       <w:r>
         <w:rPr>
           <w:rFonts w:ascii="Consolas" w:hAnsi="Consolas" w:cs="Consolas"/>
         </w:rPr>
         <w:t>TolatParticipation</w:t>
       </w:r>
-      <w:proofErr w:type="spellEnd"/>
       <w:r>
         <w:rPr>
           <w:rFonts w:ascii="Consolas" w:hAnsi="Consolas" w:hint="cs"/>
@@ -7007,7 +6710,6 @@
         </w:rPr>
         <w:t xml:space="preserve">رابطه ارث بری بین </w:t>
       </w:r>
-      <w:proofErr w:type="spellStart"/>
       <w:r>
         <w:rPr>
           <w:rFonts w:cs="B Nazanin"/>
@@ -7015,7 +6717,6 @@
         </w:rPr>
         <w:t>GenericPerson</w:t>
       </w:r>
-      <w:proofErr w:type="spellEnd"/>
       <w:r>
         <w:rPr>
           <w:rFonts w:cs="B Nazanin" w:hint="cs"/>
@@ -7024,7 +6725,6 @@
         </w:rPr>
         <w:t xml:space="preserve"> و </w:t>
       </w:r>
-      <w:proofErr w:type="spellStart"/>
       <w:r>
         <w:rPr>
           <w:rFonts w:cs="B Nazanin"/>
@@ -7032,7 +6732,6 @@
         </w:rPr>
         <w:t>LegalPerson</w:t>
       </w:r>
-      <w:proofErr w:type="spellEnd"/>
       <w:r>
         <w:rPr>
           <w:rFonts w:cs="B Nazanin" w:hint="cs"/>
@@ -7041,7 +6740,6 @@
         </w:rPr>
         <w:t xml:space="preserve"> و </w:t>
       </w:r>
-      <w:proofErr w:type="spellStart"/>
       <w:r>
         <w:rPr>
           <w:rFonts w:cs="B Nazanin"/>
@@ -7049,7 +6747,6 @@
         </w:rPr>
         <w:t>RealPerson</w:t>
       </w:r>
-      <w:proofErr w:type="spellEnd"/>
     </w:p>
     <w:p>
       <w:pPr>
@@ -7071,14 +6768,12 @@
         </w:rPr>
         <w:t xml:space="preserve">ارث بری </w:t>
       </w:r>
-      <w:proofErr w:type="spellStart"/>
       <w:r>
         <w:rPr>
           <w:rFonts w:ascii="Consolas" w:hAnsi="Consolas" w:cs="Consolas"/>
         </w:rPr>
         <w:t>TolatParticipation</w:t>
       </w:r>
-      <w:proofErr w:type="spellEnd"/>
       <w:r>
         <w:rPr>
           <w:rFonts w:ascii="Consolas" w:hAnsi="Consolas" w:hint="cs"/>
@@ -7095,7 +6790,6 @@
         </w:rPr>
         <w:t xml:space="preserve">رابطه ارث بری بین </w:t>
       </w:r>
-      <w:proofErr w:type="spellStart"/>
       <w:r>
         <w:rPr>
           <w:rFonts w:cs="B Nazanin"/>
@@ -7103,7 +6797,6 @@
         </w:rPr>
         <w:t>GenericPerson</w:t>
       </w:r>
-      <w:proofErr w:type="spellEnd"/>
       <w:r>
         <w:rPr>
           <w:rFonts w:cs="B Nazanin" w:hint="cs"/>
@@ -7190,14 +6883,12 @@
         </w:rPr>
         <w:t xml:space="preserve">اتحاد </w:t>
       </w:r>
-      <w:proofErr w:type="spellStart"/>
       <w:r>
         <w:rPr>
           <w:rFonts w:ascii="Consolas" w:hAnsi="Consolas" w:cs="Consolas"/>
         </w:rPr>
         <w:t>TolatParticipation</w:t>
       </w:r>
-      <w:proofErr w:type="spellEnd"/>
       <w:r>
         <w:rPr>
           <w:rFonts w:ascii="Consolas" w:hAnsi="Consolas" w:hint="cs"/>
@@ -7235,14 +6926,12 @@
         </w:rPr>
         <w:t xml:space="preserve">اتحاد </w:t>
       </w:r>
-      <w:proofErr w:type="spellStart"/>
       <w:r>
         <w:rPr>
           <w:rFonts w:ascii="Consolas" w:hAnsi="Consolas" w:cs="Consolas"/>
         </w:rPr>
         <w:t>TolatParticipation</w:t>
       </w:r>
-      <w:proofErr w:type="spellEnd"/>
       <w:r>
         <w:rPr>
           <w:rFonts w:ascii="Consolas" w:hAnsi="Consolas" w:hint="cs"/>
@@ -7259,7 +6948,6 @@
         </w:rPr>
         <w:t xml:space="preserve">رابطه ارث بری بین </w:t>
       </w:r>
-      <w:proofErr w:type="spellStart"/>
       <w:r>
         <w:rPr>
           <w:rFonts w:cs="B Nazanin"/>
@@ -7267,7 +6955,6 @@
         </w:rPr>
         <w:t>ServiceConclusionItem</w:t>
       </w:r>
-      <w:proofErr w:type="spellEnd"/>
       <w:r>
         <w:rPr>
           <w:rFonts w:cs="B Nazanin" w:hint="cs"/>
@@ -7283,7 +6970,6 @@
         </w:rPr>
         <w:t xml:space="preserve"> و </w:t>
       </w:r>
-      <w:proofErr w:type="spellStart"/>
       <w:r>
         <w:rPr>
           <w:rFonts w:cs="B Nazanin"/>
@@ -7291,7 +6977,6 @@
         </w:rPr>
         <w:t>ServiceItem</w:t>
       </w:r>
-      <w:proofErr w:type="spellEnd"/>
       <w:r>
         <w:rPr>
           <w:rFonts w:cs="B Nazanin" w:hint="cs"/>
@@ -7300,7 +6985,6 @@
         </w:rPr>
         <w:t xml:space="preserve"> و </w:t>
       </w:r>
-      <w:proofErr w:type="spellStart"/>
       <w:r>
         <w:rPr>
           <w:rFonts w:cs="B Nazanin"/>
@@ -7308,7 +6992,6 @@
         </w:rPr>
         <w:t>ServiceAdditionalItem</w:t>
       </w:r>
-      <w:proofErr w:type="spellEnd"/>
     </w:p>
     <w:p>
       <w:pPr>
@@ -7469,7 +7152,6 @@
         </w:rPr>
         <w:t xml:space="preserve">امکان تعریف </w:t>
       </w:r>
-      <w:proofErr w:type="spellStart"/>
       <w:r>
         <w:rPr>
           <w:rFonts w:cs="B Nazanin"/>
@@ -7477,7 +7159,6 @@
         </w:rPr>
         <w:t>DataView</w:t>
       </w:r>
-      <w:proofErr w:type="spellEnd"/>
       <w:r>
         <w:rPr>
           <w:rFonts w:cs="B Nazanin" w:hint="cs"/>
@@ -7486,7 +7167,6 @@
         </w:rPr>
         <w:t xml:space="preserve"> و </w:t>
       </w:r>
-      <w:proofErr w:type="spellStart"/>
       <w:r>
         <w:rPr>
           <w:rFonts w:cs="B Nazanin"/>
@@ -7494,569 +7174,13 @@
         </w:rPr>
         <w:t>GridView</w:t>
       </w:r>
-      <w:proofErr w:type="spellEnd"/>
-    </w:p>
-    <w:p>
-      <w:pPr>
-        <w:bidi/>
-        <w:rPr>
-          <w:rFonts w:cs="B Nazanin"/>
-          <w:rtl/>
-          <w:lang w:bidi="fa-IR"/>
-        </w:rPr>
-      </w:pPr>
-      <w:r>
-        <w:rPr>
-          <w:rFonts w:cs="B Nazanin" w:hint="cs"/>
-          <w:rtl/>
-          <w:lang w:bidi="fa-IR"/>
-        </w:rPr>
-        <w:lastRenderedPageBreak/>
-        <w:t xml:space="preserve">امکان تعریف </w:t>
-      </w:r>
-      <w:proofErr w:type="spellStart"/>
-      <w:r>
-        <w:rPr>
-          <w:rFonts w:cs="B Nazanin"/>
-          <w:lang w:bidi="fa-IR"/>
-        </w:rPr>
-        <w:t>DataLink</w:t>
-      </w:r>
-      <w:proofErr w:type="spellEnd"/>
-    </w:p>
-    <w:p>
-      <w:pPr>
-        <w:bidi/>
-        <w:rPr>
-          <w:rFonts w:cs="B Nazanin"/>
-          <w:lang w:bidi="fa-IR"/>
-        </w:rPr>
-      </w:pPr>
-      <w:r>
-        <w:rPr>
-          <w:rFonts w:cs="B Nazanin" w:hint="cs"/>
-          <w:rtl/>
-          <w:lang w:bidi="fa-IR"/>
-        </w:rPr>
-        <w:t>امکان تعریف انواع گزارشات</w:t>
-      </w:r>
-      <w:r>
-        <w:rPr>
-          <w:rFonts w:cs="B Nazanin"/>
-          <w:lang w:bidi="fa-IR"/>
-        </w:rPr>
-        <w:t>:</w:t>
-      </w:r>
-    </w:p>
-    <w:p>
-      <w:pPr>
-        <w:bidi/>
-        <w:rPr>
-          <w:rFonts w:cs="B Nazanin"/>
-          <w:rtl/>
-          <w:lang w:bidi="fa-IR"/>
-        </w:rPr>
-      </w:pPr>
-      <w:r>
-        <w:rPr>
-          <w:rFonts w:cs="B Nazanin" w:hint="cs"/>
-          <w:rtl/>
-          <w:lang w:bidi="fa-IR"/>
-        </w:rPr>
-        <w:t>امکان آرشیو :</w:t>
-      </w:r>
-      <w:r>
-        <w:rPr>
-          <w:rFonts w:cs="B Nazanin" w:hint="cs"/>
-          <w:rtl/>
-          <w:lang w:bidi="fa-IR"/>
-        </w:rPr>
-        <w:t xml:space="preserve"> </w:t>
-      </w:r>
-    </w:p>
-    <w:p>
-      <w:pPr>
-        <w:bidi/>
-        <w:rPr>
-          <w:rFonts w:cs="B Nazanin"/>
-          <w:rtl/>
-          <w:lang w:bidi="fa-IR"/>
-        </w:rPr>
-      </w:pPr>
-      <w:r>
-        <w:rPr>
-          <w:rFonts w:cs="B Nazanin" w:hint="cs"/>
-          <w:rtl/>
-          <w:lang w:bidi="fa-IR"/>
-        </w:rPr>
-        <w:t>امکان تعریف پوشه اختصاصی برای نوع موجودیت : پوشه ضمانتنامه برای درخواست سرویس</w:t>
-      </w:r>
-    </w:p>
-    <w:p>
-      <w:pPr>
-        <w:bidi/>
-        <w:rPr>
-          <w:rFonts w:cs="B Nazanin"/>
-          <w:rtl/>
-          <w:lang w:bidi="fa-IR"/>
-        </w:rPr>
-      </w:pPr>
-      <w:r>
-        <w:rPr>
-          <w:rFonts w:cs="B Nazanin" w:hint="cs"/>
-          <w:rtl/>
-          <w:lang w:bidi="fa-IR"/>
-        </w:rPr>
-        <w:t xml:space="preserve">امکان تعریف پوشه های عمومی: تعریف پوشه مدارک عمومی </w:t>
-      </w:r>
-    </w:p>
-    <w:p>
-      <w:pPr>
-        <w:bidi/>
-        <w:rPr>
-          <w:rFonts w:cs="B Nazanin"/>
-          <w:rtl/>
-          <w:lang w:bidi="fa-IR"/>
-        </w:rPr>
-      </w:pPr>
-      <w:r>
-        <w:rPr>
-          <w:rFonts w:cs="B Nazanin" w:hint="cs"/>
-          <w:rtl/>
-          <w:lang w:bidi="fa-IR"/>
-        </w:rPr>
-        <w:t>امکان تعریف تگ های اختصاصی برای نوع موجودیت : تگ مدرک اصلی برای درخواست سرویس</w:t>
-      </w:r>
-    </w:p>
-    <w:p>
-      <w:pPr>
-        <w:bidi/>
-        <w:rPr>
-          <w:rFonts w:cs="B Nazanin"/>
-          <w:rtl/>
-          <w:lang w:bidi="fa-IR"/>
-        </w:rPr>
-      </w:pPr>
-      <w:r>
-        <w:rPr>
-          <w:rFonts w:cs="B Nazanin" w:hint="cs"/>
-          <w:rtl/>
-          <w:lang w:bidi="fa-IR"/>
-        </w:rPr>
-        <w:t>امکان تعریف پوشه های عمومی: تعریف تگ اصل و کپی به صورت عمومی</w:t>
-      </w:r>
-    </w:p>
-    <w:p>
-      <w:pPr>
-        <w:bidi/>
-        <w:rPr>
-          <w:rFonts w:cs="B Nazanin"/>
-          <w:rtl/>
-          <w:lang w:bidi="fa-IR"/>
-        </w:rPr>
-      </w:pPr>
-      <w:r>
-        <w:rPr>
-          <w:rFonts w:cs="B Nazanin" w:hint="cs"/>
-          <w:rtl/>
-          <w:lang w:bidi="fa-IR"/>
-        </w:rPr>
-        <w:t>امکان تعریف نمایش آرشیو داده مرتبط : تعریف رابطه آرشیو بررسی درخواست سرویس به روی موجودیت درخواست سرویس</w:t>
-      </w:r>
-      <w:r>
-        <w:rPr>
-          <w:rFonts w:cs="B Nazanin" w:hint="cs"/>
-          <w:rtl/>
-          <w:lang w:bidi="fa-IR"/>
-        </w:rPr>
-        <w:t xml:space="preserve"> و بالعکس</w:t>
-      </w:r>
-    </w:p>
-    <w:p>
-      <w:pPr>
-        <w:bidi/>
-        <w:rPr>
-          <w:rFonts w:cs="B Nazanin"/>
-          <w:rtl/>
-          <w:lang w:bidi="fa-IR"/>
-        </w:rPr>
-      </w:pPr>
-      <w:r>
-        <w:rPr>
-          <w:rFonts w:cs="B Nazanin" w:hint="cs"/>
-          <w:rtl/>
-          <w:lang w:bidi="fa-IR"/>
-        </w:rPr>
-        <w:t>نمایش خودکار آرشیو برای داده های مرتبط : این خصوصیت برای بررسی درخواست سرویس فعال است و موارد مرتبط بصورت خودکار نمایش داده می شوند.</w:t>
-      </w:r>
-    </w:p>
-    <w:p>
-      <w:pPr>
-        <w:bidi/>
-        <w:rPr>
-          <w:rFonts w:cs="B Nazanin"/>
-          <w:rtl/>
-          <w:lang w:bidi="fa-IR"/>
-        </w:rPr>
-      </w:pPr>
-      <w:r>
-        <w:rPr>
-          <w:rFonts w:cs="B Nazanin" w:hint="cs"/>
-          <w:rtl/>
-          <w:lang w:bidi="fa-IR"/>
-        </w:rPr>
-        <w:t xml:space="preserve">دسترسی آرشیو : </w:t>
-      </w:r>
-      <w:r>
-        <w:rPr>
-          <w:rFonts w:cs="B Nazanin" w:hint="cs"/>
-          <w:rtl/>
-          <w:lang w:bidi="fa-IR"/>
-        </w:rPr>
-        <w:t>کاربر کوثری اجازه افزودن یا حذف موارد آرشیو را روی درخواست سرویس ندارد اما روی بررسی درخواست سرویس دارد.</w:t>
-      </w:r>
-    </w:p>
-    <w:p>
-      <w:pPr>
-        <w:bidi/>
-        <w:rPr>
-          <w:rFonts w:cs="B Nazanin"/>
-          <w:rtl/>
-          <w:lang w:bidi="fa-IR"/>
-        </w:rPr>
-      </w:pPr>
-      <w:r>
-        <w:rPr>
-          <w:rFonts w:cs="B Nazanin" w:hint="cs"/>
-          <w:rtl/>
-          <w:lang w:bidi="fa-IR"/>
-        </w:rPr>
-        <w:t>امکان نامه ها:</w:t>
-      </w:r>
-    </w:p>
-    <w:p>
-      <w:pPr>
-        <w:bidi/>
-        <w:rPr>
-          <w:rFonts w:cs="B Nazanin"/>
-          <w:rtl/>
-          <w:lang w:bidi="fa-IR"/>
-        </w:rPr>
-      </w:pPr>
-      <w:r>
-        <w:rPr>
-          <w:rFonts w:cs="B Nazanin" w:hint="cs"/>
-          <w:rtl/>
-          <w:lang w:bidi="fa-IR"/>
-        </w:rPr>
-        <w:t xml:space="preserve">امکان تعریف نمایش </w:t>
-      </w:r>
-      <w:r>
-        <w:rPr>
-          <w:rFonts w:cs="B Nazanin" w:hint="cs"/>
-          <w:rtl/>
-          <w:lang w:bidi="fa-IR"/>
-        </w:rPr>
-        <w:t>نامه های</w:t>
-      </w:r>
-      <w:r>
-        <w:rPr>
-          <w:rFonts w:cs="B Nazanin" w:hint="cs"/>
-          <w:rtl/>
-          <w:lang w:bidi="fa-IR"/>
-        </w:rPr>
-        <w:t xml:space="preserve"> داده مرتبط : تعریف رابطه </w:t>
-      </w:r>
-      <w:r>
-        <w:rPr>
-          <w:rFonts w:cs="B Nazanin" w:hint="cs"/>
-          <w:rtl/>
-          <w:lang w:bidi="fa-IR"/>
-        </w:rPr>
-        <w:t>نامه</w:t>
-      </w:r>
-      <w:r>
-        <w:rPr>
-          <w:rFonts w:cs="B Nazanin" w:hint="cs"/>
-          <w:rtl/>
-          <w:lang w:bidi="fa-IR"/>
-        </w:rPr>
-        <w:t xml:space="preserve"> بررسی درخواست سرویس به روی موجودیت درخواست سرویس</w:t>
-      </w:r>
-      <w:r>
-        <w:rPr>
-          <w:rFonts w:cs="B Nazanin" w:hint="cs"/>
-          <w:rtl/>
-          <w:lang w:bidi="fa-IR"/>
-        </w:rPr>
-        <w:t xml:space="preserve"> </w:t>
-      </w:r>
-      <w:r>
-        <w:rPr>
-          <w:rFonts w:cs="B Nazanin" w:hint="cs"/>
-          <w:rtl/>
-          <w:lang w:bidi="fa-IR"/>
-        </w:rPr>
-        <w:t>و بالعکس</w:t>
-      </w:r>
-    </w:p>
-    <w:p>
-      <w:pPr>
-        <w:bidi/>
-        <w:rPr>
-          <w:rFonts w:cs="B Nazanin"/>
-          <w:rtl/>
-          <w:lang w:bidi="fa-IR"/>
-        </w:rPr>
-      </w:pPr>
-      <w:r>
-        <w:rPr>
-          <w:rFonts w:cs="B Nazanin" w:hint="cs"/>
-          <w:rtl/>
-          <w:lang w:bidi="fa-IR"/>
-        </w:rPr>
-        <w:t xml:space="preserve">نمایش خودکار نامه </w:t>
-      </w:r>
-      <w:r>
-        <w:rPr>
-          <w:rFonts w:cs="B Nazanin" w:hint="cs"/>
-          <w:rtl/>
-          <w:lang w:bidi="fa-IR"/>
-        </w:rPr>
-        <w:t xml:space="preserve">ها </w:t>
-      </w:r>
-      <w:r>
-        <w:rPr>
-          <w:rFonts w:cs="B Nazanin" w:hint="cs"/>
-          <w:rtl/>
-          <w:lang w:bidi="fa-IR"/>
-        </w:rPr>
-        <w:t>برای داده های مرتبط : این خصوصیت برای بررسی درخواست سرویس فعال است و موارد مرتبط بصورت خودکار نمایش داده می شوند.</w:t>
-      </w:r>
-    </w:p>
-    <w:p>
-      <w:pPr>
-        <w:bidi/>
-        <w:rPr>
-          <w:rFonts w:cs="B Nazanin"/>
-          <w:rtl/>
-          <w:lang w:bidi="fa-IR"/>
-        </w:rPr>
-      </w:pPr>
-    </w:p>
-    <w:p>
-      <w:pPr>
-        <w:bidi/>
-        <w:rPr>
-          <w:rFonts w:cs="B Nazanin"/>
-          <w:rtl/>
-          <w:lang w:bidi="fa-IR"/>
-        </w:rPr>
-      </w:pPr>
-      <w:r>
-        <w:rPr>
-          <w:rFonts w:cs="B Nazanin" w:hint="cs"/>
-          <w:rtl/>
-          <w:lang w:bidi="fa-IR"/>
-        </w:rPr>
-        <w:t>تعریف نوع نامه عمومی : نوع نامه "نوع نامشخص" به صورت عمومی</w:t>
-      </w:r>
-    </w:p>
-    <w:p>
-      <w:pPr>
-        <w:bidi/>
-        <w:rPr>
-          <w:rFonts w:cs="B Nazanin"/>
-          <w:rtl/>
-          <w:lang w:bidi="fa-IR"/>
-        </w:rPr>
-      </w:pPr>
-      <w:r>
-        <w:rPr>
-          <w:rFonts w:cs="B Nazanin" w:hint="cs"/>
-          <w:rtl/>
-          <w:lang w:bidi="fa-IR"/>
-        </w:rPr>
-        <w:t xml:space="preserve">تعریف نوع نامه اختصاصی : نوع نامه </w:t>
-      </w:r>
-      <w:r>
-        <w:rPr>
-          <w:rFonts w:cs="Cambria" w:hint="cs"/>
-          <w:rtl/>
-          <w:lang w:bidi="fa-IR"/>
-        </w:rPr>
-        <w:t>"</w:t>
-      </w:r>
-      <w:r>
-        <w:rPr>
-          <w:rFonts w:cs="B Nazanin" w:hint="cs"/>
-          <w:rtl/>
-          <w:lang w:bidi="fa-IR"/>
-        </w:rPr>
-        <w:t>درخواست سرویس" برای موجودیت درخواست سرویس</w:t>
-      </w:r>
-    </w:p>
-    <w:p>
-      <w:pPr>
-        <w:bidi/>
-        <w:rPr>
-          <w:rFonts w:cs="B Nazanin"/>
-          <w:rtl/>
-          <w:lang w:bidi="fa-IR"/>
-        </w:rPr>
-      </w:pPr>
-      <w:r>
-        <w:rPr>
-          <w:rFonts w:cs="B Nazanin" w:hint="cs"/>
-          <w:rtl/>
-          <w:lang w:bidi="fa-IR"/>
-        </w:rPr>
-        <w:t xml:space="preserve">دسترسی </w:t>
-      </w:r>
-      <w:r>
-        <w:rPr>
-          <w:rFonts w:cs="B Nazanin" w:hint="cs"/>
-          <w:rtl/>
-          <w:lang w:bidi="fa-IR"/>
-        </w:rPr>
-        <w:t>نامه</w:t>
-      </w:r>
-      <w:r>
-        <w:rPr>
-          <w:rFonts w:cs="B Nazanin" w:hint="cs"/>
-          <w:rtl/>
-          <w:lang w:bidi="fa-IR"/>
-        </w:rPr>
-        <w:t xml:space="preserve"> : کاربر کوثری اجازه افزودن یا حذف موارد </w:t>
-      </w:r>
-      <w:r>
-        <w:rPr>
-          <w:rFonts w:cs="B Nazanin" w:hint="cs"/>
-          <w:rtl/>
-          <w:lang w:bidi="fa-IR"/>
-        </w:rPr>
-        <w:t>نامه</w:t>
-      </w:r>
-      <w:r>
-        <w:rPr>
-          <w:rFonts w:cs="B Nazanin" w:hint="cs"/>
-          <w:rtl/>
-          <w:lang w:bidi="fa-IR"/>
-        </w:rPr>
-        <w:t xml:space="preserve"> را روی درخواست سرویس ندارد اما روی بررسی درخواست سرویس دارد.</w:t>
-      </w:r>
-    </w:p>
-    <w:p>
-      <w:pPr>
-        <w:bidi/>
-        <w:rPr>
-          <w:rFonts w:cs="B Nazanin" w:hint="cs"/>
-          <w:rtl/>
-          <w:lang w:bidi="fa-IR"/>
-        </w:rPr>
-      </w:pPr>
-      <w:r>
-        <w:rPr>
-          <w:rFonts w:cs="B Nazanin" w:hint="cs"/>
-          <w:rtl/>
-          <w:lang w:bidi="fa-IR"/>
-        </w:rPr>
-        <w:t xml:space="preserve">انواع ایجاد نامه : </w:t>
-      </w:r>
-    </w:p>
-    <w:p>
-      <w:pPr>
-        <w:bidi/>
-        <w:rPr>
-          <w:rFonts w:cs="B Nazanin" w:hint="cs"/>
-          <w:rtl/>
-          <w:lang w:bidi="fa-IR"/>
-        </w:rPr>
-      </w:pPr>
-      <w:r>
-        <w:rPr>
-          <w:rFonts w:cs="B Nazanin" w:hint="cs"/>
-          <w:rtl/>
-          <w:lang w:bidi="fa-IR"/>
-        </w:rPr>
-        <w:t>نامه داخلی با انتخاب فایل : ایجاد نامه با عنوان "نامه داخلی</w:t>
-      </w:r>
-      <w:r>
-        <w:rPr>
-          <w:rFonts w:cs="B Nazanin" w:hint="cs"/>
-          <w:rtl/>
-          <w:lang w:bidi="fa-IR"/>
-        </w:rPr>
-        <w:t xml:space="preserve"> موجود </w:t>
-      </w:r>
-      <w:r>
-        <w:rPr>
-          <w:rFonts w:cs="B Nazanin" w:hint="cs"/>
-          <w:rtl/>
-          <w:lang w:bidi="fa-IR"/>
-        </w:rPr>
-        <w:t xml:space="preserve">" </w:t>
-      </w:r>
-      <w:r>
-        <w:rPr>
-          <w:rFonts w:cs="B Nazanin" w:hint="cs"/>
-          <w:rtl/>
-          <w:lang w:bidi="fa-IR"/>
-        </w:rPr>
-        <w:t>برای اولین داده درخواست سرویس</w:t>
-      </w:r>
-      <w:r>
-        <w:rPr>
-          <w:rFonts w:cs="B Nazanin" w:hint="cs"/>
-          <w:rtl/>
-          <w:lang w:bidi="fa-IR"/>
-        </w:rPr>
-        <w:t xml:space="preserve"> </w:t>
-      </w:r>
-      <w:r>
-        <w:rPr>
-          <w:rFonts w:cs="B Nazanin" w:hint="cs"/>
-          <w:color w:val="FF0000"/>
-          <w:rtl/>
-          <w:lang w:bidi="fa-IR"/>
-        </w:rPr>
-        <w:t>اینجا</w:t>
-      </w:r>
-    </w:p>
-    <w:p>
-      <w:pPr>
-        <w:bidi/>
-        <w:rPr>
-          <w:rFonts w:cs="B Nazanin"/>
-          <w:rtl/>
-          <w:lang w:bidi="fa-IR"/>
-        </w:rPr>
-      </w:pPr>
-      <w:r>
-        <w:rPr>
-          <w:rFonts w:cs="B Nazanin" w:hint="cs"/>
-          <w:rtl/>
-          <w:lang w:bidi="fa-IR"/>
-        </w:rPr>
-        <w:t>نامه داخلی تولید فایل :</w:t>
-      </w:r>
-    </w:p>
-    <w:p>
-      <w:pPr>
-        <w:bidi/>
-        <w:rPr>
-          <w:rFonts w:cs="B Nazanin"/>
-          <w:rtl/>
-          <w:lang w:bidi="fa-IR"/>
-        </w:rPr>
-      </w:pPr>
-      <w:r>
-        <w:rPr>
-          <w:rFonts w:cs="B Nazanin" w:hint="cs"/>
-          <w:rtl/>
-          <w:lang w:bidi="fa-IR"/>
-        </w:rPr>
-        <w:t xml:space="preserve">تنظیمات نامه : </w:t>
+      <w:r>
+        <w:rPr>
+          <w:rFonts w:cs="B Nazanin" w:hint="cs"/>
+          <w:rtl/>
+          <w:lang w:bidi="fa-IR"/>
+        </w:rPr>
+        <w:t xml:space="preserve"> : اینجا</w:t>
       </w:r>
       <w:bookmarkStart w:id="0" w:name="_GoBack"/>
       <w:bookmarkEnd w:id="0"/>
@@ -8076,7 +7200,15 @@
           <w:rtl/>
           <w:lang w:bidi="fa-IR"/>
         </w:rPr>
-        <w:t>لاگ داده :</w:t>
+        <w:lastRenderedPageBreak/>
+        <w:t xml:space="preserve">امکان تعریف </w:t>
+      </w:r>
+      <w:r>
+        <w:rPr>
+          <w:rFonts w:cs="B Nazanin"/>
+          <w:lang w:bidi="fa-IR"/>
+        </w:rPr>
+        <w:t>DataLink</w:t>
       </w:r>
     </w:p>
     <w:p>
@@ -8084,7 +7216,6 @@
         <w:bidi/>
         <w:rPr>
           <w:rFonts w:cs="B Nazanin"/>
-          <w:rtl/>
           <w:lang w:bidi="fa-IR"/>
         </w:rPr>
       </w:pPr>
@@ -8094,7 +7225,14 @@
           <w:rtl/>
           <w:lang w:bidi="fa-IR"/>
         </w:rPr>
-        <w:t>تعریف جریان کار:</w:t>
+        <w:t>امکان تعریف انواع گزارشات</w:t>
+      </w:r>
+      <w:r>
+        <w:rPr>
+          <w:rFonts w:cs="B Nazanin"/>
+          <w:lang w:bidi="fa-IR"/>
+        </w:rPr>
+        <w:t>:</w:t>
       </w:r>
     </w:p>
     <w:p>
@@ -8102,6 +7240,7 @@
         <w:bidi/>
         <w:rPr>
           <w:rFonts w:cs="B Nazanin"/>
+          <w:rtl/>
           <w:lang w:bidi="fa-IR"/>
         </w:rPr>
       </w:pPr>
@@ -8111,7 +7250,15 @@
           <w:rtl/>
           <w:lang w:bidi="fa-IR"/>
         </w:rPr>
-        <w:t>تعریف کاربران و سازمانها :</w:t>
+        <w:t>امکان آرشیو :</w:t>
+      </w:r>
+      <w:r>
+        <w:rPr>
+          <w:rFonts w:cs="B Nazanin" w:hint="cs"/>
+          <w:rtl/>
+          <w:lang w:bidi="fa-IR"/>
+        </w:rPr>
+        <w:t xml:space="preserve"> </w:t>
       </w:r>
     </w:p>
     <w:p>
@@ -8129,7 +7276,1179 @@
           <w:rtl/>
           <w:lang w:bidi="fa-IR"/>
         </w:rPr>
+        <w:t>امکان تعریف پوشه اختصاصی برای نوع موجودیت : پوشه ضمانتنامه برای درخواست سرویس</w:t>
+      </w:r>
+    </w:p>
+    <w:p>
+      <w:pPr>
+        <w:bidi/>
+        <w:rPr>
+          <w:rFonts w:cs="B Nazanin"/>
+          <w:rtl/>
+          <w:lang w:bidi="fa-IR"/>
+        </w:rPr>
+      </w:pPr>
+      <w:r>
+        <w:rPr>
+          <w:rFonts w:cs="B Nazanin" w:hint="cs"/>
+          <w:rtl/>
+          <w:lang w:bidi="fa-IR"/>
+        </w:rPr>
+        <w:t xml:space="preserve">امکان تعریف پوشه های عمومی: تعریف پوشه مدارک عمومی </w:t>
+      </w:r>
+    </w:p>
+    <w:p>
+      <w:pPr>
+        <w:bidi/>
+        <w:rPr>
+          <w:rFonts w:cs="B Nazanin"/>
+          <w:rtl/>
+          <w:lang w:bidi="fa-IR"/>
+        </w:rPr>
+      </w:pPr>
+      <w:r>
+        <w:rPr>
+          <w:rFonts w:cs="B Nazanin" w:hint="cs"/>
+          <w:rtl/>
+          <w:lang w:bidi="fa-IR"/>
+        </w:rPr>
+        <w:t>امکان تعریف تگ های اختصاصی برای نوع موجودیت : تگ مدرک اصلی برای درخواست سرویس</w:t>
+      </w:r>
+    </w:p>
+    <w:p>
+      <w:pPr>
+        <w:bidi/>
+        <w:rPr>
+          <w:rFonts w:cs="B Nazanin"/>
+          <w:rtl/>
+          <w:lang w:bidi="fa-IR"/>
+        </w:rPr>
+      </w:pPr>
+      <w:r>
+        <w:rPr>
+          <w:rFonts w:cs="B Nazanin" w:hint="cs"/>
+          <w:rtl/>
+          <w:lang w:bidi="fa-IR"/>
+        </w:rPr>
+        <w:t>امکان تعریف پوشه های عمومی: تعریف تگ اصل و کپی به صورت عمومی</w:t>
+      </w:r>
+    </w:p>
+    <w:p>
+      <w:pPr>
+        <w:bidi/>
+        <w:rPr>
+          <w:rFonts w:cs="B Nazanin"/>
+          <w:rtl/>
+          <w:lang w:bidi="fa-IR"/>
+        </w:rPr>
+      </w:pPr>
+      <w:r>
+        <w:rPr>
+          <w:rFonts w:cs="B Nazanin" w:hint="cs"/>
+          <w:rtl/>
+          <w:lang w:bidi="fa-IR"/>
+        </w:rPr>
+        <w:t>امکان تعریف نمایش آرشیو داده مرتبط : تعریف رابطه آرشیو بررسی درخواست سرویس به روی موجودیت درخواست سرویس</w:t>
+      </w:r>
+      <w:r>
+        <w:rPr>
+          <w:rFonts w:cs="B Nazanin" w:hint="cs"/>
+          <w:rtl/>
+          <w:lang w:bidi="fa-IR"/>
+        </w:rPr>
+        <w:t xml:space="preserve"> و بالعکس</w:t>
+      </w:r>
+    </w:p>
+    <w:p>
+      <w:pPr>
+        <w:bidi/>
+        <w:rPr>
+          <w:rFonts w:cs="B Nazanin"/>
+          <w:rtl/>
+          <w:lang w:bidi="fa-IR"/>
+        </w:rPr>
+      </w:pPr>
+      <w:r>
+        <w:rPr>
+          <w:rFonts w:cs="B Nazanin" w:hint="cs"/>
+          <w:rtl/>
+          <w:lang w:bidi="fa-IR"/>
+        </w:rPr>
+        <w:t>نمایش خودکار آرشیو برای داده های مرتبط : این خصوصیت برای بررسی درخواست سرویس فعال است و موارد مرتبط بصورت خودکار نمایش داده می شوند.</w:t>
+      </w:r>
+    </w:p>
+    <w:p>
+      <w:pPr>
+        <w:bidi/>
+        <w:rPr>
+          <w:rFonts w:cs="B Nazanin"/>
+          <w:rtl/>
+          <w:lang w:bidi="fa-IR"/>
+        </w:rPr>
+      </w:pPr>
+      <w:r>
+        <w:rPr>
+          <w:rFonts w:cs="B Nazanin" w:hint="cs"/>
+          <w:rtl/>
+          <w:lang w:bidi="fa-IR"/>
+        </w:rPr>
+        <w:t xml:space="preserve">دسترسی آرشیو : </w:t>
+      </w:r>
+      <w:r>
+        <w:rPr>
+          <w:rFonts w:cs="B Nazanin" w:hint="cs"/>
+          <w:rtl/>
+          <w:lang w:bidi="fa-IR"/>
+        </w:rPr>
+        <w:t>کاربر کوثری اجازه افزودن یا حذف موارد آرشیو را روی درخواست سرویس ندارد اما روی بررسی درخواست سرویس دارد.</w:t>
+      </w:r>
+    </w:p>
+    <w:p>
+      <w:pPr>
+        <w:bidi/>
+        <w:rPr>
+          <w:rFonts w:cs="B Nazanin"/>
+          <w:rtl/>
+          <w:lang w:bidi="fa-IR"/>
+        </w:rPr>
+      </w:pPr>
+      <w:r>
+        <w:rPr>
+          <w:rFonts w:cs="B Nazanin" w:hint="cs"/>
+          <w:rtl/>
+          <w:lang w:bidi="fa-IR"/>
+        </w:rPr>
+        <w:t>امکان نامه ها:</w:t>
+      </w:r>
+    </w:p>
+    <w:p>
+      <w:pPr>
+        <w:bidi/>
+        <w:rPr>
+          <w:rFonts w:cs="B Nazanin"/>
+          <w:rtl/>
+          <w:lang w:bidi="fa-IR"/>
+        </w:rPr>
+      </w:pPr>
+      <w:r>
+        <w:rPr>
+          <w:rFonts w:cs="B Nazanin" w:hint="cs"/>
+          <w:rtl/>
+          <w:lang w:bidi="fa-IR"/>
+        </w:rPr>
+        <w:t xml:space="preserve">امکان تعریف نمایش نامه های داده مرتبط : تعریف رابطه نامه بررسی درخواست سرویس به روی موجودیت درخواست سرویس </w:t>
+      </w:r>
+      <w:r>
+        <w:rPr>
+          <w:rFonts w:cs="B Nazanin" w:hint="cs"/>
+          <w:rtl/>
+          <w:lang w:bidi="fa-IR"/>
+        </w:rPr>
+        <w:t>و بالعکس</w:t>
+      </w:r>
+    </w:p>
+    <w:p>
+      <w:pPr>
+        <w:bidi/>
+        <w:rPr>
+          <w:rFonts w:cs="B Nazanin"/>
+          <w:rtl/>
+          <w:lang w:bidi="fa-IR"/>
+        </w:rPr>
+      </w:pPr>
+      <w:r>
+        <w:rPr>
+          <w:rFonts w:cs="B Nazanin" w:hint="cs"/>
+          <w:rtl/>
+          <w:lang w:bidi="fa-IR"/>
+        </w:rPr>
+        <w:t>نمایش خودکار نامه ها برای داده های مرتبط : این خصوصیت برای بررسی درخواست سرویس فعال است و موارد مرتبط بصورت خودکار نمایش داده می شوند.</w:t>
+      </w:r>
+    </w:p>
+    <w:p>
+      <w:pPr>
+        <w:bidi/>
+        <w:rPr>
+          <w:rFonts w:cs="B Nazanin"/>
+          <w:rtl/>
+          <w:lang w:bidi="fa-IR"/>
+        </w:rPr>
+      </w:pPr>
+    </w:p>
+    <w:p>
+      <w:pPr>
+        <w:bidi/>
+        <w:rPr>
+          <w:rFonts w:cs="B Nazanin"/>
+          <w:rtl/>
+          <w:lang w:bidi="fa-IR"/>
+        </w:rPr>
+      </w:pPr>
+      <w:r>
+        <w:rPr>
+          <w:rFonts w:cs="B Nazanin" w:hint="cs"/>
+          <w:rtl/>
+          <w:lang w:bidi="fa-IR"/>
+        </w:rPr>
+        <w:t>تعریف نوع نامه عمومی : نوع نامه "نوع نامشخص" به صورت عمومی</w:t>
+      </w:r>
+    </w:p>
+    <w:p>
+      <w:pPr>
+        <w:bidi/>
+        <w:rPr>
+          <w:rFonts w:cs="B Nazanin"/>
+          <w:rtl/>
+          <w:lang w:bidi="fa-IR"/>
+        </w:rPr>
+      </w:pPr>
+      <w:r>
+        <w:rPr>
+          <w:rFonts w:cs="B Nazanin" w:hint="cs"/>
+          <w:rtl/>
+          <w:lang w:bidi="fa-IR"/>
+        </w:rPr>
+        <w:t xml:space="preserve">تعریف نوع نامه اختصاصی : نوع نامه </w:t>
+      </w:r>
+      <w:r>
+        <w:rPr>
+          <w:rFonts w:cs="Cambria" w:hint="cs"/>
+          <w:rtl/>
+          <w:lang w:bidi="fa-IR"/>
+        </w:rPr>
+        <w:t>"</w:t>
+      </w:r>
+      <w:r>
+        <w:rPr>
+          <w:rFonts w:cs="B Nazanin" w:hint="cs"/>
+          <w:rtl/>
+          <w:lang w:bidi="fa-IR"/>
+        </w:rPr>
+        <w:t>درخواست سرویس" برای موجودیت درخواست سرویس</w:t>
+      </w:r>
+    </w:p>
+    <w:p>
+      <w:pPr>
+        <w:bidi/>
+        <w:rPr>
+          <w:rFonts w:cs="B Nazanin"/>
+          <w:rtl/>
+          <w:lang w:bidi="fa-IR"/>
+        </w:rPr>
+      </w:pPr>
+      <w:r>
+        <w:rPr>
+          <w:rFonts w:cs="B Nazanin" w:hint="cs"/>
+          <w:rtl/>
+          <w:lang w:bidi="fa-IR"/>
+        </w:rPr>
+        <w:t>دسترسی نامه : کاربر کوثری اجازه افزودن یا حذف موارد نامه را روی درخواست سرویس ندارد اما روی بررسی درخواست سرویس دارد.</w:t>
+      </w:r>
+    </w:p>
+    <w:p>
+      <w:pPr>
+        <w:bidi/>
+        <w:rPr>
+          <w:rFonts w:cs="B Nazanin"/>
+          <w:rtl/>
+          <w:lang w:bidi="fa-IR"/>
+        </w:rPr>
+      </w:pPr>
+      <w:r>
+        <w:rPr>
+          <w:rFonts w:cs="B Nazanin" w:hint="cs"/>
+          <w:rtl/>
+          <w:lang w:bidi="fa-IR"/>
+        </w:rPr>
+        <w:t xml:space="preserve">انواع ایجاد نامه : </w:t>
+      </w:r>
+    </w:p>
+    <w:p>
+      <w:pPr>
+        <w:bidi/>
+        <w:rPr>
+          <w:rFonts w:cs="B Nazanin"/>
+          <w:rtl/>
+          <w:lang w:bidi="fa-IR"/>
+        </w:rPr>
+      </w:pPr>
+      <w:r>
+        <w:rPr>
+          <w:rFonts w:cs="B Nazanin" w:hint="cs"/>
+          <w:rtl/>
+          <w:lang w:bidi="fa-IR"/>
+        </w:rPr>
+        <w:t>نامه داخلی با انتخاب فایل : ایجاد نامه با عنوان "نامه داخلی</w:t>
+      </w:r>
+      <w:r>
+        <w:rPr>
+          <w:rFonts w:cs="B Nazanin" w:hint="cs"/>
+          <w:rtl/>
+          <w:lang w:bidi="fa-IR"/>
+        </w:rPr>
+        <w:t xml:space="preserve"> موجود </w:t>
+      </w:r>
+      <w:r>
+        <w:rPr>
+          <w:rFonts w:cs="B Nazanin" w:hint="cs"/>
+          <w:rtl/>
+          <w:lang w:bidi="fa-IR"/>
+        </w:rPr>
+        <w:t xml:space="preserve">" </w:t>
+      </w:r>
+      <w:r>
+        <w:rPr>
+          <w:rFonts w:cs="B Nazanin" w:hint="cs"/>
+          <w:rtl/>
+          <w:lang w:bidi="fa-IR"/>
+        </w:rPr>
+        <w:t>برای اولین داده درخواست سرویس</w:t>
+      </w:r>
+      <w:r>
+        <w:rPr>
+          <w:rFonts w:cs="B Nazanin" w:hint="cs"/>
+          <w:rtl/>
+          <w:lang w:bidi="fa-IR"/>
+        </w:rPr>
+        <w:t xml:space="preserve">، فایل مرتبط با این نامه از آدرس </w:t>
+      </w:r>
+      <w:r>
+        <w:rPr>
+          <w:rFonts w:cs="B Nazanin"/>
+          <w:lang w:bidi="fa-IR"/>
+        </w:rPr>
+        <w:t>D:\Files\</w:t>
+      </w:r>
+      <w:r>
+        <w:rPr>
+          <w:rFonts w:cs="B Nazanin"/>
+          <w:lang w:bidi="fa-IR"/>
+        </w:rPr>
+        <w:t>ServiceRequestInternalLetter.docx</w:t>
+      </w:r>
+      <w:r>
+        <w:rPr>
+          <w:rFonts w:cs="B Nazanin" w:hint="cs"/>
+          <w:rtl/>
+          <w:lang w:bidi="fa-IR"/>
+        </w:rPr>
+        <w:t xml:space="preserve"> بارگذاری می شود.</w:t>
+      </w:r>
+    </w:p>
+    <w:p>
+      <w:pPr>
+        <w:bidi/>
+        <w:rPr>
+          <w:rFonts w:cs="B Nazanin"/>
+          <w:lang w:bidi="fa-IR"/>
+        </w:rPr>
+      </w:pPr>
+      <w:r>
+        <w:rPr>
+          <w:rFonts w:cs="B Nazanin" w:hint="cs"/>
+          <w:rtl/>
+          <w:lang w:bidi="fa-IR"/>
+        </w:rPr>
+        <w:t>نامه داخلی تولید فایل</w:t>
+      </w:r>
+      <w:r>
+        <w:rPr>
+          <w:rFonts w:cs="B Nazanin" w:hint="cs"/>
+          <w:rtl/>
+          <w:lang w:bidi="fa-IR"/>
+        </w:rPr>
+        <w:t xml:space="preserve"> با فیلدهای ساده</w:t>
+      </w:r>
+      <w:r>
+        <w:rPr>
+          <w:rFonts w:cs="B Nazanin" w:hint="cs"/>
+          <w:rtl/>
+          <w:lang w:bidi="fa-IR"/>
+        </w:rPr>
+        <w:t xml:space="preserve"> :</w:t>
+      </w:r>
+      <w:r>
+        <w:rPr>
+          <w:rFonts w:cs="B Nazanin" w:hint="cs"/>
+          <w:rtl/>
+          <w:lang w:bidi="fa-IR"/>
+        </w:rPr>
+        <w:t xml:space="preserve"> </w:t>
+      </w:r>
+      <w:r>
+        <w:rPr>
+          <w:rFonts w:cs="B Nazanin" w:hint="cs"/>
+          <w:rtl/>
+          <w:lang w:bidi="fa-IR"/>
+        </w:rPr>
+        <w:t>ایجاد نامه با عنوان "</w:t>
+      </w:r>
+      <w:r>
+        <w:rPr>
+          <w:rFonts w:hint="cs"/>
+          <w:rtl/>
+        </w:rPr>
+        <w:t xml:space="preserve"> </w:t>
+      </w:r>
+      <w:r>
+        <w:rPr>
+          <w:rFonts w:cs="B Nazanin" w:hint="cs"/>
+          <w:rtl/>
+          <w:lang w:bidi="fa-IR"/>
+        </w:rPr>
+        <w:t>نامه</w:t>
+      </w:r>
+      <w:r>
+        <w:rPr>
+          <w:rFonts w:cs="B Nazanin"/>
+          <w:rtl/>
+          <w:lang w:bidi="fa-IR"/>
+        </w:rPr>
+        <w:t xml:space="preserve"> </w:t>
+      </w:r>
+      <w:r>
+        <w:rPr>
+          <w:rFonts w:cs="B Nazanin" w:hint="cs"/>
+          <w:rtl/>
+          <w:lang w:bidi="fa-IR"/>
+        </w:rPr>
+        <w:t>توليد</w:t>
+      </w:r>
+      <w:r>
+        <w:rPr>
+          <w:rFonts w:cs="B Nazanin"/>
+          <w:rtl/>
+          <w:lang w:bidi="fa-IR"/>
+        </w:rPr>
+        <w:t xml:space="preserve"> </w:t>
+      </w:r>
+      <w:r>
+        <w:rPr>
+          <w:rFonts w:cs="B Nazanin" w:hint="cs"/>
+          <w:rtl/>
+          <w:lang w:bidi="fa-IR"/>
+        </w:rPr>
+        <w:t>شده</w:t>
+      </w:r>
+      <w:r>
+        <w:rPr>
+          <w:rFonts w:cs="B Nazanin"/>
+          <w:rtl/>
+          <w:lang w:bidi="fa-IR"/>
+        </w:rPr>
+        <w:t xml:space="preserve"> </w:t>
+      </w:r>
+      <w:r>
+        <w:rPr>
+          <w:rFonts w:cs="B Nazanin" w:hint="cs"/>
+          <w:rtl/>
+          <w:lang w:bidi="fa-IR"/>
+        </w:rPr>
+        <w:t>نمونه</w:t>
+      </w:r>
+      <w:r>
+        <w:rPr>
+          <w:rFonts w:cs="B Nazanin" w:hint="cs"/>
+          <w:rtl/>
+          <w:lang w:bidi="fa-IR"/>
+        </w:rPr>
+        <w:t>" برای اولین داده درخواست سرویس</w:t>
+      </w:r>
+      <w:r>
+        <w:rPr>
+          <w:rFonts w:cs="B Nazanin" w:hint="cs"/>
+          <w:rtl/>
+          <w:lang w:bidi="fa-IR"/>
+        </w:rPr>
+        <w:t xml:space="preserve">، قالب مرتبط با این نامه از آدرس </w:t>
+      </w:r>
+      <w:r>
+        <w:rPr>
+          <w:rFonts w:cs="B Nazanin"/>
+          <w:lang w:bidi="fa-IR"/>
+        </w:rPr>
+        <w:t>D:\Files\</w:t>
+      </w:r>
+      <w:r>
+        <w:t xml:space="preserve"> </w:t>
+      </w:r>
+      <w:r>
+        <w:rPr>
+          <w:rFonts w:cs="B Nazanin"/>
+          <w:lang w:bidi="fa-IR"/>
+        </w:rPr>
+        <w:t>ServiceRequestLetterTemplate.docx</w:t>
+      </w:r>
+      <w:r>
+        <w:rPr>
+          <w:rFonts w:cs="B Nazanin" w:hint="cs"/>
+          <w:rtl/>
+          <w:lang w:bidi="fa-IR"/>
+        </w:rPr>
+        <w:t xml:space="preserve"> بارگذاری می شود.</w:t>
+      </w:r>
+    </w:p>
+    <w:p>
+      <w:pPr>
+        <w:bidi/>
+        <w:rPr>
+          <w:rFonts w:cs="B Nazanin"/>
+          <w:noProof/>
+          <w:rtl/>
+          <w:lang w:bidi="fa-IR"/>
+        </w:rPr>
+      </w:pPr>
+      <w:r>
+        <w:rPr>
+          <w:rFonts w:cs="B Nazanin" w:hint="cs"/>
+          <w:rtl/>
+          <w:lang w:bidi="fa-IR"/>
+        </w:rPr>
+        <w:t xml:space="preserve">نامه داخلی تولید فایل با فیلدهای رابطه ای : </w:t>
+      </w:r>
+      <w:r>
+        <w:rPr>
+          <w:rFonts w:cs="B Nazanin" w:hint="cs"/>
+          <w:rtl/>
+          <w:lang w:bidi="fa-IR"/>
+        </w:rPr>
+        <w:t>: ایجاد نامه با عنوان "</w:t>
+      </w:r>
+      <w:r>
+        <w:rPr>
+          <w:rFonts w:cs="B Nazanin" w:hint="cs"/>
+          <w:rtl/>
+        </w:rPr>
+        <w:t>نامه</w:t>
+      </w:r>
+      <w:r>
+        <w:rPr>
+          <w:rFonts w:cs="B Nazanin"/>
+          <w:rtl/>
+        </w:rPr>
+        <w:t xml:space="preserve"> </w:t>
+      </w:r>
+      <w:r>
+        <w:rPr>
+          <w:rFonts w:cs="B Nazanin" w:hint="cs"/>
+          <w:rtl/>
+        </w:rPr>
+        <w:t>توليد</w:t>
+      </w:r>
+      <w:r>
+        <w:rPr>
+          <w:rFonts w:cs="B Nazanin"/>
+          <w:rtl/>
+        </w:rPr>
+        <w:t xml:space="preserve"> </w:t>
+      </w:r>
+      <w:r>
+        <w:rPr>
+          <w:rFonts w:cs="B Nazanin" w:hint="cs"/>
+          <w:rtl/>
+        </w:rPr>
+        <w:t>شده</w:t>
+      </w:r>
+      <w:r>
+        <w:rPr>
+          <w:rFonts w:cs="B Nazanin"/>
+          <w:rtl/>
+        </w:rPr>
+        <w:t xml:space="preserve"> </w:t>
+      </w:r>
+      <w:r>
+        <w:rPr>
+          <w:rFonts w:cs="B Nazanin" w:hint="cs"/>
+          <w:rtl/>
+        </w:rPr>
+        <w:t>پيچيده</w:t>
+      </w:r>
+      <w:r>
+        <w:rPr>
+          <w:rFonts w:cs="B Nazanin" w:hint="cs"/>
+          <w:rtl/>
+          <w:lang w:bidi="fa-IR"/>
+        </w:rPr>
+        <w:t xml:space="preserve">" برای اولین داده </w:t>
+      </w:r>
+      <w:r>
+        <w:rPr>
+          <w:rFonts w:cs="B Nazanin" w:hint="cs"/>
+          <w:rtl/>
+          <w:lang w:bidi="fa-IR"/>
+        </w:rPr>
+        <w:t xml:space="preserve">بررسی </w:t>
+      </w:r>
+      <w:r>
+        <w:rPr>
+          <w:rFonts w:cs="B Nazanin" w:hint="cs"/>
+          <w:rtl/>
+          <w:lang w:bidi="fa-IR"/>
+        </w:rPr>
+        <w:t xml:space="preserve">درخواست سرویس، قالب مرتبط با این نامه از آدرس </w:t>
+      </w:r>
+      <w:r>
+        <w:rPr>
+          <w:rFonts w:cs="B Nazanin"/>
+          <w:lang w:bidi="fa-IR"/>
+        </w:rPr>
+        <w:t>D:\Files\</w:t>
+      </w:r>
+      <w:r>
+        <w:rPr>
+          <w:rFonts w:cs="B Nazanin"/>
+        </w:rPr>
+        <w:t xml:space="preserve"> </w:t>
+      </w:r>
+      <w:r>
+        <w:rPr>
+          <w:rFonts w:cs="B Nazanin"/>
+          <w:lang w:bidi="fa-IR"/>
+        </w:rPr>
+        <w:t>ServiceRequestReviewLetterTemplate</w:t>
+      </w:r>
+      <w:r>
+        <w:rPr>
+          <w:rFonts w:cs="B Nazanin"/>
+          <w:lang w:bidi="fa-IR"/>
+        </w:rPr>
+        <w:t>.docx</w:t>
+      </w:r>
+      <w:r>
+        <w:rPr>
+          <w:rFonts w:cs="B Nazanin" w:hint="cs"/>
+          <w:rtl/>
+          <w:lang w:bidi="fa-IR"/>
+        </w:rPr>
+        <w:t xml:space="preserve"> بارگذاری می شود.</w:t>
+      </w:r>
+      <w:r>
+        <w:rPr>
+          <w:rFonts w:cs="B Nazanin"/>
+          <w:lang w:bidi="fa-IR"/>
+        </w:rPr>
+        <w:t xml:space="preserve"> </w:t>
+      </w:r>
+      <w:r>
+        <w:rPr>
+          <w:rFonts w:cs="B Nazanin" w:hint="cs"/>
+          <w:rtl/>
+          <w:lang w:bidi="fa-IR"/>
+        </w:rPr>
+        <w:t xml:space="preserve"> در این قالب در فیلد رابطه ای </w:t>
+      </w:r>
+      <w:r>
+        <w:rPr>
+          <w:rFonts w:cs="B Nazanin"/>
+          <w:noProof/>
+          <w:lang w:bidi="fa-IR"/>
+        </w:rPr>
+        <w:t>Rel_SrvReqType_Start</w:t>
+      </w:r>
+      <w:r>
+        <w:rPr>
+          <w:rFonts w:cs="B Nazanin" w:hint="cs"/>
+          <w:noProof/>
+          <w:rtl/>
+          <w:lang w:bidi="fa-IR"/>
+        </w:rPr>
+        <w:t xml:space="preserve"> تمامی انواع درخواست مربوط به درخواست سرویس مرتبط با بررسی درخواست سرویس نمایش داده </w:t>
+      </w:r>
+      <w:r>
+        <w:rPr>
+          <w:rFonts w:cs="B Nazanin" w:hint="cs"/>
+          <w:noProof/>
+          <w:rtl/>
+          <w:lang w:bidi="fa-IR"/>
+        </w:rPr>
         <w:lastRenderedPageBreak/>
+        <w:t xml:space="preserve">می شود. سپس در فیلد رابطه ای </w:t>
+      </w:r>
+      <w:r>
+        <w:rPr>
+          <w:rFonts w:cs="B Nazanin"/>
+          <w:noProof/>
+          <w:lang w:bidi="fa-IR"/>
+        </w:rPr>
+        <w:t>Rel_SrvReqRevItem_Start</w:t>
+      </w:r>
+      <w:r>
+        <w:rPr>
+          <w:rFonts w:cs="B Nazanin" w:hint="cs"/>
+          <w:noProof/>
+          <w:rtl/>
+          <w:lang w:bidi="fa-IR"/>
+        </w:rPr>
+        <w:t xml:space="preserve"> موارد خود بررسی درخواست سرویس نمایش داده می شود. درون این رابطه از رابطه دیگری که ارتباط موارد را با نوع درخواست تعیین میکند به نام </w:t>
+      </w:r>
+      <w:r>
+        <w:rPr>
+          <w:rFonts w:cs="B Nazanin"/>
+          <w:noProof/>
+          <w:lang w:bidi="fa-IR"/>
+        </w:rPr>
+        <w:t>Rel_ReqType_Start</w:t>
+      </w:r>
+      <w:r>
+        <w:rPr>
+          <w:rFonts w:cs="B Nazanin" w:hint="cs"/>
+          <w:noProof/>
+          <w:rtl/>
+          <w:lang w:bidi="fa-IR"/>
+        </w:rPr>
+        <w:t xml:space="preserve">  استفاده شده است.</w:t>
+      </w:r>
+    </w:p>
+    <w:p>
+      <w:pPr>
+        <w:bidi/>
+        <w:rPr>
+          <w:rFonts w:cs="B Nazanin"/>
+          <w:rtl/>
+          <w:lang w:bidi="fa-IR"/>
+        </w:rPr>
+      </w:pPr>
+      <w:r>
+        <w:rPr>
+          <w:rFonts w:cs="B Nazanin" w:hint="cs"/>
+          <w:rtl/>
+          <w:lang w:bidi="fa-IR"/>
+        </w:rPr>
+        <w:t xml:space="preserve">ایجاد نامه با استفاده از منبع خارجی : در تنظیمات نامه کد منبع خارجی مشخص می شود و </w:t>
+      </w:r>
+      <w:r>
+        <w:rPr>
+          <w:rFonts w:cs="B Nazanin" w:hint="cs"/>
+          <w:rtl/>
+          <w:lang w:bidi="fa-IR"/>
+        </w:rPr>
+        <w:t>به این ترتیب می توان نامه با استفاده از منبع خارجی ایجاد کرد. برای اولین داده درخواست سرویس تولید می شود.</w:t>
+      </w:r>
+    </w:p>
+    <w:p>
+      <w:pPr>
+        <w:bidi/>
+        <w:rPr>
+          <w:rFonts w:cs="B Nazanin" w:hint="cs"/>
+          <w:rtl/>
+          <w:lang w:bidi="fa-IR"/>
+        </w:rPr>
+      </w:pPr>
+      <w:r>
+        <w:rPr>
+          <w:rFonts w:cs="B Nazanin" w:hint="cs"/>
+          <w:rtl/>
+          <w:lang w:bidi="fa-IR"/>
+        </w:rPr>
+        <w:t>تولید و تکرار رابطه در جدول را هم داریم، بعداً تست شود.</w:t>
+      </w:r>
+    </w:p>
+    <w:p>
+      <w:pPr>
+        <w:bidi/>
+        <w:rPr>
+          <w:rFonts w:cs="B Nazanin"/>
+          <w:rtl/>
+          <w:lang w:bidi="fa-IR"/>
+        </w:rPr>
+      </w:pPr>
+      <w:r>
+        <w:rPr>
+          <w:rFonts w:cs="B Nazanin" w:hint="cs"/>
+          <w:rtl/>
+          <w:lang w:bidi="fa-IR"/>
+        </w:rPr>
+        <w:t xml:space="preserve">تنظیمات نامه : </w:t>
+      </w:r>
+    </w:p>
+    <w:p>
+      <w:pPr>
+        <w:bidi/>
+        <w:rPr>
+          <w:rFonts w:cs="B Nazanin"/>
+          <w:rtl/>
+          <w:lang w:bidi="fa-IR"/>
+        </w:rPr>
+      </w:pPr>
+      <w:r>
+        <w:rPr>
+          <w:rFonts w:cs="B Nazanin" w:hint="cs"/>
+          <w:rtl/>
+          <w:lang w:bidi="fa-IR"/>
+        </w:rPr>
+        <w:t xml:space="preserve">کد فانکشن قبل از لود نامه : فانکشن </w:t>
+      </w:r>
+      <w:r>
+        <w:rPr>
+          <w:rFonts w:cs="B Nazanin"/>
+          <w:lang w:bidi="fa-IR"/>
+        </w:rPr>
+        <w:t>BeforeLoad</w:t>
+      </w:r>
+      <w:r>
+        <w:rPr>
+          <w:rFonts w:cs="B Nazanin" w:hint="cs"/>
+          <w:rtl/>
+          <w:lang w:bidi="fa-IR"/>
+        </w:rPr>
+        <w:t xml:space="preserve"> از </w:t>
+      </w:r>
+      <w:r>
+        <w:rPr>
+          <w:rFonts w:cs="B Nazanin"/>
+          <w:lang w:bidi="fa-IR"/>
+        </w:rPr>
+        <w:t>MyTestImplLibrary</w:t>
+      </w:r>
+    </w:p>
+    <w:p>
+      <w:pPr>
+        <w:bidi/>
+        <w:rPr>
+          <w:rFonts w:cs="B Nazanin"/>
+          <w:rtl/>
+          <w:lang w:bidi="fa-IR"/>
+        </w:rPr>
+      </w:pPr>
+      <w:r>
+        <w:rPr>
+          <w:rFonts w:cs="B Nazanin" w:hint="cs"/>
+          <w:rtl/>
+          <w:lang w:bidi="fa-IR"/>
+        </w:rPr>
+        <w:t xml:space="preserve">کد فانکشن قبل از </w:t>
+      </w:r>
+      <w:r>
+        <w:rPr>
+          <w:rFonts w:cs="B Nazanin" w:hint="cs"/>
+          <w:rtl/>
+          <w:lang w:bidi="fa-IR"/>
+        </w:rPr>
+        <w:t>ذخیره</w:t>
+      </w:r>
+      <w:r>
+        <w:rPr>
+          <w:rFonts w:cs="B Nazanin" w:hint="cs"/>
+          <w:rtl/>
+          <w:lang w:bidi="fa-IR"/>
+        </w:rPr>
+        <w:t xml:space="preserve"> نامه : فانکشن </w:t>
+      </w:r>
+      <w:r>
+        <w:rPr>
+          <w:rFonts w:cs="B Nazanin"/>
+          <w:lang w:bidi="fa-IR"/>
+        </w:rPr>
+        <w:t>Before</w:t>
+      </w:r>
+      <w:r>
+        <w:rPr>
+          <w:rFonts w:cs="B Nazanin"/>
+          <w:lang w:bidi="fa-IR"/>
+        </w:rPr>
+        <w:t>Save</w:t>
+      </w:r>
+      <w:r>
+        <w:rPr>
+          <w:rFonts w:cs="B Nazanin" w:hint="cs"/>
+          <w:rtl/>
+          <w:lang w:bidi="fa-IR"/>
+        </w:rPr>
+        <w:t xml:space="preserve"> از </w:t>
+      </w:r>
+      <w:r>
+        <w:rPr>
+          <w:rFonts w:cs="B Nazanin"/>
+          <w:lang w:bidi="fa-IR"/>
+        </w:rPr>
+        <w:t>MyTestImplLibrary</w:t>
+      </w:r>
+    </w:p>
+    <w:p>
+      <w:pPr>
+        <w:bidi/>
+        <w:rPr>
+          <w:rFonts w:cs="B Nazanin"/>
+          <w:rtl/>
+          <w:lang w:bidi="fa-IR"/>
+        </w:rPr>
+      </w:pPr>
+      <w:r>
+        <w:rPr>
+          <w:rFonts w:cs="B Nazanin" w:hint="cs"/>
+          <w:rtl/>
+          <w:lang w:bidi="fa-IR"/>
+        </w:rPr>
+        <w:t xml:space="preserve">کد فانکشن </w:t>
+      </w:r>
+      <w:r>
+        <w:rPr>
+          <w:rFonts w:cs="B Nazanin" w:hint="cs"/>
+          <w:rtl/>
+          <w:lang w:bidi="fa-IR"/>
+        </w:rPr>
+        <w:t>بعد</w:t>
+      </w:r>
+      <w:r>
+        <w:rPr>
+          <w:rFonts w:cs="B Nazanin" w:hint="cs"/>
+          <w:rtl/>
+          <w:lang w:bidi="fa-IR"/>
+        </w:rPr>
+        <w:t xml:space="preserve"> از </w:t>
+      </w:r>
+      <w:r>
+        <w:rPr>
+          <w:rFonts w:cs="B Nazanin" w:hint="cs"/>
+          <w:rtl/>
+          <w:lang w:bidi="fa-IR"/>
+        </w:rPr>
+        <w:t>ذخیره</w:t>
+      </w:r>
+      <w:r>
+        <w:rPr>
+          <w:rFonts w:cs="B Nazanin" w:hint="cs"/>
+          <w:rtl/>
+          <w:lang w:bidi="fa-IR"/>
+        </w:rPr>
+        <w:t xml:space="preserve"> نامه : فانکشن </w:t>
+      </w:r>
+      <w:r>
+        <w:rPr>
+          <w:rFonts w:cs="B Nazanin"/>
+          <w:lang w:bidi="fa-IR"/>
+        </w:rPr>
+        <w:t>After</w:t>
+      </w:r>
+      <w:r>
+        <w:rPr>
+          <w:rFonts w:cs="B Nazanin"/>
+          <w:lang w:bidi="fa-IR"/>
+        </w:rPr>
+        <w:t>Save</w:t>
+      </w:r>
+      <w:r>
+        <w:rPr>
+          <w:rFonts w:cs="B Nazanin" w:hint="cs"/>
+          <w:rtl/>
+          <w:lang w:bidi="fa-IR"/>
+        </w:rPr>
+        <w:t xml:space="preserve"> از </w:t>
+      </w:r>
+      <w:r>
+        <w:rPr>
+          <w:rFonts w:cs="B Nazanin"/>
+          <w:lang w:bidi="fa-IR"/>
+        </w:rPr>
+        <w:t>MyTestImplLibrary</w:t>
+      </w:r>
+    </w:p>
+    <w:p>
+      <w:pPr>
+        <w:bidi/>
+        <w:rPr>
+          <w:rFonts w:cs="B Nazanin"/>
+          <w:rtl/>
+          <w:lang w:bidi="fa-IR"/>
+        </w:rPr>
+      </w:pPr>
+      <w:r>
+        <w:rPr>
+          <w:rFonts w:cs="B Nazanin" w:hint="cs"/>
+          <w:rtl/>
+          <w:lang w:bidi="fa-IR"/>
+        </w:rPr>
+        <w:t xml:space="preserve">کد فانکشن </w:t>
+      </w:r>
+      <w:r>
+        <w:rPr>
+          <w:rFonts w:cs="B Nazanin" w:hint="cs"/>
+          <w:rtl/>
+          <w:lang w:bidi="fa-IR"/>
+        </w:rPr>
+        <w:t>دریافت اطلاعات نامه از منبع خارجی</w:t>
+      </w:r>
+      <w:r>
+        <w:rPr>
+          <w:rFonts w:cs="B Nazanin" w:hint="cs"/>
+          <w:rtl/>
+          <w:lang w:bidi="fa-IR"/>
+        </w:rPr>
+        <w:t xml:space="preserve"> : فانکشن </w:t>
+      </w:r>
+      <w:r>
+        <w:rPr>
+          <w:rFonts w:cs="B Nazanin"/>
+          <w:lang w:bidi="fa-IR"/>
+        </w:rPr>
+        <w:t>ExternalCode</w:t>
+      </w:r>
+      <w:r>
+        <w:rPr>
+          <w:rFonts w:cs="B Nazanin" w:hint="cs"/>
+          <w:rtl/>
+          <w:lang w:bidi="fa-IR"/>
+        </w:rPr>
+        <w:t xml:space="preserve"> </w:t>
+      </w:r>
+      <w:r>
+        <w:rPr>
+          <w:rFonts w:cs="B Nazanin" w:hint="cs"/>
+          <w:rtl/>
+          <w:lang w:bidi="fa-IR"/>
+        </w:rPr>
+        <w:t xml:space="preserve">از </w:t>
+      </w:r>
+      <w:r>
+        <w:rPr>
+          <w:rFonts w:cs="B Nazanin"/>
+          <w:lang w:bidi="fa-IR"/>
+        </w:rPr>
+        <w:t>MyTestImplLibrary</w:t>
+      </w:r>
+    </w:p>
+    <w:p>
+      <w:pPr>
+        <w:bidi/>
+        <w:rPr>
+          <w:rFonts w:cs="B Nazanin"/>
+          <w:rtl/>
+          <w:lang w:bidi="fa-IR"/>
+        </w:rPr>
+      </w:pPr>
+      <w:r>
+        <w:rPr>
+          <w:rFonts w:cs="B Nazanin" w:hint="cs"/>
+          <w:rtl/>
+          <w:lang w:bidi="fa-IR"/>
+        </w:rPr>
+        <w:t xml:space="preserve">کد فانکشن </w:t>
+      </w:r>
+      <w:r>
+        <w:rPr>
+          <w:rFonts w:cs="B Nazanin" w:hint="cs"/>
+          <w:rtl/>
+          <w:lang w:bidi="fa-IR"/>
+        </w:rPr>
+        <w:t>ارسال نامه داخلی به خارجی</w:t>
+      </w:r>
+      <w:r>
+        <w:rPr>
+          <w:rFonts w:cs="B Nazanin" w:hint="cs"/>
+          <w:rtl/>
+          <w:lang w:bidi="fa-IR"/>
+        </w:rPr>
+        <w:t xml:space="preserve"> : فانکشن </w:t>
+      </w:r>
+      <w:r>
+        <w:rPr>
+          <w:rFonts w:cs="B Nazanin"/>
+          <w:lang w:bidi="fa-IR"/>
+        </w:rPr>
+        <w:t>ConvertToExternal</w:t>
+      </w:r>
+      <w:r>
+        <w:rPr>
+          <w:rFonts w:cs="B Nazanin" w:hint="cs"/>
+          <w:rtl/>
+          <w:lang w:bidi="fa-IR"/>
+        </w:rPr>
+        <w:t xml:space="preserve"> </w:t>
+      </w:r>
+      <w:r>
+        <w:rPr>
+          <w:rFonts w:cs="B Nazanin" w:hint="cs"/>
+          <w:rtl/>
+          <w:lang w:bidi="fa-IR"/>
+        </w:rPr>
+        <w:t xml:space="preserve">از </w:t>
+      </w:r>
+      <w:r>
+        <w:rPr>
+          <w:rFonts w:cs="B Nazanin"/>
+          <w:lang w:bidi="fa-IR"/>
+        </w:rPr>
+        <w:t>MyTestImplLibrary</w:t>
+      </w:r>
+    </w:p>
+    <w:p>
+      <w:pPr>
+        <w:bidi/>
+        <w:rPr>
+          <w:rFonts w:cs="B Nazanin"/>
+          <w:rtl/>
+          <w:lang w:bidi="fa-IR"/>
+        </w:rPr>
+      </w:pPr>
+    </w:p>
+    <w:p>
+      <w:pPr>
+        <w:bidi/>
+        <w:rPr>
+          <w:rFonts w:cs="B Nazanin"/>
+          <w:rtl/>
+          <w:lang w:bidi="fa-IR"/>
+        </w:rPr>
+      </w:pPr>
+      <w:r>
+        <w:rPr>
+          <w:rFonts w:cs="B Nazanin" w:hint="cs"/>
+          <w:rtl/>
+          <w:lang w:bidi="fa-IR"/>
+        </w:rPr>
+        <w:t>لاگ داده :</w:t>
+      </w:r>
+    </w:p>
+    <w:p>
+      <w:pPr>
+        <w:bidi/>
+        <w:rPr>
+          <w:rFonts w:cs="B Nazanin"/>
+          <w:rtl/>
+          <w:lang w:bidi="fa-IR"/>
+        </w:rPr>
+      </w:pPr>
+      <w:r>
+        <w:rPr>
+          <w:rFonts w:cs="B Nazanin" w:hint="cs"/>
+          <w:rtl/>
+          <w:lang w:bidi="fa-IR"/>
+        </w:rPr>
+        <w:t>تعریف جریان کار:</w:t>
+      </w:r>
+    </w:p>
+    <w:p>
+      <w:pPr>
+        <w:bidi/>
+        <w:rPr>
+          <w:rFonts w:cs="B Nazanin"/>
+          <w:lang w:bidi="fa-IR"/>
+        </w:rPr>
+      </w:pPr>
+      <w:r>
+        <w:rPr>
+          <w:rFonts w:cs="B Nazanin" w:hint="cs"/>
+          <w:rtl/>
+          <w:lang w:bidi="fa-IR"/>
+        </w:rPr>
+        <w:t>تعریف کاربران و سازمانها :</w:t>
+      </w:r>
+    </w:p>
+    <w:p>
+      <w:pPr>
+        <w:bidi/>
+        <w:rPr>
+          <w:rFonts w:cs="B Nazanin"/>
+          <w:rtl/>
+          <w:lang w:bidi="fa-IR"/>
+        </w:rPr>
+      </w:pPr>
+      <w:r>
+        <w:rPr>
+          <w:rFonts w:cs="B Nazanin" w:hint="cs"/>
+          <w:rtl/>
+          <w:lang w:bidi="fa-IR"/>
+        </w:rPr>
         <w:t xml:space="preserve">امکان تعریف نوع سازمان : نوع سازمان تعمیرگاه، دفتر خدمات </w:t>
       </w:r>
     </w:p>
@@ -8455,7 +8774,6 @@
                 <w:lang w:bidi="fa-IR"/>
               </w:rPr>
             </w:pPr>
-            <w:proofErr w:type="spellStart"/>
             <w:r>
               <w:rPr>
                 <w:rFonts w:cs="B Nazanin"/>
@@ -8463,7 +8781,6 @@
               </w:rPr>
               <w:t>Rezayi</w:t>
             </w:r>
-            <w:proofErr w:type="spellEnd"/>
           </w:p>
         </w:tc>
       </w:tr>
@@ -8527,7 +8844,6 @@
                 <w:lang w:bidi="fa-IR"/>
               </w:rPr>
             </w:pPr>
-            <w:proofErr w:type="spellStart"/>
             <w:r>
               <w:rPr>
                 <w:rFonts w:cs="B Nazanin"/>
@@ -8535,7 +8851,6 @@
               </w:rPr>
               <w:t>Zahed</w:t>
             </w:r>
-            <w:proofErr w:type="spellEnd"/>
           </w:p>
         </w:tc>
       </w:tr>
@@ -8599,7 +8914,6 @@
                 <w:lang w:bidi="fa-IR"/>
               </w:rPr>
             </w:pPr>
-            <w:proofErr w:type="spellStart"/>
             <w:r>
               <w:rPr>
                 <w:rFonts w:cs="B Nazanin"/>
@@ -8607,7 +8921,6 @@
               </w:rPr>
               <w:t>Pirazad</w:t>
             </w:r>
-            <w:proofErr w:type="spellEnd"/>
           </w:p>
         </w:tc>
       </w:tr>
@@ -8678,7 +8991,6 @@
                 <w:lang w:bidi="fa-IR"/>
               </w:rPr>
             </w:pPr>
-            <w:proofErr w:type="spellStart"/>
             <w:r>
               <w:rPr>
                 <w:rFonts w:cs="B Nazanin"/>
@@ -8686,7 +8998,6 @@
               </w:rPr>
               <w:t>Rezayi</w:t>
             </w:r>
-            <w:proofErr w:type="spellEnd"/>
           </w:p>
         </w:tc>
       </w:tr>
@@ -8710,6 +9021,7 @@
                 <w:rtl/>
                 <w:lang w:bidi="fa-IR"/>
               </w:rPr>
+              <w:lastRenderedPageBreak/>
               <w:t>نقش اپراتور</w:t>
             </w:r>
             <w:r>
@@ -8765,7 +9077,6 @@
                 <w:lang w:bidi="fa-IR"/>
               </w:rPr>
             </w:pPr>
-            <w:proofErr w:type="spellStart"/>
             <w:r>
               <w:rPr>
                 <w:rFonts w:cs="B Nazanin"/>
@@ -8773,7 +9084,6 @@
               </w:rPr>
               <w:t>Dolatkhah</w:t>
             </w:r>
-            <w:proofErr w:type="spellEnd"/>
           </w:p>
         </w:tc>
       </w:tr>
@@ -8852,7 +9162,6 @@
                 <w:lang w:bidi="fa-IR"/>
               </w:rPr>
             </w:pPr>
-            <w:proofErr w:type="spellStart"/>
             <w:r>
               <w:rPr>
                 <w:rFonts w:cs="B Nazanin"/>
@@ -8860,7 +9169,6 @@
               </w:rPr>
               <w:t>Movaseghi</w:t>
             </w:r>
-            <w:proofErr w:type="spellEnd"/>
           </w:p>
         </w:tc>
       </w:tr>
@@ -8924,7 +9232,6 @@
                 <w:lang w:bidi="fa-IR"/>
               </w:rPr>
             </w:pPr>
-            <w:proofErr w:type="spellStart"/>
             <w:r>
               <w:rPr>
                 <w:rFonts w:cs="B Nazanin"/>
@@ -8932,7 +9239,6 @@
               </w:rPr>
               <w:t>Kosari</w:t>
             </w:r>
-            <w:proofErr w:type="spellEnd"/>
           </w:p>
         </w:tc>
       </w:tr>
@@ -8995,7 +9301,6 @@
                 <w:lang w:bidi="fa-IR"/>
               </w:rPr>
             </w:pPr>
-            <w:proofErr w:type="spellStart"/>
             <w:r>
               <w:rPr>
                 <w:rFonts w:cs="B Nazanin"/>
@@ -9003,7 +9308,6 @@
               </w:rPr>
               <w:t>Afshari</w:t>
             </w:r>
-            <w:proofErr w:type="spellEnd"/>
           </w:p>
         </w:tc>
       </w:tr>
@@ -9083,7 +9387,6 @@
                 <w:lang w:bidi="fa-IR"/>
               </w:rPr>
             </w:pPr>
-            <w:proofErr w:type="spellStart"/>
             <w:r>
               <w:rPr>
                 <w:rFonts w:cs="B Nazanin"/>
@@ -9091,7 +9394,6 @@
               </w:rPr>
               <w:t>Karimi</w:t>
             </w:r>
-            <w:proofErr w:type="spellEnd"/>
           </w:p>
         </w:tc>
       </w:tr>
@@ -9261,7 +9563,6 @@
           <w:noProof/>
           <w:rtl/>
         </w:rPr>
-        <w:lastRenderedPageBreak/>
         <w:drawing>
           <wp:inline distT="0" distB="0" distL="0" distR="0">
             <wp:extent cx="5486400" cy="3200400"/>
@@ -9328,6 +9629,7 @@
           <w:noProof/>
           <w:rtl/>
         </w:rPr>
+        <w:lastRenderedPageBreak/>
         <w:drawing>
           <wp:inline distT="0" distB="0" distL="0" distR="0">
             <wp:extent cx="5486400" cy="3200400"/>
@@ -9386,7 +9688,6 @@
           <w:noProof/>
           <w:rtl/>
         </w:rPr>
-        <w:lastRenderedPageBreak/>
         <w:drawing>
           <wp:inline distT="0" distB="0" distL="0" distR="0">
             <wp:extent cx="6048375" cy="4010025"/>
@@ -9503,7 +9804,6 @@
           <w:rtl/>
           <w:lang w:bidi="fa-IR"/>
         </w:rPr>
-        <w:lastRenderedPageBreak/>
         <w:t xml:space="preserve">دسترسی نوع سازمان : </w:t>
       </w:r>
     </w:p>
@@ -9937,6 +10237,7 @@
           <w:rtl/>
           <w:lang w:bidi="fa-IR"/>
         </w:rPr>
+        <w:lastRenderedPageBreak/>
         <w:t>نقش راهبر کل به کل پایگاه داده دسترسی اصلاح و حذف دارد.</w:t>
       </w:r>
     </w:p>
@@ -30626,7 +30927,7 @@
 </file>
 
 <file path=customXml/itemProps1.xml><?xml version="1.0" encoding="utf-8"?>
-<ds:datastoreItem xmlns:ds="http://schemas.openxmlformats.org/officeDocument/2006/customXml" ds:itemID="{F905AAE9-8B98-412F-92C8-CDDE573C23CE}">
+<ds:datastoreItem xmlns:ds="http://schemas.openxmlformats.org/officeDocument/2006/customXml" ds:itemID="{438B503D-A07E-4D49-A54C-23A4D8333B40}">
   <ds:schemaRefs>
     <ds:schemaRef ds:uri="http://schemas.openxmlformats.org/officeDocument/2006/bibliography"/>
   </ds:schemaRefs>

--- a/Specifications (Autosaved).docx
+++ b/Specifications (Autosaved).docx
@@ -7180,7 +7180,164 @@
           <w:rtl/>
           <w:lang w:bidi="fa-IR"/>
         </w:rPr>
-        <w:t xml:space="preserve"> : اینجا</w:t>
+        <w:t xml:space="preserve"> : </w:t>
+      </w:r>
+    </w:p>
+    <w:p>
+      <w:pPr>
+        <w:bidi/>
+        <w:rPr>
+          <w:rFonts w:cs="B Nazanin"/>
+          <w:rtl/>
+          <w:lang w:bidi="fa-IR"/>
+        </w:rPr>
+      </w:pPr>
+      <w:r>
+        <w:rPr>
+          <w:rFonts w:cs="B Nazanin" w:hint="cs"/>
+          <w:rtl/>
+          <w:lang w:bidi="fa-IR"/>
+        </w:rPr>
+        <w:lastRenderedPageBreak/>
+        <w:t xml:space="preserve">جستجوی </w:t>
+      </w:r>
+      <w:r>
+        <w:rPr>
+          <w:rFonts w:cs="B Nazanin" w:hint="cs"/>
+          <w:rtl/>
+          <w:lang w:bidi="fa-IR"/>
+        </w:rPr>
+        <w:t>عمومی نمای گرافیکی داده (</w:t>
+      </w:r>
+      <w:r>
+        <w:rPr>
+          <w:rFonts w:cs="B Nazanin"/>
+          <w:lang w:bidi="fa-IR"/>
+        </w:rPr>
+        <w:t>DataView</w:t>
+      </w:r>
+      <w:r>
+        <w:rPr>
+          <w:rFonts w:cs="B Nazanin" w:hint="cs"/>
+          <w:rtl/>
+          <w:lang w:bidi="fa-IR"/>
+        </w:rPr>
+        <w:t>) : منوی عمومی</w:t>
+      </w:r>
+      <w:r>
+        <w:rPr>
+          <w:rFonts w:cs="B Nazanin" w:hint="cs"/>
+          <w:rtl/>
+          <w:lang w:bidi="fa-IR"/>
+        </w:rPr>
+        <w:t xml:space="preserve"> جستجو و</w:t>
+      </w:r>
+      <w:r>
+        <w:rPr>
+          <w:rFonts w:cs="B Nazanin" w:hint="cs"/>
+          <w:rtl/>
+          <w:lang w:bidi="fa-IR"/>
+        </w:rPr>
+        <w:t xml:space="preserve"> نمایش </w:t>
+      </w:r>
+      <w:r>
+        <w:rPr>
+          <w:rFonts w:cs="B Nazanin" w:hint="cs"/>
+          <w:rtl/>
+          <w:lang w:bidi="fa-IR"/>
+        </w:rPr>
+        <w:t xml:space="preserve">گرافیکی </w:t>
+      </w:r>
+      <w:r>
+        <w:rPr>
+          <w:rFonts w:cs="B Nazanin" w:hint="cs"/>
+          <w:rtl/>
+          <w:lang w:bidi="fa-IR"/>
+        </w:rPr>
+        <w:t>داده که امکان انتخاب نوع موجودیت و سپس جستجوی پیش فرض را بروی آن موجودیت می دهد.</w:t>
+      </w:r>
+    </w:p>
+    <w:p>
+      <w:pPr>
+        <w:bidi/>
+        <w:rPr>
+          <w:rFonts w:cs="B Nazanin"/>
+          <w:rtl/>
+          <w:lang w:bidi="fa-IR"/>
+        </w:rPr>
+      </w:pPr>
+      <w:r>
+        <w:rPr>
+          <w:rFonts w:cs="B Nazanin" w:hint="cs"/>
+          <w:rtl/>
+          <w:lang w:bidi="fa-IR"/>
+        </w:rPr>
+        <w:t>جستجوی عمومی نمای جدولی داده (</w:t>
+      </w:r>
+      <w:r>
+        <w:rPr>
+          <w:rFonts w:cs="B Nazanin"/>
+          <w:lang w:bidi="fa-IR"/>
+        </w:rPr>
+        <w:t>GridView</w:t>
+      </w:r>
+      <w:r>
+        <w:rPr>
+          <w:rFonts w:cs="B Nazanin" w:hint="cs"/>
+          <w:rtl/>
+          <w:lang w:bidi="fa-IR"/>
+        </w:rPr>
+        <w:t>) : منوی عمومی جستجو و نمایش جدولی داده که امکان انتخاب نوع موجودیت و سپس جستجوی پیش فرض را بروی آن موجودیت می دهد.</w:t>
+      </w:r>
+    </w:p>
+    <w:p>
+      <w:pPr>
+        <w:bidi/>
+        <w:rPr>
+          <w:rFonts w:cs="B Nazanin" w:hint="cs"/>
+          <w:rtl/>
+          <w:lang w:bidi="fa-IR"/>
+        </w:rPr>
+      </w:pPr>
+      <w:r>
+        <w:rPr>
+          <w:rFonts w:cs="B Nazanin" w:hint="cs"/>
+          <w:rtl/>
+          <w:lang w:bidi="fa-IR"/>
+        </w:rPr>
+        <w:t>نمایش از منو</w:t>
+      </w:r>
+    </w:p>
+    <w:p>
+      <w:pPr>
+        <w:bidi/>
+        <w:rPr>
+          <w:rFonts w:cs="B Nazanin"/>
+          <w:lang w:bidi="fa-IR"/>
+        </w:rPr>
+      </w:pPr>
+      <w:r>
+        <w:rPr>
+          <w:rFonts w:cs="B Nazanin" w:hint="cs"/>
+          <w:rtl/>
+          <w:lang w:bidi="fa-IR"/>
+        </w:rPr>
+        <w:t>نمایش از گزارش</w:t>
+      </w:r>
+      <w:r>
+        <w:rPr>
+          <w:rFonts w:cs="B Nazanin" w:hint="cs"/>
+          <w:rtl/>
+          <w:lang w:bidi="fa-IR"/>
+        </w:rPr>
+        <w:t xml:space="preserve"> </w:t>
+      </w:r>
+      <w:r>
+        <w:rPr>
+          <w:rFonts w:cs="B Nazanin"/>
+          <w:lang w:bidi="fa-IR"/>
+        </w:rPr>
+        <w:t>inja</w:t>
       </w:r>
       <w:bookmarkStart w:id="0" w:name="_GoBack"/>
       <w:bookmarkEnd w:id="0"/>
@@ -7200,7 +7357,116 @@
           <w:rtl/>
           <w:lang w:bidi="fa-IR"/>
         </w:rPr>
-        <w:lastRenderedPageBreak/>
+        <w:t xml:space="preserve">تنظیمات منوی داده : </w:t>
+      </w:r>
+    </w:p>
+    <w:p>
+      <w:pPr>
+        <w:bidi/>
+        <w:rPr>
+          <w:rFonts w:cs="B Nazanin"/>
+          <w:rtl/>
+          <w:lang w:bidi="fa-IR"/>
+        </w:rPr>
+      </w:pPr>
+      <w:r>
+        <w:rPr>
+          <w:rFonts w:cs="B Nazanin" w:hint="cs"/>
+          <w:rtl/>
+          <w:lang w:bidi="fa-IR"/>
+        </w:rPr>
+        <w:t>امکان تعریف رشته روابط</w:t>
+      </w:r>
+      <w:r>
+        <w:rPr>
+          <w:rFonts w:cs="B Nazanin" w:hint="cs"/>
+          <w:rtl/>
+          <w:lang w:bidi="fa-IR"/>
+        </w:rPr>
+        <w:t xml:space="preserve"> گرید داده یا نمای داده و اختصاصی</w:t>
+      </w:r>
+      <w:r>
+        <w:rPr>
+          <w:rFonts w:cs="B Nazanin" w:hint="cs"/>
+          <w:rtl/>
+          <w:lang w:bidi="fa-IR"/>
+        </w:rPr>
+        <w:t xml:space="preserve"> سازی</w:t>
+      </w:r>
+      <w:r>
+        <w:rPr>
+          <w:rFonts w:cs="B Nazanin" w:hint="cs"/>
+          <w:rtl/>
+          <w:lang w:bidi="fa-IR"/>
+        </w:rPr>
+        <w:t xml:space="preserve"> منوی داده آنها : برای موجودیت مشتری نمای داده رشته رابطه با خلاصه درخواست سرویس (</w:t>
+      </w:r>
+      <w:r>
+        <w:rPr>
+          <w:rFonts w:cs="B Nazanin" w:hint="cs"/>
+          <w:rtl/>
+          <w:lang w:bidi="fa-IR"/>
+        </w:rPr>
+        <w:t xml:space="preserve">از طریق درخواست سرویس و </w:t>
+      </w:r>
+      <w:r>
+        <w:rPr>
+          <w:rFonts w:cs="B Nazanin" w:hint="cs"/>
+          <w:rtl/>
+          <w:lang w:bidi="fa-IR"/>
+        </w:rPr>
+        <w:t xml:space="preserve">سپس </w:t>
+      </w:r>
+      <w:r>
+        <w:rPr>
+          <w:rFonts w:cs="B Nazanin" w:hint="cs"/>
+          <w:rtl/>
+          <w:lang w:bidi="fa-IR"/>
+        </w:rPr>
+        <w:t>خلاصه سرویس</w:t>
+      </w:r>
+      <w:r>
+        <w:rPr>
+          <w:rFonts w:cs="B Nazanin" w:hint="cs"/>
+          <w:rtl/>
+          <w:lang w:bidi="fa-IR"/>
+        </w:rPr>
+        <w:t xml:space="preserve">) تعریف شده است. تنظیمات منوی خلاصه سرویس نیز برای این رابطه تعیین شده است که خود دارای گرید داده رابطه یا موارد خلاصه سرویس می باشد. </w:t>
+      </w:r>
+    </w:p>
+    <w:p>
+      <w:pPr>
+        <w:bidi/>
+        <w:rPr>
+          <w:rFonts w:cs="B Nazanin"/>
+          <w:rtl/>
+          <w:lang w:bidi="fa-IR"/>
+        </w:rPr>
+      </w:pPr>
+      <w:r>
+        <w:rPr>
+          <w:rFonts w:cs="B Nazanin" w:hint="cs"/>
+          <w:rtl/>
+          <w:lang w:bidi="fa-IR"/>
+        </w:rPr>
+        <w:t xml:space="preserve">دسترسی به منوی داده : چه در نمای داده، گرید داده و یا قلم اطلاعاتی داده چه در فرم ورود اطلاعات و چه کارتابل و .. می توان به منوی داده دسترسی داشت. سپس تنظیمات داده اختصاصی و یا پیش فرض به روی منوی داده اعمال می شود. </w:t>
+      </w:r>
+    </w:p>
+    <w:p>
+      <w:pPr>
+        <w:bidi/>
+        <w:rPr>
+          <w:rFonts w:cs="B Nazanin"/>
+          <w:rtl/>
+          <w:lang w:bidi="fa-IR"/>
+        </w:rPr>
+      </w:pPr>
+      <w:r>
+        <w:rPr>
+          <w:rFonts w:cs="B Nazanin" w:hint="cs"/>
+          <w:rtl/>
+          <w:lang w:bidi="fa-IR"/>
+        </w:rPr>
         <w:t xml:space="preserve">امکان تعریف </w:t>
       </w:r>
       <w:r>
@@ -7804,15 +8070,7 @@
           <w:rtl/>
           <w:lang w:bidi="fa-IR"/>
         </w:rPr>
-        <w:t xml:space="preserve">نامه داخلی تولید فایل با فیلدهای رابطه ای : </w:t>
-      </w:r>
-      <w:r>
-        <w:rPr>
-          <w:rFonts w:cs="B Nazanin" w:hint="cs"/>
-          <w:rtl/>
-          <w:lang w:bidi="fa-IR"/>
-        </w:rPr>
-        <w:t>: ایجاد نامه با عنوان "</w:t>
+        <w:t>نامه داخلی تولید فایل با فیلدهای رابطه ای : : ایجاد نامه با عنوان "</w:t>
       </w:r>
       <w:r>
         <w:rPr>
@@ -7869,23 +8127,7 @@
           <w:rtl/>
           <w:lang w:bidi="fa-IR"/>
         </w:rPr>
-        <w:t xml:space="preserve">" برای اولین داده </w:t>
-      </w:r>
-      <w:r>
-        <w:rPr>
-          <w:rFonts w:cs="B Nazanin" w:hint="cs"/>
-          <w:rtl/>
-          <w:lang w:bidi="fa-IR"/>
-        </w:rPr>
-        <w:t xml:space="preserve">بررسی </w:t>
-      </w:r>
-      <w:r>
-        <w:rPr>
-          <w:rFonts w:cs="B Nazanin" w:hint="cs"/>
-          <w:rtl/>
-          <w:lang w:bidi="fa-IR"/>
-        </w:rPr>
-        <w:t xml:space="preserve">درخواست سرویس، قالب مرتبط با این نامه از آدرس </w:t>
+        <w:t xml:space="preserve">" برای اولین داده بررسی درخواست سرویس، قالب مرتبط با این نامه از آدرس </w:t>
       </w:r>
       <w:r>
         <w:rPr>
@@ -7905,14 +8147,7 @@
           <w:rFonts w:cs="B Nazanin"/>
           <w:lang w:bidi="fa-IR"/>
         </w:rPr>
-        <w:t>ServiceRequestReviewLetterTemplate</w:t>
-      </w:r>
-      <w:r>
-        <w:rPr>
-          <w:rFonts w:cs="B Nazanin"/>
-          <w:lang w:bidi="fa-IR"/>
-        </w:rPr>
-        <w:t>.docx</w:t>
+        <w:t>ServiceRequestReviewLetterTemplate.docx</w:t>
       </w:r>
       <w:r>
         <w:rPr>
@@ -7952,17 +8187,7 @@
           <w:rtl/>
           <w:lang w:bidi="fa-IR"/>
         </w:rPr>
-        <w:t xml:space="preserve"> تمامی انواع درخواست مربوط به درخواست سرویس مرتبط با بررسی درخواست سرویس نمایش داده </w:t>
-      </w:r>
-      <w:r>
-        <w:rPr>
-          <w:rFonts w:cs="B Nazanin" w:hint="cs"/>
-          <w:noProof/>
-          <w:rtl/>
-          <w:lang w:bidi="fa-IR"/>
-        </w:rPr>
-        <w:lastRenderedPageBreak/>
-        <w:t xml:space="preserve">می شود. سپس در فیلد رابطه ای </w:t>
+        <w:t xml:space="preserve"> تمامی انواع درخواست مربوط به درخواست سرویس مرتبط با بررسی درخواست سرویس نمایش داده می شود. سپس در فیلد رابطه ای </w:t>
       </w:r>
       <w:r>
         <w:rPr>
@@ -8029,7 +8254,7 @@
       <w:pPr>
         <w:bidi/>
         <w:rPr>
-          <w:rFonts w:cs="B Nazanin" w:hint="cs"/>
+          <w:rFonts w:cs="B Nazanin"/>
           <w:rtl/>
           <w:lang w:bidi="fa-IR"/>
         </w:rPr>
@@ -8116,23 +8341,7 @@
           <w:rtl/>
           <w:lang w:bidi="fa-IR"/>
         </w:rPr>
-        <w:t xml:space="preserve">کد فانکشن قبل از </w:t>
-      </w:r>
-      <w:r>
-        <w:rPr>
-          <w:rFonts w:cs="B Nazanin" w:hint="cs"/>
-          <w:rtl/>
-          <w:lang w:bidi="fa-IR"/>
-        </w:rPr>
-        <w:t>ذخیره</w:t>
-      </w:r>
-      <w:r>
-        <w:rPr>
-          <w:rFonts w:cs="B Nazanin" w:hint="cs"/>
-          <w:rtl/>
-          <w:lang w:bidi="fa-IR"/>
-        </w:rPr>
-        <w:t xml:space="preserve"> نامه : فانکشن </w:t>
+        <w:t xml:space="preserve">کد فانکشن قبل از ذخیره نامه : فانکشن </w:t>
       </w:r>
       <w:r>
         <w:rPr>
@@ -8179,53 +8388,14 @@
           <w:rtl/>
           <w:lang w:bidi="fa-IR"/>
         </w:rPr>
-        <w:t xml:space="preserve">کد فانکشن </w:t>
-      </w:r>
-      <w:r>
-        <w:rPr>
-          <w:rFonts w:cs="B Nazanin" w:hint="cs"/>
-          <w:rtl/>
-          <w:lang w:bidi="fa-IR"/>
-        </w:rPr>
-        <w:t>بعد</w:t>
-      </w:r>
-      <w:r>
-        <w:rPr>
-          <w:rFonts w:cs="B Nazanin" w:hint="cs"/>
-          <w:rtl/>
-          <w:lang w:bidi="fa-IR"/>
-        </w:rPr>
-        <w:t xml:space="preserve"> از </w:t>
-      </w:r>
-      <w:r>
-        <w:rPr>
-          <w:rFonts w:cs="B Nazanin" w:hint="cs"/>
-          <w:rtl/>
-          <w:lang w:bidi="fa-IR"/>
-        </w:rPr>
-        <w:t>ذخیره</w:t>
-      </w:r>
-      <w:r>
-        <w:rPr>
-          <w:rFonts w:cs="B Nazanin" w:hint="cs"/>
-          <w:rtl/>
-          <w:lang w:bidi="fa-IR"/>
-        </w:rPr>
-        <w:t xml:space="preserve"> نامه : فانکشن </w:t>
-      </w:r>
-      <w:r>
-        <w:rPr>
-          <w:rFonts w:cs="B Nazanin"/>
-          <w:lang w:bidi="fa-IR"/>
-        </w:rPr>
-        <w:t>After</w:t>
-      </w:r>
-      <w:r>
-        <w:rPr>
-          <w:rFonts w:cs="B Nazanin"/>
-          <w:lang w:bidi="fa-IR"/>
-        </w:rPr>
-        <w:t>Save</w:t>
+        <w:t xml:space="preserve">کد فانکشن بعد از ذخیره نامه : فانکشن </w:t>
+      </w:r>
+      <w:r>
+        <w:rPr>
+          <w:rFonts w:cs="B Nazanin"/>
+          <w:lang w:bidi="fa-IR"/>
+        </w:rPr>
+        <w:t>AfterSave</w:t>
       </w:r>
       <w:r>
         <w:rPr>
@@ -8258,23 +8428,7 @@
           <w:rtl/>
           <w:lang w:bidi="fa-IR"/>
         </w:rPr>
-        <w:t xml:space="preserve">کد فانکشن </w:t>
-      </w:r>
-      <w:r>
-        <w:rPr>
-          <w:rFonts w:cs="B Nazanin" w:hint="cs"/>
-          <w:rtl/>
-          <w:lang w:bidi="fa-IR"/>
-        </w:rPr>
-        <w:t>دریافت اطلاعات نامه از منبع خارجی</w:t>
-      </w:r>
-      <w:r>
-        <w:rPr>
-          <w:rFonts w:cs="B Nazanin" w:hint="cs"/>
-          <w:rtl/>
-          <w:lang w:bidi="fa-IR"/>
-        </w:rPr>
-        <w:t xml:space="preserve"> : فانکشن </w:t>
+        <w:t xml:space="preserve">کد فانکشن دریافت اطلاعات نامه از منبع خارجی : فانکشن </w:t>
       </w:r>
       <w:r>
         <w:rPr>
@@ -8289,15 +8443,7 @@
           <w:rtl/>
           <w:lang w:bidi="fa-IR"/>
         </w:rPr>
-        <w:t xml:space="preserve"> </w:t>
-      </w:r>
-      <w:r>
-        <w:rPr>
-          <w:rFonts w:cs="B Nazanin" w:hint="cs"/>
-          <w:rtl/>
-          <w:lang w:bidi="fa-IR"/>
-        </w:rPr>
-        <w:t xml:space="preserve">از </w:t>
+        <w:t xml:space="preserve"> از </w:t>
       </w:r>
       <w:r>
         <w:rPr>
@@ -8322,23 +8468,7 @@
           <w:rtl/>
           <w:lang w:bidi="fa-IR"/>
         </w:rPr>
-        <w:t xml:space="preserve">کد فانکشن </w:t>
-      </w:r>
-      <w:r>
-        <w:rPr>
-          <w:rFonts w:cs="B Nazanin" w:hint="cs"/>
-          <w:rtl/>
-          <w:lang w:bidi="fa-IR"/>
-        </w:rPr>
-        <w:t>ارسال نامه داخلی به خارجی</w:t>
-      </w:r>
-      <w:r>
-        <w:rPr>
-          <w:rFonts w:cs="B Nazanin" w:hint="cs"/>
-          <w:rtl/>
-          <w:lang w:bidi="fa-IR"/>
-        </w:rPr>
-        <w:t xml:space="preserve"> : فانکشن </w:t>
+        <w:t xml:space="preserve">کد فانکشن ارسال نامه داخلی به خارجی : فانکشن </w:t>
       </w:r>
       <w:r>
         <w:rPr>
@@ -8353,15 +8483,7 @@
           <w:rtl/>
           <w:lang w:bidi="fa-IR"/>
         </w:rPr>
-        <w:t xml:space="preserve"> </w:t>
-      </w:r>
-      <w:r>
-        <w:rPr>
-          <w:rFonts w:cs="B Nazanin" w:hint="cs"/>
-          <w:rtl/>
-          <w:lang w:bidi="fa-IR"/>
-        </w:rPr>
-        <w:t xml:space="preserve">از </w:t>
+        <w:t xml:space="preserve"> از </w:t>
       </w:r>
       <w:r>
         <w:rPr>
@@ -8449,6 +8571,7 @@
           <w:rtl/>
           <w:lang w:bidi="fa-IR"/>
         </w:rPr>
+        <w:lastRenderedPageBreak/>
         <w:t xml:space="preserve">امکان تعریف نوع سازمان : نوع سازمان تعمیرگاه، دفتر خدمات </w:t>
       </w:r>
     </w:p>
@@ -9021,7 +9144,6 @@
                 <w:rtl/>
                 <w:lang w:bidi="fa-IR"/>
               </w:rPr>
-              <w:lastRenderedPageBreak/>
               <w:t>نقش اپراتور</w:t>
             </w:r>
             <w:r>
@@ -9563,6 +9685,7 @@
           <w:noProof/>
           <w:rtl/>
         </w:rPr>
+        <w:lastRenderedPageBreak/>
         <w:drawing>
           <wp:inline distT="0" distB="0" distL="0" distR="0">
             <wp:extent cx="5486400" cy="3200400"/>
@@ -9629,7 +9752,6 @@
           <w:noProof/>
           <w:rtl/>
         </w:rPr>
-        <w:lastRenderedPageBreak/>
         <w:drawing>
           <wp:inline distT="0" distB="0" distL="0" distR="0">
             <wp:extent cx="5486400" cy="3200400"/>
@@ -9688,6 +9810,7 @@
           <w:noProof/>
           <w:rtl/>
         </w:rPr>
+        <w:lastRenderedPageBreak/>
         <w:drawing>
           <wp:inline distT="0" distB="0" distL="0" distR="0">
             <wp:extent cx="6048375" cy="4010025"/>
@@ -9804,6 +9927,7 @@
           <w:rtl/>
           <w:lang w:bidi="fa-IR"/>
         </w:rPr>
+        <w:lastRenderedPageBreak/>
         <w:t xml:space="preserve">دسترسی نوع سازمان : </w:t>
       </w:r>
     </w:p>
@@ -10237,7 +10361,6 @@
           <w:rtl/>
           <w:lang w:bidi="fa-IR"/>
         </w:rPr>
-        <w:lastRenderedPageBreak/>
         <w:t>نقش راهبر کل به کل پایگاه داده دسترسی اصلاح و حذف دارد.</w:t>
       </w:r>
     </w:p>
@@ -30927,7 +31050,7 @@
 </file>
 
 <file path=customXml/itemProps1.xml><?xml version="1.0" encoding="utf-8"?>
-<ds:datastoreItem xmlns:ds="http://schemas.openxmlformats.org/officeDocument/2006/customXml" ds:itemID="{438B503D-A07E-4D49-A54C-23A4D8333B40}">
+<ds:datastoreItem xmlns:ds="http://schemas.openxmlformats.org/officeDocument/2006/customXml" ds:itemID="{E790A54E-A34B-4FC6-BCE0-453AF83A302A}">
   <ds:schemaRefs>
     <ds:schemaRef ds:uri="http://schemas.openxmlformats.org/officeDocument/2006/bibliography"/>
   </ds:schemaRefs>

--- a/Specifications (Autosaved).docx
+++ b/Specifications (Autosaved).docx
@@ -7294,7 +7294,7 @@
       <w:pPr>
         <w:bidi/>
         <w:rPr>
-          <w:rFonts w:cs="B Nazanin" w:hint="cs"/>
+          <w:rFonts w:cs="B Nazanin"/>
           <w:rtl/>
           <w:lang w:bidi="fa-IR"/>
         </w:rPr>
@@ -7305,7 +7305,7 @@
           <w:rtl/>
           <w:lang w:bidi="fa-IR"/>
         </w:rPr>
-        <w:t>نمایش از منو</w:t>
+        <w:t>امکان تعریف نمای داده موجودیت در منوی برنامه : برای هر موجودیت میتوان نمای داده آن را (با تنظیمات منوی داده پیش فرض)  در منو تعریف نمود. نمونه : نمای داده مشتری در زیر منوی نمای داده.</w:t>
       </w:r>
     </w:p>
     <w:p>
@@ -7322,22 +7322,333 @@
           <w:rtl/>
           <w:lang w:bidi="fa-IR"/>
         </w:rPr>
-        <w:t>نمایش از گزارش</w:t>
-      </w:r>
-      <w:r>
-        <w:rPr>
-          <w:rFonts w:cs="B Nazanin" w:hint="cs"/>
-          <w:rtl/>
-          <w:lang w:bidi="fa-IR"/>
-        </w:rPr>
-        <w:t xml:space="preserve"> </w:t>
-      </w:r>
-      <w:r>
-        <w:rPr>
-          <w:rFonts w:cs="B Nazanin"/>
-          <w:lang w:bidi="fa-IR"/>
-        </w:rPr>
-        <w:t>inja</w:t>
+        <w:t xml:space="preserve">امکان تعریف </w:t>
+      </w:r>
+      <w:r>
+        <w:rPr>
+          <w:rFonts w:cs="B Nazanin" w:hint="cs"/>
+          <w:rtl/>
+          <w:lang w:bidi="fa-IR"/>
+        </w:rPr>
+        <w:t>گرید</w:t>
+      </w:r>
+      <w:r>
+        <w:rPr>
+          <w:rFonts w:cs="B Nazanin" w:hint="cs"/>
+          <w:rtl/>
+          <w:lang w:bidi="fa-IR"/>
+        </w:rPr>
+        <w:t xml:space="preserve"> داده موجودیت در منوی برنامه : برای هر موجودیت میتوان </w:t>
+      </w:r>
+      <w:r>
+        <w:rPr>
+          <w:rFonts w:cs="B Nazanin" w:hint="cs"/>
+          <w:rtl/>
+          <w:lang w:bidi="fa-IR"/>
+        </w:rPr>
+        <w:t>گرید</w:t>
+      </w:r>
+      <w:r>
+        <w:rPr>
+          <w:rFonts w:cs="B Nazanin" w:hint="cs"/>
+          <w:rtl/>
+          <w:lang w:bidi="fa-IR"/>
+        </w:rPr>
+        <w:t xml:space="preserve"> داده آن را (با تنظیمات منوی داده پیش فرض)  در منو تعریف نمود. نمونه : </w:t>
+      </w:r>
+      <w:r>
+        <w:rPr>
+          <w:rFonts w:cs="B Nazanin" w:hint="cs"/>
+          <w:rtl/>
+          <w:lang w:bidi="fa-IR"/>
+        </w:rPr>
+        <w:t>گرید</w:t>
+      </w:r>
+      <w:r>
+        <w:rPr>
+          <w:rFonts w:cs="B Nazanin" w:hint="cs"/>
+          <w:rtl/>
+          <w:lang w:bidi="fa-IR"/>
+        </w:rPr>
+        <w:t xml:space="preserve"> داده مشتری در زیر منوی نمای داده.</w:t>
+      </w:r>
+    </w:p>
+    <w:p>
+      <w:pPr>
+        <w:bidi/>
+        <w:rPr>
+          <w:rFonts w:cs="B Nazanin"/>
+          <w:rtl/>
+          <w:lang w:bidi="fa-IR"/>
+        </w:rPr>
+      </w:pPr>
+      <w:r>
+        <w:rPr>
+          <w:rFonts w:cs="B Nazanin" w:hint="cs"/>
+          <w:rtl/>
+          <w:lang w:bidi="fa-IR"/>
+        </w:rPr>
+        <w:t>امکان تعریف گزارش نمای داده : به بخش گزارشات مراجعه شود.</w:t>
+      </w:r>
+    </w:p>
+    <w:p>
+      <w:pPr>
+        <w:bidi/>
+        <w:rPr>
+          <w:rFonts w:cs="B Nazanin"/>
+          <w:lang w:bidi="fa-IR"/>
+        </w:rPr>
+      </w:pPr>
+      <w:r>
+        <w:rPr>
+          <w:rFonts w:cs="B Nazanin" w:hint="cs"/>
+          <w:rtl/>
+          <w:lang w:bidi="fa-IR"/>
+        </w:rPr>
+        <w:t xml:space="preserve">امکان تعریف گزارش </w:t>
+      </w:r>
+      <w:r>
+        <w:rPr>
+          <w:rFonts w:cs="B Nazanin" w:hint="cs"/>
+          <w:rtl/>
+          <w:lang w:bidi="fa-IR"/>
+        </w:rPr>
+        <w:t>گرید</w:t>
+      </w:r>
+      <w:r>
+        <w:rPr>
+          <w:rFonts w:cs="B Nazanin" w:hint="cs"/>
+          <w:rtl/>
+          <w:lang w:bidi="fa-IR"/>
+        </w:rPr>
+        <w:t xml:space="preserve"> داده : به بخش گزارشات مراجعه شود.</w:t>
+      </w:r>
+    </w:p>
+    <w:p>
+      <w:pPr>
+        <w:bidi/>
+        <w:rPr>
+          <w:rFonts w:cs="B Nazanin"/>
+          <w:lang w:bidi="fa-IR"/>
+        </w:rPr>
+      </w:pPr>
+    </w:p>
+    <w:p>
+      <w:pPr>
+        <w:bidi/>
+        <w:rPr>
+          <w:rFonts w:cs="B Nazanin"/>
+          <w:rtl/>
+          <w:lang w:bidi="fa-IR"/>
+        </w:rPr>
+      </w:pPr>
+      <w:r>
+        <w:rPr>
+          <w:rFonts w:cs="B Nazanin" w:hint="cs"/>
+          <w:rtl/>
+          <w:lang w:bidi="fa-IR"/>
+        </w:rPr>
+        <w:t xml:space="preserve">تنظیمات منوی داده : </w:t>
+      </w:r>
+    </w:p>
+    <w:p>
+      <w:pPr>
+        <w:bidi/>
+        <w:rPr>
+          <w:rFonts w:cs="B Nazanin"/>
+          <w:rtl/>
+          <w:lang w:bidi="fa-IR"/>
+        </w:rPr>
+      </w:pPr>
+      <w:r>
+        <w:rPr>
+          <w:rFonts w:cs="B Nazanin" w:hint="cs"/>
+          <w:rtl/>
+          <w:lang w:bidi="fa-IR"/>
+        </w:rPr>
+        <w:t>امکان تعریف رشته روابط</w:t>
+      </w:r>
+      <w:r>
+        <w:rPr>
+          <w:rFonts w:cs="B Nazanin" w:hint="cs"/>
+          <w:rtl/>
+          <w:lang w:bidi="fa-IR"/>
+        </w:rPr>
+        <w:t xml:space="preserve"> گرید داده یا نمای داده و اختصاصی</w:t>
+      </w:r>
+      <w:r>
+        <w:rPr>
+          <w:rFonts w:cs="B Nazanin" w:hint="cs"/>
+          <w:rtl/>
+          <w:lang w:bidi="fa-IR"/>
+        </w:rPr>
+        <w:t xml:space="preserve"> سازی</w:t>
+      </w:r>
+      <w:r>
+        <w:rPr>
+          <w:rFonts w:cs="B Nazanin" w:hint="cs"/>
+          <w:rtl/>
+          <w:lang w:bidi="fa-IR"/>
+        </w:rPr>
+        <w:t xml:space="preserve"> منوی داده آنها : برای موجودیت مشتری نمای داده رشته رابطه با خلاصه درخواست سرویس (از طریق درخواست سرویس و سپس خلاصه سرویس) تعریف شده است. تنظیمات منوی خلاصه سرویس نیز برای این رابطه تعیین شده است که خود دارای گرید داده رابطه یا موارد خلاصه سرویس می باشد. </w:t>
+      </w:r>
+    </w:p>
+    <w:p>
+      <w:pPr>
+        <w:bidi/>
+        <w:rPr>
+          <w:rFonts w:cs="B Nazanin"/>
+          <w:rtl/>
+          <w:lang w:bidi="fa-IR"/>
+        </w:rPr>
+      </w:pPr>
+      <w:r>
+        <w:rPr>
+          <w:rFonts w:cs="B Nazanin" w:hint="cs"/>
+          <w:rtl/>
+          <w:lang w:bidi="fa-IR"/>
+        </w:rPr>
+        <w:t xml:space="preserve">دسترسی به منوی داده : چه در نمای داده، گرید داده و یا قلم اطلاعاتی داده چه در فرم ورود اطلاعات و چه کارتابل و .. می توان به منوی داده دسترسی داشت. سپس تنظیمات داده اختصاصی و یا پیش فرض به روی منوی داده اعمال می شود. </w:t>
+      </w:r>
+    </w:p>
+    <w:p>
+      <w:pPr>
+        <w:bidi/>
+        <w:rPr>
+          <w:rFonts w:cs="B Nazanin"/>
+          <w:rtl/>
+          <w:lang w:bidi="fa-IR"/>
+        </w:rPr>
+      </w:pPr>
+      <w:r>
+        <w:rPr>
+          <w:rFonts w:cs="B Nazanin" w:hint="cs"/>
+          <w:rtl/>
+          <w:lang w:bidi="fa-IR"/>
+        </w:rPr>
+        <w:t xml:space="preserve">امکان تعریف </w:t>
+      </w:r>
+      <w:r>
+        <w:rPr>
+          <w:rFonts w:cs="B Nazanin"/>
+          <w:lang w:bidi="fa-IR"/>
+        </w:rPr>
+        <w:t>DataLink</w:t>
+      </w:r>
+    </w:p>
+    <w:p>
+      <w:pPr>
+        <w:bidi/>
+        <w:rPr>
+          <w:rFonts w:cs="B Nazanin"/>
+          <w:rtl/>
+          <w:lang w:bidi="fa-IR"/>
+        </w:rPr>
+      </w:pPr>
+      <w:r>
+        <w:rPr>
+          <w:rFonts w:cs="B Nazanin" w:hint="cs"/>
+          <w:rtl/>
+          <w:lang w:bidi="fa-IR"/>
+        </w:rPr>
+        <w:t>امکان تعریف انواع گزارشات</w:t>
+      </w:r>
+      <w:r>
+        <w:rPr>
+          <w:rFonts w:cs="B Nazanin"/>
+          <w:lang w:bidi="fa-IR"/>
+        </w:rPr>
+        <w:t>:</w:t>
+      </w:r>
+    </w:p>
+    <w:p>
+      <w:pPr>
+        <w:bidi/>
+        <w:rPr>
+          <w:rFonts w:cs="B Nazanin" w:hint="cs"/>
+          <w:rtl/>
+          <w:lang w:bidi="fa-IR"/>
+        </w:rPr>
+      </w:pPr>
+      <w:r>
+        <w:rPr>
+          <w:rFonts w:cs="B Nazanin" w:hint="cs"/>
+          <w:rtl/>
+          <w:lang w:bidi="fa-IR"/>
+        </w:rPr>
+        <w:t xml:space="preserve">انواع گزارشات : </w:t>
+      </w:r>
+    </w:p>
+    <w:p>
+      <w:pPr>
+        <w:bidi/>
+        <w:rPr>
+          <w:rFonts w:cs="B Nazanin" w:hint="cs"/>
+          <w:rtl/>
+          <w:lang w:bidi="fa-IR"/>
+        </w:rPr>
+      </w:pPr>
+      <w:r>
+        <w:rPr>
+          <w:rFonts w:cs="B Nazanin" w:hint="cs"/>
+          <w:rtl/>
+          <w:lang w:bidi="fa-IR"/>
+        </w:rPr>
+        <w:t>گزارشات خارجی مستقیم به روی قلم داده :</w:t>
+      </w:r>
+    </w:p>
+    <w:p>
+      <w:pPr>
+        <w:bidi/>
+        <w:rPr>
+          <w:rFonts w:cs="B Nazanin"/>
+          <w:rtl/>
+          <w:lang w:bidi="fa-IR"/>
+        </w:rPr>
+      </w:pPr>
+      <w:r>
+        <w:rPr>
+          <w:rFonts w:cs="B Nazanin" w:hint="cs"/>
+          <w:rtl/>
+          <w:lang w:bidi="fa-IR"/>
+        </w:rPr>
+        <w:t>گزارشات جستجو محور :</w:t>
+      </w:r>
+    </w:p>
+    <w:p>
+      <w:pPr>
+        <w:bidi/>
+        <w:rPr>
+          <w:rFonts w:cs="B Nazanin" w:hint="cs"/>
+          <w:rtl/>
+          <w:lang w:bidi="fa-IR"/>
+        </w:rPr>
+      </w:pPr>
+      <w:r>
+        <w:rPr>
+          <w:rFonts w:cs="B Nazanin" w:hint="cs"/>
+          <w:rtl/>
+          <w:lang w:bidi="fa-IR"/>
+        </w:rPr>
+        <w:t>برای این دسته از گزارشات علاوه بر خصوصیات و قابلیتهای اختصاصی هر نوع گزارش، امکان تعریف جستجوهای پیش فرض نیز به منظور فیلتر نمودن بازه داده ها مقدور است.</w:t>
+      </w:r>
+    </w:p>
+    <w:p>
+      <w:pPr>
+        <w:bidi/>
+        <w:rPr>
+          <w:rFonts w:cs="B Nazanin" w:hint="cs"/>
+          <w:rtl/>
+          <w:lang w:bidi="fa-IR"/>
+        </w:rPr>
+      </w:pPr>
+      <w:r>
+        <w:rPr>
+          <w:rFonts w:cs="B Nazanin" w:hint="cs"/>
+          <w:rtl/>
+          <w:lang w:bidi="fa-IR"/>
+        </w:rPr>
+        <w:t xml:space="preserve">گزارش نمای داده : </w:t>
       </w:r>
       <w:bookmarkStart w:id="0" w:name="_GoBack"/>
       <w:bookmarkEnd w:id="0"/>
@@ -7347,396 +7658,6 @@
         <w:bidi/>
         <w:rPr>
           <w:rFonts w:cs="B Nazanin"/>
-          <w:rtl/>
-          <w:lang w:bidi="fa-IR"/>
-        </w:rPr>
-      </w:pPr>
-      <w:r>
-        <w:rPr>
-          <w:rFonts w:cs="B Nazanin" w:hint="cs"/>
-          <w:rtl/>
-          <w:lang w:bidi="fa-IR"/>
-        </w:rPr>
-        <w:t xml:space="preserve">تنظیمات منوی داده : </w:t>
-      </w:r>
-    </w:p>
-    <w:p>
-      <w:pPr>
-        <w:bidi/>
-        <w:rPr>
-          <w:rFonts w:cs="B Nazanin"/>
-          <w:rtl/>
-          <w:lang w:bidi="fa-IR"/>
-        </w:rPr>
-      </w:pPr>
-      <w:r>
-        <w:rPr>
-          <w:rFonts w:cs="B Nazanin" w:hint="cs"/>
-          <w:rtl/>
-          <w:lang w:bidi="fa-IR"/>
-        </w:rPr>
-        <w:t>امکان تعریف رشته روابط</w:t>
-      </w:r>
-      <w:r>
-        <w:rPr>
-          <w:rFonts w:cs="B Nazanin" w:hint="cs"/>
-          <w:rtl/>
-          <w:lang w:bidi="fa-IR"/>
-        </w:rPr>
-        <w:t xml:space="preserve"> گرید داده یا نمای داده و اختصاصی</w:t>
-      </w:r>
-      <w:r>
-        <w:rPr>
-          <w:rFonts w:cs="B Nazanin" w:hint="cs"/>
-          <w:rtl/>
-          <w:lang w:bidi="fa-IR"/>
-        </w:rPr>
-        <w:t xml:space="preserve"> سازی</w:t>
-      </w:r>
-      <w:r>
-        <w:rPr>
-          <w:rFonts w:cs="B Nazanin" w:hint="cs"/>
-          <w:rtl/>
-          <w:lang w:bidi="fa-IR"/>
-        </w:rPr>
-        <w:t xml:space="preserve"> منوی داده آنها : برای موجودیت مشتری نمای داده رشته رابطه با خلاصه درخواست سرویس (</w:t>
-      </w:r>
-      <w:r>
-        <w:rPr>
-          <w:rFonts w:cs="B Nazanin" w:hint="cs"/>
-          <w:rtl/>
-          <w:lang w:bidi="fa-IR"/>
-        </w:rPr>
-        <w:t xml:space="preserve">از طریق درخواست سرویس و </w:t>
-      </w:r>
-      <w:r>
-        <w:rPr>
-          <w:rFonts w:cs="B Nazanin" w:hint="cs"/>
-          <w:rtl/>
-          <w:lang w:bidi="fa-IR"/>
-        </w:rPr>
-        <w:t xml:space="preserve">سپس </w:t>
-      </w:r>
-      <w:r>
-        <w:rPr>
-          <w:rFonts w:cs="B Nazanin" w:hint="cs"/>
-          <w:rtl/>
-          <w:lang w:bidi="fa-IR"/>
-        </w:rPr>
-        <w:t>خلاصه سرویس</w:t>
-      </w:r>
-      <w:r>
-        <w:rPr>
-          <w:rFonts w:cs="B Nazanin" w:hint="cs"/>
-          <w:rtl/>
-          <w:lang w:bidi="fa-IR"/>
-        </w:rPr>
-        <w:t xml:space="preserve">) تعریف شده است. تنظیمات منوی خلاصه سرویس نیز برای این رابطه تعیین شده است که خود دارای گرید داده رابطه یا موارد خلاصه سرویس می باشد. </w:t>
-      </w:r>
-    </w:p>
-    <w:p>
-      <w:pPr>
-        <w:bidi/>
-        <w:rPr>
-          <w:rFonts w:cs="B Nazanin"/>
-          <w:rtl/>
-          <w:lang w:bidi="fa-IR"/>
-        </w:rPr>
-      </w:pPr>
-      <w:r>
-        <w:rPr>
-          <w:rFonts w:cs="B Nazanin" w:hint="cs"/>
-          <w:rtl/>
-          <w:lang w:bidi="fa-IR"/>
-        </w:rPr>
-        <w:t xml:space="preserve">دسترسی به منوی داده : چه در نمای داده، گرید داده و یا قلم اطلاعاتی داده چه در فرم ورود اطلاعات و چه کارتابل و .. می توان به منوی داده دسترسی داشت. سپس تنظیمات داده اختصاصی و یا پیش فرض به روی منوی داده اعمال می شود. </w:t>
-      </w:r>
-    </w:p>
-    <w:p>
-      <w:pPr>
-        <w:bidi/>
-        <w:rPr>
-          <w:rFonts w:cs="B Nazanin"/>
-          <w:rtl/>
-          <w:lang w:bidi="fa-IR"/>
-        </w:rPr>
-      </w:pPr>
-      <w:r>
-        <w:rPr>
-          <w:rFonts w:cs="B Nazanin" w:hint="cs"/>
-          <w:rtl/>
-          <w:lang w:bidi="fa-IR"/>
-        </w:rPr>
-        <w:t xml:space="preserve">امکان تعریف </w:t>
-      </w:r>
-      <w:r>
-        <w:rPr>
-          <w:rFonts w:cs="B Nazanin"/>
-          <w:lang w:bidi="fa-IR"/>
-        </w:rPr>
-        <w:t>DataLink</w:t>
-      </w:r>
-    </w:p>
-    <w:p>
-      <w:pPr>
-        <w:bidi/>
-        <w:rPr>
-          <w:rFonts w:cs="B Nazanin"/>
-          <w:lang w:bidi="fa-IR"/>
-        </w:rPr>
-      </w:pPr>
-      <w:r>
-        <w:rPr>
-          <w:rFonts w:cs="B Nazanin" w:hint="cs"/>
-          <w:rtl/>
-          <w:lang w:bidi="fa-IR"/>
-        </w:rPr>
-        <w:t>امکان تعریف انواع گزارشات</w:t>
-      </w:r>
-      <w:r>
-        <w:rPr>
-          <w:rFonts w:cs="B Nazanin"/>
-          <w:lang w:bidi="fa-IR"/>
-        </w:rPr>
-        <w:t>:</w:t>
-      </w:r>
-    </w:p>
-    <w:p>
-      <w:pPr>
-        <w:bidi/>
-        <w:rPr>
-          <w:rFonts w:cs="B Nazanin"/>
-          <w:rtl/>
-          <w:lang w:bidi="fa-IR"/>
-        </w:rPr>
-      </w:pPr>
-      <w:r>
-        <w:rPr>
-          <w:rFonts w:cs="B Nazanin" w:hint="cs"/>
-          <w:rtl/>
-          <w:lang w:bidi="fa-IR"/>
-        </w:rPr>
-        <w:t>امکان آرشیو :</w:t>
-      </w:r>
-      <w:r>
-        <w:rPr>
-          <w:rFonts w:cs="B Nazanin" w:hint="cs"/>
-          <w:rtl/>
-          <w:lang w:bidi="fa-IR"/>
-        </w:rPr>
-        <w:t xml:space="preserve"> </w:t>
-      </w:r>
-    </w:p>
-    <w:p>
-      <w:pPr>
-        <w:bidi/>
-        <w:rPr>
-          <w:rFonts w:cs="B Nazanin"/>
-          <w:rtl/>
-          <w:lang w:bidi="fa-IR"/>
-        </w:rPr>
-      </w:pPr>
-      <w:r>
-        <w:rPr>
-          <w:rFonts w:cs="B Nazanin" w:hint="cs"/>
-          <w:rtl/>
-          <w:lang w:bidi="fa-IR"/>
-        </w:rPr>
-        <w:t>امکان تعریف پوشه اختصاصی برای نوع موجودیت : پوشه ضمانتنامه برای درخواست سرویس</w:t>
-      </w:r>
-    </w:p>
-    <w:p>
-      <w:pPr>
-        <w:bidi/>
-        <w:rPr>
-          <w:rFonts w:cs="B Nazanin"/>
-          <w:rtl/>
-          <w:lang w:bidi="fa-IR"/>
-        </w:rPr>
-      </w:pPr>
-      <w:r>
-        <w:rPr>
-          <w:rFonts w:cs="B Nazanin" w:hint="cs"/>
-          <w:rtl/>
-          <w:lang w:bidi="fa-IR"/>
-        </w:rPr>
-        <w:t xml:space="preserve">امکان تعریف پوشه های عمومی: تعریف پوشه مدارک عمومی </w:t>
-      </w:r>
-    </w:p>
-    <w:p>
-      <w:pPr>
-        <w:bidi/>
-        <w:rPr>
-          <w:rFonts w:cs="B Nazanin"/>
-          <w:rtl/>
-          <w:lang w:bidi="fa-IR"/>
-        </w:rPr>
-      </w:pPr>
-      <w:r>
-        <w:rPr>
-          <w:rFonts w:cs="B Nazanin" w:hint="cs"/>
-          <w:rtl/>
-          <w:lang w:bidi="fa-IR"/>
-        </w:rPr>
-        <w:t>امکان تعریف تگ های اختصاصی برای نوع موجودیت : تگ مدرک اصلی برای درخواست سرویس</w:t>
-      </w:r>
-    </w:p>
-    <w:p>
-      <w:pPr>
-        <w:bidi/>
-        <w:rPr>
-          <w:rFonts w:cs="B Nazanin"/>
-          <w:rtl/>
-          <w:lang w:bidi="fa-IR"/>
-        </w:rPr>
-      </w:pPr>
-      <w:r>
-        <w:rPr>
-          <w:rFonts w:cs="B Nazanin" w:hint="cs"/>
-          <w:rtl/>
-          <w:lang w:bidi="fa-IR"/>
-        </w:rPr>
-        <w:t>امکان تعریف پوشه های عمومی: تعریف تگ اصل و کپی به صورت عمومی</w:t>
-      </w:r>
-    </w:p>
-    <w:p>
-      <w:pPr>
-        <w:bidi/>
-        <w:rPr>
-          <w:rFonts w:cs="B Nazanin"/>
-          <w:rtl/>
-          <w:lang w:bidi="fa-IR"/>
-        </w:rPr>
-      </w:pPr>
-      <w:r>
-        <w:rPr>
-          <w:rFonts w:cs="B Nazanin" w:hint="cs"/>
-          <w:rtl/>
-          <w:lang w:bidi="fa-IR"/>
-        </w:rPr>
-        <w:t>امکان تعریف نمایش آرشیو داده مرتبط : تعریف رابطه آرشیو بررسی درخواست سرویس به روی موجودیت درخواست سرویس</w:t>
-      </w:r>
-      <w:r>
-        <w:rPr>
-          <w:rFonts w:cs="B Nazanin" w:hint="cs"/>
-          <w:rtl/>
-          <w:lang w:bidi="fa-IR"/>
-        </w:rPr>
-        <w:t xml:space="preserve"> و بالعکس</w:t>
-      </w:r>
-    </w:p>
-    <w:p>
-      <w:pPr>
-        <w:bidi/>
-        <w:rPr>
-          <w:rFonts w:cs="B Nazanin"/>
-          <w:rtl/>
-          <w:lang w:bidi="fa-IR"/>
-        </w:rPr>
-      </w:pPr>
-      <w:r>
-        <w:rPr>
-          <w:rFonts w:cs="B Nazanin" w:hint="cs"/>
-          <w:rtl/>
-          <w:lang w:bidi="fa-IR"/>
-        </w:rPr>
-        <w:t>نمایش خودکار آرشیو برای داده های مرتبط : این خصوصیت برای بررسی درخواست سرویس فعال است و موارد مرتبط بصورت خودکار نمایش داده می شوند.</w:t>
-      </w:r>
-    </w:p>
-    <w:p>
-      <w:pPr>
-        <w:bidi/>
-        <w:rPr>
-          <w:rFonts w:cs="B Nazanin"/>
-          <w:rtl/>
-          <w:lang w:bidi="fa-IR"/>
-        </w:rPr>
-      </w:pPr>
-      <w:r>
-        <w:rPr>
-          <w:rFonts w:cs="B Nazanin" w:hint="cs"/>
-          <w:rtl/>
-          <w:lang w:bidi="fa-IR"/>
-        </w:rPr>
-        <w:t xml:space="preserve">دسترسی آرشیو : </w:t>
-      </w:r>
-      <w:r>
-        <w:rPr>
-          <w:rFonts w:cs="B Nazanin" w:hint="cs"/>
-          <w:rtl/>
-          <w:lang w:bidi="fa-IR"/>
-        </w:rPr>
-        <w:t>کاربر کوثری اجازه افزودن یا حذف موارد آرشیو را روی درخواست سرویس ندارد اما روی بررسی درخواست سرویس دارد.</w:t>
-      </w:r>
-    </w:p>
-    <w:p>
-      <w:pPr>
-        <w:bidi/>
-        <w:rPr>
-          <w:rFonts w:cs="B Nazanin"/>
-          <w:rtl/>
-          <w:lang w:bidi="fa-IR"/>
-        </w:rPr>
-      </w:pPr>
-      <w:r>
-        <w:rPr>
-          <w:rFonts w:cs="B Nazanin" w:hint="cs"/>
-          <w:rtl/>
-          <w:lang w:bidi="fa-IR"/>
-        </w:rPr>
-        <w:t>امکان نامه ها:</w:t>
-      </w:r>
-    </w:p>
-    <w:p>
-      <w:pPr>
-        <w:bidi/>
-        <w:rPr>
-          <w:rFonts w:cs="B Nazanin"/>
-          <w:rtl/>
-          <w:lang w:bidi="fa-IR"/>
-        </w:rPr>
-      </w:pPr>
-      <w:r>
-        <w:rPr>
-          <w:rFonts w:cs="B Nazanin" w:hint="cs"/>
-          <w:rtl/>
-          <w:lang w:bidi="fa-IR"/>
-        </w:rPr>
-        <w:t xml:space="preserve">امکان تعریف نمایش نامه های داده مرتبط : تعریف رابطه نامه بررسی درخواست سرویس به روی موجودیت درخواست سرویس </w:t>
-      </w:r>
-      <w:r>
-        <w:rPr>
-          <w:rFonts w:cs="B Nazanin" w:hint="cs"/>
-          <w:rtl/>
-          <w:lang w:bidi="fa-IR"/>
-        </w:rPr>
-        <w:t>و بالعکس</w:t>
-      </w:r>
-    </w:p>
-    <w:p>
-      <w:pPr>
-        <w:bidi/>
-        <w:rPr>
-          <w:rFonts w:cs="B Nazanin"/>
-          <w:rtl/>
-          <w:lang w:bidi="fa-IR"/>
-        </w:rPr>
-      </w:pPr>
-      <w:r>
-        <w:rPr>
-          <w:rFonts w:cs="B Nazanin" w:hint="cs"/>
-          <w:rtl/>
-          <w:lang w:bidi="fa-IR"/>
-        </w:rPr>
-        <w:t>نمایش خودکار نامه ها برای داده های مرتبط : این خصوصیت برای بررسی درخواست سرویس فعال است و موارد مرتبط بصورت خودکار نمایش داده می شوند.</w:t>
-      </w:r>
-    </w:p>
-    <w:p>
-      <w:pPr>
-        <w:bidi/>
-        <w:rPr>
-          <w:rFonts w:cs="B Nazanin"/>
-          <w:rtl/>
           <w:lang w:bidi="fa-IR"/>
         </w:rPr>
       </w:pPr>
@@ -7756,7 +7677,15 @@
           <w:rtl/>
           <w:lang w:bidi="fa-IR"/>
         </w:rPr>
-        <w:t>تعریف نوع نامه عمومی : نوع نامه "نوع نامشخص" به صورت عمومی</w:t>
+        <w:t>امکان آرشیو :</w:t>
+      </w:r>
+      <w:r>
+        <w:rPr>
+          <w:rFonts w:cs="B Nazanin" w:hint="cs"/>
+          <w:rtl/>
+          <w:lang w:bidi="fa-IR"/>
+        </w:rPr>
+        <w:t xml:space="preserve"> </w:t>
       </w:r>
     </w:p>
     <w:p>
@@ -7774,23 +7703,7 @@
           <w:rtl/>
           <w:lang w:bidi="fa-IR"/>
         </w:rPr>
-        <w:t xml:space="preserve">تعریف نوع نامه اختصاصی : نوع نامه </w:t>
-      </w:r>
-      <w:r>
-        <w:rPr>
-          <w:rFonts w:cs="Cambria" w:hint="cs"/>
-          <w:rtl/>
-          <w:lang w:bidi="fa-IR"/>
-        </w:rPr>
-        <w:t>"</w:t>
-      </w:r>
-      <w:r>
-        <w:rPr>
-          <w:rFonts w:cs="B Nazanin" w:hint="cs"/>
-          <w:rtl/>
-          <w:lang w:bidi="fa-IR"/>
-        </w:rPr>
-        <w:t>درخواست سرویس" برای موجودیت درخواست سرویس</w:t>
+        <w:t>امکان تعریف پوشه اختصاصی برای نوع موجودیت : پوشه ضمانتنامه برای درخواست سرویس</w:t>
       </w:r>
     </w:p>
     <w:p>
@@ -7808,7 +7721,8 @@
           <w:rtl/>
           <w:lang w:bidi="fa-IR"/>
         </w:rPr>
-        <w:t>دسترسی نامه : کاربر کوثری اجازه افزودن یا حذف موارد نامه را روی درخواست سرویس ندارد اما روی بررسی درخواست سرویس دارد.</w:t>
+        <w:lastRenderedPageBreak/>
+        <w:t xml:space="preserve">امکان تعریف پوشه های عمومی: تعریف پوشه مدارک عمومی </w:t>
       </w:r>
     </w:p>
     <w:p>
@@ -7826,7 +7740,7 @@
           <w:rtl/>
           <w:lang w:bidi="fa-IR"/>
         </w:rPr>
-        <w:t xml:space="preserve">انواع ایجاد نامه : </w:t>
+        <w:t>امکان تعریف تگ های اختصاصی برای نوع موجودیت : تگ مدرک اصلی برای درخواست سرویس</w:t>
       </w:r>
     </w:p>
     <w:p>
@@ -7844,61 +7758,7 @@
           <w:rtl/>
           <w:lang w:bidi="fa-IR"/>
         </w:rPr>
-        <w:t>نامه داخلی با انتخاب فایل : ایجاد نامه با عنوان "نامه داخلی</w:t>
-      </w:r>
-      <w:r>
-        <w:rPr>
-          <w:rFonts w:cs="B Nazanin" w:hint="cs"/>
-          <w:rtl/>
-          <w:lang w:bidi="fa-IR"/>
-        </w:rPr>
-        <w:t xml:space="preserve"> موجود </w:t>
-      </w:r>
-      <w:r>
-        <w:rPr>
-          <w:rFonts w:cs="B Nazanin" w:hint="cs"/>
-          <w:rtl/>
-          <w:lang w:bidi="fa-IR"/>
-        </w:rPr>
-        <w:t xml:space="preserve">" </w:t>
-      </w:r>
-      <w:r>
-        <w:rPr>
-          <w:rFonts w:cs="B Nazanin" w:hint="cs"/>
-          <w:rtl/>
-          <w:lang w:bidi="fa-IR"/>
-        </w:rPr>
-        <w:t>برای اولین داده درخواست سرویس</w:t>
-      </w:r>
-      <w:r>
-        <w:rPr>
-          <w:rFonts w:cs="B Nazanin" w:hint="cs"/>
-          <w:rtl/>
-          <w:lang w:bidi="fa-IR"/>
-        </w:rPr>
-        <w:t xml:space="preserve">، فایل مرتبط با این نامه از آدرس </w:t>
-      </w:r>
-      <w:r>
-        <w:rPr>
-          <w:rFonts w:cs="B Nazanin"/>
-          <w:lang w:bidi="fa-IR"/>
-        </w:rPr>
-        <w:t>D:\Files\</w:t>
-      </w:r>
-      <w:r>
-        <w:rPr>
-          <w:rFonts w:cs="B Nazanin"/>
-          <w:lang w:bidi="fa-IR"/>
-        </w:rPr>
-        <w:t>ServiceRequestInternalLetter.docx</w:t>
-      </w:r>
-      <w:r>
-        <w:rPr>
-          <w:rFonts w:cs="B Nazanin" w:hint="cs"/>
-          <w:rtl/>
-          <w:lang w:bidi="fa-IR"/>
-        </w:rPr>
-        <w:t xml:space="preserve"> بارگذاری می شود.</w:t>
+        <w:t>امکان تعریف پوشه های عمومی: تعریف تگ اصل و کپی به صورت عمومی</w:t>
       </w:r>
     </w:p>
     <w:p>
@@ -7906,6 +7766,7 @@
         <w:bidi/>
         <w:rPr>
           <w:rFonts w:cs="B Nazanin"/>
+          <w:rtl/>
           <w:lang w:bidi="fa-IR"/>
         </w:rPr>
       </w:pPr>
@@ -7915,143 +7776,15 @@
           <w:rtl/>
           <w:lang w:bidi="fa-IR"/>
         </w:rPr>
-        <w:t>نامه داخلی تولید فایل</w:t>
-      </w:r>
-      <w:r>
-        <w:rPr>
-          <w:rFonts w:cs="B Nazanin" w:hint="cs"/>
-          <w:rtl/>
-          <w:lang w:bidi="fa-IR"/>
-        </w:rPr>
-        <w:t xml:space="preserve"> با فیلدهای ساده</w:t>
-      </w:r>
-      <w:r>
-        <w:rPr>
-          <w:rFonts w:cs="B Nazanin" w:hint="cs"/>
-          <w:rtl/>
-          <w:lang w:bidi="fa-IR"/>
-        </w:rPr>
-        <w:t xml:space="preserve"> :</w:t>
-      </w:r>
-      <w:r>
-        <w:rPr>
-          <w:rFonts w:cs="B Nazanin" w:hint="cs"/>
-          <w:rtl/>
-          <w:lang w:bidi="fa-IR"/>
-        </w:rPr>
-        <w:t xml:space="preserve"> </w:t>
-      </w:r>
-      <w:r>
-        <w:rPr>
-          <w:rFonts w:cs="B Nazanin" w:hint="cs"/>
-          <w:rtl/>
-          <w:lang w:bidi="fa-IR"/>
-        </w:rPr>
-        <w:t>ایجاد نامه با عنوان "</w:t>
-      </w:r>
-      <w:r>
-        <w:rPr>
-          <w:rFonts w:hint="cs"/>
-          <w:rtl/>
-        </w:rPr>
-        <w:t xml:space="preserve"> </w:t>
-      </w:r>
-      <w:r>
-        <w:rPr>
-          <w:rFonts w:cs="B Nazanin" w:hint="cs"/>
-          <w:rtl/>
-          <w:lang w:bidi="fa-IR"/>
-        </w:rPr>
-        <w:t>نامه</w:t>
-      </w:r>
-      <w:r>
-        <w:rPr>
-          <w:rFonts w:cs="B Nazanin"/>
-          <w:rtl/>
-          <w:lang w:bidi="fa-IR"/>
-        </w:rPr>
-        <w:t xml:space="preserve"> </w:t>
-      </w:r>
-      <w:r>
-        <w:rPr>
-          <w:rFonts w:cs="B Nazanin" w:hint="cs"/>
-          <w:rtl/>
-          <w:lang w:bidi="fa-IR"/>
-        </w:rPr>
-        <w:t>توليد</w:t>
-      </w:r>
-      <w:r>
-        <w:rPr>
-          <w:rFonts w:cs="B Nazanin"/>
-          <w:rtl/>
-          <w:lang w:bidi="fa-IR"/>
-        </w:rPr>
-        <w:t xml:space="preserve"> </w:t>
-      </w:r>
-      <w:r>
-        <w:rPr>
-          <w:rFonts w:cs="B Nazanin" w:hint="cs"/>
-          <w:rtl/>
-          <w:lang w:bidi="fa-IR"/>
-        </w:rPr>
-        <w:t>شده</w:t>
-      </w:r>
-      <w:r>
-        <w:rPr>
-          <w:rFonts w:cs="B Nazanin"/>
-          <w:rtl/>
-          <w:lang w:bidi="fa-IR"/>
-        </w:rPr>
-        <w:t xml:space="preserve"> </w:t>
-      </w:r>
-      <w:r>
-        <w:rPr>
-          <w:rFonts w:cs="B Nazanin" w:hint="cs"/>
-          <w:rtl/>
-          <w:lang w:bidi="fa-IR"/>
-        </w:rPr>
-        <w:t>نمونه</w:t>
-      </w:r>
-      <w:r>
-        <w:rPr>
-          <w:rFonts w:cs="B Nazanin" w:hint="cs"/>
-          <w:rtl/>
-          <w:lang w:bidi="fa-IR"/>
-        </w:rPr>
-        <w:t>" برای اولین داده درخواست سرویس</w:t>
-      </w:r>
-      <w:r>
-        <w:rPr>
-          <w:rFonts w:cs="B Nazanin" w:hint="cs"/>
-          <w:rtl/>
-          <w:lang w:bidi="fa-IR"/>
-        </w:rPr>
-        <w:t xml:space="preserve">، قالب مرتبط با این نامه از آدرس </w:t>
-      </w:r>
-      <w:r>
-        <w:rPr>
-          <w:rFonts w:cs="B Nazanin"/>
-          <w:lang w:bidi="fa-IR"/>
-        </w:rPr>
-        <w:t>D:\Files\</w:t>
-      </w:r>
-      <w:r>
-        <w:t xml:space="preserve"> </w:t>
-      </w:r>
-      <w:r>
-        <w:rPr>
-          <w:rFonts w:cs="B Nazanin"/>
-          <w:lang w:bidi="fa-IR"/>
-        </w:rPr>
-        <w:t>ServiceRequestLetterTemplate.docx</w:t>
-      </w:r>
-      <w:r>
-        <w:rPr>
-          <w:rFonts w:cs="B Nazanin" w:hint="cs"/>
-          <w:rtl/>
-          <w:lang w:bidi="fa-IR"/>
-        </w:rPr>
-        <w:t xml:space="preserve"> بارگذاری می شود.</w:t>
+        <w:t>امکان تعریف نمایش آرشیو داده مرتبط : تعریف رابطه آرشیو بررسی درخواست سرویس به روی موجودیت درخواست سرویس</w:t>
+      </w:r>
+      <w:r>
+        <w:rPr>
+          <w:rFonts w:cs="B Nazanin" w:hint="cs"/>
+          <w:rtl/>
+          <w:lang w:bidi="fa-IR"/>
+        </w:rPr>
+        <w:t xml:space="preserve"> و بالعکس</w:t>
       </w:r>
     </w:p>
     <w:p>
@@ -8059,7 +7792,6 @@
         <w:bidi/>
         <w:rPr>
           <w:rFonts w:cs="B Nazanin"/>
-          <w:noProof/>
           <w:rtl/>
           <w:lang w:bidi="fa-IR"/>
         </w:rPr>
@@ -8070,158 +7802,7 @@
           <w:rtl/>
           <w:lang w:bidi="fa-IR"/>
         </w:rPr>
-        <w:t>نامه داخلی تولید فایل با فیلدهای رابطه ای : : ایجاد نامه با عنوان "</w:t>
-      </w:r>
-      <w:r>
-        <w:rPr>
-          <w:rFonts w:cs="B Nazanin" w:hint="cs"/>
-          <w:rtl/>
-        </w:rPr>
-        <w:t>نامه</w:t>
-      </w:r>
-      <w:r>
-        <w:rPr>
-          <w:rFonts w:cs="B Nazanin"/>
-          <w:rtl/>
-        </w:rPr>
-        <w:t xml:space="preserve"> </w:t>
-      </w:r>
-      <w:r>
-        <w:rPr>
-          <w:rFonts w:cs="B Nazanin" w:hint="cs"/>
-          <w:rtl/>
-        </w:rPr>
-        <w:t>توليد</w:t>
-      </w:r>
-      <w:r>
-        <w:rPr>
-          <w:rFonts w:cs="B Nazanin"/>
-          <w:rtl/>
-        </w:rPr>
-        <w:t xml:space="preserve"> </w:t>
-      </w:r>
-      <w:r>
-        <w:rPr>
-          <w:rFonts w:cs="B Nazanin" w:hint="cs"/>
-          <w:rtl/>
-        </w:rPr>
-        <w:t>شده</w:t>
-      </w:r>
-      <w:r>
-        <w:rPr>
-          <w:rFonts w:cs="B Nazanin"/>
-          <w:rtl/>
-        </w:rPr>
-        <w:t xml:space="preserve"> </w:t>
-      </w:r>
-      <w:r>
-        <w:rPr>
-          <w:rFonts w:cs="B Nazanin" w:hint="cs"/>
-          <w:rtl/>
-        </w:rPr>
-        <w:t>پيچيده</w:t>
-      </w:r>
-      <w:r>
-        <w:rPr>
-          <w:rFonts w:cs="B Nazanin" w:hint="cs"/>
-          <w:rtl/>
-          <w:lang w:bidi="fa-IR"/>
-        </w:rPr>
-        <w:t xml:space="preserve">" برای اولین داده بررسی درخواست سرویس، قالب مرتبط با این نامه از آدرس </w:t>
-      </w:r>
-      <w:r>
-        <w:rPr>
-          <w:rFonts w:cs="B Nazanin"/>
-          <w:lang w:bidi="fa-IR"/>
-        </w:rPr>
-        <w:t>D:\Files\</w:t>
-      </w:r>
-      <w:r>
-        <w:rPr>
-          <w:rFonts w:cs="B Nazanin"/>
-        </w:rPr>
-        <w:t xml:space="preserve"> </w:t>
-      </w:r>
-      <w:r>
-        <w:rPr>
-          <w:rFonts w:cs="B Nazanin"/>
-          <w:lang w:bidi="fa-IR"/>
-        </w:rPr>
-        <w:t>ServiceRequestReviewLetterTemplate.docx</w:t>
-      </w:r>
-      <w:r>
-        <w:rPr>
-          <w:rFonts w:cs="B Nazanin" w:hint="cs"/>
-          <w:rtl/>
-          <w:lang w:bidi="fa-IR"/>
-        </w:rPr>
-        <w:t xml:space="preserve"> بارگذاری می شود.</w:t>
-      </w:r>
-      <w:r>
-        <w:rPr>
-          <w:rFonts w:cs="B Nazanin"/>
-          <w:lang w:bidi="fa-IR"/>
-        </w:rPr>
-        <w:t xml:space="preserve"> </w:t>
-      </w:r>
-      <w:r>
-        <w:rPr>
-          <w:rFonts w:cs="B Nazanin" w:hint="cs"/>
-          <w:rtl/>
-          <w:lang w:bidi="fa-IR"/>
-        </w:rPr>
-        <w:t xml:space="preserve"> در این قالب در فیلد رابطه ای </w:t>
-      </w:r>
-      <w:r>
-        <w:rPr>
-          <w:rFonts w:cs="B Nazanin"/>
-          <w:noProof/>
-          <w:lang w:bidi="fa-IR"/>
-        </w:rPr>
-        <w:t>Rel_SrvReqType_Start</w:t>
-      </w:r>
-      <w:r>
-        <w:rPr>
-          <w:rFonts w:cs="B Nazanin" w:hint="cs"/>
-          <w:noProof/>
-          <w:rtl/>
-          <w:lang w:bidi="fa-IR"/>
-        </w:rPr>
-        <w:t xml:space="preserve"> تمامی انواع درخواست مربوط به درخواست سرویس مرتبط با بررسی درخواست سرویس نمایش داده می شود. سپس در فیلد رابطه ای </w:t>
-      </w:r>
-      <w:r>
-        <w:rPr>
-          <w:rFonts w:cs="B Nazanin"/>
-          <w:noProof/>
-          <w:lang w:bidi="fa-IR"/>
-        </w:rPr>
-        <w:t>Rel_SrvReqRevItem_Start</w:t>
-      </w:r>
-      <w:r>
-        <w:rPr>
-          <w:rFonts w:cs="B Nazanin" w:hint="cs"/>
-          <w:noProof/>
-          <w:rtl/>
-          <w:lang w:bidi="fa-IR"/>
-        </w:rPr>
-        <w:t xml:space="preserve"> موارد خود بررسی درخواست سرویس نمایش داده می شود. درون این رابطه از رابطه دیگری که ارتباط موارد را با نوع درخواست تعیین میکند به نام </w:t>
-      </w:r>
-      <w:r>
-        <w:rPr>
-          <w:rFonts w:cs="B Nazanin"/>
-          <w:noProof/>
-          <w:lang w:bidi="fa-IR"/>
-        </w:rPr>
-        <w:t>Rel_ReqType_Start</w:t>
-      </w:r>
-      <w:r>
-        <w:rPr>
-          <w:rFonts w:cs="B Nazanin" w:hint="cs"/>
-          <w:noProof/>
-          <w:rtl/>
-          <w:lang w:bidi="fa-IR"/>
-        </w:rPr>
-        <w:t xml:space="preserve">  استفاده شده است.</w:t>
+        <w:t>نمایش خودکار آرشیو برای داده های مرتبط : این خصوصیت برای بررسی درخواست سرویس فعال است و موارد مرتبط بصورت خودکار نمایش داده می شوند.</w:t>
       </w:r>
     </w:p>
     <w:p>
@@ -8239,15 +7820,15 @@
           <w:rtl/>
           <w:lang w:bidi="fa-IR"/>
         </w:rPr>
-        <w:t xml:space="preserve">ایجاد نامه با استفاده از منبع خارجی : در تنظیمات نامه کد منبع خارجی مشخص می شود و </w:t>
-      </w:r>
-      <w:r>
-        <w:rPr>
-          <w:rFonts w:cs="B Nazanin" w:hint="cs"/>
-          <w:rtl/>
-          <w:lang w:bidi="fa-IR"/>
-        </w:rPr>
-        <w:t>به این ترتیب می توان نامه با استفاده از منبع خارجی ایجاد کرد. برای اولین داده درخواست سرویس تولید می شود.</w:t>
+        <w:t xml:space="preserve">دسترسی آرشیو : </w:t>
+      </w:r>
+      <w:r>
+        <w:rPr>
+          <w:rFonts w:cs="B Nazanin" w:hint="cs"/>
+          <w:rtl/>
+          <w:lang w:bidi="fa-IR"/>
+        </w:rPr>
+        <w:t>کاربر کوثری اجازه افزودن یا حذف موارد آرشیو را روی درخواست سرویس ندارد اما روی بررسی درخواست سرویس دارد.</w:t>
       </w:r>
     </w:p>
     <w:p>
@@ -8265,7 +7846,7 @@
           <w:rtl/>
           <w:lang w:bidi="fa-IR"/>
         </w:rPr>
-        <w:t>تولید و تکرار رابطه در جدول را هم داریم، بعداً تست شود.</w:t>
+        <w:t>امکان نامه ها:</w:t>
       </w:r>
     </w:p>
     <w:p>
@@ -8283,7 +7864,15 @@
           <w:rtl/>
           <w:lang w:bidi="fa-IR"/>
         </w:rPr>
-        <w:t xml:space="preserve">تنظیمات نامه : </w:t>
+        <w:t xml:space="preserve">امکان تعریف نمایش نامه های داده مرتبط : تعریف رابطه نامه بررسی درخواست سرویس به روی موجودیت درخواست سرویس </w:t>
+      </w:r>
+      <w:r>
+        <w:rPr>
+          <w:rFonts w:cs="B Nazanin" w:hint="cs"/>
+          <w:rtl/>
+          <w:lang w:bidi="fa-IR"/>
+        </w:rPr>
+        <w:t>و بالعکس</w:t>
       </w:r>
     </w:p>
     <w:p>
@@ -8301,196 +7890,7 @@
           <w:rtl/>
           <w:lang w:bidi="fa-IR"/>
         </w:rPr>
-        <w:t xml:space="preserve">کد فانکشن قبل از لود نامه : فانکشن </w:t>
-      </w:r>
-      <w:r>
-        <w:rPr>
-          <w:rFonts w:cs="B Nazanin"/>
-          <w:lang w:bidi="fa-IR"/>
-        </w:rPr>
-        <w:t>BeforeLoad</w:t>
-      </w:r>
-      <w:r>
-        <w:rPr>
-          <w:rFonts w:cs="B Nazanin" w:hint="cs"/>
-          <w:rtl/>
-          <w:lang w:bidi="fa-IR"/>
-        </w:rPr>
-        <w:t xml:space="preserve"> از </w:t>
-      </w:r>
-      <w:r>
-        <w:rPr>
-          <w:rFonts w:cs="B Nazanin"/>
-          <w:lang w:bidi="fa-IR"/>
-        </w:rPr>
-        <w:t>MyTestImplLibrary</w:t>
-      </w:r>
-    </w:p>
-    <w:p>
-      <w:pPr>
-        <w:bidi/>
-        <w:rPr>
-          <w:rFonts w:cs="B Nazanin"/>
-          <w:rtl/>
-          <w:lang w:bidi="fa-IR"/>
-        </w:rPr>
-      </w:pPr>
-      <w:r>
-        <w:rPr>
-          <w:rFonts w:cs="B Nazanin" w:hint="cs"/>
-          <w:rtl/>
-          <w:lang w:bidi="fa-IR"/>
-        </w:rPr>
-        <w:t xml:space="preserve">کد فانکشن قبل از ذخیره نامه : فانکشن </w:t>
-      </w:r>
-      <w:r>
-        <w:rPr>
-          <w:rFonts w:cs="B Nazanin"/>
-          <w:lang w:bidi="fa-IR"/>
-        </w:rPr>
-        <w:t>Before</w:t>
-      </w:r>
-      <w:r>
-        <w:rPr>
-          <w:rFonts w:cs="B Nazanin"/>
-          <w:lang w:bidi="fa-IR"/>
-        </w:rPr>
-        <w:t>Save</w:t>
-      </w:r>
-      <w:r>
-        <w:rPr>
-          <w:rFonts w:cs="B Nazanin" w:hint="cs"/>
-          <w:rtl/>
-          <w:lang w:bidi="fa-IR"/>
-        </w:rPr>
-        <w:t xml:space="preserve"> از </w:t>
-      </w:r>
-      <w:r>
-        <w:rPr>
-          <w:rFonts w:cs="B Nazanin"/>
-          <w:lang w:bidi="fa-IR"/>
-        </w:rPr>
-        <w:t>MyTestImplLibrary</w:t>
-      </w:r>
-    </w:p>
-    <w:p>
-      <w:pPr>
-        <w:bidi/>
-        <w:rPr>
-          <w:rFonts w:cs="B Nazanin"/>
-          <w:rtl/>
-          <w:lang w:bidi="fa-IR"/>
-        </w:rPr>
-      </w:pPr>
-      <w:r>
-        <w:rPr>
-          <w:rFonts w:cs="B Nazanin" w:hint="cs"/>
-          <w:rtl/>
-          <w:lang w:bidi="fa-IR"/>
-        </w:rPr>
-        <w:t xml:space="preserve">کد فانکشن بعد از ذخیره نامه : فانکشن </w:t>
-      </w:r>
-      <w:r>
-        <w:rPr>
-          <w:rFonts w:cs="B Nazanin"/>
-          <w:lang w:bidi="fa-IR"/>
-        </w:rPr>
-        <w:t>AfterSave</w:t>
-      </w:r>
-      <w:r>
-        <w:rPr>
-          <w:rFonts w:cs="B Nazanin" w:hint="cs"/>
-          <w:rtl/>
-          <w:lang w:bidi="fa-IR"/>
-        </w:rPr>
-        <w:t xml:space="preserve"> از </w:t>
-      </w:r>
-      <w:r>
-        <w:rPr>
-          <w:rFonts w:cs="B Nazanin"/>
-          <w:lang w:bidi="fa-IR"/>
-        </w:rPr>
-        <w:t>MyTestImplLibrary</w:t>
-      </w:r>
-    </w:p>
-    <w:p>
-      <w:pPr>
-        <w:bidi/>
-        <w:rPr>
-          <w:rFonts w:cs="B Nazanin"/>
-          <w:rtl/>
-          <w:lang w:bidi="fa-IR"/>
-        </w:rPr>
-      </w:pPr>
-      <w:r>
-        <w:rPr>
-          <w:rFonts w:cs="B Nazanin" w:hint="cs"/>
-          <w:rtl/>
-          <w:lang w:bidi="fa-IR"/>
-        </w:rPr>
-        <w:t xml:space="preserve">کد فانکشن دریافت اطلاعات نامه از منبع خارجی : فانکشن </w:t>
-      </w:r>
-      <w:r>
-        <w:rPr>
-          <w:rFonts w:cs="B Nazanin"/>
-          <w:lang w:bidi="fa-IR"/>
-        </w:rPr>
-        <w:t>ExternalCode</w:t>
-      </w:r>
-      <w:r>
-        <w:rPr>
-          <w:rFonts w:cs="B Nazanin" w:hint="cs"/>
-          <w:rtl/>
-          <w:lang w:bidi="fa-IR"/>
-        </w:rPr>
-        <w:t xml:space="preserve"> از </w:t>
-      </w:r>
-      <w:r>
-        <w:rPr>
-          <w:rFonts w:cs="B Nazanin"/>
-          <w:lang w:bidi="fa-IR"/>
-        </w:rPr>
-        <w:t>MyTestImplLibrary</w:t>
-      </w:r>
-    </w:p>
-    <w:p>
-      <w:pPr>
-        <w:bidi/>
-        <w:rPr>
-          <w:rFonts w:cs="B Nazanin"/>
-          <w:rtl/>
-          <w:lang w:bidi="fa-IR"/>
-        </w:rPr>
-      </w:pPr>
-      <w:r>
-        <w:rPr>
-          <w:rFonts w:cs="B Nazanin" w:hint="cs"/>
-          <w:rtl/>
-          <w:lang w:bidi="fa-IR"/>
-        </w:rPr>
-        <w:t xml:space="preserve">کد فانکشن ارسال نامه داخلی به خارجی : فانکشن </w:t>
-      </w:r>
-      <w:r>
-        <w:rPr>
-          <w:rFonts w:cs="B Nazanin"/>
-          <w:lang w:bidi="fa-IR"/>
-        </w:rPr>
-        <w:t>ConvertToExternal</w:t>
-      </w:r>
-      <w:r>
-        <w:rPr>
-          <w:rFonts w:cs="B Nazanin" w:hint="cs"/>
-          <w:rtl/>
-          <w:lang w:bidi="fa-IR"/>
-        </w:rPr>
-        <w:t xml:space="preserve"> از </w:t>
-      </w:r>
-      <w:r>
-        <w:rPr>
-          <w:rFonts w:cs="B Nazanin"/>
-          <w:lang w:bidi="fa-IR"/>
-        </w:rPr>
-        <w:t>MyTestImplLibrary</w:t>
+        <w:t>نمایش خودکار نامه ها برای داده های مرتبط : این خصوصیت برای بررسی درخواست سرویس فعال است و موارد مرتبط بصورت خودکار نمایش داده می شوند.</w:t>
       </w:r>
     </w:p>
     <w:p>
@@ -8518,7 +7918,7 @@
           <w:rtl/>
           <w:lang w:bidi="fa-IR"/>
         </w:rPr>
-        <w:t>لاگ داده :</w:t>
+        <w:t>تعریف نوع نامه عمومی : نوع نامه "نوع نامشخص" به صورت عمومی</w:t>
       </w:r>
     </w:p>
     <w:p>
@@ -8536,7 +7936,23 @@
           <w:rtl/>
           <w:lang w:bidi="fa-IR"/>
         </w:rPr>
-        <w:t>تعریف جریان کار:</w:t>
+        <w:t xml:space="preserve">تعریف نوع نامه اختصاصی : نوع نامه </w:t>
+      </w:r>
+      <w:r>
+        <w:rPr>
+          <w:rFonts w:cs="Cambria" w:hint="cs"/>
+          <w:rtl/>
+          <w:lang w:bidi="fa-IR"/>
+        </w:rPr>
+        <w:t>"</w:t>
+      </w:r>
+      <w:r>
+        <w:rPr>
+          <w:rFonts w:cs="B Nazanin" w:hint="cs"/>
+          <w:rtl/>
+          <w:lang w:bidi="fa-IR"/>
+        </w:rPr>
+        <w:t>درخواست سرویس" برای موجودیت درخواست سرویس</w:t>
       </w:r>
     </w:p>
     <w:p>
@@ -8544,6 +7960,7 @@
         <w:bidi/>
         <w:rPr>
           <w:rFonts w:cs="B Nazanin"/>
+          <w:rtl/>
           <w:lang w:bidi="fa-IR"/>
         </w:rPr>
       </w:pPr>
@@ -8553,7 +7970,7 @@
           <w:rtl/>
           <w:lang w:bidi="fa-IR"/>
         </w:rPr>
-        <w:t>تعریف کاربران و سازمانها :</w:t>
+        <w:t>دسترسی نامه : کاربر کوثری اجازه افزودن یا حذف موارد نامه را روی درخواست سرویس ندارد اما روی بررسی درخواست سرویس دارد.</w:t>
       </w:r>
     </w:p>
     <w:p>
@@ -8571,7 +7988,752 @@
           <w:rtl/>
           <w:lang w:bidi="fa-IR"/>
         </w:rPr>
+        <w:t xml:space="preserve">انواع ایجاد نامه : </w:t>
+      </w:r>
+    </w:p>
+    <w:p>
+      <w:pPr>
+        <w:bidi/>
+        <w:rPr>
+          <w:rFonts w:cs="B Nazanin"/>
+          <w:rtl/>
+          <w:lang w:bidi="fa-IR"/>
+        </w:rPr>
+      </w:pPr>
+      <w:r>
+        <w:rPr>
+          <w:rFonts w:cs="B Nazanin" w:hint="cs"/>
+          <w:rtl/>
+          <w:lang w:bidi="fa-IR"/>
+        </w:rPr>
+        <w:t>نامه داخلی با انتخاب فایل : ایجاد نامه با عنوان "نامه داخلی</w:t>
+      </w:r>
+      <w:r>
+        <w:rPr>
+          <w:rFonts w:cs="B Nazanin" w:hint="cs"/>
+          <w:rtl/>
+          <w:lang w:bidi="fa-IR"/>
+        </w:rPr>
+        <w:t xml:space="preserve"> موجود </w:t>
+      </w:r>
+      <w:r>
+        <w:rPr>
+          <w:rFonts w:cs="B Nazanin" w:hint="cs"/>
+          <w:rtl/>
+          <w:lang w:bidi="fa-IR"/>
+        </w:rPr>
+        <w:t xml:space="preserve">" </w:t>
+      </w:r>
+      <w:r>
+        <w:rPr>
+          <w:rFonts w:cs="B Nazanin" w:hint="cs"/>
+          <w:rtl/>
+          <w:lang w:bidi="fa-IR"/>
+        </w:rPr>
+        <w:t>برای اولین داده درخواست سرویس</w:t>
+      </w:r>
+      <w:r>
+        <w:rPr>
+          <w:rFonts w:cs="B Nazanin" w:hint="cs"/>
+          <w:rtl/>
+          <w:lang w:bidi="fa-IR"/>
+        </w:rPr>
+        <w:t xml:space="preserve">، فایل مرتبط با این نامه از آدرس </w:t>
+      </w:r>
+      <w:r>
+        <w:rPr>
+          <w:rFonts w:cs="B Nazanin"/>
+          <w:lang w:bidi="fa-IR"/>
+        </w:rPr>
+        <w:t>D:\Files\</w:t>
+      </w:r>
+      <w:r>
+        <w:rPr>
+          <w:rFonts w:cs="B Nazanin"/>
+          <w:lang w:bidi="fa-IR"/>
+        </w:rPr>
+        <w:t>ServiceRequestInternalLetter.docx</w:t>
+      </w:r>
+      <w:r>
+        <w:rPr>
+          <w:rFonts w:cs="B Nazanin" w:hint="cs"/>
+          <w:rtl/>
+          <w:lang w:bidi="fa-IR"/>
+        </w:rPr>
+        <w:t xml:space="preserve"> بارگذاری می شود.</w:t>
+      </w:r>
+    </w:p>
+    <w:p>
+      <w:pPr>
+        <w:bidi/>
+        <w:rPr>
+          <w:rFonts w:cs="B Nazanin"/>
+          <w:lang w:bidi="fa-IR"/>
+        </w:rPr>
+      </w:pPr>
+      <w:r>
+        <w:rPr>
+          <w:rFonts w:cs="B Nazanin" w:hint="cs"/>
+          <w:rtl/>
+          <w:lang w:bidi="fa-IR"/>
+        </w:rPr>
+        <w:t>نامه داخلی تولید فایل</w:t>
+      </w:r>
+      <w:r>
+        <w:rPr>
+          <w:rFonts w:cs="B Nazanin" w:hint="cs"/>
+          <w:rtl/>
+          <w:lang w:bidi="fa-IR"/>
+        </w:rPr>
+        <w:t xml:space="preserve"> با فیلدهای ساده</w:t>
+      </w:r>
+      <w:r>
+        <w:rPr>
+          <w:rFonts w:cs="B Nazanin" w:hint="cs"/>
+          <w:rtl/>
+          <w:lang w:bidi="fa-IR"/>
+        </w:rPr>
+        <w:t xml:space="preserve"> :</w:t>
+      </w:r>
+      <w:r>
+        <w:rPr>
+          <w:rFonts w:cs="B Nazanin" w:hint="cs"/>
+          <w:rtl/>
+          <w:lang w:bidi="fa-IR"/>
+        </w:rPr>
+        <w:t xml:space="preserve"> </w:t>
+      </w:r>
+      <w:r>
+        <w:rPr>
+          <w:rFonts w:cs="B Nazanin" w:hint="cs"/>
+          <w:rtl/>
+          <w:lang w:bidi="fa-IR"/>
+        </w:rPr>
+        <w:t>ایجاد نامه با عنوان "</w:t>
+      </w:r>
+      <w:r>
+        <w:rPr>
+          <w:rFonts w:hint="cs"/>
+          <w:rtl/>
+        </w:rPr>
+        <w:t xml:space="preserve"> </w:t>
+      </w:r>
+      <w:r>
+        <w:rPr>
+          <w:rFonts w:cs="B Nazanin" w:hint="cs"/>
+          <w:rtl/>
+          <w:lang w:bidi="fa-IR"/>
+        </w:rPr>
+        <w:t>نامه</w:t>
+      </w:r>
+      <w:r>
+        <w:rPr>
+          <w:rFonts w:cs="B Nazanin"/>
+          <w:rtl/>
+          <w:lang w:bidi="fa-IR"/>
+        </w:rPr>
+        <w:t xml:space="preserve"> </w:t>
+      </w:r>
+      <w:r>
+        <w:rPr>
+          <w:rFonts w:cs="B Nazanin" w:hint="cs"/>
+          <w:rtl/>
+          <w:lang w:bidi="fa-IR"/>
+        </w:rPr>
+        <w:t>توليد</w:t>
+      </w:r>
+      <w:r>
+        <w:rPr>
+          <w:rFonts w:cs="B Nazanin"/>
+          <w:rtl/>
+          <w:lang w:bidi="fa-IR"/>
+        </w:rPr>
+        <w:t xml:space="preserve"> </w:t>
+      </w:r>
+      <w:r>
+        <w:rPr>
+          <w:rFonts w:cs="B Nazanin" w:hint="cs"/>
+          <w:rtl/>
+          <w:lang w:bidi="fa-IR"/>
+        </w:rPr>
+        <w:t>شده</w:t>
+      </w:r>
+      <w:r>
+        <w:rPr>
+          <w:rFonts w:cs="B Nazanin"/>
+          <w:rtl/>
+          <w:lang w:bidi="fa-IR"/>
+        </w:rPr>
+        <w:t xml:space="preserve"> </w:t>
+      </w:r>
+      <w:r>
+        <w:rPr>
+          <w:rFonts w:cs="B Nazanin" w:hint="cs"/>
+          <w:rtl/>
+          <w:lang w:bidi="fa-IR"/>
+        </w:rPr>
+        <w:t>نمونه</w:t>
+      </w:r>
+      <w:r>
+        <w:rPr>
+          <w:rFonts w:cs="B Nazanin" w:hint="cs"/>
+          <w:rtl/>
+          <w:lang w:bidi="fa-IR"/>
+        </w:rPr>
+        <w:t>" برای اولین داده درخواست سرویس</w:t>
+      </w:r>
+      <w:r>
+        <w:rPr>
+          <w:rFonts w:cs="B Nazanin" w:hint="cs"/>
+          <w:rtl/>
+          <w:lang w:bidi="fa-IR"/>
+        </w:rPr>
+        <w:t xml:space="preserve">، قالب مرتبط با این نامه از آدرس </w:t>
+      </w:r>
+      <w:r>
+        <w:rPr>
+          <w:rFonts w:cs="B Nazanin"/>
+          <w:lang w:bidi="fa-IR"/>
+        </w:rPr>
+        <w:t>D:\Files\</w:t>
+      </w:r>
+      <w:r>
+        <w:t xml:space="preserve"> </w:t>
+      </w:r>
+      <w:r>
+        <w:rPr>
+          <w:rFonts w:cs="B Nazanin"/>
+          <w:lang w:bidi="fa-IR"/>
+        </w:rPr>
+        <w:t>ServiceRequestLetterTemplate.docx</w:t>
+      </w:r>
+      <w:r>
+        <w:rPr>
+          <w:rFonts w:cs="B Nazanin" w:hint="cs"/>
+          <w:rtl/>
+          <w:lang w:bidi="fa-IR"/>
+        </w:rPr>
+        <w:t xml:space="preserve"> بارگذاری می شود.</w:t>
+      </w:r>
+    </w:p>
+    <w:p>
+      <w:pPr>
+        <w:bidi/>
+        <w:rPr>
+          <w:rFonts w:cs="B Nazanin"/>
+          <w:noProof/>
+          <w:rtl/>
+          <w:lang w:bidi="fa-IR"/>
+        </w:rPr>
+      </w:pPr>
+      <w:r>
+        <w:rPr>
+          <w:rFonts w:cs="B Nazanin" w:hint="cs"/>
+          <w:rtl/>
+          <w:lang w:bidi="fa-IR"/>
+        </w:rPr>
+        <w:t>نامه داخلی تولید فایل با فیلدهای رابطه ای : : ایجاد نامه با عنوان "</w:t>
+      </w:r>
+      <w:r>
+        <w:rPr>
+          <w:rFonts w:cs="B Nazanin" w:hint="cs"/>
+          <w:rtl/>
+        </w:rPr>
+        <w:t>نامه</w:t>
+      </w:r>
+      <w:r>
+        <w:rPr>
+          <w:rFonts w:cs="B Nazanin"/>
+          <w:rtl/>
+        </w:rPr>
+        <w:t xml:space="preserve"> </w:t>
+      </w:r>
+      <w:r>
+        <w:rPr>
+          <w:rFonts w:cs="B Nazanin" w:hint="cs"/>
+          <w:rtl/>
+        </w:rPr>
+        <w:t>توليد</w:t>
+      </w:r>
+      <w:r>
+        <w:rPr>
+          <w:rFonts w:cs="B Nazanin"/>
+          <w:rtl/>
+        </w:rPr>
+        <w:t xml:space="preserve"> </w:t>
+      </w:r>
+      <w:r>
+        <w:rPr>
+          <w:rFonts w:cs="B Nazanin" w:hint="cs"/>
+          <w:rtl/>
+        </w:rPr>
+        <w:t>شده</w:t>
+      </w:r>
+      <w:r>
+        <w:rPr>
+          <w:rFonts w:cs="B Nazanin"/>
+          <w:rtl/>
+        </w:rPr>
+        <w:t xml:space="preserve"> </w:t>
+      </w:r>
+      <w:r>
+        <w:rPr>
+          <w:rFonts w:cs="B Nazanin" w:hint="cs"/>
+          <w:rtl/>
+        </w:rPr>
+        <w:t>پيچيده</w:t>
+      </w:r>
+      <w:r>
+        <w:rPr>
+          <w:rFonts w:cs="B Nazanin" w:hint="cs"/>
+          <w:rtl/>
+          <w:lang w:bidi="fa-IR"/>
+        </w:rPr>
+        <w:t xml:space="preserve">" برای اولین داده بررسی درخواست سرویس، قالب مرتبط با این نامه از آدرس </w:t>
+      </w:r>
+      <w:r>
+        <w:rPr>
+          <w:rFonts w:cs="B Nazanin"/>
+          <w:lang w:bidi="fa-IR"/>
+        </w:rPr>
+        <w:t>D:\Files\</w:t>
+      </w:r>
+      <w:r>
+        <w:rPr>
+          <w:rFonts w:cs="B Nazanin"/>
+        </w:rPr>
+        <w:t xml:space="preserve"> </w:t>
+      </w:r>
+      <w:r>
+        <w:rPr>
+          <w:rFonts w:cs="B Nazanin"/>
+          <w:lang w:bidi="fa-IR"/>
+        </w:rPr>
+        <w:t>ServiceRequestReviewLetterTemplate.docx</w:t>
+      </w:r>
+      <w:r>
+        <w:rPr>
+          <w:rFonts w:cs="B Nazanin" w:hint="cs"/>
+          <w:rtl/>
+          <w:lang w:bidi="fa-IR"/>
+        </w:rPr>
+        <w:t xml:space="preserve"> بارگذاری می شود.</w:t>
+      </w:r>
+      <w:r>
+        <w:rPr>
+          <w:rFonts w:cs="B Nazanin"/>
+          <w:lang w:bidi="fa-IR"/>
+        </w:rPr>
+        <w:t xml:space="preserve"> </w:t>
+      </w:r>
+      <w:r>
+        <w:rPr>
+          <w:rFonts w:cs="B Nazanin" w:hint="cs"/>
+          <w:rtl/>
+          <w:lang w:bidi="fa-IR"/>
+        </w:rPr>
+        <w:t xml:space="preserve"> در این قالب در فیلد رابطه ای </w:t>
+      </w:r>
+      <w:r>
+        <w:rPr>
+          <w:rFonts w:cs="B Nazanin"/>
+          <w:noProof/>
+          <w:lang w:bidi="fa-IR"/>
+        </w:rPr>
+        <w:t>Rel_SrvReqType_Start</w:t>
+      </w:r>
+      <w:r>
+        <w:rPr>
+          <w:rFonts w:cs="B Nazanin" w:hint="cs"/>
+          <w:noProof/>
+          <w:rtl/>
+          <w:lang w:bidi="fa-IR"/>
+        </w:rPr>
+        <w:t xml:space="preserve"> تمامی انواع درخواست مربوط به درخواست سرویس مرتبط با بررسی درخواست سرویس نمایش داده می شود. سپس در فیلد رابطه ای </w:t>
+      </w:r>
+      <w:r>
+        <w:rPr>
+          <w:rFonts w:cs="B Nazanin"/>
+          <w:noProof/>
+          <w:lang w:bidi="fa-IR"/>
+        </w:rPr>
+        <w:t>Rel_SrvReqRevItem_Start</w:t>
+      </w:r>
+      <w:r>
+        <w:rPr>
+          <w:rFonts w:cs="B Nazanin" w:hint="cs"/>
+          <w:noProof/>
+          <w:rtl/>
+          <w:lang w:bidi="fa-IR"/>
+        </w:rPr>
+        <w:t xml:space="preserve"> موارد خود بررسی درخواست سرویس نمایش داده می شود. درون این رابطه از رابطه دیگری که ارتباط موارد را با نوع درخواست تعیین میکند به نام </w:t>
+      </w:r>
+      <w:r>
+        <w:rPr>
+          <w:rFonts w:cs="B Nazanin"/>
+          <w:noProof/>
+          <w:lang w:bidi="fa-IR"/>
+        </w:rPr>
+        <w:t>Rel_ReqType_Start</w:t>
+      </w:r>
+      <w:r>
+        <w:rPr>
+          <w:rFonts w:cs="B Nazanin" w:hint="cs"/>
+          <w:noProof/>
+          <w:rtl/>
+          <w:lang w:bidi="fa-IR"/>
+        </w:rPr>
+        <w:t xml:space="preserve">  استفاده شده است.</w:t>
+      </w:r>
+    </w:p>
+    <w:p>
+      <w:pPr>
+        <w:bidi/>
+        <w:rPr>
+          <w:rFonts w:cs="B Nazanin"/>
+          <w:rtl/>
+          <w:lang w:bidi="fa-IR"/>
+        </w:rPr>
+      </w:pPr>
+      <w:r>
+        <w:rPr>
+          <w:rFonts w:cs="B Nazanin" w:hint="cs"/>
+          <w:rtl/>
+          <w:lang w:bidi="fa-IR"/>
+        </w:rPr>
+        <w:t xml:space="preserve">ایجاد نامه با استفاده از منبع خارجی : در تنظیمات نامه کد منبع خارجی مشخص می شود و </w:t>
+      </w:r>
+      <w:r>
+        <w:rPr>
+          <w:rFonts w:cs="B Nazanin" w:hint="cs"/>
+          <w:rtl/>
+          <w:lang w:bidi="fa-IR"/>
+        </w:rPr>
+        <w:t>به این ترتیب می توان نامه با استفاده از منبع خارجی ایجاد کرد. برای اولین داده درخواست سرویس تولید می شود.</w:t>
+      </w:r>
+    </w:p>
+    <w:p>
+      <w:pPr>
+        <w:bidi/>
+        <w:rPr>
+          <w:rFonts w:cs="B Nazanin"/>
+          <w:rtl/>
+          <w:lang w:bidi="fa-IR"/>
+        </w:rPr>
+      </w:pPr>
+      <w:r>
+        <w:rPr>
+          <w:rFonts w:cs="B Nazanin" w:hint="cs"/>
+          <w:rtl/>
+          <w:lang w:bidi="fa-IR"/>
+        </w:rPr>
+        <w:t>تولید و تکرار رابطه در جدول را هم داریم، بعداً تست شود.</w:t>
+      </w:r>
+    </w:p>
+    <w:p>
+      <w:pPr>
+        <w:bidi/>
+        <w:rPr>
+          <w:rFonts w:cs="B Nazanin"/>
+          <w:rtl/>
+          <w:lang w:bidi="fa-IR"/>
+        </w:rPr>
+      </w:pPr>
+      <w:r>
+        <w:rPr>
+          <w:rFonts w:cs="B Nazanin" w:hint="cs"/>
+          <w:rtl/>
+          <w:lang w:bidi="fa-IR"/>
+        </w:rPr>
         <w:lastRenderedPageBreak/>
+        <w:t xml:space="preserve">تنظیمات نامه : </w:t>
+      </w:r>
+    </w:p>
+    <w:p>
+      <w:pPr>
+        <w:bidi/>
+        <w:rPr>
+          <w:rFonts w:cs="B Nazanin"/>
+          <w:rtl/>
+          <w:lang w:bidi="fa-IR"/>
+        </w:rPr>
+      </w:pPr>
+      <w:r>
+        <w:rPr>
+          <w:rFonts w:cs="B Nazanin" w:hint="cs"/>
+          <w:rtl/>
+          <w:lang w:bidi="fa-IR"/>
+        </w:rPr>
+        <w:t xml:space="preserve">کد فانکشن قبل از لود نامه : فانکشن </w:t>
+      </w:r>
+      <w:r>
+        <w:rPr>
+          <w:rFonts w:cs="B Nazanin"/>
+          <w:lang w:bidi="fa-IR"/>
+        </w:rPr>
+        <w:t>BeforeLoad</w:t>
+      </w:r>
+      <w:r>
+        <w:rPr>
+          <w:rFonts w:cs="B Nazanin" w:hint="cs"/>
+          <w:rtl/>
+          <w:lang w:bidi="fa-IR"/>
+        </w:rPr>
+        <w:t xml:space="preserve"> از </w:t>
+      </w:r>
+      <w:r>
+        <w:rPr>
+          <w:rFonts w:cs="B Nazanin"/>
+          <w:lang w:bidi="fa-IR"/>
+        </w:rPr>
+        <w:t>MyTestImplLibrary</w:t>
+      </w:r>
+    </w:p>
+    <w:p>
+      <w:pPr>
+        <w:bidi/>
+        <w:rPr>
+          <w:rFonts w:cs="B Nazanin"/>
+          <w:rtl/>
+          <w:lang w:bidi="fa-IR"/>
+        </w:rPr>
+      </w:pPr>
+      <w:r>
+        <w:rPr>
+          <w:rFonts w:cs="B Nazanin" w:hint="cs"/>
+          <w:rtl/>
+          <w:lang w:bidi="fa-IR"/>
+        </w:rPr>
+        <w:t xml:space="preserve">کد فانکشن قبل از ذخیره نامه : فانکشن </w:t>
+      </w:r>
+      <w:r>
+        <w:rPr>
+          <w:rFonts w:cs="B Nazanin"/>
+          <w:lang w:bidi="fa-IR"/>
+        </w:rPr>
+        <w:t>Before</w:t>
+      </w:r>
+      <w:r>
+        <w:rPr>
+          <w:rFonts w:cs="B Nazanin"/>
+          <w:lang w:bidi="fa-IR"/>
+        </w:rPr>
+        <w:t>Save</w:t>
+      </w:r>
+      <w:r>
+        <w:rPr>
+          <w:rFonts w:cs="B Nazanin" w:hint="cs"/>
+          <w:rtl/>
+          <w:lang w:bidi="fa-IR"/>
+        </w:rPr>
+        <w:t xml:space="preserve"> از </w:t>
+      </w:r>
+      <w:r>
+        <w:rPr>
+          <w:rFonts w:cs="B Nazanin"/>
+          <w:lang w:bidi="fa-IR"/>
+        </w:rPr>
+        <w:t>MyTestImplLibrary</w:t>
+      </w:r>
+    </w:p>
+    <w:p>
+      <w:pPr>
+        <w:bidi/>
+        <w:rPr>
+          <w:rFonts w:cs="B Nazanin"/>
+          <w:rtl/>
+          <w:lang w:bidi="fa-IR"/>
+        </w:rPr>
+      </w:pPr>
+      <w:r>
+        <w:rPr>
+          <w:rFonts w:cs="B Nazanin" w:hint="cs"/>
+          <w:rtl/>
+          <w:lang w:bidi="fa-IR"/>
+        </w:rPr>
+        <w:t xml:space="preserve">کد فانکشن بعد از ذخیره نامه : فانکشن </w:t>
+      </w:r>
+      <w:r>
+        <w:rPr>
+          <w:rFonts w:cs="B Nazanin"/>
+          <w:lang w:bidi="fa-IR"/>
+        </w:rPr>
+        <w:t>AfterSave</w:t>
+      </w:r>
+      <w:r>
+        <w:rPr>
+          <w:rFonts w:cs="B Nazanin" w:hint="cs"/>
+          <w:rtl/>
+          <w:lang w:bidi="fa-IR"/>
+        </w:rPr>
+        <w:t xml:space="preserve"> از </w:t>
+      </w:r>
+      <w:r>
+        <w:rPr>
+          <w:rFonts w:cs="B Nazanin"/>
+          <w:lang w:bidi="fa-IR"/>
+        </w:rPr>
+        <w:t>MyTestImplLibrary</w:t>
+      </w:r>
+    </w:p>
+    <w:p>
+      <w:pPr>
+        <w:bidi/>
+        <w:rPr>
+          <w:rFonts w:cs="B Nazanin"/>
+          <w:rtl/>
+          <w:lang w:bidi="fa-IR"/>
+        </w:rPr>
+      </w:pPr>
+      <w:r>
+        <w:rPr>
+          <w:rFonts w:cs="B Nazanin" w:hint="cs"/>
+          <w:rtl/>
+          <w:lang w:bidi="fa-IR"/>
+        </w:rPr>
+        <w:t xml:space="preserve">کد فانکشن دریافت اطلاعات نامه از منبع خارجی : فانکشن </w:t>
+      </w:r>
+      <w:r>
+        <w:rPr>
+          <w:rFonts w:cs="B Nazanin"/>
+          <w:lang w:bidi="fa-IR"/>
+        </w:rPr>
+        <w:t>ExternalCode</w:t>
+      </w:r>
+      <w:r>
+        <w:rPr>
+          <w:rFonts w:cs="B Nazanin" w:hint="cs"/>
+          <w:rtl/>
+          <w:lang w:bidi="fa-IR"/>
+        </w:rPr>
+        <w:t xml:space="preserve"> از </w:t>
+      </w:r>
+      <w:r>
+        <w:rPr>
+          <w:rFonts w:cs="B Nazanin"/>
+          <w:lang w:bidi="fa-IR"/>
+        </w:rPr>
+        <w:t>MyTestImplLibrary</w:t>
+      </w:r>
+    </w:p>
+    <w:p>
+      <w:pPr>
+        <w:bidi/>
+        <w:rPr>
+          <w:rFonts w:cs="B Nazanin"/>
+          <w:rtl/>
+          <w:lang w:bidi="fa-IR"/>
+        </w:rPr>
+      </w:pPr>
+      <w:r>
+        <w:rPr>
+          <w:rFonts w:cs="B Nazanin" w:hint="cs"/>
+          <w:rtl/>
+          <w:lang w:bidi="fa-IR"/>
+        </w:rPr>
+        <w:t xml:space="preserve">کد فانکشن ارسال نامه داخلی به خارجی : فانکشن </w:t>
+      </w:r>
+      <w:r>
+        <w:rPr>
+          <w:rFonts w:cs="B Nazanin"/>
+          <w:lang w:bidi="fa-IR"/>
+        </w:rPr>
+        <w:t>ConvertToExternal</w:t>
+      </w:r>
+      <w:r>
+        <w:rPr>
+          <w:rFonts w:cs="B Nazanin" w:hint="cs"/>
+          <w:rtl/>
+          <w:lang w:bidi="fa-IR"/>
+        </w:rPr>
+        <w:t xml:space="preserve"> از </w:t>
+      </w:r>
+      <w:r>
+        <w:rPr>
+          <w:rFonts w:cs="B Nazanin"/>
+          <w:lang w:bidi="fa-IR"/>
+        </w:rPr>
+        <w:t>MyTestImplLibrary</w:t>
+      </w:r>
+    </w:p>
+    <w:p>
+      <w:pPr>
+        <w:bidi/>
+        <w:rPr>
+          <w:rFonts w:cs="B Nazanin"/>
+          <w:rtl/>
+          <w:lang w:bidi="fa-IR"/>
+        </w:rPr>
+      </w:pPr>
+    </w:p>
+    <w:p>
+      <w:pPr>
+        <w:bidi/>
+        <w:rPr>
+          <w:rFonts w:cs="B Nazanin"/>
+          <w:rtl/>
+          <w:lang w:bidi="fa-IR"/>
+        </w:rPr>
+      </w:pPr>
+      <w:r>
+        <w:rPr>
+          <w:rFonts w:cs="B Nazanin" w:hint="cs"/>
+          <w:rtl/>
+          <w:lang w:bidi="fa-IR"/>
+        </w:rPr>
+        <w:t>لاگ داده :</w:t>
+      </w:r>
+    </w:p>
+    <w:p>
+      <w:pPr>
+        <w:bidi/>
+        <w:rPr>
+          <w:rFonts w:cs="B Nazanin"/>
+          <w:rtl/>
+          <w:lang w:bidi="fa-IR"/>
+        </w:rPr>
+      </w:pPr>
+      <w:r>
+        <w:rPr>
+          <w:rFonts w:cs="B Nazanin" w:hint="cs"/>
+          <w:rtl/>
+          <w:lang w:bidi="fa-IR"/>
+        </w:rPr>
+        <w:t>تعریف جریان کار:</w:t>
+      </w:r>
+    </w:p>
+    <w:p>
+      <w:pPr>
+        <w:bidi/>
+        <w:rPr>
+          <w:rFonts w:cs="B Nazanin"/>
+          <w:lang w:bidi="fa-IR"/>
+        </w:rPr>
+      </w:pPr>
+      <w:r>
+        <w:rPr>
+          <w:rFonts w:cs="B Nazanin" w:hint="cs"/>
+          <w:rtl/>
+          <w:lang w:bidi="fa-IR"/>
+        </w:rPr>
+        <w:t>تعریف کاربران و سازمانها :</w:t>
+      </w:r>
+    </w:p>
+    <w:p>
+      <w:pPr>
+        <w:bidi/>
+        <w:rPr>
+          <w:rFonts w:cs="B Nazanin"/>
+          <w:rtl/>
+          <w:lang w:bidi="fa-IR"/>
+        </w:rPr>
+      </w:pPr>
+      <w:r>
+        <w:rPr>
+          <w:rFonts w:cs="B Nazanin" w:hint="cs"/>
+          <w:rtl/>
+          <w:lang w:bidi="fa-IR"/>
+        </w:rPr>
         <w:t xml:space="preserve">امکان تعریف نوع سازمان : نوع سازمان تعمیرگاه، دفتر خدمات </w:t>
       </w:r>
     </w:p>
@@ -9631,6 +9793,7 @@
           <w:rtl/>
           <w:lang w:bidi="fa-IR"/>
         </w:rPr>
+        <w:lastRenderedPageBreak/>
         <w:t>امکان تعریف دسترسی ها :</w:t>
       </w:r>
     </w:p>
@@ -9685,7 +9848,6 @@
           <w:noProof/>
           <w:rtl/>
         </w:rPr>
-        <w:lastRenderedPageBreak/>
         <w:drawing>
           <wp:inline distT="0" distB="0" distL="0" distR="0">
             <wp:extent cx="5486400" cy="3200400"/>
@@ -9810,7 +9972,6 @@
           <w:noProof/>
           <w:rtl/>
         </w:rPr>
-        <w:lastRenderedPageBreak/>
         <w:drawing>
           <wp:inline distT="0" distB="0" distL="0" distR="0">
             <wp:extent cx="6048375" cy="4010025"/>
@@ -9891,6 +10052,7 @@
           <w:rtl/>
           <w:lang w:bidi="fa-IR"/>
         </w:rPr>
+        <w:lastRenderedPageBreak/>
         <w:t>درخت منابع و نوع دسترسی.</w:t>
       </w:r>
     </w:p>
@@ -9927,7 +10089,6 @@
           <w:rtl/>
           <w:lang w:bidi="fa-IR"/>
         </w:rPr>
-        <w:lastRenderedPageBreak/>
         <w:t xml:space="preserve">دسترسی نوع سازمان : </w:t>
       </w:r>
     </w:p>
@@ -31050,7 +31211,7 @@
 </file>
 
 <file path=customXml/itemProps1.xml><?xml version="1.0" encoding="utf-8"?>
-<ds:datastoreItem xmlns:ds="http://schemas.openxmlformats.org/officeDocument/2006/customXml" ds:itemID="{E790A54E-A34B-4FC6-BCE0-453AF83A302A}">
+<ds:datastoreItem xmlns:ds="http://schemas.openxmlformats.org/officeDocument/2006/customXml" ds:itemID="{B9787ACA-9F08-42ED-BAF3-6297FE543E9A}">
   <ds:schemaRefs>
     <ds:schemaRef ds:uri="http://schemas.openxmlformats.org/officeDocument/2006/bibliography"/>
   </ds:schemaRefs>

--- a/Specifications (Autosaved).docx
+++ b/Specifications (Autosaved).docx
@@ -36,6 +36,7 @@
         </w:rPr>
         <w:t>دیتابیس تعریف محصولات و گارانتی (</w:t>
       </w:r>
+      <w:proofErr w:type="spellStart"/>
       <w:r>
         <w:rPr>
           <w:rFonts w:cs="B Nazanin"/>
@@ -43,6 +44,7 @@
         </w:rPr>
         <w:t>DBProduct</w:t>
       </w:r>
+      <w:proofErr w:type="spellEnd"/>
       <w:r>
         <w:rPr>
           <w:rFonts w:cs="B Nazanin" w:hint="cs"/>
@@ -346,6 +348,7 @@
         </w:rPr>
         <w:t xml:space="preserve"> در جدول </w:t>
       </w:r>
+      <w:proofErr w:type="spellStart"/>
       <w:r>
         <w:rPr>
           <w:rFonts w:cs="B Nazanin"/>
@@ -353,6 +356,7 @@
         </w:rPr>
         <w:t>GenericPersonAddress</w:t>
       </w:r>
+      <w:proofErr w:type="spellEnd"/>
     </w:p>
     <w:p>
       <w:pPr>
@@ -483,6 +487,7 @@
         </w:rPr>
         <w:t xml:space="preserve">فیلد </w:t>
       </w:r>
+      <w:proofErr w:type="spellStart"/>
       <w:r>
         <w:rPr>
           <w:rFonts w:cs="B Nazanin"/>
@@ -490,6 +495,7 @@
         </w:rPr>
         <w:t>BirthCertificateNumber</w:t>
       </w:r>
+      <w:proofErr w:type="spellEnd"/>
       <w:r>
         <w:rPr>
           <w:rFonts w:cs="B Nazanin" w:hint="cs"/>
@@ -498,6 +504,7 @@
         </w:rPr>
         <w:t xml:space="preserve"> در جدول </w:t>
       </w:r>
+      <w:proofErr w:type="spellStart"/>
       <w:r>
         <w:rPr>
           <w:rFonts w:cs="B Nazanin"/>
@@ -505,6 +512,7 @@
         </w:rPr>
         <w:t>RealPerson</w:t>
       </w:r>
+      <w:proofErr w:type="spellEnd"/>
       <w:r>
         <w:rPr>
           <w:rFonts w:cs="B Nazanin" w:hint="cs"/>
@@ -539,6 +547,7 @@
         </w:rPr>
         <w:t xml:space="preserve">فیلد </w:t>
       </w:r>
+      <w:proofErr w:type="spellStart"/>
       <w:r>
         <w:rPr>
           <w:rFonts w:cs="B Nazanin"/>
@@ -546,6 +555,7 @@
         </w:rPr>
         <w:t>UserRate</w:t>
       </w:r>
+      <w:proofErr w:type="spellEnd"/>
       <w:r>
         <w:rPr>
           <w:rFonts w:cs="B Nazanin" w:hint="cs"/>
@@ -587,6 +597,7 @@
         </w:rPr>
         <w:t xml:space="preserve"> در جدول </w:t>
       </w:r>
+      <w:proofErr w:type="spellStart"/>
       <w:r>
         <w:rPr>
           <w:rFonts w:cs="B Nazanin"/>
@@ -594,6 +605,7 @@
         </w:rPr>
         <w:t>ServiceAdditionalItem</w:t>
       </w:r>
+      <w:proofErr w:type="spellEnd"/>
     </w:p>
     <w:p>
       <w:pPr>
@@ -678,6 +690,7 @@
         </w:rPr>
         <w:t xml:space="preserve">: فیلد </w:t>
       </w:r>
+      <w:proofErr w:type="spellStart"/>
       <w:r>
         <w:rPr>
           <w:rFonts w:cs="B Nazanin"/>
@@ -685,6 +698,7 @@
         </w:rPr>
         <w:t>DateTime</w:t>
       </w:r>
+      <w:proofErr w:type="spellEnd"/>
       <w:r>
         <w:rPr>
           <w:rFonts w:cs="B Nazanin" w:hint="cs"/>
@@ -693,6 +707,7 @@
         </w:rPr>
         <w:t xml:space="preserve"> در موجودیت </w:t>
       </w:r>
+      <w:proofErr w:type="spellStart"/>
       <w:r>
         <w:rPr>
           <w:rFonts w:cs="B Nazanin" w:hint="cs"/>
@@ -700,6 +715,7 @@
         </w:rPr>
         <w:t>RequestProductPart</w:t>
       </w:r>
+      <w:proofErr w:type="spellEnd"/>
       <w:r>
         <w:rPr>
           <w:rFonts w:cs="B Nazanin" w:hint="cs"/>
@@ -807,6 +823,7 @@
         </w:rPr>
         <w:t xml:space="preserve"> فیلد </w:t>
       </w:r>
+      <w:proofErr w:type="spellStart"/>
       <w:r>
         <w:rPr>
           <w:rFonts w:cs="B Nazanin"/>
@@ -814,6 +831,7 @@
         </w:rPr>
         <w:t>StringDateTime</w:t>
       </w:r>
+      <w:proofErr w:type="spellEnd"/>
       <w:r>
         <w:rPr>
           <w:rFonts w:cs="B Nazanin" w:hint="cs"/>
@@ -822,6 +840,7 @@
         </w:rPr>
         <w:t xml:space="preserve"> در موجودیت </w:t>
       </w:r>
+      <w:proofErr w:type="spellStart"/>
       <w:r>
         <w:rPr>
           <w:rFonts w:cs="B Nazanin" w:hint="cs"/>
@@ -829,6 +848,7 @@
         </w:rPr>
         <w:t>RequestProductPart</w:t>
       </w:r>
+      <w:proofErr w:type="spellEnd"/>
       <w:r>
         <w:rPr>
           <w:rFonts w:cs="B Nazanin" w:hint="cs"/>
@@ -1024,6 +1044,7 @@
         </w:rPr>
         <w:t xml:space="preserve"> فیلد </w:t>
       </w:r>
+      <w:proofErr w:type="spellStart"/>
       <w:r>
         <w:rPr>
           <w:rFonts w:cs="B Nazanin"/>
@@ -1031,6 +1052,7 @@
         </w:rPr>
         <w:t>UpdateDateTime</w:t>
       </w:r>
+      <w:proofErr w:type="spellEnd"/>
       <w:r>
         <w:rPr>
           <w:rFonts w:cs="B Nazanin" w:hint="cs"/>
@@ -1039,6 +1061,7 @@
         </w:rPr>
         <w:t xml:space="preserve"> در موجودیت </w:t>
       </w:r>
+      <w:proofErr w:type="spellStart"/>
       <w:r>
         <w:rPr>
           <w:rFonts w:cs="B Nazanin"/>
@@ -1046,6 +1069,7 @@
         </w:rPr>
         <w:t>ServiceConclusion</w:t>
       </w:r>
+      <w:proofErr w:type="spellEnd"/>
       <w:r>
         <w:rPr>
           <w:rFonts w:cs="B Nazanin" w:hint="cs"/>
@@ -1219,6 +1243,7 @@
         </w:rPr>
         <w:t xml:space="preserve">ستون </w:t>
       </w:r>
+      <w:proofErr w:type="spellStart"/>
       <w:r>
         <w:rPr>
           <w:rFonts w:cs="B Nazanin"/>
@@ -1226,6 +1251,7 @@
         </w:rPr>
         <w:t>UpdateDate</w:t>
       </w:r>
+      <w:proofErr w:type="spellEnd"/>
       <w:r>
         <w:rPr>
           <w:rFonts w:cs="B Nazanin" w:hint="cs"/>
@@ -1234,6 +1260,7 @@
         </w:rPr>
         <w:t xml:space="preserve"> در موجودیت </w:t>
       </w:r>
+      <w:proofErr w:type="spellStart"/>
       <w:r>
         <w:rPr>
           <w:rFonts w:cs="B Nazanin"/>
@@ -1241,6 +1268,7 @@
         </w:rPr>
         <w:t>ServiceItem</w:t>
       </w:r>
+      <w:proofErr w:type="spellEnd"/>
       <w:r>
         <w:rPr>
           <w:rFonts w:cs="B Nazanin"/>
@@ -1323,6 +1351,7 @@
         </w:rPr>
         <w:t xml:space="preserve"> فیلد </w:t>
       </w:r>
+      <w:proofErr w:type="spellStart"/>
       <w:r>
         <w:rPr>
           <w:rFonts w:cs="B Nazanin"/>
@@ -1330,6 +1359,7 @@
         </w:rPr>
         <w:t>BirthDate</w:t>
       </w:r>
+      <w:proofErr w:type="spellEnd"/>
       <w:r>
         <w:rPr>
           <w:rFonts w:cs="B Nazanin" w:hint="cs"/>
@@ -1403,6 +1433,7 @@
         </w:rPr>
         <w:t xml:space="preserve">: فیلد </w:t>
       </w:r>
+      <w:proofErr w:type="spellStart"/>
       <w:r>
         <w:rPr>
           <w:rFonts w:cs="B Nazanin"/>
@@ -1410,6 +1441,7 @@
         </w:rPr>
         <w:t>PersianDate</w:t>
       </w:r>
+      <w:proofErr w:type="spellEnd"/>
       <w:r>
         <w:rPr>
           <w:rFonts w:cs="B Nazanin" w:hint="cs"/>
@@ -1425,6 +1457,7 @@
         </w:rPr>
         <w:t xml:space="preserve"> در موجودیت </w:t>
       </w:r>
+      <w:proofErr w:type="spellStart"/>
       <w:r>
         <w:rPr>
           <w:rFonts w:cs="B Nazanin"/>
@@ -1432,6 +1465,7 @@
         </w:rPr>
         <w:t>ServiceRequest</w:t>
       </w:r>
+      <w:proofErr w:type="spellEnd"/>
       <w:r>
         <w:rPr>
           <w:rFonts w:cs="B Nazanin" w:hint="cs"/>
@@ -1483,6 +1517,7 @@
         </w:rPr>
         <w:t xml:space="preserve"> با مقدار میلادی و نمایش شمسی: فیلد </w:t>
       </w:r>
+      <w:proofErr w:type="spellStart"/>
       <w:r>
         <w:rPr>
           <w:rFonts w:cs="B Nazanin"/>
@@ -1490,6 +1525,7 @@
         </w:rPr>
         <w:t>AutoDate</w:t>
       </w:r>
+      <w:proofErr w:type="spellEnd"/>
       <w:r>
         <w:rPr>
           <w:rFonts w:cs="B Nazanin" w:hint="cs"/>
@@ -1513,6 +1549,7 @@
         </w:rPr>
         <w:t xml:space="preserve">در موجودیت </w:t>
       </w:r>
+      <w:proofErr w:type="spellStart"/>
       <w:r>
         <w:rPr>
           <w:rFonts w:cs="B Nazanin"/>
@@ -1520,6 +1557,7 @@
         </w:rPr>
         <w:t>ServiceRequestReview</w:t>
       </w:r>
+      <w:proofErr w:type="spellEnd"/>
       <w:r>
         <w:rPr>
           <w:rFonts w:cs="B Nazanin" w:hint="cs"/>
@@ -1634,6 +1672,7 @@
         </w:rPr>
         <w:t xml:space="preserve">ستون زمان و نمایش 24 ساعته : ستون </w:t>
       </w:r>
+      <w:proofErr w:type="spellStart"/>
       <w:r>
         <w:rPr>
           <w:rFonts w:cs="B Nazanin"/>
@@ -1641,6 +1680,7 @@
         </w:rPr>
         <w:t>UpdateTime</w:t>
       </w:r>
+      <w:proofErr w:type="spellEnd"/>
       <w:r>
         <w:rPr>
           <w:rFonts w:cs="B Nazanin" w:hint="cs"/>
@@ -1649,6 +1689,7 @@
         </w:rPr>
         <w:t xml:space="preserve"> در موجودیت </w:t>
       </w:r>
+      <w:proofErr w:type="spellStart"/>
       <w:r>
         <w:rPr>
           <w:rFonts w:cs="B Nazanin"/>
@@ -1656,6 +1697,7 @@
         </w:rPr>
         <w:t>ServiceItem</w:t>
       </w:r>
+      <w:proofErr w:type="spellEnd"/>
     </w:p>
     <w:p>
       <w:pPr>
@@ -1753,6 +1795,7 @@
         </w:rPr>
         <w:t xml:space="preserve">در موجودیت </w:t>
       </w:r>
+      <w:proofErr w:type="spellStart"/>
       <w:r>
         <w:rPr>
           <w:rFonts w:cs="B Nazanin"/>
@@ -1760,6 +1803,7 @@
         </w:rPr>
         <w:t>ServiceRequest</w:t>
       </w:r>
+      <w:proofErr w:type="spellEnd"/>
       <w:r>
         <w:rPr>
           <w:rFonts w:cs="B Nazanin" w:hint="cs"/>
@@ -1930,6 +1974,7 @@
         </w:rPr>
         <w:t xml:space="preserve">فیلد </w:t>
       </w:r>
+      <w:proofErr w:type="spellStart"/>
       <w:r>
         <w:rPr>
           <w:rFonts w:cs="B Nazanin"/>
@@ -1937,6 +1982,7 @@
         </w:rPr>
         <w:t>AutoTime</w:t>
       </w:r>
+      <w:proofErr w:type="spellEnd"/>
       <w:r>
         <w:rPr>
           <w:rFonts w:cs="B Nazanin" w:hint="cs"/>
@@ -1952,6 +1998,7 @@
         </w:rPr>
         <w:t xml:space="preserve"> در موجودیت </w:t>
       </w:r>
+      <w:proofErr w:type="spellStart"/>
       <w:r>
         <w:rPr>
           <w:rFonts w:cs="B Nazanin"/>
@@ -1959,6 +2006,7 @@
         </w:rPr>
         <w:t>ServiceRequestReview</w:t>
       </w:r>
+      <w:proofErr w:type="spellEnd"/>
       <w:r>
         <w:rPr>
           <w:rFonts w:cs="B Nazanin" w:hint="cs"/>
@@ -2086,8 +2134,18 @@
           <w:rtl/>
           <w:lang w:bidi="fa-IR"/>
         </w:rPr>
-        <w:t xml:space="preserve"> پذیر :</w:t>
-      </w:r>
+        <w:t xml:space="preserve"> </w:t>
+      </w:r>
+      <w:proofErr w:type="gramStart"/>
+      <w:r>
+        <w:rPr>
+          <w:rFonts w:cs="B Nazanin" w:hint="cs"/>
+          <w:rtl/>
+          <w:lang w:bidi="fa-IR"/>
+        </w:rPr>
+        <w:t>پذیر :</w:t>
+      </w:r>
+      <w:proofErr w:type="gramEnd"/>
       <w:r>
         <w:rPr>
           <w:rFonts w:cs="B Nazanin" w:hint="cs"/>
@@ -2111,6 +2169,7 @@
         </w:rPr>
         <w:t xml:space="preserve"> در جدول </w:t>
       </w:r>
+      <w:proofErr w:type="spellStart"/>
       <w:r>
         <w:rPr>
           <w:rFonts w:cs="B Nazanin"/>
@@ -2118,6 +2177,7 @@
         </w:rPr>
         <w:t>ServiceConclusionItem</w:t>
       </w:r>
+      <w:proofErr w:type="spellEnd"/>
       <w:r>
         <w:rPr>
           <w:rFonts w:cs="B Nazanin" w:hint="cs"/>
@@ -2157,8 +2217,27 @@
           <w:rtl/>
           <w:lang w:bidi="fa-IR"/>
         </w:rPr>
-        <w:t xml:space="preserve"> ناپذیر : فیلد </w:t>
-      </w:r>
+        <w:t xml:space="preserve"> </w:t>
+      </w:r>
+      <w:proofErr w:type="gramStart"/>
+      <w:r>
+        <w:rPr>
+          <w:rFonts w:cs="B Nazanin" w:hint="cs"/>
+          <w:rtl/>
+          <w:lang w:bidi="fa-IR"/>
+        </w:rPr>
+        <w:t>ناپذیر :</w:t>
+      </w:r>
+      <w:proofErr w:type="gramEnd"/>
+      <w:r>
+        <w:rPr>
+          <w:rFonts w:cs="B Nazanin" w:hint="cs"/>
+          <w:rtl/>
+          <w:lang w:bidi="fa-IR"/>
+        </w:rPr>
+        <w:t xml:space="preserve"> فیلد </w:t>
+      </w:r>
+      <w:proofErr w:type="spellStart"/>
       <w:r>
         <w:rPr>
           <w:rFonts w:cs="B Nazanin"/>
@@ -2166,6 +2245,7 @@
         </w:rPr>
         <w:t>IsCleared</w:t>
       </w:r>
+      <w:proofErr w:type="spellEnd"/>
       <w:r>
         <w:rPr>
           <w:rFonts w:cs="B Nazanin" w:hint="cs"/>
@@ -2189,6 +2269,7 @@
         </w:rPr>
         <w:t xml:space="preserve">در جدول </w:t>
       </w:r>
+      <w:proofErr w:type="spellStart"/>
       <w:r>
         <w:rPr>
           <w:rFonts w:cs="B Nazanin"/>
@@ -2196,6 +2277,7 @@
         </w:rPr>
         <w:t>ServiceConclusion</w:t>
       </w:r>
+      <w:proofErr w:type="spellEnd"/>
     </w:p>
     <w:p>
       <w:pPr>
@@ -2283,6 +2365,7 @@
         </w:rPr>
         <w:t xml:space="preserve">محاسبه تعداد ساعت کل بروی </w:t>
       </w:r>
+      <w:proofErr w:type="spellStart"/>
       <w:r>
         <w:rPr>
           <w:rFonts w:cs="B Nazanin"/>
@@ -2291,6 +2374,7 @@
         </w:rPr>
         <w:t>ServiceItem</w:t>
       </w:r>
+      <w:proofErr w:type="spellEnd"/>
       <w:r>
         <w:rPr>
           <w:rFonts w:cs="B Nazanin" w:hint="cs"/>
@@ -2336,6 +2420,7 @@
         </w:rPr>
         <w:t xml:space="preserve">کار" و قراردادن در ستون </w:t>
       </w:r>
+      <w:proofErr w:type="spellStart"/>
       <w:r>
         <w:rPr>
           <w:rFonts w:cs="B Nazanin"/>
@@ -2344,6 +2429,7 @@
         </w:rPr>
         <w:t>HoursSpent</w:t>
       </w:r>
+      <w:proofErr w:type="spellEnd"/>
     </w:p>
     <w:p>
       <w:pPr>
@@ -2409,6 +2495,7 @@
         </w:rPr>
         <w:t xml:space="preserve">مبلغ " بروی </w:t>
       </w:r>
+      <w:proofErr w:type="spellStart"/>
       <w:r>
         <w:rPr>
           <w:rFonts w:cs="B Nazanin"/>
@@ -2417,6 +2504,7 @@
         </w:rPr>
         <w:t>ServiceItem</w:t>
       </w:r>
+      <w:proofErr w:type="spellEnd"/>
       <w:r>
         <w:rPr>
           <w:rFonts w:cs="B Nazanin" w:hint="cs"/>
@@ -2426,6 +2514,7 @@
         </w:rPr>
         <w:t xml:space="preserve"> که مبلغ را با ارسال دو فیلد </w:t>
       </w:r>
+      <w:proofErr w:type="spellStart"/>
       <w:r>
         <w:rPr>
           <w:rFonts w:cs="B Nazanin"/>
@@ -2434,6 +2523,7 @@
         </w:rPr>
         <w:t>HoursSpent</w:t>
       </w:r>
+      <w:proofErr w:type="spellEnd"/>
       <w:r>
         <w:rPr>
           <w:rFonts w:cs="B Nazanin" w:hint="cs"/>
@@ -2443,6 +2533,7 @@
         </w:rPr>
         <w:t xml:space="preserve"> و </w:t>
       </w:r>
+      <w:proofErr w:type="spellStart"/>
       <w:r>
         <w:rPr>
           <w:rFonts w:cs="B Nazanin"/>
@@ -2451,6 +2542,7 @@
         </w:rPr>
         <w:t>ServiceTypeEnum</w:t>
       </w:r>
+      <w:proofErr w:type="spellEnd"/>
       <w:r>
         <w:rPr>
           <w:rFonts w:cs="B Nazanin" w:hint="cs"/>
@@ -2460,6 +2552,7 @@
         </w:rPr>
         <w:t xml:space="preserve"> به </w:t>
       </w:r>
+      <w:proofErr w:type="spellStart"/>
       <w:r>
         <w:rPr>
           <w:rFonts w:cs="B Nazanin"/>
@@ -2468,6 +2561,7 @@
         </w:rPr>
         <w:t>StoredProcedure</w:t>
       </w:r>
+      <w:proofErr w:type="spellEnd"/>
       <w:r>
         <w:rPr>
           <w:rFonts w:cs="B Nazanin" w:hint="cs"/>
@@ -2477,13 +2571,23 @@
         </w:rPr>
         <w:t xml:space="preserve"> به نام </w:t>
       </w:r>
+      <w:proofErr w:type="spellStart"/>
       <w:r>
         <w:rPr>
           <w:rFonts w:cs="B Nazanin"/>
           <w:color w:val="FF0000"/>
           <w:lang w:bidi="fa-IR"/>
         </w:rPr>
-        <w:t xml:space="preserve">sp_CalculateServiceItemPrice </w:t>
+        <w:t>sp_CalculateServiceItemPrice</w:t>
+      </w:r>
+      <w:proofErr w:type="spellEnd"/>
+      <w:r>
+        <w:rPr>
+          <w:rFonts w:cs="B Nazanin"/>
+          <w:color w:val="FF0000"/>
+          <w:lang w:bidi="fa-IR"/>
+        </w:rPr>
+        <w:t xml:space="preserve"> </w:t>
       </w:r>
       <w:r>
         <w:rPr>
@@ -2539,6 +2643,7 @@
         </w:rPr>
         <w:t xml:space="preserve">محاسبه تاریخ روز و قرار دادن در ستون </w:t>
       </w:r>
+      <w:proofErr w:type="spellStart"/>
       <w:r>
         <w:rPr>
           <w:rFonts w:cs="B Nazanin"/>
@@ -2547,6 +2652,7 @@
         </w:rPr>
         <w:t>UpdateDate</w:t>
       </w:r>
+      <w:proofErr w:type="spellEnd"/>
       <w:r>
         <w:rPr>
           <w:rFonts w:cs="B Nazanin" w:hint="cs"/>
@@ -2556,6 +2662,7 @@
         </w:rPr>
         <w:t xml:space="preserve"> موجودیت  </w:t>
       </w:r>
+      <w:proofErr w:type="spellStart"/>
       <w:r>
         <w:rPr>
           <w:rFonts w:cs="B Nazanin"/>
@@ -2564,6 +2671,7 @@
         </w:rPr>
         <w:t>ServiceItem</w:t>
       </w:r>
+      <w:proofErr w:type="spellEnd"/>
       <w:r>
         <w:rPr>
           <w:rFonts w:cs="B Nazanin" w:hint="cs"/>
@@ -2573,6 +2681,7 @@
         </w:rPr>
         <w:t xml:space="preserve"> با استفاده از کد تابع </w:t>
       </w:r>
+      <w:proofErr w:type="spellStart"/>
       <w:r>
         <w:rPr>
           <w:rFonts w:cs="B Nazanin"/>
@@ -2581,6 +2690,7 @@
         </w:rPr>
         <w:t>GetNow</w:t>
       </w:r>
+      <w:proofErr w:type="spellEnd"/>
       <w:r>
         <w:rPr>
           <w:rFonts w:cs="B Nazanin" w:hint="cs"/>
@@ -2613,6 +2723,7 @@
         </w:rPr>
         <w:t xml:space="preserve">محاسبه تاریخ روز و قرار دادن در ستون </w:t>
       </w:r>
+      <w:proofErr w:type="spellStart"/>
       <w:r>
         <w:rPr>
           <w:rFonts w:cs="B Nazanin"/>
@@ -2621,6 +2732,7 @@
         </w:rPr>
         <w:t>UpdateTime</w:t>
       </w:r>
+      <w:proofErr w:type="spellEnd"/>
       <w:r>
         <w:rPr>
           <w:rFonts w:cs="B Nazanin" w:hint="cs"/>
@@ -2630,6 +2742,7 @@
         </w:rPr>
         <w:t xml:space="preserve"> موجودیت  </w:t>
       </w:r>
+      <w:proofErr w:type="spellStart"/>
       <w:r>
         <w:rPr>
           <w:rFonts w:cs="B Nazanin"/>
@@ -2638,6 +2751,7 @@
         </w:rPr>
         <w:t>ServiceItem</w:t>
       </w:r>
+      <w:proofErr w:type="spellEnd"/>
       <w:r>
         <w:rPr>
           <w:rFonts w:cs="B Nazanin" w:hint="cs"/>
@@ -2647,6 +2761,7 @@
         </w:rPr>
         <w:t xml:space="preserve"> با استفاده از کد تابع </w:t>
       </w:r>
+      <w:proofErr w:type="spellStart"/>
       <w:r>
         <w:rPr>
           <w:rFonts w:cs="B Nazanin"/>
@@ -2655,6 +2770,7 @@
         </w:rPr>
         <w:t>GetNow</w:t>
       </w:r>
+      <w:proofErr w:type="spellEnd"/>
       <w:r>
         <w:rPr>
           <w:rFonts w:cs="B Nazanin" w:hint="cs"/>
@@ -2745,23 +2861,34 @@
         </w:rPr>
         <w:t xml:space="preserve">هزينه" بروی </w:t>
       </w:r>
+      <w:proofErr w:type="spellStart"/>
       <w:r>
         <w:rPr>
           <w:rFonts w:cs="B Nazanin"/>
           <w:color w:val="FF0000"/>
           <w:lang w:bidi="fa-IR"/>
         </w:rPr>
-        <w:t xml:space="preserve">ServiceConclusionItem </w:t>
-      </w:r>
-      <w:r>
-        <w:rPr>
-          <w:rFonts w:cs="B Nazanin" w:hint="cs"/>
+        <w:t>ServiceConclusionItem</w:t>
+      </w:r>
+      <w:proofErr w:type="spellEnd"/>
+      <w:r>
+        <w:rPr>
+          <w:rFonts w:cs="B Nazanin"/>
           <w:color w:val="FF0000"/>
+          <w:lang w:bidi="fa-IR"/>
+        </w:rPr>
+        <w:t xml:space="preserve"> </w:t>
+      </w:r>
+      <w:r>
+        <w:rPr>
+          <w:rFonts w:cs="B Nazanin" w:hint="cs"/>
+          <w:color w:val="FF0000"/>
           <w:rtl/>
           <w:lang w:bidi="fa-IR"/>
         </w:rPr>
         <w:t xml:space="preserve"> که مبلغ را </w:t>
       </w:r>
+      <w:proofErr w:type="spellStart"/>
       <w:r>
         <w:rPr>
           <w:rFonts w:cs="B Nazanin"/>
@@ -2770,6 +2897,7 @@
         </w:rPr>
         <w:t>ServiceItem</w:t>
       </w:r>
+      <w:proofErr w:type="spellEnd"/>
       <w:r>
         <w:rPr>
           <w:rFonts w:cs="B Nazanin" w:hint="cs"/>
@@ -2779,6 +2907,7 @@
         </w:rPr>
         <w:t xml:space="preserve"> یا </w:t>
       </w:r>
+      <w:proofErr w:type="spellStart"/>
       <w:r>
         <w:rPr>
           <w:rFonts w:cs="B Nazanin"/>
@@ -2787,6 +2916,7 @@
         </w:rPr>
         <w:t>ServiceAdditionalItem</w:t>
       </w:r>
+      <w:proofErr w:type="spellEnd"/>
       <w:r>
         <w:rPr>
           <w:rFonts w:cs="B Nazanin" w:hint="cs"/>
@@ -2855,40 +2985,61 @@
         </w:rPr>
         <w:t xml:space="preserve">موارد" بروی </w:t>
       </w:r>
+      <w:proofErr w:type="spellStart"/>
       <w:r>
         <w:rPr>
           <w:rFonts w:cs="B Nazanin"/>
           <w:color w:val="FF0000"/>
           <w:lang w:bidi="fa-IR"/>
         </w:rPr>
-        <w:t xml:space="preserve">ServiceConclusion </w:t>
-      </w:r>
-      <w:r>
-        <w:rPr>
-          <w:rFonts w:cs="B Nazanin" w:hint="cs"/>
+        <w:t>ServiceConclusion</w:t>
+      </w:r>
+      <w:proofErr w:type="spellEnd"/>
+      <w:r>
+        <w:rPr>
+          <w:rFonts w:cs="B Nazanin"/>
           <w:color w:val="FF0000"/>
+          <w:lang w:bidi="fa-IR"/>
+        </w:rPr>
+        <w:t xml:space="preserve"> </w:t>
+      </w:r>
+      <w:r>
+        <w:rPr>
+          <w:rFonts w:cs="B Nazanin" w:hint="cs"/>
+          <w:color w:val="FF0000"/>
           <w:rtl/>
           <w:lang w:bidi="fa-IR"/>
         </w:rPr>
         <w:t xml:space="preserve"> که مبالغ </w:t>
       </w:r>
+      <w:proofErr w:type="spellStart"/>
       <w:r>
         <w:rPr>
           <w:rFonts w:cs="B Nazanin"/>
           <w:color w:val="FF0000"/>
           <w:lang w:bidi="fa-IR"/>
         </w:rPr>
-        <w:t xml:space="preserve">ServiceConclusionItem </w:t>
-      </w:r>
-      <w:r>
-        <w:rPr>
-          <w:rFonts w:cs="B Nazanin" w:hint="cs"/>
+        <w:t>ServiceConclusionItem</w:t>
+      </w:r>
+      <w:proofErr w:type="spellEnd"/>
+      <w:r>
+        <w:rPr>
+          <w:rFonts w:cs="B Nazanin"/>
           <w:color w:val="FF0000"/>
+          <w:lang w:bidi="fa-IR"/>
+        </w:rPr>
+        <w:t xml:space="preserve"> </w:t>
+      </w:r>
+      <w:r>
+        <w:rPr>
+          <w:rFonts w:cs="B Nazanin" w:hint="cs"/>
+          <w:color w:val="FF0000"/>
           <w:rtl/>
           <w:lang w:bidi="fa-IR"/>
         </w:rPr>
         <w:t xml:space="preserve"> مرتبط را جمع میکند و نهایتاً در ستون </w:t>
       </w:r>
+      <w:proofErr w:type="spellStart"/>
       <w:r>
         <w:rPr>
           <w:rFonts w:cs="B Nazanin"/>
@@ -2897,6 +3048,7 @@
         </w:rPr>
         <w:t>TotalPrice</w:t>
       </w:r>
+      <w:proofErr w:type="spellEnd"/>
       <w:r>
         <w:rPr>
           <w:rFonts w:cs="B Nazanin" w:hint="cs"/>
@@ -2957,6 +3109,7 @@
         </w:rPr>
         <w:t xml:space="preserve">محاسبه تاریخ روز شمسی و قرار دادن در ستون </w:t>
       </w:r>
+      <w:proofErr w:type="spellStart"/>
       <w:r>
         <w:rPr>
           <w:rFonts w:cs="B Nazanin"/>
@@ -2965,6 +3118,7 @@
         </w:rPr>
         <w:t>PersianDate</w:t>
       </w:r>
+      <w:proofErr w:type="spellEnd"/>
       <w:r>
         <w:rPr>
           <w:rFonts w:cs="B Nazanin" w:hint="cs"/>
@@ -2974,6 +3128,7 @@
         </w:rPr>
         <w:t xml:space="preserve"> موجودیت  </w:t>
       </w:r>
+      <w:proofErr w:type="spellStart"/>
       <w:r>
         <w:rPr>
           <w:rFonts w:cs="B Nazanin"/>
@@ -2982,6 +3137,7 @@
         </w:rPr>
         <w:t>ServiceRequest</w:t>
       </w:r>
+      <w:proofErr w:type="spellEnd"/>
       <w:r>
         <w:rPr>
           <w:rFonts w:cs="B Nazanin" w:hint="cs"/>
@@ -2991,6 +3147,7 @@
         </w:rPr>
         <w:t xml:space="preserve"> با استفاده فرمول خطی. همچنین خصوصیت  </w:t>
       </w:r>
+      <w:proofErr w:type="spellStart"/>
       <w:r>
         <w:rPr>
           <w:rFonts w:cs="B Nazanin"/>
@@ -2999,6 +3156,7 @@
         </w:rPr>
         <w:t>CalculateFormulaAsDefault</w:t>
       </w:r>
+      <w:proofErr w:type="spellEnd"/>
       <w:r>
         <w:rPr>
           <w:rFonts w:cs="B Nazanin" w:hint="cs"/>
@@ -3126,6 +3284,7 @@
         </w:rPr>
         <w:t xml:space="preserve">مستقیم : ورود اطلاعات </w:t>
       </w:r>
+      <w:proofErr w:type="spellStart"/>
       <w:r>
         <w:rPr>
           <w:rFonts w:cs="B Nazanin"/>
@@ -3133,6 +3292,7 @@
         </w:rPr>
         <w:t>ServiceRequestReviewItems</w:t>
       </w:r>
+      <w:proofErr w:type="spellEnd"/>
       <w:r>
         <w:rPr>
           <w:rFonts w:cs="B Nazanin" w:hint="cs"/>
@@ -3141,6 +3301,7 @@
         </w:rPr>
         <w:t xml:space="preserve"> از طریق </w:t>
       </w:r>
+      <w:proofErr w:type="spellStart"/>
       <w:r>
         <w:rPr>
           <w:rFonts w:cs="B Nazanin"/>
@@ -3148,6 +3309,7 @@
         </w:rPr>
         <w:t>ServiceRequestReview</w:t>
       </w:r>
+      <w:proofErr w:type="spellEnd"/>
     </w:p>
     <w:p>
       <w:pPr>
@@ -3201,6 +3363,7 @@
         </w:rPr>
         <w:t xml:space="preserve">مستقیم : ورود اطلاعات </w:t>
       </w:r>
+      <w:proofErr w:type="spellStart"/>
       <w:r>
         <w:rPr>
           <w:rFonts w:cs="B Nazanin"/>
@@ -3208,6 +3371,7 @@
         </w:rPr>
         <w:t>ProductItem</w:t>
       </w:r>
+      <w:proofErr w:type="spellEnd"/>
       <w:r>
         <w:rPr>
           <w:rFonts w:cs="B Nazanin" w:hint="cs"/>
@@ -3216,6 +3380,7 @@
         </w:rPr>
         <w:t xml:space="preserve"> از طریق </w:t>
       </w:r>
+      <w:proofErr w:type="spellStart"/>
       <w:r>
         <w:rPr>
           <w:rFonts w:cs="B Nazanin"/>
@@ -3223,6 +3388,7 @@
         </w:rPr>
         <w:t>ServiceRequest</w:t>
       </w:r>
+      <w:proofErr w:type="spellEnd"/>
     </w:p>
     <w:p>
       <w:pPr>
@@ -3438,6 +3604,7 @@
         </w:rPr>
         <w:t xml:space="preserve"> غیر مستقیم : ورود اطلاعات  </w:t>
       </w:r>
+      <w:proofErr w:type="spellStart"/>
       <w:r>
         <w:rPr>
           <w:rFonts w:cs="B Nazanin"/>
@@ -3445,6 +3612,7 @@
         </w:rPr>
         <w:t>ServiceRequest</w:t>
       </w:r>
+      <w:proofErr w:type="spellEnd"/>
       <w:r>
         <w:rPr>
           <w:rFonts w:cs="B Nazanin" w:hint="cs"/>
@@ -3453,6 +3621,7 @@
         </w:rPr>
         <w:t xml:space="preserve">  از طریق </w:t>
       </w:r>
+      <w:proofErr w:type="spellStart"/>
       <w:r>
         <w:rPr>
           <w:rFonts w:cs="B Nazanin"/>
@@ -3460,6 +3629,7 @@
         </w:rPr>
         <w:t>ServiceRequestReview</w:t>
       </w:r>
+      <w:proofErr w:type="spellEnd"/>
     </w:p>
     <w:p>
       <w:pPr>
@@ -3537,12 +3707,21 @@
         </w:rPr>
         <w:t xml:space="preserve"> و </w:t>
       </w:r>
-      <w:r>
-        <w:rPr>
-          <w:rFonts w:cs="B Nazanin"/>
-          <w:lang w:bidi="fa-IR"/>
-        </w:rPr>
-        <w:t xml:space="preserve">BrandGuarantee </w:t>
+      <w:proofErr w:type="spellStart"/>
+      <w:r>
+        <w:rPr>
+          <w:rFonts w:cs="B Nazanin"/>
+          <w:lang w:bidi="fa-IR"/>
+        </w:rPr>
+        <w:t>BrandGuarantee</w:t>
+      </w:r>
+      <w:proofErr w:type="spellEnd"/>
+      <w:r>
+        <w:rPr>
+          <w:rFonts w:cs="B Nazanin"/>
+          <w:lang w:bidi="fa-IR"/>
+        </w:rPr>
+        <w:t xml:space="preserve"> </w:t>
       </w:r>
       <w:r>
         <w:rPr>
@@ -3552,6 +3731,7 @@
         </w:rPr>
         <w:t xml:space="preserve"> و </w:t>
       </w:r>
+      <w:proofErr w:type="spellStart"/>
       <w:r>
         <w:rPr>
           <w:rFonts w:cs="B Nazanin"/>
@@ -3559,6 +3739,7 @@
         </w:rPr>
         <w:t>BrandProductTypeGuarantee</w:t>
       </w:r>
+      <w:proofErr w:type="spellEnd"/>
       <w:r>
         <w:rPr>
           <w:rFonts w:cs="B Nazanin" w:hint="cs"/>
@@ -3567,6 +3748,7 @@
         </w:rPr>
         <w:t xml:space="preserve"> و </w:t>
       </w:r>
+      <w:proofErr w:type="spellStart"/>
       <w:r>
         <w:rPr>
           <w:rFonts w:cs="B Nazanin"/>
@@ -3574,6 +3756,7 @@
         </w:rPr>
         <w:t>ProductGuarantee</w:t>
       </w:r>
+      <w:proofErr w:type="spellEnd"/>
     </w:p>
     <w:p>
       <w:pPr>
@@ -3663,12 +3846,21 @@
         </w:rPr>
         <w:t xml:space="preserve">جداول </w:t>
       </w:r>
-      <w:r>
-        <w:rPr>
-          <w:rFonts w:cs="B Nazanin"/>
-          <w:lang w:bidi="fa-IR"/>
-        </w:rPr>
-        <w:t xml:space="preserve">GenericPerson </w:t>
+      <w:proofErr w:type="spellStart"/>
+      <w:r>
+        <w:rPr>
+          <w:rFonts w:cs="B Nazanin"/>
+          <w:lang w:bidi="fa-IR"/>
+        </w:rPr>
+        <w:t>GenericPerson</w:t>
+      </w:r>
+      <w:proofErr w:type="spellEnd"/>
+      <w:r>
+        <w:rPr>
+          <w:rFonts w:cs="B Nazanin"/>
+          <w:lang w:bidi="fa-IR"/>
+        </w:rPr>
+        <w:t xml:space="preserve"> </w:t>
       </w:r>
       <w:r>
         <w:rPr>
@@ -3678,6 +3870,7 @@
         </w:rPr>
         <w:t xml:space="preserve">و </w:t>
       </w:r>
+      <w:proofErr w:type="spellStart"/>
       <w:r>
         <w:rPr>
           <w:rFonts w:cs="B Nazanin"/>
@@ -3685,6 +3878,7 @@
         </w:rPr>
         <w:t>RealPerson</w:t>
       </w:r>
+      <w:proofErr w:type="spellEnd"/>
       <w:r>
         <w:rPr>
           <w:rFonts w:cs="B Nazanin" w:hint="cs"/>
@@ -3693,6 +3887,7 @@
         </w:rPr>
         <w:t xml:space="preserve"> و </w:t>
       </w:r>
+      <w:proofErr w:type="spellStart"/>
       <w:r>
         <w:rPr>
           <w:rFonts w:cs="B Nazanin"/>
@@ -3700,6 +3895,7 @@
         </w:rPr>
         <w:t>LegalPerson</w:t>
       </w:r>
+      <w:proofErr w:type="spellEnd"/>
     </w:p>
     <w:p>
       <w:pPr>
@@ -3717,6 +3913,7 @@
         </w:rPr>
         <w:t xml:space="preserve">ارث بری جداول </w:t>
       </w:r>
+      <w:proofErr w:type="spellStart"/>
       <w:r>
         <w:rPr>
           <w:rFonts w:cs="B Nazanin"/>
@@ -3724,6 +3921,7 @@
         </w:rPr>
         <w:t>RealPerson</w:t>
       </w:r>
+      <w:proofErr w:type="spellEnd"/>
       <w:r>
         <w:rPr>
           <w:rFonts w:cs="B Nazanin" w:hint="cs"/>
@@ -3756,6 +3954,7 @@
         </w:rPr>
         <w:t xml:space="preserve">ارث بری جداول </w:t>
       </w:r>
+      <w:proofErr w:type="spellStart"/>
       <w:r>
         <w:rPr>
           <w:rFonts w:cs="B Nazanin"/>
@@ -3763,6 +3962,7 @@
         </w:rPr>
         <w:t>GenericPerson</w:t>
       </w:r>
+      <w:proofErr w:type="spellEnd"/>
       <w:r>
         <w:rPr>
           <w:rFonts w:cs="B Nazanin" w:hint="cs"/>
@@ -3815,6 +4015,7 @@
         <w:lastRenderedPageBreak/>
         <w:t xml:space="preserve">جداول </w:t>
       </w:r>
+      <w:proofErr w:type="spellStart"/>
       <w:r>
         <w:rPr>
           <w:rFonts w:cs="B Nazanin"/>
@@ -3822,6 +4023,7 @@
         </w:rPr>
         <w:t>ServiceAdditionalItem</w:t>
       </w:r>
+      <w:proofErr w:type="spellEnd"/>
       <w:r>
         <w:rPr>
           <w:rFonts w:cs="B Nazanin" w:hint="cs"/>
@@ -3830,6 +4032,7 @@
         </w:rPr>
         <w:t xml:space="preserve"> و </w:t>
       </w:r>
+      <w:proofErr w:type="spellStart"/>
       <w:r>
         <w:rPr>
           <w:rFonts w:cs="B Nazanin"/>
@@ -3837,6 +4040,7 @@
         </w:rPr>
         <w:t>ServiceAdditionalItem</w:t>
       </w:r>
+      <w:proofErr w:type="spellEnd"/>
       <w:r>
         <w:rPr>
           <w:rFonts w:cs="B Nazanin" w:hint="cs"/>
@@ -3845,6 +4049,7 @@
         </w:rPr>
         <w:t xml:space="preserve"> و </w:t>
       </w:r>
+      <w:proofErr w:type="spellStart"/>
       <w:r>
         <w:rPr>
           <w:rFonts w:cs="B Nazanin"/>
@@ -3852,6 +4057,7 @@
         </w:rPr>
         <w:t>ServiceItem</w:t>
       </w:r>
+      <w:proofErr w:type="spellEnd"/>
     </w:p>
     <w:p>
       <w:pPr>
@@ -3880,6 +4086,7 @@
         </w:rPr>
         <w:t xml:space="preserve">امکان استفاده از  </w:t>
       </w:r>
+      <w:proofErr w:type="spellStart"/>
       <w:r>
         <w:rPr>
           <w:rFonts w:cs="B Nazanin"/>
@@ -3887,6 +4094,7 @@
         </w:rPr>
         <w:t>StoredProcedure</w:t>
       </w:r>
+      <w:proofErr w:type="spellEnd"/>
       <w:r>
         <w:rPr>
           <w:rFonts w:cs="B Nazanin" w:hint="cs"/>
@@ -3966,6 +4174,7 @@
         </w:rPr>
         <w:t xml:space="preserve">امکان تعریف نماهای مختلف داده </w:t>
       </w:r>
+      <w:proofErr w:type="spellStart"/>
       <w:r>
         <w:rPr>
           <w:rFonts w:cs="B Nazanin"/>
@@ -3973,6 +4182,7 @@
         </w:rPr>
         <w:t>ListView</w:t>
       </w:r>
+      <w:proofErr w:type="spellEnd"/>
       <w:r>
         <w:rPr>
           <w:rFonts w:cs="B Nazanin" w:hint="cs"/>
@@ -4029,8 +4239,17 @@
           <w:rFonts w:cs="B Nazanin"/>
           <w:lang w:bidi="fa-IR"/>
         </w:rPr>
-        <w:t xml:space="preserve"> SearchView</w:t>
-      </w:r>
+        <w:t xml:space="preserve"> </w:t>
+      </w:r>
+      <w:proofErr w:type="spellStart"/>
+      <w:r>
+        <w:rPr>
+          <w:rFonts w:cs="B Nazanin"/>
+          <w:lang w:bidi="fa-IR"/>
+        </w:rPr>
+        <w:t>SearchView</w:t>
+      </w:r>
+      <w:proofErr w:type="spellEnd"/>
       <w:r>
         <w:rPr>
           <w:rFonts w:cs="B Nazanin" w:hint="cs"/>
@@ -4117,6 +4336,7 @@
         </w:rPr>
         <w:t xml:space="preserve"> : فیلد </w:t>
       </w:r>
+      <w:proofErr w:type="spellStart"/>
       <w:r>
         <w:rPr>
           <w:rFonts w:cs="B Nazanin"/>
@@ -4124,6 +4344,7 @@
         </w:rPr>
         <w:t>EmployeeRole</w:t>
       </w:r>
+      <w:proofErr w:type="spellEnd"/>
       <w:r>
         <w:rPr>
           <w:rFonts w:cs="B Nazanin" w:hint="cs"/>
@@ -4156,6 +4377,7 @@
         </w:rPr>
         <w:t xml:space="preserve">در این حالت مقادیر از ستون </w:t>
       </w:r>
+      <w:proofErr w:type="spellStart"/>
       <w:r>
         <w:rPr>
           <w:rFonts w:cs="B Nazanin"/>
@@ -4164,6 +4386,7 @@
         </w:rPr>
         <w:t>EmployeeRole</w:t>
       </w:r>
+      <w:proofErr w:type="spellEnd"/>
       <w:r>
         <w:rPr>
           <w:rFonts w:cs="B Nazanin" w:hint="cs"/>
@@ -4224,6 +4447,7 @@
         </w:rPr>
         <w:t xml:space="preserve"> تنها: فیلد </w:t>
       </w:r>
+      <w:proofErr w:type="spellStart"/>
       <w:r>
         <w:rPr>
           <w:rFonts w:cs="B Nazanin"/>
@@ -4231,6 +4455,7 @@
         </w:rPr>
         <w:t>WorkshopLevel</w:t>
       </w:r>
+      <w:proofErr w:type="spellEnd"/>
       <w:r>
         <w:rPr>
           <w:rFonts w:cs="B Nazanin" w:hint="cs"/>
@@ -4263,6 +4488,7 @@
         </w:rPr>
         <w:t xml:space="preserve">در این حالت لیست مقادیر از ستون </w:t>
       </w:r>
+      <w:proofErr w:type="spellStart"/>
       <w:r>
         <w:rPr>
           <w:rFonts w:cs="B Nazanin"/>
@@ -4271,6 +4497,7 @@
         </w:rPr>
         <w:t>WorkshopLevel</w:t>
       </w:r>
+      <w:proofErr w:type="spellEnd"/>
       <w:r>
         <w:rPr>
           <w:rFonts w:cs="B Nazanin" w:hint="cs"/>
@@ -4389,6 +4616,7 @@
         </w:rPr>
         <w:t xml:space="preserve"> در موجودیت </w:t>
       </w:r>
+      <w:proofErr w:type="spellStart"/>
       <w:r>
         <w:rPr>
           <w:rFonts w:cs="B Nazanin"/>
@@ -4396,6 +4624,7 @@
         </w:rPr>
         <w:t>GenericPerson</w:t>
       </w:r>
+      <w:proofErr w:type="spellEnd"/>
     </w:p>
     <w:p>
       <w:pPr>
@@ -4471,6 +4700,7 @@
         </w:rPr>
         <w:t xml:space="preserve"> : که اگر </w:t>
       </w:r>
+      <w:proofErr w:type="spellStart"/>
       <w:r>
         <w:rPr>
           <w:rFonts w:cs="B Nazanin"/>
@@ -4478,6 +4708,7 @@
         </w:rPr>
         <w:t>isAgency</w:t>
       </w:r>
+      <w:proofErr w:type="spellEnd"/>
       <w:r>
         <w:rPr>
           <w:rFonts w:cs="B Nazanin" w:hint="cs"/>
@@ -4501,6 +4732,7 @@
         </w:rPr>
         <w:t xml:space="preserve"> داشته باشد مقدار کد برابر 10 و اگر </w:t>
       </w:r>
+      <w:proofErr w:type="spellStart"/>
       <w:r>
         <w:rPr>
           <w:rFonts w:cs="B Nazanin"/>
@@ -4508,6 +4740,7 @@
         </w:rPr>
         <w:t>isWorkshop</w:t>
       </w:r>
+      <w:proofErr w:type="spellEnd"/>
       <w:r>
         <w:rPr>
           <w:rFonts w:cs="B Nazanin" w:hint="cs"/>
@@ -4595,6 +4828,7 @@
         </w:rPr>
         <w:t xml:space="preserve"> مخفی کردن خصوصیت </w:t>
       </w:r>
+      <w:proofErr w:type="spellStart"/>
       <w:r>
         <w:rPr>
           <w:rFonts w:cs="B Nazanin"/>
@@ -4602,6 +4836,7 @@
         </w:rPr>
         <w:t>WorkshopLevel</w:t>
       </w:r>
+      <w:proofErr w:type="spellEnd"/>
       <w:r>
         <w:rPr>
           <w:rFonts w:cs="B Nazanin" w:hint="cs"/>
@@ -4635,6 +4870,7 @@
         </w:rPr>
         <w:t xml:space="preserve"> خصوصیت نوع در موارد خلاصه سرویس که اگر </w:t>
       </w:r>
+      <w:proofErr w:type="spellStart"/>
       <w:r>
         <w:rPr>
           <w:rFonts w:cs="B Nazanin"/>
@@ -4642,6 +4878,7 @@
         </w:rPr>
         <w:t>IsConfimed</w:t>
       </w:r>
+      <w:proofErr w:type="spellEnd"/>
       <w:r>
         <w:rPr>
           <w:rFonts w:cs="B Nazanin" w:hint="cs"/>
@@ -4725,6 +4962,7 @@
         </w:rPr>
         <w:t xml:space="preserve"> در موارد خلاصه سرویس اگر خصوصیت </w:t>
       </w:r>
+      <w:proofErr w:type="spellStart"/>
       <w:r>
         <w:rPr>
           <w:rFonts w:cs="B Nazanin"/>
@@ -4732,6 +4970,7 @@
         </w:rPr>
         <w:t>IsConfimed</w:t>
       </w:r>
+      <w:proofErr w:type="spellEnd"/>
       <w:r>
         <w:rPr>
           <w:rFonts w:cs="B Nazanin" w:hint="cs"/>
@@ -4740,6 +4979,7 @@
         </w:rPr>
         <w:t xml:space="preserve"> انتخاب شود روابط </w:t>
       </w:r>
+      <w:proofErr w:type="spellStart"/>
       <w:r>
         <w:rPr>
           <w:rFonts w:cs="B Nazanin"/>
@@ -4747,6 +4987,7 @@
         </w:rPr>
         <w:t>ServiceItem</w:t>
       </w:r>
+      <w:proofErr w:type="spellEnd"/>
       <w:r>
         <w:rPr>
           <w:rFonts w:cs="B Nazanin" w:hint="cs"/>
@@ -4755,6 +4996,7 @@
         </w:rPr>
         <w:t xml:space="preserve"> و </w:t>
       </w:r>
+      <w:proofErr w:type="spellStart"/>
       <w:r>
         <w:rPr>
           <w:rFonts w:cs="B Nazanin"/>
@@ -4762,6 +5004,7 @@
         </w:rPr>
         <w:t>ServiceAdditionalItem</w:t>
       </w:r>
+      <w:proofErr w:type="spellEnd"/>
       <w:r>
         <w:rPr>
           <w:rFonts w:cs="B Nazanin" w:hint="cs"/>
@@ -4843,6 +5086,7 @@
         </w:rPr>
         <w:t xml:space="preserve">امکان تعریف </w:t>
       </w:r>
+      <w:proofErr w:type="spellStart"/>
       <w:r>
         <w:rPr>
           <w:rFonts w:cs="B Nazanin"/>
@@ -4850,6 +5094,7 @@
         </w:rPr>
         <w:t>BackednAction</w:t>
       </w:r>
+      <w:proofErr w:type="spellEnd"/>
       <w:r>
         <w:rPr>
           <w:rFonts w:cs="B Nazanin" w:hint="cs"/>
@@ -4919,6 +5164,7 @@
         </w:rPr>
         <w:t xml:space="preserve">کد تابع </w:t>
       </w:r>
+      <w:proofErr w:type="spellStart"/>
       <w:r>
         <w:rPr>
           <w:rFonts w:ascii="Consolas" w:hAnsi="Consolas" w:cs="B Nazanin"/>
@@ -4926,6 +5172,7 @@
         </w:rPr>
         <w:t>EditPersianDateMonthDay</w:t>
       </w:r>
+      <w:proofErr w:type="spellEnd"/>
       <w:r>
         <w:rPr>
           <w:rFonts w:ascii="Consolas" w:hAnsi="Consolas" w:cs="B Nazanin" w:hint="cs"/>
@@ -5439,6 +5686,7 @@
         </w:rPr>
         <w:t xml:space="preserve"> که به هنگام حذف درخواست سرویس اگر خصوصیت </w:t>
       </w:r>
+      <w:proofErr w:type="spellStart"/>
       <w:r>
         <w:rPr>
           <w:rFonts w:cs="B Nazanin"/>
@@ -5447,6 +5695,7 @@
         </w:rPr>
         <w:t>userId</w:t>
       </w:r>
+      <w:proofErr w:type="spellEnd"/>
       <w:r>
         <w:rPr>
           <w:rFonts w:cs="B Nazanin" w:hint="cs"/>
@@ -5694,6 +5943,7 @@
         </w:rPr>
         <w:t xml:space="preserve">دیتابیس </w:t>
       </w:r>
+      <w:proofErr w:type="spellStart"/>
       <w:r>
         <w:rPr>
           <w:rFonts w:cs="B Nazanin"/>
@@ -5702,6 +5952,7 @@
         </w:rPr>
         <w:t>sp_CalculateCustomerValue</w:t>
       </w:r>
+      <w:proofErr w:type="spellEnd"/>
       <w:r>
         <w:rPr>
           <w:rFonts w:cs="B Nazanin" w:hint="cs"/>
@@ -5711,6 +5962,7 @@
         </w:rPr>
         <w:t xml:space="preserve"> که ارزش مشتری را با گرفتن پارامتر شناسه از </w:t>
       </w:r>
+      <w:proofErr w:type="spellStart"/>
       <w:r>
         <w:rPr>
           <w:rFonts w:cs="B Nazanin"/>
@@ -5719,6 +5971,7 @@
         </w:rPr>
         <w:t>ServiceConclusion</w:t>
       </w:r>
+      <w:proofErr w:type="spellEnd"/>
       <w:r>
         <w:rPr>
           <w:rFonts w:cs="B Nazanin" w:hint="cs"/>
@@ -5822,6 +6075,7 @@
         </w:rPr>
         <w:t xml:space="preserve">دیتابیس </w:t>
       </w:r>
+      <w:proofErr w:type="spellStart"/>
       <w:r>
         <w:rPr>
           <w:rFonts w:cs="B Nazanin"/>
@@ -5830,6 +6084,7 @@
         </w:rPr>
         <w:t>sp_CalculateCustomerValueByServiceRequestID</w:t>
       </w:r>
+      <w:proofErr w:type="spellEnd"/>
       <w:r>
         <w:rPr>
           <w:rFonts w:cs="B Nazanin" w:hint="cs"/>
@@ -5839,6 +6094,7 @@
         </w:rPr>
         <w:t xml:space="preserve"> که ارزش مشتری را با گرفتن پارامتر شناسه درخواست  از </w:t>
       </w:r>
+      <w:proofErr w:type="spellStart"/>
       <w:r>
         <w:rPr>
           <w:rFonts w:cs="B Nazanin"/>
@@ -5847,6 +6103,7 @@
         </w:rPr>
         <w:t>ServiceConclusion</w:t>
       </w:r>
+      <w:proofErr w:type="spellEnd"/>
       <w:r>
         <w:rPr>
           <w:rFonts w:cs="B Nazanin" w:hint="cs"/>
@@ -5902,6 +6159,7 @@
         </w:rPr>
         <w:t>فیلتر رابطه نوع سرویس در موجودیت مورد بررسی درخواست (</w:t>
       </w:r>
+      <w:proofErr w:type="spellStart"/>
       <w:r>
         <w:rPr>
           <w:rFonts w:cs="B Nazanin"/>
@@ -5909,6 +6167,7 @@
         </w:rPr>
         <w:t>ServiceRequestReviewItems</w:t>
       </w:r>
+      <w:proofErr w:type="spellEnd"/>
       <w:r>
         <w:rPr>
           <w:rFonts w:cs="B Nazanin" w:hint="cs"/>
@@ -6022,6 +6281,7 @@
         </w:rPr>
         <w:t xml:space="preserve">فقط خواندنی نمودن خصوصیت </w:t>
       </w:r>
+      <w:proofErr w:type="spellStart"/>
       <w:r>
         <w:rPr>
           <w:rFonts w:cs="B Nazanin"/>
@@ -6029,6 +6289,7 @@
         </w:rPr>
         <w:t>PersianDate</w:t>
       </w:r>
+      <w:proofErr w:type="spellEnd"/>
       <w:r>
         <w:rPr>
           <w:rFonts w:cs="B Nazanin" w:hint="cs"/>
@@ -6037,6 +6298,7 @@
         </w:rPr>
         <w:t xml:space="preserve"> در </w:t>
       </w:r>
+      <w:proofErr w:type="spellStart"/>
       <w:r>
         <w:rPr>
           <w:rFonts w:cs="B Nazanin"/>
@@ -6044,6 +6306,7 @@
         </w:rPr>
         <w:t>ServiceRequest</w:t>
       </w:r>
+      <w:proofErr w:type="spellEnd"/>
     </w:p>
     <w:p>
       <w:pPr>
@@ -6234,6 +6497,7 @@
         <w:lastRenderedPageBreak/>
         <w:t xml:space="preserve">مثال : فیلد </w:t>
       </w:r>
+      <w:proofErr w:type="spellStart"/>
       <w:r>
         <w:rPr>
           <w:rFonts w:cs="B Nazanin"/>
@@ -6241,6 +6505,7 @@
         </w:rPr>
         <w:t>EmailAddress</w:t>
       </w:r>
+      <w:proofErr w:type="spellEnd"/>
       <w:r>
         <w:rPr>
           <w:rFonts w:cs="B Nazanin" w:hint="cs"/>
@@ -6273,7 +6538,25 @@
           <w:color w:val="FF0000"/>
           <w:lang w:bidi="fa-IR"/>
         </w:rPr>
-        <w:t>r\\]|\\[""\r\\])*""|([-a-z</w:t>
+        <w:t>r\</w:t>
+      </w:r>
+      <w:proofErr w:type="gramStart"/>
+      <w:r>
+        <w:rPr>
+          <w:rFonts w:cs="B Nazanin"/>
+          <w:color w:val="FF0000"/>
+          <w:lang w:bidi="fa-IR"/>
+        </w:rPr>
+        <w:t>\]|</w:t>
+      </w:r>
+      <w:proofErr w:type="gramEnd"/>
+      <w:r>
+        <w:rPr>
+          <w:rFonts w:cs="B Nazanin"/>
+          <w:color w:val="FF0000"/>
+          <w:lang w:bidi="fa-IR"/>
+        </w:rPr>
+        <w:t>\\[""\r\\])*""|([-a-z</w:t>
       </w:r>
       <w:r>
         <w:rPr>
@@ -6371,6 +6654,7 @@
         </w:rPr>
         <w:t xml:space="preserve">امکان تعریف تعداد اعشار و عدد صحیح : فیلد </w:t>
       </w:r>
+      <w:proofErr w:type="spellStart"/>
       <w:r>
         <w:rPr>
           <w:rFonts w:cs="B Nazanin"/>
@@ -6378,6 +6662,7 @@
         </w:rPr>
         <w:t>UserRate</w:t>
       </w:r>
+      <w:proofErr w:type="spellEnd"/>
       <w:r>
         <w:rPr>
           <w:rFonts w:cs="B Nazanin" w:hint="cs"/>
@@ -6414,6 +6699,7 @@
         </w:rPr>
         <w:t xml:space="preserve">فیلد </w:t>
       </w:r>
+      <w:proofErr w:type="spellStart"/>
       <w:r>
         <w:rPr>
           <w:rFonts w:cs="B Nazanin"/>
@@ -6422,6 +6708,7 @@
         </w:rPr>
         <w:t>UserRate</w:t>
       </w:r>
+      <w:proofErr w:type="spellEnd"/>
       <w:r>
         <w:rPr>
           <w:rFonts w:cs="B Nazanin" w:hint="cs"/>
@@ -6520,6 +6807,7 @@
         </w:rPr>
         <w:t xml:space="preserve">اجباری نمودن رابطه : اجباری نمودن رابطه با شهرها در </w:t>
       </w:r>
+      <w:proofErr w:type="spellStart"/>
       <w:r>
         <w:rPr>
           <w:rFonts w:cs="B Nazanin"/>
@@ -6527,6 +6815,7 @@
         </w:rPr>
         <w:t>GenericPersonAddress</w:t>
       </w:r>
+      <w:proofErr w:type="spellEnd"/>
     </w:p>
     <w:p>
       <w:pPr>
@@ -6596,6 +6885,7 @@
         </w:rPr>
         <w:t xml:space="preserve">باشد : رابطه ارث بری بین </w:t>
       </w:r>
+      <w:proofErr w:type="spellStart"/>
       <w:r>
         <w:rPr>
           <w:rFonts w:cs="B Nazanin"/>
@@ -6603,6 +6893,7 @@
         </w:rPr>
         <w:t>GenericPerson</w:t>
       </w:r>
+      <w:proofErr w:type="spellEnd"/>
       <w:r>
         <w:rPr>
           <w:rFonts w:cs="B Nazanin" w:hint="cs"/>
@@ -6611,6 +6902,7 @@
         </w:rPr>
         <w:t xml:space="preserve"> و </w:t>
       </w:r>
+      <w:proofErr w:type="spellStart"/>
       <w:r>
         <w:rPr>
           <w:rFonts w:cs="B Nazanin"/>
@@ -6618,6 +6910,7 @@
         </w:rPr>
         <w:t>LegalPerson</w:t>
       </w:r>
+      <w:proofErr w:type="spellEnd"/>
       <w:r>
         <w:rPr>
           <w:rFonts w:cs="B Nazanin" w:hint="cs"/>
@@ -6626,6 +6919,7 @@
         </w:rPr>
         <w:t xml:space="preserve"> و </w:t>
       </w:r>
+      <w:proofErr w:type="spellStart"/>
       <w:r>
         <w:rPr>
           <w:rFonts w:cs="B Nazanin"/>
@@ -6633,6 +6927,7 @@
         </w:rPr>
         <w:t>RealPerson</w:t>
       </w:r>
+      <w:proofErr w:type="spellEnd"/>
     </w:p>
     <w:p>
       <w:pPr>
@@ -6688,12 +6983,14 @@
         </w:rPr>
         <w:t xml:space="preserve">ارث بری </w:t>
       </w:r>
+      <w:proofErr w:type="spellStart"/>
       <w:r>
         <w:rPr>
           <w:rFonts w:ascii="Consolas" w:hAnsi="Consolas" w:cs="Consolas"/>
         </w:rPr>
         <w:t>TolatParticipation</w:t>
       </w:r>
+      <w:proofErr w:type="spellEnd"/>
       <w:r>
         <w:rPr>
           <w:rFonts w:ascii="Consolas" w:hAnsi="Consolas" w:hint="cs"/>
@@ -6710,6 +7007,7 @@
         </w:rPr>
         <w:t xml:space="preserve">رابطه ارث بری بین </w:t>
       </w:r>
+      <w:proofErr w:type="spellStart"/>
       <w:r>
         <w:rPr>
           <w:rFonts w:cs="B Nazanin"/>
@@ -6717,6 +7015,7 @@
         </w:rPr>
         <w:t>GenericPerson</w:t>
       </w:r>
+      <w:proofErr w:type="spellEnd"/>
       <w:r>
         <w:rPr>
           <w:rFonts w:cs="B Nazanin" w:hint="cs"/>
@@ -6725,6 +7024,7 @@
         </w:rPr>
         <w:t xml:space="preserve"> و </w:t>
       </w:r>
+      <w:proofErr w:type="spellStart"/>
       <w:r>
         <w:rPr>
           <w:rFonts w:cs="B Nazanin"/>
@@ -6732,6 +7032,7 @@
         </w:rPr>
         <w:t>LegalPerson</w:t>
       </w:r>
+      <w:proofErr w:type="spellEnd"/>
       <w:r>
         <w:rPr>
           <w:rFonts w:cs="B Nazanin" w:hint="cs"/>
@@ -6740,6 +7041,7 @@
         </w:rPr>
         <w:t xml:space="preserve"> و </w:t>
       </w:r>
+      <w:proofErr w:type="spellStart"/>
       <w:r>
         <w:rPr>
           <w:rFonts w:cs="B Nazanin"/>
@@ -6747,6 +7049,7 @@
         </w:rPr>
         <w:t>RealPerson</w:t>
       </w:r>
+      <w:proofErr w:type="spellEnd"/>
     </w:p>
     <w:p>
       <w:pPr>
@@ -6768,12 +7071,14 @@
         </w:rPr>
         <w:t xml:space="preserve">ارث بری </w:t>
       </w:r>
+      <w:proofErr w:type="spellStart"/>
       <w:r>
         <w:rPr>
           <w:rFonts w:ascii="Consolas" w:hAnsi="Consolas" w:cs="Consolas"/>
         </w:rPr>
         <w:t>TolatParticipation</w:t>
       </w:r>
+      <w:proofErr w:type="spellEnd"/>
       <w:r>
         <w:rPr>
           <w:rFonts w:ascii="Consolas" w:hAnsi="Consolas" w:hint="cs"/>
@@ -6790,6 +7095,7 @@
         </w:rPr>
         <w:t xml:space="preserve">رابطه ارث بری بین </w:t>
       </w:r>
+      <w:proofErr w:type="spellStart"/>
       <w:r>
         <w:rPr>
           <w:rFonts w:cs="B Nazanin"/>
@@ -6797,6 +7103,7 @@
         </w:rPr>
         <w:t>GenericPerson</w:t>
       </w:r>
+      <w:proofErr w:type="spellEnd"/>
       <w:r>
         <w:rPr>
           <w:rFonts w:cs="B Nazanin" w:hint="cs"/>
@@ -6883,12 +7190,14 @@
         </w:rPr>
         <w:t xml:space="preserve">اتحاد </w:t>
       </w:r>
+      <w:proofErr w:type="spellStart"/>
       <w:r>
         <w:rPr>
           <w:rFonts w:ascii="Consolas" w:hAnsi="Consolas" w:cs="Consolas"/>
         </w:rPr>
         <w:t>TolatParticipation</w:t>
       </w:r>
+      <w:proofErr w:type="spellEnd"/>
       <w:r>
         <w:rPr>
           <w:rFonts w:ascii="Consolas" w:hAnsi="Consolas" w:hint="cs"/>
@@ -6926,12 +7235,14 @@
         </w:rPr>
         <w:t xml:space="preserve">اتحاد </w:t>
       </w:r>
+      <w:proofErr w:type="spellStart"/>
       <w:r>
         <w:rPr>
           <w:rFonts w:ascii="Consolas" w:hAnsi="Consolas" w:cs="Consolas"/>
         </w:rPr>
         <w:t>TolatParticipation</w:t>
       </w:r>
+      <w:proofErr w:type="spellEnd"/>
       <w:r>
         <w:rPr>
           <w:rFonts w:ascii="Consolas" w:hAnsi="Consolas" w:hint="cs"/>
@@ -6948,6 +7259,7 @@
         </w:rPr>
         <w:t xml:space="preserve">رابطه ارث بری بین </w:t>
       </w:r>
+      <w:proofErr w:type="spellStart"/>
       <w:r>
         <w:rPr>
           <w:rFonts w:cs="B Nazanin"/>
@@ -6955,6 +7267,7 @@
         </w:rPr>
         <w:t>ServiceConclusionItem</w:t>
       </w:r>
+      <w:proofErr w:type="spellEnd"/>
       <w:r>
         <w:rPr>
           <w:rFonts w:cs="B Nazanin" w:hint="cs"/>
@@ -6970,6 +7283,7 @@
         </w:rPr>
         <w:t xml:space="preserve"> و </w:t>
       </w:r>
+      <w:proofErr w:type="spellStart"/>
       <w:r>
         <w:rPr>
           <w:rFonts w:cs="B Nazanin"/>
@@ -6977,6 +7291,7 @@
         </w:rPr>
         <w:t>ServiceItem</w:t>
       </w:r>
+      <w:proofErr w:type="spellEnd"/>
       <w:r>
         <w:rPr>
           <w:rFonts w:cs="B Nazanin" w:hint="cs"/>
@@ -6985,6 +7300,7 @@
         </w:rPr>
         <w:t xml:space="preserve"> و </w:t>
       </w:r>
+      <w:proofErr w:type="spellStart"/>
       <w:r>
         <w:rPr>
           <w:rFonts w:cs="B Nazanin"/>
@@ -6992,6 +7308,7 @@
         </w:rPr>
         <w:t>ServiceAdditionalItem</w:t>
       </w:r>
+      <w:proofErr w:type="spellEnd"/>
     </w:p>
     <w:p>
       <w:pPr>
@@ -7152,6 +7469,7 @@
         </w:rPr>
         <w:t xml:space="preserve">امکان تعریف </w:t>
       </w:r>
+      <w:proofErr w:type="spellStart"/>
       <w:r>
         <w:rPr>
           <w:rFonts w:cs="B Nazanin"/>
@@ -7159,6 +7477,7 @@
         </w:rPr>
         <w:t>DataView</w:t>
       </w:r>
+      <w:proofErr w:type="spellEnd"/>
       <w:r>
         <w:rPr>
           <w:rFonts w:cs="B Nazanin" w:hint="cs"/>
@@ -7167,6 +7486,7 @@
         </w:rPr>
         <w:t xml:space="preserve"> و </w:t>
       </w:r>
+      <w:proofErr w:type="spellStart"/>
       <w:r>
         <w:rPr>
           <w:rFonts w:cs="B Nazanin"/>
@@ -7174,6 +7494,7 @@
         </w:rPr>
         <w:t>GridView</w:t>
       </w:r>
+      <w:proofErr w:type="spellEnd"/>
       <w:r>
         <w:rPr>
           <w:rFonts w:cs="B Nazanin" w:hint="cs"/>
@@ -7209,6 +7530,7 @@
         </w:rPr>
         <w:t>عمومی نمای گرافیکی داده (</w:t>
       </w:r>
+      <w:proofErr w:type="spellStart"/>
       <w:r>
         <w:rPr>
           <w:rFonts w:cs="B Nazanin"/>
@@ -7216,6 +7538,7 @@
         </w:rPr>
         <w:t>DataView</w:t>
       </w:r>
+      <w:proofErr w:type="spellEnd"/>
       <w:r>
         <w:rPr>
           <w:rFonts w:cs="B Nazanin" w:hint="cs"/>
@@ -7274,6 +7597,7 @@
         </w:rPr>
         <w:t>جستجوی عمومی نمای جدولی داده (</w:t>
       </w:r>
+      <w:proofErr w:type="spellStart"/>
       <w:r>
         <w:rPr>
           <w:rFonts w:cs="B Nazanin"/>
@@ -7281,6 +7605,7 @@
         </w:rPr>
         <w:t>GridView</w:t>
       </w:r>
+      <w:proofErr w:type="spellEnd"/>
       <w:r>
         <w:rPr>
           <w:rFonts w:cs="B Nazanin" w:hint="cs"/>
@@ -7322,55 +7647,7 @@
           <w:rtl/>
           <w:lang w:bidi="fa-IR"/>
         </w:rPr>
-        <w:t xml:space="preserve">امکان تعریف </w:t>
-      </w:r>
-      <w:r>
-        <w:rPr>
-          <w:rFonts w:cs="B Nazanin" w:hint="cs"/>
-          <w:rtl/>
-          <w:lang w:bidi="fa-IR"/>
-        </w:rPr>
-        <w:t>گرید</w:t>
-      </w:r>
-      <w:r>
-        <w:rPr>
-          <w:rFonts w:cs="B Nazanin" w:hint="cs"/>
-          <w:rtl/>
-          <w:lang w:bidi="fa-IR"/>
-        </w:rPr>
-        <w:t xml:space="preserve"> داده موجودیت در منوی برنامه : برای هر موجودیت میتوان </w:t>
-      </w:r>
-      <w:r>
-        <w:rPr>
-          <w:rFonts w:cs="B Nazanin" w:hint="cs"/>
-          <w:rtl/>
-          <w:lang w:bidi="fa-IR"/>
-        </w:rPr>
-        <w:t>گرید</w:t>
-      </w:r>
-      <w:r>
-        <w:rPr>
-          <w:rFonts w:cs="B Nazanin" w:hint="cs"/>
-          <w:rtl/>
-          <w:lang w:bidi="fa-IR"/>
-        </w:rPr>
-        <w:t xml:space="preserve"> داده آن را (با تنظیمات منوی داده پیش فرض)  در منو تعریف نمود. نمونه : </w:t>
-      </w:r>
-      <w:r>
-        <w:rPr>
-          <w:rFonts w:cs="B Nazanin" w:hint="cs"/>
-          <w:rtl/>
-          <w:lang w:bidi="fa-IR"/>
-        </w:rPr>
-        <w:t>گرید</w:t>
-      </w:r>
-      <w:r>
-        <w:rPr>
-          <w:rFonts w:cs="B Nazanin" w:hint="cs"/>
-          <w:rtl/>
-          <w:lang w:bidi="fa-IR"/>
-        </w:rPr>
-        <w:t xml:space="preserve"> داده مشتری در زیر منوی نمای داده.</w:t>
+        <w:t>امکان تعریف گرید داده موجودیت در منوی برنامه : برای هر موجودیت میتوان گرید داده آن را (با تنظیمات منوی داده پیش فرض)  در منو تعریف نمود. نمونه : گرید داده مشتری در زیر منوی نمای داده.</w:t>
       </w:r>
     </w:p>
     <w:p>
@@ -7405,23 +7682,7 @@
           <w:rtl/>
           <w:lang w:bidi="fa-IR"/>
         </w:rPr>
-        <w:t xml:space="preserve">امکان تعریف گزارش </w:t>
-      </w:r>
-      <w:r>
-        <w:rPr>
-          <w:rFonts w:cs="B Nazanin" w:hint="cs"/>
-          <w:rtl/>
-          <w:lang w:bidi="fa-IR"/>
-        </w:rPr>
-        <w:t>گرید</w:t>
-      </w:r>
-      <w:r>
-        <w:rPr>
-          <w:rFonts w:cs="B Nazanin" w:hint="cs"/>
-          <w:rtl/>
-          <w:lang w:bidi="fa-IR"/>
-        </w:rPr>
-        <w:t xml:space="preserve"> داده : به بخش گزارشات مراجعه شود.</w:t>
+        <w:t>امکان تعریف گزارش گرید داده : به بخش گزارشات مراجعه شود.</w:t>
       </w:r>
     </w:p>
     <w:p>
@@ -7508,7 +7769,47 @@
           <w:rtl/>
           <w:lang w:bidi="fa-IR"/>
         </w:rPr>
-        <w:t xml:space="preserve">دسترسی به منوی داده : چه در نمای داده، گرید داده و یا قلم اطلاعاتی داده چه در فرم ورود اطلاعات و چه کارتابل و .. می توان به منوی داده دسترسی داشت. سپس تنظیمات داده اختصاصی و یا پیش فرض به روی منوی داده اعمال می شود. </w:t>
+        <w:t xml:space="preserve">امکان تعریف رشته روابط </w:t>
+      </w:r>
+      <w:r>
+        <w:rPr>
+          <w:rFonts w:cs="B Nazanin" w:hint="cs"/>
+          <w:rtl/>
+          <w:lang w:bidi="fa-IR"/>
+        </w:rPr>
+        <w:t>گزارشات</w:t>
+      </w:r>
+      <w:r>
+        <w:rPr>
+          <w:rFonts w:cs="B Nazanin" w:hint="cs"/>
+          <w:rtl/>
+          <w:lang w:bidi="fa-IR"/>
+        </w:rPr>
+        <w:t xml:space="preserve"> : برای موجودیت مشتری </w:t>
+      </w:r>
+      <w:r>
+        <w:rPr>
+          <w:rFonts w:cs="B Nazanin" w:hint="cs"/>
+          <w:rtl/>
+          <w:lang w:bidi="fa-IR"/>
+        </w:rPr>
+        <w:t xml:space="preserve">گزارشاتی بر اساس </w:t>
+      </w:r>
+      <w:r>
+        <w:rPr>
+          <w:rFonts w:cs="B Nazanin" w:hint="cs"/>
+          <w:rtl/>
+          <w:lang w:bidi="fa-IR"/>
+        </w:rPr>
+        <w:t xml:space="preserve">رشته رابطه با خلاصه درخواست سرویس (از طریق درخواست سرویس و سپس خلاصه سرویس) تعریف شده است. </w:t>
+      </w:r>
+      <w:r>
+        <w:rPr>
+          <w:rFonts w:cs="B Nazanin" w:hint="cs"/>
+          <w:rtl/>
+          <w:lang w:bidi="fa-IR"/>
+        </w:rPr>
+        <w:t>رابطه با گزارش لیست صورتحساب، گزارش دایره ای صورتحساب و گزارش نمای داده صورتحساب</w:t>
       </w:r>
     </w:p>
     <w:p>
@@ -7526,14 +7827,7 @@
           <w:rtl/>
           <w:lang w:bidi="fa-IR"/>
         </w:rPr>
-        <w:t xml:space="preserve">امکان تعریف </w:t>
-      </w:r>
-      <w:r>
-        <w:rPr>
-          <w:rFonts w:cs="B Nazanin"/>
-          <w:lang w:bidi="fa-IR"/>
-        </w:rPr>
-        <w:t>DataLink</w:t>
+        <w:t xml:space="preserve">دسترسی به منوی داده : چه در نمای داده، گرید داده و یا قلم اطلاعاتی داده چه در فرم ورود اطلاعات و چه کارتابل و .. می توان به منوی داده دسترسی داشت. سپس تنظیمات داده اختصاصی و یا پیش فرض به روی منوی داده اعمال می شود. </w:t>
       </w:r>
     </w:p>
     <w:p>
@@ -7551,50 +7845,59 @@
           <w:rtl/>
           <w:lang w:bidi="fa-IR"/>
         </w:rPr>
-        <w:t>امکان تعریف انواع گزارشات</w:t>
-      </w:r>
-      <w:r>
-        <w:rPr>
-          <w:rFonts w:cs="B Nazanin"/>
-          <w:lang w:bidi="fa-IR"/>
-        </w:rPr>
-        <w:t>:</w:t>
-      </w:r>
+        <w:t xml:space="preserve">امکان تعریف </w:t>
+      </w:r>
+      <w:proofErr w:type="spellStart"/>
+      <w:r>
+        <w:rPr>
+          <w:rFonts w:cs="B Nazanin"/>
+          <w:lang w:bidi="fa-IR"/>
+        </w:rPr>
+        <w:t>DataLink</w:t>
+      </w:r>
+      <w:proofErr w:type="spellEnd"/>
     </w:p>
     <w:p>
       <w:pPr>
         <w:bidi/>
         <w:rPr>
-          <w:rFonts w:cs="B Nazanin" w:hint="cs"/>
-          <w:rtl/>
-          <w:lang w:bidi="fa-IR"/>
-        </w:rPr>
-      </w:pPr>
-      <w:r>
-        <w:rPr>
-          <w:rFonts w:cs="B Nazanin" w:hint="cs"/>
-          <w:rtl/>
-          <w:lang w:bidi="fa-IR"/>
-        </w:rPr>
-        <w:t xml:space="preserve">انواع گزارشات : </w:t>
+          <w:rFonts w:cs="B Nazanin"/>
+          <w:rtl/>
+          <w:lang w:bidi="fa-IR"/>
+        </w:rPr>
+      </w:pPr>
+      <w:r>
+        <w:rPr>
+          <w:rFonts w:cs="B Nazanin" w:hint="cs"/>
+          <w:rtl/>
+          <w:lang w:bidi="fa-IR"/>
+        </w:rPr>
+        <w:t>امکان تعریف انواع گزارشات</w:t>
+      </w:r>
+      <w:r>
+        <w:rPr>
+          <w:rFonts w:cs="B Nazanin"/>
+          <w:lang w:bidi="fa-IR"/>
+        </w:rPr>
+        <w:t>:</w:t>
       </w:r>
     </w:p>
     <w:p>
       <w:pPr>
         <w:bidi/>
         <w:rPr>
-          <w:rFonts w:cs="B Nazanin" w:hint="cs"/>
-          <w:rtl/>
-          <w:lang w:bidi="fa-IR"/>
-        </w:rPr>
-      </w:pPr>
-      <w:r>
-        <w:rPr>
-          <w:rFonts w:cs="B Nazanin" w:hint="cs"/>
-          <w:rtl/>
-          <w:lang w:bidi="fa-IR"/>
-        </w:rPr>
-        <w:t>گزارشات خارجی مستقیم به روی قلم داده :</w:t>
+          <w:rFonts w:cs="B Nazanin"/>
+          <w:rtl/>
+          <w:lang w:bidi="fa-IR"/>
+        </w:rPr>
+      </w:pPr>
+      <w:r>
+        <w:rPr>
+          <w:rFonts w:cs="B Nazanin" w:hint="cs"/>
+          <w:rtl/>
+          <w:lang w:bidi="fa-IR"/>
+        </w:rPr>
+        <w:t xml:space="preserve">انواع گزارشات : </w:t>
       </w:r>
     </w:p>
     <w:p>
@@ -7612,55 +7915,69 @@
           <w:rtl/>
           <w:lang w:bidi="fa-IR"/>
         </w:rPr>
-        <w:t>گزارشات جستجو محور :</w:t>
+        <w:t>گزارشات خارجی مستقیم به روی قلم داده :</w:t>
       </w:r>
     </w:p>
     <w:p>
       <w:pPr>
         <w:bidi/>
         <w:rPr>
-          <w:rFonts w:cs="B Nazanin" w:hint="cs"/>
-          <w:rtl/>
-          <w:lang w:bidi="fa-IR"/>
-        </w:rPr>
-      </w:pPr>
-      <w:r>
-        <w:rPr>
-          <w:rFonts w:cs="B Nazanin" w:hint="cs"/>
-          <w:rtl/>
-          <w:lang w:bidi="fa-IR"/>
-        </w:rPr>
-        <w:t>برای این دسته از گزارشات علاوه بر خصوصیات و قابلیتهای اختصاصی هر نوع گزارش، امکان تعریف جستجوهای پیش فرض نیز به منظور فیلتر نمودن بازه داده ها مقدور است.</w:t>
+          <w:rFonts w:cs="B Nazanin"/>
+          <w:lang w:bidi="fa-IR"/>
+        </w:rPr>
+      </w:pPr>
+      <w:r>
+        <w:rPr>
+          <w:rFonts w:cs="B Nazanin" w:hint="cs"/>
+          <w:rtl/>
+          <w:lang w:bidi="fa-IR"/>
+        </w:rPr>
+        <w:t>گزارشات جستجو محور :</w:t>
       </w:r>
     </w:p>
     <w:p>
       <w:pPr>
         <w:bidi/>
         <w:rPr>
-          <w:rFonts w:cs="B Nazanin" w:hint="cs"/>
-          <w:rtl/>
-          <w:lang w:bidi="fa-IR"/>
-        </w:rPr>
-      </w:pPr>
-      <w:r>
-        <w:rPr>
-          <w:rFonts w:cs="B Nazanin" w:hint="cs"/>
-          <w:rtl/>
-          <w:lang w:bidi="fa-IR"/>
-        </w:rPr>
-        <w:t xml:space="preserve">گزارش نمای داده : </w:t>
-      </w:r>
-      <w:bookmarkStart w:id="0" w:name="_GoBack"/>
-      <w:bookmarkEnd w:id="0"/>
+          <w:rFonts w:cs="B Nazanin"/>
+          <w:lang w:bidi="fa-IR"/>
+        </w:rPr>
+      </w:pPr>
+      <w:r>
+        <w:rPr>
+          <w:rFonts w:cs="B Nazanin" w:hint="cs"/>
+          <w:rtl/>
+          <w:lang w:bidi="fa-IR"/>
+        </w:rPr>
+        <w:t xml:space="preserve">امکان تعریف جستجوی پیش فرض : ساختار </w:t>
+      </w:r>
+      <w:proofErr w:type="spellStart"/>
+      <w:r>
+        <w:rPr>
+          <w:rFonts w:cs="B Nazanin"/>
+          <w:lang w:bidi="fa-IR"/>
+        </w:rPr>
+        <w:t>SearchRepository</w:t>
+      </w:r>
+      <w:proofErr w:type="spellEnd"/>
     </w:p>
     <w:p>
       <w:pPr>
         <w:bidi/>
         <w:rPr>
           <w:rFonts w:cs="B Nazanin"/>
-          <w:lang w:bidi="fa-IR"/>
-        </w:rPr>
-      </w:pPr>
+          <w:rtl/>
+          <w:lang w:bidi="fa-IR"/>
+        </w:rPr>
+      </w:pPr>
+      <w:r>
+        <w:rPr>
+          <w:rFonts w:cs="B Nazanin" w:hint="cs"/>
+          <w:rtl/>
+          <w:lang w:bidi="fa-IR"/>
+        </w:rPr>
+        <w:t>برای این دسته از گزارشات علاوه بر خصوصیات و قابلیتهای اختصاصی هر نوع گزارش، امکان تعریف جستجوهای پیش فرض نیز به منظور فیلتر نمودن بازه داده ها مقدور است.</w:t>
+      </w:r>
     </w:p>
     <w:p>
       <w:pPr>
@@ -7677,15 +7994,264 @@
           <w:rtl/>
           <w:lang w:bidi="fa-IR"/>
         </w:rPr>
-        <w:t>امکان آرشیو :</w:t>
-      </w:r>
-      <w:r>
-        <w:rPr>
-          <w:rFonts w:cs="B Nazanin" w:hint="cs"/>
+        <w:lastRenderedPageBreak/>
+        <w:t xml:space="preserve">گزارش نمای داده : </w:t>
+      </w:r>
+      <w:r>
+        <w:rPr>
+          <w:rFonts w:cs="B Nazanin" w:hint="cs"/>
+          <w:rtl/>
+          <w:lang w:bidi="fa-IR"/>
+        </w:rPr>
+        <w:t>گزارش</w:t>
+      </w:r>
+      <w:r>
+        <w:rPr>
+          <w:rFonts w:cs="B Nazanin"/>
           <w:rtl/>
           <w:lang w:bidi="fa-IR"/>
         </w:rPr>
         <w:t xml:space="preserve"> </w:t>
+      </w:r>
+      <w:r>
+        <w:rPr>
+          <w:rFonts w:cs="B Nazanin" w:hint="cs"/>
+          <w:rtl/>
+          <w:lang w:bidi="fa-IR"/>
+        </w:rPr>
+        <w:t>نمای</w:t>
+      </w:r>
+      <w:r>
+        <w:rPr>
+          <w:rFonts w:cs="B Nazanin"/>
+          <w:rtl/>
+          <w:lang w:bidi="fa-IR"/>
+        </w:rPr>
+        <w:t xml:space="preserve"> </w:t>
+      </w:r>
+      <w:r>
+        <w:rPr>
+          <w:rFonts w:cs="B Nazanin" w:hint="cs"/>
+          <w:rtl/>
+          <w:lang w:bidi="fa-IR"/>
+        </w:rPr>
+        <w:t>داده</w:t>
+      </w:r>
+      <w:r>
+        <w:rPr>
+          <w:rFonts w:cs="B Nazanin"/>
+          <w:rtl/>
+          <w:lang w:bidi="fa-IR"/>
+        </w:rPr>
+        <w:t xml:space="preserve"> </w:t>
+      </w:r>
+      <w:r>
+        <w:rPr>
+          <w:rFonts w:cs="B Nazanin" w:hint="cs"/>
+          <w:rtl/>
+          <w:lang w:bidi="fa-IR"/>
+        </w:rPr>
+        <w:t>صورتحساب</w:t>
+      </w:r>
+      <w:r>
+        <w:rPr>
+          <w:rFonts w:cs="B Nazanin" w:hint="cs"/>
+          <w:rtl/>
+          <w:lang w:bidi="fa-IR"/>
+        </w:rPr>
+        <w:t xml:space="preserve"> در بخش گزارشات. در این گزارش از جستجوی پیش فرض به نام </w:t>
+      </w:r>
+      <w:r>
+        <w:rPr>
+          <w:rFonts w:cs="B Nazanin"/>
+          <w:rtl/>
+          <w:lang w:bidi="fa-IR"/>
+        </w:rPr>
+        <w:t>"</w:t>
+      </w:r>
+      <w:r>
+        <w:rPr>
+          <w:rFonts w:cs="B Nazanin" w:hint="cs"/>
+          <w:rtl/>
+          <w:lang w:bidi="fa-IR"/>
+        </w:rPr>
+        <w:t>جستجوی</w:t>
+      </w:r>
+      <w:r>
+        <w:rPr>
+          <w:rFonts w:cs="B Nazanin"/>
+          <w:rtl/>
+          <w:lang w:bidi="fa-IR"/>
+        </w:rPr>
+        <w:t xml:space="preserve"> </w:t>
+      </w:r>
+      <w:r>
+        <w:rPr>
+          <w:rFonts w:cs="B Nazanin" w:hint="cs"/>
+          <w:rtl/>
+          <w:lang w:bidi="fa-IR"/>
+        </w:rPr>
+        <w:t>صورتحساب</w:t>
+      </w:r>
+      <w:r>
+        <w:rPr>
+          <w:rFonts w:cs="B Nazanin"/>
+          <w:rtl/>
+          <w:lang w:bidi="fa-IR"/>
+        </w:rPr>
+        <w:t xml:space="preserve"> </w:t>
+      </w:r>
+      <w:r>
+        <w:rPr>
+          <w:rFonts w:cs="B Nazanin" w:hint="cs"/>
+          <w:rtl/>
+          <w:lang w:bidi="fa-IR"/>
+        </w:rPr>
+        <w:t>از</w:t>
+      </w:r>
+      <w:r>
+        <w:rPr>
+          <w:rFonts w:cs="B Nazanin"/>
+          <w:rtl/>
+          <w:lang w:bidi="fa-IR"/>
+        </w:rPr>
+        <w:t xml:space="preserve"> </w:t>
+      </w:r>
+      <w:r>
+        <w:rPr>
+          <w:rFonts w:cs="B Nazanin" w:hint="cs"/>
+          <w:rtl/>
+          <w:lang w:bidi="fa-IR"/>
+        </w:rPr>
+        <w:t>ابتدای</w:t>
+      </w:r>
+      <w:r>
+        <w:rPr>
+          <w:rFonts w:cs="B Nazanin"/>
+          <w:rtl/>
+          <w:lang w:bidi="fa-IR"/>
+        </w:rPr>
+        <w:t xml:space="preserve"> </w:t>
+      </w:r>
+      <w:r>
+        <w:rPr>
+          <w:rFonts w:cs="B Nazanin" w:hint="cs"/>
+          <w:rtl/>
+          <w:lang w:bidi="fa-IR"/>
+        </w:rPr>
+        <w:t>سال</w:t>
+      </w:r>
+      <w:r>
+        <w:rPr>
+          <w:rFonts w:cs="B Nazanin"/>
+          <w:rtl/>
+          <w:lang w:bidi="fa-IR"/>
+        </w:rPr>
+        <w:t>"</w:t>
+      </w:r>
+      <w:r>
+        <w:rPr>
+          <w:rFonts w:cs="B Nazanin" w:hint="cs"/>
+          <w:rtl/>
+          <w:lang w:bidi="fa-IR"/>
+        </w:rPr>
+        <w:t xml:space="preserve"> استفاده شده است. همچنین تنظیمات منو همان </w:t>
+      </w:r>
+      <w:r>
+        <w:rPr>
+          <w:rFonts w:cs="B Nazanin"/>
+          <w:rtl/>
+          <w:lang w:bidi="fa-IR"/>
+        </w:rPr>
+        <w:t>"</w:t>
+      </w:r>
+      <w:r>
+        <w:rPr>
+          <w:rFonts w:cs="B Nazanin" w:hint="cs"/>
+          <w:rtl/>
+          <w:lang w:bidi="fa-IR"/>
+        </w:rPr>
+        <w:t>تنظیمات</w:t>
+      </w:r>
+      <w:r>
+        <w:rPr>
+          <w:rFonts w:cs="B Nazanin"/>
+          <w:rtl/>
+          <w:lang w:bidi="fa-IR"/>
+        </w:rPr>
+        <w:t xml:space="preserve"> </w:t>
+      </w:r>
+      <w:r>
+        <w:rPr>
+          <w:rFonts w:cs="B Nazanin" w:hint="cs"/>
+          <w:rtl/>
+          <w:lang w:bidi="fa-IR"/>
+        </w:rPr>
+        <w:t>منوی</w:t>
+      </w:r>
+      <w:r>
+        <w:rPr>
+          <w:rFonts w:cs="B Nazanin"/>
+          <w:rtl/>
+          <w:lang w:bidi="fa-IR"/>
+        </w:rPr>
+        <w:t xml:space="preserve"> </w:t>
+      </w:r>
+      <w:r>
+        <w:rPr>
+          <w:rFonts w:cs="B Nazanin" w:hint="cs"/>
+          <w:rtl/>
+          <w:lang w:bidi="fa-IR"/>
+        </w:rPr>
+        <w:t>صورتحساب</w:t>
+      </w:r>
+      <w:r>
+        <w:rPr>
+          <w:rFonts w:cs="B Nazanin"/>
+          <w:rtl/>
+          <w:lang w:bidi="fa-IR"/>
+        </w:rPr>
+        <w:t xml:space="preserve"> </w:t>
+      </w:r>
+      <w:r>
+        <w:rPr>
+          <w:rFonts w:cs="B Nazanin" w:hint="cs"/>
+          <w:rtl/>
+          <w:lang w:bidi="fa-IR"/>
+        </w:rPr>
+        <w:t>و</w:t>
+      </w:r>
+      <w:r>
+        <w:rPr>
+          <w:rFonts w:cs="B Nazanin"/>
+          <w:rtl/>
+          <w:lang w:bidi="fa-IR"/>
+        </w:rPr>
+        <w:t xml:space="preserve"> </w:t>
+      </w:r>
+      <w:r>
+        <w:rPr>
+          <w:rFonts w:cs="B Nazanin" w:hint="cs"/>
+          <w:rtl/>
+          <w:lang w:bidi="fa-IR"/>
+        </w:rPr>
+        <w:t>جزئیات</w:t>
+      </w:r>
+      <w:r>
+        <w:rPr>
+          <w:rFonts w:cs="B Nazanin"/>
+          <w:rtl/>
+          <w:lang w:bidi="fa-IR"/>
+        </w:rPr>
+        <w:t>"</w:t>
+      </w:r>
+      <w:r>
+        <w:rPr>
+          <w:rFonts w:cs="B Nazanin" w:hint="cs"/>
+          <w:rtl/>
+          <w:lang w:bidi="fa-IR"/>
+        </w:rPr>
+        <w:t xml:space="preserve"> می باشد.</w:t>
       </w:r>
     </w:p>
     <w:p>
@@ -7703,7 +8269,255 @@
           <w:rtl/>
           <w:lang w:bidi="fa-IR"/>
         </w:rPr>
-        <w:t>امکان تعریف پوشه اختصاصی برای نوع موجودیت : پوشه ضمانتنامه برای درخواست سرویس</w:t>
+        <w:t xml:space="preserve">گزارش گرید داده : </w:t>
+      </w:r>
+      <w:r>
+        <w:rPr>
+          <w:rFonts w:cs="B Nazanin" w:hint="cs"/>
+          <w:rtl/>
+          <w:lang w:bidi="fa-IR"/>
+        </w:rPr>
+        <w:t>گزارش</w:t>
+      </w:r>
+      <w:r>
+        <w:rPr>
+          <w:rFonts w:cs="B Nazanin"/>
+          <w:rtl/>
+          <w:lang w:bidi="fa-IR"/>
+        </w:rPr>
+        <w:t xml:space="preserve"> </w:t>
+      </w:r>
+      <w:r>
+        <w:rPr>
+          <w:rFonts w:cs="B Nazanin" w:hint="cs"/>
+          <w:rtl/>
+          <w:lang w:bidi="fa-IR"/>
+        </w:rPr>
+        <w:t xml:space="preserve">گرید </w:t>
+      </w:r>
+      <w:r>
+        <w:rPr>
+          <w:rFonts w:cs="B Nazanin" w:hint="cs"/>
+          <w:rtl/>
+          <w:lang w:bidi="fa-IR"/>
+        </w:rPr>
+        <w:t>داده</w:t>
+      </w:r>
+      <w:r>
+        <w:rPr>
+          <w:rFonts w:cs="B Nazanin"/>
+          <w:rtl/>
+          <w:lang w:bidi="fa-IR"/>
+        </w:rPr>
+        <w:t xml:space="preserve"> </w:t>
+      </w:r>
+      <w:r>
+        <w:rPr>
+          <w:rFonts w:cs="B Nazanin" w:hint="cs"/>
+          <w:rtl/>
+          <w:lang w:bidi="fa-IR"/>
+        </w:rPr>
+        <w:t>صورتحساب</w:t>
+      </w:r>
+      <w:r>
+        <w:rPr>
+          <w:rFonts w:cs="B Nazanin" w:hint="cs"/>
+          <w:rtl/>
+          <w:lang w:bidi="fa-IR"/>
+        </w:rPr>
+        <w:t xml:space="preserve"> در بخش گزارشات. در این گزارش از جستجوی پیش فرض به نام </w:t>
+      </w:r>
+      <w:r>
+        <w:rPr>
+          <w:rFonts w:cs="B Nazanin"/>
+          <w:rtl/>
+          <w:lang w:bidi="fa-IR"/>
+        </w:rPr>
+        <w:t>"</w:t>
+      </w:r>
+      <w:r>
+        <w:rPr>
+          <w:rFonts w:cs="B Nazanin" w:hint="cs"/>
+          <w:rtl/>
+          <w:lang w:bidi="fa-IR"/>
+        </w:rPr>
+        <w:t>جستجوی</w:t>
+      </w:r>
+      <w:r>
+        <w:rPr>
+          <w:rFonts w:cs="B Nazanin"/>
+          <w:rtl/>
+          <w:lang w:bidi="fa-IR"/>
+        </w:rPr>
+        <w:t xml:space="preserve"> </w:t>
+      </w:r>
+      <w:r>
+        <w:rPr>
+          <w:rFonts w:cs="B Nazanin" w:hint="cs"/>
+          <w:rtl/>
+          <w:lang w:bidi="fa-IR"/>
+        </w:rPr>
+        <w:t>صورتحساب</w:t>
+      </w:r>
+      <w:r>
+        <w:rPr>
+          <w:rFonts w:cs="B Nazanin"/>
+          <w:rtl/>
+          <w:lang w:bidi="fa-IR"/>
+        </w:rPr>
+        <w:t xml:space="preserve"> </w:t>
+      </w:r>
+      <w:r>
+        <w:rPr>
+          <w:rFonts w:cs="B Nazanin" w:hint="cs"/>
+          <w:rtl/>
+          <w:lang w:bidi="fa-IR"/>
+        </w:rPr>
+        <w:t>از</w:t>
+      </w:r>
+      <w:r>
+        <w:rPr>
+          <w:rFonts w:cs="B Nazanin"/>
+          <w:rtl/>
+          <w:lang w:bidi="fa-IR"/>
+        </w:rPr>
+        <w:t xml:space="preserve"> </w:t>
+      </w:r>
+      <w:r>
+        <w:rPr>
+          <w:rFonts w:cs="B Nazanin" w:hint="cs"/>
+          <w:rtl/>
+          <w:lang w:bidi="fa-IR"/>
+        </w:rPr>
+        <w:t>ابتدای</w:t>
+      </w:r>
+      <w:r>
+        <w:rPr>
+          <w:rFonts w:cs="B Nazanin"/>
+          <w:rtl/>
+          <w:lang w:bidi="fa-IR"/>
+        </w:rPr>
+        <w:t xml:space="preserve"> </w:t>
+      </w:r>
+      <w:r>
+        <w:rPr>
+          <w:rFonts w:cs="B Nazanin" w:hint="cs"/>
+          <w:rtl/>
+          <w:lang w:bidi="fa-IR"/>
+        </w:rPr>
+        <w:t>سال</w:t>
+      </w:r>
+      <w:r>
+        <w:rPr>
+          <w:rFonts w:cs="B Nazanin"/>
+          <w:rtl/>
+          <w:lang w:bidi="fa-IR"/>
+        </w:rPr>
+        <w:t>"</w:t>
+      </w:r>
+      <w:r>
+        <w:rPr>
+          <w:rFonts w:cs="B Nazanin" w:hint="cs"/>
+          <w:rtl/>
+          <w:lang w:bidi="fa-IR"/>
+        </w:rPr>
+        <w:t xml:space="preserve"> استفاده شده است. همچنین تنظیمات منو همان </w:t>
+      </w:r>
+      <w:r>
+        <w:rPr>
+          <w:rFonts w:cs="B Nazanin"/>
+          <w:rtl/>
+          <w:lang w:bidi="fa-IR"/>
+        </w:rPr>
+        <w:t>"</w:t>
+      </w:r>
+      <w:r>
+        <w:rPr>
+          <w:rFonts w:cs="B Nazanin" w:hint="cs"/>
+          <w:rtl/>
+          <w:lang w:bidi="fa-IR"/>
+        </w:rPr>
+        <w:t>تنظیمات</w:t>
+      </w:r>
+      <w:r>
+        <w:rPr>
+          <w:rFonts w:cs="B Nazanin"/>
+          <w:rtl/>
+          <w:lang w:bidi="fa-IR"/>
+        </w:rPr>
+        <w:t xml:space="preserve"> </w:t>
+      </w:r>
+      <w:r>
+        <w:rPr>
+          <w:rFonts w:cs="B Nazanin" w:hint="cs"/>
+          <w:rtl/>
+          <w:lang w:bidi="fa-IR"/>
+        </w:rPr>
+        <w:t>منوی</w:t>
+      </w:r>
+      <w:r>
+        <w:rPr>
+          <w:rFonts w:cs="B Nazanin"/>
+          <w:rtl/>
+          <w:lang w:bidi="fa-IR"/>
+        </w:rPr>
+        <w:t xml:space="preserve"> </w:t>
+      </w:r>
+      <w:r>
+        <w:rPr>
+          <w:rFonts w:cs="B Nazanin" w:hint="cs"/>
+          <w:rtl/>
+          <w:lang w:bidi="fa-IR"/>
+        </w:rPr>
+        <w:t>صورتحساب</w:t>
+      </w:r>
+      <w:r>
+        <w:rPr>
+          <w:rFonts w:cs="B Nazanin"/>
+          <w:rtl/>
+          <w:lang w:bidi="fa-IR"/>
+        </w:rPr>
+        <w:t xml:space="preserve"> </w:t>
+      </w:r>
+      <w:r>
+        <w:rPr>
+          <w:rFonts w:cs="B Nazanin" w:hint="cs"/>
+          <w:rtl/>
+          <w:lang w:bidi="fa-IR"/>
+        </w:rPr>
+        <w:t>و</w:t>
+      </w:r>
+      <w:r>
+        <w:rPr>
+          <w:rFonts w:cs="B Nazanin"/>
+          <w:rtl/>
+          <w:lang w:bidi="fa-IR"/>
+        </w:rPr>
+        <w:t xml:space="preserve"> </w:t>
+      </w:r>
+      <w:r>
+        <w:rPr>
+          <w:rFonts w:cs="B Nazanin" w:hint="cs"/>
+          <w:rtl/>
+          <w:lang w:bidi="fa-IR"/>
+        </w:rPr>
+        <w:t>جزئیات</w:t>
+      </w:r>
+      <w:r>
+        <w:rPr>
+          <w:rFonts w:cs="B Nazanin"/>
+          <w:rtl/>
+          <w:lang w:bidi="fa-IR"/>
+        </w:rPr>
+        <w:t>"</w:t>
+      </w:r>
+      <w:r>
+        <w:rPr>
+          <w:rFonts w:cs="B Nazanin" w:hint="cs"/>
+          <w:rtl/>
+          <w:lang w:bidi="fa-IR"/>
+        </w:rPr>
+        <w:t xml:space="preserve"> می باشد.</w:t>
       </w:r>
     </w:p>
     <w:p>
@@ -7721,6 +8535,2877 @@
           <w:rtl/>
           <w:lang w:bidi="fa-IR"/>
         </w:rPr>
+        <w:t xml:space="preserve">گزارش </w:t>
+      </w:r>
+      <w:r>
+        <w:rPr>
+          <w:rFonts w:cs="B Nazanin" w:hint="cs"/>
+          <w:rtl/>
+          <w:lang w:bidi="fa-IR"/>
+        </w:rPr>
+        <w:t xml:space="preserve">چاپی </w:t>
+      </w:r>
+      <w:r>
+        <w:rPr>
+          <w:rFonts w:cs="B Nazanin" w:hint="cs"/>
+          <w:rtl/>
+          <w:lang w:bidi="fa-IR"/>
+        </w:rPr>
+        <w:t xml:space="preserve">لیستی ساده : </w:t>
+      </w:r>
+      <w:r>
+        <w:rPr>
+          <w:rFonts w:cs="B Nazanin" w:hint="cs"/>
+          <w:rtl/>
+          <w:lang w:bidi="fa-IR"/>
+        </w:rPr>
+        <w:t>گزارش</w:t>
+      </w:r>
+      <w:r>
+        <w:rPr>
+          <w:rFonts w:cs="B Nazanin"/>
+          <w:rtl/>
+          <w:lang w:bidi="fa-IR"/>
+        </w:rPr>
+        <w:t xml:space="preserve"> </w:t>
+      </w:r>
+      <w:r>
+        <w:rPr>
+          <w:rFonts w:cs="B Nazanin" w:hint="cs"/>
+          <w:rtl/>
+          <w:lang w:bidi="fa-IR"/>
+        </w:rPr>
+        <w:t>چاپی</w:t>
+      </w:r>
+      <w:r>
+        <w:rPr>
+          <w:rFonts w:cs="B Nazanin"/>
+          <w:rtl/>
+          <w:lang w:bidi="fa-IR"/>
+        </w:rPr>
+        <w:t xml:space="preserve"> </w:t>
+      </w:r>
+      <w:r>
+        <w:rPr>
+          <w:rFonts w:cs="B Nazanin" w:hint="cs"/>
+          <w:rtl/>
+          <w:lang w:bidi="fa-IR"/>
+        </w:rPr>
+        <w:t>لیست</w:t>
+      </w:r>
+      <w:r>
+        <w:rPr>
+          <w:rFonts w:cs="B Nazanin"/>
+          <w:rtl/>
+          <w:lang w:bidi="fa-IR"/>
+        </w:rPr>
+        <w:t xml:space="preserve"> </w:t>
+      </w:r>
+      <w:r>
+        <w:rPr>
+          <w:rFonts w:cs="B Nazanin" w:hint="cs"/>
+          <w:rtl/>
+          <w:lang w:bidi="fa-IR"/>
+        </w:rPr>
+        <w:t>صورتحساب</w:t>
+      </w:r>
+      <w:r>
+        <w:rPr>
+          <w:rFonts w:cs="B Nazanin"/>
+          <w:rtl/>
+          <w:lang w:bidi="fa-IR"/>
+        </w:rPr>
+        <w:t xml:space="preserve"> </w:t>
+      </w:r>
+      <w:r>
+        <w:rPr>
+          <w:rFonts w:cs="B Nazanin" w:hint="cs"/>
+          <w:rtl/>
+          <w:lang w:bidi="fa-IR"/>
+        </w:rPr>
+        <w:t>ساده</w:t>
+      </w:r>
+      <w:r>
+        <w:rPr>
+          <w:rFonts w:cs="B Nazanin" w:hint="cs"/>
+          <w:rtl/>
+          <w:lang w:bidi="fa-IR"/>
+        </w:rPr>
+        <w:t xml:space="preserve"> در بخش گزارشات. در این گزارش از جستجوی پیش فرض به نام </w:t>
+      </w:r>
+      <w:r>
+        <w:rPr>
+          <w:rFonts w:cs="B Nazanin"/>
+          <w:rtl/>
+          <w:lang w:bidi="fa-IR"/>
+        </w:rPr>
+        <w:t>"</w:t>
+      </w:r>
+      <w:r>
+        <w:rPr>
+          <w:rFonts w:cs="B Nazanin" w:hint="cs"/>
+          <w:rtl/>
+          <w:lang w:bidi="fa-IR"/>
+        </w:rPr>
+        <w:t>جستجوی</w:t>
+      </w:r>
+      <w:r>
+        <w:rPr>
+          <w:rFonts w:cs="B Nazanin"/>
+          <w:rtl/>
+          <w:lang w:bidi="fa-IR"/>
+        </w:rPr>
+        <w:t xml:space="preserve"> </w:t>
+      </w:r>
+      <w:r>
+        <w:rPr>
+          <w:rFonts w:cs="B Nazanin" w:hint="cs"/>
+          <w:rtl/>
+          <w:lang w:bidi="fa-IR"/>
+        </w:rPr>
+        <w:t>صورتحساب</w:t>
+      </w:r>
+      <w:r>
+        <w:rPr>
+          <w:rFonts w:cs="B Nazanin"/>
+          <w:rtl/>
+          <w:lang w:bidi="fa-IR"/>
+        </w:rPr>
+        <w:t xml:space="preserve"> </w:t>
+      </w:r>
+      <w:r>
+        <w:rPr>
+          <w:rFonts w:cs="B Nazanin" w:hint="cs"/>
+          <w:rtl/>
+          <w:lang w:bidi="fa-IR"/>
+        </w:rPr>
+        <w:t>از</w:t>
+      </w:r>
+      <w:r>
+        <w:rPr>
+          <w:rFonts w:cs="B Nazanin"/>
+          <w:rtl/>
+          <w:lang w:bidi="fa-IR"/>
+        </w:rPr>
+        <w:t xml:space="preserve"> </w:t>
+      </w:r>
+      <w:r>
+        <w:rPr>
+          <w:rFonts w:cs="B Nazanin" w:hint="cs"/>
+          <w:rtl/>
+          <w:lang w:bidi="fa-IR"/>
+        </w:rPr>
+        <w:t>ابتدای</w:t>
+      </w:r>
+      <w:r>
+        <w:rPr>
+          <w:rFonts w:cs="B Nazanin"/>
+          <w:rtl/>
+          <w:lang w:bidi="fa-IR"/>
+        </w:rPr>
+        <w:t xml:space="preserve"> </w:t>
+      </w:r>
+      <w:r>
+        <w:rPr>
+          <w:rFonts w:cs="B Nazanin" w:hint="cs"/>
+          <w:rtl/>
+          <w:lang w:bidi="fa-IR"/>
+        </w:rPr>
+        <w:t>سال</w:t>
+      </w:r>
+      <w:r>
+        <w:rPr>
+          <w:rFonts w:cs="B Nazanin"/>
+          <w:rtl/>
+          <w:lang w:bidi="fa-IR"/>
+        </w:rPr>
+        <w:t>"</w:t>
+      </w:r>
+      <w:r>
+        <w:rPr>
+          <w:rFonts w:cs="B Nazanin" w:hint="cs"/>
+          <w:rtl/>
+          <w:lang w:bidi="fa-IR"/>
+        </w:rPr>
+        <w:t xml:space="preserve"> استفاده شده است. همچنین لیست نمایش </w:t>
+      </w:r>
+      <w:r>
+        <w:rPr>
+          <w:rFonts w:cs="B Nazanin" w:hint="cs"/>
+          <w:rtl/>
+          <w:lang w:bidi="fa-IR"/>
+        </w:rPr>
+        <w:t xml:space="preserve">به نام </w:t>
+      </w:r>
+      <w:r>
+        <w:rPr>
+          <w:rFonts w:cs="B Nazanin"/>
+          <w:rtl/>
+          <w:lang w:bidi="fa-IR"/>
+        </w:rPr>
+        <w:t>"</w:t>
+      </w:r>
+      <w:r>
+        <w:rPr>
+          <w:rFonts w:cs="B Nazanin" w:hint="cs"/>
+          <w:rtl/>
+          <w:lang w:bidi="fa-IR"/>
+        </w:rPr>
+        <w:t>لیست</w:t>
+      </w:r>
+      <w:r>
+        <w:rPr>
+          <w:rFonts w:cs="B Nazanin"/>
+          <w:rtl/>
+          <w:lang w:bidi="fa-IR"/>
+        </w:rPr>
+        <w:t xml:space="preserve"> </w:t>
+      </w:r>
+      <w:r>
+        <w:rPr>
+          <w:rFonts w:cs="B Nazanin" w:hint="cs"/>
+          <w:rtl/>
+          <w:lang w:bidi="fa-IR"/>
+        </w:rPr>
+        <w:t>پیش</w:t>
+      </w:r>
+      <w:r>
+        <w:rPr>
+          <w:rFonts w:cs="B Nazanin"/>
+          <w:rtl/>
+          <w:lang w:bidi="fa-IR"/>
+        </w:rPr>
+        <w:t xml:space="preserve"> </w:t>
+      </w:r>
+      <w:r>
+        <w:rPr>
+          <w:rFonts w:cs="B Nazanin" w:hint="cs"/>
+          <w:rtl/>
+          <w:lang w:bidi="fa-IR"/>
+        </w:rPr>
+        <w:t>فرض</w:t>
+      </w:r>
+      <w:r>
+        <w:rPr>
+          <w:rFonts w:cs="B Nazanin"/>
+          <w:rtl/>
+          <w:lang w:bidi="fa-IR"/>
+        </w:rPr>
+        <w:t xml:space="preserve"> </w:t>
+      </w:r>
+      <w:r>
+        <w:rPr>
+          <w:rFonts w:cs="B Nazanin" w:hint="cs"/>
+          <w:rtl/>
+          <w:lang w:bidi="fa-IR"/>
+        </w:rPr>
+        <w:t>خلاصه</w:t>
+      </w:r>
+      <w:r>
+        <w:rPr>
+          <w:rFonts w:cs="B Nazanin"/>
+          <w:rtl/>
+          <w:lang w:bidi="fa-IR"/>
+        </w:rPr>
+        <w:t xml:space="preserve"> </w:t>
+      </w:r>
+      <w:r>
+        <w:rPr>
+          <w:rFonts w:cs="B Nazanin" w:hint="cs"/>
+          <w:rtl/>
+          <w:lang w:bidi="fa-IR"/>
+        </w:rPr>
+        <w:t>سرویس</w:t>
+      </w:r>
+      <w:r>
+        <w:rPr>
+          <w:rFonts w:cs="B Nazanin"/>
+          <w:rtl/>
+          <w:lang w:bidi="fa-IR"/>
+        </w:rPr>
+        <w:t>"</w:t>
+      </w:r>
+      <w:r>
+        <w:rPr>
+          <w:rFonts w:cs="B Nazanin" w:hint="cs"/>
+          <w:rtl/>
+          <w:lang w:bidi="fa-IR"/>
+        </w:rPr>
+        <w:t xml:space="preserve"> می باشد.</w:t>
+      </w:r>
+    </w:p>
+    <w:p>
+      <w:pPr>
+        <w:bidi/>
+        <w:rPr>
+          <w:rFonts w:cs="B Nazanin"/>
+          <w:rtl/>
+          <w:lang w:bidi="fa-IR"/>
+        </w:rPr>
+      </w:pPr>
+      <w:r>
+        <w:rPr>
+          <w:rFonts w:cs="B Nazanin" w:hint="cs"/>
+          <w:rtl/>
+          <w:lang w:bidi="fa-IR"/>
+        </w:rPr>
+        <w:t xml:space="preserve">گزارش چاپی لیستی با گروهبندی : در بخش گزارشات به نام </w:t>
+      </w:r>
+      <w:r>
+        <w:rPr>
+          <w:rFonts w:cs="B Nazanin"/>
+          <w:rtl/>
+          <w:lang w:bidi="fa-IR"/>
+        </w:rPr>
+        <w:t>"</w:t>
+      </w:r>
+      <w:r>
+        <w:rPr>
+          <w:rFonts w:cs="B Nazanin" w:hint="cs"/>
+          <w:rtl/>
+          <w:lang w:bidi="fa-IR"/>
+        </w:rPr>
+        <w:t>گزارش</w:t>
+      </w:r>
+      <w:r>
+        <w:rPr>
+          <w:rFonts w:cs="B Nazanin"/>
+          <w:rtl/>
+          <w:lang w:bidi="fa-IR"/>
+        </w:rPr>
+        <w:t xml:space="preserve"> </w:t>
+      </w:r>
+      <w:r>
+        <w:rPr>
+          <w:rFonts w:cs="B Nazanin" w:hint="cs"/>
+          <w:rtl/>
+          <w:lang w:bidi="fa-IR"/>
+        </w:rPr>
+        <w:t>چاپی</w:t>
+      </w:r>
+      <w:r>
+        <w:rPr>
+          <w:rFonts w:cs="B Nazanin"/>
+          <w:rtl/>
+          <w:lang w:bidi="fa-IR"/>
+        </w:rPr>
+        <w:t xml:space="preserve"> </w:t>
+      </w:r>
+      <w:r>
+        <w:rPr>
+          <w:rFonts w:cs="B Nazanin" w:hint="cs"/>
+          <w:rtl/>
+          <w:lang w:bidi="fa-IR"/>
+        </w:rPr>
+        <w:t>لیست</w:t>
+      </w:r>
+      <w:r>
+        <w:rPr>
+          <w:rFonts w:cs="B Nazanin"/>
+          <w:rtl/>
+          <w:lang w:bidi="fa-IR"/>
+        </w:rPr>
+        <w:t xml:space="preserve"> </w:t>
+      </w:r>
+      <w:r>
+        <w:rPr>
+          <w:rFonts w:cs="B Nazanin" w:hint="cs"/>
+          <w:rtl/>
+          <w:lang w:bidi="fa-IR"/>
+        </w:rPr>
+        <w:t>صورتحساب</w:t>
+      </w:r>
+      <w:r>
+        <w:rPr>
+          <w:rFonts w:cs="B Nazanin"/>
+          <w:rtl/>
+          <w:lang w:bidi="fa-IR"/>
+        </w:rPr>
+        <w:t xml:space="preserve"> </w:t>
+      </w:r>
+      <w:r>
+        <w:rPr>
+          <w:rFonts w:cs="B Nazanin" w:hint="cs"/>
+          <w:rtl/>
+          <w:lang w:bidi="fa-IR"/>
+        </w:rPr>
+        <w:t>گروهبندی</w:t>
+      </w:r>
+      <w:r>
+        <w:rPr>
+          <w:rFonts w:cs="B Nazanin"/>
+          <w:rtl/>
+          <w:lang w:bidi="fa-IR"/>
+        </w:rPr>
+        <w:t>"</w:t>
+      </w:r>
+      <w:r>
+        <w:rPr>
+          <w:rFonts w:cs="B Nazanin" w:hint="cs"/>
+          <w:rtl/>
+          <w:lang w:bidi="fa-IR"/>
+        </w:rPr>
+        <w:t xml:space="preserve"> می باشد. در این گزارش گروهبندی بر اساس ستون نمایشی عنوان برند می باشد.</w:t>
+      </w:r>
+    </w:p>
+    <w:p>
+      <w:pPr>
+        <w:bidi/>
+        <w:rPr>
+          <w:rFonts w:cs="B Nazanin"/>
+          <w:lang w:bidi="fa-IR"/>
+        </w:rPr>
+      </w:pPr>
+      <w:r>
+        <w:rPr>
+          <w:rFonts w:cs="B Nazanin" w:hint="cs"/>
+          <w:rtl/>
+          <w:lang w:bidi="fa-IR"/>
+        </w:rPr>
+        <w:t xml:space="preserve">گزارش چاپی لیستی با زیر گزارش : در بخش گزارشات به نام </w:t>
+      </w:r>
+      <w:r>
+        <w:rPr>
+          <w:rFonts w:cs="B Nazanin"/>
+          <w:rtl/>
+          <w:lang w:bidi="fa-IR"/>
+        </w:rPr>
+        <w:t>"</w:t>
+      </w:r>
+      <w:r>
+        <w:rPr>
+          <w:rFonts w:cs="B Nazanin" w:hint="cs"/>
+          <w:rtl/>
+          <w:lang w:bidi="fa-IR"/>
+        </w:rPr>
+        <w:t>گزارش</w:t>
+      </w:r>
+      <w:r>
+        <w:rPr>
+          <w:rFonts w:cs="B Nazanin"/>
+          <w:rtl/>
+          <w:lang w:bidi="fa-IR"/>
+        </w:rPr>
+        <w:t xml:space="preserve"> </w:t>
+      </w:r>
+      <w:r>
+        <w:rPr>
+          <w:rFonts w:cs="B Nazanin" w:hint="cs"/>
+          <w:rtl/>
+          <w:lang w:bidi="fa-IR"/>
+        </w:rPr>
+        <w:t>چاپی</w:t>
+      </w:r>
+      <w:r>
+        <w:rPr>
+          <w:rFonts w:cs="B Nazanin"/>
+          <w:rtl/>
+          <w:lang w:bidi="fa-IR"/>
+        </w:rPr>
+        <w:t xml:space="preserve"> </w:t>
+      </w:r>
+      <w:r>
+        <w:rPr>
+          <w:rFonts w:cs="B Nazanin" w:hint="cs"/>
+          <w:rtl/>
+          <w:lang w:bidi="fa-IR"/>
+        </w:rPr>
+        <w:t>لیست</w:t>
+      </w:r>
+      <w:r>
+        <w:rPr>
+          <w:rFonts w:cs="B Nazanin"/>
+          <w:rtl/>
+          <w:lang w:bidi="fa-IR"/>
+        </w:rPr>
+        <w:t xml:space="preserve"> </w:t>
+      </w:r>
+      <w:r>
+        <w:rPr>
+          <w:rFonts w:cs="B Nazanin" w:hint="cs"/>
+          <w:rtl/>
+          <w:lang w:bidi="fa-IR"/>
+        </w:rPr>
+        <w:t>صورتحساب</w:t>
+      </w:r>
+      <w:r>
+        <w:rPr>
+          <w:rFonts w:cs="B Nazanin"/>
+          <w:rtl/>
+          <w:lang w:bidi="fa-IR"/>
+        </w:rPr>
+        <w:t xml:space="preserve"> </w:t>
+      </w:r>
+      <w:r>
+        <w:rPr>
+          <w:rFonts w:cs="B Nazanin" w:hint="cs"/>
+          <w:rtl/>
+          <w:lang w:bidi="fa-IR"/>
+        </w:rPr>
+        <w:t>زیر</w:t>
+      </w:r>
+      <w:r>
+        <w:rPr>
+          <w:rFonts w:cs="B Nazanin"/>
+          <w:rtl/>
+          <w:lang w:bidi="fa-IR"/>
+        </w:rPr>
+        <w:t xml:space="preserve"> </w:t>
+      </w:r>
+      <w:r>
+        <w:rPr>
+          <w:rFonts w:cs="B Nazanin" w:hint="cs"/>
+          <w:rtl/>
+          <w:lang w:bidi="fa-IR"/>
+        </w:rPr>
+        <w:t>گزارش</w:t>
+      </w:r>
+      <w:r>
+        <w:rPr>
+          <w:rFonts w:cs="B Nazanin"/>
+          <w:rtl/>
+          <w:lang w:bidi="fa-IR"/>
+        </w:rPr>
+        <w:t>"</w:t>
+      </w:r>
+      <w:r>
+        <w:rPr>
+          <w:rFonts w:cs="B Nazanin" w:hint="cs"/>
+          <w:rtl/>
+          <w:lang w:bidi="fa-IR"/>
+        </w:rPr>
+        <w:t xml:space="preserve"> می باشد. زیر گزارش مرتبط نیز همان موارد صورتحساب به نام </w:t>
+      </w:r>
+      <w:r>
+        <w:rPr>
+          <w:rFonts w:cs="B Nazanin"/>
+          <w:rtl/>
+          <w:lang w:bidi="fa-IR"/>
+        </w:rPr>
+        <w:t>"</w:t>
+      </w:r>
+      <w:r>
+        <w:rPr>
+          <w:rFonts w:cs="B Nazanin" w:hint="cs"/>
+          <w:rtl/>
+          <w:lang w:bidi="fa-IR"/>
+        </w:rPr>
+        <w:t>گزارش</w:t>
+      </w:r>
+      <w:r>
+        <w:rPr>
+          <w:rFonts w:cs="B Nazanin"/>
+          <w:rtl/>
+          <w:lang w:bidi="fa-IR"/>
+        </w:rPr>
+        <w:t xml:space="preserve"> </w:t>
+      </w:r>
+      <w:r>
+        <w:rPr>
+          <w:rFonts w:cs="B Nazanin" w:hint="cs"/>
+          <w:rtl/>
+          <w:lang w:bidi="fa-IR"/>
+        </w:rPr>
+        <w:t>چاپی</w:t>
+      </w:r>
+      <w:r>
+        <w:rPr>
+          <w:rFonts w:cs="B Nazanin"/>
+          <w:rtl/>
+          <w:lang w:bidi="fa-IR"/>
+        </w:rPr>
+        <w:t xml:space="preserve"> </w:t>
+      </w:r>
+      <w:r>
+        <w:rPr>
+          <w:rFonts w:cs="B Nazanin" w:hint="cs"/>
+          <w:rtl/>
+          <w:lang w:bidi="fa-IR"/>
+        </w:rPr>
+        <w:t>لیست</w:t>
+      </w:r>
+      <w:r>
+        <w:rPr>
+          <w:rFonts w:cs="B Nazanin"/>
+          <w:rtl/>
+          <w:lang w:bidi="fa-IR"/>
+        </w:rPr>
+        <w:t xml:space="preserve"> </w:t>
+      </w:r>
+      <w:r>
+        <w:rPr>
+          <w:rFonts w:cs="B Nazanin" w:hint="cs"/>
+          <w:rtl/>
+          <w:lang w:bidi="fa-IR"/>
+        </w:rPr>
+        <w:t>موارد</w:t>
+      </w:r>
+      <w:r>
+        <w:rPr>
+          <w:rFonts w:cs="B Nazanin"/>
+          <w:rtl/>
+          <w:lang w:bidi="fa-IR"/>
+        </w:rPr>
+        <w:t xml:space="preserve"> </w:t>
+      </w:r>
+      <w:r>
+        <w:rPr>
+          <w:rFonts w:cs="B Nazanin" w:hint="cs"/>
+          <w:rtl/>
+          <w:lang w:bidi="fa-IR"/>
+        </w:rPr>
+        <w:t>صورتحساب</w:t>
+      </w:r>
+      <w:r>
+        <w:rPr>
+          <w:rFonts w:cs="B Nazanin"/>
+          <w:rtl/>
+          <w:lang w:bidi="fa-IR"/>
+        </w:rPr>
+        <w:t>"</w:t>
+      </w:r>
+      <w:r>
+        <w:rPr>
+          <w:rFonts w:cs="B Nazanin" w:hint="cs"/>
+          <w:rtl/>
+          <w:lang w:bidi="fa-IR"/>
+        </w:rPr>
+        <w:t xml:space="preserve"> است که ارتباط گزارش و زیر گزارش از طریق ستون </w:t>
+      </w:r>
+      <w:r>
+        <w:rPr>
+          <w:rFonts w:cs="B Nazanin"/>
+          <w:lang w:bidi="fa-IR"/>
+        </w:rPr>
+        <w:t>“ID”</w:t>
+      </w:r>
+      <w:r>
+        <w:rPr>
+          <w:rFonts w:cs="B Nazanin" w:hint="cs"/>
+          <w:rtl/>
+          <w:lang w:bidi="fa-IR"/>
+        </w:rPr>
+        <w:t xml:space="preserve"> از سمت گزارش و ستون "</w:t>
+      </w:r>
+      <w:r>
+        <w:rPr>
+          <w:rFonts w:cs="B Nazanin"/>
+          <w:lang w:bidi="fa-IR"/>
+        </w:rPr>
+        <w:t xml:space="preserve"> </w:t>
+      </w:r>
+      <w:proofErr w:type="spellStart"/>
+      <w:r>
+        <w:rPr>
+          <w:rFonts w:cs="B Nazanin"/>
+          <w:lang w:bidi="fa-IR"/>
+        </w:rPr>
+        <w:t>ServiceConclusionID</w:t>
+      </w:r>
+      <w:proofErr w:type="spellEnd"/>
+      <w:r>
+        <w:rPr>
+          <w:rFonts w:cs="B Nazanin" w:hint="cs"/>
+          <w:rtl/>
+          <w:lang w:bidi="fa-IR"/>
+        </w:rPr>
+        <w:t>" از سمت زیر گزارش می باشد</w:t>
+      </w:r>
+      <w:r>
+        <w:rPr>
+          <w:rFonts w:cs="B Nazanin" w:hint="cs"/>
+          <w:rtl/>
+          <w:lang w:bidi="fa-IR"/>
+        </w:rPr>
+        <w:t>.</w:t>
+      </w:r>
+    </w:p>
+    <w:p>
+      <w:pPr>
+        <w:bidi/>
+        <w:rPr>
+          <w:rFonts w:cs="B Nazanin"/>
+          <w:rtl/>
+          <w:lang w:bidi="fa-IR"/>
+        </w:rPr>
+      </w:pPr>
+      <w:r>
+        <w:rPr>
+          <w:rFonts w:cs="B Nazanin" w:hint="cs"/>
+          <w:rtl/>
+          <w:lang w:bidi="fa-IR"/>
+        </w:rPr>
+        <w:t xml:space="preserve">گزارش چارت ستونی : گزارش با عنوان </w:t>
+      </w:r>
+      <w:r>
+        <w:rPr>
+          <w:rFonts w:cs="B Nazanin"/>
+          <w:rtl/>
+          <w:lang w:bidi="fa-IR"/>
+        </w:rPr>
+        <w:t>"</w:t>
+      </w:r>
+      <w:r>
+        <w:rPr>
+          <w:rFonts w:cs="B Nazanin" w:hint="cs"/>
+          <w:rtl/>
+          <w:lang w:bidi="fa-IR"/>
+        </w:rPr>
+        <w:t>گزارش</w:t>
+      </w:r>
+      <w:r>
+        <w:rPr>
+          <w:rFonts w:cs="B Nazanin"/>
+          <w:rtl/>
+          <w:lang w:bidi="fa-IR"/>
+        </w:rPr>
+        <w:t xml:space="preserve"> </w:t>
+      </w:r>
+      <w:r>
+        <w:rPr>
+          <w:rFonts w:cs="B Nazanin" w:hint="cs"/>
+          <w:rtl/>
+          <w:lang w:bidi="fa-IR"/>
+        </w:rPr>
+        <w:t>چارت</w:t>
+      </w:r>
+      <w:r>
+        <w:rPr>
+          <w:rFonts w:cs="B Nazanin"/>
+          <w:rtl/>
+          <w:lang w:bidi="fa-IR"/>
+        </w:rPr>
+        <w:t xml:space="preserve"> </w:t>
+      </w:r>
+      <w:r>
+        <w:rPr>
+          <w:rFonts w:cs="B Nazanin" w:hint="cs"/>
+          <w:rtl/>
+          <w:lang w:bidi="fa-IR"/>
+        </w:rPr>
+        <w:t>ستونی</w:t>
+      </w:r>
+      <w:r>
+        <w:rPr>
+          <w:rFonts w:cs="B Nazanin"/>
+          <w:rtl/>
+          <w:lang w:bidi="fa-IR"/>
+        </w:rPr>
+        <w:t xml:space="preserve"> </w:t>
+      </w:r>
+      <w:r>
+        <w:rPr>
+          <w:rFonts w:cs="B Nazanin" w:hint="cs"/>
+          <w:rtl/>
+          <w:lang w:bidi="fa-IR"/>
+        </w:rPr>
+        <w:t>صورتحساب</w:t>
+      </w:r>
+      <w:r>
+        <w:rPr>
+          <w:rFonts w:cs="B Nazanin"/>
+          <w:rtl/>
+          <w:lang w:bidi="fa-IR"/>
+        </w:rPr>
+        <w:t>"</w:t>
+      </w:r>
+      <w:r>
+        <w:rPr>
+          <w:rFonts w:cs="B Nazanin" w:hint="cs"/>
+          <w:rtl/>
+          <w:lang w:bidi="fa-IR"/>
+        </w:rPr>
+        <w:t xml:space="preserve"> که دسته بندی اول آن بر اساس نام برند و دسته بندی دوم بر اساس نامه دفتر می باشد. به این ترتیب بر اساس این دو دسته نمودار ستونی تعداد صورتحسابها نمایش داده می شوند.</w:t>
+      </w:r>
+    </w:p>
+    <w:p>
+      <w:pPr>
+        <w:bidi/>
+        <w:rPr>
+          <w:rFonts w:cs="B Nazanin"/>
+          <w:rtl/>
+          <w:lang w:bidi="fa-IR"/>
+        </w:rPr>
+      </w:pPr>
+      <w:r>
+        <w:rPr>
+          <w:rFonts w:cs="B Nazanin" w:hint="cs"/>
+          <w:rtl/>
+          <w:lang w:bidi="fa-IR"/>
+        </w:rPr>
+        <w:t xml:space="preserve">گزارش چارت دایره ای : گزارش با عنوان </w:t>
+      </w:r>
+      <w:r>
+        <w:rPr>
+          <w:rFonts w:cs="B Nazanin"/>
+          <w:rtl/>
+          <w:lang w:bidi="fa-IR"/>
+        </w:rPr>
+        <w:t>"</w:t>
+      </w:r>
+      <w:r>
+        <w:rPr>
+          <w:rFonts w:cs="B Nazanin" w:hint="cs"/>
+          <w:rtl/>
+          <w:lang w:bidi="fa-IR"/>
+        </w:rPr>
+        <w:t>گزارش</w:t>
+      </w:r>
+      <w:r>
+        <w:rPr>
+          <w:rFonts w:cs="B Nazanin"/>
+          <w:rtl/>
+          <w:lang w:bidi="fa-IR"/>
+        </w:rPr>
+        <w:t xml:space="preserve"> </w:t>
+      </w:r>
+      <w:r>
+        <w:rPr>
+          <w:rFonts w:cs="B Nazanin" w:hint="cs"/>
+          <w:rtl/>
+          <w:lang w:bidi="fa-IR"/>
+        </w:rPr>
+        <w:t>چارت</w:t>
+      </w:r>
+      <w:r>
+        <w:rPr>
+          <w:rFonts w:cs="B Nazanin"/>
+          <w:rtl/>
+          <w:lang w:bidi="fa-IR"/>
+        </w:rPr>
+        <w:t xml:space="preserve"> </w:t>
+      </w:r>
+      <w:r>
+        <w:rPr>
+          <w:rFonts w:cs="B Nazanin" w:hint="cs"/>
+          <w:rtl/>
+          <w:lang w:bidi="fa-IR"/>
+        </w:rPr>
+        <w:t>دایره</w:t>
+      </w:r>
+      <w:r>
+        <w:rPr>
+          <w:rFonts w:cs="B Nazanin"/>
+          <w:rtl/>
+          <w:lang w:bidi="fa-IR"/>
+        </w:rPr>
+        <w:t xml:space="preserve"> </w:t>
+      </w:r>
+      <w:r>
+        <w:rPr>
+          <w:rFonts w:cs="B Nazanin" w:hint="cs"/>
+          <w:rtl/>
+          <w:lang w:bidi="fa-IR"/>
+        </w:rPr>
+        <w:t>ای</w:t>
+      </w:r>
+      <w:r>
+        <w:rPr>
+          <w:rFonts w:cs="B Nazanin"/>
+          <w:rtl/>
+          <w:lang w:bidi="fa-IR"/>
+        </w:rPr>
+        <w:t xml:space="preserve"> </w:t>
+      </w:r>
+      <w:r>
+        <w:rPr>
+          <w:rFonts w:cs="B Nazanin" w:hint="cs"/>
+          <w:rtl/>
+          <w:lang w:bidi="fa-IR"/>
+        </w:rPr>
+        <w:t>صورتحساب</w:t>
+      </w:r>
+      <w:r>
+        <w:rPr>
+          <w:rFonts w:cs="B Nazanin"/>
+          <w:rtl/>
+          <w:lang w:bidi="fa-IR"/>
+        </w:rPr>
+        <w:t>"</w:t>
+      </w:r>
+      <w:r>
+        <w:rPr>
+          <w:rFonts w:cs="B Nazanin" w:hint="cs"/>
+          <w:rtl/>
+          <w:lang w:bidi="fa-IR"/>
+        </w:rPr>
+        <w:t xml:space="preserve">  که دسته بندی آن بر اساس نام برند می باشد که بر اساس آن نمودار دایره ای تعداد صورتحسابها نمایش داده می شوند.</w:t>
+      </w:r>
+    </w:p>
+    <w:p>
+      <w:pPr>
+        <w:bidi/>
+        <w:rPr>
+          <w:rFonts w:cs="B Nazanin"/>
+          <w:rtl/>
+          <w:lang w:bidi="fa-IR"/>
+        </w:rPr>
+      </w:pPr>
+      <w:r>
+        <w:rPr>
+          <w:rFonts w:cs="B Nazanin" w:hint="cs"/>
+          <w:rtl/>
+          <w:lang w:bidi="fa-IR"/>
+        </w:rPr>
+        <w:t xml:space="preserve">گزارش چارت </w:t>
+      </w:r>
+      <w:r>
+        <w:rPr>
+          <w:rFonts w:cs="B Nazanin" w:hint="cs"/>
+          <w:rtl/>
+          <w:lang w:bidi="fa-IR"/>
+        </w:rPr>
+        <w:t>خطی</w:t>
+      </w:r>
+      <w:r>
+        <w:rPr>
+          <w:rFonts w:cs="B Nazanin" w:hint="cs"/>
+          <w:rtl/>
+          <w:lang w:bidi="fa-IR"/>
+        </w:rPr>
+        <w:t xml:space="preserve"> : گزارش با عنوان </w:t>
+      </w:r>
+      <w:r>
+        <w:rPr>
+          <w:rFonts w:cs="B Nazanin"/>
+          <w:rtl/>
+          <w:lang w:bidi="fa-IR"/>
+        </w:rPr>
+        <w:t>"</w:t>
+      </w:r>
+      <w:r>
+        <w:rPr>
+          <w:rFonts w:cs="B Nazanin" w:hint="cs"/>
+          <w:rtl/>
+          <w:lang w:bidi="fa-IR"/>
+        </w:rPr>
+        <w:t>گزارش</w:t>
+      </w:r>
+      <w:r>
+        <w:rPr>
+          <w:rFonts w:cs="B Nazanin"/>
+          <w:rtl/>
+          <w:lang w:bidi="fa-IR"/>
+        </w:rPr>
+        <w:t xml:space="preserve"> </w:t>
+      </w:r>
+      <w:r>
+        <w:rPr>
+          <w:rFonts w:cs="B Nazanin" w:hint="cs"/>
+          <w:rtl/>
+          <w:lang w:bidi="fa-IR"/>
+        </w:rPr>
+        <w:t>چارت</w:t>
+      </w:r>
+      <w:r>
+        <w:rPr>
+          <w:rFonts w:cs="B Nazanin"/>
+          <w:rtl/>
+          <w:lang w:bidi="fa-IR"/>
+        </w:rPr>
+        <w:t xml:space="preserve"> </w:t>
+      </w:r>
+      <w:r>
+        <w:rPr>
+          <w:rFonts w:cs="B Nazanin" w:hint="cs"/>
+          <w:rtl/>
+          <w:lang w:bidi="fa-IR"/>
+        </w:rPr>
+        <w:t>خطی</w:t>
+      </w:r>
+      <w:r>
+        <w:rPr>
+          <w:rFonts w:cs="B Nazanin"/>
+          <w:rtl/>
+          <w:lang w:bidi="fa-IR"/>
+        </w:rPr>
+        <w:t xml:space="preserve"> </w:t>
+      </w:r>
+      <w:r>
+        <w:rPr>
+          <w:rFonts w:cs="B Nazanin" w:hint="cs"/>
+          <w:rtl/>
+          <w:lang w:bidi="fa-IR"/>
+        </w:rPr>
+        <w:t>صورتحساب</w:t>
+      </w:r>
+      <w:r>
+        <w:rPr>
+          <w:rFonts w:cs="B Nazanin"/>
+          <w:rtl/>
+          <w:lang w:bidi="fa-IR"/>
+        </w:rPr>
+        <w:t>"</w:t>
+      </w:r>
+      <w:r>
+        <w:rPr>
+          <w:rFonts w:cs="B Nazanin" w:hint="cs"/>
+          <w:rtl/>
+          <w:lang w:bidi="fa-IR"/>
+        </w:rPr>
+        <w:t xml:space="preserve"> که دسته بندی اول آن بر اساس نام برند و دسته بندی دوم بر ا</w:t>
+      </w:r>
+      <w:bookmarkStart w:id="0" w:name="_GoBack"/>
+      <w:r>
+        <w:rPr>
+          <w:rFonts w:cs="B Nazanin" w:hint="cs"/>
+          <w:rtl/>
+          <w:lang w:bidi="fa-IR"/>
+        </w:rPr>
+        <w:t>ساس نامه دفتر می باشد. به این ترتیب بر اساس این دو دسته نمودار خطی</w:t>
+      </w:r>
+      <w:r>
+        <w:rPr>
+          <w:rFonts w:cs="B Nazanin"/>
+          <w:rtl/>
+          <w:lang w:bidi="fa-IR"/>
+        </w:rPr>
+        <w:t xml:space="preserve"> </w:t>
+      </w:r>
+      <w:r>
+        <w:rPr>
+          <w:rFonts w:cs="B Nazanin" w:hint="cs"/>
+          <w:rtl/>
+          <w:lang w:bidi="fa-IR"/>
+        </w:rPr>
+        <w:t>تعداد صورتحسابها نمایش داده می شوند.</w:t>
+      </w:r>
+    </w:p>
+    <w:p>
+      <w:pPr>
+        <w:bidi/>
+        <w:rPr>
+          <w:rFonts w:cs="B Nazanin"/>
+          <w:rtl/>
+          <w:lang w:bidi="fa-IR"/>
+        </w:rPr>
+      </w:pPr>
+      <w:r>
+        <w:rPr>
+          <w:rFonts w:cs="B Nazanin" w:hint="cs"/>
+          <w:rtl/>
+          <w:lang w:bidi="fa-IR"/>
+        </w:rPr>
+        <w:t xml:space="preserve">گزارش چارت راداری : گزارش با عنوان </w:t>
+      </w:r>
+      <w:r>
+        <w:rPr>
+          <w:rFonts w:cs="B Nazanin"/>
+          <w:rtl/>
+          <w:lang w:bidi="fa-IR"/>
+        </w:rPr>
+        <w:t>"</w:t>
+      </w:r>
+      <w:r>
+        <w:rPr>
+          <w:rFonts w:cs="B Nazanin" w:hint="cs"/>
+          <w:rtl/>
+          <w:lang w:bidi="fa-IR"/>
+        </w:rPr>
+        <w:t>گزارش</w:t>
+      </w:r>
+      <w:r>
+        <w:rPr>
+          <w:rFonts w:cs="B Nazanin"/>
+          <w:rtl/>
+          <w:lang w:bidi="fa-IR"/>
+        </w:rPr>
+        <w:t xml:space="preserve"> </w:t>
+      </w:r>
+      <w:r>
+        <w:rPr>
+          <w:rFonts w:cs="B Nazanin" w:hint="cs"/>
+          <w:rtl/>
+          <w:lang w:bidi="fa-IR"/>
+        </w:rPr>
+        <w:t>چارت</w:t>
+      </w:r>
+      <w:r>
+        <w:rPr>
+          <w:rFonts w:cs="B Nazanin"/>
+          <w:rtl/>
+          <w:lang w:bidi="fa-IR"/>
+        </w:rPr>
+        <w:t xml:space="preserve"> </w:t>
+      </w:r>
+      <w:r>
+        <w:rPr>
+          <w:rFonts w:cs="B Nazanin" w:hint="cs"/>
+          <w:rtl/>
+          <w:lang w:bidi="fa-IR"/>
+        </w:rPr>
+        <w:t>راداری صورتحساب</w:t>
+      </w:r>
+      <w:r>
+        <w:rPr>
+          <w:rFonts w:cs="B Nazanin"/>
+          <w:rtl/>
+          <w:lang w:bidi="fa-IR"/>
+        </w:rPr>
+        <w:t>"</w:t>
+      </w:r>
+      <w:r>
+        <w:rPr>
+          <w:rFonts w:cs="B Nazanin" w:hint="cs"/>
+          <w:rtl/>
+          <w:lang w:bidi="fa-IR"/>
+        </w:rPr>
+        <w:t xml:space="preserve"> که دسته بندی اول آن بر اساس نام برند و دسته بندی دوم بر اساس نامه دفتر می باشد. به این ترتیب بر اساس این دو دسته نمودار راداری تعداد صورتحسابها نمایش داده می شوند.</w:t>
+      </w:r>
+    </w:p>
+    <w:p>
+      <w:pPr>
+        <w:bidi/>
+        <w:rPr>
+          <w:rFonts w:cs="B Nazanin"/>
+          <w:rtl/>
+          <w:lang w:bidi="fa-IR"/>
+        </w:rPr>
+      </w:pPr>
+      <w:r>
+        <w:rPr>
+          <w:rFonts w:cs="B Nazanin" w:hint="cs"/>
+          <w:rtl/>
+          <w:lang w:bidi="fa-IR"/>
+        </w:rPr>
+        <w:t xml:space="preserve">گزارش کراس تب : </w:t>
+      </w:r>
+      <w:r>
+        <w:rPr>
+          <w:rFonts w:cs="B Nazanin" w:hint="cs"/>
+          <w:rtl/>
+          <w:lang w:bidi="fa-IR"/>
+        </w:rPr>
+        <w:t xml:space="preserve">گزارش با عنوان </w:t>
+      </w:r>
+      <w:r>
+        <w:rPr>
+          <w:rFonts w:cs="B Nazanin"/>
+          <w:rtl/>
+          <w:lang w:bidi="fa-IR"/>
+        </w:rPr>
+        <w:t>"</w:t>
+      </w:r>
+      <w:r>
+        <w:rPr>
+          <w:rFonts w:cs="B Nazanin" w:hint="cs"/>
+          <w:rtl/>
+          <w:lang w:bidi="fa-IR"/>
+        </w:rPr>
+        <w:t>گزارش</w:t>
+      </w:r>
+      <w:r>
+        <w:rPr>
+          <w:rFonts w:cs="B Nazanin"/>
+          <w:rtl/>
+          <w:lang w:bidi="fa-IR"/>
+        </w:rPr>
+        <w:t xml:space="preserve"> </w:t>
+      </w:r>
+      <w:r>
+        <w:rPr>
+          <w:rFonts w:cs="B Nazanin" w:hint="cs"/>
+          <w:rtl/>
+          <w:lang w:bidi="fa-IR"/>
+        </w:rPr>
+        <w:t>کراس تب صورتحساب</w:t>
+      </w:r>
+      <w:r>
+        <w:rPr>
+          <w:rFonts w:cs="B Nazanin"/>
+          <w:rtl/>
+          <w:lang w:bidi="fa-IR"/>
+        </w:rPr>
+        <w:t>"</w:t>
+      </w:r>
+      <w:r>
+        <w:rPr>
+          <w:rFonts w:cs="B Nazanin" w:hint="cs"/>
+          <w:rtl/>
+          <w:lang w:bidi="fa-IR"/>
+        </w:rPr>
+        <w:t xml:space="preserve"> که </w:t>
+      </w:r>
+      <w:r>
+        <w:rPr>
+          <w:rFonts w:cs="B Nazanin" w:hint="cs"/>
+          <w:rtl/>
+          <w:lang w:bidi="fa-IR"/>
+        </w:rPr>
+        <w:t xml:space="preserve">ستونهای آن </w:t>
+      </w:r>
+      <w:r>
+        <w:rPr>
+          <w:rFonts w:cs="B Nazanin" w:hint="cs"/>
+          <w:rtl/>
+          <w:lang w:bidi="fa-IR"/>
+        </w:rPr>
+        <w:t xml:space="preserve">بر اساس نام برند و </w:t>
+      </w:r>
+      <w:r>
+        <w:rPr>
+          <w:rFonts w:cs="B Nazanin" w:hint="cs"/>
+          <w:rtl/>
+          <w:lang w:bidi="fa-IR"/>
+        </w:rPr>
+        <w:t>مدل محصول و ردیفهای آن</w:t>
+      </w:r>
+      <w:r>
+        <w:rPr>
+          <w:rFonts w:cs="B Nazanin" w:hint="cs"/>
+          <w:rtl/>
+          <w:lang w:bidi="fa-IR"/>
+        </w:rPr>
+        <w:t xml:space="preserve"> بر اساس نامه دفتر می باشد. به این ترتیب بر اساس این </w:t>
+      </w:r>
+      <w:r>
+        <w:rPr>
+          <w:rFonts w:cs="B Nazanin" w:hint="cs"/>
+          <w:rtl/>
+          <w:lang w:bidi="fa-IR"/>
+        </w:rPr>
+        <w:t>ستونها و ردیفها</w:t>
+      </w:r>
+      <w:r>
+        <w:rPr>
+          <w:rFonts w:cs="B Nazanin" w:hint="cs"/>
+          <w:rtl/>
+          <w:lang w:bidi="fa-IR"/>
+        </w:rPr>
+        <w:t xml:space="preserve"> </w:t>
+      </w:r>
+      <w:r>
+        <w:rPr>
+          <w:rFonts w:cs="B Nazanin" w:hint="cs"/>
+          <w:rtl/>
+          <w:lang w:bidi="fa-IR"/>
+        </w:rPr>
+        <w:t>جدول کراس تب</w:t>
+      </w:r>
+      <w:r>
+        <w:rPr>
+          <w:rFonts w:cs="B Nazanin" w:hint="cs"/>
+          <w:rtl/>
+          <w:lang w:bidi="fa-IR"/>
+        </w:rPr>
+        <w:t xml:space="preserve"> تعداد صورتحسابها نمایش داده می شوند.</w:t>
+      </w:r>
+    </w:p>
+    <w:p>
+      <w:pPr>
+        <w:bidi/>
+        <w:rPr>
+          <w:rFonts w:cs="B Nazanin"/>
+          <w:rtl/>
+          <w:lang w:bidi="fa-IR"/>
+        </w:rPr>
+      </w:pPr>
+      <w:r>
+        <w:rPr>
+          <w:rFonts w:cs="B Nazanin" w:hint="cs"/>
+          <w:rtl/>
+          <w:lang w:bidi="fa-IR"/>
+        </w:rPr>
+        <w:t>گزارشات جستجویی خارجی :</w:t>
+      </w:r>
+      <w:r>
+        <w:rPr>
+          <w:rFonts w:cs="B Nazanin" w:hint="cs"/>
+          <w:rtl/>
+          <w:lang w:bidi="fa-IR"/>
+        </w:rPr>
+        <w:t xml:space="preserve"> با ثبت تنظیمات گزارش خارجی برای هر موجودیت، یک جدول با پیشوند "</w:t>
+      </w:r>
+      <w:proofErr w:type="spellStart"/>
+      <w:r>
+        <w:rPr>
+          <w:rFonts w:cs="B Nazanin"/>
+          <w:lang w:bidi="fa-IR"/>
+        </w:rPr>
+        <w:t>xr</w:t>
+      </w:r>
+      <w:proofErr w:type="spellEnd"/>
+      <w:r>
+        <w:rPr>
+          <w:rFonts w:cs="B Nazanin"/>
+          <w:lang w:bidi="fa-IR"/>
+        </w:rPr>
+        <w:t>_</w:t>
+      </w:r>
+      <w:r>
+        <w:rPr>
+          <w:rFonts w:cs="B Nazanin" w:hint="cs"/>
+          <w:rtl/>
+          <w:lang w:bidi="fa-IR"/>
+        </w:rPr>
+        <w:t xml:space="preserve">" در پایگاه داده استقرار موجودیت ایجاد می شود. ستونهای این جدول کلیدهای اصلی موجودیت و یک ستون به نام </w:t>
+      </w:r>
+      <w:proofErr w:type="spellStart"/>
+      <w:r>
+        <w:rPr>
+          <w:rFonts w:cs="B Nazanin"/>
+          <w:lang w:bidi="fa-IR"/>
+        </w:rPr>
+        <w:t>ReportKey</w:t>
+      </w:r>
+      <w:proofErr w:type="spellEnd"/>
+      <w:r>
+        <w:rPr>
+          <w:rFonts w:cs="B Nazanin" w:hint="cs"/>
+          <w:rtl/>
+          <w:lang w:bidi="fa-IR"/>
+        </w:rPr>
+        <w:t xml:space="preserve"> از نوع </w:t>
+      </w:r>
+      <w:proofErr w:type="spellStart"/>
+      <w:r>
+        <w:rPr>
+          <w:rFonts w:cs="B Nazanin"/>
+          <w:lang w:bidi="fa-IR"/>
+        </w:rPr>
+        <w:t>int</w:t>
+      </w:r>
+      <w:proofErr w:type="spellEnd"/>
+      <w:r>
+        <w:rPr>
+          <w:rFonts w:cs="B Nazanin" w:hint="cs"/>
+          <w:rtl/>
+          <w:lang w:bidi="fa-IR"/>
+        </w:rPr>
+        <w:t xml:space="preserve"> می باشد. </w:t>
+      </w:r>
+    </w:p>
+    <w:p>
+      <w:pPr>
+        <w:bidi/>
+        <w:rPr>
+          <w:rFonts w:cs="B Nazanin"/>
+          <w:rtl/>
+          <w:lang w:bidi="fa-IR"/>
+        </w:rPr>
+      </w:pPr>
+      <w:r>
+        <w:rPr>
+          <w:rFonts w:cs="B Nazanin" w:hint="cs"/>
+          <w:rtl/>
+          <w:lang w:bidi="fa-IR"/>
+        </w:rPr>
+        <w:t xml:space="preserve">بعد از هر بار جستجوی داده ها در فرم گزارش، کلیدهای اصلی داده ها به همراه یک شناسه ایجاد شده </w:t>
+      </w:r>
+      <w:proofErr w:type="spellStart"/>
+      <w:r>
+        <w:rPr>
+          <w:rFonts w:cs="B Nazanin"/>
+          <w:lang w:bidi="fa-IR"/>
+        </w:rPr>
+        <w:t>ReportKey</w:t>
+      </w:r>
+      <w:proofErr w:type="spellEnd"/>
+      <w:r>
+        <w:rPr>
+          <w:rFonts w:cs="B Nazanin" w:hint="cs"/>
+          <w:rtl/>
+          <w:lang w:bidi="fa-IR"/>
+        </w:rPr>
+        <w:t xml:space="preserve"> در این جدول قرار می گیرند و سپس این </w:t>
+      </w:r>
+      <w:proofErr w:type="spellStart"/>
+      <w:r>
+        <w:rPr>
+          <w:rFonts w:cs="B Nazanin"/>
+          <w:lang w:bidi="fa-IR"/>
+        </w:rPr>
+        <w:t>ReportKey</w:t>
+      </w:r>
+      <w:proofErr w:type="spellEnd"/>
+      <w:r>
+        <w:rPr>
+          <w:rFonts w:cs="B Nazanin" w:hint="cs"/>
+          <w:rtl/>
+          <w:lang w:bidi="fa-IR"/>
+        </w:rPr>
+        <w:t xml:space="preserve"> به عنوان پارامتر به آدرس تنظیم شده گزارش ارسال می شود. حال کد پشت گزارش میتواند برای بدست آوردن کلیدهای رکوردهای جستجو شده از این </w:t>
+      </w:r>
+      <w:proofErr w:type="spellStart"/>
+      <w:r>
+        <w:rPr>
+          <w:rFonts w:cs="B Nazanin"/>
+          <w:lang w:bidi="fa-IR"/>
+        </w:rPr>
+        <w:t>ReportKey</w:t>
+      </w:r>
+      <w:proofErr w:type="spellEnd"/>
+      <w:r>
+        <w:rPr>
+          <w:rFonts w:cs="B Nazanin" w:hint="cs"/>
+          <w:rtl/>
+          <w:lang w:bidi="fa-IR"/>
+        </w:rPr>
+        <w:t xml:space="preserve"> استفاده نموده و داده ها را فیلتر نماید. برای مثال گزارشی به آدرس "</w:t>
+      </w:r>
+      <w:r>
+        <w:rPr>
+          <w:rFonts w:cs="B Nazanin"/>
+          <w:lang w:bidi="fa-IR"/>
+        </w:rPr>
+        <w:fldChar w:fldCharType="begin"/>
+      </w:r>
+      <w:r>
+        <w:rPr>
+          <w:rFonts w:cs="B Nazanin"/>
+          <w:lang w:bidi="fa-IR"/>
+        </w:rPr>
+        <w:instrText xml:space="preserve"> HYPERLINK "http://dolatkiam/ReportServer/Pages/ReportViewer.aspx?%2fRequestConclusionsByReportKey" </w:instrText>
+      </w:r>
+      <w:r>
+        <w:rPr>
+          <w:rFonts w:cs="B Nazanin"/>
+          <w:lang w:bidi="fa-IR"/>
+        </w:rPr>
+        <w:fldChar w:fldCharType="separate"/>
+      </w:r>
+      <w:r>
+        <w:rPr>
+          <w:rStyle w:val="Hyperlink"/>
+          <w:rFonts w:cs="B Nazanin"/>
+          <w:lang w:bidi="fa-IR"/>
+        </w:rPr>
+        <w:t>http://dolatkiam/ReportServer/Pages/ReportViewer.aspx?%2fRequestConclusionsByReportKey</w:t>
+      </w:r>
+      <w:r>
+        <w:rPr>
+          <w:rFonts w:cs="B Nazanin"/>
+          <w:lang w:bidi="fa-IR"/>
+        </w:rPr>
+        <w:fldChar w:fldCharType="end"/>
+      </w:r>
+      <w:r>
+        <w:rPr>
+          <w:rFonts w:cs="B Nazanin" w:hint="cs"/>
+          <w:rtl/>
+          <w:lang w:bidi="fa-IR"/>
+        </w:rPr>
+        <w:t xml:space="preserve">"  در ریپورتینگ سرویس برای صورتحسابها تعریف شده است. این گزارش از یک </w:t>
+      </w:r>
+      <w:r>
+        <w:rPr>
+          <w:rFonts w:cs="B Nazanin"/>
+          <w:lang w:bidi="fa-IR"/>
+        </w:rPr>
+        <w:t>SP</w:t>
+      </w:r>
+      <w:r>
+        <w:rPr>
+          <w:rFonts w:cs="B Nazanin" w:hint="cs"/>
+          <w:rtl/>
+          <w:lang w:bidi="fa-IR"/>
+        </w:rPr>
+        <w:t xml:space="preserve"> استفاده می کند که جدول </w:t>
+      </w:r>
+      <w:proofErr w:type="spellStart"/>
+      <w:r>
+        <w:rPr>
+          <w:rFonts w:cs="B Nazanin"/>
+          <w:lang w:bidi="fa-IR"/>
+        </w:rPr>
+        <w:t>ServiceConclusion</w:t>
+      </w:r>
+      <w:proofErr w:type="spellEnd"/>
+      <w:r>
+        <w:rPr>
+          <w:rFonts w:cs="B Nazanin" w:hint="cs"/>
+          <w:rtl/>
+          <w:lang w:bidi="fa-IR"/>
+        </w:rPr>
+        <w:t xml:space="preserve"> را با </w:t>
+      </w:r>
+      <w:proofErr w:type="spellStart"/>
+      <w:r>
+        <w:rPr>
+          <w:rFonts w:cs="B Nazanin"/>
+          <w:lang w:bidi="fa-IR"/>
+        </w:rPr>
+        <w:t>xr_ServiceConclusion</w:t>
+      </w:r>
+      <w:proofErr w:type="spellEnd"/>
+      <w:r>
+        <w:rPr>
+          <w:rFonts w:cs="B Nazanin" w:hint="cs"/>
+          <w:rtl/>
+          <w:lang w:bidi="fa-IR"/>
+        </w:rPr>
+        <w:t xml:space="preserve"> جوین زده و از پارامتر </w:t>
+      </w:r>
+      <w:proofErr w:type="spellStart"/>
+      <w:r>
+        <w:rPr>
+          <w:rFonts w:cs="B Nazanin"/>
+          <w:lang w:bidi="fa-IR"/>
+        </w:rPr>
+        <w:t>ReportKey</w:t>
+      </w:r>
+      <w:proofErr w:type="spellEnd"/>
+      <w:r>
+        <w:rPr>
+          <w:rFonts w:cs="B Nazanin" w:hint="cs"/>
+          <w:rtl/>
+          <w:lang w:bidi="fa-IR"/>
+        </w:rPr>
+        <w:t xml:space="preserve"> برای فیلتر کردن داده ها استفاده می کند. </w:t>
+      </w:r>
+      <w:r>
+        <w:rPr>
+          <w:rFonts w:cs="B Nazanin"/>
+          <w:lang w:bidi="fa-IR"/>
+        </w:rPr>
+        <w:t>SP</w:t>
+      </w:r>
+      <w:r>
+        <w:rPr>
+          <w:rFonts w:cs="B Nazanin" w:hint="cs"/>
+          <w:rtl/>
+          <w:lang w:bidi="fa-IR"/>
+        </w:rPr>
+        <w:t xml:space="preserve"> استفاده شده به شکل زیر می باشد.</w:t>
+      </w:r>
+    </w:p>
+    <w:p>
+      <w:pPr>
+        <w:bidi/>
+        <w:rPr>
+          <w:rFonts w:cs="B Nazanin"/>
+          <w:rtl/>
+          <w:lang w:bidi="fa-IR"/>
+        </w:rPr>
+      </w:pPr>
+    </w:p>
+    <w:p>
+      <w:pPr>
+        <w:autoSpaceDE w:val="0"/>
+        <w:autoSpaceDN w:val="0"/>
+        <w:adjustRightInd w:val="0"/>
+        <w:spacing w:after="0" w:line="240" w:lineRule="auto"/>
+        <w:rPr>
+          <w:rFonts w:ascii="Consolas" w:hAnsi="Consolas" w:cs="B Nazanin"/>
+          <w:sz w:val="18"/>
+          <w:szCs w:val="18"/>
+        </w:rPr>
+      </w:pPr>
+      <w:r>
+        <w:rPr>
+          <w:rFonts w:ascii="Consolas" w:hAnsi="Consolas" w:cs="B Nazanin"/>
+          <w:color w:val="0000FF"/>
+          <w:sz w:val="18"/>
+          <w:szCs w:val="18"/>
+        </w:rPr>
+        <w:lastRenderedPageBreak/>
+        <w:t>USE</w:t>
+      </w:r>
+      <w:r>
+        <w:rPr>
+          <w:rFonts w:ascii="Consolas" w:hAnsi="Consolas" w:cs="B Nazanin"/>
+          <w:sz w:val="18"/>
+          <w:szCs w:val="18"/>
+        </w:rPr>
+        <w:t xml:space="preserve"> [</w:t>
+      </w:r>
+      <w:proofErr w:type="spellStart"/>
+      <w:r>
+        <w:rPr>
+          <w:rFonts w:ascii="Consolas" w:hAnsi="Consolas" w:cs="B Nazanin"/>
+          <w:sz w:val="18"/>
+          <w:szCs w:val="18"/>
+        </w:rPr>
+        <w:t>DBProductService</w:t>
+      </w:r>
+      <w:proofErr w:type="spellEnd"/>
+      <w:r>
+        <w:rPr>
+          <w:rFonts w:ascii="Consolas" w:hAnsi="Consolas" w:cs="B Nazanin"/>
+          <w:sz w:val="18"/>
+          <w:szCs w:val="18"/>
+        </w:rPr>
+        <w:t>]</w:t>
+      </w:r>
+    </w:p>
+    <w:p>
+      <w:pPr>
+        <w:autoSpaceDE w:val="0"/>
+        <w:autoSpaceDN w:val="0"/>
+        <w:adjustRightInd w:val="0"/>
+        <w:spacing w:after="0" w:line="240" w:lineRule="auto"/>
+        <w:rPr>
+          <w:rFonts w:ascii="Consolas" w:hAnsi="Consolas" w:cs="B Nazanin"/>
+          <w:sz w:val="18"/>
+          <w:szCs w:val="18"/>
+        </w:rPr>
+      </w:pPr>
+      <w:r>
+        <w:rPr>
+          <w:rFonts w:ascii="Consolas" w:hAnsi="Consolas" w:cs="B Nazanin"/>
+          <w:color w:val="0000FF"/>
+          <w:sz w:val="18"/>
+          <w:szCs w:val="18"/>
+        </w:rPr>
+        <w:t>GO</w:t>
+      </w:r>
+    </w:p>
+    <w:p>
+      <w:pPr>
+        <w:autoSpaceDE w:val="0"/>
+        <w:autoSpaceDN w:val="0"/>
+        <w:adjustRightInd w:val="0"/>
+        <w:spacing w:after="0" w:line="240" w:lineRule="auto"/>
+        <w:rPr>
+          <w:rFonts w:ascii="Consolas" w:hAnsi="Consolas" w:cs="B Nazanin"/>
+          <w:sz w:val="18"/>
+          <w:szCs w:val="18"/>
+        </w:rPr>
+      </w:pPr>
+      <w:r>
+        <w:rPr>
+          <w:rFonts w:ascii="Consolas" w:hAnsi="Consolas" w:cs="B Nazanin"/>
+          <w:color w:val="008000"/>
+          <w:sz w:val="18"/>
+          <w:szCs w:val="18"/>
+        </w:rPr>
+        <w:t xml:space="preserve">/****** Object:  </w:t>
+      </w:r>
+      <w:proofErr w:type="spellStart"/>
+      <w:r>
+        <w:rPr>
+          <w:rFonts w:ascii="Consolas" w:hAnsi="Consolas" w:cs="B Nazanin"/>
+          <w:color w:val="008000"/>
+          <w:sz w:val="18"/>
+          <w:szCs w:val="18"/>
+        </w:rPr>
+        <w:t>StoredProcedure</w:t>
+      </w:r>
+      <w:proofErr w:type="spellEnd"/>
+      <w:r>
+        <w:rPr>
+          <w:rFonts w:ascii="Consolas" w:hAnsi="Consolas" w:cs="B Nazanin"/>
+          <w:color w:val="008000"/>
+          <w:sz w:val="18"/>
+          <w:szCs w:val="18"/>
+        </w:rPr>
+        <w:t xml:space="preserve"> [</w:t>
+      </w:r>
+      <w:proofErr w:type="spellStart"/>
+      <w:r>
+        <w:rPr>
+          <w:rFonts w:ascii="Consolas" w:hAnsi="Consolas" w:cs="B Nazanin"/>
+          <w:color w:val="008000"/>
+          <w:sz w:val="18"/>
+          <w:szCs w:val="18"/>
+        </w:rPr>
+        <w:t>dbo</w:t>
+      </w:r>
+      <w:proofErr w:type="spellEnd"/>
+      <w:proofErr w:type="gramStart"/>
+      <w:r>
+        <w:rPr>
+          <w:rFonts w:ascii="Consolas" w:hAnsi="Consolas" w:cs="B Nazanin"/>
+          <w:color w:val="008000"/>
+          <w:sz w:val="18"/>
+          <w:szCs w:val="18"/>
+        </w:rPr>
+        <w:t>].[</w:t>
+      </w:r>
+      <w:proofErr w:type="spellStart"/>
+      <w:proofErr w:type="gramEnd"/>
+      <w:r>
+        <w:rPr>
+          <w:rFonts w:ascii="Consolas" w:hAnsi="Consolas" w:cs="B Nazanin"/>
+          <w:color w:val="008000"/>
+          <w:sz w:val="18"/>
+          <w:szCs w:val="18"/>
+        </w:rPr>
+        <w:t>Report_ServiceRequestConclusions</w:t>
+      </w:r>
+      <w:proofErr w:type="spellEnd"/>
+      <w:r>
+        <w:rPr>
+          <w:rFonts w:ascii="Consolas" w:hAnsi="Consolas" w:cs="B Nazanin"/>
+          <w:color w:val="008000"/>
+          <w:sz w:val="18"/>
+          <w:szCs w:val="18"/>
+        </w:rPr>
+        <w:t>]    Script Date: 7/27/2021 7:00:52 PM ******/</w:t>
+      </w:r>
+    </w:p>
+    <w:p>
+      <w:pPr>
+        <w:autoSpaceDE w:val="0"/>
+        <w:autoSpaceDN w:val="0"/>
+        <w:adjustRightInd w:val="0"/>
+        <w:spacing w:after="0" w:line="240" w:lineRule="auto"/>
+        <w:rPr>
+          <w:rFonts w:ascii="Consolas" w:hAnsi="Consolas" w:cs="B Nazanin"/>
+          <w:sz w:val="18"/>
+          <w:szCs w:val="18"/>
+        </w:rPr>
+      </w:pPr>
+      <w:r>
+        <w:rPr>
+          <w:rFonts w:ascii="Consolas" w:hAnsi="Consolas" w:cs="B Nazanin"/>
+          <w:color w:val="0000FF"/>
+          <w:sz w:val="18"/>
+          <w:szCs w:val="18"/>
+        </w:rPr>
+        <w:t>SET</w:t>
+      </w:r>
+      <w:r>
+        <w:rPr>
+          <w:rFonts w:ascii="Consolas" w:hAnsi="Consolas" w:cs="B Nazanin"/>
+          <w:sz w:val="18"/>
+          <w:szCs w:val="18"/>
+        </w:rPr>
+        <w:t xml:space="preserve"> </w:t>
+      </w:r>
+      <w:r>
+        <w:rPr>
+          <w:rFonts w:ascii="Consolas" w:hAnsi="Consolas" w:cs="B Nazanin"/>
+          <w:color w:val="0000FF"/>
+          <w:sz w:val="18"/>
+          <w:szCs w:val="18"/>
+        </w:rPr>
+        <w:t>ANSI_NULLS</w:t>
+      </w:r>
+      <w:r>
+        <w:rPr>
+          <w:rFonts w:ascii="Consolas" w:hAnsi="Consolas" w:cs="B Nazanin"/>
+          <w:sz w:val="18"/>
+          <w:szCs w:val="18"/>
+        </w:rPr>
+        <w:t xml:space="preserve"> </w:t>
+      </w:r>
+      <w:r>
+        <w:rPr>
+          <w:rFonts w:ascii="Consolas" w:hAnsi="Consolas" w:cs="B Nazanin"/>
+          <w:color w:val="0000FF"/>
+          <w:sz w:val="18"/>
+          <w:szCs w:val="18"/>
+        </w:rPr>
+        <w:t>ON</w:t>
+      </w:r>
+    </w:p>
+    <w:p>
+      <w:pPr>
+        <w:autoSpaceDE w:val="0"/>
+        <w:autoSpaceDN w:val="0"/>
+        <w:adjustRightInd w:val="0"/>
+        <w:spacing w:after="0" w:line="240" w:lineRule="auto"/>
+        <w:rPr>
+          <w:rFonts w:ascii="Consolas" w:hAnsi="Consolas" w:cs="B Nazanin"/>
+          <w:sz w:val="18"/>
+          <w:szCs w:val="18"/>
+        </w:rPr>
+      </w:pPr>
+      <w:r>
+        <w:rPr>
+          <w:rFonts w:ascii="Consolas" w:hAnsi="Consolas" w:cs="B Nazanin"/>
+          <w:color w:val="0000FF"/>
+          <w:sz w:val="18"/>
+          <w:szCs w:val="18"/>
+        </w:rPr>
+        <w:t>GO</w:t>
+      </w:r>
+    </w:p>
+    <w:p>
+      <w:pPr>
+        <w:autoSpaceDE w:val="0"/>
+        <w:autoSpaceDN w:val="0"/>
+        <w:adjustRightInd w:val="0"/>
+        <w:spacing w:after="0" w:line="240" w:lineRule="auto"/>
+        <w:rPr>
+          <w:rFonts w:ascii="Consolas" w:hAnsi="Consolas" w:cs="B Nazanin"/>
+          <w:sz w:val="18"/>
+          <w:szCs w:val="18"/>
+        </w:rPr>
+      </w:pPr>
+      <w:r>
+        <w:rPr>
+          <w:rFonts w:ascii="Consolas" w:hAnsi="Consolas" w:cs="B Nazanin"/>
+          <w:color w:val="0000FF"/>
+          <w:sz w:val="18"/>
+          <w:szCs w:val="18"/>
+        </w:rPr>
+        <w:t>SET</w:t>
+      </w:r>
+      <w:r>
+        <w:rPr>
+          <w:rFonts w:ascii="Consolas" w:hAnsi="Consolas" w:cs="B Nazanin"/>
+          <w:sz w:val="18"/>
+          <w:szCs w:val="18"/>
+        </w:rPr>
+        <w:t xml:space="preserve"> </w:t>
+      </w:r>
+      <w:r>
+        <w:rPr>
+          <w:rFonts w:ascii="Consolas" w:hAnsi="Consolas" w:cs="B Nazanin"/>
+          <w:color w:val="0000FF"/>
+          <w:sz w:val="18"/>
+          <w:szCs w:val="18"/>
+        </w:rPr>
+        <w:t>QUOTED_IDENTIFIER</w:t>
+      </w:r>
+      <w:r>
+        <w:rPr>
+          <w:rFonts w:ascii="Consolas" w:hAnsi="Consolas" w:cs="B Nazanin"/>
+          <w:sz w:val="18"/>
+          <w:szCs w:val="18"/>
+        </w:rPr>
+        <w:t xml:space="preserve"> </w:t>
+      </w:r>
+      <w:r>
+        <w:rPr>
+          <w:rFonts w:ascii="Consolas" w:hAnsi="Consolas" w:cs="B Nazanin"/>
+          <w:color w:val="0000FF"/>
+          <w:sz w:val="18"/>
+          <w:szCs w:val="18"/>
+        </w:rPr>
+        <w:t>ON</w:t>
+      </w:r>
+    </w:p>
+    <w:p>
+      <w:pPr>
+        <w:autoSpaceDE w:val="0"/>
+        <w:autoSpaceDN w:val="0"/>
+        <w:adjustRightInd w:val="0"/>
+        <w:spacing w:after="0" w:line="240" w:lineRule="auto"/>
+        <w:rPr>
+          <w:rFonts w:ascii="Consolas" w:hAnsi="Consolas" w:cs="B Nazanin"/>
+          <w:sz w:val="18"/>
+          <w:szCs w:val="18"/>
+        </w:rPr>
+      </w:pPr>
+      <w:r>
+        <w:rPr>
+          <w:rFonts w:ascii="Consolas" w:hAnsi="Consolas" w:cs="B Nazanin"/>
+          <w:color w:val="0000FF"/>
+          <w:sz w:val="18"/>
+          <w:szCs w:val="18"/>
+        </w:rPr>
+        <w:t>GO</w:t>
+      </w:r>
+    </w:p>
+    <w:p>
+      <w:pPr>
+        <w:autoSpaceDE w:val="0"/>
+        <w:autoSpaceDN w:val="0"/>
+        <w:adjustRightInd w:val="0"/>
+        <w:spacing w:after="0" w:line="240" w:lineRule="auto"/>
+        <w:rPr>
+          <w:rFonts w:ascii="Consolas" w:hAnsi="Consolas" w:cs="B Nazanin"/>
+        </w:rPr>
+      </w:pPr>
+      <w:r>
+        <w:rPr>
+          <w:rFonts w:ascii="Consolas" w:hAnsi="Consolas" w:cs="B Nazanin"/>
+          <w:color w:val="0000FF"/>
+        </w:rPr>
+        <w:t>ALTER</w:t>
+      </w:r>
+      <w:r>
+        <w:rPr>
+          <w:rFonts w:ascii="Consolas" w:hAnsi="Consolas" w:cs="B Nazanin"/>
+        </w:rPr>
+        <w:t xml:space="preserve"> </w:t>
+      </w:r>
+      <w:r>
+        <w:rPr>
+          <w:rFonts w:ascii="Consolas" w:hAnsi="Consolas" w:cs="B Nazanin"/>
+          <w:color w:val="0000FF"/>
+        </w:rPr>
+        <w:t>PROCEDURE</w:t>
+      </w:r>
+      <w:r>
+        <w:rPr>
+          <w:rFonts w:ascii="Consolas" w:hAnsi="Consolas" w:cs="B Nazanin"/>
+        </w:rPr>
+        <w:t xml:space="preserve"> [</w:t>
+      </w:r>
+      <w:proofErr w:type="spellStart"/>
+      <w:r>
+        <w:rPr>
+          <w:rFonts w:ascii="Consolas" w:hAnsi="Consolas" w:cs="B Nazanin"/>
+        </w:rPr>
+        <w:t>dbo</w:t>
+      </w:r>
+      <w:proofErr w:type="spellEnd"/>
+      <w:proofErr w:type="gramStart"/>
+      <w:r>
+        <w:rPr>
+          <w:rFonts w:ascii="Consolas" w:hAnsi="Consolas" w:cs="B Nazanin"/>
+        </w:rPr>
+        <w:t>]</w:t>
+      </w:r>
+      <w:r>
+        <w:rPr>
+          <w:rFonts w:ascii="Consolas" w:hAnsi="Consolas" w:cs="B Nazanin"/>
+          <w:color w:val="808080"/>
+        </w:rPr>
+        <w:t>.</w:t>
+      </w:r>
+      <w:r>
+        <w:rPr>
+          <w:rFonts w:ascii="Consolas" w:hAnsi="Consolas" w:cs="B Nazanin"/>
+        </w:rPr>
+        <w:t>[</w:t>
+      </w:r>
+      <w:proofErr w:type="spellStart"/>
+      <w:proofErr w:type="gramEnd"/>
+      <w:r>
+        <w:rPr>
+          <w:rFonts w:ascii="Consolas" w:hAnsi="Consolas" w:cs="B Nazanin"/>
+        </w:rPr>
+        <w:t>Report_ServiceRequestConclusions</w:t>
+      </w:r>
+      <w:proofErr w:type="spellEnd"/>
+      <w:r>
+        <w:rPr>
+          <w:rFonts w:ascii="Consolas" w:hAnsi="Consolas" w:cs="B Nazanin"/>
+        </w:rPr>
+        <w:t>]</w:t>
+      </w:r>
+    </w:p>
+    <w:p>
+      <w:pPr>
+        <w:autoSpaceDE w:val="0"/>
+        <w:autoSpaceDN w:val="0"/>
+        <w:adjustRightInd w:val="0"/>
+        <w:spacing w:after="0" w:line="240" w:lineRule="auto"/>
+        <w:rPr>
+          <w:rFonts w:ascii="Consolas" w:hAnsi="Consolas" w:cs="B Nazanin"/>
+        </w:rPr>
+      </w:pPr>
+      <w:r>
+        <w:rPr>
+          <w:rFonts w:ascii="Consolas" w:hAnsi="Consolas" w:cs="B Nazanin"/>
+        </w:rPr>
+        <w:tab/>
+      </w:r>
+      <w:r>
+        <w:rPr>
+          <w:rFonts w:ascii="Consolas" w:hAnsi="Consolas" w:cs="B Nazanin"/>
+          <w:color w:val="008000"/>
+        </w:rPr>
+        <w:t>-- Add the parameters for the stored procedure here</w:t>
+      </w:r>
+    </w:p>
+    <w:p>
+      <w:pPr>
+        <w:autoSpaceDE w:val="0"/>
+        <w:autoSpaceDN w:val="0"/>
+        <w:adjustRightInd w:val="0"/>
+        <w:spacing w:after="0" w:line="240" w:lineRule="auto"/>
+        <w:rPr>
+          <w:rFonts w:ascii="Consolas" w:hAnsi="Consolas" w:cs="B Nazanin"/>
+        </w:rPr>
+      </w:pPr>
+      <w:r>
+        <w:rPr>
+          <w:rFonts w:ascii="Consolas" w:hAnsi="Consolas" w:cs="B Nazanin"/>
+        </w:rPr>
+        <w:tab/>
+        <w:t>@</w:t>
+      </w:r>
+      <w:proofErr w:type="spellStart"/>
+      <w:r>
+        <w:rPr>
+          <w:rFonts w:ascii="Consolas" w:hAnsi="Consolas" w:cs="B Nazanin"/>
+        </w:rPr>
+        <w:t>ReportKey</w:t>
+      </w:r>
+      <w:proofErr w:type="spellEnd"/>
+      <w:r>
+        <w:rPr>
+          <w:rFonts w:ascii="Consolas" w:hAnsi="Consolas" w:cs="B Nazanin"/>
+        </w:rPr>
+        <w:t xml:space="preserve"> </w:t>
+      </w:r>
+      <w:proofErr w:type="spellStart"/>
+      <w:r>
+        <w:rPr>
+          <w:rFonts w:ascii="Consolas" w:hAnsi="Consolas" w:cs="B Nazanin"/>
+          <w:color w:val="0000FF"/>
+        </w:rPr>
+        <w:t>bigint</w:t>
+      </w:r>
+      <w:proofErr w:type="spellEnd"/>
+    </w:p>
+    <w:p>
+      <w:pPr>
+        <w:autoSpaceDE w:val="0"/>
+        <w:autoSpaceDN w:val="0"/>
+        <w:adjustRightInd w:val="0"/>
+        <w:spacing w:after="0" w:line="240" w:lineRule="auto"/>
+        <w:rPr>
+          <w:rFonts w:ascii="Consolas" w:hAnsi="Consolas" w:cs="B Nazanin"/>
+        </w:rPr>
+      </w:pPr>
+      <w:r>
+        <w:rPr>
+          <w:rFonts w:ascii="Consolas" w:hAnsi="Consolas" w:cs="B Nazanin"/>
+          <w:color w:val="0000FF"/>
+        </w:rPr>
+        <w:t>AS</w:t>
+      </w:r>
+    </w:p>
+    <w:p>
+      <w:pPr>
+        <w:autoSpaceDE w:val="0"/>
+        <w:autoSpaceDN w:val="0"/>
+        <w:adjustRightInd w:val="0"/>
+        <w:spacing w:after="0" w:line="240" w:lineRule="auto"/>
+        <w:rPr>
+          <w:rFonts w:ascii="Consolas" w:hAnsi="Consolas" w:cs="B Nazanin"/>
+        </w:rPr>
+      </w:pPr>
+      <w:r>
+        <w:rPr>
+          <w:rFonts w:ascii="Consolas" w:hAnsi="Consolas" w:cs="B Nazanin"/>
+          <w:color w:val="0000FF"/>
+        </w:rPr>
+        <w:t>BEGIN</w:t>
+      </w:r>
+    </w:p>
+    <w:p>
+      <w:pPr>
+        <w:autoSpaceDE w:val="0"/>
+        <w:autoSpaceDN w:val="0"/>
+        <w:adjustRightInd w:val="0"/>
+        <w:spacing w:after="0" w:line="240" w:lineRule="auto"/>
+        <w:rPr>
+          <w:rFonts w:ascii="Consolas" w:hAnsi="Consolas" w:cs="B Nazanin"/>
+        </w:rPr>
+      </w:pPr>
+      <w:r>
+        <w:rPr>
+          <w:rFonts w:ascii="Consolas" w:hAnsi="Consolas" w:cs="B Nazanin"/>
+        </w:rPr>
+        <w:tab/>
+      </w:r>
+      <w:r>
+        <w:rPr>
+          <w:rFonts w:ascii="Consolas" w:hAnsi="Consolas" w:cs="B Nazanin"/>
+          <w:color w:val="008000"/>
+        </w:rPr>
+        <w:t>-- SET NOCOUNT ON added to prevent extra result sets from</w:t>
+      </w:r>
+    </w:p>
+    <w:p>
+      <w:pPr>
+        <w:autoSpaceDE w:val="0"/>
+        <w:autoSpaceDN w:val="0"/>
+        <w:adjustRightInd w:val="0"/>
+        <w:spacing w:after="0" w:line="240" w:lineRule="auto"/>
+        <w:rPr>
+          <w:rFonts w:ascii="Consolas" w:hAnsi="Consolas" w:cs="B Nazanin"/>
+        </w:rPr>
+      </w:pPr>
+      <w:r>
+        <w:rPr>
+          <w:rFonts w:ascii="Consolas" w:hAnsi="Consolas" w:cs="B Nazanin"/>
+        </w:rPr>
+        <w:tab/>
+      </w:r>
+      <w:r>
+        <w:rPr>
+          <w:rFonts w:ascii="Consolas" w:hAnsi="Consolas" w:cs="B Nazanin"/>
+          <w:color w:val="008000"/>
+        </w:rPr>
+        <w:t>-- interfering with SELECT statements.</w:t>
+      </w:r>
+    </w:p>
+    <w:p>
+      <w:pPr>
+        <w:autoSpaceDE w:val="0"/>
+        <w:autoSpaceDN w:val="0"/>
+        <w:adjustRightInd w:val="0"/>
+        <w:spacing w:after="0" w:line="240" w:lineRule="auto"/>
+        <w:rPr>
+          <w:rFonts w:ascii="Consolas" w:hAnsi="Consolas" w:cs="B Nazanin"/>
+        </w:rPr>
+      </w:pPr>
+      <w:r>
+        <w:rPr>
+          <w:rFonts w:ascii="Consolas" w:hAnsi="Consolas" w:cs="B Nazanin"/>
+        </w:rPr>
+        <w:tab/>
+      </w:r>
+      <w:r>
+        <w:rPr>
+          <w:rFonts w:ascii="Consolas" w:hAnsi="Consolas" w:cs="B Nazanin"/>
+          <w:color w:val="0000FF"/>
+        </w:rPr>
+        <w:t>SET</w:t>
+      </w:r>
+      <w:r>
+        <w:rPr>
+          <w:rFonts w:ascii="Consolas" w:hAnsi="Consolas" w:cs="B Nazanin"/>
+        </w:rPr>
+        <w:t xml:space="preserve"> </w:t>
+      </w:r>
+      <w:r>
+        <w:rPr>
+          <w:rFonts w:ascii="Consolas" w:hAnsi="Consolas" w:cs="B Nazanin"/>
+          <w:color w:val="0000FF"/>
+        </w:rPr>
+        <w:t>NOCOUNT</w:t>
+      </w:r>
+      <w:r>
+        <w:rPr>
+          <w:rFonts w:ascii="Consolas" w:hAnsi="Consolas" w:cs="B Nazanin"/>
+        </w:rPr>
+        <w:t xml:space="preserve"> </w:t>
+      </w:r>
+      <w:r>
+        <w:rPr>
+          <w:rFonts w:ascii="Consolas" w:hAnsi="Consolas" w:cs="B Nazanin"/>
+          <w:color w:val="0000FF"/>
+        </w:rPr>
+        <w:t>ON</w:t>
+      </w:r>
+      <w:r>
+        <w:rPr>
+          <w:rFonts w:ascii="Consolas" w:hAnsi="Consolas" w:cs="B Nazanin"/>
+          <w:color w:val="808080"/>
+        </w:rPr>
+        <w:t>;</w:t>
+      </w:r>
+    </w:p>
+    <w:p>
+      <w:pPr>
+        <w:autoSpaceDE w:val="0"/>
+        <w:autoSpaceDN w:val="0"/>
+        <w:adjustRightInd w:val="0"/>
+        <w:spacing w:after="0" w:line="240" w:lineRule="auto"/>
+        <w:rPr>
+          <w:rFonts w:ascii="Consolas" w:hAnsi="Consolas" w:cs="B Nazanin"/>
+        </w:rPr>
+      </w:pPr>
+      <w:r>
+        <w:rPr>
+          <w:rFonts w:ascii="Consolas" w:hAnsi="Consolas" w:cs="B Nazanin"/>
+          <w:color w:val="008000"/>
+        </w:rPr>
+        <w:t xml:space="preserve">--EXEC </w:t>
+      </w:r>
+      <w:proofErr w:type="spellStart"/>
+      <w:r>
+        <w:rPr>
+          <w:rFonts w:ascii="Consolas" w:hAnsi="Consolas" w:cs="B Nazanin"/>
+          <w:color w:val="008000"/>
+        </w:rPr>
+        <w:t>sp_CreateReportTable</w:t>
+      </w:r>
+      <w:proofErr w:type="spellEnd"/>
+      <w:r>
+        <w:rPr>
+          <w:rFonts w:ascii="Consolas" w:hAnsi="Consolas" w:cs="B Nazanin"/>
+          <w:color w:val="008000"/>
+        </w:rPr>
+        <w:t xml:space="preserve"> 'Report_City</w:t>
+      </w:r>
+      <w:proofErr w:type="gramStart"/>
+      <w:r>
+        <w:rPr>
+          <w:rFonts w:ascii="Consolas" w:hAnsi="Consolas" w:cs="B Nazanin"/>
+          <w:color w:val="008000"/>
+        </w:rPr>
+        <w:t>',@</w:t>
+      </w:r>
+      <w:proofErr w:type="spellStart"/>
+      <w:proofErr w:type="gramEnd"/>
+      <w:r>
+        <w:rPr>
+          <w:rFonts w:ascii="Consolas" w:hAnsi="Consolas" w:cs="B Nazanin"/>
+          <w:color w:val="008000"/>
+        </w:rPr>
+        <w:t>ReportKey</w:t>
+      </w:r>
+      <w:proofErr w:type="spellEnd"/>
+    </w:p>
+    <w:p>
+      <w:pPr>
+        <w:autoSpaceDE w:val="0"/>
+        <w:autoSpaceDN w:val="0"/>
+        <w:adjustRightInd w:val="0"/>
+        <w:spacing w:after="0" w:line="240" w:lineRule="auto"/>
+        <w:rPr>
+          <w:rFonts w:ascii="Consolas" w:hAnsi="Consolas" w:cs="B Nazanin"/>
+        </w:rPr>
+      </w:pPr>
+      <w:r>
+        <w:rPr>
+          <w:rFonts w:ascii="Consolas" w:hAnsi="Consolas" w:cs="B Nazanin"/>
+        </w:rPr>
+        <w:t xml:space="preserve">    </w:t>
+      </w:r>
+    </w:p>
+    <w:p>
+      <w:pPr>
+        <w:autoSpaceDE w:val="0"/>
+        <w:autoSpaceDN w:val="0"/>
+        <w:adjustRightInd w:val="0"/>
+        <w:spacing w:after="0" w:line="240" w:lineRule="auto"/>
+        <w:rPr>
+          <w:rFonts w:ascii="Consolas" w:hAnsi="Consolas" w:cs="B Nazanin"/>
+        </w:rPr>
+      </w:pPr>
+    </w:p>
+    <w:p>
+      <w:pPr>
+        <w:autoSpaceDE w:val="0"/>
+        <w:autoSpaceDN w:val="0"/>
+        <w:adjustRightInd w:val="0"/>
+        <w:spacing w:after="0" w:line="240" w:lineRule="auto"/>
+        <w:rPr>
+          <w:rFonts w:ascii="Consolas" w:hAnsi="Consolas" w:cs="B Nazanin"/>
+        </w:rPr>
+      </w:pPr>
+      <w:r>
+        <w:rPr>
+          <w:rFonts w:ascii="Consolas" w:hAnsi="Consolas" w:cs="B Nazanin"/>
+          <w:color w:val="0000FF"/>
+        </w:rPr>
+        <w:t>SELECT</w:t>
+      </w:r>
+      <w:r>
+        <w:rPr>
+          <w:rFonts w:ascii="Consolas" w:hAnsi="Consolas" w:cs="B Nazanin"/>
+        </w:rPr>
+        <w:t xml:space="preserve"> </w:t>
+      </w:r>
+      <w:r>
+        <w:rPr>
+          <w:rFonts w:ascii="Consolas" w:hAnsi="Consolas" w:cs="B Nazanin"/>
+          <w:color w:val="808080"/>
+        </w:rPr>
+        <w:t>*</w:t>
+      </w:r>
+      <w:r>
+        <w:rPr>
+          <w:rFonts w:ascii="Consolas" w:hAnsi="Consolas" w:cs="B Nazanin"/>
+        </w:rPr>
+        <w:t xml:space="preserve"> </w:t>
+      </w:r>
+      <w:r>
+        <w:rPr>
+          <w:rFonts w:ascii="Consolas" w:hAnsi="Consolas" w:cs="B Nazanin"/>
+          <w:color w:val="0000FF"/>
+        </w:rPr>
+        <w:t>from</w:t>
+      </w:r>
+      <w:r>
+        <w:rPr>
+          <w:rFonts w:ascii="Consolas" w:hAnsi="Consolas" w:cs="B Nazanin"/>
+        </w:rPr>
+        <w:t xml:space="preserve"> </w:t>
+      </w:r>
+      <w:proofErr w:type="spellStart"/>
+      <w:r>
+        <w:rPr>
+          <w:rFonts w:ascii="Consolas" w:hAnsi="Consolas" w:cs="B Nazanin"/>
+        </w:rPr>
+        <w:t>Accounting</w:t>
+      </w:r>
+      <w:r>
+        <w:rPr>
+          <w:rFonts w:ascii="Consolas" w:hAnsi="Consolas" w:cs="B Nazanin"/>
+          <w:color w:val="808080"/>
+        </w:rPr>
+        <w:t>.</w:t>
+      </w:r>
+      <w:r>
+        <w:rPr>
+          <w:rFonts w:ascii="Consolas" w:hAnsi="Consolas" w:cs="B Nazanin"/>
+        </w:rPr>
+        <w:t>ServiceConclusion</w:t>
+      </w:r>
+      <w:proofErr w:type="spellEnd"/>
+      <w:r>
+        <w:rPr>
+          <w:rFonts w:ascii="Consolas" w:hAnsi="Consolas" w:cs="B Nazanin"/>
+        </w:rPr>
+        <w:t xml:space="preserve"> </w:t>
+      </w:r>
+    </w:p>
+    <w:p>
+      <w:pPr>
+        <w:autoSpaceDE w:val="0"/>
+        <w:autoSpaceDN w:val="0"/>
+        <w:adjustRightInd w:val="0"/>
+        <w:spacing w:after="0" w:line="240" w:lineRule="auto"/>
+        <w:rPr>
+          <w:rFonts w:ascii="Consolas" w:hAnsi="Consolas" w:cs="B Nazanin"/>
+        </w:rPr>
+      </w:pPr>
+      <w:r>
+        <w:rPr>
+          <w:rFonts w:ascii="Consolas" w:hAnsi="Consolas" w:cs="B Nazanin"/>
+          <w:color w:val="808080"/>
+        </w:rPr>
+        <w:t>inner</w:t>
+      </w:r>
+      <w:r>
+        <w:rPr>
+          <w:rFonts w:ascii="Consolas" w:hAnsi="Consolas" w:cs="B Nazanin"/>
+        </w:rPr>
+        <w:t xml:space="preserve"> </w:t>
+      </w:r>
+      <w:r>
+        <w:rPr>
+          <w:rFonts w:ascii="Consolas" w:hAnsi="Consolas" w:cs="B Nazanin"/>
+          <w:color w:val="808080"/>
+        </w:rPr>
+        <w:t>join</w:t>
+      </w:r>
+      <w:r>
+        <w:rPr>
+          <w:rFonts w:ascii="Consolas" w:hAnsi="Consolas" w:cs="B Nazanin"/>
+        </w:rPr>
+        <w:t xml:space="preserve"> </w:t>
+      </w:r>
+      <w:proofErr w:type="spellStart"/>
+      <w:proofErr w:type="gramStart"/>
+      <w:r>
+        <w:rPr>
+          <w:rFonts w:ascii="Consolas" w:hAnsi="Consolas" w:cs="B Nazanin"/>
+        </w:rPr>
+        <w:t>dbo</w:t>
+      </w:r>
+      <w:r>
+        <w:rPr>
+          <w:rFonts w:ascii="Consolas" w:hAnsi="Consolas" w:cs="B Nazanin"/>
+          <w:color w:val="808080"/>
+        </w:rPr>
+        <w:t>.</w:t>
+      </w:r>
+      <w:r>
+        <w:rPr>
+          <w:rFonts w:ascii="Consolas" w:hAnsi="Consolas" w:cs="B Nazanin"/>
+        </w:rPr>
+        <w:t>xr</w:t>
+      </w:r>
+      <w:proofErr w:type="gramEnd"/>
+      <w:r>
+        <w:rPr>
+          <w:rFonts w:ascii="Consolas" w:hAnsi="Consolas" w:cs="B Nazanin"/>
+        </w:rPr>
+        <w:t>_ServiceConclusion</w:t>
+      </w:r>
+      <w:proofErr w:type="spellEnd"/>
+      <w:r>
+        <w:rPr>
+          <w:rFonts w:ascii="Consolas" w:hAnsi="Consolas" w:cs="B Nazanin"/>
+        </w:rPr>
+        <w:t xml:space="preserve"> </w:t>
+      </w:r>
+      <w:r>
+        <w:rPr>
+          <w:rFonts w:ascii="Consolas" w:hAnsi="Consolas" w:cs="B Nazanin"/>
+          <w:color w:val="0000FF"/>
+        </w:rPr>
+        <w:t>as</w:t>
+      </w:r>
+      <w:r>
+        <w:rPr>
+          <w:rFonts w:ascii="Consolas" w:hAnsi="Consolas" w:cs="B Nazanin"/>
+        </w:rPr>
+        <w:t xml:space="preserve"> filter </w:t>
+      </w:r>
+      <w:r>
+        <w:rPr>
+          <w:rFonts w:ascii="Consolas" w:hAnsi="Consolas" w:cs="B Nazanin"/>
+          <w:color w:val="0000FF"/>
+        </w:rPr>
+        <w:t>on</w:t>
+      </w:r>
+      <w:r>
+        <w:rPr>
+          <w:rFonts w:ascii="Consolas" w:hAnsi="Consolas" w:cs="B Nazanin"/>
+        </w:rPr>
+        <w:t xml:space="preserve"> Accounting</w:t>
+      </w:r>
+      <w:r>
+        <w:rPr>
+          <w:rFonts w:ascii="Consolas" w:hAnsi="Consolas" w:cs="B Nazanin"/>
+          <w:color w:val="808080"/>
+        </w:rPr>
+        <w:t>.</w:t>
+      </w:r>
+      <w:r>
+        <w:rPr>
+          <w:rFonts w:ascii="Consolas" w:hAnsi="Consolas" w:cs="B Nazanin"/>
+        </w:rPr>
+        <w:t>ServiceConclusion</w:t>
+      </w:r>
+      <w:r>
+        <w:rPr>
+          <w:rFonts w:ascii="Consolas" w:hAnsi="Consolas" w:cs="B Nazanin"/>
+          <w:color w:val="808080"/>
+        </w:rPr>
+        <w:t>.</w:t>
+      </w:r>
+      <w:r>
+        <w:rPr>
+          <w:rFonts w:ascii="Consolas" w:hAnsi="Consolas" w:cs="B Nazanin"/>
+        </w:rPr>
+        <w:t>ID</w:t>
+      </w:r>
+      <w:r>
+        <w:rPr>
+          <w:rFonts w:ascii="Consolas" w:hAnsi="Consolas" w:cs="B Nazanin"/>
+          <w:color w:val="808080"/>
+        </w:rPr>
+        <w:t>=</w:t>
+      </w:r>
+      <w:r>
+        <w:rPr>
+          <w:rFonts w:ascii="Consolas" w:hAnsi="Consolas" w:cs="B Nazanin"/>
+        </w:rPr>
+        <w:t>filter</w:t>
+      </w:r>
+      <w:r>
+        <w:rPr>
+          <w:rFonts w:ascii="Consolas" w:hAnsi="Consolas" w:cs="B Nazanin"/>
+          <w:color w:val="808080"/>
+        </w:rPr>
+        <w:t>.</w:t>
+      </w:r>
+      <w:r>
+        <w:rPr>
+          <w:rFonts w:ascii="Consolas" w:hAnsi="Consolas" w:cs="B Nazanin"/>
+        </w:rPr>
+        <w:t xml:space="preserve">id </w:t>
+      </w:r>
+      <w:r>
+        <w:rPr>
+          <w:rFonts w:ascii="Consolas" w:hAnsi="Consolas" w:cs="B Nazanin"/>
+          <w:color w:val="0000FF"/>
+        </w:rPr>
+        <w:t>where</w:t>
+      </w:r>
+      <w:r>
+        <w:rPr>
+          <w:rFonts w:ascii="Consolas" w:hAnsi="Consolas" w:cs="B Nazanin"/>
+        </w:rPr>
+        <w:t xml:space="preserve"> </w:t>
+      </w:r>
+      <w:proofErr w:type="spellStart"/>
+      <w:r>
+        <w:rPr>
+          <w:rFonts w:ascii="Consolas" w:hAnsi="Consolas" w:cs="B Nazanin"/>
+        </w:rPr>
+        <w:t>filter</w:t>
+      </w:r>
+      <w:r>
+        <w:rPr>
+          <w:rFonts w:ascii="Consolas" w:hAnsi="Consolas" w:cs="B Nazanin"/>
+          <w:color w:val="808080"/>
+        </w:rPr>
+        <w:t>.</w:t>
+      </w:r>
+      <w:r>
+        <w:rPr>
+          <w:rFonts w:ascii="Consolas" w:hAnsi="Consolas" w:cs="B Nazanin"/>
+        </w:rPr>
+        <w:t>ReportKey</w:t>
+      </w:r>
+      <w:proofErr w:type="spellEnd"/>
+      <w:r>
+        <w:rPr>
+          <w:rFonts w:ascii="Consolas" w:hAnsi="Consolas" w:cs="B Nazanin"/>
+          <w:color w:val="808080"/>
+        </w:rPr>
+        <w:t>=</w:t>
+      </w:r>
+      <w:r>
+        <w:rPr>
+          <w:rFonts w:ascii="Consolas" w:hAnsi="Consolas" w:cs="B Nazanin"/>
+        </w:rPr>
+        <w:t>@</w:t>
+      </w:r>
+      <w:proofErr w:type="spellStart"/>
+      <w:r>
+        <w:rPr>
+          <w:rFonts w:ascii="Consolas" w:hAnsi="Consolas" w:cs="B Nazanin"/>
+        </w:rPr>
+        <w:t>ReportKey</w:t>
+      </w:r>
+      <w:proofErr w:type="spellEnd"/>
+    </w:p>
+    <w:p>
+      <w:pPr>
+        <w:autoSpaceDE w:val="0"/>
+        <w:autoSpaceDN w:val="0"/>
+        <w:adjustRightInd w:val="0"/>
+        <w:spacing w:after="0" w:line="240" w:lineRule="auto"/>
+        <w:rPr>
+          <w:rFonts w:ascii="Consolas" w:hAnsi="Consolas" w:cs="B Nazanin"/>
+          <w:color w:val="0000FF"/>
+        </w:rPr>
+      </w:pPr>
+      <w:r>
+        <w:rPr>
+          <w:rFonts w:ascii="Consolas" w:hAnsi="Consolas" w:cs="B Nazanin"/>
+          <w:color w:val="0000FF"/>
+        </w:rPr>
+        <w:t>END</w:t>
+      </w:r>
+    </w:p>
+    <w:p>
+      <w:pPr>
+        <w:bidi/>
+        <w:rPr>
+          <w:rFonts w:cs="B Nazanin" w:hint="cs"/>
+          <w:rtl/>
+          <w:lang w:bidi="fa-IR"/>
+        </w:rPr>
+      </w:pPr>
+      <w:r>
+        <w:rPr>
+          <w:rFonts w:cs="B Nazanin" w:hint="cs"/>
+          <w:rtl/>
+          <w:lang w:bidi="fa-IR"/>
+        </w:rPr>
+        <w:t>بنابر این برای تعریف گزارشات خارجی بهتر است 3 مرحله زیر طی شود:</w:t>
+      </w:r>
+    </w:p>
+    <w:p>
+      <w:pPr>
+        <w:pStyle w:val="ListParagraph"/>
+        <w:numPr>
+          <w:ilvl w:val="0"/>
+          <w:numId w:val="4"/>
+        </w:numPr>
+        <w:bidi/>
+        <w:rPr>
+          <w:rFonts w:cs="B Nazanin" w:hint="cs"/>
+          <w:lang w:bidi="fa-IR"/>
+        </w:rPr>
+      </w:pPr>
+      <w:r>
+        <w:rPr>
+          <w:rFonts w:cs="B Nazanin" w:hint="cs"/>
+          <w:rtl/>
+          <w:lang w:bidi="fa-IR"/>
+        </w:rPr>
+        <w:t xml:space="preserve">گزارش خارجی بصورت کلی و بدون استفاده از جدول واسط </w:t>
+      </w:r>
+      <w:proofErr w:type="spellStart"/>
+      <w:r>
+        <w:rPr>
+          <w:rFonts w:cs="B Nazanin"/>
+          <w:lang w:bidi="fa-IR"/>
+        </w:rPr>
+        <w:t>xr</w:t>
+      </w:r>
+      <w:proofErr w:type="spellEnd"/>
+      <w:r>
+        <w:rPr>
+          <w:rFonts w:cs="B Nazanin" w:hint="cs"/>
+          <w:rtl/>
+          <w:lang w:bidi="fa-IR"/>
+        </w:rPr>
+        <w:t xml:space="preserve"> طراحی شود.</w:t>
+      </w:r>
+    </w:p>
+    <w:p>
+      <w:pPr>
+        <w:pStyle w:val="ListParagraph"/>
+        <w:numPr>
+          <w:ilvl w:val="0"/>
+          <w:numId w:val="4"/>
+        </w:numPr>
+        <w:bidi/>
+        <w:rPr>
+          <w:rFonts w:cs="B Nazanin" w:hint="cs"/>
+          <w:lang w:bidi="fa-IR"/>
+        </w:rPr>
+      </w:pPr>
+      <w:r>
+        <w:rPr>
+          <w:rFonts w:cs="B Nazanin" w:hint="cs"/>
+          <w:rtl/>
+          <w:lang w:bidi="fa-IR"/>
+        </w:rPr>
+        <w:t xml:space="preserve">تنظیمات گزارش خارجی در برنامه معرفی شود. به این ترتیب جدول واسط </w:t>
+      </w:r>
+      <w:proofErr w:type="spellStart"/>
+      <w:r>
+        <w:rPr>
+          <w:rFonts w:cs="B Nazanin"/>
+          <w:lang w:bidi="fa-IR"/>
+        </w:rPr>
+        <w:t>xr</w:t>
+      </w:r>
+      <w:proofErr w:type="spellEnd"/>
+      <w:r>
+        <w:rPr>
+          <w:rFonts w:cs="B Nazanin" w:hint="cs"/>
+          <w:rtl/>
+          <w:lang w:bidi="fa-IR"/>
+        </w:rPr>
+        <w:t xml:space="preserve"> نیز ساخته می شود.</w:t>
+      </w:r>
+    </w:p>
+    <w:p>
+      <w:pPr>
+        <w:pStyle w:val="ListParagraph"/>
+        <w:numPr>
+          <w:ilvl w:val="0"/>
+          <w:numId w:val="4"/>
+        </w:numPr>
+        <w:bidi/>
+        <w:rPr>
+          <w:rFonts w:cs="B Nazanin" w:hint="cs"/>
+          <w:rtl/>
+          <w:lang w:bidi="fa-IR"/>
+        </w:rPr>
+      </w:pPr>
+      <w:r>
+        <w:rPr>
+          <w:rFonts w:cs="B Nazanin" w:hint="cs"/>
+          <w:rtl/>
+          <w:lang w:bidi="fa-IR"/>
+        </w:rPr>
+        <w:t xml:space="preserve">گزارش خارجی اصلاح شود و در </w:t>
+      </w:r>
+      <w:r>
+        <w:rPr>
+          <w:rFonts w:cs="B Nazanin"/>
+          <w:lang w:bidi="fa-IR"/>
+        </w:rPr>
+        <w:t>Query</w:t>
+      </w:r>
+      <w:r>
+        <w:rPr>
+          <w:rFonts w:cs="B Nazanin" w:hint="cs"/>
+          <w:rtl/>
+          <w:lang w:bidi="fa-IR"/>
+        </w:rPr>
+        <w:t xml:space="preserve"> پشت آن جدول </w:t>
+      </w:r>
+      <w:proofErr w:type="spellStart"/>
+      <w:r>
+        <w:rPr>
+          <w:rFonts w:cs="B Nazanin"/>
+          <w:lang w:bidi="fa-IR"/>
+        </w:rPr>
+        <w:t>xr</w:t>
+      </w:r>
+      <w:proofErr w:type="spellEnd"/>
+      <w:r>
+        <w:rPr>
+          <w:rFonts w:cs="B Nazanin" w:hint="cs"/>
+          <w:rtl/>
+          <w:lang w:bidi="fa-IR"/>
+        </w:rPr>
+        <w:t xml:space="preserve"> و پارامتر </w:t>
+      </w:r>
+      <w:proofErr w:type="spellStart"/>
+      <w:r>
+        <w:rPr>
+          <w:rFonts w:cs="B Nazanin"/>
+          <w:lang w:bidi="fa-IR"/>
+        </w:rPr>
+        <w:t>ReportKey</w:t>
+      </w:r>
+      <w:proofErr w:type="spellEnd"/>
+      <w:r>
+        <w:rPr>
+          <w:rFonts w:cs="B Nazanin" w:hint="cs"/>
+          <w:rtl/>
+          <w:lang w:bidi="fa-IR"/>
+        </w:rPr>
+        <w:t xml:space="preserve"> نیز به منظور فیلتر داده ها اعمال شوند.</w:t>
+      </w:r>
+    </w:p>
+    <w:bookmarkEnd w:id="0"/>
+    <w:p>
+      <w:pPr>
+        <w:bidi/>
+        <w:rPr>
+          <w:rFonts w:cs="B Nazanin"/>
+          <w:rtl/>
+          <w:lang w:bidi="fa-IR"/>
+        </w:rPr>
+      </w:pPr>
+    </w:p>
+    <w:p>
+      <w:pPr>
+        <w:bidi/>
+        <w:rPr>
+          <w:rFonts w:cs="B Nazanin"/>
+          <w:rtl/>
+          <w:lang w:bidi="fa-IR"/>
+        </w:rPr>
+      </w:pPr>
+    </w:p>
+    <w:p>
+      <w:pPr>
+        <w:bidi/>
+        <w:rPr>
+          <w:rFonts w:cs="B Nazanin" w:hint="cs"/>
+          <w:rtl/>
+          <w:lang w:bidi="fa-IR"/>
+        </w:rPr>
+      </w:pPr>
+      <w:r>
+        <w:rPr>
+          <w:rFonts w:cs="B Nazanin" w:hint="cs"/>
+          <w:rtl/>
+          <w:lang w:bidi="fa-IR"/>
+        </w:rPr>
+        <w:t>گزارشات مستقیم :</w:t>
+      </w:r>
+    </w:p>
+    <w:p>
+      <w:pPr>
+        <w:bidi/>
+        <w:rPr>
+          <w:rFonts w:cs="B Nazanin"/>
+          <w:rtl/>
+          <w:lang w:bidi="fa-IR"/>
+        </w:rPr>
+      </w:pPr>
+      <w:r>
+        <w:rPr>
+          <w:rFonts w:cs="B Nazanin" w:hint="cs"/>
+          <w:rtl/>
+          <w:lang w:bidi="fa-IR"/>
+        </w:rPr>
+        <w:t xml:space="preserve">بروی </w:t>
+      </w:r>
+      <w:r>
+        <w:rPr>
+          <w:rFonts w:cs="B Nazanin" w:hint="cs"/>
+          <w:rtl/>
+          <w:lang w:bidi="fa-IR"/>
+        </w:rPr>
+        <w:t xml:space="preserve">مشتری گزارش مستقیمی تعریف شده که با استفاده از پارامترهای تعریف شده در تنظیمات آن، گزارش خارجی را به آدرس </w:t>
+      </w:r>
+      <w:hyperlink r:id="rId6" w:history="1">
+        <w:r>
+          <w:rPr>
+            <w:rStyle w:val="Hyperlink"/>
+            <w:rFonts w:cs="B Nazanin"/>
+            <w:lang w:bidi="fa-IR"/>
+          </w:rPr>
+          <w:t>http://dolatkiam/ReportServer/Pages/ReportViewer.aspx?%2fRequestConclusionsByCustomerID</w:t>
+        </w:r>
+      </w:hyperlink>
+      <w:r>
+        <w:rPr>
+          <w:rFonts w:cs="B Nazanin" w:hint="cs"/>
+          <w:rtl/>
+          <w:lang w:bidi="fa-IR"/>
+        </w:rPr>
+        <w:t xml:space="preserve"> فراخوانی می کند. این گزارش هم در منوی برنامه و هم در تنظیمات منوی مشتری قابل دسترسی است.</w:t>
+      </w:r>
+    </w:p>
+    <w:p>
+      <w:pPr>
+        <w:bidi/>
+        <w:rPr>
+          <w:rFonts w:cs="B Nazanin"/>
+          <w:rtl/>
+          <w:lang w:bidi="fa-IR"/>
+        </w:rPr>
+      </w:pPr>
+    </w:p>
+    <w:p>
+      <w:pPr>
+        <w:bidi/>
+        <w:rPr>
+          <w:rFonts w:cs="B Nazanin"/>
+          <w:rtl/>
+          <w:lang w:bidi="fa-IR"/>
+        </w:rPr>
+      </w:pPr>
+    </w:p>
+    <w:p>
+      <w:pPr>
+        <w:bidi/>
+        <w:rPr>
+          <w:rFonts w:cs="B Nazanin"/>
+          <w:rtl/>
+          <w:lang w:bidi="fa-IR"/>
+        </w:rPr>
+      </w:pPr>
+    </w:p>
+    <w:p>
+      <w:pPr>
+        <w:bidi/>
+        <w:rPr>
+          <w:rFonts w:cs="B Nazanin"/>
+          <w:lang w:bidi="fa-IR"/>
+        </w:rPr>
+      </w:pPr>
+    </w:p>
+    <w:p>
+      <w:pPr>
+        <w:bidi/>
+        <w:rPr>
+          <w:rFonts w:cs="B Nazanin"/>
+          <w:rtl/>
+          <w:lang w:bidi="fa-IR"/>
+        </w:rPr>
+      </w:pPr>
+      <w:r>
+        <w:rPr>
+          <w:rFonts w:cs="B Nazanin" w:hint="cs"/>
+          <w:rtl/>
+          <w:lang w:bidi="fa-IR"/>
+        </w:rPr>
+        <w:t>امکان آرشیو :</w:t>
+      </w:r>
+      <w:r>
+        <w:rPr>
+          <w:rFonts w:cs="B Nazanin" w:hint="cs"/>
+          <w:rtl/>
+          <w:lang w:bidi="fa-IR"/>
+        </w:rPr>
+        <w:t xml:space="preserve"> </w:t>
+      </w:r>
+    </w:p>
+    <w:p>
+      <w:pPr>
+        <w:bidi/>
+        <w:rPr>
+          <w:rFonts w:cs="B Nazanin"/>
+          <w:rtl/>
+          <w:lang w:bidi="fa-IR"/>
+        </w:rPr>
+      </w:pPr>
+      <w:r>
+        <w:rPr>
+          <w:rFonts w:cs="B Nazanin" w:hint="cs"/>
+          <w:rtl/>
+          <w:lang w:bidi="fa-IR"/>
+        </w:rPr>
+        <w:t>امکان تعریف پوشه اختصاصی برای نوع موجودیت : پوشه ضمانتنامه برای درخواست سرویس</w:t>
+      </w:r>
+    </w:p>
+    <w:p>
+      <w:pPr>
+        <w:bidi/>
+        <w:rPr>
+          <w:rFonts w:cs="B Nazanin"/>
+          <w:rtl/>
+          <w:lang w:bidi="fa-IR"/>
+        </w:rPr>
+      </w:pPr>
+      <w:r>
+        <w:rPr>
+          <w:rFonts w:cs="B Nazanin" w:hint="cs"/>
+          <w:rtl/>
+          <w:lang w:bidi="fa-IR"/>
+        </w:rPr>
         <w:lastRenderedPageBreak/>
         <w:t xml:space="preserve">امکان تعریف پوشه های عمومی: تعریف پوشه مدارک عمومی </w:t>
       </w:r>
@@ -8466,6 +12151,7 @@
         </w:rPr>
         <w:t xml:space="preserve">کد فانکشن قبل از لود نامه : فانکشن </w:t>
       </w:r>
+      <w:proofErr w:type="spellStart"/>
       <w:r>
         <w:rPr>
           <w:rFonts w:cs="B Nazanin"/>
@@ -8473,6 +12159,7 @@
         </w:rPr>
         <w:t>BeforeLoad</w:t>
       </w:r>
+      <w:proofErr w:type="spellEnd"/>
       <w:r>
         <w:rPr>
           <w:rFonts w:cs="B Nazanin" w:hint="cs"/>
@@ -8481,6 +12168,7 @@
         </w:rPr>
         <w:t xml:space="preserve"> از </w:t>
       </w:r>
+      <w:proofErr w:type="spellStart"/>
       <w:r>
         <w:rPr>
           <w:rFonts w:cs="B Nazanin"/>
@@ -8488,6 +12176,7 @@
         </w:rPr>
         <w:t>MyTestImplLibrary</w:t>
       </w:r>
+      <w:proofErr w:type="spellEnd"/>
     </w:p>
     <w:p>
       <w:pPr>
@@ -8506,6 +12195,7 @@
         </w:rPr>
         <w:t xml:space="preserve">کد فانکشن قبل از ذخیره نامه : فانکشن </w:t>
       </w:r>
+      <w:proofErr w:type="spellStart"/>
       <w:r>
         <w:rPr>
           <w:rFonts w:cs="B Nazanin"/>
@@ -8520,6 +12210,7 @@
         </w:rPr>
         <w:t>Save</w:t>
       </w:r>
+      <w:proofErr w:type="spellEnd"/>
       <w:r>
         <w:rPr>
           <w:rFonts w:cs="B Nazanin" w:hint="cs"/>
@@ -8528,6 +12219,7 @@
         </w:rPr>
         <w:t xml:space="preserve"> از </w:t>
       </w:r>
+      <w:proofErr w:type="spellStart"/>
       <w:r>
         <w:rPr>
           <w:rFonts w:cs="B Nazanin"/>
@@ -8535,6 +12227,7 @@
         </w:rPr>
         <w:t>MyTestImplLibrary</w:t>
       </w:r>
+      <w:proofErr w:type="spellEnd"/>
     </w:p>
     <w:p>
       <w:pPr>
@@ -8553,6 +12246,7 @@
         </w:rPr>
         <w:t xml:space="preserve">کد فانکشن بعد از ذخیره نامه : فانکشن </w:t>
       </w:r>
+      <w:proofErr w:type="spellStart"/>
       <w:r>
         <w:rPr>
           <w:rFonts w:cs="B Nazanin"/>
@@ -8560,6 +12254,7 @@
         </w:rPr>
         <w:t>AfterSave</w:t>
       </w:r>
+      <w:proofErr w:type="spellEnd"/>
       <w:r>
         <w:rPr>
           <w:rFonts w:cs="B Nazanin" w:hint="cs"/>
@@ -8568,6 +12263,7 @@
         </w:rPr>
         <w:t xml:space="preserve"> از </w:t>
       </w:r>
+      <w:proofErr w:type="spellStart"/>
       <w:r>
         <w:rPr>
           <w:rFonts w:cs="B Nazanin"/>
@@ -8575,6 +12271,7 @@
         </w:rPr>
         <w:t>MyTestImplLibrary</w:t>
       </w:r>
+      <w:proofErr w:type="spellEnd"/>
     </w:p>
     <w:p>
       <w:pPr>
@@ -8593,6 +12290,7 @@
         </w:rPr>
         <w:t xml:space="preserve">کد فانکشن دریافت اطلاعات نامه از منبع خارجی : فانکشن </w:t>
       </w:r>
+      <w:proofErr w:type="spellStart"/>
       <w:r>
         <w:rPr>
           <w:rFonts w:cs="B Nazanin"/>
@@ -8600,6 +12298,7 @@
         </w:rPr>
         <w:t>ExternalCode</w:t>
       </w:r>
+      <w:proofErr w:type="spellEnd"/>
       <w:r>
         <w:rPr>
           <w:rFonts w:cs="B Nazanin" w:hint="cs"/>
@@ -8608,6 +12307,7 @@
         </w:rPr>
         <w:t xml:space="preserve"> از </w:t>
       </w:r>
+      <w:proofErr w:type="spellStart"/>
       <w:r>
         <w:rPr>
           <w:rFonts w:cs="B Nazanin"/>
@@ -8615,6 +12315,7 @@
         </w:rPr>
         <w:t>MyTestImplLibrary</w:t>
       </w:r>
+      <w:proofErr w:type="spellEnd"/>
     </w:p>
     <w:p>
       <w:pPr>
@@ -8633,6 +12334,7 @@
         </w:rPr>
         <w:t xml:space="preserve">کد فانکشن ارسال نامه داخلی به خارجی : فانکشن </w:t>
       </w:r>
+      <w:proofErr w:type="spellStart"/>
       <w:r>
         <w:rPr>
           <w:rFonts w:cs="B Nazanin"/>
@@ -8640,6 +12342,7 @@
         </w:rPr>
         <w:t>ConvertToExternal</w:t>
       </w:r>
+      <w:proofErr w:type="spellEnd"/>
       <w:r>
         <w:rPr>
           <w:rFonts w:cs="B Nazanin" w:hint="cs"/>
@@ -8648,6 +12351,7 @@
         </w:rPr>
         <w:t xml:space="preserve"> از </w:t>
       </w:r>
+      <w:proofErr w:type="spellStart"/>
       <w:r>
         <w:rPr>
           <w:rFonts w:cs="B Nazanin"/>
@@ -8655,6 +12359,7 @@
         </w:rPr>
         <w:t>MyTestImplLibrary</w:t>
       </w:r>
+      <w:proofErr w:type="spellEnd"/>
     </w:p>
     <w:p>
       <w:pPr>
@@ -9059,6 +12764,7 @@
                 <w:lang w:bidi="fa-IR"/>
               </w:rPr>
             </w:pPr>
+            <w:proofErr w:type="spellStart"/>
             <w:r>
               <w:rPr>
                 <w:rFonts w:cs="B Nazanin"/>
@@ -9066,6 +12772,7 @@
               </w:rPr>
               <w:t>Rezayi</w:t>
             </w:r>
+            <w:proofErr w:type="spellEnd"/>
           </w:p>
         </w:tc>
       </w:tr>
@@ -9129,6 +12836,7 @@
                 <w:lang w:bidi="fa-IR"/>
               </w:rPr>
             </w:pPr>
+            <w:proofErr w:type="spellStart"/>
             <w:r>
               <w:rPr>
                 <w:rFonts w:cs="B Nazanin"/>
@@ -9136,6 +12844,7 @@
               </w:rPr>
               <w:t>Zahed</w:t>
             </w:r>
+            <w:proofErr w:type="spellEnd"/>
           </w:p>
         </w:tc>
       </w:tr>
@@ -9199,6 +12908,7 @@
                 <w:lang w:bidi="fa-IR"/>
               </w:rPr>
             </w:pPr>
+            <w:proofErr w:type="spellStart"/>
             <w:r>
               <w:rPr>
                 <w:rFonts w:cs="B Nazanin"/>
@@ -9206,6 +12916,7 @@
               </w:rPr>
               <w:t>Pirazad</w:t>
             </w:r>
+            <w:proofErr w:type="spellEnd"/>
           </w:p>
         </w:tc>
       </w:tr>
@@ -9276,6 +12987,7 @@
                 <w:lang w:bidi="fa-IR"/>
               </w:rPr>
             </w:pPr>
+            <w:proofErr w:type="spellStart"/>
             <w:r>
               <w:rPr>
                 <w:rFonts w:cs="B Nazanin"/>
@@ -9283,6 +12995,7 @@
               </w:rPr>
               <w:t>Rezayi</w:t>
             </w:r>
+            <w:proofErr w:type="spellEnd"/>
           </w:p>
         </w:tc>
       </w:tr>
@@ -9361,6 +13074,7 @@
                 <w:lang w:bidi="fa-IR"/>
               </w:rPr>
             </w:pPr>
+            <w:proofErr w:type="spellStart"/>
             <w:r>
               <w:rPr>
                 <w:rFonts w:cs="B Nazanin"/>
@@ -9368,6 +13082,7 @@
               </w:rPr>
               <w:t>Dolatkhah</w:t>
             </w:r>
+            <w:proofErr w:type="spellEnd"/>
           </w:p>
         </w:tc>
       </w:tr>
@@ -9446,6 +13161,7 @@
                 <w:lang w:bidi="fa-IR"/>
               </w:rPr>
             </w:pPr>
+            <w:proofErr w:type="spellStart"/>
             <w:r>
               <w:rPr>
                 <w:rFonts w:cs="B Nazanin"/>
@@ -9453,6 +13169,7 @@
               </w:rPr>
               <w:t>Movaseghi</w:t>
             </w:r>
+            <w:proofErr w:type="spellEnd"/>
           </w:p>
         </w:tc>
       </w:tr>
@@ -9516,6 +13233,7 @@
                 <w:lang w:bidi="fa-IR"/>
               </w:rPr>
             </w:pPr>
+            <w:proofErr w:type="spellStart"/>
             <w:r>
               <w:rPr>
                 <w:rFonts w:cs="B Nazanin"/>
@@ -9523,6 +13241,7 @@
               </w:rPr>
               <w:t>Kosari</w:t>
             </w:r>
+            <w:proofErr w:type="spellEnd"/>
           </w:p>
         </w:tc>
       </w:tr>
@@ -9585,6 +13304,7 @@
                 <w:lang w:bidi="fa-IR"/>
               </w:rPr>
             </w:pPr>
+            <w:proofErr w:type="spellStart"/>
             <w:r>
               <w:rPr>
                 <w:rFonts w:cs="B Nazanin"/>
@@ -9592,6 +13312,7 @@
               </w:rPr>
               <w:t>Afshari</w:t>
             </w:r>
+            <w:proofErr w:type="spellEnd"/>
           </w:p>
         </w:tc>
       </w:tr>
@@ -9671,6 +13392,7 @@
                 <w:lang w:bidi="fa-IR"/>
               </w:rPr>
             </w:pPr>
+            <w:proofErr w:type="spellStart"/>
             <w:r>
               <w:rPr>
                 <w:rFonts w:cs="B Nazanin"/>
@@ -9678,6 +13400,7 @@
               </w:rPr>
               <w:t>Karimi</w:t>
             </w:r>
+            <w:proofErr w:type="spellEnd"/>
           </w:p>
         </w:tc>
       </w:tr>
@@ -9856,7 +13579,7 @@
             <wp:cNvGraphicFramePr/>
             <a:graphic xmlns:a="http://schemas.openxmlformats.org/drawingml/2006/main">
               <a:graphicData uri="http://schemas.openxmlformats.org/drawingml/2006/diagram">
-                <dgm:relIds xmlns:dgm="http://schemas.openxmlformats.org/drawingml/2006/diagram" xmlns:r="http://schemas.openxmlformats.org/officeDocument/2006/relationships" r:dm="rId6" r:lo="rId7" r:qs="rId8" r:cs="rId9"/>
+                <dgm:relIds xmlns:dgm="http://schemas.openxmlformats.org/drawingml/2006/diagram" xmlns:r="http://schemas.openxmlformats.org/officeDocument/2006/relationships" r:dm="rId7" r:lo="rId8" r:qs="rId9" r:cs="rId10"/>
               </a:graphicData>
             </a:graphic>
           </wp:inline>
@@ -9922,7 +13645,7 @@
             <wp:cNvGraphicFramePr/>
             <a:graphic xmlns:a="http://schemas.openxmlformats.org/drawingml/2006/main">
               <a:graphicData uri="http://schemas.openxmlformats.org/drawingml/2006/diagram">
-                <dgm:relIds xmlns:dgm="http://schemas.openxmlformats.org/drawingml/2006/diagram" xmlns:r="http://schemas.openxmlformats.org/officeDocument/2006/relationships" r:dm="rId11" r:lo="rId12" r:qs="rId13" r:cs="rId14"/>
+                <dgm:relIds xmlns:dgm="http://schemas.openxmlformats.org/drawingml/2006/diagram" xmlns:r="http://schemas.openxmlformats.org/officeDocument/2006/relationships" r:dm="rId12" r:lo="rId13" r:qs="rId14" r:cs="rId15"/>
               </a:graphicData>
             </a:graphic>
           </wp:inline>
@@ -9980,7 +13703,7 @@
             <wp:cNvGraphicFramePr/>
             <a:graphic xmlns:a="http://schemas.openxmlformats.org/drawingml/2006/main">
               <a:graphicData uri="http://schemas.openxmlformats.org/drawingml/2006/diagram">
-                <dgm:relIds xmlns:dgm="http://schemas.openxmlformats.org/drawingml/2006/diagram" xmlns:r="http://schemas.openxmlformats.org/officeDocument/2006/relationships" r:dm="rId16" r:lo="rId17" r:qs="rId18" r:cs="rId19"/>
+                <dgm:relIds xmlns:dgm="http://schemas.openxmlformats.org/drawingml/2006/diagram" xmlns:r="http://schemas.openxmlformats.org/officeDocument/2006/relationships" r:dm="rId17" r:lo="rId18" r:qs="rId19" r:cs="rId20"/>
               </a:graphicData>
             </a:graphic>
           </wp:inline>
@@ -10030,7 +13753,7 @@
             <wp:cNvGraphicFramePr/>
             <a:graphic xmlns:a="http://schemas.openxmlformats.org/drawingml/2006/main">
               <a:graphicData uri="http://schemas.openxmlformats.org/drawingml/2006/diagram">
-                <dgm:relIds xmlns:dgm="http://schemas.openxmlformats.org/drawingml/2006/diagram" xmlns:r="http://schemas.openxmlformats.org/officeDocument/2006/relationships" r:dm="rId21" r:lo="rId22" r:qs="rId23" r:cs="rId24"/>
+                <dgm:relIds xmlns:dgm="http://schemas.openxmlformats.org/drawingml/2006/diagram" xmlns:r="http://schemas.openxmlformats.org/officeDocument/2006/relationships" r:dm="rId22" r:lo="rId23" r:qs="rId24" r:cs="rId25"/>
               </a:graphicData>
             </a:graphic>
           </wp:inline>
@@ -10845,16 +14568,16 @@
     </w:lvl>
   </w:abstractNum>
   <w:abstractNum w:abstractNumId="1" w15:restartNumberingAfterBreak="0">
-    <w:nsid w:val="481E7A65"/>
+    <w:nsid w:val="0F514A6C"/>
     <w:multiLevelType w:val="hybridMultilevel"/>
-    <w:tmpl w:val="FB62A75A"/>
-    <w:lvl w:ilvl="0" w:tplc="05305A3A">
+    <w:tmpl w:val="4726D1BC"/>
+    <w:lvl w:ilvl="0" w:tplc="AEF2125A">
       <w:start w:val="1"/>
       <w:numFmt w:val="decimal"/>
       <w:lvlText w:val="%1-"/>
       <w:lvlJc w:val="left"/>
       <w:pPr>
-        <w:ind w:left="1800" w:hanging="360"/>
+        <w:ind w:left="720" w:hanging="360"/>
       </w:pPr>
       <w:rPr>
         <w:rFonts w:hint="default"/>
@@ -10866,7 +14589,7 @@
       <w:lvlText w:val="%2."/>
       <w:lvlJc w:val="left"/>
       <w:pPr>
-        <w:ind w:left="2520" w:hanging="360"/>
+        <w:ind w:left="1440" w:hanging="360"/>
       </w:pPr>
     </w:lvl>
     <w:lvl w:ilvl="2" w:tplc="0409001B" w:tentative="1">
@@ -10875,7 +14598,7 @@
       <w:lvlText w:val="%3."/>
       <w:lvlJc w:val="right"/>
       <w:pPr>
-        <w:ind w:left="3240" w:hanging="180"/>
+        <w:ind w:left="2160" w:hanging="180"/>
       </w:pPr>
     </w:lvl>
     <w:lvl w:ilvl="3" w:tplc="0409000F" w:tentative="1">
@@ -10884,7 +14607,7 @@
       <w:lvlText w:val="%4."/>
       <w:lvlJc w:val="left"/>
       <w:pPr>
-        <w:ind w:left="3960" w:hanging="360"/>
+        <w:ind w:left="2880" w:hanging="360"/>
       </w:pPr>
     </w:lvl>
     <w:lvl w:ilvl="4" w:tplc="04090019" w:tentative="1">
@@ -10893,7 +14616,7 @@
       <w:lvlText w:val="%5."/>
       <w:lvlJc w:val="left"/>
       <w:pPr>
-        <w:ind w:left="4680" w:hanging="360"/>
+        <w:ind w:left="3600" w:hanging="360"/>
       </w:pPr>
     </w:lvl>
     <w:lvl w:ilvl="5" w:tplc="0409001B" w:tentative="1">
@@ -10902,7 +14625,7 @@
       <w:lvlText w:val="%6."/>
       <w:lvlJc w:val="right"/>
       <w:pPr>
-        <w:ind w:left="5400" w:hanging="180"/>
+        <w:ind w:left="4320" w:hanging="180"/>
       </w:pPr>
     </w:lvl>
     <w:lvl w:ilvl="6" w:tplc="0409000F" w:tentative="1">
@@ -10911,7 +14634,7 @@
       <w:lvlText w:val="%7."/>
       <w:lvlJc w:val="left"/>
       <w:pPr>
-        <w:ind w:left="6120" w:hanging="360"/>
+        <w:ind w:left="5040" w:hanging="360"/>
       </w:pPr>
     </w:lvl>
     <w:lvl w:ilvl="7" w:tplc="04090019" w:tentative="1">
@@ -10920,7 +14643,7 @@
       <w:lvlText w:val="%8."/>
       <w:lvlJc w:val="left"/>
       <w:pPr>
-        <w:ind w:left="6840" w:hanging="360"/>
+        <w:ind w:left="5760" w:hanging="360"/>
       </w:pPr>
     </w:lvl>
     <w:lvl w:ilvl="8" w:tplc="0409001B" w:tentative="1">
@@ -10929,11 +14652,100 @@
       <w:lvlText w:val="%9."/>
       <w:lvlJc w:val="right"/>
       <w:pPr>
-        <w:ind w:left="7560" w:hanging="180"/>
+        <w:ind w:left="6480" w:hanging="180"/>
       </w:pPr>
     </w:lvl>
   </w:abstractNum>
   <w:abstractNum w:abstractNumId="2" w15:restartNumberingAfterBreak="0">
+    <w:nsid w:val="481E7A65"/>
+    <w:multiLevelType w:val="hybridMultilevel"/>
+    <w:tmpl w:val="FB62A75A"/>
+    <w:lvl w:ilvl="0" w:tplc="05305A3A">
+      <w:start w:val="1"/>
+      <w:numFmt w:val="decimal"/>
+      <w:lvlText w:val="%1-"/>
+      <w:lvlJc w:val="left"/>
+      <w:pPr>
+        <w:ind w:left="1800" w:hanging="360"/>
+      </w:pPr>
+      <w:rPr>
+        <w:rFonts w:hint="default"/>
+      </w:rPr>
+    </w:lvl>
+    <w:lvl w:ilvl="1" w:tplc="04090019" w:tentative="1">
+      <w:start w:val="1"/>
+      <w:numFmt w:val="lowerLetter"/>
+      <w:lvlText w:val="%2."/>
+      <w:lvlJc w:val="left"/>
+      <w:pPr>
+        <w:ind w:left="2520" w:hanging="360"/>
+      </w:pPr>
+    </w:lvl>
+    <w:lvl w:ilvl="2" w:tplc="0409001B" w:tentative="1">
+      <w:start w:val="1"/>
+      <w:numFmt w:val="lowerRoman"/>
+      <w:lvlText w:val="%3."/>
+      <w:lvlJc w:val="right"/>
+      <w:pPr>
+        <w:ind w:left="3240" w:hanging="180"/>
+      </w:pPr>
+    </w:lvl>
+    <w:lvl w:ilvl="3" w:tplc="0409000F" w:tentative="1">
+      <w:start w:val="1"/>
+      <w:numFmt w:val="decimal"/>
+      <w:lvlText w:val="%4."/>
+      <w:lvlJc w:val="left"/>
+      <w:pPr>
+        <w:ind w:left="3960" w:hanging="360"/>
+      </w:pPr>
+    </w:lvl>
+    <w:lvl w:ilvl="4" w:tplc="04090019" w:tentative="1">
+      <w:start w:val="1"/>
+      <w:numFmt w:val="lowerLetter"/>
+      <w:lvlText w:val="%5."/>
+      <w:lvlJc w:val="left"/>
+      <w:pPr>
+        <w:ind w:left="4680" w:hanging="360"/>
+      </w:pPr>
+    </w:lvl>
+    <w:lvl w:ilvl="5" w:tplc="0409001B" w:tentative="1">
+      <w:start w:val="1"/>
+      <w:numFmt w:val="lowerRoman"/>
+      <w:lvlText w:val="%6."/>
+      <w:lvlJc w:val="right"/>
+      <w:pPr>
+        <w:ind w:left="5400" w:hanging="180"/>
+      </w:pPr>
+    </w:lvl>
+    <w:lvl w:ilvl="6" w:tplc="0409000F" w:tentative="1">
+      <w:start w:val="1"/>
+      <w:numFmt w:val="decimal"/>
+      <w:lvlText w:val="%7."/>
+      <w:lvlJc w:val="left"/>
+      <w:pPr>
+        <w:ind w:left="6120" w:hanging="360"/>
+      </w:pPr>
+    </w:lvl>
+    <w:lvl w:ilvl="7" w:tplc="04090019" w:tentative="1">
+      <w:start w:val="1"/>
+      <w:numFmt w:val="lowerLetter"/>
+      <w:lvlText w:val="%8."/>
+      <w:lvlJc w:val="left"/>
+      <w:pPr>
+        <w:ind w:left="6840" w:hanging="360"/>
+      </w:pPr>
+    </w:lvl>
+    <w:lvl w:ilvl="8" w:tplc="0409001B" w:tentative="1">
+      <w:start w:val="1"/>
+      <w:numFmt w:val="lowerRoman"/>
+      <w:lvlText w:val="%9."/>
+      <w:lvlJc w:val="right"/>
+      <w:pPr>
+        <w:ind w:left="7560" w:hanging="180"/>
+      </w:pPr>
+    </w:lvl>
+  </w:abstractNum>
+  <w:abstractNum w:abstractNumId="3" w15:restartNumberingAfterBreak="0">
     <w:nsid w:val="58090CBB"/>
     <w:multiLevelType w:val="hybridMultilevel"/>
     <w:tmpl w:val="90DE38EA"/>
@@ -11046,13 +14858,16 @@
     </w:lvl>
   </w:abstractNum>
   <w:num w:numId="1">
-    <w:abstractNumId w:val="2"/>
+    <w:abstractNumId w:val="3"/>
   </w:num>
   <w:num w:numId="2">
-    <w:abstractNumId w:val="1"/>
+    <w:abstractNumId w:val="2"/>
   </w:num>
   <w:num w:numId="3">
     <w:abstractNumId w:val="0"/>
+  </w:num>
+  <w:num w:numId="4">
+    <w:abstractNumId w:val="1"/>
   </w:num>
 </w:numbering>
 </file>
@@ -11507,6 +15322,17 @@
         <w:insideV w:val="single" w:sz="4" w:space="0" w:color="auto"/>
       </w:tblBorders>
     </w:tblPr>
+  </w:style>
+  <w:style w:type="character" w:styleId="Hyperlink">
+    <w:name w:val="Hyperlink"/>
+    <w:basedOn w:val="DefaultParagraphFont"/>
+    <w:uiPriority w:val="99"/>
+    <w:unhideWhenUsed/>
+    <w:rsid w:val="005770F7"/>
+    <w:rPr>
+      <w:color w:val="0563C1" w:themeColor="hyperlink"/>
+      <w:u w:val="single"/>
+    </w:rPr>
   </w:style>
 </w:styles>
 </file>
@@ -15019,7 +18845,7 @@
   <dgm:whole/>
   <dgm:extLst>
     <a:ext uri="http://schemas.microsoft.com/office/drawing/2008/diagram">
-      <dsp:dataModelExt xmlns:dsp="http://schemas.microsoft.com/office/drawing/2008/diagram" relId="rId10" minVer="http://schemas.openxmlformats.org/drawingml/2006/diagram"/>
+      <dsp:dataModelExt xmlns:dsp="http://schemas.microsoft.com/office/drawing/2008/diagram" relId="rId11" minVer="http://schemas.openxmlformats.org/drawingml/2006/diagram"/>
     </a:ext>
   </dgm:extLst>
 </dgm:dataModel>
@@ -15744,7 +19570,7 @@
   <dgm:whole/>
   <dgm:extLst>
     <a:ext uri="http://schemas.microsoft.com/office/drawing/2008/diagram">
-      <dsp:dataModelExt xmlns:dsp="http://schemas.microsoft.com/office/drawing/2008/diagram" relId="rId15" minVer="http://schemas.openxmlformats.org/drawingml/2006/diagram"/>
+      <dsp:dataModelExt xmlns:dsp="http://schemas.microsoft.com/office/drawing/2008/diagram" relId="rId16" minVer="http://schemas.openxmlformats.org/drawingml/2006/diagram"/>
     </a:ext>
   </dgm:extLst>
 </dgm:dataModel>
@@ -16570,7 +20396,7 @@
   <dgm:whole/>
   <dgm:extLst>
     <a:ext uri="http://schemas.microsoft.com/office/drawing/2008/diagram">
-      <dsp:dataModelExt xmlns:dsp="http://schemas.microsoft.com/office/drawing/2008/diagram" relId="rId20" minVer="http://schemas.openxmlformats.org/drawingml/2006/diagram"/>
+      <dsp:dataModelExt xmlns:dsp="http://schemas.microsoft.com/office/drawing/2008/diagram" relId="rId21" minVer="http://schemas.openxmlformats.org/drawingml/2006/diagram"/>
     </a:ext>
   </dgm:extLst>
 </dgm:dataModel>
@@ -17371,7 +21197,7 @@
   <dgm:whole/>
   <dgm:extLst>
     <a:ext uri="http://schemas.microsoft.com/office/drawing/2008/diagram">
-      <dsp:dataModelExt xmlns:dsp="http://schemas.microsoft.com/office/drawing/2008/diagram" relId="rId25" minVer="http://schemas.openxmlformats.org/drawingml/2006/diagram"/>
+      <dsp:dataModelExt xmlns:dsp="http://schemas.microsoft.com/office/drawing/2008/diagram" relId="rId26" minVer="http://schemas.openxmlformats.org/drawingml/2006/diagram"/>
     </a:ext>
   </dgm:extLst>
 </dgm:dataModel>
@@ -31211,7 +35037,7 @@
 </file>
 
 <file path=customXml/itemProps1.xml><?xml version="1.0" encoding="utf-8"?>
-<ds:datastoreItem xmlns:ds="http://schemas.openxmlformats.org/officeDocument/2006/customXml" ds:itemID="{B9787ACA-9F08-42ED-BAF3-6297FE543E9A}">
+<ds:datastoreItem xmlns:ds="http://schemas.openxmlformats.org/officeDocument/2006/customXml" ds:itemID="{BE51D7EA-296C-4CAB-ABA6-E36B84FA3F59}">
   <ds:schemaRefs>
     <ds:schemaRef ds:uri="http://schemas.openxmlformats.org/officeDocument/2006/bibliography"/>
   </ds:schemaRefs>

--- a/Specifications (Autosaved).docx
+++ b/Specifications (Autosaved).docx
@@ -7769,39 +7769,7 @@
           <w:rtl/>
           <w:lang w:bidi="fa-IR"/>
         </w:rPr>
-        <w:t xml:space="preserve">امکان تعریف رشته روابط </w:t>
-      </w:r>
-      <w:r>
-        <w:rPr>
-          <w:rFonts w:cs="B Nazanin" w:hint="cs"/>
-          <w:rtl/>
-          <w:lang w:bidi="fa-IR"/>
-        </w:rPr>
-        <w:t>گزارشات</w:t>
-      </w:r>
-      <w:r>
-        <w:rPr>
-          <w:rFonts w:cs="B Nazanin" w:hint="cs"/>
-          <w:rtl/>
-          <w:lang w:bidi="fa-IR"/>
-        </w:rPr>
-        <w:t xml:space="preserve"> : برای موجودیت مشتری </w:t>
-      </w:r>
-      <w:r>
-        <w:rPr>
-          <w:rFonts w:cs="B Nazanin" w:hint="cs"/>
-          <w:rtl/>
-          <w:lang w:bidi="fa-IR"/>
-        </w:rPr>
-        <w:t xml:space="preserve">گزارشاتی بر اساس </w:t>
-      </w:r>
-      <w:r>
-        <w:rPr>
-          <w:rFonts w:cs="B Nazanin" w:hint="cs"/>
-          <w:rtl/>
-          <w:lang w:bidi="fa-IR"/>
-        </w:rPr>
-        <w:t xml:space="preserve">رشته رابطه با خلاصه درخواست سرویس (از طریق درخواست سرویس و سپس خلاصه سرویس) تعریف شده است. </w:t>
+        <w:t xml:space="preserve">امکان تعریف رشته روابط گزارشات : برای موجودیت مشتری گزارشاتی بر اساس رشته رابطه با خلاصه درخواست سرویس (از طریق درخواست سرویس و سپس خلاصه سرویس) تعریف شده است. </w:t>
       </w:r>
       <w:r>
         <w:rPr>
@@ -9545,7 +9513,6 @@
         </w:rPr>
         <w:t xml:space="preserve"> که دسته بندی اول آن بر اساس نام برند و دسته بندی دوم بر ا</w:t>
       </w:r>
-      <w:bookmarkStart w:id="0" w:name="_GoBack"/>
       <w:r>
         <w:rPr>
           <w:rFonts w:cs="B Nazanin" w:hint="cs"/>
@@ -9724,71 +9691,7 @@
           <w:rtl/>
           <w:lang w:bidi="fa-IR"/>
         </w:rPr>
-        <w:t xml:space="preserve"> که </w:t>
-      </w:r>
-      <w:r>
-        <w:rPr>
-          <w:rFonts w:cs="B Nazanin" w:hint="cs"/>
-          <w:rtl/>
-          <w:lang w:bidi="fa-IR"/>
-        </w:rPr>
-        <w:t xml:space="preserve">ستونهای آن </w:t>
-      </w:r>
-      <w:r>
-        <w:rPr>
-          <w:rFonts w:cs="B Nazanin" w:hint="cs"/>
-          <w:rtl/>
-          <w:lang w:bidi="fa-IR"/>
-        </w:rPr>
-        <w:t xml:space="preserve">بر اساس نام برند و </w:t>
-      </w:r>
-      <w:r>
-        <w:rPr>
-          <w:rFonts w:cs="B Nazanin" w:hint="cs"/>
-          <w:rtl/>
-          <w:lang w:bidi="fa-IR"/>
-        </w:rPr>
-        <w:t>مدل محصول و ردیفهای آن</w:t>
-      </w:r>
-      <w:r>
-        <w:rPr>
-          <w:rFonts w:cs="B Nazanin" w:hint="cs"/>
-          <w:rtl/>
-          <w:lang w:bidi="fa-IR"/>
-        </w:rPr>
-        <w:t xml:space="preserve"> بر اساس نامه دفتر می باشد. به این ترتیب بر اساس این </w:t>
-      </w:r>
-      <w:r>
-        <w:rPr>
-          <w:rFonts w:cs="B Nazanin" w:hint="cs"/>
-          <w:rtl/>
-          <w:lang w:bidi="fa-IR"/>
-        </w:rPr>
-        <w:t>ستونها و ردیفها</w:t>
-      </w:r>
-      <w:r>
-        <w:rPr>
-          <w:rFonts w:cs="B Nazanin" w:hint="cs"/>
-          <w:rtl/>
-          <w:lang w:bidi="fa-IR"/>
-        </w:rPr>
-        <w:t xml:space="preserve"> </w:t>
-      </w:r>
-      <w:r>
-        <w:rPr>
-          <w:rFonts w:cs="B Nazanin" w:hint="cs"/>
-          <w:rtl/>
-          <w:lang w:bidi="fa-IR"/>
-        </w:rPr>
-        <w:t>جدول کراس تب</w:t>
-      </w:r>
-      <w:r>
-        <w:rPr>
-          <w:rFonts w:cs="B Nazanin" w:hint="cs"/>
-          <w:rtl/>
-          <w:lang w:bidi="fa-IR"/>
-        </w:rPr>
-        <w:t xml:space="preserve"> تعداد صورتحسابها نمایش داده می شوند.</w:t>
+        <w:t xml:space="preserve"> که ستونهای آن بر اساس نام برند و مدل محصول و ردیفهای آن بر اساس نامه دفتر می باشد. به این ترتیب بر اساس این ستونها و ردیفها جدول کراس تب تعداد صورتحسابها نمایش داده می شوند.</w:t>
       </w:r>
     </w:p>
     <w:p>
@@ -9806,15 +9709,7 @@
           <w:rtl/>
           <w:lang w:bidi="fa-IR"/>
         </w:rPr>
-        <w:t>گزارشات جستجویی خارجی :</w:t>
-      </w:r>
-      <w:r>
-        <w:rPr>
-          <w:rFonts w:cs="B Nazanin" w:hint="cs"/>
-          <w:rtl/>
-          <w:lang w:bidi="fa-IR"/>
-        </w:rPr>
-        <w:t xml:space="preserve"> با ثبت تنظیمات گزارش خارجی برای هر موجودیت، یک جدول با پیشوند "</w:t>
+        <w:t>گزارشات جستجویی خارجی : با ثبت تنظیمات گزارش خارجی برای هر موجودیت، یک جدول با پیشوند "</w:t>
       </w:r>
       <w:proofErr w:type="spellStart"/>
       <w:r>
@@ -11061,7 +10956,7 @@
       <w:pPr>
         <w:bidi/>
         <w:rPr>
-          <w:rFonts w:cs="B Nazanin" w:hint="cs"/>
+          <w:rFonts w:cs="B Nazanin"/>
           <w:rtl/>
           <w:lang w:bidi="fa-IR"/>
         </w:rPr>
@@ -11084,7 +10979,7 @@
         </w:numPr>
         <w:bidi/>
         <w:rPr>
-          <w:rFonts w:cs="B Nazanin" w:hint="cs"/>
+          <w:rFonts w:cs="B Nazanin"/>
           <w:lang w:bidi="fa-IR"/>
         </w:rPr>
       </w:pPr>
@@ -11123,7 +11018,7 @@
         </w:numPr>
         <w:bidi/>
         <w:rPr>
-          <w:rFonts w:cs="B Nazanin" w:hint="cs"/>
+          <w:rFonts w:cs="B Nazanin"/>
           <w:lang w:bidi="fa-IR"/>
         </w:rPr>
       </w:pPr>
@@ -11162,7 +11057,7 @@
         </w:numPr>
         <w:bidi/>
         <w:rPr>
-          <w:rFonts w:cs="B Nazanin" w:hint="cs"/>
+          <w:rFonts w:cs="B Nazanin"/>
           <w:rtl/>
           <w:lang w:bidi="fa-IR"/>
         </w:rPr>
@@ -11224,17 +11119,6 @@
         </w:rPr>
         <w:t xml:space="preserve"> نیز به منظور فیلتر داده ها اعمال شوند.</w:t>
       </w:r>
-    </w:p>
-    <w:bookmarkEnd w:id="0"/>
-    <w:p>
-      <w:pPr>
-        <w:bidi/>
-        <w:rPr>
-          <w:rFonts w:cs="B Nazanin"/>
-          <w:rtl/>
-          <w:lang w:bidi="fa-IR"/>
-        </w:rPr>
-      </w:pPr>
     </w:p>
     <w:p>
       <w:pPr>
@@ -11250,7 +11134,17 @@
       <w:pPr>
         <w:bidi/>
         <w:rPr>
-          <w:rFonts w:cs="B Nazanin" w:hint="cs"/>
+          <w:rFonts w:cs="B Nazanin"/>
+          <w:rtl/>
+          <w:lang w:bidi="fa-IR"/>
+        </w:rPr>
+      </w:pPr>
+    </w:p>
+    <w:p>
+      <w:pPr>
+        <w:bidi/>
+        <w:rPr>
+          <w:rFonts w:cs="B Nazanin"/>
           <w:rtl/>
           <w:lang w:bidi="fa-IR"/>
         </w:rPr>
@@ -12394,7 +12288,6 @@
         <w:bidi/>
         <w:rPr>
           <w:rFonts w:cs="B Nazanin"/>
-          <w:rtl/>
           <w:lang w:bidi="fa-IR"/>
         </w:rPr>
       </w:pPr>
@@ -12406,6 +12299,16 @@
         </w:rPr>
         <w:t>تعریف جریان کار:</w:t>
       </w:r>
+    </w:p>
+    <w:p>
+      <w:pPr>
+        <w:bidi/>
+        <w:rPr>
+          <w:rFonts w:cs="B Nazanin" w:hint="cs"/>
+          <w:rtl/>
+          <w:lang w:bidi="fa-IR"/>
+        </w:rPr>
+      </w:pPr>
     </w:p>
     <w:p>
       <w:pPr>
@@ -13074,6 +12977,7 @@
                 <w:lang w:bidi="fa-IR"/>
               </w:rPr>
             </w:pPr>
+            <w:bookmarkStart w:id="0" w:name="_GoBack"/>
             <w:proofErr w:type="spellStart"/>
             <w:r>
               <w:rPr>
@@ -13082,6 +12986,7 @@
               </w:rPr>
               <w:t>Dolatkhah</w:t>
             </w:r>
+            <w:bookmarkEnd w:id="0"/>
             <w:proofErr w:type="spellEnd"/>
           </w:p>
         </w:tc>
@@ -13516,7 +13421,6 @@
           <w:rtl/>
           <w:lang w:bidi="fa-IR"/>
         </w:rPr>
-        <w:lastRenderedPageBreak/>
         <w:t>امکان تعریف دسترسی ها :</w:t>
       </w:r>
     </w:p>
@@ -13637,6 +13541,7 @@
           <w:noProof/>
           <w:rtl/>
         </w:rPr>
+        <w:lastRenderedPageBreak/>
         <w:drawing>
           <wp:inline distT="0" distB="0" distL="0" distR="0">
             <wp:extent cx="5486400" cy="3200400"/>
@@ -13775,7 +13680,6 @@
           <w:rtl/>
           <w:lang w:bidi="fa-IR"/>
         </w:rPr>
-        <w:lastRenderedPageBreak/>
         <w:t>درخت منابع و نوع دسترسی.</w:t>
       </w:r>
     </w:p>
@@ -14245,6 +14149,7 @@
           <w:rtl/>
           <w:lang w:bidi="fa-IR"/>
         </w:rPr>
+        <w:lastRenderedPageBreak/>
         <w:t>نقش راهبر کل به کل پایگاه داده دسترسی اصلاح و حذف دارد.</w:t>
       </w:r>
     </w:p>
@@ -35037,7 +34942,7 @@
 </file>
 
 <file path=customXml/itemProps1.xml><?xml version="1.0" encoding="utf-8"?>
-<ds:datastoreItem xmlns:ds="http://schemas.openxmlformats.org/officeDocument/2006/customXml" ds:itemID="{BE51D7EA-296C-4CAB-ABA6-E36B84FA3F59}">
+<ds:datastoreItem xmlns:ds="http://schemas.openxmlformats.org/officeDocument/2006/customXml" ds:itemID="{5412ED0F-BA4B-4C63-8A3E-33C7A8517CE6}">
   <ds:schemaRefs>
     <ds:schemaRef ds:uri="http://schemas.openxmlformats.org/officeDocument/2006/bibliography"/>
   </ds:schemaRefs>

--- a/Specifications (Autosaved).docx
+++ b/Specifications (Autosaved).docx
@@ -36,7 +36,6 @@
         </w:rPr>
         <w:t>دیتابیس تعریف محصولات و گارانتی (</w:t>
       </w:r>
-      <w:proofErr w:type="spellStart"/>
       <w:r>
         <w:rPr>
           <w:rFonts w:cs="B Nazanin"/>
@@ -44,7 +43,6 @@
         </w:rPr>
         <w:t>DBProduct</w:t>
       </w:r>
-      <w:proofErr w:type="spellEnd"/>
       <w:r>
         <w:rPr>
           <w:rFonts w:cs="B Nazanin" w:hint="cs"/>
@@ -348,7 +346,6 @@
         </w:rPr>
         <w:t xml:space="preserve"> در جدول </w:t>
       </w:r>
-      <w:proofErr w:type="spellStart"/>
       <w:r>
         <w:rPr>
           <w:rFonts w:cs="B Nazanin"/>
@@ -356,7 +353,6 @@
         </w:rPr>
         <w:t>GenericPersonAddress</w:t>
       </w:r>
-      <w:proofErr w:type="spellEnd"/>
     </w:p>
     <w:p>
       <w:pPr>
@@ -487,7 +483,6 @@
         </w:rPr>
         <w:t xml:space="preserve">فیلد </w:t>
       </w:r>
-      <w:proofErr w:type="spellStart"/>
       <w:r>
         <w:rPr>
           <w:rFonts w:cs="B Nazanin"/>
@@ -495,7 +490,6 @@
         </w:rPr>
         <w:t>BirthCertificateNumber</w:t>
       </w:r>
-      <w:proofErr w:type="spellEnd"/>
       <w:r>
         <w:rPr>
           <w:rFonts w:cs="B Nazanin" w:hint="cs"/>
@@ -504,7 +498,6 @@
         </w:rPr>
         <w:t xml:space="preserve"> در جدول </w:t>
       </w:r>
-      <w:proofErr w:type="spellStart"/>
       <w:r>
         <w:rPr>
           <w:rFonts w:cs="B Nazanin"/>
@@ -512,7 +505,6 @@
         </w:rPr>
         <w:t>RealPerson</w:t>
       </w:r>
-      <w:proofErr w:type="spellEnd"/>
       <w:r>
         <w:rPr>
           <w:rFonts w:cs="B Nazanin" w:hint="cs"/>
@@ -547,7 +539,6 @@
         </w:rPr>
         <w:t xml:space="preserve">فیلد </w:t>
       </w:r>
-      <w:proofErr w:type="spellStart"/>
       <w:r>
         <w:rPr>
           <w:rFonts w:cs="B Nazanin"/>
@@ -555,7 +546,6 @@
         </w:rPr>
         <w:t>UserRate</w:t>
       </w:r>
-      <w:proofErr w:type="spellEnd"/>
       <w:r>
         <w:rPr>
           <w:rFonts w:cs="B Nazanin" w:hint="cs"/>
@@ -597,7 +587,6 @@
         </w:rPr>
         <w:t xml:space="preserve"> در جدول </w:t>
       </w:r>
-      <w:proofErr w:type="spellStart"/>
       <w:r>
         <w:rPr>
           <w:rFonts w:cs="B Nazanin"/>
@@ -605,7 +594,6 @@
         </w:rPr>
         <w:t>ServiceAdditionalItem</w:t>
       </w:r>
-      <w:proofErr w:type="spellEnd"/>
     </w:p>
     <w:p>
       <w:pPr>
@@ -690,7 +678,6 @@
         </w:rPr>
         <w:t xml:space="preserve">: فیلد </w:t>
       </w:r>
-      <w:proofErr w:type="spellStart"/>
       <w:r>
         <w:rPr>
           <w:rFonts w:cs="B Nazanin"/>
@@ -698,7 +685,6 @@
         </w:rPr>
         <w:t>DateTime</w:t>
       </w:r>
-      <w:proofErr w:type="spellEnd"/>
       <w:r>
         <w:rPr>
           <w:rFonts w:cs="B Nazanin" w:hint="cs"/>
@@ -707,7 +693,6 @@
         </w:rPr>
         <w:t xml:space="preserve"> در موجودیت </w:t>
       </w:r>
-      <w:proofErr w:type="spellStart"/>
       <w:r>
         <w:rPr>
           <w:rFonts w:cs="B Nazanin" w:hint="cs"/>
@@ -715,7 +700,6 @@
         </w:rPr>
         <w:t>RequestProductPart</w:t>
       </w:r>
-      <w:proofErr w:type="spellEnd"/>
       <w:r>
         <w:rPr>
           <w:rFonts w:cs="B Nazanin" w:hint="cs"/>
@@ -823,7 +807,6 @@
         </w:rPr>
         <w:t xml:space="preserve"> فیلد </w:t>
       </w:r>
-      <w:proofErr w:type="spellStart"/>
       <w:r>
         <w:rPr>
           <w:rFonts w:cs="B Nazanin"/>
@@ -831,7 +814,6 @@
         </w:rPr>
         <w:t>StringDateTime</w:t>
       </w:r>
-      <w:proofErr w:type="spellEnd"/>
       <w:r>
         <w:rPr>
           <w:rFonts w:cs="B Nazanin" w:hint="cs"/>
@@ -840,7 +822,6 @@
         </w:rPr>
         <w:t xml:space="preserve"> در موجودیت </w:t>
       </w:r>
-      <w:proofErr w:type="spellStart"/>
       <w:r>
         <w:rPr>
           <w:rFonts w:cs="B Nazanin" w:hint="cs"/>
@@ -848,7 +829,6 @@
         </w:rPr>
         <w:t>RequestProductPart</w:t>
       </w:r>
-      <w:proofErr w:type="spellEnd"/>
       <w:r>
         <w:rPr>
           <w:rFonts w:cs="B Nazanin" w:hint="cs"/>
@@ -1044,7 +1024,6 @@
         </w:rPr>
         <w:t xml:space="preserve"> فیلد </w:t>
       </w:r>
-      <w:proofErr w:type="spellStart"/>
       <w:r>
         <w:rPr>
           <w:rFonts w:cs="B Nazanin"/>
@@ -1052,7 +1031,6 @@
         </w:rPr>
         <w:t>UpdateDateTime</w:t>
       </w:r>
-      <w:proofErr w:type="spellEnd"/>
       <w:r>
         <w:rPr>
           <w:rFonts w:cs="B Nazanin" w:hint="cs"/>
@@ -1061,7 +1039,6 @@
         </w:rPr>
         <w:t xml:space="preserve"> در موجودیت </w:t>
       </w:r>
-      <w:proofErr w:type="spellStart"/>
       <w:r>
         <w:rPr>
           <w:rFonts w:cs="B Nazanin"/>
@@ -1069,7 +1046,6 @@
         </w:rPr>
         <w:t>ServiceConclusion</w:t>
       </w:r>
-      <w:proofErr w:type="spellEnd"/>
       <w:r>
         <w:rPr>
           <w:rFonts w:cs="B Nazanin" w:hint="cs"/>
@@ -1243,7 +1219,6 @@
         </w:rPr>
         <w:t xml:space="preserve">ستون </w:t>
       </w:r>
-      <w:proofErr w:type="spellStart"/>
       <w:r>
         <w:rPr>
           <w:rFonts w:cs="B Nazanin"/>
@@ -1251,7 +1226,6 @@
         </w:rPr>
         <w:t>UpdateDate</w:t>
       </w:r>
-      <w:proofErr w:type="spellEnd"/>
       <w:r>
         <w:rPr>
           <w:rFonts w:cs="B Nazanin" w:hint="cs"/>
@@ -1260,7 +1234,6 @@
         </w:rPr>
         <w:t xml:space="preserve"> در موجودیت </w:t>
       </w:r>
-      <w:proofErr w:type="spellStart"/>
       <w:r>
         <w:rPr>
           <w:rFonts w:cs="B Nazanin"/>
@@ -1268,7 +1241,6 @@
         </w:rPr>
         <w:t>ServiceItem</w:t>
       </w:r>
-      <w:proofErr w:type="spellEnd"/>
       <w:r>
         <w:rPr>
           <w:rFonts w:cs="B Nazanin"/>
@@ -1351,7 +1323,6 @@
         </w:rPr>
         <w:t xml:space="preserve"> فیلد </w:t>
       </w:r>
-      <w:proofErr w:type="spellStart"/>
       <w:r>
         <w:rPr>
           <w:rFonts w:cs="B Nazanin"/>
@@ -1359,7 +1330,6 @@
         </w:rPr>
         <w:t>BirthDate</w:t>
       </w:r>
-      <w:proofErr w:type="spellEnd"/>
       <w:r>
         <w:rPr>
           <w:rFonts w:cs="B Nazanin" w:hint="cs"/>
@@ -1433,7 +1403,6 @@
         </w:rPr>
         <w:t xml:space="preserve">: فیلد </w:t>
       </w:r>
-      <w:proofErr w:type="spellStart"/>
       <w:r>
         <w:rPr>
           <w:rFonts w:cs="B Nazanin"/>
@@ -1441,7 +1410,6 @@
         </w:rPr>
         <w:t>PersianDate</w:t>
       </w:r>
-      <w:proofErr w:type="spellEnd"/>
       <w:r>
         <w:rPr>
           <w:rFonts w:cs="B Nazanin" w:hint="cs"/>
@@ -1457,7 +1425,6 @@
         </w:rPr>
         <w:t xml:space="preserve"> در موجودیت </w:t>
       </w:r>
-      <w:proofErr w:type="spellStart"/>
       <w:r>
         <w:rPr>
           <w:rFonts w:cs="B Nazanin"/>
@@ -1465,7 +1432,6 @@
         </w:rPr>
         <w:t>ServiceRequest</w:t>
       </w:r>
-      <w:proofErr w:type="spellEnd"/>
       <w:r>
         <w:rPr>
           <w:rFonts w:cs="B Nazanin" w:hint="cs"/>
@@ -1517,7 +1483,6 @@
         </w:rPr>
         <w:t xml:space="preserve"> با مقدار میلادی و نمایش شمسی: فیلد </w:t>
       </w:r>
-      <w:proofErr w:type="spellStart"/>
       <w:r>
         <w:rPr>
           <w:rFonts w:cs="B Nazanin"/>
@@ -1525,7 +1490,6 @@
         </w:rPr>
         <w:t>AutoDate</w:t>
       </w:r>
-      <w:proofErr w:type="spellEnd"/>
       <w:r>
         <w:rPr>
           <w:rFonts w:cs="B Nazanin" w:hint="cs"/>
@@ -1549,7 +1513,6 @@
         </w:rPr>
         <w:t xml:space="preserve">در موجودیت </w:t>
       </w:r>
-      <w:proofErr w:type="spellStart"/>
       <w:r>
         <w:rPr>
           <w:rFonts w:cs="B Nazanin"/>
@@ -1557,7 +1520,6 @@
         </w:rPr>
         <w:t>ServiceRequestReview</w:t>
       </w:r>
-      <w:proofErr w:type="spellEnd"/>
       <w:r>
         <w:rPr>
           <w:rFonts w:cs="B Nazanin" w:hint="cs"/>
@@ -1672,7 +1634,6 @@
         </w:rPr>
         <w:t xml:space="preserve">ستون زمان و نمایش 24 ساعته : ستون </w:t>
       </w:r>
-      <w:proofErr w:type="spellStart"/>
       <w:r>
         <w:rPr>
           <w:rFonts w:cs="B Nazanin"/>
@@ -1680,7 +1641,6 @@
         </w:rPr>
         <w:t>UpdateTime</w:t>
       </w:r>
-      <w:proofErr w:type="spellEnd"/>
       <w:r>
         <w:rPr>
           <w:rFonts w:cs="B Nazanin" w:hint="cs"/>
@@ -1689,7 +1649,6 @@
         </w:rPr>
         <w:t xml:space="preserve"> در موجودیت </w:t>
       </w:r>
-      <w:proofErr w:type="spellStart"/>
       <w:r>
         <w:rPr>
           <w:rFonts w:cs="B Nazanin"/>
@@ -1697,7 +1656,6 @@
         </w:rPr>
         <w:t>ServiceItem</w:t>
       </w:r>
-      <w:proofErr w:type="spellEnd"/>
     </w:p>
     <w:p>
       <w:pPr>
@@ -1795,7 +1753,6 @@
         </w:rPr>
         <w:t xml:space="preserve">در موجودیت </w:t>
       </w:r>
-      <w:proofErr w:type="spellStart"/>
       <w:r>
         <w:rPr>
           <w:rFonts w:cs="B Nazanin"/>
@@ -1803,7 +1760,6 @@
         </w:rPr>
         <w:t>ServiceRequest</w:t>
       </w:r>
-      <w:proofErr w:type="spellEnd"/>
       <w:r>
         <w:rPr>
           <w:rFonts w:cs="B Nazanin" w:hint="cs"/>
@@ -1974,7 +1930,6 @@
         </w:rPr>
         <w:t xml:space="preserve">فیلد </w:t>
       </w:r>
-      <w:proofErr w:type="spellStart"/>
       <w:r>
         <w:rPr>
           <w:rFonts w:cs="B Nazanin"/>
@@ -1982,7 +1937,6 @@
         </w:rPr>
         <w:t>AutoTime</w:t>
       </w:r>
-      <w:proofErr w:type="spellEnd"/>
       <w:r>
         <w:rPr>
           <w:rFonts w:cs="B Nazanin" w:hint="cs"/>
@@ -1998,7 +1952,6 @@
         </w:rPr>
         <w:t xml:space="preserve"> در موجودیت </w:t>
       </w:r>
-      <w:proofErr w:type="spellStart"/>
       <w:r>
         <w:rPr>
           <w:rFonts w:cs="B Nazanin"/>
@@ -2006,7 +1959,6 @@
         </w:rPr>
         <w:t>ServiceRequestReview</w:t>
       </w:r>
-      <w:proofErr w:type="spellEnd"/>
       <w:r>
         <w:rPr>
           <w:rFonts w:cs="B Nazanin" w:hint="cs"/>
@@ -2134,18 +2086,8 @@
           <w:rtl/>
           <w:lang w:bidi="fa-IR"/>
         </w:rPr>
-        <w:t xml:space="preserve"> </w:t>
-      </w:r>
-      <w:proofErr w:type="gramStart"/>
-      <w:r>
-        <w:rPr>
-          <w:rFonts w:cs="B Nazanin" w:hint="cs"/>
-          <w:rtl/>
-          <w:lang w:bidi="fa-IR"/>
-        </w:rPr>
-        <w:t>پذیر :</w:t>
-      </w:r>
-      <w:proofErr w:type="gramEnd"/>
+        <w:t xml:space="preserve"> پذیر :</w:t>
+      </w:r>
       <w:r>
         <w:rPr>
           <w:rFonts w:cs="B Nazanin" w:hint="cs"/>
@@ -2169,7 +2111,6 @@
         </w:rPr>
         <w:t xml:space="preserve"> در جدول </w:t>
       </w:r>
-      <w:proofErr w:type="spellStart"/>
       <w:r>
         <w:rPr>
           <w:rFonts w:cs="B Nazanin"/>
@@ -2177,7 +2118,6 @@
         </w:rPr>
         <w:t>ServiceConclusionItem</w:t>
       </w:r>
-      <w:proofErr w:type="spellEnd"/>
       <w:r>
         <w:rPr>
           <w:rFonts w:cs="B Nazanin" w:hint="cs"/>
@@ -2217,39 +2157,26 @@
           <w:rtl/>
           <w:lang w:bidi="fa-IR"/>
         </w:rPr>
+        <w:t xml:space="preserve"> ناپذیر : فیلد </w:t>
+      </w:r>
+      <w:r>
+        <w:rPr>
+          <w:rFonts w:cs="B Nazanin"/>
+          <w:lang w:bidi="fa-IR"/>
+        </w:rPr>
+        <w:t>IsCleared</w:t>
+      </w:r>
+      <w:r>
+        <w:rPr>
+          <w:rFonts w:cs="B Nazanin" w:hint="cs"/>
+          <w:rtl/>
+          <w:lang w:bidi="fa-IR"/>
+        </w:rPr>
         <w:t xml:space="preserve"> </w:t>
       </w:r>
-      <w:proofErr w:type="gramStart"/>
-      <w:r>
-        <w:rPr>
-          <w:rFonts w:cs="B Nazanin" w:hint="cs"/>
-          <w:rtl/>
-          <w:lang w:bidi="fa-IR"/>
-        </w:rPr>
-        <w:t>ناپذیر :</w:t>
-      </w:r>
-      <w:proofErr w:type="gramEnd"/>
-      <w:r>
-        <w:rPr>
-          <w:rFonts w:cs="B Nazanin" w:hint="cs"/>
-          <w:rtl/>
-          <w:lang w:bidi="fa-IR"/>
-        </w:rPr>
-        <w:t xml:space="preserve"> فیلد </w:t>
-      </w:r>
-      <w:proofErr w:type="spellStart"/>
-      <w:r>
-        <w:rPr>
-          <w:rFonts w:cs="B Nazanin"/>
-          <w:lang w:bidi="fa-IR"/>
-        </w:rPr>
-        <w:t>IsCleared</w:t>
-      </w:r>
-      <w:proofErr w:type="spellEnd"/>
-      <w:r>
-        <w:rPr>
-          <w:rFonts w:cs="B Nazanin" w:hint="cs"/>
-          <w:rtl/>
+      <w:r>
+        <w:rPr>
+          <w:rFonts w:cs="B Nazanin" w:hint="cs"/>
           <w:lang w:bidi="fa-IR"/>
         </w:rPr>
         <w:t xml:space="preserve"> </w:t>
@@ -2257,19 +2184,11 @@
       <w:r>
         <w:rPr>
           <w:rFonts w:cs="B Nazanin" w:hint="cs"/>
-          <w:lang w:bidi="fa-IR"/>
-        </w:rPr>
-        <w:t xml:space="preserve"> </w:t>
-      </w:r>
-      <w:r>
-        <w:rPr>
-          <w:rFonts w:cs="B Nazanin" w:hint="cs"/>
           <w:rtl/>
           <w:lang w:bidi="fa-IR"/>
         </w:rPr>
         <w:t xml:space="preserve">در جدول </w:t>
       </w:r>
-      <w:proofErr w:type="spellStart"/>
       <w:r>
         <w:rPr>
           <w:rFonts w:cs="B Nazanin"/>
@@ -2277,7 +2196,6 @@
         </w:rPr>
         <w:t>ServiceConclusion</w:t>
       </w:r>
-      <w:proofErr w:type="spellEnd"/>
     </w:p>
     <w:p>
       <w:pPr>
@@ -2365,7 +2283,6 @@
         </w:rPr>
         <w:t xml:space="preserve">محاسبه تعداد ساعت کل بروی </w:t>
       </w:r>
-      <w:proofErr w:type="spellStart"/>
       <w:r>
         <w:rPr>
           <w:rFonts w:cs="B Nazanin"/>
@@ -2374,7 +2291,6 @@
         </w:rPr>
         <w:t>ServiceItem</w:t>
       </w:r>
-      <w:proofErr w:type="spellEnd"/>
       <w:r>
         <w:rPr>
           <w:rFonts w:cs="B Nazanin" w:hint="cs"/>
@@ -2420,7 +2336,6 @@
         </w:rPr>
         <w:t xml:space="preserve">کار" و قراردادن در ستون </w:t>
       </w:r>
-      <w:proofErr w:type="spellStart"/>
       <w:r>
         <w:rPr>
           <w:rFonts w:cs="B Nazanin"/>
@@ -2429,7 +2344,6 @@
         </w:rPr>
         <w:t>HoursSpent</w:t>
       </w:r>
-      <w:proofErr w:type="spellEnd"/>
     </w:p>
     <w:p>
       <w:pPr>
@@ -2495,7 +2409,6 @@
         </w:rPr>
         <w:t xml:space="preserve">مبلغ " بروی </w:t>
       </w:r>
-      <w:proofErr w:type="spellStart"/>
       <w:r>
         <w:rPr>
           <w:rFonts w:cs="B Nazanin"/>
@@ -2504,7 +2417,6 @@
         </w:rPr>
         <w:t>ServiceItem</w:t>
       </w:r>
-      <w:proofErr w:type="spellEnd"/>
       <w:r>
         <w:rPr>
           <w:rFonts w:cs="B Nazanin" w:hint="cs"/>
@@ -2514,7 +2426,6 @@
         </w:rPr>
         <w:t xml:space="preserve"> که مبلغ را با ارسال دو فیلد </w:t>
       </w:r>
-      <w:proofErr w:type="spellStart"/>
       <w:r>
         <w:rPr>
           <w:rFonts w:cs="B Nazanin"/>
@@ -2523,7 +2434,6 @@
         </w:rPr>
         <w:t>HoursSpent</w:t>
       </w:r>
-      <w:proofErr w:type="spellEnd"/>
       <w:r>
         <w:rPr>
           <w:rFonts w:cs="B Nazanin" w:hint="cs"/>
@@ -2533,7 +2443,6 @@
         </w:rPr>
         <w:t xml:space="preserve"> و </w:t>
       </w:r>
-      <w:proofErr w:type="spellStart"/>
       <w:r>
         <w:rPr>
           <w:rFonts w:cs="B Nazanin"/>
@@ -2542,7 +2451,6 @@
         </w:rPr>
         <w:t>ServiceTypeEnum</w:t>
       </w:r>
-      <w:proofErr w:type="spellEnd"/>
       <w:r>
         <w:rPr>
           <w:rFonts w:cs="B Nazanin" w:hint="cs"/>
@@ -2552,7 +2460,6 @@
         </w:rPr>
         <w:t xml:space="preserve"> به </w:t>
       </w:r>
-      <w:proofErr w:type="spellStart"/>
       <w:r>
         <w:rPr>
           <w:rFonts w:cs="B Nazanin"/>
@@ -2561,7 +2468,6 @@
         </w:rPr>
         <w:t>StoredProcedure</w:t>
       </w:r>
-      <w:proofErr w:type="spellEnd"/>
       <w:r>
         <w:rPr>
           <w:rFonts w:cs="B Nazanin" w:hint="cs"/>
@@ -2571,23 +2477,13 @@
         </w:rPr>
         <w:t xml:space="preserve"> به نام </w:t>
       </w:r>
-      <w:proofErr w:type="spellStart"/>
       <w:r>
         <w:rPr>
           <w:rFonts w:cs="B Nazanin"/>
           <w:color w:val="FF0000"/>
           <w:lang w:bidi="fa-IR"/>
         </w:rPr>
-        <w:t>sp_CalculateServiceItemPrice</w:t>
-      </w:r>
-      <w:proofErr w:type="spellEnd"/>
-      <w:r>
-        <w:rPr>
-          <w:rFonts w:cs="B Nazanin"/>
-          <w:color w:val="FF0000"/>
-          <w:lang w:bidi="fa-IR"/>
-        </w:rPr>
-        <w:t xml:space="preserve"> </w:t>
+        <w:t xml:space="preserve">sp_CalculateServiceItemPrice </w:t>
       </w:r>
       <w:r>
         <w:rPr>
@@ -2643,7 +2539,6 @@
         </w:rPr>
         <w:t xml:space="preserve">محاسبه تاریخ روز و قرار دادن در ستون </w:t>
       </w:r>
-      <w:proofErr w:type="spellStart"/>
       <w:r>
         <w:rPr>
           <w:rFonts w:cs="B Nazanin"/>
@@ -2652,7 +2547,6 @@
         </w:rPr>
         <w:t>UpdateDate</w:t>
       </w:r>
-      <w:proofErr w:type="spellEnd"/>
       <w:r>
         <w:rPr>
           <w:rFonts w:cs="B Nazanin" w:hint="cs"/>
@@ -2662,7 +2556,6 @@
         </w:rPr>
         <w:t xml:space="preserve"> موجودیت  </w:t>
       </w:r>
-      <w:proofErr w:type="spellStart"/>
       <w:r>
         <w:rPr>
           <w:rFonts w:cs="B Nazanin"/>
@@ -2671,7 +2564,6 @@
         </w:rPr>
         <w:t>ServiceItem</w:t>
       </w:r>
-      <w:proofErr w:type="spellEnd"/>
       <w:r>
         <w:rPr>
           <w:rFonts w:cs="B Nazanin" w:hint="cs"/>
@@ -2681,7 +2573,6 @@
         </w:rPr>
         <w:t xml:space="preserve"> با استفاده از کد تابع </w:t>
       </w:r>
-      <w:proofErr w:type="spellStart"/>
       <w:r>
         <w:rPr>
           <w:rFonts w:cs="B Nazanin"/>
@@ -2690,7 +2581,6 @@
         </w:rPr>
         <w:t>GetNow</w:t>
       </w:r>
-      <w:proofErr w:type="spellEnd"/>
       <w:r>
         <w:rPr>
           <w:rFonts w:cs="B Nazanin" w:hint="cs"/>
@@ -2723,7 +2613,6 @@
         </w:rPr>
         <w:t xml:space="preserve">محاسبه تاریخ روز و قرار دادن در ستون </w:t>
       </w:r>
-      <w:proofErr w:type="spellStart"/>
       <w:r>
         <w:rPr>
           <w:rFonts w:cs="B Nazanin"/>
@@ -2732,7 +2621,6 @@
         </w:rPr>
         <w:t>UpdateTime</w:t>
       </w:r>
-      <w:proofErr w:type="spellEnd"/>
       <w:r>
         <w:rPr>
           <w:rFonts w:cs="B Nazanin" w:hint="cs"/>
@@ -2742,7 +2630,6 @@
         </w:rPr>
         <w:t xml:space="preserve"> موجودیت  </w:t>
       </w:r>
-      <w:proofErr w:type="spellStart"/>
       <w:r>
         <w:rPr>
           <w:rFonts w:cs="B Nazanin"/>
@@ -2751,7 +2638,6 @@
         </w:rPr>
         <w:t>ServiceItem</w:t>
       </w:r>
-      <w:proofErr w:type="spellEnd"/>
       <w:r>
         <w:rPr>
           <w:rFonts w:cs="B Nazanin" w:hint="cs"/>
@@ -2761,7 +2647,6 @@
         </w:rPr>
         <w:t xml:space="preserve"> با استفاده از کد تابع </w:t>
       </w:r>
-      <w:proofErr w:type="spellStart"/>
       <w:r>
         <w:rPr>
           <w:rFonts w:cs="B Nazanin"/>
@@ -2770,7 +2655,6 @@
         </w:rPr>
         <w:t>GetNow</w:t>
       </w:r>
-      <w:proofErr w:type="spellEnd"/>
       <w:r>
         <w:rPr>
           <w:rFonts w:cs="B Nazanin" w:hint="cs"/>
@@ -2861,62 +2745,48 @@
         </w:rPr>
         <w:t xml:space="preserve">هزينه" بروی </w:t>
       </w:r>
-      <w:proofErr w:type="spellStart"/>
       <w:r>
         <w:rPr>
           <w:rFonts w:cs="B Nazanin"/>
           <w:color w:val="FF0000"/>
           <w:lang w:bidi="fa-IR"/>
         </w:rPr>
-        <w:t>ServiceConclusionItem</w:t>
-      </w:r>
-      <w:proofErr w:type="spellEnd"/>
-      <w:r>
-        <w:rPr>
-          <w:rFonts w:cs="B Nazanin"/>
+        <w:t xml:space="preserve">ServiceConclusionItem </w:t>
+      </w:r>
+      <w:r>
+        <w:rPr>
+          <w:rFonts w:cs="B Nazanin" w:hint="cs"/>
           <w:color w:val="FF0000"/>
-          <w:lang w:bidi="fa-IR"/>
-        </w:rPr>
-        <w:t xml:space="preserve"> </w:t>
-      </w:r>
-      <w:r>
-        <w:rPr>
-          <w:rFonts w:cs="B Nazanin" w:hint="cs"/>
+          <w:rtl/>
+          <w:lang w:bidi="fa-IR"/>
+        </w:rPr>
+        <w:t xml:space="preserve"> که مبلغ را </w:t>
+      </w:r>
+      <w:r>
+        <w:rPr>
+          <w:rFonts w:cs="B Nazanin"/>
           <w:color w:val="FF0000"/>
-          <w:rtl/>
-          <w:lang w:bidi="fa-IR"/>
-        </w:rPr>
-        <w:t xml:space="preserve"> که مبلغ را </w:t>
-      </w:r>
-      <w:proofErr w:type="spellStart"/>
-      <w:r>
-        <w:rPr>
-          <w:rFonts w:cs="B Nazanin"/>
+          <w:lang w:bidi="fa-IR"/>
+        </w:rPr>
+        <w:t>ServiceItem</w:t>
+      </w:r>
+      <w:r>
+        <w:rPr>
+          <w:rFonts w:cs="B Nazanin" w:hint="cs"/>
           <w:color w:val="FF0000"/>
-          <w:lang w:bidi="fa-IR"/>
-        </w:rPr>
-        <w:t>ServiceItem</w:t>
-      </w:r>
-      <w:proofErr w:type="spellEnd"/>
-      <w:r>
-        <w:rPr>
-          <w:rFonts w:cs="B Nazanin" w:hint="cs"/>
+          <w:rtl/>
+          <w:lang w:bidi="fa-IR"/>
+        </w:rPr>
+        <w:t xml:space="preserve"> یا </w:t>
+      </w:r>
+      <w:r>
+        <w:rPr>
+          <w:rFonts w:cs="B Nazanin"/>
           <w:color w:val="FF0000"/>
-          <w:rtl/>
-          <w:lang w:bidi="fa-IR"/>
-        </w:rPr>
-        <w:t xml:space="preserve"> یا </w:t>
-      </w:r>
-      <w:proofErr w:type="spellStart"/>
-      <w:r>
-        <w:rPr>
-          <w:rFonts w:cs="B Nazanin"/>
-          <w:color w:val="FF0000"/>
           <w:lang w:bidi="fa-IR"/>
         </w:rPr>
         <w:t>ServiceAdditionalItem</w:t>
       </w:r>
-      <w:proofErr w:type="spellEnd"/>
       <w:r>
         <w:rPr>
           <w:rFonts w:cs="B Nazanin" w:hint="cs"/>
@@ -2985,70 +2855,48 @@
         </w:rPr>
         <w:t xml:space="preserve">موارد" بروی </w:t>
       </w:r>
-      <w:proofErr w:type="spellStart"/>
       <w:r>
         <w:rPr>
           <w:rFonts w:cs="B Nazanin"/>
           <w:color w:val="FF0000"/>
           <w:lang w:bidi="fa-IR"/>
         </w:rPr>
-        <w:t>ServiceConclusion</w:t>
-      </w:r>
-      <w:proofErr w:type="spellEnd"/>
-      <w:r>
-        <w:rPr>
-          <w:rFonts w:cs="B Nazanin"/>
+        <w:t xml:space="preserve">ServiceConclusion </w:t>
+      </w:r>
+      <w:r>
+        <w:rPr>
+          <w:rFonts w:cs="B Nazanin" w:hint="cs"/>
           <w:color w:val="FF0000"/>
-          <w:lang w:bidi="fa-IR"/>
-        </w:rPr>
-        <w:t xml:space="preserve"> </w:t>
-      </w:r>
-      <w:r>
-        <w:rPr>
-          <w:rFonts w:cs="B Nazanin" w:hint="cs"/>
+          <w:rtl/>
+          <w:lang w:bidi="fa-IR"/>
+        </w:rPr>
+        <w:t xml:space="preserve"> که مبالغ </w:t>
+      </w:r>
+      <w:r>
+        <w:rPr>
+          <w:rFonts w:cs="B Nazanin"/>
           <w:color w:val="FF0000"/>
-          <w:rtl/>
-          <w:lang w:bidi="fa-IR"/>
-        </w:rPr>
-        <w:t xml:space="preserve"> که مبالغ </w:t>
-      </w:r>
-      <w:proofErr w:type="spellStart"/>
-      <w:r>
-        <w:rPr>
-          <w:rFonts w:cs="B Nazanin"/>
+          <w:lang w:bidi="fa-IR"/>
+        </w:rPr>
+        <w:t xml:space="preserve">ServiceConclusionItem </w:t>
+      </w:r>
+      <w:r>
+        <w:rPr>
+          <w:rFonts w:cs="B Nazanin" w:hint="cs"/>
           <w:color w:val="FF0000"/>
-          <w:lang w:bidi="fa-IR"/>
-        </w:rPr>
-        <w:t>ServiceConclusionItem</w:t>
-      </w:r>
-      <w:proofErr w:type="spellEnd"/>
+          <w:rtl/>
+          <w:lang w:bidi="fa-IR"/>
+        </w:rPr>
+        <w:t xml:space="preserve"> مرتبط را جمع میکند و نهایتاً در ستون </w:t>
+      </w:r>
       <w:r>
         <w:rPr>
           <w:rFonts w:cs="B Nazanin"/>
           <w:color w:val="FF0000"/>
           <w:lang w:bidi="fa-IR"/>
         </w:rPr>
-        <w:t xml:space="preserve"> </w:t>
-      </w:r>
-      <w:r>
-        <w:rPr>
-          <w:rFonts w:cs="B Nazanin" w:hint="cs"/>
-          <w:color w:val="FF0000"/>
-          <w:rtl/>
-          <w:lang w:bidi="fa-IR"/>
-        </w:rPr>
-        <w:t xml:space="preserve"> مرتبط را جمع میکند و نهایتاً در ستون </w:t>
-      </w:r>
-      <w:proofErr w:type="spellStart"/>
-      <w:r>
-        <w:rPr>
-          <w:rFonts w:cs="B Nazanin"/>
-          <w:color w:val="FF0000"/>
-          <w:lang w:bidi="fa-IR"/>
-        </w:rPr>
         <w:t>TotalPrice</w:t>
       </w:r>
-      <w:proofErr w:type="spellEnd"/>
       <w:r>
         <w:rPr>
           <w:rFonts w:cs="B Nazanin" w:hint="cs"/>
@@ -3109,7 +2957,6 @@
         </w:rPr>
         <w:t xml:space="preserve">محاسبه تاریخ روز شمسی و قرار دادن در ستون </w:t>
       </w:r>
-      <w:proofErr w:type="spellStart"/>
       <w:r>
         <w:rPr>
           <w:rFonts w:cs="B Nazanin"/>
@@ -3118,7 +2965,6 @@
         </w:rPr>
         <w:t>PersianDate</w:t>
       </w:r>
-      <w:proofErr w:type="spellEnd"/>
       <w:r>
         <w:rPr>
           <w:rFonts w:cs="B Nazanin" w:hint="cs"/>
@@ -3128,7 +2974,6 @@
         </w:rPr>
         <w:t xml:space="preserve"> موجودیت  </w:t>
       </w:r>
-      <w:proofErr w:type="spellStart"/>
       <w:r>
         <w:rPr>
           <w:rFonts w:cs="B Nazanin"/>
@@ -3137,7 +2982,6 @@
         </w:rPr>
         <w:t>ServiceRequest</w:t>
       </w:r>
-      <w:proofErr w:type="spellEnd"/>
       <w:r>
         <w:rPr>
           <w:rFonts w:cs="B Nazanin" w:hint="cs"/>
@@ -3147,7 +2991,6 @@
         </w:rPr>
         <w:t xml:space="preserve"> با استفاده فرمول خطی. همچنین خصوصیت  </w:t>
       </w:r>
-      <w:proofErr w:type="spellStart"/>
       <w:r>
         <w:rPr>
           <w:rFonts w:cs="B Nazanin"/>
@@ -3156,7 +2999,6 @@
         </w:rPr>
         <w:t>CalculateFormulaAsDefault</w:t>
       </w:r>
-      <w:proofErr w:type="spellEnd"/>
       <w:r>
         <w:rPr>
           <w:rFonts w:cs="B Nazanin" w:hint="cs"/>
@@ -3284,7 +3126,6 @@
         </w:rPr>
         <w:t xml:space="preserve">مستقیم : ورود اطلاعات </w:t>
       </w:r>
-      <w:proofErr w:type="spellStart"/>
       <w:r>
         <w:rPr>
           <w:rFonts w:cs="B Nazanin"/>
@@ -3292,7 +3133,6 @@
         </w:rPr>
         <w:t>ServiceRequestReviewItems</w:t>
       </w:r>
-      <w:proofErr w:type="spellEnd"/>
       <w:r>
         <w:rPr>
           <w:rFonts w:cs="B Nazanin" w:hint="cs"/>
@@ -3301,7 +3141,6 @@
         </w:rPr>
         <w:t xml:space="preserve"> از طریق </w:t>
       </w:r>
-      <w:proofErr w:type="spellStart"/>
       <w:r>
         <w:rPr>
           <w:rFonts w:cs="B Nazanin"/>
@@ -3309,7 +3148,6 @@
         </w:rPr>
         <w:t>ServiceRequestReview</w:t>
       </w:r>
-      <w:proofErr w:type="spellEnd"/>
     </w:p>
     <w:p>
       <w:pPr>
@@ -3363,7 +3201,6 @@
         </w:rPr>
         <w:t xml:space="preserve">مستقیم : ورود اطلاعات </w:t>
       </w:r>
-      <w:proofErr w:type="spellStart"/>
       <w:r>
         <w:rPr>
           <w:rFonts w:cs="B Nazanin"/>
@@ -3371,7 +3208,6 @@
         </w:rPr>
         <w:t>ProductItem</w:t>
       </w:r>
-      <w:proofErr w:type="spellEnd"/>
       <w:r>
         <w:rPr>
           <w:rFonts w:cs="B Nazanin" w:hint="cs"/>
@@ -3380,7 +3216,6 @@
         </w:rPr>
         <w:t xml:space="preserve"> از طریق </w:t>
       </w:r>
-      <w:proofErr w:type="spellStart"/>
       <w:r>
         <w:rPr>
           <w:rFonts w:cs="B Nazanin"/>
@@ -3388,7 +3223,6 @@
         </w:rPr>
         <w:t>ServiceRequest</w:t>
       </w:r>
-      <w:proofErr w:type="spellEnd"/>
     </w:p>
     <w:p>
       <w:pPr>
@@ -3604,7 +3438,6 @@
         </w:rPr>
         <w:t xml:space="preserve"> غیر مستقیم : ورود اطلاعات  </w:t>
       </w:r>
-      <w:proofErr w:type="spellStart"/>
       <w:r>
         <w:rPr>
           <w:rFonts w:cs="B Nazanin"/>
@@ -3612,7 +3445,6 @@
         </w:rPr>
         <w:t>ServiceRequest</w:t>
       </w:r>
-      <w:proofErr w:type="spellEnd"/>
       <w:r>
         <w:rPr>
           <w:rFonts w:cs="B Nazanin" w:hint="cs"/>
@@ -3621,7 +3453,6 @@
         </w:rPr>
         <w:t xml:space="preserve">  از طریق </w:t>
       </w:r>
-      <w:proofErr w:type="spellStart"/>
       <w:r>
         <w:rPr>
           <w:rFonts w:cs="B Nazanin"/>
@@ -3629,7 +3460,6 @@
         </w:rPr>
         <w:t>ServiceRequestReview</w:t>
       </w:r>
-      <w:proofErr w:type="spellEnd"/>
     </w:p>
     <w:p>
       <w:pPr>
@@ -3707,21 +3537,12 @@
         </w:rPr>
         <w:t xml:space="preserve"> و </w:t>
       </w:r>
-      <w:proofErr w:type="spellStart"/>
-      <w:r>
-        <w:rPr>
-          <w:rFonts w:cs="B Nazanin"/>
-          <w:lang w:bidi="fa-IR"/>
-        </w:rPr>
-        <w:t>BrandGuarantee</w:t>
-      </w:r>
-      <w:proofErr w:type="spellEnd"/>
-      <w:r>
-        <w:rPr>
-          <w:rFonts w:cs="B Nazanin"/>
-          <w:lang w:bidi="fa-IR"/>
-        </w:rPr>
-        <w:t xml:space="preserve"> </w:t>
+      <w:r>
+        <w:rPr>
+          <w:rFonts w:cs="B Nazanin"/>
+          <w:lang w:bidi="fa-IR"/>
+        </w:rPr>
+        <w:t xml:space="preserve">BrandGuarantee </w:t>
       </w:r>
       <w:r>
         <w:rPr>
@@ -3731,7 +3552,6 @@
         </w:rPr>
         <w:t xml:space="preserve"> و </w:t>
       </w:r>
-      <w:proofErr w:type="spellStart"/>
       <w:r>
         <w:rPr>
           <w:rFonts w:cs="B Nazanin"/>
@@ -3739,7 +3559,6 @@
         </w:rPr>
         <w:t>BrandProductTypeGuarantee</w:t>
       </w:r>
-      <w:proofErr w:type="spellEnd"/>
       <w:r>
         <w:rPr>
           <w:rFonts w:cs="B Nazanin" w:hint="cs"/>
@@ -3748,7 +3567,6 @@
         </w:rPr>
         <w:t xml:space="preserve"> و </w:t>
       </w:r>
-      <w:proofErr w:type="spellStart"/>
       <w:r>
         <w:rPr>
           <w:rFonts w:cs="B Nazanin"/>
@@ -3756,7 +3574,6 @@
         </w:rPr>
         <w:t>ProductGuarantee</w:t>
       </w:r>
-      <w:proofErr w:type="spellEnd"/>
     </w:p>
     <w:p>
       <w:pPr>
@@ -3846,21 +3663,12 @@
         </w:rPr>
         <w:t xml:space="preserve">جداول </w:t>
       </w:r>
-      <w:proofErr w:type="spellStart"/>
-      <w:r>
-        <w:rPr>
-          <w:rFonts w:cs="B Nazanin"/>
-          <w:lang w:bidi="fa-IR"/>
-        </w:rPr>
-        <w:t>GenericPerson</w:t>
-      </w:r>
-      <w:proofErr w:type="spellEnd"/>
-      <w:r>
-        <w:rPr>
-          <w:rFonts w:cs="B Nazanin"/>
-          <w:lang w:bidi="fa-IR"/>
-        </w:rPr>
-        <w:t xml:space="preserve"> </w:t>
+      <w:r>
+        <w:rPr>
+          <w:rFonts w:cs="B Nazanin"/>
+          <w:lang w:bidi="fa-IR"/>
+        </w:rPr>
+        <w:t xml:space="preserve">GenericPerson </w:t>
       </w:r>
       <w:r>
         <w:rPr>
@@ -3870,7 +3678,6 @@
         </w:rPr>
         <w:t xml:space="preserve">و </w:t>
       </w:r>
-      <w:proofErr w:type="spellStart"/>
       <w:r>
         <w:rPr>
           <w:rFonts w:cs="B Nazanin"/>
@@ -3878,7 +3685,6 @@
         </w:rPr>
         <w:t>RealPerson</w:t>
       </w:r>
-      <w:proofErr w:type="spellEnd"/>
       <w:r>
         <w:rPr>
           <w:rFonts w:cs="B Nazanin" w:hint="cs"/>
@@ -3887,7 +3693,6 @@
         </w:rPr>
         <w:t xml:space="preserve"> و </w:t>
       </w:r>
-      <w:proofErr w:type="spellStart"/>
       <w:r>
         <w:rPr>
           <w:rFonts w:cs="B Nazanin"/>
@@ -3895,7 +3700,6 @@
         </w:rPr>
         <w:t>LegalPerson</w:t>
       </w:r>
-      <w:proofErr w:type="spellEnd"/>
     </w:p>
     <w:p>
       <w:pPr>
@@ -3913,7 +3717,6 @@
         </w:rPr>
         <w:t xml:space="preserve">ارث بری جداول </w:t>
       </w:r>
-      <w:proofErr w:type="spellStart"/>
       <w:r>
         <w:rPr>
           <w:rFonts w:cs="B Nazanin"/>
@@ -3921,7 +3724,6 @@
         </w:rPr>
         <w:t>RealPerson</w:t>
       </w:r>
-      <w:proofErr w:type="spellEnd"/>
       <w:r>
         <w:rPr>
           <w:rFonts w:cs="B Nazanin" w:hint="cs"/>
@@ -3954,7 +3756,6 @@
         </w:rPr>
         <w:t xml:space="preserve">ارث بری جداول </w:t>
       </w:r>
-      <w:proofErr w:type="spellStart"/>
       <w:r>
         <w:rPr>
           <w:rFonts w:cs="B Nazanin"/>
@@ -3962,7 +3763,6 @@
         </w:rPr>
         <w:t>GenericPerson</w:t>
       </w:r>
-      <w:proofErr w:type="spellEnd"/>
       <w:r>
         <w:rPr>
           <w:rFonts w:cs="B Nazanin" w:hint="cs"/>
@@ -4015,7 +3815,6 @@
         <w:lastRenderedPageBreak/>
         <w:t xml:space="preserve">جداول </w:t>
       </w:r>
-      <w:proofErr w:type="spellStart"/>
       <w:r>
         <w:rPr>
           <w:rFonts w:cs="B Nazanin"/>
@@ -4023,7 +3822,6 @@
         </w:rPr>
         <w:t>ServiceAdditionalItem</w:t>
       </w:r>
-      <w:proofErr w:type="spellEnd"/>
       <w:r>
         <w:rPr>
           <w:rFonts w:cs="B Nazanin" w:hint="cs"/>
@@ -4032,7 +3830,6 @@
         </w:rPr>
         <w:t xml:space="preserve"> و </w:t>
       </w:r>
-      <w:proofErr w:type="spellStart"/>
       <w:r>
         <w:rPr>
           <w:rFonts w:cs="B Nazanin"/>
@@ -4040,7 +3837,6 @@
         </w:rPr>
         <w:t>ServiceAdditionalItem</w:t>
       </w:r>
-      <w:proofErr w:type="spellEnd"/>
       <w:r>
         <w:rPr>
           <w:rFonts w:cs="B Nazanin" w:hint="cs"/>
@@ -4049,7 +3845,6 @@
         </w:rPr>
         <w:t xml:space="preserve"> و </w:t>
       </w:r>
-      <w:proofErr w:type="spellStart"/>
       <w:r>
         <w:rPr>
           <w:rFonts w:cs="B Nazanin"/>
@@ -4057,7 +3852,6 @@
         </w:rPr>
         <w:t>ServiceItem</w:t>
       </w:r>
-      <w:proofErr w:type="spellEnd"/>
     </w:p>
     <w:p>
       <w:pPr>
@@ -4086,7 +3880,6 @@
         </w:rPr>
         <w:t xml:space="preserve">امکان استفاده از  </w:t>
       </w:r>
-      <w:proofErr w:type="spellStart"/>
       <w:r>
         <w:rPr>
           <w:rFonts w:cs="B Nazanin"/>
@@ -4094,7 +3887,6 @@
         </w:rPr>
         <w:t>StoredProcedure</w:t>
       </w:r>
-      <w:proofErr w:type="spellEnd"/>
       <w:r>
         <w:rPr>
           <w:rFonts w:cs="B Nazanin" w:hint="cs"/>
@@ -4174,7 +3966,6 @@
         </w:rPr>
         <w:t xml:space="preserve">امکان تعریف نماهای مختلف داده </w:t>
       </w:r>
-      <w:proofErr w:type="spellStart"/>
       <w:r>
         <w:rPr>
           <w:rFonts w:cs="B Nazanin"/>
@@ -4182,7 +3973,6 @@
         </w:rPr>
         <w:t>ListView</w:t>
       </w:r>
-      <w:proofErr w:type="spellEnd"/>
       <w:r>
         <w:rPr>
           <w:rFonts w:cs="B Nazanin" w:hint="cs"/>
@@ -4239,17 +4029,8 @@
           <w:rFonts w:cs="B Nazanin"/>
           <w:lang w:bidi="fa-IR"/>
         </w:rPr>
-        <w:t xml:space="preserve"> </w:t>
-      </w:r>
-      <w:proofErr w:type="spellStart"/>
-      <w:r>
-        <w:rPr>
-          <w:rFonts w:cs="B Nazanin"/>
-          <w:lang w:bidi="fa-IR"/>
-        </w:rPr>
-        <w:t>SearchView</w:t>
-      </w:r>
-      <w:proofErr w:type="spellEnd"/>
+        <w:t xml:space="preserve"> SearchView</w:t>
+      </w:r>
       <w:r>
         <w:rPr>
           <w:rFonts w:cs="B Nazanin" w:hint="cs"/>
@@ -4336,7 +4117,6 @@
         </w:rPr>
         <w:t xml:space="preserve"> : فیلد </w:t>
       </w:r>
-      <w:proofErr w:type="spellStart"/>
       <w:r>
         <w:rPr>
           <w:rFonts w:cs="B Nazanin"/>
@@ -4344,7 +4124,6 @@
         </w:rPr>
         <w:t>EmployeeRole</w:t>
       </w:r>
-      <w:proofErr w:type="spellEnd"/>
       <w:r>
         <w:rPr>
           <w:rFonts w:cs="B Nazanin" w:hint="cs"/>
@@ -4377,7 +4156,6 @@
         </w:rPr>
         <w:t xml:space="preserve">در این حالت مقادیر از ستون </w:t>
       </w:r>
-      <w:proofErr w:type="spellStart"/>
       <w:r>
         <w:rPr>
           <w:rFonts w:cs="B Nazanin"/>
@@ -4386,7 +4164,6 @@
         </w:rPr>
         <w:t>EmployeeRole</w:t>
       </w:r>
-      <w:proofErr w:type="spellEnd"/>
       <w:r>
         <w:rPr>
           <w:rFonts w:cs="B Nazanin" w:hint="cs"/>
@@ -4447,7 +4224,6 @@
         </w:rPr>
         <w:t xml:space="preserve"> تنها: فیلد </w:t>
       </w:r>
-      <w:proofErr w:type="spellStart"/>
       <w:r>
         <w:rPr>
           <w:rFonts w:cs="B Nazanin"/>
@@ -4455,7 +4231,6 @@
         </w:rPr>
         <w:t>WorkshopLevel</w:t>
       </w:r>
-      <w:proofErr w:type="spellEnd"/>
       <w:r>
         <w:rPr>
           <w:rFonts w:cs="B Nazanin" w:hint="cs"/>
@@ -4488,7 +4263,6 @@
         </w:rPr>
         <w:t xml:space="preserve">در این حالت لیست مقادیر از ستون </w:t>
       </w:r>
-      <w:proofErr w:type="spellStart"/>
       <w:r>
         <w:rPr>
           <w:rFonts w:cs="B Nazanin"/>
@@ -4497,7 +4271,6 @@
         </w:rPr>
         <w:t>WorkshopLevel</w:t>
       </w:r>
-      <w:proofErr w:type="spellEnd"/>
       <w:r>
         <w:rPr>
           <w:rFonts w:cs="B Nazanin" w:hint="cs"/>
@@ -4616,7 +4389,6 @@
         </w:rPr>
         <w:t xml:space="preserve"> در موجودیت </w:t>
       </w:r>
-      <w:proofErr w:type="spellStart"/>
       <w:r>
         <w:rPr>
           <w:rFonts w:cs="B Nazanin"/>
@@ -4624,7 +4396,6 @@
         </w:rPr>
         <w:t>GenericPerson</w:t>
       </w:r>
-      <w:proofErr w:type="spellEnd"/>
     </w:p>
     <w:p>
       <w:pPr>
@@ -4700,7 +4471,6 @@
         </w:rPr>
         <w:t xml:space="preserve"> : که اگر </w:t>
       </w:r>
-      <w:proofErr w:type="spellStart"/>
       <w:r>
         <w:rPr>
           <w:rFonts w:cs="B Nazanin"/>
@@ -4708,7 +4478,6 @@
         </w:rPr>
         <w:t>isAgency</w:t>
       </w:r>
-      <w:proofErr w:type="spellEnd"/>
       <w:r>
         <w:rPr>
           <w:rFonts w:cs="B Nazanin" w:hint="cs"/>
@@ -4732,7 +4501,6 @@
         </w:rPr>
         <w:t xml:space="preserve"> داشته باشد مقدار کد برابر 10 و اگر </w:t>
       </w:r>
-      <w:proofErr w:type="spellStart"/>
       <w:r>
         <w:rPr>
           <w:rFonts w:cs="B Nazanin"/>
@@ -4740,7 +4508,6 @@
         </w:rPr>
         <w:t>isWorkshop</w:t>
       </w:r>
-      <w:proofErr w:type="spellEnd"/>
       <w:r>
         <w:rPr>
           <w:rFonts w:cs="B Nazanin" w:hint="cs"/>
@@ -4828,7 +4595,6 @@
         </w:rPr>
         <w:t xml:space="preserve"> مخفی کردن خصوصیت </w:t>
       </w:r>
-      <w:proofErr w:type="spellStart"/>
       <w:r>
         <w:rPr>
           <w:rFonts w:cs="B Nazanin"/>
@@ -4836,7 +4602,6 @@
         </w:rPr>
         <w:t>WorkshopLevel</w:t>
       </w:r>
-      <w:proofErr w:type="spellEnd"/>
       <w:r>
         <w:rPr>
           <w:rFonts w:cs="B Nazanin" w:hint="cs"/>
@@ -4870,7 +4635,6 @@
         </w:rPr>
         <w:t xml:space="preserve"> خصوصیت نوع در موارد خلاصه سرویس که اگر </w:t>
       </w:r>
-      <w:proofErr w:type="spellStart"/>
       <w:r>
         <w:rPr>
           <w:rFonts w:cs="B Nazanin"/>
@@ -4878,7 +4642,6 @@
         </w:rPr>
         <w:t>IsConfimed</w:t>
       </w:r>
-      <w:proofErr w:type="spellEnd"/>
       <w:r>
         <w:rPr>
           <w:rFonts w:cs="B Nazanin" w:hint="cs"/>
@@ -4962,7 +4725,6 @@
         </w:rPr>
         <w:t xml:space="preserve"> در موارد خلاصه سرویس اگر خصوصیت </w:t>
       </w:r>
-      <w:proofErr w:type="spellStart"/>
       <w:r>
         <w:rPr>
           <w:rFonts w:cs="B Nazanin"/>
@@ -4970,7 +4732,6 @@
         </w:rPr>
         <w:t>IsConfimed</w:t>
       </w:r>
-      <w:proofErr w:type="spellEnd"/>
       <w:r>
         <w:rPr>
           <w:rFonts w:cs="B Nazanin" w:hint="cs"/>
@@ -4979,7 +4740,6 @@
         </w:rPr>
         <w:t xml:space="preserve"> انتخاب شود روابط </w:t>
       </w:r>
-      <w:proofErr w:type="spellStart"/>
       <w:r>
         <w:rPr>
           <w:rFonts w:cs="B Nazanin"/>
@@ -4987,7 +4747,6 @@
         </w:rPr>
         <w:t>ServiceItem</w:t>
       </w:r>
-      <w:proofErr w:type="spellEnd"/>
       <w:r>
         <w:rPr>
           <w:rFonts w:cs="B Nazanin" w:hint="cs"/>
@@ -4996,7 +4755,6 @@
         </w:rPr>
         <w:t xml:space="preserve"> و </w:t>
       </w:r>
-      <w:proofErr w:type="spellStart"/>
       <w:r>
         <w:rPr>
           <w:rFonts w:cs="B Nazanin"/>
@@ -5004,7 +4762,6 @@
         </w:rPr>
         <w:t>ServiceAdditionalItem</w:t>
       </w:r>
-      <w:proofErr w:type="spellEnd"/>
       <w:r>
         <w:rPr>
           <w:rFonts w:cs="B Nazanin" w:hint="cs"/>
@@ -5086,7 +4843,6 @@
         </w:rPr>
         <w:t xml:space="preserve">امکان تعریف </w:t>
       </w:r>
-      <w:proofErr w:type="spellStart"/>
       <w:r>
         <w:rPr>
           <w:rFonts w:cs="B Nazanin"/>
@@ -5094,7 +4850,6 @@
         </w:rPr>
         <w:t>BackednAction</w:t>
       </w:r>
-      <w:proofErr w:type="spellEnd"/>
       <w:r>
         <w:rPr>
           <w:rFonts w:cs="B Nazanin" w:hint="cs"/>
@@ -5164,7 +4919,6 @@
         </w:rPr>
         <w:t xml:space="preserve">کد تابع </w:t>
       </w:r>
-      <w:proofErr w:type="spellStart"/>
       <w:r>
         <w:rPr>
           <w:rFonts w:ascii="Consolas" w:hAnsi="Consolas" w:cs="B Nazanin"/>
@@ -5172,7 +4926,6 @@
         </w:rPr>
         <w:t>EditPersianDateMonthDay</w:t>
       </w:r>
-      <w:proofErr w:type="spellEnd"/>
       <w:r>
         <w:rPr>
           <w:rFonts w:ascii="Consolas" w:hAnsi="Consolas" w:cs="B Nazanin" w:hint="cs"/>
@@ -5686,7 +5439,6 @@
         </w:rPr>
         <w:t xml:space="preserve"> که به هنگام حذف درخواست سرویس اگر خصوصیت </w:t>
       </w:r>
-      <w:proofErr w:type="spellStart"/>
       <w:r>
         <w:rPr>
           <w:rFonts w:cs="B Nazanin"/>
@@ -5695,7 +5447,6 @@
         </w:rPr>
         <w:t>userId</w:t>
       </w:r>
-      <w:proofErr w:type="spellEnd"/>
       <w:r>
         <w:rPr>
           <w:rFonts w:cs="B Nazanin" w:hint="cs"/>
@@ -5943,7 +5694,6 @@
         </w:rPr>
         <w:t xml:space="preserve">دیتابیس </w:t>
       </w:r>
-      <w:proofErr w:type="spellStart"/>
       <w:r>
         <w:rPr>
           <w:rFonts w:cs="B Nazanin"/>
@@ -5952,7 +5702,6 @@
         </w:rPr>
         <w:t>sp_CalculateCustomerValue</w:t>
       </w:r>
-      <w:proofErr w:type="spellEnd"/>
       <w:r>
         <w:rPr>
           <w:rFonts w:cs="B Nazanin" w:hint="cs"/>
@@ -5962,7 +5711,6 @@
         </w:rPr>
         <w:t xml:space="preserve"> که ارزش مشتری را با گرفتن پارامتر شناسه از </w:t>
       </w:r>
-      <w:proofErr w:type="spellStart"/>
       <w:r>
         <w:rPr>
           <w:rFonts w:cs="B Nazanin"/>
@@ -5971,7 +5719,6 @@
         </w:rPr>
         <w:t>ServiceConclusion</w:t>
       </w:r>
-      <w:proofErr w:type="spellEnd"/>
       <w:r>
         <w:rPr>
           <w:rFonts w:cs="B Nazanin" w:hint="cs"/>
@@ -6075,7 +5822,6 @@
         </w:rPr>
         <w:t xml:space="preserve">دیتابیس </w:t>
       </w:r>
-      <w:proofErr w:type="spellStart"/>
       <w:r>
         <w:rPr>
           <w:rFonts w:cs="B Nazanin"/>
@@ -6084,7 +5830,6 @@
         </w:rPr>
         <w:t>sp_CalculateCustomerValueByServiceRequestID</w:t>
       </w:r>
-      <w:proofErr w:type="spellEnd"/>
       <w:r>
         <w:rPr>
           <w:rFonts w:cs="B Nazanin" w:hint="cs"/>
@@ -6094,7 +5839,6 @@
         </w:rPr>
         <w:t xml:space="preserve"> که ارزش مشتری را با گرفتن پارامتر شناسه درخواست  از </w:t>
       </w:r>
-      <w:proofErr w:type="spellStart"/>
       <w:r>
         <w:rPr>
           <w:rFonts w:cs="B Nazanin"/>
@@ -6103,7 +5847,6 @@
         </w:rPr>
         <w:t>ServiceConclusion</w:t>
       </w:r>
-      <w:proofErr w:type="spellEnd"/>
       <w:r>
         <w:rPr>
           <w:rFonts w:cs="B Nazanin" w:hint="cs"/>
@@ -6159,7 +5902,6 @@
         </w:rPr>
         <w:t>فیلتر رابطه نوع سرویس در موجودیت مورد بررسی درخواست (</w:t>
       </w:r>
-      <w:proofErr w:type="spellStart"/>
       <w:r>
         <w:rPr>
           <w:rFonts w:cs="B Nazanin"/>
@@ -6167,7 +5909,6 @@
         </w:rPr>
         <w:t>ServiceRequestReviewItems</w:t>
       </w:r>
-      <w:proofErr w:type="spellEnd"/>
       <w:r>
         <w:rPr>
           <w:rFonts w:cs="B Nazanin" w:hint="cs"/>
@@ -6281,7 +6022,6 @@
         </w:rPr>
         <w:t xml:space="preserve">فقط خواندنی نمودن خصوصیت </w:t>
       </w:r>
-      <w:proofErr w:type="spellStart"/>
       <w:r>
         <w:rPr>
           <w:rFonts w:cs="B Nazanin"/>
@@ -6289,7 +6029,6 @@
         </w:rPr>
         <w:t>PersianDate</w:t>
       </w:r>
-      <w:proofErr w:type="spellEnd"/>
       <w:r>
         <w:rPr>
           <w:rFonts w:cs="B Nazanin" w:hint="cs"/>
@@ -6298,7 +6037,6 @@
         </w:rPr>
         <w:t xml:space="preserve"> در </w:t>
       </w:r>
-      <w:proofErr w:type="spellStart"/>
       <w:r>
         <w:rPr>
           <w:rFonts w:cs="B Nazanin"/>
@@ -6306,7 +6044,6 @@
         </w:rPr>
         <w:t>ServiceRequest</w:t>
       </w:r>
-      <w:proofErr w:type="spellEnd"/>
     </w:p>
     <w:p>
       <w:pPr>
@@ -6497,7 +6234,6 @@
         <w:lastRenderedPageBreak/>
         <w:t xml:space="preserve">مثال : فیلد </w:t>
       </w:r>
-      <w:proofErr w:type="spellStart"/>
       <w:r>
         <w:rPr>
           <w:rFonts w:cs="B Nazanin"/>
@@ -6505,7 +6241,6 @@
         </w:rPr>
         <w:t>EmailAddress</w:t>
       </w:r>
-      <w:proofErr w:type="spellEnd"/>
       <w:r>
         <w:rPr>
           <w:rFonts w:cs="B Nazanin" w:hint="cs"/>
@@ -6538,25 +6273,7 @@
           <w:color w:val="FF0000"/>
           <w:lang w:bidi="fa-IR"/>
         </w:rPr>
-        <w:t>r\</w:t>
-      </w:r>
-      <w:proofErr w:type="gramStart"/>
-      <w:r>
-        <w:rPr>
-          <w:rFonts w:cs="B Nazanin"/>
-          <w:color w:val="FF0000"/>
-          <w:lang w:bidi="fa-IR"/>
-        </w:rPr>
-        <w:t>\]|</w:t>
-      </w:r>
-      <w:proofErr w:type="gramEnd"/>
-      <w:r>
-        <w:rPr>
-          <w:rFonts w:cs="B Nazanin"/>
-          <w:color w:val="FF0000"/>
-          <w:lang w:bidi="fa-IR"/>
-        </w:rPr>
-        <w:t>\\[""\r\\])*""|([-a-z</w:t>
+        <w:t>r\\]|\\[""\r\\])*""|([-a-z</w:t>
       </w:r>
       <w:r>
         <w:rPr>
@@ -6654,7 +6371,6 @@
         </w:rPr>
         <w:t xml:space="preserve">امکان تعریف تعداد اعشار و عدد صحیح : فیلد </w:t>
       </w:r>
-      <w:proofErr w:type="spellStart"/>
       <w:r>
         <w:rPr>
           <w:rFonts w:cs="B Nazanin"/>
@@ -6662,7 +6378,6 @@
         </w:rPr>
         <w:t>UserRate</w:t>
       </w:r>
-      <w:proofErr w:type="spellEnd"/>
       <w:r>
         <w:rPr>
           <w:rFonts w:cs="B Nazanin" w:hint="cs"/>
@@ -6699,7 +6414,6 @@
         </w:rPr>
         <w:t xml:space="preserve">فیلد </w:t>
       </w:r>
-      <w:proofErr w:type="spellStart"/>
       <w:r>
         <w:rPr>
           <w:rFonts w:cs="B Nazanin"/>
@@ -6708,7 +6422,6 @@
         </w:rPr>
         <w:t>UserRate</w:t>
       </w:r>
-      <w:proofErr w:type="spellEnd"/>
       <w:r>
         <w:rPr>
           <w:rFonts w:cs="B Nazanin" w:hint="cs"/>
@@ -6807,7 +6520,6 @@
         </w:rPr>
         <w:t xml:space="preserve">اجباری نمودن رابطه : اجباری نمودن رابطه با شهرها در </w:t>
       </w:r>
-      <w:proofErr w:type="spellStart"/>
       <w:r>
         <w:rPr>
           <w:rFonts w:cs="B Nazanin"/>
@@ -6815,7 +6527,6 @@
         </w:rPr>
         <w:t>GenericPersonAddress</w:t>
       </w:r>
-      <w:proofErr w:type="spellEnd"/>
     </w:p>
     <w:p>
       <w:pPr>
@@ -6885,7 +6596,6 @@
         </w:rPr>
         <w:t xml:space="preserve">باشد : رابطه ارث بری بین </w:t>
       </w:r>
-      <w:proofErr w:type="spellStart"/>
       <w:r>
         <w:rPr>
           <w:rFonts w:cs="B Nazanin"/>
@@ -6893,7 +6603,6 @@
         </w:rPr>
         <w:t>GenericPerson</w:t>
       </w:r>
-      <w:proofErr w:type="spellEnd"/>
       <w:r>
         <w:rPr>
           <w:rFonts w:cs="B Nazanin" w:hint="cs"/>
@@ -6902,7 +6611,6 @@
         </w:rPr>
         <w:t xml:space="preserve"> و </w:t>
       </w:r>
-      <w:proofErr w:type="spellStart"/>
       <w:r>
         <w:rPr>
           <w:rFonts w:cs="B Nazanin"/>
@@ -6910,7 +6618,6 @@
         </w:rPr>
         <w:t>LegalPerson</w:t>
       </w:r>
-      <w:proofErr w:type="spellEnd"/>
       <w:r>
         <w:rPr>
           <w:rFonts w:cs="B Nazanin" w:hint="cs"/>
@@ -6919,7 +6626,6 @@
         </w:rPr>
         <w:t xml:space="preserve"> و </w:t>
       </w:r>
-      <w:proofErr w:type="spellStart"/>
       <w:r>
         <w:rPr>
           <w:rFonts w:cs="B Nazanin"/>
@@ -6927,7 +6633,6 @@
         </w:rPr>
         <w:t>RealPerson</w:t>
       </w:r>
-      <w:proofErr w:type="spellEnd"/>
     </w:p>
     <w:p>
       <w:pPr>
@@ -6983,14 +6688,12 @@
         </w:rPr>
         <w:t xml:space="preserve">ارث بری </w:t>
       </w:r>
-      <w:proofErr w:type="spellStart"/>
       <w:r>
         <w:rPr>
           <w:rFonts w:ascii="Consolas" w:hAnsi="Consolas" w:cs="Consolas"/>
         </w:rPr>
         <w:t>TolatParticipation</w:t>
       </w:r>
-      <w:proofErr w:type="spellEnd"/>
       <w:r>
         <w:rPr>
           <w:rFonts w:ascii="Consolas" w:hAnsi="Consolas" w:hint="cs"/>
@@ -7007,7 +6710,6 @@
         </w:rPr>
         <w:t xml:space="preserve">رابطه ارث بری بین </w:t>
       </w:r>
-      <w:proofErr w:type="spellStart"/>
       <w:r>
         <w:rPr>
           <w:rFonts w:cs="B Nazanin"/>
@@ -7015,7 +6717,6 @@
         </w:rPr>
         <w:t>GenericPerson</w:t>
       </w:r>
-      <w:proofErr w:type="spellEnd"/>
       <w:r>
         <w:rPr>
           <w:rFonts w:cs="B Nazanin" w:hint="cs"/>
@@ -7024,7 +6725,6 @@
         </w:rPr>
         <w:t xml:space="preserve"> و </w:t>
       </w:r>
-      <w:proofErr w:type="spellStart"/>
       <w:r>
         <w:rPr>
           <w:rFonts w:cs="B Nazanin"/>
@@ -7032,7 +6732,6 @@
         </w:rPr>
         <w:t>LegalPerson</w:t>
       </w:r>
-      <w:proofErr w:type="spellEnd"/>
       <w:r>
         <w:rPr>
           <w:rFonts w:cs="B Nazanin" w:hint="cs"/>
@@ -7041,7 +6740,6 @@
         </w:rPr>
         <w:t xml:space="preserve"> و </w:t>
       </w:r>
-      <w:proofErr w:type="spellStart"/>
       <w:r>
         <w:rPr>
           <w:rFonts w:cs="B Nazanin"/>
@@ -7049,7 +6747,6 @@
         </w:rPr>
         <w:t>RealPerson</w:t>
       </w:r>
-      <w:proofErr w:type="spellEnd"/>
     </w:p>
     <w:p>
       <w:pPr>
@@ -7071,14 +6768,12 @@
         </w:rPr>
         <w:t xml:space="preserve">ارث بری </w:t>
       </w:r>
-      <w:proofErr w:type="spellStart"/>
       <w:r>
         <w:rPr>
           <w:rFonts w:ascii="Consolas" w:hAnsi="Consolas" w:cs="Consolas"/>
         </w:rPr>
         <w:t>TolatParticipation</w:t>
       </w:r>
-      <w:proofErr w:type="spellEnd"/>
       <w:r>
         <w:rPr>
           <w:rFonts w:ascii="Consolas" w:hAnsi="Consolas" w:hint="cs"/>
@@ -7095,7 +6790,6 @@
         </w:rPr>
         <w:t xml:space="preserve">رابطه ارث بری بین </w:t>
       </w:r>
-      <w:proofErr w:type="spellStart"/>
       <w:r>
         <w:rPr>
           <w:rFonts w:cs="B Nazanin"/>
@@ -7103,7 +6797,6 @@
         </w:rPr>
         <w:t>GenericPerson</w:t>
       </w:r>
-      <w:proofErr w:type="spellEnd"/>
       <w:r>
         <w:rPr>
           <w:rFonts w:cs="B Nazanin" w:hint="cs"/>
@@ -7190,14 +6883,12 @@
         </w:rPr>
         <w:t xml:space="preserve">اتحاد </w:t>
       </w:r>
-      <w:proofErr w:type="spellStart"/>
       <w:r>
         <w:rPr>
           <w:rFonts w:ascii="Consolas" w:hAnsi="Consolas" w:cs="Consolas"/>
         </w:rPr>
         <w:t>TolatParticipation</w:t>
       </w:r>
-      <w:proofErr w:type="spellEnd"/>
       <w:r>
         <w:rPr>
           <w:rFonts w:ascii="Consolas" w:hAnsi="Consolas" w:hint="cs"/>
@@ -7235,14 +6926,12 @@
         </w:rPr>
         <w:t xml:space="preserve">اتحاد </w:t>
       </w:r>
-      <w:proofErr w:type="spellStart"/>
       <w:r>
         <w:rPr>
           <w:rFonts w:ascii="Consolas" w:hAnsi="Consolas" w:cs="Consolas"/>
         </w:rPr>
         <w:t>TolatParticipation</w:t>
       </w:r>
-      <w:proofErr w:type="spellEnd"/>
       <w:r>
         <w:rPr>
           <w:rFonts w:ascii="Consolas" w:hAnsi="Consolas" w:hint="cs"/>
@@ -7259,7 +6948,6 @@
         </w:rPr>
         <w:t xml:space="preserve">رابطه ارث بری بین </w:t>
       </w:r>
-      <w:proofErr w:type="spellStart"/>
       <w:r>
         <w:rPr>
           <w:rFonts w:cs="B Nazanin"/>
@@ -7267,7 +6955,6 @@
         </w:rPr>
         <w:t>ServiceConclusionItem</w:t>
       </w:r>
-      <w:proofErr w:type="spellEnd"/>
       <w:r>
         <w:rPr>
           <w:rFonts w:cs="B Nazanin" w:hint="cs"/>
@@ -7283,7 +6970,6 @@
         </w:rPr>
         <w:t xml:space="preserve"> و </w:t>
       </w:r>
-      <w:proofErr w:type="spellStart"/>
       <w:r>
         <w:rPr>
           <w:rFonts w:cs="B Nazanin"/>
@@ -7291,7 +6977,6 @@
         </w:rPr>
         <w:t>ServiceItem</w:t>
       </w:r>
-      <w:proofErr w:type="spellEnd"/>
       <w:r>
         <w:rPr>
           <w:rFonts w:cs="B Nazanin" w:hint="cs"/>
@@ -7300,7 +6985,6 @@
         </w:rPr>
         <w:t xml:space="preserve"> و </w:t>
       </w:r>
-      <w:proofErr w:type="spellStart"/>
       <w:r>
         <w:rPr>
           <w:rFonts w:cs="B Nazanin"/>
@@ -7308,7 +6992,6 @@
         </w:rPr>
         <w:t>ServiceAdditionalItem</w:t>
       </w:r>
-      <w:proofErr w:type="spellEnd"/>
     </w:p>
     <w:p>
       <w:pPr>
@@ -7469,7 +7152,6 @@
         </w:rPr>
         <w:t xml:space="preserve">امکان تعریف </w:t>
       </w:r>
-      <w:proofErr w:type="spellStart"/>
       <w:r>
         <w:rPr>
           <w:rFonts w:cs="B Nazanin"/>
@@ -7477,7 +7159,6 @@
         </w:rPr>
         <w:t>DataView</w:t>
       </w:r>
-      <w:proofErr w:type="spellEnd"/>
       <w:r>
         <w:rPr>
           <w:rFonts w:cs="B Nazanin" w:hint="cs"/>
@@ -7486,7 +7167,6 @@
         </w:rPr>
         <w:t xml:space="preserve"> و </w:t>
       </w:r>
-      <w:proofErr w:type="spellStart"/>
       <w:r>
         <w:rPr>
           <w:rFonts w:cs="B Nazanin"/>
@@ -7494,7 +7174,6 @@
         </w:rPr>
         <w:t>GridView</w:t>
       </w:r>
-      <w:proofErr w:type="spellEnd"/>
       <w:r>
         <w:rPr>
           <w:rFonts w:cs="B Nazanin" w:hint="cs"/>
@@ -7530,7 +7209,6 @@
         </w:rPr>
         <w:t>عمومی نمای گرافیکی داده (</w:t>
       </w:r>
-      <w:proofErr w:type="spellStart"/>
       <w:r>
         <w:rPr>
           <w:rFonts w:cs="B Nazanin"/>
@@ -7538,7 +7216,6 @@
         </w:rPr>
         <w:t>DataView</w:t>
       </w:r>
-      <w:proofErr w:type="spellEnd"/>
       <w:r>
         <w:rPr>
           <w:rFonts w:cs="B Nazanin" w:hint="cs"/>
@@ -7597,7 +7274,6 @@
         </w:rPr>
         <w:t>جستجوی عمومی نمای جدولی داده (</w:t>
       </w:r>
-      <w:proofErr w:type="spellStart"/>
       <w:r>
         <w:rPr>
           <w:rFonts w:cs="B Nazanin"/>
@@ -7605,7 +7281,6 @@
         </w:rPr>
         <w:t>GridView</w:t>
       </w:r>
-      <w:proofErr w:type="spellEnd"/>
       <w:r>
         <w:rPr>
           <w:rFonts w:cs="B Nazanin" w:hint="cs"/>
@@ -7815,7 +7490,6 @@
         </w:rPr>
         <w:t xml:space="preserve">امکان تعریف </w:t>
       </w:r>
-      <w:proofErr w:type="spellStart"/>
       <w:r>
         <w:rPr>
           <w:rFonts w:cs="B Nazanin"/>
@@ -7823,7 +7497,6 @@
         </w:rPr>
         <w:t>DataLink</w:t>
       </w:r>
-      <w:proofErr w:type="spellEnd"/>
     </w:p>
     <w:p>
       <w:pPr>
@@ -7919,7 +7592,6 @@
         </w:rPr>
         <w:t xml:space="preserve">امکان تعریف جستجوی پیش فرض : ساختار </w:t>
       </w:r>
-      <w:proofErr w:type="spellStart"/>
       <w:r>
         <w:rPr>
           <w:rFonts w:cs="B Nazanin"/>
@@ -7927,7 +7599,6 @@
         </w:rPr>
         <w:t>SearchRepository</w:t>
       </w:r>
-      <w:proofErr w:type="spellEnd"/>
     </w:p>
     <w:p>
       <w:pPr>
@@ -9162,7 +8833,6 @@
         </w:rPr>
         <w:t xml:space="preserve"> </w:t>
       </w:r>
-      <w:proofErr w:type="spellStart"/>
       <w:r>
         <w:rPr>
           <w:rFonts w:cs="B Nazanin"/>
@@ -9170,7 +8840,6 @@
         </w:rPr>
         <w:t>ServiceConclusionID</w:t>
       </w:r>
-      <w:proofErr w:type="spellEnd"/>
       <w:r>
         <w:rPr>
           <w:rFonts w:cs="B Nazanin" w:hint="cs"/>
@@ -9711,21 +9380,12 @@
         </w:rPr>
         <w:t>گزارشات جستجویی خارجی : با ثبت تنظیمات گزارش خارجی برای هر موجودیت، یک جدول با پیشوند "</w:t>
       </w:r>
-      <w:proofErr w:type="spellStart"/>
-      <w:r>
-        <w:rPr>
-          <w:rFonts w:cs="B Nazanin"/>
-          <w:lang w:bidi="fa-IR"/>
-        </w:rPr>
-        <w:t>xr</w:t>
-      </w:r>
-      <w:proofErr w:type="spellEnd"/>
-      <w:r>
-        <w:rPr>
-          <w:rFonts w:cs="B Nazanin"/>
-          <w:lang w:bidi="fa-IR"/>
-        </w:rPr>
-        <w:t>_</w:t>
+      <w:r>
+        <w:rPr>
+          <w:rFonts w:cs="B Nazanin"/>
+          <w:lang w:bidi="fa-IR"/>
+        </w:rPr>
+        <w:t>xr_</w:t>
       </w:r>
       <w:r>
         <w:rPr>
@@ -9735,7 +9395,6 @@
         </w:rPr>
         <w:t xml:space="preserve">" در پایگاه داده استقرار موجودیت ایجاد می شود. ستونهای این جدول کلیدهای اصلی موجودیت و یک ستون به نام </w:t>
       </w:r>
-      <w:proofErr w:type="spellStart"/>
       <w:r>
         <w:rPr>
           <w:rFonts w:cs="B Nazanin"/>
@@ -9743,7 +9402,6 @@
         </w:rPr>
         <w:t>ReportKey</w:t>
       </w:r>
-      <w:proofErr w:type="spellEnd"/>
       <w:r>
         <w:rPr>
           <w:rFonts w:cs="B Nazanin" w:hint="cs"/>
@@ -9752,7 +9410,6 @@
         </w:rPr>
         <w:t xml:space="preserve"> از نوع </w:t>
       </w:r>
-      <w:proofErr w:type="spellStart"/>
       <w:r>
         <w:rPr>
           <w:rFonts w:cs="B Nazanin"/>
@@ -9760,7 +9417,6 @@
         </w:rPr>
         <w:t>int</w:t>
       </w:r>
-      <w:proofErr w:type="spellEnd"/>
       <w:r>
         <w:rPr>
           <w:rFonts w:cs="B Nazanin" w:hint="cs"/>
@@ -9787,7 +9443,6 @@
         </w:rPr>
         <w:t xml:space="preserve">بعد از هر بار جستجوی داده ها در فرم گزارش، کلیدهای اصلی داده ها به همراه یک شناسه ایجاد شده </w:t>
       </w:r>
-      <w:proofErr w:type="spellStart"/>
       <w:r>
         <w:rPr>
           <w:rFonts w:cs="B Nazanin"/>
@@ -9795,7 +9450,6 @@
         </w:rPr>
         <w:t>ReportKey</w:t>
       </w:r>
-      <w:proofErr w:type="spellEnd"/>
       <w:r>
         <w:rPr>
           <w:rFonts w:cs="B Nazanin" w:hint="cs"/>
@@ -9804,7 +9458,6 @@
         </w:rPr>
         <w:t xml:space="preserve"> در این جدول قرار می گیرند و سپس این </w:t>
       </w:r>
-      <w:proofErr w:type="spellStart"/>
       <w:r>
         <w:rPr>
           <w:rFonts w:cs="B Nazanin"/>
@@ -9812,7 +9465,6 @@
         </w:rPr>
         <w:t>ReportKey</w:t>
       </w:r>
-      <w:proofErr w:type="spellEnd"/>
       <w:r>
         <w:rPr>
           <w:rFonts w:cs="B Nazanin" w:hint="cs"/>
@@ -9821,7 +9473,6 @@
         </w:rPr>
         <w:t xml:space="preserve"> به عنوان پارامتر به آدرس تنظیم شده گزارش ارسال می شود. حال کد پشت گزارش میتواند برای بدست آوردن کلیدهای رکوردهای جستجو شده از این </w:t>
       </w:r>
-      <w:proofErr w:type="spellStart"/>
       <w:r>
         <w:rPr>
           <w:rFonts w:cs="B Nazanin"/>
@@ -9829,7 +9480,6 @@
         </w:rPr>
         <w:t>ReportKey</w:t>
       </w:r>
-      <w:proofErr w:type="spellEnd"/>
       <w:r>
         <w:rPr>
           <w:rFonts w:cs="B Nazanin" w:hint="cs"/>
@@ -9838,42 +9488,16 @@
         </w:rPr>
         <w:t xml:space="preserve"> استفاده نموده و داده ها را فیلتر نماید. برای مثال گزارشی به آدرس "</w:t>
       </w:r>
-      <w:r>
-        <w:rPr>
-          <w:rFonts w:cs="B Nazanin"/>
-          <w:lang w:bidi="fa-IR"/>
-        </w:rPr>
-        <w:fldChar w:fldCharType="begin"/>
-      </w:r>
-      <w:r>
-        <w:rPr>
-          <w:rFonts w:cs="B Nazanin"/>
-          <w:lang w:bidi="fa-IR"/>
-        </w:rPr>
-        <w:instrText xml:space="preserve"> HYPERLINK "http://dolatkiam/ReportServer/Pages/ReportViewer.aspx?%2fRequestConclusionsByReportKey" </w:instrText>
-      </w:r>
-      <w:r>
-        <w:rPr>
-          <w:rFonts w:cs="B Nazanin"/>
-          <w:lang w:bidi="fa-IR"/>
-        </w:rPr>
-        <w:fldChar w:fldCharType="separate"/>
-      </w:r>
-      <w:r>
-        <w:rPr>
-          <w:rStyle w:val="Hyperlink"/>
-          <w:rFonts w:cs="B Nazanin"/>
-          <w:lang w:bidi="fa-IR"/>
-        </w:rPr>
-        <w:t>http://dolatkiam/ReportServer/Pages/ReportViewer.aspx?%2fRequestConclusionsByReportKey</w:t>
-      </w:r>
-      <w:r>
-        <w:rPr>
-          <w:rFonts w:cs="B Nazanin"/>
-          <w:lang w:bidi="fa-IR"/>
-        </w:rPr>
-        <w:fldChar w:fldCharType="end"/>
-      </w:r>
+      <w:hyperlink r:id="rId6" w:history="1">
+        <w:r>
+          <w:rPr>
+            <w:rStyle w:val="Hyperlink"/>
+            <w:rFonts w:cs="B Nazanin"/>
+            <w:lang w:bidi="fa-IR"/>
+          </w:rPr>
+          <w:t>http://dolatkiam/ReportServer/Pages/ReportViewer.aspx?%2fRequestConclusionsByReportKey</w:t>
+        </w:r>
+      </w:hyperlink>
       <w:r>
         <w:rPr>
           <w:rFonts w:cs="B Nazanin" w:hint="cs"/>
@@ -9897,7 +9521,6 @@
         </w:rPr>
         <w:t xml:space="preserve"> استفاده می کند که جدول </w:t>
       </w:r>
-      <w:proofErr w:type="spellStart"/>
       <w:r>
         <w:rPr>
           <w:rFonts w:cs="B Nazanin"/>
@@ -9905,7 +9528,6 @@
         </w:rPr>
         <w:t>ServiceConclusion</w:t>
       </w:r>
-      <w:proofErr w:type="spellEnd"/>
       <w:r>
         <w:rPr>
           <w:rFonts w:cs="B Nazanin" w:hint="cs"/>
@@ -9914,7 +9536,6 @@
         </w:rPr>
         <w:t xml:space="preserve"> را با </w:t>
       </w:r>
-      <w:proofErr w:type="spellStart"/>
       <w:r>
         <w:rPr>
           <w:rFonts w:cs="B Nazanin"/>
@@ -9922,7 +9543,6 @@
         </w:rPr>
         <w:t>xr_ServiceConclusion</w:t>
       </w:r>
-      <w:proofErr w:type="spellEnd"/>
       <w:r>
         <w:rPr>
           <w:rFonts w:cs="B Nazanin" w:hint="cs"/>
@@ -9931,7 +9551,6 @@
         </w:rPr>
         <w:t xml:space="preserve"> جوین زده و از پارامتر </w:t>
       </w:r>
-      <w:proofErr w:type="spellStart"/>
       <w:r>
         <w:rPr>
           <w:rFonts w:cs="B Nazanin"/>
@@ -9939,7 +9558,6 @@
         </w:rPr>
         <w:t>ReportKey</w:t>
       </w:r>
-      <w:proofErr w:type="spellEnd"/>
       <w:r>
         <w:rPr>
           <w:rFonts w:cs="B Nazanin" w:hint="cs"/>
@@ -10002,25 +9620,7 @@
           <w:sz w:val="18"/>
           <w:szCs w:val="18"/>
         </w:rPr>
-        <w:t xml:space="preserve"> [</w:t>
-      </w:r>
-      <w:proofErr w:type="spellStart"/>
-      <w:r>
-        <w:rPr>
-          <w:rFonts w:ascii="Consolas" w:hAnsi="Consolas" w:cs="B Nazanin"/>
-          <w:sz w:val="18"/>
-          <w:szCs w:val="18"/>
-        </w:rPr>
-        <w:t>DBProductService</w:t>
-      </w:r>
-      <w:proofErr w:type="spellEnd"/>
-      <w:r>
-        <w:rPr>
-          <w:rFonts w:ascii="Consolas" w:hAnsi="Consolas" w:cs="B Nazanin"/>
-          <w:sz w:val="18"/>
-          <w:szCs w:val="18"/>
-        </w:rPr>
-        <w:t>]</w:t>
+        <w:t xml:space="preserve"> [DBProductService]</w:t>
       </w:r>
     </w:p>
     <w:p>
@@ -10064,69 +9664,7 @@
           <w:sz w:val="18"/>
           <w:szCs w:val="18"/>
         </w:rPr>
-        <w:t xml:space="preserve">/****** Object:  </w:t>
-      </w:r>
-      <w:proofErr w:type="spellStart"/>
-      <w:r>
-        <w:rPr>
-          <w:rFonts w:ascii="Consolas" w:hAnsi="Consolas" w:cs="B Nazanin"/>
-          <w:color w:val="008000"/>
-          <w:sz w:val="18"/>
-          <w:szCs w:val="18"/>
-        </w:rPr>
-        <w:t>StoredProcedure</w:t>
-      </w:r>
-      <w:proofErr w:type="spellEnd"/>
-      <w:r>
-        <w:rPr>
-          <w:rFonts w:ascii="Consolas" w:hAnsi="Consolas" w:cs="B Nazanin"/>
-          <w:color w:val="008000"/>
-          <w:sz w:val="18"/>
-          <w:szCs w:val="18"/>
-        </w:rPr>
-        <w:t xml:space="preserve"> [</w:t>
-      </w:r>
-      <w:proofErr w:type="spellStart"/>
-      <w:r>
-        <w:rPr>
-          <w:rFonts w:ascii="Consolas" w:hAnsi="Consolas" w:cs="B Nazanin"/>
-          <w:color w:val="008000"/>
-          <w:sz w:val="18"/>
-          <w:szCs w:val="18"/>
-        </w:rPr>
-        <w:t>dbo</w:t>
-      </w:r>
-      <w:proofErr w:type="spellEnd"/>
-      <w:proofErr w:type="gramStart"/>
-      <w:r>
-        <w:rPr>
-          <w:rFonts w:ascii="Consolas" w:hAnsi="Consolas" w:cs="B Nazanin"/>
-          <w:color w:val="008000"/>
-          <w:sz w:val="18"/>
-          <w:szCs w:val="18"/>
-        </w:rPr>
-        <w:t>].[</w:t>
-      </w:r>
-      <w:proofErr w:type="spellStart"/>
-      <w:proofErr w:type="gramEnd"/>
-      <w:r>
-        <w:rPr>
-          <w:rFonts w:ascii="Consolas" w:hAnsi="Consolas" w:cs="B Nazanin"/>
-          <w:color w:val="008000"/>
-          <w:sz w:val="18"/>
-          <w:szCs w:val="18"/>
-        </w:rPr>
-        <w:t>Report_ServiceRequestConclusions</w:t>
-      </w:r>
-      <w:proofErr w:type="spellEnd"/>
-      <w:r>
-        <w:rPr>
-          <w:rFonts w:ascii="Consolas" w:hAnsi="Consolas" w:cs="B Nazanin"/>
-          <w:color w:val="008000"/>
-          <w:sz w:val="18"/>
-          <w:szCs w:val="18"/>
-        </w:rPr>
-        <w:t>]    Script Date: 7/27/2021 7:00:52 PM ******/</w:t>
+        <w:t>/****** Object:  StoredProcedure [dbo].[Report_ServiceRequestConclusions]    Script Date: 7/27/2021 7:00:52 PM ******/</w:t>
       </w:r>
     </w:p>
     <w:p>
@@ -10319,22 +9857,7 @@
         <w:rPr>
           <w:rFonts w:ascii="Consolas" w:hAnsi="Consolas" w:cs="B Nazanin"/>
         </w:rPr>
-        <w:t xml:space="preserve"> [</w:t>
-      </w:r>
-      <w:proofErr w:type="spellStart"/>
-      <w:r>
-        <w:rPr>
-          <w:rFonts w:ascii="Consolas" w:hAnsi="Consolas" w:cs="B Nazanin"/>
-        </w:rPr>
-        <w:t>dbo</w:t>
-      </w:r>
-      <w:proofErr w:type="spellEnd"/>
-      <w:proofErr w:type="gramStart"/>
-      <w:r>
-        <w:rPr>
-          <w:rFonts w:ascii="Consolas" w:hAnsi="Consolas" w:cs="B Nazanin"/>
-        </w:rPr>
-        <w:t>]</w:t>
+        <w:t xml:space="preserve"> [dbo]</w:t>
       </w:r>
       <w:r>
         <w:rPr>
@@ -10347,22 +9870,7 @@
         <w:rPr>
           <w:rFonts w:ascii="Consolas" w:hAnsi="Consolas" w:cs="B Nazanin"/>
         </w:rPr>
-        <w:t>[</w:t>
-      </w:r>
-      <w:proofErr w:type="spellStart"/>
-      <w:proofErr w:type="gramEnd"/>
-      <w:r>
-        <w:rPr>
-          <w:rFonts w:ascii="Consolas" w:hAnsi="Consolas" w:cs="B Nazanin"/>
-        </w:rPr>
-        <w:t>Report_ServiceRequestConclusions</w:t>
-      </w:r>
-      <w:proofErr w:type="spellEnd"/>
-      <w:r>
-        <w:rPr>
-          <w:rFonts w:ascii="Consolas" w:hAnsi="Consolas" w:cs="B Nazanin"/>
-        </w:rPr>
-        <w:t>]</w:t>
+        <w:t>[Report_ServiceRequestConclusions]</w:t>
       </w:r>
     </w:p>
     <w:p>
@@ -10404,23 +9912,8 @@
           <w:rFonts w:ascii="Consolas" w:hAnsi="Consolas" w:cs="B Nazanin"/>
         </w:rPr>
         <w:tab/>
-        <w:t>@</w:t>
-      </w:r>
-      <w:proofErr w:type="spellStart"/>
-      <w:r>
-        <w:rPr>
-          <w:rFonts w:ascii="Consolas" w:hAnsi="Consolas" w:cs="B Nazanin"/>
-        </w:rPr>
-        <w:t>ReportKey</w:t>
-      </w:r>
-      <w:proofErr w:type="spellEnd"/>
-      <w:r>
-        <w:rPr>
-          <w:rFonts w:ascii="Consolas" w:hAnsi="Consolas" w:cs="B Nazanin"/>
-        </w:rPr>
-        <w:t xml:space="preserve"> </w:t>
-      </w:r>
-      <w:proofErr w:type="spellStart"/>
+        <w:t xml:space="preserve">@ReportKey </w:t>
+      </w:r>
       <w:r>
         <w:rPr>
           <w:rFonts w:ascii="Consolas" w:hAnsi="Consolas" w:cs="B Nazanin"/>
@@ -10428,7 +9921,6 @@
         </w:rPr>
         <w:t>bigint</w:t>
       </w:r>
-      <w:proofErr w:type="spellEnd"/>
     </w:p>
     <w:p>
       <w:pPr>
@@ -10586,42 +10078,8 @@
           <w:rFonts w:ascii="Consolas" w:hAnsi="Consolas" w:cs="B Nazanin"/>
           <w:color w:val="008000"/>
         </w:rPr>
-        <w:t xml:space="preserve">--EXEC </w:t>
-      </w:r>
-      <w:proofErr w:type="spellStart"/>
-      <w:r>
-        <w:rPr>
-          <w:rFonts w:ascii="Consolas" w:hAnsi="Consolas" w:cs="B Nazanin"/>
-          <w:color w:val="008000"/>
-        </w:rPr>
-        <w:t>sp_CreateReportTable</w:t>
-      </w:r>
-      <w:proofErr w:type="spellEnd"/>
-      <w:r>
-        <w:rPr>
-          <w:rFonts w:ascii="Consolas" w:hAnsi="Consolas" w:cs="B Nazanin"/>
-          <w:color w:val="008000"/>
-        </w:rPr>
-        <w:t xml:space="preserve"> 'Report_City</w:t>
-      </w:r>
-      <w:proofErr w:type="gramStart"/>
-      <w:r>
-        <w:rPr>
-          <w:rFonts w:ascii="Consolas" w:hAnsi="Consolas" w:cs="B Nazanin"/>
-          <w:color w:val="008000"/>
-        </w:rPr>
-        <w:t>',@</w:t>
-      </w:r>
-      <w:proofErr w:type="spellStart"/>
-      <w:proofErr w:type="gramEnd"/>
-      <w:r>
-        <w:rPr>
-          <w:rFonts w:ascii="Consolas" w:hAnsi="Consolas" w:cs="B Nazanin"/>
-          <w:color w:val="008000"/>
-        </w:rPr>
-        <w:t>ReportKey</w:t>
-      </w:r>
-      <w:proofErr w:type="spellEnd"/>
+        <w:t>--EXEC sp_CreateReportTable 'Report_City',@ReportKey</w:t>
+      </w:r>
     </w:p>
     <w:p>
       <w:pPr>
@@ -10698,14 +10156,7 @@
         <w:rPr>
           <w:rFonts w:ascii="Consolas" w:hAnsi="Consolas" w:cs="B Nazanin"/>
         </w:rPr>
-        <w:t xml:space="preserve"> </w:t>
-      </w:r>
-      <w:proofErr w:type="spellStart"/>
-      <w:r>
-        <w:rPr>
-          <w:rFonts w:ascii="Consolas" w:hAnsi="Consolas" w:cs="B Nazanin"/>
-        </w:rPr>
-        <w:t>Accounting</w:t>
+        <w:t xml:space="preserve"> Accounting</w:t>
       </w:r>
       <w:r>
         <w:rPr>
@@ -10718,14 +10169,7 @@
         <w:rPr>
           <w:rFonts w:ascii="Consolas" w:hAnsi="Consolas" w:cs="B Nazanin"/>
         </w:rPr>
-        <w:t>ServiceConclusion</w:t>
-      </w:r>
-      <w:proofErr w:type="spellEnd"/>
-      <w:r>
-        <w:rPr>
-          <w:rFonts w:ascii="Consolas" w:hAnsi="Consolas" w:cs="B Nazanin"/>
-        </w:rPr>
-        <w:t xml:space="preserve"> </w:t>
+        <w:t xml:space="preserve">ServiceConclusion </w:t>
       </w:r>
     </w:p>
     <w:p>
@@ -10762,15 +10206,7 @@
         <w:rPr>
           <w:rFonts w:ascii="Consolas" w:hAnsi="Consolas" w:cs="B Nazanin"/>
         </w:rPr>
-        <w:t xml:space="preserve"> </w:t>
-      </w:r>
-      <w:proofErr w:type="spellStart"/>
-      <w:proofErr w:type="gramStart"/>
-      <w:r>
-        <w:rPr>
-          <w:rFonts w:ascii="Consolas" w:hAnsi="Consolas" w:cs="B Nazanin"/>
-        </w:rPr>
-        <w:t>dbo</w:t>
+        <w:t xml:space="preserve"> dbo</w:t>
       </w:r>
       <w:r>
         <w:rPr>
@@ -10783,21 +10219,7 @@
         <w:rPr>
           <w:rFonts w:ascii="Consolas" w:hAnsi="Consolas" w:cs="B Nazanin"/>
         </w:rPr>
-        <w:t>xr</w:t>
-      </w:r>
-      <w:proofErr w:type="gramEnd"/>
-      <w:r>
-        <w:rPr>
-          <w:rFonts w:ascii="Consolas" w:hAnsi="Consolas" w:cs="B Nazanin"/>
-        </w:rPr>
-        <w:t>_ServiceConclusion</w:t>
-      </w:r>
-      <w:proofErr w:type="spellEnd"/>
-      <w:r>
-        <w:rPr>
-          <w:rFonts w:ascii="Consolas" w:hAnsi="Consolas" w:cs="B Nazanin"/>
-        </w:rPr>
-        <w:t xml:space="preserve"> </w:t>
+        <w:t xml:space="preserve">xr_ServiceConclusion </w:t>
       </w:r>
       <w:r>
         <w:rPr>
@@ -10888,14 +10310,7 @@
         <w:rPr>
           <w:rFonts w:ascii="Consolas" w:hAnsi="Consolas" w:cs="B Nazanin"/>
         </w:rPr>
-        <w:t xml:space="preserve"> </w:t>
-      </w:r>
-      <w:proofErr w:type="spellStart"/>
-      <w:r>
-        <w:rPr>
-          <w:rFonts w:ascii="Consolas" w:hAnsi="Consolas" w:cs="B Nazanin"/>
-        </w:rPr>
-        <w:t>filter</w:t>
+        <w:t xml:space="preserve"> filter</w:t>
       </w:r>
       <w:r>
         <w:rPr>
@@ -10910,7 +10325,6 @@
         </w:rPr>
         <w:t>ReportKey</w:t>
       </w:r>
-      <w:proofErr w:type="spellEnd"/>
       <w:r>
         <w:rPr>
           <w:rFonts w:ascii="Consolas" w:hAnsi="Consolas" w:cs="B Nazanin"/>
@@ -10922,16 +10336,8 @@
         <w:rPr>
           <w:rFonts w:ascii="Consolas" w:hAnsi="Consolas" w:cs="B Nazanin"/>
         </w:rPr>
-        <w:t>@</w:t>
-      </w:r>
-      <w:proofErr w:type="spellStart"/>
-      <w:r>
-        <w:rPr>
-          <w:rFonts w:ascii="Consolas" w:hAnsi="Consolas" w:cs="B Nazanin"/>
-        </w:rPr>
-        <w:t>ReportKey</w:t>
-      </w:r>
-      <w:proofErr w:type="spellEnd"/>
+        <w:t>@ReportKey</w:t>
+      </w:r>
     </w:p>
     <w:p>
       <w:pPr>
@@ -10991,7 +10397,6 @@
         </w:rPr>
         <w:t xml:space="preserve">گزارش خارجی بصورت کلی و بدون استفاده از جدول واسط </w:t>
       </w:r>
-      <w:proofErr w:type="spellStart"/>
       <w:r>
         <w:rPr>
           <w:rFonts w:cs="B Nazanin"/>
@@ -10999,7 +10404,6 @@
         </w:rPr>
         <w:t>xr</w:t>
       </w:r>
-      <w:proofErr w:type="spellEnd"/>
       <w:r>
         <w:rPr>
           <w:rFonts w:cs="B Nazanin" w:hint="cs"/>
@@ -11030,7 +10434,6 @@
         </w:rPr>
         <w:t xml:space="preserve">تنظیمات گزارش خارجی در برنامه معرفی شود. به این ترتیب جدول واسط </w:t>
       </w:r>
-      <w:proofErr w:type="spellStart"/>
       <w:r>
         <w:rPr>
           <w:rFonts w:cs="B Nazanin"/>
@@ -11038,7 +10441,6 @@
         </w:rPr>
         <w:t>xr</w:t>
       </w:r>
-      <w:proofErr w:type="spellEnd"/>
       <w:r>
         <w:rPr>
           <w:rFonts w:cs="B Nazanin" w:hint="cs"/>
@@ -11085,7 +10487,6 @@
         </w:rPr>
         <w:t xml:space="preserve"> پشت آن جدول </w:t>
       </w:r>
-      <w:proofErr w:type="spellStart"/>
       <w:r>
         <w:rPr>
           <w:rFonts w:cs="B Nazanin"/>
@@ -11093,7 +10494,6 @@
         </w:rPr>
         <w:t>xr</w:t>
       </w:r>
-      <w:proofErr w:type="spellEnd"/>
       <w:r>
         <w:rPr>
           <w:rFonts w:cs="B Nazanin" w:hint="cs"/>
@@ -11102,7 +10502,6 @@
         </w:rPr>
         <w:t xml:space="preserve"> و پارامتر </w:t>
       </w:r>
-      <w:proofErr w:type="spellStart"/>
       <w:r>
         <w:rPr>
           <w:rFonts w:cs="B Nazanin"/>
@@ -11110,7 +10509,6 @@
         </w:rPr>
         <w:t>ReportKey</w:t>
       </w:r>
-      <w:proofErr w:type="spellEnd"/>
       <w:r>
         <w:rPr>
           <w:rFonts w:cs="B Nazanin" w:hint="cs"/>
@@ -11183,7 +10581,7 @@
         </w:rPr>
         <w:t xml:space="preserve">مشتری گزارش مستقیمی تعریف شده که با استفاده از پارامترهای تعریف شده در تنظیمات آن، گزارش خارجی را به آدرس </w:t>
       </w:r>
-      <w:hyperlink r:id="rId6" w:history="1">
+      <w:hyperlink r:id="rId7" w:history="1">
         <w:r>
           <w:rPr>
             <w:rStyle w:val="Hyperlink"/>
@@ -12045,7 +11443,6 @@
         </w:rPr>
         <w:t xml:space="preserve">کد فانکشن قبل از لود نامه : فانکشن </w:t>
       </w:r>
-      <w:proofErr w:type="spellStart"/>
       <w:r>
         <w:rPr>
           <w:rFonts w:cs="B Nazanin"/>
@@ -12053,7 +11450,6 @@
         </w:rPr>
         <w:t>BeforeLoad</w:t>
       </w:r>
-      <w:proofErr w:type="spellEnd"/>
       <w:r>
         <w:rPr>
           <w:rFonts w:cs="B Nazanin" w:hint="cs"/>
@@ -12062,7 +11458,6 @@
         </w:rPr>
         <w:t xml:space="preserve"> از </w:t>
       </w:r>
-      <w:proofErr w:type="spellStart"/>
       <w:r>
         <w:rPr>
           <w:rFonts w:cs="B Nazanin"/>
@@ -12070,7 +11465,6 @@
         </w:rPr>
         <w:t>MyTestImplLibrary</w:t>
       </w:r>
-      <w:proofErr w:type="spellEnd"/>
     </w:p>
     <w:p>
       <w:pPr>
@@ -12089,7 +11483,6 @@
         </w:rPr>
         <w:t xml:space="preserve">کد فانکشن قبل از ذخیره نامه : فانکشن </w:t>
       </w:r>
-      <w:proofErr w:type="spellStart"/>
       <w:r>
         <w:rPr>
           <w:rFonts w:cs="B Nazanin"/>
@@ -12104,7 +11497,6 @@
         </w:rPr>
         <w:t>Save</w:t>
       </w:r>
-      <w:proofErr w:type="spellEnd"/>
       <w:r>
         <w:rPr>
           <w:rFonts w:cs="B Nazanin" w:hint="cs"/>
@@ -12113,7 +11505,6 @@
         </w:rPr>
         <w:t xml:space="preserve"> از </w:t>
       </w:r>
-      <w:proofErr w:type="spellStart"/>
       <w:r>
         <w:rPr>
           <w:rFonts w:cs="B Nazanin"/>
@@ -12121,7 +11512,6 @@
         </w:rPr>
         <w:t>MyTestImplLibrary</w:t>
       </w:r>
-      <w:proofErr w:type="spellEnd"/>
     </w:p>
     <w:p>
       <w:pPr>
@@ -12140,7 +11530,6 @@
         </w:rPr>
         <w:t xml:space="preserve">کد فانکشن بعد از ذخیره نامه : فانکشن </w:t>
       </w:r>
-      <w:proofErr w:type="spellStart"/>
       <w:r>
         <w:rPr>
           <w:rFonts w:cs="B Nazanin"/>
@@ -12148,7 +11537,6 @@
         </w:rPr>
         <w:t>AfterSave</w:t>
       </w:r>
-      <w:proofErr w:type="spellEnd"/>
       <w:r>
         <w:rPr>
           <w:rFonts w:cs="B Nazanin" w:hint="cs"/>
@@ -12157,7 +11545,6 @@
         </w:rPr>
         <w:t xml:space="preserve"> از </w:t>
       </w:r>
-      <w:proofErr w:type="spellStart"/>
       <w:r>
         <w:rPr>
           <w:rFonts w:cs="B Nazanin"/>
@@ -12165,7 +11552,6 @@
         </w:rPr>
         <w:t>MyTestImplLibrary</w:t>
       </w:r>
-      <w:proofErr w:type="spellEnd"/>
     </w:p>
     <w:p>
       <w:pPr>
@@ -12184,7 +11570,6 @@
         </w:rPr>
         <w:t xml:space="preserve">کد فانکشن دریافت اطلاعات نامه از منبع خارجی : فانکشن </w:t>
       </w:r>
-      <w:proofErr w:type="spellStart"/>
       <w:r>
         <w:rPr>
           <w:rFonts w:cs="B Nazanin"/>
@@ -12192,7 +11577,6 @@
         </w:rPr>
         <w:t>ExternalCode</w:t>
       </w:r>
-      <w:proofErr w:type="spellEnd"/>
       <w:r>
         <w:rPr>
           <w:rFonts w:cs="B Nazanin" w:hint="cs"/>
@@ -12201,7 +11585,6 @@
         </w:rPr>
         <w:t xml:space="preserve"> از </w:t>
       </w:r>
-      <w:proofErr w:type="spellStart"/>
       <w:r>
         <w:rPr>
           <w:rFonts w:cs="B Nazanin"/>
@@ -12209,7 +11592,6 @@
         </w:rPr>
         <w:t>MyTestImplLibrary</w:t>
       </w:r>
-      <w:proofErr w:type="spellEnd"/>
     </w:p>
     <w:p>
       <w:pPr>
@@ -12228,7 +11610,6 @@
         </w:rPr>
         <w:t xml:space="preserve">کد فانکشن ارسال نامه داخلی به خارجی : فانکشن </w:t>
       </w:r>
-      <w:proofErr w:type="spellStart"/>
       <w:r>
         <w:rPr>
           <w:rFonts w:cs="B Nazanin"/>
@@ -12236,7 +11617,6 @@
         </w:rPr>
         <w:t>ConvertToExternal</w:t>
       </w:r>
-      <w:proofErr w:type="spellEnd"/>
       <w:r>
         <w:rPr>
           <w:rFonts w:cs="B Nazanin" w:hint="cs"/>
@@ -12245,7 +11625,6 @@
         </w:rPr>
         <w:t xml:space="preserve"> از </w:t>
       </w:r>
-      <w:proofErr w:type="spellStart"/>
       <w:r>
         <w:rPr>
           <w:rFonts w:cs="B Nazanin"/>
@@ -12253,7 +11632,6 @@
         </w:rPr>
         <w:t>MyTestImplLibrary</w:t>
       </w:r>
-      <w:proofErr w:type="spellEnd"/>
     </w:p>
     <w:p>
       <w:pPr>
@@ -12288,6 +11666,7 @@
         <w:bidi/>
         <w:rPr>
           <w:rFonts w:cs="B Nazanin"/>
+          <w:rtl/>
           <w:lang w:bidi="fa-IR"/>
         </w:rPr>
       </w:pPr>
@@ -12304,11 +11683,2693 @@
       <w:pPr>
         <w:bidi/>
         <w:rPr>
-          <w:rFonts w:cs="B Nazanin" w:hint="cs"/>
-          <w:rtl/>
-          <w:lang w:bidi="fa-IR"/>
-        </w:rPr>
-      </w:pPr>
+          <w:rFonts w:cs="Calibri"/>
+          <w:rtl/>
+          <w:lang w:bidi="fa-IR"/>
+        </w:rPr>
+      </w:pPr>
+      <w:r>
+        <w:rPr>
+          <w:rFonts w:cs="B Nazanin" w:hint="cs"/>
+          <w:rtl/>
+          <w:lang w:bidi="fa-IR"/>
+        </w:rPr>
+        <w:t xml:space="preserve">امکان تعریف وضعیت ها در یک جریان کار : برای جریان کار </w:t>
+      </w:r>
+      <w:r>
+        <w:rPr>
+          <w:rFonts w:cs="Calibri" w:hint="cs"/>
+          <w:rtl/>
+          <w:lang w:bidi="fa-IR"/>
+        </w:rPr>
+        <w:t>"</w:t>
+      </w:r>
+      <w:r>
+        <w:rPr>
+          <w:rFonts w:cs="Calibri"/>
+          <w:rtl/>
+          <w:lang w:bidi="fa-IR"/>
+        </w:rPr>
+        <w:t>درخواست سرويس</w:t>
+      </w:r>
+      <w:r>
+        <w:rPr>
+          <w:rFonts w:cs="Calibri" w:hint="cs"/>
+          <w:rtl/>
+          <w:lang w:bidi="fa-IR"/>
+        </w:rPr>
+        <w:t>" 7 وضعیت نمونه تعریف شده است. امکان تعریف فرمول برای هر وضعیت : برای هر وضعیت فرمول هایی می توان تعریف نمود که در صورت تخقق فرمول برای داده مرتبط امکان ایجاد چنین وضعیتی در جریان کار فراهم باشد.</w:t>
+      </w:r>
+    </w:p>
+    <w:p>
+      <w:pPr>
+        <w:bidi/>
+        <w:rPr>
+          <w:rFonts w:cs="Calibri" w:hint="cs"/>
+          <w:rtl/>
+          <w:lang w:bidi="fa-IR"/>
+        </w:rPr>
+      </w:pPr>
+      <w:r>
+        <w:rPr>
+          <w:rFonts w:cs="Calibri" w:hint="cs"/>
+          <w:rtl/>
+          <w:lang w:bidi="fa-IR"/>
+        </w:rPr>
+        <w:t>امکان تعریف فعالیت برای هر وضعیت : برای هر وضعیت می توان لیست فعالیتهایی تعریف نمود که در صورت محقق شدن وضعیت آن فعالیتهای انجام شوند.</w:t>
+      </w:r>
+    </w:p>
+    <w:p>
+      <w:pPr>
+        <w:bidi/>
+        <w:rPr>
+          <w:rFonts w:cs="Calibri"/>
+          <w:rtl/>
+          <w:lang w:bidi="fa-IR"/>
+        </w:rPr>
+      </w:pPr>
+    </w:p>
+    <w:tbl>
+      <w:tblPr>
+        <w:tblStyle w:val="TableGrid"/>
+        <w:bidiVisual/>
+        <w:tblW w:w="0" w:type="auto"/>
+        <w:tblLook w:val="04A0" w:firstRow="1" w:lastRow="0" w:firstColumn="1" w:lastColumn="0" w:noHBand="0" w:noVBand="1"/>
+      </w:tblPr>
+      <w:tblGrid>
+        <w:gridCol w:w="3116"/>
+        <w:gridCol w:w="3117"/>
+        <w:gridCol w:w="3117"/>
+      </w:tblGrid>
+      <w:tr>
+        <w:tc>
+          <w:tcPr>
+            <w:tcW w:w="3116" w:type="dxa"/>
+          </w:tcPr>
+          <w:p>
+            <w:pPr>
+              <w:bidi/>
+              <w:rPr>
+                <w:rFonts w:cs="B Nazanin"/>
+                <w:rtl/>
+                <w:lang w:bidi="fa-IR"/>
+              </w:rPr>
+            </w:pPr>
+            <w:r>
+              <w:rPr>
+                <w:rFonts w:cs="B Nazanin" w:hint="cs"/>
+                <w:rtl/>
+                <w:lang w:bidi="fa-IR"/>
+              </w:rPr>
+              <w:t>عنوان وضعیت</w:t>
+            </w:r>
+          </w:p>
+        </w:tc>
+        <w:tc>
+          <w:tcPr>
+            <w:tcW w:w="3117" w:type="dxa"/>
+          </w:tcPr>
+          <w:p>
+            <w:pPr>
+              <w:bidi/>
+              <w:rPr>
+                <w:rFonts w:cs="B Nazanin"/>
+                <w:rtl/>
+                <w:lang w:bidi="fa-IR"/>
+              </w:rPr>
+            </w:pPr>
+            <w:r>
+              <w:rPr>
+                <w:rFonts w:cs="B Nazanin" w:hint="cs"/>
+                <w:rtl/>
+                <w:lang w:bidi="fa-IR"/>
+              </w:rPr>
+              <w:t>نوع وضعیت</w:t>
+            </w:r>
+          </w:p>
+        </w:tc>
+        <w:tc>
+          <w:tcPr>
+            <w:tcW w:w="3117" w:type="dxa"/>
+          </w:tcPr>
+          <w:p>
+            <w:pPr>
+              <w:bidi/>
+              <w:rPr>
+                <w:rFonts w:cs="B Nazanin"/>
+                <w:rtl/>
+                <w:lang w:bidi="fa-IR"/>
+              </w:rPr>
+            </w:pPr>
+            <w:r>
+              <w:rPr>
+                <w:rFonts w:cs="B Nazanin" w:hint="cs"/>
+                <w:rtl/>
+                <w:lang w:bidi="fa-IR"/>
+              </w:rPr>
+              <w:t>فرمول</w:t>
+            </w:r>
+          </w:p>
+        </w:tc>
+      </w:tr>
+      <w:tr>
+        <w:tc>
+          <w:tcPr>
+            <w:tcW w:w="3116" w:type="dxa"/>
+          </w:tcPr>
+          <w:p>
+            <w:pPr>
+              <w:bidi/>
+              <w:rPr>
+                <w:rFonts w:cs="B Nazanin"/>
+                <w:rtl/>
+                <w:lang w:bidi="fa-IR"/>
+              </w:rPr>
+            </w:pPr>
+            <w:r>
+              <w:rPr>
+                <w:rFonts w:cs="B Nazanin"/>
+                <w:rtl/>
+                <w:lang w:bidi="fa-IR"/>
+              </w:rPr>
+              <w:t>ثبت درخواست</w:t>
+            </w:r>
+          </w:p>
+        </w:tc>
+        <w:tc>
+          <w:tcPr>
+            <w:tcW w:w="3117" w:type="dxa"/>
+          </w:tcPr>
+          <w:p>
+            <w:pPr>
+              <w:bidi/>
+              <w:rPr>
+                <w:rFonts w:cs="Calibri"/>
+                <w:lang w:bidi="fa-IR"/>
+              </w:rPr>
+            </w:pPr>
+            <w:r>
+              <w:rPr>
+                <w:rFonts w:cs="Calibri" w:hint="cs"/>
+                <w:rtl/>
+                <w:lang w:bidi="fa-IR"/>
+              </w:rPr>
+              <w:t xml:space="preserve">وضعیت شروع </w:t>
+            </w:r>
+          </w:p>
+          <w:p>
+            <w:pPr>
+              <w:bidi/>
+              <w:rPr>
+                <w:rFonts w:cs="B Nazanin"/>
+                <w:rtl/>
+                <w:lang w:bidi="fa-IR"/>
+              </w:rPr>
+            </w:pPr>
+          </w:p>
+        </w:tc>
+        <w:tc>
+          <w:tcPr>
+            <w:tcW w:w="3117" w:type="dxa"/>
+          </w:tcPr>
+          <w:p>
+            <w:pPr>
+              <w:bidi/>
+              <w:rPr>
+                <w:rFonts w:cs="B Nazanin" w:hint="cs"/>
+                <w:rtl/>
+                <w:lang w:bidi="fa-IR"/>
+              </w:rPr>
+            </w:pPr>
+            <w:r>
+              <w:rPr>
+                <w:rFonts w:cs="B Nazanin"/>
+                <w:lang w:bidi="fa-IR"/>
+              </w:rPr>
+              <w:t>HasReview</w:t>
+            </w:r>
+            <w:r>
+              <w:rPr>
+                <w:rFonts w:cs="B Nazanin" w:hint="cs"/>
+                <w:rtl/>
+                <w:lang w:bidi="fa-IR"/>
+              </w:rPr>
+              <w:t xml:space="preserve"> برقرار نباشد</w:t>
+            </w:r>
+          </w:p>
+        </w:tc>
+      </w:tr>
+      <w:tr>
+        <w:tc>
+          <w:tcPr>
+            <w:tcW w:w="3116" w:type="dxa"/>
+          </w:tcPr>
+          <w:p>
+            <w:pPr>
+              <w:bidi/>
+              <w:rPr>
+                <w:rFonts w:cs="B Nazanin"/>
+                <w:rtl/>
+                <w:lang w:bidi="fa-IR"/>
+              </w:rPr>
+            </w:pPr>
+            <w:r>
+              <w:rPr>
+                <w:rFonts w:cs="B Nazanin"/>
+                <w:rtl/>
+                <w:lang w:bidi="fa-IR"/>
+              </w:rPr>
+              <w:t>بررسي درخواست</w:t>
+            </w:r>
+          </w:p>
+        </w:tc>
+        <w:tc>
+          <w:tcPr>
+            <w:tcW w:w="3117" w:type="dxa"/>
+          </w:tcPr>
+          <w:p>
+            <w:pPr>
+              <w:bidi/>
+              <w:rPr>
+                <w:rFonts w:cs="B Nazanin"/>
+                <w:rtl/>
+                <w:lang w:bidi="fa-IR"/>
+              </w:rPr>
+            </w:pPr>
+            <w:r>
+              <w:rPr>
+                <w:rFonts w:cs="B Nazanin" w:hint="cs"/>
+                <w:rtl/>
+                <w:lang w:bidi="fa-IR"/>
+              </w:rPr>
+              <w:t>وضعیت در جریان</w:t>
+            </w:r>
+          </w:p>
+        </w:tc>
+        <w:tc>
+          <w:tcPr>
+            <w:tcW w:w="3117" w:type="dxa"/>
+          </w:tcPr>
+          <w:p>
+            <w:pPr>
+              <w:bidi/>
+              <w:rPr>
+                <w:rFonts w:cs="B Nazanin"/>
+                <w:rtl/>
+                <w:lang w:bidi="fa-IR"/>
+              </w:rPr>
+            </w:pPr>
+          </w:p>
+        </w:tc>
+      </w:tr>
+      <w:tr>
+        <w:tc>
+          <w:tcPr>
+            <w:tcW w:w="3116" w:type="dxa"/>
+          </w:tcPr>
+          <w:p>
+            <w:pPr>
+              <w:bidi/>
+              <w:rPr>
+                <w:rFonts w:cs="B Nazanin"/>
+                <w:rtl/>
+                <w:lang w:bidi="fa-IR"/>
+              </w:rPr>
+            </w:pPr>
+            <w:r>
+              <w:rPr>
+                <w:rFonts w:cs="B Nazanin"/>
+                <w:rtl/>
+                <w:lang w:bidi="fa-IR"/>
+              </w:rPr>
+              <w:t>در حال سرويس مي باشد</w:t>
+            </w:r>
+          </w:p>
+        </w:tc>
+        <w:tc>
+          <w:tcPr>
+            <w:tcW w:w="3117" w:type="dxa"/>
+          </w:tcPr>
+          <w:p>
+            <w:pPr>
+              <w:bidi/>
+              <w:rPr>
+                <w:rFonts w:cs="B Nazanin"/>
+                <w:rtl/>
+                <w:lang w:bidi="fa-IR"/>
+              </w:rPr>
+            </w:pPr>
+            <w:r>
+              <w:rPr>
+                <w:rFonts w:cs="B Nazanin" w:hint="cs"/>
+                <w:rtl/>
+                <w:lang w:bidi="fa-IR"/>
+              </w:rPr>
+              <w:t>وضعیت در جریان</w:t>
+            </w:r>
+          </w:p>
+        </w:tc>
+        <w:tc>
+          <w:tcPr>
+            <w:tcW w:w="3117" w:type="dxa"/>
+          </w:tcPr>
+          <w:p>
+            <w:pPr>
+              <w:bidi/>
+              <w:rPr>
+                <w:rFonts w:cs="B Nazanin"/>
+                <w:rtl/>
+                <w:lang w:bidi="fa-IR"/>
+              </w:rPr>
+            </w:pPr>
+          </w:p>
+        </w:tc>
+      </w:tr>
+      <w:tr>
+        <w:tc>
+          <w:tcPr>
+            <w:tcW w:w="3116" w:type="dxa"/>
+          </w:tcPr>
+          <w:p>
+            <w:pPr>
+              <w:bidi/>
+              <w:rPr>
+                <w:rFonts w:cs="B Nazanin"/>
+                <w:rtl/>
+                <w:lang w:bidi="fa-IR"/>
+              </w:rPr>
+            </w:pPr>
+            <w:r>
+              <w:rPr>
+                <w:rFonts w:cs="B Nazanin"/>
+                <w:rtl/>
+                <w:lang w:bidi="fa-IR"/>
+              </w:rPr>
+              <w:t>در حال صدور صورتحساب مي باشد</w:t>
+            </w:r>
+          </w:p>
+        </w:tc>
+        <w:tc>
+          <w:tcPr>
+            <w:tcW w:w="3117" w:type="dxa"/>
+          </w:tcPr>
+          <w:p>
+            <w:pPr>
+              <w:bidi/>
+              <w:rPr>
+                <w:rFonts w:cs="B Nazanin"/>
+                <w:rtl/>
+                <w:lang w:bidi="fa-IR"/>
+              </w:rPr>
+            </w:pPr>
+            <w:r>
+              <w:rPr>
+                <w:rFonts w:cs="B Nazanin" w:hint="cs"/>
+                <w:rtl/>
+                <w:lang w:bidi="fa-IR"/>
+              </w:rPr>
+              <w:t>وضعیت در جریان</w:t>
+            </w:r>
+          </w:p>
+        </w:tc>
+        <w:tc>
+          <w:tcPr>
+            <w:tcW w:w="3117" w:type="dxa"/>
+          </w:tcPr>
+          <w:p>
+            <w:pPr>
+              <w:bidi/>
+              <w:rPr>
+                <w:rFonts w:cs="B Nazanin"/>
+                <w:rtl/>
+                <w:lang w:bidi="fa-IR"/>
+              </w:rPr>
+            </w:pPr>
+          </w:p>
+        </w:tc>
+      </w:tr>
+      <w:tr>
+        <w:tc>
+          <w:tcPr>
+            <w:tcW w:w="3116" w:type="dxa"/>
+          </w:tcPr>
+          <w:p>
+            <w:pPr>
+              <w:bidi/>
+              <w:rPr>
+                <w:rFonts w:cs="B Nazanin"/>
+                <w:rtl/>
+                <w:lang w:bidi="fa-IR"/>
+              </w:rPr>
+            </w:pPr>
+            <w:r>
+              <w:rPr>
+                <w:rFonts w:cs="B Nazanin"/>
+                <w:rtl/>
+                <w:lang w:bidi="fa-IR"/>
+              </w:rPr>
+              <w:t>صورتحساب تسويه شد و اتمام کار</w:t>
+            </w:r>
+          </w:p>
+        </w:tc>
+        <w:tc>
+          <w:tcPr>
+            <w:tcW w:w="3117" w:type="dxa"/>
+          </w:tcPr>
+          <w:p>
+            <w:pPr>
+              <w:bidi/>
+              <w:rPr>
+                <w:rFonts w:cs="B Nazanin"/>
+                <w:rtl/>
+                <w:lang w:bidi="fa-IR"/>
+              </w:rPr>
+            </w:pPr>
+            <w:r>
+              <w:rPr>
+                <w:rFonts w:cs="B Nazanin" w:hint="cs"/>
+                <w:rtl/>
+                <w:lang w:bidi="fa-IR"/>
+              </w:rPr>
+              <w:t>وضعیت پایان</w:t>
+            </w:r>
+          </w:p>
+        </w:tc>
+        <w:tc>
+          <w:tcPr>
+            <w:tcW w:w="3117" w:type="dxa"/>
+          </w:tcPr>
+          <w:p>
+            <w:pPr>
+              <w:bidi/>
+              <w:rPr>
+                <w:rFonts w:cs="B Nazanin" w:hint="cs"/>
+                <w:rtl/>
+                <w:lang w:bidi="fa-IR"/>
+              </w:rPr>
+            </w:pPr>
+            <w:r>
+              <w:rPr>
+                <w:rFonts w:cs="B Nazanin" w:hint="cs"/>
+                <w:rtl/>
+                <w:lang w:bidi="fa-IR"/>
+              </w:rPr>
+              <w:t xml:space="preserve">فرمول </w:t>
+            </w:r>
+            <w:r>
+              <w:rPr>
+                <w:rFonts w:cs="B Nazanin"/>
+                <w:lang w:bidi="fa-IR"/>
+              </w:rPr>
+              <w:t>Cleared</w:t>
+            </w:r>
+            <w:r>
+              <w:rPr>
+                <w:rFonts w:cs="B Nazanin" w:hint="cs"/>
+                <w:rtl/>
+                <w:lang w:bidi="fa-IR"/>
+              </w:rPr>
+              <w:t xml:space="preserve"> برقرار باشد</w:t>
+            </w:r>
+          </w:p>
+        </w:tc>
+      </w:tr>
+      <w:tr>
+        <w:tc>
+          <w:tcPr>
+            <w:tcW w:w="3116" w:type="dxa"/>
+          </w:tcPr>
+          <w:p>
+            <w:pPr>
+              <w:bidi/>
+              <w:rPr>
+                <w:rFonts w:cs="B Nazanin"/>
+                <w:rtl/>
+                <w:lang w:bidi="fa-IR"/>
+              </w:rPr>
+            </w:pPr>
+            <w:r>
+              <w:rPr>
+                <w:rFonts w:cs="B Nazanin"/>
+                <w:rtl/>
+                <w:lang w:bidi="fa-IR"/>
+              </w:rPr>
+              <w:t>درخواست لغو شد و اتمام کار</w:t>
+            </w:r>
+          </w:p>
+        </w:tc>
+        <w:tc>
+          <w:tcPr>
+            <w:tcW w:w="3117" w:type="dxa"/>
+          </w:tcPr>
+          <w:p>
+            <w:pPr>
+              <w:bidi/>
+              <w:rPr>
+                <w:rFonts w:cs="B Nazanin"/>
+                <w:rtl/>
+                <w:lang w:bidi="fa-IR"/>
+              </w:rPr>
+            </w:pPr>
+            <w:r>
+              <w:rPr>
+                <w:rFonts w:cs="B Nazanin" w:hint="cs"/>
+                <w:rtl/>
+                <w:lang w:bidi="fa-IR"/>
+              </w:rPr>
+              <w:t>وضعیت پایان</w:t>
+            </w:r>
+          </w:p>
+        </w:tc>
+        <w:tc>
+          <w:tcPr>
+            <w:tcW w:w="3117" w:type="dxa"/>
+          </w:tcPr>
+          <w:p>
+            <w:pPr>
+              <w:bidi/>
+              <w:rPr>
+                <w:rFonts w:cs="B Nazanin"/>
+                <w:rtl/>
+                <w:lang w:bidi="fa-IR"/>
+              </w:rPr>
+            </w:pPr>
+          </w:p>
+        </w:tc>
+      </w:tr>
+      <w:tr>
+        <w:tc>
+          <w:tcPr>
+            <w:tcW w:w="3116" w:type="dxa"/>
+          </w:tcPr>
+          <w:p>
+            <w:pPr>
+              <w:bidi/>
+              <w:rPr>
+                <w:rFonts w:cs="B Nazanin"/>
+                <w:rtl/>
+                <w:lang w:bidi="fa-IR"/>
+              </w:rPr>
+            </w:pPr>
+            <w:r>
+              <w:rPr>
+                <w:rFonts w:cs="B Nazanin"/>
+                <w:rtl/>
+                <w:lang w:bidi="fa-IR"/>
+              </w:rPr>
+              <w:t>قابل تعمير نمي باشد و اتمام</w:t>
+            </w:r>
+          </w:p>
+        </w:tc>
+        <w:tc>
+          <w:tcPr>
+            <w:tcW w:w="3117" w:type="dxa"/>
+          </w:tcPr>
+          <w:p>
+            <w:pPr>
+              <w:bidi/>
+              <w:rPr>
+                <w:rFonts w:cs="B Nazanin"/>
+                <w:rtl/>
+                <w:lang w:bidi="fa-IR"/>
+              </w:rPr>
+            </w:pPr>
+            <w:r>
+              <w:rPr>
+                <w:rFonts w:cs="B Nazanin" w:hint="cs"/>
+                <w:rtl/>
+                <w:lang w:bidi="fa-IR"/>
+              </w:rPr>
+              <w:t>وضعیت پایان</w:t>
+            </w:r>
+          </w:p>
+        </w:tc>
+        <w:tc>
+          <w:tcPr>
+            <w:tcW w:w="3117" w:type="dxa"/>
+          </w:tcPr>
+          <w:p>
+            <w:pPr>
+              <w:bidi/>
+              <w:rPr>
+                <w:rFonts w:cs="B Nazanin"/>
+                <w:rtl/>
+                <w:lang w:bidi="fa-IR"/>
+              </w:rPr>
+            </w:pPr>
+          </w:p>
+        </w:tc>
+      </w:tr>
+    </w:tbl>
+    <w:p>
+      <w:pPr>
+        <w:bidi/>
+        <w:rPr>
+          <w:rFonts w:cs="B Nazanin"/>
+          <w:rtl/>
+          <w:lang w:bidi="fa-IR"/>
+        </w:rPr>
+      </w:pPr>
+    </w:p>
+    <w:p>
+      <w:pPr>
+        <w:bidi/>
+        <w:rPr>
+          <w:rFonts w:cs="B Nazanin" w:hint="cs"/>
+          <w:rtl/>
+          <w:lang w:bidi="fa-IR"/>
+        </w:rPr>
+      </w:pPr>
+      <w:r>
+        <w:rPr>
+          <w:rFonts w:cs="B Nazanin" w:hint="cs"/>
+          <w:rtl/>
+          <w:lang w:bidi="fa-IR"/>
+        </w:rPr>
+        <w:t xml:space="preserve">امکان تعریف </w:t>
+      </w:r>
+      <w:r>
+        <w:rPr>
+          <w:rFonts w:cs="B Nazanin" w:hint="cs"/>
+          <w:rtl/>
+          <w:lang w:bidi="fa-IR"/>
+        </w:rPr>
+        <w:t>تبدیل های بین وضعیت و</w:t>
+      </w:r>
+      <w:r>
+        <w:rPr>
+          <w:rFonts w:cs="B Nazanin" w:hint="cs"/>
+          <w:rtl/>
+          <w:lang w:bidi="fa-IR"/>
+        </w:rPr>
+        <w:t xml:space="preserve"> </w:t>
+      </w:r>
+      <w:r>
+        <w:rPr>
+          <w:rFonts w:cs="B Nazanin" w:hint="cs"/>
+          <w:rtl/>
+          <w:lang w:bidi="fa-IR"/>
+        </w:rPr>
+        <w:t>اقدامات</w:t>
+      </w:r>
+      <w:r>
+        <w:rPr>
+          <w:rFonts w:cs="B Nazanin" w:hint="cs"/>
+          <w:rtl/>
+          <w:lang w:bidi="fa-IR"/>
+        </w:rPr>
+        <w:t xml:space="preserve"> و فعالیتهای</w:t>
+      </w:r>
+      <w:r>
+        <w:rPr>
+          <w:rFonts w:cs="B Nazanin" w:hint="cs"/>
+          <w:rtl/>
+          <w:lang w:bidi="fa-IR"/>
+        </w:rPr>
+        <w:t xml:space="preserve"> مرتبط : برای هر انتقال بین وضعیت مجموعه ای از مفاهیم را میتوان تعریف نمود که در زیر به آنها اشاره شده است.</w:t>
+      </w:r>
+    </w:p>
+    <w:p>
+      <w:pPr>
+        <w:bidi/>
+        <w:rPr>
+          <w:rFonts w:cs="B Nazanin"/>
+          <w:rtl/>
+          <w:lang w:bidi="fa-IR"/>
+        </w:rPr>
+      </w:pPr>
+      <w:r>
+        <w:rPr>
+          <w:rFonts w:cs="B Nazanin" w:hint="cs"/>
+          <w:rtl/>
+          <w:lang w:bidi="fa-IR"/>
+        </w:rPr>
+        <w:t>اقدامات : اقدامات مجموعه وظایفی هستند که در صورت انجام شدن عملیات انتقال وضعیت انجام می شود. هر اقدام خصوصیات زیر را دارد :</w:t>
+      </w:r>
+    </w:p>
+    <w:p>
+      <w:pPr>
+        <w:bidi/>
+        <w:rPr>
+          <w:rFonts w:cs="B Nazanin" w:hint="cs"/>
+          <w:rtl/>
+          <w:lang w:bidi="fa-IR"/>
+        </w:rPr>
+      </w:pPr>
+      <w:r>
+        <w:rPr>
+          <w:rFonts w:cs="B Nazanin" w:hint="cs"/>
+          <w:rtl/>
+          <w:lang w:bidi="fa-IR"/>
+        </w:rPr>
+        <w:t>کاربران هدف : مجموع ای از نقشها که توانایی انجام آن اقدام را در جریان کار محوله دارند.</w:t>
+      </w:r>
+    </w:p>
+    <w:p>
+      <w:pPr>
+        <w:bidi/>
+        <w:rPr>
+          <w:rFonts w:cs="B Nazanin"/>
+          <w:rtl/>
+          <w:lang w:bidi="fa-IR"/>
+        </w:rPr>
+      </w:pPr>
+      <w:r>
+        <w:rPr>
+          <w:rFonts w:cs="B Nazanin" w:hint="cs"/>
+          <w:rtl/>
+          <w:lang w:bidi="fa-IR"/>
+        </w:rPr>
+        <w:t>فرمول : فرمولهایی که در صورت محقق بودن یا نبودن امکان اعتبارسنجی انجام شده بودن اقدام را می دهد.</w:t>
+      </w:r>
+    </w:p>
+    <w:p>
+      <w:pPr>
+        <w:bidi/>
+        <w:rPr>
+          <w:rFonts w:cs="B Nazanin"/>
+          <w:rtl/>
+          <w:lang w:bidi="fa-IR"/>
+        </w:rPr>
+      </w:pPr>
+      <w:r>
+        <w:rPr>
+          <w:rFonts w:cs="B Nazanin" w:hint="cs"/>
+          <w:rtl/>
+          <w:lang w:bidi="fa-IR"/>
+        </w:rPr>
+        <w:lastRenderedPageBreak/>
+        <w:t>گروه فرمها : مجموعه ای قابل تعریف از فرمها که در محدوده کل جریان کار تعریف می شود و با متصل کردن آنها به هر اقدام امکان ورود اطلاعات آن فرمها را همراه با اقدامات متناسب در کارتابل به کاربر می دهد.</w:t>
+      </w:r>
+    </w:p>
+    <w:p>
+      <w:pPr>
+        <w:bidi/>
+        <w:rPr>
+          <w:rFonts w:cs="B Nazanin" w:hint="cs"/>
+          <w:rtl/>
+          <w:lang w:bidi="fa-IR"/>
+        </w:rPr>
+      </w:pPr>
+      <w:r>
+        <w:rPr>
+          <w:rFonts w:cs="B Nazanin" w:hint="cs"/>
+          <w:rtl/>
+          <w:lang w:bidi="fa-IR"/>
+        </w:rPr>
+        <w:t>امکان انجام اقدام توسط چند کاربر : به هنگام ارجاع کار می توان همزمان چند کاربر هدف را جهت انجام اقدام مشخص نمود.</w:t>
+      </w:r>
+    </w:p>
+    <w:p>
+      <w:pPr>
+        <w:bidi/>
+        <w:rPr>
+          <w:rFonts w:cs="Calibri"/>
+          <w:rtl/>
+          <w:lang w:bidi="fa-IR"/>
+        </w:rPr>
+      </w:pPr>
+      <w:r>
+        <w:rPr>
+          <w:rFonts w:cs="Calibri" w:hint="cs"/>
+          <w:rtl/>
+          <w:lang w:bidi="fa-IR"/>
+        </w:rPr>
+        <w:t xml:space="preserve">فعالیتای هر انتقال </w:t>
+      </w:r>
+      <w:r>
+        <w:rPr>
+          <w:rFonts w:cs="Calibri" w:hint="cs"/>
+          <w:rtl/>
+          <w:lang w:bidi="fa-IR"/>
+        </w:rPr>
+        <w:t xml:space="preserve">: برای هر </w:t>
+      </w:r>
+      <w:r>
+        <w:rPr>
+          <w:rFonts w:cs="Calibri" w:hint="cs"/>
+          <w:rtl/>
+          <w:lang w:bidi="fa-IR"/>
+        </w:rPr>
+        <w:t>انتقال</w:t>
+      </w:r>
+      <w:r>
+        <w:rPr>
+          <w:rFonts w:cs="Calibri" w:hint="cs"/>
+          <w:rtl/>
+          <w:lang w:bidi="fa-IR"/>
+        </w:rPr>
+        <w:t xml:space="preserve"> می توان لیست فعالیتهایی تعریف نمود که در صورت محقق شدن </w:t>
+      </w:r>
+      <w:r>
+        <w:rPr>
+          <w:rFonts w:cs="Calibri" w:hint="cs"/>
+          <w:rtl/>
+          <w:lang w:bidi="fa-IR"/>
+        </w:rPr>
+        <w:t>آن انتقال وضعیت</w:t>
+      </w:r>
+      <w:r>
+        <w:rPr>
+          <w:rFonts w:cs="Calibri" w:hint="cs"/>
+          <w:rtl/>
+          <w:lang w:bidi="fa-IR"/>
+        </w:rPr>
+        <w:t xml:space="preserve"> فعالیتهای انجام شوند.</w:t>
+      </w:r>
+    </w:p>
+    <w:p>
+      <w:pPr>
+        <w:bidi/>
+        <w:rPr>
+          <w:rFonts w:cs="Calibri" w:hint="cs"/>
+          <w:rtl/>
+          <w:lang w:bidi="fa-IR"/>
+        </w:rPr>
+      </w:pPr>
+      <w:r>
+        <w:rPr>
+          <w:rFonts w:cs="Calibri" w:hint="cs"/>
+          <w:rtl/>
+          <w:lang w:bidi="fa-IR"/>
+        </w:rPr>
+        <w:t>امکان تعریف وضعیتهای وتبدیلها و اقدامات مرتبط به صورت نموداری : تمامی وضعیتها، تبدیلها و اقدامات مرتبط را می توان به صورت نموداری تعریف نمود.</w:t>
+      </w:r>
+    </w:p>
+    <w:p>
+      <w:pPr>
+        <w:bidi/>
+        <w:rPr>
+          <w:noProof/>
+          <w:rtl/>
+        </w:rPr>
+      </w:pPr>
+    </w:p>
+    <w:p>
+      <w:pPr>
+        <w:bidi/>
+        <w:jc w:val="center"/>
+        <w:rPr>
+          <w:rFonts w:cs="B Nazanin"/>
+          <w:rtl/>
+          <w:lang w:bidi="fa-IR"/>
+        </w:rPr>
+      </w:pPr>
+      <w:r>
+        <w:rPr>
+          <w:noProof/>
+        </w:rPr>
+        <w:drawing>
+          <wp:inline distT="0" distB="0" distL="0" distR="0" wp14:anchorId="59611059" wp14:editId="3D772DCA">
+            <wp:extent cx="5228060" cy="1783080"/>
+            <wp:effectExtent l="0" t="0" r="0" b="7620"/>
+            <wp:docPr id="1" name="Picture 1"/>
+            <wp:cNvGraphicFramePr>
+              <a:graphicFrameLocks xmlns:a="http://schemas.openxmlformats.org/drawingml/2006/main" noChangeAspect="1"/>
+            </wp:cNvGraphicFramePr>
+            <a:graphic xmlns:a="http://schemas.openxmlformats.org/drawingml/2006/main">
+              <a:graphicData uri="http://schemas.openxmlformats.org/drawingml/2006/picture">
+                <pic:pic xmlns:pic="http://schemas.openxmlformats.org/drawingml/2006/picture">
+                  <pic:nvPicPr>
+                    <pic:cNvPr id="1" name=""/>
+                    <pic:cNvPicPr/>
+                  </pic:nvPicPr>
+                  <pic:blipFill rotWithShape="1">
+                    <a:blip r:embed="rId8"/>
+                    <a:srcRect l="2308" t="8660" r="20256" b="44388"/>
+                    <a:stretch/>
+                  </pic:blipFill>
+                  <pic:spPr bwMode="auto">
+                    <a:xfrm>
+                      <a:off x="0" y="0"/>
+                      <a:ext cx="5233357" cy="1784887"/>
+                    </a:xfrm>
+                    <a:prstGeom prst="rect">
+                      <a:avLst/>
+                    </a:prstGeom>
+                    <a:ln>
+                      <a:noFill/>
+                    </a:ln>
+                    <a:extLst>
+                      <a:ext uri="{53640926-AAD7-44D8-BBD7-CCE9431645EC}">
+                        <a14:shadowObscured xmlns:a14="http://schemas.microsoft.com/office/drawing/2010/main"/>
+                      </a:ext>
+                    </a:extLst>
+                  </pic:spPr>
+                </pic:pic>
+              </a:graphicData>
+            </a:graphic>
+          </wp:inline>
+        </w:drawing>
+      </w:r>
+    </w:p>
+    <w:tbl>
+      <w:tblPr>
+        <w:tblStyle w:val="TableGrid"/>
+        <w:bidiVisual/>
+        <w:tblW w:w="0" w:type="auto"/>
+        <w:tblLook w:val="04A0" w:firstRow="1" w:lastRow="0" w:firstColumn="1" w:lastColumn="0" w:noHBand="0" w:noVBand="1"/>
+      </w:tblPr>
+      <w:tblGrid>
+        <w:gridCol w:w="1394"/>
+        <w:gridCol w:w="1396"/>
+        <w:gridCol w:w="1378"/>
+        <w:gridCol w:w="1293"/>
+        <w:gridCol w:w="1227"/>
+        <w:gridCol w:w="1387"/>
+        <w:gridCol w:w="1275"/>
+      </w:tblGrid>
+      <w:tr>
+        <w:tc>
+          <w:tcPr>
+            <w:tcW w:w="1394" w:type="dxa"/>
+          </w:tcPr>
+          <w:p>
+            <w:pPr>
+              <w:bidi/>
+              <w:jc w:val="center"/>
+              <w:rPr>
+                <w:rFonts w:cs="B Nazanin"/>
+                <w:rtl/>
+                <w:lang w:bidi="fa-IR"/>
+              </w:rPr>
+            </w:pPr>
+            <w:r>
+              <w:rPr>
+                <w:rFonts w:cs="B Nazanin" w:hint="cs"/>
+                <w:rtl/>
+                <w:lang w:bidi="fa-IR"/>
+              </w:rPr>
+              <w:t>از وضعیت</w:t>
+            </w:r>
+          </w:p>
+        </w:tc>
+        <w:tc>
+          <w:tcPr>
+            <w:tcW w:w="1396" w:type="dxa"/>
+          </w:tcPr>
+          <w:p>
+            <w:pPr>
+              <w:bidi/>
+              <w:jc w:val="center"/>
+              <w:rPr>
+                <w:rFonts w:cs="B Nazanin"/>
+                <w:rtl/>
+                <w:lang w:bidi="fa-IR"/>
+              </w:rPr>
+            </w:pPr>
+            <w:r>
+              <w:rPr>
+                <w:rFonts w:cs="B Nazanin" w:hint="cs"/>
+                <w:rtl/>
+                <w:lang w:bidi="fa-IR"/>
+              </w:rPr>
+              <w:t>به وضعیت</w:t>
+            </w:r>
+          </w:p>
+        </w:tc>
+        <w:tc>
+          <w:tcPr>
+            <w:tcW w:w="1378" w:type="dxa"/>
+          </w:tcPr>
+          <w:p>
+            <w:pPr>
+              <w:bidi/>
+              <w:jc w:val="center"/>
+              <w:rPr>
+                <w:rFonts w:cs="B Nazanin"/>
+                <w:rtl/>
+                <w:lang w:bidi="fa-IR"/>
+              </w:rPr>
+            </w:pPr>
+            <w:r>
+              <w:rPr>
+                <w:rFonts w:cs="B Nazanin" w:hint="cs"/>
+                <w:rtl/>
+                <w:lang w:bidi="fa-IR"/>
+              </w:rPr>
+              <w:t>نام تبدیل</w:t>
+            </w:r>
+          </w:p>
+        </w:tc>
+        <w:tc>
+          <w:tcPr>
+            <w:tcW w:w="1293" w:type="dxa"/>
+          </w:tcPr>
+          <w:p>
+            <w:pPr>
+              <w:bidi/>
+              <w:jc w:val="center"/>
+              <w:rPr>
+                <w:rFonts w:cs="B Nazanin"/>
+                <w:rtl/>
+                <w:lang w:bidi="fa-IR"/>
+              </w:rPr>
+            </w:pPr>
+            <w:r>
+              <w:rPr>
+                <w:rFonts w:cs="B Nazanin" w:hint="cs"/>
+                <w:rtl/>
+                <w:lang w:bidi="fa-IR"/>
+              </w:rPr>
+              <w:t>اقدامات مرتبط</w:t>
+            </w:r>
+          </w:p>
+        </w:tc>
+        <w:tc>
+          <w:tcPr>
+            <w:tcW w:w="1227" w:type="dxa"/>
+          </w:tcPr>
+          <w:p>
+            <w:pPr>
+              <w:bidi/>
+              <w:jc w:val="center"/>
+              <w:rPr>
+                <w:rFonts w:cs="B Nazanin" w:hint="cs"/>
+                <w:rtl/>
+                <w:lang w:bidi="fa-IR"/>
+              </w:rPr>
+            </w:pPr>
+            <w:r>
+              <w:rPr>
+                <w:rFonts w:cs="B Nazanin" w:hint="cs"/>
+                <w:rtl/>
+                <w:lang w:bidi="fa-IR"/>
+              </w:rPr>
+              <w:t>فرمول اقدامات</w:t>
+            </w:r>
+          </w:p>
+        </w:tc>
+        <w:tc>
+          <w:tcPr>
+            <w:tcW w:w="1387" w:type="dxa"/>
+          </w:tcPr>
+          <w:p>
+            <w:pPr>
+              <w:bidi/>
+              <w:jc w:val="center"/>
+              <w:rPr>
+                <w:rFonts w:cs="B Nazanin"/>
+                <w:rtl/>
+                <w:lang w:bidi="fa-IR"/>
+              </w:rPr>
+            </w:pPr>
+            <w:r>
+              <w:rPr>
+                <w:rFonts w:cs="B Nazanin" w:hint="cs"/>
+                <w:rtl/>
+                <w:lang w:bidi="fa-IR"/>
+              </w:rPr>
+              <w:t>نقشهای اقدامات</w:t>
+            </w:r>
+          </w:p>
+        </w:tc>
+        <w:tc>
+          <w:tcPr>
+            <w:tcW w:w="1275" w:type="dxa"/>
+          </w:tcPr>
+          <w:p>
+            <w:pPr>
+              <w:bidi/>
+              <w:jc w:val="center"/>
+              <w:rPr>
+                <w:rFonts w:cs="B Nazanin" w:hint="cs"/>
+                <w:rtl/>
+                <w:lang w:bidi="fa-IR"/>
+              </w:rPr>
+            </w:pPr>
+            <w:r>
+              <w:rPr>
+                <w:rFonts w:cs="B Nazanin" w:hint="cs"/>
+                <w:rtl/>
+                <w:lang w:bidi="fa-IR"/>
+              </w:rPr>
+              <w:t>گروه فرمها</w:t>
+            </w:r>
+          </w:p>
+        </w:tc>
+      </w:tr>
+      <w:tr>
+        <w:tc>
+          <w:tcPr>
+            <w:tcW w:w="1394" w:type="dxa"/>
+          </w:tcPr>
+          <w:p>
+            <w:pPr>
+              <w:bidi/>
+              <w:jc w:val="center"/>
+              <w:rPr>
+                <w:rFonts w:cs="B Nazanin"/>
+                <w:rtl/>
+                <w:lang w:bidi="fa-IR"/>
+              </w:rPr>
+            </w:pPr>
+            <w:r>
+              <w:rPr>
+                <w:rFonts w:cs="B Nazanin"/>
+                <w:rtl/>
+                <w:lang w:bidi="fa-IR"/>
+              </w:rPr>
+              <w:t>ثبت درخواست</w:t>
+            </w:r>
+          </w:p>
+        </w:tc>
+        <w:tc>
+          <w:tcPr>
+            <w:tcW w:w="1396" w:type="dxa"/>
+          </w:tcPr>
+          <w:p>
+            <w:pPr>
+              <w:bidi/>
+              <w:jc w:val="center"/>
+              <w:rPr>
+                <w:rFonts w:cs="B Nazanin"/>
+                <w:rtl/>
+                <w:lang w:bidi="fa-IR"/>
+              </w:rPr>
+            </w:pPr>
+            <w:r>
+              <w:rPr>
+                <w:rFonts w:cs="B Nazanin"/>
+                <w:rtl/>
+                <w:lang w:bidi="fa-IR"/>
+              </w:rPr>
+              <w:t>بررسي درخواست</w:t>
+            </w:r>
+          </w:p>
+        </w:tc>
+        <w:tc>
+          <w:tcPr>
+            <w:tcW w:w="1378" w:type="dxa"/>
+          </w:tcPr>
+          <w:p>
+            <w:pPr>
+              <w:bidi/>
+              <w:jc w:val="center"/>
+              <w:rPr>
+                <w:rFonts w:cs="B Nazanin"/>
+                <w:rtl/>
+                <w:lang w:bidi="fa-IR"/>
+              </w:rPr>
+            </w:pPr>
+            <w:r>
+              <w:rPr>
+                <w:rFonts w:cs="B Nazanin"/>
+                <w:rtl/>
+                <w:lang w:bidi="fa-IR"/>
+              </w:rPr>
+              <w:t>ارسال به بررسي درخواست</w:t>
+            </w:r>
+          </w:p>
+        </w:tc>
+        <w:tc>
+          <w:tcPr>
+            <w:tcW w:w="1293" w:type="dxa"/>
+          </w:tcPr>
+          <w:p>
+            <w:pPr>
+              <w:bidi/>
+              <w:jc w:val="center"/>
+              <w:rPr>
+                <w:rFonts w:cs="B Nazanin"/>
+                <w:rtl/>
+                <w:lang w:bidi="fa-IR"/>
+              </w:rPr>
+            </w:pPr>
+            <w:r>
+              <w:rPr>
+                <w:rFonts w:cs="B Nazanin" w:hint="cs"/>
+                <w:rtl/>
+                <w:lang w:bidi="fa-IR"/>
+              </w:rPr>
+              <w:t>تایید ثبت درخواست</w:t>
+            </w:r>
+          </w:p>
+        </w:tc>
+        <w:tc>
+          <w:tcPr>
+            <w:tcW w:w="1227" w:type="dxa"/>
+          </w:tcPr>
+          <w:p>
+            <w:pPr>
+              <w:bidi/>
+              <w:jc w:val="center"/>
+              <w:rPr>
+                <w:rFonts w:cs="B Nazanin" w:hint="cs"/>
+                <w:sz w:val="16"/>
+                <w:szCs w:val="16"/>
+                <w:rtl/>
+                <w:lang w:bidi="fa-IR"/>
+              </w:rPr>
+            </w:pPr>
+          </w:p>
+        </w:tc>
+        <w:tc>
+          <w:tcPr>
+            <w:tcW w:w="1387" w:type="dxa"/>
+          </w:tcPr>
+          <w:p>
+            <w:pPr>
+              <w:bidi/>
+              <w:jc w:val="center"/>
+              <w:rPr>
+                <w:rFonts w:cs="B Nazanin" w:hint="cs"/>
+                <w:sz w:val="16"/>
+                <w:szCs w:val="16"/>
+                <w:rtl/>
+                <w:lang w:bidi="fa-IR"/>
+              </w:rPr>
+            </w:pPr>
+            <w:r>
+              <w:rPr>
+                <w:rFonts w:cs="B Nazanin" w:hint="cs"/>
+                <w:sz w:val="16"/>
+                <w:szCs w:val="16"/>
+                <w:rtl/>
+                <w:lang w:bidi="fa-IR"/>
+              </w:rPr>
+              <w:t>راهبر اداره</w:t>
+            </w:r>
+          </w:p>
+          <w:p>
+            <w:pPr>
+              <w:bidi/>
+              <w:jc w:val="center"/>
+              <w:rPr>
+                <w:rFonts w:cs="B Nazanin" w:hint="cs"/>
+                <w:sz w:val="16"/>
+                <w:szCs w:val="16"/>
+                <w:rtl/>
+                <w:lang w:bidi="fa-IR"/>
+              </w:rPr>
+            </w:pPr>
+            <w:r>
+              <w:rPr>
+                <w:rFonts w:cs="B Nazanin" w:hint="cs"/>
+                <w:sz w:val="16"/>
+                <w:szCs w:val="16"/>
+                <w:rtl/>
+                <w:lang w:bidi="fa-IR"/>
+              </w:rPr>
+              <w:t>راهبر کل</w:t>
+            </w:r>
+          </w:p>
+          <w:p>
+            <w:pPr>
+              <w:bidi/>
+              <w:jc w:val="center"/>
+              <w:rPr>
+                <w:rFonts w:cs="B Nazanin"/>
+                <w:sz w:val="16"/>
+                <w:szCs w:val="16"/>
+                <w:rtl/>
+                <w:lang w:bidi="fa-IR"/>
+              </w:rPr>
+            </w:pPr>
+            <w:r>
+              <w:rPr>
+                <w:rFonts w:cs="B Nazanin" w:hint="cs"/>
+                <w:sz w:val="16"/>
+                <w:szCs w:val="16"/>
+                <w:rtl/>
+                <w:lang w:bidi="fa-IR"/>
+              </w:rPr>
+              <w:t>اپراتور ثبت درخواست</w:t>
+            </w:r>
+          </w:p>
+        </w:tc>
+        <w:tc>
+          <w:tcPr>
+            <w:tcW w:w="1275" w:type="dxa"/>
+          </w:tcPr>
+          <w:p>
+            <w:pPr>
+              <w:bidi/>
+              <w:jc w:val="center"/>
+              <w:rPr>
+                <w:rFonts w:cs="B Nazanin"/>
+                <w:rtl/>
+                <w:lang w:bidi="fa-IR"/>
+              </w:rPr>
+            </w:pPr>
+            <w:r>
+              <w:rPr>
+                <w:rFonts w:cs="B Nazanin" w:hint="cs"/>
+                <w:sz w:val="18"/>
+                <w:szCs w:val="18"/>
+                <w:rtl/>
+                <w:lang w:bidi="fa-IR"/>
+              </w:rPr>
+              <w:t>ثبت درخواست شامل فرم ثبت درخواست</w:t>
+            </w:r>
+          </w:p>
+        </w:tc>
+      </w:tr>
+      <w:tr>
+        <w:tc>
+          <w:tcPr>
+            <w:tcW w:w="1394" w:type="dxa"/>
+          </w:tcPr>
+          <w:p>
+            <w:pPr>
+              <w:bidi/>
+              <w:jc w:val="center"/>
+              <w:rPr>
+                <w:rFonts w:cs="B Nazanin"/>
+                <w:rtl/>
+                <w:lang w:bidi="fa-IR"/>
+              </w:rPr>
+            </w:pPr>
+            <w:r>
+              <w:rPr>
+                <w:rFonts w:cs="B Nazanin"/>
+                <w:rtl/>
+                <w:lang w:bidi="fa-IR"/>
+              </w:rPr>
+              <w:t>بررسي درخواست</w:t>
+            </w:r>
+          </w:p>
+        </w:tc>
+        <w:tc>
+          <w:tcPr>
+            <w:tcW w:w="1396" w:type="dxa"/>
+          </w:tcPr>
+          <w:p>
+            <w:pPr>
+              <w:bidi/>
+              <w:jc w:val="center"/>
+              <w:rPr>
+                <w:rFonts w:cs="B Nazanin"/>
+                <w:rtl/>
+                <w:lang w:bidi="fa-IR"/>
+              </w:rPr>
+            </w:pPr>
+            <w:r>
+              <w:rPr>
+                <w:rFonts w:cs="B Nazanin"/>
+                <w:rtl/>
+                <w:lang w:bidi="fa-IR"/>
+              </w:rPr>
+              <w:t>در حال سرويس مي باشد</w:t>
+            </w:r>
+          </w:p>
+        </w:tc>
+        <w:tc>
+          <w:tcPr>
+            <w:tcW w:w="1378" w:type="dxa"/>
+          </w:tcPr>
+          <w:p>
+            <w:pPr>
+              <w:bidi/>
+              <w:jc w:val="center"/>
+              <w:rPr>
+                <w:rFonts w:cs="B Nazanin"/>
+                <w:rtl/>
+                <w:lang w:bidi="fa-IR"/>
+              </w:rPr>
+            </w:pPr>
+            <w:r>
+              <w:rPr>
+                <w:rFonts w:cs="B Nazanin"/>
+                <w:rtl/>
+                <w:lang w:bidi="fa-IR"/>
+              </w:rPr>
+              <w:t>ارسال به تعميرات</w:t>
+            </w:r>
+          </w:p>
+        </w:tc>
+        <w:tc>
+          <w:tcPr>
+            <w:tcW w:w="1293" w:type="dxa"/>
+          </w:tcPr>
+          <w:p>
+            <w:pPr>
+              <w:bidi/>
+              <w:jc w:val="center"/>
+              <w:rPr>
+                <w:rFonts w:cs="B Nazanin"/>
+                <w:rtl/>
+                <w:lang w:bidi="fa-IR"/>
+              </w:rPr>
+            </w:pPr>
+            <w:r>
+              <w:rPr>
+                <w:rFonts w:cs="B Nazanin" w:hint="cs"/>
+                <w:rtl/>
+                <w:lang w:bidi="fa-IR"/>
+              </w:rPr>
+              <w:t xml:space="preserve">تایید </w:t>
+            </w:r>
+            <w:r>
+              <w:rPr>
+                <w:rFonts w:cs="B Nazanin"/>
+                <w:rtl/>
+                <w:lang w:bidi="fa-IR"/>
+              </w:rPr>
+              <w:t>ارسال به تعميرات</w:t>
+            </w:r>
+          </w:p>
+        </w:tc>
+        <w:tc>
+          <w:tcPr>
+            <w:tcW w:w="1227" w:type="dxa"/>
+          </w:tcPr>
+          <w:p>
+            <w:pPr>
+              <w:bidi/>
+              <w:jc w:val="center"/>
+              <w:rPr>
+                <w:rFonts w:cs="B Nazanin" w:hint="cs"/>
+                <w:sz w:val="16"/>
+                <w:szCs w:val="16"/>
+                <w:rtl/>
+                <w:lang w:bidi="fa-IR"/>
+              </w:rPr>
+            </w:pPr>
+            <w:r>
+              <w:rPr>
+                <w:rFonts w:cs="B Nazanin"/>
+                <w:sz w:val="16"/>
+                <w:szCs w:val="16"/>
+                <w:lang w:bidi="fa-IR"/>
+              </w:rPr>
+              <w:t>HasReview</w:t>
+            </w:r>
+            <w:r>
+              <w:rPr>
+                <w:rFonts w:cs="B Nazanin" w:hint="cs"/>
+                <w:sz w:val="16"/>
+                <w:szCs w:val="16"/>
+                <w:rtl/>
+                <w:lang w:bidi="fa-IR"/>
+              </w:rPr>
+              <w:t xml:space="preserve"> برقرار باشد</w:t>
+            </w:r>
+          </w:p>
+        </w:tc>
+        <w:tc>
+          <w:tcPr>
+            <w:tcW w:w="1387" w:type="dxa"/>
+          </w:tcPr>
+          <w:p>
+            <w:pPr>
+              <w:bidi/>
+              <w:jc w:val="center"/>
+              <w:rPr>
+                <w:rFonts w:cs="B Nazanin" w:hint="cs"/>
+                <w:sz w:val="16"/>
+                <w:szCs w:val="16"/>
+                <w:rtl/>
+                <w:lang w:bidi="fa-IR"/>
+              </w:rPr>
+            </w:pPr>
+            <w:r>
+              <w:rPr>
+                <w:rFonts w:cs="B Nazanin" w:hint="cs"/>
+                <w:sz w:val="16"/>
+                <w:szCs w:val="16"/>
+                <w:rtl/>
+                <w:lang w:bidi="fa-IR"/>
+              </w:rPr>
+              <w:t>راهبر اداره</w:t>
+            </w:r>
+          </w:p>
+          <w:p>
+            <w:pPr>
+              <w:bidi/>
+              <w:jc w:val="center"/>
+              <w:rPr>
+                <w:rFonts w:cs="B Nazanin" w:hint="cs"/>
+                <w:sz w:val="16"/>
+                <w:szCs w:val="16"/>
+                <w:rtl/>
+                <w:lang w:bidi="fa-IR"/>
+              </w:rPr>
+            </w:pPr>
+            <w:r>
+              <w:rPr>
+                <w:rFonts w:cs="B Nazanin" w:hint="cs"/>
+                <w:sz w:val="16"/>
+                <w:szCs w:val="16"/>
+                <w:rtl/>
+                <w:lang w:bidi="fa-IR"/>
+              </w:rPr>
+              <w:t>راهبر کل</w:t>
+            </w:r>
+          </w:p>
+          <w:p>
+            <w:pPr>
+              <w:bidi/>
+              <w:jc w:val="center"/>
+              <w:rPr>
+                <w:rFonts w:cs="B Nazanin"/>
+                <w:rtl/>
+                <w:lang w:bidi="fa-IR"/>
+              </w:rPr>
+            </w:pPr>
+            <w:r>
+              <w:rPr>
+                <w:rFonts w:cs="B Nazanin" w:hint="cs"/>
+                <w:sz w:val="16"/>
+                <w:szCs w:val="16"/>
+                <w:rtl/>
+                <w:lang w:bidi="fa-IR"/>
+              </w:rPr>
+              <w:t>بررسی کننده درخواست</w:t>
+            </w:r>
+          </w:p>
+        </w:tc>
+        <w:tc>
+          <w:tcPr>
+            <w:tcW w:w="1275" w:type="dxa"/>
+          </w:tcPr>
+          <w:p>
+            <w:pPr>
+              <w:bidi/>
+              <w:jc w:val="center"/>
+              <w:rPr>
+                <w:rFonts w:cs="B Nazanin"/>
+                <w:rtl/>
+                <w:lang w:bidi="fa-IR"/>
+              </w:rPr>
+            </w:pPr>
+            <w:r>
+              <w:rPr>
+                <w:rFonts w:cs="B Nazanin" w:hint="cs"/>
+                <w:rtl/>
+                <w:lang w:bidi="fa-IR"/>
+              </w:rPr>
+              <w:t>بررسی درخواست شامل فرم بررسی درخواست</w:t>
+            </w:r>
+          </w:p>
+        </w:tc>
+      </w:tr>
+      <w:tr>
+        <w:tc>
+          <w:tcPr>
+            <w:tcW w:w="1394" w:type="dxa"/>
+          </w:tcPr>
+          <w:p>
+            <w:pPr>
+              <w:bidi/>
+              <w:jc w:val="center"/>
+              <w:rPr>
+                <w:rFonts w:cs="B Nazanin"/>
+                <w:rtl/>
+                <w:lang w:bidi="fa-IR"/>
+              </w:rPr>
+            </w:pPr>
+            <w:r>
+              <w:rPr>
+                <w:rFonts w:cs="B Nazanin"/>
+                <w:rtl/>
+                <w:lang w:bidi="fa-IR"/>
+              </w:rPr>
+              <w:t>در حال سرويس مي باشد</w:t>
+            </w:r>
+          </w:p>
+        </w:tc>
+        <w:tc>
+          <w:tcPr>
+            <w:tcW w:w="1396" w:type="dxa"/>
+          </w:tcPr>
+          <w:p>
+            <w:pPr>
+              <w:bidi/>
+              <w:jc w:val="center"/>
+              <w:rPr>
+                <w:rFonts w:cs="B Nazanin"/>
+                <w:rtl/>
+                <w:lang w:bidi="fa-IR"/>
+              </w:rPr>
+            </w:pPr>
+            <w:r>
+              <w:rPr>
+                <w:rFonts w:cs="B Nazanin"/>
+                <w:rtl/>
+                <w:lang w:bidi="fa-IR"/>
+              </w:rPr>
+              <w:t>در حال صدور صورتحساب مي باشد</w:t>
+            </w:r>
+          </w:p>
+        </w:tc>
+        <w:tc>
+          <w:tcPr>
+            <w:tcW w:w="1378" w:type="dxa"/>
+          </w:tcPr>
+          <w:p>
+            <w:pPr>
+              <w:bidi/>
+              <w:jc w:val="center"/>
+              <w:rPr>
+                <w:rFonts w:cs="B Nazanin"/>
+                <w:rtl/>
+                <w:lang w:bidi="fa-IR"/>
+              </w:rPr>
+            </w:pPr>
+            <w:r>
+              <w:rPr>
+                <w:rFonts w:cs="B Nazanin"/>
+                <w:rtl/>
+                <w:lang w:bidi="fa-IR"/>
+              </w:rPr>
+              <w:t>ارسال به صورتحساب</w:t>
+            </w:r>
+          </w:p>
+        </w:tc>
+        <w:tc>
+          <w:tcPr>
+            <w:tcW w:w="1293" w:type="dxa"/>
+          </w:tcPr>
+          <w:p>
+            <w:pPr>
+              <w:bidi/>
+              <w:jc w:val="center"/>
+              <w:rPr>
+                <w:rFonts w:cs="B Nazanin"/>
+                <w:rtl/>
+                <w:lang w:bidi="fa-IR"/>
+              </w:rPr>
+            </w:pPr>
+            <w:r>
+              <w:rPr>
+                <w:rFonts w:cs="B Nazanin"/>
+                <w:rtl/>
+                <w:lang w:bidi="fa-IR"/>
+              </w:rPr>
+              <w:t>تاييد و ارسال به صورتحساب</w:t>
+            </w:r>
+          </w:p>
+        </w:tc>
+        <w:tc>
+          <w:tcPr>
+            <w:tcW w:w="1227" w:type="dxa"/>
+          </w:tcPr>
+          <w:p>
+            <w:pPr>
+              <w:bidi/>
+              <w:jc w:val="center"/>
+              <w:rPr>
+                <w:rFonts w:cs="B Nazanin"/>
+                <w:rtl/>
+                <w:lang w:bidi="fa-IR"/>
+              </w:rPr>
+            </w:pPr>
+          </w:p>
+        </w:tc>
+        <w:tc>
+          <w:tcPr>
+            <w:tcW w:w="1387" w:type="dxa"/>
+          </w:tcPr>
+          <w:p>
+            <w:pPr>
+              <w:bidi/>
+              <w:jc w:val="center"/>
+              <w:rPr>
+                <w:rFonts w:cs="B Nazanin" w:hint="cs"/>
+                <w:sz w:val="16"/>
+                <w:szCs w:val="16"/>
+                <w:rtl/>
+                <w:lang w:bidi="fa-IR"/>
+              </w:rPr>
+            </w:pPr>
+            <w:r>
+              <w:rPr>
+                <w:rFonts w:cs="B Nazanin" w:hint="cs"/>
+                <w:sz w:val="16"/>
+                <w:szCs w:val="16"/>
+                <w:rtl/>
+                <w:lang w:bidi="fa-IR"/>
+              </w:rPr>
+              <w:t>راهبر اداره</w:t>
+            </w:r>
+          </w:p>
+          <w:p>
+            <w:pPr>
+              <w:bidi/>
+              <w:jc w:val="center"/>
+              <w:rPr>
+                <w:rFonts w:cs="B Nazanin" w:hint="cs"/>
+                <w:sz w:val="16"/>
+                <w:szCs w:val="16"/>
+                <w:rtl/>
+                <w:lang w:bidi="fa-IR"/>
+              </w:rPr>
+            </w:pPr>
+            <w:r>
+              <w:rPr>
+                <w:rFonts w:cs="B Nazanin" w:hint="cs"/>
+                <w:sz w:val="16"/>
+                <w:szCs w:val="16"/>
+                <w:rtl/>
+                <w:lang w:bidi="fa-IR"/>
+              </w:rPr>
+              <w:t>راهبر کل</w:t>
+            </w:r>
+          </w:p>
+          <w:p>
+            <w:pPr>
+              <w:bidi/>
+              <w:jc w:val="center"/>
+              <w:rPr>
+                <w:rFonts w:cs="B Nazanin"/>
+                <w:rtl/>
+                <w:lang w:bidi="fa-IR"/>
+              </w:rPr>
+            </w:pPr>
+            <w:r>
+              <w:rPr>
+                <w:rFonts w:cs="B Nazanin" w:hint="cs"/>
+                <w:sz w:val="16"/>
+                <w:szCs w:val="16"/>
+                <w:rtl/>
+                <w:lang w:bidi="fa-IR"/>
+              </w:rPr>
+              <w:t>تعمیرکار</w:t>
+            </w:r>
+          </w:p>
+        </w:tc>
+        <w:tc>
+          <w:tcPr>
+            <w:tcW w:w="1275" w:type="dxa"/>
+          </w:tcPr>
+          <w:p>
+            <w:pPr>
+              <w:bidi/>
+              <w:jc w:val="center"/>
+              <w:rPr>
+                <w:rFonts w:cs="B Nazanin"/>
+                <w:rtl/>
+                <w:lang w:bidi="fa-IR"/>
+              </w:rPr>
+            </w:pPr>
+            <w:r>
+              <w:rPr>
+                <w:rFonts w:cs="B Nazanin"/>
+                <w:rtl/>
+                <w:lang w:bidi="fa-IR"/>
+              </w:rPr>
+              <w:t>ثبت تعميرات</w:t>
+            </w:r>
+            <w:r>
+              <w:rPr>
+                <w:rFonts w:cs="B Nazanin" w:hint="cs"/>
+                <w:rtl/>
+                <w:lang w:bidi="fa-IR"/>
+              </w:rPr>
+              <w:t xml:space="preserve"> شامل فرم مورد سرویس</w:t>
+            </w:r>
+          </w:p>
+        </w:tc>
+      </w:tr>
+      <w:tr>
+        <w:tc>
+          <w:tcPr>
+            <w:tcW w:w="1394" w:type="dxa"/>
+          </w:tcPr>
+          <w:p>
+            <w:pPr>
+              <w:bidi/>
+              <w:jc w:val="center"/>
+              <w:rPr>
+                <w:rFonts w:cs="B Nazanin"/>
+                <w:rtl/>
+                <w:lang w:bidi="fa-IR"/>
+              </w:rPr>
+            </w:pPr>
+            <w:r>
+              <w:rPr>
+                <w:rFonts w:cs="B Nazanin"/>
+                <w:rtl/>
+                <w:lang w:bidi="fa-IR"/>
+              </w:rPr>
+              <w:t>در حال صدور صورتحساب مي باشد</w:t>
+            </w:r>
+          </w:p>
+        </w:tc>
+        <w:tc>
+          <w:tcPr>
+            <w:tcW w:w="1396" w:type="dxa"/>
+          </w:tcPr>
+          <w:p>
+            <w:pPr>
+              <w:bidi/>
+              <w:jc w:val="center"/>
+              <w:rPr>
+                <w:rFonts w:cs="B Nazanin"/>
+                <w:rtl/>
+                <w:lang w:bidi="fa-IR"/>
+              </w:rPr>
+            </w:pPr>
+            <w:r>
+              <w:rPr>
+                <w:rFonts w:cs="B Nazanin"/>
+                <w:rtl/>
+                <w:lang w:bidi="fa-IR"/>
+              </w:rPr>
+              <w:t>صورتحساب تسويه شد و اتمام کار</w:t>
+            </w:r>
+          </w:p>
+        </w:tc>
+        <w:tc>
+          <w:tcPr>
+            <w:tcW w:w="1378" w:type="dxa"/>
+          </w:tcPr>
+          <w:p>
+            <w:pPr>
+              <w:bidi/>
+              <w:jc w:val="center"/>
+              <w:rPr>
+                <w:rFonts w:cs="B Nazanin"/>
+                <w:rtl/>
+                <w:lang w:bidi="fa-IR"/>
+              </w:rPr>
+            </w:pPr>
+            <w:r>
+              <w:rPr>
+                <w:rFonts w:cs="B Nazanin"/>
+                <w:rtl/>
+                <w:lang w:bidi="fa-IR"/>
+              </w:rPr>
+              <w:t>ارسال به ت</w:t>
+            </w:r>
+            <w:r>
+              <w:rPr>
+                <w:rFonts w:cs="B Nazanin" w:hint="cs"/>
+                <w:rtl/>
+                <w:lang w:bidi="fa-IR"/>
+              </w:rPr>
+              <w:t>س</w:t>
+            </w:r>
+            <w:r>
+              <w:rPr>
+                <w:rFonts w:cs="B Nazanin"/>
+                <w:rtl/>
+                <w:lang w:bidi="fa-IR"/>
+              </w:rPr>
+              <w:t>ويه و اتمام</w:t>
+            </w:r>
+          </w:p>
+        </w:tc>
+        <w:tc>
+          <w:tcPr>
+            <w:tcW w:w="1293" w:type="dxa"/>
+          </w:tcPr>
+          <w:p>
+            <w:pPr>
+              <w:bidi/>
+              <w:jc w:val="center"/>
+              <w:rPr>
+                <w:rFonts w:cs="B Nazanin"/>
+                <w:rtl/>
+                <w:lang w:bidi="fa-IR"/>
+              </w:rPr>
+            </w:pPr>
+            <w:r>
+              <w:rPr>
+                <w:rFonts w:cs="B Nazanin"/>
+                <w:rtl/>
+                <w:lang w:bidi="fa-IR"/>
+              </w:rPr>
+              <w:t>اتمام جريان کار</w:t>
+            </w:r>
+          </w:p>
+        </w:tc>
+        <w:tc>
+          <w:tcPr>
+            <w:tcW w:w="1227" w:type="dxa"/>
+          </w:tcPr>
+          <w:p>
+            <w:pPr>
+              <w:bidi/>
+              <w:jc w:val="center"/>
+              <w:rPr>
+                <w:rFonts w:cs="B Nazanin"/>
+                <w:rtl/>
+                <w:lang w:bidi="fa-IR"/>
+              </w:rPr>
+            </w:pPr>
+          </w:p>
+        </w:tc>
+        <w:tc>
+          <w:tcPr>
+            <w:tcW w:w="1387" w:type="dxa"/>
+          </w:tcPr>
+          <w:p>
+            <w:pPr>
+              <w:bidi/>
+              <w:jc w:val="center"/>
+              <w:rPr>
+                <w:rFonts w:cs="B Nazanin" w:hint="cs"/>
+                <w:sz w:val="16"/>
+                <w:szCs w:val="16"/>
+                <w:rtl/>
+                <w:lang w:bidi="fa-IR"/>
+              </w:rPr>
+            </w:pPr>
+            <w:r>
+              <w:rPr>
+                <w:rFonts w:cs="B Nazanin" w:hint="cs"/>
+                <w:sz w:val="16"/>
+                <w:szCs w:val="16"/>
+                <w:rtl/>
+                <w:lang w:bidi="fa-IR"/>
+              </w:rPr>
+              <w:t>راهبر اداره</w:t>
+            </w:r>
+          </w:p>
+          <w:p>
+            <w:pPr>
+              <w:bidi/>
+              <w:jc w:val="center"/>
+              <w:rPr>
+                <w:rFonts w:cs="B Nazanin" w:hint="cs"/>
+                <w:sz w:val="16"/>
+                <w:szCs w:val="16"/>
+                <w:rtl/>
+                <w:lang w:bidi="fa-IR"/>
+              </w:rPr>
+            </w:pPr>
+            <w:r>
+              <w:rPr>
+                <w:rFonts w:cs="B Nazanin" w:hint="cs"/>
+                <w:sz w:val="16"/>
+                <w:szCs w:val="16"/>
+                <w:rtl/>
+                <w:lang w:bidi="fa-IR"/>
+              </w:rPr>
+              <w:t>راهبر کل</w:t>
+            </w:r>
+          </w:p>
+          <w:p>
+            <w:pPr>
+              <w:bidi/>
+              <w:jc w:val="center"/>
+              <w:rPr>
+                <w:rFonts w:cs="B Nazanin"/>
+                <w:rtl/>
+                <w:lang w:bidi="fa-IR"/>
+              </w:rPr>
+            </w:pPr>
+            <w:r>
+              <w:rPr>
+                <w:rFonts w:cs="B Nazanin" w:hint="cs"/>
+                <w:sz w:val="16"/>
+                <w:szCs w:val="16"/>
+                <w:rtl/>
+                <w:lang w:bidi="fa-IR"/>
+              </w:rPr>
+              <w:t>مسئول مالی سرویس</w:t>
+            </w:r>
+          </w:p>
+        </w:tc>
+        <w:tc>
+          <w:tcPr>
+            <w:tcW w:w="1275" w:type="dxa"/>
+          </w:tcPr>
+          <w:p>
+            <w:pPr>
+              <w:bidi/>
+              <w:jc w:val="center"/>
+              <w:rPr>
+                <w:rFonts w:cs="B Nazanin"/>
+                <w:rtl/>
+                <w:lang w:bidi="fa-IR"/>
+              </w:rPr>
+            </w:pPr>
+            <w:r>
+              <w:rPr>
+                <w:rFonts w:cs="B Nazanin"/>
+                <w:rtl/>
+                <w:lang w:bidi="fa-IR"/>
+              </w:rPr>
+              <w:t>ثبت اطلاعات صورتحساب</w:t>
+            </w:r>
+            <w:r>
+              <w:rPr>
+                <w:rFonts w:cs="B Nazanin" w:hint="cs"/>
+                <w:rtl/>
+                <w:lang w:bidi="fa-IR"/>
+              </w:rPr>
+              <w:t xml:space="preserve"> شامل فرم خلاصه سرویس</w:t>
+            </w:r>
+          </w:p>
+        </w:tc>
+      </w:tr>
+      <w:tr>
+        <w:tc>
+          <w:tcPr>
+            <w:tcW w:w="1394" w:type="dxa"/>
+          </w:tcPr>
+          <w:p>
+            <w:pPr>
+              <w:bidi/>
+              <w:jc w:val="center"/>
+              <w:rPr>
+                <w:rFonts w:cs="B Nazanin"/>
+                <w:rtl/>
+                <w:lang w:bidi="fa-IR"/>
+              </w:rPr>
+            </w:pPr>
+            <w:r>
+              <w:rPr>
+                <w:rFonts w:cs="B Nazanin"/>
+                <w:rtl/>
+                <w:lang w:bidi="fa-IR"/>
+              </w:rPr>
+              <w:t>بررسي درخواست</w:t>
+            </w:r>
+          </w:p>
+        </w:tc>
+        <w:tc>
+          <w:tcPr>
+            <w:tcW w:w="1396" w:type="dxa"/>
+          </w:tcPr>
+          <w:p>
+            <w:pPr>
+              <w:bidi/>
+              <w:jc w:val="center"/>
+              <w:rPr>
+                <w:rFonts w:cs="B Nazanin"/>
+                <w:rtl/>
+                <w:lang w:bidi="fa-IR"/>
+              </w:rPr>
+            </w:pPr>
+            <w:r>
+              <w:rPr>
+                <w:rFonts w:cs="B Nazanin"/>
+                <w:rtl/>
+                <w:lang w:bidi="fa-IR"/>
+              </w:rPr>
+              <w:t>ثبت درخواست</w:t>
+            </w:r>
+          </w:p>
+        </w:tc>
+        <w:tc>
+          <w:tcPr>
+            <w:tcW w:w="1378" w:type="dxa"/>
+          </w:tcPr>
+          <w:p>
+            <w:pPr>
+              <w:bidi/>
+              <w:jc w:val="center"/>
+              <w:rPr>
+                <w:rFonts w:cs="B Nazanin"/>
+                <w:rtl/>
+                <w:lang w:bidi="fa-IR"/>
+              </w:rPr>
+            </w:pPr>
+            <w:r>
+              <w:rPr>
+                <w:rFonts w:cs="B Nazanin"/>
+                <w:rtl/>
+                <w:lang w:bidi="fa-IR"/>
+              </w:rPr>
+              <w:t>اطلاعات ثبتي ناقص مي باشد</w:t>
+            </w:r>
+          </w:p>
+        </w:tc>
+        <w:tc>
+          <w:tcPr>
+            <w:tcW w:w="1293" w:type="dxa"/>
+          </w:tcPr>
+          <w:p>
+            <w:pPr>
+              <w:bidi/>
+              <w:jc w:val="center"/>
+              <w:rPr>
+                <w:rFonts w:cs="B Nazanin"/>
+                <w:rtl/>
+                <w:lang w:bidi="fa-IR"/>
+              </w:rPr>
+            </w:pPr>
+            <w:r>
+              <w:rPr>
+                <w:rFonts w:cs="B Nazanin"/>
+                <w:rtl/>
+                <w:lang w:bidi="fa-IR"/>
+              </w:rPr>
+              <w:t>بازگشت به مرحله ثبت سرويس</w:t>
+            </w:r>
+          </w:p>
+        </w:tc>
+        <w:tc>
+          <w:tcPr>
+            <w:tcW w:w="1227" w:type="dxa"/>
+          </w:tcPr>
+          <w:p>
+            <w:pPr>
+              <w:bidi/>
+              <w:jc w:val="center"/>
+              <w:rPr>
+                <w:rFonts w:cs="B Nazanin"/>
+                <w:rtl/>
+                <w:lang w:bidi="fa-IR"/>
+              </w:rPr>
+            </w:pPr>
+          </w:p>
+        </w:tc>
+        <w:tc>
+          <w:tcPr>
+            <w:tcW w:w="1387" w:type="dxa"/>
+          </w:tcPr>
+          <w:p>
+            <w:pPr>
+              <w:bidi/>
+              <w:jc w:val="center"/>
+              <w:rPr>
+                <w:rFonts w:cs="B Nazanin" w:hint="cs"/>
+                <w:sz w:val="16"/>
+                <w:szCs w:val="16"/>
+                <w:rtl/>
+                <w:lang w:bidi="fa-IR"/>
+              </w:rPr>
+            </w:pPr>
+            <w:r>
+              <w:rPr>
+                <w:rFonts w:cs="B Nazanin" w:hint="cs"/>
+                <w:sz w:val="16"/>
+                <w:szCs w:val="16"/>
+                <w:rtl/>
+                <w:lang w:bidi="fa-IR"/>
+              </w:rPr>
+              <w:t>راهبر اداره</w:t>
+            </w:r>
+          </w:p>
+          <w:p>
+            <w:pPr>
+              <w:bidi/>
+              <w:jc w:val="center"/>
+              <w:rPr>
+                <w:rFonts w:cs="B Nazanin" w:hint="cs"/>
+                <w:sz w:val="16"/>
+                <w:szCs w:val="16"/>
+                <w:rtl/>
+                <w:lang w:bidi="fa-IR"/>
+              </w:rPr>
+            </w:pPr>
+            <w:r>
+              <w:rPr>
+                <w:rFonts w:cs="B Nazanin" w:hint="cs"/>
+                <w:sz w:val="16"/>
+                <w:szCs w:val="16"/>
+                <w:rtl/>
+                <w:lang w:bidi="fa-IR"/>
+              </w:rPr>
+              <w:t>راهبر کل</w:t>
+            </w:r>
+          </w:p>
+          <w:p>
+            <w:pPr>
+              <w:bidi/>
+              <w:jc w:val="center"/>
+              <w:rPr>
+                <w:rFonts w:cs="B Nazanin"/>
+                <w:rtl/>
+                <w:lang w:bidi="fa-IR"/>
+              </w:rPr>
+            </w:pPr>
+            <w:r>
+              <w:rPr>
+                <w:rFonts w:cs="B Nazanin" w:hint="cs"/>
+                <w:sz w:val="16"/>
+                <w:szCs w:val="16"/>
+                <w:rtl/>
+                <w:lang w:bidi="fa-IR"/>
+              </w:rPr>
+              <w:t>بررسی کننده درخواست</w:t>
+            </w:r>
+          </w:p>
+        </w:tc>
+        <w:tc>
+          <w:tcPr>
+            <w:tcW w:w="1275" w:type="dxa"/>
+          </w:tcPr>
+          <w:p>
+            <w:pPr>
+              <w:bidi/>
+              <w:jc w:val="center"/>
+              <w:rPr>
+                <w:rFonts w:cs="B Nazanin"/>
+                <w:rtl/>
+                <w:lang w:bidi="fa-IR"/>
+              </w:rPr>
+            </w:pPr>
+            <w:r>
+              <w:rPr>
+                <w:rFonts w:cs="B Nazanin" w:hint="cs"/>
+                <w:rtl/>
+                <w:lang w:bidi="fa-IR"/>
+              </w:rPr>
+              <w:t xml:space="preserve">بررسی درخواست شامل فرم </w:t>
+            </w:r>
+            <w:r>
+              <w:rPr>
+                <w:rFonts w:cs="B Nazanin" w:hint="cs"/>
+                <w:rtl/>
+                <w:lang w:bidi="fa-IR"/>
+              </w:rPr>
+              <w:lastRenderedPageBreak/>
+              <w:t>بررسی درخواست</w:t>
+            </w:r>
+          </w:p>
+        </w:tc>
+      </w:tr>
+      <w:tr>
+        <w:tc>
+          <w:tcPr>
+            <w:tcW w:w="1394" w:type="dxa"/>
+          </w:tcPr>
+          <w:p>
+            <w:pPr>
+              <w:bidi/>
+              <w:jc w:val="center"/>
+              <w:rPr>
+                <w:rFonts w:cs="B Nazanin"/>
+                <w:rtl/>
+                <w:lang w:bidi="fa-IR"/>
+              </w:rPr>
+            </w:pPr>
+            <w:r>
+              <w:rPr>
+                <w:rFonts w:cs="B Nazanin"/>
+                <w:rtl/>
+                <w:lang w:bidi="fa-IR"/>
+              </w:rPr>
+              <w:lastRenderedPageBreak/>
+              <w:t>در حال سرويس مي باشد</w:t>
+            </w:r>
+          </w:p>
+        </w:tc>
+        <w:tc>
+          <w:tcPr>
+            <w:tcW w:w="1396" w:type="dxa"/>
+          </w:tcPr>
+          <w:p>
+            <w:pPr>
+              <w:bidi/>
+              <w:jc w:val="center"/>
+              <w:rPr>
+                <w:rFonts w:cs="B Nazanin"/>
+                <w:rtl/>
+                <w:lang w:bidi="fa-IR"/>
+              </w:rPr>
+            </w:pPr>
+            <w:r>
+              <w:rPr>
+                <w:rFonts w:cs="B Nazanin"/>
+                <w:rtl/>
+                <w:lang w:bidi="fa-IR"/>
+              </w:rPr>
+              <w:t>بررسي درخواست</w:t>
+            </w:r>
+          </w:p>
+        </w:tc>
+        <w:tc>
+          <w:tcPr>
+            <w:tcW w:w="1378" w:type="dxa"/>
+          </w:tcPr>
+          <w:p>
+            <w:pPr>
+              <w:bidi/>
+              <w:jc w:val="center"/>
+              <w:rPr>
+                <w:rFonts w:cs="B Nazanin"/>
+                <w:rtl/>
+                <w:lang w:bidi="fa-IR"/>
+              </w:rPr>
+            </w:pPr>
+            <w:r>
+              <w:rPr>
+                <w:rFonts w:cs="B Nazanin"/>
+                <w:rtl/>
+                <w:lang w:bidi="fa-IR"/>
+              </w:rPr>
+              <w:t>قابل سرويس نمي باشد</w:t>
+            </w:r>
+          </w:p>
+        </w:tc>
+        <w:tc>
+          <w:tcPr>
+            <w:tcW w:w="1293" w:type="dxa"/>
+          </w:tcPr>
+          <w:p>
+            <w:pPr>
+              <w:bidi/>
+              <w:jc w:val="center"/>
+              <w:rPr>
+                <w:rFonts w:cs="B Nazanin"/>
+                <w:rtl/>
+                <w:lang w:bidi="fa-IR"/>
+              </w:rPr>
+            </w:pPr>
+            <w:r>
+              <w:rPr>
+                <w:rFonts w:cs="B Nazanin"/>
+                <w:rtl/>
+                <w:lang w:bidi="fa-IR"/>
+              </w:rPr>
+              <w:t>بازگشت به بررسي سرويس</w:t>
+            </w:r>
+          </w:p>
+        </w:tc>
+        <w:tc>
+          <w:tcPr>
+            <w:tcW w:w="1227" w:type="dxa"/>
+          </w:tcPr>
+          <w:p>
+            <w:pPr>
+              <w:bidi/>
+              <w:jc w:val="center"/>
+              <w:rPr>
+                <w:rFonts w:cs="B Nazanin"/>
+                <w:rtl/>
+                <w:lang w:bidi="fa-IR"/>
+              </w:rPr>
+            </w:pPr>
+          </w:p>
+        </w:tc>
+        <w:tc>
+          <w:tcPr>
+            <w:tcW w:w="1387" w:type="dxa"/>
+          </w:tcPr>
+          <w:p>
+            <w:pPr>
+              <w:bidi/>
+              <w:jc w:val="center"/>
+              <w:rPr>
+                <w:rFonts w:cs="B Nazanin" w:hint="cs"/>
+                <w:sz w:val="16"/>
+                <w:szCs w:val="16"/>
+                <w:rtl/>
+                <w:lang w:bidi="fa-IR"/>
+              </w:rPr>
+            </w:pPr>
+            <w:r>
+              <w:rPr>
+                <w:rFonts w:cs="B Nazanin" w:hint="cs"/>
+                <w:sz w:val="16"/>
+                <w:szCs w:val="16"/>
+                <w:rtl/>
+                <w:lang w:bidi="fa-IR"/>
+              </w:rPr>
+              <w:t>راهبر اداره</w:t>
+            </w:r>
+          </w:p>
+          <w:p>
+            <w:pPr>
+              <w:bidi/>
+              <w:jc w:val="center"/>
+              <w:rPr>
+                <w:rFonts w:cs="B Nazanin" w:hint="cs"/>
+                <w:sz w:val="16"/>
+                <w:szCs w:val="16"/>
+                <w:rtl/>
+                <w:lang w:bidi="fa-IR"/>
+              </w:rPr>
+            </w:pPr>
+            <w:r>
+              <w:rPr>
+                <w:rFonts w:cs="B Nazanin" w:hint="cs"/>
+                <w:sz w:val="16"/>
+                <w:szCs w:val="16"/>
+                <w:rtl/>
+                <w:lang w:bidi="fa-IR"/>
+              </w:rPr>
+              <w:t>راهبر کل</w:t>
+            </w:r>
+          </w:p>
+          <w:p>
+            <w:pPr>
+              <w:bidi/>
+              <w:jc w:val="center"/>
+              <w:rPr>
+                <w:rFonts w:cs="B Nazanin"/>
+                <w:rtl/>
+                <w:lang w:bidi="fa-IR"/>
+              </w:rPr>
+            </w:pPr>
+            <w:r>
+              <w:rPr>
+                <w:rFonts w:cs="B Nazanin" w:hint="cs"/>
+                <w:sz w:val="16"/>
+                <w:szCs w:val="16"/>
+                <w:rtl/>
+                <w:lang w:bidi="fa-IR"/>
+              </w:rPr>
+              <w:t>تعمیرکار</w:t>
+            </w:r>
+          </w:p>
+        </w:tc>
+        <w:tc>
+          <w:tcPr>
+            <w:tcW w:w="1275" w:type="dxa"/>
+          </w:tcPr>
+          <w:p>
+            <w:pPr>
+              <w:bidi/>
+              <w:jc w:val="center"/>
+              <w:rPr>
+                <w:rFonts w:cs="B Nazanin"/>
+                <w:rtl/>
+                <w:lang w:bidi="fa-IR"/>
+              </w:rPr>
+            </w:pPr>
+          </w:p>
+        </w:tc>
+      </w:tr>
+      <w:tr>
+        <w:tc>
+          <w:tcPr>
+            <w:tcW w:w="1394" w:type="dxa"/>
+          </w:tcPr>
+          <w:p>
+            <w:pPr>
+              <w:bidi/>
+              <w:jc w:val="center"/>
+              <w:rPr>
+                <w:rFonts w:cs="B Nazanin"/>
+                <w:rtl/>
+                <w:lang w:bidi="fa-IR"/>
+              </w:rPr>
+            </w:pPr>
+            <w:r>
+              <w:rPr>
+                <w:rFonts w:cs="B Nazanin"/>
+                <w:rtl/>
+                <w:lang w:bidi="fa-IR"/>
+              </w:rPr>
+              <w:t>بررسي درخواست</w:t>
+            </w:r>
+          </w:p>
+        </w:tc>
+        <w:tc>
+          <w:tcPr>
+            <w:tcW w:w="1396" w:type="dxa"/>
+          </w:tcPr>
+          <w:p>
+            <w:pPr>
+              <w:bidi/>
+              <w:jc w:val="center"/>
+              <w:rPr>
+                <w:rFonts w:cs="B Nazanin"/>
+                <w:rtl/>
+                <w:lang w:bidi="fa-IR"/>
+              </w:rPr>
+            </w:pPr>
+            <w:r>
+              <w:rPr>
+                <w:rFonts w:cs="B Nazanin"/>
+                <w:rtl/>
+                <w:lang w:bidi="fa-IR"/>
+              </w:rPr>
+              <w:t>درخواست لغو شد و اتمام کار</w:t>
+            </w:r>
+          </w:p>
+        </w:tc>
+        <w:tc>
+          <w:tcPr>
+            <w:tcW w:w="1378" w:type="dxa"/>
+          </w:tcPr>
+          <w:p>
+            <w:pPr>
+              <w:bidi/>
+              <w:jc w:val="center"/>
+              <w:rPr>
+                <w:rFonts w:cs="B Nazanin"/>
+                <w:rtl/>
+                <w:lang w:bidi="fa-IR"/>
+              </w:rPr>
+            </w:pPr>
+            <w:r>
+              <w:rPr>
+                <w:rFonts w:cs="B Nazanin"/>
+                <w:rtl/>
+                <w:lang w:bidi="fa-IR"/>
+              </w:rPr>
+              <w:t>درخواست قابل اجرا نمي باشد</w:t>
+            </w:r>
+          </w:p>
+        </w:tc>
+        <w:tc>
+          <w:tcPr>
+            <w:tcW w:w="1293" w:type="dxa"/>
+          </w:tcPr>
+          <w:p>
+            <w:pPr>
+              <w:bidi/>
+              <w:jc w:val="center"/>
+              <w:rPr>
+                <w:rFonts w:cs="B Nazanin"/>
+                <w:rtl/>
+                <w:lang w:bidi="fa-IR"/>
+              </w:rPr>
+            </w:pPr>
+            <w:r>
+              <w:rPr>
+                <w:rFonts w:cs="B Nazanin"/>
+                <w:rtl/>
+                <w:lang w:bidi="fa-IR"/>
+              </w:rPr>
+              <w:t>درخواست قابل اجرا نمي باشد</w:t>
+            </w:r>
+          </w:p>
+        </w:tc>
+        <w:tc>
+          <w:tcPr>
+            <w:tcW w:w="1227" w:type="dxa"/>
+          </w:tcPr>
+          <w:p>
+            <w:pPr>
+              <w:bidi/>
+              <w:jc w:val="center"/>
+              <w:rPr>
+                <w:rFonts w:cs="B Nazanin"/>
+                <w:rtl/>
+                <w:lang w:bidi="fa-IR"/>
+              </w:rPr>
+            </w:pPr>
+          </w:p>
+        </w:tc>
+        <w:tc>
+          <w:tcPr>
+            <w:tcW w:w="1387" w:type="dxa"/>
+          </w:tcPr>
+          <w:p>
+            <w:pPr>
+              <w:bidi/>
+              <w:jc w:val="center"/>
+              <w:rPr>
+                <w:rFonts w:cs="B Nazanin" w:hint="cs"/>
+                <w:sz w:val="16"/>
+                <w:szCs w:val="16"/>
+                <w:rtl/>
+                <w:lang w:bidi="fa-IR"/>
+              </w:rPr>
+            </w:pPr>
+            <w:r>
+              <w:rPr>
+                <w:rFonts w:cs="B Nazanin" w:hint="cs"/>
+                <w:sz w:val="16"/>
+                <w:szCs w:val="16"/>
+                <w:rtl/>
+                <w:lang w:bidi="fa-IR"/>
+              </w:rPr>
+              <w:t>راهبر اداره</w:t>
+            </w:r>
+          </w:p>
+          <w:p>
+            <w:pPr>
+              <w:bidi/>
+              <w:jc w:val="center"/>
+              <w:rPr>
+                <w:rFonts w:cs="B Nazanin" w:hint="cs"/>
+                <w:sz w:val="16"/>
+                <w:szCs w:val="16"/>
+                <w:rtl/>
+                <w:lang w:bidi="fa-IR"/>
+              </w:rPr>
+            </w:pPr>
+            <w:r>
+              <w:rPr>
+                <w:rFonts w:cs="B Nazanin" w:hint="cs"/>
+                <w:sz w:val="16"/>
+                <w:szCs w:val="16"/>
+                <w:rtl/>
+                <w:lang w:bidi="fa-IR"/>
+              </w:rPr>
+              <w:t>راهبر کل</w:t>
+            </w:r>
+          </w:p>
+          <w:p>
+            <w:pPr>
+              <w:bidi/>
+              <w:jc w:val="center"/>
+              <w:rPr>
+                <w:rFonts w:cs="B Nazanin"/>
+                <w:rtl/>
+                <w:lang w:bidi="fa-IR"/>
+              </w:rPr>
+            </w:pPr>
+            <w:r>
+              <w:rPr>
+                <w:rFonts w:cs="B Nazanin" w:hint="cs"/>
+                <w:sz w:val="16"/>
+                <w:szCs w:val="16"/>
+                <w:rtl/>
+                <w:lang w:bidi="fa-IR"/>
+              </w:rPr>
+              <w:t>بررسی کننده درخواست</w:t>
+            </w:r>
+          </w:p>
+        </w:tc>
+        <w:tc>
+          <w:tcPr>
+            <w:tcW w:w="1275" w:type="dxa"/>
+          </w:tcPr>
+          <w:p>
+            <w:pPr>
+              <w:bidi/>
+              <w:jc w:val="center"/>
+              <w:rPr>
+                <w:rFonts w:cs="B Nazanin"/>
+                <w:rtl/>
+                <w:lang w:bidi="fa-IR"/>
+              </w:rPr>
+            </w:pPr>
+          </w:p>
+        </w:tc>
+      </w:tr>
+    </w:tbl>
+    <w:p>
+      <w:pPr>
+        <w:bidi/>
+        <w:rPr>
+          <w:rFonts w:cs="B Nazanin"/>
+          <w:rtl/>
+          <w:lang w:bidi="fa-IR"/>
+        </w:rPr>
+      </w:pPr>
+    </w:p>
+    <w:p>
+      <w:pPr>
+        <w:bidi/>
+        <w:rPr>
+          <w:rFonts w:cs="B Nazanin"/>
+          <w:rtl/>
+          <w:lang w:bidi="fa-IR"/>
+        </w:rPr>
+      </w:pPr>
+      <w:r>
+        <w:rPr>
+          <w:rFonts w:cs="B Nazanin" w:hint="cs"/>
+          <w:rtl/>
+          <w:lang w:bidi="fa-IR"/>
+        </w:rPr>
+        <w:t>کارتابل و تعریف جریان کار و ارجاع جریان کار/. همچنین جریان کار منطبق شود در کد. از تعمیر برگردد کار نه اتمام شود.</w:t>
+      </w:r>
+      <w:bookmarkStart w:id="0" w:name="_GoBack"/>
+      <w:bookmarkEnd w:id="0"/>
     </w:p>
     <w:p>
       <w:pPr>
@@ -12667,7 +14728,6 @@
                 <w:lang w:bidi="fa-IR"/>
               </w:rPr>
             </w:pPr>
-            <w:proofErr w:type="spellStart"/>
             <w:r>
               <w:rPr>
                 <w:rFonts w:cs="B Nazanin"/>
@@ -12675,7 +14735,6 @@
               </w:rPr>
               <w:t>Rezayi</w:t>
             </w:r>
-            <w:proofErr w:type="spellEnd"/>
           </w:p>
         </w:tc>
       </w:tr>
@@ -12739,7 +14798,6 @@
                 <w:lang w:bidi="fa-IR"/>
               </w:rPr>
             </w:pPr>
-            <w:proofErr w:type="spellStart"/>
             <w:r>
               <w:rPr>
                 <w:rFonts w:cs="B Nazanin"/>
@@ -12747,7 +14805,6 @@
               </w:rPr>
               <w:t>Zahed</w:t>
             </w:r>
-            <w:proofErr w:type="spellEnd"/>
           </w:p>
         </w:tc>
       </w:tr>
@@ -12811,7 +14868,6 @@
                 <w:lang w:bidi="fa-IR"/>
               </w:rPr>
             </w:pPr>
-            <w:proofErr w:type="spellStart"/>
             <w:r>
               <w:rPr>
                 <w:rFonts w:cs="B Nazanin"/>
@@ -12819,7 +14875,6 @@
               </w:rPr>
               <w:t>Pirazad</w:t>
             </w:r>
-            <w:proofErr w:type="spellEnd"/>
           </w:p>
         </w:tc>
       </w:tr>
@@ -12890,7 +14945,6 @@
                 <w:lang w:bidi="fa-IR"/>
               </w:rPr>
             </w:pPr>
-            <w:proofErr w:type="spellStart"/>
             <w:r>
               <w:rPr>
                 <w:rFonts w:cs="B Nazanin"/>
@@ -12898,7 +14952,6 @@
               </w:rPr>
               <w:t>Rezayi</w:t>
             </w:r>
-            <w:proofErr w:type="spellEnd"/>
           </w:p>
         </w:tc>
       </w:tr>
@@ -12977,8 +15030,6 @@
                 <w:lang w:bidi="fa-IR"/>
               </w:rPr>
             </w:pPr>
-            <w:bookmarkStart w:id="0" w:name="_GoBack"/>
-            <w:proofErr w:type="spellStart"/>
             <w:r>
               <w:rPr>
                 <w:rFonts w:cs="B Nazanin"/>
@@ -12986,8 +15037,6 @@
               </w:rPr>
               <w:t>Dolatkhah</w:t>
             </w:r>
-            <w:bookmarkEnd w:id="0"/>
-            <w:proofErr w:type="spellEnd"/>
           </w:p>
         </w:tc>
       </w:tr>
@@ -13066,7 +15115,6 @@
                 <w:lang w:bidi="fa-IR"/>
               </w:rPr>
             </w:pPr>
-            <w:proofErr w:type="spellStart"/>
             <w:r>
               <w:rPr>
                 <w:rFonts w:cs="B Nazanin"/>
@@ -13074,7 +15122,6 @@
               </w:rPr>
               <w:t>Movaseghi</w:t>
             </w:r>
-            <w:proofErr w:type="spellEnd"/>
           </w:p>
         </w:tc>
       </w:tr>
@@ -13138,7 +15185,6 @@
                 <w:lang w:bidi="fa-IR"/>
               </w:rPr>
             </w:pPr>
-            <w:proofErr w:type="spellStart"/>
             <w:r>
               <w:rPr>
                 <w:rFonts w:cs="B Nazanin"/>
@@ -13146,7 +15192,6 @@
               </w:rPr>
               <w:t>Kosari</w:t>
             </w:r>
-            <w:proofErr w:type="spellEnd"/>
           </w:p>
         </w:tc>
       </w:tr>
@@ -13209,7 +15254,6 @@
                 <w:lang w:bidi="fa-IR"/>
               </w:rPr>
             </w:pPr>
-            <w:proofErr w:type="spellStart"/>
             <w:r>
               <w:rPr>
                 <w:rFonts w:cs="B Nazanin"/>
@@ -13217,7 +15261,6 @@
               </w:rPr>
               <w:t>Afshari</w:t>
             </w:r>
-            <w:proofErr w:type="spellEnd"/>
           </w:p>
         </w:tc>
       </w:tr>
@@ -13297,7 +15340,6 @@
                 <w:lang w:bidi="fa-IR"/>
               </w:rPr>
             </w:pPr>
-            <w:proofErr w:type="spellStart"/>
             <w:r>
               <w:rPr>
                 <w:rFonts w:cs="B Nazanin"/>
@@ -13305,7 +15347,6 @@
               </w:rPr>
               <w:t>Karimi</w:t>
             </w:r>
-            <w:proofErr w:type="spellEnd"/>
           </w:p>
         </w:tc>
       </w:tr>
@@ -13475,6 +15516,7 @@
           <w:noProof/>
           <w:rtl/>
         </w:rPr>
+        <w:lastRenderedPageBreak/>
         <w:drawing>
           <wp:inline distT="0" distB="0" distL="0" distR="0">
             <wp:extent cx="5486400" cy="3200400"/>
@@ -13483,7 +15525,7 @@
             <wp:cNvGraphicFramePr/>
             <a:graphic xmlns:a="http://schemas.openxmlformats.org/drawingml/2006/main">
               <a:graphicData uri="http://schemas.openxmlformats.org/drawingml/2006/diagram">
-                <dgm:relIds xmlns:dgm="http://schemas.openxmlformats.org/drawingml/2006/diagram" xmlns:r="http://schemas.openxmlformats.org/officeDocument/2006/relationships" r:dm="rId7" r:lo="rId8" r:qs="rId9" r:cs="rId10"/>
+                <dgm:relIds xmlns:dgm="http://schemas.openxmlformats.org/drawingml/2006/diagram" xmlns:r="http://schemas.openxmlformats.org/officeDocument/2006/relationships" r:dm="rId9" r:lo="rId10" r:qs="rId11" r:cs="rId12"/>
               </a:graphicData>
             </a:graphic>
           </wp:inline>
@@ -13541,7 +15583,6 @@
           <w:noProof/>
           <w:rtl/>
         </w:rPr>
-        <w:lastRenderedPageBreak/>
         <w:drawing>
           <wp:inline distT="0" distB="0" distL="0" distR="0">
             <wp:extent cx="5486400" cy="3200400"/>
@@ -13550,7 +15591,7 @@
             <wp:cNvGraphicFramePr/>
             <a:graphic xmlns:a="http://schemas.openxmlformats.org/drawingml/2006/main">
               <a:graphicData uri="http://schemas.openxmlformats.org/drawingml/2006/diagram">
-                <dgm:relIds xmlns:dgm="http://schemas.openxmlformats.org/drawingml/2006/diagram" xmlns:r="http://schemas.openxmlformats.org/officeDocument/2006/relationships" r:dm="rId12" r:lo="rId13" r:qs="rId14" r:cs="rId15"/>
+                <dgm:relIds xmlns:dgm="http://schemas.openxmlformats.org/drawingml/2006/diagram" xmlns:r="http://schemas.openxmlformats.org/officeDocument/2006/relationships" r:dm="rId14" r:lo="rId15" r:qs="rId16" r:cs="rId17"/>
               </a:graphicData>
             </a:graphic>
           </wp:inline>
@@ -13600,6 +15641,7 @@
           <w:noProof/>
           <w:rtl/>
         </w:rPr>
+        <w:lastRenderedPageBreak/>
         <w:drawing>
           <wp:inline distT="0" distB="0" distL="0" distR="0">
             <wp:extent cx="6048375" cy="4010025"/>
@@ -13608,7 +15650,7 @@
             <wp:cNvGraphicFramePr/>
             <a:graphic xmlns:a="http://schemas.openxmlformats.org/drawingml/2006/main">
               <a:graphicData uri="http://schemas.openxmlformats.org/drawingml/2006/diagram">
-                <dgm:relIds xmlns:dgm="http://schemas.openxmlformats.org/drawingml/2006/diagram" xmlns:r="http://schemas.openxmlformats.org/officeDocument/2006/relationships" r:dm="rId17" r:lo="rId18" r:qs="rId19" r:cs="rId20"/>
+                <dgm:relIds xmlns:dgm="http://schemas.openxmlformats.org/drawingml/2006/diagram" xmlns:r="http://schemas.openxmlformats.org/officeDocument/2006/relationships" r:dm="rId19" r:lo="rId20" r:qs="rId21" r:cs="rId22"/>
               </a:graphicData>
             </a:graphic>
           </wp:inline>
@@ -13658,7 +15700,7 @@
             <wp:cNvGraphicFramePr/>
             <a:graphic xmlns:a="http://schemas.openxmlformats.org/drawingml/2006/main">
               <a:graphicData uri="http://schemas.openxmlformats.org/drawingml/2006/diagram">
-                <dgm:relIds xmlns:dgm="http://schemas.openxmlformats.org/drawingml/2006/diagram" xmlns:r="http://schemas.openxmlformats.org/officeDocument/2006/relationships" r:dm="rId22" r:lo="rId23" r:qs="rId24" r:cs="rId25"/>
+                <dgm:relIds xmlns:dgm="http://schemas.openxmlformats.org/drawingml/2006/diagram" xmlns:r="http://schemas.openxmlformats.org/officeDocument/2006/relationships" r:dm="rId24" r:lo="rId25" r:qs="rId26" r:cs="rId27"/>
               </a:graphicData>
             </a:graphic>
           </wp:inline>
@@ -13716,6 +15758,7 @@
           <w:rtl/>
           <w:lang w:bidi="fa-IR"/>
         </w:rPr>
+        <w:lastRenderedPageBreak/>
         <w:t xml:space="preserve">دسترسی نوع سازمان : </w:t>
       </w:r>
     </w:p>
@@ -14149,7 +16192,6 @@
           <w:rtl/>
           <w:lang w:bidi="fa-IR"/>
         </w:rPr>
-        <w:lastRenderedPageBreak/>
         <w:t>نقش راهبر کل به کل پایگاه داده دسترسی اصلاح و حذف دارد.</w:t>
       </w:r>
     </w:p>
@@ -14384,6 +16426,119 @@
 <file path=word/numbering.xml><?xml version="1.0" encoding="utf-8"?>
 <w:numbering xmlns:wpc="http://schemas.microsoft.com/office/word/2010/wordprocessingCanvas" xmlns:cx="http://schemas.microsoft.com/office/drawing/2014/chartex" xmlns:cx1="http://schemas.microsoft.com/office/drawing/2015/9/8/chartex" xmlns:mc="http://schemas.openxmlformats.org/markup-compatibility/2006" xmlns:o="urn:schemas-microsoft-com:office:office" xmlns:r="http://schemas.openxmlformats.org/officeDocument/2006/relationships" xmlns:m="http://schemas.openxmlformats.org/officeDocument/2006/math" xmlns:v="urn:schemas-microsoft-com:vml" xmlns:wp14="http://schemas.microsoft.com/office/word/2010/wordprocessingDrawing" xmlns:wp="http://schemas.openxmlformats.org/drawingml/2006/wordprocessingDrawing" xmlns:w10="urn:schemas-microsoft-com:office:word" xmlns:w="http://schemas.openxmlformats.org/wordprocessingml/2006/main" xmlns:w14="http://schemas.microsoft.com/office/word/2010/wordml" xmlns:w15="http://schemas.microsoft.com/office/word/2012/wordml" xmlns:w16se="http://schemas.microsoft.com/office/word/2015/wordml/symex" xmlns:wpg="http://schemas.microsoft.com/office/word/2010/wordprocessingGroup" xmlns:wpi="http://schemas.microsoft.com/office/word/2010/wordprocessingInk" xmlns:wne="http://schemas.microsoft.com/office/word/2006/wordml" xmlns:wps="http://schemas.microsoft.com/office/word/2010/wordprocessingShape" mc:Ignorable="w14 w15 w16se wp14">
   <w:abstractNum w:abstractNumId="0" w15:restartNumberingAfterBreak="0">
+    <w:nsid w:val="04306669"/>
+    <w:multiLevelType w:val="hybridMultilevel"/>
+    <w:tmpl w:val="36084882"/>
+    <w:lvl w:ilvl="0" w:tplc="0409000F">
+      <w:start w:val="1"/>
+      <w:numFmt w:val="decimal"/>
+      <w:lvlText w:val="%1."/>
+      <w:lvlJc w:val="left"/>
+      <w:pPr>
+        <w:ind w:left="720" w:hanging="360"/>
+      </w:pPr>
+      <w:rPr>
+        <w:rFonts w:hint="default"/>
+      </w:rPr>
+    </w:lvl>
+    <w:lvl w:ilvl="1" w:tplc="04090003">
+      <w:start w:val="1"/>
+      <w:numFmt w:val="bullet"/>
+      <w:lvlText w:val="o"/>
+      <w:lvlJc w:val="left"/>
+      <w:pPr>
+        <w:ind w:left="1440" w:hanging="360"/>
+      </w:pPr>
+      <w:rPr>
+        <w:rFonts w:ascii="Courier New" w:hAnsi="Courier New" w:cs="Courier New" w:hint="default"/>
+      </w:rPr>
+    </w:lvl>
+    <w:lvl w:ilvl="2" w:tplc="04090005" w:tentative="1">
+      <w:start w:val="1"/>
+      <w:numFmt w:val="bullet"/>
+      <w:lvlText w:val=""/>
+      <w:lvlJc w:val="left"/>
+      <w:pPr>
+        <w:ind w:left="2160" w:hanging="360"/>
+      </w:pPr>
+      <w:rPr>
+        <w:rFonts w:ascii="Wingdings" w:hAnsi="Wingdings" w:hint="default"/>
+      </w:rPr>
+    </w:lvl>
+    <w:lvl w:ilvl="3" w:tplc="04090001" w:tentative="1">
+      <w:start w:val="1"/>
+      <w:numFmt w:val="bullet"/>
+      <w:lvlText w:val=""/>
+      <w:lvlJc w:val="left"/>
+      <w:pPr>
+        <w:ind w:left="2880" w:hanging="360"/>
+      </w:pPr>
+      <w:rPr>
+        <w:rFonts w:ascii="Symbol" w:hAnsi="Symbol" w:hint="default"/>
+      </w:rPr>
+    </w:lvl>
+    <w:lvl w:ilvl="4" w:tplc="04090003" w:tentative="1">
+      <w:start w:val="1"/>
+      <w:numFmt w:val="bullet"/>
+      <w:lvlText w:val="o"/>
+      <w:lvlJc w:val="left"/>
+      <w:pPr>
+        <w:ind w:left="3600" w:hanging="360"/>
+      </w:pPr>
+      <w:rPr>
+        <w:rFonts w:ascii="Courier New" w:hAnsi="Courier New" w:cs="Courier New" w:hint="default"/>
+      </w:rPr>
+    </w:lvl>
+    <w:lvl w:ilvl="5" w:tplc="04090005" w:tentative="1">
+      <w:start w:val="1"/>
+      <w:numFmt w:val="bullet"/>
+      <w:lvlText w:val=""/>
+      <w:lvlJc w:val="left"/>
+      <w:pPr>
+        <w:ind w:left="4320" w:hanging="360"/>
+      </w:pPr>
+      <w:rPr>
+        <w:rFonts w:ascii="Wingdings" w:hAnsi="Wingdings" w:hint="default"/>
+      </w:rPr>
+    </w:lvl>
+    <w:lvl w:ilvl="6" w:tplc="04090001" w:tentative="1">
+      <w:start w:val="1"/>
+      <w:numFmt w:val="bullet"/>
+      <w:lvlText w:val=""/>
+      <w:lvlJc w:val="left"/>
+      <w:pPr>
+        <w:ind w:left="5040" w:hanging="360"/>
+      </w:pPr>
+      <w:rPr>
+        <w:rFonts w:ascii="Symbol" w:hAnsi="Symbol" w:hint="default"/>
+      </w:rPr>
+    </w:lvl>
+    <w:lvl w:ilvl="7" w:tplc="04090003" w:tentative="1">
+      <w:start w:val="1"/>
+      <w:numFmt w:val="bullet"/>
+      <w:lvlText w:val="o"/>
+      <w:lvlJc w:val="left"/>
+      <w:pPr>
+        <w:ind w:left="5760" w:hanging="360"/>
+      </w:pPr>
+      <w:rPr>
+        <w:rFonts w:ascii="Courier New" w:hAnsi="Courier New" w:cs="Courier New" w:hint="default"/>
+      </w:rPr>
+    </w:lvl>
+    <w:lvl w:ilvl="8" w:tplc="04090005" w:tentative="1">
+      <w:start w:val="1"/>
+      <w:numFmt w:val="bullet"/>
+      <w:lvlText w:val=""/>
+      <w:lvlJc w:val="left"/>
+      <w:pPr>
+        <w:ind w:left="6480" w:hanging="360"/>
+      </w:pPr>
+      <w:rPr>
+        <w:rFonts w:ascii="Wingdings" w:hAnsi="Wingdings" w:hint="default"/>
+      </w:rPr>
+    </w:lvl>
+  </w:abstractNum>
+  <w:abstractNum w:abstractNumId="1" w15:restartNumberingAfterBreak="0">
     <w:nsid w:val="0E5623E8"/>
     <w:multiLevelType w:val="hybridMultilevel"/>
     <w:tmpl w:val="C422CDE6"/>
@@ -14472,7 +16627,7 @@
       </w:pPr>
     </w:lvl>
   </w:abstractNum>
-  <w:abstractNum w:abstractNumId="1" w15:restartNumberingAfterBreak="0">
+  <w:abstractNum w:abstractNumId="2" w15:restartNumberingAfterBreak="0">
     <w:nsid w:val="0F514A6C"/>
     <w:multiLevelType w:val="hybridMultilevel"/>
     <w:tmpl w:val="4726D1BC"/>
@@ -14561,7 +16716,120 @@
       </w:pPr>
     </w:lvl>
   </w:abstractNum>
-  <w:abstractNum w:abstractNumId="2" w15:restartNumberingAfterBreak="0">
+  <w:abstractNum w:abstractNumId="3" w15:restartNumberingAfterBreak="0">
+    <w:nsid w:val="42D816BB"/>
+    <w:multiLevelType w:val="hybridMultilevel"/>
+    <w:tmpl w:val="7EA4D594"/>
+    <w:lvl w:ilvl="0" w:tplc="04090001">
+      <w:start w:val="1"/>
+      <w:numFmt w:val="bullet"/>
+      <w:lvlText w:val=""/>
+      <w:lvlJc w:val="left"/>
+      <w:pPr>
+        <w:ind w:left="720" w:hanging="360"/>
+      </w:pPr>
+      <w:rPr>
+        <w:rFonts w:ascii="Symbol" w:hAnsi="Symbol" w:hint="default"/>
+      </w:rPr>
+    </w:lvl>
+    <w:lvl w:ilvl="1" w:tplc="04090003">
+      <w:start w:val="1"/>
+      <w:numFmt w:val="bullet"/>
+      <w:lvlText w:val="o"/>
+      <w:lvlJc w:val="left"/>
+      <w:pPr>
+        <w:ind w:left="1440" w:hanging="360"/>
+      </w:pPr>
+      <w:rPr>
+        <w:rFonts w:ascii="Courier New" w:hAnsi="Courier New" w:cs="Courier New" w:hint="default"/>
+      </w:rPr>
+    </w:lvl>
+    <w:lvl w:ilvl="2" w:tplc="04090005" w:tentative="1">
+      <w:start w:val="1"/>
+      <w:numFmt w:val="bullet"/>
+      <w:lvlText w:val=""/>
+      <w:lvlJc w:val="left"/>
+      <w:pPr>
+        <w:ind w:left="2160" w:hanging="360"/>
+      </w:pPr>
+      <w:rPr>
+        <w:rFonts w:ascii="Wingdings" w:hAnsi="Wingdings" w:hint="default"/>
+      </w:rPr>
+    </w:lvl>
+    <w:lvl w:ilvl="3" w:tplc="04090001" w:tentative="1">
+      <w:start w:val="1"/>
+      <w:numFmt w:val="bullet"/>
+      <w:lvlText w:val=""/>
+      <w:lvlJc w:val="left"/>
+      <w:pPr>
+        <w:ind w:left="2880" w:hanging="360"/>
+      </w:pPr>
+      <w:rPr>
+        <w:rFonts w:ascii="Symbol" w:hAnsi="Symbol" w:hint="default"/>
+      </w:rPr>
+    </w:lvl>
+    <w:lvl w:ilvl="4" w:tplc="04090003" w:tentative="1">
+      <w:start w:val="1"/>
+      <w:numFmt w:val="bullet"/>
+      <w:lvlText w:val="o"/>
+      <w:lvlJc w:val="left"/>
+      <w:pPr>
+        <w:ind w:left="3600" w:hanging="360"/>
+      </w:pPr>
+      <w:rPr>
+        <w:rFonts w:ascii="Courier New" w:hAnsi="Courier New" w:cs="Courier New" w:hint="default"/>
+      </w:rPr>
+    </w:lvl>
+    <w:lvl w:ilvl="5" w:tplc="04090005" w:tentative="1">
+      <w:start w:val="1"/>
+      <w:numFmt w:val="bullet"/>
+      <w:lvlText w:val=""/>
+      <w:lvlJc w:val="left"/>
+      <w:pPr>
+        <w:ind w:left="4320" w:hanging="360"/>
+      </w:pPr>
+      <w:rPr>
+        <w:rFonts w:ascii="Wingdings" w:hAnsi="Wingdings" w:hint="default"/>
+      </w:rPr>
+    </w:lvl>
+    <w:lvl w:ilvl="6" w:tplc="04090001" w:tentative="1">
+      <w:start w:val="1"/>
+      <w:numFmt w:val="bullet"/>
+      <w:lvlText w:val=""/>
+      <w:lvlJc w:val="left"/>
+      <w:pPr>
+        <w:ind w:left="5040" w:hanging="360"/>
+      </w:pPr>
+      <w:rPr>
+        <w:rFonts w:ascii="Symbol" w:hAnsi="Symbol" w:hint="default"/>
+      </w:rPr>
+    </w:lvl>
+    <w:lvl w:ilvl="7" w:tplc="04090003" w:tentative="1">
+      <w:start w:val="1"/>
+      <w:numFmt w:val="bullet"/>
+      <w:lvlText w:val="o"/>
+      <w:lvlJc w:val="left"/>
+      <w:pPr>
+        <w:ind w:left="5760" w:hanging="360"/>
+      </w:pPr>
+      <w:rPr>
+        <w:rFonts w:ascii="Courier New" w:hAnsi="Courier New" w:cs="Courier New" w:hint="default"/>
+      </w:rPr>
+    </w:lvl>
+    <w:lvl w:ilvl="8" w:tplc="04090005" w:tentative="1">
+      <w:start w:val="1"/>
+      <w:numFmt w:val="bullet"/>
+      <w:lvlText w:val=""/>
+      <w:lvlJc w:val="left"/>
+      <w:pPr>
+        <w:ind w:left="6480" w:hanging="360"/>
+      </w:pPr>
+      <w:rPr>
+        <w:rFonts w:ascii="Wingdings" w:hAnsi="Wingdings" w:hint="default"/>
+      </w:rPr>
+    </w:lvl>
+  </w:abstractNum>
+  <w:abstractNum w:abstractNumId="4" w15:restartNumberingAfterBreak="0">
     <w:nsid w:val="481E7A65"/>
     <w:multiLevelType w:val="hybridMultilevel"/>
     <w:tmpl w:val="FB62A75A"/>
@@ -14650,10 +16918,10 @@
       </w:pPr>
     </w:lvl>
   </w:abstractNum>
-  <w:abstractNum w:abstractNumId="3" w15:restartNumberingAfterBreak="0">
+  <w:abstractNum w:abstractNumId="5" w15:restartNumberingAfterBreak="0">
     <w:nsid w:val="58090CBB"/>
     <w:multiLevelType w:val="hybridMultilevel"/>
-    <w:tmpl w:val="90DE38EA"/>
+    <w:tmpl w:val="8512A2C4"/>
     <w:lvl w:ilvl="0" w:tplc="30C8E93E">
       <w:numFmt w:val="bullet"/>
       <w:lvlText w:val="-"/>
@@ -14763,16 +17031,22 @@
     </w:lvl>
   </w:abstractNum>
   <w:num w:numId="1">
-    <w:abstractNumId w:val="3"/>
+    <w:abstractNumId w:val="5"/>
   </w:num>
   <w:num w:numId="2">
+    <w:abstractNumId w:val="4"/>
+  </w:num>
+  <w:num w:numId="3">
+    <w:abstractNumId w:val="1"/>
+  </w:num>
+  <w:num w:numId="4">
     <w:abstractNumId w:val="2"/>
   </w:num>
-  <w:num w:numId="3">
+  <w:num w:numId="5">
     <w:abstractNumId w:val="0"/>
   </w:num>
-  <w:num w:numId="4">
-    <w:abstractNumId w:val="1"/>
+  <w:num w:numId="6">
+    <w:abstractNumId w:val="3"/>
   </w:num>
 </w:numbering>
 </file>
@@ -18750,7 +21024,7 @@
   <dgm:whole/>
   <dgm:extLst>
     <a:ext uri="http://schemas.microsoft.com/office/drawing/2008/diagram">
-      <dsp:dataModelExt xmlns:dsp="http://schemas.microsoft.com/office/drawing/2008/diagram" relId="rId11" minVer="http://schemas.openxmlformats.org/drawingml/2006/diagram"/>
+      <dsp:dataModelExt xmlns:dsp="http://schemas.microsoft.com/office/drawing/2008/diagram" relId="rId13" minVer="http://schemas.openxmlformats.org/drawingml/2006/diagram"/>
     </a:ext>
   </dgm:extLst>
 </dgm:dataModel>
@@ -19475,7 +21749,7 @@
   <dgm:whole/>
   <dgm:extLst>
     <a:ext uri="http://schemas.microsoft.com/office/drawing/2008/diagram">
-      <dsp:dataModelExt xmlns:dsp="http://schemas.microsoft.com/office/drawing/2008/diagram" relId="rId16" minVer="http://schemas.openxmlformats.org/drawingml/2006/diagram"/>
+      <dsp:dataModelExt xmlns:dsp="http://schemas.microsoft.com/office/drawing/2008/diagram" relId="rId18" minVer="http://schemas.openxmlformats.org/drawingml/2006/diagram"/>
     </a:ext>
   </dgm:extLst>
 </dgm:dataModel>
@@ -20301,7 +22575,7 @@
   <dgm:whole/>
   <dgm:extLst>
     <a:ext uri="http://schemas.microsoft.com/office/drawing/2008/diagram">
-      <dsp:dataModelExt xmlns:dsp="http://schemas.microsoft.com/office/drawing/2008/diagram" relId="rId21" minVer="http://schemas.openxmlformats.org/drawingml/2006/diagram"/>
+      <dsp:dataModelExt xmlns:dsp="http://schemas.microsoft.com/office/drawing/2008/diagram" relId="rId23" minVer="http://schemas.openxmlformats.org/drawingml/2006/diagram"/>
     </a:ext>
   </dgm:extLst>
 </dgm:dataModel>
@@ -21102,7 +23376,7 @@
   <dgm:whole/>
   <dgm:extLst>
     <a:ext uri="http://schemas.microsoft.com/office/drawing/2008/diagram">
-      <dsp:dataModelExt xmlns:dsp="http://schemas.microsoft.com/office/drawing/2008/diagram" relId="rId26" minVer="http://schemas.openxmlformats.org/drawingml/2006/diagram"/>
+      <dsp:dataModelExt xmlns:dsp="http://schemas.microsoft.com/office/drawing/2008/diagram" relId="rId28" minVer="http://schemas.openxmlformats.org/drawingml/2006/diagram"/>
     </a:ext>
   </dgm:extLst>
 </dgm:dataModel>
@@ -34942,7 +37216,7 @@
 </file>
 
 <file path=customXml/itemProps1.xml><?xml version="1.0" encoding="utf-8"?>
-<ds:datastoreItem xmlns:ds="http://schemas.openxmlformats.org/officeDocument/2006/customXml" ds:itemID="{5412ED0F-BA4B-4C63-8A3E-33C7A8517CE6}">
+<ds:datastoreItem xmlns:ds="http://schemas.openxmlformats.org/officeDocument/2006/customXml" ds:itemID="{1C740343-1EED-45A7-BDC0-24057AEDF7B4}">
   <ds:schemaRefs>
     <ds:schemaRef ds:uri="http://schemas.openxmlformats.org/officeDocument/2006/bibliography"/>
   </ds:schemaRefs>

--- a/Specifications (Autosaved).docx
+++ b/Specifications (Autosaved).docx
@@ -346,6 +346,7 @@
         </w:rPr>
         <w:t xml:space="preserve"> در جدول </w:t>
       </w:r>
+      <w:proofErr w:type="spellStart"/>
       <w:r>
         <w:rPr>
           <w:rFonts w:cs="B Nazanin"/>
@@ -353,6 +354,7 @@
         </w:rPr>
         <w:t>GenericPersonAddress</w:t>
       </w:r>
+      <w:proofErr w:type="spellEnd"/>
     </w:p>
     <w:p>
       <w:pPr>
@@ -483,6 +485,7 @@
         </w:rPr>
         <w:t xml:space="preserve">فیلد </w:t>
       </w:r>
+      <w:proofErr w:type="spellStart"/>
       <w:r>
         <w:rPr>
           <w:rFonts w:cs="B Nazanin"/>
@@ -490,6 +493,7 @@
         </w:rPr>
         <w:t>BirthCertificateNumber</w:t>
       </w:r>
+      <w:proofErr w:type="spellEnd"/>
       <w:r>
         <w:rPr>
           <w:rFonts w:cs="B Nazanin" w:hint="cs"/>
@@ -498,6 +502,7 @@
         </w:rPr>
         <w:t xml:space="preserve"> در جدول </w:t>
       </w:r>
+      <w:proofErr w:type="spellStart"/>
       <w:r>
         <w:rPr>
           <w:rFonts w:cs="B Nazanin"/>
@@ -505,6 +510,7 @@
         </w:rPr>
         <w:t>RealPerson</w:t>
       </w:r>
+      <w:proofErr w:type="spellEnd"/>
       <w:r>
         <w:rPr>
           <w:rFonts w:cs="B Nazanin" w:hint="cs"/>
@@ -539,6 +545,7 @@
         </w:rPr>
         <w:t xml:space="preserve">فیلد </w:t>
       </w:r>
+      <w:proofErr w:type="spellStart"/>
       <w:r>
         <w:rPr>
           <w:rFonts w:cs="B Nazanin"/>
@@ -546,6 +553,7 @@
         </w:rPr>
         <w:t>UserRate</w:t>
       </w:r>
+      <w:proofErr w:type="spellEnd"/>
       <w:r>
         <w:rPr>
           <w:rFonts w:cs="B Nazanin" w:hint="cs"/>
@@ -587,6 +595,7 @@
         </w:rPr>
         <w:t xml:space="preserve"> در جدول </w:t>
       </w:r>
+      <w:proofErr w:type="spellStart"/>
       <w:r>
         <w:rPr>
           <w:rFonts w:cs="B Nazanin"/>
@@ -594,6 +603,7 @@
         </w:rPr>
         <w:t>ServiceAdditionalItem</w:t>
       </w:r>
+      <w:proofErr w:type="spellEnd"/>
     </w:p>
     <w:p>
       <w:pPr>
@@ -678,6 +688,7 @@
         </w:rPr>
         <w:t xml:space="preserve">: فیلد </w:t>
       </w:r>
+      <w:proofErr w:type="spellStart"/>
       <w:r>
         <w:rPr>
           <w:rFonts w:cs="B Nazanin"/>
@@ -685,6 +696,7 @@
         </w:rPr>
         <w:t>DateTime</w:t>
       </w:r>
+      <w:proofErr w:type="spellEnd"/>
       <w:r>
         <w:rPr>
           <w:rFonts w:cs="B Nazanin" w:hint="cs"/>
@@ -693,6 +705,7 @@
         </w:rPr>
         <w:t xml:space="preserve"> در موجودیت </w:t>
       </w:r>
+      <w:proofErr w:type="spellStart"/>
       <w:r>
         <w:rPr>
           <w:rFonts w:cs="B Nazanin" w:hint="cs"/>
@@ -700,6 +713,7 @@
         </w:rPr>
         <w:t>RequestProductPart</w:t>
       </w:r>
+      <w:proofErr w:type="spellEnd"/>
       <w:r>
         <w:rPr>
           <w:rFonts w:cs="B Nazanin" w:hint="cs"/>
@@ -807,6 +821,7 @@
         </w:rPr>
         <w:t xml:space="preserve"> فیلد </w:t>
       </w:r>
+      <w:proofErr w:type="spellStart"/>
       <w:r>
         <w:rPr>
           <w:rFonts w:cs="B Nazanin"/>
@@ -814,6 +829,7 @@
         </w:rPr>
         <w:t>StringDateTime</w:t>
       </w:r>
+      <w:proofErr w:type="spellEnd"/>
       <w:r>
         <w:rPr>
           <w:rFonts w:cs="B Nazanin" w:hint="cs"/>
@@ -822,6 +838,7 @@
         </w:rPr>
         <w:t xml:space="preserve"> در موجودیت </w:t>
       </w:r>
+      <w:proofErr w:type="spellStart"/>
       <w:r>
         <w:rPr>
           <w:rFonts w:cs="B Nazanin" w:hint="cs"/>
@@ -829,6 +846,7 @@
         </w:rPr>
         <w:t>RequestProductPart</w:t>
       </w:r>
+      <w:proofErr w:type="spellEnd"/>
       <w:r>
         <w:rPr>
           <w:rFonts w:cs="B Nazanin" w:hint="cs"/>
@@ -1024,6 +1042,7 @@
         </w:rPr>
         <w:t xml:space="preserve"> فیلد </w:t>
       </w:r>
+      <w:proofErr w:type="spellStart"/>
       <w:r>
         <w:rPr>
           <w:rFonts w:cs="B Nazanin"/>
@@ -1031,6 +1050,7 @@
         </w:rPr>
         <w:t>UpdateDateTime</w:t>
       </w:r>
+      <w:proofErr w:type="spellEnd"/>
       <w:r>
         <w:rPr>
           <w:rFonts w:cs="B Nazanin" w:hint="cs"/>
@@ -1039,6 +1059,7 @@
         </w:rPr>
         <w:t xml:space="preserve"> در موجودیت </w:t>
       </w:r>
+      <w:proofErr w:type="spellStart"/>
       <w:r>
         <w:rPr>
           <w:rFonts w:cs="B Nazanin"/>
@@ -1046,6 +1067,7 @@
         </w:rPr>
         <w:t>ServiceConclusion</w:t>
       </w:r>
+      <w:proofErr w:type="spellEnd"/>
       <w:r>
         <w:rPr>
           <w:rFonts w:cs="B Nazanin" w:hint="cs"/>
@@ -1219,6 +1241,7 @@
         </w:rPr>
         <w:t xml:space="preserve">ستون </w:t>
       </w:r>
+      <w:proofErr w:type="spellStart"/>
       <w:r>
         <w:rPr>
           <w:rFonts w:cs="B Nazanin"/>
@@ -1226,6 +1249,7 @@
         </w:rPr>
         <w:t>UpdateDate</w:t>
       </w:r>
+      <w:proofErr w:type="spellEnd"/>
       <w:r>
         <w:rPr>
           <w:rFonts w:cs="B Nazanin" w:hint="cs"/>
@@ -1234,6 +1258,7 @@
         </w:rPr>
         <w:t xml:space="preserve"> در موجودیت </w:t>
       </w:r>
+      <w:proofErr w:type="spellStart"/>
       <w:r>
         <w:rPr>
           <w:rFonts w:cs="B Nazanin"/>
@@ -1241,6 +1266,7 @@
         </w:rPr>
         <w:t>ServiceItem</w:t>
       </w:r>
+      <w:proofErr w:type="spellEnd"/>
       <w:r>
         <w:rPr>
           <w:rFonts w:cs="B Nazanin"/>
@@ -1323,6 +1349,7 @@
         </w:rPr>
         <w:t xml:space="preserve"> فیلد </w:t>
       </w:r>
+      <w:proofErr w:type="spellStart"/>
       <w:r>
         <w:rPr>
           <w:rFonts w:cs="B Nazanin"/>
@@ -1330,6 +1357,7 @@
         </w:rPr>
         <w:t>BirthDate</w:t>
       </w:r>
+      <w:proofErr w:type="spellEnd"/>
       <w:r>
         <w:rPr>
           <w:rFonts w:cs="B Nazanin" w:hint="cs"/>
@@ -1403,6 +1431,7 @@
         </w:rPr>
         <w:t xml:space="preserve">: فیلد </w:t>
       </w:r>
+      <w:proofErr w:type="spellStart"/>
       <w:r>
         <w:rPr>
           <w:rFonts w:cs="B Nazanin"/>
@@ -1410,6 +1439,7 @@
         </w:rPr>
         <w:t>PersianDate</w:t>
       </w:r>
+      <w:proofErr w:type="spellEnd"/>
       <w:r>
         <w:rPr>
           <w:rFonts w:cs="B Nazanin" w:hint="cs"/>
@@ -1425,6 +1455,7 @@
         </w:rPr>
         <w:t xml:space="preserve"> در موجودیت </w:t>
       </w:r>
+      <w:proofErr w:type="spellStart"/>
       <w:r>
         <w:rPr>
           <w:rFonts w:cs="B Nazanin"/>
@@ -1432,6 +1463,7 @@
         </w:rPr>
         <w:t>ServiceRequest</w:t>
       </w:r>
+      <w:proofErr w:type="spellEnd"/>
       <w:r>
         <w:rPr>
           <w:rFonts w:cs="B Nazanin" w:hint="cs"/>
@@ -1483,6 +1515,7 @@
         </w:rPr>
         <w:t xml:space="preserve"> با مقدار میلادی و نمایش شمسی: فیلد </w:t>
       </w:r>
+      <w:proofErr w:type="spellStart"/>
       <w:r>
         <w:rPr>
           <w:rFonts w:cs="B Nazanin"/>
@@ -1490,6 +1523,7 @@
         </w:rPr>
         <w:t>AutoDate</w:t>
       </w:r>
+      <w:proofErr w:type="spellEnd"/>
       <w:r>
         <w:rPr>
           <w:rFonts w:cs="B Nazanin" w:hint="cs"/>
@@ -1513,6 +1547,7 @@
         </w:rPr>
         <w:t xml:space="preserve">در موجودیت </w:t>
       </w:r>
+      <w:proofErr w:type="spellStart"/>
       <w:r>
         <w:rPr>
           <w:rFonts w:cs="B Nazanin"/>
@@ -1520,6 +1555,7 @@
         </w:rPr>
         <w:t>ServiceRequestReview</w:t>
       </w:r>
+      <w:proofErr w:type="spellEnd"/>
       <w:r>
         <w:rPr>
           <w:rFonts w:cs="B Nazanin" w:hint="cs"/>
@@ -1634,6 +1670,7 @@
         </w:rPr>
         <w:t xml:space="preserve">ستون زمان و نمایش 24 ساعته : ستون </w:t>
       </w:r>
+      <w:proofErr w:type="spellStart"/>
       <w:r>
         <w:rPr>
           <w:rFonts w:cs="B Nazanin"/>
@@ -1641,6 +1678,7 @@
         </w:rPr>
         <w:t>UpdateTime</w:t>
       </w:r>
+      <w:proofErr w:type="spellEnd"/>
       <w:r>
         <w:rPr>
           <w:rFonts w:cs="B Nazanin" w:hint="cs"/>
@@ -1649,6 +1687,7 @@
         </w:rPr>
         <w:t xml:space="preserve"> در موجودیت </w:t>
       </w:r>
+      <w:proofErr w:type="spellStart"/>
       <w:r>
         <w:rPr>
           <w:rFonts w:cs="B Nazanin"/>
@@ -1656,6 +1695,7 @@
         </w:rPr>
         <w:t>ServiceItem</w:t>
       </w:r>
+      <w:proofErr w:type="spellEnd"/>
     </w:p>
     <w:p>
       <w:pPr>
@@ -1753,6 +1793,7 @@
         </w:rPr>
         <w:t xml:space="preserve">در موجودیت </w:t>
       </w:r>
+      <w:proofErr w:type="spellStart"/>
       <w:r>
         <w:rPr>
           <w:rFonts w:cs="B Nazanin"/>
@@ -1760,6 +1801,7 @@
         </w:rPr>
         <w:t>ServiceRequest</w:t>
       </w:r>
+      <w:proofErr w:type="spellEnd"/>
       <w:r>
         <w:rPr>
           <w:rFonts w:cs="B Nazanin" w:hint="cs"/>
@@ -1930,6 +1972,7 @@
         </w:rPr>
         <w:t xml:space="preserve">فیلد </w:t>
       </w:r>
+      <w:proofErr w:type="spellStart"/>
       <w:r>
         <w:rPr>
           <w:rFonts w:cs="B Nazanin"/>
@@ -1937,6 +1980,7 @@
         </w:rPr>
         <w:t>AutoTime</w:t>
       </w:r>
+      <w:proofErr w:type="spellEnd"/>
       <w:r>
         <w:rPr>
           <w:rFonts w:cs="B Nazanin" w:hint="cs"/>
@@ -1952,6 +1996,7 @@
         </w:rPr>
         <w:t xml:space="preserve"> در موجودیت </w:t>
       </w:r>
+      <w:proofErr w:type="spellStart"/>
       <w:r>
         <w:rPr>
           <w:rFonts w:cs="B Nazanin"/>
@@ -1959,6 +2004,7 @@
         </w:rPr>
         <w:t>ServiceRequestReview</w:t>
       </w:r>
+      <w:proofErr w:type="spellEnd"/>
       <w:r>
         <w:rPr>
           <w:rFonts w:cs="B Nazanin" w:hint="cs"/>
@@ -2086,8 +2132,18 @@
           <w:rtl/>
           <w:lang w:bidi="fa-IR"/>
         </w:rPr>
-        <w:t xml:space="preserve"> پذیر :</w:t>
-      </w:r>
+        <w:t xml:space="preserve"> </w:t>
+      </w:r>
+      <w:proofErr w:type="gramStart"/>
+      <w:r>
+        <w:rPr>
+          <w:rFonts w:cs="B Nazanin" w:hint="cs"/>
+          <w:rtl/>
+          <w:lang w:bidi="fa-IR"/>
+        </w:rPr>
+        <w:t>پذیر :</w:t>
+      </w:r>
+      <w:proofErr w:type="gramEnd"/>
       <w:r>
         <w:rPr>
           <w:rFonts w:cs="B Nazanin" w:hint="cs"/>
@@ -2111,6 +2167,7 @@
         </w:rPr>
         <w:t xml:space="preserve"> در جدول </w:t>
       </w:r>
+      <w:proofErr w:type="spellStart"/>
       <w:r>
         <w:rPr>
           <w:rFonts w:cs="B Nazanin"/>
@@ -2118,6 +2175,7 @@
         </w:rPr>
         <w:t>ServiceConclusionItem</w:t>
       </w:r>
+      <w:proofErr w:type="spellEnd"/>
       <w:r>
         <w:rPr>
           <w:rFonts w:cs="B Nazanin" w:hint="cs"/>
@@ -2157,8 +2215,27 @@
           <w:rtl/>
           <w:lang w:bidi="fa-IR"/>
         </w:rPr>
-        <w:t xml:space="preserve"> ناپذیر : فیلد </w:t>
-      </w:r>
+        <w:t xml:space="preserve"> </w:t>
+      </w:r>
+      <w:proofErr w:type="gramStart"/>
+      <w:r>
+        <w:rPr>
+          <w:rFonts w:cs="B Nazanin" w:hint="cs"/>
+          <w:rtl/>
+          <w:lang w:bidi="fa-IR"/>
+        </w:rPr>
+        <w:t>ناپذیر :</w:t>
+      </w:r>
+      <w:proofErr w:type="gramEnd"/>
+      <w:r>
+        <w:rPr>
+          <w:rFonts w:cs="B Nazanin" w:hint="cs"/>
+          <w:rtl/>
+          <w:lang w:bidi="fa-IR"/>
+        </w:rPr>
+        <w:t xml:space="preserve"> فیلد </w:t>
+      </w:r>
+      <w:proofErr w:type="spellStart"/>
       <w:r>
         <w:rPr>
           <w:rFonts w:cs="B Nazanin"/>
@@ -2166,6 +2243,7 @@
         </w:rPr>
         <w:t>IsCleared</w:t>
       </w:r>
+      <w:proofErr w:type="spellEnd"/>
       <w:r>
         <w:rPr>
           <w:rFonts w:cs="B Nazanin" w:hint="cs"/>
@@ -2189,6 +2267,7 @@
         </w:rPr>
         <w:t xml:space="preserve">در جدول </w:t>
       </w:r>
+      <w:proofErr w:type="spellStart"/>
       <w:r>
         <w:rPr>
           <w:rFonts w:cs="B Nazanin"/>
@@ -2196,6 +2275,7 @@
         </w:rPr>
         <w:t>ServiceConclusion</w:t>
       </w:r>
+      <w:proofErr w:type="spellEnd"/>
     </w:p>
     <w:p>
       <w:pPr>
@@ -2283,6 +2363,7 @@
         </w:rPr>
         <w:t xml:space="preserve">محاسبه تعداد ساعت کل بروی </w:t>
       </w:r>
+      <w:proofErr w:type="spellStart"/>
       <w:r>
         <w:rPr>
           <w:rFonts w:cs="B Nazanin"/>
@@ -2291,6 +2372,7 @@
         </w:rPr>
         <w:t>ServiceItem</w:t>
       </w:r>
+      <w:proofErr w:type="spellEnd"/>
       <w:r>
         <w:rPr>
           <w:rFonts w:cs="B Nazanin" w:hint="cs"/>
@@ -2336,6 +2418,7 @@
         </w:rPr>
         <w:t xml:space="preserve">کار" و قراردادن در ستون </w:t>
       </w:r>
+      <w:proofErr w:type="spellStart"/>
       <w:r>
         <w:rPr>
           <w:rFonts w:cs="B Nazanin"/>
@@ -2344,6 +2427,7 @@
         </w:rPr>
         <w:t>HoursSpent</w:t>
       </w:r>
+      <w:proofErr w:type="spellEnd"/>
     </w:p>
     <w:p>
       <w:pPr>
@@ -2409,6 +2493,7 @@
         </w:rPr>
         <w:t xml:space="preserve">مبلغ " بروی </w:t>
       </w:r>
+      <w:proofErr w:type="spellStart"/>
       <w:r>
         <w:rPr>
           <w:rFonts w:cs="B Nazanin"/>
@@ -2417,6 +2502,7 @@
         </w:rPr>
         <w:t>ServiceItem</w:t>
       </w:r>
+      <w:proofErr w:type="spellEnd"/>
       <w:r>
         <w:rPr>
           <w:rFonts w:cs="B Nazanin" w:hint="cs"/>
@@ -2426,6 +2512,7 @@
         </w:rPr>
         <w:t xml:space="preserve"> که مبلغ را با ارسال دو فیلد </w:t>
       </w:r>
+      <w:proofErr w:type="spellStart"/>
       <w:r>
         <w:rPr>
           <w:rFonts w:cs="B Nazanin"/>
@@ -2434,6 +2521,7 @@
         </w:rPr>
         <w:t>HoursSpent</w:t>
       </w:r>
+      <w:proofErr w:type="spellEnd"/>
       <w:r>
         <w:rPr>
           <w:rFonts w:cs="B Nazanin" w:hint="cs"/>
@@ -2443,6 +2531,7 @@
         </w:rPr>
         <w:t xml:space="preserve"> و </w:t>
       </w:r>
+      <w:proofErr w:type="spellStart"/>
       <w:r>
         <w:rPr>
           <w:rFonts w:cs="B Nazanin"/>
@@ -2451,6 +2540,7 @@
         </w:rPr>
         <w:t>ServiceTypeEnum</w:t>
       </w:r>
+      <w:proofErr w:type="spellEnd"/>
       <w:r>
         <w:rPr>
           <w:rFonts w:cs="B Nazanin" w:hint="cs"/>
@@ -2460,6 +2550,7 @@
         </w:rPr>
         <w:t xml:space="preserve"> به </w:t>
       </w:r>
+      <w:proofErr w:type="spellStart"/>
       <w:r>
         <w:rPr>
           <w:rFonts w:cs="B Nazanin"/>
@@ -2468,6 +2559,7 @@
         </w:rPr>
         <w:t>StoredProcedure</w:t>
       </w:r>
+      <w:proofErr w:type="spellEnd"/>
       <w:r>
         <w:rPr>
           <w:rFonts w:cs="B Nazanin" w:hint="cs"/>
@@ -2477,13 +2569,23 @@
         </w:rPr>
         <w:t xml:space="preserve"> به نام </w:t>
       </w:r>
+      <w:proofErr w:type="spellStart"/>
       <w:r>
         <w:rPr>
           <w:rFonts w:cs="B Nazanin"/>
           <w:color w:val="FF0000"/>
           <w:lang w:bidi="fa-IR"/>
         </w:rPr>
-        <w:t xml:space="preserve">sp_CalculateServiceItemPrice </w:t>
+        <w:t>sp_CalculateServiceItemPrice</w:t>
+      </w:r>
+      <w:proofErr w:type="spellEnd"/>
+      <w:r>
+        <w:rPr>
+          <w:rFonts w:cs="B Nazanin"/>
+          <w:color w:val="FF0000"/>
+          <w:lang w:bidi="fa-IR"/>
+        </w:rPr>
+        <w:t xml:space="preserve"> </w:t>
       </w:r>
       <w:r>
         <w:rPr>
@@ -2539,6 +2641,7 @@
         </w:rPr>
         <w:t xml:space="preserve">محاسبه تاریخ روز و قرار دادن در ستون </w:t>
       </w:r>
+      <w:proofErr w:type="spellStart"/>
       <w:r>
         <w:rPr>
           <w:rFonts w:cs="B Nazanin"/>
@@ -2547,6 +2650,7 @@
         </w:rPr>
         <w:t>UpdateDate</w:t>
       </w:r>
+      <w:proofErr w:type="spellEnd"/>
       <w:r>
         <w:rPr>
           <w:rFonts w:cs="B Nazanin" w:hint="cs"/>
@@ -2556,6 +2660,7 @@
         </w:rPr>
         <w:t xml:space="preserve"> موجودیت  </w:t>
       </w:r>
+      <w:proofErr w:type="spellStart"/>
       <w:r>
         <w:rPr>
           <w:rFonts w:cs="B Nazanin"/>
@@ -2564,6 +2669,7 @@
         </w:rPr>
         <w:t>ServiceItem</w:t>
       </w:r>
+      <w:proofErr w:type="spellEnd"/>
       <w:r>
         <w:rPr>
           <w:rFonts w:cs="B Nazanin" w:hint="cs"/>
@@ -2573,6 +2679,7 @@
         </w:rPr>
         <w:t xml:space="preserve"> با استفاده از کد تابع </w:t>
       </w:r>
+      <w:proofErr w:type="spellStart"/>
       <w:r>
         <w:rPr>
           <w:rFonts w:cs="B Nazanin"/>
@@ -2581,6 +2688,7 @@
         </w:rPr>
         <w:t>GetNow</w:t>
       </w:r>
+      <w:proofErr w:type="spellEnd"/>
       <w:r>
         <w:rPr>
           <w:rFonts w:cs="B Nazanin" w:hint="cs"/>
@@ -2613,6 +2721,7 @@
         </w:rPr>
         <w:t xml:space="preserve">محاسبه تاریخ روز و قرار دادن در ستون </w:t>
       </w:r>
+      <w:proofErr w:type="spellStart"/>
       <w:r>
         <w:rPr>
           <w:rFonts w:cs="B Nazanin"/>
@@ -2621,6 +2730,7 @@
         </w:rPr>
         <w:t>UpdateTime</w:t>
       </w:r>
+      <w:proofErr w:type="spellEnd"/>
       <w:r>
         <w:rPr>
           <w:rFonts w:cs="B Nazanin" w:hint="cs"/>
@@ -2630,6 +2740,7 @@
         </w:rPr>
         <w:t xml:space="preserve"> موجودیت  </w:t>
       </w:r>
+      <w:proofErr w:type="spellStart"/>
       <w:r>
         <w:rPr>
           <w:rFonts w:cs="B Nazanin"/>
@@ -2638,6 +2749,7 @@
         </w:rPr>
         <w:t>ServiceItem</w:t>
       </w:r>
+      <w:proofErr w:type="spellEnd"/>
       <w:r>
         <w:rPr>
           <w:rFonts w:cs="B Nazanin" w:hint="cs"/>
@@ -2647,6 +2759,7 @@
         </w:rPr>
         <w:t xml:space="preserve"> با استفاده از کد تابع </w:t>
       </w:r>
+      <w:proofErr w:type="spellStart"/>
       <w:r>
         <w:rPr>
           <w:rFonts w:cs="B Nazanin"/>
@@ -2655,6 +2768,7 @@
         </w:rPr>
         <w:t>GetNow</w:t>
       </w:r>
+      <w:proofErr w:type="spellEnd"/>
       <w:r>
         <w:rPr>
           <w:rFonts w:cs="B Nazanin" w:hint="cs"/>
@@ -2745,23 +2859,34 @@
         </w:rPr>
         <w:t xml:space="preserve">هزينه" بروی </w:t>
       </w:r>
+      <w:proofErr w:type="spellStart"/>
       <w:r>
         <w:rPr>
           <w:rFonts w:cs="B Nazanin"/>
           <w:color w:val="FF0000"/>
           <w:lang w:bidi="fa-IR"/>
         </w:rPr>
-        <w:t xml:space="preserve">ServiceConclusionItem </w:t>
-      </w:r>
-      <w:r>
-        <w:rPr>
-          <w:rFonts w:cs="B Nazanin" w:hint="cs"/>
+        <w:t>ServiceConclusionItem</w:t>
+      </w:r>
+      <w:proofErr w:type="spellEnd"/>
+      <w:r>
+        <w:rPr>
+          <w:rFonts w:cs="B Nazanin"/>
           <w:color w:val="FF0000"/>
+          <w:lang w:bidi="fa-IR"/>
+        </w:rPr>
+        <w:t xml:space="preserve"> </w:t>
+      </w:r>
+      <w:r>
+        <w:rPr>
+          <w:rFonts w:cs="B Nazanin" w:hint="cs"/>
+          <w:color w:val="FF0000"/>
           <w:rtl/>
           <w:lang w:bidi="fa-IR"/>
         </w:rPr>
         <w:t xml:space="preserve"> که مبلغ را </w:t>
       </w:r>
+      <w:proofErr w:type="spellStart"/>
       <w:r>
         <w:rPr>
           <w:rFonts w:cs="B Nazanin"/>
@@ -2770,6 +2895,7 @@
         </w:rPr>
         <w:t>ServiceItem</w:t>
       </w:r>
+      <w:proofErr w:type="spellEnd"/>
       <w:r>
         <w:rPr>
           <w:rFonts w:cs="B Nazanin" w:hint="cs"/>
@@ -2779,6 +2905,7 @@
         </w:rPr>
         <w:t xml:space="preserve"> یا </w:t>
       </w:r>
+      <w:proofErr w:type="spellStart"/>
       <w:r>
         <w:rPr>
           <w:rFonts w:cs="B Nazanin"/>
@@ -2787,6 +2914,7 @@
         </w:rPr>
         <w:t>ServiceAdditionalItem</w:t>
       </w:r>
+      <w:proofErr w:type="spellEnd"/>
       <w:r>
         <w:rPr>
           <w:rFonts w:cs="B Nazanin" w:hint="cs"/>
@@ -2855,40 +2983,61 @@
         </w:rPr>
         <w:t xml:space="preserve">موارد" بروی </w:t>
       </w:r>
+      <w:proofErr w:type="spellStart"/>
       <w:r>
         <w:rPr>
           <w:rFonts w:cs="B Nazanin"/>
           <w:color w:val="FF0000"/>
           <w:lang w:bidi="fa-IR"/>
         </w:rPr>
-        <w:t xml:space="preserve">ServiceConclusion </w:t>
-      </w:r>
-      <w:r>
-        <w:rPr>
-          <w:rFonts w:cs="B Nazanin" w:hint="cs"/>
+        <w:t>ServiceConclusion</w:t>
+      </w:r>
+      <w:proofErr w:type="spellEnd"/>
+      <w:r>
+        <w:rPr>
+          <w:rFonts w:cs="B Nazanin"/>
           <w:color w:val="FF0000"/>
+          <w:lang w:bidi="fa-IR"/>
+        </w:rPr>
+        <w:t xml:space="preserve"> </w:t>
+      </w:r>
+      <w:r>
+        <w:rPr>
+          <w:rFonts w:cs="B Nazanin" w:hint="cs"/>
+          <w:color w:val="FF0000"/>
           <w:rtl/>
           <w:lang w:bidi="fa-IR"/>
         </w:rPr>
         <w:t xml:space="preserve"> که مبالغ </w:t>
       </w:r>
+      <w:proofErr w:type="spellStart"/>
       <w:r>
         <w:rPr>
           <w:rFonts w:cs="B Nazanin"/>
           <w:color w:val="FF0000"/>
           <w:lang w:bidi="fa-IR"/>
         </w:rPr>
-        <w:t xml:space="preserve">ServiceConclusionItem </w:t>
-      </w:r>
-      <w:r>
-        <w:rPr>
-          <w:rFonts w:cs="B Nazanin" w:hint="cs"/>
+        <w:t>ServiceConclusionItem</w:t>
+      </w:r>
+      <w:proofErr w:type="spellEnd"/>
+      <w:r>
+        <w:rPr>
+          <w:rFonts w:cs="B Nazanin"/>
           <w:color w:val="FF0000"/>
+          <w:lang w:bidi="fa-IR"/>
+        </w:rPr>
+        <w:t xml:space="preserve"> </w:t>
+      </w:r>
+      <w:r>
+        <w:rPr>
+          <w:rFonts w:cs="B Nazanin" w:hint="cs"/>
+          <w:color w:val="FF0000"/>
           <w:rtl/>
           <w:lang w:bidi="fa-IR"/>
         </w:rPr>
         <w:t xml:space="preserve"> مرتبط را جمع میکند و نهایتاً در ستون </w:t>
       </w:r>
+      <w:proofErr w:type="spellStart"/>
       <w:r>
         <w:rPr>
           <w:rFonts w:cs="B Nazanin"/>
@@ -2897,6 +3046,7 @@
         </w:rPr>
         <w:t>TotalPrice</w:t>
       </w:r>
+      <w:proofErr w:type="spellEnd"/>
       <w:r>
         <w:rPr>
           <w:rFonts w:cs="B Nazanin" w:hint="cs"/>
@@ -2957,6 +3107,7 @@
         </w:rPr>
         <w:t xml:space="preserve">محاسبه تاریخ روز شمسی و قرار دادن در ستون </w:t>
       </w:r>
+      <w:proofErr w:type="spellStart"/>
       <w:r>
         <w:rPr>
           <w:rFonts w:cs="B Nazanin"/>
@@ -2965,6 +3116,7 @@
         </w:rPr>
         <w:t>PersianDate</w:t>
       </w:r>
+      <w:proofErr w:type="spellEnd"/>
       <w:r>
         <w:rPr>
           <w:rFonts w:cs="B Nazanin" w:hint="cs"/>
@@ -2974,6 +3126,7 @@
         </w:rPr>
         <w:t xml:space="preserve"> موجودیت  </w:t>
       </w:r>
+      <w:proofErr w:type="spellStart"/>
       <w:r>
         <w:rPr>
           <w:rFonts w:cs="B Nazanin"/>
@@ -2982,6 +3135,7 @@
         </w:rPr>
         <w:t>ServiceRequest</w:t>
       </w:r>
+      <w:proofErr w:type="spellEnd"/>
       <w:r>
         <w:rPr>
           <w:rFonts w:cs="B Nazanin" w:hint="cs"/>
@@ -2991,6 +3145,7 @@
         </w:rPr>
         <w:t xml:space="preserve"> با استفاده فرمول خطی. همچنین خصوصیت  </w:t>
       </w:r>
+      <w:proofErr w:type="spellStart"/>
       <w:r>
         <w:rPr>
           <w:rFonts w:cs="B Nazanin"/>
@@ -2999,6 +3154,7 @@
         </w:rPr>
         <w:t>CalculateFormulaAsDefault</w:t>
       </w:r>
+      <w:proofErr w:type="spellEnd"/>
       <w:r>
         <w:rPr>
           <w:rFonts w:cs="B Nazanin" w:hint="cs"/>
@@ -3126,6 +3282,7 @@
         </w:rPr>
         <w:t xml:space="preserve">مستقیم : ورود اطلاعات </w:t>
       </w:r>
+      <w:proofErr w:type="spellStart"/>
       <w:r>
         <w:rPr>
           <w:rFonts w:cs="B Nazanin"/>
@@ -3133,6 +3290,7 @@
         </w:rPr>
         <w:t>ServiceRequestReviewItems</w:t>
       </w:r>
+      <w:proofErr w:type="spellEnd"/>
       <w:r>
         <w:rPr>
           <w:rFonts w:cs="B Nazanin" w:hint="cs"/>
@@ -3141,6 +3299,7 @@
         </w:rPr>
         <w:t xml:space="preserve"> از طریق </w:t>
       </w:r>
+      <w:proofErr w:type="spellStart"/>
       <w:r>
         <w:rPr>
           <w:rFonts w:cs="B Nazanin"/>
@@ -3148,6 +3307,7 @@
         </w:rPr>
         <w:t>ServiceRequestReview</w:t>
       </w:r>
+      <w:proofErr w:type="spellEnd"/>
     </w:p>
     <w:p>
       <w:pPr>
@@ -3201,6 +3361,7 @@
         </w:rPr>
         <w:t xml:space="preserve">مستقیم : ورود اطلاعات </w:t>
       </w:r>
+      <w:proofErr w:type="spellStart"/>
       <w:r>
         <w:rPr>
           <w:rFonts w:cs="B Nazanin"/>
@@ -3208,6 +3369,7 @@
         </w:rPr>
         <w:t>ProductItem</w:t>
       </w:r>
+      <w:proofErr w:type="spellEnd"/>
       <w:r>
         <w:rPr>
           <w:rFonts w:cs="B Nazanin" w:hint="cs"/>
@@ -3216,6 +3378,7 @@
         </w:rPr>
         <w:t xml:space="preserve"> از طریق </w:t>
       </w:r>
+      <w:proofErr w:type="spellStart"/>
       <w:r>
         <w:rPr>
           <w:rFonts w:cs="B Nazanin"/>
@@ -3223,6 +3386,7 @@
         </w:rPr>
         <w:t>ServiceRequest</w:t>
       </w:r>
+      <w:proofErr w:type="spellEnd"/>
     </w:p>
     <w:p>
       <w:pPr>
@@ -3438,6 +3602,7 @@
         </w:rPr>
         <w:t xml:space="preserve"> غیر مستقیم : ورود اطلاعات  </w:t>
       </w:r>
+      <w:proofErr w:type="spellStart"/>
       <w:r>
         <w:rPr>
           <w:rFonts w:cs="B Nazanin"/>
@@ -3445,6 +3610,7 @@
         </w:rPr>
         <w:t>ServiceRequest</w:t>
       </w:r>
+      <w:proofErr w:type="spellEnd"/>
       <w:r>
         <w:rPr>
           <w:rFonts w:cs="B Nazanin" w:hint="cs"/>
@@ -3453,6 +3619,7 @@
         </w:rPr>
         <w:t xml:space="preserve">  از طریق </w:t>
       </w:r>
+      <w:proofErr w:type="spellStart"/>
       <w:r>
         <w:rPr>
           <w:rFonts w:cs="B Nazanin"/>
@@ -3460,6 +3627,7 @@
         </w:rPr>
         <w:t>ServiceRequestReview</w:t>
       </w:r>
+      <w:proofErr w:type="spellEnd"/>
     </w:p>
     <w:p>
       <w:pPr>
@@ -3537,12 +3705,21 @@
         </w:rPr>
         <w:t xml:space="preserve"> و </w:t>
       </w:r>
-      <w:r>
-        <w:rPr>
-          <w:rFonts w:cs="B Nazanin"/>
-          <w:lang w:bidi="fa-IR"/>
-        </w:rPr>
-        <w:t xml:space="preserve">BrandGuarantee </w:t>
+      <w:proofErr w:type="spellStart"/>
+      <w:r>
+        <w:rPr>
+          <w:rFonts w:cs="B Nazanin"/>
+          <w:lang w:bidi="fa-IR"/>
+        </w:rPr>
+        <w:t>BrandGuarantee</w:t>
+      </w:r>
+      <w:proofErr w:type="spellEnd"/>
+      <w:r>
+        <w:rPr>
+          <w:rFonts w:cs="B Nazanin"/>
+          <w:lang w:bidi="fa-IR"/>
+        </w:rPr>
+        <w:t xml:space="preserve"> </w:t>
       </w:r>
       <w:r>
         <w:rPr>
@@ -3552,6 +3729,7 @@
         </w:rPr>
         <w:t xml:space="preserve"> و </w:t>
       </w:r>
+      <w:proofErr w:type="spellStart"/>
       <w:r>
         <w:rPr>
           <w:rFonts w:cs="B Nazanin"/>
@@ -3559,6 +3737,7 @@
         </w:rPr>
         <w:t>BrandProductTypeGuarantee</w:t>
       </w:r>
+      <w:proofErr w:type="spellEnd"/>
       <w:r>
         <w:rPr>
           <w:rFonts w:cs="B Nazanin" w:hint="cs"/>
@@ -3567,6 +3746,7 @@
         </w:rPr>
         <w:t xml:space="preserve"> و </w:t>
       </w:r>
+      <w:proofErr w:type="spellStart"/>
       <w:r>
         <w:rPr>
           <w:rFonts w:cs="B Nazanin"/>
@@ -3574,6 +3754,7 @@
         </w:rPr>
         <w:t>ProductGuarantee</w:t>
       </w:r>
+      <w:proofErr w:type="spellEnd"/>
     </w:p>
     <w:p>
       <w:pPr>
@@ -3663,12 +3844,21 @@
         </w:rPr>
         <w:t xml:space="preserve">جداول </w:t>
       </w:r>
-      <w:r>
-        <w:rPr>
-          <w:rFonts w:cs="B Nazanin"/>
-          <w:lang w:bidi="fa-IR"/>
-        </w:rPr>
-        <w:t xml:space="preserve">GenericPerson </w:t>
+      <w:proofErr w:type="spellStart"/>
+      <w:r>
+        <w:rPr>
+          <w:rFonts w:cs="B Nazanin"/>
+          <w:lang w:bidi="fa-IR"/>
+        </w:rPr>
+        <w:t>GenericPerson</w:t>
+      </w:r>
+      <w:proofErr w:type="spellEnd"/>
+      <w:r>
+        <w:rPr>
+          <w:rFonts w:cs="B Nazanin"/>
+          <w:lang w:bidi="fa-IR"/>
+        </w:rPr>
+        <w:t xml:space="preserve"> </w:t>
       </w:r>
       <w:r>
         <w:rPr>
@@ -3678,6 +3868,7 @@
         </w:rPr>
         <w:t xml:space="preserve">و </w:t>
       </w:r>
+      <w:proofErr w:type="spellStart"/>
       <w:r>
         <w:rPr>
           <w:rFonts w:cs="B Nazanin"/>
@@ -3685,6 +3876,7 @@
         </w:rPr>
         <w:t>RealPerson</w:t>
       </w:r>
+      <w:proofErr w:type="spellEnd"/>
       <w:r>
         <w:rPr>
           <w:rFonts w:cs="B Nazanin" w:hint="cs"/>
@@ -3693,6 +3885,7 @@
         </w:rPr>
         <w:t xml:space="preserve"> و </w:t>
       </w:r>
+      <w:proofErr w:type="spellStart"/>
       <w:r>
         <w:rPr>
           <w:rFonts w:cs="B Nazanin"/>
@@ -3700,6 +3893,7 @@
         </w:rPr>
         <w:t>LegalPerson</w:t>
       </w:r>
+      <w:proofErr w:type="spellEnd"/>
     </w:p>
     <w:p>
       <w:pPr>
@@ -3717,6 +3911,7 @@
         </w:rPr>
         <w:t xml:space="preserve">ارث بری جداول </w:t>
       </w:r>
+      <w:proofErr w:type="spellStart"/>
       <w:r>
         <w:rPr>
           <w:rFonts w:cs="B Nazanin"/>
@@ -3724,6 +3919,7 @@
         </w:rPr>
         <w:t>RealPerson</w:t>
       </w:r>
+      <w:proofErr w:type="spellEnd"/>
       <w:r>
         <w:rPr>
           <w:rFonts w:cs="B Nazanin" w:hint="cs"/>
@@ -3756,6 +3952,7 @@
         </w:rPr>
         <w:t xml:space="preserve">ارث بری جداول </w:t>
       </w:r>
+      <w:proofErr w:type="spellStart"/>
       <w:r>
         <w:rPr>
           <w:rFonts w:cs="B Nazanin"/>
@@ -3763,6 +3960,7 @@
         </w:rPr>
         <w:t>GenericPerson</w:t>
       </w:r>
+      <w:proofErr w:type="spellEnd"/>
       <w:r>
         <w:rPr>
           <w:rFonts w:cs="B Nazanin" w:hint="cs"/>
@@ -3815,6 +4013,7 @@
         <w:lastRenderedPageBreak/>
         <w:t xml:space="preserve">جداول </w:t>
       </w:r>
+      <w:proofErr w:type="spellStart"/>
       <w:r>
         <w:rPr>
           <w:rFonts w:cs="B Nazanin"/>
@@ -3822,6 +4021,7 @@
         </w:rPr>
         <w:t>ServiceAdditionalItem</w:t>
       </w:r>
+      <w:proofErr w:type="spellEnd"/>
       <w:r>
         <w:rPr>
           <w:rFonts w:cs="B Nazanin" w:hint="cs"/>
@@ -3830,6 +4030,7 @@
         </w:rPr>
         <w:t xml:space="preserve"> و </w:t>
       </w:r>
+      <w:proofErr w:type="spellStart"/>
       <w:r>
         <w:rPr>
           <w:rFonts w:cs="B Nazanin"/>
@@ -3837,6 +4038,7 @@
         </w:rPr>
         <w:t>ServiceAdditionalItem</w:t>
       </w:r>
+      <w:proofErr w:type="spellEnd"/>
       <w:r>
         <w:rPr>
           <w:rFonts w:cs="B Nazanin" w:hint="cs"/>
@@ -3845,6 +4047,7 @@
         </w:rPr>
         <w:t xml:space="preserve"> و </w:t>
       </w:r>
+      <w:proofErr w:type="spellStart"/>
       <w:r>
         <w:rPr>
           <w:rFonts w:cs="B Nazanin"/>
@@ -3852,6 +4055,7 @@
         </w:rPr>
         <w:t>ServiceItem</w:t>
       </w:r>
+      <w:proofErr w:type="spellEnd"/>
     </w:p>
     <w:p>
       <w:pPr>
@@ -3880,6 +4084,7 @@
         </w:rPr>
         <w:t xml:space="preserve">امکان استفاده از  </w:t>
       </w:r>
+      <w:proofErr w:type="spellStart"/>
       <w:r>
         <w:rPr>
           <w:rFonts w:cs="B Nazanin"/>
@@ -3887,6 +4092,7 @@
         </w:rPr>
         <w:t>StoredProcedure</w:t>
       </w:r>
+      <w:proofErr w:type="spellEnd"/>
       <w:r>
         <w:rPr>
           <w:rFonts w:cs="B Nazanin" w:hint="cs"/>
@@ -3966,6 +4172,7 @@
         </w:rPr>
         <w:t xml:space="preserve">امکان تعریف نماهای مختلف داده </w:t>
       </w:r>
+      <w:proofErr w:type="spellStart"/>
       <w:r>
         <w:rPr>
           <w:rFonts w:cs="B Nazanin"/>
@@ -3973,6 +4180,7 @@
         </w:rPr>
         <w:t>ListView</w:t>
       </w:r>
+      <w:proofErr w:type="spellEnd"/>
       <w:r>
         <w:rPr>
           <w:rFonts w:cs="B Nazanin" w:hint="cs"/>
@@ -4029,8 +4237,17 @@
           <w:rFonts w:cs="B Nazanin"/>
           <w:lang w:bidi="fa-IR"/>
         </w:rPr>
-        <w:t xml:space="preserve"> SearchView</w:t>
-      </w:r>
+        <w:t xml:space="preserve"> </w:t>
+      </w:r>
+      <w:proofErr w:type="spellStart"/>
+      <w:r>
+        <w:rPr>
+          <w:rFonts w:cs="B Nazanin"/>
+          <w:lang w:bidi="fa-IR"/>
+        </w:rPr>
+        <w:t>SearchView</w:t>
+      </w:r>
+      <w:proofErr w:type="spellEnd"/>
       <w:r>
         <w:rPr>
           <w:rFonts w:cs="B Nazanin" w:hint="cs"/>
@@ -4117,6 +4334,7 @@
         </w:rPr>
         <w:t xml:space="preserve"> : فیلد </w:t>
       </w:r>
+      <w:proofErr w:type="spellStart"/>
       <w:r>
         <w:rPr>
           <w:rFonts w:cs="B Nazanin"/>
@@ -4124,6 +4342,7 @@
         </w:rPr>
         <w:t>EmployeeRole</w:t>
       </w:r>
+      <w:proofErr w:type="spellEnd"/>
       <w:r>
         <w:rPr>
           <w:rFonts w:cs="B Nazanin" w:hint="cs"/>
@@ -4156,6 +4375,7 @@
         </w:rPr>
         <w:t xml:space="preserve">در این حالت مقادیر از ستون </w:t>
       </w:r>
+      <w:proofErr w:type="spellStart"/>
       <w:r>
         <w:rPr>
           <w:rFonts w:cs="B Nazanin"/>
@@ -4164,6 +4384,7 @@
         </w:rPr>
         <w:t>EmployeeRole</w:t>
       </w:r>
+      <w:proofErr w:type="spellEnd"/>
       <w:r>
         <w:rPr>
           <w:rFonts w:cs="B Nazanin" w:hint="cs"/>
@@ -4224,6 +4445,7 @@
         </w:rPr>
         <w:t xml:space="preserve"> تنها: فیلد </w:t>
       </w:r>
+      <w:proofErr w:type="spellStart"/>
       <w:r>
         <w:rPr>
           <w:rFonts w:cs="B Nazanin"/>
@@ -4231,6 +4453,7 @@
         </w:rPr>
         <w:t>WorkshopLevel</w:t>
       </w:r>
+      <w:proofErr w:type="spellEnd"/>
       <w:r>
         <w:rPr>
           <w:rFonts w:cs="B Nazanin" w:hint="cs"/>
@@ -4263,6 +4486,7 @@
         </w:rPr>
         <w:t xml:space="preserve">در این حالت لیست مقادیر از ستون </w:t>
       </w:r>
+      <w:proofErr w:type="spellStart"/>
       <w:r>
         <w:rPr>
           <w:rFonts w:cs="B Nazanin"/>
@@ -4271,6 +4495,7 @@
         </w:rPr>
         <w:t>WorkshopLevel</w:t>
       </w:r>
+      <w:proofErr w:type="spellEnd"/>
       <w:r>
         <w:rPr>
           <w:rFonts w:cs="B Nazanin" w:hint="cs"/>
@@ -4389,6 +4614,7 @@
         </w:rPr>
         <w:t xml:space="preserve"> در موجودیت </w:t>
       </w:r>
+      <w:proofErr w:type="spellStart"/>
       <w:r>
         <w:rPr>
           <w:rFonts w:cs="B Nazanin"/>
@@ -4396,6 +4622,7 @@
         </w:rPr>
         <w:t>GenericPerson</w:t>
       </w:r>
+      <w:proofErr w:type="spellEnd"/>
     </w:p>
     <w:p>
       <w:pPr>
@@ -4471,6 +4698,7 @@
         </w:rPr>
         <w:t xml:space="preserve"> : که اگر </w:t>
       </w:r>
+      <w:proofErr w:type="spellStart"/>
       <w:r>
         <w:rPr>
           <w:rFonts w:cs="B Nazanin"/>
@@ -4478,6 +4706,7 @@
         </w:rPr>
         <w:t>isAgency</w:t>
       </w:r>
+      <w:proofErr w:type="spellEnd"/>
       <w:r>
         <w:rPr>
           <w:rFonts w:cs="B Nazanin" w:hint="cs"/>
@@ -4501,6 +4730,7 @@
         </w:rPr>
         <w:t xml:space="preserve"> داشته باشد مقدار کد برابر 10 و اگر </w:t>
       </w:r>
+      <w:proofErr w:type="spellStart"/>
       <w:r>
         <w:rPr>
           <w:rFonts w:cs="B Nazanin"/>
@@ -4508,6 +4738,7 @@
         </w:rPr>
         <w:t>isWorkshop</w:t>
       </w:r>
+      <w:proofErr w:type="spellEnd"/>
       <w:r>
         <w:rPr>
           <w:rFonts w:cs="B Nazanin" w:hint="cs"/>
@@ -4595,6 +4826,7 @@
         </w:rPr>
         <w:t xml:space="preserve"> مخفی کردن خصوصیت </w:t>
       </w:r>
+      <w:proofErr w:type="spellStart"/>
       <w:r>
         <w:rPr>
           <w:rFonts w:cs="B Nazanin"/>
@@ -4602,6 +4834,7 @@
         </w:rPr>
         <w:t>WorkshopLevel</w:t>
       </w:r>
+      <w:proofErr w:type="spellEnd"/>
       <w:r>
         <w:rPr>
           <w:rFonts w:cs="B Nazanin" w:hint="cs"/>
@@ -4635,6 +4868,7 @@
         </w:rPr>
         <w:t xml:space="preserve"> خصوصیت نوع در موارد خلاصه سرویس که اگر </w:t>
       </w:r>
+      <w:proofErr w:type="spellStart"/>
       <w:r>
         <w:rPr>
           <w:rFonts w:cs="B Nazanin"/>
@@ -4642,6 +4876,7 @@
         </w:rPr>
         <w:t>IsConfimed</w:t>
       </w:r>
+      <w:proofErr w:type="spellEnd"/>
       <w:r>
         <w:rPr>
           <w:rFonts w:cs="B Nazanin" w:hint="cs"/>
@@ -4725,6 +4960,7 @@
         </w:rPr>
         <w:t xml:space="preserve"> در موارد خلاصه سرویس اگر خصوصیت </w:t>
       </w:r>
+      <w:proofErr w:type="spellStart"/>
       <w:r>
         <w:rPr>
           <w:rFonts w:cs="B Nazanin"/>
@@ -4732,6 +4968,7 @@
         </w:rPr>
         <w:t>IsConfimed</w:t>
       </w:r>
+      <w:proofErr w:type="spellEnd"/>
       <w:r>
         <w:rPr>
           <w:rFonts w:cs="B Nazanin" w:hint="cs"/>
@@ -4740,6 +4977,7 @@
         </w:rPr>
         <w:t xml:space="preserve"> انتخاب شود روابط </w:t>
       </w:r>
+      <w:proofErr w:type="spellStart"/>
       <w:r>
         <w:rPr>
           <w:rFonts w:cs="B Nazanin"/>
@@ -4747,6 +4985,7 @@
         </w:rPr>
         <w:t>ServiceItem</w:t>
       </w:r>
+      <w:proofErr w:type="spellEnd"/>
       <w:r>
         <w:rPr>
           <w:rFonts w:cs="B Nazanin" w:hint="cs"/>
@@ -4755,6 +4994,7 @@
         </w:rPr>
         <w:t xml:space="preserve"> و </w:t>
       </w:r>
+      <w:proofErr w:type="spellStart"/>
       <w:r>
         <w:rPr>
           <w:rFonts w:cs="B Nazanin"/>
@@ -4762,6 +5002,7 @@
         </w:rPr>
         <w:t>ServiceAdditionalItem</w:t>
       </w:r>
+      <w:proofErr w:type="spellEnd"/>
       <w:r>
         <w:rPr>
           <w:rFonts w:cs="B Nazanin" w:hint="cs"/>
@@ -4843,6 +5084,7 @@
         </w:rPr>
         <w:t xml:space="preserve">امکان تعریف </w:t>
       </w:r>
+      <w:proofErr w:type="spellStart"/>
       <w:r>
         <w:rPr>
           <w:rFonts w:cs="B Nazanin"/>
@@ -4850,6 +5092,7 @@
         </w:rPr>
         <w:t>BackednAction</w:t>
       </w:r>
+      <w:proofErr w:type="spellEnd"/>
       <w:r>
         <w:rPr>
           <w:rFonts w:cs="B Nazanin" w:hint="cs"/>
@@ -4919,6 +5162,7 @@
         </w:rPr>
         <w:t xml:space="preserve">کد تابع </w:t>
       </w:r>
+      <w:proofErr w:type="spellStart"/>
       <w:r>
         <w:rPr>
           <w:rFonts w:ascii="Consolas" w:hAnsi="Consolas" w:cs="B Nazanin"/>
@@ -4926,6 +5170,7 @@
         </w:rPr>
         <w:t>EditPersianDateMonthDay</w:t>
       </w:r>
+      <w:proofErr w:type="spellEnd"/>
       <w:r>
         <w:rPr>
           <w:rFonts w:ascii="Consolas" w:hAnsi="Consolas" w:cs="B Nazanin" w:hint="cs"/>
@@ -5439,6 +5684,7 @@
         </w:rPr>
         <w:t xml:space="preserve"> که به هنگام حذف درخواست سرویس اگر خصوصیت </w:t>
       </w:r>
+      <w:proofErr w:type="spellStart"/>
       <w:r>
         <w:rPr>
           <w:rFonts w:cs="B Nazanin"/>
@@ -5447,6 +5693,7 @@
         </w:rPr>
         <w:t>userId</w:t>
       </w:r>
+      <w:proofErr w:type="spellEnd"/>
       <w:r>
         <w:rPr>
           <w:rFonts w:cs="B Nazanin" w:hint="cs"/>
@@ -5694,6 +5941,7 @@
         </w:rPr>
         <w:t xml:space="preserve">دیتابیس </w:t>
       </w:r>
+      <w:proofErr w:type="spellStart"/>
       <w:r>
         <w:rPr>
           <w:rFonts w:cs="B Nazanin"/>
@@ -5702,6 +5950,7 @@
         </w:rPr>
         <w:t>sp_CalculateCustomerValue</w:t>
       </w:r>
+      <w:proofErr w:type="spellEnd"/>
       <w:r>
         <w:rPr>
           <w:rFonts w:cs="B Nazanin" w:hint="cs"/>
@@ -5711,6 +5960,7 @@
         </w:rPr>
         <w:t xml:space="preserve"> که ارزش مشتری را با گرفتن پارامتر شناسه از </w:t>
       </w:r>
+      <w:proofErr w:type="spellStart"/>
       <w:r>
         <w:rPr>
           <w:rFonts w:cs="B Nazanin"/>
@@ -5719,6 +5969,7 @@
         </w:rPr>
         <w:t>ServiceConclusion</w:t>
       </w:r>
+      <w:proofErr w:type="spellEnd"/>
       <w:r>
         <w:rPr>
           <w:rFonts w:cs="B Nazanin" w:hint="cs"/>
@@ -5822,6 +6073,7 @@
         </w:rPr>
         <w:t xml:space="preserve">دیتابیس </w:t>
       </w:r>
+      <w:proofErr w:type="spellStart"/>
       <w:r>
         <w:rPr>
           <w:rFonts w:cs="B Nazanin"/>
@@ -5830,6 +6082,7 @@
         </w:rPr>
         <w:t>sp_CalculateCustomerValueByServiceRequestID</w:t>
       </w:r>
+      <w:proofErr w:type="spellEnd"/>
       <w:r>
         <w:rPr>
           <w:rFonts w:cs="B Nazanin" w:hint="cs"/>
@@ -5839,6 +6092,7 @@
         </w:rPr>
         <w:t xml:space="preserve"> که ارزش مشتری را با گرفتن پارامتر شناسه درخواست  از </w:t>
       </w:r>
+      <w:proofErr w:type="spellStart"/>
       <w:r>
         <w:rPr>
           <w:rFonts w:cs="B Nazanin"/>
@@ -5847,6 +6101,7 @@
         </w:rPr>
         <w:t>ServiceConclusion</w:t>
       </w:r>
+      <w:proofErr w:type="spellEnd"/>
       <w:r>
         <w:rPr>
           <w:rFonts w:cs="B Nazanin" w:hint="cs"/>
@@ -5902,6 +6157,7 @@
         </w:rPr>
         <w:t>فیلتر رابطه نوع سرویس در موجودیت مورد بررسی درخواست (</w:t>
       </w:r>
+      <w:proofErr w:type="spellStart"/>
       <w:r>
         <w:rPr>
           <w:rFonts w:cs="B Nazanin"/>
@@ -5909,6 +6165,7 @@
         </w:rPr>
         <w:t>ServiceRequestReviewItems</w:t>
       </w:r>
+      <w:proofErr w:type="spellEnd"/>
       <w:r>
         <w:rPr>
           <w:rFonts w:cs="B Nazanin" w:hint="cs"/>
@@ -6022,6 +6279,7 @@
         </w:rPr>
         <w:t xml:space="preserve">فقط خواندنی نمودن خصوصیت </w:t>
       </w:r>
+      <w:proofErr w:type="spellStart"/>
       <w:r>
         <w:rPr>
           <w:rFonts w:cs="B Nazanin"/>
@@ -6029,6 +6287,7 @@
         </w:rPr>
         <w:t>PersianDate</w:t>
       </w:r>
+      <w:proofErr w:type="spellEnd"/>
       <w:r>
         <w:rPr>
           <w:rFonts w:cs="B Nazanin" w:hint="cs"/>
@@ -6037,6 +6296,7 @@
         </w:rPr>
         <w:t xml:space="preserve"> در </w:t>
       </w:r>
+      <w:proofErr w:type="spellStart"/>
       <w:r>
         <w:rPr>
           <w:rFonts w:cs="B Nazanin"/>
@@ -6044,6 +6304,7 @@
         </w:rPr>
         <w:t>ServiceRequest</w:t>
       </w:r>
+      <w:proofErr w:type="spellEnd"/>
     </w:p>
     <w:p>
       <w:pPr>
@@ -6234,6 +6495,7 @@
         <w:lastRenderedPageBreak/>
         <w:t xml:space="preserve">مثال : فیلد </w:t>
       </w:r>
+      <w:proofErr w:type="spellStart"/>
       <w:r>
         <w:rPr>
           <w:rFonts w:cs="B Nazanin"/>
@@ -6241,6 +6503,7 @@
         </w:rPr>
         <w:t>EmailAddress</w:t>
       </w:r>
+      <w:proofErr w:type="spellEnd"/>
       <w:r>
         <w:rPr>
           <w:rFonts w:cs="B Nazanin" w:hint="cs"/>
@@ -6273,7 +6536,25 @@
           <w:color w:val="FF0000"/>
           <w:lang w:bidi="fa-IR"/>
         </w:rPr>
-        <w:t>r\\]|\\[""\r\\])*""|([-a-z</w:t>
+        <w:t>r\</w:t>
+      </w:r>
+      <w:proofErr w:type="gramStart"/>
+      <w:r>
+        <w:rPr>
+          <w:rFonts w:cs="B Nazanin"/>
+          <w:color w:val="FF0000"/>
+          <w:lang w:bidi="fa-IR"/>
+        </w:rPr>
+        <w:t>\]|</w:t>
+      </w:r>
+      <w:proofErr w:type="gramEnd"/>
+      <w:r>
+        <w:rPr>
+          <w:rFonts w:cs="B Nazanin"/>
+          <w:color w:val="FF0000"/>
+          <w:lang w:bidi="fa-IR"/>
+        </w:rPr>
+        <w:t>\\[""\r\\])*""|([-a-z</w:t>
       </w:r>
       <w:r>
         <w:rPr>
@@ -6371,6 +6652,7 @@
         </w:rPr>
         <w:t xml:space="preserve">امکان تعریف تعداد اعشار و عدد صحیح : فیلد </w:t>
       </w:r>
+      <w:proofErr w:type="spellStart"/>
       <w:r>
         <w:rPr>
           <w:rFonts w:cs="B Nazanin"/>
@@ -6378,6 +6660,7 @@
         </w:rPr>
         <w:t>UserRate</w:t>
       </w:r>
+      <w:proofErr w:type="spellEnd"/>
       <w:r>
         <w:rPr>
           <w:rFonts w:cs="B Nazanin" w:hint="cs"/>
@@ -6414,6 +6697,7 @@
         </w:rPr>
         <w:t xml:space="preserve">فیلد </w:t>
       </w:r>
+      <w:proofErr w:type="spellStart"/>
       <w:r>
         <w:rPr>
           <w:rFonts w:cs="B Nazanin"/>
@@ -6422,6 +6706,7 @@
         </w:rPr>
         <w:t>UserRate</w:t>
       </w:r>
+      <w:proofErr w:type="spellEnd"/>
       <w:r>
         <w:rPr>
           <w:rFonts w:cs="B Nazanin" w:hint="cs"/>
@@ -6520,6 +6805,7 @@
         </w:rPr>
         <w:t xml:space="preserve">اجباری نمودن رابطه : اجباری نمودن رابطه با شهرها در </w:t>
       </w:r>
+      <w:proofErr w:type="spellStart"/>
       <w:r>
         <w:rPr>
           <w:rFonts w:cs="B Nazanin"/>
@@ -6527,6 +6813,7 @@
         </w:rPr>
         <w:t>GenericPersonAddress</w:t>
       </w:r>
+      <w:proofErr w:type="spellEnd"/>
     </w:p>
     <w:p>
       <w:pPr>
@@ -6596,6 +6883,7 @@
         </w:rPr>
         <w:t xml:space="preserve">باشد : رابطه ارث بری بین </w:t>
       </w:r>
+      <w:proofErr w:type="spellStart"/>
       <w:r>
         <w:rPr>
           <w:rFonts w:cs="B Nazanin"/>
@@ -6603,6 +6891,7 @@
         </w:rPr>
         <w:t>GenericPerson</w:t>
       </w:r>
+      <w:proofErr w:type="spellEnd"/>
       <w:r>
         <w:rPr>
           <w:rFonts w:cs="B Nazanin" w:hint="cs"/>
@@ -6611,6 +6900,7 @@
         </w:rPr>
         <w:t xml:space="preserve"> و </w:t>
       </w:r>
+      <w:proofErr w:type="spellStart"/>
       <w:r>
         <w:rPr>
           <w:rFonts w:cs="B Nazanin"/>
@@ -6618,6 +6908,7 @@
         </w:rPr>
         <w:t>LegalPerson</w:t>
       </w:r>
+      <w:proofErr w:type="spellEnd"/>
       <w:r>
         <w:rPr>
           <w:rFonts w:cs="B Nazanin" w:hint="cs"/>
@@ -6626,6 +6917,7 @@
         </w:rPr>
         <w:t xml:space="preserve"> و </w:t>
       </w:r>
+      <w:proofErr w:type="spellStart"/>
       <w:r>
         <w:rPr>
           <w:rFonts w:cs="B Nazanin"/>
@@ -6633,6 +6925,7 @@
         </w:rPr>
         <w:t>RealPerson</w:t>
       </w:r>
+      <w:proofErr w:type="spellEnd"/>
     </w:p>
     <w:p>
       <w:pPr>
@@ -6688,12 +6981,14 @@
         </w:rPr>
         <w:t xml:space="preserve">ارث بری </w:t>
       </w:r>
+      <w:proofErr w:type="spellStart"/>
       <w:r>
         <w:rPr>
           <w:rFonts w:ascii="Consolas" w:hAnsi="Consolas" w:cs="Consolas"/>
         </w:rPr>
         <w:t>TolatParticipation</w:t>
       </w:r>
+      <w:proofErr w:type="spellEnd"/>
       <w:r>
         <w:rPr>
           <w:rFonts w:ascii="Consolas" w:hAnsi="Consolas" w:hint="cs"/>
@@ -6710,6 +7005,7 @@
         </w:rPr>
         <w:t xml:space="preserve">رابطه ارث بری بین </w:t>
       </w:r>
+      <w:proofErr w:type="spellStart"/>
       <w:r>
         <w:rPr>
           <w:rFonts w:cs="B Nazanin"/>
@@ -6717,6 +7013,7 @@
         </w:rPr>
         <w:t>GenericPerson</w:t>
       </w:r>
+      <w:proofErr w:type="spellEnd"/>
       <w:r>
         <w:rPr>
           <w:rFonts w:cs="B Nazanin" w:hint="cs"/>
@@ -6725,6 +7022,7 @@
         </w:rPr>
         <w:t xml:space="preserve"> و </w:t>
       </w:r>
+      <w:proofErr w:type="spellStart"/>
       <w:r>
         <w:rPr>
           <w:rFonts w:cs="B Nazanin"/>
@@ -6732,6 +7030,7 @@
         </w:rPr>
         <w:t>LegalPerson</w:t>
       </w:r>
+      <w:proofErr w:type="spellEnd"/>
       <w:r>
         <w:rPr>
           <w:rFonts w:cs="B Nazanin" w:hint="cs"/>
@@ -6740,6 +7039,7 @@
         </w:rPr>
         <w:t xml:space="preserve"> و </w:t>
       </w:r>
+      <w:proofErr w:type="spellStart"/>
       <w:r>
         <w:rPr>
           <w:rFonts w:cs="B Nazanin"/>
@@ -6747,6 +7047,7 @@
         </w:rPr>
         <w:t>RealPerson</w:t>
       </w:r>
+      <w:proofErr w:type="spellEnd"/>
     </w:p>
     <w:p>
       <w:pPr>
@@ -6768,12 +7069,14 @@
         </w:rPr>
         <w:t xml:space="preserve">ارث بری </w:t>
       </w:r>
+      <w:proofErr w:type="spellStart"/>
       <w:r>
         <w:rPr>
           <w:rFonts w:ascii="Consolas" w:hAnsi="Consolas" w:cs="Consolas"/>
         </w:rPr>
         <w:t>TolatParticipation</w:t>
       </w:r>
+      <w:proofErr w:type="spellEnd"/>
       <w:r>
         <w:rPr>
           <w:rFonts w:ascii="Consolas" w:hAnsi="Consolas" w:hint="cs"/>
@@ -6790,6 +7093,7 @@
         </w:rPr>
         <w:t xml:space="preserve">رابطه ارث بری بین </w:t>
       </w:r>
+      <w:proofErr w:type="spellStart"/>
       <w:r>
         <w:rPr>
           <w:rFonts w:cs="B Nazanin"/>
@@ -6797,6 +7101,7 @@
         </w:rPr>
         <w:t>GenericPerson</w:t>
       </w:r>
+      <w:proofErr w:type="spellEnd"/>
       <w:r>
         <w:rPr>
           <w:rFonts w:cs="B Nazanin" w:hint="cs"/>
@@ -6883,12 +7188,14 @@
         </w:rPr>
         <w:t xml:space="preserve">اتحاد </w:t>
       </w:r>
+      <w:proofErr w:type="spellStart"/>
       <w:r>
         <w:rPr>
           <w:rFonts w:ascii="Consolas" w:hAnsi="Consolas" w:cs="Consolas"/>
         </w:rPr>
         <w:t>TolatParticipation</w:t>
       </w:r>
+      <w:proofErr w:type="spellEnd"/>
       <w:r>
         <w:rPr>
           <w:rFonts w:ascii="Consolas" w:hAnsi="Consolas" w:hint="cs"/>
@@ -6926,12 +7233,14 @@
         </w:rPr>
         <w:t xml:space="preserve">اتحاد </w:t>
       </w:r>
+      <w:proofErr w:type="spellStart"/>
       <w:r>
         <w:rPr>
           <w:rFonts w:ascii="Consolas" w:hAnsi="Consolas" w:cs="Consolas"/>
         </w:rPr>
         <w:t>TolatParticipation</w:t>
       </w:r>
+      <w:proofErr w:type="spellEnd"/>
       <w:r>
         <w:rPr>
           <w:rFonts w:ascii="Consolas" w:hAnsi="Consolas" w:hint="cs"/>
@@ -6948,6 +7257,7 @@
         </w:rPr>
         <w:t xml:space="preserve">رابطه ارث بری بین </w:t>
       </w:r>
+      <w:proofErr w:type="spellStart"/>
       <w:r>
         <w:rPr>
           <w:rFonts w:cs="B Nazanin"/>
@@ -6955,6 +7265,7 @@
         </w:rPr>
         <w:t>ServiceConclusionItem</w:t>
       </w:r>
+      <w:proofErr w:type="spellEnd"/>
       <w:r>
         <w:rPr>
           <w:rFonts w:cs="B Nazanin" w:hint="cs"/>
@@ -6970,6 +7281,7 @@
         </w:rPr>
         <w:t xml:space="preserve"> و </w:t>
       </w:r>
+      <w:proofErr w:type="spellStart"/>
       <w:r>
         <w:rPr>
           <w:rFonts w:cs="B Nazanin"/>
@@ -6977,6 +7289,7 @@
         </w:rPr>
         <w:t>ServiceItem</w:t>
       </w:r>
+      <w:proofErr w:type="spellEnd"/>
       <w:r>
         <w:rPr>
           <w:rFonts w:cs="B Nazanin" w:hint="cs"/>
@@ -6985,6 +7298,7 @@
         </w:rPr>
         <w:t xml:space="preserve"> و </w:t>
       </w:r>
+      <w:proofErr w:type="spellStart"/>
       <w:r>
         <w:rPr>
           <w:rFonts w:cs="B Nazanin"/>
@@ -6992,6 +7306,7 @@
         </w:rPr>
         <w:t>ServiceAdditionalItem</w:t>
       </w:r>
+      <w:proofErr w:type="spellEnd"/>
     </w:p>
     <w:p>
       <w:pPr>
@@ -7029,7 +7344,7 @@
         <w:adjustRightInd w:val="0"/>
         <w:spacing w:after="0" w:line="240" w:lineRule="auto"/>
         <w:rPr>
-          <w:rFonts w:ascii="Consolas" w:hAnsi="Consolas" w:cs="Arial"/>
+          <w:rFonts w:ascii="Consolas" w:hAnsi="Consolas"/>
           <w:rtl/>
           <w:lang w:bidi="fa-IR"/>
         </w:rPr>
@@ -7040,222 +7355,144 @@
           <w:rtl/>
           <w:lang w:bidi="fa-IR"/>
         </w:rPr>
-        <w:t>اعتبارسنجی اختصاصی موجودیتها : به "</w:t>
-      </w:r>
-      <w:r>
-        <w:rPr>
-          <w:rFonts w:cs="B Nazanin" w:hint="cs"/>
-          <w:rtl/>
-          <w:lang w:bidi="fa-IR"/>
-        </w:rPr>
-        <w:t xml:space="preserve"> </w:t>
-      </w:r>
-      <w:r>
-        <w:rPr>
-          <w:rFonts w:cs="B Nazanin" w:hint="cs"/>
-          <w:rtl/>
-          <w:lang w:bidi="fa-IR"/>
-        </w:rPr>
-        <w:t>امکان اعمال کد تابع عمومی قبل از بروزرسانی شدن داده</w:t>
-      </w:r>
-      <w:r>
-        <w:rPr>
-          <w:rFonts w:cs="Cambria" w:hint="cs"/>
-          <w:rtl/>
-          <w:lang w:bidi="fa-IR"/>
-        </w:rPr>
-        <w:t xml:space="preserve">" </w:t>
-      </w:r>
-      <w:r>
-        <w:rPr>
-          <w:rFonts w:cs="Arial" w:hint="cs"/>
-          <w:rtl/>
-          <w:lang w:bidi="fa-IR"/>
-        </w:rPr>
-        <w:t>مراجعه شود.</w:t>
+        <w:t xml:space="preserve">اعتبارسنجی اختصاصی موجودیتها : </w:t>
       </w:r>
     </w:p>
     <w:p>
       <w:pPr>
+        <w:autoSpaceDE w:val="0"/>
+        <w:autoSpaceDN w:val="0"/>
         <w:bidi/>
-        <w:rPr>
-          <w:rFonts w:cs="B Nazanin"/>
-          <w:lang w:bidi="fa-IR"/>
-        </w:rPr>
-      </w:pPr>
+        <w:adjustRightInd w:val="0"/>
+        <w:spacing w:after="0" w:line="240" w:lineRule="auto"/>
+        <w:rPr>
+          <w:rFonts w:ascii="Consolas" w:hAnsi="Consolas" w:hint="cs"/>
+          <w:rtl/>
+          <w:lang w:bidi="fa-IR"/>
+        </w:rPr>
+      </w:pPr>
+      <w:r>
+        <w:rPr>
+          <w:rFonts w:ascii="Consolas" w:hAnsi="Consolas" w:hint="cs"/>
+          <w:rtl/>
+          <w:lang w:bidi="fa-IR"/>
+        </w:rPr>
+        <w:t>امکان دو نوع اعتبار سنجی وجود دارد :</w:t>
+      </w:r>
     </w:p>
     <w:p>
       <w:pPr>
+        <w:pStyle w:val="ListParagraph"/>
+        <w:numPr>
+          <w:ilvl w:val="0"/>
+          <w:numId w:val="7"/>
+        </w:numPr>
+        <w:autoSpaceDE w:val="0"/>
+        <w:autoSpaceDN w:val="0"/>
         <w:bidi/>
-        <w:rPr>
-          <w:rFonts w:cs="B Nazanin"/>
-          <w:lang w:bidi="fa-IR"/>
-        </w:rPr>
-      </w:pPr>
+        <w:adjustRightInd w:val="0"/>
+        <w:spacing w:after="0" w:line="240" w:lineRule="auto"/>
+        <w:rPr>
+          <w:rFonts w:ascii="Consolas" w:hAnsi="Consolas" w:hint="cs"/>
+          <w:lang w:bidi="fa-IR"/>
+        </w:rPr>
+      </w:pPr>
+      <w:r>
+        <w:rPr>
+          <w:rFonts w:ascii="Consolas" w:hAnsi="Consolas" w:hint="cs"/>
+          <w:rtl/>
+          <w:lang w:bidi="fa-IR"/>
+        </w:rPr>
+        <w:t>اعتبارسنجی اختصاصی بر اساس فرمول اعتبارسنجی</w:t>
+      </w:r>
+      <w:bookmarkStart w:id="0" w:name="_GoBack"/>
+      <w:bookmarkEnd w:id="0"/>
     </w:p>
     <w:p>
       <w:pPr>
+        <w:pStyle w:val="ListParagraph"/>
+        <w:numPr>
+          <w:ilvl w:val="0"/>
+          <w:numId w:val="7"/>
+        </w:numPr>
+        <w:autoSpaceDE w:val="0"/>
+        <w:autoSpaceDN w:val="0"/>
         <w:bidi/>
-        <w:rPr>
-          <w:rFonts w:cs="B Nazanin"/>
-          <w:lang w:bidi="fa-IR"/>
-        </w:rPr>
-      </w:pPr>
+        <w:adjustRightInd w:val="0"/>
+        <w:spacing w:after="0" w:line="240" w:lineRule="auto"/>
+        <w:rPr>
+          <w:rFonts w:ascii="Consolas" w:hAnsi="Consolas" w:cs="Arial"/>
+          <w:rtl/>
+          <w:lang w:bidi="fa-IR"/>
+        </w:rPr>
+      </w:pPr>
+      <w:r>
+        <w:rPr>
+          <w:rFonts w:ascii="Consolas" w:hAnsi="Consolas" w:hint="cs"/>
+          <w:rtl/>
+          <w:lang w:bidi="fa-IR"/>
+        </w:rPr>
+        <w:t xml:space="preserve">کد تابع قبل از بروز رسانی : </w:t>
+      </w:r>
+      <w:r>
+        <w:rPr>
+          <w:rFonts w:ascii="Consolas" w:hAnsi="Consolas" w:hint="cs"/>
+          <w:rtl/>
+          <w:lang w:bidi="fa-IR"/>
+        </w:rPr>
+        <w:t>به "</w:t>
+      </w:r>
+      <w:r>
+        <w:rPr>
+          <w:rFonts w:cs="B Nazanin" w:hint="cs"/>
+          <w:rtl/>
+          <w:lang w:bidi="fa-IR"/>
+        </w:rPr>
+        <w:t xml:space="preserve"> امکان اعمال کد تابع عمومی قبل از بروزرسانی شدن داده</w:t>
+      </w:r>
+      <w:r>
+        <w:rPr>
+          <w:rFonts w:cs="Cambria" w:hint="cs"/>
+          <w:rtl/>
+          <w:lang w:bidi="fa-IR"/>
+        </w:rPr>
+        <w:t xml:space="preserve">" </w:t>
+      </w:r>
+      <w:r>
+        <w:rPr>
+          <w:rFonts w:cs="Arial" w:hint="cs"/>
+          <w:rtl/>
+          <w:lang w:bidi="fa-IR"/>
+        </w:rPr>
+        <w:t>مراجعه شود.</w:t>
+      </w:r>
     </w:p>
     <w:p>
       <w:pPr>
         <w:bidi/>
         <w:rPr>
           <w:rFonts w:cs="B Nazanin"/>
-          <w:rtl/>
-          <w:lang w:bidi="fa-IR"/>
-        </w:rPr>
-      </w:pPr>
-      <w:r>
-        <w:rPr>
-          <w:rFonts w:cs="B Nazanin" w:hint="cs"/>
-          <w:rtl/>
-          <w:lang w:bidi="fa-IR"/>
-        </w:rPr>
-        <w:t xml:space="preserve">امکان تعریف دکمه های </w:t>
-      </w:r>
-      <w:r>
-        <w:rPr>
-          <w:rFonts w:cs="B Nazanin"/>
-          <w:lang w:bidi="fa-IR"/>
-        </w:rPr>
-        <w:t xml:space="preserve">Command </w:t>
-      </w:r>
-      <w:r>
-        <w:rPr>
-          <w:rFonts w:cs="B Nazanin" w:hint="cs"/>
-          <w:rtl/>
-          <w:lang w:bidi="fa-IR"/>
-        </w:rPr>
-        <w:t xml:space="preserve"> :</w:t>
-      </w:r>
+          <w:lang w:bidi="fa-IR"/>
+        </w:rPr>
+      </w:pPr>
     </w:p>
     <w:p>
       <w:pPr>
         <w:bidi/>
         <w:rPr>
           <w:rFonts w:cs="B Nazanin"/>
-          <w:rtl/>
-          <w:lang w:bidi="fa-IR"/>
-        </w:rPr>
-      </w:pPr>
-      <w:r>
-        <w:rPr>
-          <w:rFonts w:cs="B Nazanin" w:hint="cs"/>
-          <w:rtl/>
-          <w:lang w:bidi="fa-IR"/>
-        </w:rPr>
-        <w:t xml:space="preserve">امکان تعریف </w:t>
-      </w:r>
-      <w:r>
-        <w:rPr>
-          <w:rFonts w:cs="B Nazanin"/>
-          <w:lang w:bidi="fa-IR"/>
-        </w:rPr>
-        <w:t>DataView</w:t>
-      </w:r>
-      <w:r>
-        <w:rPr>
-          <w:rFonts w:cs="B Nazanin" w:hint="cs"/>
-          <w:rtl/>
-          <w:lang w:bidi="fa-IR"/>
-        </w:rPr>
-        <w:t xml:space="preserve"> و </w:t>
-      </w:r>
-      <w:r>
-        <w:rPr>
-          <w:rFonts w:cs="B Nazanin"/>
-          <w:lang w:bidi="fa-IR"/>
-        </w:rPr>
-        <w:t>GridView</w:t>
-      </w:r>
-      <w:r>
-        <w:rPr>
-          <w:rFonts w:cs="B Nazanin" w:hint="cs"/>
-          <w:rtl/>
-          <w:lang w:bidi="fa-IR"/>
-        </w:rPr>
-        <w:t xml:space="preserve"> : </w:t>
-      </w:r>
+          <w:lang w:bidi="fa-IR"/>
+        </w:rPr>
+      </w:pPr>
     </w:p>
     <w:p>
       <w:pPr>
         <w:bidi/>
         <w:rPr>
           <w:rFonts w:cs="B Nazanin"/>
-          <w:rtl/>
-          <w:lang w:bidi="fa-IR"/>
-        </w:rPr>
-      </w:pPr>
-      <w:r>
-        <w:rPr>
-          <w:rFonts w:cs="B Nazanin" w:hint="cs"/>
-          <w:rtl/>
-          <w:lang w:bidi="fa-IR"/>
-        </w:rPr>
-        <w:lastRenderedPageBreak/>
-        <w:t xml:space="preserve">جستجوی </w:t>
-      </w:r>
-      <w:r>
-        <w:rPr>
-          <w:rFonts w:cs="B Nazanin" w:hint="cs"/>
-          <w:rtl/>
-          <w:lang w:bidi="fa-IR"/>
-        </w:rPr>
-        <w:t>عمومی نمای گرافیکی داده (</w:t>
-      </w:r>
-      <w:r>
-        <w:rPr>
-          <w:rFonts w:cs="B Nazanin"/>
-          <w:lang w:bidi="fa-IR"/>
-        </w:rPr>
-        <w:t>DataView</w:t>
-      </w:r>
-      <w:r>
-        <w:rPr>
-          <w:rFonts w:cs="B Nazanin" w:hint="cs"/>
-          <w:rtl/>
-          <w:lang w:bidi="fa-IR"/>
-        </w:rPr>
-        <w:t>) : منوی عمومی</w:t>
-      </w:r>
-      <w:r>
-        <w:rPr>
-          <w:rFonts w:cs="B Nazanin" w:hint="cs"/>
-          <w:rtl/>
-          <w:lang w:bidi="fa-IR"/>
-        </w:rPr>
-        <w:t xml:space="preserve"> جستجو و</w:t>
-      </w:r>
-      <w:r>
-        <w:rPr>
-          <w:rFonts w:cs="B Nazanin" w:hint="cs"/>
-          <w:rtl/>
-          <w:lang w:bidi="fa-IR"/>
-        </w:rPr>
-        <w:t xml:space="preserve"> نمایش </w:t>
-      </w:r>
-      <w:r>
-        <w:rPr>
-          <w:rFonts w:cs="B Nazanin" w:hint="cs"/>
-          <w:rtl/>
-          <w:lang w:bidi="fa-IR"/>
-        </w:rPr>
-        <w:t xml:space="preserve">گرافیکی </w:t>
-      </w:r>
-      <w:r>
-        <w:rPr>
-          <w:rFonts w:cs="B Nazanin" w:hint="cs"/>
-          <w:rtl/>
-          <w:lang w:bidi="fa-IR"/>
-        </w:rPr>
-        <w:t>داده که امکان انتخاب نوع موجودیت و سپس جستجوی پیش فرض را بروی آن موجودیت می دهد.</w:t>
-      </w:r>
+          <w:lang w:bidi="fa-IR"/>
+        </w:rPr>
+      </w:pPr>
     </w:p>
     <w:p>
       <w:pPr>
@@ -7272,22 +7509,23 @@
           <w:rtl/>
           <w:lang w:bidi="fa-IR"/>
         </w:rPr>
-        <w:t>جستجوی عمومی نمای جدولی داده (</w:t>
-      </w:r>
-      <w:r>
-        <w:rPr>
-          <w:rFonts w:cs="B Nazanin"/>
-          <w:lang w:bidi="fa-IR"/>
-        </w:rPr>
-        <w:t>GridView</w:t>
-      </w:r>
-      <w:r>
-        <w:rPr>
-          <w:rFonts w:cs="B Nazanin" w:hint="cs"/>
-          <w:rtl/>
-          <w:lang w:bidi="fa-IR"/>
-        </w:rPr>
-        <w:t>) : منوی عمومی جستجو و نمایش جدولی داده که امکان انتخاب نوع موجودیت و سپس جستجوی پیش فرض را بروی آن موجودیت می دهد.</w:t>
+        <w:lastRenderedPageBreak/>
+        <w:t xml:space="preserve">امکان تعریف دکمه های </w:t>
+      </w:r>
+      <w:r>
+        <w:rPr>
+          <w:rFonts w:cs="B Nazanin"/>
+          <w:lang w:bidi="fa-IR"/>
+        </w:rPr>
+        <w:t xml:space="preserve">Command </w:t>
+      </w:r>
+      <w:r>
+        <w:rPr>
+          <w:rFonts w:cs="B Nazanin" w:hint="cs"/>
+          <w:rtl/>
+          <w:lang w:bidi="fa-IR"/>
+        </w:rPr>
+        <w:t xml:space="preserve"> :</w:t>
       </w:r>
     </w:p>
     <w:p>
@@ -7305,7 +7543,41 @@
           <w:rtl/>
           <w:lang w:bidi="fa-IR"/>
         </w:rPr>
-        <w:t>امکان تعریف نمای داده موجودیت در منوی برنامه : برای هر موجودیت میتوان نمای داده آن را (با تنظیمات منوی داده پیش فرض)  در منو تعریف نمود. نمونه : نمای داده مشتری در زیر منوی نمای داده.</w:t>
+        <w:t xml:space="preserve">امکان تعریف </w:t>
+      </w:r>
+      <w:proofErr w:type="spellStart"/>
+      <w:r>
+        <w:rPr>
+          <w:rFonts w:cs="B Nazanin"/>
+          <w:lang w:bidi="fa-IR"/>
+        </w:rPr>
+        <w:t>DataView</w:t>
+      </w:r>
+      <w:proofErr w:type="spellEnd"/>
+      <w:r>
+        <w:rPr>
+          <w:rFonts w:cs="B Nazanin" w:hint="cs"/>
+          <w:rtl/>
+          <w:lang w:bidi="fa-IR"/>
+        </w:rPr>
+        <w:t xml:space="preserve"> و </w:t>
+      </w:r>
+      <w:proofErr w:type="spellStart"/>
+      <w:r>
+        <w:rPr>
+          <w:rFonts w:cs="B Nazanin"/>
+          <w:lang w:bidi="fa-IR"/>
+        </w:rPr>
+        <w:t>GridView</w:t>
+      </w:r>
+      <w:proofErr w:type="spellEnd"/>
+      <w:r>
+        <w:rPr>
+          <w:rFonts w:cs="B Nazanin" w:hint="cs"/>
+          <w:rtl/>
+          <w:lang w:bidi="fa-IR"/>
+        </w:rPr>
+        <w:t xml:space="preserve"> : </w:t>
       </w:r>
     </w:p>
     <w:p>
@@ -7313,16 +7585,74 @@
         <w:bidi/>
         <w:rPr>
           <w:rFonts w:cs="B Nazanin"/>
-          <w:lang w:bidi="fa-IR"/>
-        </w:rPr>
-      </w:pPr>
-      <w:r>
-        <w:rPr>
-          <w:rFonts w:cs="B Nazanin" w:hint="cs"/>
-          <w:rtl/>
-          <w:lang w:bidi="fa-IR"/>
-        </w:rPr>
-        <w:t>امکان تعریف گرید داده موجودیت در منوی برنامه : برای هر موجودیت میتوان گرید داده آن را (با تنظیمات منوی داده پیش فرض)  در منو تعریف نمود. نمونه : گرید داده مشتری در زیر منوی نمای داده.</w:t>
+          <w:rtl/>
+          <w:lang w:bidi="fa-IR"/>
+        </w:rPr>
+      </w:pPr>
+      <w:r>
+        <w:rPr>
+          <w:rFonts w:cs="B Nazanin" w:hint="cs"/>
+          <w:rtl/>
+          <w:lang w:bidi="fa-IR"/>
+        </w:rPr>
+        <w:t xml:space="preserve">جستجوی </w:t>
+      </w:r>
+      <w:r>
+        <w:rPr>
+          <w:rFonts w:cs="B Nazanin" w:hint="cs"/>
+          <w:rtl/>
+          <w:lang w:bidi="fa-IR"/>
+        </w:rPr>
+        <w:t>عمومی نمای گرافیکی داده (</w:t>
+      </w:r>
+      <w:proofErr w:type="spellStart"/>
+      <w:r>
+        <w:rPr>
+          <w:rFonts w:cs="B Nazanin"/>
+          <w:lang w:bidi="fa-IR"/>
+        </w:rPr>
+        <w:t>DataView</w:t>
+      </w:r>
+      <w:proofErr w:type="spellEnd"/>
+      <w:r>
+        <w:rPr>
+          <w:rFonts w:cs="B Nazanin" w:hint="cs"/>
+          <w:rtl/>
+          <w:lang w:bidi="fa-IR"/>
+        </w:rPr>
+        <w:t>) : منوی عمومی</w:t>
+      </w:r>
+      <w:r>
+        <w:rPr>
+          <w:rFonts w:cs="B Nazanin" w:hint="cs"/>
+          <w:rtl/>
+          <w:lang w:bidi="fa-IR"/>
+        </w:rPr>
+        <w:t xml:space="preserve"> جستجو و</w:t>
+      </w:r>
+      <w:r>
+        <w:rPr>
+          <w:rFonts w:cs="B Nazanin" w:hint="cs"/>
+          <w:rtl/>
+          <w:lang w:bidi="fa-IR"/>
+        </w:rPr>
+        <w:t xml:space="preserve"> نمایش </w:t>
+      </w:r>
+      <w:r>
+        <w:rPr>
+          <w:rFonts w:cs="B Nazanin" w:hint="cs"/>
+          <w:rtl/>
+          <w:lang w:bidi="fa-IR"/>
+        </w:rPr>
+        <w:t xml:space="preserve">گرافیکی </w:t>
+      </w:r>
+      <w:r>
+        <w:rPr>
+          <w:rFonts w:cs="B Nazanin" w:hint="cs"/>
+          <w:rtl/>
+          <w:lang w:bidi="fa-IR"/>
+        </w:rPr>
+        <w:t>داده که امکان انتخاب نوع موجودیت و سپس جستجوی پیش فرض را بروی آن موجودیت می دهد.</w:t>
       </w:r>
     </w:p>
     <w:p>
@@ -7340,7 +7670,24 @@
           <w:rtl/>
           <w:lang w:bidi="fa-IR"/>
         </w:rPr>
-        <w:t>امکان تعریف گزارش نمای داده : به بخش گزارشات مراجعه شود.</w:t>
+        <w:t>جستجوی عمومی نمای جدولی داده (</w:t>
+      </w:r>
+      <w:proofErr w:type="spellStart"/>
+      <w:r>
+        <w:rPr>
+          <w:rFonts w:cs="B Nazanin"/>
+          <w:lang w:bidi="fa-IR"/>
+        </w:rPr>
+        <w:t>GridView</w:t>
+      </w:r>
+      <w:proofErr w:type="spellEnd"/>
+      <w:r>
+        <w:rPr>
+          <w:rFonts w:cs="B Nazanin" w:hint="cs"/>
+          <w:rtl/>
+          <w:lang w:bidi="fa-IR"/>
+        </w:rPr>
+        <w:t>) : منوی عمومی جستجو و نمایش جدولی داده که امکان انتخاب نوع موجودیت و سپس جستجوی پیش فرض را بروی آن موجودیت می دهد.</w:t>
       </w:r>
     </w:p>
     <w:p>
@@ -7348,16 +7695,17 @@
         <w:bidi/>
         <w:rPr>
           <w:rFonts w:cs="B Nazanin"/>
-          <w:lang w:bidi="fa-IR"/>
-        </w:rPr>
-      </w:pPr>
-      <w:r>
-        <w:rPr>
-          <w:rFonts w:cs="B Nazanin" w:hint="cs"/>
-          <w:rtl/>
-          <w:lang w:bidi="fa-IR"/>
-        </w:rPr>
-        <w:t>امکان تعریف گزارش گرید داده : به بخش گزارشات مراجعه شود.</w:t>
+          <w:rtl/>
+          <w:lang w:bidi="fa-IR"/>
+        </w:rPr>
+      </w:pPr>
+      <w:r>
+        <w:rPr>
+          <w:rFonts w:cs="B Nazanin" w:hint="cs"/>
+          <w:rtl/>
+          <w:lang w:bidi="fa-IR"/>
+        </w:rPr>
+        <w:t>امکان تعریف نمای داده موجودیت در منوی برنامه : برای هر موجودیت میتوان نمای داده آن را (با تنظیمات منوی داده پیش فرض)  در منو تعریف نمود. نمونه : نمای داده مشتری در زیر منوی نمای داده.</w:t>
       </w:r>
     </w:p>
     <w:p>
@@ -7368,6 +7716,14 @@
           <w:lang w:bidi="fa-IR"/>
         </w:rPr>
       </w:pPr>
+      <w:r>
+        <w:rPr>
+          <w:rFonts w:cs="B Nazanin" w:hint="cs"/>
+          <w:rtl/>
+          <w:lang w:bidi="fa-IR"/>
+        </w:rPr>
+        <w:t>امکان تعریف گرید داده موجودیت در منوی برنامه : برای هر موجودیت میتوان گرید داده آن را (با تنظیمات منوی داده پیش فرض)  در منو تعریف نمود. نمونه : گرید داده مشتری در زیر منوی نمای داده.</w:t>
+      </w:r>
     </w:p>
     <w:p>
       <w:pPr>
@@ -7384,7 +7740,7 @@
           <w:rtl/>
           <w:lang w:bidi="fa-IR"/>
         </w:rPr>
-        <w:t xml:space="preserve">تنظیمات منوی داده : </w:t>
+        <w:t>امکان تعریف گزارش نمای داده : به بخش گزارشات مراجعه شود.</w:t>
       </w:r>
     </w:p>
     <w:p>
@@ -7392,41 +7748,16 @@
         <w:bidi/>
         <w:rPr>
           <w:rFonts w:cs="B Nazanin"/>
-          <w:rtl/>
-          <w:lang w:bidi="fa-IR"/>
-        </w:rPr>
-      </w:pPr>
-      <w:r>
-        <w:rPr>
-          <w:rFonts w:cs="B Nazanin" w:hint="cs"/>
-          <w:rtl/>
-          <w:lang w:bidi="fa-IR"/>
-        </w:rPr>
-        <w:t>امکان تعریف رشته روابط</w:t>
-      </w:r>
-      <w:r>
-        <w:rPr>
-          <w:rFonts w:cs="B Nazanin" w:hint="cs"/>
-          <w:rtl/>
-          <w:lang w:bidi="fa-IR"/>
-        </w:rPr>
-        <w:t xml:space="preserve"> گرید داده یا نمای داده و اختصاصی</w:t>
-      </w:r>
-      <w:r>
-        <w:rPr>
-          <w:rFonts w:cs="B Nazanin" w:hint="cs"/>
-          <w:rtl/>
-          <w:lang w:bidi="fa-IR"/>
-        </w:rPr>
-        <w:t xml:space="preserve"> سازی</w:t>
-      </w:r>
-      <w:r>
-        <w:rPr>
-          <w:rFonts w:cs="B Nazanin" w:hint="cs"/>
-          <w:rtl/>
-          <w:lang w:bidi="fa-IR"/>
-        </w:rPr>
-        <w:t xml:space="preserve"> منوی داده آنها : برای موجودیت مشتری نمای داده رشته رابطه با خلاصه درخواست سرویس (از طریق درخواست سرویس و سپس خلاصه سرویس) تعریف شده است. تنظیمات منوی خلاصه سرویس نیز برای این رابطه تعیین شده است که خود دارای گرید داده رابطه یا موارد خلاصه سرویس می باشد. </w:t>
+          <w:lang w:bidi="fa-IR"/>
+        </w:rPr>
+      </w:pPr>
+      <w:r>
+        <w:rPr>
+          <w:rFonts w:cs="B Nazanin" w:hint="cs"/>
+          <w:rtl/>
+          <w:lang w:bidi="fa-IR"/>
+        </w:rPr>
+        <w:t>امکان تعریف گزارش گرید داده : به بخش گزارشات مراجعه شود.</w:t>
       </w:r>
     </w:p>
     <w:p>
@@ -7434,26 +7765,9 @@
         <w:bidi/>
         <w:rPr>
           <w:rFonts w:cs="B Nazanin"/>
-          <w:rtl/>
-          <w:lang w:bidi="fa-IR"/>
-        </w:rPr>
-      </w:pPr>
-      <w:r>
-        <w:rPr>
-          <w:rFonts w:cs="B Nazanin" w:hint="cs"/>
-          <w:rtl/>
-          <w:lang w:bidi="fa-IR"/>
-        </w:rPr>
-        <w:t xml:space="preserve">امکان تعریف رشته روابط گزارشات : برای موجودیت مشتری گزارشاتی بر اساس رشته رابطه با خلاصه درخواست سرویس (از طریق درخواست سرویس و سپس خلاصه سرویس) تعریف شده است. </w:t>
-      </w:r>
-      <w:r>
-        <w:rPr>
-          <w:rFonts w:cs="B Nazanin" w:hint="cs"/>
-          <w:rtl/>
-          <w:lang w:bidi="fa-IR"/>
-        </w:rPr>
-        <w:t>رابطه با گزارش لیست صورتحساب، گزارش دایره ای صورتحساب و گزارش نمای داده صورتحساب</w:t>
-      </w:r>
+          <w:lang w:bidi="fa-IR"/>
+        </w:rPr>
+      </w:pPr>
     </w:p>
     <w:p>
       <w:pPr>
@@ -7470,7 +7784,7 @@
           <w:rtl/>
           <w:lang w:bidi="fa-IR"/>
         </w:rPr>
-        <w:t xml:space="preserve">دسترسی به منوی داده : چه در نمای داده، گرید داده و یا قلم اطلاعاتی داده چه در فرم ورود اطلاعات و چه کارتابل و .. می توان به منوی داده دسترسی داشت. سپس تنظیمات داده اختصاصی و یا پیش فرض به روی منوی داده اعمال می شود. </w:t>
+        <w:t xml:space="preserve">تنظیمات منوی داده : </w:t>
       </w:r>
     </w:p>
     <w:p>
@@ -7488,14 +7802,31 @@
           <w:rtl/>
           <w:lang w:bidi="fa-IR"/>
         </w:rPr>
-        <w:t xml:space="preserve">امکان تعریف </w:t>
-      </w:r>
-      <w:r>
-        <w:rPr>
-          <w:rFonts w:cs="B Nazanin"/>
-          <w:lang w:bidi="fa-IR"/>
-        </w:rPr>
-        <w:t>DataLink</w:t>
+        <w:t>امکان تعریف رشته روابط</w:t>
+      </w:r>
+      <w:r>
+        <w:rPr>
+          <w:rFonts w:cs="B Nazanin" w:hint="cs"/>
+          <w:rtl/>
+          <w:lang w:bidi="fa-IR"/>
+        </w:rPr>
+        <w:t xml:space="preserve"> گرید داده یا نمای داده و اختصاصی</w:t>
+      </w:r>
+      <w:r>
+        <w:rPr>
+          <w:rFonts w:cs="B Nazanin" w:hint="cs"/>
+          <w:rtl/>
+          <w:lang w:bidi="fa-IR"/>
+        </w:rPr>
+        <w:t xml:space="preserve"> سازی</w:t>
+      </w:r>
+      <w:r>
+        <w:rPr>
+          <w:rFonts w:cs="B Nazanin" w:hint="cs"/>
+          <w:rtl/>
+          <w:lang w:bidi="fa-IR"/>
+        </w:rPr>
+        <w:t xml:space="preserve"> منوی داده آنها : برای موجودیت مشتری نمای داده رشته رابطه با خلاصه درخواست سرویس (از طریق درخواست سرویس و سپس خلاصه سرویس) تعریف شده است. تنظیمات منوی خلاصه سرویس نیز برای این رابطه تعیین شده است که خود دارای گرید داده رابطه یا موارد خلاصه سرویس می باشد. </w:t>
       </w:r>
     </w:p>
     <w:p>
@@ -7513,14 +7844,15 @@
           <w:rtl/>
           <w:lang w:bidi="fa-IR"/>
         </w:rPr>
-        <w:t>امکان تعریف انواع گزارشات</w:t>
-      </w:r>
-      <w:r>
-        <w:rPr>
-          <w:rFonts w:cs="B Nazanin"/>
-          <w:lang w:bidi="fa-IR"/>
-        </w:rPr>
-        <w:t>:</w:t>
+        <w:t xml:space="preserve">امکان تعریف رشته روابط گزارشات : برای موجودیت مشتری گزارشاتی بر اساس رشته رابطه با خلاصه درخواست سرویس (از طریق درخواست سرویس و سپس خلاصه سرویس) تعریف شده است. </w:t>
+      </w:r>
+      <w:r>
+        <w:rPr>
+          <w:rFonts w:cs="B Nazanin" w:hint="cs"/>
+          <w:rtl/>
+          <w:lang w:bidi="fa-IR"/>
+        </w:rPr>
+        <w:t>رابطه با گزارش لیست صورتحساب، گزارش دایره ای صورتحساب و گزارش نمای داده صورتحساب</w:t>
       </w:r>
     </w:p>
     <w:p>
@@ -7538,7 +7870,7 @@
           <w:rtl/>
           <w:lang w:bidi="fa-IR"/>
         </w:rPr>
-        <w:t xml:space="preserve">انواع گزارشات : </w:t>
+        <w:t xml:space="preserve">دسترسی به منوی داده : چه در نمای داده، گرید داده و یا قلم اطلاعاتی داده چه در فرم ورود اطلاعات و چه کارتابل و .. می توان به منوی داده دسترسی داشت. سپس تنظیمات داده اختصاصی و یا پیش فرض به روی منوی داده اعمال می شود. </w:t>
       </w:r>
     </w:p>
     <w:p>
@@ -7556,24 +7888,41 @@
           <w:rtl/>
           <w:lang w:bidi="fa-IR"/>
         </w:rPr>
-        <w:t>گزارشات خارجی مستقیم به روی قلم داده :</w:t>
-      </w:r>
+        <w:t xml:space="preserve">امکان تعریف </w:t>
+      </w:r>
+      <w:proofErr w:type="spellStart"/>
+      <w:r>
+        <w:rPr>
+          <w:rFonts w:cs="B Nazanin"/>
+          <w:lang w:bidi="fa-IR"/>
+        </w:rPr>
+        <w:t>DataLink</w:t>
+      </w:r>
+      <w:proofErr w:type="spellEnd"/>
     </w:p>
     <w:p>
       <w:pPr>
         <w:bidi/>
         <w:rPr>
           <w:rFonts w:cs="B Nazanin"/>
-          <w:lang w:bidi="fa-IR"/>
-        </w:rPr>
-      </w:pPr>
-      <w:r>
-        <w:rPr>
-          <w:rFonts w:cs="B Nazanin" w:hint="cs"/>
-          <w:rtl/>
-          <w:lang w:bidi="fa-IR"/>
-        </w:rPr>
-        <w:t>گزارشات جستجو محور :</w:t>
+          <w:rtl/>
+          <w:lang w:bidi="fa-IR"/>
+        </w:rPr>
+      </w:pPr>
+      <w:r>
+        <w:rPr>
+          <w:rFonts w:cs="B Nazanin" w:hint="cs"/>
+          <w:rtl/>
+          <w:lang w:bidi="fa-IR"/>
+        </w:rPr>
+        <w:t>امکان تعریف انواع گزارشات</w:t>
+      </w:r>
+      <w:r>
+        <w:rPr>
+          <w:rFonts w:cs="B Nazanin"/>
+          <w:lang w:bidi="fa-IR"/>
+        </w:rPr>
+        <w:t>:</w:t>
       </w:r>
     </w:p>
     <w:p>
@@ -7581,23 +7930,17 @@
         <w:bidi/>
         <w:rPr>
           <w:rFonts w:cs="B Nazanin"/>
-          <w:lang w:bidi="fa-IR"/>
-        </w:rPr>
-      </w:pPr>
-      <w:r>
-        <w:rPr>
-          <w:rFonts w:cs="B Nazanin" w:hint="cs"/>
-          <w:rtl/>
-          <w:lang w:bidi="fa-IR"/>
-        </w:rPr>
-        <w:t xml:space="preserve">امکان تعریف جستجوی پیش فرض : ساختار </w:t>
-      </w:r>
-      <w:r>
-        <w:rPr>
-          <w:rFonts w:cs="B Nazanin"/>
-          <w:lang w:bidi="fa-IR"/>
-        </w:rPr>
-        <w:t>SearchRepository</w:t>
+          <w:rtl/>
+          <w:lang w:bidi="fa-IR"/>
+        </w:rPr>
+      </w:pPr>
+      <w:r>
+        <w:rPr>
+          <w:rFonts w:cs="B Nazanin" w:hint="cs"/>
+          <w:rtl/>
+          <w:lang w:bidi="fa-IR"/>
+        </w:rPr>
+        <w:t xml:space="preserve">انواع گزارشات : </w:t>
       </w:r>
     </w:p>
     <w:p>
@@ -7615,7 +7958,7 @@
           <w:rtl/>
           <w:lang w:bidi="fa-IR"/>
         </w:rPr>
-        <w:t>برای این دسته از گزارشات علاوه بر خصوصیات و قابلیتهای اختصاصی هر نوع گزارش، امکان تعریف جستجوهای پیش فرض نیز به منظور فیلتر نمودن بازه داده ها مقدور است.</w:t>
+        <w:t>گزارشات خارجی مستقیم به روی قلم داده :</w:t>
       </w:r>
     </w:p>
     <w:p>
@@ -7623,274 +7966,16 @@
         <w:bidi/>
         <w:rPr>
           <w:rFonts w:cs="B Nazanin"/>
-          <w:rtl/>
-          <w:lang w:bidi="fa-IR"/>
-        </w:rPr>
-      </w:pPr>
-      <w:r>
-        <w:rPr>
-          <w:rFonts w:cs="B Nazanin" w:hint="cs"/>
-          <w:rtl/>
-          <w:lang w:bidi="fa-IR"/>
-        </w:rPr>
-        <w:lastRenderedPageBreak/>
-        <w:t xml:space="preserve">گزارش نمای داده : </w:t>
-      </w:r>
-      <w:r>
-        <w:rPr>
-          <w:rFonts w:cs="B Nazanin" w:hint="cs"/>
-          <w:rtl/>
-          <w:lang w:bidi="fa-IR"/>
-        </w:rPr>
-        <w:t>گزارش</w:t>
-      </w:r>
-      <w:r>
-        <w:rPr>
-          <w:rFonts w:cs="B Nazanin"/>
-          <w:rtl/>
-          <w:lang w:bidi="fa-IR"/>
-        </w:rPr>
-        <w:t xml:space="preserve"> </w:t>
-      </w:r>
-      <w:r>
-        <w:rPr>
-          <w:rFonts w:cs="B Nazanin" w:hint="cs"/>
-          <w:rtl/>
-          <w:lang w:bidi="fa-IR"/>
-        </w:rPr>
-        <w:t>نمای</w:t>
-      </w:r>
-      <w:r>
-        <w:rPr>
-          <w:rFonts w:cs="B Nazanin"/>
-          <w:rtl/>
-          <w:lang w:bidi="fa-IR"/>
-        </w:rPr>
-        <w:t xml:space="preserve"> </w:t>
-      </w:r>
-      <w:r>
-        <w:rPr>
-          <w:rFonts w:cs="B Nazanin" w:hint="cs"/>
-          <w:rtl/>
-          <w:lang w:bidi="fa-IR"/>
-        </w:rPr>
-        <w:t>داده</w:t>
-      </w:r>
-      <w:r>
-        <w:rPr>
-          <w:rFonts w:cs="B Nazanin"/>
-          <w:rtl/>
-          <w:lang w:bidi="fa-IR"/>
-        </w:rPr>
-        <w:t xml:space="preserve"> </w:t>
-      </w:r>
-      <w:r>
-        <w:rPr>
-          <w:rFonts w:cs="B Nazanin" w:hint="cs"/>
-          <w:rtl/>
-          <w:lang w:bidi="fa-IR"/>
-        </w:rPr>
-        <w:t>صورتحساب</w:t>
-      </w:r>
-      <w:r>
-        <w:rPr>
-          <w:rFonts w:cs="B Nazanin" w:hint="cs"/>
-          <w:rtl/>
-          <w:lang w:bidi="fa-IR"/>
-        </w:rPr>
-        <w:t xml:space="preserve"> در بخش گزارشات. در این گزارش از جستجوی پیش فرض به نام </w:t>
-      </w:r>
-      <w:r>
-        <w:rPr>
-          <w:rFonts w:cs="B Nazanin"/>
-          <w:rtl/>
-          <w:lang w:bidi="fa-IR"/>
-        </w:rPr>
-        <w:t>"</w:t>
-      </w:r>
-      <w:r>
-        <w:rPr>
-          <w:rFonts w:cs="B Nazanin" w:hint="cs"/>
-          <w:rtl/>
-          <w:lang w:bidi="fa-IR"/>
-        </w:rPr>
-        <w:t>جستجوی</w:t>
-      </w:r>
-      <w:r>
-        <w:rPr>
-          <w:rFonts w:cs="B Nazanin"/>
-          <w:rtl/>
-          <w:lang w:bidi="fa-IR"/>
-        </w:rPr>
-        <w:t xml:space="preserve"> </w:t>
-      </w:r>
-      <w:r>
-        <w:rPr>
-          <w:rFonts w:cs="B Nazanin" w:hint="cs"/>
-          <w:rtl/>
-          <w:lang w:bidi="fa-IR"/>
-        </w:rPr>
-        <w:t>صورتحساب</w:t>
-      </w:r>
-      <w:r>
-        <w:rPr>
-          <w:rFonts w:cs="B Nazanin"/>
-          <w:rtl/>
-          <w:lang w:bidi="fa-IR"/>
-        </w:rPr>
-        <w:t xml:space="preserve"> </w:t>
-      </w:r>
-      <w:r>
-        <w:rPr>
-          <w:rFonts w:cs="B Nazanin" w:hint="cs"/>
-          <w:rtl/>
-          <w:lang w:bidi="fa-IR"/>
-        </w:rPr>
-        <w:t>از</w:t>
-      </w:r>
-      <w:r>
-        <w:rPr>
-          <w:rFonts w:cs="B Nazanin"/>
-          <w:rtl/>
-          <w:lang w:bidi="fa-IR"/>
-        </w:rPr>
-        <w:t xml:space="preserve"> </w:t>
-      </w:r>
-      <w:r>
-        <w:rPr>
-          <w:rFonts w:cs="B Nazanin" w:hint="cs"/>
-          <w:rtl/>
-          <w:lang w:bidi="fa-IR"/>
-        </w:rPr>
-        <w:t>ابتدای</w:t>
-      </w:r>
-      <w:r>
-        <w:rPr>
-          <w:rFonts w:cs="B Nazanin"/>
-          <w:rtl/>
-          <w:lang w:bidi="fa-IR"/>
-        </w:rPr>
-        <w:t xml:space="preserve"> </w:t>
-      </w:r>
-      <w:r>
-        <w:rPr>
-          <w:rFonts w:cs="B Nazanin" w:hint="cs"/>
-          <w:rtl/>
-          <w:lang w:bidi="fa-IR"/>
-        </w:rPr>
-        <w:t>سال</w:t>
-      </w:r>
-      <w:r>
-        <w:rPr>
-          <w:rFonts w:cs="B Nazanin"/>
-          <w:rtl/>
-          <w:lang w:bidi="fa-IR"/>
-        </w:rPr>
-        <w:t>"</w:t>
-      </w:r>
-      <w:r>
-        <w:rPr>
-          <w:rFonts w:cs="B Nazanin" w:hint="cs"/>
-          <w:rtl/>
-          <w:lang w:bidi="fa-IR"/>
-        </w:rPr>
-        <w:t xml:space="preserve"> استفاده شده است. همچنین تنظیمات منو همان </w:t>
-      </w:r>
-      <w:r>
-        <w:rPr>
-          <w:rFonts w:cs="B Nazanin"/>
-          <w:rtl/>
-          <w:lang w:bidi="fa-IR"/>
-        </w:rPr>
-        <w:t>"</w:t>
-      </w:r>
-      <w:r>
-        <w:rPr>
-          <w:rFonts w:cs="B Nazanin" w:hint="cs"/>
-          <w:rtl/>
-          <w:lang w:bidi="fa-IR"/>
-        </w:rPr>
-        <w:t>تنظیمات</w:t>
-      </w:r>
-      <w:r>
-        <w:rPr>
-          <w:rFonts w:cs="B Nazanin"/>
-          <w:rtl/>
-          <w:lang w:bidi="fa-IR"/>
-        </w:rPr>
-        <w:t xml:space="preserve"> </w:t>
-      </w:r>
-      <w:r>
-        <w:rPr>
-          <w:rFonts w:cs="B Nazanin" w:hint="cs"/>
-          <w:rtl/>
-          <w:lang w:bidi="fa-IR"/>
-        </w:rPr>
-        <w:t>منوی</w:t>
-      </w:r>
-      <w:r>
-        <w:rPr>
-          <w:rFonts w:cs="B Nazanin"/>
-          <w:rtl/>
-          <w:lang w:bidi="fa-IR"/>
-        </w:rPr>
-        <w:t xml:space="preserve"> </w:t>
-      </w:r>
-      <w:r>
-        <w:rPr>
-          <w:rFonts w:cs="B Nazanin" w:hint="cs"/>
-          <w:rtl/>
-          <w:lang w:bidi="fa-IR"/>
-        </w:rPr>
-        <w:t>صورتحساب</w:t>
-      </w:r>
-      <w:r>
-        <w:rPr>
-          <w:rFonts w:cs="B Nazanin"/>
-          <w:rtl/>
-          <w:lang w:bidi="fa-IR"/>
-        </w:rPr>
-        <w:t xml:space="preserve"> </w:t>
-      </w:r>
-      <w:r>
-        <w:rPr>
-          <w:rFonts w:cs="B Nazanin" w:hint="cs"/>
-          <w:rtl/>
-          <w:lang w:bidi="fa-IR"/>
-        </w:rPr>
-        <w:t>و</w:t>
-      </w:r>
-      <w:r>
-        <w:rPr>
-          <w:rFonts w:cs="B Nazanin"/>
-          <w:rtl/>
-          <w:lang w:bidi="fa-IR"/>
-        </w:rPr>
-        <w:t xml:space="preserve"> </w:t>
-      </w:r>
-      <w:r>
-        <w:rPr>
-          <w:rFonts w:cs="B Nazanin" w:hint="cs"/>
-          <w:rtl/>
-          <w:lang w:bidi="fa-IR"/>
-        </w:rPr>
-        <w:t>جزئیات</w:t>
-      </w:r>
-      <w:r>
-        <w:rPr>
-          <w:rFonts w:cs="B Nazanin"/>
-          <w:rtl/>
-          <w:lang w:bidi="fa-IR"/>
-        </w:rPr>
-        <w:t>"</w:t>
-      </w:r>
-      <w:r>
-        <w:rPr>
-          <w:rFonts w:cs="B Nazanin" w:hint="cs"/>
-          <w:rtl/>
-          <w:lang w:bidi="fa-IR"/>
-        </w:rPr>
-        <w:t xml:space="preserve"> می باشد.</w:t>
+          <w:lang w:bidi="fa-IR"/>
+        </w:rPr>
+      </w:pPr>
+      <w:r>
+        <w:rPr>
+          <w:rFonts w:cs="B Nazanin" w:hint="cs"/>
+          <w:rtl/>
+          <w:lang w:bidi="fa-IR"/>
+        </w:rPr>
+        <w:t>گزارشات جستجو محور :</w:t>
       </w:r>
     </w:p>
     <w:p>
@@ -7898,266 +7983,26 @@
         <w:bidi/>
         <w:rPr>
           <w:rFonts w:cs="B Nazanin"/>
-          <w:rtl/>
-          <w:lang w:bidi="fa-IR"/>
-        </w:rPr>
-      </w:pPr>
-      <w:r>
-        <w:rPr>
-          <w:rFonts w:cs="B Nazanin" w:hint="cs"/>
-          <w:rtl/>
-          <w:lang w:bidi="fa-IR"/>
-        </w:rPr>
-        <w:t xml:space="preserve">گزارش گرید داده : </w:t>
-      </w:r>
-      <w:r>
-        <w:rPr>
-          <w:rFonts w:cs="B Nazanin" w:hint="cs"/>
-          <w:rtl/>
-          <w:lang w:bidi="fa-IR"/>
-        </w:rPr>
-        <w:t>گزارش</w:t>
-      </w:r>
-      <w:r>
-        <w:rPr>
-          <w:rFonts w:cs="B Nazanin"/>
-          <w:rtl/>
-          <w:lang w:bidi="fa-IR"/>
-        </w:rPr>
-        <w:t xml:space="preserve"> </w:t>
-      </w:r>
-      <w:r>
-        <w:rPr>
-          <w:rFonts w:cs="B Nazanin" w:hint="cs"/>
-          <w:rtl/>
-          <w:lang w:bidi="fa-IR"/>
-        </w:rPr>
-        <w:t xml:space="preserve">گرید </w:t>
-      </w:r>
-      <w:r>
-        <w:rPr>
-          <w:rFonts w:cs="B Nazanin" w:hint="cs"/>
-          <w:rtl/>
-          <w:lang w:bidi="fa-IR"/>
-        </w:rPr>
-        <w:t>داده</w:t>
-      </w:r>
-      <w:r>
-        <w:rPr>
-          <w:rFonts w:cs="B Nazanin"/>
-          <w:rtl/>
-          <w:lang w:bidi="fa-IR"/>
-        </w:rPr>
-        <w:t xml:space="preserve"> </w:t>
-      </w:r>
-      <w:r>
-        <w:rPr>
-          <w:rFonts w:cs="B Nazanin" w:hint="cs"/>
-          <w:rtl/>
-          <w:lang w:bidi="fa-IR"/>
-        </w:rPr>
-        <w:t>صورتحساب</w:t>
-      </w:r>
-      <w:r>
-        <w:rPr>
-          <w:rFonts w:cs="B Nazanin" w:hint="cs"/>
-          <w:rtl/>
-          <w:lang w:bidi="fa-IR"/>
-        </w:rPr>
-        <w:t xml:space="preserve"> در بخش گزارشات. در این گزارش از جستجوی پیش فرض به نام </w:t>
-      </w:r>
-      <w:r>
-        <w:rPr>
-          <w:rFonts w:cs="B Nazanin"/>
-          <w:rtl/>
-          <w:lang w:bidi="fa-IR"/>
-        </w:rPr>
-        <w:t>"</w:t>
-      </w:r>
-      <w:r>
-        <w:rPr>
-          <w:rFonts w:cs="B Nazanin" w:hint="cs"/>
-          <w:rtl/>
-          <w:lang w:bidi="fa-IR"/>
-        </w:rPr>
-        <w:t>جستجوی</w:t>
-      </w:r>
-      <w:r>
-        <w:rPr>
-          <w:rFonts w:cs="B Nazanin"/>
-          <w:rtl/>
-          <w:lang w:bidi="fa-IR"/>
-        </w:rPr>
-        <w:t xml:space="preserve"> </w:t>
-      </w:r>
-      <w:r>
-        <w:rPr>
-          <w:rFonts w:cs="B Nazanin" w:hint="cs"/>
-          <w:rtl/>
-          <w:lang w:bidi="fa-IR"/>
-        </w:rPr>
-        <w:t>صورتحساب</w:t>
-      </w:r>
-      <w:r>
-        <w:rPr>
-          <w:rFonts w:cs="B Nazanin"/>
-          <w:rtl/>
-          <w:lang w:bidi="fa-IR"/>
-        </w:rPr>
-        <w:t xml:space="preserve"> </w:t>
-      </w:r>
-      <w:r>
-        <w:rPr>
-          <w:rFonts w:cs="B Nazanin" w:hint="cs"/>
-          <w:rtl/>
-          <w:lang w:bidi="fa-IR"/>
-        </w:rPr>
-        <w:t>از</w:t>
-      </w:r>
-      <w:r>
-        <w:rPr>
-          <w:rFonts w:cs="B Nazanin"/>
-          <w:rtl/>
-          <w:lang w:bidi="fa-IR"/>
-        </w:rPr>
-        <w:t xml:space="preserve"> </w:t>
-      </w:r>
-      <w:r>
-        <w:rPr>
-          <w:rFonts w:cs="B Nazanin" w:hint="cs"/>
-          <w:rtl/>
-          <w:lang w:bidi="fa-IR"/>
-        </w:rPr>
-        <w:t>ابتدای</w:t>
-      </w:r>
-      <w:r>
-        <w:rPr>
-          <w:rFonts w:cs="B Nazanin"/>
-          <w:rtl/>
-          <w:lang w:bidi="fa-IR"/>
-        </w:rPr>
-        <w:t xml:space="preserve"> </w:t>
-      </w:r>
-      <w:r>
-        <w:rPr>
-          <w:rFonts w:cs="B Nazanin" w:hint="cs"/>
-          <w:rtl/>
-          <w:lang w:bidi="fa-IR"/>
-        </w:rPr>
-        <w:t>سال</w:t>
-      </w:r>
-      <w:r>
-        <w:rPr>
-          <w:rFonts w:cs="B Nazanin"/>
-          <w:rtl/>
-          <w:lang w:bidi="fa-IR"/>
-        </w:rPr>
-        <w:t>"</w:t>
-      </w:r>
-      <w:r>
-        <w:rPr>
-          <w:rFonts w:cs="B Nazanin" w:hint="cs"/>
-          <w:rtl/>
-          <w:lang w:bidi="fa-IR"/>
-        </w:rPr>
-        <w:t xml:space="preserve"> استفاده شده است. همچنین تنظیمات منو همان </w:t>
-      </w:r>
-      <w:r>
-        <w:rPr>
-          <w:rFonts w:cs="B Nazanin"/>
-          <w:rtl/>
-          <w:lang w:bidi="fa-IR"/>
-        </w:rPr>
-        <w:t>"</w:t>
-      </w:r>
-      <w:r>
-        <w:rPr>
-          <w:rFonts w:cs="B Nazanin" w:hint="cs"/>
-          <w:rtl/>
-          <w:lang w:bidi="fa-IR"/>
-        </w:rPr>
-        <w:t>تنظیمات</w:t>
-      </w:r>
-      <w:r>
-        <w:rPr>
-          <w:rFonts w:cs="B Nazanin"/>
-          <w:rtl/>
-          <w:lang w:bidi="fa-IR"/>
-        </w:rPr>
-        <w:t xml:space="preserve"> </w:t>
-      </w:r>
-      <w:r>
-        <w:rPr>
-          <w:rFonts w:cs="B Nazanin" w:hint="cs"/>
-          <w:rtl/>
-          <w:lang w:bidi="fa-IR"/>
-        </w:rPr>
-        <w:t>منوی</w:t>
-      </w:r>
-      <w:r>
-        <w:rPr>
-          <w:rFonts w:cs="B Nazanin"/>
-          <w:rtl/>
-          <w:lang w:bidi="fa-IR"/>
-        </w:rPr>
-        <w:t xml:space="preserve"> </w:t>
-      </w:r>
-      <w:r>
-        <w:rPr>
-          <w:rFonts w:cs="B Nazanin" w:hint="cs"/>
-          <w:rtl/>
-          <w:lang w:bidi="fa-IR"/>
-        </w:rPr>
-        <w:t>صورتحساب</w:t>
-      </w:r>
-      <w:r>
-        <w:rPr>
-          <w:rFonts w:cs="B Nazanin"/>
-          <w:rtl/>
-          <w:lang w:bidi="fa-IR"/>
-        </w:rPr>
-        <w:t xml:space="preserve"> </w:t>
-      </w:r>
-      <w:r>
-        <w:rPr>
-          <w:rFonts w:cs="B Nazanin" w:hint="cs"/>
-          <w:rtl/>
-          <w:lang w:bidi="fa-IR"/>
-        </w:rPr>
-        <w:t>و</w:t>
-      </w:r>
-      <w:r>
-        <w:rPr>
-          <w:rFonts w:cs="B Nazanin"/>
-          <w:rtl/>
-          <w:lang w:bidi="fa-IR"/>
-        </w:rPr>
-        <w:t xml:space="preserve"> </w:t>
-      </w:r>
-      <w:r>
-        <w:rPr>
-          <w:rFonts w:cs="B Nazanin" w:hint="cs"/>
-          <w:rtl/>
-          <w:lang w:bidi="fa-IR"/>
-        </w:rPr>
-        <w:t>جزئیات</w:t>
-      </w:r>
-      <w:r>
-        <w:rPr>
-          <w:rFonts w:cs="B Nazanin"/>
-          <w:rtl/>
-          <w:lang w:bidi="fa-IR"/>
-        </w:rPr>
-        <w:t>"</w:t>
-      </w:r>
-      <w:r>
-        <w:rPr>
-          <w:rFonts w:cs="B Nazanin" w:hint="cs"/>
-          <w:rtl/>
-          <w:lang w:bidi="fa-IR"/>
-        </w:rPr>
-        <w:t xml:space="preserve"> می باشد.</w:t>
-      </w:r>
+          <w:lang w:bidi="fa-IR"/>
+        </w:rPr>
+      </w:pPr>
+      <w:r>
+        <w:rPr>
+          <w:rFonts w:cs="B Nazanin" w:hint="cs"/>
+          <w:rtl/>
+          <w:lang w:bidi="fa-IR"/>
+        </w:rPr>
+        <w:t xml:space="preserve">امکان تعریف جستجوی پیش فرض : ساختار </w:t>
+      </w:r>
+      <w:proofErr w:type="spellStart"/>
+      <w:r>
+        <w:rPr>
+          <w:rFonts w:cs="B Nazanin"/>
+          <w:lang w:bidi="fa-IR"/>
+        </w:rPr>
+        <w:t>SearchRepository</w:t>
+      </w:r>
+      <w:proofErr w:type="spellEnd"/>
     </w:p>
     <w:p>
       <w:pPr>
@@ -8174,303 +8019,8 @@
           <w:rtl/>
           <w:lang w:bidi="fa-IR"/>
         </w:rPr>
-        <w:t xml:space="preserve">گزارش </w:t>
-      </w:r>
-      <w:r>
-        <w:rPr>
-          <w:rFonts w:cs="B Nazanin" w:hint="cs"/>
-          <w:rtl/>
-          <w:lang w:bidi="fa-IR"/>
-        </w:rPr>
-        <w:t xml:space="preserve">چاپی </w:t>
-      </w:r>
-      <w:r>
-        <w:rPr>
-          <w:rFonts w:cs="B Nazanin" w:hint="cs"/>
-          <w:rtl/>
-          <w:lang w:bidi="fa-IR"/>
-        </w:rPr>
-        <w:t xml:space="preserve">لیستی ساده : </w:t>
-      </w:r>
-      <w:r>
-        <w:rPr>
-          <w:rFonts w:cs="B Nazanin" w:hint="cs"/>
-          <w:rtl/>
-          <w:lang w:bidi="fa-IR"/>
-        </w:rPr>
-        <w:t>گزارش</w:t>
-      </w:r>
-      <w:r>
-        <w:rPr>
-          <w:rFonts w:cs="B Nazanin"/>
-          <w:rtl/>
-          <w:lang w:bidi="fa-IR"/>
-        </w:rPr>
-        <w:t xml:space="preserve"> </w:t>
-      </w:r>
-      <w:r>
-        <w:rPr>
-          <w:rFonts w:cs="B Nazanin" w:hint="cs"/>
-          <w:rtl/>
-          <w:lang w:bidi="fa-IR"/>
-        </w:rPr>
-        <w:t>چاپی</w:t>
-      </w:r>
-      <w:r>
-        <w:rPr>
-          <w:rFonts w:cs="B Nazanin"/>
-          <w:rtl/>
-          <w:lang w:bidi="fa-IR"/>
-        </w:rPr>
-        <w:t xml:space="preserve"> </w:t>
-      </w:r>
-      <w:r>
-        <w:rPr>
-          <w:rFonts w:cs="B Nazanin" w:hint="cs"/>
-          <w:rtl/>
-          <w:lang w:bidi="fa-IR"/>
-        </w:rPr>
-        <w:t>لیست</w:t>
-      </w:r>
-      <w:r>
-        <w:rPr>
-          <w:rFonts w:cs="B Nazanin"/>
-          <w:rtl/>
-          <w:lang w:bidi="fa-IR"/>
-        </w:rPr>
-        <w:t xml:space="preserve"> </w:t>
-      </w:r>
-      <w:r>
-        <w:rPr>
-          <w:rFonts w:cs="B Nazanin" w:hint="cs"/>
-          <w:rtl/>
-          <w:lang w:bidi="fa-IR"/>
-        </w:rPr>
-        <w:t>صورتحساب</w:t>
-      </w:r>
-      <w:r>
-        <w:rPr>
-          <w:rFonts w:cs="B Nazanin"/>
-          <w:rtl/>
-          <w:lang w:bidi="fa-IR"/>
-        </w:rPr>
-        <w:t xml:space="preserve"> </w:t>
-      </w:r>
-      <w:r>
-        <w:rPr>
-          <w:rFonts w:cs="B Nazanin" w:hint="cs"/>
-          <w:rtl/>
-          <w:lang w:bidi="fa-IR"/>
-        </w:rPr>
-        <w:t>ساده</w:t>
-      </w:r>
-      <w:r>
-        <w:rPr>
-          <w:rFonts w:cs="B Nazanin" w:hint="cs"/>
-          <w:rtl/>
-          <w:lang w:bidi="fa-IR"/>
-        </w:rPr>
-        <w:t xml:space="preserve"> در بخش گزارشات. در این گزارش از جستجوی پیش فرض به نام </w:t>
-      </w:r>
-      <w:r>
-        <w:rPr>
-          <w:rFonts w:cs="B Nazanin"/>
-          <w:rtl/>
-          <w:lang w:bidi="fa-IR"/>
-        </w:rPr>
-        <w:t>"</w:t>
-      </w:r>
-      <w:r>
-        <w:rPr>
-          <w:rFonts w:cs="B Nazanin" w:hint="cs"/>
-          <w:rtl/>
-          <w:lang w:bidi="fa-IR"/>
-        </w:rPr>
-        <w:t>جستجوی</w:t>
-      </w:r>
-      <w:r>
-        <w:rPr>
-          <w:rFonts w:cs="B Nazanin"/>
-          <w:rtl/>
-          <w:lang w:bidi="fa-IR"/>
-        </w:rPr>
-        <w:t xml:space="preserve"> </w:t>
-      </w:r>
-      <w:r>
-        <w:rPr>
-          <w:rFonts w:cs="B Nazanin" w:hint="cs"/>
-          <w:rtl/>
-          <w:lang w:bidi="fa-IR"/>
-        </w:rPr>
-        <w:t>صورتحساب</w:t>
-      </w:r>
-      <w:r>
-        <w:rPr>
-          <w:rFonts w:cs="B Nazanin"/>
-          <w:rtl/>
-          <w:lang w:bidi="fa-IR"/>
-        </w:rPr>
-        <w:t xml:space="preserve"> </w:t>
-      </w:r>
-      <w:r>
-        <w:rPr>
-          <w:rFonts w:cs="B Nazanin" w:hint="cs"/>
-          <w:rtl/>
-          <w:lang w:bidi="fa-IR"/>
-        </w:rPr>
-        <w:t>از</w:t>
-      </w:r>
-      <w:r>
-        <w:rPr>
-          <w:rFonts w:cs="B Nazanin"/>
-          <w:rtl/>
-          <w:lang w:bidi="fa-IR"/>
-        </w:rPr>
-        <w:t xml:space="preserve"> </w:t>
-      </w:r>
-      <w:r>
-        <w:rPr>
-          <w:rFonts w:cs="B Nazanin" w:hint="cs"/>
-          <w:rtl/>
-          <w:lang w:bidi="fa-IR"/>
-        </w:rPr>
-        <w:t>ابتدای</w:t>
-      </w:r>
-      <w:r>
-        <w:rPr>
-          <w:rFonts w:cs="B Nazanin"/>
-          <w:rtl/>
-          <w:lang w:bidi="fa-IR"/>
-        </w:rPr>
-        <w:t xml:space="preserve"> </w:t>
-      </w:r>
-      <w:r>
-        <w:rPr>
-          <w:rFonts w:cs="B Nazanin" w:hint="cs"/>
-          <w:rtl/>
-          <w:lang w:bidi="fa-IR"/>
-        </w:rPr>
-        <w:t>سال</w:t>
-      </w:r>
-      <w:r>
-        <w:rPr>
-          <w:rFonts w:cs="B Nazanin"/>
-          <w:rtl/>
-          <w:lang w:bidi="fa-IR"/>
-        </w:rPr>
-        <w:t>"</w:t>
-      </w:r>
-      <w:r>
-        <w:rPr>
-          <w:rFonts w:cs="B Nazanin" w:hint="cs"/>
-          <w:rtl/>
-          <w:lang w:bidi="fa-IR"/>
-        </w:rPr>
-        <w:t xml:space="preserve"> استفاده شده است. همچنین لیست نمایش </w:t>
-      </w:r>
-      <w:r>
-        <w:rPr>
-          <w:rFonts w:cs="B Nazanin" w:hint="cs"/>
-          <w:rtl/>
-          <w:lang w:bidi="fa-IR"/>
-        </w:rPr>
-        <w:t xml:space="preserve">به نام </w:t>
-      </w:r>
-      <w:r>
-        <w:rPr>
-          <w:rFonts w:cs="B Nazanin"/>
-          <w:rtl/>
-          <w:lang w:bidi="fa-IR"/>
-        </w:rPr>
-        <w:t>"</w:t>
-      </w:r>
-      <w:r>
-        <w:rPr>
-          <w:rFonts w:cs="B Nazanin" w:hint="cs"/>
-          <w:rtl/>
-          <w:lang w:bidi="fa-IR"/>
-        </w:rPr>
-        <w:t>لیست</w:t>
-      </w:r>
-      <w:r>
-        <w:rPr>
-          <w:rFonts w:cs="B Nazanin"/>
-          <w:rtl/>
-          <w:lang w:bidi="fa-IR"/>
-        </w:rPr>
-        <w:t xml:space="preserve"> </w:t>
-      </w:r>
-      <w:r>
-        <w:rPr>
-          <w:rFonts w:cs="B Nazanin" w:hint="cs"/>
-          <w:rtl/>
-          <w:lang w:bidi="fa-IR"/>
-        </w:rPr>
-        <w:t>پیش</w:t>
-      </w:r>
-      <w:r>
-        <w:rPr>
-          <w:rFonts w:cs="B Nazanin"/>
-          <w:rtl/>
-          <w:lang w:bidi="fa-IR"/>
-        </w:rPr>
-        <w:t xml:space="preserve"> </w:t>
-      </w:r>
-      <w:r>
-        <w:rPr>
-          <w:rFonts w:cs="B Nazanin" w:hint="cs"/>
-          <w:rtl/>
-          <w:lang w:bidi="fa-IR"/>
-        </w:rPr>
-        <w:t>فرض</w:t>
-      </w:r>
-      <w:r>
-        <w:rPr>
-          <w:rFonts w:cs="B Nazanin"/>
-          <w:rtl/>
-          <w:lang w:bidi="fa-IR"/>
-        </w:rPr>
-        <w:t xml:space="preserve"> </w:t>
-      </w:r>
-      <w:r>
-        <w:rPr>
-          <w:rFonts w:cs="B Nazanin" w:hint="cs"/>
-          <w:rtl/>
-          <w:lang w:bidi="fa-IR"/>
-        </w:rPr>
-        <w:t>خلاصه</w:t>
-      </w:r>
-      <w:r>
-        <w:rPr>
-          <w:rFonts w:cs="B Nazanin"/>
-          <w:rtl/>
-          <w:lang w:bidi="fa-IR"/>
-        </w:rPr>
-        <w:t xml:space="preserve"> </w:t>
-      </w:r>
-      <w:r>
-        <w:rPr>
-          <w:rFonts w:cs="B Nazanin" w:hint="cs"/>
-          <w:rtl/>
-          <w:lang w:bidi="fa-IR"/>
-        </w:rPr>
-        <w:t>سرویس</w:t>
-      </w:r>
-      <w:r>
-        <w:rPr>
-          <w:rFonts w:cs="B Nazanin"/>
-          <w:rtl/>
-          <w:lang w:bidi="fa-IR"/>
-        </w:rPr>
-        <w:t>"</w:t>
-      </w:r>
-      <w:r>
-        <w:rPr>
-          <w:rFonts w:cs="B Nazanin" w:hint="cs"/>
-          <w:rtl/>
-          <w:lang w:bidi="fa-IR"/>
-        </w:rPr>
-        <w:t xml:space="preserve"> می باشد.</w:t>
+        <w:lastRenderedPageBreak/>
+        <w:t>برای این دسته از گزارشات علاوه بر خصوصیات و قابلیتهای اختصاصی هر نوع گزارش، امکان تعریف جستجوهای پیش فرض نیز به منظور فیلتر نمودن بازه داده ها مقدور است.</w:t>
       </w:r>
     </w:p>
     <w:p>
@@ -8488,7 +8038,71 @@
           <w:rtl/>
           <w:lang w:bidi="fa-IR"/>
         </w:rPr>
-        <w:t xml:space="preserve">گزارش چاپی لیستی با گروهبندی : در بخش گزارشات به نام </w:t>
+        <w:t xml:space="preserve">گزارش نمای داده : </w:t>
+      </w:r>
+      <w:r>
+        <w:rPr>
+          <w:rFonts w:cs="B Nazanin" w:hint="cs"/>
+          <w:rtl/>
+          <w:lang w:bidi="fa-IR"/>
+        </w:rPr>
+        <w:t>گزارش</w:t>
+      </w:r>
+      <w:r>
+        <w:rPr>
+          <w:rFonts w:cs="B Nazanin"/>
+          <w:rtl/>
+          <w:lang w:bidi="fa-IR"/>
+        </w:rPr>
+        <w:t xml:space="preserve"> </w:t>
+      </w:r>
+      <w:r>
+        <w:rPr>
+          <w:rFonts w:cs="B Nazanin" w:hint="cs"/>
+          <w:rtl/>
+          <w:lang w:bidi="fa-IR"/>
+        </w:rPr>
+        <w:t>نمای</w:t>
+      </w:r>
+      <w:r>
+        <w:rPr>
+          <w:rFonts w:cs="B Nazanin"/>
+          <w:rtl/>
+          <w:lang w:bidi="fa-IR"/>
+        </w:rPr>
+        <w:t xml:space="preserve"> </w:t>
+      </w:r>
+      <w:r>
+        <w:rPr>
+          <w:rFonts w:cs="B Nazanin" w:hint="cs"/>
+          <w:rtl/>
+          <w:lang w:bidi="fa-IR"/>
+        </w:rPr>
+        <w:t>داده</w:t>
+      </w:r>
+      <w:r>
+        <w:rPr>
+          <w:rFonts w:cs="B Nazanin"/>
+          <w:rtl/>
+          <w:lang w:bidi="fa-IR"/>
+        </w:rPr>
+        <w:t xml:space="preserve"> </w:t>
+      </w:r>
+      <w:r>
+        <w:rPr>
+          <w:rFonts w:cs="B Nazanin" w:hint="cs"/>
+          <w:rtl/>
+          <w:lang w:bidi="fa-IR"/>
+        </w:rPr>
+        <w:t>صورتحساب</w:t>
+      </w:r>
+      <w:r>
+        <w:rPr>
+          <w:rFonts w:cs="B Nazanin" w:hint="cs"/>
+          <w:rtl/>
+          <w:lang w:bidi="fa-IR"/>
+        </w:rPr>
+        <w:t xml:space="preserve"> در بخش گزارشات. در این گزارش از جستجوی پیش فرض به نام </w:t>
       </w:r>
       <w:r>
         <w:rPr>
@@ -8504,7 +8118,7 @@
           <w:rtl/>
           <w:lang w:bidi="fa-IR"/>
         </w:rPr>
-        <w:t>گزارش</w:t>
+        <w:t>جستجوی</w:t>
       </w:r>
       <w:r>
         <w:rPr>
@@ -8520,7 +8134,7 @@
           <w:rtl/>
           <w:lang w:bidi="fa-IR"/>
         </w:rPr>
-        <w:t>چاپی</w:t>
+        <w:t>صورتحساب</w:t>
       </w:r>
       <w:r>
         <w:rPr>
@@ -8536,7 +8150,7 @@
           <w:rtl/>
           <w:lang w:bidi="fa-IR"/>
         </w:rPr>
-        <w:t>لیست</w:t>
+        <w:t>از</w:t>
       </w:r>
       <w:r>
         <w:rPr>
@@ -8552,6 +8166,86 @@
           <w:rtl/>
           <w:lang w:bidi="fa-IR"/>
         </w:rPr>
+        <w:t>ابتدای</w:t>
+      </w:r>
+      <w:r>
+        <w:rPr>
+          <w:rFonts w:cs="B Nazanin"/>
+          <w:rtl/>
+          <w:lang w:bidi="fa-IR"/>
+        </w:rPr>
+        <w:t xml:space="preserve"> </w:t>
+      </w:r>
+      <w:r>
+        <w:rPr>
+          <w:rFonts w:cs="B Nazanin" w:hint="cs"/>
+          <w:rtl/>
+          <w:lang w:bidi="fa-IR"/>
+        </w:rPr>
+        <w:t>سال</w:t>
+      </w:r>
+      <w:r>
+        <w:rPr>
+          <w:rFonts w:cs="B Nazanin"/>
+          <w:rtl/>
+          <w:lang w:bidi="fa-IR"/>
+        </w:rPr>
+        <w:t>"</w:t>
+      </w:r>
+      <w:r>
+        <w:rPr>
+          <w:rFonts w:cs="B Nazanin" w:hint="cs"/>
+          <w:rtl/>
+          <w:lang w:bidi="fa-IR"/>
+        </w:rPr>
+        <w:t xml:space="preserve"> استفاده شده است. همچنین تنظیمات منو همان </w:t>
+      </w:r>
+      <w:r>
+        <w:rPr>
+          <w:rFonts w:cs="B Nazanin"/>
+          <w:rtl/>
+          <w:lang w:bidi="fa-IR"/>
+        </w:rPr>
+        <w:t>"</w:t>
+      </w:r>
+      <w:r>
+        <w:rPr>
+          <w:rFonts w:cs="B Nazanin" w:hint="cs"/>
+          <w:rtl/>
+          <w:lang w:bidi="fa-IR"/>
+        </w:rPr>
+        <w:t>تنظیمات</w:t>
+      </w:r>
+      <w:r>
+        <w:rPr>
+          <w:rFonts w:cs="B Nazanin"/>
+          <w:rtl/>
+          <w:lang w:bidi="fa-IR"/>
+        </w:rPr>
+        <w:t xml:space="preserve"> </w:t>
+      </w:r>
+      <w:r>
+        <w:rPr>
+          <w:rFonts w:cs="B Nazanin" w:hint="cs"/>
+          <w:rtl/>
+          <w:lang w:bidi="fa-IR"/>
+        </w:rPr>
+        <w:t>منوی</w:t>
+      </w:r>
+      <w:r>
+        <w:rPr>
+          <w:rFonts w:cs="B Nazanin"/>
+          <w:rtl/>
+          <w:lang w:bidi="fa-IR"/>
+        </w:rPr>
+        <w:t xml:space="preserve"> </w:t>
+      </w:r>
+      <w:r>
+        <w:rPr>
+          <w:rFonts w:cs="B Nazanin" w:hint="cs"/>
+          <w:rtl/>
+          <w:lang w:bidi="fa-IR"/>
+        </w:rPr>
         <w:t>صورتحساب</w:t>
       </w:r>
       <w:r>
@@ -8568,7 +8262,23 @@
           <w:rtl/>
           <w:lang w:bidi="fa-IR"/>
         </w:rPr>
-        <w:t>گروهبندی</w:t>
+        <w:t>و</w:t>
+      </w:r>
+      <w:r>
+        <w:rPr>
+          <w:rFonts w:cs="B Nazanin"/>
+          <w:rtl/>
+          <w:lang w:bidi="fa-IR"/>
+        </w:rPr>
+        <w:t xml:space="preserve"> </w:t>
+      </w:r>
+      <w:r>
+        <w:rPr>
+          <w:rFonts w:cs="B Nazanin" w:hint="cs"/>
+          <w:rtl/>
+          <w:lang w:bidi="fa-IR"/>
+        </w:rPr>
+        <w:t>جزئیات</w:t>
       </w:r>
       <w:r>
         <w:rPr>
@@ -8584,7 +8294,7 @@
           <w:rtl/>
           <w:lang w:bidi="fa-IR"/>
         </w:rPr>
-        <w:t xml:space="preserve"> می باشد. در این گزارش گروهبندی بر اساس ستون نمایشی عنوان برند می باشد.</w:t>
+        <w:t xml:space="preserve"> می باشد.</w:t>
       </w:r>
     </w:p>
     <w:p>
@@ -8592,16 +8302,73 @@
         <w:bidi/>
         <w:rPr>
           <w:rFonts w:cs="B Nazanin"/>
-          <w:lang w:bidi="fa-IR"/>
-        </w:rPr>
-      </w:pPr>
-      <w:r>
-        <w:rPr>
-          <w:rFonts w:cs="B Nazanin" w:hint="cs"/>
-          <w:rtl/>
-          <w:lang w:bidi="fa-IR"/>
-        </w:rPr>
-        <w:t xml:space="preserve">گزارش چاپی لیستی با زیر گزارش : در بخش گزارشات به نام </w:t>
+          <w:rtl/>
+          <w:lang w:bidi="fa-IR"/>
+        </w:rPr>
+      </w:pPr>
+      <w:r>
+        <w:rPr>
+          <w:rFonts w:cs="B Nazanin" w:hint="cs"/>
+          <w:rtl/>
+          <w:lang w:bidi="fa-IR"/>
+        </w:rPr>
+        <w:t xml:space="preserve">گزارش گرید داده : </w:t>
+      </w:r>
+      <w:r>
+        <w:rPr>
+          <w:rFonts w:cs="B Nazanin" w:hint="cs"/>
+          <w:rtl/>
+          <w:lang w:bidi="fa-IR"/>
+        </w:rPr>
+        <w:t>گزارش</w:t>
+      </w:r>
+      <w:r>
+        <w:rPr>
+          <w:rFonts w:cs="B Nazanin"/>
+          <w:rtl/>
+          <w:lang w:bidi="fa-IR"/>
+        </w:rPr>
+        <w:t xml:space="preserve"> </w:t>
+      </w:r>
+      <w:r>
+        <w:rPr>
+          <w:rFonts w:cs="B Nazanin" w:hint="cs"/>
+          <w:rtl/>
+          <w:lang w:bidi="fa-IR"/>
+        </w:rPr>
+        <w:t xml:space="preserve">گرید </w:t>
+      </w:r>
+      <w:r>
+        <w:rPr>
+          <w:rFonts w:cs="B Nazanin" w:hint="cs"/>
+          <w:rtl/>
+          <w:lang w:bidi="fa-IR"/>
+        </w:rPr>
+        <w:t>داده</w:t>
+      </w:r>
+      <w:r>
+        <w:rPr>
+          <w:rFonts w:cs="B Nazanin"/>
+          <w:rtl/>
+          <w:lang w:bidi="fa-IR"/>
+        </w:rPr>
+        <w:t xml:space="preserve"> </w:t>
+      </w:r>
+      <w:r>
+        <w:rPr>
+          <w:rFonts w:cs="B Nazanin" w:hint="cs"/>
+          <w:rtl/>
+          <w:lang w:bidi="fa-IR"/>
+        </w:rPr>
+        <w:t>صورتحساب</w:t>
+      </w:r>
+      <w:r>
+        <w:rPr>
+          <w:rFonts w:cs="B Nazanin" w:hint="cs"/>
+          <w:rtl/>
+          <w:lang w:bidi="fa-IR"/>
+        </w:rPr>
+        <w:t xml:space="preserve"> در بخش گزارشات. در این گزارش از جستجوی پیش فرض به نام </w:t>
       </w:r>
       <w:r>
         <w:rPr>
@@ -8617,7 +8384,7 @@
           <w:rtl/>
           <w:lang w:bidi="fa-IR"/>
         </w:rPr>
-        <w:t>گزارش</w:t>
+        <w:t>جستجوی</w:t>
       </w:r>
       <w:r>
         <w:rPr>
@@ -8633,7 +8400,7 @@
           <w:rtl/>
           <w:lang w:bidi="fa-IR"/>
         </w:rPr>
-        <w:t>چاپی</w:t>
+        <w:t>صورتحساب</w:t>
       </w:r>
       <w:r>
         <w:rPr>
@@ -8649,7 +8416,7 @@
           <w:rtl/>
           <w:lang w:bidi="fa-IR"/>
         </w:rPr>
-        <w:t>لیست</w:t>
+        <w:t>از</w:t>
       </w:r>
       <w:r>
         <w:rPr>
@@ -8665,6 +8432,86 @@
           <w:rtl/>
           <w:lang w:bidi="fa-IR"/>
         </w:rPr>
+        <w:t>ابتدای</w:t>
+      </w:r>
+      <w:r>
+        <w:rPr>
+          <w:rFonts w:cs="B Nazanin"/>
+          <w:rtl/>
+          <w:lang w:bidi="fa-IR"/>
+        </w:rPr>
+        <w:t xml:space="preserve"> </w:t>
+      </w:r>
+      <w:r>
+        <w:rPr>
+          <w:rFonts w:cs="B Nazanin" w:hint="cs"/>
+          <w:rtl/>
+          <w:lang w:bidi="fa-IR"/>
+        </w:rPr>
+        <w:t>سال</w:t>
+      </w:r>
+      <w:r>
+        <w:rPr>
+          <w:rFonts w:cs="B Nazanin"/>
+          <w:rtl/>
+          <w:lang w:bidi="fa-IR"/>
+        </w:rPr>
+        <w:t>"</w:t>
+      </w:r>
+      <w:r>
+        <w:rPr>
+          <w:rFonts w:cs="B Nazanin" w:hint="cs"/>
+          <w:rtl/>
+          <w:lang w:bidi="fa-IR"/>
+        </w:rPr>
+        <w:t xml:space="preserve"> استفاده شده است. همچنین تنظیمات منو همان </w:t>
+      </w:r>
+      <w:r>
+        <w:rPr>
+          <w:rFonts w:cs="B Nazanin"/>
+          <w:rtl/>
+          <w:lang w:bidi="fa-IR"/>
+        </w:rPr>
+        <w:t>"</w:t>
+      </w:r>
+      <w:r>
+        <w:rPr>
+          <w:rFonts w:cs="B Nazanin" w:hint="cs"/>
+          <w:rtl/>
+          <w:lang w:bidi="fa-IR"/>
+        </w:rPr>
+        <w:t>تنظیمات</w:t>
+      </w:r>
+      <w:r>
+        <w:rPr>
+          <w:rFonts w:cs="B Nazanin"/>
+          <w:rtl/>
+          <w:lang w:bidi="fa-IR"/>
+        </w:rPr>
+        <w:t xml:space="preserve"> </w:t>
+      </w:r>
+      <w:r>
+        <w:rPr>
+          <w:rFonts w:cs="B Nazanin" w:hint="cs"/>
+          <w:rtl/>
+          <w:lang w:bidi="fa-IR"/>
+        </w:rPr>
+        <w:t>منوی</w:t>
+      </w:r>
+      <w:r>
+        <w:rPr>
+          <w:rFonts w:cs="B Nazanin"/>
+          <w:rtl/>
+          <w:lang w:bidi="fa-IR"/>
+        </w:rPr>
+        <w:t xml:space="preserve"> </w:t>
+      </w:r>
+      <w:r>
+        <w:rPr>
+          <w:rFonts w:cs="B Nazanin" w:hint="cs"/>
+          <w:rtl/>
+          <w:lang w:bidi="fa-IR"/>
+        </w:rPr>
         <w:t>صورتحساب</w:t>
       </w:r>
       <w:r>
@@ -8681,7 +8528,7 @@
           <w:rtl/>
           <w:lang w:bidi="fa-IR"/>
         </w:rPr>
-        <w:t>زیر</w:t>
+        <w:t>و</w:t>
       </w:r>
       <w:r>
         <w:rPr>
@@ -8697,7 +8544,7 @@
           <w:rtl/>
           <w:lang w:bidi="fa-IR"/>
         </w:rPr>
-        <w:t>گزارش</w:t>
+        <w:t>جزئیات</w:t>
       </w:r>
       <w:r>
         <w:rPr>
@@ -8713,148 +8560,7 @@
           <w:rtl/>
           <w:lang w:bidi="fa-IR"/>
         </w:rPr>
-        <w:t xml:space="preserve"> می باشد. زیر گزارش مرتبط نیز همان موارد صورتحساب به نام </w:t>
-      </w:r>
-      <w:r>
-        <w:rPr>
-          <w:rFonts w:cs="B Nazanin"/>
-          <w:rtl/>
-          <w:lang w:bidi="fa-IR"/>
-        </w:rPr>
-        <w:t>"</w:t>
-      </w:r>
-      <w:r>
-        <w:rPr>
-          <w:rFonts w:cs="B Nazanin" w:hint="cs"/>
-          <w:rtl/>
-          <w:lang w:bidi="fa-IR"/>
-        </w:rPr>
-        <w:t>گزارش</w:t>
-      </w:r>
-      <w:r>
-        <w:rPr>
-          <w:rFonts w:cs="B Nazanin"/>
-          <w:rtl/>
-          <w:lang w:bidi="fa-IR"/>
-        </w:rPr>
-        <w:t xml:space="preserve"> </w:t>
-      </w:r>
-      <w:r>
-        <w:rPr>
-          <w:rFonts w:cs="B Nazanin" w:hint="cs"/>
-          <w:rtl/>
-          <w:lang w:bidi="fa-IR"/>
-        </w:rPr>
-        <w:t>چاپی</w:t>
-      </w:r>
-      <w:r>
-        <w:rPr>
-          <w:rFonts w:cs="B Nazanin"/>
-          <w:rtl/>
-          <w:lang w:bidi="fa-IR"/>
-        </w:rPr>
-        <w:t xml:space="preserve"> </w:t>
-      </w:r>
-      <w:r>
-        <w:rPr>
-          <w:rFonts w:cs="B Nazanin" w:hint="cs"/>
-          <w:rtl/>
-          <w:lang w:bidi="fa-IR"/>
-        </w:rPr>
-        <w:t>لیست</w:t>
-      </w:r>
-      <w:r>
-        <w:rPr>
-          <w:rFonts w:cs="B Nazanin"/>
-          <w:rtl/>
-          <w:lang w:bidi="fa-IR"/>
-        </w:rPr>
-        <w:t xml:space="preserve"> </w:t>
-      </w:r>
-      <w:r>
-        <w:rPr>
-          <w:rFonts w:cs="B Nazanin" w:hint="cs"/>
-          <w:rtl/>
-          <w:lang w:bidi="fa-IR"/>
-        </w:rPr>
-        <w:t>موارد</w:t>
-      </w:r>
-      <w:r>
-        <w:rPr>
-          <w:rFonts w:cs="B Nazanin"/>
-          <w:rtl/>
-          <w:lang w:bidi="fa-IR"/>
-        </w:rPr>
-        <w:t xml:space="preserve"> </w:t>
-      </w:r>
-      <w:r>
-        <w:rPr>
-          <w:rFonts w:cs="B Nazanin" w:hint="cs"/>
-          <w:rtl/>
-          <w:lang w:bidi="fa-IR"/>
-        </w:rPr>
-        <w:t>صورتحساب</w:t>
-      </w:r>
-      <w:r>
-        <w:rPr>
-          <w:rFonts w:cs="B Nazanin"/>
-          <w:rtl/>
-          <w:lang w:bidi="fa-IR"/>
-        </w:rPr>
-        <w:t>"</w:t>
-      </w:r>
-      <w:r>
-        <w:rPr>
-          <w:rFonts w:cs="B Nazanin" w:hint="cs"/>
-          <w:rtl/>
-          <w:lang w:bidi="fa-IR"/>
-        </w:rPr>
-        <w:t xml:space="preserve"> است که ارتباط گزارش و زیر گزارش از طریق ستون </w:t>
-      </w:r>
-      <w:r>
-        <w:rPr>
-          <w:rFonts w:cs="B Nazanin"/>
-          <w:lang w:bidi="fa-IR"/>
-        </w:rPr>
-        <w:t>“ID”</w:t>
-      </w:r>
-      <w:r>
-        <w:rPr>
-          <w:rFonts w:cs="B Nazanin" w:hint="cs"/>
-          <w:rtl/>
-          <w:lang w:bidi="fa-IR"/>
-        </w:rPr>
-        <w:t xml:space="preserve"> از سمت گزارش و ستون "</w:t>
-      </w:r>
-      <w:r>
-        <w:rPr>
-          <w:rFonts w:cs="B Nazanin"/>
-          <w:lang w:bidi="fa-IR"/>
-        </w:rPr>
-        <w:t xml:space="preserve"> </w:t>
-      </w:r>
-      <w:r>
-        <w:rPr>
-          <w:rFonts w:cs="B Nazanin"/>
-          <w:lang w:bidi="fa-IR"/>
-        </w:rPr>
-        <w:t>ServiceConclusionID</w:t>
-      </w:r>
-      <w:r>
-        <w:rPr>
-          <w:rFonts w:cs="B Nazanin" w:hint="cs"/>
-          <w:rtl/>
-          <w:lang w:bidi="fa-IR"/>
-        </w:rPr>
-        <w:t>" از سمت زیر گزارش می باشد</w:t>
-      </w:r>
-      <w:r>
-        <w:rPr>
-          <w:rFonts w:cs="B Nazanin" w:hint="cs"/>
-          <w:rtl/>
-          <w:lang w:bidi="fa-IR"/>
-        </w:rPr>
-        <w:t>.</w:t>
+        <w:t xml:space="preserve"> می باشد.</w:t>
       </w:r>
     </w:p>
     <w:p>
@@ -8872,7 +8578,103 @@
           <w:rtl/>
           <w:lang w:bidi="fa-IR"/>
         </w:rPr>
-        <w:t xml:space="preserve">گزارش چارت ستونی : گزارش با عنوان </w:t>
+        <w:t xml:space="preserve">گزارش </w:t>
+      </w:r>
+      <w:r>
+        <w:rPr>
+          <w:rFonts w:cs="B Nazanin" w:hint="cs"/>
+          <w:rtl/>
+          <w:lang w:bidi="fa-IR"/>
+        </w:rPr>
+        <w:t xml:space="preserve">چاپی </w:t>
+      </w:r>
+      <w:r>
+        <w:rPr>
+          <w:rFonts w:cs="B Nazanin" w:hint="cs"/>
+          <w:rtl/>
+          <w:lang w:bidi="fa-IR"/>
+        </w:rPr>
+        <w:t xml:space="preserve">لیستی ساده : </w:t>
+      </w:r>
+      <w:r>
+        <w:rPr>
+          <w:rFonts w:cs="B Nazanin" w:hint="cs"/>
+          <w:rtl/>
+          <w:lang w:bidi="fa-IR"/>
+        </w:rPr>
+        <w:t>گزارش</w:t>
+      </w:r>
+      <w:r>
+        <w:rPr>
+          <w:rFonts w:cs="B Nazanin"/>
+          <w:rtl/>
+          <w:lang w:bidi="fa-IR"/>
+        </w:rPr>
+        <w:t xml:space="preserve"> </w:t>
+      </w:r>
+      <w:r>
+        <w:rPr>
+          <w:rFonts w:cs="B Nazanin" w:hint="cs"/>
+          <w:rtl/>
+          <w:lang w:bidi="fa-IR"/>
+        </w:rPr>
+        <w:t>چاپی</w:t>
+      </w:r>
+      <w:r>
+        <w:rPr>
+          <w:rFonts w:cs="B Nazanin"/>
+          <w:rtl/>
+          <w:lang w:bidi="fa-IR"/>
+        </w:rPr>
+        <w:t xml:space="preserve"> </w:t>
+      </w:r>
+      <w:r>
+        <w:rPr>
+          <w:rFonts w:cs="B Nazanin" w:hint="cs"/>
+          <w:rtl/>
+          <w:lang w:bidi="fa-IR"/>
+        </w:rPr>
+        <w:t>لیست</w:t>
+      </w:r>
+      <w:r>
+        <w:rPr>
+          <w:rFonts w:cs="B Nazanin"/>
+          <w:rtl/>
+          <w:lang w:bidi="fa-IR"/>
+        </w:rPr>
+        <w:t xml:space="preserve"> </w:t>
+      </w:r>
+      <w:r>
+        <w:rPr>
+          <w:rFonts w:cs="B Nazanin" w:hint="cs"/>
+          <w:rtl/>
+          <w:lang w:bidi="fa-IR"/>
+        </w:rPr>
+        <w:t>صورتحساب</w:t>
+      </w:r>
+      <w:r>
+        <w:rPr>
+          <w:rFonts w:cs="B Nazanin"/>
+          <w:rtl/>
+          <w:lang w:bidi="fa-IR"/>
+        </w:rPr>
+        <w:t xml:space="preserve"> </w:t>
+      </w:r>
+      <w:r>
+        <w:rPr>
+          <w:rFonts w:cs="B Nazanin" w:hint="cs"/>
+          <w:rtl/>
+          <w:lang w:bidi="fa-IR"/>
+        </w:rPr>
+        <w:t>ساده</w:t>
+      </w:r>
+      <w:r>
+        <w:rPr>
+          <w:rFonts w:cs="B Nazanin" w:hint="cs"/>
+          <w:rtl/>
+          <w:lang w:bidi="fa-IR"/>
+        </w:rPr>
+        <w:t xml:space="preserve"> در بخش گزارشات. در این گزارش از جستجوی پیش فرض به نام </w:t>
       </w:r>
       <w:r>
         <w:rPr>
@@ -8888,7 +8690,7 @@
           <w:rtl/>
           <w:lang w:bidi="fa-IR"/>
         </w:rPr>
-        <w:t>گزارش</w:t>
+        <w:t>جستجوی</w:t>
       </w:r>
       <w:r>
         <w:rPr>
@@ -8904,7 +8706,7 @@
           <w:rtl/>
           <w:lang w:bidi="fa-IR"/>
         </w:rPr>
-        <w:t>چارت</w:t>
+        <w:t>صورتحساب</w:t>
       </w:r>
       <w:r>
         <w:rPr>
@@ -8920,7 +8722,7 @@
           <w:rtl/>
           <w:lang w:bidi="fa-IR"/>
         </w:rPr>
-        <w:t>ستونی</w:t>
+        <w:t>از</w:t>
       </w:r>
       <w:r>
         <w:rPr>
@@ -8936,7 +8738,23 @@
           <w:rtl/>
           <w:lang w:bidi="fa-IR"/>
         </w:rPr>
-        <w:t>صورتحساب</w:t>
+        <w:t>ابتدای</w:t>
+      </w:r>
+      <w:r>
+        <w:rPr>
+          <w:rFonts w:cs="B Nazanin"/>
+          <w:rtl/>
+          <w:lang w:bidi="fa-IR"/>
+        </w:rPr>
+        <w:t xml:space="preserve"> </w:t>
+      </w:r>
+      <w:r>
+        <w:rPr>
+          <w:rFonts w:cs="B Nazanin" w:hint="cs"/>
+          <w:rtl/>
+          <w:lang w:bidi="fa-IR"/>
+        </w:rPr>
+        <w:t>سال</w:t>
       </w:r>
       <w:r>
         <w:rPr>
@@ -8952,7 +8770,111 @@
           <w:rtl/>
           <w:lang w:bidi="fa-IR"/>
         </w:rPr>
-        <w:t xml:space="preserve"> که دسته بندی اول آن بر اساس نام برند و دسته بندی دوم بر اساس نامه دفتر می باشد. به این ترتیب بر اساس این دو دسته نمودار ستونی تعداد صورتحسابها نمایش داده می شوند.</w:t>
+        <w:t xml:space="preserve"> استفاده شده است. همچنین لیست نمایش </w:t>
+      </w:r>
+      <w:r>
+        <w:rPr>
+          <w:rFonts w:cs="B Nazanin" w:hint="cs"/>
+          <w:rtl/>
+          <w:lang w:bidi="fa-IR"/>
+        </w:rPr>
+        <w:t xml:space="preserve">به نام </w:t>
+      </w:r>
+      <w:r>
+        <w:rPr>
+          <w:rFonts w:cs="B Nazanin"/>
+          <w:rtl/>
+          <w:lang w:bidi="fa-IR"/>
+        </w:rPr>
+        <w:t>"</w:t>
+      </w:r>
+      <w:r>
+        <w:rPr>
+          <w:rFonts w:cs="B Nazanin" w:hint="cs"/>
+          <w:rtl/>
+          <w:lang w:bidi="fa-IR"/>
+        </w:rPr>
+        <w:t>لیست</w:t>
+      </w:r>
+      <w:r>
+        <w:rPr>
+          <w:rFonts w:cs="B Nazanin"/>
+          <w:rtl/>
+          <w:lang w:bidi="fa-IR"/>
+        </w:rPr>
+        <w:t xml:space="preserve"> </w:t>
+      </w:r>
+      <w:r>
+        <w:rPr>
+          <w:rFonts w:cs="B Nazanin" w:hint="cs"/>
+          <w:rtl/>
+          <w:lang w:bidi="fa-IR"/>
+        </w:rPr>
+        <w:t>پیش</w:t>
+      </w:r>
+      <w:r>
+        <w:rPr>
+          <w:rFonts w:cs="B Nazanin"/>
+          <w:rtl/>
+          <w:lang w:bidi="fa-IR"/>
+        </w:rPr>
+        <w:t xml:space="preserve"> </w:t>
+      </w:r>
+      <w:r>
+        <w:rPr>
+          <w:rFonts w:cs="B Nazanin" w:hint="cs"/>
+          <w:rtl/>
+          <w:lang w:bidi="fa-IR"/>
+        </w:rPr>
+        <w:t>فرض</w:t>
+      </w:r>
+      <w:r>
+        <w:rPr>
+          <w:rFonts w:cs="B Nazanin"/>
+          <w:rtl/>
+          <w:lang w:bidi="fa-IR"/>
+        </w:rPr>
+        <w:t xml:space="preserve"> </w:t>
+      </w:r>
+      <w:r>
+        <w:rPr>
+          <w:rFonts w:cs="B Nazanin" w:hint="cs"/>
+          <w:rtl/>
+          <w:lang w:bidi="fa-IR"/>
+        </w:rPr>
+        <w:t>خلاصه</w:t>
+      </w:r>
+      <w:r>
+        <w:rPr>
+          <w:rFonts w:cs="B Nazanin"/>
+          <w:rtl/>
+          <w:lang w:bidi="fa-IR"/>
+        </w:rPr>
+        <w:t xml:space="preserve"> </w:t>
+      </w:r>
+      <w:r>
+        <w:rPr>
+          <w:rFonts w:cs="B Nazanin" w:hint="cs"/>
+          <w:rtl/>
+          <w:lang w:bidi="fa-IR"/>
+        </w:rPr>
+        <w:t>سرویس</w:t>
+      </w:r>
+      <w:r>
+        <w:rPr>
+          <w:rFonts w:cs="B Nazanin"/>
+          <w:rtl/>
+          <w:lang w:bidi="fa-IR"/>
+        </w:rPr>
+        <w:t>"</w:t>
+      </w:r>
+      <w:r>
+        <w:rPr>
+          <w:rFonts w:cs="B Nazanin" w:hint="cs"/>
+          <w:rtl/>
+          <w:lang w:bidi="fa-IR"/>
+        </w:rPr>
+        <w:t xml:space="preserve"> می باشد.</w:t>
       </w:r>
     </w:p>
     <w:p>
@@ -8970,7 +8892,7 @@
           <w:rtl/>
           <w:lang w:bidi="fa-IR"/>
         </w:rPr>
-        <w:t xml:space="preserve">گزارش چارت دایره ای : گزارش با عنوان </w:t>
+        <w:t xml:space="preserve">گزارش چاپی لیستی با گروهبندی : در بخش گزارشات به نام </w:t>
       </w:r>
       <w:r>
         <w:rPr>
@@ -9002,7 +8924,7 @@
           <w:rtl/>
           <w:lang w:bidi="fa-IR"/>
         </w:rPr>
-        <w:t>چارت</w:t>
+        <w:t>چاپی</w:t>
       </w:r>
       <w:r>
         <w:rPr>
@@ -9018,7 +8940,7 @@
           <w:rtl/>
           <w:lang w:bidi="fa-IR"/>
         </w:rPr>
-        <w:t>دایره</w:t>
+        <w:t>لیست</w:t>
       </w:r>
       <w:r>
         <w:rPr>
@@ -9034,7 +8956,7 @@
           <w:rtl/>
           <w:lang w:bidi="fa-IR"/>
         </w:rPr>
-        <w:t>ای</w:t>
+        <w:t>صورتحساب</w:t>
       </w:r>
       <w:r>
         <w:rPr>
@@ -9050,7 +8972,7 @@
           <w:rtl/>
           <w:lang w:bidi="fa-IR"/>
         </w:rPr>
-        <w:t>صورتحساب</w:t>
+        <w:t>گروهبندی</w:t>
       </w:r>
       <w:r>
         <w:rPr>
@@ -9066,7 +8988,7 @@
           <w:rtl/>
           <w:lang w:bidi="fa-IR"/>
         </w:rPr>
-        <w:t xml:space="preserve">  که دسته بندی آن بر اساس نام برند می باشد که بر اساس آن نمودار دایره ای تعداد صورتحسابها نمایش داده می شوند.</w:t>
+        <w:t xml:space="preserve"> می باشد. در این گزارش گروهبندی بر اساس ستون نمایشی عنوان برند می باشد.</w:t>
       </w:r>
     </w:p>
     <w:p>
@@ -9074,33 +8996,16 @@
         <w:bidi/>
         <w:rPr>
           <w:rFonts w:cs="B Nazanin"/>
-          <w:rtl/>
-          <w:lang w:bidi="fa-IR"/>
-        </w:rPr>
-      </w:pPr>
-      <w:r>
-        <w:rPr>
-          <w:rFonts w:cs="B Nazanin" w:hint="cs"/>
-          <w:rtl/>
-          <w:lang w:bidi="fa-IR"/>
-        </w:rPr>
-        <w:t xml:space="preserve">گزارش چارت </w:t>
-      </w:r>
-      <w:r>
-        <w:rPr>
-          <w:rFonts w:cs="B Nazanin" w:hint="cs"/>
-          <w:rtl/>
-          <w:lang w:bidi="fa-IR"/>
-        </w:rPr>
-        <w:t>خطی</w:t>
-      </w:r>
-      <w:r>
-        <w:rPr>
-          <w:rFonts w:cs="B Nazanin" w:hint="cs"/>
-          <w:rtl/>
-          <w:lang w:bidi="fa-IR"/>
-        </w:rPr>
-        <w:t xml:space="preserve"> : گزارش با عنوان </w:t>
+          <w:lang w:bidi="fa-IR"/>
+        </w:rPr>
+      </w:pPr>
+      <w:r>
+        <w:rPr>
+          <w:rFonts w:cs="B Nazanin" w:hint="cs"/>
+          <w:rtl/>
+          <w:lang w:bidi="fa-IR"/>
+        </w:rPr>
+        <w:t xml:space="preserve">گزارش چاپی لیستی با زیر گزارش : در بخش گزارشات به نام </w:t>
       </w:r>
       <w:r>
         <w:rPr>
@@ -9132,7 +9037,7 @@
           <w:rtl/>
           <w:lang w:bidi="fa-IR"/>
         </w:rPr>
-        <w:t>چارت</w:t>
+        <w:t>چاپی</w:t>
       </w:r>
       <w:r>
         <w:rPr>
@@ -9148,7 +9053,7 @@
           <w:rtl/>
           <w:lang w:bidi="fa-IR"/>
         </w:rPr>
-        <w:t>خطی</w:t>
+        <w:t>لیست</w:t>
       </w:r>
       <w:r>
         <w:rPr>
@@ -9172,6 +9077,38 @@
           <w:rtl/>
           <w:lang w:bidi="fa-IR"/>
         </w:rPr>
+        <w:t xml:space="preserve"> </w:t>
+      </w:r>
+      <w:r>
+        <w:rPr>
+          <w:rFonts w:cs="B Nazanin" w:hint="cs"/>
+          <w:rtl/>
+          <w:lang w:bidi="fa-IR"/>
+        </w:rPr>
+        <w:t>زیر</w:t>
+      </w:r>
+      <w:r>
+        <w:rPr>
+          <w:rFonts w:cs="B Nazanin"/>
+          <w:rtl/>
+          <w:lang w:bidi="fa-IR"/>
+        </w:rPr>
+        <w:t xml:space="preserve"> </w:t>
+      </w:r>
+      <w:r>
+        <w:rPr>
+          <w:rFonts w:cs="B Nazanin" w:hint="cs"/>
+          <w:rtl/>
+          <w:lang w:bidi="fa-IR"/>
+        </w:rPr>
+        <w:t>گزارش</w:t>
+      </w:r>
+      <w:r>
+        <w:rPr>
+          <w:rFonts w:cs="B Nazanin"/>
+          <w:rtl/>
+          <w:lang w:bidi="fa-IR"/>
+        </w:rPr>
         <w:t>"</w:t>
       </w:r>
       <w:r>
@@ -9180,15 +9117,23 @@
           <w:rtl/>
           <w:lang w:bidi="fa-IR"/>
         </w:rPr>
-        <w:t xml:space="preserve"> که دسته بندی اول آن بر اساس نام برند و دسته بندی دوم بر ا</w:t>
-      </w:r>
-      <w:r>
-        <w:rPr>
-          <w:rFonts w:cs="B Nazanin" w:hint="cs"/>
-          <w:rtl/>
-          <w:lang w:bidi="fa-IR"/>
-        </w:rPr>
-        <w:t>ساس نامه دفتر می باشد. به این ترتیب بر اساس این دو دسته نمودار خطی</w:t>
+        <w:t xml:space="preserve"> می باشد. زیر گزارش مرتبط نیز همان موارد صورتحساب به نام </w:t>
+      </w:r>
+      <w:r>
+        <w:rPr>
+          <w:rFonts w:cs="B Nazanin"/>
+          <w:rtl/>
+          <w:lang w:bidi="fa-IR"/>
+        </w:rPr>
+        <w:t>"</w:t>
+      </w:r>
+      <w:r>
+        <w:rPr>
+          <w:rFonts w:cs="B Nazanin" w:hint="cs"/>
+          <w:rtl/>
+          <w:lang w:bidi="fa-IR"/>
+        </w:rPr>
+        <w:t>گزارش</w:t>
       </w:r>
       <w:r>
         <w:rPr>
@@ -9204,7 +9149,118 @@
           <w:rtl/>
           <w:lang w:bidi="fa-IR"/>
         </w:rPr>
-        <w:t>تعداد صورتحسابها نمایش داده می شوند.</w:t>
+        <w:t>چاپی</w:t>
+      </w:r>
+      <w:r>
+        <w:rPr>
+          <w:rFonts w:cs="B Nazanin"/>
+          <w:rtl/>
+          <w:lang w:bidi="fa-IR"/>
+        </w:rPr>
+        <w:t xml:space="preserve"> </w:t>
+      </w:r>
+      <w:r>
+        <w:rPr>
+          <w:rFonts w:cs="B Nazanin" w:hint="cs"/>
+          <w:rtl/>
+          <w:lang w:bidi="fa-IR"/>
+        </w:rPr>
+        <w:t>لیست</w:t>
+      </w:r>
+      <w:r>
+        <w:rPr>
+          <w:rFonts w:cs="B Nazanin"/>
+          <w:rtl/>
+          <w:lang w:bidi="fa-IR"/>
+        </w:rPr>
+        <w:t xml:space="preserve"> </w:t>
+      </w:r>
+      <w:r>
+        <w:rPr>
+          <w:rFonts w:cs="B Nazanin" w:hint="cs"/>
+          <w:rtl/>
+          <w:lang w:bidi="fa-IR"/>
+        </w:rPr>
+        <w:t>موارد</w:t>
+      </w:r>
+      <w:r>
+        <w:rPr>
+          <w:rFonts w:cs="B Nazanin"/>
+          <w:rtl/>
+          <w:lang w:bidi="fa-IR"/>
+        </w:rPr>
+        <w:t xml:space="preserve"> </w:t>
+      </w:r>
+      <w:r>
+        <w:rPr>
+          <w:rFonts w:cs="B Nazanin" w:hint="cs"/>
+          <w:rtl/>
+          <w:lang w:bidi="fa-IR"/>
+        </w:rPr>
+        <w:t>صورتحساب</w:t>
+      </w:r>
+      <w:r>
+        <w:rPr>
+          <w:rFonts w:cs="B Nazanin"/>
+          <w:rtl/>
+          <w:lang w:bidi="fa-IR"/>
+        </w:rPr>
+        <w:t>"</w:t>
+      </w:r>
+      <w:r>
+        <w:rPr>
+          <w:rFonts w:cs="B Nazanin" w:hint="cs"/>
+          <w:rtl/>
+          <w:lang w:bidi="fa-IR"/>
+        </w:rPr>
+        <w:t xml:space="preserve"> است که ارتباط گزارش و زیر گزارش از طریق ستون </w:t>
+      </w:r>
+      <w:r>
+        <w:rPr>
+          <w:rFonts w:cs="B Nazanin"/>
+          <w:lang w:bidi="fa-IR"/>
+        </w:rPr>
+        <w:t>“ID”</w:t>
+      </w:r>
+      <w:r>
+        <w:rPr>
+          <w:rFonts w:cs="B Nazanin" w:hint="cs"/>
+          <w:rtl/>
+          <w:lang w:bidi="fa-IR"/>
+        </w:rPr>
+        <w:t xml:space="preserve"> از سمت گزارش و ستون "</w:t>
+      </w:r>
+      <w:r>
+        <w:rPr>
+          <w:rFonts w:cs="B Nazanin"/>
+          <w:lang w:bidi="fa-IR"/>
+        </w:rPr>
+        <w:t xml:space="preserve"> </w:t>
+      </w:r>
+      <w:proofErr w:type="spellStart"/>
+      <w:r>
+        <w:rPr>
+          <w:rFonts w:cs="B Nazanin"/>
+          <w:lang w:bidi="fa-IR"/>
+        </w:rPr>
+        <w:t>ServiceConclusionID</w:t>
+      </w:r>
+      <w:proofErr w:type="spellEnd"/>
+      <w:r>
+        <w:rPr>
+          <w:rFonts w:cs="B Nazanin" w:hint="cs"/>
+          <w:rtl/>
+          <w:lang w:bidi="fa-IR"/>
+        </w:rPr>
+        <w:t>" از سمت زیر گزارش می باشد</w:t>
+      </w:r>
+      <w:r>
+        <w:rPr>
+          <w:rFonts w:cs="B Nazanin" w:hint="cs"/>
+          <w:rtl/>
+          <w:lang w:bidi="fa-IR"/>
+        </w:rPr>
+        <w:t>.</w:t>
       </w:r>
     </w:p>
     <w:p>
@@ -9222,7 +9278,7 @@
           <w:rtl/>
           <w:lang w:bidi="fa-IR"/>
         </w:rPr>
-        <w:t xml:space="preserve">گزارش چارت راداری : گزارش با عنوان </w:t>
+        <w:t xml:space="preserve">گزارش چارت ستونی : گزارش با عنوان </w:t>
       </w:r>
       <w:r>
         <w:rPr>
@@ -9270,7 +9326,23 @@
           <w:rtl/>
           <w:lang w:bidi="fa-IR"/>
         </w:rPr>
-        <w:t>راداری صورتحساب</w:t>
+        <w:t>ستونی</w:t>
+      </w:r>
+      <w:r>
+        <w:rPr>
+          <w:rFonts w:cs="B Nazanin"/>
+          <w:rtl/>
+          <w:lang w:bidi="fa-IR"/>
+        </w:rPr>
+        <w:t xml:space="preserve"> </w:t>
+      </w:r>
+      <w:r>
+        <w:rPr>
+          <w:rFonts w:cs="B Nazanin" w:hint="cs"/>
+          <w:rtl/>
+          <w:lang w:bidi="fa-IR"/>
+        </w:rPr>
+        <w:t>صورتحساب</w:t>
       </w:r>
       <w:r>
         <w:rPr>
@@ -9286,7 +9358,7 @@
           <w:rtl/>
           <w:lang w:bidi="fa-IR"/>
         </w:rPr>
-        <w:t xml:space="preserve"> که دسته بندی اول آن بر اساس نام برند و دسته بندی دوم بر اساس نامه دفتر می باشد. به این ترتیب بر اساس این دو دسته نمودار راداری تعداد صورتحسابها نمایش داده می شوند.</w:t>
+        <w:t xml:space="preserve"> که دسته بندی اول آن بر اساس نام برند و دسته بندی دوم بر اساس نامه دفتر می باشد. به این ترتیب بر اساس این دو دسته نمودار ستونی تعداد صورتحسابها نمایش داده می شوند.</w:t>
       </w:r>
     </w:p>
     <w:p>
@@ -9304,15 +9376,7 @@
           <w:rtl/>
           <w:lang w:bidi="fa-IR"/>
         </w:rPr>
-        <w:t xml:space="preserve">گزارش کراس تب : </w:t>
-      </w:r>
-      <w:r>
-        <w:rPr>
-          <w:rFonts w:cs="B Nazanin" w:hint="cs"/>
-          <w:rtl/>
-          <w:lang w:bidi="fa-IR"/>
-        </w:rPr>
-        <w:t xml:space="preserve">گزارش با عنوان </w:t>
+        <w:t xml:space="preserve">گزارش چارت دایره ای : گزارش با عنوان </w:t>
       </w:r>
       <w:r>
         <w:rPr>
@@ -9344,7 +9408,55 @@
           <w:rtl/>
           <w:lang w:bidi="fa-IR"/>
         </w:rPr>
-        <w:t>کراس تب صورتحساب</w:t>
+        <w:t>چارت</w:t>
+      </w:r>
+      <w:r>
+        <w:rPr>
+          <w:rFonts w:cs="B Nazanin"/>
+          <w:rtl/>
+          <w:lang w:bidi="fa-IR"/>
+        </w:rPr>
+        <w:t xml:space="preserve"> </w:t>
+      </w:r>
+      <w:r>
+        <w:rPr>
+          <w:rFonts w:cs="B Nazanin" w:hint="cs"/>
+          <w:rtl/>
+          <w:lang w:bidi="fa-IR"/>
+        </w:rPr>
+        <w:t>دایره</w:t>
+      </w:r>
+      <w:r>
+        <w:rPr>
+          <w:rFonts w:cs="B Nazanin"/>
+          <w:rtl/>
+          <w:lang w:bidi="fa-IR"/>
+        </w:rPr>
+        <w:t xml:space="preserve"> </w:t>
+      </w:r>
+      <w:r>
+        <w:rPr>
+          <w:rFonts w:cs="B Nazanin" w:hint="cs"/>
+          <w:rtl/>
+          <w:lang w:bidi="fa-IR"/>
+        </w:rPr>
+        <w:t>ای</w:t>
+      </w:r>
+      <w:r>
+        <w:rPr>
+          <w:rFonts w:cs="B Nazanin"/>
+          <w:rtl/>
+          <w:lang w:bidi="fa-IR"/>
+        </w:rPr>
+        <w:t xml:space="preserve"> </w:t>
+      </w:r>
+      <w:r>
+        <w:rPr>
+          <w:rFonts w:cs="B Nazanin" w:hint="cs"/>
+          <w:rtl/>
+          <w:lang w:bidi="fa-IR"/>
+        </w:rPr>
+        <w:t>صورتحساب</w:t>
       </w:r>
       <w:r>
         <w:rPr>
@@ -9360,7 +9472,7 @@
           <w:rtl/>
           <w:lang w:bidi="fa-IR"/>
         </w:rPr>
-        <w:t xml:space="preserve"> که ستونهای آن بر اساس نام برند و مدل محصول و ردیفهای آن بر اساس نامه دفتر می باشد. به این ترتیب بر اساس این ستونها و ردیفها جدول کراس تب تعداد صورتحسابها نمایش داده می شوند.</w:t>
+        <w:t xml:space="preserve">  که دسته بندی آن بر اساس نام برند می باشد که بر اساس آن نمودار دایره ای تعداد صورتحسابها نمایش داده می شوند.</w:t>
       </w:r>
     </w:p>
     <w:p>
@@ -9378,52 +9490,127 @@
           <w:rtl/>
           <w:lang w:bidi="fa-IR"/>
         </w:rPr>
-        <w:t>گزارشات جستجویی خارجی : با ثبت تنظیمات گزارش خارجی برای هر موجودیت، یک جدول با پیشوند "</w:t>
-      </w:r>
-      <w:r>
-        <w:rPr>
-          <w:rFonts w:cs="B Nazanin"/>
-          <w:lang w:bidi="fa-IR"/>
-        </w:rPr>
-        <w:t>xr_</w:t>
-      </w:r>
-      <w:r>
-        <w:rPr>
-          <w:rFonts w:cs="B Nazanin" w:hint="cs"/>
-          <w:rtl/>
-          <w:lang w:bidi="fa-IR"/>
-        </w:rPr>
-        <w:t xml:space="preserve">" در پایگاه داده استقرار موجودیت ایجاد می شود. ستونهای این جدول کلیدهای اصلی موجودیت و یک ستون به نام </w:t>
-      </w:r>
-      <w:r>
-        <w:rPr>
-          <w:rFonts w:cs="B Nazanin"/>
-          <w:lang w:bidi="fa-IR"/>
-        </w:rPr>
-        <w:t>ReportKey</w:t>
-      </w:r>
-      <w:r>
-        <w:rPr>
-          <w:rFonts w:cs="B Nazanin" w:hint="cs"/>
-          <w:rtl/>
-          <w:lang w:bidi="fa-IR"/>
-        </w:rPr>
-        <w:t xml:space="preserve"> از نوع </w:t>
-      </w:r>
-      <w:r>
-        <w:rPr>
-          <w:rFonts w:cs="B Nazanin"/>
-          <w:lang w:bidi="fa-IR"/>
-        </w:rPr>
-        <w:t>int</w:t>
-      </w:r>
-      <w:r>
-        <w:rPr>
-          <w:rFonts w:cs="B Nazanin" w:hint="cs"/>
-          <w:rtl/>
-          <w:lang w:bidi="fa-IR"/>
-        </w:rPr>
-        <w:t xml:space="preserve"> می باشد. </w:t>
+        <w:t xml:space="preserve">گزارش چارت </w:t>
+      </w:r>
+      <w:r>
+        <w:rPr>
+          <w:rFonts w:cs="B Nazanin" w:hint="cs"/>
+          <w:rtl/>
+          <w:lang w:bidi="fa-IR"/>
+        </w:rPr>
+        <w:t>خطی</w:t>
+      </w:r>
+      <w:r>
+        <w:rPr>
+          <w:rFonts w:cs="B Nazanin" w:hint="cs"/>
+          <w:rtl/>
+          <w:lang w:bidi="fa-IR"/>
+        </w:rPr>
+        <w:t xml:space="preserve"> : گزارش با عنوان </w:t>
+      </w:r>
+      <w:r>
+        <w:rPr>
+          <w:rFonts w:cs="B Nazanin"/>
+          <w:rtl/>
+          <w:lang w:bidi="fa-IR"/>
+        </w:rPr>
+        <w:t>"</w:t>
+      </w:r>
+      <w:r>
+        <w:rPr>
+          <w:rFonts w:cs="B Nazanin" w:hint="cs"/>
+          <w:rtl/>
+          <w:lang w:bidi="fa-IR"/>
+        </w:rPr>
+        <w:t>گزارش</w:t>
+      </w:r>
+      <w:r>
+        <w:rPr>
+          <w:rFonts w:cs="B Nazanin"/>
+          <w:rtl/>
+          <w:lang w:bidi="fa-IR"/>
+        </w:rPr>
+        <w:t xml:space="preserve"> </w:t>
+      </w:r>
+      <w:r>
+        <w:rPr>
+          <w:rFonts w:cs="B Nazanin" w:hint="cs"/>
+          <w:rtl/>
+          <w:lang w:bidi="fa-IR"/>
+        </w:rPr>
+        <w:t>چارت</w:t>
+      </w:r>
+      <w:r>
+        <w:rPr>
+          <w:rFonts w:cs="B Nazanin"/>
+          <w:rtl/>
+          <w:lang w:bidi="fa-IR"/>
+        </w:rPr>
+        <w:t xml:space="preserve"> </w:t>
+      </w:r>
+      <w:r>
+        <w:rPr>
+          <w:rFonts w:cs="B Nazanin" w:hint="cs"/>
+          <w:rtl/>
+          <w:lang w:bidi="fa-IR"/>
+        </w:rPr>
+        <w:t>خطی</w:t>
+      </w:r>
+      <w:r>
+        <w:rPr>
+          <w:rFonts w:cs="B Nazanin"/>
+          <w:rtl/>
+          <w:lang w:bidi="fa-IR"/>
+        </w:rPr>
+        <w:t xml:space="preserve"> </w:t>
+      </w:r>
+      <w:r>
+        <w:rPr>
+          <w:rFonts w:cs="B Nazanin" w:hint="cs"/>
+          <w:rtl/>
+          <w:lang w:bidi="fa-IR"/>
+        </w:rPr>
+        <w:t>صورتحساب</w:t>
+      </w:r>
+      <w:r>
+        <w:rPr>
+          <w:rFonts w:cs="B Nazanin"/>
+          <w:rtl/>
+          <w:lang w:bidi="fa-IR"/>
+        </w:rPr>
+        <w:t>"</w:t>
+      </w:r>
+      <w:r>
+        <w:rPr>
+          <w:rFonts w:cs="B Nazanin" w:hint="cs"/>
+          <w:rtl/>
+          <w:lang w:bidi="fa-IR"/>
+        </w:rPr>
+        <w:t xml:space="preserve"> که دسته بندی اول آن بر اساس نام برند و دسته بندی دوم بر ا</w:t>
+      </w:r>
+      <w:r>
+        <w:rPr>
+          <w:rFonts w:cs="B Nazanin" w:hint="cs"/>
+          <w:rtl/>
+          <w:lang w:bidi="fa-IR"/>
+        </w:rPr>
+        <w:t>ساس نامه دفتر می باشد. به این ترتیب بر اساس این دو دسته نمودار خطی</w:t>
+      </w:r>
+      <w:r>
+        <w:rPr>
+          <w:rFonts w:cs="B Nazanin"/>
+          <w:rtl/>
+          <w:lang w:bidi="fa-IR"/>
+        </w:rPr>
+        <w:t xml:space="preserve"> </w:t>
+      </w:r>
+      <w:r>
+        <w:rPr>
+          <w:rFonts w:cs="B Nazanin" w:hint="cs"/>
+          <w:rtl/>
+          <w:lang w:bidi="fa-IR"/>
+        </w:rPr>
+        <w:t>تعداد صورتحسابها نمایش داده می شوند.</w:t>
       </w:r>
     </w:p>
     <w:p>
@@ -9441,8 +9628,241 @@
           <w:rtl/>
           <w:lang w:bidi="fa-IR"/>
         </w:rPr>
+        <w:t xml:space="preserve">گزارش چارت راداری : گزارش با عنوان </w:t>
+      </w:r>
+      <w:r>
+        <w:rPr>
+          <w:rFonts w:cs="B Nazanin"/>
+          <w:rtl/>
+          <w:lang w:bidi="fa-IR"/>
+        </w:rPr>
+        <w:t>"</w:t>
+      </w:r>
+      <w:r>
+        <w:rPr>
+          <w:rFonts w:cs="B Nazanin" w:hint="cs"/>
+          <w:rtl/>
+          <w:lang w:bidi="fa-IR"/>
+        </w:rPr>
+        <w:t>گزارش</w:t>
+      </w:r>
+      <w:r>
+        <w:rPr>
+          <w:rFonts w:cs="B Nazanin"/>
+          <w:rtl/>
+          <w:lang w:bidi="fa-IR"/>
+        </w:rPr>
+        <w:t xml:space="preserve"> </w:t>
+      </w:r>
+      <w:r>
+        <w:rPr>
+          <w:rFonts w:cs="B Nazanin" w:hint="cs"/>
+          <w:rtl/>
+          <w:lang w:bidi="fa-IR"/>
+        </w:rPr>
+        <w:t>چارت</w:t>
+      </w:r>
+      <w:r>
+        <w:rPr>
+          <w:rFonts w:cs="B Nazanin"/>
+          <w:rtl/>
+          <w:lang w:bidi="fa-IR"/>
+        </w:rPr>
+        <w:t xml:space="preserve"> </w:t>
+      </w:r>
+      <w:r>
+        <w:rPr>
+          <w:rFonts w:cs="B Nazanin" w:hint="cs"/>
+          <w:rtl/>
+          <w:lang w:bidi="fa-IR"/>
+        </w:rPr>
+        <w:t>راداری صورتحساب</w:t>
+      </w:r>
+      <w:r>
+        <w:rPr>
+          <w:rFonts w:cs="B Nazanin"/>
+          <w:rtl/>
+          <w:lang w:bidi="fa-IR"/>
+        </w:rPr>
+        <w:t>"</w:t>
+      </w:r>
+      <w:r>
+        <w:rPr>
+          <w:rFonts w:cs="B Nazanin" w:hint="cs"/>
+          <w:rtl/>
+          <w:lang w:bidi="fa-IR"/>
+        </w:rPr>
+        <w:t xml:space="preserve"> که دسته بندی اول آن بر اساس نام برند و دسته بندی دوم بر اساس نامه دفتر می باشد. به این ترتیب بر اساس این دو دسته نمودار راداری تعداد صورتحسابها نمایش داده می شوند.</w:t>
+      </w:r>
+    </w:p>
+    <w:p>
+      <w:pPr>
+        <w:bidi/>
+        <w:rPr>
+          <w:rFonts w:cs="B Nazanin"/>
+          <w:rtl/>
+          <w:lang w:bidi="fa-IR"/>
+        </w:rPr>
+      </w:pPr>
+      <w:r>
+        <w:rPr>
+          <w:rFonts w:cs="B Nazanin" w:hint="cs"/>
+          <w:rtl/>
+          <w:lang w:bidi="fa-IR"/>
+        </w:rPr>
+        <w:t xml:space="preserve">گزارش کراس تب : </w:t>
+      </w:r>
+      <w:r>
+        <w:rPr>
+          <w:rFonts w:cs="B Nazanin" w:hint="cs"/>
+          <w:rtl/>
+          <w:lang w:bidi="fa-IR"/>
+        </w:rPr>
+        <w:t xml:space="preserve">گزارش با عنوان </w:t>
+      </w:r>
+      <w:r>
+        <w:rPr>
+          <w:rFonts w:cs="B Nazanin"/>
+          <w:rtl/>
+          <w:lang w:bidi="fa-IR"/>
+        </w:rPr>
+        <w:t>"</w:t>
+      </w:r>
+      <w:r>
+        <w:rPr>
+          <w:rFonts w:cs="B Nazanin" w:hint="cs"/>
+          <w:rtl/>
+          <w:lang w:bidi="fa-IR"/>
+        </w:rPr>
+        <w:t>گزارش</w:t>
+      </w:r>
+      <w:r>
+        <w:rPr>
+          <w:rFonts w:cs="B Nazanin"/>
+          <w:rtl/>
+          <w:lang w:bidi="fa-IR"/>
+        </w:rPr>
+        <w:t xml:space="preserve"> </w:t>
+      </w:r>
+      <w:r>
+        <w:rPr>
+          <w:rFonts w:cs="B Nazanin" w:hint="cs"/>
+          <w:rtl/>
+          <w:lang w:bidi="fa-IR"/>
+        </w:rPr>
+        <w:t>کراس تب صورتحساب</w:t>
+      </w:r>
+      <w:r>
+        <w:rPr>
+          <w:rFonts w:cs="B Nazanin"/>
+          <w:rtl/>
+          <w:lang w:bidi="fa-IR"/>
+        </w:rPr>
+        <w:t>"</w:t>
+      </w:r>
+      <w:r>
+        <w:rPr>
+          <w:rFonts w:cs="B Nazanin" w:hint="cs"/>
+          <w:rtl/>
+          <w:lang w:bidi="fa-IR"/>
+        </w:rPr>
+        <w:t xml:space="preserve"> که ستونهای آن بر اساس نام برند و مدل محصول و ردیفهای آن بر اساس نامه دفتر می باشد. به این ترتیب بر اساس این ستونها و ردیفها جدول کراس تب تعداد صورتحسابها نمایش داده می شوند.</w:t>
+      </w:r>
+    </w:p>
+    <w:p>
+      <w:pPr>
+        <w:bidi/>
+        <w:rPr>
+          <w:rFonts w:cs="B Nazanin"/>
+          <w:rtl/>
+          <w:lang w:bidi="fa-IR"/>
+        </w:rPr>
+      </w:pPr>
+      <w:r>
+        <w:rPr>
+          <w:rFonts w:cs="B Nazanin" w:hint="cs"/>
+          <w:rtl/>
+          <w:lang w:bidi="fa-IR"/>
+        </w:rPr>
+        <w:t>گزارشات جستجویی خارجی : با ثبت تنظیمات گزارش خارجی برای هر موجودیت، یک جدول با پیشوند "</w:t>
+      </w:r>
+      <w:proofErr w:type="spellStart"/>
+      <w:r>
+        <w:rPr>
+          <w:rFonts w:cs="B Nazanin"/>
+          <w:lang w:bidi="fa-IR"/>
+        </w:rPr>
+        <w:t>xr</w:t>
+      </w:r>
+      <w:proofErr w:type="spellEnd"/>
+      <w:r>
+        <w:rPr>
+          <w:rFonts w:cs="B Nazanin"/>
+          <w:lang w:bidi="fa-IR"/>
+        </w:rPr>
+        <w:t>_</w:t>
+      </w:r>
+      <w:r>
+        <w:rPr>
+          <w:rFonts w:cs="B Nazanin" w:hint="cs"/>
+          <w:rtl/>
+          <w:lang w:bidi="fa-IR"/>
+        </w:rPr>
+        <w:t xml:space="preserve">" در پایگاه داده استقرار موجودیت ایجاد می شود. ستونهای این جدول کلیدهای اصلی موجودیت و یک ستون به نام </w:t>
+      </w:r>
+      <w:proofErr w:type="spellStart"/>
+      <w:r>
+        <w:rPr>
+          <w:rFonts w:cs="B Nazanin"/>
+          <w:lang w:bidi="fa-IR"/>
+        </w:rPr>
+        <w:t>ReportKey</w:t>
+      </w:r>
+      <w:proofErr w:type="spellEnd"/>
+      <w:r>
+        <w:rPr>
+          <w:rFonts w:cs="B Nazanin" w:hint="cs"/>
+          <w:rtl/>
+          <w:lang w:bidi="fa-IR"/>
+        </w:rPr>
+        <w:t xml:space="preserve"> از نوع </w:t>
+      </w:r>
+      <w:proofErr w:type="spellStart"/>
+      <w:r>
+        <w:rPr>
+          <w:rFonts w:cs="B Nazanin"/>
+          <w:lang w:bidi="fa-IR"/>
+        </w:rPr>
+        <w:t>int</w:t>
+      </w:r>
+      <w:proofErr w:type="spellEnd"/>
+      <w:r>
+        <w:rPr>
+          <w:rFonts w:cs="B Nazanin" w:hint="cs"/>
+          <w:rtl/>
+          <w:lang w:bidi="fa-IR"/>
+        </w:rPr>
+        <w:t xml:space="preserve"> می باشد. </w:t>
+      </w:r>
+    </w:p>
+    <w:p>
+      <w:pPr>
+        <w:bidi/>
+        <w:rPr>
+          <w:rFonts w:cs="B Nazanin"/>
+          <w:rtl/>
+          <w:lang w:bidi="fa-IR"/>
+        </w:rPr>
+      </w:pPr>
+      <w:r>
+        <w:rPr>
+          <w:rFonts w:cs="B Nazanin" w:hint="cs"/>
+          <w:rtl/>
+          <w:lang w:bidi="fa-IR"/>
+        </w:rPr>
         <w:t xml:space="preserve">بعد از هر بار جستجوی داده ها در فرم گزارش، کلیدهای اصلی داده ها به همراه یک شناسه ایجاد شده </w:t>
       </w:r>
+      <w:proofErr w:type="spellStart"/>
       <w:r>
         <w:rPr>
           <w:rFonts w:cs="B Nazanin"/>
@@ -9450,6 +9870,7 @@
         </w:rPr>
         <w:t>ReportKey</w:t>
       </w:r>
+      <w:proofErr w:type="spellEnd"/>
       <w:r>
         <w:rPr>
           <w:rFonts w:cs="B Nazanin" w:hint="cs"/>
@@ -9458,6 +9879,7 @@
         </w:rPr>
         <w:t xml:space="preserve"> در این جدول قرار می گیرند و سپس این </w:t>
       </w:r>
+      <w:proofErr w:type="spellStart"/>
       <w:r>
         <w:rPr>
           <w:rFonts w:cs="B Nazanin"/>
@@ -9465,6 +9887,7 @@
         </w:rPr>
         <w:t>ReportKey</w:t>
       </w:r>
+      <w:proofErr w:type="spellEnd"/>
       <w:r>
         <w:rPr>
           <w:rFonts w:cs="B Nazanin" w:hint="cs"/>
@@ -9473,6 +9896,7 @@
         </w:rPr>
         <w:t xml:space="preserve"> به عنوان پارامتر به آدرس تنظیم شده گزارش ارسال می شود. حال کد پشت گزارش میتواند برای بدست آوردن کلیدهای رکوردهای جستجو شده از این </w:t>
       </w:r>
+      <w:proofErr w:type="spellStart"/>
       <w:r>
         <w:rPr>
           <w:rFonts w:cs="B Nazanin"/>
@@ -9480,6 +9904,7 @@
         </w:rPr>
         <w:t>ReportKey</w:t>
       </w:r>
+      <w:proofErr w:type="spellEnd"/>
       <w:r>
         <w:rPr>
           <w:rFonts w:cs="B Nazanin" w:hint="cs"/>
@@ -9488,16 +9913,34 @@
         </w:rPr>
         <w:t xml:space="preserve"> استفاده نموده و داده ها را فیلتر نماید. برای مثال گزارشی به آدرس "</w:t>
       </w:r>
-      <w:hyperlink r:id="rId6" w:history="1">
-        <w:r>
-          <w:rPr>
-            <w:rStyle w:val="Hyperlink"/>
-            <w:rFonts w:cs="B Nazanin"/>
-            <w:lang w:bidi="fa-IR"/>
-          </w:rPr>
-          <w:t>http://dolatkiam/ReportServer/Pages/ReportViewer.aspx?%2fRequestConclusionsByReportKey</w:t>
-        </w:r>
-      </w:hyperlink>
+      <w:r>
+        <w:fldChar w:fldCharType="begin"/>
+      </w:r>
+      <w:r>
+        <w:instrText xml:space="preserve"> HYPERLINK "http://dolatkiam/ReportServer/Pages/Re</w:instrText>
+      </w:r>
+      <w:r>
+        <w:instrText xml:space="preserve">portViewer.aspx?%2fRequestConclusionsByReportKey" </w:instrText>
+      </w:r>
+      <w:r>
+        <w:fldChar w:fldCharType="separate"/>
+      </w:r>
+      <w:r>
+        <w:rPr>
+          <w:rStyle w:val="Hyperlink"/>
+          <w:rFonts w:cs="B Nazanin"/>
+          <w:lang w:bidi="fa-IR"/>
+        </w:rPr>
+        <w:t>http://dolatkiam/ReportServer/Pages/ReportViewer.aspx?%2fRequestConclusionsByReportKey</w:t>
+      </w:r>
+      <w:r>
+        <w:rPr>
+          <w:rStyle w:val="Hyperlink"/>
+          <w:rFonts w:cs="B Nazanin"/>
+          <w:lang w:bidi="fa-IR"/>
+        </w:rPr>
+        <w:fldChar w:fldCharType="end"/>
+      </w:r>
       <w:r>
         <w:rPr>
           <w:rFonts w:cs="B Nazanin" w:hint="cs"/>
@@ -9521,6 +9964,7 @@
         </w:rPr>
         <w:t xml:space="preserve"> استفاده می کند که جدول </w:t>
       </w:r>
+      <w:proofErr w:type="spellStart"/>
       <w:r>
         <w:rPr>
           <w:rFonts w:cs="B Nazanin"/>
@@ -9528,6 +9972,7 @@
         </w:rPr>
         <w:t>ServiceConclusion</w:t>
       </w:r>
+      <w:proofErr w:type="spellEnd"/>
       <w:r>
         <w:rPr>
           <w:rFonts w:cs="B Nazanin" w:hint="cs"/>
@@ -9536,13 +9981,16 @@
         </w:rPr>
         <w:t xml:space="preserve"> را با </w:t>
       </w:r>
-      <w:r>
-        <w:rPr>
-          <w:rFonts w:cs="B Nazanin"/>
-          <w:lang w:bidi="fa-IR"/>
-        </w:rPr>
+      <w:proofErr w:type="spellStart"/>
+      <w:r>
+        <w:rPr>
+          <w:rFonts w:cs="B Nazanin"/>
+          <w:lang w:bidi="fa-IR"/>
+        </w:rPr>
+        <w:lastRenderedPageBreak/>
         <w:t>xr_ServiceConclusion</w:t>
       </w:r>
+      <w:proofErr w:type="spellEnd"/>
       <w:r>
         <w:rPr>
           <w:rFonts w:cs="B Nazanin" w:hint="cs"/>
@@ -9551,6 +9999,7 @@
         </w:rPr>
         <w:t xml:space="preserve"> جوین زده و از پارامتر </w:t>
       </w:r>
+      <w:proofErr w:type="spellStart"/>
       <w:r>
         <w:rPr>
           <w:rFonts w:cs="B Nazanin"/>
@@ -9558,6 +10007,7 @@
         </w:rPr>
         <w:t>ReportKey</w:t>
       </w:r>
+      <w:proofErr w:type="spellEnd"/>
       <w:r>
         <w:rPr>
           <w:rFonts w:cs="B Nazanin" w:hint="cs"/>
@@ -9611,7 +10061,6 @@
           <w:sz w:val="18"/>
           <w:szCs w:val="18"/>
         </w:rPr>
-        <w:lastRenderedPageBreak/>
         <w:t>USE</w:t>
       </w:r>
       <w:r>
@@ -9620,7 +10069,25 @@
           <w:sz w:val="18"/>
           <w:szCs w:val="18"/>
         </w:rPr>
-        <w:t xml:space="preserve"> [DBProductService]</w:t>
+        <w:t xml:space="preserve"> [</w:t>
+      </w:r>
+      <w:proofErr w:type="spellStart"/>
+      <w:r>
+        <w:rPr>
+          <w:rFonts w:ascii="Consolas" w:hAnsi="Consolas" w:cs="B Nazanin"/>
+          <w:sz w:val="18"/>
+          <w:szCs w:val="18"/>
+        </w:rPr>
+        <w:t>DBProductService</w:t>
+      </w:r>
+      <w:proofErr w:type="spellEnd"/>
+      <w:r>
+        <w:rPr>
+          <w:rFonts w:ascii="Consolas" w:hAnsi="Consolas" w:cs="B Nazanin"/>
+          <w:sz w:val="18"/>
+          <w:szCs w:val="18"/>
+        </w:rPr>
+        <w:t>]</w:t>
       </w:r>
     </w:p>
     <w:p>
@@ -9664,7 +10131,69 @@
           <w:sz w:val="18"/>
           <w:szCs w:val="18"/>
         </w:rPr>
-        <w:t>/****** Object:  StoredProcedure [dbo].[Report_ServiceRequestConclusions]    Script Date: 7/27/2021 7:00:52 PM ******/</w:t>
+        <w:t xml:space="preserve">/****** Object:  </w:t>
+      </w:r>
+      <w:proofErr w:type="spellStart"/>
+      <w:r>
+        <w:rPr>
+          <w:rFonts w:ascii="Consolas" w:hAnsi="Consolas" w:cs="B Nazanin"/>
+          <w:color w:val="008000"/>
+          <w:sz w:val="18"/>
+          <w:szCs w:val="18"/>
+        </w:rPr>
+        <w:t>StoredProcedure</w:t>
+      </w:r>
+      <w:proofErr w:type="spellEnd"/>
+      <w:r>
+        <w:rPr>
+          <w:rFonts w:ascii="Consolas" w:hAnsi="Consolas" w:cs="B Nazanin"/>
+          <w:color w:val="008000"/>
+          <w:sz w:val="18"/>
+          <w:szCs w:val="18"/>
+        </w:rPr>
+        <w:t xml:space="preserve"> [</w:t>
+      </w:r>
+      <w:proofErr w:type="spellStart"/>
+      <w:r>
+        <w:rPr>
+          <w:rFonts w:ascii="Consolas" w:hAnsi="Consolas" w:cs="B Nazanin"/>
+          <w:color w:val="008000"/>
+          <w:sz w:val="18"/>
+          <w:szCs w:val="18"/>
+        </w:rPr>
+        <w:t>dbo</w:t>
+      </w:r>
+      <w:proofErr w:type="spellEnd"/>
+      <w:proofErr w:type="gramStart"/>
+      <w:r>
+        <w:rPr>
+          <w:rFonts w:ascii="Consolas" w:hAnsi="Consolas" w:cs="B Nazanin"/>
+          <w:color w:val="008000"/>
+          <w:sz w:val="18"/>
+          <w:szCs w:val="18"/>
+        </w:rPr>
+        <w:t>].[</w:t>
+      </w:r>
+      <w:proofErr w:type="spellStart"/>
+      <w:proofErr w:type="gramEnd"/>
+      <w:r>
+        <w:rPr>
+          <w:rFonts w:ascii="Consolas" w:hAnsi="Consolas" w:cs="B Nazanin"/>
+          <w:color w:val="008000"/>
+          <w:sz w:val="18"/>
+          <w:szCs w:val="18"/>
+        </w:rPr>
+        <w:t>Report_ServiceRequestConclusions</w:t>
+      </w:r>
+      <w:proofErr w:type="spellEnd"/>
+      <w:r>
+        <w:rPr>
+          <w:rFonts w:ascii="Consolas" w:hAnsi="Consolas" w:cs="B Nazanin"/>
+          <w:color w:val="008000"/>
+          <w:sz w:val="18"/>
+          <w:szCs w:val="18"/>
+        </w:rPr>
+        <w:t>]    Script Date: 7/27/2021 7:00:52 PM ******/</w:t>
       </w:r>
     </w:p>
     <w:p>
@@ -9857,7 +10386,22 @@
         <w:rPr>
           <w:rFonts w:ascii="Consolas" w:hAnsi="Consolas" w:cs="B Nazanin"/>
         </w:rPr>
-        <w:t xml:space="preserve"> [dbo]</w:t>
+        <w:t xml:space="preserve"> [</w:t>
+      </w:r>
+      <w:proofErr w:type="spellStart"/>
+      <w:r>
+        <w:rPr>
+          <w:rFonts w:ascii="Consolas" w:hAnsi="Consolas" w:cs="B Nazanin"/>
+        </w:rPr>
+        <w:t>dbo</w:t>
+      </w:r>
+      <w:proofErr w:type="spellEnd"/>
+      <w:proofErr w:type="gramStart"/>
+      <w:r>
+        <w:rPr>
+          <w:rFonts w:ascii="Consolas" w:hAnsi="Consolas" w:cs="B Nazanin"/>
+        </w:rPr>
+        <w:t>]</w:t>
       </w:r>
       <w:r>
         <w:rPr>
@@ -9870,7 +10414,22 @@
         <w:rPr>
           <w:rFonts w:ascii="Consolas" w:hAnsi="Consolas" w:cs="B Nazanin"/>
         </w:rPr>
-        <w:t>[Report_ServiceRequestConclusions]</w:t>
+        <w:t>[</w:t>
+      </w:r>
+      <w:proofErr w:type="spellStart"/>
+      <w:proofErr w:type="gramEnd"/>
+      <w:r>
+        <w:rPr>
+          <w:rFonts w:ascii="Consolas" w:hAnsi="Consolas" w:cs="B Nazanin"/>
+        </w:rPr>
+        <w:t>Report_ServiceRequestConclusions</w:t>
+      </w:r>
+      <w:proofErr w:type="spellEnd"/>
+      <w:r>
+        <w:rPr>
+          <w:rFonts w:ascii="Consolas" w:hAnsi="Consolas" w:cs="B Nazanin"/>
+        </w:rPr>
+        <w:t>]</w:t>
       </w:r>
     </w:p>
     <w:p>
@@ -9912,8 +10471,23 @@
           <w:rFonts w:ascii="Consolas" w:hAnsi="Consolas" w:cs="B Nazanin"/>
         </w:rPr>
         <w:tab/>
-        <w:t xml:space="preserve">@ReportKey </w:t>
-      </w:r>
+        <w:t>@</w:t>
+      </w:r>
+      <w:proofErr w:type="spellStart"/>
+      <w:r>
+        <w:rPr>
+          <w:rFonts w:ascii="Consolas" w:hAnsi="Consolas" w:cs="B Nazanin"/>
+        </w:rPr>
+        <w:t>ReportKey</w:t>
+      </w:r>
+      <w:proofErr w:type="spellEnd"/>
+      <w:r>
+        <w:rPr>
+          <w:rFonts w:ascii="Consolas" w:hAnsi="Consolas" w:cs="B Nazanin"/>
+        </w:rPr>
+        <w:t xml:space="preserve"> </w:t>
+      </w:r>
+      <w:proofErr w:type="spellStart"/>
       <w:r>
         <w:rPr>
           <w:rFonts w:ascii="Consolas" w:hAnsi="Consolas" w:cs="B Nazanin"/>
@@ -9921,6 +10495,7 @@
         </w:rPr>
         <w:t>bigint</w:t>
       </w:r>
+      <w:proofErr w:type="spellEnd"/>
     </w:p>
     <w:p>
       <w:pPr>
@@ -10078,8 +10653,42 @@
           <w:rFonts w:ascii="Consolas" w:hAnsi="Consolas" w:cs="B Nazanin"/>
           <w:color w:val="008000"/>
         </w:rPr>
-        <w:t>--EXEC sp_CreateReportTable 'Report_City',@ReportKey</w:t>
-      </w:r>
+        <w:t xml:space="preserve">--EXEC </w:t>
+      </w:r>
+      <w:proofErr w:type="spellStart"/>
+      <w:r>
+        <w:rPr>
+          <w:rFonts w:ascii="Consolas" w:hAnsi="Consolas" w:cs="B Nazanin"/>
+          <w:color w:val="008000"/>
+        </w:rPr>
+        <w:t>sp_CreateReportTable</w:t>
+      </w:r>
+      <w:proofErr w:type="spellEnd"/>
+      <w:r>
+        <w:rPr>
+          <w:rFonts w:ascii="Consolas" w:hAnsi="Consolas" w:cs="B Nazanin"/>
+          <w:color w:val="008000"/>
+        </w:rPr>
+        <w:t xml:space="preserve"> 'Report_City</w:t>
+      </w:r>
+      <w:proofErr w:type="gramStart"/>
+      <w:r>
+        <w:rPr>
+          <w:rFonts w:ascii="Consolas" w:hAnsi="Consolas" w:cs="B Nazanin"/>
+          <w:color w:val="008000"/>
+        </w:rPr>
+        <w:t>',@</w:t>
+      </w:r>
+      <w:proofErr w:type="spellStart"/>
+      <w:proofErr w:type="gramEnd"/>
+      <w:r>
+        <w:rPr>
+          <w:rFonts w:ascii="Consolas" w:hAnsi="Consolas" w:cs="B Nazanin"/>
+          <w:color w:val="008000"/>
+        </w:rPr>
+        <w:t>ReportKey</w:t>
+      </w:r>
+      <w:proofErr w:type="spellEnd"/>
     </w:p>
     <w:p>
       <w:pPr>
@@ -10156,7 +10765,14 @@
         <w:rPr>
           <w:rFonts w:ascii="Consolas" w:hAnsi="Consolas" w:cs="B Nazanin"/>
         </w:rPr>
-        <w:t xml:space="preserve"> Accounting</w:t>
+        <w:t xml:space="preserve"> </w:t>
+      </w:r>
+      <w:proofErr w:type="spellStart"/>
+      <w:r>
+        <w:rPr>
+          <w:rFonts w:ascii="Consolas" w:hAnsi="Consolas" w:cs="B Nazanin"/>
+        </w:rPr>
+        <w:t>Accounting</w:t>
       </w:r>
       <w:r>
         <w:rPr>
@@ -10169,7 +10785,14 @@
         <w:rPr>
           <w:rFonts w:ascii="Consolas" w:hAnsi="Consolas" w:cs="B Nazanin"/>
         </w:rPr>
-        <w:t xml:space="preserve">ServiceConclusion </w:t>
+        <w:t>ServiceConclusion</w:t>
+      </w:r>
+      <w:proofErr w:type="spellEnd"/>
+      <w:r>
+        <w:rPr>
+          <w:rFonts w:ascii="Consolas" w:hAnsi="Consolas" w:cs="B Nazanin"/>
+        </w:rPr>
+        <w:t xml:space="preserve"> </w:t>
       </w:r>
     </w:p>
     <w:p>
@@ -10206,7 +10829,15 @@
         <w:rPr>
           <w:rFonts w:ascii="Consolas" w:hAnsi="Consolas" w:cs="B Nazanin"/>
         </w:rPr>
-        <w:t xml:space="preserve"> dbo</w:t>
+        <w:t xml:space="preserve"> </w:t>
+      </w:r>
+      <w:proofErr w:type="spellStart"/>
+      <w:proofErr w:type="gramStart"/>
+      <w:r>
+        <w:rPr>
+          <w:rFonts w:ascii="Consolas" w:hAnsi="Consolas" w:cs="B Nazanin"/>
+        </w:rPr>
+        <w:t>dbo</w:t>
       </w:r>
       <w:r>
         <w:rPr>
@@ -10219,7 +10850,21 @@
         <w:rPr>
           <w:rFonts w:ascii="Consolas" w:hAnsi="Consolas" w:cs="B Nazanin"/>
         </w:rPr>
-        <w:t xml:space="preserve">xr_ServiceConclusion </w:t>
+        <w:t>xr</w:t>
+      </w:r>
+      <w:proofErr w:type="gramEnd"/>
+      <w:r>
+        <w:rPr>
+          <w:rFonts w:ascii="Consolas" w:hAnsi="Consolas" w:cs="B Nazanin"/>
+        </w:rPr>
+        <w:t>_ServiceConclusion</w:t>
+      </w:r>
+      <w:proofErr w:type="spellEnd"/>
+      <w:r>
+        <w:rPr>
+          <w:rFonts w:ascii="Consolas" w:hAnsi="Consolas" w:cs="B Nazanin"/>
+        </w:rPr>
+        <w:t xml:space="preserve"> </w:t>
       </w:r>
       <w:r>
         <w:rPr>
@@ -10310,7 +10955,14 @@
         <w:rPr>
           <w:rFonts w:ascii="Consolas" w:hAnsi="Consolas" w:cs="B Nazanin"/>
         </w:rPr>
-        <w:t xml:space="preserve"> filter</w:t>
+        <w:t xml:space="preserve"> </w:t>
+      </w:r>
+      <w:proofErr w:type="spellStart"/>
+      <w:r>
+        <w:rPr>
+          <w:rFonts w:ascii="Consolas" w:hAnsi="Consolas" w:cs="B Nazanin"/>
+        </w:rPr>
+        <w:t>filter</w:t>
       </w:r>
       <w:r>
         <w:rPr>
@@ -10325,6 +10977,7 @@
         </w:rPr>
         <w:t>ReportKey</w:t>
       </w:r>
+      <w:proofErr w:type="spellEnd"/>
       <w:r>
         <w:rPr>
           <w:rFonts w:ascii="Consolas" w:hAnsi="Consolas" w:cs="B Nazanin"/>
@@ -10336,8 +10989,16 @@
         <w:rPr>
           <w:rFonts w:ascii="Consolas" w:hAnsi="Consolas" w:cs="B Nazanin"/>
         </w:rPr>
-        <w:t>@ReportKey</w:t>
-      </w:r>
+        <w:t>@</w:t>
+      </w:r>
+      <w:proofErr w:type="spellStart"/>
+      <w:r>
+        <w:rPr>
+          <w:rFonts w:ascii="Consolas" w:hAnsi="Consolas" w:cs="B Nazanin"/>
+        </w:rPr>
+        <w:t>ReportKey</w:t>
+      </w:r>
+      <w:proofErr w:type="spellEnd"/>
     </w:p>
     <w:p>
       <w:pPr>
@@ -10397,6 +11058,7 @@
         </w:rPr>
         <w:t xml:space="preserve">گزارش خارجی بصورت کلی و بدون استفاده از جدول واسط </w:t>
       </w:r>
+      <w:proofErr w:type="spellStart"/>
       <w:r>
         <w:rPr>
           <w:rFonts w:cs="B Nazanin"/>
@@ -10404,6 +11066,7 @@
         </w:rPr>
         <w:t>xr</w:t>
       </w:r>
+      <w:proofErr w:type="spellEnd"/>
       <w:r>
         <w:rPr>
           <w:rFonts w:cs="B Nazanin" w:hint="cs"/>
@@ -10434,6 +11097,7 @@
         </w:rPr>
         <w:t xml:space="preserve">تنظیمات گزارش خارجی در برنامه معرفی شود. به این ترتیب جدول واسط </w:t>
       </w:r>
+      <w:proofErr w:type="spellStart"/>
       <w:r>
         <w:rPr>
           <w:rFonts w:cs="B Nazanin"/>
@@ -10441,6 +11105,7 @@
         </w:rPr>
         <w:t>xr</w:t>
       </w:r>
+      <w:proofErr w:type="spellEnd"/>
       <w:r>
         <w:rPr>
           <w:rFonts w:cs="B Nazanin" w:hint="cs"/>
@@ -10487,6 +11152,7 @@
         </w:rPr>
         <w:t xml:space="preserve"> پشت آن جدول </w:t>
       </w:r>
+      <w:proofErr w:type="spellStart"/>
       <w:r>
         <w:rPr>
           <w:rFonts w:cs="B Nazanin"/>
@@ -10494,6 +11160,7 @@
         </w:rPr>
         <w:t>xr</w:t>
       </w:r>
+      <w:proofErr w:type="spellEnd"/>
       <w:r>
         <w:rPr>
           <w:rFonts w:cs="B Nazanin" w:hint="cs"/>
@@ -10502,6 +11169,7 @@
         </w:rPr>
         <w:t xml:space="preserve"> و پارامتر </w:t>
       </w:r>
+      <w:proofErr w:type="spellStart"/>
       <w:r>
         <w:rPr>
           <w:rFonts w:cs="B Nazanin"/>
@@ -10509,6 +11177,7 @@
         </w:rPr>
         <w:t>ReportKey</w:t>
       </w:r>
+      <w:proofErr w:type="spellEnd"/>
       <w:r>
         <w:rPr>
           <w:rFonts w:cs="B Nazanin" w:hint="cs"/>
@@ -10581,16 +11250,34 @@
         </w:rPr>
         <w:t xml:space="preserve">مشتری گزارش مستقیمی تعریف شده که با استفاده از پارامترهای تعریف شده در تنظیمات آن، گزارش خارجی را به آدرس </w:t>
       </w:r>
-      <w:hyperlink r:id="rId7" w:history="1">
-        <w:r>
-          <w:rPr>
-            <w:rStyle w:val="Hyperlink"/>
-            <w:rFonts w:cs="B Nazanin"/>
-            <w:lang w:bidi="fa-IR"/>
-          </w:rPr>
-          <w:t>http://dolatkiam/ReportServer/Pages/ReportViewer.aspx?%2fRequestConclusionsByCustomerID</w:t>
-        </w:r>
-      </w:hyperlink>
+      <w:r>
+        <w:fldChar w:fldCharType="begin"/>
+      </w:r>
+      <w:r>
+        <w:instrText xml:space="preserve"> HYPERLINK "http:</w:instrText>
+      </w:r>
+      <w:r>
+        <w:instrText xml:space="preserve">//dolatkiam/ReportServer/Pages/ReportViewer.aspx?%2fRequestConclusionsByCustomerID" </w:instrText>
+      </w:r>
+      <w:r>
+        <w:fldChar w:fldCharType="separate"/>
+      </w:r>
+      <w:r>
+        <w:rPr>
+          <w:rStyle w:val="Hyperlink"/>
+          <w:rFonts w:cs="B Nazanin"/>
+          <w:lang w:bidi="fa-IR"/>
+        </w:rPr>
+        <w:t>http://dolatkiam/ReportServer/Pages/ReportViewer.aspx?%2fRequestConclusionsByCustomerID</w:t>
+      </w:r>
+      <w:r>
+        <w:rPr>
+          <w:rStyle w:val="Hyperlink"/>
+          <w:rFonts w:cs="B Nazanin"/>
+          <w:lang w:bidi="fa-IR"/>
+        </w:rPr>
+        <w:fldChar w:fldCharType="end"/>
+      </w:r>
       <w:r>
         <w:rPr>
           <w:rFonts w:cs="B Nazanin" w:hint="cs"/>
@@ -10698,7 +11385,6 @@
           <w:rtl/>
           <w:lang w:bidi="fa-IR"/>
         </w:rPr>
-        <w:lastRenderedPageBreak/>
         <w:t xml:space="preserve">امکان تعریف پوشه های عمومی: تعریف پوشه مدارک عمومی </w:t>
       </w:r>
     </w:p>
@@ -11378,6 +12064,7 @@
           <w:rtl/>
           <w:lang w:bidi="fa-IR"/>
         </w:rPr>
+        <w:lastRenderedPageBreak/>
         <w:t xml:space="preserve">ایجاد نامه با استفاده از منبع خارجی : در تنظیمات نامه کد منبع خارجی مشخص می شود و </w:t>
       </w:r>
       <w:r>
@@ -11422,7 +12109,6 @@
           <w:rtl/>
           <w:lang w:bidi="fa-IR"/>
         </w:rPr>
-        <w:lastRenderedPageBreak/>
         <w:t xml:space="preserve">تنظیمات نامه : </w:t>
       </w:r>
     </w:p>
@@ -11443,6 +12129,7 @@
         </w:rPr>
         <w:t xml:space="preserve">کد فانکشن قبل از لود نامه : فانکشن </w:t>
       </w:r>
+      <w:proofErr w:type="spellStart"/>
       <w:r>
         <w:rPr>
           <w:rFonts w:cs="B Nazanin"/>
@@ -11450,6 +12137,7 @@
         </w:rPr>
         <w:t>BeforeLoad</w:t>
       </w:r>
+      <w:proofErr w:type="spellEnd"/>
       <w:r>
         <w:rPr>
           <w:rFonts w:cs="B Nazanin" w:hint="cs"/>
@@ -11458,6 +12146,7 @@
         </w:rPr>
         <w:t xml:space="preserve"> از </w:t>
       </w:r>
+      <w:proofErr w:type="spellStart"/>
       <w:r>
         <w:rPr>
           <w:rFonts w:cs="B Nazanin"/>
@@ -11465,6 +12154,7 @@
         </w:rPr>
         <w:t>MyTestImplLibrary</w:t>
       </w:r>
+      <w:proofErr w:type="spellEnd"/>
     </w:p>
     <w:p>
       <w:pPr>
@@ -11483,6 +12173,7 @@
         </w:rPr>
         <w:t xml:space="preserve">کد فانکشن قبل از ذخیره نامه : فانکشن </w:t>
       </w:r>
+      <w:proofErr w:type="spellStart"/>
       <w:r>
         <w:rPr>
           <w:rFonts w:cs="B Nazanin"/>
@@ -11497,6 +12188,7 @@
         </w:rPr>
         <w:t>Save</w:t>
       </w:r>
+      <w:proofErr w:type="spellEnd"/>
       <w:r>
         <w:rPr>
           <w:rFonts w:cs="B Nazanin" w:hint="cs"/>
@@ -11505,6 +12197,7 @@
         </w:rPr>
         <w:t xml:space="preserve"> از </w:t>
       </w:r>
+      <w:proofErr w:type="spellStart"/>
       <w:r>
         <w:rPr>
           <w:rFonts w:cs="B Nazanin"/>
@@ -11512,6 +12205,7 @@
         </w:rPr>
         <w:t>MyTestImplLibrary</w:t>
       </w:r>
+      <w:proofErr w:type="spellEnd"/>
     </w:p>
     <w:p>
       <w:pPr>
@@ -11530,6 +12224,7 @@
         </w:rPr>
         <w:t xml:space="preserve">کد فانکشن بعد از ذخیره نامه : فانکشن </w:t>
       </w:r>
+      <w:proofErr w:type="spellStart"/>
       <w:r>
         <w:rPr>
           <w:rFonts w:cs="B Nazanin"/>
@@ -11537,6 +12232,7 @@
         </w:rPr>
         <w:t>AfterSave</w:t>
       </w:r>
+      <w:proofErr w:type="spellEnd"/>
       <w:r>
         <w:rPr>
           <w:rFonts w:cs="B Nazanin" w:hint="cs"/>
@@ -11545,6 +12241,7 @@
         </w:rPr>
         <w:t xml:space="preserve"> از </w:t>
       </w:r>
+      <w:proofErr w:type="spellStart"/>
       <w:r>
         <w:rPr>
           <w:rFonts w:cs="B Nazanin"/>
@@ -11552,6 +12249,7 @@
         </w:rPr>
         <w:t>MyTestImplLibrary</w:t>
       </w:r>
+      <w:proofErr w:type="spellEnd"/>
     </w:p>
     <w:p>
       <w:pPr>
@@ -11570,6 +12268,7 @@
         </w:rPr>
         <w:t xml:space="preserve">کد فانکشن دریافت اطلاعات نامه از منبع خارجی : فانکشن </w:t>
       </w:r>
+      <w:proofErr w:type="spellStart"/>
       <w:r>
         <w:rPr>
           <w:rFonts w:cs="B Nazanin"/>
@@ -11577,6 +12276,7 @@
         </w:rPr>
         <w:t>ExternalCode</w:t>
       </w:r>
+      <w:proofErr w:type="spellEnd"/>
       <w:r>
         <w:rPr>
           <w:rFonts w:cs="B Nazanin" w:hint="cs"/>
@@ -11585,6 +12285,7 @@
         </w:rPr>
         <w:t xml:space="preserve"> از </w:t>
       </w:r>
+      <w:proofErr w:type="spellStart"/>
       <w:r>
         <w:rPr>
           <w:rFonts w:cs="B Nazanin"/>
@@ -11592,6 +12293,7 @@
         </w:rPr>
         <w:t>MyTestImplLibrary</w:t>
       </w:r>
+      <w:proofErr w:type="spellEnd"/>
     </w:p>
     <w:p>
       <w:pPr>
@@ -11610,6 +12312,7 @@
         </w:rPr>
         <w:t xml:space="preserve">کد فانکشن ارسال نامه داخلی به خارجی : فانکشن </w:t>
       </w:r>
+      <w:proofErr w:type="spellStart"/>
       <w:r>
         <w:rPr>
           <w:rFonts w:cs="B Nazanin"/>
@@ -11617,6 +12320,7 @@
         </w:rPr>
         <w:t>ConvertToExternal</w:t>
       </w:r>
+      <w:proofErr w:type="spellEnd"/>
       <w:r>
         <w:rPr>
           <w:rFonts w:cs="B Nazanin" w:hint="cs"/>
@@ -11625,6 +12329,7 @@
         </w:rPr>
         <w:t xml:space="preserve"> از </w:t>
       </w:r>
+      <w:proofErr w:type="spellStart"/>
       <w:r>
         <w:rPr>
           <w:rFonts w:cs="B Nazanin"/>
@@ -11632,6 +12337,7 @@
         </w:rPr>
         <w:t>MyTestImplLibrary</w:t>
       </w:r>
+      <w:proofErr w:type="spellEnd"/>
     </w:p>
     <w:p>
       <w:pPr>
@@ -11725,7 +12431,7 @@
       <w:pPr>
         <w:bidi/>
         <w:rPr>
-          <w:rFonts w:cs="Calibri" w:hint="cs"/>
+          <w:rFonts w:cs="Calibri"/>
           <w:rtl/>
           <w:lang w:bidi="fa-IR"/>
         </w:rPr>
@@ -11896,11 +12602,12 @@
             <w:pPr>
               <w:bidi/>
               <w:rPr>
-                <w:rFonts w:cs="B Nazanin" w:hint="cs"/>
+                <w:rFonts w:cs="B Nazanin"/>
                 <w:rtl/>
                 <w:lang w:bidi="fa-IR"/>
               </w:rPr>
             </w:pPr>
+            <w:proofErr w:type="spellStart"/>
             <w:r>
               <w:rPr>
                 <w:rFonts w:cs="B Nazanin"/>
@@ -11908,6 +12615,7 @@
               </w:rPr>
               <w:t>HasReview</w:t>
             </w:r>
+            <w:proofErr w:type="spellEnd"/>
             <w:r>
               <w:rPr>
                 <w:rFonts w:cs="B Nazanin" w:hint="cs"/>
@@ -12163,7 +12871,7 @@
             <w:pPr>
               <w:bidi/>
               <w:rPr>
-                <w:rFonts w:cs="B Nazanin" w:hint="cs"/>
+                <w:rFonts w:cs="B Nazanin"/>
                 <w:rtl/>
                 <w:lang w:bidi="fa-IR"/>
               </w:rPr>
@@ -12335,7 +13043,7 @@
       <w:pPr>
         <w:bidi/>
         <w:rPr>
-          <w:rFonts w:cs="B Nazanin" w:hint="cs"/>
+          <w:rFonts w:cs="B Nazanin"/>
           <w:rtl/>
           <w:lang w:bidi="fa-IR"/>
         </w:rPr>
@@ -12411,17 +13119,18 @@
       <w:pPr>
         <w:bidi/>
         <w:rPr>
-          <w:rFonts w:cs="B Nazanin" w:hint="cs"/>
-          <w:rtl/>
-          <w:lang w:bidi="fa-IR"/>
-        </w:rPr>
-      </w:pPr>
-      <w:r>
-        <w:rPr>
-          <w:rFonts w:cs="B Nazanin" w:hint="cs"/>
-          <w:rtl/>
-          <w:lang w:bidi="fa-IR"/>
-        </w:rPr>
+          <w:rFonts w:cs="B Nazanin"/>
+          <w:rtl/>
+          <w:lang w:bidi="fa-IR"/>
+        </w:rPr>
+      </w:pPr>
+      <w:r>
+        <w:rPr>
+          <w:rFonts w:cs="B Nazanin" w:hint="cs"/>
+          <w:rtl/>
+          <w:lang w:bidi="fa-IR"/>
+        </w:rPr>
+        <w:lastRenderedPageBreak/>
         <w:t>کاربران هدف : مجموع ای از نقشها که توانایی انجام آن اقدام را در جریان کار محوله دارند.</w:t>
       </w:r>
     </w:p>
@@ -12458,7 +13167,6 @@
           <w:rtl/>
           <w:lang w:bidi="fa-IR"/>
         </w:rPr>
-        <w:lastRenderedPageBreak/>
         <w:t>گروه فرمها : مجموعه ای قابل تعریف از فرمها که در محدوده کل جریان کار تعریف می شود و با متصل کردن آنها به هر اقدام امکان ورود اطلاعات آن فرمها را همراه با اقدامات متناسب در کارتابل به کاربر می دهد.</w:t>
       </w:r>
     </w:p>
@@ -12466,7 +13174,7 @@
       <w:pPr>
         <w:bidi/>
         <w:rPr>
-          <w:rFonts w:cs="B Nazanin" w:hint="cs"/>
+          <w:rFonts w:cs="B Nazanin"/>
           <w:rtl/>
           <w:lang w:bidi="fa-IR"/>
         </w:rPr>
@@ -12495,54 +13203,14 @@
           <w:rtl/>
           <w:lang w:bidi="fa-IR"/>
         </w:rPr>
-        <w:t xml:space="preserve">فعالیتای هر انتقال </w:t>
-      </w:r>
-      <w:r>
-        <w:rPr>
-          <w:rFonts w:cs="Calibri" w:hint="cs"/>
-          <w:rtl/>
-          <w:lang w:bidi="fa-IR"/>
-        </w:rPr>
-        <w:t xml:space="preserve">: برای هر </w:t>
-      </w:r>
-      <w:r>
-        <w:rPr>
-          <w:rFonts w:cs="Calibri" w:hint="cs"/>
-          <w:rtl/>
-          <w:lang w:bidi="fa-IR"/>
-        </w:rPr>
-        <w:t>انتقال</w:t>
-      </w:r>
-      <w:r>
-        <w:rPr>
-          <w:rFonts w:cs="Calibri" w:hint="cs"/>
-          <w:rtl/>
-          <w:lang w:bidi="fa-IR"/>
-        </w:rPr>
-        <w:t xml:space="preserve"> می توان لیست فعالیتهایی تعریف نمود که در صورت محقق شدن </w:t>
-      </w:r>
-      <w:r>
-        <w:rPr>
-          <w:rFonts w:cs="Calibri" w:hint="cs"/>
-          <w:rtl/>
-          <w:lang w:bidi="fa-IR"/>
-        </w:rPr>
-        <w:t>آن انتقال وضعیت</w:t>
-      </w:r>
-      <w:r>
-        <w:rPr>
-          <w:rFonts w:cs="Calibri" w:hint="cs"/>
-          <w:rtl/>
-          <w:lang w:bidi="fa-IR"/>
-        </w:rPr>
-        <w:t xml:space="preserve"> فعالیتهای انجام شوند.</w:t>
+        <w:t>فعالیتای هر انتقال : برای هر انتقال می توان لیست فعالیتهایی تعریف نمود که در صورت محقق شدن آن انتقال وضعیت فعالیتهای انجام شوند.</w:t>
       </w:r>
     </w:p>
     <w:p>
       <w:pPr>
         <w:bidi/>
         <w:rPr>
-          <w:rFonts w:cs="Calibri" w:hint="cs"/>
+          <w:rFonts w:cs="Calibri"/>
           <w:rtl/>
           <w:lang w:bidi="fa-IR"/>
         </w:rPr>
@@ -12595,7 +13263,7 @@
                     <pic:cNvPicPr/>
                   </pic:nvPicPr>
                   <pic:blipFill rotWithShape="1">
-                    <a:blip r:embed="rId8"/>
+                    <a:blip r:embed="rId6"/>
                     <a:srcRect l="2308" t="8660" r="20256" b="44388"/>
                     <a:stretch/>
                   </pic:blipFill>
@@ -12745,7 +13413,7 @@
               <w:bidi/>
               <w:jc w:val="center"/>
               <w:rPr>
-                <w:rFonts w:cs="B Nazanin" w:hint="cs"/>
+                <w:rFonts w:cs="B Nazanin"/>
                 <w:rtl/>
                 <w:lang w:bidi="fa-IR"/>
               </w:rPr>
@@ -12793,7 +13461,7 @@
               <w:bidi/>
               <w:jc w:val="center"/>
               <w:rPr>
-                <w:rFonts w:cs="B Nazanin" w:hint="cs"/>
+                <w:rFonts w:cs="B Nazanin"/>
                 <w:rtl/>
                 <w:lang w:bidi="fa-IR"/>
               </w:rPr>
@@ -12915,7 +13583,7 @@
               <w:bidi/>
               <w:jc w:val="center"/>
               <w:rPr>
-                <w:rFonts w:cs="B Nazanin" w:hint="cs"/>
+                <w:rFonts w:cs="B Nazanin"/>
                 <w:sz w:val="16"/>
                 <w:szCs w:val="16"/>
                 <w:rtl/>
@@ -12933,7 +13601,7 @@
               <w:bidi/>
               <w:jc w:val="center"/>
               <w:rPr>
-                <w:rFonts w:cs="B Nazanin" w:hint="cs"/>
+                <w:rFonts w:cs="B Nazanin"/>
                 <w:sz w:val="16"/>
                 <w:szCs w:val="16"/>
                 <w:rtl/>
@@ -12956,7 +13624,7 @@
               <w:bidi/>
               <w:jc w:val="center"/>
               <w:rPr>
-                <w:rFonts w:cs="B Nazanin" w:hint="cs"/>
+                <w:rFonts w:cs="B Nazanin"/>
                 <w:sz w:val="16"/>
                 <w:szCs w:val="16"/>
                 <w:rtl/>
@@ -13139,13 +13807,14 @@
               <w:bidi/>
               <w:jc w:val="center"/>
               <w:rPr>
-                <w:rFonts w:cs="B Nazanin" w:hint="cs"/>
+                <w:rFonts w:cs="B Nazanin"/>
                 <w:sz w:val="16"/>
                 <w:szCs w:val="16"/>
                 <w:rtl/>
                 <w:lang w:bidi="fa-IR"/>
               </w:rPr>
             </w:pPr>
+            <w:proofErr w:type="spellStart"/>
             <w:r>
               <w:rPr>
                 <w:rFonts w:cs="B Nazanin"/>
@@ -13155,6 +13824,7 @@
               </w:rPr>
               <w:t>HasReview</w:t>
             </w:r>
+            <w:proofErr w:type="spellEnd"/>
             <w:r>
               <w:rPr>
                 <w:rFonts w:cs="B Nazanin" w:hint="cs"/>
@@ -13176,7 +13846,7 @@
               <w:bidi/>
               <w:jc w:val="center"/>
               <w:rPr>
-                <w:rFonts w:cs="B Nazanin" w:hint="cs"/>
+                <w:rFonts w:cs="B Nazanin"/>
                 <w:sz w:val="16"/>
                 <w:szCs w:val="16"/>
                 <w:rtl/>
@@ -13199,7 +13869,7 @@
               <w:bidi/>
               <w:jc w:val="center"/>
               <w:rPr>
-                <w:rFonts w:cs="B Nazanin" w:hint="cs"/>
+                <w:rFonts w:cs="B Nazanin"/>
                 <w:sz w:val="16"/>
                 <w:szCs w:val="16"/>
                 <w:rtl/>
@@ -13386,7 +14056,7 @@
               <w:bidi/>
               <w:jc w:val="center"/>
               <w:rPr>
-                <w:rFonts w:cs="B Nazanin" w:hint="cs"/>
+                <w:rFonts w:cs="B Nazanin"/>
                 <w:sz w:val="16"/>
                 <w:szCs w:val="16"/>
                 <w:rtl/>
@@ -13409,7 +14079,7 @@
               <w:bidi/>
               <w:jc w:val="center"/>
               <w:rPr>
-                <w:rFonts w:cs="B Nazanin" w:hint="cs"/>
+                <w:rFonts w:cs="B Nazanin"/>
                 <w:sz w:val="16"/>
                 <w:szCs w:val="16"/>
                 <w:rtl/>
@@ -13620,7 +14290,7 @@
               <w:bidi/>
               <w:jc w:val="center"/>
               <w:rPr>
-                <w:rFonts w:cs="B Nazanin" w:hint="cs"/>
+                <w:rFonts w:cs="B Nazanin"/>
                 <w:sz w:val="16"/>
                 <w:szCs w:val="16"/>
                 <w:rtl/>
@@ -13643,7 +14313,7 @@
               <w:bidi/>
               <w:jc w:val="center"/>
               <w:rPr>
-                <w:rFonts w:cs="B Nazanin" w:hint="cs"/>
+                <w:rFonts w:cs="B Nazanin"/>
                 <w:sz w:val="16"/>
                 <w:szCs w:val="16"/>
                 <w:rtl/>
@@ -13737,6 +14407,7 @@
                 <w:rtl/>
                 <w:lang w:bidi="fa-IR"/>
               </w:rPr>
+              <w:lastRenderedPageBreak/>
               <w:t>بررسي درخواست</w:t>
             </w:r>
           </w:p>
@@ -13838,7 +14509,7 @@
               <w:bidi/>
               <w:jc w:val="center"/>
               <w:rPr>
-                <w:rFonts w:cs="B Nazanin" w:hint="cs"/>
+                <w:rFonts w:cs="B Nazanin"/>
                 <w:sz w:val="16"/>
                 <w:szCs w:val="16"/>
                 <w:rtl/>
@@ -13861,7 +14532,7 @@
               <w:bidi/>
               <w:jc w:val="center"/>
               <w:rPr>
-                <w:rFonts w:cs="B Nazanin" w:hint="cs"/>
+                <w:rFonts w:cs="B Nazanin"/>
                 <w:sz w:val="16"/>
                 <w:szCs w:val="16"/>
                 <w:rtl/>
@@ -13921,16 +14592,7 @@
                 <w:rtl/>
                 <w:lang w:bidi="fa-IR"/>
               </w:rPr>
-              <w:t xml:space="preserve">بررسی درخواست شامل فرم </w:t>
-            </w:r>
-            <w:r>
-              <w:rPr>
-                <w:rFonts w:cs="B Nazanin" w:hint="cs"/>
-                <w:rtl/>
-                <w:lang w:bidi="fa-IR"/>
-              </w:rPr>
-              <w:lastRenderedPageBreak/>
-              <w:t>بررسی درخواست</w:t>
+              <w:t>بررسی درخواست شامل فرم بررسی درخواست</w:t>
             </w:r>
           </w:p>
         </w:tc>
@@ -13956,7 +14618,6 @@
                 <w:rtl/>
                 <w:lang w:bidi="fa-IR"/>
               </w:rPr>
-              <w:lastRenderedPageBreak/>
               <w:t>در حال سرويس مي باشد</w:t>
             </w:r>
           </w:p>
@@ -14058,7 +14719,7 @@
               <w:bidi/>
               <w:jc w:val="center"/>
               <w:rPr>
-                <w:rFonts w:cs="B Nazanin" w:hint="cs"/>
+                <w:rFonts w:cs="B Nazanin"/>
                 <w:sz w:val="16"/>
                 <w:szCs w:val="16"/>
                 <w:rtl/>
@@ -14081,7 +14742,7 @@
               <w:bidi/>
               <w:jc w:val="center"/>
               <w:rPr>
-                <w:rFonts w:cs="B Nazanin" w:hint="cs"/>
+                <w:rFonts w:cs="B Nazanin"/>
                 <w:sz w:val="16"/>
                 <w:szCs w:val="16"/>
                 <w:rtl/>
@@ -14260,7 +14921,7 @@
               <w:bidi/>
               <w:jc w:val="center"/>
               <w:rPr>
-                <w:rFonts w:cs="B Nazanin" w:hint="cs"/>
+                <w:rFonts w:cs="B Nazanin"/>
                 <w:sz w:val="16"/>
                 <w:szCs w:val="16"/>
                 <w:rtl/>
@@ -14283,7 +14944,7 @@
               <w:bidi/>
               <w:jc w:val="center"/>
               <w:rPr>
-                <w:rFonts w:cs="B Nazanin" w:hint="cs"/>
+                <w:rFonts w:cs="B Nazanin"/>
                 <w:sz w:val="16"/>
                 <w:szCs w:val="16"/>
                 <w:rtl/>
@@ -14355,21 +15016,45 @@
       <w:pPr>
         <w:bidi/>
         <w:rPr>
-          <w:rFonts w:cs="B Nazanin"/>
-          <w:rtl/>
-          <w:lang w:bidi="fa-IR"/>
-        </w:rPr>
-      </w:pPr>
-      <w:r>
-        <w:rPr>
-          <w:rFonts w:cs="B Nazanin" w:hint="cs"/>
-          <w:rtl/>
-          <w:lang w:bidi="fa-IR"/>
-        </w:rPr>
-        <w:t>کارتابل و تعریف جریان کار و ارجاع جریان کار/. همچنین جریان کار منطبق شود در کد. از تعمیر برگردد کار نه اتمام شود.</w:t>
-      </w:r>
-      <w:bookmarkStart w:id="0" w:name="_GoBack"/>
-      <w:bookmarkEnd w:id="0"/>
+          <w:rFonts w:cs="B Nazanin" w:hint="cs"/>
+          <w:rtl/>
+          <w:lang w:bidi="fa-IR"/>
+        </w:rPr>
+      </w:pPr>
+      <w:r>
+        <w:rPr>
+          <w:rFonts w:cs="B Nazanin" w:hint="cs"/>
+          <w:rtl/>
+          <w:lang w:bidi="fa-IR"/>
+        </w:rPr>
+        <w:t>کارتابل و تعریف جریان کار و ارجاع</w:t>
+      </w:r>
+      <w:r>
+        <w:rPr>
+          <w:rFonts w:cs="B Nazanin" w:hint="cs"/>
+          <w:rtl/>
+          <w:lang w:bidi="fa-IR"/>
+        </w:rPr>
+        <w:t xml:space="preserve"> جریان کار:</w:t>
+      </w:r>
+    </w:p>
+    <w:p>
+      <w:pPr>
+        <w:bidi/>
+        <w:rPr>
+          <w:rFonts w:cs="B Nazanin" w:hint="cs"/>
+          <w:rtl/>
+          <w:lang w:bidi="fa-IR"/>
+        </w:rPr>
+      </w:pPr>
+      <w:r>
+        <w:rPr>
+          <w:rFonts w:cs="B Nazanin" w:hint="cs"/>
+          <w:rtl/>
+          <w:lang w:bidi="fa-IR"/>
+        </w:rPr>
+        <w:t>توضیحات بعدا اضافه شود</w:t>
+      </w:r>
     </w:p>
     <w:p>
       <w:pPr>
@@ -14728,6 +15413,7 @@
                 <w:lang w:bidi="fa-IR"/>
               </w:rPr>
             </w:pPr>
+            <w:proofErr w:type="spellStart"/>
             <w:r>
               <w:rPr>
                 <w:rFonts w:cs="B Nazanin"/>
@@ -14735,6 +15421,7 @@
               </w:rPr>
               <w:t>Rezayi</w:t>
             </w:r>
+            <w:proofErr w:type="spellEnd"/>
           </w:p>
         </w:tc>
       </w:tr>
@@ -14798,6 +15485,7 @@
                 <w:lang w:bidi="fa-IR"/>
               </w:rPr>
             </w:pPr>
+            <w:proofErr w:type="spellStart"/>
             <w:r>
               <w:rPr>
                 <w:rFonts w:cs="B Nazanin"/>
@@ -14805,6 +15493,7 @@
               </w:rPr>
               <w:t>Zahed</w:t>
             </w:r>
+            <w:proofErr w:type="spellEnd"/>
           </w:p>
         </w:tc>
       </w:tr>
@@ -14868,6 +15557,7 @@
                 <w:lang w:bidi="fa-IR"/>
               </w:rPr>
             </w:pPr>
+            <w:proofErr w:type="spellStart"/>
             <w:r>
               <w:rPr>
                 <w:rFonts w:cs="B Nazanin"/>
@@ -14875,6 +15565,7 @@
               </w:rPr>
               <w:t>Pirazad</w:t>
             </w:r>
+            <w:proofErr w:type="spellEnd"/>
           </w:p>
         </w:tc>
       </w:tr>
@@ -14945,6 +15636,7 @@
                 <w:lang w:bidi="fa-IR"/>
               </w:rPr>
             </w:pPr>
+            <w:proofErr w:type="spellStart"/>
             <w:r>
               <w:rPr>
                 <w:rFonts w:cs="B Nazanin"/>
@@ -14952,6 +15644,7 @@
               </w:rPr>
               <w:t>Rezayi</w:t>
             </w:r>
+            <w:proofErr w:type="spellEnd"/>
           </w:p>
         </w:tc>
       </w:tr>
@@ -15030,6 +15723,7 @@
                 <w:lang w:bidi="fa-IR"/>
               </w:rPr>
             </w:pPr>
+            <w:proofErr w:type="spellStart"/>
             <w:r>
               <w:rPr>
                 <w:rFonts w:cs="B Nazanin"/>
@@ -15037,6 +15731,7 @@
               </w:rPr>
               <w:t>Dolatkhah</w:t>
             </w:r>
+            <w:proofErr w:type="spellEnd"/>
           </w:p>
         </w:tc>
       </w:tr>
@@ -15115,6 +15810,7 @@
                 <w:lang w:bidi="fa-IR"/>
               </w:rPr>
             </w:pPr>
+            <w:proofErr w:type="spellStart"/>
             <w:r>
               <w:rPr>
                 <w:rFonts w:cs="B Nazanin"/>
@@ -15122,6 +15818,7 @@
               </w:rPr>
               <w:t>Movaseghi</w:t>
             </w:r>
+            <w:proofErr w:type="spellEnd"/>
           </w:p>
         </w:tc>
       </w:tr>
@@ -15185,6 +15882,7 @@
                 <w:lang w:bidi="fa-IR"/>
               </w:rPr>
             </w:pPr>
+            <w:proofErr w:type="spellStart"/>
             <w:r>
               <w:rPr>
                 <w:rFonts w:cs="B Nazanin"/>
@@ -15192,6 +15890,7 @@
               </w:rPr>
               <w:t>Kosari</w:t>
             </w:r>
+            <w:proofErr w:type="spellEnd"/>
           </w:p>
         </w:tc>
       </w:tr>
@@ -15254,6 +15953,7 @@
                 <w:lang w:bidi="fa-IR"/>
               </w:rPr>
             </w:pPr>
+            <w:proofErr w:type="spellStart"/>
             <w:r>
               <w:rPr>
                 <w:rFonts w:cs="B Nazanin"/>
@@ -15261,6 +15961,7 @@
               </w:rPr>
               <w:t>Afshari</w:t>
             </w:r>
+            <w:proofErr w:type="spellEnd"/>
           </w:p>
         </w:tc>
       </w:tr>
@@ -15340,6 +16041,7 @@
                 <w:lang w:bidi="fa-IR"/>
               </w:rPr>
             </w:pPr>
+            <w:proofErr w:type="spellStart"/>
             <w:r>
               <w:rPr>
                 <w:rFonts w:cs="B Nazanin"/>
@@ -15347,6 +16049,7 @@
               </w:rPr>
               <w:t>Karimi</w:t>
             </w:r>
+            <w:proofErr w:type="spellEnd"/>
           </w:p>
         </w:tc>
       </w:tr>
@@ -15426,6 +16129,7 @@
                 <w:lang w:bidi="fa-IR"/>
               </w:rPr>
             </w:pPr>
+            <w:proofErr w:type="spellStart"/>
             <w:r>
               <w:rPr>
                 <w:rFonts w:cs="B Nazanin"/>
@@ -15433,6 +16137,7 @@
               </w:rPr>
               <w:t>Dolatkia</w:t>
             </w:r>
+            <w:proofErr w:type="spellEnd"/>
           </w:p>
         </w:tc>
       </w:tr>
@@ -15462,6 +16167,7 @@
           <w:rtl/>
           <w:lang w:bidi="fa-IR"/>
         </w:rPr>
+        <w:lastRenderedPageBreak/>
         <w:t>امکان تعریف دسترسی ها :</w:t>
       </w:r>
     </w:p>
@@ -15516,7 +16222,6 @@
           <w:noProof/>
           <w:rtl/>
         </w:rPr>
-        <w:lastRenderedPageBreak/>
         <w:drawing>
           <wp:inline distT="0" distB="0" distL="0" distR="0">
             <wp:extent cx="5486400" cy="3200400"/>
@@ -15525,7 +16230,7 @@
             <wp:cNvGraphicFramePr/>
             <a:graphic xmlns:a="http://schemas.openxmlformats.org/drawingml/2006/main">
               <a:graphicData uri="http://schemas.openxmlformats.org/drawingml/2006/diagram">
-                <dgm:relIds xmlns:dgm="http://schemas.openxmlformats.org/drawingml/2006/diagram" xmlns:r="http://schemas.openxmlformats.org/officeDocument/2006/relationships" r:dm="rId9" r:lo="rId10" r:qs="rId11" r:cs="rId12"/>
+                <dgm:relIds xmlns:dgm="http://schemas.openxmlformats.org/drawingml/2006/diagram" xmlns:r="http://schemas.openxmlformats.org/officeDocument/2006/relationships" r:dm="rId7" r:lo="rId8" r:qs="rId9" r:cs="rId10"/>
               </a:graphicData>
             </a:graphic>
           </wp:inline>
@@ -15591,7 +16296,7 @@
             <wp:cNvGraphicFramePr/>
             <a:graphic xmlns:a="http://schemas.openxmlformats.org/drawingml/2006/main">
               <a:graphicData uri="http://schemas.openxmlformats.org/drawingml/2006/diagram">
-                <dgm:relIds xmlns:dgm="http://schemas.openxmlformats.org/drawingml/2006/diagram" xmlns:r="http://schemas.openxmlformats.org/officeDocument/2006/relationships" r:dm="rId14" r:lo="rId15" r:qs="rId16" r:cs="rId17"/>
+                <dgm:relIds xmlns:dgm="http://schemas.openxmlformats.org/drawingml/2006/diagram" xmlns:r="http://schemas.openxmlformats.org/officeDocument/2006/relationships" r:dm="rId12" r:lo="rId13" r:qs="rId14" r:cs="rId15"/>
               </a:graphicData>
             </a:graphic>
           </wp:inline>
@@ -15641,7 +16346,6 @@
           <w:noProof/>
           <w:rtl/>
         </w:rPr>
-        <w:lastRenderedPageBreak/>
         <w:drawing>
           <wp:inline distT="0" distB="0" distL="0" distR="0">
             <wp:extent cx="6048375" cy="4010025"/>
@@ -15650,7 +16354,7 @@
             <wp:cNvGraphicFramePr/>
             <a:graphic xmlns:a="http://schemas.openxmlformats.org/drawingml/2006/main">
               <a:graphicData uri="http://schemas.openxmlformats.org/drawingml/2006/diagram">
-                <dgm:relIds xmlns:dgm="http://schemas.openxmlformats.org/drawingml/2006/diagram" xmlns:r="http://schemas.openxmlformats.org/officeDocument/2006/relationships" r:dm="rId19" r:lo="rId20" r:qs="rId21" r:cs="rId22"/>
+                <dgm:relIds xmlns:dgm="http://schemas.openxmlformats.org/drawingml/2006/diagram" xmlns:r="http://schemas.openxmlformats.org/officeDocument/2006/relationships" r:dm="rId17" r:lo="rId18" r:qs="rId19" r:cs="rId20"/>
               </a:graphicData>
             </a:graphic>
           </wp:inline>
@@ -15700,7 +16404,7 @@
             <wp:cNvGraphicFramePr/>
             <a:graphic xmlns:a="http://schemas.openxmlformats.org/drawingml/2006/main">
               <a:graphicData uri="http://schemas.openxmlformats.org/drawingml/2006/diagram">
-                <dgm:relIds xmlns:dgm="http://schemas.openxmlformats.org/drawingml/2006/diagram" xmlns:r="http://schemas.openxmlformats.org/officeDocument/2006/relationships" r:dm="rId24" r:lo="rId25" r:qs="rId26" r:cs="rId27"/>
+                <dgm:relIds xmlns:dgm="http://schemas.openxmlformats.org/drawingml/2006/diagram" xmlns:r="http://schemas.openxmlformats.org/officeDocument/2006/relationships" r:dm="rId22" r:lo="rId23" r:qs="rId24" r:cs="rId25"/>
               </a:graphicData>
             </a:graphic>
           </wp:inline>
@@ -15722,6 +16426,7 @@
           <w:rtl/>
           <w:lang w:bidi="fa-IR"/>
         </w:rPr>
+        <w:lastRenderedPageBreak/>
         <w:t>درخت منابع و نوع دسترسی.</w:t>
       </w:r>
     </w:p>
@@ -15758,7 +16463,6 @@
           <w:rtl/>
           <w:lang w:bidi="fa-IR"/>
         </w:rPr>
-        <w:lastRenderedPageBreak/>
         <w:t xml:space="preserve">دسترسی نوع سازمان : </w:t>
       </w:r>
     </w:p>
@@ -16919,6 +17623,95 @@
     </w:lvl>
   </w:abstractNum>
   <w:abstractNum w:abstractNumId="5" w15:restartNumberingAfterBreak="0">
+    <w:nsid w:val="4B7A5702"/>
+    <w:multiLevelType w:val="hybridMultilevel"/>
+    <w:tmpl w:val="471C6478"/>
+    <w:lvl w:ilvl="0" w:tplc="5F9E8DDA">
+      <w:start w:val="1"/>
+      <w:numFmt w:val="decimal"/>
+      <w:lvlText w:val="%1-"/>
+      <w:lvlJc w:val="left"/>
+      <w:pPr>
+        <w:ind w:left="720" w:hanging="360"/>
+      </w:pPr>
+      <w:rPr>
+        <w:rFonts w:hint="default"/>
+      </w:rPr>
+    </w:lvl>
+    <w:lvl w:ilvl="1" w:tplc="04090019" w:tentative="1">
+      <w:start w:val="1"/>
+      <w:numFmt w:val="lowerLetter"/>
+      <w:lvlText w:val="%2."/>
+      <w:lvlJc w:val="left"/>
+      <w:pPr>
+        <w:ind w:left="1440" w:hanging="360"/>
+      </w:pPr>
+    </w:lvl>
+    <w:lvl w:ilvl="2" w:tplc="0409001B" w:tentative="1">
+      <w:start w:val="1"/>
+      <w:numFmt w:val="lowerRoman"/>
+      <w:lvlText w:val="%3."/>
+      <w:lvlJc w:val="right"/>
+      <w:pPr>
+        <w:ind w:left="2160" w:hanging="180"/>
+      </w:pPr>
+    </w:lvl>
+    <w:lvl w:ilvl="3" w:tplc="0409000F" w:tentative="1">
+      <w:start w:val="1"/>
+      <w:numFmt w:val="decimal"/>
+      <w:lvlText w:val="%4."/>
+      <w:lvlJc w:val="left"/>
+      <w:pPr>
+        <w:ind w:left="2880" w:hanging="360"/>
+      </w:pPr>
+    </w:lvl>
+    <w:lvl w:ilvl="4" w:tplc="04090019" w:tentative="1">
+      <w:start w:val="1"/>
+      <w:numFmt w:val="lowerLetter"/>
+      <w:lvlText w:val="%5."/>
+      <w:lvlJc w:val="left"/>
+      <w:pPr>
+        <w:ind w:left="3600" w:hanging="360"/>
+      </w:pPr>
+    </w:lvl>
+    <w:lvl w:ilvl="5" w:tplc="0409001B" w:tentative="1">
+      <w:start w:val="1"/>
+      <w:numFmt w:val="lowerRoman"/>
+      <w:lvlText w:val="%6."/>
+      <w:lvlJc w:val="right"/>
+      <w:pPr>
+        <w:ind w:left="4320" w:hanging="180"/>
+      </w:pPr>
+    </w:lvl>
+    <w:lvl w:ilvl="6" w:tplc="0409000F" w:tentative="1">
+      <w:start w:val="1"/>
+      <w:numFmt w:val="decimal"/>
+      <w:lvlText w:val="%7."/>
+      <w:lvlJc w:val="left"/>
+      <w:pPr>
+        <w:ind w:left="5040" w:hanging="360"/>
+      </w:pPr>
+    </w:lvl>
+    <w:lvl w:ilvl="7" w:tplc="04090019" w:tentative="1">
+      <w:start w:val="1"/>
+      <w:numFmt w:val="lowerLetter"/>
+      <w:lvlText w:val="%8."/>
+      <w:lvlJc w:val="left"/>
+      <w:pPr>
+        <w:ind w:left="5760" w:hanging="360"/>
+      </w:pPr>
+    </w:lvl>
+    <w:lvl w:ilvl="8" w:tplc="0409001B" w:tentative="1">
+      <w:start w:val="1"/>
+      <w:numFmt w:val="lowerRoman"/>
+      <w:lvlText w:val="%9."/>
+      <w:lvlJc w:val="right"/>
+      <w:pPr>
+        <w:ind w:left="6480" w:hanging="180"/>
+      </w:pPr>
+    </w:lvl>
+  </w:abstractNum>
+  <w:abstractNum w:abstractNumId="6" w15:restartNumberingAfterBreak="0">
     <w:nsid w:val="58090CBB"/>
     <w:multiLevelType w:val="hybridMultilevel"/>
     <w:tmpl w:val="8512A2C4"/>
@@ -17031,7 +17824,7 @@
     </w:lvl>
   </w:abstractNum>
   <w:num w:numId="1">
-    <w:abstractNumId w:val="5"/>
+    <w:abstractNumId w:val="6"/>
   </w:num>
   <w:num w:numId="2">
     <w:abstractNumId w:val="4"/>
@@ -17047,6 +17840,9 @@
   </w:num>
   <w:num w:numId="6">
     <w:abstractNumId w:val="3"/>
+  </w:num>
+  <w:num w:numId="7">
+    <w:abstractNumId w:val="5"/>
   </w:num>
 </w:numbering>
 </file>
@@ -21024,7 +21820,7 @@
   <dgm:whole/>
   <dgm:extLst>
     <a:ext uri="http://schemas.microsoft.com/office/drawing/2008/diagram">
-      <dsp:dataModelExt xmlns:dsp="http://schemas.microsoft.com/office/drawing/2008/diagram" relId="rId13" minVer="http://schemas.openxmlformats.org/drawingml/2006/diagram"/>
+      <dsp:dataModelExt xmlns:dsp="http://schemas.microsoft.com/office/drawing/2008/diagram" relId="rId11" minVer="http://schemas.openxmlformats.org/drawingml/2006/diagram"/>
     </a:ext>
   </dgm:extLst>
 </dgm:dataModel>
@@ -21749,7 +22545,7 @@
   <dgm:whole/>
   <dgm:extLst>
     <a:ext uri="http://schemas.microsoft.com/office/drawing/2008/diagram">
-      <dsp:dataModelExt xmlns:dsp="http://schemas.microsoft.com/office/drawing/2008/diagram" relId="rId18" minVer="http://schemas.openxmlformats.org/drawingml/2006/diagram"/>
+      <dsp:dataModelExt xmlns:dsp="http://schemas.microsoft.com/office/drawing/2008/diagram" relId="rId16" minVer="http://schemas.openxmlformats.org/drawingml/2006/diagram"/>
     </a:ext>
   </dgm:extLst>
 </dgm:dataModel>
@@ -22575,7 +23371,7 @@
   <dgm:whole/>
   <dgm:extLst>
     <a:ext uri="http://schemas.microsoft.com/office/drawing/2008/diagram">
-      <dsp:dataModelExt xmlns:dsp="http://schemas.microsoft.com/office/drawing/2008/diagram" relId="rId23" minVer="http://schemas.openxmlformats.org/drawingml/2006/diagram"/>
+      <dsp:dataModelExt xmlns:dsp="http://schemas.microsoft.com/office/drawing/2008/diagram" relId="rId21" minVer="http://schemas.openxmlformats.org/drawingml/2006/diagram"/>
     </a:ext>
   </dgm:extLst>
 </dgm:dataModel>
@@ -23376,7 +24172,7 @@
   <dgm:whole/>
   <dgm:extLst>
     <a:ext uri="http://schemas.microsoft.com/office/drawing/2008/diagram">
-      <dsp:dataModelExt xmlns:dsp="http://schemas.microsoft.com/office/drawing/2008/diagram" relId="rId28" minVer="http://schemas.openxmlformats.org/drawingml/2006/diagram"/>
+      <dsp:dataModelExt xmlns:dsp="http://schemas.microsoft.com/office/drawing/2008/diagram" relId="rId26" minVer="http://schemas.openxmlformats.org/drawingml/2006/diagram"/>
     </a:ext>
   </dgm:extLst>
 </dgm:dataModel>
@@ -37216,7 +38012,7 @@
 </file>
 
 <file path=customXml/itemProps1.xml><?xml version="1.0" encoding="utf-8"?>
-<ds:datastoreItem xmlns:ds="http://schemas.openxmlformats.org/officeDocument/2006/customXml" ds:itemID="{1C740343-1EED-45A7-BDC0-24057AEDF7B4}">
+<ds:datastoreItem xmlns:ds="http://schemas.openxmlformats.org/officeDocument/2006/customXml" ds:itemID="{3AFB06AC-B51E-45E4-B743-8BC1B8F358D9}">
   <ds:schemaRefs>
     <ds:schemaRef ds:uri="http://schemas.openxmlformats.org/officeDocument/2006/bibliography"/>
   </ds:schemaRefs>

--- a/Specifications (Autosaved).docx
+++ b/Specifications (Autosaved).docx
@@ -346,7 +346,6 @@
         </w:rPr>
         <w:t xml:space="preserve"> در جدول </w:t>
       </w:r>
-      <w:proofErr w:type="spellStart"/>
       <w:r>
         <w:rPr>
           <w:rFonts w:cs="B Nazanin"/>
@@ -354,7 +353,6 @@
         </w:rPr>
         <w:t>GenericPersonAddress</w:t>
       </w:r>
-      <w:proofErr w:type="spellEnd"/>
     </w:p>
     <w:p>
       <w:pPr>
@@ -485,7 +483,6 @@
         </w:rPr>
         <w:t xml:space="preserve">فیلد </w:t>
       </w:r>
-      <w:proofErr w:type="spellStart"/>
       <w:r>
         <w:rPr>
           <w:rFonts w:cs="B Nazanin"/>
@@ -493,7 +490,6 @@
         </w:rPr>
         <w:t>BirthCertificateNumber</w:t>
       </w:r>
-      <w:proofErr w:type="spellEnd"/>
       <w:r>
         <w:rPr>
           <w:rFonts w:cs="B Nazanin" w:hint="cs"/>
@@ -502,7 +498,6 @@
         </w:rPr>
         <w:t xml:space="preserve"> در جدول </w:t>
       </w:r>
-      <w:proofErr w:type="spellStart"/>
       <w:r>
         <w:rPr>
           <w:rFonts w:cs="B Nazanin"/>
@@ -510,7 +505,6 @@
         </w:rPr>
         <w:t>RealPerson</w:t>
       </w:r>
-      <w:proofErr w:type="spellEnd"/>
       <w:r>
         <w:rPr>
           <w:rFonts w:cs="B Nazanin" w:hint="cs"/>
@@ -545,7 +539,6 @@
         </w:rPr>
         <w:t xml:space="preserve">فیلد </w:t>
       </w:r>
-      <w:proofErr w:type="spellStart"/>
       <w:r>
         <w:rPr>
           <w:rFonts w:cs="B Nazanin"/>
@@ -553,7 +546,6 @@
         </w:rPr>
         <w:t>UserRate</w:t>
       </w:r>
-      <w:proofErr w:type="spellEnd"/>
       <w:r>
         <w:rPr>
           <w:rFonts w:cs="B Nazanin" w:hint="cs"/>
@@ -595,7 +587,6 @@
         </w:rPr>
         <w:t xml:space="preserve"> در جدول </w:t>
       </w:r>
-      <w:proofErr w:type="spellStart"/>
       <w:r>
         <w:rPr>
           <w:rFonts w:cs="B Nazanin"/>
@@ -603,7 +594,6 @@
         </w:rPr>
         <w:t>ServiceAdditionalItem</w:t>
       </w:r>
-      <w:proofErr w:type="spellEnd"/>
     </w:p>
     <w:p>
       <w:pPr>
@@ -688,7 +678,6 @@
         </w:rPr>
         <w:t xml:space="preserve">: فیلد </w:t>
       </w:r>
-      <w:proofErr w:type="spellStart"/>
       <w:r>
         <w:rPr>
           <w:rFonts w:cs="B Nazanin"/>
@@ -696,7 +685,6 @@
         </w:rPr>
         <w:t>DateTime</w:t>
       </w:r>
-      <w:proofErr w:type="spellEnd"/>
       <w:r>
         <w:rPr>
           <w:rFonts w:cs="B Nazanin" w:hint="cs"/>
@@ -705,7 +693,6 @@
         </w:rPr>
         <w:t xml:space="preserve"> در موجودیت </w:t>
       </w:r>
-      <w:proofErr w:type="spellStart"/>
       <w:r>
         <w:rPr>
           <w:rFonts w:cs="B Nazanin" w:hint="cs"/>
@@ -713,7 +700,6 @@
         </w:rPr>
         <w:t>RequestProductPart</w:t>
       </w:r>
-      <w:proofErr w:type="spellEnd"/>
       <w:r>
         <w:rPr>
           <w:rFonts w:cs="B Nazanin" w:hint="cs"/>
@@ -821,7 +807,6 @@
         </w:rPr>
         <w:t xml:space="preserve"> فیلد </w:t>
       </w:r>
-      <w:proofErr w:type="spellStart"/>
       <w:r>
         <w:rPr>
           <w:rFonts w:cs="B Nazanin"/>
@@ -829,7 +814,6 @@
         </w:rPr>
         <w:t>StringDateTime</w:t>
       </w:r>
-      <w:proofErr w:type="spellEnd"/>
       <w:r>
         <w:rPr>
           <w:rFonts w:cs="B Nazanin" w:hint="cs"/>
@@ -838,7 +822,6 @@
         </w:rPr>
         <w:t xml:space="preserve"> در موجودیت </w:t>
       </w:r>
-      <w:proofErr w:type="spellStart"/>
       <w:r>
         <w:rPr>
           <w:rFonts w:cs="B Nazanin" w:hint="cs"/>
@@ -846,7 +829,6 @@
         </w:rPr>
         <w:t>RequestProductPart</w:t>
       </w:r>
-      <w:proofErr w:type="spellEnd"/>
       <w:r>
         <w:rPr>
           <w:rFonts w:cs="B Nazanin" w:hint="cs"/>
@@ -1042,7 +1024,6 @@
         </w:rPr>
         <w:t xml:space="preserve"> فیلد </w:t>
       </w:r>
-      <w:proofErr w:type="spellStart"/>
       <w:r>
         <w:rPr>
           <w:rFonts w:cs="B Nazanin"/>
@@ -1050,7 +1031,6 @@
         </w:rPr>
         <w:t>UpdateDateTime</w:t>
       </w:r>
-      <w:proofErr w:type="spellEnd"/>
       <w:r>
         <w:rPr>
           <w:rFonts w:cs="B Nazanin" w:hint="cs"/>
@@ -1059,7 +1039,6 @@
         </w:rPr>
         <w:t xml:space="preserve"> در موجودیت </w:t>
       </w:r>
-      <w:proofErr w:type="spellStart"/>
       <w:r>
         <w:rPr>
           <w:rFonts w:cs="B Nazanin"/>
@@ -1067,7 +1046,6 @@
         </w:rPr>
         <w:t>ServiceConclusion</w:t>
       </w:r>
-      <w:proofErr w:type="spellEnd"/>
       <w:r>
         <w:rPr>
           <w:rFonts w:cs="B Nazanin" w:hint="cs"/>
@@ -1241,7 +1219,6 @@
         </w:rPr>
         <w:t xml:space="preserve">ستون </w:t>
       </w:r>
-      <w:proofErr w:type="spellStart"/>
       <w:r>
         <w:rPr>
           <w:rFonts w:cs="B Nazanin"/>
@@ -1249,7 +1226,6 @@
         </w:rPr>
         <w:t>UpdateDate</w:t>
       </w:r>
-      <w:proofErr w:type="spellEnd"/>
       <w:r>
         <w:rPr>
           <w:rFonts w:cs="B Nazanin" w:hint="cs"/>
@@ -1258,7 +1234,6 @@
         </w:rPr>
         <w:t xml:space="preserve"> در موجودیت </w:t>
       </w:r>
-      <w:proofErr w:type="spellStart"/>
       <w:r>
         <w:rPr>
           <w:rFonts w:cs="B Nazanin"/>
@@ -1266,7 +1241,6 @@
         </w:rPr>
         <w:t>ServiceItem</w:t>
       </w:r>
-      <w:proofErr w:type="spellEnd"/>
       <w:r>
         <w:rPr>
           <w:rFonts w:cs="B Nazanin"/>
@@ -1349,7 +1323,6 @@
         </w:rPr>
         <w:t xml:space="preserve"> فیلد </w:t>
       </w:r>
-      <w:proofErr w:type="spellStart"/>
       <w:r>
         <w:rPr>
           <w:rFonts w:cs="B Nazanin"/>
@@ -1357,7 +1330,6 @@
         </w:rPr>
         <w:t>BirthDate</w:t>
       </w:r>
-      <w:proofErr w:type="spellEnd"/>
       <w:r>
         <w:rPr>
           <w:rFonts w:cs="B Nazanin" w:hint="cs"/>
@@ -1431,7 +1403,6 @@
         </w:rPr>
         <w:t xml:space="preserve">: فیلد </w:t>
       </w:r>
-      <w:proofErr w:type="spellStart"/>
       <w:r>
         <w:rPr>
           <w:rFonts w:cs="B Nazanin"/>
@@ -1439,7 +1410,6 @@
         </w:rPr>
         <w:t>PersianDate</w:t>
       </w:r>
-      <w:proofErr w:type="spellEnd"/>
       <w:r>
         <w:rPr>
           <w:rFonts w:cs="B Nazanin" w:hint="cs"/>
@@ -1455,7 +1425,6 @@
         </w:rPr>
         <w:t xml:space="preserve"> در موجودیت </w:t>
       </w:r>
-      <w:proofErr w:type="spellStart"/>
       <w:r>
         <w:rPr>
           <w:rFonts w:cs="B Nazanin"/>
@@ -1463,7 +1432,6 @@
         </w:rPr>
         <w:t>ServiceRequest</w:t>
       </w:r>
-      <w:proofErr w:type="spellEnd"/>
       <w:r>
         <w:rPr>
           <w:rFonts w:cs="B Nazanin" w:hint="cs"/>
@@ -1515,7 +1483,6 @@
         </w:rPr>
         <w:t xml:space="preserve"> با مقدار میلادی و نمایش شمسی: فیلد </w:t>
       </w:r>
-      <w:proofErr w:type="spellStart"/>
       <w:r>
         <w:rPr>
           <w:rFonts w:cs="B Nazanin"/>
@@ -1523,7 +1490,6 @@
         </w:rPr>
         <w:t>AutoDate</w:t>
       </w:r>
-      <w:proofErr w:type="spellEnd"/>
       <w:r>
         <w:rPr>
           <w:rFonts w:cs="B Nazanin" w:hint="cs"/>
@@ -1547,7 +1513,6 @@
         </w:rPr>
         <w:t xml:space="preserve">در موجودیت </w:t>
       </w:r>
-      <w:proofErr w:type="spellStart"/>
       <w:r>
         <w:rPr>
           <w:rFonts w:cs="B Nazanin"/>
@@ -1555,7 +1520,6 @@
         </w:rPr>
         <w:t>ServiceRequestReview</w:t>
       </w:r>
-      <w:proofErr w:type="spellEnd"/>
       <w:r>
         <w:rPr>
           <w:rFonts w:cs="B Nazanin" w:hint="cs"/>
@@ -1670,7 +1634,6 @@
         </w:rPr>
         <w:t xml:space="preserve">ستون زمان و نمایش 24 ساعته : ستون </w:t>
       </w:r>
-      <w:proofErr w:type="spellStart"/>
       <w:r>
         <w:rPr>
           <w:rFonts w:cs="B Nazanin"/>
@@ -1678,7 +1641,6 @@
         </w:rPr>
         <w:t>UpdateTime</w:t>
       </w:r>
-      <w:proofErr w:type="spellEnd"/>
       <w:r>
         <w:rPr>
           <w:rFonts w:cs="B Nazanin" w:hint="cs"/>
@@ -1687,7 +1649,6 @@
         </w:rPr>
         <w:t xml:space="preserve"> در موجودیت </w:t>
       </w:r>
-      <w:proofErr w:type="spellStart"/>
       <w:r>
         <w:rPr>
           <w:rFonts w:cs="B Nazanin"/>
@@ -1695,7 +1656,6 @@
         </w:rPr>
         <w:t>ServiceItem</w:t>
       </w:r>
-      <w:proofErr w:type="spellEnd"/>
     </w:p>
     <w:p>
       <w:pPr>
@@ -1793,7 +1753,6 @@
         </w:rPr>
         <w:t xml:space="preserve">در موجودیت </w:t>
       </w:r>
-      <w:proofErr w:type="spellStart"/>
       <w:r>
         <w:rPr>
           <w:rFonts w:cs="B Nazanin"/>
@@ -1801,7 +1760,6 @@
         </w:rPr>
         <w:t>ServiceRequest</w:t>
       </w:r>
-      <w:proofErr w:type="spellEnd"/>
       <w:r>
         <w:rPr>
           <w:rFonts w:cs="B Nazanin" w:hint="cs"/>
@@ -1972,7 +1930,6 @@
         </w:rPr>
         <w:t xml:space="preserve">فیلد </w:t>
       </w:r>
-      <w:proofErr w:type="spellStart"/>
       <w:r>
         <w:rPr>
           <w:rFonts w:cs="B Nazanin"/>
@@ -1980,7 +1937,6 @@
         </w:rPr>
         <w:t>AutoTime</w:t>
       </w:r>
-      <w:proofErr w:type="spellEnd"/>
       <w:r>
         <w:rPr>
           <w:rFonts w:cs="B Nazanin" w:hint="cs"/>
@@ -1996,7 +1952,6 @@
         </w:rPr>
         <w:t xml:space="preserve"> در موجودیت </w:t>
       </w:r>
-      <w:proofErr w:type="spellStart"/>
       <w:r>
         <w:rPr>
           <w:rFonts w:cs="B Nazanin"/>
@@ -2004,7 +1959,6 @@
         </w:rPr>
         <w:t>ServiceRequestReview</w:t>
       </w:r>
-      <w:proofErr w:type="spellEnd"/>
       <w:r>
         <w:rPr>
           <w:rFonts w:cs="B Nazanin" w:hint="cs"/>
@@ -2132,18 +2086,8 @@
           <w:rtl/>
           <w:lang w:bidi="fa-IR"/>
         </w:rPr>
-        <w:t xml:space="preserve"> </w:t>
-      </w:r>
-      <w:proofErr w:type="gramStart"/>
-      <w:r>
-        <w:rPr>
-          <w:rFonts w:cs="B Nazanin" w:hint="cs"/>
-          <w:rtl/>
-          <w:lang w:bidi="fa-IR"/>
-        </w:rPr>
-        <w:t>پذیر :</w:t>
-      </w:r>
-      <w:proofErr w:type="gramEnd"/>
+        <w:t xml:space="preserve"> پذیر :</w:t>
+      </w:r>
       <w:r>
         <w:rPr>
           <w:rFonts w:cs="B Nazanin" w:hint="cs"/>
@@ -2167,7 +2111,6 @@
         </w:rPr>
         <w:t xml:space="preserve"> در جدول </w:t>
       </w:r>
-      <w:proofErr w:type="spellStart"/>
       <w:r>
         <w:rPr>
           <w:rFonts w:cs="B Nazanin"/>
@@ -2175,7 +2118,6 @@
         </w:rPr>
         <w:t>ServiceConclusionItem</w:t>
       </w:r>
-      <w:proofErr w:type="spellEnd"/>
       <w:r>
         <w:rPr>
           <w:rFonts w:cs="B Nazanin" w:hint="cs"/>
@@ -2215,39 +2157,26 @@
           <w:rtl/>
           <w:lang w:bidi="fa-IR"/>
         </w:rPr>
+        <w:t xml:space="preserve"> ناپذیر : فیلد </w:t>
+      </w:r>
+      <w:r>
+        <w:rPr>
+          <w:rFonts w:cs="B Nazanin"/>
+          <w:lang w:bidi="fa-IR"/>
+        </w:rPr>
+        <w:t>IsCleared</w:t>
+      </w:r>
+      <w:r>
+        <w:rPr>
+          <w:rFonts w:cs="B Nazanin" w:hint="cs"/>
+          <w:rtl/>
+          <w:lang w:bidi="fa-IR"/>
+        </w:rPr>
         <w:t xml:space="preserve"> </w:t>
       </w:r>
-      <w:proofErr w:type="gramStart"/>
-      <w:r>
-        <w:rPr>
-          <w:rFonts w:cs="B Nazanin" w:hint="cs"/>
-          <w:rtl/>
-          <w:lang w:bidi="fa-IR"/>
-        </w:rPr>
-        <w:t>ناپذیر :</w:t>
-      </w:r>
-      <w:proofErr w:type="gramEnd"/>
-      <w:r>
-        <w:rPr>
-          <w:rFonts w:cs="B Nazanin" w:hint="cs"/>
-          <w:rtl/>
-          <w:lang w:bidi="fa-IR"/>
-        </w:rPr>
-        <w:t xml:space="preserve"> فیلد </w:t>
-      </w:r>
-      <w:proofErr w:type="spellStart"/>
-      <w:r>
-        <w:rPr>
-          <w:rFonts w:cs="B Nazanin"/>
-          <w:lang w:bidi="fa-IR"/>
-        </w:rPr>
-        <w:t>IsCleared</w:t>
-      </w:r>
-      <w:proofErr w:type="spellEnd"/>
-      <w:r>
-        <w:rPr>
-          <w:rFonts w:cs="B Nazanin" w:hint="cs"/>
-          <w:rtl/>
+      <w:r>
+        <w:rPr>
+          <w:rFonts w:cs="B Nazanin" w:hint="cs"/>
           <w:lang w:bidi="fa-IR"/>
         </w:rPr>
         <w:t xml:space="preserve"> </w:t>
@@ -2255,19 +2184,11 @@
       <w:r>
         <w:rPr>
           <w:rFonts w:cs="B Nazanin" w:hint="cs"/>
-          <w:lang w:bidi="fa-IR"/>
-        </w:rPr>
-        <w:t xml:space="preserve"> </w:t>
-      </w:r>
-      <w:r>
-        <w:rPr>
-          <w:rFonts w:cs="B Nazanin" w:hint="cs"/>
           <w:rtl/>
           <w:lang w:bidi="fa-IR"/>
         </w:rPr>
         <w:t xml:space="preserve">در جدول </w:t>
       </w:r>
-      <w:proofErr w:type="spellStart"/>
       <w:r>
         <w:rPr>
           <w:rFonts w:cs="B Nazanin"/>
@@ -2275,7 +2196,6 @@
         </w:rPr>
         <w:t>ServiceConclusion</w:t>
       </w:r>
-      <w:proofErr w:type="spellEnd"/>
     </w:p>
     <w:p>
       <w:pPr>
@@ -2363,7 +2283,6 @@
         </w:rPr>
         <w:t xml:space="preserve">محاسبه تعداد ساعت کل بروی </w:t>
       </w:r>
-      <w:proofErr w:type="spellStart"/>
       <w:r>
         <w:rPr>
           <w:rFonts w:cs="B Nazanin"/>
@@ -2372,7 +2291,6 @@
         </w:rPr>
         <w:t>ServiceItem</w:t>
       </w:r>
-      <w:proofErr w:type="spellEnd"/>
       <w:r>
         <w:rPr>
           <w:rFonts w:cs="B Nazanin" w:hint="cs"/>
@@ -2418,7 +2336,6 @@
         </w:rPr>
         <w:t xml:space="preserve">کار" و قراردادن در ستون </w:t>
       </w:r>
-      <w:proofErr w:type="spellStart"/>
       <w:r>
         <w:rPr>
           <w:rFonts w:cs="B Nazanin"/>
@@ -2427,7 +2344,6 @@
         </w:rPr>
         <w:t>HoursSpent</w:t>
       </w:r>
-      <w:proofErr w:type="spellEnd"/>
     </w:p>
     <w:p>
       <w:pPr>
@@ -2493,7 +2409,6 @@
         </w:rPr>
         <w:t xml:space="preserve">مبلغ " بروی </w:t>
       </w:r>
-      <w:proofErr w:type="spellStart"/>
       <w:r>
         <w:rPr>
           <w:rFonts w:cs="B Nazanin"/>
@@ -2502,7 +2417,6 @@
         </w:rPr>
         <w:t>ServiceItem</w:t>
       </w:r>
-      <w:proofErr w:type="spellEnd"/>
       <w:r>
         <w:rPr>
           <w:rFonts w:cs="B Nazanin" w:hint="cs"/>
@@ -2512,7 +2426,6 @@
         </w:rPr>
         <w:t xml:space="preserve"> که مبلغ را با ارسال دو فیلد </w:t>
       </w:r>
-      <w:proofErr w:type="spellStart"/>
       <w:r>
         <w:rPr>
           <w:rFonts w:cs="B Nazanin"/>
@@ -2521,7 +2434,6 @@
         </w:rPr>
         <w:t>HoursSpent</w:t>
       </w:r>
-      <w:proofErr w:type="spellEnd"/>
       <w:r>
         <w:rPr>
           <w:rFonts w:cs="B Nazanin" w:hint="cs"/>
@@ -2531,7 +2443,6 @@
         </w:rPr>
         <w:t xml:space="preserve"> و </w:t>
       </w:r>
-      <w:proofErr w:type="spellStart"/>
       <w:r>
         <w:rPr>
           <w:rFonts w:cs="B Nazanin"/>
@@ -2540,7 +2451,6 @@
         </w:rPr>
         <w:t>ServiceTypeEnum</w:t>
       </w:r>
-      <w:proofErr w:type="spellEnd"/>
       <w:r>
         <w:rPr>
           <w:rFonts w:cs="B Nazanin" w:hint="cs"/>
@@ -2550,7 +2460,6 @@
         </w:rPr>
         <w:t xml:space="preserve"> به </w:t>
       </w:r>
-      <w:proofErr w:type="spellStart"/>
       <w:r>
         <w:rPr>
           <w:rFonts w:cs="B Nazanin"/>
@@ -2559,7 +2468,6 @@
         </w:rPr>
         <w:t>StoredProcedure</w:t>
       </w:r>
-      <w:proofErr w:type="spellEnd"/>
       <w:r>
         <w:rPr>
           <w:rFonts w:cs="B Nazanin" w:hint="cs"/>
@@ -2569,23 +2477,13 @@
         </w:rPr>
         <w:t xml:space="preserve"> به نام </w:t>
       </w:r>
-      <w:proofErr w:type="spellStart"/>
       <w:r>
         <w:rPr>
           <w:rFonts w:cs="B Nazanin"/>
           <w:color w:val="FF0000"/>
           <w:lang w:bidi="fa-IR"/>
         </w:rPr>
-        <w:t>sp_CalculateServiceItemPrice</w:t>
-      </w:r>
-      <w:proofErr w:type="spellEnd"/>
-      <w:r>
-        <w:rPr>
-          <w:rFonts w:cs="B Nazanin"/>
-          <w:color w:val="FF0000"/>
-          <w:lang w:bidi="fa-IR"/>
-        </w:rPr>
-        <w:t xml:space="preserve"> </w:t>
+        <w:t xml:space="preserve">sp_CalculateServiceItemPrice </w:t>
       </w:r>
       <w:r>
         <w:rPr>
@@ -2641,7 +2539,6 @@
         </w:rPr>
         <w:t xml:space="preserve">محاسبه تاریخ روز و قرار دادن در ستون </w:t>
       </w:r>
-      <w:proofErr w:type="spellStart"/>
       <w:r>
         <w:rPr>
           <w:rFonts w:cs="B Nazanin"/>
@@ -2650,7 +2547,6 @@
         </w:rPr>
         <w:t>UpdateDate</w:t>
       </w:r>
-      <w:proofErr w:type="spellEnd"/>
       <w:r>
         <w:rPr>
           <w:rFonts w:cs="B Nazanin" w:hint="cs"/>
@@ -2660,7 +2556,6 @@
         </w:rPr>
         <w:t xml:space="preserve"> موجودیت  </w:t>
       </w:r>
-      <w:proofErr w:type="spellStart"/>
       <w:r>
         <w:rPr>
           <w:rFonts w:cs="B Nazanin"/>
@@ -2669,7 +2564,6 @@
         </w:rPr>
         <w:t>ServiceItem</w:t>
       </w:r>
-      <w:proofErr w:type="spellEnd"/>
       <w:r>
         <w:rPr>
           <w:rFonts w:cs="B Nazanin" w:hint="cs"/>
@@ -2679,7 +2573,6 @@
         </w:rPr>
         <w:t xml:space="preserve"> با استفاده از کد تابع </w:t>
       </w:r>
-      <w:proofErr w:type="spellStart"/>
       <w:r>
         <w:rPr>
           <w:rFonts w:cs="B Nazanin"/>
@@ -2688,7 +2581,6 @@
         </w:rPr>
         <w:t>GetNow</w:t>
       </w:r>
-      <w:proofErr w:type="spellEnd"/>
       <w:r>
         <w:rPr>
           <w:rFonts w:cs="B Nazanin" w:hint="cs"/>
@@ -2721,7 +2613,6 @@
         </w:rPr>
         <w:t xml:space="preserve">محاسبه تاریخ روز و قرار دادن در ستون </w:t>
       </w:r>
-      <w:proofErr w:type="spellStart"/>
       <w:r>
         <w:rPr>
           <w:rFonts w:cs="B Nazanin"/>
@@ -2730,7 +2621,6 @@
         </w:rPr>
         <w:t>UpdateTime</w:t>
       </w:r>
-      <w:proofErr w:type="spellEnd"/>
       <w:r>
         <w:rPr>
           <w:rFonts w:cs="B Nazanin" w:hint="cs"/>
@@ -2740,7 +2630,6 @@
         </w:rPr>
         <w:t xml:space="preserve"> موجودیت  </w:t>
       </w:r>
-      <w:proofErr w:type="spellStart"/>
       <w:r>
         <w:rPr>
           <w:rFonts w:cs="B Nazanin"/>
@@ -2749,7 +2638,6 @@
         </w:rPr>
         <w:t>ServiceItem</w:t>
       </w:r>
-      <w:proofErr w:type="spellEnd"/>
       <w:r>
         <w:rPr>
           <w:rFonts w:cs="B Nazanin" w:hint="cs"/>
@@ -2759,7 +2647,6 @@
         </w:rPr>
         <w:t xml:space="preserve"> با استفاده از کد تابع </w:t>
       </w:r>
-      <w:proofErr w:type="spellStart"/>
       <w:r>
         <w:rPr>
           <w:rFonts w:cs="B Nazanin"/>
@@ -2768,7 +2655,6 @@
         </w:rPr>
         <w:t>GetNow</w:t>
       </w:r>
-      <w:proofErr w:type="spellEnd"/>
       <w:r>
         <w:rPr>
           <w:rFonts w:cs="B Nazanin" w:hint="cs"/>
@@ -2859,62 +2745,48 @@
         </w:rPr>
         <w:t xml:space="preserve">هزينه" بروی </w:t>
       </w:r>
-      <w:proofErr w:type="spellStart"/>
       <w:r>
         <w:rPr>
           <w:rFonts w:cs="B Nazanin"/>
           <w:color w:val="FF0000"/>
           <w:lang w:bidi="fa-IR"/>
         </w:rPr>
-        <w:t>ServiceConclusionItem</w:t>
-      </w:r>
-      <w:proofErr w:type="spellEnd"/>
-      <w:r>
-        <w:rPr>
-          <w:rFonts w:cs="B Nazanin"/>
+        <w:t xml:space="preserve">ServiceConclusionItem </w:t>
+      </w:r>
+      <w:r>
+        <w:rPr>
+          <w:rFonts w:cs="B Nazanin" w:hint="cs"/>
           <w:color w:val="FF0000"/>
-          <w:lang w:bidi="fa-IR"/>
-        </w:rPr>
-        <w:t xml:space="preserve"> </w:t>
-      </w:r>
-      <w:r>
-        <w:rPr>
-          <w:rFonts w:cs="B Nazanin" w:hint="cs"/>
+          <w:rtl/>
+          <w:lang w:bidi="fa-IR"/>
+        </w:rPr>
+        <w:t xml:space="preserve"> که مبلغ را </w:t>
+      </w:r>
+      <w:r>
+        <w:rPr>
+          <w:rFonts w:cs="B Nazanin"/>
           <w:color w:val="FF0000"/>
-          <w:rtl/>
-          <w:lang w:bidi="fa-IR"/>
-        </w:rPr>
-        <w:t xml:space="preserve"> که مبلغ را </w:t>
-      </w:r>
-      <w:proofErr w:type="spellStart"/>
-      <w:r>
-        <w:rPr>
-          <w:rFonts w:cs="B Nazanin"/>
+          <w:lang w:bidi="fa-IR"/>
+        </w:rPr>
+        <w:t>ServiceItem</w:t>
+      </w:r>
+      <w:r>
+        <w:rPr>
+          <w:rFonts w:cs="B Nazanin" w:hint="cs"/>
           <w:color w:val="FF0000"/>
-          <w:lang w:bidi="fa-IR"/>
-        </w:rPr>
-        <w:t>ServiceItem</w:t>
-      </w:r>
-      <w:proofErr w:type="spellEnd"/>
-      <w:r>
-        <w:rPr>
-          <w:rFonts w:cs="B Nazanin" w:hint="cs"/>
+          <w:rtl/>
+          <w:lang w:bidi="fa-IR"/>
+        </w:rPr>
+        <w:t xml:space="preserve"> یا </w:t>
+      </w:r>
+      <w:r>
+        <w:rPr>
+          <w:rFonts w:cs="B Nazanin"/>
           <w:color w:val="FF0000"/>
-          <w:rtl/>
-          <w:lang w:bidi="fa-IR"/>
-        </w:rPr>
-        <w:t xml:space="preserve"> یا </w:t>
-      </w:r>
-      <w:proofErr w:type="spellStart"/>
-      <w:r>
-        <w:rPr>
-          <w:rFonts w:cs="B Nazanin"/>
-          <w:color w:val="FF0000"/>
           <w:lang w:bidi="fa-IR"/>
         </w:rPr>
         <w:t>ServiceAdditionalItem</w:t>
       </w:r>
-      <w:proofErr w:type="spellEnd"/>
       <w:r>
         <w:rPr>
           <w:rFonts w:cs="B Nazanin" w:hint="cs"/>
@@ -2983,70 +2855,48 @@
         </w:rPr>
         <w:t xml:space="preserve">موارد" بروی </w:t>
       </w:r>
-      <w:proofErr w:type="spellStart"/>
       <w:r>
         <w:rPr>
           <w:rFonts w:cs="B Nazanin"/>
           <w:color w:val="FF0000"/>
           <w:lang w:bidi="fa-IR"/>
         </w:rPr>
-        <w:t>ServiceConclusion</w:t>
-      </w:r>
-      <w:proofErr w:type="spellEnd"/>
-      <w:r>
-        <w:rPr>
-          <w:rFonts w:cs="B Nazanin"/>
+        <w:t xml:space="preserve">ServiceConclusion </w:t>
+      </w:r>
+      <w:r>
+        <w:rPr>
+          <w:rFonts w:cs="B Nazanin" w:hint="cs"/>
           <w:color w:val="FF0000"/>
-          <w:lang w:bidi="fa-IR"/>
-        </w:rPr>
-        <w:t xml:space="preserve"> </w:t>
-      </w:r>
-      <w:r>
-        <w:rPr>
-          <w:rFonts w:cs="B Nazanin" w:hint="cs"/>
+          <w:rtl/>
+          <w:lang w:bidi="fa-IR"/>
+        </w:rPr>
+        <w:t xml:space="preserve"> که مبالغ </w:t>
+      </w:r>
+      <w:r>
+        <w:rPr>
+          <w:rFonts w:cs="B Nazanin"/>
           <w:color w:val="FF0000"/>
-          <w:rtl/>
-          <w:lang w:bidi="fa-IR"/>
-        </w:rPr>
-        <w:t xml:space="preserve"> که مبالغ </w:t>
-      </w:r>
-      <w:proofErr w:type="spellStart"/>
-      <w:r>
-        <w:rPr>
-          <w:rFonts w:cs="B Nazanin"/>
+          <w:lang w:bidi="fa-IR"/>
+        </w:rPr>
+        <w:t xml:space="preserve">ServiceConclusionItem </w:t>
+      </w:r>
+      <w:r>
+        <w:rPr>
+          <w:rFonts w:cs="B Nazanin" w:hint="cs"/>
           <w:color w:val="FF0000"/>
-          <w:lang w:bidi="fa-IR"/>
-        </w:rPr>
-        <w:t>ServiceConclusionItem</w:t>
-      </w:r>
-      <w:proofErr w:type="spellEnd"/>
+          <w:rtl/>
+          <w:lang w:bidi="fa-IR"/>
+        </w:rPr>
+        <w:t xml:space="preserve"> مرتبط را جمع میکند و نهایتاً در ستون </w:t>
+      </w:r>
       <w:r>
         <w:rPr>
           <w:rFonts w:cs="B Nazanin"/>
           <w:color w:val="FF0000"/>
           <w:lang w:bidi="fa-IR"/>
         </w:rPr>
-        <w:t xml:space="preserve"> </w:t>
-      </w:r>
-      <w:r>
-        <w:rPr>
-          <w:rFonts w:cs="B Nazanin" w:hint="cs"/>
-          <w:color w:val="FF0000"/>
-          <w:rtl/>
-          <w:lang w:bidi="fa-IR"/>
-        </w:rPr>
-        <w:t xml:space="preserve"> مرتبط را جمع میکند و نهایتاً در ستون </w:t>
-      </w:r>
-      <w:proofErr w:type="spellStart"/>
-      <w:r>
-        <w:rPr>
-          <w:rFonts w:cs="B Nazanin"/>
-          <w:color w:val="FF0000"/>
-          <w:lang w:bidi="fa-IR"/>
-        </w:rPr>
         <w:t>TotalPrice</w:t>
       </w:r>
-      <w:proofErr w:type="spellEnd"/>
       <w:r>
         <w:rPr>
           <w:rFonts w:cs="B Nazanin" w:hint="cs"/>
@@ -3107,7 +2957,6 @@
         </w:rPr>
         <w:t xml:space="preserve">محاسبه تاریخ روز شمسی و قرار دادن در ستون </w:t>
       </w:r>
-      <w:proofErr w:type="spellStart"/>
       <w:r>
         <w:rPr>
           <w:rFonts w:cs="B Nazanin"/>
@@ -3116,7 +2965,6 @@
         </w:rPr>
         <w:t>PersianDate</w:t>
       </w:r>
-      <w:proofErr w:type="spellEnd"/>
       <w:r>
         <w:rPr>
           <w:rFonts w:cs="B Nazanin" w:hint="cs"/>
@@ -3126,7 +2974,6 @@
         </w:rPr>
         <w:t xml:space="preserve"> موجودیت  </w:t>
       </w:r>
-      <w:proofErr w:type="spellStart"/>
       <w:r>
         <w:rPr>
           <w:rFonts w:cs="B Nazanin"/>
@@ -3135,7 +2982,6 @@
         </w:rPr>
         <w:t>ServiceRequest</w:t>
       </w:r>
-      <w:proofErr w:type="spellEnd"/>
       <w:r>
         <w:rPr>
           <w:rFonts w:cs="B Nazanin" w:hint="cs"/>
@@ -3145,7 +2991,6 @@
         </w:rPr>
         <w:t xml:space="preserve"> با استفاده فرمول خطی. همچنین خصوصیت  </w:t>
       </w:r>
-      <w:proofErr w:type="spellStart"/>
       <w:r>
         <w:rPr>
           <w:rFonts w:cs="B Nazanin"/>
@@ -3154,7 +2999,6 @@
         </w:rPr>
         <w:t>CalculateFormulaAsDefault</w:t>
       </w:r>
-      <w:proofErr w:type="spellEnd"/>
       <w:r>
         <w:rPr>
           <w:rFonts w:cs="B Nazanin" w:hint="cs"/>
@@ -3282,7 +3126,6 @@
         </w:rPr>
         <w:t xml:space="preserve">مستقیم : ورود اطلاعات </w:t>
       </w:r>
-      <w:proofErr w:type="spellStart"/>
       <w:r>
         <w:rPr>
           <w:rFonts w:cs="B Nazanin"/>
@@ -3290,7 +3133,6 @@
         </w:rPr>
         <w:t>ServiceRequestReviewItems</w:t>
       </w:r>
-      <w:proofErr w:type="spellEnd"/>
       <w:r>
         <w:rPr>
           <w:rFonts w:cs="B Nazanin" w:hint="cs"/>
@@ -3299,7 +3141,6 @@
         </w:rPr>
         <w:t xml:space="preserve"> از طریق </w:t>
       </w:r>
-      <w:proofErr w:type="spellStart"/>
       <w:r>
         <w:rPr>
           <w:rFonts w:cs="B Nazanin"/>
@@ -3307,7 +3148,6 @@
         </w:rPr>
         <w:t>ServiceRequestReview</w:t>
       </w:r>
-      <w:proofErr w:type="spellEnd"/>
     </w:p>
     <w:p>
       <w:pPr>
@@ -3361,7 +3201,6 @@
         </w:rPr>
         <w:t xml:space="preserve">مستقیم : ورود اطلاعات </w:t>
       </w:r>
-      <w:proofErr w:type="spellStart"/>
       <w:r>
         <w:rPr>
           <w:rFonts w:cs="B Nazanin"/>
@@ -3369,7 +3208,6 @@
         </w:rPr>
         <w:t>ProductItem</w:t>
       </w:r>
-      <w:proofErr w:type="spellEnd"/>
       <w:r>
         <w:rPr>
           <w:rFonts w:cs="B Nazanin" w:hint="cs"/>
@@ -3378,7 +3216,6 @@
         </w:rPr>
         <w:t xml:space="preserve"> از طریق </w:t>
       </w:r>
-      <w:proofErr w:type="spellStart"/>
       <w:r>
         <w:rPr>
           <w:rFonts w:cs="B Nazanin"/>
@@ -3386,7 +3223,6 @@
         </w:rPr>
         <w:t>ServiceRequest</w:t>
       </w:r>
-      <w:proofErr w:type="spellEnd"/>
     </w:p>
     <w:p>
       <w:pPr>
@@ -3602,7 +3438,6 @@
         </w:rPr>
         <w:t xml:space="preserve"> غیر مستقیم : ورود اطلاعات  </w:t>
       </w:r>
-      <w:proofErr w:type="spellStart"/>
       <w:r>
         <w:rPr>
           <w:rFonts w:cs="B Nazanin"/>
@@ -3610,7 +3445,6 @@
         </w:rPr>
         <w:t>ServiceRequest</w:t>
       </w:r>
-      <w:proofErr w:type="spellEnd"/>
       <w:r>
         <w:rPr>
           <w:rFonts w:cs="B Nazanin" w:hint="cs"/>
@@ -3619,7 +3453,6 @@
         </w:rPr>
         <w:t xml:space="preserve">  از طریق </w:t>
       </w:r>
-      <w:proofErr w:type="spellStart"/>
       <w:r>
         <w:rPr>
           <w:rFonts w:cs="B Nazanin"/>
@@ -3627,7 +3460,6 @@
         </w:rPr>
         <w:t>ServiceRequestReview</w:t>
       </w:r>
-      <w:proofErr w:type="spellEnd"/>
     </w:p>
     <w:p>
       <w:pPr>
@@ -3705,21 +3537,12 @@
         </w:rPr>
         <w:t xml:space="preserve"> و </w:t>
       </w:r>
-      <w:proofErr w:type="spellStart"/>
-      <w:r>
-        <w:rPr>
-          <w:rFonts w:cs="B Nazanin"/>
-          <w:lang w:bidi="fa-IR"/>
-        </w:rPr>
-        <w:t>BrandGuarantee</w:t>
-      </w:r>
-      <w:proofErr w:type="spellEnd"/>
-      <w:r>
-        <w:rPr>
-          <w:rFonts w:cs="B Nazanin"/>
-          <w:lang w:bidi="fa-IR"/>
-        </w:rPr>
-        <w:t xml:space="preserve"> </w:t>
+      <w:r>
+        <w:rPr>
+          <w:rFonts w:cs="B Nazanin"/>
+          <w:lang w:bidi="fa-IR"/>
+        </w:rPr>
+        <w:t xml:space="preserve">BrandGuarantee </w:t>
       </w:r>
       <w:r>
         <w:rPr>
@@ -3729,7 +3552,6 @@
         </w:rPr>
         <w:t xml:space="preserve"> و </w:t>
       </w:r>
-      <w:proofErr w:type="spellStart"/>
       <w:r>
         <w:rPr>
           <w:rFonts w:cs="B Nazanin"/>
@@ -3737,7 +3559,6 @@
         </w:rPr>
         <w:t>BrandProductTypeGuarantee</w:t>
       </w:r>
-      <w:proofErr w:type="spellEnd"/>
       <w:r>
         <w:rPr>
           <w:rFonts w:cs="B Nazanin" w:hint="cs"/>
@@ -3746,7 +3567,6 @@
         </w:rPr>
         <w:t xml:space="preserve"> و </w:t>
       </w:r>
-      <w:proofErr w:type="spellStart"/>
       <w:r>
         <w:rPr>
           <w:rFonts w:cs="B Nazanin"/>
@@ -3754,7 +3574,6 @@
         </w:rPr>
         <w:t>ProductGuarantee</w:t>
       </w:r>
-      <w:proofErr w:type="spellEnd"/>
     </w:p>
     <w:p>
       <w:pPr>
@@ -3844,21 +3663,12 @@
         </w:rPr>
         <w:t xml:space="preserve">جداول </w:t>
       </w:r>
-      <w:proofErr w:type="spellStart"/>
-      <w:r>
-        <w:rPr>
-          <w:rFonts w:cs="B Nazanin"/>
-          <w:lang w:bidi="fa-IR"/>
-        </w:rPr>
-        <w:t>GenericPerson</w:t>
-      </w:r>
-      <w:proofErr w:type="spellEnd"/>
-      <w:r>
-        <w:rPr>
-          <w:rFonts w:cs="B Nazanin"/>
-          <w:lang w:bidi="fa-IR"/>
-        </w:rPr>
-        <w:t xml:space="preserve"> </w:t>
+      <w:r>
+        <w:rPr>
+          <w:rFonts w:cs="B Nazanin"/>
+          <w:lang w:bidi="fa-IR"/>
+        </w:rPr>
+        <w:t xml:space="preserve">GenericPerson </w:t>
       </w:r>
       <w:r>
         <w:rPr>
@@ -3868,7 +3678,6 @@
         </w:rPr>
         <w:t xml:space="preserve">و </w:t>
       </w:r>
-      <w:proofErr w:type="spellStart"/>
       <w:r>
         <w:rPr>
           <w:rFonts w:cs="B Nazanin"/>
@@ -3876,7 +3685,6 @@
         </w:rPr>
         <w:t>RealPerson</w:t>
       </w:r>
-      <w:proofErr w:type="spellEnd"/>
       <w:r>
         <w:rPr>
           <w:rFonts w:cs="B Nazanin" w:hint="cs"/>
@@ -3885,7 +3693,6 @@
         </w:rPr>
         <w:t xml:space="preserve"> و </w:t>
       </w:r>
-      <w:proofErr w:type="spellStart"/>
       <w:r>
         <w:rPr>
           <w:rFonts w:cs="B Nazanin"/>
@@ -3893,7 +3700,6 @@
         </w:rPr>
         <w:t>LegalPerson</w:t>
       </w:r>
-      <w:proofErr w:type="spellEnd"/>
     </w:p>
     <w:p>
       <w:pPr>
@@ -3911,7 +3717,6 @@
         </w:rPr>
         <w:t xml:space="preserve">ارث بری جداول </w:t>
       </w:r>
-      <w:proofErr w:type="spellStart"/>
       <w:r>
         <w:rPr>
           <w:rFonts w:cs="B Nazanin"/>
@@ -3919,7 +3724,6 @@
         </w:rPr>
         <w:t>RealPerson</w:t>
       </w:r>
-      <w:proofErr w:type="spellEnd"/>
       <w:r>
         <w:rPr>
           <w:rFonts w:cs="B Nazanin" w:hint="cs"/>
@@ -3952,7 +3756,6 @@
         </w:rPr>
         <w:t xml:space="preserve">ارث بری جداول </w:t>
       </w:r>
-      <w:proofErr w:type="spellStart"/>
       <w:r>
         <w:rPr>
           <w:rFonts w:cs="B Nazanin"/>
@@ -3960,7 +3763,6 @@
         </w:rPr>
         <w:t>GenericPerson</w:t>
       </w:r>
-      <w:proofErr w:type="spellEnd"/>
       <w:r>
         <w:rPr>
           <w:rFonts w:cs="B Nazanin" w:hint="cs"/>
@@ -4013,7 +3815,6 @@
         <w:lastRenderedPageBreak/>
         <w:t xml:space="preserve">جداول </w:t>
       </w:r>
-      <w:proofErr w:type="spellStart"/>
       <w:r>
         <w:rPr>
           <w:rFonts w:cs="B Nazanin"/>
@@ -4021,7 +3822,6 @@
         </w:rPr>
         <w:t>ServiceAdditionalItem</w:t>
       </w:r>
-      <w:proofErr w:type="spellEnd"/>
       <w:r>
         <w:rPr>
           <w:rFonts w:cs="B Nazanin" w:hint="cs"/>
@@ -4030,7 +3830,6 @@
         </w:rPr>
         <w:t xml:space="preserve"> و </w:t>
       </w:r>
-      <w:proofErr w:type="spellStart"/>
       <w:r>
         <w:rPr>
           <w:rFonts w:cs="B Nazanin"/>
@@ -4038,7 +3837,6 @@
         </w:rPr>
         <w:t>ServiceAdditionalItem</w:t>
       </w:r>
-      <w:proofErr w:type="spellEnd"/>
       <w:r>
         <w:rPr>
           <w:rFonts w:cs="B Nazanin" w:hint="cs"/>
@@ -4047,7 +3845,6 @@
         </w:rPr>
         <w:t xml:space="preserve"> و </w:t>
       </w:r>
-      <w:proofErr w:type="spellStart"/>
       <w:r>
         <w:rPr>
           <w:rFonts w:cs="B Nazanin"/>
@@ -4055,7 +3852,6 @@
         </w:rPr>
         <w:t>ServiceItem</w:t>
       </w:r>
-      <w:proofErr w:type="spellEnd"/>
     </w:p>
     <w:p>
       <w:pPr>
@@ -4084,7 +3880,6 @@
         </w:rPr>
         <w:t xml:space="preserve">امکان استفاده از  </w:t>
       </w:r>
-      <w:proofErr w:type="spellStart"/>
       <w:r>
         <w:rPr>
           <w:rFonts w:cs="B Nazanin"/>
@@ -4092,7 +3887,6 @@
         </w:rPr>
         <w:t>StoredProcedure</w:t>
       </w:r>
-      <w:proofErr w:type="spellEnd"/>
       <w:r>
         <w:rPr>
           <w:rFonts w:cs="B Nazanin" w:hint="cs"/>
@@ -4172,7 +3966,6 @@
         </w:rPr>
         <w:t xml:space="preserve">امکان تعریف نماهای مختلف داده </w:t>
       </w:r>
-      <w:proofErr w:type="spellStart"/>
       <w:r>
         <w:rPr>
           <w:rFonts w:cs="B Nazanin"/>
@@ -4180,7 +3973,6 @@
         </w:rPr>
         <w:t>ListView</w:t>
       </w:r>
-      <w:proofErr w:type="spellEnd"/>
       <w:r>
         <w:rPr>
           <w:rFonts w:cs="B Nazanin" w:hint="cs"/>
@@ -4237,17 +4029,8 @@
           <w:rFonts w:cs="B Nazanin"/>
           <w:lang w:bidi="fa-IR"/>
         </w:rPr>
-        <w:t xml:space="preserve"> </w:t>
-      </w:r>
-      <w:proofErr w:type="spellStart"/>
-      <w:r>
-        <w:rPr>
-          <w:rFonts w:cs="B Nazanin"/>
-          <w:lang w:bidi="fa-IR"/>
-        </w:rPr>
-        <w:t>SearchView</w:t>
-      </w:r>
-      <w:proofErr w:type="spellEnd"/>
+        <w:t xml:space="preserve"> SearchView</w:t>
+      </w:r>
       <w:r>
         <w:rPr>
           <w:rFonts w:cs="B Nazanin" w:hint="cs"/>
@@ -4334,7 +4117,6 @@
         </w:rPr>
         <w:t xml:space="preserve"> : فیلد </w:t>
       </w:r>
-      <w:proofErr w:type="spellStart"/>
       <w:r>
         <w:rPr>
           <w:rFonts w:cs="B Nazanin"/>
@@ -4342,7 +4124,6 @@
         </w:rPr>
         <w:t>EmployeeRole</w:t>
       </w:r>
-      <w:proofErr w:type="spellEnd"/>
       <w:r>
         <w:rPr>
           <w:rFonts w:cs="B Nazanin" w:hint="cs"/>
@@ -4375,7 +4156,6 @@
         </w:rPr>
         <w:t xml:space="preserve">در این حالت مقادیر از ستون </w:t>
       </w:r>
-      <w:proofErr w:type="spellStart"/>
       <w:r>
         <w:rPr>
           <w:rFonts w:cs="B Nazanin"/>
@@ -4384,7 +4164,6 @@
         </w:rPr>
         <w:t>EmployeeRole</w:t>
       </w:r>
-      <w:proofErr w:type="spellEnd"/>
       <w:r>
         <w:rPr>
           <w:rFonts w:cs="B Nazanin" w:hint="cs"/>
@@ -4445,7 +4224,6 @@
         </w:rPr>
         <w:t xml:space="preserve"> تنها: فیلد </w:t>
       </w:r>
-      <w:proofErr w:type="spellStart"/>
       <w:r>
         <w:rPr>
           <w:rFonts w:cs="B Nazanin"/>
@@ -4453,7 +4231,6 @@
         </w:rPr>
         <w:t>WorkshopLevel</w:t>
       </w:r>
-      <w:proofErr w:type="spellEnd"/>
       <w:r>
         <w:rPr>
           <w:rFonts w:cs="B Nazanin" w:hint="cs"/>
@@ -4486,7 +4263,6 @@
         </w:rPr>
         <w:t xml:space="preserve">در این حالت لیست مقادیر از ستون </w:t>
       </w:r>
-      <w:proofErr w:type="spellStart"/>
       <w:r>
         <w:rPr>
           <w:rFonts w:cs="B Nazanin"/>
@@ -4495,7 +4271,6 @@
         </w:rPr>
         <w:t>WorkshopLevel</w:t>
       </w:r>
-      <w:proofErr w:type="spellEnd"/>
       <w:r>
         <w:rPr>
           <w:rFonts w:cs="B Nazanin" w:hint="cs"/>
@@ -4614,7 +4389,6 @@
         </w:rPr>
         <w:t xml:space="preserve"> در موجودیت </w:t>
       </w:r>
-      <w:proofErr w:type="spellStart"/>
       <w:r>
         <w:rPr>
           <w:rFonts w:cs="B Nazanin"/>
@@ -4622,7 +4396,6 @@
         </w:rPr>
         <w:t>GenericPerson</w:t>
       </w:r>
-      <w:proofErr w:type="spellEnd"/>
     </w:p>
     <w:p>
       <w:pPr>
@@ -4698,7 +4471,6 @@
         </w:rPr>
         <w:t xml:space="preserve"> : که اگر </w:t>
       </w:r>
-      <w:proofErr w:type="spellStart"/>
       <w:r>
         <w:rPr>
           <w:rFonts w:cs="B Nazanin"/>
@@ -4706,7 +4478,6 @@
         </w:rPr>
         <w:t>isAgency</w:t>
       </w:r>
-      <w:proofErr w:type="spellEnd"/>
       <w:r>
         <w:rPr>
           <w:rFonts w:cs="B Nazanin" w:hint="cs"/>
@@ -4730,7 +4501,6 @@
         </w:rPr>
         <w:t xml:space="preserve"> داشته باشد مقدار کد برابر 10 و اگر </w:t>
       </w:r>
-      <w:proofErr w:type="spellStart"/>
       <w:r>
         <w:rPr>
           <w:rFonts w:cs="B Nazanin"/>
@@ -4738,7 +4508,6 @@
         </w:rPr>
         <w:t>isWorkshop</w:t>
       </w:r>
-      <w:proofErr w:type="spellEnd"/>
       <w:r>
         <w:rPr>
           <w:rFonts w:cs="B Nazanin" w:hint="cs"/>
@@ -4826,7 +4595,6 @@
         </w:rPr>
         <w:t xml:space="preserve"> مخفی کردن خصوصیت </w:t>
       </w:r>
-      <w:proofErr w:type="spellStart"/>
       <w:r>
         <w:rPr>
           <w:rFonts w:cs="B Nazanin"/>
@@ -4834,7 +4602,6 @@
         </w:rPr>
         <w:t>WorkshopLevel</w:t>
       </w:r>
-      <w:proofErr w:type="spellEnd"/>
       <w:r>
         <w:rPr>
           <w:rFonts w:cs="B Nazanin" w:hint="cs"/>
@@ -4868,7 +4635,6 @@
         </w:rPr>
         <w:t xml:space="preserve"> خصوصیت نوع در موارد خلاصه سرویس که اگر </w:t>
       </w:r>
-      <w:proofErr w:type="spellStart"/>
       <w:r>
         <w:rPr>
           <w:rFonts w:cs="B Nazanin"/>
@@ -4876,7 +4642,6 @@
         </w:rPr>
         <w:t>IsConfimed</w:t>
       </w:r>
-      <w:proofErr w:type="spellEnd"/>
       <w:r>
         <w:rPr>
           <w:rFonts w:cs="B Nazanin" w:hint="cs"/>
@@ -4960,7 +4725,6 @@
         </w:rPr>
         <w:t xml:space="preserve"> در موارد خلاصه سرویس اگر خصوصیت </w:t>
       </w:r>
-      <w:proofErr w:type="spellStart"/>
       <w:r>
         <w:rPr>
           <w:rFonts w:cs="B Nazanin"/>
@@ -4968,7 +4732,6 @@
         </w:rPr>
         <w:t>IsConfimed</w:t>
       </w:r>
-      <w:proofErr w:type="spellEnd"/>
       <w:r>
         <w:rPr>
           <w:rFonts w:cs="B Nazanin" w:hint="cs"/>
@@ -4977,7 +4740,6 @@
         </w:rPr>
         <w:t xml:space="preserve"> انتخاب شود روابط </w:t>
       </w:r>
-      <w:proofErr w:type="spellStart"/>
       <w:r>
         <w:rPr>
           <w:rFonts w:cs="B Nazanin"/>
@@ -4985,7 +4747,6 @@
         </w:rPr>
         <w:t>ServiceItem</w:t>
       </w:r>
-      <w:proofErr w:type="spellEnd"/>
       <w:r>
         <w:rPr>
           <w:rFonts w:cs="B Nazanin" w:hint="cs"/>
@@ -4994,7 +4755,6 @@
         </w:rPr>
         <w:t xml:space="preserve"> و </w:t>
       </w:r>
-      <w:proofErr w:type="spellStart"/>
       <w:r>
         <w:rPr>
           <w:rFonts w:cs="B Nazanin"/>
@@ -5002,7 +4762,6 @@
         </w:rPr>
         <w:t>ServiceAdditionalItem</w:t>
       </w:r>
-      <w:proofErr w:type="spellEnd"/>
       <w:r>
         <w:rPr>
           <w:rFonts w:cs="B Nazanin" w:hint="cs"/>
@@ -5084,7 +4843,6 @@
         </w:rPr>
         <w:t xml:space="preserve">امکان تعریف </w:t>
       </w:r>
-      <w:proofErr w:type="spellStart"/>
       <w:r>
         <w:rPr>
           <w:rFonts w:cs="B Nazanin"/>
@@ -5092,7 +4850,6 @@
         </w:rPr>
         <w:t>BackednAction</w:t>
       </w:r>
-      <w:proofErr w:type="spellEnd"/>
       <w:r>
         <w:rPr>
           <w:rFonts w:cs="B Nazanin" w:hint="cs"/>
@@ -5162,7 +4919,6 @@
         </w:rPr>
         <w:t xml:space="preserve">کد تابع </w:t>
       </w:r>
-      <w:proofErr w:type="spellStart"/>
       <w:r>
         <w:rPr>
           <w:rFonts w:ascii="Consolas" w:hAnsi="Consolas" w:cs="B Nazanin"/>
@@ -5170,7 +4926,6 @@
         </w:rPr>
         <w:t>EditPersianDateMonthDay</w:t>
       </w:r>
-      <w:proofErr w:type="spellEnd"/>
       <w:r>
         <w:rPr>
           <w:rFonts w:ascii="Consolas" w:hAnsi="Consolas" w:cs="B Nazanin" w:hint="cs"/>
@@ -5684,7 +5439,6 @@
         </w:rPr>
         <w:t xml:space="preserve"> که به هنگام حذف درخواست سرویس اگر خصوصیت </w:t>
       </w:r>
-      <w:proofErr w:type="spellStart"/>
       <w:r>
         <w:rPr>
           <w:rFonts w:cs="B Nazanin"/>
@@ -5693,7 +5447,6 @@
         </w:rPr>
         <w:t>userId</w:t>
       </w:r>
-      <w:proofErr w:type="spellEnd"/>
       <w:r>
         <w:rPr>
           <w:rFonts w:cs="B Nazanin" w:hint="cs"/>
@@ -5941,7 +5694,6 @@
         </w:rPr>
         <w:t xml:space="preserve">دیتابیس </w:t>
       </w:r>
-      <w:proofErr w:type="spellStart"/>
       <w:r>
         <w:rPr>
           <w:rFonts w:cs="B Nazanin"/>
@@ -5950,7 +5702,6 @@
         </w:rPr>
         <w:t>sp_CalculateCustomerValue</w:t>
       </w:r>
-      <w:proofErr w:type="spellEnd"/>
       <w:r>
         <w:rPr>
           <w:rFonts w:cs="B Nazanin" w:hint="cs"/>
@@ -5960,7 +5711,6 @@
         </w:rPr>
         <w:t xml:space="preserve"> که ارزش مشتری را با گرفتن پارامتر شناسه از </w:t>
       </w:r>
-      <w:proofErr w:type="spellStart"/>
       <w:r>
         <w:rPr>
           <w:rFonts w:cs="B Nazanin"/>
@@ -5969,7 +5719,6 @@
         </w:rPr>
         <w:t>ServiceConclusion</w:t>
       </w:r>
-      <w:proofErr w:type="spellEnd"/>
       <w:r>
         <w:rPr>
           <w:rFonts w:cs="B Nazanin" w:hint="cs"/>
@@ -6073,7 +5822,6 @@
         </w:rPr>
         <w:t xml:space="preserve">دیتابیس </w:t>
       </w:r>
-      <w:proofErr w:type="spellStart"/>
       <w:r>
         <w:rPr>
           <w:rFonts w:cs="B Nazanin"/>
@@ -6082,7 +5830,6 @@
         </w:rPr>
         <w:t>sp_CalculateCustomerValueByServiceRequestID</w:t>
       </w:r>
-      <w:proofErr w:type="spellEnd"/>
       <w:r>
         <w:rPr>
           <w:rFonts w:cs="B Nazanin" w:hint="cs"/>
@@ -6092,7 +5839,6 @@
         </w:rPr>
         <w:t xml:space="preserve"> که ارزش مشتری را با گرفتن پارامتر شناسه درخواست  از </w:t>
       </w:r>
-      <w:proofErr w:type="spellStart"/>
       <w:r>
         <w:rPr>
           <w:rFonts w:cs="B Nazanin"/>
@@ -6101,7 +5847,6 @@
         </w:rPr>
         <w:t>ServiceConclusion</w:t>
       </w:r>
-      <w:proofErr w:type="spellEnd"/>
       <w:r>
         <w:rPr>
           <w:rFonts w:cs="B Nazanin" w:hint="cs"/>
@@ -6157,7 +5902,6 @@
         </w:rPr>
         <w:t>فیلتر رابطه نوع سرویس در موجودیت مورد بررسی درخواست (</w:t>
       </w:r>
-      <w:proofErr w:type="spellStart"/>
       <w:r>
         <w:rPr>
           <w:rFonts w:cs="B Nazanin"/>
@@ -6165,7 +5909,6 @@
         </w:rPr>
         <w:t>ServiceRequestReviewItems</w:t>
       </w:r>
-      <w:proofErr w:type="spellEnd"/>
       <w:r>
         <w:rPr>
           <w:rFonts w:cs="B Nazanin" w:hint="cs"/>
@@ -6279,7 +6022,6 @@
         </w:rPr>
         <w:t xml:space="preserve">فقط خواندنی نمودن خصوصیت </w:t>
       </w:r>
-      <w:proofErr w:type="spellStart"/>
       <w:r>
         <w:rPr>
           <w:rFonts w:cs="B Nazanin"/>
@@ -6287,7 +6029,6 @@
         </w:rPr>
         <w:t>PersianDate</w:t>
       </w:r>
-      <w:proofErr w:type="spellEnd"/>
       <w:r>
         <w:rPr>
           <w:rFonts w:cs="B Nazanin" w:hint="cs"/>
@@ -6296,7 +6037,6 @@
         </w:rPr>
         <w:t xml:space="preserve"> در </w:t>
       </w:r>
-      <w:proofErr w:type="spellStart"/>
       <w:r>
         <w:rPr>
           <w:rFonts w:cs="B Nazanin"/>
@@ -6304,7 +6044,6 @@
         </w:rPr>
         <w:t>ServiceRequest</w:t>
       </w:r>
-      <w:proofErr w:type="spellEnd"/>
     </w:p>
     <w:p>
       <w:pPr>
@@ -6495,7 +6234,6 @@
         <w:lastRenderedPageBreak/>
         <w:t xml:space="preserve">مثال : فیلد </w:t>
       </w:r>
-      <w:proofErr w:type="spellStart"/>
       <w:r>
         <w:rPr>
           <w:rFonts w:cs="B Nazanin"/>
@@ -6503,7 +6241,6 @@
         </w:rPr>
         <w:t>EmailAddress</w:t>
       </w:r>
-      <w:proofErr w:type="spellEnd"/>
       <w:r>
         <w:rPr>
           <w:rFonts w:cs="B Nazanin" w:hint="cs"/>
@@ -6536,25 +6273,7 @@
           <w:color w:val="FF0000"/>
           <w:lang w:bidi="fa-IR"/>
         </w:rPr>
-        <w:t>r\</w:t>
-      </w:r>
-      <w:proofErr w:type="gramStart"/>
-      <w:r>
-        <w:rPr>
-          <w:rFonts w:cs="B Nazanin"/>
-          <w:color w:val="FF0000"/>
-          <w:lang w:bidi="fa-IR"/>
-        </w:rPr>
-        <w:t>\]|</w:t>
-      </w:r>
-      <w:proofErr w:type="gramEnd"/>
-      <w:r>
-        <w:rPr>
-          <w:rFonts w:cs="B Nazanin"/>
-          <w:color w:val="FF0000"/>
-          <w:lang w:bidi="fa-IR"/>
-        </w:rPr>
-        <w:t>\\[""\r\\])*""|([-a-z</w:t>
+        <w:t>r\\]|\\[""\r\\])*""|([-a-z</w:t>
       </w:r>
       <w:r>
         <w:rPr>
@@ -6652,7 +6371,6 @@
         </w:rPr>
         <w:t xml:space="preserve">امکان تعریف تعداد اعشار و عدد صحیح : فیلد </w:t>
       </w:r>
-      <w:proofErr w:type="spellStart"/>
       <w:r>
         <w:rPr>
           <w:rFonts w:cs="B Nazanin"/>
@@ -6660,7 +6378,6 @@
         </w:rPr>
         <w:t>UserRate</w:t>
       </w:r>
-      <w:proofErr w:type="spellEnd"/>
       <w:r>
         <w:rPr>
           <w:rFonts w:cs="B Nazanin" w:hint="cs"/>
@@ -6697,7 +6414,6 @@
         </w:rPr>
         <w:t xml:space="preserve">فیلد </w:t>
       </w:r>
-      <w:proofErr w:type="spellStart"/>
       <w:r>
         <w:rPr>
           <w:rFonts w:cs="B Nazanin"/>
@@ -6706,7 +6422,6 @@
         </w:rPr>
         <w:t>UserRate</w:t>
       </w:r>
-      <w:proofErr w:type="spellEnd"/>
       <w:r>
         <w:rPr>
           <w:rFonts w:cs="B Nazanin" w:hint="cs"/>
@@ -6805,7 +6520,6 @@
         </w:rPr>
         <w:t xml:space="preserve">اجباری نمودن رابطه : اجباری نمودن رابطه با شهرها در </w:t>
       </w:r>
-      <w:proofErr w:type="spellStart"/>
       <w:r>
         <w:rPr>
           <w:rFonts w:cs="B Nazanin"/>
@@ -6813,7 +6527,6 @@
         </w:rPr>
         <w:t>GenericPersonAddress</w:t>
       </w:r>
-      <w:proofErr w:type="spellEnd"/>
     </w:p>
     <w:p>
       <w:pPr>
@@ -6883,7 +6596,6 @@
         </w:rPr>
         <w:t xml:space="preserve">باشد : رابطه ارث بری بین </w:t>
       </w:r>
-      <w:proofErr w:type="spellStart"/>
       <w:r>
         <w:rPr>
           <w:rFonts w:cs="B Nazanin"/>
@@ -6891,7 +6603,6 @@
         </w:rPr>
         <w:t>GenericPerson</w:t>
       </w:r>
-      <w:proofErr w:type="spellEnd"/>
       <w:r>
         <w:rPr>
           <w:rFonts w:cs="B Nazanin" w:hint="cs"/>
@@ -6900,7 +6611,6 @@
         </w:rPr>
         <w:t xml:space="preserve"> و </w:t>
       </w:r>
-      <w:proofErr w:type="spellStart"/>
       <w:r>
         <w:rPr>
           <w:rFonts w:cs="B Nazanin"/>
@@ -6908,7 +6618,6 @@
         </w:rPr>
         <w:t>LegalPerson</w:t>
       </w:r>
-      <w:proofErr w:type="spellEnd"/>
       <w:r>
         <w:rPr>
           <w:rFonts w:cs="B Nazanin" w:hint="cs"/>
@@ -6917,7 +6626,6 @@
         </w:rPr>
         <w:t xml:space="preserve"> و </w:t>
       </w:r>
-      <w:proofErr w:type="spellStart"/>
       <w:r>
         <w:rPr>
           <w:rFonts w:cs="B Nazanin"/>
@@ -6925,7 +6633,6 @@
         </w:rPr>
         <w:t>RealPerson</w:t>
       </w:r>
-      <w:proofErr w:type="spellEnd"/>
     </w:p>
     <w:p>
       <w:pPr>
@@ -6981,14 +6688,12 @@
         </w:rPr>
         <w:t xml:space="preserve">ارث بری </w:t>
       </w:r>
-      <w:proofErr w:type="spellStart"/>
       <w:r>
         <w:rPr>
           <w:rFonts w:ascii="Consolas" w:hAnsi="Consolas" w:cs="Consolas"/>
         </w:rPr>
         <w:t>TolatParticipation</w:t>
       </w:r>
-      <w:proofErr w:type="spellEnd"/>
       <w:r>
         <w:rPr>
           <w:rFonts w:ascii="Consolas" w:hAnsi="Consolas" w:hint="cs"/>
@@ -7005,7 +6710,6 @@
         </w:rPr>
         <w:t xml:space="preserve">رابطه ارث بری بین </w:t>
       </w:r>
-      <w:proofErr w:type="spellStart"/>
       <w:r>
         <w:rPr>
           <w:rFonts w:cs="B Nazanin"/>
@@ -7013,7 +6717,6 @@
         </w:rPr>
         <w:t>GenericPerson</w:t>
       </w:r>
-      <w:proofErr w:type="spellEnd"/>
       <w:r>
         <w:rPr>
           <w:rFonts w:cs="B Nazanin" w:hint="cs"/>
@@ -7022,7 +6725,6 @@
         </w:rPr>
         <w:t xml:space="preserve"> و </w:t>
       </w:r>
-      <w:proofErr w:type="spellStart"/>
       <w:r>
         <w:rPr>
           <w:rFonts w:cs="B Nazanin"/>
@@ -7030,7 +6732,6 @@
         </w:rPr>
         <w:t>LegalPerson</w:t>
       </w:r>
-      <w:proofErr w:type="spellEnd"/>
       <w:r>
         <w:rPr>
           <w:rFonts w:cs="B Nazanin" w:hint="cs"/>
@@ -7039,7 +6740,6 @@
         </w:rPr>
         <w:t xml:space="preserve"> و </w:t>
       </w:r>
-      <w:proofErr w:type="spellStart"/>
       <w:r>
         <w:rPr>
           <w:rFonts w:cs="B Nazanin"/>
@@ -7047,7 +6747,6 @@
         </w:rPr>
         <w:t>RealPerson</w:t>
       </w:r>
-      <w:proofErr w:type="spellEnd"/>
     </w:p>
     <w:p>
       <w:pPr>
@@ -7069,14 +6768,12 @@
         </w:rPr>
         <w:t xml:space="preserve">ارث بری </w:t>
       </w:r>
-      <w:proofErr w:type="spellStart"/>
       <w:r>
         <w:rPr>
           <w:rFonts w:ascii="Consolas" w:hAnsi="Consolas" w:cs="Consolas"/>
         </w:rPr>
         <w:t>TolatParticipation</w:t>
       </w:r>
-      <w:proofErr w:type="spellEnd"/>
       <w:r>
         <w:rPr>
           <w:rFonts w:ascii="Consolas" w:hAnsi="Consolas" w:hint="cs"/>
@@ -7093,7 +6790,6 @@
         </w:rPr>
         <w:t xml:space="preserve">رابطه ارث بری بین </w:t>
       </w:r>
-      <w:proofErr w:type="spellStart"/>
       <w:r>
         <w:rPr>
           <w:rFonts w:cs="B Nazanin"/>
@@ -7101,7 +6797,6 @@
         </w:rPr>
         <w:t>GenericPerson</w:t>
       </w:r>
-      <w:proofErr w:type="spellEnd"/>
       <w:r>
         <w:rPr>
           <w:rFonts w:cs="B Nazanin" w:hint="cs"/>
@@ -7188,14 +6883,12 @@
         </w:rPr>
         <w:t xml:space="preserve">اتحاد </w:t>
       </w:r>
-      <w:proofErr w:type="spellStart"/>
       <w:r>
         <w:rPr>
           <w:rFonts w:ascii="Consolas" w:hAnsi="Consolas" w:cs="Consolas"/>
         </w:rPr>
         <w:t>TolatParticipation</w:t>
       </w:r>
-      <w:proofErr w:type="spellEnd"/>
       <w:r>
         <w:rPr>
           <w:rFonts w:ascii="Consolas" w:hAnsi="Consolas" w:hint="cs"/>
@@ -7233,14 +6926,12 @@
         </w:rPr>
         <w:t xml:space="preserve">اتحاد </w:t>
       </w:r>
-      <w:proofErr w:type="spellStart"/>
       <w:r>
         <w:rPr>
           <w:rFonts w:ascii="Consolas" w:hAnsi="Consolas" w:cs="Consolas"/>
         </w:rPr>
         <w:t>TolatParticipation</w:t>
       </w:r>
-      <w:proofErr w:type="spellEnd"/>
       <w:r>
         <w:rPr>
           <w:rFonts w:ascii="Consolas" w:hAnsi="Consolas" w:hint="cs"/>
@@ -7257,7 +6948,6 @@
         </w:rPr>
         <w:t xml:space="preserve">رابطه ارث بری بین </w:t>
       </w:r>
-      <w:proofErr w:type="spellStart"/>
       <w:r>
         <w:rPr>
           <w:rFonts w:cs="B Nazanin"/>
@@ -7265,7 +6955,6 @@
         </w:rPr>
         <w:t>ServiceConclusionItem</w:t>
       </w:r>
-      <w:proofErr w:type="spellEnd"/>
       <w:r>
         <w:rPr>
           <w:rFonts w:cs="B Nazanin" w:hint="cs"/>
@@ -7281,7 +6970,6 @@
         </w:rPr>
         <w:t xml:space="preserve"> و </w:t>
       </w:r>
-      <w:proofErr w:type="spellStart"/>
       <w:r>
         <w:rPr>
           <w:rFonts w:cs="B Nazanin"/>
@@ -7289,7 +6977,6 @@
         </w:rPr>
         <w:t>ServiceItem</w:t>
       </w:r>
-      <w:proofErr w:type="spellEnd"/>
       <w:r>
         <w:rPr>
           <w:rFonts w:cs="B Nazanin" w:hint="cs"/>
@@ -7298,7 +6985,6 @@
         </w:rPr>
         <w:t xml:space="preserve"> و </w:t>
       </w:r>
-      <w:proofErr w:type="spellStart"/>
       <w:r>
         <w:rPr>
           <w:rFonts w:cs="B Nazanin"/>
@@ -7306,7 +6992,6 @@
         </w:rPr>
         <w:t>ServiceAdditionalItem</w:t>
       </w:r>
-      <w:proofErr w:type="spellEnd"/>
     </w:p>
     <w:p>
       <w:pPr>
@@ -7366,7 +7051,7 @@
         <w:adjustRightInd w:val="0"/>
         <w:spacing w:after="0" w:line="240" w:lineRule="auto"/>
         <w:rPr>
-          <w:rFonts w:ascii="Consolas" w:hAnsi="Consolas" w:hint="cs"/>
+          <w:rFonts w:ascii="Consolas" w:hAnsi="Consolas"/>
           <w:rtl/>
           <w:lang w:bidi="fa-IR"/>
         </w:rPr>
@@ -7393,17 +7078,55 @@
         <w:adjustRightInd w:val="0"/>
         <w:spacing w:after="0" w:line="240" w:lineRule="auto"/>
         <w:rPr>
+          <w:rFonts w:ascii="Consolas" w:hAnsi="Consolas"/>
+          <w:lang w:bidi="fa-IR"/>
+        </w:rPr>
+      </w:pPr>
+      <w:r>
+        <w:rPr>
           <w:rFonts w:ascii="Consolas" w:hAnsi="Consolas" w:hint="cs"/>
-          <w:lang w:bidi="fa-IR"/>
-        </w:rPr>
-      </w:pPr>
+          <w:rtl/>
+          <w:lang w:bidi="fa-IR"/>
+        </w:rPr>
+        <w:t>اعتبارسنجی اختصاصی بر اساس فرمول اعتبارسنجی</w:t>
+      </w:r>
+      <w:r>
+        <w:rPr>
+          <w:rFonts w:ascii="Consolas" w:hAnsi="Consolas"/>
+          <w:lang w:bidi="fa-IR"/>
+        </w:rPr>
+        <w:t xml:space="preserve"> </w:t>
+      </w:r>
       <w:r>
         <w:rPr>
           <w:rFonts w:ascii="Consolas" w:hAnsi="Consolas" w:hint="cs"/>
           <w:rtl/>
           <w:lang w:bidi="fa-IR"/>
         </w:rPr>
-        <w:t>اعتبارسنجی اختصاصی بر اساس فرمول اعتبارسنجی</w:t>
+        <w:t xml:space="preserve"> : </w:t>
+      </w:r>
+      <w:r>
+        <w:rPr>
+          <w:rFonts w:ascii="Consolas" w:hAnsi="Consolas" w:hint="cs"/>
+          <w:rtl/>
+          <w:lang w:bidi="fa-IR"/>
+        </w:rPr>
+        <w:t>فرمول اعتبارسنجی برای درخواست سرویس که با استفاده از کد تابع اعتبارسنجی درخواست سرویس اجازه ثبت درخواست برای کالا با عنوان برند "</w:t>
+      </w:r>
+      <w:r>
+        <w:rPr>
+          <w:rFonts w:ascii="Consolas" w:hAnsi="Consolas"/>
+          <w:lang w:bidi="fa-IR"/>
+        </w:rPr>
+        <w:t>Hisenese</w:t>
+      </w:r>
+      <w:r>
+        <w:rPr>
+          <w:rFonts w:ascii="Consolas" w:hAnsi="Consolas" w:hint="cs"/>
+          <w:rtl/>
+          <w:lang w:bidi="fa-IR"/>
+        </w:rPr>
+        <w:t>" را نمی دهد.</w:t>
       </w:r>
       <w:bookmarkStart w:id="0" w:name="_GoBack"/>
       <w:bookmarkEnd w:id="0"/>
@@ -7545,7 +7268,6 @@
         </w:rPr>
         <w:t xml:space="preserve">امکان تعریف </w:t>
       </w:r>
-      <w:proofErr w:type="spellStart"/>
       <w:r>
         <w:rPr>
           <w:rFonts w:cs="B Nazanin"/>
@@ -7553,7 +7275,6 @@
         </w:rPr>
         <w:t>DataView</w:t>
       </w:r>
-      <w:proofErr w:type="spellEnd"/>
       <w:r>
         <w:rPr>
           <w:rFonts w:cs="B Nazanin" w:hint="cs"/>
@@ -7562,7 +7283,6 @@
         </w:rPr>
         <w:t xml:space="preserve"> و </w:t>
       </w:r>
-      <w:proofErr w:type="spellStart"/>
       <w:r>
         <w:rPr>
           <w:rFonts w:cs="B Nazanin"/>
@@ -7570,7 +7290,6 @@
         </w:rPr>
         <w:t>GridView</w:t>
       </w:r>
-      <w:proofErr w:type="spellEnd"/>
       <w:r>
         <w:rPr>
           <w:rFonts w:cs="B Nazanin" w:hint="cs"/>
@@ -7605,7 +7324,6 @@
         </w:rPr>
         <w:t>عمومی نمای گرافیکی داده (</w:t>
       </w:r>
-      <w:proofErr w:type="spellStart"/>
       <w:r>
         <w:rPr>
           <w:rFonts w:cs="B Nazanin"/>
@@ -7613,7 +7331,6 @@
         </w:rPr>
         <w:t>DataView</w:t>
       </w:r>
-      <w:proofErr w:type="spellEnd"/>
       <w:r>
         <w:rPr>
           <w:rFonts w:cs="B Nazanin" w:hint="cs"/>
@@ -7672,7 +7389,6 @@
         </w:rPr>
         <w:t>جستجوی عمومی نمای جدولی داده (</w:t>
       </w:r>
-      <w:proofErr w:type="spellStart"/>
       <w:r>
         <w:rPr>
           <w:rFonts w:cs="B Nazanin"/>
@@ -7680,7 +7396,6 @@
         </w:rPr>
         <w:t>GridView</w:t>
       </w:r>
-      <w:proofErr w:type="spellEnd"/>
       <w:r>
         <w:rPr>
           <w:rFonts w:cs="B Nazanin" w:hint="cs"/>
@@ -7890,7 +7605,6 @@
         </w:rPr>
         <w:t xml:space="preserve">امکان تعریف </w:t>
       </w:r>
-      <w:proofErr w:type="spellStart"/>
       <w:r>
         <w:rPr>
           <w:rFonts w:cs="B Nazanin"/>
@@ -7898,7 +7612,6 @@
         </w:rPr>
         <w:t>DataLink</w:t>
       </w:r>
-      <w:proofErr w:type="spellEnd"/>
     </w:p>
     <w:p>
       <w:pPr>
@@ -7994,7 +7707,6 @@
         </w:rPr>
         <w:t xml:space="preserve">امکان تعریف جستجوی پیش فرض : ساختار </w:t>
       </w:r>
-      <w:proofErr w:type="spellStart"/>
       <w:r>
         <w:rPr>
           <w:rFonts w:cs="B Nazanin"/>
@@ -8002,7 +7714,6 @@
         </w:rPr>
         <w:t>SearchRepository</w:t>
       </w:r>
-      <w:proofErr w:type="spellEnd"/>
     </w:p>
     <w:p>
       <w:pPr>
@@ -9237,7 +8948,6 @@
         </w:rPr>
         <w:t xml:space="preserve"> </w:t>
       </w:r>
-      <w:proofErr w:type="spellStart"/>
       <w:r>
         <w:rPr>
           <w:rFonts w:cs="B Nazanin"/>
@@ -9245,7 +8955,6 @@
         </w:rPr>
         <w:t>ServiceConclusionID</w:t>
       </w:r>
-      <w:proofErr w:type="spellEnd"/>
       <w:r>
         <w:rPr>
           <w:rFonts w:cs="B Nazanin" w:hint="cs"/>
@@ -9786,21 +9495,12 @@
         </w:rPr>
         <w:t>گزارشات جستجویی خارجی : با ثبت تنظیمات گزارش خارجی برای هر موجودیت، یک جدول با پیشوند "</w:t>
       </w:r>
-      <w:proofErr w:type="spellStart"/>
-      <w:r>
-        <w:rPr>
-          <w:rFonts w:cs="B Nazanin"/>
-          <w:lang w:bidi="fa-IR"/>
-        </w:rPr>
-        <w:t>xr</w:t>
-      </w:r>
-      <w:proofErr w:type="spellEnd"/>
-      <w:r>
-        <w:rPr>
-          <w:rFonts w:cs="B Nazanin"/>
-          <w:lang w:bidi="fa-IR"/>
-        </w:rPr>
-        <w:t>_</w:t>
+      <w:r>
+        <w:rPr>
+          <w:rFonts w:cs="B Nazanin"/>
+          <w:lang w:bidi="fa-IR"/>
+        </w:rPr>
+        <w:t>xr_</w:t>
       </w:r>
       <w:r>
         <w:rPr>
@@ -9810,7 +9510,6 @@
         </w:rPr>
         <w:t xml:space="preserve">" در پایگاه داده استقرار موجودیت ایجاد می شود. ستونهای این جدول کلیدهای اصلی موجودیت و یک ستون به نام </w:t>
       </w:r>
-      <w:proofErr w:type="spellStart"/>
       <w:r>
         <w:rPr>
           <w:rFonts w:cs="B Nazanin"/>
@@ -9818,7 +9517,6 @@
         </w:rPr>
         <w:t>ReportKey</w:t>
       </w:r>
-      <w:proofErr w:type="spellEnd"/>
       <w:r>
         <w:rPr>
           <w:rFonts w:cs="B Nazanin" w:hint="cs"/>
@@ -9827,7 +9525,6 @@
         </w:rPr>
         <w:t xml:space="preserve"> از نوع </w:t>
       </w:r>
-      <w:proofErr w:type="spellStart"/>
       <w:r>
         <w:rPr>
           <w:rFonts w:cs="B Nazanin"/>
@@ -9835,7 +9532,6 @@
         </w:rPr>
         <w:t>int</w:t>
       </w:r>
-      <w:proofErr w:type="spellEnd"/>
       <w:r>
         <w:rPr>
           <w:rFonts w:cs="B Nazanin" w:hint="cs"/>
@@ -9862,7 +9558,6 @@
         </w:rPr>
         <w:t xml:space="preserve">بعد از هر بار جستجوی داده ها در فرم گزارش، کلیدهای اصلی داده ها به همراه یک شناسه ایجاد شده </w:t>
       </w:r>
-      <w:proofErr w:type="spellStart"/>
       <w:r>
         <w:rPr>
           <w:rFonts w:cs="B Nazanin"/>
@@ -9870,7 +9565,6 @@
         </w:rPr>
         <w:t>ReportKey</w:t>
       </w:r>
-      <w:proofErr w:type="spellEnd"/>
       <w:r>
         <w:rPr>
           <w:rFonts w:cs="B Nazanin" w:hint="cs"/>
@@ -9879,7 +9573,6 @@
         </w:rPr>
         <w:t xml:space="preserve"> در این جدول قرار می گیرند و سپس این </w:t>
       </w:r>
-      <w:proofErr w:type="spellStart"/>
       <w:r>
         <w:rPr>
           <w:rFonts w:cs="B Nazanin"/>
@@ -9887,7 +9580,6 @@
         </w:rPr>
         <w:t>ReportKey</w:t>
       </w:r>
-      <w:proofErr w:type="spellEnd"/>
       <w:r>
         <w:rPr>
           <w:rFonts w:cs="B Nazanin" w:hint="cs"/>
@@ -9896,7 +9588,6 @@
         </w:rPr>
         <w:t xml:space="preserve"> به عنوان پارامتر به آدرس تنظیم شده گزارش ارسال می شود. حال کد پشت گزارش میتواند برای بدست آوردن کلیدهای رکوردهای جستجو شده از این </w:t>
       </w:r>
-      <w:proofErr w:type="spellStart"/>
       <w:r>
         <w:rPr>
           <w:rFonts w:cs="B Nazanin"/>
@@ -9904,7 +9595,6 @@
         </w:rPr>
         <w:t>ReportKey</w:t>
       </w:r>
-      <w:proofErr w:type="spellEnd"/>
       <w:r>
         <w:rPr>
           <w:rFonts w:cs="B Nazanin" w:hint="cs"/>
@@ -9913,34 +9603,16 @@
         </w:rPr>
         <w:t xml:space="preserve"> استفاده نموده و داده ها را فیلتر نماید. برای مثال گزارشی به آدرس "</w:t>
       </w:r>
-      <w:r>
-        <w:fldChar w:fldCharType="begin"/>
-      </w:r>
-      <w:r>
-        <w:instrText xml:space="preserve"> HYPERLINK "http://dolatkiam/ReportServer/Pages/Re</w:instrText>
-      </w:r>
-      <w:r>
-        <w:instrText xml:space="preserve">portViewer.aspx?%2fRequestConclusionsByReportKey" </w:instrText>
-      </w:r>
-      <w:r>
-        <w:fldChar w:fldCharType="separate"/>
-      </w:r>
-      <w:r>
-        <w:rPr>
-          <w:rStyle w:val="Hyperlink"/>
-          <w:rFonts w:cs="B Nazanin"/>
-          <w:lang w:bidi="fa-IR"/>
-        </w:rPr>
-        <w:t>http://dolatkiam/ReportServer/Pages/ReportViewer.aspx?%2fRequestConclusionsByReportKey</w:t>
-      </w:r>
-      <w:r>
-        <w:rPr>
-          <w:rStyle w:val="Hyperlink"/>
-          <w:rFonts w:cs="B Nazanin"/>
-          <w:lang w:bidi="fa-IR"/>
-        </w:rPr>
-        <w:fldChar w:fldCharType="end"/>
-      </w:r>
+      <w:hyperlink r:id="rId6" w:history="1">
+        <w:r>
+          <w:rPr>
+            <w:rStyle w:val="Hyperlink"/>
+            <w:rFonts w:cs="B Nazanin"/>
+            <w:lang w:bidi="fa-IR"/>
+          </w:rPr>
+          <w:t>http://dolatkiam/ReportServer/Pages/ReportViewer.aspx?%2fRequestConclusionsByReportKey</w:t>
+        </w:r>
+      </w:hyperlink>
       <w:r>
         <w:rPr>
           <w:rFonts w:cs="B Nazanin" w:hint="cs"/>
@@ -9964,7 +9636,6 @@
         </w:rPr>
         <w:t xml:space="preserve"> استفاده می کند که جدول </w:t>
       </w:r>
-      <w:proofErr w:type="spellStart"/>
       <w:r>
         <w:rPr>
           <w:rFonts w:cs="B Nazanin"/>
@@ -9972,7 +9643,6 @@
         </w:rPr>
         <w:t>ServiceConclusion</w:t>
       </w:r>
-      <w:proofErr w:type="spellEnd"/>
       <w:r>
         <w:rPr>
           <w:rFonts w:cs="B Nazanin" w:hint="cs"/>
@@ -9981,7 +9651,6 @@
         </w:rPr>
         <w:t xml:space="preserve"> را با </w:t>
       </w:r>
-      <w:proofErr w:type="spellStart"/>
       <w:r>
         <w:rPr>
           <w:rFonts w:cs="B Nazanin"/>
@@ -9990,7 +9659,6 @@
         <w:lastRenderedPageBreak/>
         <w:t>xr_ServiceConclusion</w:t>
       </w:r>
-      <w:proofErr w:type="spellEnd"/>
       <w:r>
         <w:rPr>
           <w:rFonts w:cs="B Nazanin" w:hint="cs"/>
@@ -9999,7 +9667,6 @@
         </w:rPr>
         <w:t xml:space="preserve"> جوین زده و از پارامتر </w:t>
       </w:r>
-      <w:proofErr w:type="spellStart"/>
       <w:r>
         <w:rPr>
           <w:rFonts w:cs="B Nazanin"/>
@@ -10007,7 +9674,6 @@
         </w:rPr>
         <w:t>ReportKey</w:t>
       </w:r>
-      <w:proofErr w:type="spellEnd"/>
       <w:r>
         <w:rPr>
           <w:rFonts w:cs="B Nazanin" w:hint="cs"/>
@@ -10069,25 +9735,7 @@
           <w:sz w:val="18"/>
           <w:szCs w:val="18"/>
         </w:rPr>
-        <w:t xml:space="preserve"> [</w:t>
-      </w:r>
-      <w:proofErr w:type="spellStart"/>
-      <w:r>
-        <w:rPr>
-          <w:rFonts w:ascii="Consolas" w:hAnsi="Consolas" w:cs="B Nazanin"/>
-          <w:sz w:val="18"/>
-          <w:szCs w:val="18"/>
-        </w:rPr>
-        <w:t>DBProductService</w:t>
-      </w:r>
-      <w:proofErr w:type="spellEnd"/>
-      <w:r>
-        <w:rPr>
-          <w:rFonts w:ascii="Consolas" w:hAnsi="Consolas" w:cs="B Nazanin"/>
-          <w:sz w:val="18"/>
-          <w:szCs w:val="18"/>
-        </w:rPr>
-        <w:t>]</w:t>
+        <w:t xml:space="preserve"> [DBProductService]</w:t>
       </w:r>
     </w:p>
     <w:p>
@@ -10131,69 +9779,7 @@
           <w:sz w:val="18"/>
           <w:szCs w:val="18"/>
         </w:rPr>
-        <w:t xml:space="preserve">/****** Object:  </w:t>
-      </w:r>
-      <w:proofErr w:type="spellStart"/>
-      <w:r>
-        <w:rPr>
-          <w:rFonts w:ascii="Consolas" w:hAnsi="Consolas" w:cs="B Nazanin"/>
-          <w:color w:val="008000"/>
-          <w:sz w:val="18"/>
-          <w:szCs w:val="18"/>
-        </w:rPr>
-        <w:t>StoredProcedure</w:t>
-      </w:r>
-      <w:proofErr w:type="spellEnd"/>
-      <w:r>
-        <w:rPr>
-          <w:rFonts w:ascii="Consolas" w:hAnsi="Consolas" w:cs="B Nazanin"/>
-          <w:color w:val="008000"/>
-          <w:sz w:val="18"/>
-          <w:szCs w:val="18"/>
-        </w:rPr>
-        <w:t xml:space="preserve"> [</w:t>
-      </w:r>
-      <w:proofErr w:type="spellStart"/>
-      <w:r>
-        <w:rPr>
-          <w:rFonts w:ascii="Consolas" w:hAnsi="Consolas" w:cs="B Nazanin"/>
-          <w:color w:val="008000"/>
-          <w:sz w:val="18"/>
-          <w:szCs w:val="18"/>
-        </w:rPr>
-        <w:t>dbo</w:t>
-      </w:r>
-      <w:proofErr w:type="spellEnd"/>
-      <w:proofErr w:type="gramStart"/>
-      <w:r>
-        <w:rPr>
-          <w:rFonts w:ascii="Consolas" w:hAnsi="Consolas" w:cs="B Nazanin"/>
-          <w:color w:val="008000"/>
-          <w:sz w:val="18"/>
-          <w:szCs w:val="18"/>
-        </w:rPr>
-        <w:t>].[</w:t>
-      </w:r>
-      <w:proofErr w:type="spellStart"/>
-      <w:proofErr w:type="gramEnd"/>
-      <w:r>
-        <w:rPr>
-          <w:rFonts w:ascii="Consolas" w:hAnsi="Consolas" w:cs="B Nazanin"/>
-          <w:color w:val="008000"/>
-          <w:sz w:val="18"/>
-          <w:szCs w:val="18"/>
-        </w:rPr>
-        <w:t>Report_ServiceRequestConclusions</w:t>
-      </w:r>
-      <w:proofErr w:type="spellEnd"/>
-      <w:r>
-        <w:rPr>
-          <w:rFonts w:ascii="Consolas" w:hAnsi="Consolas" w:cs="B Nazanin"/>
-          <w:color w:val="008000"/>
-          <w:sz w:val="18"/>
-          <w:szCs w:val="18"/>
-        </w:rPr>
-        <w:t>]    Script Date: 7/27/2021 7:00:52 PM ******/</w:t>
+        <w:t>/****** Object:  StoredProcedure [dbo].[Report_ServiceRequestConclusions]    Script Date: 7/27/2021 7:00:52 PM ******/</w:t>
       </w:r>
     </w:p>
     <w:p>
@@ -10386,22 +9972,7 @@
         <w:rPr>
           <w:rFonts w:ascii="Consolas" w:hAnsi="Consolas" w:cs="B Nazanin"/>
         </w:rPr>
-        <w:t xml:space="preserve"> [</w:t>
-      </w:r>
-      <w:proofErr w:type="spellStart"/>
-      <w:r>
-        <w:rPr>
-          <w:rFonts w:ascii="Consolas" w:hAnsi="Consolas" w:cs="B Nazanin"/>
-        </w:rPr>
-        <w:t>dbo</w:t>
-      </w:r>
-      <w:proofErr w:type="spellEnd"/>
-      <w:proofErr w:type="gramStart"/>
-      <w:r>
-        <w:rPr>
-          <w:rFonts w:ascii="Consolas" w:hAnsi="Consolas" w:cs="B Nazanin"/>
-        </w:rPr>
-        <w:t>]</w:t>
+        <w:t xml:space="preserve"> [dbo]</w:t>
       </w:r>
       <w:r>
         <w:rPr>
@@ -10414,22 +9985,7 @@
         <w:rPr>
           <w:rFonts w:ascii="Consolas" w:hAnsi="Consolas" w:cs="B Nazanin"/>
         </w:rPr>
-        <w:t>[</w:t>
-      </w:r>
-      <w:proofErr w:type="spellStart"/>
-      <w:proofErr w:type="gramEnd"/>
-      <w:r>
-        <w:rPr>
-          <w:rFonts w:ascii="Consolas" w:hAnsi="Consolas" w:cs="B Nazanin"/>
-        </w:rPr>
-        <w:t>Report_ServiceRequestConclusions</w:t>
-      </w:r>
-      <w:proofErr w:type="spellEnd"/>
-      <w:r>
-        <w:rPr>
-          <w:rFonts w:ascii="Consolas" w:hAnsi="Consolas" w:cs="B Nazanin"/>
-        </w:rPr>
-        <w:t>]</w:t>
+        <w:t>[Report_ServiceRequestConclusions]</w:t>
       </w:r>
     </w:p>
     <w:p>
@@ -10471,23 +10027,8 @@
           <w:rFonts w:ascii="Consolas" w:hAnsi="Consolas" w:cs="B Nazanin"/>
         </w:rPr>
         <w:tab/>
-        <w:t>@</w:t>
-      </w:r>
-      <w:proofErr w:type="spellStart"/>
-      <w:r>
-        <w:rPr>
-          <w:rFonts w:ascii="Consolas" w:hAnsi="Consolas" w:cs="B Nazanin"/>
-        </w:rPr>
-        <w:t>ReportKey</w:t>
-      </w:r>
-      <w:proofErr w:type="spellEnd"/>
-      <w:r>
-        <w:rPr>
-          <w:rFonts w:ascii="Consolas" w:hAnsi="Consolas" w:cs="B Nazanin"/>
-        </w:rPr>
-        <w:t xml:space="preserve"> </w:t>
-      </w:r>
-      <w:proofErr w:type="spellStart"/>
+        <w:t xml:space="preserve">@ReportKey </w:t>
+      </w:r>
       <w:r>
         <w:rPr>
           <w:rFonts w:ascii="Consolas" w:hAnsi="Consolas" w:cs="B Nazanin"/>
@@ -10495,7 +10036,6 @@
         </w:rPr>
         <w:t>bigint</w:t>
       </w:r>
-      <w:proofErr w:type="spellEnd"/>
     </w:p>
     <w:p>
       <w:pPr>
@@ -10653,42 +10193,8 @@
           <w:rFonts w:ascii="Consolas" w:hAnsi="Consolas" w:cs="B Nazanin"/>
           <w:color w:val="008000"/>
         </w:rPr>
-        <w:t xml:space="preserve">--EXEC </w:t>
-      </w:r>
-      <w:proofErr w:type="spellStart"/>
-      <w:r>
-        <w:rPr>
-          <w:rFonts w:ascii="Consolas" w:hAnsi="Consolas" w:cs="B Nazanin"/>
-          <w:color w:val="008000"/>
-        </w:rPr>
-        <w:t>sp_CreateReportTable</w:t>
-      </w:r>
-      <w:proofErr w:type="spellEnd"/>
-      <w:r>
-        <w:rPr>
-          <w:rFonts w:ascii="Consolas" w:hAnsi="Consolas" w:cs="B Nazanin"/>
-          <w:color w:val="008000"/>
-        </w:rPr>
-        <w:t xml:space="preserve"> 'Report_City</w:t>
-      </w:r>
-      <w:proofErr w:type="gramStart"/>
-      <w:r>
-        <w:rPr>
-          <w:rFonts w:ascii="Consolas" w:hAnsi="Consolas" w:cs="B Nazanin"/>
-          <w:color w:val="008000"/>
-        </w:rPr>
-        <w:t>',@</w:t>
-      </w:r>
-      <w:proofErr w:type="spellStart"/>
-      <w:proofErr w:type="gramEnd"/>
-      <w:r>
-        <w:rPr>
-          <w:rFonts w:ascii="Consolas" w:hAnsi="Consolas" w:cs="B Nazanin"/>
-          <w:color w:val="008000"/>
-        </w:rPr>
-        <w:t>ReportKey</w:t>
-      </w:r>
-      <w:proofErr w:type="spellEnd"/>
+        <w:t>--EXEC sp_CreateReportTable 'Report_City',@ReportKey</w:t>
+      </w:r>
     </w:p>
     <w:p>
       <w:pPr>
@@ -10765,14 +10271,7 @@
         <w:rPr>
           <w:rFonts w:ascii="Consolas" w:hAnsi="Consolas" w:cs="B Nazanin"/>
         </w:rPr>
-        <w:t xml:space="preserve"> </w:t>
-      </w:r>
-      <w:proofErr w:type="spellStart"/>
-      <w:r>
-        <w:rPr>
-          <w:rFonts w:ascii="Consolas" w:hAnsi="Consolas" w:cs="B Nazanin"/>
-        </w:rPr>
-        <w:t>Accounting</w:t>
+        <w:t xml:space="preserve"> Accounting</w:t>
       </w:r>
       <w:r>
         <w:rPr>
@@ -10785,14 +10284,7 @@
         <w:rPr>
           <w:rFonts w:ascii="Consolas" w:hAnsi="Consolas" w:cs="B Nazanin"/>
         </w:rPr>
-        <w:t>ServiceConclusion</w:t>
-      </w:r>
-      <w:proofErr w:type="spellEnd"/>
-      <w:r>
-        <w:rPr>
-          <w:rFonts w:ascii="Consolas" w:hAnsi="Consolas" w:cs="B Nazanin"/>
-        </w:rPr>
-        <w:t xml:space="preserve"> </w:t>
+        <w:t xml:space="preserve">ServiceConclusion </w:t>
       </w:r>
     </w:p>
     <w:p>
@@ -10829,15 +10321,7 @@
         <w:rPr>
           <w:rFonts w:ascii="Consolas" w:hAnsi="Consolas" w:cs="B Nazanin"/>
         </w:rPr>
-        <w:t xml:space="preserve"> </w:t>
-      </w:r>
-      <w:proofErr w:type="spellStart"/>
-      <w:proofErr w:type="gramStart"/>
-      <w:r>
-        <w:rPr>
-          <w:rFonts w:ascii="Consolas" w:hAnsi="Consolas" w:cs="B Nazanin"/>
-        </w:rPr>
-        <w:t>dbo</w:t>
+        <w:t xml:space="preserve"> dbo</w:t>
       </w:r>
       <w:r>
         <w:rPr>
@@ -10850,21 +10334,7 @@
         <w:rPr>
           <w:rFonts w:ascii="Consolas" w:hAnsi="Consolas" w:cs="B Nazanin"/>
         </w:rPr>
-        <w:t>xr</w:t>
-      </w:r>
-      <w:proofErr w:type="gramEnd"/>
-      <w:r>
-        <w:rPr>
-          <w:rFonts w:ascii="Consolas" w:hAnsi="Consolas" w:cs="B Nazanin"/>
-        </w:rPr>
-        <w:t>_ServiceConclusion</w:t>
-      </w:r>
-      <w:proofErr w:type="spellEnd"/>
-      <w:r>
-        <w:rPr>
-          <w:rFonts w:ascii="Consolas" w:hAnsi="Consolas" w:cs="B Nazanin"/>
-        </w:rPr>
-        <w:t xml:space="preserve"> </w:t>
+        <w:t xml:space="preserve">xr_ServiceConclusion </w:t>
       </w:r>
       <w:r>
         <w:rPr>
@@ -10955,14 +10425,7 @@
         <w:rPr>
           <w:rFonts w:ascii="Consolas" w:hAnsi="Consolas" w:cs="B Nazanin"/>
         </w:rPr>
-        <w:t xml:space="preserve"> </w:t>
-      </w:r>
-      <w:proofErr w:type="spellStart"/>
-      <w:r>
-        <w:rPr>
-          <w:rFonts w:ascii="Consolas" w:hAnsi="Consolas" w:cs="B Nazanin"/>
-        </w:rPr>
-        <w:t>filter</w:t>
+        <w:t xml:space="preserve"> filter</w:t>
       </w:r>
       <w:r>
         <w:rPr>
@@ -10977,7 +10440,6 @@
         </w:rPr>
         <w:t>ReportKey</w:t>
       </w:r>
-      <w:proofErr w:type="spellEnd"/>
       <w:r>
         <w:rPr>
           <w:rFonts w:ascii="Consolas" w:hAnsi="Consolas" w:cs="B Nazanin"/>
@@ -10989,16 +10451,8 @@
         <w:rPr>
           <w:rFonts w:ascii="Consolas" w:hAnsi="Consolas" w:cs="B Nazanin"/>
         </w:rPr>
-        <w:t>@</w:t>
-      </w:r>
-      <w:proofErr w:type="spellStart"/>
-      <w:r>
-        <w:rPr>
-          <w:rFonts w:ascii="Consolas" w:hAnsi="Consolas" w:cs="B Nazanin"/>
-        </w:rPr>
-        <w:t>ReportKey</w:t>
-      </w:r>
-      <w:proofErr w:type="spellEnd"/>
+        <w:t>@ReportKey</w:t>
+      </w:r>
     </w:p>
     <w:p>
       <w:pPr>
@@ -11058,7 +10512,6 @@
         </w:rPr>
         <w:t xml:space="preserve">گزارش خارجی بصورت کلی و بدون استفاده از جدول واسط </w:t>
       </w:r>
-      <w:proofErr w:type="spellStart"/>
       <w:r>
         <w:rPr>
           <w:rFonts w:cs="B Nazanin"/>
@@ -11066,7 +10519,6 @@
         </w:rPr>
         <w:t>xr</w:t>
       </w:r>
-      <w:proofErr w:type="spellEnd"/>
       <w:r>
         <w:rPr>
           <w:rFonts w:cs="B Nazanin" w:hint="cs"/>
@@ -11097,7 +10549,6 @@
         </w:rPr>
         <w:t xml:space="preserve">تنظیمات گزارش خارجی در برنامه معرفی شود. به این ترتیب جدول واسط </w:t>
       </w:r>
-      <w:proofErr w:type="spellStart"/>
       <w:r>
         <w:rPr>
           <w:rFonts w:cs="B Nazanin"/>
@@ -11105,7 +10556,6 @@
         </w:rPr>
         <w:t>xr</w:t>
       </w:r>
-      <w:proofErr w:type="spellEnd"/>
       <w:r>
         <w:rPr>
           <w:rFonts w:cs="B Nazanin" w:hint="cs"/>
@@ -11152,7 +10602,6 @@
         </w:rPr>
         <w:t xml:space="preserve"> پشت آن جدول </w:t>
       </w:r>
-      <w:proofErr w:type="spellStart"/>
       <w:r>
         <w:rPr>
           <w:rFonts w:cs="B Nazanin"/>
@@ -11160,7 +10609,6 @@
         </w:rPr>
         <w:t>xr</w:t>
       </w:r>
-      <w:proofErr w:type="spellEnd"/>
       <w:r>
         <w:rPr>
           <w:rFonts w:cs="B Nazanin" w:hint="cs"/>
@@ -11169,7 +10617,6 @@
         </w:rPr>
         <w:t xml:space="preserve"> و پارامتر </w:t>
       </w:r>
-      <w:proofErr w:type="spellStart"/>
       <w:r>
         <w:rPr>
           <w:rFonts w:cs="B Nazanin"/>
@@ -11177,7 +10624,6 @@
         </w:rPr>
         <w:t>ReportKey</w:t>
       </w:r>
-      <w:proofErr w:type="spellEnd"/>
       <w:r>
         <w:rPr>
           <w:rFonts w:cs="B Nazanin" w:hint="cs"/>
@@ -11250,34 +10696,16 @@
         </w:rPr>
         <w:t xml:space="preserve">مشتری گزارش مستقیمی تعریف شده که با استفاده از پارامترهای تعریف شده در تنظیمات آن، گزارش خارجی را به آدرس </w:t>
       </w:r>
-      <w:r>
-        <w:fldChar w:fldCharType="begin"/>
-      </w:r>
-      <w:r>
-        <w:instrText xml:space="preserve"> HYPERLINK "http:</w:instrText>
-      </w:r>
-      <w:r>
-        <w:instrText xml:space="preserve">//dolatkiam/ReportServer/Pages/ReportViewer.aspx?%2fRequestConclusionsByCustomerID" </w:instrText>
-      </w:r>
-      <w:r>
-        <w:fldChar w:fldCharType="separate"/>
-      </w:r>
-      <w:r>
-        <w:rPr>
-          <w:rStyle w:val="Hyperlink"/>
-          <w:rFonts w:cs="B Nazanin"/>
-          <w:lang w:bidi="fa-IR"/>
-        </w:rPr>
-        <w:t>http://dolatkiam/ReportServer/Pages/ReportViewer.aspx?%2fRequestConclusionsByCustomerID</w:t>
-      </w:r>
-      <w:r>
-        <w:rPr>
-          <w:rStyle w:val="Hyperlink"/>
-          <w:rFonts w:cs="B Nazanin"/>
-          <w:lang w:bidi="fa-IR"/>
-        </w:rPr>
-        <w:fldChar w:fldCharType="end"/>
-      </w:r>
+      <w:hyperlink r:id="rId7" w:history="1">
+        <w:r>
+          <w:rPr>
+            <w:rStyle w:val="Hyperlink"/>
+            <w:rFonts w:cs="B Nazanin"/>
+            <w:lang w:bidi="fa-IR"/>
+          </w:rPr>
+          <w:t>http://dolatkiam/ReportServer/Pages/ReportViewer.aspx?%2fRequestConclusionsByCustomerID</w:t>
+        </w:r>
+      </w:hyperlink>
       <w:r>
         <w:rPr>
           <w:rFonts w:cs="B Nazanin" w:hint="cs"/>
@@ -12129,7 +11557,6 @@
         </w:rPr>
         <w:t xml:space="preserve">کد فانکشن قبل از لود نامه : فانکشن </w:t>
       </w:r>
-      <w:proofErr w:type="spellStart"/>
       <w:r>
         <w:rPr>
           <w:rFonts w:cs="B Nazanin"/>
@@ -12137,7 +11564,6 @@
         </w:rPr>
         <w:t>BeforeLoad</w:t>
       </w:r>
-      <w:proofErr w:type="spellEnd"/>
       <w:r>
         <w:rPr>
           <w:rFonts w:cs="B Nazanin" w:hint="cs"/>
@@ -12146,7 +11572,6 @@
         </w:rPr>
         <w:t xml:space="preserve"> از </w:t>
       </w:r>
-      <w:proofErr w:type="spellStart"/>
       <w:r>
         <w:rPr>
           <w:rFonts w:cs="B Nazanin"/>
@@ -12154,7 +11579,6 @@
         </w:rPr>
         <w:t>MyTestImplLibrary</w:t>
       </w:r>
-      <w:proofErr w:type="spellEnd"/>
     </w:p>
     <w:p>
       <w:pPr>
@@ -12173,7 +11597,6 @@
         </w:rPr>
         <w:t xml:space="preserve">کد فانکشن قبل از ذخیره نامه : فانکشن </w:t>
       </w:r>
-      <w:proofErr w:type="spellStart"/>
       <w:r>
         <w:rPr>
           <w:rFonts w:cs="B Nazanin"/>
@@ -12188,7 +11611,6 @@
         </w:rPr>
         <w:t>Save</w:t>
       </w:r>
-      <w:proofErr w:type="spellEnd"/>
       <w:r>
         <w:rPr>
           <w:rFonts w:cs="B Nazanin" w:hint="cs"/>
@@ -12197,7 +11619,6 @@
         </w:rPr>
         <w:t xml:space="preserve"> از </w:t>
       </w:r>
-      <w:proofErr w:type="spellStart"/>
       <w:r>
         <w:rPr>
           <w:rFonts w:cs="B Nazanin"/>
@@ -12205,7 +11626,6 @@
         </w:rPr>
         <w:t>MyTestImplLibrary</w:t>
       </w:r>
-      <w:proofErr w:type="spellEnd"/>
     </w:p>
     <w:p>
       <w:pPr>
@@ -12224,7 +11644,6 @@
         </w:rPr>
         <w:t xml:space="preserve">کد فانکشن بعد از ذخیره نامه : فانکشن </w:t>
       </w:r>
-      <w:proofErr w:type="spellStart"/>
       <w:r>
         <w:rPr>
           <w:rFonts w:cs="B Nazanin"/>
@@ -12232,7 +11651,6 @@
         </w:rPr>
         <w:t>AfterSave</w:t>
       </w:r>
-      <w:proofErr w:type="spellEnd"/>
       <w:r>
         <w:rPr>
           <w:rFonts w:cs="B Nazanin" w:hint="cs"/>
@@ -12241,7 +11659,6 @@
         </w:rPr>
         <w:t xml:space="preserve"> از </w:t>
       </w:r>
-      <w:proofErr w:type="spellStart"/>
       <w:r>
         <w:rPr>
           <w:rFonts w:cs="B Nazanin"/>
@@ -12249,7 +11666,6 @@
         </w:rPr>
         <w:t>MyTestImplLibrary</w:t>
       </w:r>
-      <w:proofErr w:type="spellEnd"/>
     </w:p>
     <w:p>
       <w:pPr>
@@ -12268,7 +11684,6 @@
         </w:rPr>
         <w:t xml:space="preserve">کد فانکشن دریافت اطلاعات نامه از منبع خارجی : فانکشن </w:t>
       </w:r>
-      <w:proofErr w:type="spellStart"/>
       <w:r>
         <w:rPr>
           <w:rFonts w:cs="B Nazanin"/>
@@ -12276,7 +11691,6 @@
         </w:rPr>
         <w:t>ExternalCode</w:t>
       </w:r>
-      <w:proofErr w:type="spellEnd"/>
       <w:r>
         <w:rPr>
           <w:rFonts w:cs="B Nazanin" w:hint="cs"/>
@@ -12285,7 +11699,6 @@
         </w:rPr>
         <w:t xml:space="preserve"> از </w:t>
       </w:r>
-      <w:proofErr w:type="spellStart"/>
       <w:r>
         <w:rPr>
           <w:rFonts w:cs="B Nazanin"/>
@@ -12293,7 +11706,6 @@
         </w:rPr>
         <w:t>MyTestImplLibrary</w:t>
       </w:r>
-      <w:proofErr w:type="spellEnd"/>
     </w:p>
     <w:p>
       <w:pPr>
@@ -12312,7 +11724,6 @@
         </w:rPr>
         <w:t xml:space="preserve">کد فانکشن ارسال نامه داخلی به خارجی : فانکشن </w:t>
       </w:r>
-      <w:proofErr w:type="spellStart"/>
       <w:r>
         <w:rPr>
           <w:rFonts w:cs="B Nazanin"/>
@@ -12320,7 +11731,6 @@
         </w:rPr>
         <w:t>ConvertToExternal</w:t>
       </w:r>
-      <w:proofErr w:type="spellEnd"/>
       <w:r>
         <w:rPr>
           <w:rFonts w:cs="B Nazanin" w:hint="cs"/>
@@ -12329,7 +11739,6 @@
         </w:rPr>
         <w:t xml:space="preserve"> از </w:t>
       </w:r>
-      <w:proofErr w:type="spellStart"/>
       <w:r>
         <w:rPr>
           <w:rFonts w:cs="B Nazanin"/>
@@ -12337,7 +11746,6 @@
         </w:rPr>
         <w:t>MyTestImplLibrary</w:t>
       </w:r>
-      <w:proofErr w:type="spellEnd"/>
     </w:p>
     <w:p>
       <w:pPr>
@@ -12607,7 +12015,6 @@
                 <w:lang w:bidi="fa-IR"/>
               </w:rPr>
             </w:pPr>
-            <w:proofErr w:type="spellStart"/>
             <w:r>
               <w:rPr>
                 <w:rFonts w:cs="B Nazanin"/>
@@ -12615,7 +12022,6 @@
               </w:rPr>
               <w:t>HasReview</w:t>
             </w:r>
-            <w:proofErr w:type="spellEnd"/>
             <w:r>
               <w:rPr>
                 <w:rFonts w:cs="B Nazanin" w:hint="cs"/>
@@ -13263,7 +12669,7 @@
                     <pic:cNvPicPr/>
                   </pic:nvPicPr>
                   <pic:blipFill rotWithShape="1">
-                    <a:blip r:embed="rId6"/>
+                    <a:blip r:embed="rId8"/>
                     <a:srcRect l="2308" t="8660" r="20256" b="44388"/>
                     <a:stretch/>
                   </pic:blipFill>
@@ -13814,7 +13220,6 @@
                 <w:lang w:bidi="fa-IR"/>
               </w:rPr>
             </w:pPr>
-            <w:proofErr w:type="spellStart"/>
             <w:r>
               <w:rPr>
                 <w:rFonts w:cs="B Nazanin"/>
@@ -13824,7 +13229,6 @@
               </w:rPr>
               <w:t>HasReview</w:t>
             </w:r>
-            <w:proofErr w:type="spellEnd"/>
             <w:r>
               <w:rPr>
                 <w:rFonts w:cs="B Nazanin" w:hint="cs"/>
@@ -15016,7 +14420,7 @@
       <w:pPr>
         <w:bidi/>
         <w:rPr>
-          <w:rFonts w:cs="B Nazanin" w:hint="cs"/>
+          <w:rFonts w:cs="B Nazanin"/>
           <w:rtl/>
           <w:lang w:bidi="fa-IR"/>
         </w:rPr>
@@ -15042,7 +14446,7 @@
       <w:pPr>
         <w:bidi/>
         <w:rPr>
-          <w:rFonts w:cs="B Nazanin" w:hint="cs"/>
+          <w:rFonts w:cs="B Nazanin"/>
           <w:rtl/>
           <w:lang w:bidi="fa-IR"/>
         </w:rPr>
@@ -15413,7 +14817,6 @@
                 <w:lang w:bidi="fa-IR"/>
               </w:rPr>
             </w:pPr>
-            <w:proofErr w:type="spellStart"/>
             <w:r>
               <w:rPr>
                 <w:rFonts w:cs="B Nazanin"/>
@@ -15421,7 +14824,6 @@
               </w:rPr>
               <w:t>Rezayi</w:t>
             </w:r>
-            <w:proofErr w:type="spellEnd"/>
           </w:p>
         </w:tc>
       </w:tr>
@@ -15485,7 +14887,6 @@
                 <w:lang w:bidi="fa-IR"/>
               </w:rPr>
             </w:pPr>
-            <w:proofErr w:type="spellStart"/>
             <w:r>
               <w:rPr>
                 <w:rFonts w:cs="B Nazanin"/>
@@ -15493,7 +14894,6 @@
               </w:rPr>
               <w:t>Zahed</w:t>
             </w:r>
-            <w:proofErr w:type="spellEnd"/>
           </w:p>
         </w:tc>
       </w:tr>
@@ -15557,7 +14957,6 @@
                 <w:lang w:bidi="fa-IR"/>
               </w:rPr>
             </w:pPr>
-            <w:proofErr w:type="spellStart"/>
             <w:r>
               <w:rPr>
                 <w:rFonts w:cs="B Nazanin"/>
@@ -15565,7 +14964,6 @@
               </w:rPr>
               <w:t>Pirazad</w:t>
             </w:r>
-            <w:proofErr w:type="spellEnd"/>
           </w:p>
         </w:tc>
       </w:tr>
@@ -15636,7 +15034,6 @@
                 <w:lang w:bidi="fa-IR"/>
               </w:rPr>
             </w:pPr>
-            <w:proofErr w:type="spellStart"/>
             <w:r>
               <w:rPr>
                 <w:rFonts w:cs="B Nazanin"/>
@@ -15644,7 +15041,6 @@
               </w:rPr>
               <w:t>Rezayi</w:t>
             </w:r>
-            <w:proofErr w:type="spellEnd"/>
           </w:p>
         </w:tc>
       </w:tr>
@@ -15723,7 +15119,6 @@
                 <w:lang w:bidi="fa-IR"/>
               </w:rPr>
             </w:pPr>
-            <w:proofErr w:type="spellStart"/>
             <w:r>
               <w:rPr>
                 <w:rFonts w:cs="B Nazanin"/>
@@ -15731,7 +15126,6 @@
               </w:rPr>
               <w:t>Dolatkhah</w:t>
             </w:r>
-            <w:proofErr w:type="spellEnd"/>
           </w:p>
         </w:tc>
       </w:tr>
@@ -15810,7 +15204,6 @@
                 <w:lang w:bidi="fa-IR"/>
               </w:rPr>
             </w:pPr>
-            <w:proofErr w:type="spellStart"/>
             <w:r>
               <w:rPr>
                 <w:rFonts w:cs="B Nazanin"/>
@@ -15818,7 +15211,6 @@
               </w:rPr>
               <w:t>Movaseghi</w:t>
             </w:r>
-            <w:proofErr w:type="spellEnd"/>
           </w:p>
         </w:tc>
       </w:tr>
@@ -15882,7 +15274,6 @@
                 <w:lang w:bidi="fa-IR"/>
               </w:rPr>
             </w:pPr>
-            <w:proofErr w:type="spellStart"/>
             <w:r>
               <w:rPr>
                 <w:rFonts w:cs="B Nazanin"/>
@@ -15890,7 +15281,6 @@
               </w:rPr>
               <w:t>Kosari</w:t>
             </w:r>
-            <w:proofErr w:type="spellEnd"/>
           </w:p>
         </w:tc>
       </w:tr>
@@ -15953,7 +15343,6 @@
                 <w:lang w:bidi="fa-IR"/>
               </w:rPr>
             </w:pPr>
-            <w:proofErr w:type="spellStart"/>
             <w:r>
               <w:rPr>
                 <w:rFonts w:cs="B Nazanin"/>
@@ -15961,7 +15350,6 @@
               </w:rPr>
               <w:t>Afshari</w:t>
             </w:r>
-            <w:proofErr w:type="spellEnd"/>
           </w:p>
         </w:tc>
       </w:tr>
@@ -16041,7 +15429,6 @@
                 <w:lang w:bidi="fa-IR"/>
               </w:rPr>
             </w:pPr>
-            <w:proofErr w:type="spellStart"/>
             <w:r>
               <w:rPr>
                 <w:rFonts w:cs="B Nazanin"/>
@@ -16049,7 +15436,6 @@
               </w:rPr>
               <w:t>Karimi</w:t>
             </w:r>
-            <w:proofErr w:type="spellEnd"/>
           </w:p>
         </w:tc>
       </w:tr>
@@ -16129,7 +15515,6 @@
                 <w:lang w:bidi="fa-IR"/>
               </w:rPr>
             </w:pPr>
-            <w:proofErr w:type="spellStart"/>
             <w:r>
               <w:rPr>
                 <w:rFonts w:cs="B Nazanin"/>
@@ -16137,7 +15522,6 @@
               </w:rPr>
               <w:t>Dolatkia</w:t>
             </w:r>
-            <w:proofErr w:type="spellEnd"/>
           </w:p>
         </w:tc>
       </w:tr>
@@ -16230,7 +15614,7 @@
             <wp:cNvGraphicFramePr/>
             <a:graphic xmlns:a="http://schemas.openxmlformats.org/drawingml/2006/main">
               <a:graphicData uri="http://schemas.openxmlformats.org/drawingml/2006/diagram">
-                <dgm:relIds xmlns:dgm="http://schemas.openxmlformats.org/drawingml/2006/diagram" xmlns:r="http://schemas.openxmlformats.org/officeDocument/2006/relationships" r:dm="rId7" r:lo="rId8" r:qs="rId9" r:cs="rId10"/>
+                <dgm:relIds xmlns:dgm="http://schemas.openxmlformats.org/drawingml/2006/diagram" xmlns:r="http://schemas.openxmlformats.org/officeDocument/2006/relationships" r:dm="rId9" r:lo="rId10" r:qs="rId11" r:cs="rId12"/>
               </a:graphicData>
             </a:graphic>
           </wp:inline>
@@ -16296,7 +15680,7 @@
             <wp:cNvGraphicFramePr/>
             <a:graphic xmlns:a="http://schemas.openxmlformats.org/drawingml/2006/main">
               <a:graphicData uri="http://schemas.openxmlformats.org/drawingml/2006/diagram">
-                <dgm:relIds xmlns:dgm="http://schemas.openxmlformats.org/drawingml/2006/diagram" xmlns:r="http://schemas.openxmlformats.org/officeDocument/2006/relationships" r:dm="rId12" r:lo="rId13" r:qs="rId14" r:cs="rId15"/>
+                <dgm:relIds xmlns:dgm="http://schemas.openxmlformats.org/drawingml/2006/diagram" xmlns:r="http://schemas.openxmlformats.org/officeDocument/2006/relationships" r:dm="rId14" r:lo="rId15" r:qs="rId16" r:cs="rId17"/>
               </a:graphicData>
             </a:graphic>
           </wp:inline>
@@ -16354,7 +15738,7 @@
             <wp:cNvGraphicFramePr/>
             <a:graphic xmlns:a="http://schemas.openxmlformats.org/drawingml/2006/main">
               <a:graphicData uri="http://schemas.openxmlformats.org/drawingml/2006/diagram">
-                <dgm:relIds xmlns:dgm="http://schemas.openxmlformats.org/drawingml/2006/diagram" xmlns:r="http://schemas.openxmlformats.org/officeDocument/2006/relationships" r:dm="rId17" r:lo="rId18" r:qs="rId19" r:cs="rId20"/>
+                <dgm:relIds xmlns:dgm="http://schemas.openxmlformats.org/drawingml/2006/diagram" xmlns:r="http://schemas.openxmlformats.org/officeDocument/2006/relationships" r:dm="rId19" r:lo="rId20" r:qs="rId21" r:cs="rId22"/>
               </a:graphicData>
             </a:graphic>
           </wp:inline>
@@ -16404,7 +15788,7 @@
             <wp:cNvGraphicFramePr/>
             <a:graphic xmlns:a="http://schemas.openxmlformats.org/drawingml/2006/main">
               <a:graphicData uri="http://schemas.openxmlformats.org/drawingml/2006/diagram">
-                <dgm:relIds xmlns:dgm="http://schemas.openxmlformats.org/drawingml/2006/diagram" xmlns:r="http://schemas.openxmlformats.org/officeDocument/2006/relationships" r:dm="rId22" r:lo="rId23" r:qs="rId24" r:cs="rId25"/>
+                <dgm:relIds xmlns:dgm="http://schemas.openxmlformats.org/drawingml/2006/diagram" xmlns:r="http://schemas.openxmlformats.org/officeDocument/2006/relationships" r:dm="rId24" r:lo="rId25" r:qs="rId26" r:cs="rId27"/>
               </a:graphicData>
             </a:graphic>
           </wp:inline>
@@ -21820,7 +21204,7 @@
   <dgm:whole/>
   <dgm:extLst>
     <a:ext uri="http://schemas.microsoft.com/office/drawing/2008/diagram">
-      <dsp:dataModelExt xmlns:dsp="http://schemas.microsoft.com/office/drawing/2008/diagram" relId="rId11" minVer="http://schemas.openxmlformats.org/drawingml/2006/diagram"/>
+      <dsp:dataModelExt xmlns:dsp="http://schemas.microsoft.com/office/drawing/2008/diagram" relId="rId13" minVer="http://schemas.openxmlformats.org/drawingml/2006/diagram"/>
     </a:ext>
   </dgm:extLst>
 </dgm:dataModel>
@@ -22545,7 +21929,7 @@
   <dgm:whole/>
   <dgm:extLst>
     <a:ext uri="http://schemas.microsoft.com/office/drawing/2008/diagram">
-      <dsp:dataModelExt xmlns:dsp="http://schemas.microsoft.com/office/drawing/2008/diagram" relId="rId16" minVer="http://schemas.openxmlformats.org/drawingml/2006/diagram"/>
+      <dsp:dataModelExt xmlns:dsp="http://schemas.microsoft.com/office/drawing/2008/diagram" relId="rId18" minVer="http://schemas.openxmlformats.org/drawingml/2006/diagram"/>
     </a:ext>
   </dgm:extLst>
 </dgm:dataModel>
@@ -23371,7 +22755,7 @@
   <dgm:whole/>
   <dgm:extLst>
     <a:ext uri="http://schemas.microsoft.com/office/drawing/2008/diagram">
-      <dsp:dataModelExt xmlns:dsp="http://schemas.microsoft.com/office/drawing/2008/diagram" relId="rId21" minVer="http://schemas.openxmlformats.org/drawingml/2006/diagram"/>
+      <dsp:dataModelExt xmlns:dsp="http://schemas.microsoft.com/office/drawing/2008/diagram" relId="rId23" minVer="http://schemas.openxmlformats.org/drawingml/2006/diagram"/>
     </a:ext>
   </dgm:extLst>
 </dgm:dataModel>
@@ -24172,7 +23556,7 @@
   <dgm:whole/>
   <dgm:extLst>
     <a:ext uri="http://schemas.microsoft.com/office/drawing/2008/diagram">
-      <dsp:dataModelExt xmlns:dsp="http://schemas.microsoft.com/office/drawing/2008/diagram" relId="rId26" minVer="http://schemas.openxmlformats.org/drawingml/2006/diagram"/>
+      <dsp:dataModelExt xmlns:dsp="http://schemas.microsoft.com/office/drawing/2008/diagram" relId="rId28" minVer="http://schemas.openxmlformats.org/drawingml/2006/diagram"/>
     </a:ext>
   </dgm:extLst>
 </dgm:dataModel>
@@ -38012,7 +37396,7 @@
 </file>
 
 <file path=customXml/itemProps1.xml><?xml version="1.0" encoding="utf-8"?>
-<ds:datastoreItem xmlns:ds="http://schemas.openxmlformats.org/officeDocument/2006/customXml" ds:itemID="{3AFB06AC-B51E-45E4-B743-8BC1B8F358D9}">
+<ds:datastoreItem xmlns:ds="http://schemas.openxmlformats.org/officeDocument/2006/customXml" ds:itemID="{9950CA53-82DF-498C-9C11-D9F51B53C11A}">
   <ds:schemaRefs>
     <ds:schemaRef ds:uri="http://schemas.openxmlformats.org/officeDocument/2006/bibliography"/>
   </ds:schemaRefs>

--- a/Specifications (Autosaved).docx
+++ b/Specifications (Autosaved).docx
@@ -36,6 +36,7 @@
         </w:rPr>
         <w:t>دیتابیس تعریف محصولات و گارانتی (</w:t>
       </w:r>
+      <w:proofErr w:type="spellStart"/>
       <w:r>
         <w:rPr>
           <w:rFonts w:cs="B Nazanin"/>
@@ -43,6 +44,7 @@
         </w:rPr>
         <w:t>DBProduct</w:t>
       </w:r>
+      <w:proofErr w:type="spellEnd"/>
       <w:r>
         <w:rPr>
           <w:rFonts w:cs="B Nazanin" w:hint="cs"/>
@@ -346,6 +348,7 @@
         </w:rPr>
         <w:t xml:space="preserve"> در جدول </w:t>
       </w:r>
+      <w:proofErr w:type="spellStart"/>
       <w:r>
         <w:rPr>
           <w:rFonts w:cs="B Nazanin"/>
@@ -353,6 +356,7 @@
         </w:rPr>
         <w:t>GenericPersonAddress</w:t>
       </w:r>
+      <w:proofErr w:type="spellEnd"/>
     </w:p>
     <w:p>
       <w:pPr>
@@ -483,6 +487,7 @@
         </w:rPr>
         <w:t xml:space="preserve">فیلد </w:t>
       </w:r>
+      <w:proofErr w:type="spellStart"/>
       <w:r>
         <w:rPr>
           <w:rFonts w:cs="B Nazanin"/>
@@ -490,6 +495,7 @@
         </w:rPr>
         <w:t>BirthCertificateNumber</w:t>
       </w:r>
+      <w:proofErr w:type="spellEnd"/>
       <w:r>
         <w:rPr>
           <w:rFonts w:cs="B Nazanin" w:hint="cs"/>
@@ -498,6 +504,7 @@
         </w:rPr>
         <w:t xml:space="preserve"> در جدول </w:t>
       </w:r>
+      <w:proofErr w:type="spellStart"/>
       <w:r>
         <w:rPr>
           <w:rFonts w:cs="B Nazanin"/>
@@ -505,6 +512,7 @@
         </w:rPr>
         <w:t>RealPerson</w:t>
       </w:r>
+      <w:proofErr w:type="spellEnd"/>
       <w:r>
         <w:rPr>
           <w:rFonts w:cs="B Nazanin" w:hint="cs"/>
@@ -539,6 +547,7 @@
         </w:rPr>
         <w:t xml:space="preserve">فیلد </w:t>
       </w:r>
+      <w:proofErr w:type="spellStart"/>
       <w:r>
         <w:rPr>
           <w:rFonts w:cs="B Nazanin"/>
@@ -546,6 +555,7 @@
         </w:rPr>
         <w:t>UserRate</w:t>
       </w:r>
+      <w:proofErr w:type="spellEnd"/>
       <w:r>
         <w:rPr>
           <w:rFonts w:cs="B Nazanin" w:hint="cs"/>
@@ -587,6 +597,7 @@
         </w:rPr>
         <w:t xml:space="preserve"> در جدول </w:t>
       </w:r>
+      <w:proofErr w:type="spellStart"/>
       <w:r>
         <w:rPr>
           <w:rFonts w:cs="B Nazanin"/>
@@ -594,6 +605,7 @@
         </w:rPr>
         <w:t>ServiceAdditionalItem</w:t>
       </w:r>
+      <w:proofErr w:type="spellEnd"/>
     </w:p>
     <w:p>
       <w:pPr>
@@ -678,6 +690,7 @@
         </w:rPr>
         <w:t xml:space="preserve">: فیلد </w:t>
       </w:r>
+      <w:proofErr w:type="spellStart"/>
       <w:r>
         <w:rPr>
           <w:rFonts w:cs="B Nazanin"/>
@@ -685,6 +698,7 @@
         </w:rPr>
         <w:t>DateTime</w:t>
       </w:r>
+      <w:proofErr w:type="spellEnd"/>
       <w:r>
         <w:rPr>
           <w:rFonts w:cs="B Nazanin" w:hint="cs"/>
@@ -693,6 +707,7 @@
         </w:rPr>
         <w:t xml:space="preserve"> در موجودیت </w:t>
       </w:r>
+      <w:proofErr w:type="spellStart"/>
       <w:r>
         <w:rPr>
           <w:rFonts w:cs="B Nazanin" w:hint="cs"/>
@@ -700,6 +715,7 @@
         </w:rPr>
         <w:t>RequestProductPart</w:t>
       </w:r>
+      <w:proofErr w:type="spellEnd"/>
       <w:r>
         <w:rPr>
           <w:rFonts w:cs="B Nazanin" w:hint="cs"/>
@@ -807,6 +823,7 @@
         </w:rPr>
         <w:t xml:space="preserve"> فیلد </w:t>
       </w:r>
+      <w:proofErr w:type="spellStart"/>
       <w:r>
         <w:rPr>
           <w:rFonts w:cs="B Nazanin"/>
@@ -814,6 +831,7 @@
         </w:rPr>
         <w:t>StringDateTime</w:t>
       </w:r>
+      <w:proofErr w:type="spellEnd"/>
       <w:r>
         <w:rPr>
           <w:rFonts w:cs="B Nazanin" w:hint="cs"/>
@@ -822,6 +840,7 @@
         </w:rPr>
         <w:t xml:space="preserve"> در موجودیت </w:t>
       </w:r>
+      <w:proofErr w:type="spellStart"/>
       <w:r>
         <w:rPr>
           <w:rFonts w:cs="B Nazanin" w:hint="cs"/>
@@ -829,6 +848,7 @@
         </w:rPr>
         <w:t>RequestProductPart</w:t>
       </w:r>
+      <w:proofErr w:type="spellEnd"/>
       <w:r>
         <w:rPr>
           <w:rFonts w:cs="B Nazanin" w:hint="cs"/>
@@ -1024,6 +1044,7 @@
         </w:rPr>
         <w:t xml:space="preserve"> فیلد </w:t>
       </w:r>
+      <w:proofErr w:type="spellStart"/>
       <w:r>
         <w:rPr>
           <w:rFonts w:cs="B Nazanin"/>
@@ -1031,6 +1052,7 @@
         </w:rPr>
         <w:t>UpdateDateTime</w:t>
       </w:r>
+      <w:proofErr w:type="spellEnd"/>
       <w:r>
         <w:rPr>
           <w:rFonts w:cs="B Nazanin" w:hint="cs"/>
@@ -1039,6 +1061,7 @@
         </w:rPr>
         <w:t xml:space="preserve"> در موجودیت </w:t>
       </w:r>
+      <w:proofErr w:type="spellStart"/>
       <w:r>
         <w:rPr>
           <w:rFonts w:cs="B Nazanin"/>
@@ -1046,6 +1069,7 @@
         </w:rPr>
         <w:t>ServiceConclusion</w:t>
       </w:r>
+      <w:proofErr w:type="spellEnd"/>
       <w:r>
         <w:rPr>
           <w:rFonts w:cs="B Nazanin" w:hint="cs"/>
@@ -1219,6 +1243,7 @@
         </w:rPr>
         <w:t xml:space="preserve">ستون </w:t>
       </w:r>
+      <w:proofErr w:type="spellStart"/>
       <w:r>
         <w:rPr>
           <w:rFonts w:cs="B Nazanin"/>
@@ -1226,6 +1251,7 @@
         </w:rPr>
         <w:t>UpdateDate</w:t>
       </w:r>
+      <w:proofErr w:type="spellEnd"/>
       <w:r>
         <w:rPr>
           <w:rFonts w:cs="B Nazanin" w:hint="cs"/>
@@ -1234,6 +1260,7 @@
         </w:rPr>
         <w:t xml:space="preserve"> در موجودیت </w:t>
       </w:r>
+      <w:proofErr w:type="spellStart"/>
       <w:r>
         <w:rPr>
           <w:rFonts w:cs="B Nazanin"/>
@@ -1241,6 +1268,7 @@
         </w:rPr>
         <w:t>ServiceItem</w:t>
       </w:r>
+      <w:proofErr w:type="spellEnd"/>
       <w:r>
         <w:rPr>
           <w:rFonts w:cs="B Nazanin"/>
@@ -1323,6 +1351,7 @@
         </w:rPr>
         <w:t xml:space="preserve"> فیلد </w:t>
       </w:r>
+      <w:proofErr w:type="spellStart"/>
       <w:r>
         <w:rPr>
           <w:rFonts w:cs="B Nazanin"/>
@@ -1330,6 +1359,7 @@
         </w:rPr>
         <w:t>BirthDate</w:t>
       </w:r>
+      <w:proofErr w:type="spellEnd"/>
       <w:r>
         <w:rPr>
           <w:rFonts w:cs="B Nazanin" w:hint="cs"/>
@@ -1403,6 +1433,7 @@
         </w:rPr>
         <w:t xml:space="preserve">: فیلد </w:t>
       </w:r>
+      <w:proofErr w:type="spellStart"/>
       <w:r>
         <w:rPr>
           <w:rFonts w:cs="B Nazanin"/>
@@ -1410,6 +1441,7 @@
         </w:rPr>
         <w:t>PersianDate</w:t>
       </w:r>
+      <w:proofErr w:type="spellEnd"/>
       <w:r>
         <w:rPr>
           <w:rFonts w:cs="B Nazanin" w:hint="cs"/>
@@ -1425,6 +1457,7 @@
         </w:rPr>
         <w:t xml:space="preserve"> در موجودیت </w:t>
       </w:r>
+      <w:proofErr w:type="spellStart"/>
       <w:r>
         <w:rPr>
           <w:rFonts w:cs="B Nazanin"/>
@@ -1432,6 +1465,7 @@
         </w:rPr>
         <w:t>ServiceRequest</w:t>
       </w:r>
+      <w:proofErr w:type="spellEnd"/>
       <w:r>
         <w:rPr>
           <w:rFonts w:cs="B Nazanin" w:hint="cs"/>
@@ -1483,6 +1517,7 @@
         </w:rPr>
         <w:t xml:space="preserve"> با مقدار میلادی و نمایش شمسی: فیلد </w:t>
       </w:r>
+      <w:proofErr w:type="spellStart"/>
       <w:r>
         <w:rPr>
           <w:rFonts w:cs="B Nazanin"/>
@@ -1490,6 +1525,7 @@
         </w:rPr>
         <w:t>AutoDate</w:t>
       </w:r>
+      <w:proofErr w:type="spellEnd"/>
       <w:r>
         <w:rPr>
           <w:rFonts w:cs="B Nazanin" w:hint="cs"/>
@@ -1513,6 +1549,7 @@
         </w:rPr>
         <w:t xml:space="preserve">در موجودیت </w:t>
       </w:r>
+      <w:proofErr w:type="spellStart"/>
       <w:r>
         <w:rPr>
           <w:rFonts w:cs="B Nazanin"/>
@@ -1520,6 +1557,7 @@
         </w:rPr>
         <w:t>ServiceRequestReview</w:t>
       </w:r>
+      <w:proofErr w:type="spellEnd"/>
       <w:r>
         <w:rPr>
           <w:rFonts w:cs="B Nazanin" w:hint="cs"/>
@@ -1634,6 +1672,7 @@
         </w:rPr>
         <w:t xml:space="preserve">ستون زمان و نمایش 24 ساعته : ستون </w:t>
       </w:r>
+      <w:proofErr w:type="spellStart"/>
       <w:r>
         <w:rPr>
           <w:rFonts w:cs="B Nazanin"/>
@@ -1641,6 +1680,7 @@
         </w:rPr>
         <w:t>UpdateTime</w:t>
       </w:r>
+      <w:proofErr w:type="spellEnd"/>
       <w:r>
         <w:rPr>
           <w:rFonts w:cs="B Nazanin" w:hint="cs"/>
@@ -1649,6 +1689,7 @@
         </w:rPr>
         <w:t xml:space="preserve"> در موجودیت </w:t>
       </w:r>
+      <w:proofErr w:type="spellStart"/>
       <w:r>
         <w:rPr>
           <w:rFonts w:cs="B Nazanin"/>
@@ -1656,6 +1697,7 @@
         </w:rPr>
         <w:t>ServiceItem</w:t>
       </w:r>
+      <w:proofErr w:type="spellEnd"/>
     </w:p>
     <w:p>
       <w:pPr>
@@ -1753,6 +1795,7 @@
         </w:rPr>
         <w:t xml:space="preserve">در موجودیت </w:t>
       </w:r>
+      <w:proofErr w:type="spellStart"/>
       <w:r>
         <w:rPr>
           <w:rFonts w:cs="B Nazanin"/>
@@ -1760,6 +1803,7 @@
         </w:rPr>
         <w:t>ServiceRequest</w:t>
       </w:r>
+      <w:proofErr w:type="spellEnd"/>
       <w:r>
         <w:rPr>
           <w:rFonts w:cs="B Nazanin" w:hint="cs"/>
@@ -1930,6 +1974,7 @@
         </w:rPr>
         <w:t xml:space="preserve">فیلد </w:t>
       </w:r>
+      <w:proofErr w:type="spellStart"/>
       <w:r>
         <w:rPr>
           <w:rFonts w:cs="B Nazanin"/>
@@ -1937,6 +1982,7 @@
         </w:rPr>
         <w:t>AutoTime</w:t>
       </w:r>
+      <w:proofErr w:type="spellEnd"/>
       <w:r>
         <w:rPr>
           <w:rFonts w:cs="B Nazanin" w:hint="cs"/>
@@ -1952,6 +1998,7 @@
         </w:rPr>
         <w:t xml:space="preserve"> در موجودیت </w:t>
       </w:r>
+      <w:proofErr w:type="spellStart"/>
       <w:r>
         <w:rPr>
           <w:rFonts w:cs="B Nazanin"/>
@@ -1959,6 +2006,7 @@
         </w:rPr>
         <w:t>ServiceRequestReview</w:t>
       </w:r>
+      <w:proofErr w:type="spellEnd"/>
       <w:r>
         <w:rPr>
           <w:rFonts w:cs="B Nazanin" w:hint="cs"/>
@@ -2086,8 +2134,18 @@
           <w:rtl/>
           <w:lang w:bidi="fa-IR"/>
         </w:rPr>
-        <w:t xml:space="preserve"> پذیر :</w:t>
-      </w:r>
+        <w:t xml:space="preserve"> </w:t>
+      </w:r>
+      <w:proofErr w:type="gramStart"/>
+      <w:r>
+        <w:rPr>
+          <w:rFonts w:cs="B Nazanin" w:hint="cs"/>
+          <w:rtl/>
+          <w:lang w:bidi="fa-IR"/>
+        </w:rPr>
+        <w:t>پذیر :</w:t>
+      </w:r>
+      <w:proofErr w:type="gramEnd"/>
       <w:r>
         <w:rPr>
           <w:rFonts w:cs="B Nazanin" w:hint="cs"/>
@@ -2111,6 +2169,7 @@
         </w:rPr>
         <w:t xml:space="preserve"> در جدول </w:t>
       </w:r>
+      <w:proofErr w:type="spellStart"/>
       <w:r>
         <w:rPr>
           <w:rFonts w:cs="B Nazanin"/>
@@ -2118,6 +2177,7 @@
         </w:rPr>
         <w:t>ServiceConclusionItem</w:t>
       </w:r>
+      <w:proofErr w:type="spellEnd"/>
       <w:r>
         <w:rPr>
           <w:rFonts w:cs="B Nazanin" w:hint="cs"/>
@@ -2157,8 +2217,27 @@
           <w:rtl/>
           <w:lang w:bidi="fa-IR"/>
         </w:rPr>
-        <w:t xml:space="preserve"> ناپذیر : فیلد </w:t>
-      </w:r>
+        <w:t xml:space="preserve"> </w:t>
+      </w:r>
+      <w:proofErr w:type="gramStart"/>
+      <w:r>
+        <w:rPr>
+          <w:rFonts w:cs="B Nazanin" w:hint="cs"/>
+          <w:rtl/>
+          <w:lang w:bidi="fa-IR"/>
+        </w:rPr>
+        <w:t>ناپذیر :</w:t>
+      </w:r>
+      <w:proofErr w:type="gramEnd"/>
+      <w:r>
+        <w:rPr>
+          <w:rFonts w:cs="B Nazanin" w:hint="cs"/>
+          <w:rtl/>
+          <w:lang w:bidi="fa-IR"/>
+        </w:rPr>
+        <w:t xml:space="preserve"> فیلد </w:t>
+      </w:r>
+      <w:proofErr w:type="spellStart"/>
       <w:r>
         <w:rPr>
           <w:rFonts w:cs="B Nazanin"/>
@@ -2166,6 +2245,7 @@
         </w:rPr>
         <w:t>IsCleared</w:t>
       </w:r>
+      <w:proofErr w:type="spellEnd"/>
       <w:r>
         <w:rPr>
           <w:rFonts w:cs="B Nazanin" w:hint="cs"/>
@@ -2189,6 +2269,7 @@
         </w:rPr>
         <w:t xml:space="preserve">در جدول </w:t>
       </w:r>
+      <w:proofErr w:type="spellStart"/>
       <w:r>
         <w:rPr>
           <w:rFonts w:cs="B Nazanin"/>
@@ -2196,6 +2277,7 @@
         </w:rPr>
         <w:t>ServiceConclusion</w:t>
       </w:r>
+      <w:proofErr w:type="spellEnd"/>
     </w:p>
     <w:p>
       <w:pPr>
@@ -2283,6 +2365,7 @@
         </w:rPr>
         <w:t xml:space="preserve">محاسبه تعداد ساعت کل بروی </w:t>
       </w:r>
+      <w:proofErr w:type="spellStart"/>
       <w:r>
         <w:rPr>
           <w:rFonts w:cs="B Nazanin"/>
@@ -2291,6 +2374,7 @@
         </w:rPr>
         <w:t>ServiceItem</w:t>
       </w:r>
+      <w:proofErr w:type="spellEnd"/>
       <w:r>
         <w:rPr>
           <w:rFonts w:cs="B Nazanin" w:hint="cs"/>
@@ -2336,6 +2420,7 @@
         </w:rPr>
         <w:t xml:space="preserve">کار" و قراردادن در ستون </w:t>
       </w:r>
+      <w:proofErr w:type="spellStart"/>
       <w:r>
         <w:rPr>
           <w:rFonts w:cs="B Nazanin"/>
@@ -2344,6 +2429,7 @@
         </w:rPr>
         <w:t>HoursSpent</w:t>
       </w:r>
+      <w:proofErr w:type="spellEnd"/>
     </w:p>
     <w:p>
       <w:pPr>
@@ -2409,6 +2495,7 @@
         </w:rPr>
         <w:t xml:space="preserve">مبلغ " بروی </w:t>
       </w:r>
+      <w:proofErr w:type="spellStart"/>
       <w:r>
         <w:rPr>
           <w:rFonts w:cs="B Nazanin"/>
@@ -2417,6 +2504,7 @@
         </w:rPr>
         <w:t>ServiceItem</w:t>
       </w:r>
+      <w:proofErr w:type="spellEnd"/>
       <w:r>
         <w:rPr>
           <w:rFonts w:cs="B Nazanin" w:hint="cs"/>
@@ -2426,6 +2514,7 @@
         </w:rPr>
         <w:t xml:space="preserve"> که مبلغ را با ارسال دو فیلد </w:t>
       </w:r>
+      <w:proofErr w:type="spellStart"/>
       <w:r>
         <w:rPr>
           <w:rFonts w:cs="B Nazanin"/>
@@ -2434,6 +2523,7 @@
         </w:rPr>
         <w:t>HoursSpent</w:t>
       </w:r>
+      <w:proofErr w:type="spellEnd"/>
       <w:r>
         <w:rPr>
           <w:rFonts w:cs="B Nazanin" w:hint="cs"/>
@@ -2443,6 +2533,7 @@
         </w:rPr>
         <w:t xml:space="preserve"> و </w:t>
       </w:r>
+      <w:proofErr w:type="spellStart"/>
       <w:r>
         <w:rPr>
           <w:rFonts w:cs="B Nazanin"/>
@@ -2451,6 +2542,7 @@
         </w:rPr>
         <w:t>ServiceTypeEnum</w:t>
       </w:r>
+      <w:proofErr w:type="spellEnd"/>
       <w:r>
         <w:rPr>
           <w:rFonts w:cs="B Nazanin" w:hint="cs"/>
@@ -2460,6 +2552,7 @@
         </w:rPr>
         <w:t xml:space="preserve"> به </w:t>
       </w:r>
+      <w:proofErr w:type="spellStart"/>
       <w:r>
         <w:rPr>
           <w:rFonts w:cs="B Nazanin"/>
@@ -2468,6 +2561,7 @@
         </w:rPr>
         <w:t>StoredProcedure</w:t>
       </w:r>
+      <w:proofErr w:type="spellEnd"/>
       <w:r>
         <w:rPr>
           <w:rFonts w:cs="B Nazanin" w:hint="cs"/>
@@ -2477,13 +2571,23 @@
         </w:rPr>
         <w:t xml:space="preserve"> به نام </w:t>
       </w:r>
+      <w:proofErr w:type="spellStart"/>
       <w:r>
         <w:rPr>
           <w:rFonts w:cs="B Nazanin"/>
           <w:color w:val="FF0000"/>
           <w:lang w:bidi="fa-IR"/>
         </w:rPr>
-        <w:t xml:space="preserve">sp_CalculateServiceItemPrice </w:t>
+        <w:t>sp_CalculateServiceItemPrice</w:t>
+      </w:r>
+      <w:proofErr w:type="spellEnd"/>
+      <w:r>
+        <w:rPr>
+          <w:rFonts w:cs="B Nazanin"/>
+          <w:color w:val="FF0000"/>
+          <w:lang w:bidi="fa-IR"/>
+        </w:rPr>
+        <w:t xml:space="preserve"> </w:t>
       </w:r>
       <w:r>
         <w:rPr>
@@ -2539,6 +2643,7 @@
         </w:rPr>
         <w:t xml:space="preserve">محاسبه تاریخ روز و قرار دادن در ستون </w:t>
       </w:r>
+      <w:proofErr w:type="spellStart"/>
       <w:r>
         <w:rPr>
           <w:rFonts w:cs="B Nazanin"/>
@@ -2547,6 +2652,7 @@
         </w:rPr>
         <w:t>UpdateDate</w:t>
       </w:r>
+      <w:proofErr w:type="spellEnd"/>
       <w:r>
         <w:rPr>
           <w:rFonts w:cs="B Nazanin" w:hint="cs"/>
@@ -2556,6 +2662,7 @@
         </w:rPr>
         <w:t xml:space="preserve"> موجودیت  </w:t>
       </w:r>
+      <w:proofErr w:type="spellStart"/>
       <w:r>
         <w:rPr>
           <w:rFonts w:cs="B Nazanin"/>
@@ -2564,6 +2671,7 @@
         </w:rPr>
         <w:t>ServiceItem</w:t>
       </w:r>
+      <w:proofErr w:type="spellEnd"/>
       <w:r>
         <w:rPr>
           <w:rFonts w:cs="B Nazanin" w:hint="cs"/>
@@ -2573,6 +2681,7 @@
         </w:rPr>
         <w:t xml:space="preserve"> با استفاده از کد تابع </w:t>
       </w:r>
+      <w:proofErr w:type="spellStart"/>
       <w:r>
         <w:rPr>
           <w:rFonts w:cs="B Nazanin"/>
@@ -2581,6 +2690,7 @@
         </w:rPr>
         <w:t>GetNow</w:t>
       </w:r>
+      <w:proofErr w:type="spellEnd"/>
       <w:r>
         <w:rPr>
           <w:rFonts w:cs="B Nazanin" w:hint="cs"/>
@@ -2613,6 +2723,7 @@
         </w:rPr>
         <w:t xml:space="preserve">محاسبه تاریخ روز و قرار دادن در ستون </w:t>
       </w:r>
+      <w:proofErr w:type="spellStart"/>
       <w:r>
         <w:rPr>
           <w:rFonts w:cs="B Nazanin"/>
@@ -2621,6 +2732,7 @@
         </w:rPr>
         <w:t>UpdateTime</w:t>
       </w:r>
+      <w:proofErr w:type="spellEnd"/>
       <w:r>
         <w:rPr>
           <w:rFonts w:cs="B Nazanin" w:hint="cs"/>
@@ -2630,6 +2742,7 @@
         </w:rPr>
         <w:t xml:space="preserve"> موجودیت  </w:t>
       </w:r>
+      <w:proofErr w:type="spellStart"/>
       <w:r>
         <w:rPr>
           <w:rFonts w:cs="B Nazanin"/>
@@ -2638,6 +2751,7 @@
         </w:rPr>
         <w:t>ServiceItem</w:t>
       </w:r>
+      <w:proofErr w:type="spellEnd"/>
       <w:r>
         <w:rPr>
           <w:rFonts w:cs="B Nazanin" w:hint="cs"/>
@@ -2647,6 +2761,7 @@
         </w:rPr>
         <w:t xml:space="preserve"> با استفاده از کد تابع </w:t>
       </w:r>
+      <w:proofErr w:type="spellStart"/>
       <w:r>
         <w:rPr>
           <w:rFonts w:cs="B Nazanin"/>
@@ -2655,6 +2770,7 @@
         </w:rPr>
         <w:t>GetNow</w:t>
       </w:r>
+      <w:proofErr w:type="spellEnd"/>
       <w:r>
         <w:rPr>
           <w:rFonts w:cs="B Nazanin" w:hint="cs"/>
@@ -2745,23 +2861,34 @@
         </w:rPr>
         <w:t xml:space="preserve">هزينه" بروی </w:t>
       </w:r>
+      <w:proofErr w:type="spellStart"/>
       <w:r>
         <w:rPr>
           <w:rFonts w:cs="B Nazanin"/>
           <w:color w:val="FF0000"/>
           <w:lang w:bidi="fa-IR"/>
         </w:rPr>
-        <w:t xml:space="preserve">ServiceConclusionItem </w:t>
-      </w:r>
-      <w:r>
-        <w:rPr>
-          <w:rFonts w:cs="B Nazanin" w:hint="cs"/>
+        <w:t>ServiceConclusionItem</w:t>
+      </w:r>
+      <w:proofErr w:type="spellEnd"/>
+      <w:r>
+        <w:rPr>
+          <w:rFonts w:cs="B Nazanin"/>
           <w:color w:val="FF0000"/>
+          <w:lang w:bidi="fa-IR"/>
+        </w:rPr>
+        <w:t xml:space="preserve"> </w:t>
+      </w:r>
+      <w:r>
+        <w:rPr>
+          <w:rFonts w:cs="B Nazanin" w:hint="cs"/>
+          <w:color w:val="FF0000"/>
           <w:rtl/>
           <w:lang w:bidi="fa-IR"/>
         </w:rPr>
         <w:t xml:space="preserve"> که مبلغ را </w:t>
       </w:r>
+      <w:proofErr w:type="spellStart"/>
       <w:r>
         <w:rPr>
           <w:rFonts w:cs="B Nazanin"/>
@@ -2770,6 +2897,7 @@
         </w:rPr>
         <w:t>ServiceItem</w:t>
       </w:r>
+      <w:proofErr w:type="spellEnd"/>
       <w:r>
         <w:rPr>
           <w:rFonts w:cs="B Nazanin" w:hint="cs"/>
@@ -2779,6 +2907,7 @@
         </w:rPr>
         <w:t xml:space="preserve"> یا </w:t>
       </w:r>
+      <w:proofErr w:type="spellStart"/>
       <w:r>
         <w:rPr>
           <w:rFonts w:cs="B Nazanin"/>
@@ -2787,6 +2916,7 @@
         </w:rPr>
         <w:t>ServiceAdditionalItem</w:t>
       </w:r>
+      <w:proofErr w:type="spellEnd"/>
       <w:r>
         <w:rPr>
           <w:rFonts w:cs="B Nazanin" w:hint="cs"/>
@@ -2855,40 +2985,61 @@
         </w:rPr>
         <w:t xml:space="preserve">موارد" بروی </w:t>
       </w:r>
+      <w:proofErr w:type="spellStart"/>
       <w:r>
         <w:rPr>
           <w:rFonts w:cs="B Nazanin"/>
           <w:color w:val="FF0000"/>
           <w:lang w:bidi="fa-IR"/>
         </w:rPr>
-        <w:t xml:space="preserve">ServiceConclusion </w:t>
-      </w:r>
-      <w:r>
-        <w:rPr>
-          <w:rFonts w:cs="B Nazanin" w:hint="cs"/>
+        <w:t>ServiceConclusion</w:t>
+      </w:r>
+      <w:proofErr w:type="spellEnd"/>
+      <w:r>
+        <w:rPr>
+          <w:rFonts w:cs="B Nazanin"/>
           <w:color w:val="FF0000"/>
+          <w:lang w:bidi="fa-IR"/>
+        </w:rPr>
+        <w:t xml:space="preserve"> </w:t>
+      </w:r>
+      <w:r>
+        <w:rPr>
+          <w:rFonts w:cs="B Nazanin" w:hint="cs"/>
+          <w:color w:val="FF0000"/>
           <w:rtl/>
           <w:lang w:bidi="fa-IR"/>
         </w:rPr>
         <w:t xml:space="preserve"> که مبالغ </w:t>
       </w:r>
+      <w:proofErr w:type="spellStart"/>
       <w:r>
         <w:rPr>
           <w:rFonts w:cs="B Nazanin"/>
           <w:color w:val="FF0000"/>
           <w:lang w:bidi="fa-IR"/>
         </w:rPr>
-        <w:t xml:space="preserve">ServiceConclusionItem </w:t>
-      </w:r>
-      <w:r>
-        <w:rPr>
-          <w:rFonts w:cs="B Nazanin" w:hint="cs"/>
+        <w:t>ServiceConclusionItem</w:t>
+      </w:r>
+      <w:proofErr w:type="spellEnd"/>
+      <w:r>
+        <w:rPr>
+          <w:rFonts w:cs="B Nazanin"/>
           <w:color w:val="FF0000"/>
+          <w:lang w:bidi="fa-IR"/>
+        </w:rPr>
+        <w:t xml:space="preserve"> </w:t>
+      </w:r>
+      <w:r>
+        <w:rPr>
+          <w:rFonts w:cs="B Nazanin" w:hint="cs"/>
+          <w:color w:val="FF0000"/>
           <w:rtl/>
           <w:lang w:bidi="fa-IR"/>
         </w:rPr>
         <w:t xml:space="preserve"> مرتبط را جمع میکند و نهایتاً در ستون </w:t>
       </w:r>
+      <w:proofErr w:type="spellStart"/>
       <w:r>
         <w:rPr>
           <w:rFonts w:cs="B Nazanin"/>
@@ -2897,6 +3048,7 @@
         </w:rPr>
         <w:t>TotalPrice</w:t>
       </w:r>
+      <w:proofErr w:type="spellEnd"/>
       <w:r>
         <w:rPr>
           <w:rFonts w:cs="B Nazanin" w:hint="cs"/>
@@ -2957,6 +3109,7 @@
         </w:rPr>
         <w:t xml:space="preserve">محاسبه تاریخ روز شمسی و قرار دادن در ستون </w:t>
       </w:r>
+      <w:proofErr w:type="spellStart"/>
       <w:r>
         <w:rPr>
           <w:rFonts w:cs="B Nazanin"/>
@@ -2965,6 +3118,7 @@
         </w:rPr>
         <w:t>PersianDate</w:t>
       </w:r>
+      <w:proofErr w:type="spellEnd"/>
       <w:r>
         <w:rPr>
           <w:rFonts w:cs="B Nazanin" w:hint="cs"/>
@@ -2974,6 +3128,7 @@
         </w:rPr>
         <w:t xml:space="preserve"> موجودیت  </w:t>
       </w:r>
+      <w:proofErr w:type="spellStart"/>
       <w:r>
         <w:rPr>
           <w:rFonts w:cs="B Nazanin"/>
@@ -2982,6 +3137,7 @@
         </w:rPr>
         <w:t>ServiceRequest</w:t>
       </w:r>
+      <w:proofErr w:type="spellEnd"/>
       <w:r>
         <w:rPr>
           <w:rFonts w:cs="B Nazanin" w:hint="cs"/>
@@ -2991,6 +3147,7 @@
         </w:rPr>
         <w:t xml:space="preserve"> با استفاده فرمول خطی. همچنین خصوصیت  </w:t>
       </w:r>
+      <w:proofErr w:type="spellStart"/>
       <w:r>
         <w:rPr>
           <w:rFonts w:cs="B Nazanin"/>
@@ -2999,6 +3156,7 @@
         </w:rPr>
         <w:t>CalculateFormulaAsDefault</w:t>
       </w:r>
+      <w:proofErr w:type="spellEnd"/>
       <w:r>
         <w:rPr>
           <w:rFonts w:cs="B Nazanin" w:hint="cs"/>
@@ -3126,6 +3284,7 @@
         </w:rPr>
         <w:t xml:space="preserve">مستقیم : ورود اطلاعات </w:t>
       </w:r>
+      <w:proofErr w:type="spellStart"/>
       <w:r>
         <w:rPr>
           <w:rFonts w:cs="B Nazanin"/>
@@ -3133,6 +3292,7 @@
         </w:rPr>
         <w:t>ServiceRequestReviewItems</w:t>
       </w:r>
+      <w:proofErr w:type="spellEnd"/>
       <w:r>
         <w:rPr>
           <w:rFonts w:cs="B Nazanin" w:hint="cs"/>
@@ -3141,6 +3301,7 @@
         </w:rPr>
         <w:t xml:space="preserve"> از طریق </w:t>
       </w:r>
+      <w:proofErr w:type="spellStart"/>
       <w:r>
         <w:rPr>
           <w:rFonts w:cs="B Nazanin"/>
@@ -3148,6 +3309,7 @@
         </w:rPr>
         <w:t>ServiceRequestReview</w:t>
       </w:r>
+      <w:proofErr w:type="spellEnd"/>
     </w:p>
     <w:p>
       <w:pPr>
@@ -3201,6 +3363,7 @@
         </w:rPr>
         <w:t xml:space="preserve">مستقیم : ورود اطلاعات </w:t>
       </w:r>
+      <w:proofErr w:type="spellStart"/>
       <w:r>
         <w:rPr>
           <w:rFonts w:cs="B Nazanin"/>
@@ -3208,6 +3371,7 @@
         </w:rPr>
         <w:t>ProductItem</w:t>
       </w:r>
+      <w:proofErr w:type="spellEnd"/>
       <w:r>
         <w:rPr>
           <w:rFonts w:cs="B Nazanin" w:hint="cs"/>
@@ -3216,6 +3380,7 @@
         </w:rPr>
         <w:t xml:space="preserve"> از طریق </w:t>
       </w:r>
+      <w:proofErr w:type="spellStart"/>
       <w:r>
         <w:rPr>
           <w:rFonts w:cs="B Nazanin"/>
@@ -3223,6 +3388,7 @@
         </w:rPr>
         <w:t>ServiceRequest</w:t>
       </w:r>
+      <w:proofErr w:type="spellEnd"/>
     </w:p>
     <w:p>
       <w:pPr>
@@ -3438,6 +3604,7 @@
         </w:rPr>
         <w:t xml:space="preserve"> غیر مستقیم : ورود اطلاعات  </w:t>
       </w:r>
+      <w:proofErr w:type="spellStart"/>
       <w:r>
         <w:rPr>
           <w:rFonts w:cs="B Nazanin"/>
@@ -3445,6 +3612,7 @@
         </w:rPr>
         <w:t>ServiceRequest</w:t>
       </w:r>
+      <w:proofErr w:type="spellEnd"/>
       <w:r>
         <w:rPr>
           <w:rFonts w:cs="B Nazanin" w:hint="cs"/>
@@ -3453,6 +3621,7 @@
         </w:rPr>
         <w:t xml:space="preserve">  از طریق </w:t>
       </w:r>
+      <w:proofErr w:type="spellStart"/>
       <w:r>
         <w:rPr>
           <w:rFonts w:cs="B Nazanin"/>
@@ -3460,6 +3629,7 @@
         </w:rPr>
         <w:t>ServiceRequestReview</w:t>
       </w:r>
+      <w:proofErr w:type="spellEnd"/>
     </w:p>
     <w:p>
       <w:pPr>
@@ -3511,68 +3681,17 @@
         <w:bidi/>
         <w:rPr>
           <w:rFonts w:cs="B Nazanin"/>
-          <w:lang w:bidi="fa-IR"/>
-        </w:rPr>
-      </w:pPr>
-      <w:r>
-        <w:rPr>
-          <w:rFonts w:cs="B Nazanin" w:hint="cs"/>
-          <w:rtl/>
-          <w:lang w:bidi="fa-IR"/>
-        </w:rPr>
-        <w:t xml:space="preserve">ارث بری تجمیعی : جداول </w:t>
-      </w:r>
-      <w:r>
-        <w:rPr>
-          <w:rFonts w:cs="B Nazanin"/>
-          <w:lang w:bidi="fa-IR"/>
-        </w:rPr>
-        <w:t xml:space="preserve">Guarantee </w:t>
-      </w:r>
-      <w:r>
-        <w:rPr>
-          <w:rFonts w:cs="B Nazanin" w:hint="cs"/>
-          <w:rtl/>
-          <w:lang w:bidi="fa-IR"/>
-        </w:rPr>
-        <w:t xml:space="preserve"> و </w:t>
-      </w:r>
-      <w:r>
-        <w:rPr>
-          <w:rFonts w:cs="B Nazanin"/>
-          <w:lang w:bidi="fa-IR"/>
-        </w:rPr>
-        <w:t xml:space="preserve">BrandGuarantee </w:t>
-      </w:r>
-      <w:r>
-        <w:rPr>
-          <w:rFonts w:cs="B Nazanin" w:hint="cs"/>
-          <w:rtl/>
-          <w:lang w:bidi="fa-IR"/>
-        </w:rPr>
-        <w:t xml:space="preserve"> و </w:t>
-      </w:r>
-      <w:r>
-        <w:rPr>
-          <w:rFonts w:cs="B Nazanin"/>
-          <w:lang w:bidi="fa-IR"/>
-        </w:rPr>
-        <w:t>BrandProductTypeGuarantee</w:t>
-      </w:r>
-      <w:r>
-        <w:rPr>
-          <w:rFonts w:cs="B Nazanin" w:hint="cs"/>
-          <w:rtl/>
-          <w:lang w:bidi="fa-IR"/>
-        </w:rPr>
-        <w:t xml:space="preserve"> و </w:t>
-      </w:r>
-      <w:r>
-        <w:rPr>
-          <w:rFonts w:cs="B Nazanin"/>
-          <w:lang w:bidi="fa-IR"/>
-        </w:rPr>
-        <w:t>ProductGuarantee</w:t>
+          <w:rtl/>
+          <w:lang w:bidi="fa-IR"/>
+        </w:rPr>
+      </w:pPr>
+      <w:r>
+        <w:rPr>
+          <w:rFonts w:cs="B Nazanin" w:hint="cs"/>
+          <w:rtl/>
+          <w:lang w:bidi="fa-IR"/>
+        </w:rPr>
+        <w:t xml:space="preserve">ارث بری تجمیعی : </w:t>
       </w:r>
     </w:p>
     <w:p>
@@ -3580,6 +3699,7 @@
         <w:bidi/>
         <w:rPr>
           <w:rFonts w:cs="B Nazanin"/>
+          <w:rtl/>
           <w:lang w:bidi="fa-IR"/>
         </w:rPr>
       </w:pPr>
@@ -3596,7 +3716,7 @@
           <w:rFonts w:cs="B Nazanin"/>
           <w:lang w:bidi="fa-IR"/>
         </w:rPr>
-        <w:t>Office</w:t>
+        <w:t xml:space="preserve">Guarantee </w:t>
       </w:r>
       <w:r>
         <w:rPr>
@@ -3606,12 +3726,21 @@
         </w:rPr>
         <w:t xml:space="preserve"> و </w:t>
       </w:r>
-      <w:r>
-        <w:rPr>
-          <w:rFonts w:cs="B Nazanin"/>
-          <w:lang w:bidi="fa-IR"/>
-        </w:rPr>
-        <w:t xml:space="preserve">Agency </w:t>
+      <w:proofErr w:type="spellStart"/>
+      <w:r>
+        <w:rPr>
+          <w:rFonts w:cs="B Nazanin"/>
+          <w:lang w:bidi="fa-IR"/>
+        </w:rPr>
+        <w:t>BrandGuarantee</w:t>
+      </w:r>
+      <w:proofErr w:type="spellEnd"/>
+      <w:r>
+        <w:rPr>
+          <w:rFonts w:cs="B Nazanin"/>
+          <w:lang w:bidi="fa-IR"/>
+        </w:rPr>
+        <w:t xml:space="preserve"> </w:t>
       </w:r>
       <w:r>
         <w:rPr>
@@ -3621,109 +3750,289 @@
         </w:rPr>
         <w:t xml:space="preserve"> و </w:t>
       </w:r>
-      <w:r>
-        <w:rPr>
-          <w:rFonts w:cs="B Nazanin"/>
-          <w:lang w:bidi="fa-IR"/>
-        </w:rPr>
-        <w:t>Workshop</w:t>
-      </w:r>
+      <w:proofErr w:type="spellStart"/>
+      <w:r>
+        <w:rPr>
+          <w:rFonts w:cs="B Nazanin"/>
+          <w:lang w:bidi="fa-IR"/>
+        </w:rPr>
+        <w:t>BrandProductTypeGuarantee</w:t>
+      </w:r>
+      <w:proofErr w:type="spellEnd"/>
+      <w:r>
+        <w:rPr>
+          <w:rFonts w:cs="B Nazanin" w:hint="cs"/>
+          <w:rtl/>
+          <w:lang w:bidi="fa-IR"/>
+        </w:rPr>
+        <w:t xml:space="preserve"> و </w:t>
+      </w:r>
+      <w:proofErr w:type="spellStart"/>
+      <w:r>
+        <w:rPr>
+          <w:rFonts w:cs="B Nazanin"/>
+          <w:lang w:bidi="fa-IR"/>
+        </w:rPr>
+        <w:t>ProductGuarantee</w:t>
+      </w:r>
+      <w:proofErr w:type="spellEnd"/>
     </w:p>
     <w:p>
       <w:pPr>
         <w:bidi/>
         <w:rPr>
-          <w:rFonts w:cs="B Nazanin"/>
-          <w:rtl/>
-          <w:lang w:bidi="fa-IR"/>
-        </w:rPr>
-      </w:pPr>
-      <w:r>
-        <w:rPr>
-          <w:rFonts w:cs="B Nazanin" w:hint="cs"/>
-          <w:rtl/>
-          <w:lang w:bidi="fa-IR"/>
-        </w:rPr>
-        <w:t xml:space="preserve">ارث بری چند جدولی : </w:t>
+          <w:rFonts w:cs="B Nazanin" w:hint="cs"/>
+          <w:rtl/>
+          <w:lang w:bidi="fa-IR"/>
+        </w:rPr>
+      </w:pPr>
+      <w:r>
+        <w:rPr>
+          <w:rFonts w:cs="B Nazanin" w:hint="cs"/>
+          <w:rtl/>
+          <w:lang w:bidi="fa-IR"/>
+        </w:rPr>
+        <w:t xml:space="preserve">ارث بری درون جدول </w:t>
+      </w:r>
+      <w:proofErr w:type="spellStart"/>
+      <w:r>
+        <w:rPr>
+          <w:rFonts w:cs="B Nazanin"/>
+          <w:lang w:bidi="fa-IR"/>
+        </w:rPr>
+        <w:t>ServiceItem</w:t>
+      </w:r>
+      <w:proofErr w:type="spellEnd"/>
+      <w:r>
+        <w:rPr>
+          <w:rFonts w:cs="B Nazanin" w:hint="cs"/>
+          <w:rtl/>
+          <w:lang w:bidi="fa-IR"/>
+        </w:rPr>
+        <w:t xml:space="preserve"> که بر اساس نوع سرویس(</w:t>
+      </w:r>
+      <w:proofErr w:type="spellStart"/>
+      <w:r>
+        <w:rPr>
+          <w:rFonts w:cs="B Nazanin"/>
+          <w:lang w:bidi="fa-IR"/>
+        </w:rPr>
+        <w:t>ServiceTypeEnum</w:t>
+      </w:r>
+      <w:proofErr w:type="spellEnd"/>
+      <w:r>
+        <w:rPr>
+          <w:rFonts w:cs="B Nazanin" w:hint="cs"/>
+          <w:rtl/>
+          <w:lang w:bidi="fa-IR"/>
+        </w:rPr>
+        <w:t xml:space="preserve">) به دو نوع </w:t>
+      </w:r>
+      <w:proofErr w:type="spellStart"/>
+      <w:r>
+        <w:rPr>
+          <w:rFonts w:cs="B Nazanin"/>
+          <w:lang w:bidi="fa-IR"/>
+        </w:rPr>
+        <w:t>ServiceRepair</w:t>
+      </w:r>
+      <w:proofErr w:type="spellEnd"/>
+      <w:r>
+        <w:rPr>
+          <w:rFonts w:cs="B Nazanin" w:hint="cs"/>
+          <w:rtl/>
+          <w:lang w:bidi="fa-IR"/>
+        </w:rPr>
+        <w:t xml:space="preserve"> و </w:t>
+      </w:r>
+      <w:proofErr w:type="spellStart"/>
+      <w:r>
+        <w:rPr>
+          <w:rFonts w:cs="B Nazanin"/>
+          <w:lang w:bidi="fa-IR"/>
+        </w:rPr>
+        <w:t>ServiceTest</w:t>
+      </w:r>
+      <w:proofErr w:type="spellEnd"/>
+      <w:r>
+        <w:rPr>
+          <w:rFonts w:cs="B Nazanin" w:hint="cs"/>
+          <w:rtl/>
+          <w:lang w:bidi="fa-IR"/>
+        </w:rPr>
+        <w:t xml:space="preserve"> تقسیم میشود.</w:t>
       </w:r>
     </w:p>
     <w:p>
       <w:pPr>
         <w:bidi/>
         <w:rPr>
-          <w:rFonts w:cs="B Nazanin"/>
-          <w:lang w:bidi="fa-IR"/>
-        </w:rPr>
-      </w:pPr>
-      <w:r>
-        <w:rPr>
-          <w:rFonts w:cs="B Nazanin" w:hint="cs"/>
-          <w:rtl/>
-          <w:lang w:bidi="fa-IR"/>
-        </w:rPr>
-        <w:t xml:space="preserve">جداول </w:t>
-      </w:r>
-      <w:r>
-        <w:rPr>
-          <w:rFonts w:cs="B Nazanin"/>
-          <w:lang w:bidi="fa-IR"/>
-        </w:rPr>
-        <w:t xml:space="preserve">GenericPerson </w:t>
-      </w:r>
-      <w:r>
-        <w:rPr>
-          <w:rFonts w:cs="B Nazanin" w:hint="cs"/>
-          <w:rtl/>
-          <w:lang w:bidi="fa-IR"/>
-        </w:rPr>
-        <w:t xml:space="preserve">و </w:t>
-      </w:r>
-      <w:r>
-        <w:rPr>
-          <w:rFonts w:cs="B Nazanin"/>
-          <w:lang w:bidi="fa-IR"/>
-        </w:rPr>
-        <w:t>RealPerson</w:t>
-      </w:r>
-      <w:r>
-        <w:rPr>
-          <w:rFonts w:cs="B Nazanin" w:hint="cs"/>
-          <w:rtl/>
-          <w:lang w:bidi="fa-IR"/>
-        </w:rPr>
-        <w:t xml:space="preserve"> و </w:t>
-      </w:r>
-      <w:r>
-        <w:rPr>
-          <w:rFonts w:cs="B Nazanin"/>
-          <w:lang w:bidi="fa-IR"/>
-        </w:rPr>
-        <w:t>LegalPerson</w:t>
+          <w:rFonts w:cs="B Nazanin" w:hint="cs"/>
+          <w:rtl/>
+          <w:lang w:bidi="fa-IR"/>
+        </w:rPr>
+      </w:pPr>
+      <w:proofErr w:type="spellStart"/>
+      <w:r>
+        <w:rPr>
+          <w:rFonts w:cs="B Nazanin"/>
+          <w:lang w:bidi="fa-IR"/>
+        </w:rPr>
+        <w:t>ServiceRepair</w:t>
+      </w:r>
+      <w:proofErr w:type="spellEnd"/>
+      <w:r>
+        <w:rPr>
+          <w:rFonts w:cs="B Nazanin" w:hint="cs"/>
+          <w:rtl/>
+          <w:lang w:bidi="fa-IR"/>
+        </w:rPr>
+        <w:t xml:space="preserve"> سه رابطه از </w:t>
+      </w:r>
+      <w:proofErr w:type="spellStart"/>
+      <w:r>
+        <w:rPr>
+          <w:rFonts w:cs="B Nazanin"/>
+          <w:lang w:bidi="fa-IR"/>
+        </w:rPr>
+        <w:t>ServiceItem</w:t>
+      </w:r>
+      <w:proofErr w:type="spellEnd"/>
+      <w:r>
+        <w:rPr>
+          <w:rFonts w:cs="B Nazanin" w:hint="cs"/>
+          <w:rtl/>
+          <w:lang w:bidi="fa-IR"/>
+        </w:rPr>
+        <w:t xml:space="preserve"> را با جداول </w:t>
+      </w:r>
+      <w:proofErr w:type="spellStart"/>
+      <w:r>
+        <w:rPr>
+          <w:rFonts w:cs="B Nazanin"/>
+          <w:lang w:bidi="fa-IR"/>
+        </w:rPr>
+        <w:t>ServiceItemPartImage</w:t>
+      </w:r>
+      <w:proofErr w:type="spellEnd"/>
+      <w:r>
+        <w:rPr>
+          <w:rFonts w:cs="B Nazanin" w:hint="cs"/>
+          <w:rtl/>
+          <w:lang w:bidi="fa-IR"/>
+        </w:rPr>
+        <w:t xml:space="preserve"> ، </w:t>
+      </w:r>
+      <w:proofErr w:type="spellStart"/>
+      <w:proofErr w:type="gramStart"/>
+      <w:r>
+        <w:rPr>
+          <w:rFonts w:cs="B Nazanin"/>
+          <w:lang w:bidi="fa-IR"/>
+        </w:rPr>
+        <w:t>ServiceItemRepair</w:t>
+      </w:r>
+      <w:proofErr w:type="spellEnd"/>
+      <w:r>
+        <w:rPr>
+          <w:rFonts w:cs="B Nazanin"/>
+          <w:lang w:bidi="fa-IR"/>
+        </w:rPr>
+        <w:t xml:space="preserve"> </w:t>
+      </w:r>
+      <w:r>
+        <w:rPr>
+          <w:rFonts w:cs="B Nazanin" w:hint="cs"/>
+          <w:rtl/>
+          <w:lang w:bidi="fa-IR"/>
+        </w:rPr>
+        <w:t xml:space="preserve"> و</w:t>
+      </w:r>
+      <w:proofErr w:type="gramEnd"/>
+      <w:r>
+        <w:rPr>
+          <w:rFonts w:cs="B Nazanin" w:hint="cs"/>
+          <w:rtl/>
+          <w:lang w:bidi="fa-IR"/>
+        </w:rPr>
+        <w:t xml:space="preserve"> </w:t>
+      </w:r>
+      <w:proofErr w:type="spellStart"/>
+      <w:r>
+        <w:rPr>
+          <w:rFonts w:cs="B Nazanin"/>
+          <w:lang w:bidi="fa-IR"/>
+        </w:rPr>
+        <w:t>RequestProductPart</w:t>
+      </w:r>
+      <w:proofErr w:type="spellEnd"/>
+      <w:r>
+        <w:rPr>
+          <w:rFonts w:cs="B Nazanin" w:hint="cs"/>
+          <w:rtl/>
+          <w:lang w:bidi="fa-IR"/>
+        </w:rPr>
+        <w:t xml:space="preserve"> و همچنین یک ستون به نام </w:t>
+      </w:r>
+      <w:proofErr w:type="spellStart"/>
+      <w:r>
+        <w:rPr>
+          <w:rFonts w:cs="B Nazanin"/>
+          <w:lang w:bidi="fa-IR"/>
+        </w:rPr>
+        <w:t>RepairPartTotalPrice</w:t>
+      </w:r>
+      <w:proofErr w:type="spellEnd"/>
+      <w:r>
+        <w:rPr>
+          <w:rFonts w:cs="B Nazanin" w:hint="cs"/>
+          <w:rtl/>
+          <w:lang w:bidi="fa-IR"/>
+        </w:rPr>
+        <w:t xml:space="preserve"> را اختصاصی می کند.</w:t>
       </w:r>
     </w:p>
     <w:p>
       <w:pPr>
         <w:bidi/>
         <w:rPr>
-          <w:rFonts w:cs="B Nazanin"/>
-          <w:lang w:bidi="fa-IR"/>
-        </w:rPr>
-      </w:pPr>
-      <w:r>
-        <w:rPr>
-          <w:rFonts w:cs="B Nazanin" w:hint="cs"/>
-          <w:rtl/>
-          <w:lang w:bidi="fa-IR"/>
-        </w:rPr>
-        <w:t xml:space="preserve">ارث بری جداول </w:t>
-      </w:r>
-      <w:r>
-        <w:rPr>
-          <w:rFonts w:cs="B Nazanin"/>
-          <w:lang w:bidi="fa-IR"/>
-        </w:rPr>
-        <w:t>RealPerson</w:t>
-      </w:r>
+          <w:rFonts w:cs="B Nazanin" w:hint="cs"/>
+          <w:rtl/>
+          <w:lang w:bidi="fa-IR"/>
+        </w:rPr>
+      </w:pPr>
+      <w:r>
+        <w:rPr>
+          <w:rFonts w:cs="B Nazanin" w:hint="cs"/>
+          <w:rtl/>
+          <w:lang w:bidi="fa-IR"/>
+        </w:rPr>
+        <w:t xml:space="preserve">این رابطه ارث بری </w:t>
+      </w:r>
+      <w:r>
+        <w:rPr>
+          <w:rFonts w:cs="B Nazanin"/>
+          <w:lang w:bidi="fa-IR"/>
+        </w:rPr>
+        <w:t>Overlap</w:t>
+      </w:r>
+      <w:r>
+        <w:rPr>
+          <w:rFonts w:cs="B Nazanin" w:hint="cs"/>
+          <w:rtl/>
+          <w:lang w:bidi="fa-IR"/>
+        </w:rPr>
+        <w:t xml:space="preserve"> می باشد و با انتخاب نوع سرویس به مقدار 3 امکان اختصاصی نمودن رابطه به هر دو موجودیت </w:t>
+      </w:r>
+      <w:proofErr w:type="spellStart"/>
+      <w:r>
+        <w:rPr>
+          <w:rFonts w:cs="B Nazanin"/>
+          <w:lang w:bidi="fa-IR"/>
+        </w:rPr>
+        <w:t>ServiceTest</w:t>
+      </w:r>
+      <w:proofErr w:type="spellEnd"/>
       <w:r>
         <w:rPr>
           <w:rFonts w:cs="B Nazanin" w:hint="cs"/>
@@ -3732,12 +4041,22 @@
         </w:rPr>
         <w:t xml:space="preserve"> و </w:t>
       </w:r>
-      <w:r>
-        <w:rPr>
-          <w:rFonts w:cs="B Nazanin"/>
-          <w:lang w:bidi="fa-IR"/>
-        </w:rPr>
-        <w:t>Employee</w:t>
+      <w:proofErr w:type="spellStart"/>
+      <w:r>
+        <w:rPr>
+          <w:rFonts w:cs="B Nazanin"/>
+          <w:lang w:bidi="fa-IR"/>
+        </w:rPr>
+        <w:t>ServiceRepair</w:t>
+      </w:r>
+      <w:proofErr w:type="spellEnd"/>
+      <w:r>
+        <w:rPr>
+          <w:rFonts w:cs="B Nazanin" w:hint="cs"/>
+          <w:rtl/>
+          <w:lang w:bidi="fa-IR"/>
+        </w:rPr>
+        <w:t xml:space="preserve"> وجود دارد.</w:t>
       </w:r>
     </w:p>
     <w:p>
@@ -3754,14 +4073,15 @@
           <w:rtl/>
           <w:lang w:bidi="fa-IR"/>
         </w:rPr>
-        <w:t xml:space="preserve">ارث بری جداول </w:t>
-      </w:r>
-      <w:r>
-        <w:rPr>
-          <w:rFonts w:cs="B Nazanin"/>
-          <w:lang w:bidi="fa-IR"/>
-        </w:rPr>
-        <w:t>GenericPerson</w:t>
+        <w:lastRenderedPageBreak/>
+        <w:t xml:space="preserve">جداول </w:t>
+      </w:r>
+      <w:r>
+        <w:rPr>
+          <w:rFonts w:cs="B Nazanin"/>
+          <w:lang w:bidi="fa-IR"/>
+        </w:rPr>
+        <w:t>Office</w:t>
       </w:r>
       <w:r>
         <w:rPr>
@@ -3776,7 +4096,22 @@
           <w:rFonts w:cs="B Nazanin"/>
           <w:lang w:bidi="fa-IR"/>
         </w:rPr>
-        <w:t>Customer</w:t>
+        <w:t xml:space="preserve">Agency </w:t>
+      </w:r>
+      <w:r>
+        <w:rPr>
+          <w:rFonts w:cs="B Nazanin" w:hint="cs"/>
+          <w:rtl/>
+          <w:lang w:bidi="fa-IR"/>
+        </w:rPr>
+        <w:t xml:space="preserve"> و </w:t>
+      </w:r>
+      <w:r>
+        <w:rPr>
+          <w:rFonts w:cs="B Nazanin"/>
+          <w:lang w:bidi="fa-IR"/>
+        </w:rPr>
+        <w:t>Workshop</w:t>
       </w:r>
     </w:p>
     <w:p>
@@ -3794,7 +4129,7 @@
           <w:rtl/>
           <w:lang w:bidi="fa-IR"/>
         </w:rPr>
-        <w:t>روابط اتحاد :</w:t>
+        <w:t xml:space="preserve">ارث بری چند جدولی : </w:t>
       </w:r>
     </w:p>
     <w:p>
@@ -3802,26 +4137,50 @@
         <w:bidi/>
         <w:rPr>
           <w:rFonts w:cs="B Nazanin"/>
-          <w:rtl/>
-          <w:lang w:bidi="fa-IR"/>
-        </w:rPr>
-      </w:pPr>
-      <w:r>
-        <w:rPr>
-          <w:rFonts w:cs="B Nazanin" w:hint="cs"/>
-          <w:rtl/>
-          <w:lang w:bidi="fa-IR"/>
-        </w:rPr>
-        <w:lastRenderedPageBreak/>
+          <w:lang w:bidi="fa-IR"/>
+        </w:rPr>
+      </w:pPr>
+      <w:r>
+        <w:rPr>
+          <w:rFonts w:cs="B Nazanin" w:hint="cs"/>
+          <w:rtl/>
+          <w:lang w:bidi="fa-IR"/>
+        </w:rPr>
         <w:t xml:space="preserve">جداول </w:t>
       </w:r>
-      <w:r>
-        <w:rPr>
-          <w:rFonts w:cs="B Nazanin"/>
-          <w:lang w:bidi="fa-IR"/>
-        </w:rPr>
-        <w:t>ServiceAdditionalItem</w:t>
-      </w:r>
+      <w:proofErr w:type="spellStart"/>
+      <w:r>
+        <w:rPr>
+          <w:rFonts w:cs="B Nazanin"/>
+          <w:lang w:bidi="fa-IR"/>
+        </w:rPr>
+        <w:t>GenericPerson</w:t>
+      </w:r>
+      <w:proofErr w:type="spellEnd"/>
+      <w:r>
+        <w:rPr>
+          <w:rFonts w:cs="B Nazanin"/>
+          <w:lang w:bidi="fa-IR"/>
+        </w:rPr>
+        <w:t xml:space="preserve"> </w:t>
+      </w:r>
+      <w:r>
+        <w:rPr>
+          <w:rFonts w:cs="B Nazanin" w:hint="cs"/>
+          <w:rtl/>
+          <w:lang w:bidi="fa-IR"/>
+        </w:rPr>
+        <w:t xml:space="preserve">و </w:t>
+      </w:r>
+      <w:proofErr w:type="spellStart"/>
+      <w:r>
+        <w:rPr>
+          <w:rFonts w:cs="B Nazanin"/>
+          <w:lang w:bidi="fa-IR"/>
+        </w:rPr>
+        <w:t>RealPerson</w:t>
+      </w:r>
+      <w:proofErr w:type="spellEnd"/>
       <w:r>
         <w:rPr>
           <w:rFonts w:cs="B Nazanin" w:hint="cs"/>
@@ -3830,70 +4189,96 @@
         </w:rPr>
         <w:t xml:space="preserve"> و </w:t>
       </w:r>
-      <w:r>
-        <w:rPr>
-          <w:rFonts w:cs="B Nazanin"/>
-          <w:lang w:bidi="fa-IR"/>
-        </w:rPr>
-        <w:t>ServiceAdditionalItem</w:t>
-      </w:r>
-      <w:r>
-        <w:rPr>
-          <w:rFonts w:cs="B Nazanin" w:hint="cs"/>
-          <w:rtl/>
-          <w:lang w:bidi="fa-IR"/>
-        </w:rPr>
-        <w:t xml:space="preserve"> و </w:t>
-      </w:r>
-      <w:r>
-        <w:rPr>
-          <w:rFonts w:cs="B Nazanin"/>
-          <w:lang w:bidi="fa-IR"/>
-        </w:rPr>
-        <w:t>ServiceItem</w:t>
-      </w:r>
+      <w:proofErr w:type="spellStart"/>
+      <w:r>
+        <w:rPr>
+          <w:rFonts w:cs="B Nazanin"/>
+          <w:lang w:bidi="fa-IR"/>
+        </w:rPr>
+        <w:t>LegalPerson</w:t>
+      </w:r>
+      <w:proofErr w:type="spellEnd"/>
     </w:p>
     <w:p>
       <w:pPr>
         <w:bidi/>
         <w:rPr>
           <w:rFonts w:cs="B Nazanin"/>
-          <w:rtl/>
-          <w:lang w:bidi="fa-IR"/>
-        </w:rPr>
-      </w:pPr>
+          <w:lang w:bidi="fa-IR"/>
+        </w:rPr>
+      </w:pPr>
+      <w:r>
+        <w:rPr>
+          <w:rFonts w:cs="B Nazanin" w:hint="cs"/>
+          <w:rtl/>
+          <w:lang w:bidi="fa-IR"/>
+        </w:rPr>
+        <w:t xml:space="preserve">ارث بری جداول </w:t>
+      </w:r>
+      <w:proofErr w:type="spellStart"/>
+      <w:r>
+        <w:rPr>
+          <w:rFonts w:cs="B Nazanin"/>
+          <w:lang w:bidi="fa-IR"/>
+        </w:rPr>
+        <w:t>RealPerson</w:t>
+      </w:r>
+      <w:proofErr w:type="spellEnd"/>
+      <w:r>
+        <w:rPr>
+          <w:rFonts w:cs="B Nazanin" w:hint="cs"/>
+          <w:rtl/>
+          <w:lang w:bidi="fa-IR"/>
+        </w:rPr>
+        <w:t xml:space="preserve"> و </w:t>
+      </w:r>
+      <w:r>
+        <w:rPr>
+          <w:rFonts w:cs="B Nazanin"/>
+          <w:lang w:bidi="fa-IR"/>
+        </w:rPr>
+        <w:t>Employee</w:t>
+      </w:r>
     </w:p>
     <w:p>
       <w:pPr>
         <w:bidi/>
         <w:rPr>
           <w:rFonts w:cs="B Nazanin"/>
-          <w:rtl/>
-          <w:lang w:bidi="fa-IR"/>
-        </w:rPr>
-      </w:pPr>
-      <w:r>
-        <w:rPr>
-          <w:rFonts w:cs="B Nazanin" w:hint="cs"/>
-          <w:rtl/>
-          <w:lang w:bidi="fa-IR"/>
-        </w:rPr>
-        <w:t xml:space="preserve">امکان استفاده از  </w:t>
-      </w:r>
-      <w:r>
-        <w:rPr>
-          <w:rFonts w:cs="B Nazanin"/>
-          <w:lang w:bidi="fa-IR"/>
-        </w:rPr>
-        <w:t>StoredProcedure</w:t>
-      </w:r>
-      <w:r>
-        <w:rPr>
-          <w:rFonts w:cs="B Nazanin" w:hint="cs"/>
-          <w:rtl/>
-          <w:lang w:bidi="fa-IR"/>
-        </w:rPr>
-        <w:t xml:space="preserve"> :</w:t>
+          <w:lang w:bidi="fa-IR"/>
+        </w:rPr>
+      </w:pPr>
+      <w:r>
+        <w:rPr>
+          <w:rFonts w:cs="B Nazanin" w:hint="cs"/>
+          <w:rtl/>
+          <w:lang w:bidi="fa-IR"/>
+        </w:rPr>
+        <w:t xml:space="preserve">ارث بری جداول </w:t>
+      </w:r>
+      <w:proofErr w:type="spellStart"/>
+      <w:r>
+        <w:rPr>
+          <w:rFonts w:cs="B Nazanin"/>
+          <w:lang w:bidi="fa-IR"/>
+        </w:rPr>
+        <w:t>GenericPerson</w:t>
+      </w:r>
+      <w:proofErr w:type="spellEnd"/>
+      <w:r>
+        <w:rPr>
+          <w:rFonts w:cs="B Nazanin" w:hint="cs"/>
+          <w:rtl/>
+          <w:lang w:bidi="fa-IR"/>
+        </w:rPr>
+        <w:t xml:space="preserve"> و </w:t>
+      </w:r>
+      <w:r>
+        <w:rPr>
+          <w:rFonts w:cs="B Nazanin"/>
+          <w:lang w:bidi="fa-IR"/>
+        </w:rPr>
+        <w:t>Customer</w:t>
       </w:r>
     </w:p>
     <w:p>
@@ -3905,6 +4290,14 @@
           <w:lang w:bidi="fa-IR"/>
         </w:rPr>
       </w:pPr>
+      <w:r>
+        <w:rPr>
+          <w:rFonts w:cs="B Nazanin" w:hint="cs"/>
+          <w:rtl/>
+          <w:lang w:bidi="fa-IR"/>
+        </w:rPr>
+        <w:t>روابط اتحاد :</w:t>
+      </w:r>
     </w:p>
     <w:p>
       <w:pPr>
@@ -3921,23 +4314,51 @@
           <w:rtl/>
           <w:lang w:bidi="fa-IR"/>
         </w:rPr>
-        <w:t xml:space="preserve">امکان استفاده از </w:t>
-      </w:r>
-      <w:r>
-        <w:rPr>
-          <w:rFonts w:cs="B Nazanin"/>
-          <w:lang w:bidi="fa-IR"/>
-        </w:rPr>
-        <w:t>DB Function</w:t>
-      </w:r>
-      <w:r>
-        <w:rPr>
-          <w:rFonts w:cs="B Nazanin" w:hint="cs"/>
-          <w:rtl/>
-          <w:lang w:bidi="fa-IR"/>
-        </w:rPr>
-        <w:t xml:space="preserve"> :</w:t>
-      </w:r>
+        <w:t xml:space="preserve">جداول </w:t>
+      </w:r>
+      <w:proofErr w:type="spellStart"/>
+      <w:r>
+        <w:rPr>
+          <w:rFonts w:cs="B Nazanin"/>
+          <w:lang w:bidi="fa-IR"/>
+        </w:rPr>
+        <w:t>ServiceAdditionalItem</w:t>
+      </w:r>
+      <w:proofErr w:type="spellEnd"/>
+      <w:r>
+        <w:rPr>
+          <w:rFonts w:cs="B Nazanin" w:hint="cs"/>
+          <w:rtl/>
+          <w:lang w:bidi="fa-IR"/>
+        </w:rPr>
+        <w:t xml:space="preserve"> و </w:t>
+      </w:r>
+      <w:proofErr w:type="spellStart"/>
+      <w:r>
+        <w:rPr>
+          <w:rFonts w:cs="B Nazanin"/>
+          <w:lang w:bidi="fa-IR"/>
+        </w:rPr>
+        <w:t>ServiceAdditionalItem</w:t>
+      </w:r>
+      <w:proofErr w:type="spellEnd"/>
+      <w:r>
+        <w:rPr>
+          <w:rFonts w:cs="B Nazanin" w:hint="cs"/>
+          <w:rtl/>
+          <w:lang w:bidi="fa-IR"/>
+        </w:rPr>
+        <w:t xml:space="preserve"> و </w:t>
+      </w:r>
+      <w:proofErr w:type="spellStart"/>
+      <w:r>
+        <w:rPr>
+          <w:rFonts w:cs="B Nazanin"/>
+          <w:lang w:bidi="fa-IR"/>
+        </w:rPr>
+        <w:t>ServiceItem</w:t>
+      </w:r>
+      <w:proofErr w:type="spellEnd"/>
     </w:p>
     <w:p>
       <w:pPr>
@@ -3964,30 +4385,24 @@
           <w:rtl/>
           <w:lang w:bidi="fa-IR"/>
         </w:rPr>
-        <w:t xml:space="preserve">امکان تعریف نماهای مختلف داده </w:t>
-      </w:r>
-      <w:r>
-        <w:rPr>
-          <w:rFonts w:cs="B Nazanin"/>
-          <w:lang w:bidi="fa-IR"/>
-        </w:rPr>
-        <w:t>ListView</w:t>
-      </w:r>
-      <w:r>
-        <w:rPr>
-          <w:rFonts w:cs="B Nazanin" w:hint="cs"/>
-          <w:rtl/>
-          <w:lang w:bidi="fa-IR"/>
-        </w:rPr>
-        <w:t>:</w:t>
-      </w:r>
-      <w:r>
-        <w:rPr>
-          <w:rFonts w:cs="B Nazanin" w:hint="cs"/>
-          <w:rtl/>
-          <w:lang w:bidi="fa-IR"/>
-        </w:rPr>
-        <w:t xml:space="preserve"> </w:t>
+        <w:t xml:space="preserve">امکان استفاده از  </w:t>
+      </w:r>
+      <w:proofErr w:type="spellStart"/>
+      <w:r>
+        <w:rPr>
+          <w:rFonts w:cs="B Nazanin"/>
+          <w:lang w:bidi="fa-IR"/>
+        </w:rPr>
+        <w:t>StoredProcedure</w:t>
+      </w:r>
+      <w:proofErr w:type="spellEnd"/>
+      <w:r>
+        <w:rPr>
+          <w:rFonts w:cs="B Nazanin" w:hint="cs"/>
+          <w:rtl/>
+          <w:lang w:bidi="fa-IR"/>
+        </w:rPr>
+        <w:t xml:space="preserve"> :</w:t>
       </w:r>
     </w:p>
     <w:p>
@@ -3999,45 +4414,38 @@
           <w:lang w:bidi="fa-IR"/>
         </w:rPr>
       </w:pPr>
-      <w:r>
-        <w:rPr>
-          <w:rFonts w:cs="B Nazanin" w:hint="cs"/>
-          <w:rtl/>
-          <w:lang w:bidi="fa-IR"/>
-        </w:rPr>
-        <w:t>لیست نمایش داده برای خلاصه سرویس</w:t>
-      </w:r>
     </w:p>
     <w:p>
       <w:pPr>
         <w:bidi/>
         <w:rPr>
           <w:rFonts w:cs="B Nazanin"/>
-          <w:lang w:bidi="fa-IR"/>
-        </w:rPr>
-      </w:pPr>
-      <w:r>
-        <w:rPr>
-          <w:rFonts w:cs="B Nazanin" w:hint="cs"/>
-          <w:rtl/>
-          <w:lang w:bidi="fa-IR"/>
-        </w:rPr>
-        <w:t>امکان تعریف نماهای جستجوی داده :</w:t>
-      </w:r>
-      <w:r>
-        <w:rPr>
-          <w:rFonts w:cs="B Nazanin"/>
-          <w:lang w:bidi="fa-IR"/>
-        </w:rPr>
-        <w:t xml:space="preserve"> SearchView</w:t>
-      </w:r>
-      <w:r>
-        <w:rPr>
-          <w:rFonts w:cs="B Nazanin" w:hint="cs"/>
-          <w:rtl/>
-          <w:lang w:bidi="fa-IR"/>
-        </w:rPr>
-        <w:t>:</w:t>
+          <w:rtl/>
+          <w:lang w:bidi="fa-IR"/>
+        </w:rPr>
+      </w:pPr>
+      <w:r>
+        <w:rPr>
+          <w:rFonts w:cs="B Nazanin" w:hint="cs"/>
+          <w:rtl/>
+          <w:lang w:bidi="fa-IR"/>
+        </w:rPr>
+        <w:t xml:space="preserve">امکان استفاده از </w:t>
+      </w:r>
+      <w:r>
+        <w:rPr>
+          <w:rFonts w:cs="B Nazanin"/>
+          <w:lang w:bidi="fa-IR"/>
+        </w:rPr>
+        <w:t>DB Function</w:t>
+      </w:r>
+      <w:r>
+        <w:rPr>
+          <w:rFonts w:cs="B Nazanin" w:hint="cs"/>
+          <w:rtl/>
+          <w:lang w:bidi="fa-IR"/>
+        </w:rPr>
+        <w:t xml:space="preserve"> :</w:t>
       </w:r>
     </w:p>
     <w:p>
@@ -4049,14 +4457,6 @@
           <w:lang w:bidi="fa-IR"/>
         </w:rPr>
       </w:pPr>
-      <w:r>
-        <w:rPr>
-          <w:rFonts w:cs="B Nazanin" w:hint="cs"/>
-          <w:rtl/>
-          <w:lang w:bidi="fa-IR"/>
-        </w:rPr>
-        <w:t xml:space="preserve"> لیست نمایش داده برای خلاصه سرویس</w:t>
-      </w:r>
     </w:p>
     <w:p>
       <w:pPr>
@@ -4067,22 +4467,56 @@
           <w:lang w:bidi="fa-IR"/>
         </w:rPr>
       </w:pPr>
+      <w:r>
+        <w:rPr>
+          <w:rFonts w:cs="B Nazanin" w:hint="cs"/>
+          <w:rtl/>
+          <w:lang w:bidi="fa-IR"/>
+        </w:rPr>
+        <w:t xml:space="preserve">امکان تعریف نماهای مختلف داده </w:t>
+      </w:r>
+      <w:proofErr w:type="spellStart"/>
+      <w:r>
+        <w:rPr>
+          <w:rFonts w:cs="B Nazanin"/>
+          <w:lang w:bidi="fa-IR"/>
+        </w:rPr>
+        <w:t>ListView</w:t>
+      </w:r>
+      <w:proofErr w:type="spellEnd"/>
+      <w:r>
+        <w:rPr>
+          <w:rFonts w:cs="B Nazanin" w:hint="cs"/>
+          <w:rtl/>
+          <w:lang w:bidi="fa-IR"/>
+        </w:rPr>
+        <w:t>:</w:t>
+      </w:r>
+      <w:r>
+        <w:rPr>
+          <w:rFonts w:cs="B Nazanin" w:hint="cs"/>
+          <w:rtl/>
+          <w:lang w:bidi="fa-IR"/>
+        </w:rPr>
+        <w:t xml:space="preserve"> </w:t>
+      </w:r>
     </w:p>
     <w:p>
       <w:pPr>
         <w:bidi/>
         <w:rPr>
           <w:rFonts w:cs="B Nazanin"/>
-          <w:lang w:bidi="fa-IR"/>
-        </w:rPr>
-      </w:pPr>
-      <w:r>
-        <w:rPr>
-          <w:rFonts w:cs="B Nazanin" w:hint="cs"/>
-          <w:rtl/>
-          <w:lang w:bidi="fa-IR"/>
-        </w:rPr>
-        <w:t xml:space="preserve">انواع : </w:t>
+          <w:rtl/>
+          <w:lang w:bidi="fa-IR"/>
+        </w:rPr>
+      </w:pPr>
+      <w:r>
+        <w:rPr>
+          <w:rFonts w:cs="B Nazanin" w:hint="cs"/>
+          <w:rtl/>
+          <w:lang w:bidi="fa-IR"/>
+        </w:rPr>
+        <w:t>لیست نمایش داده برای خلاصه سرویس</w:t>
       </w:r>
     </w:p>
     <w:p>
@@ -4090,105 +4524,40 @@
         <w:bidi/>
         <w:rPr>
           <w:rFonts w:cs="B Nazanin"/>
-          <w:rtl/>
-          <w:lang w:bidi="fa-IR"/>
-        </w:rPr>
-      </w:pPr>
-      <w:r>
-        <w:rPr>
-          <w:rFonts w:cs="B Nazanin" w:hint="cs"/>
-          <w:rtl/>
-          <w:lang w:bidi="fa-IR"/>
-        </w:rPr>
-        <w:t xml:space="preserve">به حالت </w:t>
-      </w:r>
-      <w:r>
-        <w:rPr>
-          <w:rFonts w:cs="B Nazanin"/>
-          <w:lang w:bidi="fa-IR"/>
-        </w:rPr>
-        <w:t xml:space="preserve">Value/Text </w:t>
-      </w:r>
-      <w:r>
-        <w:rPr>
-          <w:rFonts w:cs="B Nazanin" w:hint="cs"/>
-          <w:rtl/>
-          <w:lang w:bidi="fa-IR"/>
-        </w:rPr>
-        <w:t xml:space="preserve"> : فیلد </w:t>
-      </w:r>
-      <w:r>
-        <w:rPr>
-          <w:rFonts w:cs="B Nazanin"/>
-          <w:lang w:bidi="fa-IR"/>
-        </w:rPr>
-        <w:t>EmployeeRole</w:t>
-      </w:r>
-      <w:r>
-        <w:rPr>
-          <w:rFonts w:cs="B Nazanin" w:hint="cs"/>
-          <w:rtl/>
-          <w:lang w:bidi="fa-IR"/>
-        </w:rPr>
-        <w:t xml:space="preserve"> در جدول </w:t>
-      </w:r>
-      <w:r>
-        <w:rPr>
-          <w:rFonts w:cs="B Nazanin"/>
-          <w:lang w:bidi="fa-IR"/>
-        </w:rPr>
-        <w:t>Employee</w:t>
-      </w:r>
-      <w:r>
-        <w:rPr>
-          <w:rFonts w:cs="B Nazanin" w:hint="cs"/>
-          <w:rtl/>
-          <w:lang w:bidi="fa-IR"/>
-        </w:rPr>
-        <w:t xml:space="preserve"> ، </w:t>
-      </w:r>
-      <w:r>
-        <w:rPr>
-          <w:rFonts w:cs="B Nazanin" w:hint="cs"/>
-          <w:color w:val="FF0000"/>
-          <w:rtl/>
-          <w:lang w:bidi="fa-IR"/>
-        </w:rPr>
-        <w:t xml:space="preserve">در این حالت مقادیر از ستون </w:t>
-      </w:r>
-      <w:r>
-        <w:rPr>
-          <w:rFonts w:cs="B Nazanin"/>
-          <w:color w:val="FF0000"/>
-          <w:lang w:bidi="fa-IR"/>
-        </w:rPr>
-        <w:t>EmployeeRole</w:t>
-      </w:r>
-      <w:r>
-        <w:rPr>
-          <w:rFonts w:cs="B Nazanin" w:hint="cs"/>
-          <w:color w:val="FF0000"/>
-          <w:rtl/>
-          <w:lang w:bidi="fa-IR"/>
-        </w:rPr>
-        <w:t xml:space="preserve"> به حالت عددی خوانده میشوند اما در فرم مقادیر </w:t>
-      </w:r>
-      <w:r>
-        <w:rPr>
-          <w:rFonts w:cs="B Nazanin"/>
-          <w:color w:val="FF0000"/>
-          <w:lang w:bidi="fa-IR"/>
-        </w:rPr>
-        <w:t>Text</w:t>
-      </w:r>
-      <w:r>
-        <w:rPr>
-          <w:rFonts w:cs="B Nazanin" w:hint="cs"/>
-          <w:color w:val="FF0000"/>
-          <w:rtl/>
-          <w:lang w:bidi="fa-IR"/>
-        </w:rPr>
-        <w:t xml:space="preserve"> معادل نمایش داده میشوند.</w:t>
+          <w:lang w:bidi="fa-IR"/>
+        </w:rPr>
+      </w:pPr>
+      <w:r>
+        <w:rPr>
+          <w:rFonts w:cs="B Nazanin" w:hint="cs"/>
+          <w:rtl/>
+          <w:lang w:bidi="fa-IR"/>
+        </w:rPr>
+        <w:t>امکان تعریف نماهای جستجوی داده :</w:t>
+      </w:r>
+      <w:r>
+        <w:rPr>
+          <w:rFonts w:cs="B Nazanin"/>
+          <w:lang w:bidi="fa-IR"/>
+        </w:rPr>
+        <w:t xml:space="preserve"> </w:t>
+      </w:r>
+      <w:proofErr w:type="spellStart"/>
+      <w:r>
+        <w:rPr>
+          <w:rFonts w:cs="B Nazanin"/>
+          <w:lang w:bidi="fa-IR"/>
+        </w:rPr>
+        <w:t>SearchView</w:t>
+      </w:r>
+      <w:proofErr w:type="spellEnd"/>
+      <w:r>
+        <w:rPr>
+          <w:rFonts w:cs="B Nazanin" w:hint="cs"/>
+          <w:rtl/>
+          <w:lang w:bidi="fa-IR"/>
+        </w:rPr>
+        <w:t>:</w:t>
       </w:r>
     </w:p>
     <w:p>
@@ -4196,107 +4565,17 @@
         <w:bidi/>
         <w:rPr>
           <w:rFonts w:cs="B Nazanin"/>
-          <w:color w:val="FF0000"/>
-          <w:rtl/>
-          <w:lang w:bidi="fa-IR"/>
-        </w:rPr>
-      </w:pPr>
-      <w:r>
-        <w:rPr>
-          <w:rFonts w:cs="B Nazanin" w:hint="cs"/>
-          <w:rtl/>
-          <w:lang w:bidi="fa-IR"/>
-        </w:rPr>
-        <w:t xml:space="preserve">به حالت  </w:t>
-      </w:r>
-      <w:r>
-        <w:rPr>
-          <w:rFonts w:cs="B Nazanin"/>
-          <w:lang w:bidi="fa-IR"/>
-        </w:rPr>
-        <w:t xml:space="preserve">Value </w:t>
-      </w:r>
-      <w:r>
-        <w:rPr>
-          <w:rFonts w:cs="B Nazanin" w:hint="cs"/>
-          <w:rtl/>
-          <w:lang w:bidi="fa-IR"/>
-        </w:rPr>
-        <w:t xml:space="preserve"> تنها: فیلد </w:t>
-      </w:r>
-      <w:r>
-        <w:rPr>
-          <w:rFonts w:cs="B Nazanin"/>
-          <w:lang w:bidi="fa-IR"/>
-        </w:rPr>
-        <w:t>WorkshopLevel</w:t>
-      </w:r>
-      <w:r>
-        <w:rPr>
-          <w:rFonts w:cs="B Nazanin" w:hint="cs"/>
-          <w:rtl/>
-          <w:lang w:bidi="fa-IR"/>
-        </w:rPr>
-        <w:t xml:space="preserve"> در جدول </w:t>
-      </w:r>
-      <w:r>
-        <w:rPr>
-          <w:rFonts w:cs="B Nazanin"/>
-          <w:lang w:bidi="fa-IR"/>
-        </w:rPr>
-        <w:t>Office</w:t>
-      </w:r>
-      <w:r>
-        <w:rPr>
-          <w:rFonts w:cs="B Nazanin" w:hint="cs"/>
-          <w:rtl/>
-          <w:lang w:bidi="fa-IR"/>
-        </w:rPr>
-        <w:t xml:space="preserve">، </w:t>
-      </w:r>
-      <w:r>
-        <w:rPr>
-          <w:rFonts w:cs="B Nazanin" w:hint="cs"/>
-          <w:color w:val="FF0000"/>
-          <w:rtl/>
-          <w:lang w:bidi="fa-IR"/>
-        </w:rPr>
-        <w:t xml:space="preserve">در این حالت لیست مقادیر از ستون </w:t>
-      </w:r>
-      <w:r>
-        <w:rPr>
-          <w:rFonts w:cs="B Nazanin"/>
-          <w:color w:val="FF0000"/>
-          <w:lang w:bidi="fa-IR"/>
-        </w:rPr>
-        <w:t>WorkshopLevel</w:t>
-      </w:r>
-      <w:r>
-        <w:rPr>
-          <w:rFonts w:cs="B Nazanin" w:hint="cs"/>
-          <w:color w:val="FF0000"/>
-          <w:rtl/>
-          <w:lang w:bidi="fa-IR"/>
-        </w:rPr>
-        <w:t xml:space="preserve"> عیناً خوانده و نمایش داده م</w:t>
-      </w:r>
-      <w:r>
-        <w:rPr>
-          <w:rFonts w:cs="B Nazanin" w:hint="cs"/>
-          <w:color w:val="FF0000"/>
-          <w:rtl/>
-          <w:lang w:bidi="fa-IR"/>
-        </w:rPr>
-        <w:t>یشوند. حال میتواند این ستون عددی</w:t>
-      </w:r>
-      <w:r>
-        <w:rPr>
-          <w:rFonts w:cs="B Nazanin" w:hint="cs"/>
-          <w:color w:val="FF0000"/>
-          <w:rtl/>
-          <w:lang w:bidi="fa-IR"/>
-        </w:rPr>
-        <w:t xml:space="preserve"> یا رشته ای باشد.</w:t>
+          <w:rtl/>
+          <w:lang w:bidi="fa-IR"/>
+        </w:rPr>
+      </w:pPr>
+      <w:r>
+        <w:rPr>
+          <w:rFonts w:cs="B Nazanin" w:hint="cs"/>
+          <w:rtl/>
+          <w:lang w:bidi="fa-IR"/>
+        </w:rPr>
+        <w:t xml:space="preserve"> لیست نمایش داده برای خلاصه سرویس</w:t>
       </w:r>
     </w:p>
     <w:p>
@@ -4314,10 +4593,17 @@
         <w:bidi/>
         <w:rPr>
           <w:rFonts w:cs="B Nazanin"/>
-          <w:rtl/>
-          <w:lang w:bidi="fa-IR"/>
-        </w:rPr>
-      </w:pPr>
+          <w:lang w:bidi="fa-IR"/>
+        </w:rPr>
+      </w:pPr>
+      <w:r>
+        <w:rPr>
+          <w:rFonts w:cs="B Nazanin" w:hint="cs"/>
+          <w:rtl/>
+          <w:lang w:bidi="fa-IR"/>
+        </w:rPr>
+        <w:t xml:space="preserve">انواع : </w:t>
+      </w:r>
     </w:p>
     <w:p>
       <w:pPr>
@@ -4328,9 +4614,251 @@
           <w:lang w:bidi="fa-IR"/>
         </w:rPr>
       </w:pPr>
+      <w:r>
+        <w:rPr>
+          <w:rFonts w:cs="B Nazanin" w:hint="cs"/>
+          <w:rtl/>
+          <w:lang w:bidi="fa-IR"/>
+        </w:rPr>
+        <w:t xml:space="preserve">به حالت </w:t>
+      </w:r>
+      <w:r>
+        <w:rPr>
+          <w:rFonts w:cs="B Nazanin"/>
+          <w:lang w:bidi="fa-IR"/>
+        </w:rPr>
+        <w:t xml:space="preserve">Value/Text </w:t>
+      </w:r>
+      <w:r>
+        <w:rPr>
+          <w:rFonts w:cs="B Nazanin" w:hint="cs"/>
+          <w:rtl/>
+          <w:lang w:bidi="fa-IR"/>
+        </w:rPr>
+        <w:t xml:space="preserve"> : فیلد </w:t>
+      </w:r>
+      <w:proofErr w:type="spellStart"/>
+      <w:r>
+        <w:rPr>
+          <w:rFonts w:cs="B Nazanin"/>
+          <w:lang w:bidi="fa-IR"/>
+        </w:rPr>
+        <w:t>EmployeeRole</w:t>
+      </w:r>
+      <w:proofErr w:type="spellEnd"/>
+      <w:r>
+        <w:rPr>
+          <w:rFonts w:cs="B Nazanin" w:hint="cs"/>
+          <w:rtl/>
+          <w:lang w:bidi="fa-IR"/>
+        </w:rPr>
+        <w:t xml:space="preserve"> در جدول </w:t>
+      </w:r>
+      <w:r>
+        <w:rPr>
+          <w:rFonts w:cs="B Nazanin"/>
+          <w:lang w:bidi="fa-IR"/>
+        </w:rPr>
+        <w:t>Employee</w:t>
+      </w:r>
+      <w:r>
+        <w:rPr>
+          <w:rFonts w:cs="B Nazanin" w:hint="cs"/>
+          <w:rtl/>
+          <w:lang w:bidi="fa-IR"/>
+        </w:rPr>
+        <w:t xml:space="preserve"> ، </w:t>
+      </w:r>
+      <w:r>
+        <w:rPr>
+          <w:rFonts w:cs="B Nazanin" w:hint="cs"/>
+          <w:color w:val="FF0000"/>
+          <w:rtl/>
+          <w:lang w:bidi="fa-IR"/>
+        </w:rPr>
+        <w:t xml:space="preserve">در این حالت مقادیر از ستون </w:t>
+      </w:r>
+      <w:proofErr w:type="spellStart"/>
+      <w:r>
+        <w:rPr>
+          <w:rFonts w:cs="B Nazanin"/>
+          <w:color w:val="FF0000"/>
+          <w:lang w:bidi="fa-IR"/>
+        </w:rPr>
+        <w:t>EmployeeRole</w:t>
+      </w:r>
+      <w:proofErr w:type="spellEnd"/>
+      <w:r>
+        <w:rPr>
+          <w:rFonts w:cs="B Nazanin" w:hint="cs"/>
+          <w:color w:val="FF0000"/>
+          <w:rtl/>
+          <w:lang w:bidi="fa-IR"/>
+        </w:rPr>
+        <w:t xml:space="preserve"> به حالت عددی خوانده میشوند اما در فرم مقادیر </w:t>
+      </w:r>
+      <w:r>
+        <w:rPr>
+          <w:rFonts w:cs="B Nazanin"/>
+          <w:color w:val="FF0000"/>
+          <w:lang w:bidi="fa-IR"/>
+        </w:rPr>
+        <w:t>Text</w:t>
+      </w:r>
+      <w:r>
+        <w:rPr>
+          <w:rFonts w:cs="B Nazanin" w:hint="cs"/>
+          <w:color w:val="FF0000"/>
+          <w:rtl/>
+          <w:lang w:bidi="fa-IR"/>
+        </w:rPr>
+        <w:t xml:space="preserve"> معادل نمایش داده میشوند.</w:t>
+      </w:r>
     </w:p>
     <w:p>
       <w:pPr>
+        <w:bidi/>
+        <w:rPr>
+          <w:rFonts w:cs="B Nazanin"/>
+          <w:color w:val="FF0000"/>
+          <w:rtl/>
+          <w:lang w:bidi="fa-IR"/>
+        </w:rPr>
+      </w:pPr>
+      <w:r>
+        <w:rPr>
+          <w:rFonts w:cs="B Nazanin" w:hint="cs"/>
+          <w:rtl/>
+          <w:lang w:bidi="fa-IR"/>
+        </w:rPr>
+        <w:t xml:space="preserve">به حالت  </w:t>
+      </w:r>
+      <w:r>
+        <w:rPr>
+          <w:rFonts w:cs="B Nazanin"/>
+          <w:lang w:bidi="fa-IR"/>
+        </w:rPr>
+        <w:t xml:space="preserve">Value </w:t>
+      </w:r>
+      <w:r>
+        <w:rPr>
+          <w:rFonts w:cs="B Nazanin" w:hint="cs"/>
+          <w:rtl/>
+          <w:lang w:bidi="fa-IR"/>
+        </w:rPr>
+        <w:t xml:space="preserve"> تنها: فیلد </w:t>
+      </w:r>
+      <w:proofErr w:type="spellStart"/>
+      <w:r>
+        <w:rPr>
+          <w:rFonts w:cs="B Nazanin"/>
+          <w:lang w:bidi="fa-IR"/>
+        </w:rPr>
+        <w:t>WorkshopLevel</w:t>
+      </w:r>
+      <w:proofErr w:type="spellEnd"/>
+      <w:r>
+        <w:rPr>
+          <w:rFonts w:cs="B Nazanin" w:hint="cs"/>
+          <w:rtl/>
+          <w:lang w:bidi="fa-IR"/>
+        </w:rPr>
+        <w:t xml:space="preserve"> در جدول </w:t>
+      </w:r>
+      <w:r>
+        <w:rPr>
+          <w:rFonts w:cs="B Nazanin"/>
+          <w:lang w:bidi="fa-IR"/>
+        </w:rPr>
+        <w:t>Office</w:t>
+      </w:r>
+      <w:r>
+        <w:rPr>
+          <w:rFonts w:cs="B Nazanin" w:hint="cs"/>
+          <w:rtl/>
+          <w:lang w:bidi="fa-IR"/>
+        </w:rPr>
+        <w:t xml:space="preserve">، </w:t>
+      </w:r>
+      <w:r>
+        <w:rPr>
+          <w:rFonts w:cs="B Nazanin" w:hint="cs"/>
+          <w:color w:val="FF0000"/>
+          <w:rtl/>
+          <w:lang w:bidi="fa-IR"/>
+        </w:rPr>
+        <w:t xml:space="preserve">در این حالت لیست مقادیر از ستون </w:t>
+      </w:r>
+      <w:proofErr w:type="spellStart"/>
+      <w:r>
+        <w:rPr>
+          <w:rFonts w:cs="B Nazanin"/>
+          <w:color w:val="FF0000"/>
+          <w:lang w:bidi="fa-IR"/>
+        </w:rPr>
+        <w:t>WorkshopLevel</w:t>
+      </w:r>
+      <w:proofErr w:type="spellEnd"/>
+      <w:r>
+        <w:rPr>
+          <w:rFonts w:cs="B Nazanin" w:hint="cs"/>
+          <w:color w:val="FF0000"/>
+          <w:rtl/>
+          <w:lang w:bidi="fa-IR"/>
+        </w:rPr>
+        <w:t xml:space="preserve"> عیناً خوانده و نمایش داده م</w:t>
+      </w:r>
+      <w:r>
+        <w:rPr>
+          <w:rFonts w:cs="B Nazanin" w:hint="cs"/>
+          <w:color w:val="FF0000"/>
+          <w:rtl/>
+          <w:lang w:bidi="fa-IR"/>
+        </w:rPr>
+        <w:t>یشوند. حال میتواند این ستون عددی</w:t>
+      </w:r>
+      <w:r>
+        <w:rPr>
+          <w:rFonts w:cs="B Nazanin" w:hint="cs"/>
+          <w:color w:val="FF0000"/>
+          <w:rtl/>
+          <w:lang w:bidi="fa-IR"/>
+        </w:rPr>
+        <w:t xml:space="preserve"> یا رشته ای باشد.</w:t>
+      </w:r>
+    </w:p>
+    <w:p>
+      <w:pPr>
+        <w:bidi/>
+        <w:rPr>
+          <w:rFonts w:cs="B Nazanin"/>
+          <w:rtl/>
+          <w:lang w:bidi="fa-IR"/>
+        </w:rPr>
+      </w:pPr>
+    </w:p>
+    <w:p>
+      <w:pPr>
+        <w:bidi/>
+        <w:rPr>
+          <w:rFonts w:cs="B Nazanin"/>
+          <w:rtl/>
+          <w:lang w:bidi="fa-IR"/>
+        </w:rPr>
+      </w:pPr>
+    </w:p>
+    <w:p>
+      <w:pPr>
+        <w:bidi/>
+        <w:rPr>
+          <w:rFonts w:cs="B Nazanin"/>
+          <w:rtl/>
+          <w:lang w:bidi="fa-IR"/>
+        </w:rPr>
+      </w:pPr>
+    </w:p>
+    <w:p>
+      <w:pPr>
         <w:pStyle w:val="ListParagraph"/>
         <w:bidi/>
         <w:rPr>
@@ -4355,6 +4883,7 @@
           <w:rtl/>
           <w:lang w:bidi="fa-IR"/>
         </w:rPr>
+        <w:lastRenderedPageBreak/>
         <w:t>انواع و کاربردها</w:t>
       </w:r>
     </w:p>
@@ -4389,6 +4918,7 @@
         </w:rPr>
         <w:t xml:space="preserve"> در موجودیت </w:t>
       </w:r>
+      <w:proofErr w:type="spellStart"/>
       <w:r>
         <w:rPr>
           <w:rFonts w:cs="B Nazanin"/>
@@ -4396,6 +4926,7 @@
         </w:rPr>
         <w:t>GenericPerson</w:t>
       </w:r>
+      <w:proofErr w:type="spellEnd"/>
     </w:p>
     <w:p>
       <w:pPr>
@@ -4471,6 +5002,7 @@
         </w:rPr>
         <w:t xml:space="preserve"> : که اگر </w:t>
       </w:r>
+      <w:proofErr w:type="spellStart"/>
       <w:r>
         <w:rPr>
           <w:rFonts w:cs="B Nazanin"/>
@@ -4478,6 +5010,7 @@
         </w:rPr>
         <w:t>isAgency</w:t>
       </w:r>
+      <w:proofErr w:type="spellEnd"/>
       <w:r>
         <w:rPr>
           <w:rFonts w:cs="B Nazanin" w:hint="cs"/>
@@ -4501,6 +5034,7 @@
         </w:rPr>
         <w:t xml:space="preserve"> داشته باشد مقدار کد برابر 10 و اگر </w:t>
       </w:r>
+      <w:proofErr w:type="spellStart"/>
       <w:r>
         <w:rPr>
           <w:rFonts w:cs="B Nazanin"/>
@@ -4508,6 +5042,7 @@
         </w:rPr>
         <w:t>isWorkshop</w:t>
       </w:r>
+      <w:proofErr w:type="spellEnd"/>
       <w:r>
         <w:rPr>
           <w:rFonts w:cs="B Nazanin" w:hint="cs"/>
@@ -4532,7 +5067,6 @@
           <w:rtl/>
           <w:lang w:bidi="fa-IR"/>
         </w:rPr>
-        <w:lastRenderedPageBreak/>
         <w:t>فقط خواندنی سازی موجودیت :</w:t>
       </w:r>
       <w:r>
@@ -4595,6 +5129,7 @@
         </w:rPr>
         <w:t xml:space="preserve"> مخفی کردن خصوصیت </w:t>
       </w:r>
+      <w:proofErr w:type="spellStart"/>
       <w:r>
         <w:rPr>
           <w:rFonts w:cs="B Nazanin"/>
@@ -4602,6 +5137,7 @@
         </w:rPr>
         <w:t>WorkshopLevel</w:t>
       </w:r>
+      <w:proofErr w:type="spellEnd"/>
       <w:r>
         <w:rPr>
           <w:rFonts w:cs="B Nazanin" w:hint="cs"/>
@@ -4635,6 +5171,7 @@
         </w:rPr>
         <w:t xml:space="preserve"> خصوصیت نوع در موارد خلاصه سرویس که اگر </w:t>
       </w:r>
+      <w:proofErr w:type="spellStart"/>
       <w:r>
         <w:rPr>
           <w:rFonts w:cs="B Nazanin"/>
@@ -4642,6 +5179,7 @@
         </w:rPr>
         <w:t>IsConfimed</w:t>
       </w:r>
+      <w:proofErr w:type="spellEnd"/>
       <w:r>
         <w:rPr>
           <w:rFonts w:cs="B Nazanin" w:hint="cs"/>
@@ -4725,6 +5263,7 @@
         </w:rPr>
         <w:t xml:space="preserve"> در موارد خلاصه سرویس اگر خصوصیت </w:t>
       </w:r>
+      <w:proofErr w:type="spellStart"/>
       <w:r>
         <w:rPr>
           <w:rFonts w:cs="B Nazanin"/>
@@ -4732,6 +5271,7 @@
         </w:rPr>
         <w:t>IsConfimed</w:t>
       </w:r>
+      <w:proofErr w:type="spellEnd"/>
       <w:r>
         <w:rPr>
           <w:rFonts w:cs="B Nazanin" w:hint="cs"/>
@@ -4740,6 +5280,7 @@
         </w:rPr>
         <w:t xml:space="preserve"> انتخاب شود روابط </w:t>
       </w:r>
+      <w:proofErr w:type="spellStart"/>
       <w:r>
         <w:rPr>
           <w:rFonts w:cs="B Nazanin"/>
@@ -4747,6 +5288,7 @@
         </w:rPr>
         <w:t>ServiceItem</w:t>
       </w:r>
+      <w:proofErr w:type="spellEnd"/>
       <w:r>
         <w:rPr>
           <w:rFonts w:cs="B Nazanin" w:hint="cs"/>
@@ -4755,6 +5297,7 @@
         </w:rPr>
         <w:t xml:space="preserve"> و </w:t>
       </w:r>
+      <w:proofErr w:type="spellStart"/>
       <w:r>
         <w:rPr>
           <w:rFonts w:cs="B Nazanin"/>
@@ -4762,6 +5305,7 @@
         </w:rPr>
         <w:t>ServiceAdditionalItem</w:t>
       </w:r>
+      <w:proofErr w:type="spellEnd"/>
       <w:r>
         <w:rPr>
           <w:rFonts w:cs="B Nazanin" w:hint="cs"/>
@@ -4843,6 +5387,7 @@
         </w:rPr>
         <w:t xml:space="preserve">امکان تعریف </w:t>
       </w:r>
+      <w:proofErr w:type="spellStart"/>
       <w:r>
         <w:rPr>
           <w:rFonts w:cs="B Nazanin"/>
@@ -4850,6 +5395,7 @@
         </w:rPr>
         <w:t>BackednAction</w:t>
       </w:r>
+      <w:proofErr w:type="spellEnd"/>
       <w:r>
         <w:rPr>
           <w:rFonts w:cs="B Nazanin" w:hint="cs"/>
@@ -4919,6 +5465,7 @@
         </w:rPr>
         <w:t xml:space="preserve">کد تابع </w:t>
       </w:r>
+      <w:proofErr w:type="spellStart"/>
       <w:r>
         <w:rPr>
           <w:rFonts w:ascii="Consolas" w:hAnsi="Consolas" w:cs="B Nazanin"/>
@@ -4926,6 +5473,7 @@
         </w:rPr>
         <w:t>EditPersianDateMonthDay</w:t>
       </w:r>
+      <w:proofErr w:type="spellEnd"/>
       <w:r>
         <w:rPr>
           <w:rFonts w:ascii="Consolas" w:hAnsi="Consolas" w:cs="B Nazanin" w:hint="cs"/>
@@ -5071,6 +5619,7 @@
           <w:rtl/>
           <w:lang w:bidi="fa-IR"/>
         </w:rPr>
+        <w:lastRenderedPageBreak/>
         <w:t xml:space="preserve">اختصاصی : </w:t>
       </w:r>
       <w:r>
@@ -5337,7 +5886,6 @@
           <w:rtl/>
           <w:lang w:bidi="fa-IR"/>
         </w:rPr>
-        <w:lastRenderedPageBreak/>
         <w:t xml:space="preserve">اختصاصی : </w:t>
       </w:r>
       <w:r>
@@ -5439,6 +5987,7 @@
         </w:rPr>
         <w:t xml:space="preserve"> که به هنگام حذف درخواست سرویس اگر خصوصیت </w:t>
       </w:r>
+      <w:proofErr w:type="spellStart"/>
       <w:r>
         <w:rPr>
           <w:rFonts w:cs="B Nazanin"/>
@@ -5447,6 +5996,7 @@
         </w:rPr>
         <w:t>userId</w:t>
       </w:r>
+      <w:proofErr w:type="spellEnd"/>
       <w:r>
         <w:rPr>
           <w:rFonts w:cs="B Nazanin" w:hint="cs"/>
@@ -5694,6 +6244,7 @@
         </w:rPr>
         <w:t xml:space="preserve">دیتابیس </w:t>
       </w:r>
+      <w:proofErr w:type="spellStart"/>
       <w:r>
         <w:rPr>
           <w:rFonts w:cs="B Nazanin"/>
@@ -5702,6 +6253,7 @@
         </w:rPr>
         <w:t>sp_CalculateCustomerValue</w:t>
       </w:r>
+      <w:proofErr w:type="spellEnd"/>
       <w:r>
         <w:rPr>
           <w:rFonts w:cs="B Nazanin" w:hint="cs"/>
@@ -5711,6 +6263,7 @@
         </w:rPr>
         <w:t xml:space="preserve"> که ارزش مشتری را با گرفتن پارامتر شناسه از </w:t>
       </w:r>
+      <w:proofErr w:type="spellStart"/>
       <w:r>
         <w:rPr>
           <w:rFonts w:cs="B Nazanin"/>
@@ -5719,6 +6272,7 @@
         </w:rPr>
         <w:t>ServiceConclusion</w:t>
       </w:r>
+      <w:proofErr w:type="spellEnd"/>
       <w:r>
         <w:rPr>
           <w:rFonts w:cs="B Nazanin" w:hint="cs"/>
@@ -5822,6 +6376,7 @@
         </w:rPr>
         <w:t xml:space="preserve">دیتابیس </w:t>
       </w:r>
+      <w:proofErr w:type="spellStart"/>
       <w:r>
         <w:rPr>
           <w:rFonts w:cs="B Nazanin"/>
@@ -5830,6 +6385,7 @@
         </w:rPr>
         <w:t>sp_CalculateCustomerValueByServiceRequestID</w:t>
       </w:r>
+      <w:proofErr w:type="spellEnd"/>
       <w:r>
         <w:rPr>
           <w:rFonts w:cs="B Nazanin" w:hint="cs"/>
@@ -5839,6 +6395,7 @@
         </w:rPr>
         <w:t xml:space="preserve"> که ارزش مشتری را با گرفتن پارامتر شناسه درخواست  از </w:t>
       </w:r>
+      <w:proofErr w:type="spellStart"/>
       <w:r>
         <w:rPr>
           <w:rFonts w:cs="B Nazanin"/>
@@ -5847,6 +6404,7 @@
         </w:rPr>
         <w:t>ServiceConclusion</w:t>
       </w:r>
+      <w:proofErr w:type="spellEnd"/>
       <w:r>
         <w:rPr>
           <w:rFonts w:cs="B Nazanin" w:hint="cs"/>
@@ -5902,6 +6460,7 @@
         </w:rPr>
         <w:t>فیلتر رابطه نوع سرویس در موجودیت مورد بررسی درخواست (</w:t>
       </w:r>
+      <w:proofErr w:type="spellStart"/>
       <w:r>
         <w:rPr>
           <w:rFonts w:cs="B Nazanin"/>
@@ -5909,6 +6468,7 @@
         </w:rPr>
         <w:t>ServiceRequestReviewItems</w:t>
       </w:r>
+      <w:proofErr w:type="spellEnd"/>
       <w:r>
         <w:rPr>
           <w:rFonts w:cs="B Nazanin" w:hint="cs"/>
@@ -5922,18 +6482,69 @@
       <w:pPr>
         <w:bidi/>
         <w:rPr>
-          <w:rFonts w:cs="B Nazanin"/>
-          <w:rtl/>
-          <w:lang w:bidi="fa-IR"/>
-        </w:rPr>
-      </w:pPr>
-      <w:r>
-        <w:rPr>
-          <w:rFonts w:cs="B Nazanin" w:hint="cs"/>
-          <w:rtl/>
-          <w:lang w:bidi="fa-IR"/>
-        </w:rPr>
-        <w:t>امکان تعریف انواع اعتبارسنجی ها :</w:t>
+          <w:rFonts w:cs="B Nazanin" w:hint="cs"/>
+          <w:rtl/>
+          <w:lang w:bidi="fa-IR"/>
+        </w:rPr>
+      </w:pPr>
+      <w:r>
+        <w:rPr>
+          <w:rFonts w:cs="B Nazanin" w:hint="cs"/>
+          <w:rtl/>
+          <w:lang w:bidi="fa-IR"/>
+        </w:rPr>
+        <w:t xml:space="preserve">فیلتر رابطه </w:t>
+      </w:r>
+      <w:proofErr w:type="spellStart"/>
+      <w:r>
+        <w:rPr>
+          <w:rFonts w:cs="B Nazanin"/>
+          <w:lang w:bidi="fa-IR"/>
+        </w:rPr>
+        <w:t>ServiceItemRepair</w:t>
+      </w:r>
+      <w:proofErr w:type="spellEnd"/>
+      <w:r>
+        <w:rPr>
+          <w:rFonts w:cs="B Nazanin" w:hint="cs"/>
+          <w:rtl/>
+          <w:lang w:bidi="fa-IR"/>
+        </w:rPr>
+        <w:t xml:space="preserve"> با </w:t>
+      </w:r>
+      <w:proofErr w:type="spellStart"/>
+      <w:r>
+        <w:rPr>
+          <w:rFonts w:cs="B Nazanin"/>
+          <w:lang w:bidi="fa-IR"/>
+        </w:rPr>
+        <w:t>ServiceActionType</w:t>
+      </w:r>
+      <w:proofErr w:type="spellEnd"/>
+      <w:r>
+        <w:rPr>
+          <w:rFonts w:cs="B Nazanin" w:hint="cs"/>
+          <w:rtl/>
+          <w:lang w:bidi="fa-IR"/>
+        </w:rPr>
+        <w:t xml:space="preserve"> که بر اساس نوع سرویس از </w:t>
+      </w:r>
+      <w:proofErr w:type="spellStart"/>
+      <w:r>
+        <w:rPr>
+          <w:rFonts w:cs="B Nazanin"/>
+          <w:lang w:bidi="fa-IR"/>
+        </w:rPr>
+        <w:t>ServiceItem</w:t>
+      </w:r>
+      <w:proofErr w:type="spellEnd"/>
+      <w:r>
+        <w:rPr>
+          <w:rFonts w:cs="B Nazanin" w:hint="cs"/>
+          <w:rtl/>
+          <w:lang w:bidi="fa-IR"/>
+        </w:rPr>
+        <w:t xml:space="preserve"> و نوع محصول از درخواست سرویس فیلتر می شود.</w:t>
       </w:r>
     </w:p>
     <w:p>
@@ -5951,7 +6562,7 @@
           <w:rtl/>
           <w:lang w:bidi="fa-IR"/>
         </w:rPr>
-        <w:t>امکان تعریف انواع اعتبارسنجی به روی ستونها :</w:t>
+        <w:t>امکان تعریف انواع اعتبارسنجی ها :</w:t>
       </w:r>
     </w:p>
     <w:p>
@@ -5969,7 +6580,7 @@
           <w:rtl/>
           <w:lang w:bidi="fa-IR"/>
         </w:rPr>
-        <w:t xml:space="preserve">امکان تعریف لیست مقادیر : </w:t>
+        <w:t>امکان تعریف انواع اعتبارسنجی به روی ستونها :</w:t>
       </w:r>
     </w:p>
     <w:p>
@@ -5987,7 +6598,7 @@
           <w:rtl/>
           <w:lang w:bidi="fa-IR"/>
         </w:rPr>
-        <w:t>لیست مقادیر نقش کارمند در فرم کارمند</w:t>
+        <w:t xml:space="preserve">امکان تعریف لیست مقادیر : </w:t>
       </w:r>
     </w:p>
     <w:p>
@@ -5995,54 +6606,17 @@
         <w:bidi/>
         <w:rPr>
           <w:rFonts w:cs="B Nazanin"/>
-          <w:lang w:bidi="fa-IR"/>
-        </w:rPr>
-      </w:pPr>
-      <w:r>
-        <w:rPr>
-          <w:rFonts w:cs="B Nazanin" w:hint="cs"/>
-          <w:rtl/>
-          <w:lang w:bidi="fa-IR"/>
-        </w:rPr>
-        <w:t>امکان فقط خواندنی نمودن ستونها</w:t>
-      </w:r>
-      <w:r>
-        <w:rPr>
-          <w:rFonts w:cs="B Nazanin" w:hint="cs"/>
-          <w:rtl/>
-          <w:lang w:bidi="fa-IR"/>
-        </w:rPr>
-        <w:t xml:space="preserve"> : </w:t>
-      </w:r>
-      <w:r>
-        <w:rPr>
-          <w:rFonts w:cs="B Nazanin" w:hint="cs"/>
-          <w:rtl/>
-          <w:lang w:bidi="fa-IR"/>
-        </w:rPr>
-        <w:t xml:space="preserve">فقط خواندنی نمودن خصوصیت </w:t>
-      </w:r>
-      <w:r>
-        <w:rPr>
-          <w:rFonts w:cs="B Nazanin"/>
-          <w:lang w:bidi="fa-IR"/>
-        </w:rPr>
-        <w:t>PersianDate</w:t>
-      </w:r>
-      <w:r>
-        <w:rPr>
-          <w:rFonts w:cs="B Nazanin" w:hint="cs"/>
-          <w:rtl/>
-          <w:lang w:bidi="fa-IR"/>
-        </w:rPr>
-        <w:t xml:space="preserve"> در </w:t>
-      </w:r>
-      <w:r>
-        <w:rPr>
-          <w:rFonts w:cs="B Nazanin"/>
-          <w:lang w:bidi="fa-IR"/>
-        </w:rPr>
-        <w:t>ServiceRequest</w:t>
+          <w:rtl/>
+          <w:lang w:bidi="fa-IR"/>
+        </w:rPr>
+      </w:pPr>
+      <w:r>
+        <w:rPr>
+          <w:rFonts w:cs="B Nazanin" w:hint="cs"/>
+          <w:rtl/>
+          <w:lang w:bidi="fa-IR"/>
+        </w:rPr>
+        <w:t>لیست مقادیر نقش کارمند در فرم کارمند</w:t>
       </w:r>
     </w:p>
     <w:p>
@@ -6050,57 +6624,59 @@
         <w:bidi/>
         <w:rPr>
           <w:rFonts w:cs="B Nazanin"/>
-          <w:rtl/>
-          <w:lang w:bidi="fa-IR"/>
-        </w:rPr>
-      </w:pPr>
-      <w:r>
-        <w:rPr>
-          <w:rFonts w:cs="B Nazanin" w:hint="cs"/>
-          <w:rtl/>
-          <w:lang w:bidi="fa-IR"/>
-        </w:rPr>
-        <w:t>امکان ورود اطلاعات اجباری ستو</w:t>
-      </w:r>
-      <w:r>
-        <w:rPr>
-          <w:rFonts w:cs="B Nazanin" w:hint="cs"/>
-          <w:rtl/>
-          <w:lang w:bidi="fa-IR"/>
-        </w:rPr>
-        <w:t>ن</w:t>
-      </w:r>
-      <w:r>
-        <w:rPr>
-          <w:rFonts w:cs="B Nazanin" w:hint="cs"/>
-          <w:rtl/>
-          <w:lang w:bidi="fa-IR"/>
-        </w:rPr>
-        <w:t>ها</w:t>
-      </w:r>
-      <w:r>
-        <w:rPr>
-          <w:rFonts w:cs="B Nazanin" w:hint="cs"/>
-          <w:rtl/>
-          <w:lang w:bidi="fa-IR"/>
-        </w:rPr>
-        <w:t xml:space="preserve"> : اجباری نمودن ستون </w:t>
-      </w:r>
-      <w:r>
-        <w:rPr>
-          <w:rFonts w:cs="B Nazanin"/>
-          <w:lang w:bidi="fa-IR"/>
-        </w:rPr>
-        <w:t>Name</w:t>
-      </w:r>
-      <w:r>
-        <w:rPr>
-          <w:rFonts w:cs="B Nazanin" w:hint="cs"/>
-          <w:rtl/>
-          <w:lang w:bidi="fa-IR"/>
-        </w:rPr>
-        <w:t xml:space="preserve"> در شخص حقوقی</w:t>
-      </w:r>
+          <w:lang w:bidi="fa-IR"/>
+        </w:rPr>
+      </w:pPr>
+      <w:r>
+        <w:rPr>
+          <w:rFonts w:cs="B Nazanin" w:hint="cs"/>
+          <w:rtl/>
+          <w:lang w:bidi="fa-IR"/>
+        </w:rPr>
+        <w:t>امکان فقط خواندنی نمودن ستونها</w:t>
+      </w:r>
+      <w:r>
+        <w:rPr>
+          <w:rFonts w:cs="B Nazanin" w:hint="cs"/>
+          <w:rtl/>
+          <w:lang w:bidi="fa-IR"/>
+        </w:rPr>
+        <w:t xml:space="preserve"> : </w:t>
+      </w:r>
+      <w:r>
+        <w:rPr>
+          <w:rFonts w:cs="B Nazanin" w:hint="cs"/>
+          <w:rtl/>
+          <w:lang w:bidi="fa-IR"/>
+        </w:rPr>
+        <w:t xml:space="preserve">فقط خواندنی نمودن خصوصیت </w:t>
+      </w:r>
+      <w:proofErr w:type="spellStart"/>
+      <w:r>
+        <w:rPr>
+          <w:rFonts w:cs="B Nazanin"/>
+          <w:lang w:bidi="fa-IR"/>
+        </w:rPr>
+        <w:t>PersianDate</w:t>
+      </w:r>
+      <w:proofErr w:type="spellEnd"/>
+      <w:r>
+        <w:rPr>
+          <w:rFonts w:cs="B Nazanin" w:hint="cs"/>
+          <w:rtl/>
+          <w:lang w:bidi="fa-IR"/>
+        </w:rPr>
+        <w:t xml:space="preserve"> در </w:t>
+      </w:r>
+      <w:proofErr w:type="spellStart"/>
+      <w:r>
+        <w:rPr>
+          <w:rFonts w:cs="B Nazanin"/>
+          <w:lang w:bidi="fa-IR"/>
+        </w:rPr>
+        <w:t>ServiceRequest</w:t>
+      </w:r>
+      <w:proofErr w:type="spellEnd"/>
     </w:p>
     <w:p>
       <w:pPr>
@@ -6111,6 +6687,54 @@
           <w:lang w:bidi="fa-IR"/>
         </w:rPr>
       </w:pPr>
+      <w:r>
+        <w:rPr>
+          <w:rFonts w:cs="B Nazanin" w:hint="cs"/>
+          <w:rtl/>
+          <w:lang w:bidi="fa-IR"/>
+        </w:rPr>
+        <w:lastRenderedPageBreak/>
+        <w:t>امکان ورود اطلاعات اجباری ستو</w:t>
+      </w:r>
+      <w:r>
+        <w:rPr>
+          <w:rFonts w:cs="B Nazanin" w:hint="cs"/>
+          <w:rtl/>
+          <w:lang w:bidi="fa-IR"/>
+        </w:rPr>
+        <w:t>ن</w:t>
+      </w:r>
+      <w:r>
+        <w:rPr>
+          <w:rFonts w:cs="B Nazanin" w:hint="cs"/>
+          <w:rtl/>
+          <w:lang w:bidi="fa-IR"/>
+        </w:rPr>
+        <w:t>ها</w:t>
+      </w:r>
+      <w:r>
+        <w:rPr>
+          <w:rFonts w:cs="B Nazanin" w:hint="cs"/>
+          <w:rtl/>
+          <w:lang w:bidi="fa-IR"/>
+        </w:rPr>
+        <w:t xml:space="preserve"> : اجباری نمودن ستون </w:t>
+      </w:r>
+      <w:r>
+        <w:rPr>
+          <w:rFonts w:cs="B Nazanin"/>
+          <w:lang w:bidi="fa-IR"/>
+        </w:rPr>
+        <w:t>Name</w:t>
+      </w:r>
+      <w:r>
+        <w:rPr>
+          <w:rFonts w:cs="B Nazanin" w:hint="cs"/>
+          <w:rtl/>
+          <w:lang w:bidi="fa-IR"/>
+        </w:rPr>
+        <w:t xml:space="preserve"> در شخص حقوقی</w:t>
+      </w:r>
     </w:p>
     <w:p>
       <w:pPr>
@@ -6121,14 +6745,6 @@
           <w:lang w:bidi="fa-IR"/>
         </w:rPr>
       </w:pPr>
-      <w:r>
-        <w:rPr>
-          <w:rFonts w:cs="B Nazanin" w:hint="cs"/>
-          <w:rtl/>
-          <w:lang w:bidi="fa-IR"/>
-        </w:rPr>
-        <w:t>اعتبارسنجی ستونها بر حسب نوع:</w:t>
-      </w:r>
     </w:p>
     <w:p>
       <w:pPr>
@@ -6145,7 +6761,7 @@
           <w:rtl/>
           <w:lang w:bidi="fa-IR"/>
         </w:rPr>
-        <w:t>ستونهای رشته ای :</w:t>
+        <w:t>اعتبارسنجی ستونها بر حسب نوع:</w:t>
       </w:r>
     </w:p>
     <w:p>
@@ -6163,14 +6779,7 @@
           <w:rtl/>
           <w:lang w:bidi="fa-IR"/>
         </w:rPr>
-        <w:t xml:space="preserve">امکان تعریف حداکثر طول رشته: فیلد کد در جدول </w:t>
-      </w:r>
-      <w:r>
-        <w:rPr>
-          <w:rFonts w:cs="B Nazanin"/>
-          <w:lang w:bidi="fa-IR"/>
-        </w:rPr>
-        <w:t>Office</w:t>
+        <w:t>ستونهای رشته ای :</w:t>
       </w:r>
     </w:p>
     <w:p>
@@ -6188,7 +6797,7 @@
           <w:rtl/>
           <w:lang w:bidi="fa-IR"/>
         </w:rPr>
-        <w:t xml:space="preserve">امکان تعریف حداقل طول رشته: فیلد کد در جدول </w:t>
+        <w:t xml:space="preserve">امکان تعریف حداکثر طول رشته: فیلد کد در جدول </w:t>
       </w:r>
       <w:r>
         <w:rPr>
@@ -6213,7 +6822,14 @@
           <w:rtl/>
           <w:lang w:bidi="fa-IR"/>
         </w:rPr>
-        <w:t xml:space="preserve">امکان تعریف فرمت: با تعریف فرمت میتوان نسبت به اعتبارسنجی ستونهای رشته ای به هنگام ثبت فرم اقدام کرد. </w:t>
+        <w:t xml:space="preserve">امکان تعریف حداقل طول رشته: فیلد کد در جدول </w:t>
+      </w:r>
+      <w:r>
+        <w:rPr>
+          <w:rFonts w:cs="B Nazanin"/>
+          <w:lang w:bidi="fa-IR"/>
+        </w:rPr>
+        <w:t>Office</w:t>
       </w:r>
     </w:p>
     <w:p>
@@ -6231,109 +6847,7 @@
           <w:rtl/>
           <w:lang w:bidi="fa-IR"/>
         </w:rPr>
-        <w:lastRenderedPageBreak/>
-        <w:t xml:space="preserve">مثال : فیلد </w:t>
-      </w:r>
-      <w:r>
-        <w:rPr>
-          <w:rFonts w:cs="B Nazanin"/>
-          <w:lang w:bidi="fa-IR"/>
-        </w:rPr>
-        <w:t>EmailAddress</w:t>
-      </w:r>
-      <w:r>
-        <w:rPr>
-          <w:rFonts w:cs="B Nazanin" w:hint="cs"/>
-          <w:rtl/>
-          <w:lang w:bidi="fa-IR"/>
-        </w:rPr>
-        <w:t xml:space="preserve"> در جدول شخص عمومی </w:t>
-      </w:r>
-      <w:r>
-        <w:rPr>
-          <w:rFonts w:cs="B Nazanin" w:hint="cs"/>
-          <w:color w:val="FF0000"/>
-          <w:rtl/>
-          <w:lang w:bidi="fa-IR"/>
-        </w:rPr>
-        <w:t xml:space="preserve">(باید فرمت با مقدار    </w:t>
-      </w:r>
-      <w:r>
-        <w:rPr>
-          <w:rFonts w:cs="B Nazanin"/>
-          <w:color w:val="FF0000"/>
-          <w:rtl/>
-          <w:lang w:bidi="fa-IR"/>
-        </w:rPr>
-        <w:t>^(?!\.)(""([^""\</w:t>
-      </w:r>
-      <w:r>
-        <w:rPr>
-          <w:rFonts w:cs="B Nazanin"/>
-          <w:color w:val="FF0000"/>
-          <w:lang w:bidi="fa-IR"/>
-        </w:rPr>
-        <w:t>r\\]|\\[""\r\\])*""|([-a-z</w:t>
-      </w:r>
-      <w:r>
-        <w:rPr>
-          <w:rFonts w:cs="B Nazanin"/>
-          <w:color w:val="FF0000"/>
-          <w:rtl/>
-          <w:lang w:bidi="fa-IR"/>
-        </w:rPr>
-        <w:t>0-9</w:t>
-      </w:r>
-      <w:r>
-        <w:rPr>
-          <w:rFonts w:cs="B Nazanin"/>
-          <w:color w:val="FF0000"/>
-          <w:lang w:bidi="fa-IR"/>
-        </w:rPr>
-        <w:t>!#$%&amp;'*+/=?^_`{|}~]|(?&lt;!\.)\.)*)(?&lt;!\.)@[a-z</w:t>
-      </w:r>
-      <w:r>
-        <w:rPr>
-          <w:rFonts w:cs="B Nazanin"/>
-          <w:color w:val="FF0000"/>
-          <w:rtl/>
-          <w:lang w:bidi="fa-IR"/>
-        </w:rPr>
-        <w:t>0-9</w:t>
-      </w:r>
-      <w:r>
-        <w:rPr>
-          <w:rFonts w:cs="B Nazanin"/>
-          <w:color w:val="FF0000"/>
-          <w:lang w:bidi="fa-IR"/>
-        </w:rPr>
-        <w:t>][\w\.-]*[a-z</w:t>
-      </w:r>
-      <w:r>
-        <w:rPr>
-          <w:rFonts w:cs="B Nazanin"/>
-          <w:color w:val="FF0000"/>
-          <w:rtl/>
-          <w:lang w:bidi="fa-IR"/>
-        </w:rPr>
-        <w:t>0-9</w:t>
-      </w:r>
-      <w:r>
-        <w:rPr>
-          <w:rFonts w:cs="B Nazanin"/>
-          <w:color w:val="FF0000"/>
-          <w:lang w:bidi="fa-IR"/>
-        </w:rPr>
-        <w:t>]\.[a-z][a-z\.]*[a-z]$</w:t>
-      </w:r>
-      <w:r>
-        <w:rPr>
-          <w:rFonts w:cs="B Nazanin" w:hint="cs"/>
-          <w:color w:val="FF0000"/>
-          <w:rtl/>
-          <w:lang w:bidi="fa-IR"/>
-        </w:rPr>
-        <w:t xml:space="preserve">    برای این ستون ست شود)</w:t>
+        <w:t xml:space="preserve">امکان تعریف فرمت: با تعریف فرمت میتوان نسبت به اعتبارسنجی ستونهای رشته ای به هنگام ثبت فرم اقدام کرد. </w:t>
       </w:r>
     </w:p>
     <w:p>
@@ -6351,7 +6865,128 @@
           <w:rtl/>
           <w:lang w:bidi="fa-IR"/>
         </w:rPr>
-        <w:t>ستونهای عددی :</w:t>
+        <w:t xml:space="preserve">مثال : فیلد </w:t>
+      </w:r>
+      <w:proofErr w:type="spellStart"/>
+      <w:r>
+        <w:rPr>
+          <w:rFonts w:cs="B Nazanin"/>
+          <w:lang w:bidi="fa-IR"/>
+        </w:rPr>
+        <w:t>EmailAddress</w:t>
+      </w:r>
+      <w:proofErr w:type="spellEnd"/>
+      <w:r>
+        <w:rPr>
+          <w:rFonts w:cs="B Nazanin" w:hint="cs"/>
+          <w:rtl/>
+          <w:lang w:bidi="fa-IR"/>
+        </w:rPr>
+        <w:t xml:space="preserve"> در جدول شخص عمومی </w:t>
+      </w:r>
+      <w:r>
+        <w:rPr>
+          <w:rFonts w:cs="B Nazanin" w:hint="cs"/>
+          <w:color w:val="FF0000"/>
+          <w:rtl/>
+          <w:lang w:bidi="fa-IR"/>
+        </w:rPr>
+        <w:t xml:space="preserve">(باید فرمت با مقدار    </w:t>
+      </w:r>
+      <w:r>
+        <w:rPr>
+          <w:rFonts w:cs="B Nazanin"/>
+          <w:color w:val="FF0000"/>
+          <w:rtl/>
+          <w:lang w:bidi="fa-IR"/>
+        </w:rPr>
+        <w:t>^(?!\.)(""([^""\</w:t>
+      </w:r>
+      <w:r>
+        <w:rPr>
+          <w:rFonts w:cs="B Nazanin"/>
+          <w:color w:val="FF0000"/>
+          <w:lang w:bidi="fa-IR"/>
+        </w:rPr>
+        <w:t>r\</w:t>
+      </w:r>
+      <w:proofErr w:type="gramStart"/>
+      <w:r>
+        <w:rPr>
+          <w:rFonts w:cs="B Nazanin"/>
+          <w:color w:val="FF0000"/>
+          <w:lang w:bidi="fa-IR"/>
+        </w:rPr>
+        <w:t>\]|</w:t>
+      </w:r>
+      <w:proofErr w:type="gramEnd"/>
+      <w:r>
+        <w:rPr>
+          <w:rFonts w:cs="B Nazanin"/>
+          <w:color w:val="FF0000"/>
+          <w:lang w:bidi="fa-IR"/>
+        </w:rPr>
+        <w:t>\\[""\r\\])*""|([-a-z</w:t>
+      </w:r>
+      <w:r>
+        <w:rPr>
+          <w:rFonts w:cs="B Nazanin"/>
+          <w:color w:val="FF0000"/>
+          <w:rtl/>
+          <w:lang w:bidi="fa-IR"/>
+        </w:rPr>
+        <w:t>0-9</w:t>
+      </w:r>
+      <w:r>
+        <w:rPr>
+          <w:rFonts w:cs="B Nazanin"/>
+          <w:color w:val="FF0000"/>
+          <w:lang w:bidi="fa-IR"/>
+        </w:rPr>
+        <w:t>!#$%&amp;'*+/=?^_`{|}~]|(?&lt;!\.)\.)*)(?&lt;!\.)@[a-z</w:t>
+      </w:r>
+      <w:r>
+        <w:rPr>
+          <w:rFonts w:cs="B Nazanin"/>
+          <w:color w:val="FF0000"/>
+          <w:rtl/>
+          <w:lang w:bidi="fa-IR"/>
+        </w:rPr>
+        <w:t>0-9</w:t>
+      </w:r>
+      <w:r>
+        <w:rPr>
+          <w:rFonts w:cs="B Nazanin"/>
+          <w:color w:val="FF0000"/>
+          <w:lang w:bidi="fa-IR"/>
+        </w:rPr>
+        <w:t>][\w\.-]*[a-z</w:t>
+      </w:r>
+      <w:r>
+        <w:rPr>
+          <w:rFonts w:cs="B Nazanin"/>
+          <w:color w:val="FF0000"/>
+          <w:rtl/>
+          <w:lang w:bidi="fa-IR"/>
+        </w:rPr>
+        <w:t>0-9</w:t>
+      </w:r>
+      <w:r>
+        <w:rPr>
+          <w:rFonts w:cs="B Nazanin"/>
+          <w:color w:val="FF0000"/>
+          <w:lang w:bidi="fa-IR"/>
+        </w:rPr>
+        <w:t>]\.[a-z][a-z\.]*[a-z]$</w:t>
+      </w:r>
+      <w:r>
+        <w:rPr>
+          <w:rFonts w:cs="B Nazanin" w:hint="cs"/>
+          <w:color w:val="FF0000"/>
+          <w:rtl/>
+          <w:lang w:bidi="fa-IR"/>
+        </w:rPr>
+        <w:t xml:space="preserve">    برای این ستون ست شود)</w:t>
       </w:r>
     </w:p>
     <w:p>
@@ -6369,22 +7004,7 @@
           <w:rtl/>
           <w:lang w:bidi="fa-IR"/>
         </w:rPr>
-        <w:t xml:space="preserve">امکان تعریف تعداد اعشار و عدد صحیح : فیلد </w:t>
-      </w:r>
-      <w:r>
-        <w:rPr>
-          <w:rFonts w:cs="B Nazanin"/>
-          <w:lang w:bidi="fa-IR"/>
-        </w:rPr>
-        <w:t>UserRate</w:t>
-      </w:r>
-      <w:r>
-        <w:rPr>
-          <w:rFonts w:cs="B Nazanin" w:hint="cs"/>
-          <w:rtl/>
-          <w:lang w:bidi="fa-IR"/>
-        </w:rPr>
-        <w:t xml:space="preserve"> در خلاصه سرویس که یک رقم صحیح و یک رقم اعشار دارد</w:t>
+        <w:t>ستونهای عددی :</w:t>
       </w:r>
     </w:p>
     <w:p>
@@ -6392,44 +7012,34 @@
         <w:bidi/>
         <w:rPr>
           <w:rFonts w:cs="B Nazanin"/>
-          <w:color w:val="FF0000"/>
-          <w:rtl/>
-          <w:lang w:bidi="fa-IR"/>
-        </w:rPr>
-      </w:pPr>
-      <w:r>
-        <w:rPr>
-          <w:rFonts w:cs="B Nazanin" w:hint="cs"/>
-          <w:rtl/>
-          <w:lang w:bidi="fa-IR"/>
-        </w:rPr>
-        <w:t xml:space="preserve">امکان تعریف بیشینه و کمینه : </w:t>
-      </w:r>
-      <w:r>
-        <w:rPr>
-          <w:rFonts w:cs="B Nazanin" w:hint="cs"/>
-          <w:color w:val="FF0000"/>
-          <w:rtl/>
-          <w:lang w:bidi="fa-IR"/>
-        </w:rPr>
-        <w:t xml:space="preserve">فیلد </w:t>
-      </w:r>
-      <w:r>
-        <w:rPr>
-          <w:rFonts w:cs="B Nazanin"/>
-          <w:color w:val="FF0000"/>
+          <w:rtl/>
+          <w:lang w:bidi="fa-IR"/>
+        </w:rPr>
+      </w:pPr>
+      <w:r>
+        <w:rPr>
+          <w:rFonts w:cs="B Nazanin" w:hint="cs"/>
+          <w:rtl/>
+          <w:lang w:bidi="fa-IR"/>
+        </w:rPr>
+        <w:t xml:space="preserve">امکان تعریف تعداد اعشار و عدد صحیح : فیلد </w:t>
+      </w:r>
+      <w:proofErr w:type="spellStart"/>
+      <w:r>
+        <w:rPr>
+          <w:rFonts w:cs="B Nazanin"/>
           <w:lang w:bidi="fa-IR"/>
         </w:rPr>
         <w:t>UserRate</w:t>
       </w:r>
-      <w:r>
-        <w:rPr>
-          <w:rFonts w:cs="B Nazanin" w:hint="cs"/>
-          <w:color w:val="FF0000"/>
-          <w:rtl/>
-          <w:lang w:bidi="fa-IR"/>
-        </w:rPr>
-        <w:t xml:space="preserve"> در خلاصه سرویس که مقدار بیشینه آن 5 و کمینه 1 می باشد</w:t>
+      <w:proofErr w:type="spellEnd"/>
+      <w:r>
+        <w:rPr>
+          <w:rFonts w:cs="B Nazanin" w:hint="cs"/>
+          <w:rtl/>
+          <w:lang w:bidi="fa-IR"/>
+        </w:rPr>
+        <w:t xml:space="preserve"> در خلاصه سرویس که یک رقم صحیح و یک رقم اعشار دارد</w:t>
       </w:r>
     </w:p>
     <w:p>
@@ -6437,17 +7047,46 @@
         <w:bidi/>
         <w:rPr>
           <w:rFonts w:cs="B Nazanin"/>
-          <w:rtl/>
-          <w:lang w:bidi="fa-IR"/>
-        </w:rPr>
-      </w:pPr>
-      <w:r>
-        <w:rPr>
-          <w:rFonts w:cs="B Nazanin" w:hint="cs"/>
-          <w:rtl/>
-          <w:lang w:bidi="fa-IR"/>
-        </w:rPr>
-        <w:t>ستون تاریخ :</w:t>
+          <w:color w:val="FF0000"/>
+          <w:rtl/>
+          <w:lang w:bidi="fa-IR"/>
+        </w:rPr>
+      </w:pPr>
+      <w:r>
+        <w:rPr>
+          <w:rFonts w:cs="B Nazanin" w:hint="cs"/>
+          <w:rtl/>
+          <w:lang w:bidi="fa-IR"/>
+        </w:rPr>
+        <w:t xml:space="preserve">امکان تعریف بیشینه و کمینه : </w:t>
+      </w:r>
+      <w:r>
+        <w:rPr>
+          <w:rFonts w:cs="B Nazanin" w:hint="cs"/>
+          <w:color w:val="FF0000"/>
+          <w:rtl/>
+          <w:lang w:bidi="fa-IR"/>
+        </w:rPr>
+        <w:t xml:space="preserve">فیلد </w:t>
+      </w:r>
+      <w:proofErr w:type="spellStart"/>
+      <w:r>
+        <w:rPr>
+          <w:rFonts w:cs="B Nazanin"/>
+          <w:color w:val="FF0000"/>
+          <w:lang w:bidi="fa-IR"/>
+        </w:rPr>
+        <w:t>UserRate</w:t>
+      </w:r>
+      <w:proofErr w:type="spellEnd"/>
+      <w:r>
+        <w:rPr>
+          <w:rFonts w:cs="B Nazanin" w:hint="cs"/>
+          <w:color w:val="FF0000"/>
+          <w:rtl/>
+          <w:lang w:bidi="fa-IR"/>
+        </w:rPr>
+        <w:t xml:space="preserve"> در خلاصه سرویس که مقدار بیشینه آن 5 و کمینه 1 می باشد</w:t>
       </w:r>
     </w:p>
     <w:p>
@@ -6455,16 +7094,17 @@
         <w:bidi/>
         <w:rPr>
           <w:rFonts w:cs="B Nazanin"/>
-          <w:lang w:bidi="fa-IR"/>
-        </w:rPr>
-      </w:pPr>
-      <w:r>
-        <w:rPr>
-          <w:rFonts w:cs="B Nazanin" w:hint="cs"/>
-          <w:rtl/>
-          <w:lang w:bidi="fa-IR"/>
-        </w:rPr>
-        <w:t>امکان بزگتر کو چکتر تاریخ روز و ...</w:t>
+          <w:rtl/>
+          <w:lang w:bidi="fa-IR"/>
+        </w:rPr>
+      </w:pPr>
+      <w:r>
+        <w:rPr>
+          <w:rFonts w:cs="B Nazanin" w:hint="cs"/>
+          <w:rtl/>
+          <w:lang w:bidi="fa-IR"/>
+        </w:rPr>
+        <w:t>ستون تاریخ :</w:t>
       </w:r>
     </w:p>
     <w:p>
@@ -6472,17 +7112,16 @@
         <w:bidi/>
         <w:rPr>
           <w:rFonts w:cs="B Nazanin"/>
-          <w:rtl/>
-          <w:lang w:bidi="fa-IR"/>
-        </w:rPr>
-      </w:pPr>
-      <w:r>
-        <w:rPr>
-          <w:rFonts w:cs="B Nazanin" w:hint="cs"/>
-          <w:rtl/>
-          <w:lang w:bidi="fa-IR"/>
-        </w:rPr>
-        <w:t>اعتبارسنجی روابط :</w:t>
+          <w:lang w:bidi="fa-IR"/>
+        </w:rPr>
+      </w:pPr>
+      <w:r>
+        <w:rPr>
+          <w:rFonts w:cs="B Nazanin" w:hint="cs"/>
+          <w:rtl/>
+          <w:lang w:bidi="fa-IR"/>
+        </w:rPr>
+        <w:t>امکان بزگتر کو چکتر تاریخ روز و ...</w:t>
       </w:r>
     </w:p>
     <w:p>
@@ -6500,7 +7139,7 @@
           <w:rtl/>
           <w:lang w:bidi="fa-IR"/>
         </w:rPr>
-        <w:t>فقط خواندنی نمودن رابطه : ؟؟</w:t>
+        <w:t>اعتبارسنجی روابط :</w:t>
       </w:r>
     </w:p>
     <w:p>
@@ -6518,14 +7157,7 @@
           <w:rtl/>
           <w:lang w:bidi="fa-IR"/>
         </w:rPr>
-        <w:t xml:space="preserve">اجباری نمودن رابطه : اجباری نمودن رابطه با شهرها در </w:t>
-      </w:r>
-      <w:r>
-        <w:rPr>
-          <w:rFonts w:cs="B Nazanin"/>
-          <w:lang w:bidi="fa-IR"/>
-        </w:rPr>
-        <w:t>GenericPersonAddress</w:t>
+        <w:t>فقط خواندنی نمودن رابطه : ؟؟</w:t>
       </w:r>
     </w:p>
     <w:p>
@@ -6543,8 +7175,17 @@
           <w:rtl/>
           <w:lang w:bidi="fa-IR"/>
         </w:rPr>
-        <w:t>اعتبارسنجی روابط بر حسب نوع:</w:t>
-      </w:r>
+        <w:t xml:space="preserve">اجباری نمودن رابطه : اجباری نمودن رابطه با شهرها در </w:t>
+      </w:r>
+      <w:proofErr w:type="spellStart"/>
+      <w:r>
+        <w:rPr>
+          <w:rFonts w:cs="B Nazanin"/>
+          <w:lang w:bidi="fa-IR"/>
+        </w:rPr>
+        <w:t>GenericPersonAddress</w:t>
+      </w:r>
+      <w:proofErr w:type="spellEnd"/>
     </w:p>
     <w:p>
       <w:pPr>
@@ -6561,7 +7202,7 @@
           <w:rtl/>
           <w:lang w:bidi="fa-IR"/>
         </w:rPr>
-        <w:t>روابط ارث بری :</w:t>
+        <w:t>اعتبارسنجی روابط بر حسب نوع:</w:t>
       </w:r>
     </w:p>
     <w:p>
@@ -6579,6 +7220,24 @@
           <w:rtl/>
           <w:lang w:bidi="fa-IR"/>
         </w:rPr>
+        <w:t>روابط ارث بری :</w:t>
+      </w:r>
+    </w:p>
+    <w:p>
+      <w:pPr>
+        <w:bidi/>
+        <w:rPr>
+          <w:rFonts w:cs="B Nazanin"/>
+          <w:rtl/>
+          <w:lang w:bidi="fa-IR"/>
+        </w:rPr>
+      </w:pPr>
+      <w:r>
+        <w:rPr>
+          <w:rFonts w:cs="B Nazanin" w:hint="cs"/>
+          <w:rtl/>
+          <w:lang w:bidi="fa-IR"/>
+        </w:rPr>
         <w:t xml:space="preserve">ارث بری </w:t>
       </w:r>
       <w:r>
@@ -6596,6 +7255,7 @@
         </w:rPr>
         <w:t xml:space="preserve">باشد : رابطه ارث بری بین </w:t>
       </w:r>
+      <w:proofErr w:type="spellStart"/>
       <w:r>
         <w:rPr>
           <w:rFonts w:cs="B Nazanin"/>
@@ -6603,6 +7263,7 @@
         </w:rPr>
         <w:t>GenericPerson</w:t>
       </w:r>
+      <w:proofErr w:type="spellEnd"/>
       <w:r>
         <w:rPr>
           <w:rFonts w:cs="B Nazanin" w:hint="cs"/>
@@ -6611,6 +7272,7 @@
         </w:rPr>
         <w:t xml:space="preserve"> و </w:t>
       </w:r>
+      <w:proofErr w:type="spellStart"/>
       <w:r>
         <w:rPr>
           <w:rFonts w:cs="B Nazanin"/>
@@ -6618,6 +7280,7 @@
         </w:rPr>
         <w:t>LegalPerson</w:t>
       </w:r>
+      <w:proofErr w:type="spellEnd"/>
       <w:r>
         <w:rPr>
           <w:rFonts w:cs="B Nazanin" w:hint="cs"/>
@@ -6626,6 +7289,7 @@
         </w:rPr>
         <w:t xml:space="preserve"> و </w:t>
       </w:r>
+      <w:proofErr w:type="spellStart"/>
       <w:r>
         <w:rPr>
           <w:rFonts w:cs="B Nazanin"/>
@@ -6633,6 +7297,7 @@
         </w:rPr>
         <w:t>RealPerson</w:t>
       </w:r>
+      <w:proofErr w:type="spellEnd"/>
     </w:p>
     <w:p>
       <w:pPr>
@@ -6688,12 +7353,14 @@
         </w:rPr>
         <w:t xml:space="preserve">ارث بری </w:t>
       </w:r>
+      <w:proofErr w:type="spellStart"/>
       <w:r>
         <w:rPr>
           <w:rFonts w:ascii="Consolas" w:hAnsi="Consolas" w:cs="Consolas"/>
         </w:rPr>
         <w:t>TolatParticipation</w:t>
       </w:r>
+      <w:proofErr w:type="spellEnd"/>
       <w:r>
         <w:rPr>
           <w:rFonts w:ascii="Consolas" w:hAnsi="Consolas" w:hint="cs"/>
@@ -6710,6 +7377,7 @@
         </w:rPr>
         <w:t xml:space="preserve">رابطه ارث بری بین </w:t>
       </w:r>
+      <w:proofErr w:type="spellStart"/>
       <w:r>
         <w:rPr>
           <w:rFonts w:cs="B Nazanin"/>
@@ -6717,6 +7385,7 @@
         </w:rPr>
         <w:t>GenericPerson</w:t>
       </w:r>
+      <w:proofErr w:type="spellEnd"/>
       <w:r>
         <w:rPr>
           <w:rFonts w:cs="B Nazanin" w:hint="cs"/>
@@ -6725,6 +7394,7 @@
         </w:rPr>
         <w:t xml:space="preserve"> و </w:t>
       </w:r>
+      <w:proofErr w:type="spellStart"/>
       <w:r>
         <w:rPr>
           <w:rFonts w:cs="B Nazanin"/>
@@ -6732,6 +7402,7 @@
         </w:rPr>
         <w:t>LegalPerson</w:t>
       </w:r>
+      <w:proofErr w:type="spellEnd"/>
       <w:r>
         <w:rPr>
           <w:rFonts w:cs="B Nazanin" w:hint="cs"/>
@@ -6740,6 +7411,7 @@
         </w:rPr>
         <w:t xml:space="preserve"> و </w:t>
       </w:r>
+      <w:proofErr w:type="spellStart"/>
       <w:r>
         <w:rPr>
           <w:rFonts w:cs="B Nazanin"/>
@@ -6747,6 +7419,7 @@
         </w:rPr>
         <w:t>RealPerson</w:t>
       </w:r>
+      <w:proofErr w:type="spellEnd"/>
     </w:p>
     <w:p>
       <w:pPr>
@@ -6768,12 +7441,14 @@
         </w:rPr>
         <w:t xml:space="preserve">ارث بری </w:t>
       </w:r>
+      <w:proofErr w:type="spellStart"/>
       <w:r>
         <w:rPr>
           <w:rFonts w:ascii="Consolas" w:hAnsi="Consolas" w:cs="Consolas"/>
         </w:rPr>
         <w:t>TolatParticipation</w:t>
       </w:r>
+      <w:proofErr w:type="spellEnd"/>
       <w:r>
         <w:rPr>
           <w:rFonts w:ascii="Consolas" w:hAnsi="Consolas" w:hint="cs"/>
@@ -6790,6 +7465,7 @@
         </w:rPr>
         <w:t xml:space="preserve">رابطه ارث بری بین </w:t>
       </w:r>
+      <w:proofErr w:type="spellStart"/>
       <w:r>
         <w:rPr>
           <w:rFonts w:cs="B Nazanin"/>
@@ -6797,6 +7473,7 @@
         </w:rPr>
         <w:t>GenericPerson</w:t>
       </w:r>
+      <w:proofErr w:type="spellEnd"/>
       <w:r>
         <w:rPr>
           <w:rFonts w:cs="B Nazanin" w:hint="cs"/>
@@ -6883,12 +7560,14 @@
         </w:rPr>
         <w:t xml:space="preserve">اتحاد </w:t>
       </w:r>
+      <w:proofErr w:type="spellStart"/>
       <w:r>
         <w:rPr>
           <w:rFonts w:ascii="Consolas" w:hAnsi="Consolas" w:cs="Consolas"/>
         </w:rPr>
         <w:t>TolatParticipation</w:t>
       </w:r>
+      <w:proofErr w:type="spellEnd"/>
       <w:r>
         <w:rPr>
           <w:rFonts w:ascii="Consolas" w:hAnsi="Consolas" w:hint="cs"/>
@@ -6924,14 +7603,17 @@
           <w:rtl/>
           <w:lang w:bidi="fa-IR"/>
         </w:rPr>
+        <w:lastRenderedPageBreak/>
         <w:t xml:space="preserve">اتحاد </w:t>
       </w:r>
+      <w:proofErr w:type="spellStart"/>
       <w:r>
         <w:rPr>
           <w:rFonts w:ascii="Consolas" w:hAnsi="Consolas" w:cs="Consolas"/>
         </w:rPr>
         <w:t>TolatParticipation</w:t>
       </w:r>
+      <w:proofErr w:type="spellEnd"/>
       <w:r>
         <w:rPr>
           <w:rFonts w:ascii="Consolas" w:hAnsi="Consolas" w:hint="cs"/>
@@ -6948,6 +7630,7 @@
         </w:rPr>
         <w:t xml:space="preserve">رابطه ارث بری بین </w:t>
       </w:r>
+      <w:proofErr w:type="spellStart"/>
       <w:r>
         <w:rPr>
           <w:rFonts w:cs="B Nazanin"/>
@@ -6955,6 +7638,7 @@
         </w:rPr>
         <w:t>ServiceConclusionItem</w:t>
       </w:r>
+      <w:proofErr w:type="spellEnd"/>
       <w:r>
         <w:rPr>
           <w:rFonts w:cs="B Nazanin" w:hint="cs"/>
@@ -6970,6 +7654,7 @@
         </w:rPr>
         <w:t xml:space="preserve"> و </w:t>
       </w:r>
+      <w:proofErr w:type="spellStart"/>
       <w:r>
         <w:rPr>
           <w:rFonts w:cs="B Nazanin"/>
@@ -6977,6 +7662,7 @@
         </w:rPr>
         <w:t>ServiceItem</w:t>
       </w:r>
+      <w:proofErr w:type="spellEnd"/>
       <w:r>
         <w:rPr>
           <w:rFonts w:cs="B Nazanin" w:hint="cs"/>
@@ -6985,6 +7671,7 @@
         </w:rPr>
         <w:t xml:space="preserve"> و </w:t>
       </w:r>
+      <w:proofErr w:type="spellStart"/>
       <w:r>
         <w:rPr>
           <w:rFonts w:cs="B Nazanin"/>
@@ -6992,6 +7679,7 @@
         </w:rPr>
         <w:t>ServiceAdditionalItem</w:t>
       </w:r>
+      <w:proofErr w:type="spellEnd"/>
     </w:p>
     <w:p>
       <w:pPr>
@@ -7113,6 +7801,7 @@
         </w:rPr>
         <w:t>فرمول اعتبارسنجی برای درخواست سرویس که با استفاده از کد تابع اعتبارسنجی درخواست سرویس اجازه ثبت درخواست برای کالا با عنوان برند "</w:t>
       </w:r>
+      <w:proofErr w:type="spellStart"/>
       <w:r>
         <w:rPr>
           <w:rFonts w:ascii="Consolas" w:hAnsi="Consolas"/>
@@ -7120,6 +7809,7 @@
         </w:rPr>
         <w:t>Hisenese</w:t>
       </w:r>
+      <w:proofErr w:type="spellEnd"/>
       <w:r>
         <w:rPr>
           <w:rFonts w:ascii="Consolas" w:hAnsi="Consolas" w:hint="cs"/>
@@ -7128,8 +7818,6 @@
         </w:rPr>
         <w:t>" را نمی دهد.</w:t>
       </w:r>
-      <w:bookmarkStart w:id="0" w:name="_GoBack"/>
-      <w:bookmarkEnd w:id="0"/>
     </w:p>
     <w:p>
       <w:pPr>
@@ -7232,7 +7920,6 @@
           <w:rtl/>
           <w:lang w:bidi="fa-IR"/>
         </w:rPr>
-        <w:lastRenderedPageBreak/>
         <w:t xml:space="preserve">امکان تعریف دکمه های </w:t>
       </w:r>
       <w:r>
@@ -7268,6 +7955,7 @@
         </w:rPr>
         <w:t xml:space="preserve">امکان تعریف </w:t>
       </w:r>
+      <w:proofErr w:type="spellStart"/>
       <w:r>
         <w:rPr>
           <w:rFonts w:cs="B Nazanin"/>
@@ -7275,6 +7963,7 @@
         </w:rPr>
         <w:t>DataView</w:t>
       </w:r>
+      <w:proofErr w:type="spellEnd"/>
       <w:r>
         <w:rPr>
           <w:rFonts w:cs="B Nazanin" w:hint="cs"/>
@@ -7283,6 +7972,7 @@
         </w:rPr>
         <w:t xml:space="preserve"> و </w:t>
       </w:r>
+      <w:proofErr w:type="spellStart"/>
       <w:r>
         <w:rPr>
           <w:rFonts w:cs="B Nazanin"/>
@@ -7290,6 +7980,7 @@
         </w:rPr>
         <w:t>GridView</w:t>
       </w:r>
+      <w:proofErr w:type="spellEnd"/>
       <w:r>
         <w:rPr>
           <w:rFonts w:cs="B Nazanin" w:hint="cs"/>
@@ -7324,6 +8015,7 @@
         </w:rPr>
         <w:t>عمومی نمای گرافیکی داده (</w:t>
       </w:r>
+      <w:proofErr w:type="spellStart"/>
       <w:r>
         <w:rPr>
           <w:rFonts w:cs="B Nazanin"/>
@@ -7331,6 +8023,7 @@
         </w:rPr>
         <w:t>DataView</w:t>
       </w:r>
+      <w:proofErr w:type="spellEnd"/>
       <w:r>
         <w:rPr>
           <w:rFonts w:cs="B Nazanin" w:hint="cs"/>
@@ -7389,6 +8082,7 @@
         </w:rPr>
         <w:t>جستجوی عمومی نمای جدولی داده (</w:t>
       </w:r>
+      <w:proofErr w:type="spellStart"/>
       <w:r>
         <w:rPr>
           <w:rFonts w:cs="B Nazanin"/>
@@ -7396,6 +8090,7 @@
         </w:rPr>
         <w:t>GridView</w:t>
       </w:r>
+      <w:proofErr w:type="spellEnd"/>
       <w:r>
         <w:rPr>
           <w:rFonts w:cs="B Nazanin" w:hint="cs"/>
@@ -7585,6 +8280,7 @@
           <w:rtl/>
           <w:lang w:bidi="fa-IR"/>
         </w:rPr>
+        <w:lastRenderedPageBreak/>
         <w:t xml:space="preserve">دسترسی به منوی داده : چه در نمای داده، گرید داده و یا قلم اطلاعاتی داده چه در فرم ورود اطلاعات و چه کارتابل و .. می توان به منوی داده دسترسی داشت. سپس تنظیمات داده اختصاصی و یا پیش فرض به روی منوی داده اعمال می شود. </w:t>
       </w:r>
     </w:p>
@@ -7592,7 +8288,7 @@
       <w:pPr>
         <w:bidi/>
         <w:rPr>
-          <w:rFonts w:cs="B Nazanin"/>
+          <w:rFonts w:cs="B Nazanin" w:hint="cs"/>
           <w:rtl/>
           <w:lang w:bidi="fa-IR"/>
         </w:rPr>
@@ -7605,37 +8301,40 @@
         </w:rPr>
         <w:t xml:space="preserve">امکان تعریف </w:t>
       </w:r>
+      <w:proofErr w:type="spellStart"/>
       <w:r>
         <w:rPr>
           <w:rFonts w:cs="B Nazanin"/>
           <w:lang w:bidi="fa-IR"/>
         </w:rPr>
         <w:t>DataLink</w:t>
+      </w:r>
+      <w:proofErr w:type="spellEnd"/>
+      <w:r>
+        <w:rPr>
+          <w:rFonts w:cs="B Nazanin" w:hint="cs"/>
+          <w:rtl/>
+          <w:lang w:bidi="fa-IR"/>
+        </w:rPr>
+        <w:t xml:space="preserve"> :</w:t>
       </w:r>
     </w:p>
     <w:p>
       <w:pPr>
         <w:bidi/>
         <w:rPr>
-          <w:rFonts w:cs="B Nazanin"/>
-          <w:rtl/>
-          <w:lang w:bidi="fa-IR"/>
-        </w:rPr>
-      </w:pPr>
-      <w:r>
-        <w:rPr>
-          <w:rFonts w:cs="B Nazanin" w:hint="cs"/>
-          <w:rtl/>
-          <w:lang w:bidi="fa-IR"/>
-        </w:rPr>
-        <w:t>امکان تعریف انواع گزارشات</w:t>
-      </w:r>
-      <w:r>
-        <w:rPr>
-          <w:rFonts w:cs="B Nazanin"/>
-          <w:lang w:bidi="fa-IR"/>
-        </w:rPr>
-        <w:t>:</w:t>
+          <w:rFonts w:cs="B Nazanin" w:hint="cs"/>
+          <w:rtl/>
+          <w:lang w:bidi="fa-IR"/>
+        </w:rPr>
+      </w:pPr>
+      <w:r>
+        <w:rPr>
+          <w:rFonts w:cs="B Nazanin" w:hint="cs"/>
+          <w:rtl/>
+          <w:lang w:bidi="fa-IR"/>
+        </w:rPr>
+        <w:t>ارث بری در دستابیس محصولات بره رو محصول. برند و نوع یا 3 فیلدی. دو مرحله ارث بری.  لینک داده بین شهر و نوع برند و نوع محصول برقرار شود.</w:t>
       </w:r>
     </w:p>
     <w:p>
@@ -7647,48 +8346,50 @@
           <w:lang w:bidi="fa-IR"/>
         </w:rPr>
       </w:pPr>
-      <w:r>
-        <w:rPr>
-          <w:rFonts w:cs="B Nazanin" w:hint="cs"/>
-          <w:rtl/>
-          <w:lang w:bidi="fa-IR"/>
-        </w:rPr>
-        <w:t xml:space="preserve">انواع گزارشات : </w:t>
-      </w:r>
     </w:p>
     <w:p>
       <w:pPr>
         <w:bidi/>
         <w:rPr>
-          <w:rFonts w:cs="B Nazanin"/>
-          <w:rtl/>
-          <w:lang w:bidi="fa-IR"/>
-        </w:rPr>
-      </w:pPr>
-      <w:r>
-        <w:rPr>
-          <w:rFonts w:cs="B Nazanin" w:hint="cs"/>
-          <w:rtl/>
-          <w:lang w:bidi="fa-IR"/>
-        </w:rPr>
-        <w:t>گزارشات خارجی مستقیم به روی قلم داده :</w:t>
-      </w:r>
+          <w:rFonts w:cs="B Nazanin" w:hint="cs"/>
+          <w:rtl/>
+          <w:lang w:bidi="fa-IR"/>
+        </w:rPr>
+      </w:pPr>
+      <w:r>
+        <w:rPr>
+          <w:rFonts w:cs="B Nazanin" w:hint="cs"/>
+          <w:rtl/>
+          <w:lang w:bidi="fa-IR"/>
+        </w:rPr>
+        <w:t>گراف داده : یچیزی مثل لینک داده اما فقط یه سرش مشخص میشه هر لول هم تنظیمات گراف داده خودش رو داره</w:t>
+      </w:r>
+      <w:bookmarkStart w:id="0" w:name="_GoBack"/>
+      <w:bookmarkEnd w:id="0"/>
     </w:p>
     <w:p>
       <w:pPr>
         <w:bidi/>
         <w:rPr>
           <w:rFonts w:cs="B Nazanin"/>
-          <w:lang w:bidi="fa-IR"/>
-        </w:rPr>
-      </w:pPr>
-      <w:r>
-        <w:rPr>
-          <w:rFonts w:cs="B Nazanin" w:hint="cs"/>
-          <w:rtl/>
-          <w:lang w:bidi="fa-IR"/>
-        </w:rPr>
-        <w:t>گزارشات جستجو محور :</w:t>
+          <w:rtl/>
+          <w:lang w:bidi="fa-IR"/>
+        </w:rPr>
+      </w:pPr>
+      <w:r>
+        <w:rPr>
+          <w:rFonts w:cs="B Nazanin" w:hint="cs"/>
+          <w:rtl/>
+          <w:lang w:bidi="fa-IR"/>
+        </w:rPr>
+        <w:t>امکان تعریف انواع گزارشات</w:t>
+      </w:r>
+      <w:r>
+        <w:rPr>
+          <w:rFonts w:cs="B Nazanin"/>
+          <w:lang w:bidi="fa-IR"/>
+        </w:rPr>
+        <w:t>:</w:t>
       </w:r>
     </w:p>
     <w:p>
@@ -7696,23 +8397,17 @@
         <w:bidi/>
         <w:rPr>
           <w:rFonts w:cs="B Nazanin"/>
-          <w:lang w:bidi="fa-IR"/>
-        </w:rPr>
-      </w:pPr>
-      <w:r>
-        <w:rPr>
-          <w:rFonts w:cs="B Nazanin" w:hint="cs"/>
-          <w:rtl/>
-          <w:lang w:bidi="fa-IR"/>
-        </w:rPr>
-        <w:t xml:space="preserve">امکان تعریف جستجوی پیش فرض : ساختار </w:t>
-      </w:r>
-      <w:r>
-        <w:rPr>
-          <w:rFonts w:cs="B Nazanin"/>
-          <w:lang w:bidi="fa-IR"/>
-        </w:rPr>
-        <w:t>SearchRepository</w:t>
+          <w:rtl/>
+          <w:lang w:bidi="fa-IR"/>
+        </w:rPr>
+      </w:pPr>
+      <w:r>
+        <w:rPr>
+          <w:rFonts w:cs="B Nazanin" w:hint="cs"/>
+          <w:rtl/>
+          <w:lang w:bidi="fa-IR"/>
+        </w:rPr>
+        <w:t xml:space="preserve">انواع گزارشات : </w:t>
       </w:r>
     </w:p>
     <w:p>
@@ -7730,8 +8425,7 @@
           <w:rtl/>
           <w:lang w:bidi="fa-IR"/>
         </w:rPr>
-        <w:lastRenderedPageBreak/>
-        <w:t>برای این دسته از گزارشات علاوه بر خصوصیات و قابلیتهای اختصاصی هر نوع گزارش، امکان تعریف جستجوهای پیش فرض نیز به منظور فیلتر نمودن بازه داده ها مقدور است.</w:t>
+        <w:t>گزارشات خارجی مستقیم به روی قلم داده :</w:t>
       </w:r>
     </w:p>
     <w:p>
@@ -7739,273 +8433,16 @@
         <w:bidi/>
         <w:rPr>
           <w:rFonts w:cs="B Nazanin"/>
-          <w:rtl/>
-          <w:lang w:bidi="fa-IR"/>
-        </w:rPr>
-      </w:pPr>
-      <w:r>
-        <w:rPr>
-          <w:rFonts w:cs="B Nazanin" w:hint="cs"/>
-          <w:rtl/>
-          <w:lang w:bidi="fa-IR"/>
-        </w:rPr>
-        <w:t xml:space="preserve">گزارش نمای داده : </w:t>
-      </w:r>
-      <w:r>
-        <w:rPr>
-          <w:rFonts w:cs="B Nazanin" w:hint="cs"/>
-          <w:rtl/>
-          <w:lang w:bidi="fa-IR"/>
-        </w:rPr>
-        <w:t>گزارش</w:t>
-      </w:r>
-      <w:r>
-        <w:rPr>
-          <w:rFonts w:cs="B Nazanin"/>
-          <w:rtl/>
-          <w:lang w:bidi="fa-IR"/>
-        </w:rPr>
-        <w:t xml:space="preserve"> </w:t>
-      </w:r>
-      <w:r>
-        <w:rPr>
-          <w:rFonts w:cs="B Nazanin" w:hint="cs"/>
-          <w:rtl/>
-          <w:lang w:bidi="fa-IR"/>
-        </w:rPr>
-        <w:t>نمای</w:t>
-      </w:r>
-      <w:r>
-        <w:rPr>
-          <w:rFonts w:cs="B Nazanin"/>
-          <w:rtl/>
-          <w:lang w:bidi="fa-IR"/>
-        </w:rPr>
-        <w:t xml:space="preserve"> </w:t>
-      </w:r>
-      <w:r>
-        <w:rPr>
-          <w:rFonts w:cs="B Nazanin" w:hint="cs"/>
-          <w:rtl/>
-          <w:lang w:bidi="fa-IR"/>
-        </w:rPr>
-        <w:t>داده</w:t>
-      </w:r>
-      <w:r>
-        <w:rPr>
-          <w:rFonts w:cs="B Nazanin"/>
-          <w:rtl/>
-          <w:lang w:bidi="fa-IR"/>
-        </w:rPr>
-        <w:t xml:space="preserve"> </w:t>
-      </w:r>
-      <w:r>
-        <w:rPr>
-          <w:rFonts w:cs="B Nazanin" w:hint="cs"/>
-          <w:rtl/>
-          <w:lang w:bidi="fa-IR"/>
-        </w:rPr>
-        <w:t>صورتحساب</w:t>
-      </w:r>
-      <w:r>
-        <w:rPr>
-          <w:rFonts w:cs="B Nazanin" w:hint="cs"/>
-          <w:rtl/>
-          <w:lang w:bidi="fa-IR"/>
-        </w:rPr>
-        <w:t xml:space="preserve"> در بخش گزارشات. در این گزارش از جستجوی پیش فرض به نام </w:t>
-      </w:r>
-      <w:r>
-        <w:rPr>
-          <w:rFonts w:cs="B Nazanin"/>
-          <w:rtl/>
-          <w:lang w:bidi="fa-IR"/>
-        </w:rPr>
-        <w:t>"</w:t>
-      </w:r>
-      <w:r>
-        <w:rPr>
-          <w:rFonts w:cs="B Nazanin" w:hint="cs"/>
-          <w:rtl/>
-          <w:lang w:bidi="fa-IR"/>
-        </w:rPr>
-        <w:t>جستجوی</w:t>
-      </w:r>
-      <w:r>
-        <w:rPr>
-          <w:rFonts w:cs="B Nazanin"/>
-          <w:rtl/>
-          <w:lang w:bidi="fa-IR"/>
-        </w:rPr>
-        <w:t xml:space="preserve"> </w:t>
-      </w:r>
-      <w:r>
-        <w:rPr>
-          <w:rFonts w:cs="B Nazanin" w:hint="cs"/>
-          <w:rtl/>
-          <w:lang w:bidi="fa-IR"/>
-        </w:rPr>
-        <w:t>صورتحساب</w:t>
-      </w:r>
-      <w:r>
-        <w:rPr>
-          <w:rFonts w:cs="B Nazanin"/>
-          <w:rtl/>
-          <w:lang w:bidi="fa-IR"/>
-        </w:rPr>
-        <w:t xml:space="preserve"> </w:t>
-      </w:r>
-      <w:r>
-        <w:rPr>
-          <w:rFonts w:cs="B Nazanin" w:hint="cs"/>
-          <w:rtl/>
-          <w:lang w:bidi="fa-IR"/>
-        </w:rPr>
-        <w:t>از</w:t>
-      </w:r>
-      <w:r>
-        <w:rPr>
-          <w:rFonts w:cs="B Nazanin"/>
-          <w:rtl/>
-          <w:lang w:bidi="fa-IR"/>
-        </w:rPr>
-        <w:t xml:space="preserve"> </w:t>
-      </w:r>
-      <w:r>
-        <w:rPr>
-          <w:rFonts w:cs="B Nazanin" w:hint="cs"/>
-          <w:rtl/>
-          <w:lang w:bidi="fa-IR"/>
-        </w:rPr>
-        <w:t>ابتدای</w:t>
-      </w:r>
-      <w:r>
-        <w:rPr>
-          <w:rFonts w:cs="B Nazanin"/>
-          <w:rtl/>
-          <w:lang w:bidi="fa-IR"/>
-        </w:rPr>
-        <w:t xml:space="preserve"> </w:t>
-      </w:r>
-      <w:r>
-        <w:rPr>
-          <w:rFonts w:cs="B Nazanin" w:hint="cs"/>
-          <w:rtl/>
-          <w:lang w:bidi="fa-IR"/>
-        </w:rPr>
-        <w:t>سال</w:t>
-      </w:r>
-      <w:r>
-        <w:rPr>
-          <w:rFonts w:cs="B Nazanin"/>
-          <w:rtl/>
-          <w:lang w:bidi="fa-IR"/>
-        </w:rPr>
-        <w:t>"</w:t>
-      </w:r>
-      <w:r>
-        <w:rPr>
-          <w:rFonts w:cs="B Nazanin" w:hint="cs"/>
-          <w:rtl/>
-          <w:lang w:bidi="fa-IR"/>
-        </w:rPr>
-        <w:t xml:space="preserve"> استفاده شده است. همچنین تنظیمات منو همان </w:t>
-      </w:r>
-      <w:r>
-        <w:rPr>
-          <w:rFonts w:cs="B Nazanin"/>
-          <w:rtl/>
-          <w:lang w:bidi="fa-IR"/>
-        </w:rPr>
-        <w:t>"</w:t>
-      </w:r>
-      <w:r>
-        <w:rPr>
-          <w:rFonts w:cs="B Nazanin" w:hint="cs"/>
-          <w:rtl/>
-          <w:lang w:bidi="fa-IR"/>
-        </w:rPr>
-        <w:t>تنظیمات</w:t>
-      </w:r>
-      <w:r>
-        <w:rPr>
-          <w:rFonts w:cs="B Nazanin"/>
-          <w:rtl/>
-          <w:lang w:bidi="fa-IR"/>
-        </w:rPr>
-        <w:t xml:space="preserve"> </w:t>
-      </w:r>
-      <w:r>
-        <w:rPr>
-          <w:rFonts w:cs="B Nazanin" w:hint="cs"/>
-          <w:rtl/>
-          <w:lang w:bidi="fa-IR"/>
-        </w:rPr>
-        <w:t>منوی</w:t>
-      </w:r>
-      <w:r>
-        <w:rPr>
-          <w:rFonts w:cs="B Nazanin"/>
-          <w:rtl/>
-          <w:lang w:bidi="fa-IR"/>
-        </w:rPr>
-        <w:t xml:space="preserve"> </w:t>
-      </w:r>
-      <w:r>
-        <w:rPr>
-          <w:rFonts w:cs="B Nazanin" w:hint="cs"/>
-          <w:rtl/>
-          <w:lang w:bidi="fa-IR"/>
-        </w:rPr>
-        <w:t>صورتحساب</w:t>
-      </w:r>
-      <w:r>
-        <w:rPr>
-          <w:rFonts w:cs="B Nazanin"/>
-          <w:rtl/>
-          <w:lang w:bidi="fa-IR"/>
-        </w:rPr>
-        <w:t xml:space="preserve"> </w:t>
-      </w:r>
-      <w:r>
-        <w:rPr>
-          <w:rFonts w:cs="B Nazanin" w:hint="cs"/>
-          <w:rtl/>
-          <w:lang w:bidi="fa-IR"/>
-        </w:rPr>
-        <w:t>و</w:t>
-      </w:r>
-      <w:r>
-        <w:rPr>
-          <w:rFonts w:cs="B Nazanin"/>
-          <w:rtl/>
-          <w:lang w:bidi="fa-IR"/>
-        </w:rPr>
-        <w:t xml:space="preserve"> </w:t>
-      </w:r>
-      <w:r>
-        <w:rPr>
-          <w:rFonts w:cs="B Nazanin" w:hint="cs"/>
-          <w:rtl/>
-          <w:lang w:bidi="fa-IR"/>
-        </w:rPr>
-        <w:t>جزئیات</w:t>
-      </w:r>
-      <w:r>
-        <w:rPr>
-          <w:rFonts w:cs="B Nazanin"/>
-          <w:rtl/>
-          <w:lang w:bidi="fa-IR"/>
-        </w:rPr>
-        <w:t>"</w:t>
-      </w:r>
-      <w:r>
-        <w:rPr>
-          <w:rFonts w:cs="B Nazanin" w:hint="cs"/>
-          <w:rtl/>
-          <w:lang w:bidi="fa-IR"/>
-        </w:rPr>
-        <w:t xml:space="preserve"> می باشد.</w:t>
+          <w:lang w:bidi="fa-IR"/>
+        </w:rPr>
+      </w:pPr>
+      <w:r>
+        <w:rPr>
+          <w:rFonts w:cs="B Nazanin" w:hint="cs"/>
+          <w:rtl/>
+          <w:lang w:bidi="fa-IR"/>
+        </w:rPr>
+        <w:t>گزارشات جستجو محور :</w:t>
       </w:r>
     </w:p>
     <w:p>
@@ -8013,266 +8450,26 @@
         <w:bidi/>
         <w:rPr>
           <w:rFonts w:cs="B Nazanin"/>
-          <w:rtl/>
-          <w:lang w:bidi="fa-IR"/>
-        </w:rPr>
-      </w:pPr>
-      <w:r>
-        <w:rPr>
-          <w:rFonts w:cs="B Nazanin" w:hint="cs"/>
-          <w:rtl/>
-          <w:lang w:bidi="fa-IR"/>
-        </w:rPr>
-        <w:t xml:space="preserve">گزارش گرید داده : </w:t>
-      </w:r>
-      <w:r>
-        <w:rPr>
-          <w:rFonts w:cs="B Nazanin" w:hint="cs"/>
-          <w:rtl/>
-          <w:lang w:bidi="fa-IR"/>
-        </w:rPr>
-        <w:t>گزارش</w:t>
-      </w:r>
-      <w:r>
-        <w:rPr>
-          <w:rFonts w:cs="B Nazanin"/>
-          <w:rtl/>
-          <w:lang w:bidi="fa-IR"/>
-        </w:rPr>
-        <w:t xml:space="preserve"> </w:t>
-      </w:r>
-      <w:r>
-        <w:rPr>
-          <w:rFonts w:cs="B Nazanin" w:hint="cs"/>
-          <w:rtl/>
-          <w:lang w:bidi="fa-IR"/>
-        </w:rPr>
-        <w:t xml:space="preserve">گرید </w:t>
-      </w:r>
-      <w:r>
-        <w:rPr>
-          <w:rFonts w:cs="B Nazanin" w:hint="cs"/>
-          <w:rtl/>
-          <w:lang w:bidi="fa-IR"/>
-        </w:rPr>
-        <w:t>داده</w:t>
-      </w:r>
-      <w:r>
-        <w:rPr>
-          <w:rFonts w:cs="B Nazanin"/>
-          <w:rtl/>
-          <w:lang w:bidi="fa-IR"/>
-        </w:rPr>
-        <w:t xml:space="preserve"> </w:t>
-      </w:r>
-      <w:r>
-        <w:rPr>
-          <w:rFonts w:cs="B Nazanin" w:hint="cs"/>
-          <w:rtl/>
-          <w:lang w:bidi="fa-IR"/>
-        </w:rPr>
-        <w:t>صورتحساب</w:t>
-      </w:r>
-      <w:r>
-        <w:rPr>
-          <w:rFonts w:cs="B Nazanin" w:hint="cs"/>
-          <w:rtl/>
-          <w:lang w:bidi="fa-IR"/>
-        </w:rPr>
-        <w:t xml:space="preserve"> در بخش گزارشات. در این گزارش از جستجوی پیش فرض به نام </w:t>
-      </w:r>
-      <w:r>
-        <w:rPr>
-          <w:rFonts w:cs="B Nazanin"/>
-          <w:rtl/>
-          <w:lang w:bidi="fa-IR"/>
-        </w:rPr>
-        <w:t>"</w:t>
-      </w:r>
-      <w:r>
-        <w:rPr>
-          <w:rFonts w:cs="B Nazanin" w:hint="cs"/>
-          <w:rtl/>
-          <w:lang w:bidi="fa-IR"/>
-        </w:rPr>
-        <w:t>جستجوی</w:t>
-      </w:r>
-      <w:r>
-        <w:rPr>
-          <w:rFonts w:cs="B Nazanin"/>
-          <w:rtl/>
-          <w:lang w:bidi="fa-IR"/>
-        </w:rPr>
-        <w:t xml:space="preserve"> </w:t>
-      </w:r>
-      <w:r>
-        <w:rPr>
-          <w:rFonts w:cs="B Nazanin" w:hint="cs"/>
-          <w:rtl/>
-          <w:lang w:bidi="fa-IR"/>
-        </w:rPr>
-        <w:t>صورتحساب</w:t>
-      </w:r>
-      <w:r>
-        <w:rPr>
-          <w:rFonts w:cs="B Nazanin"/>
-          <w:rtl/>
-          <w:lang w:bidi="fa-IR"/>
-        </w:rPr>
-        <w:t xml:space="preserve"> </w:t>
-      </w:r>
-      <w:r>
-        <w:rPr>
-          <w:rFonts w:cs="B Nazanin" w:hint="cs"/>
-          <w:rtl/>
-          <w:lang w:bidi="fa-IR"/>
-        </w:rPr>
-        <w:t>از</w:t>
-      </w:r>
-      <w:r>
-        <w:rPr>
-          <w:rFonts w:cs="B Nazanin"/>
-          <w:rtl/>
-          <w:lang w:bidi="fa-IR"/>
-        </w:rPr>
-        <w:t xml:space="preserve"> </w:t>
-      </w:r>
-      <w:r>
-        <w:rPr>
-          <w:rFonts w:cs="B Nazanin" w:hint="cs"/>
-          <w:rtl/>
-          <w:lang w:bidi="fa-IR"/>
-        </w:rPr>
-        <w:t>ابتدای</w:t>
-      </w:r>
-      <w:r>
-        <w:rPr>
-          <w:rFonts w:cs="B Nazanin"/>
-          <w:rtl/>
-          <w:lang w:bidi="fa-IR"/>
-        </w:rPr>
-        <w:t xml:space="preserve"> </w:t>
-      </w:r>
-      <w:r>
-        <w:rPr>
-          <w:rFonts w:cs="B Nazanin" w:hint="cs"/>
-          <w:rtl/>
-          <w:lang w:bidi="fa-IR"/>
-        </w:rPr>
-        <w:t>سال</w:t>
-      </w:r>
-      <w:r>
-        <w:rPr>
-          <w:rFonts w:cs="B Nazanin"/>
-          <w:rtl/>
-          <w:lang w:bidi="fa-IR"/>
-        </w:rPr>
-        <w:t>"</w:t>
-      </w:r>
-      <w:r>
-        <w:rPr>
-          <w:rFonts w:cs="B Nazanin" w:hint="cs"/>
-          <w:rtl/>
-          <w:lang w:bidi="fa-IR"/>
-        </w:rPr>
-        <w:t xml:space="preserve"> استفاده شده است. همچنین تنظیمات منو همان </w:t>
-      </w:r>
-      <w:r>
-        <w:rPr>
-          <w:rFonts w:cs="B Nazanin"/>
-          <w:rtl/>
-          <w:lang w:bidi="fa-IR"/>
-        </w:rPr>
-        <w:t>"</w:t>
-      </w:r>
-      <w:r>
-        <w:rPr>
-          <w:rFonts w:cs="B Nazanin" w:hint="cs"/>
-          <w:rtl/>
-          <w:lang w:bidi="fa-IR"/>
-        </w:rPr>
-        <w:t>تنظیمات</w:t>
-      </w:r>
-      <w:r>
-        <w:rPr>
-          <w:rFonts w:cs="B Nazanin"/>
-          <w:rtl/>
-          <w:lang w:bidi="fa-IR"/>
-        </w:rPr>
-        <w:t xml:space="preserve"> </w:t>
-      </w:r>
-      <w:r>
-        <w:rPr>
-          <w:rFonts w:cs="B Nazanin" w:hint="cs"/>
-          <w:rtl/>
-          <w:lang w:bidi="fa-IR"/>
-        </w:rPr>
-        <w:t>منوی</w:t>
-      </w:r>
-      <w:r>
-        <w:rPr>
-          <w:rFonts w:cs="B Nazanin"/>
-          <w:rtl/>
-          <w:lang w:bidi="fa-IR"/>
-        </w:rPr>
-        <w:t xml:space="preserve"> </w:t>
-      </w:r>
-      <w:r>
-        <w:rPr>
-          <w:rFonts w:cs="B Nazanin" w:hint="cs"/>
-          <w:rtl/>
-          <w:lang w:bidi="fa-IR"/>
-        </w:rPr>
-        <w:t>صورتحساب</w:t>
-      </w:r>
-      <w:r>
-        <w:rPr>
-          <w:rFonts w:cs="B Nazanin"/>
-          <w:rtl/>
-          <w:lang w:bidi="fa-IR"/>
-        </w:rPr>
-        <w:t xml:space="preserve"> </w:t>
-      </w:r>
-      <w:r>
-        <w:rPr>
-          <w:rFonts w:cs="B Nazanin" w:hint="cs"/>
-          <w:rtl/>
-          <w:lang w:bidi="fa-IR"/>
-        </w:rPr>
-        <w:t>و</w:t>
-      </w:r>
-      <w:r>
-        <w:rPr>
-          <w:rFonts w:cs="B Nazanin"/>
-          <w:rtl/>
-          <w:lang w:bidi="fa-IR"/>
-        </w:rPr>
-        <w:t xml:space="preserve"> </w:t>
-      </w:r>
-      <w:r>
-        <w:rPr>
-          <w:rFonts w:cs="B Nazanin" w:hint="cs"/>
-          <w:rtl/>
-          <w:lang w:bidi="fa-IR"/>
-        </w:rPr>
-        <w:t>جزئیات</w:t>
-      </w:r>
-      <w:r>
-        <w:rPr>
-          <w:rFonts w:cs="B Nazanin"/>
-          <w:rtl/>
-          <w:lang w:bidi="fa-IR"/>
-        </w:rPr>
-        <w:t>"</w:t>
-      </w:r>
-      <w:r>
-        <w:rPr>
-          <w:rFonts w:cs="B Nazanin" w:hint="cs"/>
-          <w:rtl/>
-          <w:lang w:bidi="fa-IR"/>
-        </w:rPr>
-        <w:t xml:space="preserve"> می باشد.</w:t>
-      </w:r>
+          <w:lang w:bidi="fa-IR"/>
+        </w:rPr>
+      </w:pPr>
+      <w:r>
+        <w:rPr>
+          <w:rFonts w:cs="B Nazanin" w:hint="cs"/>
+          <w:rtl/>
+          <w:lang w:bidi="fa-IR"/>
+        </w:rPr>
+        <w:t xml:space="preserve">امکان تعریف جستجوی پیش فرض : ساختار </w:t>
+      </w:r>
+      <w:proofErr w:type="spellStart"/>
+      <w:r>
+        <w:rPr>
+          <w:rFonts w:cs="B Nazanin"/>
+          <w:lang w:bidi="fa-IR"/>
+        </w:rPr>
+        <w:t>SearchRepository</w:t>
+      </w:r>
+      <w:proofErr w:type="spellEnd"/>
     </w:p>
     <w:p>
       <w:pPr>
@@ -8289,303 +8486,7 @@
           <w:rtl/>
           <w:lang w:bidi="fa-IR"/>
         </w:rPr>
-        <w:t xml:space="preserve">گزارش </w:t>
-      </w:r>
-      <w:r>
-        <w:rPr>
-          <w:rFonts w:cs="B Nazanin" w:hint="cs"/>
-          <w:rtl/>
-          <w:lang w:bidi="fa-IR"/>
-        </w:rPr>
-        <w:t xml:space="preserve">چاپی </w:t>
-      </w:r>
-      <w:r>
-        <w:rPr>
-          <w:rFonts w:cs="B Nazanin" w:hint="cs"/>
-          <w:rtl/>
-          <w:lang w:bidi="fa-IR"/>
-        </w:rPr>
-        <w:t xml:space="preserve">لیستی ساده : </w:t>
-      </w:r>
-      <w:r>
-        <w:rPr>
-          <w:rFonts w:cs="B Nazanin" w:hint="cs"/>
-          <w:rtl/>
-          <w:lang w:bidi="fa-IR"/>
-        </w:rPr>
-        <w:t>گزارش</w:t>
-      </w:r>
-      <w:r>
-        <w:rPr>
-          <w:rFonts w:cs="B Nazanin"/>
-          <w:rtl/>
-          <w:lang w:bidi="fa-IR"/>
-        </w:rPr>
-        <w:t xml:space="preserve"> </w:t>
-      </w:r>
-      <w:r>
-        <w:rPr>
-          <w:rFonts w:cs="B Nazanin" w:hint="cs"/>
-          <w:rtl/>
-          <w:lang w:bidi="fa-IR"/>
-        </w:rPr>
-        <w:t>چاپی</w:t>
-      </w:r>
-      <w:r>
-        <w:rPr>
-          <w:rFonts w:cs="B Nazanin"/>
-          <w:rtl/>
-          <w:lang w:bidi="fa-IR"/>
-        </w:rPr>
-        <w:t xml:space="preserve"> </w:t>
-      </w:r>
-      <w:r>
-        <w:rPr>
-          <w:rFonts w:cs="B Nazanin" w:hint="cs"/>
-          <w:rtl/>
-          <w:lang w:bidi="fa-IR"/>
-        </w:rPr>
-        <w:t>لیست</w:t>
-      </w:r>
-      <w:r>
-        <w:rPr>
-          <w:rFonts w:cs="B Nazanin"/>
-          <w:rtl/>
-          <w:lang w:bidi="fa-IR"/>
-        </w:rPr>
-        <w:t xml:space="preserve"> </w:t>
-      </w:r>
-      <w:r>
-        <w:rPr>
-          <w:rFonts w:cs="B Nazanin" w:hint="cs"/>
-          <w:rtl/>
-          <w:lang w:bidi="fa-IR"/>
-        </w:rPr>
-        <w:t>صورتحساب</w:t>
-      </w:r>
-      <w:r>
-        <w:rPr>
-          <w:rFonts w:cs="B Nazanin"/>
-          <w:rtl/>
-          <w:lang w:bidi="fa-IR"/>
-        </w:rPr>
-        <w:t xml:space="preserve"> </w:t>
-      </w:r>
-      <w:r>
-        <w:rPr>
-          <w:rFonts w:cs="B Nazanin" w:hint="cs"/>
-          <w:rtl/>
-          <w:lang w:bidi="fa-IR"/>
-        </w:rPr>
-        <w:t>ساده</w:t>
-      </w:r>
-      <w:r>
-        <w:rPr>
-          <w:rFonts w:cs="B Nazanin" w:hint="cs"/>
-          <w:rtl/>
-          <w:lang w:bidi="fa-IR"/>
-        </w:rPr>
-        <w:t xml:space="preserve"> در بخش گزارشات. در این گزارش از جستجوی پیش فرض به نام </w:t>
-      </w:r>
-      <w:r>
-        <w:rPr>
-          <w:rFonts w:cs="B Nazanin"/>
-          <w:rtl/>
-          <w:lang w:bidi="fa-IR"/>
-        </w:rPr>
-        <w:t>"</w:t>
-      </w:r>
-      <w:r>
-        <w:rPr>
-          <w:rFonts w:cs="B Nazanin" w:hint="cs"/>
-          <w:rtl/>
-          <w:lang w:bidi="fa-IR"/>
-        </w:rPr>
-        <w:t>جستجوی</w:t>
-      </w:r>
-      <w:r>
-        <w:rPr>
-          <w:rFonts w:cs="B Nazanin"/>
-          <w:rtl/>
-          <w:lang w:bidi="fa-IR"/>
-        </w:rPr>
-        <w:t xml:space="preserve"> </w:t>
-      </w:r>
-      <w:r>
-        <w:rPr>
-          <w:rFonts w:cs="B Nazanin" w:hint="cs"/>
-          <w:rtl/>
-          <w:lang w:bidi="fa-IR"/>
-        </w:rPr>
-        <w:t>صورتحساب</w:t>
-      </w:r>
-      <w:r>
-        <w:rPr>
-          <w:rFonts w:cs="B Nazanin"/>
-          <w:rtl/>
-          <w:lang w:bidi="fa-IR"/>
-        </w:rPr>
-        <w:t xml:space="preserve"> </w:t>
-      </w:r>
-      <w:r>
-        <w:rPr>
-          <w:rFonts w:cs="B Nazanin" w:hint="cs"/>
-          <w:rtl/>
-          <w:lang w:bidi="fa-IR"/>
-        </w:rPr>
-        <w:t>از</w:t>
-      </w:r>
-      <w:r>
-        <w:rPr>
-          <w:rFonts w:cs="B Nazanin"/>
-          <w:rtl/>
-          <w:lang w:bidi="fa-IR"/>
-        </w:rPr>
-        <w:t xml:space="preserve"> </w:t>
-      </w:r>
-      <w:r>
-        <w:rPr>
-          <w:rFonts w:cs="B Nazanin" w:hint="cs"/>
-          <w:rtl/>
-          <w:lang w:bidi="fa-IR"/>
-        </w:rPr>
-        <w:t>ابتدای</w:t>
-      </w:r>
-      <w:r>
-        <w:rPr>
-          <w:rFonts w:cs="B Nazanin"/>
-          <w:rtl/>
-          <w:lang w:bidi="fa-IR"/>
-        </w:rPr>
-        <w:t xml:space="preserve"> </w:t>
-      </w:r>
-      <w:r>
-        <w:rPr>
-          <w:rFonts w:cs="B Nazanin" w:hint="cs"/>
-          <w:rtl/>
-          <w:lang w:bidi="fa-IR"/>
-        </w:rPr>
-        <w:t>سال</w:t>
-      </w:r>
-      <w:r>
-        <w:rPr>
-          <w:rFonts w:cs="B Nazanin"/>
-          <w:rtl/>
-          <w:lang w:bidi="fa-IR"/>
-        </w:rPr>
-        <w:t>"</w:t>
-      </w:r>
-      <w:r>
-        <w:rPr>
-          <w:rFonts w:cs="B Nazanin" w:hint="cs"/>
-          <w:rtl/>
-          <w:lang w:bidi="fa-IR"/>
-        </w:rPr>
-        <w:t xml:space="preserve"> استفاده شده است. همچنین لیست نمایش </w:t>
-      </w:r>
-      <w:r>
-        <w:rPr>
-          <w:rFonts w:cs="B Nazanin" w:hint="cs"/>
-          <w:rtl/>
-          <w:lang w:bidi="fa-IR"/>
-        </w:rPr>
-        <w:t xml:space="preserve">به نام </w:t>
-      </w:r>
-      <w:r>
-        <w:rPr>
-          <w:rFonts w:cs="B Nazanin"/>
-          <w:rtl/>
-          <w:lang w:bidi="fa-IR"/>
-        </w:rPr>
-        <w:t>"</w:t>
-      </w:r>
-      <w:r>
-        <w:rPr>
-          <w:rFonts w:cs="B Nazanin" w:hint="cs"/>
-          <w:rtl/>
-          <w:lang w:bidi="fa-IR"/>
-        </w:rPr>
-        <w:t>لیست</w:t>
-      </w:r>
-      <w:r>
-        <w:rPr>
-          <w:rFonts w:cs="B Nazanin"/>
-          <w:rtl/>
-          <w:lang w:bidi="fa-IR"/>
-        </w:rPr>
-        <w:t xml:space="preserve"> </w:t>
-      </w:r>
-      <w:r>
-        <w:rPr>
-          <w:rFonts w:cs="B Nazanin" w:hint="cs"/>
-          <w:rtl/>
-          <w:lang w:bidi="fa-IR"/>
-        </w:rPr>
-        <w:t>پیش</w:t>
-      </w:r>
-      <w:r>
-        <w:rPr>
-          <w:rFonts w:cs="B Nazanin"/>
-          <w:rtl/>
-          <w:lang w:bidi="fa-IR"/>
-        </w:rPr>
-        <w:t xml:space="preserve"> </w:t>
-      </w:r>
-      <w:r>
-        <w:rPr>
-          <w:rFonts w:cs="B Nazanin" w:hint="cs"/>
-          <w:rtl/>
-          <w:lang w:bidi="fa-IR"/>
-        </w:rPr>
-        <w:t>فرض</w:t>
-      </w:r>
-      <w:r>
-        <w:rPr>
-          <w:rFonts w:cs="B Nazanin"/>
-          <w:rtl/>
-          <w:lang w:bidi="fa-IR"/>
-        </w:rPr>
-        <w:t xml:space="preserve"> </w:t>
-      </w:r>
-      <w:r>
-        <w:rPr>
-          <w:rFonts w:cs="B Nazanin" w:hint="cs"/>
-          <w:rtl/>
-          <w:lang w:bidi="fa-IR"/>
-        </w:rPr>
-        <w:t>خلاصه</w:t>
-      </w:r>
-      <w:r>
-        <w:rPr>
-          <w:rFonts w:cs="B Nazanin"/>
-          <w:rtl/>
-          <w:lang w:bidi="fa-IR"/>
-        </w:rPr>
-        <w:t xml:space="preserve"> </w:t>
-      </w:r>
-      <w:r>
-        <w:rPr>
-          <w:rFonts w:cs="B Nazanin" w:hint="cs"/>
-          <w:rtl/>
-          <w:lang w:bidi="fa-IR"/>
-        </w:rPr>
-        <w:t>سرویس</w:t>
-      </w:r>
-      <w:r>
-        <w:rPr>
-          <w:rFonts w:cs="B Nazanin"/>
-          <w:rtl/>
-          <w:lang w:bidi="fa-IR"/>
-        </w:rPr>
-        <w:t>"</w:t>
-      </w:r>
-      <w:r>
-        <w:rPr>
-          <w:rFonts w:cs="B Nazanin" w:hint="cs"/>
-          <w:rtl/>
-          <w:lang w:bidi="fa-IR"/>
-        </w:rPr>
-        <w:t xml:space="preserve"> می باشد.</w:t>
+        <w:t>برای این دسته از گزارشات علاوه بر خصوصیات و قابلیتهای اختصاصی هر نوع گزارش، امکان تعریف جستجوهای پیش فرض نیز به منظور فیلتر نمودن بازه داده ها مقدور است.</w:t>
       </w:r>
     </w:p>
     <w:p>
@@ -8603,7 +8504,71 @@
           <w:rtl/>
           <w:lang w:bidi="fa-IR"/>
         </w:rPr>
-        <w:t xml:space="preserve">گزارش چاپی لیستی با گروهبندی : در بخش گزارشات به نام </w:t>
+        <w:t xml:space="preserve">گزارش نمای داده : </w:t>
+      </w:r>
+      <w:r>
+        <w:rPr>
+          <w:rFonts w:cs="B Nazanin" w:hint="cs"/>
+          <w:rtl/>
+          <w:lang w:bidi="fa-IR"/>
+        </w:rPr>
+        <w:t>گزارش</w:t>
+      </w:r>
+      <w:r>
+        <w:rPr>
+          <w:rFonts w:cs="B Nazanin"/>
+          <w:rtl/>
+          <w:lang w:bidi="fa-IR"/>
+        </w:rPr>
+        <w:t xml:space="preserve"> </w:t>
+      </w:r>
+      <w:r>
+        <w:rPr>
+          <w:rFonts w:cs="B Nazanin" w:hint="cs"/>
+          <w:rtl/>
+          <w:lang w:bidi="fa-IR"/>
+        </w:rPr>
+        <w:t>نمای</w:t>
+      </w:r>
+      <w:r>
+        <w:rPr>
+          <w:rFonts w:cs="B Nazanin"/>
+          <w:rtl/>
+          <w:lang w:bidi="fa-IR"/>
+        </w:rPr>
+        <w:t xml:space="preserve"> </w:t>
+      </w:r>
+      <w:r>
+        <w:rPr>
+          <w:rFonts w:cs="B Nazanin" w:hint="cs"/>
+          <w:rtl/>
+          <w:lang w:bidi="fa-IR"/>
+        </w:rPr>
+        <w:t>داده</w:t>
+      </w:r>
+      <w:r>
+        <w:rPr>
+          <w:rFonts w:cs="B Nazanin"/>
+          <w:rtl/>
+          <w:lang w:bidi="fa-IR"/>
+        </w:rPr>
+        <w:t xml:space="preserve"> </w:t>
+      </w:r>
+      <w:r>
+        <w:rPr>
+          <w:rFonts w:cs="B Nazanin" w:hint="cs"/>
+          <w:rtl/>
+          <w:lang w:bidi="fa-IR"/>
+        </w:rPr>
+        <w:t>صورتحساب</w:t>
+      </w:r>
+      <w:r>
+        <w:rPr>
+          <w:rFonts w:cs="B Nazanin" w:hint="cs"/>
+          <w:rtl/>
+          <w:lang w:bidi="fa-IR"/>
+        </w:rPr>
+        <w:t xml:space="preserve"> در بخش گزارشات. در این گزارش از جستجوی پیش فرض به نام </w:t>
       </w:r>
       <w:r>
         <w:rPr>
@@ -8619,7 +8584,7 @@
           <w:rtl/>
           <w:lang w:bidi="fa-IR"/>
         </w:rPr>
-        <w:t>گزارش</w:t>
+        <w:t>جستجوی</w:t>
       </w:r>
       <w:r>
         <w:rPr>
@@ -8635,7 +8600,7 @@
           <w:rtl/>
           <w:lang w:bidi="fa-IR"/>
         </w:rPr>
-        <w:t>چاپی</w:t>
+        <w:t>صورتحساب</w:t>
       </w:r>
       <w:r>
         <w:rPr>
@@ -8651,7 +8616,7 @@
           <w:rtl/>
           <w:lang w:bidi="fa-IR"/>
         </w:rPr>
-        <w:t>لیست</w:t>
+        <w:t>از</w:t>
       </w:r>
       <w:r>
         <w:rPr>
@@ -8667,6 +8632,86 @@
           <w:rtl/>
           <w:lang w:bidi="fa-IR"/>
         </w:rPr>
+        <w:t>ابتدای</w:t>
+      </w:r>
+      <w:r>
+        <w:rPr>
+          <w:rFonts w:cs="B Nazanin"/>
+          <w:rtl/>
+          <w:lang w:bidi="fa-IR"/>
+        </w:rPr>
+        <w:t xml:space="preserve"> </w:t>
+      </w:r>
+      <w:r>
+        <w:rPr>
+          <w:rFonts w:cs="B Nazanin" w:hint="cs"/>
+          <w:rtl/>
+          <w:lang w:bidi="fa-IR"/>
+        </w:rPr>
+        <w:t>سال</w:t>
+      </w:r>
+      <w:r>
+        <w:rPr>
+          <w:rFonts w:cs="B Nazanin"/>
+          <w:rtl/>
+          <w:lang w:bidi="fa-IR"/>
+        </w:rPr>
+        <w:t>"</w:t>
+      </w:r>
+      <w:r>
+        <w:rPr>
+          <w:rFonts w:cs="B Nazanin" w:hint="cs"/>
+          <w:rtl/>
+          <w:lang w:bidi="fa-IR"/>
+        </w:rPr>
+        <w:t xml:space="preserve"> استفاده شده است. همچنین تنظیمات منو همان </w:t>
+      </w:r>
+      <w:r>
+        <w:rPr>
+          <w:rFonts w:cs="B Nazanin"/>
+          <w:rtl/>
+          <w:lang w:bidi="fa-IR"/>
+        </w:rPr>
+        <w:t>"</w:t>
+      </w:r>
+      <w:r>
+        <w:rPr>
+          <w:rFonts w:cs="B Nazanin" w:hint="cs"/>
+          <w:rtl/>
+          <w:lang w:bidi="fa-IR"/>
+        </w:rPr>
+        <w:t>تنظیمات</w:t>
+      </w:r>
+      <w:r>
+        <w:rPr>
+          <w:rFonts w:cs="B Nazanin"/>
+          <w:rtl/>
+          <w:lang w:bidi="fa-IR"/>
+        </w:rPr>
+        <w:t xml:space="preserve"> </w:t>
+      </w:r>
+      <w:r>
+        <w:rPr>
+          <w:rFonts w:cs="B Nazanin" w:hint="cs"/>
+          <w:rtl/>
+          <w:lang w:bidi="fa-IR"/>
+        </w:rPr>
+        <w:t>منوی</w:t>
+      </w:r>
+      <w:r>
+        <w:rPr>
+          <w:rFonts w:cs="B Nazanin"/>
+          <w:rtl/>
+          <w:lang w:bidi="fa-IR"/>
+        </w:rPr>
+        <w:t xml:space="preserve"> </w:t>
+      </w:r>
+      <w:r>
+        <w:rPr>
+          <w:rFonts w:cs="B Nazanin" w:hint="cs"/>
+          <w:rtl/>
+          <w:lang w:bidi="fa-IR"/>
+        </w:rPr>
         <w:t>صورتحساب</w:t>
       </w:r>
       <w:r>
@@ -8683,7 +8728,23 @@
           <w:rtl/>
           <w:lang w:bidi="fa-IR"/>
         </w:rPr>
-        <w:t>گروهبندی</w:t>
+        <w:t>و</w:t>
+      </w:r>
+      <w:r>
+        <w:rPr>
+          <w:rFonts w:cs="B Nazanin"/>
+          <w:rtl/>
+          <w:lang w:bidi="fa-IR"/>
+        </w:rPr>
+        <w:t xml:space="preserve"> </w:t>
+      </w:r>
+      <w:r>
+        <w:rPr>
+          <w:rFonts w:cs="B Nazanin" w:hint="cs"/>
+          <w:rtl/>
+          <w:lang w:bidi="fa-IR"/>
+        </w:rPr>
+        <w:t>جزئیات</w:t>
       </w:r>
       <w:r>
         <w:rPr>
@@ -8699,7 +8760,7 @@
           <w:rtl/>
           <w:lang w:bidi="fa-IR"/>
         </w:rPr>
-        <w:t xml:space="preserve"> می باشد. در این گزارش گروهبندی بر اساس ستون نمایشی عنوان برند می باشد.</w:t>
+        <w:t xml:space="preserve"> می باشد.</w:t>
       </w:r>
     </w:p>
     <w:p>
@@ -8707,16 +8768,73 @@
         <w:bidi/>
         <w:rPr>
           <w:rFonts w:cs="B Nazanin"/>
-          <w:lang w:bidi="fa-IR"/>
-        </w:rPr>
-      </w:pPr>
-      <w:r>
-        <w:rPr>
-          <w:rFonts w:cs="B Nazanin" w:hint="cs"/>
-          <w:rtl/>
-          <w:lang w:bidi="fa-IR"/>
-        </w:rPr>
-        <w:t xml:space="preserve">گزارش چاپی لیستی با زیر گزارش : در بخش گزارشات به نام </w:t>
+          <w:rtl/>
+          <w:lang w:bidi="fa-IR"/>
+        </w:rPr>
+      </w:pPr>
+      <w:r>
+        <w:rPr>
+          <w:rFonts w:cs="B Nazanin" w:hint="cs"/>
+          <w:rtl/>
+          <w:lang w:bidi="fa-IR"/>
+        </w:rPr>
+        <w:t xml:space="preserve">گزارش گرید داده : </w:t>
+      </w:r>
+      <w:r>
+        <w:rPr>
+          <w:rFonts w:cs="B Nazanin" w:hint="cs"/>
+          <w:rtl/>
+          <w:lang w:bidi="fa-IR"/>
+        </w:rPr>
+        <w:t>گزارش</w:t>
+      </w:r>
+      <w:r>
+        <w:rPr>
+          <w:rFonts w:cs="B Nazanin"/>
+          <w:rtl/>
+          <w:lang w:bidi="fa-IR"/>
+        </w:rPr>
+        <w:t xml:space="preserve"> </w:t>
+      </w:r>
+      <w:r>
+        <w:rPr>
+          <w:rFonts w:cs="B Nazanin" w:hint="cs"/>
+          <w:rtl/>
+          <w:lang w:bidi="fa-IR"/>
+        </w:rPr>
+        <w:t xml:space="preserve">گرید </w:t>
+      </w:r>
+      <w:r>
+        <w:rPr>
+          <w:rFonts w:cs="B Nazanin" w:hint="cs"/>
+          <w:rtl/>
+          <w:lang w:bidi="fa-IR"/>
+        </w:rPr>
+        <w:t>داده</w:t>
+      </w:r>
+      <w:r>
+        <w:rPr>
+          <w:rFonts w:cs="B Nazanin"/>
+          <w:rtl/>
+          <w:lang w:bidi="fa-IR"/>
+        </w:rPr>
+        <w:t xml:space="preserve"> </w:t>
+      </w:r>
+      <w:r>
+        <w:rPr>
+          <w:rFonts w:cs="B Nazanin" w:hint="cs"/>
+          <w:rtl/>
+          <w:lang w:bidi="fa-IR"/>
+        </w:rPr>
+        <w:t>صورتحساب</w:t>
+      </w:r>
+      <w:r>
+        <w:rPr>
+          <w:rFonts w:cs="B Nazanin" w:hint="cs"/>
+          <w:rtl/>
+          <w:lang w:bidi="fa-IR"/>
+        </w:rPr>
+        <w:t xml:space="preserve"> در بخش گزارشات. در این گزارش از جستجوی پیش فرض به نام </w:t>
       </w:r>
       <w:r>
         <w:rPr>
@@ -8732,7 +8850,7 @@
           <w:rtl/>
           <w:lang w:bidi="fa-IR"/>
         </w:rPr>
-        <w:t>گزارش</w:t>
+        <w:t>جستجوی</w:t>
       </w:r>
       <w:r>
         <w:rPr>
@@ -8748,7 +8866,7 @@
           <w:rtl/>
           <w:lang w:bidi="fa-IR"/>
         </w:rPr>
-        <w:t>چاپی</w:t>
+        <w:t>صورتحساب</w:t>
       </w:r>
       <w:r>
         <w:rPr>
@@ -8764,7 +8882,7 @@
           <w:rtl/>
           <w:lang w:bidi="fa-IR"/>
         </w:rPr>
-        <w:t>لیست</w:t>
+        <w:t>از</w:t>
       </w:r>
       <w:r>
         <w:rPr>
@@ -8780,6 +8898,86 @@
           <w:rtl/>
           <w:lang w:bidi="fa-IR"/>
         </w:rPr>
+        <w:t>ابتدای</w:t>
+      </w:r>
+      <w:r>
+        <w:rPr>
+          <w:rFonts w:cs="B Nazanin"/>
+          <w:rtl/>
+          <w:lang w:bidi="fa-IR"/>
+        </w:rPr>
+        <w:t xml:space="preserve"> </w:t>
+      </w:r>
+      <w:r>
+        <w:rPr>
+          <w:rFonts w:cs="B Nazanin" w:hint="cs"/>
+          <w:rtl/>
+          <w:lang w:bidi="fa-IR"/>
+        </w:rPr>
+        <w:t>سال</w:t>
+      </w:r>
+      <w:r>
+        <w:rPr>
+          <w:rFonts w:cs="B Nazanin"/>
+          <w:rtl/>
+          <w:lang w:bidi="fa-IR"/>
+        </w:rPr>
+        <w:t>"</w:t>
+      </w:r>
+      <w:r>
+        <w:rPr>
+          <w:rFonts w:cs="B Nazanin" w:hint="cs"/>
+          <w:rtl/>
+          <w:lang w:bidi="fa-IR"/>
+        </w:rPr>
+        <w:t xml:space="preserve"> استفاده شده است. همچنین تنظیمات منو همان </w:t>
+      </w:r>
+      <w:r>
+        <w:rPr>
+          <w:rFonts w:cs="B Nazanin"/>
+          <w:rtl/>
+          <w:lang w:bidi="fa-IR"/>
+        </w:rPr>
+        <w:t>"</w:t>
+      </w:r>
+      <w:r>
+        <w:rPr>
+          <w:rFonts w:cs="B Nazanin" w:hint="cs"/>
+          <w:rtl/>
+          <w:lang w:bidi="fa-IR"/>
+        </w:rPr>
+        <w:t>تنظیمات</w:t>
+      </w:r>
+      <w:r>
+        <w:rPr>
+          <w:rFonts w:cs="B Nazanin"/>
+          <w:rtl/>
+          <w:lang w:bidi="fa-IR"/>
+        </w:rPr>
+        <w:t xml:space="preserve"> </w:t>
+      </w:r>
+      <w:r>
+        <w:rPr>
+          <w:rFonts w:cs="B Nazanin" w:hint="cs"/>
+          <w:rtl/>
+          <w:lang w:bidi="fa-IR"/>
+        </w:rPr>
+        <w:t>منوی</w:t>
+      </w:r>
+      <w:r>
+        <w:rPr>
+          <w:rFonts w:cs="B Nazanin"/>
+          <w:rtl/>
+          <w:lang w:bidi="fa-IR"/>
+        </w:rPr>
+        <w:t xml:space="preserve"> </w:t>
+      </w:r>
+      <w:r>
+        <w:rPr>
+          <w:rFonts w:cs="B Nazanin" w:hint="cs"/>
+          <w:rtl/>
+          <w:lang w:bidi="fa-IR"/>
+        </w:rPr>
         <w:t>صورتحساب</w:t>
       </w:r>
       <w:r>
@@ -8796,7 +8994,7 @@
           <w:rtl/>
           <w:lang w:bidi="fa-IR"/>
         </w:rPr>
-        <w:t>زیر</w:t>
+        <w:t>و</w:t>
       </w:r>
       <w:r>
         <w:rPr>
@@ -8812,7 +9010,7 @@
           <w:rtl/>
           <w:lang w:bidi="fa-IR"/>
         </w:rPr>
-        <w:t>گزارش</w:t>
+        <w:t>جزئیات</w:t>
       </w:r>
       <w:r>
         <w:rPr>
@@ -8828,148 +9026,7 @@
           <w:rtl/>
           <w:lang w:bidi="fa-IR"/>
         </w:rPr>
-        <w:t xml:space="preserve"> می باشد. زیر گزارش مرتبط نیز همان موارد صورتحساب به نام </w:t>
-      </w:r>
-      <w:r>
-        <w:rPr>
-          <w:rFonts w:cs="B Nazanin"/>
-          <w:rtl/>
-          <w:lang w:bidi="fa-IR"/>
-        </w:rPr>
-        <w:t>"</w:t>
-      </w:r>
-      <w:r>
-        <w:rPr>
-          <w:rFonts w:cs="B Nazanin" w:hint="cs"/>
-          <w:rtl/>
-          <w:lang w:bidi="fa-IR"/>
-        </w:rPr>
-        <w:t>گزارش</w:t>
-      </w:r>
-      <w:r>
-        <w:rPr>
-          <w:rFonts w:cs="B Nazanin"/>
-          <w:rtl/>
-          <w:lang w:bidi="fa-IR"/>
-        </w:rPr>
-        <w:t xml:space="preserve"> </w:t>
-      </w:r>
-      <w:r>
-        <w:rPr>
-          <w:rFonts w:cs="B Nazanin" w:hint="cs"/>
-          <w:rtl/>
-          <w:lang w:bidi="fa-IR"/>
-        </w:rPr>
-        <w:t>چاپی</w:t>
-      </w:r>
-      <w:r>
-        <w:rPr>
-          <w:rFonts w:cs="B Nazanin"/>
-          <w:rtl/>
-          <w:lang w:bidi="fa-IR"/>
-        </w:rPr>
-        <w:t xml:space="preserve"> </w:t>
-      </w:r>
-      <w:r>
-        <w:rPr>
-          <w:rFonts w:cs="B Nazanin" w:hint="cs"/>
-          <w:rtl/>
-          <w:lang w:bidi="fa-IR"/>
-        </w:rPr>
-        <w:t>لیست</w:t>
-      </w:r>
-      <w:r>
-        <w:rPr>
-          <w:rFonts w:cs="B Nazanin"/>
-          <w:rtl/>
-          <w:lang w:bidi="fa-IR"/>
-        </w:rPr>
-        <w:t xml:space="preserve"> </w:t>
-      </w:r>
-      <w:r>
-        <w:rPr>
-          <w:rFonts w:cs="B Nazanin" w:hint="cs"/>
-          <w:rtl/>
-          <w:lang w:bidi="fa-IR"/>
-        </w:rPr>
-        <w:t>موارد</w:t>
-      </w:r>
-      <w:r>
-        <w:rPr>
-          <w:rFonts w:cs="B Nazanin"/>
-          <w:rtl/>
-          <w:lang w:bidi="fa-IR"/>
-        </w:rPr>
-        <w:t xml:space="preserve"> </w:t>
-      </w:r>
-      <w:r>
-        <w:rPr>
-          <w:rFonts w:cs="B Nazanin" w:hint="cs"/>
-          <w:rtl/>
-          <w:lang w:bidi="fa-IR"/>
-        </w:rPr>
-        <w:t>صورتحساب</w:t>
-      </w:r>
-      <w:r>
-        <w:rPr>
-          <w:rFonts w:cs="B Nazanin"/>
-          <w:rtl/>
-          <w:lang w:bidi="fa-IR"/>
-        </w:rPr>
-        <w:t>"</w:t>
-      </w:r>
-      <w:r>
-        <w:rPr>
-          <w:rFonts w:cs="B Nazanin" w:hint="cs"/>
-          <w:rtl/>
-          <w:lang w:bidi="fa-IR"/>
-        </w:rPr>
-        <w:t xml:space="preserve"> است که ارتباط گزارش و زیر گزارش از طریق ستون </w:t>
-      </w:r>
-      <w:r>
-        <w:rPr>
-          <w:rFonts w:cs="B Nazanin"/>
-          <w:lang w:bidi="fa-IR"/>
-        </w:rPr>
-        <w:t>“ID”</w:t>
-      </w:r>
-      <w:r>
-        <w:rPr>
-          <w:rFonts w:cs="B Nazanin" w:hint="cs"/>
-          <w:rtl/>
-          <w:lang w:bidi="fa-IR"/>
-        </w:rPr>
-        <w:t xml:space="preserve"> از سمت گزارش و ستون "</w:t>
-      </w:r>
-      <w:r>
-        <w:rPr>
-          <w:rFonts w:cs="B Nazanin"/>
-          <w:lang w:bidi="fa-IR"/>
-        </w:rPr>
-        <w:t xml:space="preserve"> </w:t>
-      </w:r>
-      <w:r>
-        <w:rPr>
-          <w:rFonts w:cs="B Nazanin"/>
-          <w:lang w:bidi="fa-IR"/>
-        </w:rPr>
-        <w:t>ServiceConclusionID</w:t>
-      </w:r>
-      <w:r>
-        <w:rPr>
-          <w:rFonts w:cs="B Nazanin" w:hint="cs"/>
-          <w:rtl/>
-          <w:lang w:bidi="fa-IR"/>
-        </w:rPr>
-        <w:t>" از سمت زیر گزارش می باشد</w:t>
-      </w:r>
-      <w:r>
-        <w:rPr>
-          <w:rFonts w:cs="B Nazanin" w:hint="cs"/>
-          <w:rtl/>
-          <w:lang w:bidi="fa-IR"/>
-        </w:rPr>
-        <w:t>.</w:t>
+        <w:t xml:space="preserve"> می باشد.</w:t>
       </w:r>
     </w:p>
     <w:p>
@@ -8987,7 +9044,103 @@
           <w:rtl/>
           <w:lang w:bidi="fa-IR"/>
         </w:rPr>
-        <w:t xml:space="preserve">گزارش چارت ستونی : گزارش با عنوان </w:t>
+        <w:t xml:space="preserve">گزارش </w:t>
+      </w:r>
+      <w:r>
+        <w:rPr>
+          <w:rFonts w:cs="B Nazanin" w:hint="cs"/>
+          <w:rtl/>
+          <w:lang w:bidi="fa-IR"/>
+        </w:rPr>
+        <w:t xml:space="preserve">چاپی </w:t>
+      </w:r>
+      <w:r>
+        <w:rPr>
+          <w:rFonts w:cs="B Nazanin" w:hint="cs"/>
+          <w:rtl/>
+          <w:lang w:bidi="fa-IR"/>
+        </w:rPr>
+        <w:t xml:space="preserve">لیستی ساده : </w:t>
+      </w:r>
+      <w:r>
+        <w:rPr>
+          <w:rFonts w:cs="B Nazanin" w:hint="cs"/>
+          <w:rtl/>
+          <w:lang w:bidi="fa-IR"/>
+        </w:rPr>
+        <w:t>گزارش</w:t>
+      </w:r>
+      <w:r>
+        <w:rPr>
+          <w:rFonts w:cs="B Nazanin"/>
+          <w:rtl/>
+          <w:lang w:bidi="fa-IR"/>
+        </w:rPr>
+        <w:t xml:space="preserve"> </w:t>
+      </w:r>
+      <w:r>
+        <w:rPr>
+          <w:rFonts w:cs="B Nazanin" w:hint="cs"/>
+          <w:rtl/>
+          <w:lang w:bidi="fa-IR"/>
+        </w:rPr>
+        <w:t>چاپی</w:t>
+      </w:r>
+      <w:r>
+        <w:rPr>
+          <w:rFonts w:cs="B Nazanin"/>
+          <w:rtl/>
+          <w:lang w:bidi="fa-IR"/>
+        </w:rPr>
+        <w:t xml:space="preserve"> </w:t>
+      </w:r>
+      <w:r>
+        <w:rPr>
+          <w:rFonts w:cs="B Nazanin" w:hint="cs"/>
+          <w:rtl/>
+          <w:lang w:bidi="fa-IR"/>
+        </w:rPr>
+        <w:t>لیست</w:t>
+      </w:r>
+      <w:r>
+        <w:rPr>
+          <w:rFonts w:cs="B Nazanin"/>
+          <w:rtl/>
+          <w:lang w:bidi="fa-IR"/>
+        </w:rPr>
+        <w:t xml:space="preserve"> </w:t>
+      </w:r>
+      <w:r>
+        <w:rPr>
+          <w:rFonts w:cs="B Nazanin" w:hint="cs"/>
+          <w:rtl/>
+          <w:lang w:bidi="fa-IR"/>
+        </w:rPr>
+        <w:t>صورتحساب</w:t>
+      </w:r>
+      <w:r>
+        <w:rPr>
+          <w:rFonts w:cs="B Nazanin"/>
+          <w:rtl/>
+          <w:lang w:bidi="fa-IR"/>
+        </w:rPr>
+        <w:t xml:space="preserve"> </w:t>
+      </w:r>
+      <w:r>
+        <w:rPr>
+          <w:rFonts w:cs="B Nazanin" w:hint="cs"/>
+          <w:rtl/>
+          <w:lang w:bidi="fa-IR"/>
+        </w:rPr>
+        <w:t>ساده</w:t>
+      </w:r>
+      <w:r>
+        <w:rPr>
+          <w:rFonts w:cs="B Nazanin" w:hint="cs"/>
+          <w:rtl/>
+          <w:lang w:bidi="fa-IR"/>
+        </w:rPr>
+        <w:t xml:space="preserve"> در بخش گزارشات. در این گزارش از جستجوی پیش فرض به نام </w:t>
       </w:r>
       <w:r>
         <w:rPr>
@@ -9003,7 +9156,7 @@
           <w:rtl/>
           <w:lang w:bidi="fa-IR"/>
         </w:rPr>
-        <w:t>گزارش</w:t>
+        <w:t>جستجوی</w:t>
       </w:r>
       <w:r>
         <w:rPr>
@@ -9019,7 +9172,7 @@
           <w:rtl/>
           <w:lang w:bidi="fa-IR"/>
         </w:rPr>
-        <w:t>چارت</w:t>
+        <w:t>صورتحساب</w:t>
       </w:r>
       <w:r>
         <w:rPr>
@@ -9035,7 +9188,7 @@
           <w:rtl/>
           <w:lang w:bidi="fa-IR"/>
         </w:rPr>
-        <w:t>ستونی</w:t>
+        <w:t>از</w:t>
       </w:r>
       <w:r>
         <w:rPr>
@@ -9051,7 +9204,23 @@
           <w:rtl/>
           <w:lang w:bidi="fa-IR"/>
         </w:rPr>
-        <w:t>صورتحساب</w:t>
+        <w:t>ابتدای</w:t>
+      </w:r>
+      <w:r>
+        <w:rPr>
+          <w:rFonts w:cs="B Nazanin"/>
+          <w:rtl/>
+          <w:lang w:bidi="fa-IR"/>
+        </w:rPr>
+        <w:t xml:space="preserve"> </w:t>
+      </w:r>
+      <w:r>
+        <w:rPr>
+          <w:rFonts w:cs="B Nazanin" w:hint="cs"/>
+          <w:rtl/>
+          <w:lang w:bidi="fa-IR"/>
+        </w:rPr>
+        <w:t>سال</w:t>
       </w:r>
       <w:r>
         <w:rPr>
@@ -9067,7 +9236,111 @@
           <w:rtl/>
           <w:lang w:bidi="fa-IR"/>
         </w:rPr>
-        <w:t xml:space="preserve"> که دسته بندی اول آن بر اساس نام برند و دسته بندی دوم بر اساس نامه دفتر می باشد. به این ترتیب بر اساس این دو دسته نمودار ستونی تعداد صورتحسابها نمایش داده می شوند.</w:t>
+        <w:t xml:space="preserve"> استفاده شده است. همچنین لیست نمایش </w:t>
+      </w:r>
+      <w:r>
+        <w:rPr>
+          <w:rFonts w:cs="B Nazanin" w:hint="cs"/>
+          <w:rtl/>
+          <w:lang w:bidi="fa-IR"/>
+        </w:rPr>
+        <w:t xml:space="preserve">به نام </w:t>
+      </w:r>
+      <w:r>
+        <w:rPr>
+          <w:rFonts w:cs="B Nazanin"/>
+          <w:rtl/>
+          <w:lang w:bidi="fa-IR"/>
+        </w:rPr>
+        <w:t>"</w:t>
+      </w:r>
+      <w:r>
+        <w:rPr>
+          <w:rFonts w:cs="B Nazanin" w:hint="cs"/>
+          <w:rtl/>
+          <w:lang w:bidi="fa-IR"/>
+        </w:rPr>
+        <w:t>لیست</w:t>
+      </w:r>
+      <w:r>
+        <w:rPr>
+          <w:rFonts w:cs="B Nazanin"/>
+          <w:rtl/>
+          <w:lang w:bidi="fa-IR"/>
+        </w:rPr>
+        <w:t xml:space="preserve"> </w:t>
+      </w:r>
+      <w:r>
+        <w:rPr>
+          <w:rFonts w:cs="B Nazanin" w:hint="cs"/>
+          <w:rtl/>
+          <w:lang w:bidi="fa-IR"/>
+        </w:rPr>
+        <w:t>پیش</w:t>
+      </w:r>
+      <w:r>
+        <w:rPr>
+          <w:rFonts w:cs="B Nazanin"/>
+          <w:rtl/>
+          <w:lang w:bidi="fa-IR"/>
+        </w:rPr>
+        <w:t xml:space="preserve"> </w:t>
+      </w:r>
+      <w:r>
+        <w:rPr>
+          <w:rFonts w:cs="B Nazanin" w:hint="cs"/>
+          <w:rtl/>
+          <w:lang w:bidi="fa-IR"/>
+        </w:rPr>
+        <w:t>فرض</w:t>
+      </w:r>
+      <w:r>
+        <w:rPr>
+          <w:rFonts w:cs="B Nazanin"/>
+          <w:rtl/>
+          <w:lang w:bidi="fa-IR"/>
+        </w:rPr>
+        <w:t xml:space="preserve"> </w:t>
+      </w:r>
+      <w:r>
+        <w:rPr>
+          <w:rFonts w:cs="B Nazanin" w:hint="cs"/>
+          <w:rtl/>
+          <w:lang w:bidi="fa-IR"/>
+        </w:rPr>
+        <w:t>خلاصه</w:t>
+      </w:r>
+      <w:r>
+        <w:rPr>
+          <w:rFonts w:cs="B Nazanin"/>
+          <w:rtl/>
+          <w:lang w:bidi="fa-IR"/>
+        </w:rPr>
+        <w:t xml:space="preserve"> </w:t>
+      </w:r>
+      <w:r>
+        <w:rPr>
+          <w:rFonts w:cs="B Nazanin" w:hint="cs"/>
+          <w:rtl/>
+          <w:lang w:bidi="fa-IR"/>
+        </w:rPr>
+        <w:t>سرویس</w:t>
+      </w:r>
+      <w:r>
+        <w:rPr>
+          <w:rFonts w:cs="B Nazanin"/>
+          <w:rtl/>
+          <w:lang w:bidi="fa-IR"/>
+        </w:rPr>
+        <w:t>"</w:t>
+      </w:r>
+      <w:r>
+        <w:rPr>
+          <w:rFonts w:cs="B Nazanin" w:hint="cs"/>
+          <w:rtl/>
+          <w:lang w:bidi="fa-IR"/>
+        </w:rPr>
+        <w:t xml:space="preserve"> می باشد.</w:t>
       </w:r>
     </w:p>
     <w:p>
@@ -9085,7 +9358,7 @@
           <w:rtl/>
           <w:lang w:bidi="fa-IR"/>
         </w:rPr>
-        <w:t xml:space="preserve">گزارش چارت دایره ای : گزارش با عنوان </w:t>
+        <w:t xml:space="preserve">گزارش چاپی لیستی با گروهبندی : در بخش گزارشات به نام </w:t>
       </w:r>
       <w:r>
         <w:rPr>
@@ -9117,7 +9390,7 @@
           <w:rtl/>
           <w:lang w:bidi="fa-IR"/>
         </w:rPr>
-        <w:t>چارت</w:t>
+        <w:t>چاپی</w:t>
       </w:r>
       <w:r>
         <w:rPr>
@@ -9133,7 +9406,7 @@
           <w:rtl/>
           <w:lang w:bidi="fa-IR"/>
         </w:rPr>
-        <w:t>دایره</w:t>
+        <w:t>لیست</w:t>
       </w:r>
       <w:r>
         <w:rPr>
@@ -9149,7 +9422,7 @@
           <w:rtl/>
           <w:lang w:bidi="fa-IR"/>
         </w:rPr>
-        <w:t>ای</w:t>
+        <w:t>صورتحساب</w:t>
       </w:r>
       <w:r>
         <w:rPr>
@@ -9165,7 +9438,7 @@
           <w:rtl/>
           <w:lang w:bidi="fa-IR"/>
         </w:rPr>
-        <w:t>صورتحساب</w:t>
+        <w:t>گروهبندی</w:t>
       </w:r>
       <w:r>
         <w:rPr>
@@ -9181,7 +9454,7 @@
           <w:rtl/>
           <w:lang w:bidi="fa-IR"/>
         </w:rPr>
-        <w:t xml:space="preserve">  که دسته بندی آن بر اساس نام برند می باشد که بر اساس آن نمودار دایره ای تعداد صورتحسابها نمایش داده می شوند.</w:t>
+        <w:t xml:space="preserve"> می باشد. در این گزارش گروهبندی بر اساس ستون نمایشی عنوان برند می باشد.</w:t>
       </w:r>
     </w:p>
     <w:p>
@@ -9189,33 +9462,16 @@
         <w:bidi/>
         <w:rPr>
           <w:rFonts w:cs="B Nazanin"/>
-          <w:rtl/>
-          <w:lang w:bidi="fa-IR"/>
-        </w:rPr>
-      </w:pPr>
-      <w:r>
-        <w:rPr>
-          <w:rFonts w:cs="B Nazanin" w:hint="cs"/>
-          <w:rtl/>
-          <w:lang w:bidi="fa-IR"/>
-        </w:rPr>
-        <w:t xml:space="preserve">گزارش چارت </w:t>
-      </w:r>
-      <w:r>
-        <w:rPr>
-          <w:rFonts w:cs="B Nazanin" w:hint="cs"/>
-          <w:rtl/>
-          <w:lang w:bidi="fa-IR"/>
-        </w:rPr>
-        <w:t>خطی</w:t>
-      </w:r>
-      <w:r>
-        <w:rPr>
-          <w:rFonts w:cs="B Nazanin" w:hint="cs"/>
-          <w:rtl/>
-          <w:lang w:bidi="fa-IR"/>
-        </w:rPr>
-        <w:t xml:space="preserve"> : گزارش با عنوان </w:t>
+          <w:lang w:bidi="fa-IR"/>
+        </w:rPr>
+      </w:pPr>
+      <w:r>
+        <w:rPr>
+          <w:rFonts w:cs="B Nazanin" w:hint="cs"/>
+          <w:rtl/>
+          <w:lang w:bidi="fa-IR"/>
+        </w:rPr>
+        <w:t xml:space="preserve">گزارش چاپی لیستی با زیر گزارش : در بخش گزارشات به نام </w:t>
       </w:r>
       <w:r>
         <w:rPr>
@@ -9247,7 +9503,7 @@
           <w:rtl/>
           <w:lang w:bidi="fa-IR"/>
         </w:rPr>
-        <w:t>چارت</w:t>
+        <w:t>چاپی</w:t>
       </w:r>
       <w:r>
         <w:rPr>
@@ -9263,7 +9519,7 @@
           <w:rtl/>
           <w:lang w:bidi="fa-IR"/>
         </w:rPr>
-        <w:t>خطی</w:t>
+        <w:t>لیست</w:t>
       </w:r>
       <w:r>
         <w:rPr>
@@ -9287,6 +9543,38 @@
           <w:rtl/>
           <w:lang w:bidi="fa-IR"/>
         </w:rPr>
+        <w:t xml:space="preserve"> </w:t>
+      </w:r>
+      <w:r>
+        <w:rPr>
+          <w:rFonts w:cs="B Nazanin" w:hint="cs"/>
+          <w:rtl/>
+          <w:lang w:bidi="fa-IR"/>
+        </w:rPr>
+        <w:t>زیر</w:t>
+      </w:r>
+      <w:r>
+        <w:rPr>
+          <w:rFonts w:cs="B Nazanin"/>
+          <w:rtl/>
+          <w:lang w:bidi="fa-IR"/>
+        </w:rPr>
+        <w:t xml:space="preserve"> </w:t>
+      </w:r>
+      <w:r>
+        <w:rPr>
+          <w:rFonts w:cs="B Nazanin" w:hint="cs"/>
+          <w:rtl/>
+          <w:lang w:bidi="fa-IR"/>
+        </w:rPr>
+        <w:t>گزارش</w:t>
+      </w:r>
+      <w:r>
+        <w:rPr>
+          <w:rFonts w:cs="B Nazanin"/>
+          <w:rtl/>
+          <w:lang w:bidi="fa-IR"/>
+        </w:rPr>
         <w:t>"</w:t>
       </w:r>
       <w:r>
@@ -9295,15 +9583,23 @@
           <w:rtl/>
           <w:lang w:bidi="fa-IR"/>
         </w:rPr>
-        <w:t xml:space="preserve"> که دسته بندی اول آن بر اساس نام برند و دسته بندی دوم بر ا</w:t>
-      </w:r>
-      <w:r>
-        <w:rPr>
-          <w:rFonts w:cs="B Nazanin" w:hint="cs"/>
-          <w:rtl/>
-          <w:lang w:bidi="fa-IR"/>
-        </w:rPr>
-        <w:t>ساس نامه دفتر می باشد. به این ترتیب بر اساس این دو دسته نمودار خطی</w:t>
+        <w:t xml:space="preserve"> می باشد. زیر گزارش مرتبط نیز همان موارد صورتحساب به نام </w:t>
+      </w:r>
+      <w:r>
+        <w:rPr>
+          <w:rFonts w:cs="B Nazanin"/>
+          <w:rtl/>
+          <w:lang w:bidi="fa-IR"/>
+        </w:rPr>
+        <w:t>"</w:t>
+      </w:r>
+      <w:r>
+        <w:rPr>
+          <w:rFonts w:cs="B Nazanin" w:hint="cs"/>
+          <w:rtl/>
+          <w:lang w:bidi="fa-IR"/>
+        </w:rPr>
+        <w:t>گزارش</w:t>
       </w:r>
       <w:r>
         <w:rPr>
@@ -9319,7 +9615,118 @@
           <w:rtl/>
           <w:lang w:bidi="fa-IR"/>
         </w:rPr>
-        <w:t>تعداد صورتحسابها نمایش داده می شوند.</w:t>
+        <w:t>چاپی</w:t>
+      </w:r>
+      <w:r>
+        <w:rPr>
+          <w:rFonts w:cs="B Nazanin"/>
+          <w:rtl/>
+          <w:lang w:bidi="fa-IR"/>
+        </w:rPr>
+        <w:t xml:space="preserve"> </w:t>
+      </w:r>
+      <w:r>
+        <w:rPr>
+          <w:rFonts w:cs="B Nazanin" w:hint="cs"/>
+          <w:rtl/>
+          <w:lang w:bidi="fa-IR"/>
+        </w:rPr>
+        <w:t>لیست</w:t>
+      </w:r>
+      <w:r>
+        <w:rPr>
+          <w:rFonts w:cs="B Nazanin"/>
+          <w:rtl/>
+          <w:lang w:bidi="fa-IR"/>
+        </w:rPr>
+        <w:t xml:space="preserve"> </w:t>
+      </w:r>
+      <w:r>
+        <w:rPr>
+          <w:rFonts w:cs="B Nazanin" w:hint="cs"/>
+          <w:rtl/>
+          <w:lang w:bidi="fa-IR"/>
+        </w:rPr>
+        <w:t>موارد</w:t>
+      </w:r>
+      <w:r>
+        <w:rPr>
+          <w:rFonts w:cs="B Nazanin"/>
+          <w:rtl/>
+          <w:lang w:bidi="fa-IR"/>
+        </w:rPr>
+        <w:t xml:space="preserve"> </w:t>
+      </w:r>
+      <w:r>
+        <w:rPr>
+          <w:rFonts w:cs="B Nazanin" w:hint="cs"/>
+          <w:rtl/>
+          <w:lang w:bidi="fa-IR"/>
+        </w:rPr>
+        <w:t>صورتحساب</w:t>
+      </w:r>
+      <w:r>
+        <w:rPr>
+          <w:rFonts w:cs="B Nazanin"/>
+          <w:rtl/>
+          <w:lang w:bidi="fa-IR"/>
+        </w:rPr>
+        <w:t>"</w:t>
+      </w:r>
+      <w:r>
+        <w:rPr>
+          <w:rFonts w:cs="B Nazanin" w:hint="cs"/>
+          <w:rtl/>
+          <w:lang w:bidi="fa-IR"/>
+        </w:rPr>
+        <w:t xml:space="preserve"> است که ارتباط گزارش و زیر گزارش از طریق ستون </w:t>
+      </w:r>
+      <w:r>
+        <w:rPr>
+          <w:rFonts w:cs="B Nazanin"/>
+          <w:lang w:bidi="fa-IR"/>
+        </w:rPr>
+        <w:t>“ID”</w:t>
+      </w:r>
+      <w:r>
+        <w:rPr>
+          <w:rFonts w:cs="B Nazanin" w:hint="cs"/>
+          <w:rtl/>
+          <w:lang w:bidi="fa-IR"/>
+        </w:rPr>
+        <w:t xml:space="preserve"> از سمت گزارش و ستون "</w:t>
+      </w:r>
+      <w:r>
+        <w:rPr>
+          <w:rFonts w:cs="B Nazanin"/>
+          <w:lang w:bidi="fa-IR"/>
+        </w:rPr>
+        <w:t xml:space="preserve"> </w:t>
+      </w:r>
+      <w:proofErr w:type="spellStart"/>
+      <w:r>
+        <w:rPr>
+          <w:rFonts w:cs="B Nazanin"/>
+          <w:lang w:bidi="fa-IR"/>
+        </w:rPr>
+        <w:t>ServiceConclusionID</w:t>
+      </w:r>
+      <w:proofErr w:type="spellEnd"/>
+      <w:r>
+        <w:rPr>
+          <w:rFonts w:cs="B Nazanin" w:hint="cs"/>
+          <w:rtl/>
+          <w:lang w:bidi="fa-IR"/>
+        </w:rPr>
+        <w:t>" از سمت زیر گزارش می باشد</w:t>
+      </w:r>
+      <w:r>
+        <w:rPr>
+          <w:rFonts w:cs="B Nazanin" w:hint="cs"/>
+          <w:rtl/>
+          <w:lang w:bidi="fa-IR"/>
+        </w:rPr>
+        <w:t>.</w:t>
       </w:r>
     </w:p>
     <w:p>
@@ -9337,7 +9744,7 @@
           <w:rtl/>
           <w:lang w:bidi="fa-IR"/>
         </w:rPr>
-        <w:t xml:space="preserve">گزارش چارت راداری : گزارش با عنوان </w:t>
+        <w:t xml:space="preserve">گزارش چارت ستونی : گزارش با عنوان </w:t>
       </w:r>
       <w:r>
         <w:rPr>
@@ -9385,7 +9792,23 @@
           <w:rtl/>
           <w:lang w:bidi="fa-IR"/>
         </w:rPr>
-        <w:t>راداری صورتحساب</w:t>
+        <w:t>ستونی</w:t>
+      </w:r>
+      <w:r>
+        <w:rPr>
+          <w:rFonts w:cs="B Nazanin"/>
+          <w:rtl/>
+          <w:lang w:bidi="fa-IR"/>
+        </w:rPr>
+        <w:t xml:space="preserve"> </w:t>
+      </w:r>
+      <w:r>
+        <w:rPr>
+          <w:rFonts w:cs="B Nazanin" w:hint="cs"/>
+          <w:rtl/>
+          <w:lang w:bidi="fa-IR"/>
+        </w:rPr>
+        <w:t>صورتحساب</w:t>
       </w:r>
       <w:r>
         <w:rPr>
@@ -9401,7 +9824,7 @@
           <w:rtl/>
           <w:lang w:bidi="fa-IR"/>
         </w:rPr>
-        <w:t xml:space="preserve"> که دسته بندی اول آن بر اساس نام برند و دسته بندی دوم بر اساس نامه دفتر می باشد. به این ترتیب بر اساس این دو دسته نمودار راداری تعداد صورتحسابها نمایش داده می شوند.</w:t>
+        <w:t xml:space="preserve"> که دسته بندی اول آن بر اساس نام برند و دسته بندی دوم بر اساس نامه دفتر می باشد. به این ترتیب بر اساس این دو دسته نمودار ستونی تعداد صورتحسابها نمایش داده می شوند.</w:t>
       </w:r>
     </w:p>
     <w:p>
@@ -9419,15 +9842,7 @@
           <w:rtl/>
           <w:lang w:bidi="fa-IR"/>
         </w:rPr>
-        <w:t xml:space="preserve">گزارش کراس تب : </w:t>
-      </w:r>
-      <w:r>
-        <w:rPr>
-          <w:rFonts w:cs="B Nazanin" w:hint="cs"/>
-          <w:rtl/>
-          <w:lang w:bidi="fa-IR"/>
-        </w:rPr>
-        <w:t xml:space="preserve">گزارش با عنوان </w:t>
+        <w:t xml:space="preserve">گزارش چارت دایره ای : گزارش با عنوان </w:t>
       </w:r>
       <w:r>
         <w:rPr>
@@ -9459,7 +9874,55 @@
           <w:rtl/>
           <w:lang w:bidi="fa-IR"/>
         </w:rPr>
-        <w:t>کراس تب صورتحساب</w:t>
+        <w:t>چارت</w:t>
+      </w:r>
+      <w:r>
+        <w:rPr>
+          <w:rFonts w:cs="B Nazanin"/>
+          <w:rtl/>
+          <w:lang w:bidi="fa-IR"/>
+        </w:rPr>
+        <w:t xml:space="preserve"> </w:t>
+      </w:r>
+      <w:r>
+        <w:rPr>
+          <w:rFonts w:cs="B Nazanin" w:hint="cs"/>
+          <w:rtl/>
+          <w:lang w:bidi="fa-IR"/>
+        </w:rPr>
+        <w:t>دایره</w:t>
+      </w:r>
+      <w:r>
+        <w:rPr>
+          <w:rFonts w:cs="B Nazanin"/>
+          <w:rtl/>
+          <w:lang w:bidi="fa-IR"/>
+        </w:rPr>
+        <w:t xml:space="preserve"> </w:t>
+      </w:r>
+      <w:r>
+        <w:rPr>
+          <w:rFonts w:cs="B Nazanin" w:hint="cs"/>
+          <w:rtl/>
+          <w:lang w:bidi="fa-IR"/>
+        </w:rPr>
+        <w:t>ای</w:t>
+      </w:r>
+      <w:r>
+        <w:rPr>
+          <w:rFonts w:cs="B Nazanin"/>
+          <w:rtl/>
+          <w:lang w:bidi="fa-IR"/>
+        </w:rPr>
+        <w:t xml:space="preserve"> </w:t>
+      </w:r>
+      <w:r>
+        <w:rPr>
+          <w:rFonts w:cs="B Nazanin" w:hint="cs"/>
+          <w:rtl/>
+          <w:lang w:bidi="fa-IR"/>
+        </w:rPr>
+        <w:t>صورتحساب</w:t>
       </w:r>
       <w:r>
         <w:rPr>
@@ -9475,7 +9938,7 @@
           <w:rtl/>
           <w:lang w:bidi="fa-IR"/>
         </w:rPr>
-        <w:t xml:space="preserve"> که ستونهای آن بر اساس نام برند و مدل محصول و ردیفهای آن بر اساس نامه دفتر می باشد. به این ترتیب بر اساس این ستونها و ردیفها جدول کراس تب تعداد صورتحسابها نمایش داده می شوند.</w:t>
+        <w:t xml:space="preserve">  که دسته بندی آن بر اساس نام برند می باشد که بر اساس آن نمودار دایره ای تعداد صورتحسابها نمایش داده می شوند.</w:t>
       </w:r>
     </w:p>
     <w:p>
@@ -9493,52 +9956,128 @@
           <w:rtl/>
           <w:lang w:bidi="fa-IR"/>
         </w:rPr>
-        <w:t>گزارشات جستجویی خارجی : با ثبت تنظیمات گزارش خارجی برای هر موجودیت، یک جدول با پیشوند "</w:t>
-      </w:r>
-      <w:r>
-        <w:rPr>
-          <w:rFonts w:cs="B Nazanin"/>
-          <w:lang w:bidi="fa-IR"/>
-        </w:rPr>
-        <w:t>xr_</w:t>
-      </w:r>
-      <w:r>
-        <w:rPr>
-          <w:rFonts w:cs="B Nazanin" w:hint="cs"/>
-          <w:rtl/>
-          <w:lang w:bidi="fa-IR"/>
-        </w:rPr>
-        <w:t xml:space="preserve">" در پایگاه داده استقرار موجودیت ایجاد می شود. ستونهای این جدول کلیدهای اصلی موجودیت و یک ستون به نام </w:t>
-      </w:r>
-      <w:r>
-        <w:rPr>
-          <w:rFonts w:cs="B Nazanin"/>
-          <w:lang w:bidi="fa-IR"/>
-        </w:rPr>
-        <w:t>ReportKey</w:t>
-      </w:r>
-      <w:r>
-        <w:rPr>
-          <w:rFonts w:cs="B Nazanin" w:hint="cs"/>
-          <w:rtl/>
-          <w:lang w:bidi="fa-IR"/>
-        </w:rPr>
-        <w:t xml:space="preserve"> از نوع </w:t>
-      </w:r>
-      <w:r>
-        <w:rPr>
-          <w:rFonts w:cs="B Nazanin"/>
-          <w:lang w:bidi="fa-IR"/>
-        </w:rPr>
-        <w:t>int</w:t>
-      </w:r>
-      <w:r>
-        <w:rPr>
-          <w:rFonts w:cs="B Nazanin" w:hint="cs"/>
-          <w:rtl/>
-          <w:lang w:bidi="fa-IR"/>
-        </w:rPr>
-        <w:t xml:space="preserve"> می باشد. </w:t>
+        <w:lastRenderedPageBreak/>
+        <w:t xml:space="preserve">گزارش چارت </w:t>
+      </w:r>
+      <w:r>
+        <w:rPr>
+          <w:rFonts w:cs="B Nazanin" w:hint="cs"/>
+          <w:rtl/>
+          <w:lang w:bidi="fa-IR"/>
+        </w:rPr>
+        <w:t>خطی</w:t>
+      </w:r>
+      <w:r>
+        <w:rPr>
+          <w:rFonts w:cs="B Nazanin" w:hint="cs"/>
+          <w:rtl/>
+          <w:lang w:bidi="fa-IR"/>
+        </w:rPr>
+        <w:t xml:space="preserve"> : گزارش با عنوان </w:t>
+      </w:r>
+      <w:r>
+        <w:rPr>
+          <w:rFonts w:cs="B Nazanin"/>
+          <w:rtl/>
+          <w:lang w:bidi="fa-IR"/>
+        </w:rPr>
+        <w:t>"</w:t>
+      </w:r>
+      <w:r>
+        <w:rPr>
+          <w:rFonts w:cs="B Nazanin" w:hint="cs"/>
+          <w:rtl/>
+          <w:lang w:bidi="fa-IR"/>
+        </w:rPr>
+        <w:t>گزارش</w:t>
+      </w:r>
+      <w:r>
+        <w:rPr>
+          <w:rFonts w:cs="B Nazanin"/>
+          <w:rtl/>
+          <w:lang w:bidi="fa-IR"/>
+        </w:rPr>
+        <w:t xml:space="preserve"> </w:t>
+      </w:r>
+      <w:r>
+        <w:rPr>
+          <w:rFonts w:cs="B Nazanin" w:hint="cs"/>
+          <w:rtl/>
+          <w:lang w:bidi="fa-IR"/>
+        </w:rPr>
+        <w:t>چارت</w:t>
+      </w:r>
+      <w:r>
+        <w:rPr>
+          <w:rFonts w:cs="B Nazanin"/>
+          <w:rtl/>
+          <w:lang w:bidi="fa-IR"/>
+        </w:rPr>
+        <w:t xml:space="preserve"> </w:t>
+      </w:r>
+      <w:r>
+        <w:rPr>
+          <w:rFonts w:cs="B Nazanin" w:hint="cs"/>
+          <w:rtl/>
+          <w:lang w:bidi="fa-IR"/>
+        </w:rPr>
+        <w:t>خطی</w:t>
+      </w:r>
+      <w:r>
+        <w:rPr>
+          <w:rFonts w:cs="B Nazanin"/>
+          <w:rtl/>
+          <w:lang w:bidi="fa-IR"/>
+        </w:rPr>
+        <w:t xml:space="preserve"> </w:t>
+      </w:r>
+      <w:r>
+        <w:rPr>
+          <w:rFonts w:cs="B Nazanin" w:hint="cs"/>
+          <w:rtl/>
+          <w:lang w:bidi="fa-IR"/>
+        </w:rPr>
+        <w:t>صورتحساب</w:t>
+      </w:r>
+      <w:r>
+        <w:rPr>
+          <w:rFonts w:cs="B Nazanin"/>
+          <w:rtl/>
+          <w:lang w:bidi="fa-IR"/>
+        </w:rPr>
+        <w:t>"</w:t>
+      </w:r>
+      <w:r>
+        <w:rPr>
+          <w:rFonts w:cs="B Nazanin" w:hint="cs"/>
+          <w:rtl/>
+          <w:lang w:bidi="fa-IR"/>
+        </w:rPr>
+        <w:t xml:space="preserve"> که دسته بندی اول آن بر اساس نام برند و دسته بندی دوم بر ا</w:t>
+      </w:r>
+      <w:r>
+        <w:rPr>
+          <w:rFonts w:cs="B Nazanin" w:hint="cs"/>
+          <w:rtl/>
+          <w:lang w:bidi="fa-IR"/>
+        </w:rPr>
+        <w:t>ساس نامه دفتر می باشد. به این ترتیب بر اساس این دو دسته نمودار خطی</w:t>
+      </w:r>
+      <w:r>
+        <w:rPr>
+          <w:rFonts w:cs="B Nazanin"/>
+          <w:rtl/>
+          <w:lang w:bidi="fa-IR"/>
+        </w:rPr>
+        <w:t xml:space="preserve"> </w:t>
+      </w:r>
+      <w:r>
+        <w:rPr>
+          <w:rFonts w:cs="B Nazanin" w:hint="cs"/>
+          <w:rtl/>
+          <w:lang w:bidi="fa-IR"/>
+        </w:rPr>
+        <w:t>تعداد صورتحسابها نمایش داده می شوند.</w:t>
       </w:r>
     </w:p>
     <w:p>
@@ -9556,8 +10095,241 @@
           <w:rtl/>
           <w:lang w:bidi="fa-IR"/>
         </w:rPr>
+        <w:t xml:space="preserve">گزارش چارت راداری : گزارش با عنوان </w:t>
+      </w:r>
+      <w:r>
+        <w:rPr>
+          <w:rFonts w:cs="B Nazanin"/>
+          <w:rtl/>
+          <w:lang w:bidi="fa-IR"/>
+        </w:rPr>
+        <w:t>"</w:t>
+      </w:r>
+      <w:r>
+        <w:rPr>
+          <w:rFonts w:cs="B Nazanin" w:hint="cs"/>
+          <w:rtl/>
+          <w:lang w:bidi="fa-IR"/>
+        </w:rPr>
+        <w:t>گزارش</w:t>
+      </w:r>
+      <w:r>
+        <w:rPr>
+          <w:rFonts w:cs="B Nazanin"/>
+          <w:rtl/>
+          <w:lang w:bidi="fa-IR"/>
+        </w:rPr>
+        <w:t xml:space="preserve"> </w:t>
+      </w:r>
+      <w:r>
+        <w:rPr>
+          <w:rFonts w:cs="B Nazanin" w:hint="cs"/>
+          <w:rtl/>
+          <w:lang w:bidi="fa-IR"/>
+        </w:rPr>
+        <w:t>چارت</w:t>
+      </w:r>
+      <w:r>
+        <w:rPr>
+          <w:rFonts w:cs="B Nazanin"/>
+          <w:rtl/>
+          <w:lang w:bidi="fa-IR"/>
+        </w:rPr>
+        <w:t xml:space="preserve"> </w:t>
+      </w:r>
+      <w:r>
+        <w:rPr>
+          <w:rFonts w:cs="B Nazanin" w:hint="cs"/>
+          <w:rtl/>
+          <w:lang w:bidi="fa-IR"/>
+        </w:rPr>
+        <w:t>راداری صورتحساب</w:t>
+      </w:r>
+      <w:r>
+        <w:rPr>
+          <w:rFonts w:cs="B Nazanin"/>
+          <w:rtl/>
+          <w:lang w:bidi="fa-IR"/>
+        </w:rPr>
+        <w:t>"</w:t>
+      </w:r>
+      <w:r>
+        <w:rPr>
+          <w:rFonts w:cs="B Nazanin" w:hint="cs"/>
+          <w:rtl/>
+          <w:lang w:bidi="fa-IR"/>
+        </w:rPr>
+        <w:t xml:space="preserve"> که دسته بندی اول آن بر اساس نام برند و دسته بندی دوم بر اساس نامه دفتر می باشد. به این ترتیب بر اساس این دو دسته نمودار راداری تعداد صورتحسابها نمایش داده می شوند.</w:t>
+      </w:r>
+    </w:p>
+    <w:p>
+      <w:pPr>
+        <w:bidi/>
+        <w:rPr>
+          <w:rFonts w:cs="B Nazanin"/>
+          <w:rtl/>
+          <w:lang w:bidi="fa-IR"/>
+        </w:rPr>
+      </w:pPr>
+      <w:r>
+        <w:rPr>
+          <w:rFonts w:cs="B Nazanin" w:hint="cs"/>
+          <w:rtl/>
+          <w:lang w:bidi="fa-IR"/>
+        </w:rPr>
+        <w:t xml:space="preserve">گزارش کراس تب : </w:t>
+      </w:r>
+      <w:r>
+        <w:rPr>
+          <w:rFonts w:cs="B Nazanin" w:hint="cs"/>
+          <w:rtl/>
+          <w:lang w:bidi="fa-IR"/>
+        </w:rPr>
+        <w:t xml:space="preserve">گزارش با عنوان </w:t>
+      </w:r>
+      <w:r>
+        <w:rPr>
+          <w:rFonts w:cs="B Nazanin"/>
+          <w:rtl/>
+          <w:lang w:bidi="fa-IR"/>
+        </w:rPr>
+        <w:t>"</w:t>
+      </w:r>
+      <w:r>
+        <w:rPr>
+          <w:rFonts w:cs="B Nazanin" w:hint="cs"/>
+          <w:rtl/>
+          <w:lang w:bidi="fa-IR"/>
+        </w:rPr>
+        <w:t>گزارش</w:t>
+      </w:r>
+      <w:r>
+        <w:rPr>
+          <w:rFonts w:cs="B Nazanin"/>
+          <w:rtl/>
+          <w:lang w:bidi="fa-IR"/>
+        </w:rPr>
+        <w:t xml:space="preserve"> </w:t>
+      </w:r>
+      <w:r>
+        <w:rPr>
+          <w:rFonts w:cs="B Nazanin" w:hint="cs"/>
+          <w:rtl/>
+          <w:lang w:bidi="fa-IR"/>
+        </w:rPr>
+        <w:t>کراس تب صورتحساب</w:t>
+      </w:r>
+      <w:r>
+        <w:rPr>
+          <w:rFonts w:cs="B Nazanin"/>
+          <w:rtl/>
+          <w:lang w:bidi="fa-IR"/>
+        </w:rPr>
+        <w:t>"</w:t>
+      </w:r>
+      <w:r>
+        <w:rPr>
+          <w:rFonts w:cs="B Nazanin" w:hint="cs"/>
+          <w:rtl/>
+          <w:lang w:bidi="fa-IR"/>
+        </w:rPr>
+        <w:t xml:space="preserve"> که ستونهای آن بر اساس نام برند و مدل محصول و ردیفهای آن بر اساس نامه دفتر می باشد. به این ترتیب بر اساس این ستونها و ردیفها جدول کراس تب تعداد صورتحسابها نمایش داده می شوند.</w:t>
+      </w:r>
+    </w:p>
+    <w:p>
+      <w:pPr>
+        <w:bidi/>
+        <w:rPr>
+          <w:rFonts w:cs="B Nazanin"/>
+          <w:rtl/>
+          <w:lang w:bidi="fa-IR"/>
+        </w:rPr>
+      </w:pPr>
+      <w:r>
+        <w:rPr>
+          <w:rFonts w:cs="B Nazanin" w:hint="cs"/>
+          <w:rtl/>
+          <w:lang w:bidi="fa-IR"/>
+        </w:rPr>
+        <w:t>گزارشات جستجویی خارجی : با ثبت تنظیمات گزارش خارجی برای هر موجودیت، یک جدول با پیشوند "</w:t>
+      </w:r>
+      <w:proofErr w:type="spellStart"/>
+      <w:r>
+        <w:rPr>
+          <w:rFonts w:cs="B Nazanin"/>
+          <w:lang w:bidi="fa-IR"/>
+        </w:rPr>
+        <w:t>xr</w:t>
+      </w:r>
+      <w:proofErr w:type="spellEnd"/>
+      <w:r>
+        <w:rPr>
+          <w:rFonts w:cs="B Nazanin"/>
+          <w:lang w:bidi="fa-IR"/>
+        </w:rPr>
+        <w:t>_</w:t>
+      </w:r>
+      <w:r>
+        <w:rPr>
+          <w:rFonts w:cs="B Nazanin" w:hint="cs"/>
+          <w:rtl/>
+          <w:lang w:bidi="fa-IR"/>
+        </w:rPr>
+        <w:t xml:space="preserve">" در پایگاه داده استقرار موجودیت ایجاد می شود. ستونهای این جدول کلیدهای اصلی موجودیت و یک ستون به نام </w:t>
+      </w:r>
+      <w:proofErr w:type="spellStart"/>
+      <w:r>
+        <w:rPr>
+          <w:rFonts w:cs="B Nazanin"/>
+          <w:lang w:bidi="fa-IR"/>
+        </w:rPr>
+        <w:t>ReportKey</w:t>
+      </w:r>
+      <w:proofErr w:type="spellEnd"/>
+      <w:r>
+        <w:rPr>
+          <w:rFonts w:cs="B Nazanin" w:hint="cs"/>
+          <w:rtl/>
+          <w:lang w:bidi="fa-IR"/>
+        </w:rPr>
+        <w:t xml:space="preserve"> از نوع </w:t>
+      </w:r>
+      <w:proofErr w:type="spellStart"/>
+      <w:r>
+        <w:rPr>
+          <w:rFonts w:cs="B Nazanin"/>
+          <w:lang w:bidi="fa-IR"/>
+        </w:rPr>
+        <w:t>int</w:t>
+      </w:r>
+      <w:proofErr w:type="spellEnd"/>
+      <w:r>
+        <w:rPr>
+          <w:rFonts w:cs="B Nazanin" w:hint="cs"/>
+          <w:rtl/>
+          <w:lang w:bidi="fa-IR"/>
+        </w:rPr>
+        <w:t xml:space="preserve"> می باشد. </w:t>
+      </w:r>
+    </w:p>
+    <w:p>
+      <w:pPr>
+        <w:bidi/>
+        <w:rPr>
+          <w:rFonts w:cs="B Nazanin"/>
+          <w:rtl/>
+          <w:lang w:bidi="fa-IR"/>
+        </w:rPr>
+      </w:pPr>
+      <w:r>
+        <w:rPr>
+          <w:rFonts w:cs="B Nazanin" w:hint="cs"/>
+          <w:rtl/>
+          <w:lang w:bidi="fa-IR"/>
+        </w:rPr>
         <w:t xml:space="preserve">بعد از هر بار جستجوی داده ها در فرم گزارش، کلیدهای اصلی داده ها به همراه یک شناسه ایجاد شده </w:t>
       </w:r>
+      <w:proofErr w:type="spellStart"/>
       <w:r>
         <w:rPr>
           <w:rFonts w:cs="B Nazanin"/>
@@ -9565,6 +10337,7 @@
         </w:rPr>
         <w:t>ReportKey</w:t>
       </w:r>
+      <w:proofErr w:type="spellEnd"/>
       <w:r>
         <w:rPr>
           <w:rFonts w:cs="B Nazanin" w:hint="cs"/>
@@ -9573,6 +10346,7 @@
         </w:rPr>
         <w:t xml:space="preserve"> در این جدول قرار می گیرند و سپس این </w:t>
       </w:r>
+      <w:proofErr w:type="spellStart"/>
       <w:r>
         <w:rPr>
           <w:rFonts w:cs="B Nazanin"/>
@@ -9580,6 +10354,7 @@
         </w:rPr>
         <w:t>ReportKey</w:t>
       </w:r>
+      <w:proofErr w:type="spellEnd"/>
       <w:r>
         <w:rPr>
           <w:rFonts w:cs="B Nazanin" w:hint="cs"/>
@@ -9588,6 +10363,7 @@
         </w:rPr>
         <w:t xml:space="preserve"> به عنوان پارامتر به آدرس تنظیم شده گزارش ارسال می شود. حال کد پشت گزارش میتواند برای بدست آوردن کلیدهای رکوردهای جستجو شده از این </w:t>
       </w:r>
+      <w:proofErr w:type="spellStart"/>
       <w:r>
         <w:rPr>
           <w:rFonts w:cs="B Nazanin"/>
@@ -9595,6 +10371,7 @@
         </w:rPr>
         <w:t>ReportKey</w:t>
       </w:r>
+      <w:proofErr w:type="spellEnd"/>
       <w:r>
         <w:rPr>
           <w:rFonts w:cs="B Nazanin" w:hint="cs"/>
@@ -9603,16 +10380,31 @@
         </w:rPr>
         <w:t xml:space="preserve"> استفاده نموده و داده ها را فیلتر نماید. برای مثال گزارشی به آدرس "</w:t>
       </w:r>
-      <w:hyperlink r:id="rId6" w:history="1">
-        <w:r>
-          <w:rPr>
-            <w:rStyle w:val="Hyperlink"/>
-            <w:rFonts w:cs="B Nazanin"/>
-            <w:lang w:bidi="fa-IR"/>
-          </w:rPr>
-          <w:t>http://dolatkiam/ReportServer/Pages/ReportViewer.aspx?%2fRequestConclusionsByReportKey</w:t>
-        </w:r>
-      </w:hyperlink>
+      <w:r>
+        <w:fldChar w:fldCharType="begin"/>
+      </w:r>
+      <w:r>
+        <w:instrText xml:space="preserve"> HYPERLINK "http://dolatkiam/ReportServer/Pages/ReportViewer.aspx?%2fRequestConclusionsByReportKey" </w:instrText>
+      </w:r>
+      <w:r>
+        <w:fldChar w:fldCharType="separate"/>
+      </w:r>
+      <w:r>
+        <w:rPr>
+          <w:rStyle w:val="Hyperlink"/>
+          <w:rFonts w:cs="B Nazanin"/>
+          <w:lang w:bidi="fa-IR"/>
+        </w:rPr>
+        <w:t>http://dolatkiam/ReportServer/Pages/ReportViewer.aspx?%2fRequestConclusionsByReportKey</w:t>
+      </w:r>
+      <w:r>
+        <w:rPr>
+          <w:rStyle w:val="Hyperlink"/>
+          <w:rFonts w:cs="B Nazanin"/>
+          <w:lang w:bidi="fa-IR"/>
+        </w:rPr>
+        <w:fldChar w:fldCharType="end"/>
+      </w:r>
       <w:r>
         <w:rPr>
           <w:rFonts w:cs="B Nazanin" w:hint="cs"/>
@@ -9636,6 +10428,7 @@
         </w:rPr>
         <w:t xml:space="preserve"> استفاده می کند که جدول </w:t>
       </w:r>
+      <w:proofErr w:type="spellStart"/>
       <w:r>
         <w:rPr>
           <w:rFonts w:cs="B Nazanin"/>
@@ -9643,6 +10436,7 @@
         </w:rPr>
         <w:t>ServiceConclusion</w:t>
       </w:r>
+      <w:proofErr w:type="spellEnd"/>
       <w:r>
         <w:rPr>
           <w:rFonts w:cs="B Nazanin" w:hint="cs"/>
@@ -9651,14 +10445,15 @@
         </w:rPr>
         <w:t xml:space="preserve"> را با </w:t>
       </w:r>
-      <w:r>
-        <w:rPr>
-          <w:rFonts w:cs="B Nazanin"/>
-          <w:lang w:bidi="fa-IR"/>
-        </w:rPr>
-        <w:lastRenderedPageBreak/>
+      <w:proofErr w:type="spellStart"/>
+      <w:r>
+        <w:rPr>
+          <w:rFonts w:cs="B Nazanin"/>
+          <w:lang w:bidi="fa-IR"/>
+        </w:rPr>
         <w:t>xr_ServiceConclusion</w:t>
       </w:r>
+      <w:proofErr w:type="spellEnd"/>
       <w:r>
         <w:rPr>
           <w:rFonts w:cs="B Nazanin" w:hint="cs"/>
@@ -9667,6 +10462,7 @@
         </w:rPr>
         <w:t xml:space="preserve"> جوین زده و از پارامتر </w:t>
       </w:r>
+      <w:proofErr w:type="spellStart"/>
       <w:r>
         <w:rPr>
           <w:rFonts w:cs="B Nazanin"/>
@@ -9674,6 +10470,7 @@
         </w:rPr>
         <w:t>ReportKey</w:t>
       </w:r>
+      <w:proofErr w:type="spellEnd"/>
       <w:r>
         <w:rPr>
           <w:rFonts w:cs="B Nazanin" w:hint="cs"/>
@@ -9735,7 +10532,25 @@
           <w:sz w:val="18"/>
           <w:szCs w:val="18"/>
         </w:rPr>
-        <w:t xml:space="preserve"> [DBProductService]</w:t>
+        <w:t xml:space="preserve"> [</w:t>
+      </w:r>
+      <w:proofErr w:type="spellStart"/>
+      <w:r>
+        <w:rPr>
+          <w:rFonts w:ascii="Consolas" w:hAnsi="Consolas" w:cs="B Nazanin"/>
+          <w:sz w:val="18"/>
+          <w:szCs w:val="18"/>
+        </w:rPr>
+        <w:t>DBProductService</w:t>
+      </w:r>
+      <w:proofErr w:type="spellEnd"/>
+      <w:r>
+        <w:rPr>
+          <w:rFonts w:ascii="Consolas" w:hAnsi="Consolas" w:cs="B Nazanin"/>
+          <w:sz w:val="18"/>
+          <w:szCs w:val="18"/>
+        </w:rPr>
+        <w:t>]</w:t>
       </w:r>
     </w:p>
     <w:p>
@@ -9779,7 +10594,69 @@
           <w:sz w:val="18"/>
           <w:szCs w:val="18"/>
         </w:rPr>
-        <w:t>/****** Object:  StoredProcedure [dbo].[Report_ServiceRequestConclusions]    Script Date: 7/27/2021 7:00:52 PM ******/</w:t>
+        <w:t xml:space="preserve">/****** Object:  </w:t>
+      </w:r>
+      <w:proofErr w:type="spellStart"/>
+      <w:r>
+        <w:rPr>
+          <w:rFonts w:ascii="Consolas" w:hAnsi="Consolas" w:cs="B Nazanin"/>
+          <w:color w:val="008000"/>
+          <w:sz w:val="18"/>
+          <w:szCs w:val="18"/>
+        </w:rPr>
+        <w:t>StoredProcedure</w:t>
+      </w:r>
+      <w:proofErr w:type="spellEnd"/>
+      <w:r>
+        <w:rPr>
+          <w:rFonts w:ascii="Consolas" w:hAnsi="Consolas" w:cs="B Nazanin"/>
+          <w:color w:val="008000"/>
+          <w:sz w:val="18"/>
+          <w:szCs w:val="18"/>
+        </w:rPr>
+        <w:t xml:space="preserve"> [</w:t>
+      </w:r>
+      <w:proofErr w:type="spellStart"/>
+      <w:r>
+        <w:rPr>
+          <w:rFonts w:ascii="Consolas" w:hAnsi="Consolas" w:cs="B Nazanin"/>
+          <w:color w:val="008000"/>
+          <w:sz w:val="18"/>
+          <w:szCs w:val="18"/>
+        </w:rPr>
+        <w:t>dbo</w:t>
+      </w:r>
+      <w:proofErr w:type="spellEnd"/>
+      <w:proofErr w:type="gramStart"/>
+      <w:r>
+        <w:rPr>
+          <w:rFonts w:ascii="Consolas" w:hAnsi="Consolas" w:cs="B Nazanin"/>
+          <w:color w:val="008000"/>
+          <w:sz w:val="18"/>
+          <w:szCs w:val="18"/>
+        </w:rPr>
+        <w:t>].[</w:t>
+      </w:r>
+      <w:proofErr w:type="spellStart"/>
+      <w:proofErr w:type="gramEnd"/>
+      <w:r>
+        <w:rPr>
+          <w:rFonts w:ascii="Consolas" w:hAnsi="Consolas" w:cs="B Nazanin"/>
+          <w:color w:val="008000"/>
+          <w:sz w:val="18"/>
+          <w:szCs w:val="18"/>
+        </w:rPr>
+        <w:t>Report_ServiceRequestConclusions</w:t>
+      </w:r>
+      <w:proofErr w:type="spellEnd"/>
+      <w:r>
+        <w:rPr>
+          <w:rFonts w:ascii="Consolas" w:hAnsi="Consolas" w:cs="B Nazanin"/>
+          <w:color w:val="008000"/>
+          <w:sz w:val="18"/>
+          <w:szCs w:val="18"/>
+        </w:rPr>
+        <w:t>]    Script Date: 7/27/2021 7:00:52 PM ******/</w:t>
       </w:r>
     </w:p>
     <w:p>
@@ -9972,7 +10849,22 @@
         <w:rPr>
           <w:rFonts w:ascii="Consolas" w:hAnsi="Consolas" w:cs="B Nazanin"/>
         </w:rPr>
-        <w:t xml:space="preserve"> [dbo]</w:t>
+        <w:t xml:space="preserve"> [</w:t>
+      </w:r>
+      <w:proofErr w:type="spellStart"/>
+      <w:r>
+        <w:rPr>
+          <w:rFonts w:ascii="Consolas" w:hAnsi="Consolas" w:cs="B Nazanin"/>
+        </w:rPr>
+        <w:t>dbo</w:t>
+      </w:r>
+      <w:proofErr w:type="spellEnd"/>
+      <w:proofErr w:type="gramStart"/>
+      <w:r>
+        <w:rPr>
+          <w:rFonts w:ascii="Consolas" w:hAnsi="Consolas" w:cs="B Nazanin"/>
+        </w:rPr>
+        <w:t>]</w:t>
       </w:r>
       <w:r>
         <w:rPr>
@@ -9985,7 +10877,22 @@
         <w:rPr>
           <w:rFonts w:ascii="Consolas" w:hAnsi="Consolas" w:cs="B Nazanin"/>
         </w:rPr>
-        <w:t>[Report_ServiceRequestConclusions]</w:t>
+        <w:t>[</w:t>
+      </w:r>
+      <w:proofErr w:type="spellStart"/>
+      <w:proofErr w:type="gramEnd"/>
+      <w:r>
+        <w:rPr>
+          <w:rFonts w:ascii="Consolas" w:hAnsi="Consolas" w:cs="B Nazanin"/>
+        </w:rPr>
+        <w:t>Report_ServiceRequestConclusions</w:t>
+      </w:r>
+      <w:proofErr w:type="spellEnd"/>
+      <w:r>
+        <w:rPr>
+          <w:rFonts w:ascii="Consolas" w:hAnsi="Consolas" w:cs="B Nazanin"/>
+        </w:rPr>
+        <w:t>]</w:t>
       </w:r>
     </w:p>
     <w:p>
@@ -10027,8 +10934,23 @@
           <w:rFonts w:ascii="Consolas" w:hAnsi="Consolas" w:cs="B Nazanin"/>
         </w:rPr>
         <w:tab/>
-        <w:t xml:space="preserve">@ReportKey </w:t>
-      </w:r>
+        <w:t>@</w:t>
+      </w:r>
+      <w:proofErr w:type="spellStart"/>
+      <w:r>
+        <w:rPr>
+          <w:rFonts w:ascii="Consolas" w:hAnsi="Consolas" w:cs="B Nazanin"/>
+        </w:rPr>
+        <w:t>ReportKey</w:t>
+      </w:r>
+      <w:proofErr w:type="spellEnd"/>
+      <w:r>
+        <w:rPr>
+          <w:rFonts w:ascii="Consolas" w:hAnsi="Consolas" w:cs="B Nazanin"/>
+        </w:rPr>
+        <w:t xml:space="preserve"> </w:t>
+      </w:r>
+      <w:proofErr w:type="spellStart"/>
       <w:r>
         <w:rPr>
           <w:rFonts w:ascii="Consolas" w:hAnsi="Consolas" w:cs="B Nazanin"/>
@@ -10036,6 +10958,7 @@
         </w:rPr>
         <w:t>bigint</w:t>
       </w:r>
+      <w:proofErr w:type="spellEnd"/>
     </w:p>
     <w:p>
       <w:pPr>
@@ -10193,8 +11116,42 @@
           <w:rFonts w:ascii="Consolas" w:hAnsi="Consolas" w:cs="B Nazanin"/>
           <w:color w:val="008000"/>
         </w:rPr>
-        <w:t>--EXEC sp_CreateReportTable 'Report_City',@ReportKey</w:t>
-      </w:r>
+        <w:t xml:space="preserve">--EXEC </w:t>
+      </w:r>
+      <w:proofErr w:type="spellStart"/>
+      <w:r>
+        <w:rPr>
+          <w:rFonts w:ascii="Consolas" w:hAnsi="Consolas" w:cs="B Nazanin"/>
+          <w:color w:val="008000"/>
+        </w:rPr>
+        <w:t>sp_CreateReportTable</w:t>
+      </w:r>
+      <w:proofErr w:type="spellEnd"/>
+      <w:r>
+        <w:rPr>
+          <w:rFonts w:ascii="Consolas" w:hAnsi="Consolas" w:cs="B Nazanin"/>
+          <w:color w:val="008000"/>
+        </w:rPr>
+        <w:t xml:space="preserve"> 'Report_City</w:t>
+      </w:r>
+      <w:proofErr w:type="gramStart"/>
+      <w:r>
+        <w:rPr>
+          <w:rFonts w:ascii="Consolas" w:hAnsi="Consolas" w:cs="B Nazanin"/>
+          <w:color w:val="008000"/>
+        </w:rPr>
+        <w:t>',@</w:t>
+      </w:r>
+      <w:proofErr w:type="spellStart"/>
+      <w:proofErr w:type="gramEnd"/>
+      <w:r>
+        <w:rPr>
+          <w:rFonts w:ascii="Consolas" w:hAnsi="Consolas" w:cs="B Nazanin"/>
+          <w:color w:val="008000"/>
+        </w:rPr>
+        <w:t>ReportKey</w:t>
+      </w:r>
+      <w:proofErr w:type="spellEnd"/>
     </w:p>
     <w:p>
       <w:pPr>
@@ -10271,7 +11228,14 @@
         <w:rPr>
           <w:rFonts w:ascii="Consolas" w:hAnsi="Consolas" w:cs="B Nazanin"/>
         </w:rPr>
-        <w:t xml:space="preserve"> Accounting</w:t>
+        <w:t xml:space="preserve"> </w:t>
+      </w:r>
+      <w:proofErr w:type="spellStart"/>
+      <w:r>
+        <w:rPr>
+          <w:rFonts w:ascii="Consolas" w:hAnsi="Consolas" w:cs="B Nazanin"/>
+        </w:rPr>
+        <w:t>Accounting</w:t>
       </w:r>
       <w:r>
         <w:rPr>
@@ -10284,7 +11248,14 @@
         <w:rPr>
           <w:rFonts w:ascii="Consolas" w:hAnsi="Consolas" w:cs="B Nazanin"/>
         </w:rPr>
-        <w:t xml:space="preserve">ServiceConclusion </w:t>
+        <w:t>ServiceConclusion</w:t>
+      </w:r>
+      <w:proofErr w:type="spellEnd"/>
+      <w:r>
+        <w:rPr>
+          <w:rFonts w:ascii="Consolas" w:hAnsi="Consolas" w:cs="B Nazanin"/>
+        </w:rPr>
+        <w:t xml:space="preserve"> </w:t>
       </w:r>
     </w:p>
     <w:p>
@@ -10321,7 +11292,15 @@
         <w:rPr>
           <w:rFonts w:ascii="Consolas" w:hAnsi="Consolas" w:cs="B Nazanin"/>
         </w:rPr>
-        <w:t xml:space="preserve"> dbo</w:t>
+        <w:t xml:space="preserve"> </w:t>
+      </w:r>
+      <w:proofErr w:type="spellStart"/>
+      <w:proofErr w:type="gramStart"/>
+      <w:r>
+        <w:rPr>
+          <w:rFonts w:ascii="Consolas" w:hAnsi="Consolas" w:cs="B Nazanin"/>
+        </w:rPr>
+        <w:t>dbo</w:t>
       </w:r>
       <w:r>
         <w:rPr>
@@ -10334,7 +11313,21 @@
         <w:rPr>
           <w:rFonts w:ascii="Consolas" w:hAnsi="Consolas" w:cs="B Nazanin"/>
         </w:rPr>
-        <w:t xml:space="preserve">xr_ServiceConclusion </w:t>
+        <w:t>xr</w:t>
+      </w:r>
+      <w:proofErr w:type="gramEnd"/>
+      <w:r>
+        <w:rPr>
+          <w:rFonts w:ascii="Consolas" w:hAnsi="Consolas" w:cs="B Nazanin"/>
+        </w:rPr>
+        <w:t>_ServiceConclusion</w:t>
+      </w:r>
+      <w:proofErr w:type="spellEnd"/>
+      <w:r>
+        <w:rPr>
+          <w:rFonts w:ascii="Consolas" w:hAnsi="Consolas" w:cs="B Nazanin"/>
+        </w:rPr>
+        <w:t xml:space="preserve"> </w:t>
       </w:r>
       <w:r>
         <w:rPr>
@@ -10425,7 +11418,14 @@
         <w:rPr>
           <w:rFonts w:ascii="Consolas" w:hAnsi="Consolas" w:cs="B Nazanin"/>
         </w:rPr>
-        <w:t xml:space="preserve"> filter</w:t>
+        <w:t xml:space="preserve"> </w:t>
+      </w:r>
+      <w:proofErr w:type="spellStart"/>
+      <w:r>
+        <w:rPr>
+          <w:rFonts w:ascii="Consolas" w:hAnsi="Consolas" w:cs="B Nazanin"/>
+        </w:rPr>
+        <w:t>filter</w:t>
       </w:r>
       <w:r>
         <w:rPr>
@@ -10440,6 +11440,7 @@
         </w:rPr>
         <w:t>ReportKey</w:t>
       </w:r>
+      <w:proofErr w:type="spellEnd"/>
       <w:r>
         <w:rPr>
           <w:rFonts w:ascii="Consolas" w:hAnsi="Consolas" w:cs="B Nazanin"/>
@@ -10451,8 +11452,16 @@
         <w:rPr>
           <w:rFonts w:ascii="Consolas" w:hAnsi="Consolas" w:cs="B Nazanin"/>
         </w:rPr>
-        <w:t>@ReportKey</w:t>
-      </w:r>
+        <w:t>@</w:t>
+      </w:r>
+      <w:proofErr w:type="spellStart"/>
+      <w:r>
+        <w:rPr>
+          <w:rFonts w:ascii="Consolas" w:hAnsi="Consolas" w:cs="B Nazanin"/>
+        </w:rPr>
+        <w:t>ReportKey</w:t>
+      </w:r>
+      <w:proofErr w:type="spellEnd"/>
     </w:p>
     <w:p>
       <w:pPr>
@@ -10510,8 +11519,10 @@
           <w:rtl/>
           <w:lang w:bidi="fa-IR"/>
         </w:rPr>
+        <w:lastRenderedPageBreak/>
         <w:t xml:space="preserve">گزارش خارجی بصورت کلی و بدون استفاده از جدول واسط </w:t>
       </w:r>
+      <w:proofErr w:type="spellStart"/>
       <w:r>
         <w:rPr>
           <w:rFonts w:cs="B Nazanin"/>
@@ -10519,6 +11530,7 @@
         </w:rPr>
         <w:t>xr</w:t>
       </w:r>
+      <w:proofErr w:type="spellEnd"/>
       <w:r>
         <w:rPr>
           <w:rFonts w:cs="B Nazanin" w:hint="cs"/>
@@ -10549,6 +11561,7 @@
         </w:rPr>
         <w:t xml:space="preserve">تنظیمات گزارش خارجی در برنامه معرفی شود. به این ترتیب جدول واسط </w:t>
       </w:r>
+      <w:proofErr w:type="spellStart"/>
       <w:r>
         <w:rPr>
           <w:rFonts w:cs="B Nazanin"/>
@@ -10556,6 +11569,7 @@
         </w:rPr>
         <w:t>xr</w:t>
       </w:r>
+      <w:proofErr w:type="spellEnd"/>
       <w:r>
         <w:rPr>
           <w:rFonts w:cs="B Nazanin" w:hint="cs"/>
@@ -10602,6 +11616,7 @@
         </w:rPr>
         <w:t xml:space="preserve"> پشت آن جدول </w:t>
       </w:r>
+      <w:proofErr w:type="spellStart"/>
       <w:r>
         <w:rPr>
           <w:rFonts w:cs="B Nazanin"/>
@@ -10609,6 +11624,7 @@
         </w:rPr>
         <w:t>xr</w:t>
       </w:r>
+      <w:proofErr w:type="spellEnd"/>
       <w:r>
         <w:rPr>
           <w:rFonts w:cs="B Nazanin" w:hint="cs"/>
@@ -10617,6 +11633,7 @@
         </w:rPr>
         <w:t xml:space="preserve"> و پارامتر </w:t>
       </w:r>
+      <w:proofErr w:type="spellStart"/>
       <w:r>
         <w:rPr>
           <w:rFonts w:cs="B Nazanin"/>
@@ -10624,6 +11641,7 @@
         </w:rPr>
         <w:t>ReportKey</w:t>
       </w:r>
+      <w:proofErr w:type="spellEnd"/>
       <w:r>
         <w:rPr>
           <w:rFonts w:cs="B Nazanin" w:hint="cs"/>
@@ -10696,16 +11714,31 @@
         </w:rPr>
         <w:t xml:space="preserve">مشتری گزارش مستقیمی تعریف شده که با استفاده از پارامترهای تعریف شده در تنظیمات آن، گزارش خارجی را به آدرس </w:t>
       </w:r>
-      <w:hyperlink r:id="rId7" w:history="1">
-        <w:r>
-          <w:rPr>
-            <w:rStyle w:val="Hyperlink"/>
-            <w:rFonts w:cs="B Nazanin"/>
-            <w:lang w:bidi="fa-IR"/>
-          </w:rPr>
-          <w:t>http://dolatkiam/ReportServer/Pages/ReportViewer.aspx?%2fRequestConclusionsByCustomerID</w:t>
-        </w:r>
-      </w:hyperlink>
+      <w:r>
+        <w:fldChar w:fldCharType="begin"/>
+      </w:r>
+      <w:r>
+        <w:instrText xml:space="preserve"> HYPERLINK "http://dolatkiam/ReportServer/Pages/ReportViewer.aspx?%2fRequestConclusionsByCustomerID" </w:instrText>
+      </w:r>
+      <w:r>
+        <w:fldChar w:fldCharType="separate"/>
+      </w:r>
+      <w:r>
+        <w:rPr>
+          <w:rStyle w:val="Hyperlink"/>
+          <w:rFonts w:cs="B Nazanin"/>
+          <w:lang w:bidi="fa-IR"/>
+        </w:rPr>
+        <w:t>http://dolatkiam/ReportServer/Pages/ReportViewer.aspx?%2fRequestConclusionsByCustomerID</w:t>
+      </w:r>
+      <w:r>
+        <w:rPr>
+          <w:rStyle w:val="Hyperlink"/>
+          <w:rFonts w:cs="B Nazanin"/>
+          <w:lang w:bidi="fa-IR"/>
+        </w:rPr>
+        <w:fldChar w:fldCharType="end"/>
+      </w:r>
       <w:r>
         <w:rPr>
           <w:rFonts w:cs="B Nazanin" w:hint="cs"/>
@@ -11009,6 +12042,7 @@
           <w:rtl/>
           <w:lang w:bidi="fa-IR"/>
         </w:rPr>
+        <w:lastRenderedPageBreak/>
         <w:t>تعریف نوع نامه عمومی : نوع نامه "نوع نامشخص" به صورت عمومی</w:t>
       </w:r>
     </w:p>
@@ -11492,7 +12526,6 @@
           <w:rtl/>
           <w:lang w:bidi="fa-IR"/>
         </w:rPr>
-        <w:lastRenderedPageBreak/>
         <w:t xml:space="preserve">ایجاد نامه با استفاده از منبع خارجی : در تنظیمات نامه کد منبع خارجی مشخص می شود و </w:t>
       </w:r>
       <w:r>
@@ -11557,6 +12590,7 @@
         </w:rPr>
         <w:t xml:space="preserve">کد فانکشن قبل از لود نامه : فانکشن </w:t>
       </w:r>
+      <w:proofErr w:type="spellStart"/>
       <w:r>
         <w:rPr>
           <w:rFonts w:cs="B Nazanin"/>
@@ -11564,6 +12598,7 @@
         </w:rPr>
         <w:t>BeforeLoad</w:t>
       </w:r>
+      <w:proofErr w:type="spellEnd"/>
       <w:r>
         <w:rPr>
           <w:rFonts w:cs="B Nazanin" w:hint="cs"/>
@@ -11572,6 +12607,7 @@
         </w:rPr>
         <w:t xml:space="preserve"> از </w:t>
       </w:r>
+      <w:proofErr w:type="spellStart"/>
       <w:r>
         <w:rPr>
           <w:rFonts w:cs="B Nazanin"/>
@@ -11579,6 +12615,7 @@
         </w:rPr>
         <w:t>MyTestImplLibrary</w:t>
       </w:r>
+      <w:proofErr w:type="spellEnd"/>
     </w:p>
     <w:p>
       <w:pPr>
@@ -11597,6 +12634,7 @@
         </w:rPr>
         <w:t xml:space="preserve">کد فانکشن قبل از ذخیره نامه : فانکشن </w:t>
       </w:r>
+      <w:proofErr w:type="spellStart"/>
       <w:r>
         <w:rPr>
           <w:rFonts w:cs="B Nazanin"/>
@@ -11611,6 +12649,7 @@
         </w:rPr>
         <w:t>Save</w:t>
       </w:r>
+      <w:proofErr w:type="spellEnd"/>
       <w:r>
         <w:rPr>
           <w:rFonts w:cs="B Nazanin" w:hint="cs"/>
@@ -11619,6 +12658,7 @@
         </w:rPr>
         <w:t xml:space="preserve"> از </w:t>
       </w:r>
+      <w:proofErr w:type="spellStart"/>
       <w:r>
         <w:rPr>
           <w:rFonts w:cs="B Nazanin"/>
@@ -11626,6 +12666,7 @@
         </w:rPr>
         <w:t>MyTestImplLibrary</w:t>
       </w:r>
+      <w:proofErr w:type="spellEnd"/>
     </w:p>
     <w:p>
       <w:pPr>
@@ -11644,6 +12685,7 @@
         </w:rPr>
         <w:t xml:space="preserve">کد فانکشن بعد از ذخیره نامه : فانکشن </w:t>
       </w:r>
+      <w:proofErr w:type="spellStart"/>
       <w:r>
         <w:rPr>
           <w:rFonts w:cs="B Nazanin"/>
@@ -11651,6 +12693,7 @@
         </w:rPr>
         <w:t>AfterSave</w:t>
       </w:r>
+      <w:proofErr w:type="spellEnd"/>
       <w:r>
         <w:rPr>
           <w:rFonts w:cs="B Nazanin" w:hint="cs"/>
@@ -11659,6 +12702,7 @@
         </w:rPr>
         <w:t xml:space="preserve"> از </w:t>
       </w:r>
+      <w:proofErr w:type="spellStart"/>
       <w:r>
         <w:rPr>
           <w:rFonts w:cs="B Nazanin"/>
@@ -11666,6 +12710,7 @@
         </w:rPr>
         <w:t>MyTestImplLibrary</w:t>
       </w:r>
+      <w:proofErr w:type="spellEnd"/>
     </w:p>
     <w:p>
       <w:pPr>
@@ -11684,6 +12729,7 @@
         </w:rPr>
         <w:t xml:space="preserve">کد فانکشن دریافت اطلاعات نامه از منبع خارجی : فانکشن </w:t>
       </w:r>
+      <w:proofErr w:type="spellStart"/>
       <w:r>
         <w:rPr>
           <w:rFonts w:cs="B Nazanin"/>
@@ -11691,6 +12737,7 @@
         </w:rPr>
         <w:t>ExternalCode</w:t>
       </w:r>
+      <w:proofErr w:type="spellEnd"/>
       <w:r>
         <w:rPr>
           <w:rFonts w:cs="B Nazanin" w:hint="cs"/>
@@ -11699,6 +12746,7 @@
         </w:rPr>
         <w:t xml:space="preserve"> از </w:t>
       </w:r>
+      <w:proofErr w:type="spellStart"/>
       <w:r>
         <w:rPr>
           <w:rFonts w:cs="B Nazanin"/>
@@ -11706,6 +12754,7 @@
         </w:rPr>
         <w:t>MyTestImplLibrary</w:t>
       </w:r>
+      <w:proofErr w:type="spellEnd"/>
     </w:p>
     <w:p>
       <w:pPr>
@@ -11724,6 +12773,7 @@
         </w:rPr>
         <w:t xml:space="preserve">کد فانکشن ارسال نامه داخلی به خارجی : فانکشن </w:t>
       </w:r>
+      <w:proofErr w:type="spellStart"/>
       <w:r>
         <w:rPr>
           <w:rFonts w:cs="B Nazanin"/>
@@ -11731,6 +12781,7 @@
         </w:rPr>
         <w:t>ConvertToExternal</w:t>
       </w:r>
+      <w:proofErr w:type="spellEnd"/>
       <w:r>
         <w:rPr>
           <w:rFonts w:cs="B Nazanin" w:hint="cs"/>
@@ -11739,6 +12790,7 @@
         </w:rPr>
         <w:t xml:space="preserve"> از </w:t>
       </w:r>
+      <w:proofErr w:type="spellStart"/>
       <w:r>
         <w:rPr>
           <w:rFonts w:cs="B Nazanin"/>
@@ -11746,6 +12798,7 @@
         </w:rPr>
         <w:t>MyTestImplLibrary</w:t>
       </w:r>
+      <w:proofErr w:type="spellEnd"/>
     </w:p>
     <w:p>
       <w:pPr>
@@ -11850,6 +12903,7 @@
           <w:rtl/>
           <w:lang w:bidi="fa-IR"/>
         </w:rPr>
+        <w:lastRenderedPageBreak/>
         <w:t>امکان تعریف فعالیت برای هر وضعیت : برای هر وضعیت می توان لیست فعالیتهایی تعریف نمود که در صورت محقق شدن وضعیت آن فعالیتهای انجام شوند.</w:t>
       </w:r>
     </w:p>
@@ -12015,6 +13069,7 @@
                 <w:lang w:bidi="fa-IR"/>
               </w:rPr>
             </w:pPr>
+            <w:proofErr w:type="spellStart"/>
             <w:r>
               <w:rPr>
                 <w:rFonts w:cs="B Nazanin"/>
@@ -12022,6 +13077,7 @@
               </w:rPr>
               <w:t>HasReview</w:t>
             </w:r>
+            <w:proofErr w:type="spellEnd"/>
             <w:r>
               <w:rPr>
                 <w:rFonts w:cs="B Nazanin" w:hint="cs"/>
@@ -12536,7 +13592,6 @@
           <w:rtl/>
           <w:lang w:bidi="fa-IR"/>
         </w:rPr>
-        <w:lastRenderedPageBreak/>
         <w:t>کاربران هدف : مجموع ای از نقشها که توانایی انجام آن اقدام را در جریان کار محوله دارند.</w:t>
       </w:r>
     </w:p>
@@ -12653,6 +13708,7 @@
         <w:rPr>
           <w:noProof/>
         </w:rPr>
+        <w:lastRenderedPageBreak/>
         <w:drawing>
           <wp:inline distT="0" distB="0" distL="0" distR="0" wp14:anchorId="59611059" wp14:editId="3D772DCA">
             <wp:extent cx="5228060" cy="1783080"/>
@@ -12669,7 +13725,7 @@
                     <pic:cNvPicPr/>
                   </pic:nvPicPr>
                   <pic:blipFill rotWithShape="1">
-                    <a:blip r:embed="rId8"/>
+                    <a:blip r:embed="rId6"/>
                     <a:srcRect l="2308" t="8660" r="20256" b="44388"/>
                     <a:stretch/>
                   </pic:blipFill>
@@ -13220,6 +14276,7 @@
                 <w:lang w:bidi="fa-IR"/>
               </w:rPr>
             </w:pPr>
+            <w:proofErr w:type="spellStart"/>
             <w:r>
               <w:rPr>
                 <w:rFonts w:cs="B Nazanin"/>
@@ -13229,6 +14286,7 @@
               </w:rPr>
               <w:t>HasReview</w:t>
             </w:r>
+            <w:proofErr w:type="spellEnd"/>
             <w:r>
               <w:rPr>
                 <w:rFonts w:cs="B Nazanin" w:hint="cs"/>
@@ -13811,7 +14869,6 @@
                 <w:rtl/>
                 <w:lang w:bidi="fa-IR"/>
               </w:rPr>
-              <w:lastRenderedPageBreak/>
               <w:t>بررسي درخواست</w:t>
             </w:r>
           </w:p>
@@ -14474,6 +15531,7 @@
           <w:rtl/>
           <w:lang w:bidi="fa-IR"/>
         </w:rPr>
+        <w:lastRenderedPageBreak/>
         <w:t>تعریف کاربران و سازمانها :</w:t>
       </w:r>
     </w:p>
@@ -14817,6 +15875,7 @@
                 <w:lang w:bidi="fa-IR"/>
               </w:rPr>
             </w:pPr>
+            <w:proofErr w:type="spellStart"/>
             <w:r>
               <w:rPr>
                 <w:rFonts w:cs="B Nazanin"/>
@@ -14824,6 +15883,7 @@
               </w:rPr>
               <w:t>Rezayi</w:t>
             </w:r>
+            <w:proofErr w:type="spellEnd"/>
           </w:p>
         </w:tc>
       </w:tr>
@@ -14887,6 +15947,7 @@
                 <w:lang w:bidi="fa-IR"/>
               </w:rPr>
             </w:pPr>
+            <w:proofErr w:type="spellStart"/>
             <w:r>
               <w:rPr>
                 <w:rFonts w:cs="B Nazanin"/>
@@ -14894,6 +15955,7 @@
               </w:rPr>
               <w:t>Zahed</w:t>
             </w:r>
+            <w:proofErr w:type="spellEnd"/>
           </w:p>
         </w:tc>
       </w:tr>
@@ -14957,6 +16019,7 @@
                 <w:lang w:bidi="fa-IR"/>
               </w:rPr>
             </w:pPr>
+            <w:proofErr w:type="spellStart"/>
             <w:r>
               <w:rPr>
                 <w:rFonts w:cs="B Nazanin"/>
@@ -14964,6 +16027,7 @@
               </w:rPr>
               <w:t>Pirazad</w:t>
             </w:r>
+            <w:proofErr w:type="spellEnd"/>
           </w:p>
         </w:tc>
       </w:tr>
@@ -15034,6 +16098,7 @@
                 <w:lang w:bidi="fa-IR"/>
               </w:rPr>
             </w:pPr>
+            <w:proofErr w:type="spellStart"/>
             <w:r>
               <w:rPr>
                 <w:rFonts w:cs="B Nazanin"/>
@@ -15041,6 +16106,7 @@
               </w:rPr>
               <w:t>Rezayi</w:t>
             </w:r>
+            <w:proofErr w:type="spellEnd"/>
           </w:p>
         </w:tc>
       </w:tr>
@@ -15119,6 +16185,7 @@
                 <w:lang w:bidi="fa-IR"/>
               </w:rPr>
             </w:pPr>
+            <w:proofErr w:type="spellStart"/>
             <w:r>
               <w:rPr>
                 <w:rFonts w:cs="B Nazanin"/>
@@ -15126,6 +16193,7 @@
               </w:rPr>
               <w:t>Dolatkhah</w:t>
             </w:r>
+            <w:proofErr w:type="spellEnd"/>
           </w:p>
         </w:tc>
       </w:tr>
@@ -15204,6 +16272,7 @@
                 <w:lang w:bidi="fa-IR"/>
               </w:rPr>
             </w:pPr>
+            <w:proofErr w:type="spellStart"/>
             <w:r>
               <w:rPr>
                 <w:rFonts w:cs="B Nazanin"/>
@@ -15211,6 +16280,7 @@
               </w:rPr>
               <w:t>Movaseghi</w:t>
             </w:r>
+            <w:proofErr w:type="spellEnd"/>
           </w:p>
         </w:tc>
       </w:tr>
@@ -15274,6 +16344,7 @@
                 <w:lang w:bidi="fa-IR"/>
               </w:rPr>
             </w:pPr>
+            <w:proofErr w:type="spellStart"/>
             <w:r>
               <w:rPr>
                 <w:rFonts w:cs="B Nazanin"/>
@@ -15281,6 +16352,7 @@
               </w:rPr>
               <w:t>Kosari</w:t>
             </w:r>
+            <w:proofErr w:type="spellEnd"/>
           </w:p>
         </w:tc>
       </w:tr>
@@ -15343,6 +16415,7 @@
                 <w:lang w:bidi="fa-IR"/>
               </w:rPr>
             </w:pPr>
+            <w:proofErr w:type="spellStart"/>
             <w:r>
               <w:rPr>
                 <w:rFonts w:cs="B Nazanin"/>
@@ -15350,6 +16423,7 @@
               </w:rPr>
               <w:t>Afshari</w:t>
             </w:r>
+            <w:proofErr w:type="spellEnd"/>
           </w:p>
         </w:tc>
       </w:tr>
@@ -15429,6 +16503,7 @@
                 <w:lang w:bidi="fa-IR"/>
               </w:rPr>
             </w:pPr>
+            <w:proofErr w:type="spellStart"/>
             <w:r>
               <w:rPr>
                 <w:rFonts w:cs="B Nazanin"/>
@@ -15436,6 +16511,7 @@
               </w:rPr>
               <w:t>Karimi</w:t>
             </w:r>
+            <w:proofErr w:type="spellEnd"/>
           </w:p>
         </w:tc>
       </w:tr>
@@ -15515,6 +16591,7 @@
                 <w:lang w:bidi="fa-IR"/>
               </w:rPr>
             </w:pPr>
+            <w:proofErr w:type="spellStart"/>
             <w:r>
               <w:rPr>
                 <w:rFonts w:cs="B Nazanin"/>
@@ -15522,6 +16599,7 @@
               </w:rPr>
               <w:t>Dolatkia</w:t>
             </w:r>
+            <w:proofErr w:type="spellEnd"/>
           </w:p>
         </w:tc>
       </w:tr>
@@ -15551,7 +16629,6 @@
           <w:rtl/>
           <w:lang w:bidi="fa-IR"/>
         </w:rPr>
-        <w:lastRenderedPageBreak/>
         <w:t>امکان تعریف دسترسی ها :</w:t>
       </w:r>
     </w:p>
@@ -15606,6 +16683,7 @@
           <w:noProof/>
           <w:rtl/>
         </w:rPr>
+        <w:lastRenderedPageBreak/>
         <w:drawing>
           <wp:inline distT="0" distB="0" distL="0" distR="0">
             <wp:extent cx="5486400" cy="3200400"/>
@@ -15614,7 +16692,7 @@
             <wp:cNvGraphicFramePr/>
             <a:graphic xmlns:a="http://schemas.openxmlformats.org/drawingml/2006/main">
               <a:graphicData uri="http://schemas.openxmlformats.org/drawingml/2006/diagram">
-                <dgm:relIds xmlns:dgm="http://schemas.openxmlformats.org/drawingml/2006/diagram" xmlns:r="http://schemas.openxmlformats.org/officeDocument/2006/relationships" r:dm="rId9" r:lo="rId10" r:qs="rId11" r:cs="rId12"/>
+                <dgm:relIds xmlns:dgm="http://schemas.openxmlformats.org/drawingml/2006/diagram" xmlns:r="http://schemas.openxmlformats.org/officeDocument/2006/relationships" r:dm="rId7" r:lo="rId8" r:qs="rId9" r:cs="rId10"/>
               </a:graphicData>
             </a:graphic>
           </wp:inline>
@@ -15680,7 +16758,7 @@
             <wp:cNvGraphicFramePr/>
             <a:graphic xmlns:a="http://schemas.openxmlformats.org/drawingml/2006/main">
               <a:graphicData uri="http://schemas.openxmlformats.org/drawingml/2006/diagram">
-                <dgm:relIds xmlns:dgm="http://schemas.openxmlformats.org/drawingml/2006/diagram" xmlns:r="http://schemas.openxmlformats.org/officeDocument/2006/relationships" r:dm="rId14" r:lo="rId15" r:qs="rId16" r:cs="rId17"/>
+                <dgm:relIds xmlns:dgm="http://schemas.openxmlformats.org/drawingml/2006/diagram" xmlns:r="http://schemas.openxmlformats.org/officeDocument/2006/relationships" r:dm="rId12" r:lo="rId13" r:qs="rId14" r:cs="rId15"/>
               </a:graphicData>
             </a:graphic>
           </wp:inline>
@@ -15730,6 +16808,7 @@
           <w:noProof/>
           <w:rtl/>
         </w:rPr>
+        <w:lastRenderedPageBreak/>
         <w:drawing>
           <wp:inline distT="0" distB="0" distL="0" distR="0">
             <wp:extent cx="6048375" cy="4010025"/>
@@ -15738,7 +16817,7 @@
             <wp:cNvGraphicFramePr/>
             <a:graphic xmlns:a="http://schemas.openxmlformats.org/drawingml/2006/main">
               <a:graphicData uri="http://schemas.openxmlformats.org/drawingml/2006/diagram">
-                <dgm:relIds xmlns:dgm="http://schemas.openxmlformats.org/drawingml/2006/diagram" xmlns:r="http://schemas.openxmlformats.org/officeDocument/2006/relationships" r:dm="rId19" r:lo="rId20" r:qs="rId21" r:cs="rId22"/>
+                <dgm:relIds xmlns:dgm="http://schemas.openxmlformats.org/drawingml/2006/diagram" xmlns:r="http://schemas.openxmlformats.org/officeDocument/2006/relationships" r:dm="rId17" r:lo="rId18" r:qs="rId19" r:cs="rId20"/>
               </a:graphicData>
             </a:graphic>
           </wp:inline>
@@ -15788,7 +16867,7 @@
             <wp:cNvGraphicFramePr/>
             <a:graphic xmlns:a="http://schemas.openxmlformats.org/drawingml/2006/main">
               <a:graphicData uri="http://schemas.openxmlformats.org/drawingml/2006/diagram">
-                <dgm:relIds xmlns:dgm="http://schemas.openxmlformats.org/drawingml/2006/diagram" xmlns:r="http://schemas.openxmlformats.org/officeDocument/2006/relationships" r:dm="rId24" r:lo="rId25" r:qs="rId26" r:cs="rId27"/>
+                <dgm:relIds xmlns:dgm="http://schemas.openxmlformats.org/drawingml/2006/diagram" xmlns:r="http://schemas.openxmlformats.org/officeDocument/2006/relationships" r:dm="rId22" r:lo="rId23" r:qs="rId24" r:cs="rId25"/>
               </a:graphicData>
             </a:graphic>
           </wp:inline>
@@ -15810,7 +16889,6 @@
           <w:rtl/>
           <w:lang w:bidi="fa-IR"/>
         </w:rPr>
-        <w:lastRenderedPageBreak/>
         <w:t>درخت منابع و نوع دسترسی.</w:t>
       </w:r>
     </w:p>
@@ -15847,6 +16925,7 @@
           <w:rtl/>
           <w:lang w:bidi="fa-IR"/>
         </w:rPr>
+        <w:lastRenderedPageBreak/>
         <w:t xml:space="preserve">دسترسی نوع سازمان : </w:t>
       </w:r>
     </w:p>
@@ -21204,7 +22283,7 @@
   <dgm:whole/>
   <dgm:extLst>
     <a:ext uri="http://schemas.microsoft.com/office/drawing/2008/diagram">
-      <dsp:dataModelExt xmlns:dsp="http://schemas.microsoft.com/office/drawing/2008/diagram" relId="rId13" minVer="http://schemas.openxmlformats.org/drawingml/2006/diagram"/>
+      <dsp:dataModelExt xmlns:dsp="http://schemas.microsoft.com/office/drawing/2008/diagram" relId="rId11" minVer="http://schemas.openxmlformats.org/drawingml/2006/diagram"/>
     </a:ext>
   </dgm:extLst>
 </dgm:dataModel>
@@ -21929,7 +23008,7 @@
   <dgm:whole/>
   <dgm:extLst>
     <a:ext uri="http://schemas.microsoft.com/office/drawing/2008/diagram">
-      <dsp:dataModelExt xmlns:dsp="http://schemas.microsoft.com/office/drawing/2008/diagram" relId="rId18" minVer="http://schemas.openxmlformats.org/drawingml/2006/diagram"/>
+      <dsp:dataModelExt xmlns:dsp="http://schemas.microsoft.com/office/drawing/2008/diagram" relId="rId16" minVer="http://schemas.openxmlformats.org/drawingml/2006/diagram"/>
     </a:ext>
   </dgm:extLst>
 </dgm:dataModel>
@@ -22755,7 +23834,7 @@
   <dgm:whole/>
   <dgm:extLst>
     <a:ext uri="http://schemas.microsoft.com/office/drawing/2008/diagram">
-      <dsp:dataModelExt xmlns:dsp="http://schemas.microsoft.com/office/drawing/2008/diagram" relId="rId23" minVer="http://schemas.openxmlformats.org/drawingml/2006/diagram"/>
+      <dsp:dataModelExt xmlns:dsp="http://schemas.microsoft.com/office/drawing/2008/diagram" relId="rId21" minVer="http://schemas.openxmlformats.org/drawingml/2006/diagram"/>
     </a:ext>
   </dgm:extLst>
 </dgm:dataModel>
@@ -23556,7 +24635,7 @@
   <dgm:whole/>
   <dgm:extLst>
     <a:ext uri="http://schemas.microsoft.com/office/drawing/2008/diagram">
-      <dsp:dataModelExt xmlns:dsp="http://schemas.microsoft.com/office/drawing/2008/diagram" relId="rId28" minVer="http://schemas.openxmlformats.org/drawingml/2006/diagram"/>
+      <dsp:dataModelExt xmlns:dsp="http://schemas.microsoft.com/office/drawing/2008/diagram" relId="rId26" minVer="http://schemas.openxmlformats.org/drawingml/2006/diagram"/>
     </a:ext>
   </dgm:extLst>
 </dgm:dataModel>
@@ -37396,7 +38475,7 @@
 </file>
 
 <file path=customXml/itemProps1.xml><?xml version="1.0" encoding="utf-8"?>
-<ds:datastoreItem xmlns:ds="http://schemas.openxmlformats.org/officeDocument/2006/customXml" ds:itemID="{9950CA53-82DF-498C-9C11-D9F51B53C11A}">
+<ds:datastoreItem xmlns:ds="http://schemas.openxmlformats.org/officeDocument/2006/customXml" ds:itemID="{757CCFD5-268B-4E36-8A97-1ABFCBDA0D39}">
   <ds:schemaRefs>
     <ds:schemaRef ds:uri="http://schemas.openxmlformats.org/officeDocument/2006/bibliography"/>
   </ds:schemaRefs>

--- a/Specifications (Autosaved).docx
+++ b/Specifications (Autosaved).docx
@@ -5,6 +5,7 @@
     <w:p>
       <w:pPr>
         <w:bidi/>
+        <w:ind w:right="-360"/>
         <w:rPr>
           <w:rFonts w:cs="B Nazanin"/>
           <w:rtl/>
@@ -23,6 +24,7 @@
     <w:p>
       <w:pPr>
         <w:bidi/>
+        <w:ind w:right="-360"/>
         <w:rPr>
           <w:rFonts w:cs="B Nazanin"/>
           <w:lang w:bidi="fa-IR"/>
@@ -36,7 +38,6 @@
         </w:rPr>
         <w:t>دیتابیس تعریف محصولات و گارانتی (</w:t>
       </w:r>
-      <w:proofErr w:type="spellStart"/>
       <w:r>
         <w:rPr>
           <w:rFonts w:cs="B Nazanin"/>
@@ -44,7 +45,6 @@
         </w:rPr>
         <w:t>DBProduct</w:t>
       </w:r>
-      <w:proofErr w:type="spellEnd"/>
       <w:r>
         <w:rPr>
           <w:rFonts w:cs="B Nazanin" w:hint="cs"/>
@@ -57,6 +57,7 @@
     <w:p>
       <w:pPr>
         <w:bidi/>
+        <w:ind w:right="-360"/>
         <w:rPr>
           <w:rFonts w:cs="B Nazanin"/>
           <w:rtl/>
@@ -75,6 +76,7 @@
     <w:p>
       <w:pPr>
         <w:bidi/>
+        <w:ind w:right="-360"/>
         <w:rPr>
           <w:rFonts w:cs="B Nazanin"/>
           <w:lang w:bidi="fa-IR"/>
@@ -92,6 +94,7 @@
     <w:p>
       <w:pPr>
         <w:bidi/>
+        <w:ind w:right="-360"/>
         <w:rPr>
           <w:rFonts w:cs="B Nazanin"/>
           <w:rtl/>
@@ -126,6 +129,7 @@
     <w:p>
       <w:pPr>
         <w:bidi/>
+        <w:ind w:right="-360"/>
         <w:rPr>
           <w:rFonts w:cs="B Nazanin"/>
           <w:rtl/>
@@ -144,6 +148,7 @@
     <w:p>
       <w:pPr>
         <w:bidi/>
+        <w:ind w:right="-360"/>
         <w:rPr>
           <w:rFonts w:cs="B Nazanin"/>
           <w:rtl/>
@@ -162,6 +167,7 @@
     <w:p>
       <w:pPr>
         <w:bidi/>
+        <w:ind w:right="-360"/>
         <w:rPr>
           <w:rFonts w:cs="B Nazanin"/>
           <w:rtl/>
@@ -180,6 +186,7 @@
     <w:p>
       <w:pPr>
         <w:bidi/>
+        <w:ind w:right="-360"/>
         <w:rPr>
           <w:rFonts w:cs="B Nazanin"/>
           <w:rtl/>
@@ -198,6 +205,7 @@
     <w:p>
       <w:pPr>
         <w:bidi/>
+        <w:ind w:right="-360"/>
         <w:rPr>
           <w:rFonts w:cs="B Nazanin"/>
           <w:rtl/>
@@ -216,6 +224,7 @@
     <w:p>
       <w:pPr>
         <w:bidi/>
+        <w:ind w:right="-360"/>
         <w:rPr>
           <w:rFonts w:cs="B Nazanin"/>
           <w:rtl/>
@@ -250,6 +259,7 @@
     <w:p>
       <w:pPr>
         <w:bidi/>
+        <w:ind w:right="-360"/>
         <w:rPr>
           <w:rFonts w:cs="B Nazanin"/>
           <w:rtl/>
@@ -268,6 +278,7 @@
     <w:p>
       <w:pPr>
         <w:bidi/>
+        <w:ind w:right="-360"/>
         <w:rPr>
           <w:rFonts w:cs="B Nazanin"/>
           <w:rtl/>
@@ -286,6 +297,7 @@
     <w:p>
       <w:pPr>
         <w:bidi/>
+        <w:ind w:right="-360"/>
         <w:rPr>
           <w:rFonts w:cs="B Nazanin"/>
           <w:rtl/>
@@ -319,6 +331,7 @@
     <w:p>
       <w:pPr>
         <w:bidi/>
+        <w:ind w:right="-360"/>
         <w:rPr>
           <w:rFonts w:cs="B Nazanin"/>
           <w:rtl/>
@@ -348,7 +361,6 @@
         </w:rPr>
         <w:t xml:space="preserve"> در جدول </w:t>
       </w:r>
-      <w:proofErr w:type="spellStart"/>
       <w:r>
         <w:rPr>
           <w:rFonts w:cs="B Nazanin"/>
@@ -356,11 +368,11 @@
         </w:rPr>
         <w:t>GenericPersonAddress</w:t>
       </w:r>
-      <w:proofErr w:type="spellEnd"/>
     </w:p>
     <w:p>
       <w:pPr>
         <w:bidi/>
+        <w:ind w:right="-360"/>
         <w:rPr>
           <w:rFonts w:cs="B Nazanin"/>
           <w:rtl/>
@@ -401,6 +413,7 @@
     <w:p>
       <w:pPr>
         <w:bidi/>
+        <w:ind w:right="-360"/>
         <w:rPr>
           <w:rFonts w:cs="B Nazanin"/>
           <w:rtl/>
@@ -419,6 +432,7 @@
     <w:p>
       <w:pPr>
         <w:bidi/>
+        <w:ind w:right="-360"/>
         <w:rPr>
           <w:rFonts w:cs="B Nazanin"/>
           <w:rtl/>
@@ -437,6 +451,7 @@
     <w:p>
       <w:pPr>
         <w:bidi/>
+        <w:ind w:right="-360"/>
         <w:rPr>
           <w:rFonts w:cs="B Nazanin"/>
           <w:rtl/>
@@ -455,6 +470,7 @@
     <w:p>
       <w:pPr>
         <w:bidi/>
+        <w:ind w:right="-360"/>
         <w:rPr>
           <w:rFonts w:cs="B Nazanin"/>
           <w:rtl/>
@@ -465,6 +481,7 @@
     <w:p>
       <w:pPr>
         <w:bidi/>
+        <w:ind w:right="-360"/>
         <w:rPr>
           <w:rFonts w:cs="B Nazanin"/>
           <w:rtl/>
@@ -487,7 +504,6 @@
         </w:rPr>
         <w:t xml:space="preserve">فیلد </w:t>
       </w:r>
-      <w:proofErr w:type="spellStart"/>
       <w:r>
         <w:rPr>
           <w:rFonts w:cs="B Nazanin"/>
@@ -495,7 +511,6 @@
         </w:rPr>
         <w:t>BirthCertificateNumber</w:t>
       </w:r>
-      <w:proofErr w:type="spellEnd"/>
       <w:r>
         <w:rPr>
           <w:rFonts w:cs="B Nazanin" w:hint="cs"/>
@@ -504,7 +519,6 @@
         </w:rPr>
         <w:t xml:space="preserve"> در جدول </w:t>
       </w:r>
-      <w:proofErr w:type="spellStart"/>
       <w:r>
         <w:rPr>
           <w:rFonts w:cs="B Nazanin"/>
@@ -512,7 +526,6 @@
         </w:rPr>
         <w:t>RealPerson</w:t>
       </w:r>
-      <w:proofErr w:type="spellEnd"/>
       <w:r>
         <w:rPr>
           <w:rFonts w:cs="B Nazanin" w:hint="cs"/>
@@ -525,6 +538,7 @@
     <w:p>
       <w:pPr>
         <w:bidi/>
+        <w:ind w:right="-360"/>
         <w:rPr>
           <w:rFonts w:cs="B Nazanin"/>
           <w:rtl/>
@@ -547,7 +561,6 @@
         </w:rPr>
         <w:t xml:space="preserve">فیلد </w:t>
       </w:r>
-      <w:proofErr w:type="spellStart"/>
       <w:r>
         <w:rPr>
           <w:rFonts w:cs="B Nazanin"/>
@@ -555,7 +568,6 @@
         </w:rPr>
         <w:t>UserRate</w:t>
       </w:r>
-      <w:proofErr w:type="spellEnd"/>
       <w:r>
         <w:rPr>
           <w:rFonts w:cs="B Nazanin" w:hint="cs"/>
@@ -568,6 +580,7 @@
     <w:p>
       <w:pPr>
         <w:bidi/>
+        <w:ind w:right="-360"/>
         <w:rPr>
           <w:rFonts w:cs="B Nazanin"/>
           <w:rtl/>
@@ -597,7 +610,6 @@
         </w:rPr>
         <w:t xml:space="preserve"> در جدول </w:t>
       </w:r>
-      <w:proofErr w:type="spellStart"/>
       <w:r>
         <w:rPr>
           <w:rFonts w:cs="B Nazanin"/>
@@ -605,11 +617,11 @@
         </w:rPr>
         <w:t>ServiceAdditionalItem</w:t>
       </w:r>
-      <w:proofErr w:type="spellEnd"/>
     </w:p>
     <w:p>
       <w:pPr>
         <w:bidi/>
+        <w:ind w:right="-360"/>
         <w:rPr>
           <w:rFonts w:cs="B Nazanin"/>
           <w:color w:val="385623" w:themeColor="accent6" w:themeShade="80"/>
@@ -630,6 +642,7 @@
     <w:p>
       <w:pPr>
         <w:bidi/>
+        <w:ind w:right="-360"/>
         <w:rPr>
           <w:rFonts w:cs="B Nazanin"/>
           <w:rtl/>
@@ -649,6 +662,7 @@
     <w:p>
       <w:pPr>
         <w:bidi/>
+        <w:ind w:right="-360"/>
         <w:rPr>
           <w:rFonts w:cs="B Nazanin"/>
           <w:rtl/>
@@ -659,6 +673,7 @@
     <w:p>
       <w:pPr>
         <w:bidi/>
+        <w:ind w:right="-360"/>
         <w:rPr>
           <w:rFonts w:cs="B Nazanin"/>
           <w:color w:val="FF0000"/>
@@ -690,7 +705,6 @@
         </w:rPr>
         <w:t xml:space="preserve">: فیلد </w:t>
       </w:r>
-      <w:proofErr w:type="spellStart"/>
       <w:r>
         <w:rPr>
           <w:rFonts w:cs="B Nazanin"/>
@@ -698,7 +712,6 @@
         </w:rPr>
         <w:t>DateTime</w:t>
       </w:r>
-      <w:proofErr w:type="spellEnd"/>
       <w:r>
         <w:rPr>
           <w:rFonts w:cs="B Nazanin" w:hint="cs"/>
@@ -707,7 +720,6 @@
         </w:rPr>
         <w:t xml:space="preserve"> در موجودیت </w:t>
       </w:r>
-      <w:proofErr w:type="spellStart"/>
       <w:r>
         <w:rPr>
           <w:rFonts w:cs="B Nazanin" w:hint="cs"/>
@@ -715,7 +727,6 @@
         </w:rPr>
         <w:t>RequestProductPart</w:t>
       </w:r>
-      <w:proofErr w:type="spellEnd"/>
       <w:r>
         <w:rPr>
           <w:rFonts w:cs="B Nazanin" w:hint="cs"/>
@@ -729,6 +740,7 @@
     <w:p>
       <w:pPr>
         <w:bidi/>
+        <w:ind w:right="-360"/>
         <w:rPr>
           <w:rFonts w:cs="B Nazanin"/>
           <w:rtl/>
@@ -823,7 +835,6 @@
         </w:rPr>
         <w:t xml:space="preserve"> فیلد </w:t>
       </w:r>
-      <w:proofErr w:type="spellStart"/>
       <w:r>
         <w:rPr>
           <w:rFonts w:cs="B Nazanin"/>
@@ -831,7 +842,6 @@
         </w:rPr>
         <w:t>StringDateTime</w:t>
       </w:r>
-      <w:proofErr w:type="spellEnd"/>
       <w:r>
         <w:rPr>
           <w:rFonts w:cs="B Nazanin" w:hint="cs"/>
@@ -840,7 +850,6 @@
         </w:rPr>
         <w:t xml:space="preserve"> در موجودیت </w:t>
       </w:r>
-      <w:proofErr w:type="spellStart"/>
       <w:r>
         <w:rPr>
           <w:rFonts w:cs="B Nazanin" w:hint="cs"/>
@@ -848,7 +857,6 @@
         </w:rPr>
         <w:t>RequestProductPart</w:t>
       </w:r>
-      <w:proofErr w:type="spellEnd"/>
       <w:r>
         <w:rPr>
           <w:rFonts w:cs="B Nazanin" w:hint="cs"/>
@@ -933,6 +941,7 @@
     <w:p>
       <w:pPr>
         <w:bidi/>
+        <w:ind w:right="-360"/>
         <w:rPr>
           <w:rFonts w:cs="B Nazanin"/>
           <w:color w:val="FF0000"/>
@@ -1044,7 +1053,6 @@
         </w:rPr>
         <w:t xml:space="preserve"> فیلد </w:t>
       </w:r>
-      <w:proofErr w:type="spellStart"/>
       <w:r>
         <w:rPr>
           <w:rFonts w:cs="B Nazanin"/>
@@ -1052,7 +1060,6 @@
         </w:rPr>
         <w:t>UpdateDateTime</w:t>
       </w:r>
-      <w:proofErr w:type="spellEnd"/>
       <w:r>
         <w:rPr>
           <w:rFonts w:cs="B Nazanin" w:hint="cs"/>
@@ -1061,7 +1068,6 @@
         </w:rPr>
         <w:t xml:space="preserve"> در موجودیت </w:t>
       </w:r>
-      <w:proofErr w:type="spellStart"/>
       <w:r>
         <w:rPr>
           <w:rFonts w:cs="B Nazanin"/>
@@ -1069,7 +1075,6 @@
         </w:rPr>
         <w:t>ServiceConclusion</w:t>
       </w:r>
-      <w:proofErr w:type="spellEnd"/>
       <w:r>
         <w:rPr>
           <w:rFonts w:cs="B Nazanin" w:hint="cs"/>
@@ -1145,6 +1150,7 @@
     <w:p>
       <w:pPr>
         <w:bidi/>
+        <w:ind w:right="-360"/>
         <w:rPr>
           <w:rFonts w:cs="B Nazanin"/>
           <w:rtl/>
@@ -1163,6 +1169,7 @@
     <w:p>
       <w:pPr>
         <w:bidi/>
+        <w:ind w:right="-360"/>
         <w:rPr>
           <w:rFonts w:cs="B Nazanin"/>
           <w:rtl/>
@@ -1181,6 +1188,7 @@
     <w:p>
       <w:pPr>
         <w:bidi/>
+        <w:ind w:right="-360"/>
         <w:rPr>
           <w:rFonts w:cs="B Nazanin"/>
           <w:rtl/>
@@ -1243,7 +1251,6 @@
         </w:rPr>
         <w:t xml:space="preserve">ستون </w:t>
       </w:r>
-      <w:proofErr w:type="spellStart"/>
       <w:r>
         <w:rPr>
           <w:rFonts w:cs="B Nazanin"/>
@@ -1251,7 +1258,6 @@
         </w:rPr>
         <w:t>UpdateDate</w:t>
       </w:r>
-      <w:proofErr w:type="spellEnd"/>
       <w:r>
         <w:rPr>
           <w:rFonts w:cs="B Nazanin" w:hint="cs"/>
@@ -1260,7 +1266,6 @@
         </w:rPr>
         <w:t xml:space="preserve"> در موجودیت </w:t>
       </w:r>
-      <w:proofErr w:type="spellStart"/>
       <w:r>
         <w:rPr>
           <w:rFonts w:cs="B Nazanin"/>
@@ -1268,7 +1273,6 @@
         </w:rPr>
         <w:t>ServiceItem</w:t>
       </w:r>
-      <w:proofErr w:type="spellEnd"/>
       <w:r>
         <w:rPr>
           <w:rFonts w:cs="B Nazanin"/>
@@ -1297,6 +1301,7 @@
     <w:p>
       <w:pPr>
         <w:bidi/>
+        <w:ind w:right="-360"/>
         <w:rPr>
           <w:rFonts w:cs="B Nazanin"/>
           <w:rtl/>
@@ -1351,7 +1356,6 @@
         </w:rPr>
         <w:t xml:space="preserve"> فیلد </w:t>
       </w:r>
-      <w:proofErr w:type="spellStart"/>
       <w:r>
         <w:rPr>
           <w:rFonts w:cs="B Nazanin"/>
@@ -1359,7 +1363,6 @@
         </w:rPr>
         <w:t>BirthDate</w:t>
       </w:r>
-      <w:proofErr w:type="spellEnd"/>
       <w:r>
         <w:rPr>
           <w:rFonts w:cs="B Nazanin" w:hint="cs"/>
@@ -1387,6 +1390,7 @@
     <w:p>
       <w:pPr>
         <w:bidi/>
+        <w:ind w:right="-360"/>
         <w:rPr>
           <w:rFonts w:cs="B Nazanin"/>
           <w:rtl/>
@@ -1433,7 +1437,6 @@
         </w:rPr>
         <w:t xml:space="preserve">: فیلد </w:t>
       </w:r>
-      <w:proofErr w:type="spellStart"/>
       <w:r>
         <w:rPr>
           <w:rFonts w:cs="B Nazanin"/>
@@ -1441,7 +1444,6 @@
         </w:rPr>
         <w:t>PersianDate</w:t>
       </w:r>
-      <w:proofErr w:type="spellEnd"/>
       <w:r>
         <w:rPr>
           <w:rFonts w:cs="B Nazanin" w:hint="cs"/>
@@ -1457,7 +1459,6 @@
         </w:rPr>
         <w:t xml:space="preserve"> در موجودیت </w:t>
       </w:r>
-      <w:proofErr w:type="spellStart"/>
       <w:r>
         <w:rPr>
           <w:rFonts w:cs="B Nazanin"/>
@@ -1465,7 +1466,6 @@
         </w:rPr>
         <w:t>ServiceRequest</w:t>
       </w:r>
-      <w:proofErr w:type="spellEnd"/>
       <w:r>
         <w:rPr>
           <w:rFonts w:cs="B Nazanin" w:hint="cs"/>
@@ -1487,6 +1487,7 @@
     <w:p>
       <w:pPr>
         <w:bidi/>
+        <w:ind w:right="-360"/>
         <w:rPr>
           <w:rFonts w:cs="B Nazanin"/>
           <w:rtl/>
@@ -1517,7 +1518,6 @@
         </w:rPr>
         <w:t xml:space="preserve"> با مقدار میلادی و نمایش شمسی: فیلد </w:t>
       </w:r>
-      <w:proofErr w:type="spellStart"/>
       <w:r>
         <w:rPr>
           <w:rFonts w:cs="B Nazanin"/>
@@ -1525,7 +1525,6 @@
         </w:rPr>
         <w:t>AutoDate</w:t>
       </w:r>
-      <w:proofErr w:type="spellEnd"/>
       <w:r>
         <w:rPr>
           <w:rFonts w:cs="B Nazanin" w:hint="cs"/>
@@ -1549,7 +1548,6 @@
         </w:rPr>
         <w:t xml:space="preserve">در موجودیت </w:t>
       </w:r>
-      <w:proofErr w:type="spellStart"/>
       <w:r>
         <w:rPr>
           <w:rFonts w:cs="B Nazanin"/>
@@ -1557,7 +1555,6 @@
         </w:rPr>
         <w:t>ServiceRequestReview</w:t>
       </w:r>
-      <w:proofErr w:type="spellEnd"/>
       <w:r>
         <w:rPr>
           <w:rFonts w:cs="B Nazanin" w:hint="cs"/>
@@ -1622,6 +1619,7 @@
     <w:p>
       <w:pPr>
         <w:bidi/>
+        <w:ind w:right="-360"/>
         <w:rPr>
           <w:rFonts w:cs="B Nazanin"/>
           <w:rtl/>
@@ -1640,6 +1638,7 @@
     <w:p>
       <w:pPr>
         <w:bidi/>
+        <w:ind w:right="-360"/>
         <w:rPr>
           <w:rFonts w:cs="B Nazanin"/>
           <w:rtl/>
@@ -1658,6 +1657,7 @@
     <w:p>
       <w:pPr>
         <w:bidi/>
+        <w:ind w:right="-360"/>
         <w:rPr>
           <w:rFonts w:cs="B Nazanin"/>
           <w:rtl/>
@@ -1672,7 +1672,6 @@
         </w:rPr>
         <w:t xml:space="preserve">ستون زمان و نمایش 24 ساعته : ستون </w:t>
       </w:r>
-      <w:proofErr w:type="spellStart"/>
       <w:r>
         <w:rPr>
           <w:rFonts w:cs="B Nazanin"/>
@@ -1680,7 +1679,6 @@
         </w:rPr>
         <w:t>UpdateTime</w:t>
       </w:r>
-      <w:proofErr w:type="spellEnd"/>
       <w:r>
         <w:rPr>
           <w:rFonts w:cs="B Nazanin" w:hint="cs"/>
@@ -1689,7 +1687,6 @@
         </w:rPr>
         <w:t xml:space="preserve"> در موجودیت </w:t>
       </w:r>
-      <w:proofErr w:type="spellStart"/>
       <w:r>
         <w:rPr>
           <w:rFonts w:cs="B Nazanin"/>
@@ -1697,11 +1694,11 @@
         </w:rPr>
         <w:t>ServiceItem</w:t>
       </w:r>
-      <w:proofErr w:type="spellEnd"/>
     </w:p>
     <w:p>
       <w:pPr>
         <w:bidi/>
+        <w:ind w:right="-360"/>
         <w:rPr>
           <w:rFonts w:cs="B Nazanin"/>
           <w:color w:val="FF0000"/>
@@ -1795,7 +1792,6 @@
         </w:rPr>
         <w:t xml:space="preserve">در موجودیت </w:t>
       </w:r>
-      <w:proofErr w:type="spellStart"/>
       <w:r>
         <w:rPr>
           <w:rFonts w:cs="B Nazanin"/>
@@ -1803,7 +1799,6 @@
         </w:rPr>
         <w:t>ServiceRequest</w:t>
       </w:r>
-      <w:proofErr w:type="spellEnd"/>
       <w:r>
         <w:rPr>
           <w:rFonts w:cs="B Nazanin" w:hint="cs"/>
@@ -1888,6 +1883,7 @@
     <w:p>
       <w:pPr>
         <w:bidi/>
+        <w:ind w:right="-360"/>
         <w:rPr>
           <w:rFonts w:cs="B Nazanin"/>
           <w:rtl/>
@@ -1974,7 +1970,6 @@
         </w:rPr>
         <w:t xml:space="preserve">فیلد </w:t>
       </w:r>
-      <w:proofErr w:type="spellStart"/>
       <w:r>
         <w:rPr>
           <w:rFonts w:cs="B Nazanin"/>
@@ -1982,7 +1977,6 @@
         </w:rPr>
         <w:t>AutoTime</w:t>
       </w:r>
-      <w:proofErr w:type="spellEnd"/>
       <w:r>
         <w:rPr>
           <w:rFonts w:cs="B Nazanin" w:hint="cs"/>
@@ -1998,7 +1992,6 @@
         </w:rPr>
         <w:t xml:space="preserve"> در موجودیت </w:t>
       </w:r>
-      <w:proofErr w:type="spellStart"/>
       <w:r>
         <w:rPr>
           <w:rFonts w:cs="B Nazanin"/>
@@ -2006,7 +1999,6 @@
         </w:rPr>
         <w:t>ServiceRequestReview</w:t>
       </w:r>
-      <w:proofErr w:type="spellEnd"/>
       <w:r>
         <w:rPr>
           <w:rFonts w:cs="B Nazanin" w:hint="cs"/>
@@ -2043,6 +2035,7 @@
     <w:p>
       <w:pPr>
         <w:bidi/>
+        <w:ind w:right="-360"/>
         <w:rPr>
           <w:rFonts w:cs="B Nazanin"/>
           <w:rtl/>
@@ -2053,6 +2046,7 @@
     <w:p>
       <w:pPr>
         <w:bidi/>
+        <w:ind w:right="-360"/>
         <w:rPr>
           <w:rFonts w:cs="B Nazanin"/>
           <w:rtl/>
@@ -2063,6 +2057,7 @@
     <w:p>
       <w:pPr>
         <w:bidi/>
+        <w:ind w:right="-360"/>
         <w:rPr>
           <w:rFonts w:cs="B Nazanin"/>
           <w:rtl/>
@@ -2097,6 +2092,7 @@
     <w:p>
       <w:pPr>
         <w:bidi/>
+        <w:ind w:right="-360"/>
         <w:rPr>
           <w:rFonts w:cs="B Nazanin"/>
           <w:rtl/>
@@ -2115,6 +2111,7 @@
     <w:p>
       <w:pPr>
         <w:bidi/>
+        <w:ind w:right="-360"/>
         <w:rPr>
           <w:rFonts w:cs="B Nazanin"/>
           <w:rtl/>
@@ -2134,18 +2131,8 @@
           <w:rtl/>
           <w:lang w:bidi="fa-IR"/>
         </w:rPr>
-        <w:t xml:space="preserve"> </w:t>
-      </w:r>
-      <w:proofErr w:type="gramStart"/>
-      <w:r>
-        <w:rPr>
-          <w:rFonts w:cs="B Nazanin" w:hint="cs"/>
-          <w:rtl/>
-          <w:lang w:bidi="fa-IR"/>
-        </w:rPr>
-        <w:t>پذیر :</w:t>
-      </w:r>
-      <w:proofErr w:type="gramEnd"/>
+        <w:t xml:space="preserve"> پذیر :</w:t>
+      </w:r>
       <w:r>
         <w:rPr>
           <w:rFonts w:cs="B Nazanin" w:hint="cs"/>
@@ -2169,7 +2156,6 @@
         </w:rPr>
         <w:t xml:space="preserve"> در جدول </w:t>
       </w:r>
-      <w:proofErr w:type="spellStart"/>
       <w:r>
         <w:rPr>
           <w:rFonts w:cs="B Nazanin"/>
@@ -2177,7 +2163,6 @@
         </w:rPr>
         <w:t>ServiceConclusionItem</w:t>
       </w:r>
-      <w:proofErr w:type="spellEnd"/>
       <w:r>
         <w:rPr>
           <w:rFonts w:cs="B Nazanin" w:hint="cs"/>
@@ -2198,6 +2183,7 @@
     <w:p>
       <w:pPr>
         <w:bidi/>
+        <w:ind w:right="-360"/>
         <w:rPr>
           <w:rFonts w:cs="B Nazanin"/>
           <w:rtl/>
@@ -2217,39 +2203,26 @@
           <w:rtl/>
           <w:lang w:bidi="fa-IR"/>
         </w:rPr>
+        <w:t xml:space="preserve"> ناپذیر : فیلد </w:t>
+      </w:r>
+      <w:r>
+        <w:rPr>
+          <w:rFonts w:cs="B Nazanin"/>
+          <w:lang w:bidi="fa-IR"/>
+        </w:rPr>
+        <w:t>IsCleared</w:t>
+      </w:r>
+      <w:r>
+        <w:rPr>
+          <w:rFonts w:cs="B Nazanin" w:hint="cs"/>
+          <w:rtl/>
+          <w:lang w:bidi="fa-IR"/>
+        </w:rPr>
         <w:t xml:space="preserve"> </w:t>
       </w:r>
-      <w:proofErr w:type="gramStart"/>
-      <w:r>
-        <w:rPr>
-          <w:rFonts w:cs="B Nazanin" w:hint="cs"/>
-          <w:rtl/>
-          <w:lang w:bidi="fa-IR"/>
-        </w:rPr>
-        <w:t>ناپذیر :</w:t>
-      </w:r>
-      <w:proofErr w:type="gramEnd"/>
-      <w:r>
-        <w:rPr>
-          <w:rFonts w:cs="B Nazanin" w:hint="cs"/>
-          <w:rtl/>
-          <w:lang w:bidi="fa-IR"/>
-        </w:rPr>
-        <w:t xml:space="preserve"> فیلد </w:t>
-      </w:r>
-      <w:proofErr w:type="spellStart"/>
-      <w:r>
-        <w:rPr>
-          <w:rFonts w:cs="B Nazanin"/>
-          <w:lang w:bidi="fa-IR"/>
-        </w:rPr>
-        <w:t>IsCleared</w:t>
-      </w:r>
-      <w:proofErr w:type="spellEnd"/>
-      <w:r>
-        <w:rPr>
-          <w:rFonts w:cs="B Nazanin" w:hint="cs"/>
-          <w:rtl/>
+      <w:r>
+        <w:rPr>
+          <w:rFonts w:cs="B Nazanin" w:hint="cs"/>
           <w:lang w:bidi="fa-IR"/>
         </w:rPr>
         <w:t xml:space="preserve"> </w:t>
@@ -2257,19 +2230,11 @@
       <w:r>
         <w:rPr>
           <w:rFonts w:cs="B Nazanin" w:hint="cs"/>
-          <w:lang w:bidi="fa-IR"/>
-        </w:rPr>
-        <w:t xml:space="preserve"> </w:t>
-      </w:r>
-      <w:r>
-        <w:rPr>
-          <w:rFonts w:cs="B Nazanin" w:hint="cs"/>
           <w:rtl/>
           <w:lang w:bidi="fa-IR"/>
         </w:rPr>
         <w:t xml:space="preserve">در جدول </w:t>
       </w:r>
-      <w:proofErr w:type="spellStart"/>
       <w:r>
         <w:rPr>
           <w:rFonts w:cs="B Nazanin"/>
@@ -2277,11 +2242,11 @@
         </w:rPr>
         <w:t>ServiceConclusion</w:t>
       </w:r>
-      <w:proofErr w:type="spellEnd"/>
     </w:p>
     <w:p>
       <w:pPr>
         <w:bidi/>
+        <w:ind w:right="-360"/>
         <w:rPr>
           <w:rFonts w:cs="B Nazanin"/>
           <w:rtl/>
@@ -2292,6 +2257,7 @@
     <w:p>
       <w:pPr>
         <w:bidi/>
+        <w:ind w:right="-360"/>
         <w:rPr>
           <w:rFonts w:cs="B Nazanin"/>
           <w:rtl/>
@@ -2310,6 +2276,7 @@
     <w:p>
       <w:pPr>
         <w:bidi/>
+        <w:ind w:right="-360"/>
         <w:rPr>
           <w:rFonts w:cs="B Nazanin"/>
           <w:rtl/>
@@ -2320,6 +2287,7 @@
     <w:p>
       <w:pPr>
         <w:bidi/>
+        <w:ind w:right="-360"/>
         <w:rPr>
           <w:rFonts w:cs="B Nazanin"/>
           <w:rtl/>
@@ -2343,6 +2311,7 @@
           <w:numId w:val="1"/>
         </w:numPr>
         <w:bidi/>
+        <w:ind w:right="-360"/>
         <w:rPr>
           <w:rFonts w:cs="B Nazanin"/>
           <w:lang w:bidi="fa-IR"/>
@@ -2365,7 +2334,6 @@
         </w:rPr>
         <w:t xml:space="preserve">محاسبه تعداد ساعت کل بروی </w:t>
       </w:r>
-      <w:proofErr w:type="spellStart"/>
       <w:r>
         <w:rPr>
           <w:rFonts w:cs="B Nazanin"/>
@@ -2374,7 +2342,6 @@
         </w:rPr>
         <w:t>ServiceItem</w:t>
       </w:r>
-      <w:proofErr w:type="spellEnd"/>
       <w:r>
         <w:rPr>
           <w:rFonts w:cs="B Nazanin" w:hint="cs"/>
@@ -2420,7 +2387,6 @@
         </w:rPr>
         <w:t xml:space="preserve">کار" و قراردادن در ستون </w:t>
       </w:r>
-      <w:proofErr w:type="spellStart"/>
       <w:r>
         <w:rPr>
           <w:rFonts w:cs="B Nazanin"/>
@@ -2429,7 +2395,6 @@
         </w:rPr>
         <w:t>HoursSpent</w:t>
       </w:r>
-      <w:proofErr w:type="spellEnd"/>
     </w:p>
     <w:p>
       <w:pPr>
@@ -2439,6 +2404,7 @@
           <w:numId w:val="1"/>
         </w:numPr>
         <w:bidi/>
+        <w:ind w:right="-360"/>
         <w:rPr>
           <w:rFonts w:cs="B Nazanin"/>
           <w:lang w:bidi="fa-IR"/>
@@ -2495,7 +2461,6 @@
         </w:rPr>
         <w:t xml:space="preserve">مبلغ " بروی </w:t>
       </w:r>
-      <w:proofErr w:type="spellStart"/>
       <w:r>
         <w:rPr>
           <w:rFonts w:cs="B Nazanin"/>
@@ -2504,7 +2469,6 @@
         </w:rPr>
         <w:t>ServiceItem</w:t>
       </w:r>
-      <w:proofErr w:type="spellEnd"/>
       <w:r>
         <w:rPr>
           <w:rFonts w:cs="B Nazanin" w:hint="cs"/>
@@ -2514,7 +2478,6 @@
         </w:rPr>
         <w:t xml:space="preserve"> که مبلغ را با ارسال دو فیلد </w:t>
       </w:r>
-      <w:proofErr w:type="spellStart"/>
       <w:r>
         <w:rPr>
           <w:rFonts w:cs="B Nazanin"/>
@@ -2523,7 +2486,6 @@
         </w:rPr>
         <w:t>HoursSpent</w:t>
       </w:r>
-      <w:proofErr w:type="spellEnd"/>
       <w:r>
         <w:rPr>
           <w:rFonts w:cs="B Nazanin" w:hint="cs"/>
@@ -2533,7 +2495,6 @@
         </w:rPr>
         <w:t xml:space="preserve"> و </w:t>
       </w:r>
-      <w:proofErr w:type="spellStart"/>
       <w:r>
         <w:rPr>
           <w:rFonts w:cs="B Nazanin"/>
@@ -2542,7 +2503,6 @@
         </w:rPr>
         <w:t>ServiceTypeEnum</w:t>
       </w:r>
-      <w:proofErr w:type="spellEnd"/>
       <w:r>
         <w:rPr>
           <w:rFonts w:cs="B Nazanin" w:hint="cs"/>
@@ -2552,7 +2512,6 @@
         </w:rPr>
         <w:t xml:space="preserve"> به </w:t>
       </w:r>
-      <w:proofErr w:type="spellStart"/>
       <w:r>
         <w:rPr>
           <w:rFonts w:cs="B Nazanin"/>
@@ -2561,7 +2520,6 @@
         </w:rPr>
         <w:t>StoredProcedure</w:t>
       </w:r>
-      <w:proofErr w:type="spellEnd"/>
       <w:r>
         <w:rPr>
           <w:rFonts w:cs="B Nazanin" w:hint="cs"/>
@@ -2571,23 +2529,13 @@
         </w:rPr>
         <w:t xml:space="preserve"> به نام </w:t>
       </w:r>
-      <w:proofErr w:type="spellStart"/>
       <w:r>
         <w:rPr>
           <w:rFonts w:cs="B Nazanin"/>
           <w:color w:val="FF0000"/>
           <w:lang w:bidi="fa-IR"/>
         </w:rPr>
-        <w:t>sp_CalculateServiceItemPrice</w:t>
-      </w:r>
-      <w:proofErr w:type="spellEnd"/>
-      <w:r>
-        <w:rPr>
-          <w:rFonts w:cs="B Nazanin"/>
-          <w:color w:val="FF0000"/>
-          <w:lang w:bidi="fa-IR"/>
-        </w:rPr>
-        <w:t xml:space="preserve"> </w:t>
+        <w:t xml:space="preserve">sp_CalculateServiceItemPrice </w:t>
       </w:r>
       <w:r>
         <w:rPr>
@@ -2607,6 +2555,7 @@
           <w:numId w:val="1"/>
         </w:numPr>
         <w:bidi/>
+        <w:ind w:right="-360"/>
         <w:rPr>
           <w:rFonts w:cs="B Nazanin"/>
           <w:lang w:bidi="fa-IR"/>
@@ -2629,6 +2578,7 @@
           <w:numId w:val="3"/>
         </w:numPr>
         <w:bidi/>
+        <w:ind w:right="-360"/>
         <w:rPr>
           <w:rFonts w:cs="B Nazanin"/>
           <w:lang w:bidi="fa-IR"/>
@@ -2643,7 +2593,6 @@
         </w:rPr>
         <w:t xml:space="preserve">محاسبه تاریخ روز و قرار دادن در ستون </w:t>
       </w:r>
-      <w:proofErr w:type="spellStart"/>
       <w:r>
         <w:rPr>
           <w:rFonts w:cs="B Nazanin"/>
@@ -2652,7 +2601,6 @@
         </w:rPr>
         <w:t>UpdateDate</w:t>
       </w:r>
-      <w:proofErr w:type="spellEnd"/>
       <w:r>
         <w:rPr>
           <w:rFonts w:cs="B Nazanin" w:hint="cs"/>
@@ -2662,7 +2610,6 @@
         </w:rPr>
         <w:t xml:space="preserve"> موجودیت  </w:t>
       </w:r>
-      <w:proofErr w:type="spellStart"/>
       <w:r>
         <w:rPr>
           <w:rFonts w:cs="B Nazanin"/>
@@ -2671,7 +2618,6 @@
         </w:rPr>
         <w:t>ServiceItem</w:t>
       </w:r>
-      <w:proofErr w:type="spellEnd"/>
       <w:r>
         <w:rPr>
           <w:rFonts w:cs="B Nazanin" w:hint="cs"/>
@@ -2681,7 +2627,6 @@
         </w:rPr>
         <w:t xml:space="preserve"> با استفاده از کد تابع </w:t>
       </w:r>
-      <w:proofErr w:type="spellStart"/>
       <w:r>
         <w:rPr>
           <w:rFonts w:cs="B Nazanin"/>
@@ -2690,7 +2635,6 @@
         </w:rPr>
         <w:t>GetNow</w:t>
       </w:r>
-      <w:proofErr w:type="spellEnd"/>
       <w:r>
         <w:rPr>
           <w:rFonts w:cs="B Nazanin" w:hint="cs"/>
@@ -2709,6 +2653,7 @@
           <w:numId w:val="3"/>
         </w:numPr>
         <w:bidi/>
+        <w:ind w:right="-360"/>
         <w:rPr>
           <w:rFonts w:cs="B Nazanin"/>
           <w:lang w:bidi="fa-IR"/>
@@ -2723,7 +2668,6 @@
         </w:rPr>
         <w:t xml:space="preserve">محاسبه تاریخ روز و قرار دادن در ستون </w:t>
       </w:r>
-      <w:proofErr w:type="spellStart"/>
       <w:r>
         <w:rPr>
           <w:rFonts w:cs="B Nazanin"/>
@@ -2732,7 +2676,6 @@
         </w:rPr>
         <w:t>UpdateTime</w:t>
       </w:r>
-      <w:proofErr w:type="spellEnd"/>
       <w:r>
         <w:rPr>
           <w:rFonts w:cs="B Nazanin" w:hint="cs"/>
@@ -2742,7 +2685,6 @@
         </w:rPr>
         <w:t xml:space="preserve"> موجودیت  </w:t>
       </w:r>
-      <w:proofErr w:type="spellStart"/>
       <w:r>
         <w:rPr>
           <w:rFonts w:cs="B Nazanin"/>
@@ -2751,7 +2693,6 @@
         </w:rPr>
         <w:t>ServiceItem</w:t>
       </w:r>
-      <w:proofErr w:type="spellEnd"/>
       <w:r>
         <w:rPr>
           <w:rFonts w:cs="B Nazanin" w:hint="cs"/>
@@ -2761,7 +2702,6 @@
         </w:rPr>
         <w:t xml:space="preserve"> با استفاده از کد تابع </w:t>
       </w:r>
-      <w:proofErr w:type="spellStart"/>
       <w:r>
         <w:rPr>
           <w:rFonts w:cs="B Nazanin"/>
@@ -2770,7 +2710,6 @@
         </w:rPr>
         <w:t>GetNow</w:t>
       </w:r>
-      <w:proofErr w:type="spellEnd"/>
       <w:r>
         <w:rPr>
           <w:rFonts w:cs="B Nazanin" w:hint="cs"/>
@@ -2789,6 +2728,7 @@
           <w:numId w:val="1"/>
         </w:numPr>
         <w:bidi/>
+        <w:ind w:right="-360"/>
         <w:rPr>
           <w:rFonts w:cs="B Nazanin"/>
           <w:lang w:bidi="fa-IR"/>
@@ -2811,6 +2751,7 @@
           <w:numId w:val="2"/>
         </w:numPr>
         <w:bidi/>
+        <w:ind w:right="-360"/>
         <w:rPr>
           <w:rFonts w:cs="B Nazanin"/>
           <w:color w:val="FF0000"/>
@@ -2861,62 +2802,48 @@
         </w:rPr>
         <w:t xml:space="preserve">هزينه" بروی </w:t>
       </w:r>
-      <w:proofErr w:type="spellStart"/>
       <w:r>
         <w:rPr>
           <w:rFonts w:cs="B Nazanin"/>
           <w:color w:val="FF0000"/>
           <w:lang w:bidi="fa-IR"/>
         </w:rPr>
-        <w:t>ServiceConclusionItem</w:t>
-      </w:r>
-      <w:proofErr w:type="spellEnd"/>
-      <w:r>
-        <w:rPr>
-          <w:rFonts w:cs="B Nazanin"/>
+        <w:t xml:space="preserve">ServiceConclusionItem </w:t>
+      </w:r>
+      <w:r>
+        <w:rPr>
+          <w:rFonts w:cs="B Nazanin" w:hint="cs"/>
           <w:color w:val="FF0000"/>
-          <w:lang w:bidi="fa-IR"/>
-        </w:rPr>
-        <w:t xml:space="preserve"> </w:t>
-      </w:r>
-      <w:r>
-        <w:rPr>
-          <w:rFonts w:cs="B Nazanin" w:hint="cs"/>
+          <w:rtl/>
+          <w:lang w:bidi="fa-IR"/>
+        </w:rPr>
+        <w:t xml:space="preserve"> که مبلغ را </w:t>
+      </w:r>
+      <w:r>
+        <w:rPr>
+          <w:rFonts w:cs="B Nazanin"/>
           <w:color w:val="FF0000"/>
-          <w:rtl/>
-          <w:lang w:bidi="fa-IR"/>
-        </w:rPr>
-        <w:t xml:space="preserve"> که مبلغ را </w:t>
-      </w:r>
-      <w:proofErr w:type="spellStart"/>
-      <w:r>
-        <w:rPr>
-          <w:rFonts w:cs="B Nazanin"/>
+          <w:lang w:bidi="fa-IR"/>
+        </w:rPr>
+        <w:t>ServiceItem</w:t>
+      </w:r>
+      <w:r>
+        <w:rPr>
+          <w:rFonts w:cs="B Nazanin" w:hint="cs"/>
           <w:color w:val="FF0000"/>
-          <w:lang w:bidi="fa-IR"/>
-        </w:rPr>
-        <w:t>ServiceItem</w:t>
-      </w:r>
-      <w:proofErr w:type="spellEnd"/>
-      <w:r>
-        <w:rPr>
-          <w:rFonts w:cs="B Nazanin" w:hint="cs"/>
+          <w:rtl/>
+          <w:lang w:bidi="fa-IR"/>
+        </w:rPr>
+        <w:t xml:space="preserve"> یا </w:t>
+      </w:r>
+      <w:r>
+        <w:rPr>
+          <w:rFonts w:cs="B Nazanin"/>
           <w:color w:val="FF0000"/>
-          <w:rtl/>
-          <w:lang w:bidi="fa-IR"/>
-        </w:rPr>
-        <w:t xml:space="preserve"> یا </w:t>
-      </w:r>
-      <w:proofErr w:type="spellStart"/>
-      <w:r>
-        <w:rPr>
-          <w:rFonts w:cs="B Nazanin"/>
-          <w:color w:val="FF0000"/>
           <w:lang w:bidi="fa-IR"/>
         </w:rPr>
         <w:t>ServiceAdditionalItem</w:t>
       </w:r>
-      <w:proofErr w:type="spellEnd"/>
       <w:r>
         <w:rPr>
           <w:rFonts w:cs="B Nazanin" w:hint="cs"/>
@@ -2952,6 +2879,7 @@
           <w:numId w:val="2"/>
         </w:numPr>
         <w:bidi/>
+        <w:ind w:right="-360"/>
         <w:rPr>
           <w:rFonts w:cs="B Nazanin"/>
           <w:color w:val="FF0000"/>
@@ -2985,70 +2913,48 @@
         </w:rPr>
         <w:t xml:space="preserve">موارد" بروی </w:t>
       </w:r>
-      <w:proofErr w:type="spellStart"/>
       <w:r>
         <w:rPr>
           <w:rFonts w:cs="B Nazanin"/>
           <w:color w:val="FF0000"/>
           <w:lang w:bidi="fa-IR"/>
         </w:rPr>
-        <w:t>ServiceConclusion</w:t>
-      </w:r>
-      <w:proofErr w:type="spellEnd"/>
-      <w:r>
-        <w:rPr>
-          <w:rFonts w:cs="B Nazanin"/>
+        <w:t xml:space="preserve">ServiceConclusion </w:t>
+      </w:r>
+      <w:r>
+        <w:rPr>
+          <w:rFonts w:cs="B Nazanin" w:hint="cs"/>
           <w:color w:val="FF0000"/>
-          <w:lang w:bidi="fa-IR"/>
-        </w:rPr>
-        <w:t xml:space="preserve"> </w:t>
-      </w:r>
-      <w:r>
-        <w:rPr>
-          <w:rFonts w:cs="B Nazanin" w:hint="cs"/>
+          <w:rtl/>
+          <w:lang w:bidi="fa-IR"/>
+        </w:rPr>
+        <w:t xml:space="preserve"> که مبالغ </w:t>
+      </w:r>
+      <w:r>
+        <w:rPr>
+          <w:rFonts w:cs="B Nazanin"/>
           <w:color w:val="FF0000"/>
-          <w:rtl/>
-          <w:lang w:bidi="fa-IR"/>
-        </w:rPr>
-        <w:t xml:space="preserve"> که مبالغ </w:t>
-      </w:r>
-      <w:proofErr w:type="spellStart"/>
-      <w:r>
-        <w:rPr>
-          <w:rFonts w:cs="B Nazanin"/>
+          <w:lang w:bidi="fa-IR"/>
+        </w:rPr>
+        <w:t xml:space="preserve">ServiceConclusionItem </w:t>
+      </w:r>
+      <w:r>
+        <w:rPr>
+          <w:rFonts w:cs="B Nazanin" w:hint="cs"/>
           <w:color w:val="FF0000"/>
-          <w:lang w:bidi="fa-IR"/>
-        </w:rPr>
-        <w:t>ServiceConclusionItem</w:t>
-      </w:r>
-      <w:proofErr w:type="spellEnd"/>
+          <w:rtl/>
+          <w:lang w:bidi="fa-IR"/>
+        </w:rPr>
+        <w:t xml:space="preserve"> مرتبط را جمع میکند و نهایتاً در ستون </w:t>
+      </w:r>
       <w:r>
         <w:rPr>
           <w:rFonts w:cs="B Nazanin"/>
           <w:color w:val="FF0000"/>
           <w:lang w:bidi="fa-IR"/>
         </w:rPr>
-        <w:t xml:space="preserve"> </w:t>
-      </w:r>
-      <w:r>
-        <w:rPr>
-          <w:rFonts w:cs="B Nazanin" w:hint="cs"/>
-          <w:color w:val="FF0000"/>
-          <w:rtl/>
-          <w:lang w:bidi="fa-IR"/>
-        </w:rPr>
-        <w:t xml:space="preserve"> مرتبط را جمع میکند و نهایتاً در ستون </w:t>
-      </w:r>
-      <w:proofErr w:type="spellStart"/>
-      <w:r>
-        <w:rPr>
-          <w:rFonts w:cs="B Nazanin"/>
-          <w:color w:val="FF0000"/>
-          <w:lang w:bidi="fa-IR"/>
-        </w:rPr>
         <w:t>TotalPrice</w:t>
       </w:r>
-      <w:proofErr w:type="spellEnd"/>
       <w:r>
         <w:rPr>
           <w:rFonts w:cs="B Nazanin" w:hint="cs"/>
@@ -3063,6 +2969,7 @@
       <w:pPr>
         <w:pStyle w:val="ListParagraph"/>
         <w:bidi/>
+        <w:ind w:right="-360"/>
         <w:rPr>
           <w:rFonts w:cs="B Nazanin"/>
           <w:lang w:bidi="fa-IR"/>
@@ -3077,6 +2984,7 @@
           <w:numId w:val="1"/>
         </w:numPr>
         <w:bidi/>
+        <w:ind w:right="-360"/>
         <w:rPr>
           <w:rFonts w:cs="B Nazanin"/>
           <w:lang w:bidi="fa-IR"/>
@@ -3095,6 +3003,7 @@
       <w:pPr>
         <w:pStyle w:val="ListParagraph"/>
         <w:bidi/>
+        <w:ind w:right="-360"/>
         <w:rPr>
           <w:rFonts w:cs="B Nazanin"/>
           <w:lang w:bidi="fa-IR"/>
@@ -3109,7 +3018,6 @@
         </w:rPr>
         <w:t xml:space="preserve">محاسبه تاریخ روز شمسی و قرار دادن در ستون </w:t>
       </w:r>
-      <w:proofErr w:type="spellStart"/>
       <w:r>
         <w:rPr>
           <w:rFonts w:cs="B Nazanin"/>
@@ -3118,7 +3026,6 @@
         </w:rPr>
         <w:t>PersianDate</w:t>
       </w:r>
-      <w:proofErr w:type="spellEnd"/>
       <w:r>
         <w:rPr>
           <w:rFonts w:cs="B Nazanin" w:hint="cs"/>
@@ -3128,7 +3035,6 @@
         </w:rPr>
         <w:t xml:space="preserve"> موجودیت  </w:t>
       </w:r>
-      <w:proofErr w:type="spellStart"/>
       <w:r>
         <w:rPr>
           <w:rFonts w:cs="B Nazanin"/>
@@ -3137,7 +3043,6 @@
         </w:rPr>
         <w:t>ServiceRequest</w:t>
       </w:r>
-      <w:proofErr w:type="spellEnd"/>
       <w:r>
         <w:rPr>
           <w:rFonts w:cs="B Nazanin" w:hint="cs"/>
@@ -3147,7 +3052,6 @@
         </w:rPr>
         <w:t xml:space="preserve"> با استفاده فرمول خطی. همچنین خصوصیت  </w:t>
       </w:r>
-      <w:proofErr w:type="spellStart"/>
       <w:r>
         <w:rPr>
           <w:rFonts w:cs="B Nazanin"/>
@@ -3156,7 +3060,6 @@
         </w:rPr>
         <w:t>CalculateFormulaAsDefault</w:t>
       </w:r>
-      <w:proofErr w:type="spellEnd"/>
       <w:r>
         <w:rPr>
           <w:rFonts w:cs="B Nazanin" w:hint="cs"/>
@@ -3187,6 +3090,7 @@
     <w:p>
       <w:pPr>
         <w:bidi/>
+        <w:ind w:right="-360"/>
         <w:rPr>
           <w:rFonts w:cs="B Nazanin"/>
           <w:rtl/>
@@ -3197,6 +3101,7 @@
     <w:p>
       <w:pPr>
         <w:bidi/>
+        <w:ind w:right="-360"/>
         <w:rPr>
           <w:rFonts w:cs="B Nazanin"/>
           <w:rtl/>
@@ -3207,6 +3112,7 @@
     <w:p>
       <w:pPr>
         <w:bidi/>
+        <w:ind w:right="-360"/>
         <w:rPr>
           <w:rFonts w:cs="B Nazanin"/>
           <w:rtl/>
@@ -3225,6 +3131,7 @@
     <w:p>
       <w:pPr>
         <w:bidi/>
+        <w:ind w:right="-360"/>
         <w:rPr>
           <w:rFonts w:cs="B Nazanin"/>
           <w:rtl/>
@@ -3243,19 +3150,19 @@
     <w:p>
       <w:pPr>
         <w:bidi/>
-        <w:rPr>
-          <w:rFonts w:cs="B Nazanin"/>
-          <w:rtl/>
-          <w:lang w:bidi="fa-IR"/>
-        </w:rPr>
-      </w:pPr>
-      <w:r>
-        <w:rPr>
-          <w:rFonts w:cs="B Nazanin" w:hint="cs"/>
-          <w:rtl/>
-          <w:lang w:bidi="fa-IR"/>
-        </w:rPr>
-        <w:lastRenderedPageBreak/>
+        <w:ind w:right="-360"/>
+        <w:rPr>
+          <w:rFonts w:cs="B Nazanin"/>
+          <w:rtl/>
+          <w:lang w:bidi="fa-IR"/>
+        </w:rPr>
+      </w:pPr>
+      <w:r>
+        <w:rPr>
+          <w:rFonts w:cs="B Nazanin" w:hint="cs"/>
+          <w:rtl/>
+          <w:lang w:bidi="fa-IR"/>
+        </w:rPr>
         <w:t xml:space="preserve">ورود اطلاعات از طرف یک </w:t>
       </w:r>
       <w:r>
@@ -3270,21 +3177,22 @@
     <w:p>
       <w:pPr>
         <w:bidi/>
-        <w:rPr>
-          <w:rFonts w:cs="B Nazanin"/>
-          <w:rtl/>
-          <w:lang w:bidi="fa-IR"/>
-        </w:rPr>
-      </w:pPr>
-      <w:r>
-        <w:rPr>
-          <w:rFonts w:cs="B Nazanin" w:hint="cs"/>
-          <w:rtl/>
-          <w:lang w:bidi="fa-IR"/>
-        </w:rPr>
+        <w:ind w:right="-360"/>
+        <w:rPr>
+          <w:rFonts w:cs="B Nazanin"/>
+          <w:rtl/>
+          <w:lang w:bidi="fa-IR"/>
+        </w:rPr>
+      </w:pPr>
+      <w:r>
+        <w:rPr>
+          <w:rFonts w:cs="B Nazanin" w:hint="cs"/>
+          <w:rtl/>
+          <w:lang w:bidi="fa-IR"/>
+        </w:rPr>
+        <w:lastRenderedPageBreak/>
         <w:t xml:space="preserve">مستقیم : ورود اطلاعات </w:t>
       </w:r>
-      <w:proofErr w:type="spellStart"/>
       <w:r>
         <w:rPr>
           <w:rFonts w:cs="B Nazanin"/>
@@ -3292,7 +3200,6 @@
         </w:rPr>
         <w:t>ServiceRequestReviewItems</w:t>
       </w:r>
-      <w:proofErr w:type="spellEnd"/>
       <w:r>
         <w:rPr>
           <w:rFonts w:cs="B Nazanin" w:hint="cs"/>
@@ -3301,7 +3208,6 @@
         </w:rPr>
         <w:t xml:space="preserve"> از طریق </w:t>
       </w:r>
-      <w:proofErr w:type="spellStart"/>
       <w:r>
         <w:rPr>
           <w:rFonts w:cs="B Nazanin"/>
@@ -3309,11 +3215,11 @@
         </w:rPr>
         <w:t>ServiceRequestReview</w:t>
       </w:r>
-      <w:proofErr w:type="spellEnd"/>
     </w:p>
     <w:p>
       <w:pPr>
         <w:bidi/>
+        <w:ind w:right="-360"/>
         <w:rPr>
           <w:rFonts w:cs="B Nazanin"/>
           <w:lang w:bidi="fa-IR"/>
@@ -3331,6 +3237,7 @@
     <w:p>
       <w:pPr>
         <w:bidi/>
+        <w:ind w:right="-360"/>
         <w:rPr>
           <w:rFonts w:cs="B Nazanin"/>
           <w:rtl/>
@@ -3349,6 +3256,7 @@
     <w:p>
       <w:pPr>
         <w:bidi/>
+        <w:ind w:right="-360"/>
         <w:rPr>
           <w:rFonts w:cs="B Nazanin"/>
           <w:rtl/>
@@ -3363,7 +3271,6 @@
         </w:rPr>
         <w:t xml:space="preserve">مستقیم : ورود اطلاعات </w:t>
       </w:r>
-      <w:proofErr w:type="spellStart"/>
       <w:r>
         <w:rPr>
           <w:rFonts w:cs="B Nazanin"/>
@@ -3371,7 +3278,6 @@
         </w:rPr>
         <w:t>ProductItem</w:t>
       </w:r>
-      <w:proofErr w:type="spellEnd"/>
       <w:r>
         <w:rPr>
           <w:rFonts w:cs="B Nazanin" w:hint="cs"/>
@@ -3380,7 +3286,6 @@
         </w:rPr>
         <w:t xml:space="preserve"> از طریق </w:t>
       </w:r>
-      <w:proofErr w:type="spellStart"/>
       <w:r>
         <w:rPr>
           <w:rFonts w:cs="B Nazanin"/>
@@ -3388,11 +3293,11 @@
         </w:rPr>
         <w:t>ServiceRequest</w:t>
       </w:r>
-      <w:proofErr w:type="spellEnd"/>
     </w:p>
     <w:p>
       <w:pPr>
         <w:bidi/>
+        <w:ind w:right="-360"/>
         <w:rPr>
           <w:rFonts w:cs="B Nazanin"/>
           <w:lang w:bidi="fa-IR"/>
@@ -3432,6 +3337,7 @@
     <w:p>
       <w:pPr>
         <w:bidi/>
+        <w:ind w:right="-360"/>
         <w:rPr>
           <w:rFonts w:cs="B Nazanin"/>
           <w:rtl/>
@@ -3442,6 +3348,7 @@
     <w:p>
       <w:pPr>
         <w:bidi/>
+        <w:ind w:right="-360"/>
         <w:rPr>
           <w:rFonts w:cs="B Nazanin"/>
           <w:rtl/>
@@ -3482,6 +3389,7 @@
     <w:p>
       <w:pPr>
         <w:bidi/>
+        <w:ind w:right="-360"/>
         <w:rPr>
           <w:rFonts w:cs="B Nazanin"/>
           <w:rtl/>
@@ -3492,6 +3400,7 @@
     <w:p>
       <w:pPr>
         <w:bidi/>
+        <w:ind w:right="-360"/>
         <w:rPr>
           <w:rFonts w:cs="B Nazanin"/>
           <w:rtl/>
@@ -3510,6 +3419,7 @@
     <w:p>
       <w:pPr>
         <w:bidi/>
+        <w:ind w:right="-360"/>
         <w:rPr>
           <w:rFonts w:cs="B Nazanin"/>
           <w:rtl/>
@@ -3528,6 +3438,7 @@
     <w:p>
       <w:pPr>
         <w:bidi/>
+        <w:ind w:right="-360"/>
         <w:rPr>
           <w:rFonts w:cs="B Nazanin"/>
           <w:rtl/>
@@ -3546,6 +3457,7 @@
     <w:p>
       <w:pPr>
         <w:bidi/>
+        <w:ind w:right="-360"/>
         <w:rPr>
           <w:rFonts w:cs="B Nazanin"/>
           <w:rtl/>
@@ -3572,6 +3484,7 @@
     <w:p>
       <w:pPr>
         <w:bidi/>
+        <w:ind w:right="-360"/>
         <w:rPr>
           <w:rFonts w:cs="B Nazanin"/>
           <w:rtl/>
@@ -3590,6 +3503,7 @@
     <w:p>
       <w:pPr>
         <w:bidi/>
+        <w:ind w:right="-360"/>
         <w:rPr>
           <w:rFonts w:cs="B Nazanin"/>
           <w:rtl/>
@@ -3604,7 +3518,6 @@
         </w:rPr>
         <w:t xml:space="preserve"> غیر مستقیم : ورود اطلاعات  </w:t>
       </w:r>
-      <w:proofErr w:type="spellStart"/>
       <w:r>
         <w:rPr>
           <w:rFonts w:cs="B Nazanin"/>
@@ -3612,7 +3525,6 @@
         </w:rPr>
         <w:t>ServiceRequest</w:t>
       </w:r>
-      <w:proofErr w:type="spellEnd"/>
       <w:r>
         <w:rPr>
           <w:rFonts w:cs="B Nazanin" w:hint="cs"/>
@@ -3621,7 +3533,6 @@
         </w:rPr>
         <w:t xml:space="preserve">  از طریق </w:t>
       </w:r>
-      <w:proofErr w:type="spellStart"/>
       <w:r>
         <w:rPr>
           <w:rFonts w:cs="B Nazanin"/>
@@ -3629,11 +3540,11 @@
         </w:rPr>
         <w:t>ServiceRequestReview</w:t>
       </w:r>
-      <w:proofErr w:type="spellEnd"/>
     </w:p>
     <w:p>
       <w:pPr>
         <w:bidi/>
+        <w:ind w:right="-360"/>
         <w:rPr>
           <w:rFonts w:cs="B Nazanin"/>
           <w:rtl/>
@@ -3644,6 +3555,7 @@
     <w:p>
       <w:pPr>
         <w:bidi/>
+        <w:ind w:right="-360"/>
         <w:rPr>
           <w:rFonts w:cs="B Nazanin"/>
           <w:rtl/>
@@ -3662,6 +3574,7 @@
     <w:p>
       <w:pPr>
         <w:bidi/>
+        <w:ind w:right="-360"/>
         <w:rPr>
           <w:rFonts w:cs="B Nazanin"/>
           <w:lang w:bidi="fa-IR"/>
@@ -3679,6 +3592,7 @@
     <w:p>
       <w:pPr>
         <w:bidi/>
+        <w:ind w:right="-360"/>
         <w:rPr>
           <w:rFonts w:cs="B Nazanin"/>
           <w:rtl/>
@@ -3697,6 +3611,7 @@
     <w:p>
       <w:pPr>
         <w:bidi/>
+        <w:ind w:right="-360"/>
         <w:rPr>
           <w:rFonts w:cs="B Nazanin"/>
           <w:rtl/>
@@ -3726,21 +3641,12 @@
         </w:rPr>
         <w:t xml:space="preserve"> و </w:t>
       </w:r>
-      <w:proofErr w:type="spellStart"/>
-      <w:r>
-        <w:rPr>
-          <w:rFonts w:cs="B Nazanin"/>
-          <w:lang w:bidi="fa-IR"/>
-        </w:rPr>
-        <w:t>BrandGuarantee</w:t>
-      </w:r>
-      <w:proofErr w:type="spellEnd"/>
-      <w:r>
-        <w:rPr>
-          <w:rFonts w:cs="B Nazanin"/>
-          <w:lang w:bidi="fa-IR"/>
-        </w:rPr>
-        <w:t xml:space="preserve"> </w:t>
+      <w:r>
+        <w:rPr>
+          <w:rFonts w:cs="B Nazanin"/>
+          <w:lang w:bidi="fa-IR"/>
+        </w:rPr>
+        <w:t xml:space="preserve">BrandGuarantee </w:t>
       </w:r>
       <w:r>
         <w:rPr>
@@ -3750,7 +3656,6 @@
         </w:rPr>
         <w:t xml:space="preserve"> و </w:t>
       </w:r>
-      <w:proofErr w:type="spellStart"/>
       <w:r>
         <w:rPr>
           <w:rFonts w:cs="B Nazanin"/>
@@ -3758,7 +3663,6 @@
         </w:rPr>
         <w:t>BrandProductTypeGuarantee</w:t>
       </w:r>
-      <w:proofErr w:type="spellEnd"/>
       <w:r>
         <w:rPr>
           <w:rFonts w:cs="B Nazanin" w:hint="cs"/>
@@ -3767,7 +3671,6 @@
         </w:rPr>
         <w:t xml:space="preserve"> و </w:t>
       </w:r>
-      <w:proofErr w:type="spellStart"/>
       <w:r>
         <w:rPr>
           <w:rFonts w:cs="B Nazanin"/>
@@ -3775,13 +3678,13 @@
         </w:rPr>
         <w:t>ProductGuarantee</w:t>
       </w:r>
-      <w:proofErr w:type="spellEnd"/>
     </w:p>
     <w:p>
       <w:pPr>
         <w:bidi/>
-        <w:rPr>
-          <w:rFonts w:cs="B Nazanin" w:hint="cs"/>
+        <w:ind w:right="-360"/>
+        <w:rPr>
+          <w:rFonts w:cs="B Nazanin"/>
           <w:rtl/>
           <w:lang w:bidi="fa-IR"/>
         </w:rPr>
@@ -3794,7 +3697,6 @@
         </w:rPr>
         <w:t xml:space="preserve">ارث بری درون جدول </w:t>
       </w:r>
-      <w:proofErr w:type="spellStart"/>
       <w:r>
         <w:rPr>
           <w:rFonts w:cs="B Nazanin"/>
@@ -3802,7 +3704,6 @@
         </w:rPr>
         <w:t>ServiceItem</w:t>
       </w:r>
-      <w:proofErr w:type="spellEnd"/>
       <w:r>
         <w:rPr>
           <w:rFonts w:cs="B Nazanin" w:hint="cs"/>
@@ -3811,7 +3712,6 @@
         </w:rPr>
         <w:t xml:space="preserve"> که بر اساس نوع سرویس(</w:t>
       </w:r>
-      <w:proofErr w:type="spellStart"/>
       <w:r>
         <w:rPr>
           <w:rFonts w:cs="B Nazanin"/>
@@ -3819,7 +3719,6 @@
         </w:rPr>
         <w:t>ServiceTypeEnum</w:t>
       </w:r>
-      <w:proofErr w:type="spellEnd"/>
       <w:r>
         <w:rPr>
           <w:rFonts w:cs="B Nazanin" w:hint="cs"/>
@@ -3828,7 +3727,6 @@
         </w:rPr>
         <w:t xml:space="preserve">) به دو نوع </w:t>
       </w:r>
-      <w:proofErr w:type="spellStart"/>
       <w:r>
         <w:rPr>
           <w:rFonts w:cs="B Nazanin"/>
@@ -3836,7 +3734,6 @@
         </w:rPr>
         <w:t>ServiceRepair</w:t>
       </w:r>
-      <w:proofErr w:type="spellEnd"/>
       <w:r>
         <w:rPr>
           <w:rFonts w:cs="B Nazanin" w:hint="cs"/>
@@ -3845,7 +3742,6 @@
         </w:rPr>
         <w:t xml:space="preserve"> و </w:t>
       </w:r>
-      <w:proofErr w:type="spellStart"/>
       <w:r>
         <w:rPr>
           <w:rFonts w:cs="B Nazanin"/>
@@ -3853,7 +3749,6 @@
         </w:rPr>
         <w:t>ServiceTest</w:t>
       </w:r>
-      <w:proofErr w:type="spellEnd"/>
       <w:r>
         <w:rPr>
           <w:rFonts w:cs="B Nazanin" w:hint="cs"/>
@@ -3866,13 +3761,13 @@
     <w:p>
       <w:pPr>
         <w:bidi/>
-        <w:rPr>
-          <w:rFonts w:cs="B Nazanin" w:hint="cs"/>
-          <w:rtl/>
-          <w:lang w:bidi="fa-IR"/>
-        </w:rPr>
-      </w:pPr>
-      <w:proofErr w:type="spellStart"/>
+        <w:ind w:right="-360"/>
+        <w:rPr>
+          <w:rFonts w:cs="B Nazanin"/>
+          <w:rtl/>
+          <w:lang w:bidi="fa-IR"/>
+        </w:rPr>
+      </w:pPr>
       <w:r>
         <w:rPr>
           <w:rFonts w:cs="B Nazanin"/>
@@ -3880,7 +3775,6 @@
         </w:rPr>
         <w:t>ServiceRepair</w:t>
       </w:r>
-      <w:proofErr w:type="spellEnd"/>
       <w:r>
         <w:rPr>
           <w:rFonts w:cs="B Nazanin" w:hint="cs"/>
@@ -3889,7 +3783,6 @@
         </w:rPr>
         <w:t xml:space="preserve"> سه رابطه از </w:t>
       </w:r>
-      <w:proofErr w:type="spellStart"/>
       <w:r>
         <w:rPr>
           <w:rFonts w:cs="B Nazanin"/>
@@ -3897,7 +3790,6 @@
         </w:rPr>
         <w:t>ServiceItem</w:t>
       </w:r>
-      <w:proofErr w:type="spellEnd"/>
       <w:r>
         <w:rPr>
           <w:rFonts w:cs="B Nazanin" w:hint="cs"/>
@@ -3906,7 +3798,6 @@
         </w:rPr>
         <w:t xml:space="preserve"> را با جداول </w:t>
       </w:r>
-      <w:proofErr w:type="spellStart"/>
       <w:r>
         <w:rPr>
           <w:rFonts w:cs="B Nazanin"/>
@@ -3914,7 +3805,6 @@
         </w:rPr>
         <w:t>ServiceItemPartImage</w:t>
       </w:r>
-      <w:proofErr w:type="spellEnd"/>
       <w:r>
         <w:rPr>
           <w:rFonts w:cs="B Nazanin" w:hint="cs"/>
@@ -3923,8 +3813,6 @@
         </w:rPr>
         <w:t xml:space="preserve"> ، </w:t>
       </w:r>
-      <w:proofErr w:type="spellStart"/>
-      <w:proofErr w:type="gramStart"/>
       <w:r>
         <w:rPr>
           <w:rFonts w:cs="B Nazanin"/>
@@ -3932,7 +3820,6 @@
         </w:rPr>
         <w:t>ServiceItemRepair</w:t>
       </w:r>
-      <w:proofErr w:type="spellEnd"/>
       <w:r>
         <w:rPr>
           <w:rFonts w:cs="B Nazanin"/>
@@ -3946,18 +3833,8 @@
           <w:rtl/>
           <w:lang w:bidi="fa-IR"/>
         </w:rPr>
-        <w:t xml:space="preserve"> و</w:t>
-      </w:r>
-      <w:proofErr w:type="gramEnd"/>
-      <w:r>
-        <w:rPr>
-          <w:rFonts w:cs="B Nazanin" w:hint="cs"/>
-          <w:rtl/>
-          <w:lang w:bidi="fa-IR"/>
-        </w:rPr>
-        <w:t xml:space="preserve"> </w:t>
-      </w:r>
-      <w:proofErr w:type="spellStart"/>
+        <w:t xml:space="preserve"> و </w:t>
+      </w:r>
       <w:r>
         <w:rPr>
           <w:rFonts w:cs="B Nazanin"/>
@@ -3965,7 +3842,6 @@
         </w:rPr>
         <w:t>RequestProductPart</w:t>
       </w:r>
-      <w:proofErr w:type="spellEnd"/>
       <w:r>
         <w:rPr>
           <w:rFonts w:cs="B Nazanin" w:hint="cs"/>
@@ -3974,7 +3850,6 @@
         </w:rPr>
         <w:t xml:space="preserve"> و همچنین یک ستون به نام </w:t>
       </w:r>
-      <w:proofErr w:type="spellStart"/>
       <w:r>
         <w:rPr>
           <w:rFonts w:cs="B Nazanin"/>
@@ -3982,7 +3857,6 @@
         </w:rPr>
         <w:t>RepairPartTotalPrice</w:t>
       </w:r>
-      <w:proofErr w:type="spellEnd"/>
       <w:r>
         <w:rPr>
           <w:rFonts w:cs="B Nazanin" w:hint="cs"/>
@@ -3995,8 +3869,9 @@
     <w:p>
       <w:pPr>
         <w:bidi/>
-        <w:rPr>
-          <w:rFonts w:cs="B Nazanin" w:hint="cs"/>
+        <w:ind w:right="-360"/>
+        <w:rPr>
+          <w:rFonts w:cs="B Nazanin"/>
           <w:rtl/>
           <w:lang w:bidi="fa-IR"/>
         </w:rPr>
@@ -4024,7 +3899,6 @@
         </w:rPr>
         <w:t xml:space="preserve"> می باشد و با انتخاب نوع سرویس به مقدار 3 امکان اختصاصی نمودن رابطه به هر دو موجودیت </w:t>
       </w:r>
-      <w:proofErr w:type="spellStart"/>
       <w:r>
         <w:rPr>
           <w:rFonts w:cs="B Nazanin"/>
@@ -4032,7 +3906,6 @@
         </w:rPr>
         <w:t>ServiceTest</w:t>
       </w:r>
-      <w:proofErr w:type="spellEnd"/>
       <w:r>
         <w:rPr>
           <w:rFonts w:cs="B Nazanin" w:hint="cs"/>
@@ -4041,7 +3914,6 @@
         </w:rPr>
         <w:t xml:space="preserve"> و </w:t>
       </w:r>
-      <w:proofErr w:type="spellStart"/>
       <w:r>
         <w:rPr>
           <w:rFonts w:cs="B Nazanin"/>
@@ -4049,7 +3921,6 @@
         </w:rPr>
         <w:t>ServiceRepair</w:t>
       </w:r>
-      <w:proofErr w:type="spellEnd"/>
       <w:r>
         <w:rPr>
           <w:rFonts w:cs="B Nazanin" w:hint="cs"/>
@@ -4062,18 +3933,18 @@
     <w:p>
       <w:pPr>
         <w:bidi/>
-        <w:rPr>
-          <w:rFonts w:cs="B Nazanin"/>
-          <w:lang w:bidi="fa-IR"/>
-        </w:rPr>
-      </w:pPr>
-      <w:r>
-        <w:rPr>
-          <w:rFonts w:cs="B Nazanin" w:hint="cs"/>
-          <w:rtl/>
-          <w:lang w:bidi="fa-IR"/>
-        </w:rPr>
-        <w:lastRenderedPageBreak/>
+        <w:ind w:right="-360"/>
+        <w:rPr>
+          <w:rFonts w:cs="B Nazanin"/>
+          <w:lang w:bidi="fa-IR"/>
+        </w:rPr>
+      </w:pPr>
+      <w:r>
+        <w:rPr>
+          <w:rFonts w:cs="B Nazanin" w:hint="cs"/>
+          <w:rtl/>
+          <w:lang w:bidi="fa-IR"/>
+        </w:rPr>
         <w:t xml:space="preserve">جداول </w:t>
       </w:r>
       <w:r>
@@ -4117,24 +3988,27 @@
     <w:p>
       <w:pPr>
         <w:bidi/>
-        <w:rPr>
-          <w:rFonts w:cs="B Nazanin"/>
-          <w:rtl/>
-          <w:lang w:bidi="fa-IR"/>
-        </w:rPr>
-      </w:pPr>
-      <w:r>
-        <w:rPr>
-          <w:rFonts w:cs="B Nazanin" w:hint="cs"/>
-          <w:rtl/>
-          <w:lang w:bidi="fa-IR"/>
-        </w:rPr>
+        <w:ind w:right="-360"/>
+        <w:rPr>
+          <w:rFonts w:cs="B Nazanin"/>
+          <w:rtl/>
+          <w:lang w:bidi="fa-IR"/>
+        </w:rPr>
+      </w:pPr>
+      <w:r>
+        <w:rPr>
+          <w:rFonts w:cs="B Nazanin" w:hint="cs"/>
+          <w:rtl/>
+          <w:lang w:bidi="fa-IR"/>
+        </w:rPr>
+        <w:lastRenderedPageBreak/>
         <w:t xml:space="preserve">ارث بری چند جدولی : </w:t>
       </w:r>
     </w:p>
     <w:p>
       <w:pPr>
         <w:bidi/>
+        <w:ind w:right="-360"/>
         <w:rPr>
           <w:rFonts w:cs="B Nazanin"/>
           <w:lang w:bidi="fa-IR"/>
@@ -4148,21 +4022,12 @@
         </w:rPr>
         <w:t xml:space="preserve">جداول </w:t>
       </w:r>
-      <w:proofErr w:type="spellStart"/>
-      <w:r>
-        <w:rPr>
-          <w:rFonts w:cs="B Nazanin"/>
-          <w:lang w:bidi="fa-IR"/>
-        </w:rPr>
-        <w:t>GenericPerson</w:t>
-      </w:r>
-      <w:proofErr w:type="spellEnd"/>
-      <w:r>
-        <w:rPr>
-          <w:rFonts w:cs="B Nazanin"/>
-          <w:lang w:bidi="fa-IR"/>
-        </w:rPr>
-        <w:t xml:space="preserve"> </w:t>
+      <w:r>
+        <w:rPr>
+          <w:rFonts w:cs="B Nazanin"/>
+          <w:lang w:bidi="fa-IR"/>
+        </w:rPr>
+        <w:t xml:space="preserve">GenericPerson </w:t>
       </w:r>
       <w:r>
         <w:rPr>
@@ -4172,7 +4037,6 @@
         </w:rPr>
         <w:t xml:space="preserve">و </w:t>
       </w:r>
-      <w:proofErr w:type="spellStart"/>
       <w:r>
         <w:rPr>
           <w:rFonts w:cs="B Nazanin"/>
@@ -4180,7 +4044,6 @@
         </w:rPr>
         <w:t>RealPerson</w:t>
       </w:r>
-      <w:proofErr w:type="spellEnd"/>
       <w:r>
         <w:rPr>
           <w:rFonts w:cs="B Nazanin" w:hint="cs"/>
@@ -4189,7 +4052,6 @@
         </w:rPr>
         <w:t xml:space="preserve"> و </w:t>
       </w:r>
-      <w:proofErr w:type="spellStart"/>
       <w:r>
         <w:rPr>
           <w:rFonts w:cs="B Nazanin"/>
@@ -4197,11 +4059,11 @@
         </w:rPr>
         <w:t>LegalPerson</w:t>
       </w:r>
-      <w:proofErr w:type="spellEnd"/>
     </w:p>
     <w:p>
       <w:pPr>
         <w:bidi/>
+        <w:ind w:right="-360"/>
         <w:rPr>
           <w:rFonts w:cs="B Nazanin"/>
           <w:lang w:bidi="fa-IR"/>
@@ -4215,7 +4077,6 @@
         </w:rPr>
         <w:t xml:space="preserve">ارث بری جداول </w:t>
       </w:r>
-      <w:proofErr w:type="spellStart"/>
       <w:r>
         <w:rPr>
           <w:rFonts w:cs="B Nazanin"/>
@@ -4223,7 +4084,6 @@
         </w:rPr>
         <w:t>RealPerson</w:t>
       </w:r>
-      <w:proofErr w:type="spellEnd"/>
       <w:r>
         <w:rPr>
           <w:rFonts w:cs="B Nazanin" w:hint="cs"/>
@@ -4243,6 +4103,7 @@
     <w:p>
       <w:pPr>
         <w:bidi/>
+        <w:ind w:right="-360"/>
         <w:rPr>
           <w:rFonts w:cs="B Nazanin"/>
           <w:lang w:bidi="fa-IR"/>
@@ -4256,7 +4117,6 @@
         </w:rPr>
         <w:t xml:space="preserve">ارث بری جداول </w:t>
       </w:r>
-      <w:proofErr w:type="spellStart"/>
       <w:r>
         <w:rPr>
           <w:rFonts w:cs="B Nazanin"/>
@@ -4264,7 +4124,6 @@
         </w:rPr>
         <w:t>GenericPerson</w:t>
       </w:r>
-      <w:proofErr w:type="spellEnd"/>
       <w:r>
         <w:rPr>
           <w:rFonts w:cs="B Nazanin" w:hint="cs"/>
@@ -4284,6 +4143,7 @@
     <w:p>
       <w:pPr>
         <w:bidi/>
+        <w:ind w:right="-360"/>
         <w:rPr>
           <w:rFonts w:cs="B Nazanin"/>
           <w:rtl/>
@@ -4302,6 +4162,7 @@
     <w:p>
       <w:pPr>
         <w:bidi/>
+        <w:ind w:right="-360"/>
         <w:rPr>
           <w:rFonts w:cs="B Nazanin"/>
           <w:rtl/>
@@ -4316,7 +4177,6 @@
         </w:rPr>
         <w:t xml:space="preserve">جداول </w:t>
       </w:r>
-      <w:proofErr w:type="spellStart"/>
       <w:r>
         <w:rPr>
           <w:rFonts w:cs="B Nazanin"/>
@@ -4324,7 +4184,6 @@
         </w:rPr>
         <w:t>ServiceAdditionalItem</w:t>
       </w:r>
-      <w:proofErr w:type="spellEnd"/>
       <w:r>
         <w:rPr>
           <w:rFonts w:cs="B Nazanin" w:hint="cs"/>
@@ -4333,7 +4192,6 @@
         </w:rPr>
         <w:t xml:space="preserve"> و </w:t>
       </w:r>
-      <w:proofErr w:type="spellStart"/>
       <w:r>
         <w:rPr>
           <w:rFonts w:cs="B Nazanin"/>
@@ -4341,7 +4199,6 @@
         </w:rPr>
         <w:t>ServiceAdditionalItem</w:t>
       </w:r>
-      <w:proofErr w:type="spellEnd"/>
       <w:r>
         <w:rPr>
           <w:rFonts w:cs="B Nazanin" w:hint="cs"/>
@@ -4350,7 +4207,6 @@
         </w:rPr>
         <w:t xml:space="preserve"> و </w:t>
       </w:r>
-      <w:proofErr w:type="spellStart"/>
       <w:r>
         <w:rPr>
           <w:rFonts w:cs="B Nazanin"/>
@@ -4358,11 +4214,11 @@
         </w:rPr>
         <w:t>ServiceItem</w:t>
       </w:r>
-      <w:proofErr w:type="spellEnd"/>
     </w:p>
     <w:p>
       <w:pPr>
         <w:bidi/>
+        <w:ind w:right="-360"/>
         <w:rPr>
           <w:rFonts w:cs="B Nazanin"/>
           <w:rtl/>
@@ -4373,6 +4229,7 @@
     <w:p>
       <w:pPr>
         <w:bidi/>
+        <w:ind w:right="-360"/>
         <w:rPr>
           <w:rFonts w:cs="B Nazanin"/>
           <w:rtl/>
@@ -4387,7 +4244,6 @@
         </w:rPr>
         <w:t xml:space="preserve">امکان استفاده از  </w:t>
       </w:r>
-      <w:proofErr w:type="spellStart"/>
       <w:r>
         <w:rPr>
           <w:rFonts w:cs="B Nazanin"/>
@@ -4395,7 +4251,6 @@
         </w:rPr>
         <w:t>StoredProcedure</w:t>
       </w:r>
-      <w:proofErr w:type="spellEnd"/>
       <w:r>
         <w:rPr>
           <w:rFonts w:cs="B Nazanin" w:hint="cs"/>
@@ -4408,6 +4263,7 @@
     <w:p>
       <w:pPr>
         <w:bidi/>
+        <w:ind w:right="-360"/>
         <w:rPr>
           <w:rFonts w:cs="B Nazanin"/>
           <w:rtl/>
@@ -4418,6 +4274,7 @@
     <w:p>
       <w:pPr>
         <w:bidi/>
+        <w:ind w:right="-360"/>
         <w:rPr>
           <w:rFonts w:cs="B Nazanin"/>
           <w:rtl/>
@@ -4451,6 +4308,7 @@
     <w:p>
       <w:pPr>
         <w:bidi/>
+        <w:ind w:right="-360"/>
         <w:rPr>
           <w:rFonts w:cs="B Nazanin"/>
           <w:rtl/>
@@ -4461,6 +4319,7 @@
     <w:p>
       <w:pPr>
         <w:bidi/>
+        <w:ind w:right="-360"/>
         <w:rPr>
           <w:rFonts w:cs="B Nazanin"/>
           <w:rtl/>
@@ -4475,7 +4334,6 @@
         </w:rPr>
         <w:t xml:space="preserve">امکان تعریف نماهای مختلف داده </w:t>
       </w:r>
-      <w:proofErr w:type="spellStart"/>
       <w:r>
         <w:rPr>
           <w:rFonts w:cs="B Nazanin"/>
@@ -4483,7 +4341,6 @@
         </w:rPr>
         <w:t>ListView</w:t>
       </w:r>
-      <w:proofErr w:type="spellEnd"/>
       <w:r>
         <w:rPr>
           <w:rFonts w:cs="B Nazanin" w:hint="cs"/>
@@ -4504,6 +4361,7 @@
     <w:p>
       <w:pPr>
         <w:bidi/>
+        <w:ind w:right="-360"/>
         <w:rPr>
           <w:rFonts w:cs="B Nazanin"/>
           <w:rtl/>
@@ -4522,6 +4380,7 @@
     <w:p>
       <w:pPr>
         <w:bidi/>
+        <w:ind w:right="-360"/>
         <w:rPr>
           <w:rFonts w:cs="B Nazanin"/>
           <w:lang w:bidi="fa-IR"/>
@@ -4540,17 +4399,8 @@
           <w:rFonts w:cs="B Nazanin"/>
           <w:lang w:bidi="fa-IR"/>
         </w:rPr>
-        <w:t xml:space="preserve"> </w:t>
-      </w:r>
-      <w:proofErr w:type="spellStart"/>
-      <w:r>
-        <w:rPr>
-          <w:rFonts w:cs="B Nazanin"/>
-          <w:lang w:bidi="fa-IR"/>
-        </w:rPr>
-        <w:t>SearchView</w:t>
-      </w:r>
-      <w:proofErr w:type="spellEnd"/>
+        <w:t xml:space="preserve"> SearchView</w:t>
+      </w:r>
       <w:r>
         <w:rPr>
           <w:rFonts w:cs="B Nazanin" w:hint="cs"/>
@@ -4563,6 +4413,7 @@
     <w:p>
       <w:pPr>
         <w:bidi/>
+        <w:ind w:right="-360"/>
         <w:rPr>
           <w:rFonts w:cs="B Nazanin"/>
           <w:rtl/>
@@ -4581,6 +4432,7 @@
     <w:p>
       <w:pPr>
         <w:bidi/>
+        <w:ind w:right="-360"/>
         <w:rPr>
           <w:rFonts w:cs="B Nazanin"/>
           <w:rtl/>
@@ -4591,6 +4443,7 @@
     <w:p>
       <w:pPr>
         <w:bidi/>
+        <w:ind w:right="-360"/>
         <w:rPr>
           <w:rFonts w:cs="B Nazanin"/>
           <w:lang w:bidi="fa-IR"/>
@@ -4608,6 +4461,7 @@
     <w:p>
       <w:pPr>
         <w:bidi/>
+        <w:ind w:right="-360"/>
         <w:rPr>
           <w:rFonts w:cs="B Nazanin"/>
           <w:rtl/>
@@ -4637,7 +4491,6 @@
         </w:rPr>
         <w:t xml:space="preserve"> : فیلد </w:t>
       </w:r>
-      <w:proofErr w:type="spellStart"/>
       <w:r>
         <w:rPr>
           <w:rFonts w:cs="B Nazanin"/>
@@ -4645,7 +4498,6 @@
         </w:rPr>
         <w:t>EmployeeRole</w:t>
       </w:r>
-      <w:proofErr w:type="spellEnd"/>
       <w:r>
         <w:rPr>
           <w:rFonts w:cs="B Nazanin" w:hint="cs"/>
@@ -4678,7 +4530,6 @@
         </w:rPr>
         <w:t xml:space="preserve">در این حالت مقادیر از ستون </w:t>
       </w:r>
-      <w:proofErr w:type="spellStart"/>
       <w:r>
         <w:rPr>
           <w:rFonts w:cs="B Nazanin"/>
@@ -4687,7 +4538,6 @@
         </w:rPr>
         <w:t>EmployeeRole</w:t>
       </w:r>
-      <w:proofErr w:type="spellEnd"/>
       <w:r>
         <w:rPr>
           <w:rFonts w:cs="B Nazanin" w:hint="cs"/>
@@ -4718,6 +4568,7 @@
     <w:p>
       <w:pPr>
         <w:bidi/>
+        <w:ind w:right="-360"/>
         <w:rPr>
           <w:rFonts w:cs="B Nazanin"/>
           <w:color w:val="FF0000"/>
@@ -4748,7 +4599,6 @@
         </w:rPr>
         <w:t xml:space="preserve"> تنها: فیلد </w:t>
       </w:r>
-      <w:proofErr w:type="spellStart"/>
       <w:r>
         <w:rPr>
           <w:rFonts w:cs="B Nazanin"/>
@@ -4756,7 +4606,6 @@
         </w:rPr>
         <w:t>WorkshopLevel</w:t>
       </w:r>
-      <w:proofErr w:type="spellEnd"/>
       <w:r>
         <w:rPr>
           <w:rFonts w:cs="B Nazanin" w:hint="cs"/>
@@ -4789,7 +4638,6 @@
         </w:rPr>
         <w:t xml:space="preserve">در این حالت لیست مقادیر از ستون </w:t>
       </w:r>
-      <w:proofErr w:type="spellStart"/>
       <w:r>
         <w:rPr>
           <w:rFonts w:cs="B Nazanin"/>
@@ -4798,7 +4646,6 @@
         </w:rPr>
         <w:t>WorkshopLevel</w:t>
       </w:r>
-      <w:proofErr w:type="spellEnd"/>
       <w:r>
         <w:rPr>
           <w:rFonts w:cs="B Nazanin" w:hint="cs"/>
@@ -4830,6 +4677,7 @@
     <w:p>
       <w:pPr>
         <w:bidi/>
+        <w:ind w:right="-360"/>
         <w:rPr>
           <w:rFonts w:cs="B Nazanin"/>
           <w:rtl/>
@@ -4840,6 +4688,7 @@
     <w:p>
       <w:pPr>
         <w:bidi/>
+        <w:ind w:right="-360"/>
         <w:rPr>
           <w:rFonts w:cs="B Nazanin"/>
           <w:rtl/>
@@ -4850,6 +4699,7 @@
     <w:p>
       <w:pPr>
         <w:bidi/>
+        <w:ind w:right="-360"/>
         <w:rPr>
           <w:rFonts w:cs="B Nazanin"/>
           <w:rtl/>
@@ -4861,6 +4711,7 @@
       <w:pPr>
         <w:pStyle w:val="ListParagraph"/>
         <w:bidi/>
+        <w:ind w:right="-360"/>
         <w:rPr>
           <w:rFonts w:cs="B Nazanin"/>
           <w:rtl/>
@@ -4871,36 +4722,38 @@
     <w:p>
       <w:pPr>
         <w:bidi/>
-        <w:rPr>
-          <w:rFonts w:cs="B Nazanin"/>
-          <w:rtl/>
-          <w:lang w:bidi="fa-IR"/>
-        </w:rPr>
-      </w:pPr>
-      <w:r>
-        <w:rPr>
-          <w:rFonts w:cs="B Nazanin" w:hint="cs"/>
-          <w:rtl/>
-          <w:lang w:bidi="fa-IR"/>
-        </w:rPr>
-        <w:lastRenderedPageBreak/>
+        <w:ind w:right="-360"/>
+        <w:rPr>
+          <w:rFonts w:cs="B Nazanin"/>
+          <w:rtl/>
+          <w:lang w:bidi="fa-IR"/>
+        </w:rPr>
+      </w:pPr>
+      <w:r>
+        <w:rPr>
+          <w:rFonts w:cs="B Nazanin" w:hint="cs"/>
+          <w:rtl/>
+          <w:lang w:bidi="fa-IR"/>
+        </w:rPr>
         <w:t>انواع و کاربردها</w:t>
       </w:r>
     </w:p>
     <w:p>
       <w:pPr>
         <w:bidi/>
-        <w:rPr>
-          <w:rFonts w:cs="B Nazanin"/>
-          <w:lang w:bidi="fa-IR"/>
-        </w:rPr>
-      </w:pPr>
-      <w:r>
-        <w:rPr>
-          <w:rFonts w:cs="B Nazanin" w:hint="cs"/>
-          <w:rtl/>
-          <w:lang w:bidi="fa-IR"/>
-        </w:rPr>
+        <w:ind w:right="-360"/>
+        <w:rPr>
+          <w:rFonts w:cs="B Nazanin"/>
+          <w:lang w:bidi="fa-IR"/>
+        </w:rPr>
+      </w:pPr>
+      <w:r>
+        <w:rPr>
+          <w:rFonts w:cs="B Nazanin" w:hint="cs"/>
+          <w:rtl/>
+          <w:lang w:bidi="fa-IR"/>
+        </w:rPr>
+        <w:lastRenderedPageBreak/>
         <w:t xml:space="preserve">امکان استفاده از فیلد محاسباتی پایگاه داده : فیلد </w:t>
       </w:r>
       <w:r>
@@ -4918,7 +4771,6 @@
         </w:rPr>
         <w:t xml:space="preserve"> در موجودیت </w:t>
       </w:r>
-      <w:proofErr w:type="spellStart"/>
       <w:r>
         <w:rPr>
           <w:rFonts w:cs="B Nazanin"/>
@@ -4926,11 +4778,11 @@
         </w:rPr>
         <w:t>GenericPerson</w:t>
       </w:r>
-      <w:proofErr w:type="spellEnd"/>
     </w:p>
     <w:p>
       <w:pPr>
         <w:bidi/>
+        <w:ind w:right="-360"/>
         <w:rPr>
           <w:rFonts w:cs="B Nazanin"/>
           <w:rtl/>
@@ -4956,6 +4808,7 @@
     <w:p>
       <w:pPr>
         <w:bidi/>
+        <w:ind w:right="-360"/>
         <w:rPr>
           <w:rFonts w:cs="B Nazanin"/>
           <w:rtl/>
@@ -5002,7 +4855,6 @@
         </w:rPr>
         <w:t xml:space="preserve"> : که اگر </w:t>
       </w:r>
-      <w:proofErr w:type="spellStart"/>
       <w:r>
         <w:rPr>
           <w:rFonts w:cs="B Nazanin"/>
@@ -5010,7 +4862,6 @@
         </w:rPr>
         <w:t>isAgency</w:t>
       </w:r>
-      <w:proofErr w:type="spellEnd"/>
       <w:r>
         <w:rPr>
           <w:rFonts w:cs="B Nazanin" w:hint="cs"/>
@@ -5034,7 +4885,6 @@
         </w:rPr>
         <w:t xml:space="preserve"> داشته باشد مقدار کد برابر 10 و اگر </w:t>
       </w:r>
-      <w:proofErr w:type="spellStart"/>
       <w:r>
         <w:rPr>
           <w:rFonts w:cs="B Nazanin"/>
@@ -5042,7 +4892,6 @@
         </w:rPr>
         <w:t>isWorkshop</w:t>
       </w:r>
-      <w:proofErr w:type="spellEnd"/>
       <w:r>
         <w:rPr>
           <w:rFonts w:cs="B Nazanin" w:hint="cs"/>
@@ -5055,6 +4904,7 @@
     <w:p>
       <w:pPr>
         <w:bidi/>
+        <w:ind w:right="-360"/>
         <w:rPr>
           <w:rFonts w:cs="B Nazanin"/>
           <w:rtl/>
@@ -5089,6 +4939,7 @@
     <w:p>
       <w:pPr>
         <w:bidi/>
+        <w:ind w:right="-360"/>
         <w:rPr>
           <w:rFonts w:cs="B Nazanin"/>
           <w:rtl/>
@@ -5099,6 +4950,7 @@
     <w:p>
       <w:pPr>
         <w:bidi/>
+        <w:ind w:right="-360"/>
         <w:rPr>
           <w:rFonts w:cs="B Nazanin"/>
           <w:rtl/>
@@ -5129,7 +4981,6 @@
         </w:rPr>
         <w:t xml:space="preserve"> مخفی کردن خصوصیت </w:t>
       </w:r>
-      <w:proofErr w:type="spellStart"/>
       <w:r>
         <w:rPr>
           <w:rFonts w:cs="B Nazanin"/>
@@ -5137,7 +4988,6 @@
         </w:rPr>
         <w:t>WorkshopLevel</w:t>
       </w:r>
-      <w:proofErr w:type="spellEnd"/>
       <w:r>
         <w:rPr>
           <w:rFonts w:cs="B Nazanin" w:hint="cs"/>
@@ -5150,6 +5000,7 @@
     <w:p>
       <w:pPr>
         <w:bidi/>
+        <w:ind w:right="-360"/>
         <w:rPr>
           <w:rFonts w:cs="B Nazanin"/>
           <w:lang w:bidi="fa-IR"/>
@@ -5171,7 +5022,6 @@
         </w:rPr>
         <w:t xml:space="preserve"> خصوصیت نوع در موارد خلاصه سرویس که اگر </w:t>
       </w:r>
-      <w:proofErr w:type="spellStart"/>
       <w:r>
         <w:rPr>
           <w:rFonts w:cs="B Nazanin"/>
@@ -5179,7 +5029,6 @@
         </w:rPr>
         <w:t>IsConfimed</w:t>
       </w:r>
-      <w:proofErr w:type="spellEnd"/>
       <w:r>
         <w:rPr>
           <w:rFonts w:cs="B Nazanin" w:hint="cs"/>
@@ -5207,6 +5056,7 @@
     <w:p>
       <w:pPr>
         <w:bidi/>
+        <w:ind w:right="-360"/>
         <w:rPr>
           <w:rFonts w:cs="B Nazanin"/>
           <w:rtl/>
@@ -5241,6 +5091,7 @@
     <w:p>
       <w:pPr>
         <w:bidi/>
+        <w:ind w:right="-360"/>
         <w:rPr>
           <w:rFonts w:cs="B Nazanin"/>
           <w:rtl/>
@@ -5263,7 +5114,6 @@
         </w:rPr>
         <w:t xml:space="preserve"> در موارد خلاصه سرویس اگر خصوصیت </w:t>
       </w:r>
-      <w:proofErr w:type="spellStart"/>
       <w:r>
         <w:rPr>
           <w:rFonts w:cs="B Nazanin"/>
@@ -5271,7 +5121,6 @@
         </w:rPr>
         <w:t>IsConfimed</w:t>
       </w:r>
-      <w:proofErr w:type="spellEnd"/>
       <w:r>
         <w:rPr>
           <w:rFonts w:cs="B Nazanin" w:hint="cs"/>
@@ -5280,7 +5129,6 @@
         </w:rPr>
         <w:t xml:space="preserve"> انتخاب شود روابط </w:t>
       </w:r>
-      <w:proofErr w:type="spellStart"/>
       <w:r>
         <w:rPr>
           <w:rFonts w:cs="B Nazanin"/>
@@ -5288,7 +5136,6 @@
         </w:rPr>
         <w:t>ServiceItem</w:t>
       </w:r>
-      <w:proofErr w:type="spellEnd"/>
       <w:r>
         <w:rPr>
           <w:rFonts w:cs="B Nazanin" w:hint="cs"/>
@@ -5297,7 +5144,6 @@
         </w:rPr>
         <w:t xml:space="preserve"> و </w:t>
       </w:r>
-      <w:proofErr w:type="spellStart"/>
       <w:r>
         <w:rPr>
           <w:rFonts w:cs="B Nazanin"/>
@@ -5305,7 +5151,6 @@
         </w:rPr>
         <w:t>ServiceAdditionalItem</w:t>
       </w:r>
-      <w:proofErr w:type="spellEnd"/>
       <w:r>
         <w:rPr>
           <w:rFonts w:cs="B Nazanin" w:hint="cs"/>
@@ -5318,6 +5163,7 @@
     <w:p>
       <w:pPr>
         <w:bidi/>
+        <w:ind w:right="-360"/>
         <w:rPr>
           <w:rFonts w:cs="B Nazanin"/>
           <w:rtl/>
@@ -5344,6 +5190,7 @@
     <w:p>
       <w:pPr>
         <w:bidi/>
+        <w:ind w:right="-360"/>
         <w:rPr>
           <w:rFonts w:cs="B Nazanin"/>
           <w:rtl/>
@@ -5354,6 +5201,7 @@
     <w:p>
       <w:pPr>
         <w:bidi/>
+        <w:ind w:right="-360"/>
         <w:rPr>
           <w:rFonts w:cs="B Nazanin"/>
           <w:rtl/>
@@ -5364,6 +5212,7 @@
     <w:p>
       <w:pPr>
         <w:bidi/>
+        <w:ind w:right="-360"/>
         <w:rPr>
           <w:rFonts w:cs="B Nazanin"/>
           <w:lang w:bidi="fa-IR"/>
@@ -5373,6 +5222,7 @@
     <w:p>
       <w:pPr>
         <w:bidi/>
+        <w:ind w:right="-360"/>
         <w:rPr>
           <w:rFonts w:cs="B Nazanin"/>
           <w:rtl/>
@@ -5387,7 +5237,6 @@
         </w:rPr>
         <w:t xml:space="preserve">امکان تعریف </w:t>
       </w:r>
-      <w:proofErr w:type="spellStart"/>
       <w:r>
         <w:rPr>
           <w:rFonts w:cs="B Nazanin"/>
@@ -5395,7 +5244,6 @@
         </w:rPr>
         <w:t>BackednAction</w:t>
       </w:r>
-      <w:proofErr w:type="spellEnd"/>
       <w:r>
         <w:rPr>
           <w:rFonts w:cs="B Nazanin" w:hint="cs"/>
@@ -5416,6 +5264,7 @@
     <w:p>
       <w:pPr>
         <w:bidi/>
+        <w:ind w:right="-360"/>
         <w:rPr>
           <w:rFonts w:cs="B Nazanin"/>
           <w:lang w:bidi="fa-IR"/>
@@ -5433,7 +5282,7 @@
     <w:p>
       <w:pPr>
         <w:bidi/>
-        <w:ind w:left="720"/>
+        <w:ind w:left="720" w:right="-360"/>
         <w:rPr>
           <w:rFonts w:ascii="Consolas" w:hAnsi="Consolas" w:cs="B Nazanin"/>
           <w:color w:val="FF0000"/>
@@ -5465,7 +5314,6 @@
         </w:rPr>
         <w:t xml:space="preserve">کد تابع </w:t>
       </w:r>
-      <w:proofErr w:type="spellStart"/>
       <w:r>
         <w:rPr>
           <w:rFonts w:ascii="Consolas" w:hAnsi="Consolas" w:cs="B Nazanin"/>
@@ -5473,7 +5321,6 @@
         </w:rPr>
         <w:t>EditPersianDateMonthDay</w:t>
       </w:r>
-      <w:proofErr w:type="spellEnd"/>
       <w:r>
         <w:rPr>
           <w:rFonts w:ascii="Consolas" w:hAnsi="Consolas" w:cs="B Nazanin" w:hint="cs"/>
@@ -5486,7 +5333,7 @@
     <w:p>
       <w:pPr>
         <w:bidi/>
-        <w:ind w:firstLine="720"/>
+        <w:ind w:right="-360" w:firstLine="720"/>
         <w:rPr>
           <w:rFonts w:ascii="Consolas" w:hAnsi="Consolas" w:cs="B Nazanin"/>
           <w:color w:val="FF0000"/>
@@ -5570,7 +5417,7 @@
     <w:p>
       <w:pPr>
         <w:bidi/>
-        <w:ind w:firstLine="720"/>
+        <w:ind w:right="-360" w:firstLine="720"/>
         <w:rPr>
           <w:rFonts w:ascii="Consolas" w:hAnsi="Consolas" w:cs="B Nazanin"/>
           <w:color w:val="000000"/>
@@ -5581,6 +5428,7 @@
     <w:p>
       <w:pPr>
         <w:bidi/>
+        <w:ind w:right="-360"/>
         <w:rPr>
           <w:rFonts w:cs="B Nazanin"/>
           <w:lang w:bidi="fa-IR"/>
@@ -5606,6 +5454,7 @@
     <w:p>
       <w:pPr>
         <w:bidi/>
+        <w:ind w:right="-360"/>
         <w:rPr>
           <w:rFonts w:cs="B Nazanin"/>
           <w:color w:val="FF0000"/>
@@ -5619,7 +5468,6 @@
           <w:rtl/>
           <w:lang w:bidi="fa-IR"/>
         </w:rPr>
-        <w:lastRenderedPageBreak/>
         <w:t xml:space="preserve">اختصاصی : </w:t>
       </w:r>
       <w:r>
@@ -5680,18 +5528,20 @@
     <w:p>
       <w:pPr>
         <w:bidi/>
-        <w:rPr>
-          <w:rFonts w:cs="B Nazanin"/>
-          <w:rtl/>
-          <w:lang w:bidi="fa-IR"/>
-        </w:rPr>
-      </w:pPr>
-      <w:r>
-        <w:rPr>
-          <w:rFonts w:cs="B Nazanin" w:hint="cs"/>
-          <w:rtl/>
-          <w:lang w:bidi="fa-IR"/>
-        </w:rPr>
+        <w:ind w:right="-360"/>
+        <w:rPr>
+          <w:rFonts w:cs="B Nazanin"/>
+          <w:rtl/>
+          <w:lang w:bidi="fa-IR"/>
+        </w:rPr>
+      </w:pPr>
+      <w:r>
+        <w:rPr>
+          <w:rFonts w:cs="B Nazanin" w:hint="cs"/>
+          <w:rtl/>
+          <w:lang w:bidi="fa-IR"/>
+        </w:rPr>
+        <w:lastRenderedPageBreak/>
         <w:t xml:space="preserve">کد تابع عمومی : </w:t>
       </w:r>
       <w:r>
@@ -5822,6 +5672,7 @@
     <w:p>
       <w:pPr>
         <w:bidi/>
+        <w:ind w:right="-360"/>
         <w:rPr>
           <w:rFonts w:cs="B Nazanin"/>
           <w:rtl/>
@@ -5832,6 +5683,7 @@
     <w:p>
       <w:pPr>
         <w:bidi/>
+        <w:ind w:right="-360"/>
         <w:rPr>
           <w:rFonts w:cs="B Nazanin"/>
           <w:lang w:bidi="fa-IR"/>
@@ -5873,6 +5725,7 @@
     <w:p>
       <w:pPr>
         <w:bidi/>
+        <w:ind w:right="-360"/>
         <w:rPr>
           <w:rFonts w:cs="B Nazanin"/>
           <w:color w:val="FF0000"/>
@@ -5987,7 +5840,6 @@
         </w:rPr>
         <w:t xml:space="preserve"> که به هنگام حذف درخواست سرویس اگر خصوصیت </w:t>
       </w:r>
-      <w:proofErr w:type="spellStart"/>
       <w:r>
         <w:rPr>
           <w:rFonts w:cs="B Nazanin"/>
@@ -5996,7 +5848,6 @@
         </w:rPr>
         <w:t>userId</w:t>
       </w:r>
-      <w:proofErr w:type="spellEnd"/>
       <w:r>
         <w:rPr>
           <w:rFonts w:cs="B Nazanin" w:hint="cs"/>
@@ -6010,6 +5861,7 @@
     <w:p>
       <w:pPr>
         <w:bidi/>
+        <w:ind w:right="-360"/>
         <w:rPr>
           <w:rFonts w:cs="B Nazanin"/>
           <w:rtl/>
@@ -6154,6 +6006,7 @@
     <w:p>
       <w:pPr>
         <w:bidi/>
+        <w:ind w:right="-360"/>
         <w:rPr>
           <w:rFonts w:cs="B Nazanin"/>
           <w:rtl/>
@@ -6212,6 +6065,7 @@
     <w:p>
       <w:pPr>
         <w:bidi/>
+        <w:ind w:right="-360"/>
         <w:rPr>
           <w:rFonts w:cs="B Nazanin"/>
           <w:rtl/>
@@ -6244,7 +6098,6 @@
         </w:rPr>
         <w:t xml:space="preserve">دیتابیس </w:t>
       </w:r>
-      <w:proofErr w:type="spellStart"/>
       <w:r>
         <w:rPr>
           <w:rFonts w:cs="B Nazanin"/>
@@ -6253,7 +6106,6 @@
         </w:rPr>
         <w:t>sp_CalculateCustomerValue</w:t>
       </w:r>
-      <w:proofErr w:type="spellEnd"/>
       <w:r>
         <w:rPr>
           <w:rFonts w:cs="B Nazanin" w:hint="cs"/>
@@ -6263,7 +6115,6 @@
         </w:rPr>
         <w:t xml:space="preserve"> که ارزش مشتری را با گرفتن پارامتر شناسه از </w:t>
       </w:r>
-      <w:proofErr w:type="spellStart"/>
       <w:r>
         <w:rPr>
           <w:rFonts w:cs="B Nazanin"/>
@@ -6272,7 +6123,6 @@
         </w:rPr>
         <w:t>ServiceConclusion</w:t>
       </w:r>
-      <w:proofErr w:type="spellEnd"/>
       <w:r>
         <w:rPr>
           <w:rFonts w:cs="B Nazanin" w:hint="cs"/>
@@ -6286,6 +6136,7 @@
     <w:p>
       <w:pPr>
         <w:bidi/>
+        <w:ind w:right="-360"/>
         <w:rPr>
           <w:rFonts w:cs="B Nazanin"/>
           <w:rtl/>
@@ -6344,6 +6195,7 @@
     <w:p>
       <w:pPr>
         <w:bidi/>
+        <w:ind w:right="-360"/>
         <w:rPr>
           <w:rFonts w:cs="B Nazanin"/>
           <w:rtl/>
@@ -6376,7 +6228,6 @@
         </w:rPr>
         <w:t xml:space="preserve">دیتابیس </w:t>
       </w:r>
-      <w:proofErr w:type="spellStart"/>
       <w:r>
         <w:rPr>
           <w:rFonts w:cs="B Nazanin"/>
@@ -6385,7 +6236,6 @@
         </w:rPr>
         <w:t>sp_CalculateCustomerValueByServiceRequestID</w:t>
       </w:r>
-      <w:proofErr w:type="spellEnd"/>
       <w:r>
         <w:rPr>
           <w:rFonts w:cs="B Nazanin" w:hint="cs"/>
@@ -6395,7 +6245,6 @@
         </w:rPr>
         <w:t xml:space="preserve"> که ارزش مشتری را با گرفتن پارامتر شناسه درخواست  از </w:t>
       </w:r>
-      <w:proofErr w:type="spellStart"/>
       <w:r>
         <w:rPr>
           <w:rFonts w:cs="B Nazanin"/>
@@ -6404,7 +6253,6 @@
         </w:rPr>
         <w:t>ServiceConclusion</w:t>
       </w:r>
-      <w:proofErr w:type="spellEnd"/>
       <w:r>
         <w:rPr>
           <w:rFonts w:cs="B Nazanin" w:hint="cs"/>
@@ -6418,7 +6266,7 @@
     <w:p>
       <w:pPr>
         <w:bidi/>
-        <w:ind w:firstLine="720"/>
+        <w:ind w:right="-360" w:firstLine="720"/>
         <w:rPr>
           <w:rFonts w:cs="B Nazanin"/>
           <w:lang w:bidi="fa-IR"/>
@@ -6428,6 +6276,7 @@
     <w:p>
       <w:pPr>
         <w:bidi/>
+        <w:ind w:right="-360"/>
         <w:rPr>
           <w:rFonts w:cs="B Nazanin"/>
           <w:rtl/>
@@ -6446,6 +6295,7 @@
     <w:p>
       <w:pPr>
         <w:bidi/>
+        <w:ind w:right="-360"/>
         <w:rPr>
           <w:rFonts w:cs="B Nazanin"/>
           <w:rtl/>
@@ -6460,7 +6310,6 @@
         </w:rPr>
         <w:t>فیلتر رابطه نوع سرویس در موجودیت مورد بررسی درخواست (</w:t>
       </w:r>
-      <w:proofErr w:type="spellStart"/>
       <w:r>
         <w:rPr>
           <w:rFonts w:cs="B Nazanin"/>
@@ -6468,7 +6317,6 @@
         </w:rPr>
         <w:t>ServiceRequestReviewItems</w:t>
       </w:r>
-      <w:proofErr w:type="spellEnd"/>
       <w:r>
         <w:rPr>
           <w:rFonts w:cs="B Nazanin" w:hint="cs"/>
@@ -6481,8 +6329,9 @@
     <w:p>
       <w:pPr>
         <w:bidi/>
-        <w:rPr>
-          <w:rFonts w:cs="B Nazanin" w:hint="cs"/>
+        <w:ind w:right="-360"/>
+        <w:rPr>
+          <w:rFonts w:cs="B Nazanin"/>
           <w:rtl/>
           <w:lang w:bidi="fa-IR"/>
         </w:rPr>
@@ -6495,7 +6344,6 @@
         </w:rPr>
         <w:t xml:space="preserve">فیلتر رابطه </w:t>
       </w:r>
-      <w:proofErr w:type="spellStart"/>
       <w:r>
         <w:rPr>
           <w:rFonts w:cs="B Nazanin"/>
@@ -6503,7 +6351,6 @@
         </w:rPr>
         <w:t>ServiceItemRepair</w:t>
       </w:r>
-      <w:proofErr w:type="spellEnd"/>
       <w:r>
         <w:rPr>
           <w:rFonts w:cs="B Nazanin" w:hint="cs"/>
@@ -6512,7 +6359,6 @@
         </w:rPr>
         <w:t xml:space="preserve"> با </w:t>
       </w:r>
-      <w:proofErr w:type="spellStart"/>
       <w:r>
         <w:rPr>
           <w:rFonts w:cs="B Nazanin"/>
@@ -6520,7 +6366,6 @@
         </w:rPr>
         <w:t>ServiceActionType</w:t>
       </w:r>
-      <w:proofErr w:type="spellEnd"/>
       <w:r>
         <w:rPr>
           <w:rFonts w:cs="B Nazanin" w:hint="cs"/>
@@ -6529,7 +6374,6 @@
         </w:rPr>
         <w:t xml:space="preserve"> که بر اساس نوع سرویس از </w:t>
       </w:r>
-      <w:proofErr w:type="spellStart"/>
       <w:r>
         <w:rPr>
           <w:rFonts w:cs="B Nazanin"/>
@@ -6537,7 +6381,6 @@
         </w:rPr>
         <w:t>ServiceItem</w:t>
       </w:r>
-      <w:proofErr w:type="spellEnd"/>
       <w:r>
         <w:rPr>
           <w:rFonts w:cs="B Nazanin" w:hint="cs"/>
@@ -6550,137 +6393,229 @@
     <w:p>
       <w:pPr>
         <w:bidi/>
-        <w:rPr>
-          <w:rFonts w:cs="B Nazanin"/>
-          <w:rtl/>
-          <w:lang w:bidi="fa-IR"/>
-        </w:rPr>
-      </w:pPr>
-      <w:r>
-        <w:rPr>
-          <w:rFonts w:cs="B Nazanin" w:hint="cs"/>
-          <w:rtl/>
-          <w:lang w:bidi="fa-IR"/>
-        </w:rPr>
-        <w:t>امکان تعریف انواع اعتبارسنجی ها :</w:t>
+        <w:ind w:right="-360"/>
+        <w:rPr>
+          <w:rFonts w:cs="B Nazanin" w:hint="cs"/>
+          <w:rtl/>
+          <w:lang w:bidi="fa-IR"/>
+        </w:rPr>
+      </w:pPr>
+      <w:r>
+        <w:rPr>
+          <w:rFonts w:cs="B Nazanin" w:hint="cs"/>
+          <w:rtl/>
+          <w:lang w:bidi="fa-IR"/>
+        </w:rPr>
+        <w:t xml:space="preserve">امکان تعریف رابطه : ایجاد رابطه یک به چند بین </w:t>
+      </w:r>
+      <w:r>
+        <w:rPr>
+          <w:rFonts w:cs="B Nazanin"/>
+          <w:lang w:bidi="fa-IR"/>
+        </w:rPr>
+        <w:t>Product</w:t>
+      </w:r>
+      <w:r>
+        <w:rPr>
+          <w:rFonts w:cs="B Nazanin" w:hint="cs"/>
+          <w:rtl/>
+          <w:lang w:bidi="fa-IR"/>
+        </w:rPr>
+        <w:t xml:space="preserve"> از دیتابیس </w:t>
+      </w:r>
+      <w:r>
+        <w:rPr>
+          <w:rFonts w:cs="B Nazanin"/>
+          <w:lang w:bidi="fa-IR"/>
+        </w:rPr>
+        <w:t>DBProducts</w:t>
+      </w:r>
+      <w:r>
+        <w:rPr>
+          <w:rFonts w:cs="B Nazanin" w:hint="cs"/>
+          <w:rtl/>
+          <w:lang w:bidi="fa-IR"/>
+        </w:rPr>
+        <w:t xml:space="preserve"> و </w:t>
+      </w:r>
+      <w:r>
+        <w:rPr>
+          <w:rFonts w:cs="B Nazanin"/>
+          <w:lang w:bidi="fa-IR"/>
+        </w:rPr>
+        <w:t>ProductItem</w:t>
+      </w:r>
+      <w:r>
+        <w:rPr>
+          <w:rFonts w:cs="B Nazanin" w:hint="cs"/>
+          <w:rtl/>
+          <w:lang w:bidi="fa-IR"/>
+        </w:rPr>
+        <w:t xml:space="preserve"> از دیتابیس </w:t>
+      </w:r>
+      <w:r>
+        <w:rPr>
+          <w:rFonts w:cs="B Nazanin"/>
+          <w:lang w:bidi="fa-IR"/>
+        </w:rPr>
+        <w:t>DBProductService</w:t>
+      </w:r>
+      <w:r>
+        <w:rPr>
+          <w:rFonts w:cs="B Nazanin" w:hint="cs"/>
+          <w:rtl/>
+          <w:lang w:bidi="fa-IR"/>
+        </w:rPr>
+        <w:t xml:space="preserve"> </w:t>
       </w:r>
     </w:p>
     <w:p>
       <w:pPr>
         <w:bidi/>
-        <w:rPr>
-          <w:rFonts w:cs="B Nazanin"/>
-          <w:rtl/>
-          <w:lang w:bidi="fa-IR"/>
-        </w:rPr>
-      </w:pPr>
-      <w:r>
-        <w:rPr>
-          <w:rFonts w:cs="B Nazanin" w:hint="cs"/>
-          <w:rtl/>
-          <w:lang w:bidi="fa-IR"/>
-        </w:rPr>
-        <w:t>امکان تعریف انواع اعتبارسنجی به روی ستونها :</w:t>
-      </w:r>
+        <w:ind w:right="-360"/>
+        <w:rPr>
+          <w:rFonts w:cs="B Nazanin" w:hint="cs"/>
+          <w:rtl/>
+          <w:lang w:bidi="fa-IR"/>
+        </w:rPr>
+      </w:pPr>
     </w:p>
     <w:p>
       <w:pPr>
         <w:bidi/>
-        <w:rPr>
-          <w:rFonts w:cs="B Nazanin"/>
-          <w:rtl/>
-          <w:lang w:bidi="fa-IR"/>
-        </w:rPr>
-      </w:pPr>
-      <w:r>
-        <w:rPr>
-          <w:rFonts w:cs="B Nazanin" w:hint="cs"/>
-          <w:rtl/>
-          <w:lang w:bidi="fa-IR"/>
-        </w:rPr>
-        <w:t xml:space="preserve">امکان تعریف لیست مقادیر : </w:t>
+        <w:ind w:right="-360"/>
+        <w:rPr>
+          <w:rFonts w:cs="B Nazanin"/>
+          <w:rtl/>
+          <w:lang w:bidi="fa-IR"/>
+        </w:rPr>
+      </w:pPr>
+      <w:r>
+        <w:rPr>
+          <w:rFonts w:cs="B Nazanin" w:hint="cs"/>
+          <w:rtl/>
+          <w:lang w:bidi="fa-IR"/>
+        </w:rPr>
+        <w:t>امکان تعریف انواع اعتبارسنجی ها :</w:t>
       </w:r>
     </w:p>
     <w:p>
       <w:pPr>
         <w:bidi/>
-        <w:rPr>
-          <w:rFonts w:cs="B Nazanin"/>
-          <w:rtl/>
-          <w:lang w:bidi="fa-IR"/>
-        </w:rPr>
-      </w:pPr>
-      <w:r>
-        <w:rPr>
-          <w:rFonts w:cs="B Nazanin" w:hint="cs"/>
-          <w:rtl/>
-          <w:lang w:bidi="fa-IR"/>
-        </w:rPr>
-        <w:t>لیست مقادیر نقش کارمند در فرم کارمند</w:t>
+        <w:ind w:right="-360"/>
+        <w:rPr>
+          <w:rFonts w:cs="B Nazanin"/>
+          <w:rtl/>
+          <w:lang w:bidi="fa-IR"/>
+        </w:rPr>
+      </w:pPr>
+      <w:r>
+        <w:rPr>
+          <w:rFonts w:cs="B Nazanin" w:hint="cs"/>
+          <w:rtl/>
+          <w:lang w:bidi="fa-IR"/>
+        </w:rPr>
+        <w:t>امکان تعریف انواع اعتبارسنجی به روی ستونها :</w:t>
       </w:r>
     </w:p>
     <w:p>
       <w:pPr>
         <w:bidi/>
-        <w:rPr>
-          <w:rFonts w:cs="B Nazanin"/>
-          <w:lang w:bidi="fa-IR"/>
-        </w:rPr>
-      </w:pPr>
-      <w:r>
-        <w:rPr>
-          <w:rFonts w:cs="B Nazanin" w:hint="cs"/>
-          <w:rtl/>
-          <w:lang w:bidi="fa-IR"/>
-        </w:rPr>
-        <w:t>امکان فقط خواندنی نمودن ستونها</w:t>
-      </w:r>
-      <w:r>
-        <w:rPr>
-          <w:rFonts w:cs="B Nazanin" w:hint="cs"/>
-          <w:rtl/>
-          <w:lang w:bidi="fa-IR"/>
-        </w:rPr>
-        <w:t xml:space="preserve"> : </w:t>
-      </w:r>
-      <w:r>
-        <w:rPr>
-          <w:rFonts w:cs="B Nazanin" w:hint="cs"/>
-          <w:rtl/>
-          <w:lang w:bidi="fa-IR"/>
-        </w:rPr>
-        <w:t xml:space="preserve">فقط خواندنی نمودن خصوصیت </w:t>
-      </w:r>
-      <w:proofErr w:type="spellStart"/>
-      <w:r>
-        <w:rPr>
-          <w:rFonts w:cs="B Nazanin"/>
-          <w:lang w:bidi="fa-IR"/>
-        </w:rPr>
-        <w:t>PersianDate</w:t>
-      </w:r>
-      <w:proofErr w:type="spellEnd"/>
-      <w:r>
-        <w:rPr>
-          <w:rFonts w:cs="B Nazanin" w:hint="cs"/>
-          <w:rtl/>
-          <w:lang w:bidi="fa-IR"/>
-        </w:rPr>
-        <w:t xml:space="preserve"> در </w:t>
-      </w:r>
-      <w:proofErr w:type="spellStart"/>
-      <w:r>
-        <w:rPr>
-          <w:rFonts w:cs="B Nazanin"/>
-          <w:lang w:bidi="fa-IR"/>
-        </w:rPr>
-        <w:t>ServiceRequest</w:t>
-      </w:r>
-      <w:proofErr w:type="spellEnd"/>
+        <w:ind w:right="-360"/>
+        <w:rPr>
+          <w:rFonts w:cs="B Nazanin"/>
+          <w:rtl/>
+          <w:lang w:bidi="fa-IR"/>
+        </w:rPr>
+      </w:pPr>
+      <w:r>
+        <w:rPr>
+          <w:rFonts w:cs="B Nazanin" w:hint="cs"/>
+          <w:rtl/>
+          <w:lang w:bidi="fa-IR"/>
+        </w:rPr>
+        <w:t xml:space="preserve">امکان تعریف لیست مقادیر : </w:t>
+      </w:r>
     </w:p>
     <w:p>
       <w:pPr>
         <w:bidi/>
+        <w:ind w:right="-360"/>
+        <w:rPr>
+          <w:rFonts w:cs="B Nazanin"/>
+          <w:rtl/>
+          <w:lang w:bidi="fa-IR"/>
+        </w:rPr>
+      </w:pPr>
+      <w:r>
+        <w:rPr>
+          <w:rFonts w:cs="B Nazanin" w:hint="cs"/>
+          <w:rtl/>
+          <w:lang w:bidi="fa-IR"/>
+        </w:rPr>
+        <w:t>لیست مقادیر نقش کارمند در فرم کارمند</w:t>
+      </w:r>
+    </w:p>
+    <w:p>
+      <w:pPr>
+        <w:bidi/>
+        <w:ind w:right="-360"/>
+        <w:rPr>
+          <w:rFonts w:cs="B Nazanin"/>
+          <w:lang w:bidi="fa-IR"/>
+        </w:rPr>
+      </w:pPr>
+      <w:r>
+        <w:rPr>
+          <w:rFonts w:cs="B Nazanin" w:hint="cs"/>
+          <w:rtl/>
+          <w:lang w:bidi="fa-IR"/>
+        </w:rPr>
+        <w:t>امکان فقط خواندنی نمودن ستونها</w:t>
+      </w:r>
+      <w:r>
+        <w:rPr>
+          <w:rFonts w:cs="B Nazanin" w:hint="cs"/>
+          <w:rtl/>
+          <w:lang w:bidi="fa-IR"/>
+        </w:rPr>
+        <w:t xml:space="preserve"> : </w:t>
+      </w:r>
+      <w:r>
+        <w:rPr>
+          <w:rFonts w:cs="B Nazanin" w:hint="cs"/>
+          <w:rtl/>
+          <w:lang w:bidi="fa-IR"/>
+        </w:rPr>
+        <w:t xml:space="preserve">فقط خواندنی نمودن خصوصیت </w:t>
+      </w:r>
+      <w:r>
+        <w:rPr>
+          <w:rFonts w:cs="B Nazanin"/>
+          <w:lang w:bidi="fa-IR"/>
+        </w:rPr>
+        <w:t>PersianDate</w:t>
+      </w:r>
+      <w:r>
+        <w:rPr>
+          <w:rFonts w:cs="B Nazanin" w:hint="cs"/>
+          <w:rtl/>
+          <w:lang w:bidi="fa-IR"/>
+        </w:rPr>
+        <w:t xml:space="preserve"> در </w:t>
+      </w:r>
+      <w:r>
+        <w:rPr>
+          <w:rFonts w:cs="B Nazanin"/>
+          <w:lang w:bidi="fa-IR"/>
+        </w:rPr>
+        <w:t>ServiceRequest</w:t>
+      </w:r>
+    </w:p>
+    <w:p>
+      <w:pPr>
+        <w:bidi/>
+        <w:ind w:right="-360"/>
         <w:rPr>
           <w:rFonts w:cs="B Nazanin"/>
           <w:rtl/>
@@ -6739,6 +6674,7 @@
     <w:p>
       <w:pPr>
         <w:bidi/>
+        <w:ind w:right="-360"/>
         <w:rPr>
           <w:rFonts w:cs="B Nazanin"/>
           <w:rtl/>
@@ -6749,6 +6685,7 @@
     <w:p>
       <w:pPr>
         <w:bidi/>
+        <w:ind w:right="-360"/>
         <w:rPr>
           <w:rFonts w:cs="B Nazanin"/>
           <w:rtl/>
@@ -6767,6 +6704,7 @@
     <w:p>
       <w:pPr>
         <w:bidi/>
+        <w:ind w:right="-360"/>
         <w:rPr>
           <w:rFonts w:cs="B Nazanin"/>
           <w:rtl/>
@@ -6785,6 +6723,7 @@
     <w:p>
       <w:pPr>
         <w:bidi/>
+        <w:ind w:right="-360"/>
         <w:rPr>
           <w:rFonts w:cs="B Nazanin"/>
           <w:rtl/>
@@ -6810,6 +6749,7 @@
     <w:p>
       <w:pPr>
         <w:bidi/>
+        <w:ind w:right="-360"/>
         <w:rPr>
           <w:rFonts w:cs="B Nazanin"/>
           <w:rtl/>
@@ -6835,6 +6775,7 @@
     <w:p>
       <w:pPr>
         <w:bidi/>
+        <w:ind w:right="-360"/>
         <w:rPr>
           <w:rFonts w:cs="B Nazanin"/>
           <w:rtl/>
@@ -6853,6 +6794,7 @@
     <w:p>
       <w:pPr>
         <w:bidi/>
+        <w:ind w:right="-360"/>
         <w:rPr>
           <w:rFonts w:cs="B Nazanin"/>
           <w:rtl/>
@@ -6867,7 +6809,6 @@
         </w:rPr>
         <w:t xml:space="preserve">مثال : فیلد </w:t>
       </w:r>
-      <w:proofErr w:type="spellStart"/>
       <w:r>
         <w:rPr>
           <w:rFonts w:cs="B Nazanin"/>
@@ -6875,7 +6816,6 @@
         </w:rPr>
         <w:t>EmailAddress</w:t>
       </w:r>
-      <w:proofErr w:type="spellEnd"/>
       <w:r>
         <w:rPr>
           <w:rFonts w:cs="B Nazanin" w:hint="cs"/>
@@ -6908,25 +6848,7 @@
           <w:color w:val="FF0000"/>
           <w:lang w:bidi="fa-IR"/>
         </w:rPr>
-        <w:t>r\</w:t>
-      </w:r>
-      <w:proofErr w:type="gramStart"/>
-      <w:r>
-        <w:rPr>
-          <w:rFonts w:cs="B Nazanin"/>
-          <w:color w:val="FF0000"/>
-          <w:lang w:bidi="fa-IR"/>
-        </w:rPr>
-        <w:t>\]|</w:t>
-      </w:r>
-      <w:proofErr w:type="gramEnd"/>
-      <w:r>
-        <w:rPr>
-          <w:rFonts w:cs="B Nazanin"/>
-          <w:color w:val="FF0000"/>
-          <w:lang w:bidi="fa-IR"/>
-        </w:rPr>
-        <w:t>\\[""\r\\])*""|([-a-z</w:t>
+        <w:t>r\\]|\\[""\r\\])*""|([-a-z</w:t>
       </w:r>
       <w:r>
         <w:rPr>
@@ -6992,6 +6914,7 @@
     <w:p>
       <w:pPr>
         <w:bidi/>
+        <w:ind w:right="-360"/>
         <w:rPr>
           <w:rFonts w:cs="B Nazanin"/>
           <w:rtl/>
@@ -7010,6 +6933,7 @@
     <w:p>
       <w:pPr>
         <w:bidi/>
+        <w:ind w:right="-360"/>
         <w:rPr>
           <w:rFonts w:cs="B Nazanin"/>
           <w:rtl/>
@@ -7024,7 +6948,6 @@
         </w:rPr>
         <w:t xml:space="preserve">امکان تعریف تعداد اعشار و عدد صحیح : فیلد </w:t>
       </w:r>
-      <w:proofErr w:type="spellStart"/>
       <w:r>
         <w:rPr>
           <w:rFonts w:cs="B Nazanin"/>
@@ -7032,7 +6955,6 @@
         </w:rPr>
         <w:t>UserRate</w:t>
       </w:r>
-      <w:proofErr w:type="spellEnd"/>
       <w:r>
         <w:rPr>
           <w:rFonts w:cs="B Nazanin" w:hint="cs"/>
@@ -7045,6 +6967,7 @@
     <w:p>
       <w:pPr>
         <w:bidi/>
+        <w:ind w:right="-360"/>
         <w:rPr>
           <w:rFonts w:cs="B Nazanin"/>
           <w:color w:val="FF0000"/>
@@ -7069,7 +6992,6 @@
         </w:rPr>
         <w:t xml:space="preserve">فیلد </w:t>
       </w:r>
-      <w:proofErr w:type="spellStart"/>
       <w:r>
         <w:rPr>
           <w:rFonts w:cs="B Nazanin"/>
@@ -7078,7 +7000,6 @@
         </w:rPr>
         <w:t>UserRate</w:t>
       </w:r>
-      <w:proofErr w:type="spellEnd"/>
       <w:r>
         <w:rPr>
           <w:rFonts w:cs="B Nazanin" w:hint="cs"/>
@@ -7092,6 +7013,7 @@
     <w:p>
       <w:pPr>
         <w:bidi/>
+        <w:ind w:right="-360"/>
         <w:rPr>
           <w:rFonts w:cs="B Nazanin"/>
           <w:rtl/>
@@ -7110,6 +7032,7 @@
     <w:p>
       <w:pPr>
         <w:bidi/>
+        <w:ind w:right="-360"/>
         <w:rPr>
           <w:rFonts w:cs="B Nazanin"/>
           <w:lang w:bidi="fa-IR"/>
@@ -7127,6 +7050,7 @@
     <w:p>
       <w:pPr>
         <w:bidi/>
+        <w:ind w:right="-360"/>
         <w:rPr>
           <w:rFonts w:cs="B Nazanin"/>
           <w:rtl/>
@@ -7145,6 +7069,7 @@
     <w:p>
       <w:pPr>
         <w:bidi/>
+        <w:ind w:right="-360"/>
         <w:rPr>
           <w:rFonts w:cs="B Nazanin"/>
           <w:rtl/>
@@ -7163,6 +7088,7 @@
     <w:p>
       <w:pPr>
         <w:bidi/>
+        <w:ind w:right="-360"/>
         <w:rPr>
           <w:rFonts w:cs="B Nazanin"/>
           <w:rtl/>
@@ -7177,7 +7103,6 @@
         </w:rPr>
         <w:t xml:space="preserve">اجباری نمودن رابطه : اجباری نمودن رابطه با شهرها در </w:t>
       </w:r>
-      <w:proofErr w:type="spellStart"/>
       <w:r>
         <w:rPr>
           <w:rFonts w:cs="B Nazanin"/>
@@ -7185,11 +7110,11 @@
         </w:rPr>
         <w:t>GenericPersonAddress</w:t>
       </w:r>
-      <w:proofErr w:type="spellEnd"/>
     </w:p>
     <w:p>
       <w:pPr>
         <w:bidi/>
+        <w:ind w:right="-360"/>
         <w:rPr>
           <w:rFonts w:cs="B Nazanin"/>
           <w:rtl/>
@@ -7208,6 +7133,7 @@
     <w:p>
       <w:pPr>
         <w:bidi/>
+        <w:ind w:right="-360"/>
         <w:rPr>
           <w:rFonts w:cs="B Nazanin"/>
           <w:rtl/>
@@ -7226,6 +7152,7 @@
     <w:p>
       <w:pPr>
         <w:bidi/>
+        <w:ind w:right="-360"/>
         <w:rPr>
           <w:rFonts w:cs="B Nazanin"/>
           <w:rtl/>
@@ -7255,7 +7182,6 @@
         </w:rPr>
         <w:t xml:space="preserve">باشد : رابطه ارث بری بین </w:t>
       </w:r>
-      <w:proofErr w:type="spellStart"/>
       <w:r>
         <w:rPr>
           <w:rFonts w:cs="B Nazanin"/>
@@ -7263,7 +7189,6 @@
         </w:rPr>
         <w:t>GenericPerson</w:t>
       </w:r>
-      <w:proofErr w:type="spellEnd"/>
       <w:r>
         <w:rPr>
           <w:rFonts w:cs="B Nazanin" w:hint="cs"/>
@@ -7272,7 +7197,6 @@
         </w:rPr>
         <w:t xml:space="preserve"> و </w:t>
       </w:r>
-      <w:proofErr w:type="spellStart"/>
       <w:r>
         <w:rPr>
           <w:rFonts w:cs="B Nazanin"/>
@@ -7280,7 +7204,6 @@
         </w:rPr>
         <w:t>LegalPerson</w:t>
       </w:r>
-      <w:proofErr w:type="spellEnd"/>
       <w:r>
         <w:rPr>
           <w:rFonts w:cs="B Nazanin" w:hint="cs"/>
@@ -7289,7 +7212,6 @@
         </w:rPr>
         <w:t xml:space="preserve"> و </w:t>
       </w:r>
-      <w:proofErr w:type="spellStart"/>
       <w:r>
         <w:rPr>
           <w:rFonts w:cs="B Nazanin"/>
@@ -7297,11 +7219,11 @@
         </w:rPr>
         <w:t>RealPerson</w:t>
       </w:r>
-      <w:proofErr w:type="spellEnd"/>
     </w:p>
     <w:p>
       <w:pPr>
         <w:bidi/>
+        <w:ind w:right="-360"/>
         <w:rPr>
           <w:rFonts w:cs="B Nazanin"/>
           <w:rtl/>
@@ -7339,6 +7261,7 @@
         <w:bidi/>
         <w:adjustRightInd w:val="0"/>
         <w:spacing w:after="0" w:line="240" w:lineRule="auto"/>
+        <w:ind w:right="-360"/>
         <w:rPr>
           <w:rFonts w:cs="B Nazanin"/>
           <w:rtl/>
@@ -7353,14 +7276,12 @@
         </w:rPr>
         <w:t xml:space="preserve">ارث بری </w:t>
       </w:r>
-      <w:proofErr w:type="spellStart"/>
       <w:r>
         <w:rPr>
           <w:rFonts w:ascii="Consolas" w:hAnsi="Consolas" w:cs="Consolas"/>
         </w:rPr>
         <w:t>TolatParticipation</w:t>
       </w:r>
-      <w:proofErr w:type="spellEnd"/>
       <w:r>
         <w:rPr>
           <w:rFonts w:ascii="Consolas" w:hAnsi="Consolas" w:hint="cs"/>
@@ -7377,7 +7298,6 @@
         </w:rPr>
         <w:t xml:space="preserve">رابطه ارث بری بین </w:t>
       </w:r>
-      <w:proofErr w:type="spellStart"/>
       <w:r>
         <w:rPr>
           <w:rFonts w:cs="B Nazanin"/>
@@ -7385,7 +7305,6 @@
         </w:rPr>
         <w:t>GenericPerson</w:t>
       </w:r>
-      <w:proofErr w:type="spellEnd"/>
       <w:r>
         <w:rPr>
           <w:rFonts w:cs="B Nazanin" w:hint="cs"/>
@@ -7394,7 +7313,6 @@
         </w:rPr>
         <w:t xml:space="preserve"> و </w:t>
       </w:r>
-      <w:proofErr w:type="spellStart"/>
       <w:r>
         <w:rPr>
           <w:rFonts w:cs="B Nazanin"/>
@@ -7402,7 +7320,6 @@
         </w:rPr>
         <w:t>LegalPerson</w:t>
       </w:r>
-      <w:proofErr w:type="spellEnd"/>
       <w:r>
         <w:rPr>
           <w:rFonts w:cs="B Nazanin" w:hint="cs"/>
@@ -7411,7 +7328,6 @@
         </w:rPr>
         <w:t xml:space="preserve"> و </w:t>
       </w:r>
-      <w:proofErr w:type="spellStart"/>
       <w:r>
         <w:rPr>
           <w:rFonts w:cs="B Nazanin"/>
@@ -7419,7 +7335,6 @@
         </w:rPr>
         <w:t>RealPerson</w:t>
       </w:r>
-      <w:proofErr w:type="spellEnd"/>
     </w:p>
     <w:p>
       <w:pPr>
@@ -7428,6 +7343,7 @@
         <w:bidi/>
         <w:adjustRightInd w:val="0"/>
         <w:spacing w:after="0" w:line="240" w:lineRule="auto"/>
+        <w:ind w:right="-360"/>
         <w:rPr>
           <w:rFonts w:cs="B Nazanin"/>
           <w:lang w:bidi="fa-IR"/>
@@ -7441,14 +7357,12 @@
         </w:rPr>
         <w:t xml:space="preserve">ارث بری </w:t>
       </w:r>
-      <w:proofErr w:type="spellStart"/>
       <w:r>
         <w:rPr>
           <w:rFonts w:ascii="Consolas" w:hAnsi="Consolas" w:cs="Consolas"/>
         </w:rPr>
         <w:t>TolatParticipation</w:t>
       </w:r>
-      <w:proofErr w:type="spellEnd"/>
       <w:r>
         <w:rPr>
           <w:rFonts w:ascii="Consolas" w:hAnsi="Consolas" w:hint="cs"/>
@@ -7465,7 +7379,6 @@
         </w:rPr>
         <w:t xml:space="preserve">رابطه ارث بری بین </w:t>
       </w:r>
-      <w:proofErr w:type="spellStart"/>
       <w:r>
         <w:rPr>
           <w:rFonts w:cs="B Nazanin"/>
@@ -7473,7 +7386,6 @@
         </w:rPr>
         <w:t>GenericPerson</w:t>
       </w:r>
-      <w:proofErr w:type="spellEnd"/>
       <w:r>
         <w:rPr>
           <w:rFonts w:cs="B Nazanin" w:hint="cs"/>
@@ -7497,6 +7409,7 @@
         <w:bidi/>
         <w:adjustRightInd w:val="0"/>
         <w:spacing w:after="0" w:line="240" w:lineRule="auto"/>
+        <w:ind w:right="-360"/>
         <w:rPr>
           <w:rFonts w:cs="B Nazanin"/>
           <w:lang w:bidi="fa-IR"/>
@@ -7510,6 +7423,7 @@
         <w:bidi/>
         <w:adjustRightInd w:val="0"/>
         <w:spacing w:after="0" w:line="240" w:lineRule="auto"/>
+        <w:ind w:right="-360"/>
         <w:rPr>
           <w:rFonts w:cs="B Nazanin"/>
           <w:rtl/>
@@ -7532,6 +7446,7 @@
         <w:bidi/>
         <w:adjustRightInd w:val="0"/>
         <w:spacing w:after="0" w:line="240" w:lineRule="auto"/>
+        <w:ind w:right="-360"/>
         <w:rPr>
           <w:rFonts w:cs="B Nazanin"/>
           <w:rtl/>
@@ -7546,6 +7461,7 @@
         <w:bidi/>
         <w:adjustRightInd w:val="0"/>
         <w:spacing w:after="0" w:line="240" w:lineRule="auto"/>
+        <w:ind w:right="-360"/>
         <w:rPr>
           <w:rFonts w:cs="B Nazanin"/>
           <w:rtl/>
@@ -7560,14 +7476,12 @@
         </w:rPr>
         <w:t xml:space="preserve">اتحاد </w:t>
       </w:r>
-      <w:proofErr w:type="spellStart"/>
       <w:r>
         <w:rPr>
           <w:rFonts w:ascii="Consolas" w:hAnsi="Consolas" w:cs="Consolas"/>
         </w:rPr>
         <w:t>TolatParticipation</w:t>
       </w:r>
-      <w:proofErr w:type="spellEnd"/>
       <w:r>
         <w:rPr>
           <w:rFonts w:ascii="Consolas" w:hAnsi="Consolas" w:hint="cs"/>
@@ -7592,6 +7506,7 @@
         <w:bidi/>
         <w:adjustRightInd w:val="0"/>
         <w:spacing w:after="0" w:line="240" w:lineRule="auto"/>
+        <w:ind w:right="-360"/>
         <w:rPr>
           <w:rFonts w:cs="B Nazanin"/>
           <w:lang w:bidi="fa-IR"/>
@@ -7606,14 +7521,12 @@
         <w:lastRenderedPageBreak/>
         <w:t xml:space="preserve">اتحاد </w:t>
       </w:r>
-      <w:proofErr w:type="spellStart"/>
       <w:r>
         <w:rPr>
           <w:rFonts w:ascii="Consolas" w:hAnsi="Consolas" w:cs="Consolas"/>
         </w:rPr>
         <w:t>TolatParticipation</w:t>
       </w:r>
-      <w:proofErr w:type="spellEnd"/>
       <w:r>
         <w:rPr>
           <w:rFonts w:ascii="Consolas" w:hAnsi="Consolas" w:hint="cs"/>
@@ -7630,7 +7543,6 @@
         </w:rPr>
         <w:t xml:space="preserve">رابطه ارث بری بین </w:t>
       </w:r>
-      <w:proofErr w:type="spellStart"/>
       <w:r>
         <w:rPr>
           <w:rFonts w:cs="B Nazanin"/>
@@ -7638,7 +7550,6 @@
         </w:rPr>
         <w:t>ServiceConclusionItem</w:t>
       </w:r>
-      <w:proofErr w:type="spellEnd"/>
       <w:r>
         <w:rPr>
           <w:rFonts w:cs="B Nazanin" w:hint="cs"/>
@@ -7654,7 +7565,6 @@
         </w:rPr>
         <w:t xml:space="preserve"> و </w:t>
       </w:r>
-      <w:proofErr w:type="spellStart"/>
       <w:r>
         <w:rPr>
           <w:rFonts w:cs="B Nazanin"/>
@@ -7662,7 +7572,6 @@
         </w:rPr>
         <w:t>ServiceItem</w:t>
       </w:r>
-      <w:proofErr w:type="spellEnd"/>
       <w:r>
         <w:rPr>
           <w:rFonts w:cs="B Nazanin" w:hint="cs"/>
@@ -7671,7 +7580,6 @@
         </w:rPr>
         <w:t xml:space="preserve"> و </w:t>
       </w:r>
-      <w:proofErr w:type="spellStart"/>
       <w:r>
         <w:rPr>
           <w:rFonts w:cs="B Nazanin"/>
@@ -7679,7 +7587,6 @@
         </w:rPr>
         <w:t>ServiceAdditionalItem</w:t>
       </w:r>
-      <w:proofErr w:type="spellEnd"/>
     </w:p>
     <w:p>
       <w:pPr>
@@ -7688,6 +7595,7 @@
         <w:bidi/>
         <w:adjustRightInd w:val="0"/>
         <w:spacing w:after="0" w:line="240" w:lineRule="auto"/>
+        <w:ind w:right="-360"/>
         <w:rPr>
           <w:rFonts w:ascii="Consolas" w:hAnsi="Consolas"/>
           <w:rtl/>
@@ -7702,6 +7610,7 @@
         <w:bidi/>
         <w:adjustRightInd w:val="0"/>
         <w:spacing w:after="0" w:line="240" w:lineRule="auto"/>
+        <w:ind w:right="-360"/>
         <w:rPr>
           <w:rFonts w:ascii="Consolas" w:hAnsi="Consolas"/>
           <w:rtl/>
@@ -7716,6 +7625,7 @@
         <w:bidi/>
         <w:adjustRightInd w:val="0"/>
         <w:spacing w:after="0" w:line="240" w:lineRule="auto"/>
+        <w:ind w:right="-360"/>
         <w:rPr>
           <w:rFonts w:ascii="Consolas" w:hAnsi="Consolas"/>
           <w:rtl/>
@@ -7738,6 +7648,7 @@
         <w:bidi/>
         <w:adjustRightInd w:val="0"/>
         <w:spacing w:after="0" w:line="240" w:lineRule="auto"/>
+        <w:ind w:right="-360"/>
         <w:rPr>
           <w:rFonts w:ascii="Consolas" w:hAnsi="Consolas"/>
           <w:rtl/>
@@ -7765,6 +7676,7 @@
         <w:bidi/>
         <w:adjustRightInd w:val="0"/>
         <w:spacing w:after="0" w:line="240" w:lineRule="auto"/>
+        <w:ind w:right="-360"/>
         <w:rPr>
           <w:rFonts w:ascii="Consolas" w:hAnsi="Consolas"/>
           <w:lang w:bidi="fa-IR"/>
@@ -7801,7 +7713,6 @@
         </w:rPr>
         <w:t>فرمول اعتبارسنجی برای درخواست سرویس که با استفاده از کد تابع اعتبارسنجی درخواست سرویس اجازه ثبت درخواست برای کالا با عنوان برند "</w:t>
       </w:r>
-      <w:proofErr w:type="spellStart"/>
       <w:r>
         <w:rPr>
           <w:rFonts w:ascii="Consolas" w:hAnsi="Consolas"/>
@@ -7809,7 +7720,6 @@
         </w:rPr>
         <w:t>Hisenese</w:t>
       </w:r>
-      <w:proofErr w:type="spellEnd"/>
       <w:r>
         <w:rPr>
           <w:rFonts w:ascii="Consolas" w:hAnsi="Consolas" w:hint="cs"/>
@@ -7831,6 +7741,7 @@
         <w:bidi/>
         <w:adjustRightInd w:val="0"/>
         <w:spacing w:after="0" w:line="240" w:lineRule="auto"/>
+        <w:ind w:right="-360"/>
         <w:rPr>
           <w:rFonts w:ascii="Consolas" w:hAnsi="Consolas" w:cs="Arial"/>
           <w:rtl/>
@@ -7881,6 +7792,7 @@
     <w:p>
       <w:pPr>
         <w:bidi/>
+        <w:ind w:right="-360"/>
         <w:rPr>
           <w:rFonts w:cs="B Nazanin"/>
           <w:lang w:bidi="fa-IR"/>
@@ -7890,6 +7802,7 @@
     <w:p>
       <w:pPr>
         <w:bidi/>
+        <w:ind w:right="-360"/>
         <w:rPr>
           <w:rFonts w:cs="B Nazanin"/>
           <w:lang w:bidi="fa-IR"/>
@@ -7899,6 +7812,7 @@
     <w:p>
       <w:pPr>
         <w:bidi/>
+        <w:ind w:right="-360"/>
         <w:rPr>
           <w:rFonts w:cs="B Nazanin"/>
           <w:lang w:bidi="fa-IR"/>
@@ -7908,6 +7822,7 @@
     <w:p>
       <w:pPr>
         <w:bidi/>
+        <w:ind w:right="-360"/>
         <w:rPr>
           <w:rFonts w:cs="B Nazanin"/>
           <w:rtl/>
@@ -7941,6 +7856,7 @@
     <w:p>
       <w:pPr>
         <w:bidi/>
+        <w:ind w:right="-360"/>
         <w:rPr>
           <w:rFonts w:cs="B Nazanin"/>
           <w:rtl/>
@@ -7955,7 +7871,6 @@
         </w:rPr>
         <w:t xml:space="preserve">امکان تعریف </w:t>
       </w:r>
-      <w:proofErr w:type="spellStart"/>
       <w:r>
         <w:rPr>
           <w:rFonts w:cs="B Nazanin"/>
@@ -7963,7 +7878,6 @@
         </w:rPr>
         <w:t>DataView</w:t>
       </w:r>
-      <w:proofErr w:type="spellEnd"/>
       <w:r>
         <w:rPr>
           <w:rFonts w:cs="B Nazanin" w:hint="cs"/>
@@ -7972,7 +7886,6 @@
         </w:rPr>
         <w:t xml:space="preserve"> و </w:t>
       </w:r>
-      <w:proofErr w:type="spellStart"/>
       <w:r>
         <w:rPr>
           <w:rFonts w:cs="B Nazanin"/>
@@ -7980,7 +7893,6 @@
         </w:rPr>
         <w:t>GridView</w:t>
       </w:r>
-      <w:proofErr w:type="spellEnd"/>
       <w:r>
         <w:rPr>
           <w:rFonts w:cs="B Nazanin" w:hint="cs"/>
@@ -7993,6 +7905,7 @@
     <w:p>
       <w:pPr>
         <w:bidi/>
+        <w:ind w:right="-360"/>
         <w:rPr>
           <w:rFonts w:cs="B Nazanin"/>
           <w:rtl/>
@@ -8015,7 +7928,6 @@
         </w:rPr>
         <w:t>عمومی نمای گرافیکی داده (</w:t>
       </w:r>
-      <w:proofErr w:type="spellStart"/>
       <w:r>
         <w:rPr>
           <w:rFonts w:cs="B Nazanin"/>
@@ -8023,7 +7935,6 @@
         </w:rPr>
         <w:t>DataView</w:t>
       </w:r>
-      <w:proofErr w:type="spellEnd"/>
       <w:r>
         <w:rPr>
           <w:rFonts w:cs="B Nazanin" w:hint="cs"/>
@@ -8068,6 +7979,7 @@
     <w:p>
       <w:pPr>
         <w:bidi/>
+        <w:ind w:right="-360"/>
         <w:rPr>
           <w:rFonts w:cs="B Nazanin"/>
           <w:rtl/>
@@ -8082,7 +7994,6 @@
         </w:rPr>
         <w:t>جستجوی عمومی نمای جدولی داده (</w:t>
       </w:r>
-      <w:proofErr w:type="spellStart"/>
       <w:r>
         <w:rPr>
           <w:rFonts w:cs="B Nazanin"/>
@@ -8090,7 +8001,6 @@
         </w:rPr>
         <w:t>GridView</w:t>
       </w:r>
-      <w:proofErr w:type="spellEnd"/>
       <w:r>
         <w:rPr>
           <w:rFonts w:cs="B Nazanin" w:hint="cs"/>
@@ -8103,6 +8013,7 @@
     <w:p>
       <w:pPr>
         <w:bidi/>
+        <w:ind w:right="-360"/>
         <w:rPr>
           <w:rFonts w:cs="B Nazanin"/>
           <w:rtl/>
@@ -8121,6 +8032,7 @@
     <w:p>
       <w:pPr>
         <w:bidi/>
+        <w:ind w:right="-360"/>
         <w:rPr>
           <w:rFonts w:cs="B Nazanin"/>
           <w:lang w:bidi="fa-IR"/>
@@ -8138,6 +8050,7 @@
     <w:p>
       <w:pPr>
         <w:bidi/>
+        <w:ind w:right="-360"/>
         <w:rPr>
           <w:rFonts w:cs="B Nazanin"/>
           <w:rtl/>
@@ -8156,6 +8069,7 @@
     <w:p>
       <w:pPr>
         <w:bidi/>
+        <w:ind w:right="-360"/>
         <w:rPr>
           <w:rFonts w:cs="B Nazanin"/>
           <w:lang w:bidi="fa-IR"/>
@@ -8173,6 +8087,7 @@
     <w:p>
       <w:pPr>
         <w:bidi/>
+        <w:ind w:right="-360"/>
         <w:rPr>
           <w:rFonts w:cs="B Nazanin"/>
           <w:lang w:bidi="fa-IR"/>
@@ -8182,6 +8097,7 @@
     <w:p>
       <w:pPr>
         <w:bidi/>
+        <w:ind w:right="-360"/>
         <w:rPr>
           <w:rFonts w:cs="B Nazanin"/>
           <w:rtl/>
@@ -8200,6 +8116,7 @@
     <w:p>
       <w:pPr>
         <w:bidi/>
+        <w:ind w:right="-360"/>
         <w:rPr>
           <w:rFonts w:cs="B Nazanin"/>
           <w:rtl/>
@@ -8242,6 +8159,7 @@
     <w:p>
       <w:pPr>
         <w:bidi/>
+        <w:ind w:right="-360"/>
         <w:rPr>
           <w:rFonts w:cs="B Nazanin"/>
           <w:rtl/>
@@ -8268,6 +8186,7 @@
     <w:p>
       <w:pPr>
         <w:bidi/>
+        <w:ind w:right="-360"/>
         <w:rPr>
           <w:rFonts w:cs="B Nazanin"/>
           <w:rtl/>
@@ -8287,8 +8206,9 @@
     <w:p>
       <w:pPr>
         <w:bidi/>
-        <w:rPr>
-          <w:rFonts w:cs="B Nazanin" w:hint="cs"/>
+        <w:ind w:right="-360"/>
+        <w:rPr>
+          <w:rFonts w:cs="B Nazanin"/>
           <w:rtl/>
           <w:lang w:bidi="fa-IR"/>
         </w:rPr>
@@ -8301,7 +8221,6 @@
         </w:rPr>
         <w:t xml:space="preserve">امکان تعریف </w:t>
       </w:r>
-      <w:proofErr w:type="spellStart"/>
       <w:r>
         <w:rPr>
           <w:rFonts w:cs="B Nazanin"/>
@@ -8309,7 +8228,6 @@
         </w:rPr>
         <w:t>DataLink</w:t>
       </w:r>
-      <w:proofErr w:type="spellEnd"/>
       <w:r>
         <w:rPr>
           <w:rFonts w:cs="B Nazanin" w:hint="cs"/>
@@ -8322,47 +8240,151 @@
     <w:p>
       <w:pPr>
         <w:bidi/>
-        <w:rPr>
-          <w:rFonts w:cs="B Nazanin" w:hint="cs"/>
-          <w:rtl/>
-          <w:lang w:bidi="fa-IR"/>
-        </w:rPr>
-      </w:pPr>
-      <w:r>
-        <w:rPr>
-          <w:rFonts w:cs="B Nazanin" w:hint="cs"/>
-          <w:rtl/>
-          <w:lang w:bidi="fa-IR"/>
-        </w:rPr>
-        <w:t>ارث بری در دستابیس محصولات بره رو محصول. برند و نوع یا 3 فیلدی. دو مرحله ارث بری.  لینک داده بین شهر و نوع برند و نوع محصول برقرار شود.</w:t>
+        <w:ind w:right="-360"/>
+        <w:rPr>
+          <w:rFonts w:cs="B Nazanin" w:hint="cs"/>
+          <w:rtl/>
+          <w:lang w:bidi="fa-IR"/>
+        </w:rPr>
+      </w:pPr>
+      <w:r>
+        <w:rPr>
+          <w:rFonts w:cs="B Nazanin" w:hint="cs"/>
+          <w:rtl/>
+          <w:lang w:bidi="fa-IR"/>
+        </w:rPr>
+        <w:t xml:space="preserve">تعریف لینک داده بین  </w:t>
+      </w:r>
+      <w:r>
+        <w:rPr>
+          <w:rFonts w:cs="B Nazanin"/>
+          <w:lang w:bidi="fa-IR"/>
+        </w:rPr>
+        <w:t xml:space="preserve"> Region</w:t>
+      </w:r>
+      <w:r>
+        <w:rPr>
+          <w:rFonts w:cs="B Nazanin" w:hint="cs"/>
+          <w:rtl/>
+          <w:lang w:bidi="fa-IR"/>
+        </w:rPr>
+        <w:t xml:space="preserve"> از دیتابیس خدمات  و  </w:t>
+      </w:r>
+      <w:r>
+        <w:rPr>
+          <w:rFonts w:cs="B Nazanin"/>
+          <w:lang w:bidi="fa-IR"/>
+        </w:rPr>
+        <w:t>BrandProductType</w:t>
+      </w:r>
+      <w:r>
+        <w:rPr>
+          <w:rFonts w:cs="B Nazanin" w:hint="cs"/>
+          <w:rtl/>
+          <w:lang w:bidi="fa-IR"/>
+        </w:rPr>
+        <w:t xml:space="preserve"> از دیتابیس محصولات که بر اساس رشته رابطه شهر/استان (</w:t>
+      </w:r>
+      <w:r>
+        <w:rPr>
+          <w:rFonts w:cs="B Nazanin"/>
+          <w:lang w:bidi="fa-IR"/>
+        </w:rPr>
+        <w:t>Region</w:t>
+      </w:r>
+      <w:r>
+        <w:rPr>
+          <w:rFonts w:cs="B Nazanin" w:hint="cs"/>
+          <w:rtl/>
+          <w:lang w:bidi="fa-IR"/>
+        </w:rPr>
+        <w:t xml:space="preserve"> </w:t>
+      </w:r>
+      <w:r>
+        <w:rPr>
+          <w:rFonts w:cs="B Nazanin" w:hint="cs"/>
+          <w:rtl/>
+          <w:lang w:bidi="fa-IR"/>
+        </w:rPr>
+        <w:t>)، آدرس شخص، شخص، مشتری، درخواست سرویس، قلم کالا، محصول و برند/نوع محصول (</w:t>
+      </w:r>
+      <w:r>
+        <w:rPr>
+          <w:rFonts w:cs="B Nazanin"/>
+          <w:lang w:bidi="fa-IR"/>
+        </w:rPr>
+        <w:t>BrandProductType</w:t>
+      </w:r>
+      <w:r>
+        <w:rPr>
+          <w:rFonts w:cs="B Nazanin" w:hint="cs"/>
+          <w:rtl/>
+          <w:lang w:bidi="fa-IR"/>
+        </w:rPr>
+        <w:t>)</w:t>
+      </w:r>
+      <w:r>
+        <w:rPr>
+          <w:rFonts w:cs="B Nazanin" w:hint="cs"/>
+          <w:rtl/>
+          <w:lang w:bidi="fa-IR"/>
+        </w:rPr>
+        <w:t xml:space="preserve"> می باشد.</w:t>
       </w:r>
     </w:p>
     <w:p>
       <w:pPr>
         <w:bidi/>
-        <w:rPr>
-          <w:rFonts w:cs="B Nazanin"/>
-          <w:rtl/>
-          <w:lang w:bidi="fa-IR"/>
-        </w:rPr>
-      </w:pPr>
+        <w:ind w:right="-360"/>
+        <w:rPr>
+          <w:rFonts w:cs="B Nazanin"/>
+          <w:color w:val="FF0000"/>
+          <w:rtl/>
+          <w:lang w:bidi="fa-IR"/>
+        </w:rPr>
+      </w:pPr>
+      <w:r>
+        <w:rPr>
+          <w:rFonts w:cs="B Nazanin" w:hint="cs"/>
+          <w:color w:val="FF0000"/>
+          <w:rtl/>
+          <w:lang w:bidi="fa-IR"/>
+        </w:rPr>
+        <w:t>گراف داده : یچیزی مثل لینک داده اما فقط یه سرش مشخص میشه هر لول هم تنظیمات گراف داده خودش رو داره</w:t>
+      </w:r>
     </w:p>
     <w:p>
       <w:pPr>
         <w:bidi/>
-        <w:rPr>
-          <w:rFonts w:cs="B Nazanin" w:hint="cs"/>
-          <w:rtl/>
-          <w:lang w:bidi="fa-IR"/>
-        </w:rPr>
-      </w:pPr>
-      <w:r>
-        <w:rPr>
-          <w:rFonts w:cs="B Nazanin" w:hint="cs"/>
-          <w:rtl/>
-          <w:lang w:bidi="fa-IR"/>
-        </w:rPr>
-        <w:t>گراف داده : یچیزی مثل لینک داده اما فقط یه سرش مشخص میشه هر لول هم تنظیمات گراف داده خودش رو داره</w:t>
+        <w:ind w:right="-360"/>
+        <w:rPr>
+          <w:rFonts w:cs="B Nazanin" w:hint="cs"/>
+          <w:rtl/>
+          <w:lang w:bidi="fa-IR"/>
+        </w:rPr>
+      </w:pPr>
+      <w:r>
+        <w:rPr>
+          <w:rFonts w:cs="B Nazanin" w:hint="cs"/>
+          <w:rtl/>
+          <w:lang w:bidi="fa-IR"/>
+        </w:rPr>
+        <w:t xml:space="preserve">امکان استفاده از </w:t>
+      </w:r>
+      <w:r>
+        <w:rPr>
+          <w:rFonts w:cs="B Nazanin"/>
+          <w:lang w:bidi="fa-IR"/>
+        </w:rPr>
+        <w:t>View</w:t>
+      </w:r>
+      <w:r>
+        <w:rPr>
+          <w:rFonts w:cs="B Nazanin" w:hint="cs"/>
+          <w:rtl/>
+          <w:lang w:bidi="fa-IR"/>
+        </w:rPr>
+        <w:t xml:space="preserve"> :</w:t>
       </w:r>
       <w:bookmarkStart w:id="0" w:name="_GoBack"/>
       <w:bookmarkEnd w:id="0"/>
@@ -8370,6 +8392,7 @@
     <w:p>
       <w:pPr>
         <w:bidi/>
+        <w:ind w:right="-360"/>
         <w:rPr>
           <w:rFonts w:cs="B Nazanin"/>
           <w:rtl/>
@@ -8395,6 +8418,7 @@
     <w:p>
       <w:pPr>
         <w:bidi/>
+        <w:ind w:right="-360"/>
         <w:rPr>
           <w:rFonts w:cs="B Nazanin"/>
           <w:rtl/>
@@ -8413,6 +8437,7 @@
     <w:p>
       <w:pPr>
         <w:bidi/>
+        <w:ind w:right="-360"/>
         <w:rPr>
           <w:rFonts w:cs="B Nazanin"/>
           <w:rtl/>
@@ -8431,6 +8456,7 @@
     <w:p>
       <w:pPr>
         <w:bidi/>
+        <w:ind w:right="-360"/>
         <w:rPr>
           <w:rFonts w:cs="B Nazanin"/>
           <w:lang w:bidi="fa-IR"/>
@@ -8448,6 +8474,7 @@
     <w:p>
       <w:pPr>
         <w:bidi/>
+        <w:ind w:right="-360"/>
         <w:rPr>
           <w:rFonts w:cs="B Nazanin"/>
           <w:lang w:bidi="fa-IR"/>
@@ -8461,7 +8488,6 @@
         </w:rPr>
         <w:t xml:space="preserve">امکان تعریف جستجوی پیش فرض : ساختار </w:t>
       </w:r>
-      <w:proofErr w:type="spellStart"/>
       <w:r>
         <w:rPr>
           <w:rFonts w:cs="B Nazanin"/>
@@ -8469,11 +8495,11 @@
         </w:rPr>
         <w:t>SearchRepository</w:t>
       </w:r>
-      <w:proofErr w:type="spellEnd"/>
     </w:p>
     <w:p>
       <w:pPr>
         <w:bidi/>
+        <w:ind w:right="-360"/>
         <w:rPr>
           <w:rFonts w:cs="B Nazanin"/>
           <w:rtl/>
@@ -8492,6 +8518,7 @@
     <w:p>
       <w:pPr>
         <w:bidi/>
+        <w:ind w:right="-360"/>
         <w:rPr>
           <w:rFonts w:cs="B Nazanin"/>
           <w:rtl/>
@@ -8766,6 +8793,7 @@
     <w:p>
       <w:pPr>
         <w:bidi/>
+        <w:ind w:right="-360"/>
         <w:rPr>
           <w:rFonts w:cs="B Nazanin"/>
           <w:rtl/>
@@ -9032,6 +9060,7 @@
     <w:p>
       <w:pPr>
         <w:bidi/>
+        <w:ind w:right="-360"/>
         <w:rPr>
           <w:rFonts w:cs="B Nazanin"/>
           <w:rtl/>
@@ -9346,6 +9375,7 @@
     <w:p>
       <w:pPr>
         <w:bidi/>
+        <w:ind w:right="-360"/>
         <w:rPr>
           <w:rFonts w:cs="B Nazanin"/>
           <w:rtl/>
@@ -9460,6 +9490,7 @@
     <w:p>
       <w:pPr>
         <w:bidi/>
+        <w:ind w:right="-360"/>
         <w:rPr>
           <w:rFonts w:cs="B Nazanin"/>
           <w:lang w:bidi="fa-IR"/>
@@ -9703,7 +9734,6 @@
         </w:rPr>
         <w:t xml:space="preserve"> </w:t>
       </w:r>
-      <w:proofErr w:type="spellStart"/>
       <w:r>
         <w:rPr>
           <w:rFonts w:cs="B Nazanin"/>
@@ -9711,7 +9741,6 @@
         </w:rPr>
         <w:t>ServiceConclusionID</w:t>
       </w:r>
-      <w:proofErr w:type="spellEnd"/>
       <w:r>
         <w:rPr>
           <w:rFonts w:cs="B Nazanin" w:hint="cs"/>
@@ -9732,6 +9761,7 @@
     <w:p>
       <w:pPr>
         <w:bidi/>
+        <w:ind w:right="-360"/>
         <w:rPr>
           <w:rFonts w:cs="B Nazanin"/>
           <w:rtl/>
@@ -9830,6 +9860,7 @@
     <w:p>
       <w:pPr>
         <w:bidi/>
+        <w:ind w:right="-360"/>
         <w:rPr>
           <w:rFonts w:cs="B Nazanin"/>
           <w:rtl/>
@@ -9944,6 +9975,7 @@
     <w:p>
       <w:pPr>
         <w:bidi/>
+        <w:ind w:right="-360"/>
         <w:rPr>
           <w:rFonts w:cs="B Nazanin"/>
           <w:rtl/>
@@ -10083,6 +10115,7 @@
     <w:p>
       <w:pPr>
         <w:bidi/>
+        <w:ind w:right="-360"/>
         <w:rPr>
           <w:rFonts w:cs="B Nazanin"/>
           <w:rtl/>
@@ -10165,6 +10198,7 @@
     <w:p>
       <w:pPr>
         <w:bidi/>
+        <w:ind w:right="-360"/>
         <w:rPr>
           <w:rFonts w:cs="B Nazanin"/>
           <w:rtl/>
@@ -10239,6 +10273,7 @@
     <w:p>
       <w:pPr>
         <w:bidi/>
+        <w:ind w:right="-360"/>
         <w:rPr>
           <w:rFonts w:cs="B Nazanin"/>
           <w:rtl/>
@@ -10253,21 +10288,12 @@
         </w:rPr>
         <w:t>گزارشات جستجویی خارجی : با ثبت تنظیمات گزارش خارجی برای هر موجودیت، یک جدول با پیشوند "</w:t>
       </w:r>
-      <w:proofErr w:type="spellStart"/>
-      <w:r>
-        <w:rPr>
-          <w:rFonts w:cs="B Nazanin"/>
-          <w:lang w:bidi="fa-IR"/>
-        </w:rPr>
-        <w:t>xr</w:t>
-      </w:r>
-      <w:proofErr w:type="spellEnd"/>
-      <w:r>
-        <w:rPr>
-          <w:rFonts w:cs="B Nazanin"/>
-          <w:lang w:bidi="fa-IR"/>
-        </w:rPr>
-        <w:t>_</w:t>
+      <w:r>
+        <w:rPr>
+          <w:rFonts w:cs="B Nazanin"/>
+          <w:lang w:bidi="fa-IR"/>
+        </w:rPr>
+        <w:t>xr_</w:t>
       </w:r>
       <w:r>
         <w:rPr>
@@ -10277,7 +10303,6 @@
         </w:rPr>
         <w:t xml:space="preserve">" در پایگاه داده استقرار موجودیت ایجاد می شود. ستونهای این جدول کلیدهای اصلی موجودیت و یک ستون به نام </w:t>
       </w:r>
-      <w:proofErr w:type="spellStart"/>
       <w:r>
         <w:rPr>
           <w:rFonts w:cs="B Nazanin"/>
@@ -10285,7 +10310,6 @@
         </w:rPr>
         <w:t>ReportKey</w:t>
       </w:r>
-      <w:proofErr w:type="spellEnd"/>
       <w:r>
         <w:rPr>
           <w:rFonts w:cs="B Nazanin" w:hint="cs"/>
@@ -10294,7 +10318,6 @@
         </w:rPr>
         <w:t xml:space="preserve"> از نوع </w:t>
       </w:r>
-      <w:proofErr w:type="spellStart"/>
       <w:r>
         <w:rPr>
           <w:rFonts w:cs="B Nazanin"/>
@@ -10302,7 +10325,6 @@
         </w:rPr>
         <w:t>int</w:t>
       </w:r>
-      <w:proofErr w:type="spellEnd"/>
       <w:r>
         <w:rPr>
           <w:rFonts w:cs="B Nazanin" w:hint="cs"/>
@@ -10315,6 +10337,7 @@
     <w:p>
       <w:pPr>
         <w:bidi/>
+        <w:ind w:right="-360"/>
         <w:rPr>
           <w:rFonts w:cs="B Nazanin"/>
           <w:rtl/>
@@ -10329,7 +10352,6 @@
         </w:rPr>
         <w:t xml:space="preserve">بعد از هر بار جستجوی داده ها در فرم گزارش، کلیدهای اصلی داده ها به همراه یک شناسه ایجاد شده </w:t>
       </w:r>
-      <w:proofErr w:type="spellStart"/>
       <w:r>
         <w:rPr>
           <w:rFonts w:cs="B Nazanin"/>
@@ -10337,7 +10359,6 @@
         </w:rPr>
         <w:t>ReportKey</w:t>
       </w:r>
-      <w:proofErr w:type="spellEnd"/>
       <w:r>
         <w:rPr>
           <w:rFonts w:cs="B Nazanin" w:hint="cs"/>
@@ -10346,7 +10367,6 @@
         </w:rPr>
         <w:t xml:space="preserve"> در این جدول قرار می گیرند و سپس این </w:t>
       </w:r>
-      <w:proofErr w:type="spellStart"/>
       <w:r>
         <w:rPr>
           <w:rFonts w:cs="B Nazanin"/>
@@ -10354,7 +10374,6 @@
         </w:rPr>
         <w:t>ReportKey</w:t>
       </w:r>
-      <w:proofErr w:type="spellEnd"/>
       <w:r>
         <w:rPr>
           <w:rFonts w:cs="B Nazanin" w:hint="cs"/>
@@ -10363,7 +10382,6 @@
         </w:rPr>
         <w:t xml:space="preserve"> به عنوان پارامتر به آدرس تنظیم شده گزارش ارسال می شود. حال کد پشت گزارش میتواند برای بدست آوردن کلیدهای رکوردهای جستجو شده از این </w:t>
       </w:r>
-      <w:proofErr w:type="spellStart"/>
       <w:r>
         <w:rPr>
           <w:rFonts w:cs="B Nazanin"/>
@@ -10371,7 +10389,6 @@
         </w:rPr>
         <w:t>ReportKey</w:t>
       </w:r>
-      <w:proofErr w:type="spellEnd"/>
       <w:r>
         <w:rPr>
           <w:rFonts w:cs="B Nazanin" w:hint="cs"/>
@@ -10380,31 +10397,16 @@
         </w:rPr>
         <w:t xml:space="preserve"> استفاده نموده و داده ها را فیلتر نماید. برای مثال گزارشی به آدرس "</w:t>
       </w:r>
-      <w:r>
-        <w:fldChar w:fldCharType="begin"/>
-      </w:r>
-      <w:r>
-        <w:instrText xml:space="preserve"> HYPERLINK "http://dolatkiam/ReportServer/Pages/ReportViewer.aspx?%2fRequestConclusionsByReportKey" </w:instrText>
-      </w:r>
-      <w:r>
-        <w:fldChar w:fldCharType="separate"/>
-      </w:r>
-      <w:r>
-        <w:rPr>
-          <w:rStyle w:val="Hyperlink"/>
-          <w:rFonts w:cs="B Nazanin"/>
-          <w:lang w:bidi="fa-IR"/>
-        </w:rPr>
-        <w:t>http://dolatkiam/ReportServer/Pages/ReportViewer.aspx?%2fRequestConclusionsByReportKey</w:t>
-      </w:r>
-      <w:r>
-        <w:rPr>
-          <w:rStyle w:val="Hyperlink"/>
-          <w:rFonts w:cs="B Nazanin"/>
-          <w:lang w:bidi="fa-IR"/>
-        </w:rPr>
-        <w:fldChar w:fldCharType="end"/>
-      </w:r>
+      <w:hyperlink r:id="rId6" w:history="1">
+        <w:r>
+          <w:rPr>
+            <w:rStyle w:val="Hyperlink"/>
+            <w:rFonts w:cs="B Nazanin"/>
+            <w:lang w:bidi="fa-IR"/>
+          </w:rPr>
+          <w:t>http://dolatkiam/ReportServer/Pages/ReportViewer.aspx?%2fRequestConclusionsByReportKey</w:t>
+        </w:r>
+      </w:hyperlink>
       <w:r>
         <w:rPr>
           <w:rFonts w:cs="B Nazanin" w:hint="cs"/>
@@ -10428,7 +10430,6 @@
         </w:rPr>
         <w:t xml:space="preserve"> استفاده می کند که جدول </w:t>
       </w:r>
-      <w:proofErr w:type="spellStart"/>
       <w:r>
         <w:rPr>
           <w:rFonts w:cs="B Nazanin"/>
@@ -10436,7 +10437,6 @@
         </w:rPr>
         <w:t>ServiceConclusion</w:t>
       </w:r>
-      <w:proofErr w:type="spellEnd"/>
       <w:r>
         <w:rPr>
           <w:rFonts w:cs="B Nazanin" w:hint="cs"/>
@@ -10445,7 +10445,6 @@
         </w:rPr>
         <w:t xml:space="preserve"> را با </w:t>
       </w:r>
-      <w:proofErr w:type="spellStart"/>
       <w:r>
         <w:rPr>
           <w:rFonts w:cs="B Nazanin"/>
@@ -10453,7 +10452,6 @@
         </w:rPr>
         <w:t>xr_ServiceConclusion</w:t>
       </w:r>
-      <w:proofErr w:type="spellEnd"/>
       <w:r>
         <w:rPr>
           <w:rFonts w:cs="B Nazanin" w:hint="cs"/>
@@ -10462,7 +10460,6 @@
         </w:rPr>
         <w:t xml:space="preserve"> جوین زده و از پارامتر </w:t>
       </w:r>
-      <w:proofErr w:type="spellStart"/>
       <w:r>
         <w:rPr>
           <w:rFonts w:cs="B Nazanin"/>
@@ -10470,7 +10467,6 @@
         </w:rPr>
         <w:t>ReportKey</w:t>
       </w:r>
-      <w:proofErr w:type="spellEnd"/>
       <w:r>
         <w:rPr>
           <w:rFonts w:cs="B Nazanin" w:hint="cs"/>
@@ -10498,6 +10494,7 @@
     <w:p>
       <w:pPr>
         <w:bidi/>
+        <w:ind w:right="-360"/>
         <w:rPr>
           <w:rFonts w:cs="B Nazanin"/>
           <w:rtl/>
@@ -10511,6 +10508,7 @@
         <w:autoSpaceDN w:val="0"/>
         <w:adjustRightInd w:val="0"/>
         <w:spacing w:after="0" w:line="240" w:lineRule="auto"/>
+        <w:ind w:right="-360"/>
         <w:rPr>
           <w:rFonts w:ascii="Consolas" w:hAnsi="Consolas" w:cs="B Nazanin"/>
           <w:sz w:val="18"/>
@@ -10532,25 +10530,7 @@
           <w:sz w:val="18"/>
           <w:szCs w:val="18"/>
         </w:rPr>
-        <w:t xml:space="preserve"> [</w:t>
-      </w:r>
-      <w:proofErr w:type="spellStart"/>
-      <w:r>
-        <w:rPr>
-          <w:rFonts w:ascii="Consolas" w:hAnsi="Consolas" w:cs="B Nazanin"/>
-          <w:sz w:val="18"/>
-          <w:szCs w:val="18"/>
-        </w:rPr>
-        <w:t>DBProductService</w:t>
-      </w:r>
-      <w:proofErr w:type="spellEnd"/>
-      <w:r>
-        <w:rPr>
-          <w:rFonts w:ascii="Consolas" w:hAnsi="Consolas" w:cs="B Nazanin"/>
-          <w:sz w:val="18"/>
-          <w:szCs w:val="18"/>
-        </w:rPr>
-        <w:t>]</w:t>
+        <w:t xml:space="preserve"> [DBProductService]</w:t>
       </w:r>
     </w:p>
     <w:p>
@@ -10559,6 +10539,7 @@
         <w:autoSpaceDN w:val="0"/>
         <w:adjustRightInd w:val="0"/>
         <w:spacing w:after="0" w:line="240" w:lineRule="auto"/>
+        <w:ind w:right="-360"/>
         <w:rPr>
           <w:rFonts w:ascii="Consolas" w:hAnsi="Consolas" w:cs="B Nazanin"/>
           <w:sz w:val="18"/>
@@ -10581,6 +10562,7 @@
         <w:autoSpaceDN w:val="0"/>
         <w:adjustRightInd w:val="0"/>
         <w:spacing w:after="0" w:line="240" w:lineRule="auto"/>
+        <w:ind w:right="-360"/>
         <w:rPr>
           <w:rFonts w:ascii="Consolas" w:hAnsi="Consolas" w:cs="B Nazanin"/>
           <w:sz w:val="18"/>
@@ -10594,69 +10576,7 @@
           <w:sz w:val="18"/>
           <w:szCs w:val="18"/>
         </w:rPr>
-        <w:t xml:space="preserve">/****** Object:  </w:t>
-      </w:r>
-      <w:proofErr w:type="spellStart"/>
-      <w:r>
-        <w:rPr>
-          <w:rFonts w:ascii="Consolas" w:hAnsi="Consolas" w:cs="B Nazanin"/>
-          <w:color w:val="008000"/>
-          <w:sz w:val="18"/>
-          <w:szCs w:val="18"/>
-        </w:rPr>
-        <w:t>StoredProcedure</w:t>
-      </w:r>
-      <w:proofErr w:type="spellEnd"/>
-      <w:r>
-        <w:rPr>
-          <w:rFonts w:ascii="Consolas" w:hAnsi="Consolas" w:cs="B Nazanin"/>
-          <w:color w:val="008000"/>
-          <w:sz w:val="18"/>
-          <w:szCs w:val="18"/>
-        </w:rPr>
-        <w:t xml:space="preserve"> [</w:t>
-      </w:r>
-      <w:proofErr w:type="spellStart"/>
-      <w:r>
-        <w:rPr>
-          <w:rFonts w:ascii="Consolas" w:hAnsi="Consolas" w:cs="B Nazanin"/>
-          <w:color w:val="008000"/>
-          <w:sz w:val="18"/>
-          <w:szCs w:val="18"/>
-        </w:rPr>
-        <w:t>dbo</w:t>
-      </w:r>
-      <w:proofErr w:type="spellEnd"/>
-      <w:proofErr w:type="gramStart"/>
-      <w:r>
-        <w:rPr>
-          <w:rFonts w:ascii="Consolas" w:hAnsi="Consolas" w:cs="B Nazanin"/>
-          <w:color w:val="008000"/>
-          <w:sz w:val="18"/>
-          <w:szCs w:val="18"/>
-        </w:rPr>
-        <w:t>].[</w:t>
-      </w:r>
-      <w:proofErr w:type="spellStart"/>
-      <w:proofErr w:type="gramEnd"/>
-      <w:r>
-        <w:rPr>
-          <w:rFonts w:ascii="Consolas" w:hAnsi="Consolas" w:cs="B Nazanin"/>
-          <w:color w:val="008000"/>
-          <w:sz w:val="18"/>
-          <w:szCs w:val="18"/>
-        </w:rPr>
-        <w:t>Report_ServiceRequestConclusions</w:t>
-      </w:r>
-      <w:proofErr w:type="spellEnd"/>
-      <w:r>
-        <w:rPr>
-          <w:rFonts w:ascii="Consolas" w:hAnsi="Consolas" w:cs="B Nazanin"/>
-          <w:color w:val="008000"/>
-          <w:sz w:val="18"/>
-          <w:szCs w:val="18"/>
-        </w:rPr>
-        <w:t>]    Script Date: 7/27/2021 7:00:52 PM ******/</w:t>
+        <w:t>/****** Object:  StoredProcedure [dbo].[Report_ServiceRequestConclusions]    Script Date: 7/27/2021 7:00:52 PM ******/</w:t>
       </w:r>
     </w:p>
     <w:p>
@@ -10665,6 +10585,7 @@
         <w:autoSpaceDN w:val="0"/>
         <w:adjustRightInd w:val="0"/>
         <w:spacing w:after="0" w:line="240" w:lineRule="auto"/>
+        <w:ind w:right="-360"/>
         <w:rPr>
           <w:rFonts w:ascii="Consolas" w:hAnsi="Consolas" w:cs="B Nazanin"/>
           <w:sz w:val="18"/>
@@ -10721,6 +10642,7 @@
         <w:autoSpaceDN w:val="0"/>
         <w:adjustRightInd w:val="0"/>
         <w:spacing w:after="0" w:line="240" w:lineRule="auto"/>
+        <w:ind w:right="-360"/>
         <w:rPr>
           <w:rFonts w:ascii="Consolas" w:hAnsi="Consolas" w:cs="B Nazanin"/>
           <w:sz w:val="18"/>
@@ -10743,6 +10665,7 @@
         <w:autoSpaceDN w:val="0"/>
         <w:adjustRightInd w:val="0"/>
         <w:spacing w:after="0" w:line="240" w:lineRule="auto"/>
+        <w:ind w:right="-360"/>
         <w:rPr>
           <w:rFonts w:ascii="Consolas" w:hAnsi="Consolas" w:cs="B Nazanin"/>
           <w:sz w:val="18"/>
@@ -10799,6 +10722,7 @@
         <w:autoSpaceDN w:val="0"/>
         <w:adjustRightInd w:val="0"/>
         <w:spacing w:after="0" w:line="240" w:lineRule="auto"/>
+        <w:ind w:right="-360"/>
         <w:rPr>
           <w:rFonts w:ascii="Consolas" w:hAnsi="Consolas" w:cs="B Nazanin"/>
           <w:sz w:val="18"/>
@@ -10821,6 +10745,7 @@
         <w:autoSpaceDN w:val="0"/>
         <w:adjustRightInd w:val="0"/>
         <w:spacing w:after="0" w:line="240" w:lineRule="auto"/>
+        <w:ind w:right="-360"/>
         <w:rPr>
           <w:rFonts w:ascii="Consolas" w:hAnsi="Consolas" w:cs="B Nazanin"/>
         </w:rPr>
@@ -10849,22 +10774,7 @@
         <w:rPr>
           <w:rFonts w:ascii="Consolas" w:hAnsi="Consolas" w:cs="B Nazanin"/>
         </w:rPr>
-        <w:t xml:space="preserve"> [</w:t>
-      </w:r>
-      <w:proofErr w:type="spellStart"/>
-      <w:r>
-        <w:rPr>
-          <w:rFonts w:ascii="Consolas" w:hAnsi="Consolas" w:cs="B Nazanin"/>
-        </w:rPr>
-        <w:t>dbo</w:t>
-      </w:r>
-      <w:proofErr w:type="spellEnd"/>
-      <w:proofErr w:type="gramStart"/>
-      <w:r>
-        <w:rPr>
-          <w:rFonts w:ascii="Consolas" w:hAnsi="Consolas" w:cs="B Nazanin"/>
-        </w:rPr>
-        <w:t>]</w:t>
+        <w:t xml:space="preserve"> [dbo]</w:t>
       </w:r>
       <w:r>
         <w:rPr>
@@ -10877,22 +10787,7 @@
         <w:rPr>
           <w:rFonts w:ascii="Consolas" w:hAnsi="Consolas" w:cs="B Nazanin"/>
         </w:rPr>
-        <w:t>[</w:t>
-      </w:r>
-      <w:proofErr w:type="spellStart"/>
-      <w:proofErr w:type="gramEnd"/>
-      <w:r>
-        <w:rPr>
-          <w:rFonts w:ascii="Consolas" w:hAnsi="Consolas" w:cs="B Nazanin"/>
-        </w:rPr>
-        <w:t>Report_ServiceRequestConclusions</w:t>
-      </w:r>
-      <w:proofErr w:type="spellEnd"/>
-      <w:r>
-        <w:rPr>
-          <w:rFonts w:ascii="Consolas" w:hAnsi="Consolas" w:cs="B Nazanin"/>
-        </w:rPr>
-        <w:t>]</w:t>
+        <w:t>[Report_ServiceRequestConclusions]</w:t>
       </w:r>
     </w:p>
     <w:p>
@@ -10901,6 +10796,7 @@
         <w:autoSpaceDN w:val="0"/>
         <w:adjustRightInd w:val="0"/>
         <w:spacing w:after="0" w:line="240" w:lineRule="auto"/>
+        <w:ind w:right="-360"/>
         <w:rPr>
           <w:rFonts w:ascii="Consolas" w:hAnsi="Consolas" w:cs="B Nazanin"/>
         </w:rPr>
@@ -10925,6 +10821,7 @@
         <w:autoSpaceDN w:val="0"/>
         <w:adjustRightInd w:val="0"/>
         <w:spacing w:after="0" w:line="240" w:lineRule="auto"/>
+        <w:ind w:right="-360"/>
         <w:rPr>
           <w:rFonts w:ascii="Consolas" w:hAnsi="Consolas" w:cs="B Nazanin"/>
         </w:rPr>
@@ -10934,23 +10831,8 @@
           <w:rFonts w:ascii="Consolas" w:hAnsi="Consolas" w:cs="B Nazanin"/>
         </w:rPr>
         <w:tab/>
-        <w:t>@</w:t>
-      </w:r>
-      <w:proofErr w:type="spellStart"/>
-      <w:r>
-        <w:rPr>
-          <w:rFonts w:ascii="Consolas" w:hAnsi="Consolas" w:cs="B Nazanin"/>
-        </w:rPr>
-        <w:t>ReportKey</w:t>
-      </w:r>
-      <w:proofErr w:type="spellEnd"/>
-      <w:r>
-        <w:rPr>
-          <w:rFonts w:ascii="Consolas" w:hAnsi="Consolas" w:cs="B Nazanin"/>
-        </w:rPr>
-        <w:t xml:space="preserve"> </w:t>
-      </w:r>
-      <w:proofErr w:type="spellStart"/>
+        <w:t xml:space="preserve">@ReportKey </w:t>
+      </w:r>
       <w:r>
         <w:rPr>
           <w:rFonts w:ascii="Consolas" w:hAnsi="Consolas" w:cs="B Nazanin"/>
@@ -10958,7 +10840,6 @@
         </w:rPr>
         <w:t>bigint</w:t>
       </w:r>
-      <w:proofErr w:type="spellEnd"/>
     </w:p>
     <w:p>
       <w:pPr>
@@ -10966,6 +10847,7 @@
         <w:autoSpaceDN w:val="0"/>
         <w:adjustRightInd w:val="0"/>
         <w:spacing w:after="0" w:line="240" w:lineRule="auto"/>
+        <w:ind w:right="-360"/>
         <w:rPr>
           <w:rFonts w:ascii="Consolas" w:hAnsi="Consolas" w:cs="B Nazanin"/>
         </w:rPr>
@@ -10984,6 +10866,7 @@
         <w:autoSpaceDN w:val="0"/>
         <w:adjustRightInd w:val="0"/>
         <w:spacing w:after="0" w:line="240" w:lineRule="auto"/>
+        <w:ind w:right="-360"/>
         <w:rPr>
           <w:rFonts w:ascii="Consolas" w:hAnsi="Consolas" w:cs="B Nazanin"/>
         </w:rPr>
@@ -11002,6 +10885,7 @@
         <w:autoSpaceDN w:val="0"/>
         <w:adjustRightInd w:val="0"/>
         <w:spacing w:after="0" w:line="240" w:lineRule="auto"/>
+        <w:ind w:right="-360"/>
         <w:rPr>
           <w:rFonts w:ascii="Consolas" w:hAnsi="Consolas" w:cs="B Nazanin"/>
         </w:rPr>
@@ -11026,6 +10910,7 @@
         <w:autoSpaceDN w:val="0"/>
         <w:adjustRightInd w:val="0"/>
         <w:spacing w:after="0" w:line="240" w:lineRule="auto"/>
+        <w:ind w:right="-360"/>
         <w:rPr>
           <w:rFonts w:ascii="Consolas" w:hAnsi="Consolas" w:cs="B Nazanin"/>
         </w:rPr>
@@ -11050,6 +10935,7 @@
         <w:autoSpaceDN w:val="0"/>
         <w:adjustRightInd w:val="0"/>
         <w:spacing w:after="0" w:line="240" w:lineRule="auto"/>
+        <w:ind w:right="-360"/>
         <w:rPr>
           <w:rFonts w:ascii="Consolas" w:hAnsi="Consolas" w:cs="B Nazanin"/>
         </w:rPr>
@@ -11107,6 +10993,7 @@
         <w:autoSpaceDN w:val="0"/>
         <w:adjustRightInd w:val="0"/>
         <w:spacing w:after="0" w:line="240" w:lineRule="auto"/>
+        <w:ind w:right="-360"/>
         <w:rPr>
           <w:rFonts w:ascii="Consolas" w:hAnsi="Consolas" w:cs="B Nazanin"/>
         </w:rPr>
@@ -11116,42 +11003,8 @@
           <w:rFonts w:ascii="Consolas" w:hAnsi="Consolas" w:cs="B Nazanin"/>
           <w:color w:val="008000"/>
         </w:rPr>
-        <w:t xml:space="preserve">--EXEC </w:t>
-      </w:r>
-      <w:proofErr w:type="spellStart"/>
-      <w:r>
-        <w:rPr>
-          <w:rFonts w:ascii="Consolas" w:hAnsi="Consolas" w:cs="B Nazanin"/>
-          <w:color w:val="008000"/>
-        </w:rPr>
-        <w:t>sp_CreateReportTable</w:t>
-      </w:r>
-      <w:proofErr w:type="spellEnd"/>
-      <w:r>
-        <w:rPr>
-          <w:rFonts w:ascii="Consolas" w:hAnsi="Consolas" w:cs="B Nazanin"/>
-          <w:color w:val="008000"/>
-        </w:rPr>
-        <w:t xml:space="preserve"> 'Report_City</w:t>
-      </w:r>
-      <w:proofErr w:type="gramStart"/>
-      <w:r>
-        <w:rPr>
-          <w:rFonts w:ascii="Consolas" w:hAnsi="Consolas" w:cs="B Nazanin"/>
-          <w:color w:val="008000"/>
-        </w:rPr>
-        <w:t>',@</w:t>
-      </w:r>
-      <w:proofErr w:type="spellStart"/>
-      <w:proofErr w:type="gramEnd"/>
-      <w:r>
-        <w:rPr>
-          <w:rFonts w:ascii="Consolas" w:hAnsi="Consolas" w:cs="B Nazanin"/>
-          <w:color w:val="008000"/>
-        </w:rPr>
-        <w:t>ReportKey</w:t>
-      </w:r>
-      <w:proofErr w:type="spellEnd"/>
+        <w:t>--EXEC sp_CreateReportTable 'Report_City',@ReportKey</w:t>
+      </w:r>
     </w:p>
     <w:p>
       <w:pPr>
@@ -11159,6 +11012,7 @@
         <w:autoSpaceDN w:val="0"/>
         <w:adjustRightInd w:val="0"/>
         <w:spacing w:after="0" w:line="240" w:lineRule="auto"/>
+        <w:ind w:right="-360"/>
         <w:rPr>
           <w:rFonts w:ascii="Consolas" w:hAnsi="Consolas" w:cs="B Nazanin"/>
         </w:rPr>
@@ -11176,6 +11030,7 @@
         <w:autoSpaceDN w:val="0"/>
         <w:adjustRightInd w:val="0"/>
         <w:spacing w:after="0" w:line="240" w:lineRule="auto"/>
+        <w:ind w:right="-360"/>
         <w:rPr>
           <w:rFonts w:ascii="Consolas" w:hAnsi="Consolas" w:cs="B Nazanin"/>
         </w:rPr>
@@ -11187,6 +11042,7 @@
         <w:autoSpaceDN w:val="0"/>
         <w:adjustRightInd w:val="0"/>
         <w:spacing w:after="0" w:line="240" w:lineRule="auto"/>
+        <w:ind w:right="-360"/>
         <w:rPr>
           <w:rFonts w:ascii="Consolas" w:hAnsi="Consolas" w:cs="B Nazanin"/>
         </w:rPr>
@@ -11228,14 +11084,7 @@
         <w:rPr>
           <w:rFonts w:ascii="Consolas" w:hAnsi="Consolas" w:cs="B Nazanin"/>
         </w:rPr>
-        <w:t xml:space="preserve"> </w:t>
-      </w:r>
-      <w:proofErr w:type="spellStart"/>
-      <w:r>
-        <w:rPr>
-          <w:rFonts w:ascii="Consolas" w:hAnsi="Consolas" w:cs="B Nazanin"/>
-        </w:rPr>
-        <w:t>Accounting</w:t>
+        <w:t xml:space="preserve"> Accounting</w:t>
       </w:r>
       <w:r>
         <w:rPr>
@@ -11248,14 +11097,7 @@
         <w:rPr>
           <w:rFonts w:ascii="Consolas" w:hAnsi="Consolas" w:cs="B Nazanin"/>
         </w:rPr>
-        <w:t>ServiceConclusion</w:t>
-      </w:r>
-      <w:proofErr w:type="spellEnd"/>
-      <w:r>
-        <w:rPr>
-          <w:rFonts w:ascii="Consolas" w:hAnsi="Consolas" w:cs="B Nazanin"/>
-        </w:rPr>
-        <w:t xml:space="preserve"> </w:t>
+        <w:t xml:space="preserve">ServiceConclusion </w:t>
       </w:r>
     </w:p>
     <w:p>
@@ -11264,6 +11106,7 @@
         <w:autoSpaceDN w:val="0"/>
         <w:adjustRightInd w:val="0"/>
         <w:spacing w:after="0" w:line="240" w:lineRule="auto"/>
+        <w:ind w:right="-360"/>
         <w:rPr>
           <w:rFonts w:ascii="Consolas" w:hAnsi="Consolas" w:cs="B Nazanin"/>
         </w:rPr>
@@ -11292,15 +11135,7 @@
         <w:rPr>
           <w:rFonts w:ascii="Consolas" w:hAnsi="Consolas" w:cs="B Nazanin"/>
         </w:rPr>
-        <w:t xml:space="preserve"> </w:t>
-      </w:r>
-      <w:proofErr w:type="spellStart"/>
-      <w:proofErr w:type="gramStart"/>
-      <w:r>
-        <w:rPr>
-          <w:rFonts w:ascii="Consolas" w:hAnsi="Consolas" w:cs="B Nazanin"/>
-        </w:rPr>
-        <w:t>dbo</w:t>
+        <w:t xml:space="preserve"> dbo</w:t>
       </w:r>
       <w:r>
         <w:rPr>
@@ -11313,21 +11148,7 @@
         <w:rPr>
           <w:rFonts w:ascii="Consolas" w:hAnsi="Consolas" w:cs="B Nazanin"/>
         </w:rPr>
-        <w:t>xr</w:t>
-      </w:r>
-      <w:proofErr w:type="gramEnd"/>
-      <w:r>
-        <w:rPr>
-          <w:rFonts w:ascii="Consolas" w:hAnsi="Consolas" w:cs="B Nazanin"/>
-        </w:rPr>
-        <w:t>_ServiceConclusion</w:t>
-      </w:r>
-      <w:proofErr w:type="spellEnd"/>
-      <w:r>
-        <w:rPr>
-          <w:rFonts w:ascii="Consolas" w:hAnsi="Consolas" w:cs="B Nazanin"/>
-        </w:rPr>
-        <w:t xml:space="preserve"> </w:t>
+        <w:t xml:space="preserve">xr_ServiceConclusion </w:t>
       </w:r>
       <w:r>
         <w:rPr>
@@ -11418,14 +11239,7 @@
         <w:rPr>
           <w:rFonts w:ascii="Consolas" w:hAnsi="Consolas" w:cs="B Nazanin"/>
         </w:rPr>
-        <w:t xml:space="preserve"> </w:t>
-      </w:r>
-      <w:proofErr w:type="spellStart"/>
-      <w:r>
-        <w:rPr>
-          <w:rFonts w:ascii="Consolas" w:hAnsi="Consolas" w:cs="B Nazanin"/>
-        </w:rPr>
-        <w:t>filter</w:t>
+        <w:t xml:space="preserve"> filter</w:t>
       </w:r>
       <w:r>
         <w:rPr>
@@ -11440,7 +11254,6 @@
         </w:rPr>
         <w:t>ReportKey</w:t>
       </w:r>
-      <w:proofErr w:type="spellEnd"/>
       <w:r>
         <w:rPr>
           <w:rFonts w:ascii="Consolas" w:hAnsi="Consolas" w:cs="B Nazanin"/>
@@ -11452,16 +11265,8 @@
         <w:rPr>
           <w:rFonts w:ascii="Consolas" w:hAnsi="Consolas" w:cs="B Nazanin"/>
         </w:rPr>
-        <w:t>@</w:t>
-      </w:r>
-      <w:proofErr w:type="spellStart"/>
-      <w:r>
-        <w:rPr>
-          <w:rFonts w:ascii="Consolas" w:hAnsi="Consolas" w:cs="B Nazanin"/>
-        </w:rPr>
-        <w:t>ReportKey</w:t>
-      </w:r>
-      <w:proofErr w:type="spellEnd"/>
+        <w:t>@ReportKey</w:t>
+      </w:r>
     </w:p>
     <w:p>
       <w:pPr>
@@ -11469,6 +11274,7 @@
         <w:autoSpaceDN w:val="0"/>
         <w:adjustRightInd w:val="0"/>
         <w:spacing w:after="0" w:line="240" w:lineRule="auto"/>
+        <w:ind w:right="-360"/>
         <w:rPr>
           <w:rFonts w:ascii="Consolas" w:hAnsi="Consolas" w:cs="B Nazanin"/>
           <w:color w:val="0000FF"/>
@@ -11485,6 +11291,7 @@
     <w:p>
       <w:pPr>
         <w:bidi/>
+        <w:ind w:right="-360"/>
         <w:rPr>
           <w:rFonts w:cs="B Nazanin"/>
           <w:rtl/>
@@ -11508,6 +11315,7 @@
           <w:numId w:val="4"/>
         </w:numPr>
         <w:bidi/>
+        <w:ind w:right="-360"/>
         <w:rPr>
           <w:rFonts w:cs="B Nazanin"/>
           <w:lang w:bidi="fa-IR"/>
@@ -11522,7 +11330,6 @@
         <w:lastRenderedPageBreak/>
         <w:t xml:space="preserve">گزارش خارجی بصورت کلی و بدون استفاده از جدول واسط </w:t>
       </w:r>
-      <w:proofErr w:type="spellStart"/>
       <w:r>
         <w:rPr>
           <w:rFonts w:cs="B Nazanin"/>
@@ -11530,7 +11337,6 @@
         </w:rPr>
         <w:t>xr</w:t>
       </w:r>
-      <w:proofErr w:type="spellEnd"/>
       <w:r>
         <w:rPr>
           <w:rFonts w:cs="B Nazanin" w:hint="cs"/>
@@ -11548,6 +11354,7 @@
           <w:numId w:val="4"/>
         </w:numPr>
         <w:bidi/>
+        <w:ind w:right="-360"/>
         <w:rPr>
           <w:rFonts w:cs="B Nazanin"/>
           <w:lang w:bidi="fa-IR"/>
@@ -11561,7 +11368,6 @@
         </w:rPr>
         <w:t xml:space="preserve">تنظیمات گزارش خارجی در برنامه معرفی شود. به این ترتیب جدول واسط </w:t>
       </w:r>
-      <w:proofErr w:type="spellStart"/>
       <w:r>
         <w:rPr>
           <w:rFonts w:cs="B Nazanin"/>
@@ -11569,7 +11375,6 @@
         </w:rPr>
         <w:t>xr</w:t>
       </w:r>
-      <w:proofErr w:type="spellEnd"/>
       <w:r>
         <w:rPr>
           <w:rFonts w:cs="B Nazanin" w:hint="cs"/>
@@ -11587,6 +11392,7 @@
           <w:numId w:val="4"/>
         </w:numPr>
         <w:bidi/>
+        <w:ind w:right="-360"/>
         <w:rPr>
           <w:rFonts w:cs="B Nazanin"/>
           <w:rtl/>
@@ -11616,7 +11422,6 @@
         </w:rPr>
         <w:t xml:space="preserve"> پشت آن جدول </w:t>
       </w:r>
-      <w:proofErr w:type="spellStart"/>
       <w:r>
         <w:rPr>
           <w:rFonts w:cs="B Nazanin"/>
@@ -11624,7 +11429,6 @@
         </w:rPr>
         <w:t>xr</w:t>
       </w:r>
-      <w:proofErr w:type="spellEnd"/>
       <w:r>
         <w:rPr>
           <w:rFonts w:cs="B Nazanin" w:hint="cs"/>
@@ -11633,7 +11437,6 @@
         </w:rPr>
         <w:t xml:space="preserve"> و پارامتر </w:t>
       </w:r>
-      <w:proofErr w:type="spellStart"/>
       <w:r>
         <w:rPr>
           <w:rFonts w:cs="B Nazanin"/>
@@ -11641,7 +11444,6 @@
         </w:rPr>
         <w:t>ReportKey</w:t>
       </w:r>
-      <w:proofErr w:type="spellEnd"/>
       <w:r>
         <w:rPr>
           <w:rFonts w:cs="B Nazanin" w:hint="cs"/>
@@ -11654,6 +11456,7 @@
     <w:p>
       <w:pPr>
         <w:bidi/>
+        <w:ind w:right="-360"/>
         <w:rPr>
           <w:rFonts w:cs="B Nazanin"/>
           <w:rtl/>
@@ -11664,6 +11467,7 @@
     <w:p>
       <w:pPr>
         <w:bidi/>
+        <w:ind w:right="-360"/>
         <w:rPr>
           <w:rFonts w:cs="B Nazanin"/>
           <w:rtl/>
@@ -11674,6 +11478,7 @@
     <w:p>
       <w:pPr>
         <w:bidi/>
+        <w:ind w:right="-360"/>
         <w:rPr>
           <w:rFonts w:cs="B Nazanin"/>
           <w:rtl/>
@@ -11692,6 +11497,7 @@
     <w:p>
       <w:pPr>
         <w:bidi/>
+        <w:ind w:right="-360"/>
         <w:rPr>
           <w:rFonts w:cs="B Nazanin"/>
           <w:rtl/>
@@ -11714,31 +11520,16 @@
         </w:rPr>
         <w:t xml:space="preserve">مشتری گزارش مستقیمی تعریف شده که با استفاده از پارامترهای تعریف شده در تنظیمات آن، گزارش خارجی را به آدرس </w:t>
       </w:r>
-      <w:r>
-        <w:fldChar w:fldCharType="begin"/>
-      </w:r>
-      <w:r>
-        <w:instrText xml:space="preserve"> HYPERLINK "http://dolatkiam/ReportServer/Pages/ReportViewer.aspx?%2fRequestConclusionsByCustomerID" </w:instrText>
-      </w:r>
-      <w:r>
-        <w:fldChar w:fldCharType="separate"/>
-      </w:r>
-      <w:r>
-        <w:rPr>
-          <w:rStyle w:val="Hyperlink"/>
-          <w:rFonts w:cs="B Nazanin"/>
-          <w:lang w:bidi="fa-IR"/>
-        </w:rPr>
-        <w:t>http://dolatkiam/ReportServer/Pages/ReportViewer.aspx?%2fRequestConclusionsByCustomerID</w:t>
-      </w:r>
-      <w:r>
-        <w:rPr>
-          <w:rStyle w:val="Hyperlink"/>
-          <w:rFonts w:cs="B Nazanin"/>
-          <w:lang w:bidi="fa-IR"/>
-        </w:rPr>
-        <w:fldChar w:fldCharType="end"/>
-      </w:r>
+      <w:hyperlink r:id="rId7" w:history="1">
+        <w:r>
+          <w:rPr>
+            <w:rStyle w:val="Hyperlink"/>
+            <w:rFonts w:cs="B Nazanin"/>
+            <w:lang w:bidi="fa-IR"/>
+          </w:rPr>
+          <w:t>http://dolatkiam/ReportServer/Pages/ReportViewer.aspx?%2fRequestConclusionsByCustomerID</w:t>
+        </w:r>
+      </w:hyperlink>
       <w:r>
         <w:rPr>
           <w:rFonts w:cs="B Nazanin" w:hint="cs"/>
@@ -11751,6 +11542,7 @@
     <w:p>
       <w:pPr>
         <w:bidi/>
+        <w:ind w:right="-360"/>
         <w:rPr>
           <w:rFonts w:cs="B Nazanin"/>
           <w:rtl/>
@@ -11761,6 +11553,7 @@
     <w:p>
       <w:pPr>
         <w:bidi/>
+        <w:ind w:right="-360"/>
         <w:rPr>
           <w:rFonts w:cs="B Nazanin"/>
           <w:rtl/>
@@ -11771,6 +11564,7 @@
     <w:p>
       <w:pPr>
         <w:bidi/>
+        <w:ind w:right="-360"/>
         <w:rPr>
           <w:rFonts w:cs="B Nazanin"/>
           <w:rtl/>
@@ -11781,6 +11575,7 @@
     <w:p>
       <w:pPr>
         <w:bidi/>
+        <w:ind w:right="-360"/>
         <w:rPr>
           <w:rFonts w:cs="B Nazanin"/>
           <w:lang w:bidi="fa-IR"/>
@@ -11790,6 +11585,7 @@
     <w:p>
       <w:pPr>
         <w:bidi/>
+        <w:ind w:right="-360"/>
         <w:rPr>
           <w:rFonts w:cs="B Nazanin"/>
           <w:rtl/>
@@ -11816,6 +11612,7 @@
     <w:p>
       <w:pPr>
         <w:bidi/>
+        <w:ind w:right="-360"/>
         <w:rPr>
           <w:rFonts w:cs="B Nazanin"/>
           <w:rtl/>
@@ -11834,6 +11631,7 @@
     <w:p>
       <w:pPr>
         <w:bidi/>
+        <w:ind w:right="-360"/>
         <w:rPr>
           <w:rFonts w:cs="B Nazanin"/>
           <w:rtl/>
@@ -11852,6 +11650,7 @@
     <w:p>
       <w:pPr>
         <w:bidi/>
+        <w:ind w:right="-360"/>
         <w:rPr>
           <w:rFonts w:cs="B Nazanin"/>
           <w:rtl/>
@@ -11870,6 +11669,7 @@
     <w:p>
       <w:pPr>
         <w:bidi/>
+        <w:ind w:right="-360"/>
         <w:rPr>
           <w:rFonts w:cs="B Nazanin"/>
           <w:rtl/>
@@ -11888,6 +11688,7 @@
     <w:p>
       <w:pPr>
         <w:bidi/>
+        <w:ind w:right="-360"/>
         <w:rPr>
           <w:rFonts w:cs="B Nazanin"/>
           <w:rtl/>
@@ -11914,6 +11715,7 @@
     <w:p>
       <w:pPr>
         <w:bidi/>
+        <w:ind w:right="-360"/>
         <w:rPr>
           <w:rFonts w:cs="B Nazanin"/>
           <w:rtl/>
@@ -11932,6 +11734,7 @@
     <w:p>
       <w:pPr>
         <w:bidi/>
+        <w:ind w:right="-360"/>
         <w:rPr>
           <w:rFonts w:cs="B Nazanin"/>
           <w:rtl/>
@@ -11958,6 +11761,7 @@
     <w:p>
       <w:pPr>
         <w:bidi/>
+        <w:ind w:right="-360"/>
         <w:rPr>
           <w:rFonts w:cs="B Nazanin"/>
           <w:rtl/>
@@ -11976,6 +11780,7 @@
     <w:p>
       <w:pPr>
         <w:bidi/>
+        <w:ind w:right="-360"/>
         <w:rPr>
           <w:rFonts w:cs="B Nazanin"/>
           <w:rtl/>
@@ -12002,6 +11807,7 @@
     <w:p>
       <w:pPr>
         <w:bidi/>
+        <w:ind w:right="-360"/>
         <w:rPr>
           <w:rFonts w:cs="B Nazanin"/>
           <w:rtl/>
@@ -12020,6 +11826,7 @@
     <w:p>
       <w:pPr>
         <w:bidi/>
+        <w:ind w:right="-360"/>
         <w:rPr>
           <w:rFonts w:cs="B Nazanin"/>
           <w:rtl/>
@@ -12030,6 +11837,7 @@
     <w:p>
       <w:pPr>
         <w:bidi/>
+        <w:ind w:right="-360"/>
         <w:rPr>
           <w:rFonts w:cs="B Nazanin"/>
           <w:rtl/>
@@ -12049,6 +11857,7 @@
     <w:p>
       <w:pPr>
         <w:bidi/>
+        <w:ind w:right="-360"/>
         <w:rPr>
           <w:rFonts w:cs="B Nazanin"/>
           <w:rtl/>
@@ -12083,6 +11892,7 @@
     <w:p>
       <w:pPr>
         <w:bidi/>
+        <w:ind w:right="-360"/>
         <w:rPr>
           <w:rFonts w:cs="B Nazanin"/>
           <w:rtl/>
@@ -12101,6 +11911,7 @@
     <w:p>
       <w:pPr>
         <w:bidi/>
+        <w:ind w:right="-360"/>
         <w:rPr>
           <w:rFonts w:cs="B Nazanin"/>
           <w:rtl/>
@@ -12119,6 +11930,7 @@
     <w:p>
       <w:pPr>
         <w:bidi/>
+        <w:ind w:right="-360"/>
         <w:rPr>
           <w:rFonts w:cs="B Nazanin"/>
           <w:rtl/>
@@ -12191,6 +12003,7 @@
     <w:p>
       <w:pPr>
         <w:bidi/>
+        <w:ind w:right="-360"/>
         <w:rPr>
           <w:rFonts w:cs="B Nazanin"/>
           <w:lang w:bidi="fa-IR"/>
@@ -12344,6 +12157,7 @@
     <w:p>
       <w:pPr>
         <w:bidi/>
+        <w:ind w:right="-360"/>
         <w:rPr>
           <w:rFonts w:cs="B Nazanin"/>
           <w:noProof/>
@@ -12514,6 +12328,7 @@
     <w:p>
       <w:pPr>
         <w:bidi/>
+        <w:ind w:right="-360"/>
         <w:rPr>
           <w:rFonts w:cs="B Nazanin"/>
           <w:rtl/>
@@ -12540,6 +12355,7 @@
     <w:p>
       <w:pPr>
         <w:bidi/>
+        <w:ind w:right="-360"/>
         <w:rPr>
           <w:rFonts w:cs="B Nazanin"/>
           <w:rtl/>
@@ -12558,6 +12374,7 @@
     <w:p>
       <w:pPr>
         <w:bidi/>
+        <w:ind w:right="-360"/>
         <w:rPr>
           <w:rFonts w:cs="B Nazanin"/>
           <w:rtl/>
@@ -12576,6 +12393,7 @@
     <w:p>
       <w:pPr>
         <w:bidi/>
+        <w:ind w:right="-360"/>
         <w:rPr>
           <w:rFonts w:cs="B Nazanin"/>
           <w:rtl/>
@@ -12590,7 +12408,6 @@
         </w:rPr>
         <w:t xml:space="preserve">کد فانکشن قبل از لود نامه : فانکشن </w:t>
       </w:r>
-      <w:proofErr w:type="spellStart"/>
       <w:r>
         <w:rPr>
           <w:rFonts w:cs="B Nazanin"/>
@@ -12598,7 +12415,6 @@
         </w:rPr>
         <w:t>BeforeLoad</w:t>
       </w:r>
-      <w:proofErr w:type="spellEnd"/>
       <w:r>
         <w:rPr>
           <w:rFonts w:cs="B Nazanin" w:hint="cs"/>
@@ -12607,7 +12423,6 @@
         </w:rPr>
         <w:t xml:space="preserve"> از </w:t>
       </w:r>
-      <w:proofErr w:type="spellStart"/>
       <w:r>
         <w:rPr>
           <w:rFonts w:cs="B Nazanin"/>
@@ -12615,11 +12430,11 @@
         </w:rPr>
         <w:t>MyTestImplLibrary</w:t>
       </w:r>
-      <w:proofErr w:type="spellEnd"/>
     </w:p>
     <w:p>
       <w:pPr>
         <w:bidi/>
+        <w:ind w:right="-360"/>
         <w:rPr>
           <w:rFonts w:cs="B Nazanin"/>
           <w:rtl/>
@@ -12634,7 +12449,6 @@
         </w:rPr>
         <w:t xml:space="preserve">کد فانکشن قبل از ذخیره نامه : فانکشن </w:t>
       </w:r>
-      <w:proofErr w:type="spellStart"/>
       <w:r>
         <w:rPr>
           <w:rFonts w:cs="B Nazanin"/>
@@ -12649,7 +12463,6 @@
         </w:rPr>
         <w:t>Save</w:t>
       </w:r>
-      <w:proofErr w:type="spellEnd"/>
       <w:r>
         <w:rPr>
           <w:rFonts w:cs="B Nazanin" w:hint="cs"/>
@@ -12658,7 +12471,6 @@
         </w:rPr>
         <w:t xml:space="preserve"> از </w:t>
       </w:r>
-      <w:proofErr w:type="spellStart"/>
       <w:r>
         <w:rPr>
           <w:rFonts w:cs="B Nazanin"/>
@@ -12666,11 +12478,11 @@
         </w:rPr>
         <w:t>MyTestImplLibrary</w:t>
       </w:r>
-      <w:proofErr w:type="spellEnd"/>
     </w:p>
     <w:p>
       <w:pPr>
         <w:bidi/>
+        <w:ind w:right="-360"/>
         <w:rPr>
           <w:rFonts w:cs="B Nazanin"/>
           <w:rtl/>
@@ -12685,7 +12497,6 @@
         </w:rPr>
         <w:t xml:space="preserve">کد فانکشن بعد از ذخیره نامه : فانکشن </w:t>
       </w:r>
-      <w:proofErr w:type="spellStart"/>
       <w:r>
         <w:rPr>
           <w:rFonts w:cs="B Nazanin"/>
@@ -12693,7 +12504,6 @@
         </w:rPr>
         <w:t>AfterSave</w:t>
       </w:r>
-      <w:proofErr w:type="spellEnd"/>
       <w:r>
         <w:rPr>
           <w:rFonts w:cs="B Nazanin" w:hint="cs"/>
@@ -12702,7 +12512,6 @@
         </w:rPr>
         <w:t xml:space="preserve"> از </w:t>
       </w:r>
-      <w:proofErr w:type="spellStart"/>
       <w:r>
         <w:rPr>
           <w:rFonts w:cs="B Nazanin"/>
@@ -12710,11 +12519,11 @@
         </w:rPr>
         <w:t>MyTestImplLibrary</w:t>
       </w:r>
-      <w:proofErr w:type="spellEnd"/>
     </w:p>
     <w:p>
       <w:pPr>
         <w:bidi/>
+        <w:ind w:right="-360"/>
         <w:rPr>
           <w:rFonts w:cs="B Nazanin"/>
           <w:rtl/>
@@ -12729,7 +12538,6 @@
         </w:rPr>
         <w:t xml:space="preserve">کد فانکشن دریافت اطلاعات نامه از منبع خارجی : فانکشن </w:t>
       </w:r>
-      <w:proofErr w:type="spellStart"/>
       <w:r>
         <w:rPr>
           <w:rFonts w:cs="B Nazanin"/>
@@ -12737,7 +12545,6 @@
         </w:rPr>
         <w:t>ExternalCode</w:t>
       </w:r>
-      <w:proofErr w:type="spellEnd"/>
       <w:r>
         <w:rPr>
           <w:rFonts w:cs="B Nazanin" w:hint="cs"/>
@@ -12746,7 +12553,6 @@
         </w:rPr>
         <w:t xml:space="preserve"> از </w:t>
       </w:r>
-      <w:proofErr w:type="spellStart"/>
       <w:r>
         <w:rPr>
           <w:rFonts w:cs="B Nazanin"/>
@@ -12754,11 +12560,11 @@
         </w:rPr>
         <w:t>MyTestImplLibrary</w:t>
       </w:r>
-      <w:proofErr w:type="spellEnd"/>
     </w:p>
     <w:p>
       <w:pPr>
         <w:bidi/>
+        <w:ind w:right="-360"/>
         <w:rPr>
           <w:rFonts w:cs="B Nazanin"/>
           <w:rtl/>
@@ -12773,7 +12579,6 @@
         </w:rPr>
         <w:t xml:space="preserve">کد فانکشن ارسال نامه داخلی به خارجی : فانکشن </w:t>
       </w:r>
-      <w:proofErr w:type="spellStart"/>
       <w:r>
         <w:rPr>
           <w:rFonts w:cs="B Nazanin"/>
@@ -12781,7 +12586,6 @@
         </w:rPr>
         <w:t>ConvertToExternal</w:t>
       </w:r>
-      <w:proofErr w:type="spellEnd"/>
       <w:r>
         <w:rPr>
           <w:rFonts w:cs="B Nazanin" w:hint="cs"/>
@@ -12790,7 +12594,6 @@
         </w:rPr>
         <w:t xml:space="preserve"> از </w:t>
       </w:r>
-      <w:proofErr w:type="spellStart"/>
       <w:r>
         <w:rPr>
           <w:rFonts w:cs="B Nazanin"/>
@@ -12798,11 +12601,11 @@
         </w:rPr>
         <w:t>MyTestImplLibrary</w:t>
       </w:r>
-      <w:proofErr w:type="spellEnd"/>
     </w:p>
     <w:p>
       <w:pPr>
         <w:bidi/>
+        <w:ind w:right="-360"/>
         <w:rPr>
           <w:rFonts w:cs="B Nazanin"/>
           <w:rtl/>
@@ -12813,6 +12616,7 @@
     <w:p>
       <w:pPr>
         <w:bidi/>
+        <w:ind w:right="-360"/>
         <w:rPr>
           <w:rFonts w:cs="B Nazanin"/>
           <w:rtl/>
@@ -12831,6 +12635,7 @@
     <w:p>
       <w:pPr>
         <w:bidi/>
+        <w:ind w:right="-360"/>
         <w:rPr>
           <w:rFonts w:cs="B Nazanin"/>
           <w:rtl/>
@@ -12849,6 +12654,7 @@
     <w:p>
       <w:pPr>
         <w:bidi/>
+        <w:ind w:right="-360"/>
         <w:rPr>
           <w:rFonts w:cs="Calibri"/>
           <w:rtl/>
@@ -12873,7 +12679,7 @@
       </w:r>
       <w:r>
         <w:rPr>
-          <w:rFonts w:cs="Calibri"/>
+          <w:rFonts w:cs="Times New Roman"/>
           <w:rtl/>
           <w:lang w:bidi="fa-IR"/>
         </w:rPr>
@@ -12885,12 +12691,61 @@
           <w:rtl/>
           <w:lang w:bidi="fa-IR"/>
         </w:rPr>
-        <w:t>" 7 وضعیت نمونه تعریف شده است. امکان تعریف فرمول برای هر وضعیت : برای هر وضعیت فرمول هایی می توان تعریف نمود که در صورت تخقق فرمول برای داده مرتبط امکان ایجاد چنین وضعیتی در جریان کار فراهم باشد.</w:t>
+        <w:t xml:space="preserve">" 7 </w:t>
+      </w:r>
+      <w:r>
+        <w:rPr>
+          <w:rFonts w:cs="Times New Roman" w:hint="cs"/>
+          <w:rtl/>
+          <w:lang w:bidi="fa-IR"/>
+        </w:rPr>
+        <w:t>وضعیت نمونه تعریف شده است</w:t>
+      </w:r>
+      <w:r>
+        <w:rPr>
+          <w:rFonts w:cs="Calibri" w:hint="cs"/>
+          <w:rtl/>
+          <w:lang w:bidi="fa-IR"/>
+        </w:rPr>
+        <w:t xml:space="preserve">. </w:t>
+      </w:r>
+      <w:r>
+        <w:rPr>
+          <w:rFonts w:cs="Times New Roman" w:hint="cs"/>
+          <w:rtl/>
+          <w:lang w:bidi="fa-IR"/>
+        </w:rPr>
+        <w:t xml:space="preserve">امکان تعریف فرمول برای هر وضعیت </w:t>
+      </w:r>
+      <w:r>
+        <w:rPr>
+          <w:rFonts w:cs="Calibri" w:hint="cs"/>
+          <w:rtl/>
+          <w:lang w:bidi="fa-IR"/>
+        </w:rPr>
+        <w:t xml:space="preserve">: </w:t>
+      </w:r>
+      <w:r>
+        <w:rPr>
+          <w:rFonts w:cs="Times New Roman" w:hint="cs"/>
+          <w:rtl/>
+          <w:lang w:bidi="fa-IR"/>
+        </w:rPr>
+        <w:t>برای هر وضعیت فرمول هایی می توان تعریف نمود که در صورت تخقق فرمول برای داده مرتبط امکان ایجاد چنین وضعیتی در جریان کار فراهم باشد</w:t>
+      </w:r>
+      <w:r>
+        <w:rPr>
+          <w:rFonts w:cs="Calibri" w:hint="cs"/>
+          <w:rtl/>
+          <w:lang w:bidi="fa-IR"/>
+        </w:rPr>
+        <w:t>.</w:t>
       </w:r>
     </w:p>
     <w:p>
       <w:pPr>
         <w:bidi/>
+        <w:ind w:right="-360"/>
         <w:rPr>
           <w:rFonts w:cs="Calibri"/>
           <w:rtl/>
@@ -12899,17 +12754,42 @@
       </w:pPr>
       <w:r>
         <w:rPr>
+          <w:rFonts w:cs="Times New Roman" w:hint="cs"/>
+          <w:rtl/>
+          <w:lang w:bidi="fa-IR"/>
+        </w:rPr>
+        <w:lastRenderedPageBreak/>
+        <w:t xml:space="preserve">امکان تعریف فعالیت برای هر وضعیت </w:t>
+      </w:r>
+      <w:r>
+        <w:rPr>
           <w:rFonts w:cs="Calibri" w:hint="cs"/>
           <w:rtl/>
           <w:lang w:bidi="fa-IR"/>
         </w:rPr>
-        <w:lastRenderedPageBreak/>
-        <w:t>امکان تعریف فعالیت برای هر وضعیت : برای هر وضعیت می توان لیست فعالیتهایی تعریف نمود که در صورت محقق شدن وضعیت آن فعالیتهای انجام شوند.</w:t>
+        <w:t xml:space="preserve">: </w:t>
+      </w:r>
+      <w:r>
+        <w:rPr>
+          <w:rFonts w:cs="Times New Roman" w:hint="cs"/>
+          <w:rtl/>
+          <w:lang w:bidi="fa-IR"/>
+        </w:rPr>
+        <w:t>برای هر وضعیت می توان لیست فعالیتهایی تعریف نمود که در صورت محقق شدن وضعیت آن فعالیتهای انجام شوند</w:t>
+      </w:r>
+      <w:r>
+        <w:rPr>
+          <w:rFonts w:cs="Calibri" w:hint="cs"/>
+          <w:rtl/>
+          <w:lang w:bidi="fa-IR"/>
+        </w:rPr>
+        <w:t>.</w:t>
       </w:r>
     </w:p>
     <w:p>
       <w:pPr>
         <w:bidi/>
+        <w:ind w:right="-360"/>
         <w:rPr>
           <w:rFonts w:cs="Calibri"/>
           <w:rtl/>
@@ -12937,6 +12817,7 @@
           <w:p>
             <w:pPr>
               <w:bidi/>
+              <w:ind w:right="-360"/>
               <w:rPr>
                 <w:rFonts w:cs="B Nazanin"/>
                 <w:rtl/>
@@ -12960,6 +12841,7 @@
           <w:p>
             <w:pPr>
               <w:bidi/>
+              <w:ind w:right="-360"/>
               <w:rPr>
                 <w:rFonts w:cs="B Nazanin"/>
                 <w:rtl/>
@@ -12983,6 +12865,7 @@
           <w:p>
             <w:pPr>
               <w:bidi/>
+              <w:ind w:right="-360"/>
               <w:rPr>
                 <w:rFonts w:cs="B Nazanin"/>
                 <w:rtl/>
@@ -13008,6 +12891,7 @@
           <w:p>
             <w:pPr>
               <w:bidi/>
+              <w:ind w:right="-360"/>
               <w:rPr>
                 <w:rFonts w:cs="B Nazanin"/>
                 <w:rtl/>
@@ -13031,6 +12915,7 @@
           <w:p>
             <w:pPr>
               <w:bidi/>
+              <w:ind w:right="-360"/>
               <w:rPr>
                 <w:rFonts w:cs="Calibri"/>
                 <w:lang w:bidi="fa-IR"/>
@@ -13038,7 +12923,7 @@
             </w:pPr>
             <w:r>
               <w:rPr>
-                <w:rFonts w:cs="Calibri" w:hint="cs"/>
+                <w:rFonts w:cs="Times New Roman" w:hint="cs"/>
                 <w:rtl/>
                 <w:lang w:bidi="fa-IR"/>
               </w:rPr>
@@ -13048,6 +12933,7 @@
           <w:p>
             <w:pPr>
               <w:bidi/>
+              <w:ind w:right="-360"/>
               <w:rPr>
                 <w:rFonts w:cs="B Nazanin"/>
                 <w:rtl/>
@@ -13063,13 +12949,13 @@
           <w:p>
             <w:pPr>
               <w:bidi/>
+              <w:ind w:right="-360"/>
               <w:rPr>
                 <w:rFonts w:cs="B Nazanin"/>
                 <w:rtl/>
                 <w:lang w:bidi="fa-IR"/>
               </w:rPr>
             </w:pPr>
-            <w:proofErr w:type="spellStart"/>
             <w:r>
               <w:rPr>
                 <w:rFonts w:cs="B Nazanin"/>
@@ -13077,7 +12963,6 @@
               </w:rPr>
               <w:t>HasReview</w:t>
             </w:r>
-            <w:proofErr w:type="spellEnd"/>
             <w:r>
               <w:rPr>
                 <w:rFonts w:cs="B Nazanin" w:hint="cs"/>
@@ -13097,6 +12982,7 @@
           <w:p>
             <w:pPr>
               <w:bidi/>
+              <w:ind w:right="-360"/>
               <w:rPr>
                 <w:rFonts w:cs="B Nazanin"/>
                 <w:rtl/>
@@ -13120,6 +13006,7 @@
           <w:p>
             <w:pPr>
               <w:bidi/>
+              <w:ind w:right="-360"/>
               <w:rPr>
                 <w:rFonts w:cs="B Nazanin"/>
                 <w:rtl/>
@@ -13143,6 +13030,7 @@
           <w:p>
             <w:pPr>
               <w:bidi/>
+              <w:ind w:right="-360"/>
               <w:rPr>
                 <w:rFonts w:cs="B Nazanin"/>
                 <w:rtl/>
@@ -13160,6 +13048,7 @@
           <w:p>
             <w:pPr>
               <w:bidi/>
+              <w:ind w:right="-360"/>
               <w:rPr>
                 <w:rFonts w:cs="B Nazanin"/>
                 <w:rtl/>
@@ -13183,6 +13072,7 @@
           <w:p>
             <w:pPr>
               <w:bidi/>
+              <w:ind w:right="-360"/>
               <w:rPr>
                 <w:rFonts w:cs="B Nazanin"/>
                 <w:rtl/>
@@ -13206,6 +13096,7 @@
           <w:p>
             <w:pPr>
               <w:bidi/>
+              <w:ind w:right="-360"/>
               <w:rPr>
                 <w:rFonts w:cs="B Nazanin"/>
                 <w:rtl/>
@@ -13223,6 +13114,7 @@
           <w:p>
             <w:pPr>
               <w:bidi/>
+              <w:ind w:right="-360"/>
               <w:rPr>
                 <w:rFonts w:cs="B Nazanin"/>
                 <w:rtl/>
@@ -13246,6 +13138,7 @@
           <w:p>
             <w:pPr>
               <w:bidi/>
+              <w:ind w:right="-360"/>
               <w:rPr>
                 <w:rFonts w:cs="B Nazanin"/>
                 <w:rtl/>
@@ -13269,6 +13162,7 @@
           <w:p>
             <w:pPr>
               <w:bidi/>
+              <w:ind w:right="-360"/>
               <w:rPr>
                 <w:rFonts w:cs="B Nazanin"/>
                 <w:rtl/>
@@ -13286,6 +13180,7 @@
           <w:p>
             <w:pPr>
               <w:bidi/>
+              <w:ind w:right="-360"/>
               <w:rPr>
                 <w:rFonts w:cs="B Nazanin"/>
                 <w:rtl/>
@@ -13309,6 +13204,7 @@
           <w:p>
             <w:pPr>
               <w:bidi/>
+              <w:ind w:right="-360"/>
               <w:rPr>
                 <w:rFonts w:cs="B Nazanin"/>
                 <w:rtl/>
@@ -13332,6 +13228,7 @@
           <w:p>
             <w:pPr>
               <w:bidi/>
+              <w:ind w:right="-360"/>
               <w:rPr>
                 <w:rFonts w:cs="B Nazanin"/>
                 <w:rtl/>
@@ -13372,6 +13269,7 @@
           <w:p>
             <w:pPr>
               <w:bidi/>
+              <w:ind w:right="-360"/>
               <w:rPr>
                 <w:rFonts w:cs="B Nazanin"/>
                 <w:rtl/>
@@ -13395,6 +13293,7 @@
           <w:p>
             <w:pPr>
               <w:bidi/>
+              <w:ind w:right="-360"/>
               <w:rPr>
                 <w:rFonts w:cs="B Nazanin"/>
                 <w:rtl/>
@@ -13418,6 +13317,7 @@
           <w:p>
             <w:pPr>
               <w:bidi/>
+              <w:ind w:right="-360"/>
               <w:rPr>
                 <w:rFonts w:cs="B Nazanin"/>
                 <w:rtl/>
@@ -13435,6 +13335,7 @@
           <w:p>
             <w:pPr>
               <w:bidi/>
+              <w:ind w:right="-360"/>
               <w:rPr>
                 <w:rFonts w:cs="B Nazanin"/>
                 <w:rtl/>
@@ -13458,6 +13359,7 @@
           <w:p>
             <w:pPr>
               <w:bidi/>
+              <w:ind w:right="-360"/>
               <w:rPr>
                 <w:rFonts w:cs="B Nazanin"/>
                 <w:rtl/>
@@ -13481,6 +13383,7 @@
           <w:p>
             <w:pPr>
               <w:bidi/>
+              <w:ind w:right="-360"/>
               <w:rPr>
                 <w:rFonts w:cs="B Nazanin"/>
                 <w:rtl/>
@@ -13494,6 +13397,7 @@
     <w:p>
       <w:pPr>
         <w:bidi/>
+        <w:ind w:right="-360"/>
         <w:rPr>
           <w:rFonts w:cs="B Nazanin"/>
           <w:rtl/>
@@ -13504,6 +13408,7 @@
     <w:p>
       <w:pPr>
         <w:bidi/>
+        <w:ind w:right="-360"/>
         <w:rPr>
           <w:rFonts w:cs="B Nazanin"/>
           <w:rtl/>
@@ -13562,6 +13467,7 @@
     <w:p>
       <w:pPr>
         <w:bidi/>
+        <w:ind w:right="-360"/>
         <w:rPr>
           <w:rFonts w:cs="B Nazanin"/>
           <w:rtl/>
@@ -13580,6 +13486,7 @@
     <w:p>
       <w:pPr>
         <w:bidi/>
+        <w:ind w:right="-360"/>
         <w:rPr>
           <w:rFonts w:cs="B Nazanin"/>
           <w:rtl/>
@@ -13598,6 +13505,7 @@
     <w:p>
       <w:pPr>
         <w:bidi/>
+        <w:ind w:right="-360"/>
         <w:rPr>
           <w:rFonts w:cs="B Nazanin"/>
           <w:rtl/>
@@ -13616,6 +13524,7 @@
     <w:p>
       <w:pPr>
         <w:bidi/>
+        <w:ind w:right="-360"/>
         <w:rPr>
           <w:rFonts w:cs="B Nazanin"/>
           <w:rtl/>
@@ -13634,6 +13543,7 @@
     <w:p>
       <w:pPr>
         <w:bidi/>
+        <w:ind w:right="-360"/>
         <w:rPr>
           <w:rFonts w:cs="B Nazanin"/>
           <w:rtl/>
@@ -13652,6 +13562,7 @@
     <w:p>
       <w:pPr>
         <w:bidi/>
+        <w:ind w:right="-360"/>
         <w:rPr>
           <w:rFonts w:cs="Calibri"/>
           <w:rtl/>
@@ -13660,16 +13571,41 @@
       </w:pPr>
       <w:r>
         <w:rPr>
+          <w:rFonts w:cs="Times New Roman" w:hint="cs"/>
+          <w:rtl/>
+          <w:lang w:bidi="fa-IR"/>
+        </w:rPr>
+        <w:t xml:space="preserve">فعالیتای هر انتقال </w:t>
+      </w:r>
+      <w:r>
+        <w:rPr>
           <w:rFonts w:cs="Calibri" w:hint="cs"/>
           <w:rtl/>
           <w:lang w:bidi="fa-IR"/>
         </w:rPr>
-        <w:t>فعالیتای هر انتقال : برای هر انتقال می توان لیست فعالیتهایی تعریف نمود که در صورت محقق شدن آن انتقال وضعیت فعالیتهای انجام شوند.</w:t>
+        <w:t xml:space="preserve">: </w:t>
+      </w:r>
+      <w:r>
+        <w:rPr>
+          <w:rFonts w:cs="Times New Roman" w:hint="cs"/>
+          <w:rtl/>
+          <w:lang w:bidi="fa-IR"/>
+        </w:rPr>
+        <w:t>برای هر انتقال می توان لیست فعالیتهایی تعریف نمود که در صورت محقق شدن آن انتقال وضعیت فعالیتهای انجام شوند</w:t>
+      </w:r>
+      <w:r>
+        <w:rPr>
+          <w:rFonts w:cs="Calibri" w:hint="cs"/>
+          <w:rtl/>
+          <w:lang w:bidi="fa-IR"/>
+        </w:rPr>
+        <w:t>.</w:t>
       </w:r>
     </w:p>
     <w:p>
       <w:pPr>
         <w:bidi/>
+        <w:ind w:right="-360"/>
         <w:rPr>
           <w:rFonts w:cs="Calibri"/>
           <w:rtl/>
@@ -13678,16 +13614,41 @@
       </w:pPr>
       <w:r>
         <w:rPr>
+          <w:rFonts w:cs="Times New Roman" w:hint="cs"/>
+          <w:rtl/>
+          <w:lang w:bidi="fa-IR"/>
+        </w:rPr>
+        <w:t xml:space="preserve">امکان تعریف وضعیتهای وتبدیلها و اقدامات مرتبط به صورت نموداری </w:t>
+      </w:r>
+      <w:r>
+        <w:rPr>
           <w:rFonts w:cs="Calibri" w:hint="cs"/>
           <w:rtl/>
           <w:lang w:bidi="fa-IR"/>
         </w:rPr>
-        <w:t>امکان تعریف وضعیتهای وتبدیلها و اقدامات مرتبط به صورت نموداری : تمامی وضعیتها، تبدیلها و اقدامات مرتبط را می توان به صورت نموداری تعریف نمود.</w:t>
+        <w:t xml:space="preserve">: </w:t>
+      </w:r>
+      <w:r>
+        <w:rPr>
+          <w:rFonts w:cs="Times New Roman" w:hint="cs"/>
+          <w:rtl/>
+          <w:lang w:bidi="fa-IR"/>
+        </w:rPr>
+        <w:t>تمامی وضعیتها، تبدیلها و اقدامات مرتبط را می توان به صورت نموداری تعریف نمود</w:t>
+      </w:r>
+      <w:r>
+        <w:rPr>
+          <w:rFonts w:cs="Calibri" w:hint="cs"/>
+          <w:rtl/>
+          <w:lang w:bidi="fa-IR"/>
+        </w:rPr>
+        <w:t>.</w:t>
       </w:r>
     </w:p>
     <w:p>
       <w:pPr>
         <w:bidi/>
+        <w:ind w:right="-360"/>
         <w:rPr>
           <w:noProof/>
           <w:rtl/>
@@ -13697,6 +13658,7 @@
     <w:p>
       <w:pPr>
         <w:bidi/>
+        <w:ind w:right="-360"/>
         <w:jc w:val="center"/>
         <w:rPr>
           <w:rFonts w:cs="B Nazanin"/>
@@ -13725,7 +13687,7 @@
                     <pic:cNvPicPr/>
                   </pic:nvPicPr>
                   <pic:blipFill rotWithShape="1">
-                    <a:blip r:embed="rId6"/>
+                    <a:blip r:embed="rId8"/>
                     <a:srcRect l="2308" t="8660" r="20256" b="44388"/>
                     <a:stretch/>
                   </pic:blipFill>
@@ -13777,6 +13739,7 @@
           <w:p>
             <w:pPr>
               <w:bidi/>
+              <w:ind w:right="-360"/>
               <w:jc w:val="center"/>
               <w:rPr>
                 <w:rFonts w:cs="B Nazanin"/>
@@ -13801,6 +13764,7 @@
           <w:p>
             <w:pPr>
               <w:bidi/>
+              <w:ind w:right="-360"/>
               <w:jc w:val="center"/>
               <w:rPr>
                 <w:rFonts w:cs="B Nazanin"/>
@@ -13825,6 +13789,7 @@
           <w:p>
             <w:pPr>
               <w:bidi/>
+              <w:ind w:right="-360"/>
               <w:jc w:val="center"/>
               <w:rPr>
                 <w:rFonts w:cs="B Nazanin"/>
@@ -13849,6 +13814,7 @@
           <w:p>
             <w:pPr>
               <w:bidi/>
+              <w:ind w:right="-360"/>
               <w:jc w:val="center"/>
               <w:rPr>
                 <w:rFonts w:cs="B Nazanin"/>
@@ -13873,6 +13839,7 @@
           <w:p>
             <w:pPr>
               <w:bidi/>
+              <w:ind w:right="-360"/>
               <w:jc w:val="center"/>
               <w:rPr>
                 <w:rFonts w:cs="B Nazanin"/>
@@ -13897,6 +13864,7 @@
           <w:p>
             <w:pPr>
               <w:bidi/>
+              <w:ind w:right="-360"/>
               <w:jc w:val="center"/>
               <w:rPr>
                 <w:rFonts w:cs="B Nazanin"/>
@@ -13921,6 +13889,7 @@
           <w:p>
             <w:pPr>
               <w:bidi/>
+              <w:ind w:right="-360"/>
               <w:jc w:val="center"/>
               <w:rPr>
                 <w:rFonts w:cs="B Nazanin"/>
@@ -13947,6 +13916,7 @@
           <w:p>
             <w:pPr>
               <w:bidi/>
+              <w:ind w:right="-360"/>
               <w:jc w:val="center"/>
               <w:rPr>
                 <w:rFonts w:cs="B Nazanin"/>
@@ -13971,6 +13941,7 @@
           <w:p>
             <w:pPr>
               <w:bidi/>
+              <w:ind w:right="-360"/>
               <w:jc w:val="center"/>
               <w:rPr>
                 <w:rFonts w:cs="B Nazanin"/>
@@ -13995,6 +13966,7 @@
           <w:p>
             <w:pPr>
               <w:bidi/>
+              <w:ind w:right="-360"/>
               <w:jc w:val="center"/>
               <w:rPr>
                 <w:rFonts w:cs="B Nazanin"/>
@@ -14019,6 +13991,7 @@
           <w:p>
             <w:pPr>
               <w:bidi/>
+              <w:ind w:right="-360"/>
               <w:jc w:val="center"/>
               <w:rPr>
                 <w:rFonts w:cs="B Nazanin"/>
@@ -14043,6 +14016,7 @@
           <w:p>
             <w:pPr>
               <w:bidi/>
+              <w:ind w:right="-360"/>
               <w:jc w:val="center"/>
               <w:rPr>
                 <w:rFonts w:cs="B Nazanin"/>
@@ -14061,6 +14035,7 @@
           <w:p>
             <w:pPr>
               <w:bidi/>
+              <w:ind w:right="-360"/>
               <w:jc w:val="center"/>
               <w:rPr>
                 <w:rFonts w:cs="B Nazanin"/>
@@ -14084,6 +14059,7 @@
           <w:p>
             <w:pPr>
               <w:bidi/>
+              <w:ind w:right="-360"/>
               <w:jc w:val="center"/>
               <w:rPr>
                 <w:rFonts w:cs="B Nazanin"/>
@@ -14107,6 +14083,7 @@
           <w:p>
             <w:pPr>
               <w:bidi/>
+              <w:ind w:right="-360"/>
               <w:jc w:val="center"/>
               <w:rPr>
                 <w:rFonts w:cs="B Nazanin"/>
@@ -14135,6 +14112,7 @@
           <w:p>
             <w:pPr>
               <w:bidi/>
+              <w:ind w:right="-360"/>
               <w:jc w:val="center"/>
               <w:rPr>
                 <w:rFonts w:cs="B Nazanin"/>
@@ -14163,6 +14141,7 @@
           <w:p>
             <w:pPr>
               <w:bidi/>
+              <w:ind w:right="-360"/>
               <w:jc w:val="center"/>
               <w:rPr>
                 <w:rFonts w:cs="B Nazanin"/>
@@ -14187,6 +14166,7 @@
           <w:p>
             <w:pPr>
               <w:bidi/>
+              <w:ind w:right="-360"/>
               <w:jc w:val="center"/>
               <w:rPr>
                 <w:rFonts w:cs="B Nazanin"/>
@@ -14211,6 +14191,7 @@
           <w:p>
             <w:pPr>
               <w:bidi/>
+              <w:ind w:right="-360"/>
               <w:jc w:val="center"/>
               <w:rPr>
                 <w:rFonts w:cs="B Nazanin"/>
@@ -14235,6 +14216,7 @@
           <w:p>
             <w:pPr>
               <w:bidi/>
+              <w:ind w:right="-360"/>
               <w:jc w:val="center"/>
               <w:rPr>
                 <w:rFonts w:cs="B Nazanin"/>
@@ -14267,6 +14249,7 @@
           <w:p>
             <w:pPr>
               <w:bidi/>
+              <w:ind w:right="-360"/>
               <w:jc w:val="center"/>
               <w:rPr>
                 <w:rFonts w:cs="B Nazanin"/>
@@ -14276,7 +14259,6 @@
                 <w:lang w:bidi="fa-IR"/>
               </w:rPr>
             </w:pPr>
-            <w:proofErr w:type="spellStart"/>
             <w:r>
               <w:rPr>
                 <w:rFonts w:cs="B Nazanin"/>
@@ -14286,7 +14268,6 @@
               </w:rPr>
               <w:t>HasReview</w:t>
             </w:r>
-            <w:proofErr w:type="spellEnd"/>
             <w:r>
               <w:rPr>
                 <w:rFonts w:cs="B Nazanin" w:hint="cs"/>
@@ -14306,6 +14287,7 @@
           <w:p>
             <w:pPr>
               <w:bidi/>
+              <w:ind w:right="-360"/>
               <w:jc w:val="center"/>
               <w:rPr>
                 <w:rFonts w:cs="B Nazanin"/>
@@ -14329,6 +14311,7 @@
           <w:p>
             <w:pPr>
               <w:bidi/>
+              <w:ind w:right="-360"/>
               <w:jc w:val="center"/>
               <w:rPr>
                 <w:rFonts w:cs="B Nazanin"/>
@@ -14352,6 +14335,7 @@
           <w:p>
             <w:pPr>
               <w:bidi/>
+              <w:ind w:right="-360"/>
               <w:jc w:val="center"/>
               <w:rPr>
                 <w:rFonts w:cs="B Nazanin"/>
@@ -14378,6 +14362,7 @@
           <w:p>
             <w:pPr>
               <w:bidi/>
+              <w:ind w:right="-360"/>
               <w:jc w:val="center"/>
               <w:rPr>
                 <w:rFonts w:cs="B Nazanin"/>
@@ -14404,6 +14389,7 @@
           <w:p>
             <w:pPr>
               <w:bidi/>
+              <w:ind w:right="-360"/>
               <w:jc w:val="center"/>
               <w:rPr>
                 <w:rFonts w:cs="B Nazanin"/>
@@ -14428,6 +14414,7 @@
           <w:p>
             <w:pPr>
               <w:bidi/>
+              <w:ind w:right="-360"/>
               <w:jc w:val="center"/>
               <w:rPr>
                 <w:rFonts w:cs="B Nazanin"/>
@@ -14452,6 +14439,7 @@
           <w:p>
             <w:pPr>
               <w:bidi/>
+              <w:ind w:right="-360"/>
               <w:jc w:val="center"/>
               <w:rPr>
                 <w:rFonts w:cs="B Nazanin"/>
@@ -14476,6 +14464,7 @@
           <w:p>
             <w:pPr>
               <w:bidi/>
+              <w:ind w:right="-360"/>
               <w:jc w:val="center"/>
               <w:rPr>
                 <w:rFonts w:cs="B Nazanin"/>
@@ -14500,6 +14489,7 @@
           <w:p>
             <w:pPr>
               <w:bidi/>
+              <w:ind w:right="-360"/>
               <w:jc w:val="center"/>
               <w:rPr>
                 <w:rFonts w:cs="B Nazanin"/>
@@ -14516,6 +14506,7 @@
           <w:p>
             <w:pPr>
               <w:bidi/>
+              <w:ind w:right="-360"/>
               <w:jc w:val="center"/>
               <w:rPr>
                 <w:rFonts w:cs="B Nazanin"/>
@@ -14539,6 +14530,7 @@
           <w:p>
             <w:pPr>
               <w:bidi/>
+              <w:ind w:right="-360"/>
               <w:jc w:val="center"/>
               <w:rPr>
                 <w:rFonts w:cs="B Nazanin"/>
@@ -14562,6 +14554,7 @@
           <w:p>
             <w:pPr>
               <w:bidi/>
+              <w:ind w:right="-360"/>
               <w:jc w:val="center"/>
               <w:rPr>
                 <w:rFonts w:cs="B Nazanin"/>
@@ -14588,6 +14581,7 @@
           <w:p>
             <w:pPr>
               <w:bidi/>
+              <w:ind w:right="-360"/>
               <w:jc w:val="center"/>
               <w:rPr>
                 <w:rFonts w:cs="B Nazanin"/>
@@ -14622,6 +14616,7 @@
           <w:p>
             <w:pPr>
               <w:bidi/>
+              <w:ind w:right="-360"/>
               <w:jc w:val="center"/>
               <w:rPr>
                 <w:rFonts w:cs="B Nazanin"/>
@@ -14646,6 +14641,7 @@
           <w:p>
             <w:pPr>
               <w:bidi/>
+              <w:ind w:right="-360"/>
               <w:jc w:val="center"/>
               <w:rPr>
                 <w:rFonts w:cs="B Nazanin"/>
@@ -14670,6 +14666,7 @@
           <w:p>
             <w:pPr>
               <w:bidi/>
+              <w:ind w:right="-360"/>
               <w:jc w:val="center"/>
               <w:rPr>
                 <w:rFonts w:cs="B Nazanin"/>
@@ -14710,6 +14707,7 @@
           <w:p>
             <w:pPr>
               <w:bidi/>
+              <w:ind w:right="-360"/>
               <w:jc w:val="center"/>
               <w:rPr>
                 <w:rFonts w:cs="B Nazanin"/>
@@ -14734,6 +14732,7 @@
           <w:p>
             <w:pPr>
               <w:bidi/>
+              <w:ind w:right="-360"/>
               <w:jc w:val="center"/>
               <w:rPr>
                 <w:rFonts w:cs="B Nazanin"/>
@@ -14750,6 +14749,7 @@
           <w:p>
             <w:pPr>
               <w:bidi/>
+              <w:ind w:right="-360"/>
               <w:jc w:val="center"/>
               <w:rPr>
                 <w:rFonts w:cs="B Nazanin"/>
@@ -14773,6 +14773,7 @@
           <w:p>
             <w:pPr>
               <w:bidi/>
+              <w:ind w:right="-360"/>
               <w:jc w:val="center"/>
               <w:rPr>
                 <w:rFonts w:cs="B Nazanin"/>
@@ -14796,6 +14797,7 @@
           <w:p>
             <w:pPr>
               <w:bidi/>
+              <w:ind w:right="-360"/>
               <w:jc w:val="center"/>
               <w:rPr>
                 <w:rFonts w:cs="B Nazanin"/>
@@ -14822,6 +14824,7 @@
           <w:p>
             <w:pPr>
               <w:bidi/>
+              <w:ind w:right="-360"/>
               <w:jc w:val="center"/>
               <w:rPr>
                 <w:rFonts w:cs="B Nazanin"/>
@@ -14856,6 +14859,7 @@
           <w:p>
             <w:pPr>
               <w:bidi/>
+              <w:ind w:right="-360"/>
               <w:jc w:val="center"/>
               <w:rPr>
                 <w:rFonts w:cs="B Nazanin"/>
@@ -14880,6 +14884,7 @@
           <w:p>
             <w:pPr>
               <w:bidi/>
+              <w:ind w:right="-360"/>
               <w:jc w:val="center"/>
               <w:rPr>
                 <w:rFonts w:cs="B Nazanin"/>
@@ -14904,6 +14909,7 @@
           <w:p>
             <w:pPr>
               <w:bidi/>
+              <w:ind w:right="-360"/>
               <w:jc w:val="center"/>
               <w:rPr>
                 <w:rFonts w:cs="B Nazanin"/>
@@ -14928,6 +14934,7 @@
           <w:p>
             <w:pPr>
               <w:bidi/>
+              <w:ind w:right="-360"/>
               <w:jc w:val="center"/>
               <w:rPr>
                 <w:rFonts w:cs="B Nazanin"/>
@@ -14952,6 +14959,7 @@
           <w:p>
             <w:pPr>
               <w:bidi/>
+              <w:ind w:right="-360"/>
               <w:jc w:val="center"/>
               <w:rPr>
                 <w:rFonts w:cs="B Nazanin"/>
@@ -14968,6 +14976,7 @@
           <w:p>
             <w:pPr>
               <w:bidi/>
+              <w:ind w:right="-360"/>
               <w:jc w:val="center"/>
               <w:rPr>
                 <w:rFonts w:cs="B Nazanin"/>
@@ -14991,6 +15000,7 @@
           <w:p>
             <w:pPr>
               <w:bidi/>
+              <w:ind w:right="-360"/>
               <w:jc w:val="center"/>
               <w:rPr>
                 <w:rFonts w:cs="B Nazanin"/>
@@ -15014,6 +15024,7 @@
           <w:p>
             <w:pPr>
               <w:bidi/>
+              <w:ind w:right="-360"/>
               <w:jc w:val="center"/>
               <w:rPr>
                 <w:rFonts w:cs="B Nazanin"/>
@@ -15040,6 +15051,7 @@
           <w:p>
             <w:pPr>
               <w:bidi/>
+              <w:ind w:right="-360"/>
               <w:jc w:val="center"/>
               <w:rPr>
                 <w:rFonts w:cs="B Nazanin"/>
@@ -15066,6 +15078,7 @@
           <w:p>
             <w:pPr>
               <w:bidi/>
+              <w:ind w:right="-360"/>
               <w:jc w:val="center"/>
               <w:rPr>
                 <w:rFonts w:cs="B Nazanin"/>
@@ -15090,6 +15103,7 @@
           <w:p>
             <w:pPr>
               <w:bidi/>
+              <w:ind w:right="-360"/>
               <w:jc w:val="center"/>
               <w:rPr>
                 <w:rFonts w:cs="B Nazanin"/>
@@ -15114,6 +15128,7 @@
           <w:p>
             <w:pPr>
               <w:bidi/>
+              <w:ind w:right="-360"/>
               <w:jc w:val="center"/>
               <w:rPr>
                 <w:rFonts w:cs="B Nazanin"/>
@@ -15138,6 +15153,7 @@
           <w:p>
             <w:pPr>
               <w:bidi/>
+              <w:ind w:right="-360"/>
               <w:jc w:val="center"/>
               <w:rPr>
                 <w:rFonts w:cs="B Nazanin"/>
@@ -15162,6 +15178,7 @@
           <w:p>
             <w:pPr>
               <w:bidi/>
+              <w:ind w:right="-360"/>
               <w:jc w:val="center"/>
               <w:rPr>
                 <w:rFonts w:cs="B Nazanin"/>
@@ -15178,6 +15195,7 @@
           <w:p>
             <w:pPr>
               <w:bidi/>
+              <w:ind w:right="-360"/>
               <w:jc w:val="center"/>
               <w:rPr>
                 <w:rFonts w:cs="B Nazanin"/>
@@ -15201,6 +15219,7 @@
           <w:p>
             <w:pPr>
               <w:bidi/>
+              <w:ind w:right="-360"/>
               <w:jc w:val="center"/>
               <w:rPr>
                 <w:rFonts w:cs="B Nazanin"/>
@@ -15224,6 +15243,7 @@
           <w:p>
             <w:pPr>
               <w:bidi/>
+              <w:ind w:right="-360"/>
               <w:jc w:val="center"/>
               <w:rPr>
                 <w:rFonts w:cs="B Nazanin"/>
@@ -15250,6 +15270,7 @@
           <w:p>
             <w:pPr>
               <w:bidi/>
+              <w:ind w:right="-360"/>
               <w:jc w:val="center"/>
               <w:rPr>
                 <w:rFonts w:cs="B Nazanin"/>
@@ -15268,6 +15289,7 @@
           <w:p>
             <w:pPr>
               <w:bidi/>
+              <w:ind w:right="-360"/>
               <w:jc w:val="center"/>
               <w:rPr>
                 <w:rFonts w:cs="B Nazanin"/>
@@ -15292,6 +15314,7 @@
           <w:p>
             <w:pPr>
               <w:bidi/>
+              <w:ind w:right="-360"/>
               <w:jc w:val="center"/>
               <w:rPr>
                 <w:rFonts w:cs="B Nazanin"/>
@@ -15316,6 +15339,7 @@
           <w:p>
             <w:pPr>
               <w:bidi/>
+              <w:ind w:right="-360"/>
               <w:jc w:val="center"/>
               <w:rPr>
                 <w:rFonts w:cs="B Nazanin"/>
@@ -15340,6 +15364,7 @@
           <w:p>
             <w:pPr>
               <w:bidi/>
+              <w:ind w:right="-360"/>
               <w:jc w:val="center"/>
               <w:rPr>
                 <w:rFonts w:cs="B Nazanin"/>
@@ -15364,6 +15389,7 @@
           <w:p>
             <w:pPr>
               <w:bidi/>
+              <w:ind w:right="-360"/>
               <w:jc w:val="center"/>
               <w:rPr>
                 <w:rFonts w:cs="B Nazanin"/>
@@ -15380,6 +15406,7 @@
           <w:p>
             <w:pPr>
               <w:bidi/>
+              <w:ind w:right="-360"/>
               <w:jc w:val="center"/>
               <w:rPr>
                 <w:rFonts w:cs="B Nazanin"/>
@@ -15403,6 +15430,7 @@
           <w:p>
             <w:pPr>
               <w:bidi/>
+              <w:ind w:right="-360"/>
               <w:jc w:val="center"/>
               <w:rPr>
                 <w:rFonts w:cs="B Nazanin"/>
@@ -15426,6 +15454,7 @@
           <w:p>
             <w:pPr>
               <w:bidi/>
+              <w:ind w:right="-360"/>
               <w:jc w:val="center"/>
               <w:rPr>
                 <w:rFonts w:cs="B Nazanin"/>
@@ -15452,6 +15481,7 @@
           <w:p>
             <w:pPr>
               <w:bidi/>
+              <w:ind w:right="-360"/>
               <w:jc w:val="center"/>
               <w:rPr>
                 <w:rFonts w:cs="B Nazanin"/>
@@ -15466,6 +15496,7 @@
     <w:p>
       <w:pPr>
         <w:bidi/>
+        <w:ind w:right="-360"/>
         <w:rPr>
           <w:rFonts w:cs="B Nazanin"/>
           <w:rtl/>
@@ -15476,6 +15507,7 @@
     <w:p>
       <w:pPr>
         <w:bidi/>
+        <w:ind w:right="-360"/>
         <w:rPr>
           <w:rFonts w:cs="B Nazanin"/>
           <w:rtl/>
@@ -15502,6 +15534,7 @@
     <w:p>
       <w:pPr>
         <w:bidi/>
+        <w:ind w:right="-360"/>
         <w:rPr>
           <w:rFonts w:cs="B Nazanin"/>
           <w:rtl/>
@@ -15520,24 +15553,25 @@
     <w:p>
       <w:pPr>
         <w:bidi/>
-        <w:rPr>
-          <w:rFonts w:cs="B Nazanin"/>
-          <w:lang w:bidi="fa-IR"/>
-        </w:rPr>
-      </w:pPr>
-      <w:r>
-        <w:rPr>
-          <w:rFonts w:cs="B Nazanin" w:hint="cs"/>
-          <w:rtl/>
-          <w:lang w:bidi="fa-IR"/>
-        </w:rPr>
-        <w:lastRenderedPageBreak/>
+        <w:ind w:right="-360"/>
+        <w:rPr>
+          <w:rFonts w:cs="B Nazanin"/>
+          <w:lang w:bidi="fa-IR"/>
+        </w:rPr>
+      </w:pPr>
+      <w:r>
+        <w:rPr>
+          <w:rFonts w:cs="B Nazanin" w:hint="cs"/>
+          <w:rtl/>
+          <w:lang w:bidi="fa-IR"/>
+        </w:rPr>
         <w:t>تعریف کاربران و سازمانها :</w:t>
       </w:r>
     </w:p>
     <w:p>
       <w:pPr>
         <w:bidi/>
+        <w:ind w:right="-360"/>
         <w:rPr>
           <w:rFonts w:cs="B Nazanin"/>
           <w:rtl/>
@@ -15556,6 +15590,7 @@
     <w:p>
       <w:pPr>
         <w:bidi/>
+        <w:ind w:right="-360"/>
         <w:rPr>
           <w:rFonts w:cs="B Nazanin"/>
           <w:rtl/>
@@ -15574,6 +15609,7 @@
     <w:p>
       <w:pPr>
         <w:bidi/>
+        <w:ind w:right="-360"/>
         <w:rPr>
           <w:rFonts w:cs="B Nazanin"/>
           <w:rtl/>
@@ -15592,18 +15628,20 @@
     <w:p>
       <w:pPr>
         <w:bidi/>
-        <w:rPr>
-          <w:rFonts w:cs="B Nazanin"/>
-          <w:rtl/>
-          <w:lang w:bidi="fa-IR"/>
-        </w:rPr>
-      </w:pPr>
-      <w:r>
-        <w:rPr>
-          <w:rFonts w:cs="B Nazanin" w:hint="cs"/>
-          <w:rtl/>
-          <w:lang w:bidi="fa-IR"/>
-        </w:rPr>
+        <w:ind w:right="-360"/>
+        <w:rPr>
+          <w:rFonts w:cs="B Nazanin"/>
+          <w:rtl/>
+          <w:lang w:bidi="fa-IR"/>
+        </w:rPr>
+      </w:pPr>
+      <w:r>
+        <w:rPr>
+          <w:rFonts w:cs="B Nazanin" w:hint="cs"/>
+          <w:rtl/>
+          <w:lang w:bidi="fa-IR"/>
+        </w:rPr>
+        <w:lastRenderedPageBreak/>
         <w:t>امکان تعریف ارتباط بین نوع سازمان و نوع نقش</w:t>
       </w:r>
       <w:r>
@@ -15618,6 +15656,7 @@
     <w:p>
       <w:pPr>
         <w:bidi/>
+        <w:ind w:right="-360"/>
         <w:rPr>
           <w:rFonts w:cs="B Nazanin"/>
           <w:rtl/>
@@ -15652,6 +15691,7 @@
     <w:p>
       <w:pPr>
         <w:bidi/>
+        <w:ind w:right="-360"/>
         <w:rPr>
           <w:rFonts w:cs="B Nazanin"/>
           <w:rtl/>
@@ -15670,6 +15710,7 @@
     <w:p>
       <w:pPr>
         <w:bidi/>
+        <w:ind w:right="-360"/>
         <w:rPr>
           <w:rFonts w:cs="B Nazanin"/>
           <w:rtl/>
@@ -15737,6 +15778,7 @@
           <w:p>
             <w:pPr>
               <w:bidi/>
+              <w:ind w:right="-360"/>
               <w:rPr>
                 <w:rFonts w:cs="B Nazanin"/>
                 <w:rtl/>
@@ -15760,6 +15802,7 @@
           <w:p>
             <w:pPr>
               <w:bidi/>
+              <w:ind w:right="-360"/>
               <w:rPr>
                 <w:rFonts w:cs="B Nazanin"/>
                 <w:rtl/>
@@ -15783,6 +15826,7 @@
           <w:p>
             <w:pPr>
               <w:bidi/>
+              <w:ind w:right="-360"/>
               <w:rPr>
                 <w:rFonts w:cs="B Nazanin"/>
                 <w:rtl/>
@@ -15808,6 +15852,7 @@
           <w:p>
             <w:pPr>
               <w:bidi/>
+              <w:ind w:right="-360"/>
               <w:rPr>
                 <w:rFonts w:cs="B Nazanin"/>
                 <w:rtl/>
@@ -15847,6 +15892,7 @@
           <w:p>
             <w:pPr>
               <w:bidi/>
+              <w:ind w:right="-360"/>
               <w:rPr>
                 <w:rFonts w:cs="B Nazanin"/>
                 <w:rtl/>
@@ -15870,12 +15916,12 @@
           <w:p>
             <w:pPr>
               <w:bidi/>
+              <w:ind w:right="-360"/>
               <w:rPr>
                 <w:rFonts w:cs="B Nazanin"/>
                 <w:lang w:bidi="fa-IR"/>
               </w:rPr>
             </w:pPr>
-            <w:proofErr w:type="spellStart"/>
             <w:r>
               <w:rPr>
                 <w:rFonts w:cs="B Nazanin"/>
@@ -15883,7 +15929,6 @@
               </w:rPr>
               <w:t>Rezayi</w:t>
             </w:r>
-            <w:proofErr w:type="spellEnd"/>
           </w:p>
         </w:tc>
       </w:tr>
@@ -15895,6 +15940,7 @@
           <w:p>
             <w:pPr>
               <w:bidi/>
+              <w:ind w:right="-360"/>
               <w:rPr>
                 <w:rFonts w:cs="B Nazanin"/>
                 <w:rtl/>
@@ -15918,6 +15964,7 @@
           <w:p>
             <w:pPr>
               <w:bidi/>
+              <w:ind w:right="-360"/>
               <w:rPr>
                 <w:rFonts w:cs="B Nazanin"/>
                 <w:rtl/>
@@ -15941,13 +15988,13 @@
           <w:p>
             <w:pPr>
               <w:bidi/>
+              <w:ind w:right="-360"/>
               <w:rPr>
                 <w:rFonts w:cs="B Nazanin"/>
                 <w:rtl/>
                 <w:lang w:bidi="fa-IR"/>
               </w:rPr>
             </w:pPr>
-            <w:proofErr w:type="spellStart"/>
             <w:r>
               <w:rPr>
                 <w:rFonts w:cs="B Nazanin"/>
@@ -15955,7 +16002,6 @@
               </w:rPr>
               <w:t>Zahed</w:t>
             </w:r>
-            <w:proofErr w:type="spellEnd"/>
           </w:p>
         </w:tc>
       </w:tr>
@@ -15967,6 +16013,7 @@
           <w:p>
             <w:pPr>
               <w:bidi/>
+              <w:ind w:right="-360"/>
               <w:rPr>
                 <w:rFonts w:cs="B Nazanin"/>
                 <w:rtl/>
@@ -15990,6 +16037,7 @@
           <w:p>
             <w:pPr>
               <w:bidi/>
+              <w:ind w:right="-360"/>
               <w:rPr>
                 <w:rFonts w:cs="B Nazanin"/>
                 <w:rtl/>
@@ -16013,13 +16061,13 @@
           <w:p>
             <w:pPr>
               <w:bidi/>
+              <w:ind w:right="-360"/>
               <w:rPr>
                 <w:rFonts w:cs="B Nazanin"/>
                 <w:rtl/>
                 <w:lang w:bidi="fa-IR"/>
               </w:rPr>
             </w:pPr>
-            <w:proofErr w:type="spellStart"/>
             <w:r>
               <w:rPr>
                 <w:rFonts w:cs="B Nazanin"/>
@@ -16027,7 +16075,6 @@
               </w:rPr>
               <w:t>Pirazad</w:t>
             </w:r>
-            <w:proofErr w:type="spellEnd"/>
           </w:p>
         </w:tc>
       </w:tr>
@@ -16039,6 +16086,7 @@
           <w:p>
             <w:pPr>
               <w:bidi/>
+              <w:ind w:right="-360"/>
               <w:rPr>
                 <w:rFonts w:cs="B Nazanin"/>
                 <w:rtl/>
@@ -16062,6 +16110,7 @@
           <w:p>
             <w:pPr>
               <w:bidi/>
+              <w:ind w:right="-360"/>
               <w:rPr>
                 <w:rFonts w:cs="B Nazanin"/>
                 <w:rtl/>
@@ -16093,12 +16142,12 @@
           <w:p>
             <w:pPr>
               <w:bidi/>
+              <w:ind w:right="-360"/>
               <w:rPr>
                 <w:rFonts w:cs="B Nazanin"/>
                 <w:lang w:bidi="fa-IR"/>
               </w:rPr>
             </w:pPr>
-            <w:proofErr w:type="spellStart"/>
             <w:r>
               <w:rPr>
                 <w:rFonts w:cs="B Nazanin"/>
@@ -16106,7 +16155,6 @@
               </w:rPr>
               <w:t>Rezayi</w:t>
             </w:r>
-            <w:proofErr w:type="spellEnd"/>
           </w:p>
         </w:tc>
       </w:tr>
@@ -16118,6 +16166,7 @@
           <w:p>
             <w:pPr>
               <w:bidi/>
+              <w:ind w:right="-360"/>
               <w:rPr>
                 <w:rFonts w:cs="B Nazanin"/>
                 <w:rtl/>
@@ -16156,6 +16205,7 @@
           <w:p>
             <w:pPr>
               <w:bidi/>
+              <w:ind w:right="-360"/>
               <w:rPr>
                 <w:rFonts w:cs="B Nazanin"/>
                 <w:rtl/>
@@ -16179,13 +16229,13 @@
           <w:p>
             <w:pPr>
               <w:bidi/>
+              <w:ind w:right="-360"/>
               <w:rPr>
                 <w:rFonts w:cs="B Nazanin"/>
                 <w:rtl/>
                 <w:lang w:bidi="fa-IR"/>
               </w:rPr>
             </w:pPr>
-            <w:proofErr w:type="spellStart"/>
             <w:r>
               <w:rPr>
                 <w:rFonts w:cs="B Nazanin"/>
@@ -16193,7 +16243,6 @@
               </w:rPr>
               <w:t>Dolatkhah</w:t>
             </w:r>
-            <w:proofErr w:type="spellEnd"/>
           </w:p>
         </w:tc>
       </w:tr>
@@ -16205,6 +16254,7 @@
           <w:p>
             <w:pPr>
               <w:bidi/>
+              <w:ind w:right="-360"/>
               <w:rPr>
                 <w:rFonts w:cs="B Nazanin"/>
                 <w:rtl/>
@@ -16243,6 +16293,7 @@
           <w:p>
             <w:pPr>
               <w:bidi/>
+              <w:ind w:right="-360"/>
               <w:rPr>
                 <w:rFonts w:cs="B Nazanin"/>
                 <w:rtl/>
@@ -16266,13 +16317,13 @@
           <w:p>
             <w:pPr>
               <w:bidi/>
+              <w:ind w:right="-360"/>
               <w:rPr>
                 <w:rFonts w:cs="B Nazanin"/>
                 <w:rtl/>
                 <w:lang w:bidi="fa-IR"/>
               </w:rPr>
             </w:pPr>
-            <w:proofErr w:type="spellStart"/>
             <w:r>
               <w:rPr>
                 <w:rFonts w:cs="B Nazanin"/>
@@ -16280,7 +16331,6 @@
               </w:rPr>
               <w:t>Movaseghi</w:t>
             </w:r>
-            <w:proofErr w:type="spellEnd"/>
           </w:p>
         </w:tc>
       </w:tr>
@@ -16292,6 +16342,7 @@
           <w:p>
             <w:pPr>
               <w:bidi/>
+              <w:ind w:right="-360"/>
               <w:rPr>
                 <w:rFonts w:cs="B Nazanin"/>
                 <w:rtl/>
@@ -16315,6 +16366,7 @@
           <w:p>
             <w:pPr>
               <w:bidi/>
+              <w:ind w:right="-360"/>
               <w:rPr>
                 <w:rFonts w:cs="B Nazanin"/>
                 <w:rtl/>
@@ -16338,13 +16390,13 @@
           <w:p>
             <w:pPr>
               <w:bidi/>
+              <w:ind w:right="-360"/>
               <w:rPr>
                 <w:rFonts w:cs="B Nazanin"/>
                 <w:rtl/>
                 <w:lang w:bidi="fa-IR"/>
               </w:rPr>
             </w:pPr>
-            <w:proofErr w:type="spellStart"/>
             <w:r>
               <w:rPr>
                 <w:rFonts w:cs="B Nazanin"/>
@@ -16352,7 +16404,6 @@
               </w:rPr>
               <w:t>Kosari</w:t>
             </w:r>
-            <w:proofErr w:type="spellEnd"/>
           </w:p>
         </w:tc>
       </w:tr>
@@ -16364,6 +16415,7 @@
           <w:p>
             <w:pPr>
               <w:bidi/>
+              <w:ind w:right="-360"/>
               <w:rPr>
                 <w:rFonts w:cs="B Nazanin"/>
                 <w:rtl/>
@@ -16387,6 +16439,7 @@
           <w:p>
             <w:pPr>
               <w:bidi/>
+              <w:ind w:right="-360"/>
               <w:rPr>
                 <w:rFonts w:cs="B Nazanin"/>
                 <w:rtl/>
@@ -16410,12 +16463,12 @@
           <w:p>
             <w:pPr>
               <w:bidi/>
+              <w:ind w:right="-360"/>
               <w:rPr>
                 <w:rFonts w:cs="B Nazanin"/>
                 <w:lang w:bidi="fa-IR"/>
               </w:rPr>
             </w:pPr>
-            <w:proofErr w:type="spellStart"/>
             <w:r>
               <w:rPr>
                 <w:rFonts w:cs="B Nazanin"/>
@@ -16423,7 +16476,6 @@
               </w:rPr>
               <w:t>Afshari</w:t>
             </w:r>
-            <w:proofErr w:type="spellEnd"/>
           </w:p>
         </w:tc>
       </w:tr>
@@ -16435,6 +16487,7 @@
           <w:p>
             <w:pPr>
               <w:bidi/>
+              <w:ind w:right="-360"/>
               <w:rPr>
                 <w:rFonts w:cs="B Nazanin"/>
                 <w:rtl/>
@@ -16458,6 +16511,7 @@
           <w:p>
             <w:pPr>
               <w:bidi/>
+              <w:ind w:right="-360"/>
               <w:rPr>
                 <w:rFonts w:cs="B Nazanin"/>
                 <w:rtl/>
@@ -16497,13 +16551,13 @@
           <w:p>
             <w:pPr>
               <w:bidi/>
+              <w:ind w:right="-360"/>
               <w:rPr>
                 <w:rFonts w:cs="B Nazanin"/>
                 <w:rtl/>
                 <w:lang w:bidi="fa-IR"/>
               </w:rPr>
             </w:pPr>
-            <w:proofErr w:type="spellStart"/>
             <w:r>
               <w:rPr>
                 <w:rFonts w:cs="B Nazanin"/>
@@ -16511,7 +16565,6 @@
               </w:rPr>
               <w:t>Karimi</w:t>
             </w:r>
-            <w:proofErr w:type="spellEnd"/>
           </w:p>
         </w:tc>
       </w:tr>
@@ -16523,6 +16576,7 @@
           <w:p>
             <w:pPr>
               <w:bidi/>
+              <w:ind w:right="-360"/>
               <w:rPr>
                 <w:rFonts w:cs="B Nazanin"/>
                 <w:rtl/>
@@ -16546,6 +16600,7 @@
           <w:p>
             <w:pPr>
               <w:bidi/>
+              <w:ind w:right="-360"/>
               <w:rPr>
                 <w:rFonts w:cs="B Nazanin"/>
                 <w:rtl/>
@@ -16585,13 +16640,13 @@
           <w:p>
             <w:pPr>
               <w:bidi/>
+              <w:ind w:right="-360"/>
               <w:rPr>
                 <w:rFonts w:cs="B Nazanin"/>
                 <w:rtl/>
                 <w:lang w:bidi="fa-IR"/>
               </w:rPr>
             </w:pPr>
-            <w:proofErr w:type="spellStart"/>
             <w:r>
               <w:rPr>
                 <w:rFonts w:cs="B Nazanin"/>
@@ -16599,7 +16654,6 @@
               </w:rPr>
               <w:t>Dolatkia</w:t>
             </w:r>
-            <w:proofErr w:type="spellEnd"/>
           </w:p>
         </w:tc>
       </w:tr>
@@ -16607,6 +16661,7 @@
     <w:p>
       <w:pPr>
         <w:bidi/>
+        <w:ind w:right="-360"/>
         <w:rPr>
           <w:rFonts w:cs="B Nazanin"/>
           <w:rtl/>
@@ -16617,6 +16672,7 @@
     <w:p>
       <w:pPr>
         <w:bidi/>
+        <w:ind w:right="-360"/>
         <w:rPr>
           <w:rFonts w:cs="B Nazanin"/>
           <w:rtl/>
@@ -16635,6 +16691,7 @@
     <w:p>
       <w:pPr>
         <w:bidi/>
+        <w:ind w:right="-360"/>
         <w:rPr>
           <w:rFonts w:cs="B Nazanin"/>
           <w:rtl/>
@@ -16653,6 +16710,7 @@
     <w:p>
       <w:pPr>
         <w:bidi/>
+        <w:ind w:right="-360"/>
         <w:rPr>
           <w:rFonts w:cs="B Nazanin"/>
           <w:rtl/>
@@ -16671,6 +16729,7 @@
     <w:p>
       <w:pPr>
         <w:bidi/>
+        <w:ind w:right="-360"/>
         <w:rPr>
           <w:rFonts w:cs="B Nazanin"/>
           <w:rtl/>
@@ -16683,7 +16742,6 @@
           <w:noProof/>
           <w:rtl/>
         </w:rPr>
-        <w:lastRenderedPageBreak/>
         <w:drawing>
           <wp:inline distT="0" distB="0" distL="0" distR="0">
             <wp:extent cx="5486400" cy="3200400"/>
@@ -16692,7 +16750,7 @@
             <wp:cNvGraphicFramePr/>
             <a:graphic xmlns:a="http://schemas.openxmlformats.org/drawingml/2006/main">
               <a:graphicData uri="http://schemas.openxmlformats.org/drawingml/2006/diagram">
-                <dgm:relIds xmlns:dgm="http://schemas.openxmlformats.org/drawingml/2006/diagram" xmlns:r="http://schemas.openxmlformats.org/officeDocument/2006/relationships" r:dm="rId7" r:lo="rId8" r:qs="rId9" r:cs="rId10"/>
+                <dgm:relIds xmlns:dgm="http://schemas.openxmlformats.org/drawingml/2006/diagram" xmlns:r="http://schemas.openxmlformats.org/officeDocument/2006/relationships" r:dm="rId9" r:lo="rId10" r:qs="rId11" r:cs="rId12"/>
               </a:graphicData>
             </a:graphic>
           </wp:inline>
@@ -16702,24 +16760,27 @@
     <w:p>
       <w:pPr>
         <w:bidi/>
-        <w:rPr>
-          <w:rFonts w:cs="B Nazanin"/>
-          <w:rtl/>
-          <w:lang w:bidi="fa-IR"/>
-        </w:rPr>
-      </w:pPr>
-      <w:r>
-        <w:rPr>
-          <w:rFonts w:cs="B Nazanin" w:hint="cs"/>
-          <w:rtl/>
-          <w:lang w:bidi="fa-IR"/>
-        </w:rPr>
+        <w:ind w:right="-360"/>
+        <w:rPr>
+          <w:rFonts w:cs="B Nazanin"/>
+          <w:rtl/>
+          <w:lang w:bidi="fa-IR"/>
+        </w:rPr>
+      </w:pPr>
+      <w:r>
+        <w:rPr>
+          <w:rFonts w:cs="B Nazanin" w:hint="cs"/>
+          <w:rtl/>
+          <w:lang w:bidi="fa-IR"/>
+        </w:rPr>
+        <w:lastRenderedPageBreak/>
         <w:t>امکان تعریف دسترسی به روی منابع زیر :</w:t>
       </w:r>
     </w:p>
     <w:p>
       <w:pPr>
         <w:bidi/>
+        <w:ind w:right="-360"/>
         <w:rPr>
           <w:rFonts w:cs="B Nazanin"/>
           <w:rtl/>
@@ -16738,6 +16799,7 @@
     <w:p>
       <w:pPr>
         <w:bidi/>
+        <w:ind w:right="-360"/>
         <w:rPr>
           <w:rFonts w:cs="B Nazanin"/>
           <w:rtl/>
@@ -16758,7 +16820,7 @@
             <wp:cNvGraphicFramePr/>
             <a:graphic xmlns:a="http://schemas.openxmlformats.org/drawingml/2006/main">
               <a:graphicData uri="http://schemas.openxmlformats.org/drawingml/2006/diagram">
-                <dgm:relIds xmlns:dgm="http://schemas.openxmlformats.org/drawingml/2006/diagram" xmlns:r="http://schemas.openxmlformats.org/officeDocument/2006/relationships" r:dm="rId12" r:lo="rId13" r:qs="rId14" r:cs="rId15"/>
+                <dgm:relIds xmlns:dgm="http://schemas.openxmlformats.org/drawingml/2006/diagram" xmlns:r="http://schemas.openxmlformats.org/officeDocument/2006/relationships" r:dm="rId14" r:lo="rId15" r:qs="rId16" r:cs="rId17"/>
               </a:graphicData>
             </a:graphic>
           </wp:inline>
@@ -16768,6 +16830,7 @@
     <w:p>
       <w:pPr>
         <w:bidi/>
+        <w:ind w:right="-360"/>
         <w:rPr>
           <w:rFonts w:cs="B Nazanin"/>
           <w:rtl/>
@@ -16778,6 +16841,7 @@
     <w:p>
       <w:pPr>
         <w:bidi/>
+        <w:ind w:right="-360"/>
         <w:rPr>
           <w:rFonts w:cs="B Nazanin"/>
           <w:rtl/>
@@ -16796,6 +16860,7 @@
     <w:p>
       <w:pPr>
         <w:bidi/>
+        <w:ind w:right="-360"/>
         <w:rPr>
           <w:rFonts w:cs="B Nazanin"/>
           <w:rtl/>
@@ -16817,7 +16882,7 @@
             <wp:cNvGraphicFramePr/>
             <a:graphic xmlns:a="http://schemas.openxmlformats.org/drawingml/2006/main">
               <a:graphicData uri="http://schemas.openxmlformats.org/drawingml/2006/diagram">
-                <dgm:relIds xmlns:dgm="http://schemas.openxmlformats.org/drawingml/2006/diagram" xmlns:r="http://schemas.openxmlformats.org/officeDocument/2006/relationships" r:dm="rId17" r:lo="rId18" r:qs="rId19" r:cs="rId20"/>
+                <dgm:relIds xmlns:dgm="http://schemas.openxmlformats.org/drawingml/2006/diagram" xmlns:r="http://schemas.openxmlformats.org/officeDocument/2006/relationships" r:dm="rId19" r:lo="rId20" r:qs="rId21" r:cs="rId22"/>
               </a:graphicData>
             </a:graphic>
           </wp:inline>
@@ -16827,6 +16892,7 @@
     <w:p>
       <w:pPr>
         <w:bidi/>
+        <w:ind w:right="-360"/>
         <w:rPr>
           <w:rFonts w:cs="B Nazanin"/>
           <w:rtl/>
@@ -16837,6 +16903,7 @@
     <w:p>
       <w:pPr>
         <w:bidi/>
+        <w:ind w:right="-360"/>
         <w:rPr>
           <w:rFonts w:cs="B Nazanin"/>
           <w:rtl/>
@@ -16847,6 +16914,7 @@
     <w:p>
       <w:pPr>
         <w:bidi/>
+        <w:ind w:right="-360"/>
         <w:rPr>
           <w:rFonts w:cs="B Nazanin"/>
           <w:rtl/>
@@ -16867,7 +16935,7 @@
             <wp:cNvGraphicFramePr/>
             <a:graphic xmlns:a="http://schemas.openxmlformats.org/drawingml/2006/main">
               <a:graphicData uri="http://schemas.openxmlformats.org/drawingml/2006/diagram">
-                <dgm:relIds xmlns:dgm="http://schemas.openxmlformats.org/drawingml/2006/diagram" xmlns:r="http://schemas.openxmlformats.org/officeDocument/2006/relationships" r:dm="rId22" r:lo="rId23" r:qs="rId24" r:cs="rId25"/>
+                <dgm:relIds xmlns:dgm="http://schemas.openxmlformats.org/drawingml/2006/diagram" xmlns:r="http://schemas.openxmlformats.org/officeDocument/2006/relationships" r:dm="rId24" r:lo="rId25" r:qs="rId26" r:cs="rId27"/>
               </a:graphicData>
             </a:graphic>
           </wp:inline>
@@ -16877,6 +16945,7 @@
     <w:p>
       <w:pPr>
         <w:bidi/>
+        <w:ind w:right="-360"/>
         <w:rPr>
           <w:rFonts w:cs="B Nazanin"/>
           <w:rtl/>
@@ -16895,6 +16964,7 @@
     <w:p>
       <w:pPr>
         <w:bidi/>
+        <w:ind w:right="-360"/>
         <w:rPr>
           <w:rFonts w:cs="B Nazanin"/>
           <w:rtl/>
@@ -16913,6 +16983,7 @@
     <w:p>
       <w:pPr>
         <w:bidi/>
+        <w:ind w:right="-360"/>
         <w:rPr>
           <w:rFonts w:cs="B Nazanin"/>
           <w:rtl/>
@@ -16932,6 +17003,7 @@
     <w:p>
       <w:pPr>
         <w:bidi/>
+        <w:ind w:right="-360"/>
         <w:rPr>
           <w:rFonts w:cs="B Nazanin"/>
           <w:rtl/>
@@ -16966,6 +17038,7 @@
     <w:p>
       <w:pPr>
         <w:bidi/>
+        <w:ind w:right="-360"/>
         <w:rPr>
           <w:rFonts w:cs="B Nazanin"/>
           <w:rtl/>
@@ -17000,6 +17073,7 @@
     <w:p>
       <w:pPr>
         <w:bidi/>
+        <w:ind w:right="-360"/>
         <w:rPr>
           <w:rFonts w:cs="B Nazanin"/>
           <w:rtl/>
@@ -17018,6 +17092,7 @@
     <w:p>
       <w:pPr>
         <w:bidi/>
+        <w:ind w:right="-360"/>
         <w:rPr>
           <w:rFonts w:cs="B Nazanin"/>
           <w:rtl/>
@@ -17084,6 +17159,7 @@
     <w:p>
       <w:pPr>
         <w:bidi/>
+        <w:ind w:right="-360"/>
         <w:rPr>
           <w:rFonts w:cs="B Nazanin"/>
           <w:rtl/>
@@ -17166,6 +17242,7 @@
     <w:p>
       <w:pPr>
         <w:bidi/>
+        <w:ind w:right="-360"/>
         <w:rPr>
           <w:rFonts w:cs="B Nazanin"/>
           <w:rtl/>
@@ -17216,6 +17293,7 @@
     <w:p>
       <w:pPr>
         <w:bidi/>
+        <w:ind w:right="-360"/>
         <w:rPr>
           <w:rFonts w:cs="B Nazanin"/>
           <w:rtl/>
@@ -17265,6 +17343,7 @@
     <w:p>
       <w:pPr>
         <w:bidi/>
+        <w:ind w:right="-360"/>
         <w:rPr>
           <w:rFonts w:cs="B Nazanin"/>
           <w:rtl/>
@@ -17337,6 +17416,7 @@
     <w:p>
       <w:pPr>
         <w:bidi/>
+        <w:ind w:right="-360"/>
         <w:rPr>
           <w:rFonts w:cs="B Nazanin"/>
           <w:rtl/>
@@ -17347,6 +17427,7 @@
     <w:p>
       <w:pPr>
         <w:bidi/>
+        <w:ind w:right="-360"/>
         <w:rPr>
           <w:rFonts w:cs="B Nazanin"/>
           <w:rtl/>
@@ -17365,6 +17446,7 @@
     <w:p>
       <w:pPr>
         <w:bidi/>
+        <w:ind w:right="-360"/>
         <w:rPr>
           <w:rFonts w:cs="B Nazanin"/>
           <w:rtl/>
@@ -17375,6 +17457,7 @@
     <w:p>
       <w:pPr>
         <w:bidi/>
+        <w:ind w:right="-360"/>
         <w:rPr>
           <w:rFonts w:cs="B Nazanin"/>
           <w:rtl/>
@@ -17385,6 +17468,7 @@
     <w:p>
       <w:pPr>
         <w:bidi/>
+        <w:ind w:right="-360"/>
         <w:rPr>
           <w:rFonts w:cs="B Nazanin"/>
           <w:rtl/>
@@ -17403,6 +17487,7 @@
     <w:p>
       <w:pPr>
         <w:bidi/>
+        <w:ind w:right="-360"/>
         <w:rPr>
           <w:rFonts w:cs="B Nazanin"/>
           <w:rtl/>
@@ -17460,6 +17545,7 @@
     <w:p>
       <w:pPr>
         <w:bidi/>
+        <w:ind w:right="-360"/>
         <w:rPr>
           <w:rFonts w:cs="B Nazanin"/>
           <w:rtl/>
@@ -17478,6 +17564,7 @@
     <w:p>
       <w:pPr>
         <w:bidi/>
+        <w:ind w:right="-360"/>
         <w:rPr>
           <w:rFonts w:cs="B Nazanin"/>
           <w:color w:val="FF0000"/>
@@ -17524,6 +17611,7 @@
     <w:p>
       <w:pPr>
         <w:bidi/>
+        <w:ind w:right="-360"/>
         <w:rPr>
           <w:rFonts w:cs="B Nazanin"/>
           <w:rtl/>
@@ -17534,6 +17622,7 @@
     <w:p>
       <w:pPr>
         <w:bidi/>
+        <w:ind w:right="-360"/>
         <w:rPr>
           <w:rFonts w:cs="B Nazanin"/>
           <w:lang w:bidi="fa-IR"/>
@@ -17543,6 +17632,7 @@
     <w:p>
       <w:pPr>
         <w:bidi/>
+        <w:ind w:right="-360"/>
         <w:rPr>
           <w:rFonts w:cs="B Nazanin"/>
           <w:rtl/>
@@ -17553,6 +17643,7 @@
     <w:p>
       <w:pPr>
         <w:bidi/>
+        <w:ind w:right="-360"/>
         <w:rPr>
           <w:rFonts w:cs="B Nazanin"/>
           <w:rtl/>
@@ -17563,6 +17654,7 @@
     <w:p>
       <w:pPr>
         <w:bidi/>
+        <w:ind w:right="-360"/>
         <w:rPr>
           <w:rFonts w:cs="B Nazanin"/>
           <w:rtl/>
@@ -17573,6 +17665,7 @@
     <w:p>
       <w:pPr>
         <w:bidi/>
+        <w:ind w:right="-360"/>
         <w:rPr>
           <w:rFonts w:cs="B Nazanin"/>
           <w:rtl/>
@@ -22283,7 +22376,7 @@
   <dgm:whole/>
   <dgm:extLst>
     <a:ext uri="http://schemas.microsoft.com/office/drawing/2008/diagram">
-      <dsp:dataModelExt xmlns:dsp="http://schemas.microsoft.com/office/drawing/2008/diagram" relId="rId11" minVer="http://schemas.openxmlformats.org/drawingml/2006/diagram"/>
+      <dsp:dataModelExt xmlns:dsp="http://schemas.microsoft.com/office/drawing/2008/diagram" relId="rId13" minVer="http://schemas.openxmlformats.org/drawingml/2006/diagram"/>
     </a:ext>
   </dgm:extLst>
 </dgm:dataModel>
@@ -23008,7 +23101,7 @@
   <dgm:whole/>
   <dgm:extLst>
     <a:ext uri="http://schemas.microsoft.com/office/drawing/2008/diagram">
-      <dsp:dataModelExt xmlns:dsp="http://schemas.microsoft.com/office/drawing/2008/diagram" relId="rId16" minVer="http://schemas.openxmlformats.org/drawingml/2006/diagram"/>
+      <dsp:dataModelExt xmlns:dsp="http://schemas.microsoft.com/office/drawing/2008/diagram" relId="rId18" minVer="http://schemas.openxmlformats.org/drawingml/2006/diagram"/>
     </a:ext>
   </dgm:extLst>
 </dgm:dataModel>
@@ -23834,7 +23927,7 @@
   <dgm:whole/>
   <dgm:extLst>
     <a:ext uri="http://schemas.microsoft.com/office/drawing/2008/diagram">
-      <dsp:dataModelExt xmlns:dsp="http://schemas.microsoft.com/office/drawing/2008/diagram" relId="rId21" minVer="http://schemas.openxmlformats.org/drawingml/2006/diagram"/>
+      <dsp:dataModelExt xmlns:dsp="http://schemas.microsoft.com/office/drawing/2008/diagram" relId="rId23" minVer="http://schemas.openxmlformats.org/drawingml/2006/diagram"/>
     </a:ext>
   </dgm:extLst>
 </dgm:dataModel>
@@ -24635,7 +24728,7 @@
   <dgm:whole/>
   <dgm:extLst>
     <a:ext uri="http://schemas.microsoft.com/office/drawing/2008/diagram">
-      <dsp:dataModelExt xmlns:dsp="http://schemas.microsoft.com/office/drawing/2008/diagram" relId="rId26" minVer="http://schemas.openxmlformats.org/drawingml/2006/diagram"/>
+      <dsp:dataModelExt xmlns:dsp="http://schemas.microsoft.com/office/drawing/2008/diagram" relId="rId28" minVer="http://schemas.openxmlformats.org/drawingml/2006/diagram"/>
     </a:ext>
   </dgm:extLst>
 </dgm:dataModel>
@@ -38475,7 +38568,7 @@
 </file>
 
 <file path=customXml/itemProps1.xml><?xml version="1.0" encoding="utf-8"?>
-<ds:datastoreItem xmlns:ds="http://schemas.openxmlformats.org/officeDocument/2006/customXml" ds:itemID="{757CCFD5-268B-4E36-8A97-1ABFCBDA0D39}">
+<ds:datastoreItem xmlns:ds="http://schemas.openxmlformats.org/officeDocument/2006/customXml" ds:itemID="{F4E8C899-F138-428B-881A-A80D9B44B748}">
   <ds:schemaRefs>
     <ds:schemaRef ds:uri="http://schemas.openxmlformats.org/officeDocument/2006/bibliography"/>
   </ds:schemaRefs>

--- a/Specifications (Autosaved).docx
+++ b/Specifications (Autosaved).docx
@@ -38,6 +38,7 @@
         </w:rPr>
         <w:t>دیتابیس تعریف محصولات و گارانتی (</w:t>
       </w:r>
+      <w:proofErr w:type="spellStart"/>
       <w:r>
         <w:rPr>
           <w:rFonts w:cs="B Nazanin"/>
@@ -45,6 +46,7 @@
         </w:rPr>
         <w:t>DBProduct</w:t>
       </w:r>
+      <w:proofErr w:type="spellEnd"/>
       <w:r>
         <w:rPr>
           <w:rFonts w:cs="B Nazanin" w:hint="cs"/>
@@ -361,6 +363,7 @@
         </w:rPr>
         <w:t xml:space="preserve"> در جدول </w:t>
       </w:r>
+      <w:proofErr w:type="spellStart"/>
       <w:r>
         <w:rPr>
           <w:rFonts w:cs="B Nazanin"/>
@@ -368,6 +371,7 @@
         </w:rPr>
         <w:t>GenericPersonAddress</w:t>
       </w:r>
+      <w:proofErr w:type="spellEnd"/>
     </w:p>
     <w:p>
       <w:pPr>
@@ -504,6 +508,7 @@
         </w:rPr>
         <w:t xml:space="preserve">فیلد </w:t>
       </w:r>
+      <w:proofErr w:type="spellStart"/>
       <w:r>
         <w:rPr>
           <w:rFonts w:cs="B Nazanin"/>
@@ -511,6 +516,7 @@
         </w:rPr>
         <w:t>BirthCertificateNumber</w:t>
       </w:r>
+      <w:proofErr w:type="spellEnd"/>
       <w:r>
         <w:rPr>
           <w:rFonts w:cs="B Nazanin" w:hint="cs"/>
@@ -519,6 +525,7 @@
         </w:rPr>
         <w:t xml:space="preserve"> در جدول </w:t>
       </w:r>
+      <w:proofErr w:type="spellStart"/>
       <w:r>
         <w:rPr>
           <w:rFonts w:cs="B Nazanin"/>
@@ -526,6 +533,7 @@
         </w:rPr>
         <w:t>RealPerson</w:t>
       </w:r>
+      <w:proofErr w:type="spellEnd"/>
       <w:r>
         <w:rPr>
           <w:rFonts w:cs="B Nazanin" w:hint="cs"/>
@@ -561,6 +569,7 @@
         </w:rPr>
         <w:t xml:space="preserve">فیلد </w:t>
       </w:r>
+      <w:proofErr w:type="spellStart"/>
       <w:r>
         <w:rPr>
           <w:rFonts w:cs="B Nazanin"/>
@@ -568,6 +577,7 @@
         </w:rPr>
         <w:t>UserRate</w:t>
       </w:r>
+      <w:proofErr w:type="spellEnd"/>
       <w:r>
         <w:rPr>
           <w:rFonts w:cs="B Nazanin" w:hint="cs"/>
@@ -610,6 +620,7 @@
         </w:rPr>
         <w:t xml:space="preserve"> در جدول </w:t>
       </w:r>
+      <w:proofErr w:type="spellStart"/>
       <w:r>
         <w:rPr>
           <w:rFonts w:cs="B Nazanin"/>
@@ -617,6 +628,7 @@
         </w:rPr>
         <w:t>ServiceAdditionalItem</w:t>
       </w:r>
+      <w:proofErr w:type="spellEnd"/>
     </w:p>
     <w:p>
       <w:pPr>
@@ -705,6 +717,7 @@
         </w:rPr>
         <w:t xml:space="preserve">: فیلد </w:t>
       </w:r>
+      <w:proofErr w:type="spellStart"/>
       <w:r>
         <w:rPr>
           <w:rFonts w:cs="B Nazanin"/>
@@ -712,6 +725,7 @@
         </w:rPr>
         <w:t>DateTime</w:t>
       </w:r>
+      <w:proofErr w:type="spellEnd"/>
       <w:r>
         <w:rPr>
           <w:rFonts w:cs="B Nazanin" w:hint="cs"/>
@@ -720,6 +734,7 @@
         </w:rPr>
         <w:t xml:space="preserve"> در موجودیت </w:t>
       </w:r>
+      <w:proofErr w:type="spellStart"/>
       <w:r>
         <w:rPr>
           <w:rFonts w:cs="B Nazanin" w:hint="cs"/>
@@ -727,6 +742,7 @@
         </w:rPr>
         <w:t>RequestProductPart</w:t>
       </w:r>
+      <w:proofErr w:type="spellEnd"/>
       <w:r>
         <w:rPr>
           <w:rFonts w:cs="B Nazanin" w:hint="cs"/>
@@ -835,6 +851,7 @@
         </w:rPr>
         <w:t xml:space="preserve"> فیلد </w:t>
       </w:r>
+      <w:proofErr w:type="spellStart"/>
       <w:r>
         <w:rPr>
           <w:rFonts w:cs="B Nazanin"/>
@@ -842,6 +859,7 @@
         </w:rPr>
         <w:t>StringDateTime</w:t>
       </w:r>
+      <w:proofErr w:type="spellEnd"/>
       <w:r>
         <w:rPr>
           <w:rFonts w:cs="B Nazanin" w:hint="cs"/>
@@ -850,6 +868,7 @@
         </w:rPr>
         <w:t xml:space="preserve"> در موجودیت </w:t>
       </w:r>
+      <w:proofErr w:type="spellStart"/>
       <w:r>
         <w:rPr>
           <w:rFonts w:cs="B Nazanin" w:hint="cs"/>
@@ -857,6 +876,7 @@
         </w:rPr>
         <w:t>RequestProductPart</w:t>
       </w:r>
+      <w:proofErr w:type="spellEnd"/>
       <w:r>
         <w:rPr>
           <w:rFonts w:cs="B Nazanin" w:hint="cs"/>
@@ -1053,6 +1073,7 @@
         </w:rPr>
         <w:t xml:space="preserve"> فیلد </w:t>
       </w:r>
+      <w:proofErr w:type="spellStart"/>
       <w:r>
         <w:rPr>
           <w:rFonts w:cs="B Nazanin"/>
@@ -1060,6 +1081,7 @@
         </w:rPr>
         <w:t>UpdateDateTime</w:t>
       </w:r>
+      <w:proofErr w:type="spellEnd"/>
       <w:r>
         <w:rPr>
           <w:rFonts w:cs="B Nazanin" w:hint="cs"/>
@@ -1068,6 +1090,7 @@
         </w:rPr>
         <w:t xml:space="preserve"> در موجودیت </w:t>
       </w:r>
+      <w:proofErr w:type="spellStart"/>
       <w:r>
         <w:rPr>
           <w:rFonts w:cs="B Nazanin"/>
@@ -1075,6 +1098,7 @@
         </w:rPr>
         <w:t>ServiceConclusion</w:t>
       </w:r>
+      <w:proofErr w:type="spellEnd"/>
       <w:r>
         <w:rPr>
           <w:rFonts w:cs="B Nazanin" w:hint="cs"/>
@@ -1251,6 +1275,7 @@
         </w:rPr>
         <w:t xml:space="preserve">ستون </w:t>
       </w:r>
+      <w:proofErr w:type="spellStart"/>
       <w:r>
         <w:rPr>
           <w:rFonts w:cs="B Nazanin"/>
@@ -1258,6 +1283,7 @@
         </w:rPr>
         <w:t>UpdateDate</w:t>
       </w:r>
+      <w:proofErr w:type="spellEnd"/>
       <w:r>
         <w:rPr>
           <w:rFonts w:cs="B Nazanin" w:hint="cs"/>
@@ -1266,6 +1292,7 @@
         </w:rPr>
         <w:t xml:space="preserve"> در موجودیت </w:t>
       </w:r>
+      <w:proofErr w:type="spellStart"/>
       <w:r>
         <w:rPr>
           <w:rFonts w:cs="B Nazanin"/>
@@ -1273,6 +1300,7 @@
         </w:rPr>
         <w:t>ServiceItem</w:t>
       </w:r>
+      <w:proofErr w:type="spellEnd"/>
       <w:r>
         <w:rPr>
           <w:rFonts w:cs="B Nazanin"/>
@@ -1356,6 +1384,7 @@
         </w:rPr>
         <w:t xml:space="preserve"> فیلد </w:t>
       </w:r>
+      <w:proofErr w:type="spellStart"/>
       <w:r>
         <w:rPr>
           <w:rFonts w:cs="B Nazanin"/>
@@ -1363,6 +1392,7 @@
         </w:rPr>
         <w:t>BirthDate</w:t>
       </w:r>
+      <w:proofErr w:type="spellEnd"/>
       <w:r>
         <w:rPr>
           <w:rFonts w:cs="B Nazanin" w:hint="cs"/>
@@ -1437,6 +1467,7 @@
         </w:rPr>
         <w:t xml:space="preserve">: فیلد </w:t>
       </w:r>
+      <w:proofErr w:type="spellStart"/>
       <w:r>
         <w:rPr>
           <w:rFonts w:cs="B Nazanin"/>
@@ -1444,6 +1475,7 @@
         </w:rPr>
         <w:t>PersianDate</w:t>
       </w:r>
+      <w:proofErr w:type="spellEnd"/>
       <w:r>
         <w:rPr>
           <w:rFonts w:cs="B Nazanin" w:hint="cs"/>
@@ -1459,6 +1491,7 @@
         </w:rPr>
         <w:t xml:space="preserve"> در موجودیت </w:t>
       </w:r>
+      <w:proofErr w:type="spellStart"/>
       <w:r>
         <w:rPr>
           <w:rFonts w:cs="B Nazanin"/>
@@ -1466,6 +1499,7 @@
         </w:rPr>
         <w:t>ServiceRequest</w:t>
       </w:r>
+      <w:proofErr w:type="spellEnd"/>
       <w:r>
         <w:rPr>
           <w:rFonts w:cs="B Nazanin" w:hint="cs"/>
@@ -1518,6 +1552,7 @@
         </w:rPr>
         <w:t xml:space="preserve"> با مقدار میلادی و نمایش شمسی: فیلد </w:t>
       </w:r>
+      <w:proofErr w:type="spellStart"/>
       <w:r>
         <w:rPr>
           <w:rFonts w:cs="B Nazanin"/>
@@ -1525,6 +1560,7 @@
         </w:rPr>
         <w:t>AutoDate</w:t>
       </w:r>
+      <w:proofErr w:type="spellEnd"/>
       <w:r>
         <w:rPr>
           <w:rFonts w:cs="B Nazanin" w:hint="cs"/>
@@ -1548,6 +1584,7 @@
         </w:rPr>
         <w:t xml:space="preserve">در موجودیت </w:t>
       </w:r>
+      <w:proofErr w:type="spellStart"/>
       <w:r>
         <w:rPr>
           <w:rFonts w:cs="B Nazanin"/>
@@ -1555,6 +1592,7 @@
         </w:rPr>
         <w:t>ServiceRequestReview</w:t>
       </w:r>
+      <w:proofErr w:type="spellEnd"/>
       <w:r>
         <w:rPr>
           <w:rFonts w:cs="B Nazanin" w:hint="cs"/>
@@ -1672,6 +1710,7 @@
         </w:rPr>
         <w:t xml:space="preserve">ستون زمان و نمایش 24 ساعته : ستون </w:t>
       </w:r>
+      <w:proofErr w:type="spellStart"/>
       <w:r>
         <w:rPr>
           <w:rFonts w:cs="B Nazanin"/>
@@ -1679,6 +1718,7 @@
         </w:rPr>
         <w:t>UpdateTime</w:t>
       </w:r>
+      <w:proofErr w:type="spellEnd"/>
       <w:r>
         <w:rPr>
           <w:rFonts w:cs="B Nazanin" w:hint="cs"/>
@@ -1687,6 +1727,7 @@
         </w:rPr>
         <w:t xml:space="preserve"> در موجودیت </w:t>
       </w:r>
+      <w:proofErr w:type="spellStart"/>
       <w:r>
         <w:rPr>
           <w:rFonts w:cs="B Nazanin"/>
@@ -1694,6 +1735,7 @@
         </w:rPr>
         <w:t>ServiceItem</w:t>
       </w:r>
+      <w:proofErr w:type="spellEnd"/>
     </w:p>
     <w:p>
       <w:pPr>
@@ -1792,6 +1834,7 @@
         </w:rPr>
         <w:t xml:space="preserve">در موجودیت </w:t>
       </w:r>
+      <w:proofErr w:type="spellStart"/>
       <w:r>
         <w:rPr>
           <w:rFonts w:cs="B Nazanin"/>
@@ -1799,6 +1842,7 @@
         </w:rPr>
         <w:t>ServiceRequest</w:t>
       </w:r>
+      <w:proofErr w:type="spellEnd"/>
       <w:r>
         <w:rPr>
           <w:rFonts w:cs="B Nazanin" w:hint="cs"/>
@@ -1970,6 +2014,7 @@
         </w:rPr>
         <w:t xml:space="preserve">فیلد </w:t>
       </w:r>
+      <w:proofErr w:type="spellStart"/>
       <w:r>
         <w:rPr>
           <w:rFonts w:cs="B Nazanin"/>
@@ -1977,6 +2022,7 @@
         </w:rPr>
         <w:t>AutoTime</w:t>
       </w:r>
+      <w:proofErr w:type="spellEnd"/>
       <w:r>
         <w:rPr>
           <w:rFonts w:cs="B Nazanin" w:hint="cs"/>
@@ -1992,6 +2038,7 @@
         </w:rPr>
         <w:t xml:space="preserve"> در موجودیت </w:t>
       </w:r>
+      <w:proofErr w:type="spellStart"/>
       <w:r>
         <w:rPr>
           <w:rFonts w:cs="B Nazanin"/>
@@ -1999,6 +2046,7 @@
         </w:rPr>
         <w:t>ServiceRequestReview</w:t>
       </w:r>
+      <w:proofErr w:type="spellEnd"/>
       <w:r>
         <w:rPr>
           <w:rFonts w:cs="B Nazanin" w:hint="cs"/>
@@ -2131,8 +2179,18 @@
           <w:rtl/>
           <w:lang w:bidi="fa-IR"/>
         </w:rPr>
-        <w:t xml:space="preserve"> پذیر :</w:t>
-      </w:r>
+        <w:t xml:space="preserve"> </w:t>
+      </w:r>
+      <w:proofErr w:type="gramStart"/>
+      <w:r>
+        <w:rPr>
+          <w:rFonts w:cs="B Nazanin" w:hint="cs"/>
+          <w:rtl/>
+          <w:lang w:bidi="fa-IR"/>
+        </w:rPr>
+        <w:t>پذیر :</w:t>
+      </w:r>
+      <w:proofErr w:type="gramEnd"/>
       <w:r>
         <w:rPr>
           <w:rFonts w:cs="B Nazanin" w:hint="cs"/>
@@ -2156,6 +2214,7 @@
         </w:rPr>
         <w:t xml:space="preserve"> در جدول </w:t>
       </w:r>
+      <w:proofErr w:type="spellStart"/>
       <w:r>
         <w:rPr>
           <w:rFonts w:cs="B Nazanin"/>
@@ -2163,6 +2222,7 @@
         </w:rPr>
         <w:t>ServiceConclusionItem</w:t>
       </w:r>
+      <w:proofErr w:type="spellEnd"/>
       <w:r>
         <w:rPr>
           <w:rFonts w:cs="B Nazanin" w:hint="cs"/>
@@ -2203,8 +2263,27 @@
           <w:rtl/>
           <w:lang w:bidi="fa-IR"/>
         </w:rPr>
-        <w:t xml:space="preserve"> ناپذیر : فیلد </w:t>
-      </w:r>
+        <w:t xml:space="preserve"> </w:t>
+      </w:r>
+      <w:proofErr w:type="gramStart"/>
+      <w:r>
+        <w:rPr>
+          <w:rFonts w:cs="B Nazanin" w:hint="cs"/>
+          <w:rtl/>
+          <w:lang w:bidi="fa-IR"/>
+        </w:rPr>
+        <w:t>ناپذیر :</w:t>
+      </w:r>
+      <w:proofErr w:type="gramEnd"/>
+      <w:r>
+        <w:rPr>
+          <w:rFonts w:cs="B Nazanin" w:hint="cs"/>
+          <w:rtl/>
+          <w:lang w:bidi="fa-IR"/>
+        </w:rPr>
+        <w:t xml:space="preserve"> فیلد </w:t>
+      </w:r>
+      <w:proofErr w:type="spellStart"/>
       <w:r>
         <w:rPr>
           <w:rFonts w:cs="B Nazanin"/>
@@ -2212,6 +2291,7 @@
         </w:rPr>
         <w:t>IsCleared</w:t>
       </w:r>
+      <w:proofErr w:type="spellEnd"/>
       <w:r>
         <w:rPr>
           <w:rFonts w:cs="B Nazanin" w:hint="cs"/>
@@ -2235,6 +2315,7 @@
         </w:rPr>
         <w:t xml:space="preserve">در جدول </w:t>
       </w:r>
+      <w:proofErr w:type="spellStart"/>
       <w:r>
         <w:rPr>
           <w:rFonts w:cs="B Nazanin"/>
@@ -2242,6 +2323,7 @@
         </w:rPr>
         <w:t>ServiceConclusion</w:t>
       </w:r>
+      <w:proofErr w:type="spellEnd"/>
     </w:p>
     <w:p>
       <w:pPr>
@@ -2334,6 +2416,7 @@
         </w:rPr>
         <w:t xml:space="preserve">محاسبه تعداد ساعت کل بروی </w:t>
       </w:r>
+      <w:proofErr w:type="spellStart"/>
       <w:r>
         <w:rPr>
           <w:rFonts w:cs="B Nazanin"/>
@@ -2342,6 +2425,7 @@
         </w:rPr>
         <w:t>ServiceItem</w:t>
       </w:r>
+      <w:proofErr w:type="spellEnd"/>
       <w:r>
         <w:rPr>
           <w:rFonts w:cs="B Nazanin" w:hint="cs"/>
@@ -2387,6 +2471,7 @@
         </w:rPr>
         <w:t xml:space="preserve">کار" و قراردادن در ستون </w:t>
       </w:r>
+      <w:proofErr w:type="spellStart"/>
       <w:r>
         <w:rPr>
           <w:rFonts w:cs="B Nazanin"/>
@@ -2395,6 +2480,7 @@
         </w:rPr>
         <w:t>HoursSpent</w:t>
       </w:r>
+      <w:proofErr w:type="spellEnd"/>
     </w:p>
     <w:p>
       <w:pPr>
@@ -2461,6 +2547,7 @@
         </w:rPr>
         <w:t xml:space="preserve">مبلغ " بروی </w:t>
       </w:r>
+      <w:proofErr w:type="spellStart"/>
       <w:r>
         <w:rPr>
           <w:rFonts w:cs="B Nazanin"/>
@@ -2469,6 +2556,7 @@
         </w:rPr>
         <w:t>ServiceItem</w:t>
       </w:r>
+      <w:proofErr w:type="spellEnd"/>
       <w:r>
         <w:rPr>
           <w:rFonts w:cs="B Nazanin" w:hint="cs"/>
@@ -2478,6 +2566,7 @@
         </w:rPr>
         <w:t xml:space="preserve"> که مبلغ را با ارسال دو فیلد </w:t>
       </w:r>
+      <w:proofErr w:type="spellStart"/>
       <w:r>
         <w:rPr>
           <w:rFonts w:cs="B Nazanin"/>
@@ -2486,6 +2575,7 @@
         </w:rPr>
         <w:t>HoursSpent</w:t>
       </w:r>
+      <w:proofErr w:type="spellEnd"/>
       <w:r>
         <w:rPr>
           <w:rFonts w:cs="B Nazanin" w:hint="cs"/>
@@ -2495,6 +2585,7 @@
         </w:rPr>
         <w:t xml:space="preserve"> و </w:t>
       </w:r>
+      <w:proofErr w:type="spellStart"/>
       <w:r>
         <w:rPr>
           <w:rFonts w:cs="B Nazanin"/>
@@ -2503,6 +2594,7 @@
         </w:rPr>
         <w:t>ServiceTypeEnum</w:t>
       </w:r>
+      <w:proofErr w:type="spellEnd"/>
       <w:r>
         <w:rPr>
           <w:rFonts w:cs="B Nazanin" w:hint="cs"/>
@@ -2512,6 +2604,7 @@
         </w:rPr>
         <w:t xml:space="preserve"> به </w:t>
       </w:r>
+      <w:proofErr w:type="spellStart"/>
       <w:r>
         <w:rPr>
           <w:rFonts w:cs="B Nazanin"/>
@@ -2520,6 +2613,7 @@
         </w:rPr>
         <w:t>StoredProcedure</w:t>
       </w:r>
+      <w:proofErr w:type="spellEnd"/>
       <w:r>
         <w:rPr>
           <w:rFonts w:cs="B Nazanin" w:hint="cs"/>
@@ -2529,13 +2623,23 @@
         </w:rPr>
         <w:t xml:space="preserve"> به نام </w:t>
       </w:r>
+      <w:proofErr w:type="spellStart"/>
       <w:r>
         <w:rPr>
           <w:rFonts w:cs="B Nazanin"/>
           <w:color w:val="FF0000"/>
           <w:lang w:bidi="fa-IR"/>
         </w:rPr>
-        <w:t xml:space="preserve">sp_CalculateServiceItemPrice </w:t>
+        <w:t>sp_CalculateServiceItemPrice</w:t>
+      </w:r>
+      <w:proofErr w:type="spellEnd"/>
+      <w:r>
+        <w:rPr>
+          <w:rFonts w:cs="B Nazanin"/>
+          <w:color w:val="FF0000"/>
+          <w:lang w:bidi="fa-IR"/>
+        </w:rPr>
+        <w:t xml:space="preserve"> </w:t>
       </w:r>
       <w:r>
         <w:rPr>
@@ -2593,6 +2697,7 @@
         </w:rPr>
         <w:t xml:space="preserve">محاسبه تاریخ روز و قرار دادن در ستون </w:t>
       </w:r>
+      <w:proofErr w:type="spellStart"/>
       <w:r>
         <w:rPr>
           <w:rFonts w:cs="B Nazanin"/>
@@ -2601,6 +2706,7 @@
         </w:rPr>
         <w:t>UpdateDate</w:t>
       </w:r>
+      <w:proofErr w:type="spellEnd"/>
       <w:r>
         <w:rPr>
           <w:rFonts w:cs="B Nazanin" w:hint="cs"/>
@@ -2610,6 +2716,7 @@
         </w:rPr>
         <w:t xml:space="preserve"> موجودیت  </w:t>
       </w:r>
+      <w:proofErr w:type="spellStart"/>
       <w:r>
         <w:rPr>
           <w:rFonts w:cs="B Nazanin"/>
@@ -2618,6 +2725,7 @@
         </w:rPr>
         <w:t>ServiceItem</w:t>
       </w:r>
+      <w:proofErr w:type="spellEnd"/>
       <w:r>
         <w:rPr>
           <w:rFonts w:cs="B Nazanin" w:hint="cs"/>
@@ -2627,6 +2735,7 @@
         </w:rPr>
         <w:t xml:space="preserve"> با استفاده از کد تابع </w:t>
       </w:r>
+      <w:proofErr w:type="spellStart"/>
       <w:r>
         <w:rPr>
           <w:rFonts w:cs="B Nazanin"/>
@@ -2635,6 +2744,7 @@
         </w:rPr>
         <w:t>GetNow</w:t>
       </w:r>
+      <w:proofErr w:type="spellEnd"/>
       <w:r>
         <w:rPr>
           <w:rFonts w:cs="B Nazanin" w:hint="cs"/>
@@ -2668,6 +2778,7 @@
         </w:rPr>
         <w:t xml:space="preserve">محاسبه تاریخ روز و قرار دادن در ستون </w:t>
       </w:r>
+      <w:proofErr w:type="spellStart"/>
       <w:r>
         <w:rPr>
           <w:rFonts w:cs="B Nazanin"/>
@@ -2676,6 +2787,7 @@
         </w:rPr>
         <w:t>UpdateTime</w:t>
       </w:r>
+      <w:proofErr w:type="spellEnd"/>
       <w:r>
         <w:rPr>
           <w:rFonts w:cs="B Nazanin" w:hint="cs"/>
@@ -2685,6 +2797,7 @@
         </w:rPr>
         <w:t xml:space="preserve"> موجودیت  </w:t>
       </w:r>
+      <w:proofErr w:type="spellStart"/>
       <w:r>
         <w:rPr>
           <w:rFonts w:cs="B Nazanin"/>
@@ -2693,6 +2806,7 @@
         </w:rPr>
         <w:t>ServiceItem</w:t>
       </w:r>
+      <w:proofErr w:type="spellEnd"/>
       <w:r>
         <w:rPr>
           <w:rFonts w:cs="B Nazanin" w:hint="cs"/>
@@ -2702,6 +2816,7 @@
         </w:rPr>
         <w:t xml:space="preserve"> با استفاده از کد تابع </w:t>
       </w:r>
+      <w:proofErr w:type="spellStart"/>
       <w:r>
         <w:rPr>
           <w:rFonts w:cs="B Nazanin"/>
@@ -2710,6 +2825,7 @@
         </w:rPr>
         <w:t>GetNow</w:t>
       </w:r>
+      <w:proofErr w:type="spellEnd"/>
       <w:r>
         <w:rPr>
           <w:rFonts w:cs="B Nazanin" w:hint="cs"/>
@@ -2802,23 +2918,34 @@
         </w:rPr>
         <w:t xml:space="preserve">هزينه" بروی </w:t>
       </w:r>
+      <w:proofErr w:type="spellStart"/>
       <w:r>
         <w:rPr>
           <w:rFonts w:cs="B Nazanin"/>
           <w:color w:val="FF0000"/>
           <w:lang w:bidi="fa-IR"/>
         </w:rPr>
-        <w:t xml:space="preserve">ServiceConclusionItem </w:t>
-      </w:r>
-      <w:r>
-        <w:rPr>
-          <w:rFonts w:cs="B Nazanin" w:hint="cs"/>
+        <w:t>ServiceConclusionItem</w:t>
+      </w:r>
+      <w:proofErr w:type="spellEnd"/>
+      <w:r>
+        <w:rPr>
+          <w:rFonts w:cs="B Nazanin"/>
           <w:color w:val="FF0000"/>
+          <w:lang w:bidi="fa-IR"/>
+        </w:rPr>
+        <w:t xml:space="preserve"> </w:t>
+      </w:r>
+      <w:r>
+        <w:rPr>
+          <w:rFonts w:cs="B Nazanin" w:hint="cs"/>
+          <w:color w:val="FF0000"/>
           <w:rtl/>
           <w:lang w:bidi="fa-IR"/>
         </w:rPr>
         <w:t xml:space="preserve"> که مبلغ را </w:t>
       </w:r>
+      <w:proofErr w:type="spellStart"/>
       <w:r>
         <w:rPr>
           <w:rFonts w:cs="B Nazanin"/>
@@ -2827,6 +2954,7 @@
         </w:rPr>
         <w:t>ServiceItem</w:t>
       </w:r>
+      <w:proofErr w:type="spellEnd"/>
       <w:r>
         <w:rPr>
           <w:rFonts w:cs="B Nazanin" w:hint="cs"/>
@@ -2836,6 +2964,7 @@
         </w:rPr>
         <w:t xml:space="preserve"> یا </w:t>
       </w:r>
+      <w:proofErr w:type="spellStart"/>
       <w:r>
         <w:rPr>
           <w:rFonts w:cs="B Nazanin"/>
@@ -2844,6 +2973,7 @@
         </w:rPr>
         <w:t>ServiceAdditionalItem</w:t>
       </w:r>
+      <w:proofErr w:type="spellEnd"/>
       <w:r>
         <w:rPr>
           <w:rFonts w:cs="B Nazanin" w:hint="cs"/>
@@ -2913,40 +3043,61 @@
         </w:rPr>
         <w:t xml:space="preserve">موارد" بروی </w:t>
       </w:r>
+      <w:proofErr w:type="spellStart"/>
       <w:r>
         <w:rPr>
           <w:rFonts w:cs="B Nazanin"/>
           <w:color w:val="FF0000"/>
           <w:lang w:bidi="fa-IR"/>
         </w:rPr>
-        <w:t xml:space="preserve">ServiceConclusion </w:t>
-      </w:r>
-      <w:r>
-        <w:rPr>
-          <w:rFonts w:cs="B Nazanin" w:hint="cs"/>
+        <w:t>ServiceConclusion</w:t>
+      </w:r>
+      <w:proofErr w:type="spellEnd"/>
+      <w:r>
+        <w:rPr>
+          <w:rFonts w:cs="B Nazanin"/>
           <w:color w:val="FF0000"/>
+          <w:lang w:bidi="fa-IR"/>
+        </w:rPr>
+        <w:t xml:space="preserve"> </w:t>
+      </w:r>
+      <w:r>
+        <w:rPr>
+          <w:rFonts w:cs="B Nazanin" w:hint="cs"/>
+          <w:color w:val="FF0000"/>
           <w:rtl/>
           <w:lang w:bidi="fa-IR"/>
         </w:rPr>
         <w:t xml:space="preserve"> که مبالغ </w:t>
       </w:r>
+      <w:proofErr w:type="spellStart"/>
       <w:r>
         <w:rPr>
           <w:rFonts w:cs="B Nazanin"/>
           <w:color w:val="FF0000"/>
           <w:lang w:bidi="fa-IR"/>
         </w:rPr>
-        <w:t xml:space="preserve">ServiceConclusionItem </w:t>
-      </w:r>
-      <w:r>
-        <w:rPr>
-          <w:rFonts w:cs="B Nazanin" w:hint="cs"/>
+        <w:t>ServiceConclusionItem</w:t>
+      </w:r>
+      <w:proofErr w:type="spellEnd"/>
+      <w:r>
+        <w:rPr>
+          <w:rFonts w:cs="B Nazanin"/>
           <w:color w:val="FF0000"/>
+          <w:lang w:bidi="fa-IR"/>
+        </w:rPr>
+        <w:t xml:space="preserve"> </w:t>
+      </w:r>
+      <w:r>
+        <w:rPr>
+          <w:rFonts w:cs="B Nazanin" w:hint="cs"/>
+          <w:color w:val="FF0000"/>
           <w:rtl/>
           <w:lang w:bidi="fa-IR"/>
         </w:rPr>
         <w:t xml:space="preserve"> مرتبط را جمع میکند و نهایتاً در ستون </w:t>
       </w:r>
+      <w:proofErr w:type="spellStart"/>
       <w:r>
         <w:rPr>
           <w:rFonts w:cs="B Nazanin"/>
@@ -2955,6 +3106,7 @@
         </w:rPr>
         <w:t>TotalPrice</w:t>
       </w:r>
+      <w:proofErr w:type="spellEnd"/>
       <w:r>
         <w:rPr>
           <w:rFonts w:cs="B Nazanin" w:hint="cs"/>
@@ -3018,6 +3170,7 @@
         </w:rPr>
         <w:t xml:space="preserve">محاسبه تاریخ روز شمسی و قرار دادن در ستون </w:t>
       </w:r>
+      <w:proofErr w:type="spellStart"/>
       <w:r>
         <w:rPr>
           <w:rFonts w:cs="B Nazanin"/>
@@ -3026,6 +3179,7 @@
         </w:rPr>
         <w:t>PersianDate</w:t>
       </w:r>
+      <w:proofErr w:type="spellEnd"/>
       <w:r>
         <w:rPr>
           <w:rFonts w:cs="B Nazanin" w:hint="cs"/>
@@ -3035,6 +3189,7 @@
         </w:rPr>
         <w:t xml:space="preserve"> موجودیت  </w:t>
       </w:r>
+      <w:proofErr w:type="spellStart"/>
       <w:r>
         <w:rPr>
           <w:rFonts w:cs="B Nazanin"/>
@@ -3043,6 +3198,7 @@
         </w:rPr>
         <w:t>ServiceRequest</w:t>
       </w:r>
+      <w:proofErr w:type="spellEnd"/>
       <w:r>
         <w:rPr>
           <w:rFonts w:cs="B Nazanin" w:hint="cs"/>
@@ -3052,6 +3208,7 @@
         </w:rPr>
         <w:t xml:space="preserve"> با استفاده فرمول خطی. همچنین خصوصیت  </w:t>
       </w:r>
+      <w:proofErr w:type="spellStart"/>
       <w:r>
         <w:rPr>
           <w:rFonts w:cs="B Nazanin"/>
@@ -3060,6 +3217,7 @@
         </w:rPr>
         <w:t>CalculateFormulaAsDefault</w:t>
       </w:r>
+      <w:proofErr w:type="spellEnd"/>
       <w:r>
         <w:rPr>
           <w:rFonts w:cs="B Nazanin" w:hint="cs"/>
@@ -3193,6 +3351,7 @@
         <w:lastRenderedPageBreak/>
         <w:t xml:space="preserve">مستقیم : ورود اطلاعات </w:t>
       </w:r>
+      <w:proofErr w:type="spellStart"/>
       <w:r>
         <w:rPr>
           <w:rFonts w:cs="B Nazanin"/>
@@ -3200,6 +3359,7 @@
         </w:rPr>
         <w:t>ServiceRequestReviewItems</w:t>
       </w:r>
+      <w:proofErr w:type="spellEnd"/>
       <w:r>
         <w:rPr>
           <w:rFonts w:cs="B Nazanin" w:hint="cs"/>
@@ -3208,6 +3368,7 @@
         </w:rPr>
         <w:t xml:space="preserve"> از طریق </w:t>
       </w:r>
+      <w:proofErr w:type="spellStart"/>
       <w:r>
         <w:rPr>
           <w:rFonts w:cs="B Nazanin"/>
@@ -3215,6 +3376,7 @@
         </w:rPr>
         <w:t>ServiceRequestReview</w:t>
       </w:r>
+      <w:proofErr w:type="spellEnd"/>
     </w:p>
     <w:p>
       <w:pPr>
@@ -3271,6 +3433,7 @@
         </w:rPr>
         <w:t xml:space="preserve">مستقیم : ورود اطلاعات </w:t>
       </w:r>
+      <w:proofErr w:type="spellStart"/>
       <w:r>
         <w:rPr>
           <w:rFonts w:cs="B Nazanin"/>
@@ -3278,6 +3441,7 @@
         </w:rPr>
         <w:t>ProductItem</w:t>
       </w:r>
+      <w:proofErr w:type="spellEnd"/>
       <w:r>
         <w:rPr>
           <w:rFonts w:cs="B Nazanin" w:hint="cs"/>
@@ -3286,6 +3450,7 @@
         </w:rPr>
         <w:t xml:space="preserve"> از طریق </w:t>
       </w:r>
+      <w:proofErr w:type="spellStart"/>
       <w:r>
         <w:rPr>
           <w:rFonts w:cs="B Nazanin"/>
@@ -3293,6 +3458,7 @@
         </w:rPr>
         <w:t>ServiceRequest</w:t>
       </w:r>
+      <w:proofErr w:type="spellEnd"/>
     </w:p>
     <w:p>
       <w:pPr>
@@ -3518,6 +3684,7 @@
         </w:rPr>
         <w:t xml:space="preserve"> غیر مستقیم : ورود اطلاعات  </w:t>
       </w:r>
+      <w:proofErr w:type="spellStart"/>
       <w:r>
         <w:rPr>
           <w:rFonts w:cs="B Nazanin"/>
@@ -3525,6 +3692,7 @@
         </w:rPr>
         <w:t>ServiceRequest</w:t>
       </w:r>
+      <w:proofErr w:type="spellEnd"/>
       <w:r>
         <w:rPr>
           <w:rFonts w:cs="B Nazanin" w:hint="cs"/>
@@ -3533,6 +3701,7 @@
         </w:rPr>
         <w:t xml:space="preserve">  از طریق </w:t>
       </w:r>
+      <w:proofErr w:type="spellStart"/>
       <w:r>
         <w:rPr>
           <w:rFonts w:cs="B Nazanin"/>
@@ -3540,6 +3709,7 @@
         </w:rPr>
         <w:t>ServiceRequestReview</w:t>
       </w:r>
+      <w:proofErr w:type="spellEnd"/>
     </w:p>
     <w:p>
       <w:pPr>
@@ -3641,12 +3811,21 @@
         </w:rPr>
         <w:t xml:space="preserve"> و </w:t>
       </w:r>
-      <w:r>
-        <w:rPr>
-          <w:rFonts w:cs="B Nazanin"/>
-          <w:lang w:bidi="fa-IR"/>
-        </w:rPr>
-        <w:t xml:space="preserve">BrandGuarantee </w:t>
+      <w:proofErr w:type="spellStart"/>
+      <w:r>
+        <w:rPr>
+          <w:rFonts w:cs="B Nazanin"/>
+          <w:lang w:bidi="fa-IR"/>
+        </w:rPr>
+        <w:t>BrandGuarantee</w:t>
+      </w:r>
+      <w:proofErr w:type="spellEnd"/>
+      <w:r>
+        <w:rPr>
+          <w:rFonts w:cs="B Nazanin"/>
+          <w:lang w:bidi="fa-IR"/>
+        </w:rPr>
+        <w:t xml:space="preserve"> </w:t>
       </w:r>
       <w:r>
         <w:rPr>
@@ -3656,6 +3835,7 @@
         </w:rPr>
         <w:t xml:space="preserve"> و </w:t>
       </w:r>
+      <w:proofErr w:type="spellStart"/>
       <w:r>
         <w:rPr>
           <w:rFonts w:cs="B Nazanin"/>
@@ -3663,6 +3843,7 @@
         </w:rPr>
         <w:t>BrandProductTypeGuarantee</w:t>
       </w:r>
+      <w:proofErr w:type="spellEnd"/>
       <w:r>
         <w:rPr>
           <w:rFonts w:cs="B Nazanin" w:hint="cs"/>
@@ -3671,6 +3852,7 @@
         </w:rPr>
         <w:t xml:space="preserve"> و </w:t>
       </w:r>
+      <w:proofErr w:type="spellStart"/>
       <w:r>
         <w:rPr>
           <w:rFonts w:cs="B Nazanin"/>
@@ -3678,6 +3860,7 @@
         </w:rPr>
         <w:t>ProductGuarantee</w:t>
       </w:r>
+      <w:proofErr w:type="spellEnd"/>
     </w:p>
     <w:p>
       <w:pPr>
@@ -3697,6 +3880,7 @@
         </w:rPr>
         <w:t xml:space="preserve">ارث بری درون جدول </w:t>
       </w:r>
+      <w:proofErr w:type="spellStart"/>
       <w:r>
         <w:rPr>
           <w:rFonts w:cs="B Nazanin"/>
@@ -3704,6 +3888,7 @@
         </w:rPr>
         <w:t>ServiceItem</w:t>
       </w:r>
+      <w:proofErr w:type="spellEnd"/>
       <w:r>
         <w:rPr>
           <w:rFonts w:cs="B Nazanin" w:hint="cs"/>
@@ -3712,6 +3897,7 @@
         </w:rPr>
         <w:t xml:space="preserve"> که بر اساس نوع سرویس(</w:t>
       </w:r>
+      <w:proofErr w:type="spellStart"/>
       <w:r>
         <w:rPr>
           <w:rFonts w:cs="B Nazanin"/>
@@ -3719,6 +3905,7 @@
         </w:rPr>
         <w:t>ServiceTypeEnum</w:t>
       </w:r>
+      <w:proofErr w:type="spellEnd"/>
       <w:r>
         <w:rPr>
           <w:rFonts w:cs="B Nazanin" w:hint="cs"/>
@@ -3727,6 +3914,7 @@
         </w:rPr>
         <w:t xml:space="preserve">) به دو نوع </w:t>
       </w:r>
+      <w:proofErr w:type="spellStart"/>
       <w:r>
         <w:rPr>
           <w:rFonts w:cs="B Nazanin"/>
@@ -3734,6 +3922,7 @@
         </w:rPr>
         <w:t>ServiceRepair</w:t>
       </w:r>
+      <w:proofErr w:type="spellEnd"/>
       <w:r>
         <w:rPr>
           <w:rFonts w:cs="B Nazanin" w:hint="cs"/>
@@ -3742,6 +3931,7 @@
         </w:rPr>
         <w:t xml:space="preserve"> و </w:t>
       </w:r>
+      <w:proofErr w:type="spellStart"/>
       <w:r>
         <w:rPr>
           <w:rFonts w:cs="B Nazanin"/>
@@ -3749,6 +3939,7 @@
         </w:rPr>
         <w:t>ServiceTest</w:t>
       </w:r>
+      <w:proofErr w:type="spellEnd"/>
       <w:r>
         <w:rPr>
           <w:rFonts w:cs="B Nazanin" w:hint="cs"/>
@@ -3768,6 +3959,7 @@
           <w:lang w:bidi="fa-IR"/>
         </w:rPr>
       </w:pPr>
+      <w:proofErr w:type="spellStart"/>
       <w:r>
         <w:rPr>
           <w:rFonts w:cs="B Nazanin"/>
@@ -3775,6 +3967,7 @@
         </w:rPr>
         <w:t>ServiceRepair</w:t>
       </w:r>
+      <w:proofErr w:type="spellEnd"/>
       <w:r>
         <w:rPr>
           <w:rFonts w:cs="B Nazanin" w:hint="cs"/>
@@ -3783,6 +3976,7 @@
         </w:rPr>
         <w:t xml:space="preserve"> سه رابطه از </w:t>
       </w:r>
+      <w:proofErr w:type="spellStart"/>
       <w:r>
         <w:rPr>
           <w:rFonts w:cs="B Nazanin"/>
@@ -3790,6 +3984,7 @@
         </w:rPr>
         <w:t>ServiceItem</w:t>
       </w:r>
+      <w:proofErr w:type="spellEnd"/>
       <w:r>
         <w:rPr>
           <w:rFonts w:cs="B Nazanin" w:hint="cs"/>
@@ -3798,6 +3993,7 @@
         </w:rPr>
         <w:t xml:space="preserve"> را با جداول </w:t>
       </w:r>
+      <w:proofErr w:type="spellStart"/>
       <w:r>
         <w:rPr>
           <w:rFonts w:cs="B Nazanin"/>
@@ -3805,6 +4001,7 @@
         </w:rPr>
         <w:t>ServiceItemPartImage</w:t>
       </w:r>
+      <w:proofErr w:type="spellEnd"/>
       <w:r>
         <w:rPr>
           <w:rFonts w:cs="B Nazanin" w:hint="cs"/>
@@ -3813,6 +4010,8 @@
         </w:rPr>
         <w:t xml:space="preserve"> ، </w:t>
       </w:r>
+      <w:proofErr w:type="spellStart"/>
+      <w:proofErr w:type="gramStart"/>
       <w:r>
         <w:rPr>
           <w:rFonts w:cs="B Nazanin"/>
@@ -3820,6 +4019,7 @@
         </w:rPr>
         <w:t>ServiceItemRepair</w:t>
       </w:r>
+      <w:proofErr w:type="spellEnd"/>
       <w:r>
         <w:rPr>
           <w:rFonts w:cs="B Nazanin"/>
@@ -3833,8 +4033,18 @@
           <w:rtl/>
           <w:lang w:bidi="fa-IR"/>
         </w:rPr>
-        <w:t xml:space="preserve"> و </w:t>
-      </w:r>
+        <w:t xml:space="preserve"> و</w:t>
+      </w:r>
+      <w:proofErr w:type="gramEnd"/>
+      <w:r>
+        <w:rPr>
+          <w:rFonts w:cs="B Nazanin" w:hint="cs"/>
+          <w:rtl/>
+          <w:lang w:bidi="fa-IR"/>
+        </w:rPr>
+        <w:t xml:space="preserve"> </w:t>
+      </w:r>
+      <w:proofErr w:type="spellStart"/>
       <w:r>
         <w:rPr>
           <w:rFonts w:cs="B Nazanin"/>
@@ -3842,6 +4052,7 @@
         </w:rPr>
         <w:t>RequestProductPart</w:t>
       </w:r>
+      <w:proofErr w:type="spellEnd"/>
       <w:r>
         <w:rPr>
           <w:rFonts w:cs="B Nazanin" w:hint="cs"/>
@@ -3850,6 +4061,7 @@
         </w:rPr>
         <w:t xml:space="preserve"> و همچنین یک ستون به نام </w:t>
       </w:r>
+      <w:proofErr w:type="spellStart"/>
       <w:r>
         <w:rPr>
           <w:rFonts w:cs="B Nazanin"/>
@@ -3857,6 +4069,7 @@
         </w:rPr>
         <w:t>RepairPartTotalPrice</w:t>
       </w:r>
+      <w:proofErr w:type="spellEnd"/>
       <w:r>
         <w:rPr>
           <w:rFonts w:cs="B Nazanin" w:hint="cs"/>
@@ -3899,6 +4112,7 @@
         </w:rPr>
         <w:t xml:space="preserve"> می باشد و با انتخاب نوع سرویس به مقدار 3 امکان اختصاصی نمودن رابطه به هر دو موجودیت </w:t>
       </w:r>
+      <w:proofErr w:type="spellStart"/>
       <w:r>
         <w:rPr>
           <w:rFonts w:cs="B Nazanin"/>
@@ -3906,6 +4120,7 @@
         </w:rPr>
         <w:t>ServiceTest</w:t>
       </w:r>
+      <w:proofErr w:type="spellEnd"/>
       <w:r>
         <w:rPr>
           <w:rFonts w:cs="B Nazanin" w:hint="cs"/>
@@ -3914,6 +4129,7 @@
         </w:rPr>
         <w:t xml:space="preserve"> و </w:t>
       </w:r>
+      <w:proofErr w:type="spellStart"/>
       <w:r>
         <w:rPr>
           <w:rFonts w:cs="B Nazanin"/>
@@ -3921,6 +4137,7 @@
         </w:rPr>
         <w:t>ServiceRepair</w:t>
       </w:r>
+      <w:proofErr w:type="spellEnd"/>
       <w:r>
         <w:rPr>
           <w:rFonts w:cs="B Nazanin" w:hint="cs"/>
@@ -4022,12 +4239,21 @@
         </w:rPr>
         <w:t xml:space="preserve">جداول </w:t>
       </w:r>
-      <w:r>
-        <w:rPr>
-          <w:rFonts w:cs="B Nazanin"/>
-          <w:lang w:bidi="fa-IR"/>
-        </w:rPr>
-        <w:t xml:space="preserve">GenericPerson </w:t>
+      <w:proofErr w:type="spellStart"/>
+      <w:r>
+        <w:rPr>
+          <w:rFonts w:cs="B Nazanin"/>
+          <w:lang w:bidi="fa-IR"/>
+        </w:rPr>
+        <w:t>GenericPerson</w:t>
+      </w:r>
+      <w:proofErr w:type="spellEnd"/>
+      <w:r>
+        <w:rPr>
+          <w:rFonts w:cs="B Nazanin"/>
+          <w:lang w:bidi="fa-IR"/>
+        </w:rPr>
+        <w:t xml:space="preserve"> </w:t>
       </w:r>
       <w:r>
         <w:rPr>
@@ -4037,6 +4263,7 @@
         </w:rPr>
         <w:t xml:space="preserve">و </w:t>
       </w:r>
+      <w:proofErr w:type="spellStart"/>
       <w:r>
         <w:rPr>
           <w:rFonts w:cs="B Nazanin"/>
@@ -4044,6 +4271,7 @@
         </w:rPr>
         <w:t>RealPerson</w:t>
       </w:r>
+      <w:proofErr w:type="spellEnd"/>
       <w:r>
         <w:rPr>
           <w:rFonts w:cs="B Nazanin" w:hint="cs"/>
@@ -4052,6 +4280,7 @@
         </w:rPr>
         <w:t xml:space="preserve"> و </w:t>
       </w:r>
+      <w:proofErr w:type="spellStart"/>
       <w:r>
         <w:rPr>
           <w:rFonts w:cs="B Nazanin"/>
@@ -4059,6 +4288,7 @@
         </w:rPr>
         <w:t>LegalPerson</w:t>
       </w:r>
+      <w:proofErr w:type="spellEnd"/>
     </w:p>
     <w:p>
       <w:pPr>
@@ -4077,6 +4307,7 @@
         </w:rPr>
         <w:t xml:space="preserve">ارث بری جداول </w:t>
       </w:r>
+      <w:proofErr w:type="spellStart"/>
       <w:r>
         <w:rPr>
           <w:rFonts w:cs="B Nazanin"/>
@@ -4084,6 +4315,7 @@
         </w:rPr>
         <w:t>RealPerson</w:t>
       </w:r>
+      <w:proofErr w:type="spellEnd"/>
       <w:r>
         <w:rPr>
           <w:rFonts w:cs="B Nazanin" w:hint="cs"/>
@@ -4117,6 +4349,7 @@
         </w:rPr>
         <w:t xml:space="preserve">ارث بری جداول </w:t>
       </w:r>
+      <w:proofErr w:type="spellStart"/>
       <w:r>
         <w:rPr>
           <w:rFonts w:cs="B Nazanin"/>
@@ -4124,6 +4357,7 @@
         </w:rPr>
         <w:t>GenericPerson</w:t>
       </w:r>
+      <w:proofErr w:type="spellEnd"/>
       <w:r>
         <w:rPr>
           <w:rFonts w:cs="B Nazanin" w:hint="cs"/>
@@ -4177,6 +4411,7 @@
         </w:rPr>
         <w:t xml:space="preserve">جداول </w:t>
       </w:r>
+      <w:proofErr w:type="spellStart"/>
       <w:r>
         <w:rPr>
           <w:rFonts w:cs="B Nazanin"/>
@@ -4184,6 +4419,7 @@
         </w:rPr>
         <w:t>ServiceAdditionalItem</w:t>
       </w:r>
+      <w:proofErr w:type="spellEnd"/>
       <w:r>
         <w:rPr>
           <w:rFonts w:cs="B Nazanin" w:hint="cs"/>
@@ -4192,6 +4428,7 @@
         </w:rPr>
         <w:t xml:space="preserve"> و </w:t>
       </w:r>
+      <w:proofErr w:type="spellStart"/>
       <w:r>
         <w:rPr>
           <w:rFonts w:cs="B Nazanin"/>
@@ -4199,6 +4436,7 @@
         </w:rPr>
         <w:t>ServiceAdditionalItem</w:t>
       </w:r>
+      <w:proofErr w:type="spellEnd"/>
       <w:r>
         <w:rPr>
           <w:rFonts w:cs="B Nazanin" w:hint="cs"/>
@@ -4207,6 +4445,7 @@
         </w:rPr>
         <w:t xml:space="preserve"> و </w:t>
       </w:r>
+      <w:proofErr w:type="spellStart"/>
       <w:r>
         <w:rPr>
           <w:rFonts w:cs="B Nazanin"/>
@@ -4214,6 +4453,7 @@
         </w:rPr>
         <w:t>ServiceItem</w:t>
       </w:r>
+      <w:proofErr w:type="spellEnd"/>
     </w:p>
     <w:p>
       <w:pPr>
@@ -4244,6 +4484,7 @@
         </w:rPr>
         <w:t xml:space="preserve">امکان استفاده از  </w:t>
       </w:r>
+      <w:proofErr w:type="spellStart"/>
       <w:r>
         <w:rPr>
           <w:rFonts w:cs="B Nazanin"/>
@@ -4251,6 +4492,7 @@
         </w:rPr>
         <w:t>StoredProcedure</w:t>
       </w:r>
+      <w:proofErr w:type="spellEnd"/>
       <w:r>
         <w:rPr>
           <w:rFonts w:cs="B Nazanin" w:hint="cs"/>
@@ -4334,6 +4576,7 @@
         </w:rPr>
         <w:t xml:space="preserve">امکان تعریف نماهای مختلف داده </w:t>
       </w:r>
+      <w:proofErr w:type="spellStart"/>
       <w:r>
         <w:rPr>
           <w:rFonts w:cs="B Nazanin"/>
@@ -4341,6 +4584,7 @@
         </w:rPr>
         <w:t>ListView</w:t>
       </w:r>
+      <w:proofErr w:type="spellEnd"/>
       <w:r>
         <w:rPr>
           <w:rFonts w:cs="B Nazanin" w:hint="cs"/>
@@ -4399,8 +4643,17 @@
           <w:rFonts w:cs="B Nazanin"/>
           <w:lang w:bidi="fa-IR"/>
         </w:rPr>
-        <w:t xml:space="preserve"> SearchView</w:t>
-      </w:r>
+        <w:t xml:space="preserve"> </w:t>
+      </w:r>
+      <w:proofErr w:type="spellStart"/>
+      <w:r>
+        <w:rPr>
+          <w:rFonts w:cs="B Nazanin"/>
+          <w:lang w:bidi="fa-IR"/>
+        </w:rPr>
+        <w:t>SearchView</w:t>
+      </w:r>
+      <w:proofErr w:type="spellEnd"/>
       <w:r>
         <w:rPr>
           <w:rFonts w:cs="B Nazanin" w:hint="cs"/>
@@ -4491,6 +4744,7 @@
         </w:rPr>
         <w:t xml:space="preserve"> : فیلد </w:t>
       </w:r>
+      <w:proofErr w:type="spellStart"/>
       <w:r>
         <w:rPr>
           <w:rFonts w:cs="B Nazanin"/>
@@ -4498,6 +4752,7 @@
         </w:rPr>
         <w:t>EmployeeRole</w:t>
       </w:r>
+      <w:proofErr w:type="spellEnd"/>
       <w:r>
         <w:rPr>
           <w:rFonts w:cs="B Nazanin" w:hint="cs"/>
@@ -4530,6 +4785,7 @@
         </w:rPr>
         <w:t xml:space="preserve">در این حالت مقادیر از ستون </w:t>
       </w:r>
+      <w:proofErr w:type="spellStart"/>
       <w:r>
         <w:rPr>
           <w:rFonts w:cs="B Nazanin"/>
@@ -4538,6 +4794,7 @@
         </w:rPr>
         <w:t>EmployeeRole</w:t>
       </w:r>
+      <w:proofErr w:type="spellEnd"/>
       <w:r>
         <w:rPr>
           <w:rFonts w:cs="B Nazanin" w:hint="cs"/>
@@ -4599,6 +4856,7 @@
         </w:rPr>
         <w:t xml:space="preserve"> تنها: فیلد </w:t>
       </w:r>
+      <w:proofErr w:type="spellStart"/>
       <w:r>
         <w:rPr>
           <w:rFonts w:cs="B Nazanin"/>
@@ -4606,6 +4864,7 @@
         </w:rPr>
         <w:t>WorkshopLevel</w:t>
       </w:r>
+      <w:proofErr w:type="spellEnd"/>
       <w:r>
         <w:rPr>
           <w:rFonts w:cs="B Nazanin" w:hint="cs"/>
@@ -4638,6 +4897,7 @@
         </w:rPr>
         <w:t xml:space="preserve">در این حالت لیست مقادیر از ستون </w:t>
       </w:r>
+      <w:proofErr w:type="spellStart"/>
       <w:r>
         <w:rPr>
           <w:rFonts w:cs="B Nazanin"/>
@@ -4646,6 +4906,7 @@
         </w:rPr>
         <w:t>WorkshopLevel</w:t>
       </w:r>
+      <w:proofErr w:type="spellEnd"/>
       <w:r>
         <w:rPr>
           <w:rFonts w:cs="B Nazanin" w:hint="cs"/>
@@ -4771,6 +5032,7 @@
         </w:rPr>
         <w:t xml:space="preserve"> در موجودیت </w:t>
       </w:r>
+      <w:proofErr w:type="spellStart"/>
       <w:r>
         <w:rPr>
           <w:rFonts w:cs="B Nazanin"/>
@@ -4778,6 +5040,7 @@
         </w:rPr>
         <w:t>GenericPerson</w:t>
       </w:r>
+      <w:proofErr w:type="spellEnd"/>
     </w:p>
     <w:p>
       <w:pPr>
@@ -4855,6 +5118,7 @@
         </w:rPr>
         <w:t xml:space="preserve"> : که اگر </w:t>
       </w:r>
+      <w:proofErr w:type="spellStart"/>
       <w:r>
         <w:rPr>
           <w:rFonts w:cs="B Nazanin"/>
@@ -4862,6 +5126,7 @@
         </w:rPr>
         <w:t>isAgency</w:t>
       </w:r>
+      <w:proofErr w:type="spellEnd"/>
       <w:r>
         <w:rPr>
           <w:rFonts w:cs="B Nazanin" w:hint="cs"/>
@@ -4885,6 +5150,7 @@
         </w:rPr>
         <w:t xml:space="preserve"> داشته باشد مقدار کد برابر 10 و اگر </w:t>
       </w:r>
+      <w:proofErr w:type="spellStart"/>
       <w:r>
         <w:rPr>
           <w:rFonts w:cs="B Nazanin"/>
@@ -4892,6 +5158,7 @@
         </w:rPr>
         <w:t>isWorkshop</w:t>
       </w:r>
+      <w:proofErr w:type="spellEnd"/>
       <w:r>
         <w:rPr>
           <w:rFonts w:cs="B Nazanin" w:hint="cs"/>
@@ -4981,6 +5248,7 @@
         </w:rPr>
         <w:t xml:space="preserve"> مخفی کردن خصوصیت </w:t>
       </w:r>
+      <w:proofErr w:type="spellStart"/>
       <w:r>
         <w:rPr>
           <w:rFonts w:cs="B Nazanin"/>
@@ -4988,6 +5256,7 @@
         </w:rPr>
         <w:t>WorkshopLevel</w:t>
       </w:r>
+      <w:proofErr w:type="spellEnd"/>
       <w:r>
         <w:rPr>
           <w:rFonts w:cs="B Nazanin" w:hint="cs"/>
@@ -5022,6 +5291,7 @@
         </w:rPr>
         <w:t xml:space="preserve"> خصوصیت نوع در موارد خلاصه سرویس که اگر </w:t>
       </w:r>
+      <w:proofErr w:type="spellStart"/>
       <w:r>
         <w:rPr>
           <w:rFonts w:cs="B Nazanin"/>
@@ -5029,6 +5299,7 @@
         </w:rPr>
         <w:t>IsConfimed</w:t>
       </w:r>
+      <w:proofErr w:type="spellEnd"/>
       <w:r>
         <w:rPr>
           <w:rFonts w:cs="B Nazanin" w:hint="cs"/>
@@ -5114,6 +5385,7 @@
         </w:rPr>
         <w:t xml:space="preserve"> در موارد خلاصه سرویس اگر خصوصیت </w:t>
       </w:r>
+      <w:proofErr w:type="spellStart"/>
       <w:r>
         <w:rPr>
           <w:rFonts w:cs="B Nazanin"/>
@@ -5121,6 +5393,7 @@
         </w:rPr>
         <w:t>IsConfimed</w:t>
       </w:r>
+      <w:proofErr w:type="spellEnd"/>
       <w:r>
         <w:rPr>
           <w:rFonts w:cs="B Nazanin" w:hint="cs"/>
@@ -5129,6 +5402,7 @@
         </w:rPr>
         <w:t xml:space="preserve"> انتخاب شود روابط </w:t>
       </w:r>
+      <w:proofErr w:type="spellStart"/>
       <w:r>
         <w:rPr>
           <w:rFonts w:cs="B Nazanin"/>
@@ -5136,6 +5410,7 @@
         </w:rPr>
         <w:t>ServiceItem</w:t>
       </w:r>
+      <w:proofErr w:type="spellEnd"/>
       <w:r>
         <w:rPr>
           <w:rFonts w:cs="B Nazanin" w:hint="cs"/>
@@ -5144,6 +5419,7 @@
         </w:rPr>
         <w:t xml:space="preserve"> و </w:t>
       </w:r>
+      <w:proofErr w:type="spellStart"/>
       <w:r>
         <w:rPr>
           <w:rFonts w:cs="B Nazanin"/>
@@ -5151,6 +5427,7 @@
         </w:rPr>
         <w:t>ServiceAdditionalItem</w:t>
       </w:r>
+      <w:proofErr w:type="spellEnd"/>
       <w:r>
         <w:rPr>
           <w:rFonts w:cs="B Nazanin" w:hint="cs"/>
@@ -5237,6 +5514,7 @@
         </w:rPr>
         <w:t xml:space="preserve">امکان تعریف </w:t>
       </w:r>
+      <w:proofErr w:type="spellStart"/>
       <w:r>
         <w:rPr>
           <w:rFonts w:cs="B Nazanin"/>
@@ -5244,6 +5522,7 @@
         </w:rPr>
         <w:t>BackednAction</w:t>
       </w:r>
+      <w:proofErr w:type="spellEnd"/>
       <w:r>
         <w:rPr>
           <w:rFonts w:cs="B Nazanin" w:hint="cs"/>
@@ -5314,6 +5593,7 @@
         </w:rPr>
         <w:t xml:space="preserve">کد تابع </w:t>
       </w:r>
+      <w:proofErr w:type="spellStart"/>
       <w:r>
         <w:rPr>
           <w:rFonts w:ascii="Consolas" w:hAnsi="Consolas" w:cs="B Nazanin"/>
@@ -5321,6 +5601,7 @@
         </w:rPr>
         <w:t>EditPersianDateMonthDay</w:t>
       </w:r>
+      <w:proofErr w:type="spellEnd"/>
       <w:r>
         <w:rPr>
           <w:rFonts w:ascii="Consolas" w:hAnsi="Consolas" w:cs="B Nazanin" w:hint="cs"/>
@@ -5840,6 +6121,7 @@
         </w:rPr>
         <w:t xml:space="preserve"> که به هنگام حذف درخواست سرویس اگر خصوصیت </w:t>
       </w:r>
+      <w:proofErr w:type="spellStart"/>
       <w:r>
         <w:rPr>
           <w:rFonts w:cs="B Nazanin"/>
@@ -5848,6 +6130,7 @@
         </w:rPr>
         <w:t>userId</w:t>
       </w:r>
+      <w:proofErr w:type="spellEnd"/>
       <w:r>
         <w:rPr>
           <w:rFonts w:cs="B Nazanin" w:hint="cs"/>
@@ -6098,6 +6381,7 @@
         </w:rPr>
         <w:t xml:space="preserve">دیتابیس </w:t>
       </w:r>
+      <w:proofErr w:type="spellStart"/>
       <w:r>
         <w:rPr>
           <w:rFonts w:cs="B Nazanin"/>
@@ -6106,6 +6390,7 @@
         </w:rPr>
         <w:t>sp_CalculateCustomerValue</w:t>
       </w:r>
+      <w:proofErr w:type="spellEnd"/>
       <w:r>
         <w:rPr>
           <w:rFonts w:cs="B Nazanin" w:hint="cs"/>
@@ -6115,6 +6400,7 @@
         </w:rPr>
         <w:t xml:space="preserve"> که ارزش مشتری را با گرفتن پارامتر شناسه از </w:t>
       </w:r>
+      <w:proofErr w:type="spellStart"/>
       <w:r>
         <w:rPr>
           <w:rFonts w:cs="B Nazanin"/>
@@ -6123,6 +6409,7 @@
         </w:rPr>
         <w:t>ServiceConclusion</w:t>
       </w:r>
+      <w:proofErr w:type="spellEnd"/>
       <w:r>
         <w:rPr>
           <w:rFonts w:cs="B Nazanin" w:hint="cs"/>
@@ -6228,6 +6515,7 @@
         </w:rPr>
         <w:t xml:space="preserve">دیتابیس </w:t>
       </w:r>
+      <w:proofErr w:type="spellStart"/>
       <w:r>
         <w:rPr>
           <w:rFonts w:cs="B Nazanin"/>
@@ -6236,6 +6524,7 @@
         </w:rPr>
         <w:t>sp_CalculateCustomerValueByServiceRequestID</w:t>
       </w:r>
+      <w:proofErr w:type="spellEnd"/>
       <w:r>
         <w:rPr>
           <w:rFonts w:cs="B Nazanin" w:hint="cs"/>
@@ -6245,6 +6534,7 @@
         </w:rPr>
         <w:t xml:space="preserve"> که ارزش مشتری را با گرفتن پارامتر شناسه درخواست  از </w:t>
       </w:r>
+      <w:proofErr w:type="spellStart"/>
       <w:r>
         <w:rPr>
           <w:rFonts w:cs="B Nazanin"/>
@@ -6253,6 +6543,7 @@
         </w:rPr>
         <w:t>ServiceConclusion</w:t>
       </w:r>
+      <w:proofErr w:type="spellEnd"/>
       <w:r>
         <w:rPr>
           <w:rFonts w:cs="B Nazanin" w:hint="cs"/>
@@ -6310,6 +6601,7 @@
         </w:rPr>
         <w:t>فیلتر رابطه نوع سرویس در موجودیت مورد بررسی درخواست (</w:t>
       </w:r>
+      <w:proofErr w:type="spellStart"/>
       <w:r>
         <w:rPr>
           <w:rFonts w:cs="B Nazanin"/>
@@ -6317,6 +6609,7 @@
         </w:rPr>
         <w:t>ServiceRequestReviewItems</w:t>
       </w:r>
+      <w:proofErr w:type="spellEnd"/>
       <w:r>
         <w:rPr>
           <w:rFonts w:cs="B Nazanin" w:hint="cs"/>
@@ -6344,6 +6637,7 @@
         </w:rPr>
         <w:t xml:space="preserve">فیلتر رابطه </w:t>
       </w:r>
+      <w:proofErr w:type="spellStart"/>
       <w:r>
         <w:rPr>
           <w:rFonts w:cs="B Nazanin"/>
@@ -6351,6 +6645,7 @@
         </w:rPr>
         <w:t>ServiceItemRepair</w:t>
       </w:r>
+      <w:proofErr w:type="spellEnd"/>
       <w:r>
         <w:rPr>
           <w:rFonts w:cs="B Nazanin" w:hint="cs"/>
@@ -6359,6 +6654,7 @@
         </w:rPr>
         <w:t xml:space="preserve"> با </w:t>
       </w:r>
+      <w:proofErr w:type="spellStart"/>
       <w:r>
         <w:rPr>
           <w:rFonts w:cs="B Nazanin"/>
@@ -6366,6 +6662,7 @@
         </w:rPr>
         <w:t>ServiceActionType</w:t>
       </w:r>
+      <w:proofErr w:type="spellEnd"/>
       <w:r>
         <w:rPr>
           <w:rFonts w:cs="B Nazanin" w:hint="cs"/>
@@ -6374,6 +6671,7 @@
         </w:rPr>
         <w:t xml:space="preserve"> که بر اساس نوع سرویس از </w:t>
       </w:r>
+      <w:proofErr w:type="spellStart"/>
       <w:r>
         <w:rPr>
           <w:rFonts w:cs="B Nazanin"/>
@@ -6381,6 +6679,7 @@
         </w:rPr>
         <w:t>ServiceItem</w:t>
       </w:r>
+      <w:proofErr w:type="spellEnd"/>
       <w:r>
         <w:rPr>
           <w:rFonts w:cs="B Nazanin" w:hint="cs"/>
@@ -6395,7 +6694,7 @@
         <w:bidi/>
         <w:ind w:right="-360"/>
         <w:rPr>
-          <w:rFonts w:cs="B Nazanin" w:hint="cs"/>
+          <w:rFonts w:cs="B Nazanin"/>
           <w:rtl/>
           <w:lang w:bidi="fa-IR"/>
         </w:rPr>
@@ -6423,6 +6722,7 @@
         </w:rPr>
         <w:t xml:space="preserve"> از دیتابیس </w:t>
       </w:r>
+      <w:proofErr w:type="spellStart"/>
       <w:r>
         <w:rPr>
           <w:rFonts w:cs="B Nazanin"/>
@@ -6430,6 +6730,7 @@
         </w:rPr>
         <w:t>DBProducts</w:t>
       </w:r>
+      <w:proofErr w:type="spellEnd"/>
       <w:r>
         <w:rPr>
           <w:rFonts w:cs="B Nazanin" w:hint="cs"/>
@@ -6438,6 +6739,7 @@
         </w:rPr>
         <w:t xml:space="preserve"> و </w:t>
       </w:r>
+      <w:proofErr w:type="spellStart"/>
       <w:r>
         <w:rPr>
           <w:rFonts w:cs="B Nazanin"/>
@@ -6445,6 +6747,7 @@
         </w:rPr>
         <w:t>ProductItem</w:t>
       </w:r>
+      <w:proofErr w:type="spellEnd"/>
       <w:r>
         <w:rPr>
           <w:rFonts w:cs="B Nazanin" w:hint="cs"/>
@@ -6453,6 +6756,7 @@
         </w:rPr>
         <w:t xml:space="preserve"> از دیتابیس </w:t>
       </w:r>
+      <w:proofErr w:type="spellStart"/>
       <w:r>
         <w:rPr>
           <w:rFonts w:cs="B Nazanin"/>
@@ -6460,6 +6764,7 @@
         </w:rPr>
         <w:t>DBProductService</w:t>
       </w:r>
+      <w:proofErr w:type="spellEnd"/>
       <w:r>
         <w:rPr>
           <w:rFonts w:cs="B Nazanin" w:hint="cs"/>
@@ -6474,7 +6779,7 @@
         <w:bidi/>
         <w:ind w:right="-360"/>
         <w:rPr>
-          <w:rFonts w:cs="B Nazanin" w:hint="cs"/>
+          <w:rFonts w:cs="B Nazanin"/>
           <w:rtl/>
           <w:lang w:bidi="fa-IR"/>
         </w:rPr>
@@ -6589,6 +6894,7 @@
         </w:rPr>
         <w:t xml:space="preserve">فقط خواندنی نمودن خصوصیت </w:t>
       </w:r>
+      <w:proofErr w:type="spellStart"/>
       <w:r>
         <w:rPr>
           <w:rFonts w:cs="B Nazanin"/>
@@ -6596,6 +6902,7 @@
         </w:rPr>
         <w:t>PersianDate</w:t>
       </w:r>
+      <w:proofErr w:type="spellEnd"/>
       <w:r>
         <w:rPr>
           <w:rFonts w:cs="B Nazanin" w:hint="cs"/>
@@ -6604,6 +6911,7 @@
         </w:rPr>
         <w:t xml:space="preserve"> در </w:t>
       </w:r>
+      <w:proofErr w:type="spellStart"/>
       <w:r>
         <w:rPr>
           <w:rFonts w:cs="B Nazanin"/>
@@ -6611,6 +6919,7 @@
         </w:rPr>
         <w:t>ServiceRequest</w:t>
       </w:r>
+      <w:proofErr w:type="spellEnd"/>
     </w:p>
     <w:p>
       <w:pPr>
@@ -6809,6 +7118,7 @@
         </w:rPr>
         <w:t xml:space="preserve">مثال : فیلد </w:t>
       </w:r>
+      <w:proofErr w:type="spellStart"/>
       <w:r>
         <w:rPr>
           <w:rFonts w:cs="B Nazanin"/>
@@ -6816,6 +7126,7 @@
         </w:rPr>
         <w:t>EmailAddress</w:t>
       </w:r>
+      <w:proofErr w:type="spellEnd"/>
       <w:r>
         <w:rPr>
           <w:rFonts w:cs="B Nazanin" w:hint="cs"/>
@@ -6848,7 +7159,25 @@
           <w:color w:val="FF0000"/>
           <w:lang w:bidi="fa-IR"/>
         </w:rPr>
-        <w:t>r\\]|\\[""\r\\])*""|([-a-z</w:t>
+        <w:t>r\</w:t>
+      </w:r>
+      <w:proofErr w:type="gramStart"/>
+      <w:r>
+        <w:rPr>
+          <w:rFonts w:cs="B Nazanin"/>
+          <w:color w:val="FF0000"/>
+          <w:lang w:bidi="fa-IR"/>
+        </w:rPr>
+        <w:t>\]|</w:t>
+      </w:r>
+      <w:proofErr w:type="gramEnd"/>
+      <w:r>
+        <w:rPr>
+          <w:rFonts w:cs="B Nazanin"/>
+          <w:color w:val="FF0000"/>
+          <w:lang w:bidi="fa-IR"/>
+        </w:rPr>
+        <w:t>\\[""\r\\])*""|([-a-z</w:t>
       </w:r>
       <w:r>
         <w:rPr>
@@ -6948,6 +7277,7 @@
         </w:rPr>
         <w:t xml:space="preserve">امکان تعریف تعداد اعشار و عدد صحیح : فیلد </w:t>
       </w:r>
+      <w:proofErr w:type="spellStart"/>
       <w:r>
         <w:rPr>
           <w:rFonts w:cs="B Nazanin"/>
@@ -6955,6 +7285,7 @@
         </w:rPr>
         <w:t>UserRate</w:t>
       </w:r>
+      <w:proofErr w:type="spellEnd"/>
       <w:r>
         <w:rPr>
           <w:rFonts w:cs="B Nazanin" w:hint="cs"/>
@@ -6992,6 +7323,7 @@
         </w:rPr>
         <w:t xml:space="preserve">فیلد </w:t>
       </w:r>
+      <w:proofErr w:type="spellStart"/>
       <w:r>
         <w:rPr>
           <w:rFonts w:cs="B Nazanin"/>
@@ -7000,6 +7332,7 @@
         </w:rPr>
         <w:t>UserRate</w:t>
       </w:r>
+      <w:proofErr w:type="spellEnd"/>
       <w:r>
         <w:rPr>
           <w:rFonts w:cs="B Nazanin" w:hint="cs"/>
@@ -7103,6 +7436,7 @@
         </w:rPr>
         <w:t xml:space="preserve">اجباری نمودن رابطه : اجباری نمودن رابطه با شهرها در </w:t>
       </w:r>
+      <w:proofErr w:type="spellStart"/>
       <w:r>
         <w:rPr>
           <w:rFonts w:cs="B Nazanin"/>
@@ -7110,6 +7444,7 @@
         </w:rPr>
         <w:t>GenericPersonAddress</w:t>
       </w:r>
+      <w:proofErr w:type="spellEnd"/>
     </w:p>
     <w:p>
       <w:pPr>
@@ -7182,6 +7517,7 @@
         </w:rPr>
         <w:t xml:space="preserve">باشد : رابطه ارث بری بین </w:t>
       </w:r>
+      <w:proofErr w:type="spellStart"/>
       <w:r>
         <w:rPr>
           <w:rFonts w:cs="B Nazanin"/>
@@ -7189,6 +7525,7 @@
         </w:rPr>
         <w:t>GenericPerson</w:t>
       </w:r>
+      <w:proofErr w:type="spellEnd"/>
       <w:r>
         <w:rPr>
           <w:rFonts w:cs="B Nazanin" w:hint="cs"/>
@@ -7197,6 +7534,7 @@
         </w:rPr>
         <w:t xml:space="preserve"> و </w:t>
       </w:r>
+      <w:proofErr w:type="spellStart"/>
       <w:r>
         <w:rPr>
           <w:rFonts w:cs="B Nazanin"/>
@@ -7204,6 +7542,7 @@
         </w:rPr>
         <w:t>LegalPerson</w:t>
       </w:r>
+      <w:proofErr w:type="spellEnd"/>
       <w:r>
         <w:rPr>
           <w:rFonts w:cs="B Nazanin" w:hint="cs"/>
@@ -7212,6 +7551,7 @@
         </w:rPr>
         <w:t xml:space="preserve"> و </w:t>
       </w:r>
+      <w:proofErr w:type="spellStart"/>
       <w:r>
         <w:rPr>
           <w:rFonts w:cs="B Nazanin"/>
@@ -7219,6 +7559,7 @@
         </w:rPr>
         <w:t>RealPerson</w:t>
       </w:r>
+      <w:proofErr w:type="spellEnd"/>
     </w:p>
     <w:p>
       <w:pPr>
@@ -7276,12 +7617,14 @@
         </w:rPr>
         <w:t xml:space="preserve">ارث بری </w:t>
       </w:r>
+      <w:proofErr w:type="spellStart"/>
       <w:r>
         <w:rPr>
           <w:rFonts w:ascii="Consolas" w:hAnsi="Consolas" w:cs="Consolas"/>
         </w:rPr>
         <w:t>TolatParticipation</w:t>
       </w:r>
+      <w:proofErr w:type="spellEnd"/>
       <w:r>
         <w:rPr>
           <w:rFonts w:ascii="Consolas" w:hAnsi="Consolas" w:hint="cs"/>
@@ -7298,6 +7641,7 @@
         </w:rPr>
         <w:t xml:space="preserve">رابطه ارث بری بین </w:t>
       </w:r>
+      <w:proofErr w:type="spellStart"/>
       <w:r>
         <w:rPr>
           <w:rFonts w:cs="B Nazanin"/>
@@ -7305,6 +7649,7 @@
         </w:rPr>
         <w:t>GenericPerson</w:t>
       </w:r>
+      <w:proofErr w:type="spellEnd"/>
       <w:r>
         <w:rPr>
           <w:rFonts w:cs="B Nazanin" w:hint="cs"/>
@@ -7313,6 +7658,7 @@
         </w:rPr>
         <w:t xml:space="preserve"> و </w:t>
       </w:r>
+      <w:proofErr w:type="spellStart"/>
       <w:r>
         <w:rPr>
           <w:rFonts w:cs="B Nazanin"/>
@@ -7320,6 +7666,7 @@
         </w:rPr>
         <w:t>LegalPerson</w:t>
       </w:r>
+      <w:proofErr w:type="spellEnd"/>
       <w:r>
         <w:rPr>
           <w:rFonts w:cs="B Nazanin" w:hint="cs"/>
@@ -7328,6 +7675,7 @@
         </w:rPr>
         <w:t xml:space="preserve"> و </w:t>
       </w:r>
+      <w:proofErr w:type="spellStart"/>
       <w:r>
         <w:rPr>
           <w:rFonts w:cs="B Nazanin"/>
@@ -7335,6 +7683,7 @@
         </w:rPr>
         <w:t>RealPerson</w:t>
       </w:r>
+      <w:proofErr w:type="spellEnd"/>
     </w:p>
     <w:p>
       <w:pPr>
@@ -7357,12 +7706,14 @@
         </w:rPr>
         <w:t xml:space="preserve">ارث بری </w:t>
       </w:r>
+      <w:proofErr w:type="spellStart"/>
       <w:r>
         <w:rPr>
           <w:rFonts w:ascii="Consolas" w:hAnsi="Consolas" w:cs="Consolas"/>
         </w:rPr>
         <w:t>TolatParticipation</w:t>
       </w:r>
+      <w:proofErr w:type="spellEnd"/>
       <w:r>
         <w:rPr>
           <w:rFonts w:ascii="Consolas" w:hAnsi="Consolas" w:hint="cs"/>
@@ -7379,6 +7730,7 @@
         </w:rPr>
         <w:t xml:space="preserve">رابطه ارث بری بین </w:t>
       </w:r>
+      <w:proofErr w:type="spellStart"/>
       <w:r>
         <w:rPr>
           <w:rFonts w:cs="B Nazanin"/>
@@ -7386,6 +7738,7 @@
         </w:rPr>
         <w:t>GenericPerson</w:t>
       </w:r>
+      <w:proofErr w:type="spellEnd"/>
       <w:r>
         <w:rPr>
           <w:rFonts w:cs="B Nazanin" w:hint="cs"/>
@@ -7476,12 +7829,14 @@
         </w:rPr>
         <w:t xml:space="preserve">اتحاد </w:t>
       </w:r>
+      <w:proofErr w:type="spellStart"/>
       <w:r>
         <w:rPr>
           <w:rFonts w:ascii="Consolas" w:hAnsi="Consolas" w:cs="Consolas"/>
         </w:rPr>
         <w:t>TolatParticipation</w:t>
       </w:r>
+      <w:proofErr w:type="spellEnd"/>
       <w:r>
         <w:rPr>
           <w:rFonts w:ascii="Consolas" w:hAnsi="Consolas" w:hint="cs"/>
@@ -7521,12 +7876,14 @@
         <w:lastRenderedPageBreak/>
         <w:t xml:space="preserve">اتحاد </w:t>
       </w:r>
+      <w:proofErr w:type="spellStart"/>
       <w:r>
         <w:rPr>
           <w:rFonts w:ascii="Consolas" w:hAnsi="Consolas" w:cs="Consolas"/>
         </w:rPr>
         <w:t>TolatParticipation</w:t>
       </w:r>
+      <w:proofErr w:type="spellEnd"/>
       <w:r>
         <w:rPr>
           <w:rFonts w:ascii="Consolas" w:hAnsi="Consolas" w:hint="cs"/>
@@ -7543,6 +7900,7 @@
         </w:rPr>
         <w:t xml:space="preserve">رابطه ارث بری بین </w:t>
       </w:r>
+      <w:proofErr w:type="spellStart"/>
       <w:r>
         <w:rPr>
           <w:rFonts w:cs="B Nazanin"/>
@@ -7550,6 +7908,7 @@
         </w:rPr>
         <w:t>ServiceConclusionItem</w:t>
       </w:r>
+      <w:proofErr w:type="spellEnd"/>
       <w:r>
         <w:rPr>
           <w:rFonts w:cs="B Nazanin" w:hint="cs"/>
@@ -7565,6 +7924,7 @@
         </w:rPr>
         <w:t xml:space="preserve"> و </w:t>
       </w:r>
+      <w:proofErr w:type="spellStart"/>
       <w:r>
         <w:rPr>
           <w:rFonts w:cs="B Nazanin"/>
@@ -7572,6 +7932,7 @@
         </w:rPr>
         <w:t>ServiceItem</w:t>
       </w:r>
+      <w:proofErr w:type="spellEnd"/>
       <w:r>
         <w:rPr>
           <w:rFonts w:cs="B Nazanin" w:hint="cs"/>
@@ -7580,6 +7941,7 @@
         </w:rPr>
         <w:t xml:space="preserve"> و </w:t>
       </w:r>
+      <w:proofErr w:type="spellStart"/>
       <w:r>
         <w:rPr>
           <w:rFonts w:cs="B Nazanin"/>
@@ -7587,6 +7949,7 @@
         </w:rPr>
         <w:t>ServiceAdditionalItem</w:t>
       </w:r>
+      <w:proofErr w:type="spellEnd"/>
     </w:p>
     <w:p>
       <w:pPr>
@@ -7713,6 +8076,7 @@
         </w:rPr>
         <w:t>فرمول اعتبارسنجی برای درخواست سرویس که با استفاده از کد تابع اعتبارسنجی درخواست سرویس اجازه ثبت درخواست برای کالا با عنوان برند "</w:t>
       </w:r>
+      <w:proofErr w:type="spellStart"/>
       <w:r>
         <w:rPr>
           <w:rFonts w:ascii="Consolas" w:hAnsi="Consolas"/>
@@ -7720,6 +8084,7 @@
         </w:rPr>
         <w:t>Hisenese</w:t>
       </w:r>
+      <w:proofErr w:type="spellEnd"/>
       <w:r>
         <w:rPr>
           <w:rFonts w:ascii="Consolas" w:hAnsi="Consolas" w:hint="cs"/>
@@ -7871,6 +8236,7 @@
         </w:rPr>
         <w:t xml:space="preserve">امکان تعریف </w:t>
       </w:r>
+      <w:proofErr w:type="spellStart"/>
       <w:r>
         <w:rPr>
           <w:rFonts w:cs="B Nazanin"/>
@@ -7878,6 +8244,7 @@
         </w:rPr>
         <w:t>DataView</w:t>
       </w:r>
+      <w:proofErr w:type="spellEnd"/>
       <w:r>
         <w:rPr>
           <w:rFonts w:cs="B Nazanin" w:hint="cs"/>
@@ -7886,6 +8253,7 @@
         </w:rPr>
         <w:t xml:space="preserve"> و </w:t>
       </w:r>
+      <w:proofErr w:type="spellStart"/>
       <w:r>
         <w:rPr>
           <w:rFonts w:cs="B Nazanin"/>
@@ -7893,6 +8261,7 @@
         </w:rPr>
         <w:t>GridView</w:t>
       </w:r>
+      <w:proofErr w:type="spellEnd"/>
       <w:r>
         <w:rPr>
           <w:rFonts w:cs="B Nazanin" w:hint="cs"/>
@@ -7928,6 +8297,7 @@
         </w:rPr>
         <w:t>عمومی نمای گرافیکی داده (</w:t>
       </w:r>
+      <w:proofErr w:type="spellStart"/>
       <w:r>
         <w:rPr>
           <w:rFonts w:cs="B Nazanin"/>
@@ -7935,6 +8305,7 @@
         </w:rPr>
         <w:t>DataView</w:t>
       </w:r>
+      <w:proofErr w:type="spellEnd"/>
       <w:r>
         <w:rPr>
           <w:rFonts w:cs="B Nazanin" w:hint="cs"/>
@@ -7994,6 +8365,7 @@
         </w:rPr>
         <w:t>جستجوی عمومی نمای جدولی داده (</w:t>
       </w:r>
+      <w:proofErr w:type="spellStart"/>
       <w:r>
         <w:rPr>
           <w:rFonts w:cs="B Nazanin"/>
@@ -8001,6 +8373,7 @@
         </w:rPr>
         <w:t>GridView</w:t>
       </w:r>
+      <w:proofErr w:type="spellEnd"/>
       <w:r>
         <w:rPr>
           <w:rFonts w:cs="B Nazanin" w:hint="cs"/>
@@ -8221,6 +8594,7 @@
         </w:rPr>
         <w:t xml:space="preserve">امکان تعریف </w:t>
       </w:r>
+      <w:proofErr w:type="spellStart"/>
       <w:r>
         <w:rPr>
           <w:rFonts w:cs="B Nazanin"/>
@@ -8228,6 +8602,7 @@
         </w:rPr>
         <w:t>DataLink</w:t>
       </w:r>
+      <w:proofErr w:type="spellEnd"/>
       <w:r>
         <w:rPr>
           <w:rFonts w:cs="B Nazanin" w:hint="cs"/>
@@ -8242,7 +8617,7 @@
         <w:bidi/>
         <w:ind w:right="-360"/>
         <w:rPr>
-          <w:rFonts w:cs="B Nazanin" w:hint="cs"/>
+          <w:rFonts w:cs="B Nazanin"/>
           <w:rtl/>
           <w:lang w:bidi="fa-IR"/>
         </w:rPr>
@@ -8270,6 +8645,7 @@
         </w:rPr>
         <w:t xml:space="preserve"> از دیتابیس خدمات  و  </w:t>
       </w:r>
+      <w:proofErr w:type="spellStart"/>
       <w:r>
         <w:rPr>
           <w:rFonts w:cs="B Nazanin"/>
@@ -8277,6 +8653,7 @@
         </w:rPr>
         <w:t>BrandProductType</w:t>
       </w:r>
+      <w:proofErr w:type="spellEnd"/>
       <w:r>
         <w:rPr>
           <w:rFonts w:cs="B Nazanin" w:hint="cs"/>
@@ -8298,16 +8675,9 @@
           <w:rtl/>
           <w:lang w:bidi="fa-IR"/>
         </w:rPr>
-        <w:t xml:space="preserve"> </w:t>
-      </w:r>
-      <w:r>
-        <w:rPr>
-          <w:rFonts w:cs="B Nazanin" w:hint="cs"/>
-          <w:rtl/>
-          <w:lang w:bidi="fa-IR"/>
-        </w:rPr>
-        <w:t>)، آدرس شخص، شخص، مشتری، درخواست سرویس، قلم کالا، محصول و برند/نوع محصول (</w:t>
-      </w:r>
+        <w:t xml:space="preserve"> )، آدرس شخص، شخص، مشتری، درخواست سرویس، قلم کالا، محصول و برند/نوع محصول (</w:t>
+      </w:r>
+      <w:proofErr w:type="spellStart"/>
       <w:r>
         <w:rPr>
           <w:rFonts w:cs="B Nazanin"/>
@@ -8315,21 +8685,14 @@
         </w:rPr>
         <w:t>BrandProductType</w:t>
       </w:r>
-      <w:r>
-        <w:rPr>
-          <w:rFonts w:cs="B Nazanin" w:hint="cs"/>
-          <w:rtl/>
-          <w:lang w:bidi="fa-IR"/>
-        </w:rPr>
-        <w:t>)</w:t>
-      </w:r>
-      <w:r>
-        <w:rPr>
-          <w:rFonts w:cs="B Nazanin" w:hint="cs"/>
-          <w:rtl/>
-          <w:lang w:bidi="fa-IR"/>
-        </w:rPr>
-        <w:t xml:space="preserve"> می باشد.</w:t>
+      <w:proofErr w:type="spellEnd"/>
+      <w:r>
+        <w:rPr>
+          <w:rFonts w:cs="B Nazanin" w:hint="cs"/>
+          <w:rtl/>
+          <w:lang w:bidi="fa-IR"/>
+        </w:rPr>
+        <w:t>) می باشد.</w:t>
       </w:r>
     </w:p>
     <w:p>
@@ -8358,7 +8721,7 @@
         <w:bidi/>
         <w:ind w:right="-360"/>
         <w:rPr>
-          <w:rFonts w:cs="B Nazanin" w:hint="cs"/>
+          <w:rFonts w:cs="B Nazanin"/>
           <w:rtl/>
           <w:lang w:bidi="fa-IR"/>
         </w:rPr>
@@ -8385,6 +8748,14 @@
           <w:lang w:bidi="fa-IR"/>
         </w:rPr>
         <w:t xml:space="preserve"> :</w:t>
+      </w:r>
+      <w:r>
+        <w:rPr>
+          <w:rFonts w:cs="B Nazanin" w:hint="cs"/>
+          <w:rtl/>
+          <w:lang w:bidi="fa-IR"/>
+        </w:rPr>
+        <w:t xml:space="preserve"> </w:t>
       </w:r>
       <w:bookmarkStart w:id="0" w:name="_GoBack"/>
       <w:bookmarkEnd w:id="0"/>
@@ -8488,6 +8859,7 @@
         </w:rPr>
         <w:t xml:space="preserve">امکان تعریف جستجوی پیش فرض : ساختار </w:t>
       </w:r>
+      <w:proofErr w:type="spellStart"/>
       <w:r>
         <w:rPr>
           <w:rFonts w:cs="B Nazanin"/>
@@ -8495,6 +8867,7 @@
         </w:rPr>
         <w:t>SearchRepository</w:t>
       </w:r>
+      <w:proofErr w:type="spellEnd"/>
     </w:p>
     <w:p>
       <w:pPr>
@@ -9734,6 +10107,7 @@
         </w:rPr>
         <w:t xml:space="preserve"> </w:t>
       </w:r>
+      <w:proofErr w:type="spellStart"/>
       <w:r>
         <w:rPr>
           <w:rFonts w:cs="B Nazanin"/>
@@ -9741,6 +10115,7 @@
         </w:rPr>
         <w:t>ServiceConclusionID</w:t>
       </w:r>
+      <w:proofErr w:type="spellEnd"/>
       <w:r>
         <w:rPr>
           <w:rFonts w:cs="B Nazanin" w:hint="cs"/>
@@ -10288,12 +10663,21 @@
         </w:rPr>
         <w:t>گزارشات جستجویی خارجی : با ثبت تنظیمات گزارش خارجی برای هر موجودیت، یک جدول با پیشوند "</w:t>
       </w:r>
-      <w:r>
-        <w:rPr>
-          <w:rFonts w:cs="B Nazanin"/>
-          <w:lang w:bidi="fa-IR"/>
-        </w:rPr>
-        <w:t>xr_</w:t>
+      <w:proofErr w:type="spellStart"/>
+      <w:r>
+        <w:rPr>
+          <w:rFonts w:cs="B Nazanin"/>
+          <w:lang w:bidi="fa-IR"/>
+        </w:rPr>
+        <w:t>xr</w:t>
+      </w:r>
+      <w:proofErr w:type="spellEnd"/>
+      <w:r>
+        <w:rPr>
+          <w:rFonts w:cs="B Nazanin"/>
+          <w:lang w:bidi="fa-IR"/>
+        </w:rPr>
+        <w:t>_</w:t>
       </w:r>
       <w:r>
         <w:rPr>
@@ -10303,6 +10687,7 @@
         </w:rPr>
         <w:t xml:space="preserve">" در پایگاه داده استقرار موجودیت ایجاد می شود. ستونهای این جدول کلیدهای اصلی موجودیت و یک ستون به نام </w:t>
       </w:r>
+      <w:proofErr w:type="spellStart"/>
       <w:r>
         <w:rPr>
           <w:rFonts w:cs="B Nazanin"/>
@@ -10310,6 +10695,7 @@
         </w:rPr>
         <w:t>ReportKey</w:t>
       </w:r>
+      <w:proofErr w:type="spellEnd"/>
       <w:r>
         <w:rPr>
           <w:rFonts w:cs="B Nazanin" w:hint="cs"/>
@@ -10318,6 +10704,7 @@
         </w:rPr>
         <w:t xml:space="preserve"> از نوع </w:t>
       </w:r>
+      <w:proofErr w:type="spellStart"/>
       <w:r>
         <w:rPr>
           <w:rFonts w:cs="B Nazanin"/>
@@ -10325,6 +10712,7 @@
         </w:rPr>
         <w:t>int</w:t>
       </w:r>
+      <w:proofErr w:type="spellEnd"/>
       <w:r>
         <w:rPr>
           <w:rFonts w:cs="B Nazanin" w:hint="cs"/>
@@ -10352,6 +10740,7 @@
         </w:rPr>
         <w:t xml:space="preserve">بعد از هر بار جستجوی داده ها در فرم گزارش، کلیدهای اصلی داده ها به همراه یک شناسه ایجاد شده </w:t>
       </w:r>
+      <w:proofErr w:type="spellStart"/>
       <w:r>
         <w:rPr>
           <w:rFonts w:cs="B Nazanin"/>
@@ -10359,6 +10748,7 @@
         </w:rPr>
         <w:t>ReportKey</w:t>
       </w:r>
+      <w:proofErr w:type="spellEnd"/>
       <w:r>
         <w:rPr>
           <w:rFonts w:cs="B Nazanin" w:hint="cs"/>
@@ -10367,6 +10757,7 @@
         </w:rPr>
         <w:t xml:space="preserve"> در این جدول قرار می گیرند و سپس این </w:t>
       </w:r>
+      <w:proofErr w:type="spellStart"/>
       <w:r>
         <w:rPr>
           <w:rFonts w:cs="B Nazanin"/>
@@ -10374,6 +10765,7 @@
         </w:rPr>
         <w:t>ReportKey</w:t>
       </w:r>
+      <w:proofErr w:type="spellEnd"/>
       <w:r>
         <w:rPr>
           <w:rFonts w:cs="B Nazanin" w:hint="cs"/>
@@ -10382,6 +10774,7 @@
         </w:rPr>
         <w:t xml:space="preserve"> به عنوان پارامتر به آدرس تنظیم شده گزارش ارسال می شود. حال کد پشت گزارش میتواند برای بدست آوردن کلیدهای رکوردهای جستجو شده از این </w:t>
       </w:r>
+      <w:proofErr w:type="spellStart"/>
       <w:r>
         <w:rPr>
           <w:rFonts w:cs="B Nazanin"/>
@@ -10389,6 +10782,7 @@
         </w:rPr>
         <w:t>ReportKey</w:t>
       </w:r>
+      <w:proofErr w:type="spellEnd"/>
       <w:r>
         <w:rPr>
           <w:rFonts w:cs="B Nazanin" w:hint="cs"/>
@@ -10397,16 +10791,34 @@
         </w:rPr>
         <w:t xml:space="preserve"> استفاده نموده و داده ها را فیلتر نماید. برای مثال گزارشی به آدرس "</w:t>
       </w:r>
-      <w:hyperlink r:id="rId6" w:history="1">
-        <w:r>
-          <w:rPr>
-            <w:rStyle w:val="Hyperlink"/>
-            <w:rFonts w:cs="B Nazanin"/>
-            <w:lang w:bidi="fa-IR"/>
-          </w:rPr>
-          <w:t>http://dolatkiam/ReportServer/Pages/ReportViewer.aspx?%2fRequestConclusionsByReportKey</w:t>
-        </w:r>
-      </w:hyperlink>
+      <w:r>
+        <w:fldChar w:fldCharType="begin"/>
+      </w:r>
+      <w:r>
+        <w:instrText xml:space="preserve"> HYPERLINK "</w:instrText>
+      </w:r>
+      <w:r>
+        <w:instrText xml:space="preserve">http://dolatkiam/ReportServer/Pages/ReportViewer.aspx?%2fRequestConclusionsByReportKey" </w:instrText>
+      </w:r>
+      <w:r>
+        <w:fldChar w:fldCharType="separate"/>
+      </w:r>
+      <w:r>
+        <w:rPr>
+          <w:rStyle w:val="Hyperlink"/>
+          <w:rFonts w:cs="B Nazanin"/>
+          <w:lang w:bidi="fa-IR"/>
+        </w:rPr>
+        <w:t>http://dolatkiam/ReportServer/Pages/ReportViewer.aspx?%2fRequestConclusionsByReportKey</w:t>
+      </w:r>
+      <w:r>
+        <w:rPr>
+          <w:rStyle w:val="Hyperlink"/>
+          <w:rFonts w:cs="B Nazanin"/>
+          <w:lang w:bidi="fa-IR"/>
+        </w:rPr>
+        <w:fldChar w:fldCharType="end"/>
+      </w:r>
       <w:r>
         <w:rPr>
           <w:rFonts w:cs="B Nazanin" w:hint="cs"/>
@@ -10430,6 +10842,7 @@
         </w:rPr>
         <w:t xml:space="preserve"> استفاده می کند که جدول </w:t>
       </w:r>
+      <w:proofErr w:type="spellStart"/>
       <w:r>
         <w:rPr>
           <w:rFonts w:cs="B Nazanin"/>
@@ -10437,6 +10850,7 @@
         </w:rPr>
         <w:t>ServiceConclusion</w:t>
       </w:r>
+      <w:proofErr w:type="spellEnd"/>
       <w:r>
         <w:rPr>
           <w:rFonts w:cs="B Nazanin" w:hint="cs"/>
@@ -10445,6 +10859,7 @@
         </w:rPr>
         <w:t xml:space="preserve"> را با </w:t>
       </w:r>
+      <w:proofErr w:type="spellStart"/>
       <w:r>
         <w:rPr>
           <w:rFonts w:cs="B Nazanin"/>
@@ -10452,6 +10867,7 @@
         </w:rPr>
         <w:t>xr_ServiceConclusion</w:t>
       </w:r>
+      <w:proofErr w:type="spellEnd"/>
       <w:r>
         <w:rPr>
           <w:rFonts w:cs="B Nazanin" w:hint="cs"/>
@@ -10460,6 +10876,7 @@
         </w:rPr>
         <w:t xml:space="preserve"> جوین زده و از پارامتر </w:t>
       </w:r>
+      <w:proofErr w:type="spellStart"/>
       <w:r>
         <w:rPr>
           <w:rFonts w:cs="B Nazanin"/>
@@ -10467,6 +10884,7 @@
         </w:rPr>
         <w:t>ReportKey</w:t>
       </w:r>
+      <w:proofErr w:type="spellEnd"/>
       <w:r>
         <w:rPr>
           <w:rFonts w:cs="B Nazanin" w:hint="cs"/>
@@ -10530,7 +10948,25 @@
           <w:sz w:val="18"/>
           <w:szCs w:val="18"/>
         </w:rPr>
-        <w:t xml:space="preserve"> [DBProductService]</w:t>
+        <w:t xml:space="preserve"> [</w:t>
+      </w:r>
+      <w:proofErr w:type="spellStart"/>
+      <w:r>
+        <w:rPr>
+          <w:rFonts w:ascii="Consolas" w:hAnsi="Consolas" w:cs="B Nazanin"/>
+          <w:sz w:val="18"/>
+          <w:szCs w:val="18"/>
+        </w:rPr>
+        <w:t>DBProductService</w:t>
+      </w:r>
+      <w:proofErr w:type="spellEnd"/>
+      <w:r>
+        <w:rPr>
+          <w:rFonts w:ascii="Consolas" w:hAnsi="Consolas" w:cs="B Nazanin"/>
+          <w:sz w:val="18"/>
+          <w:szCs w:val="18"/>
+        </w:rPr>
+        <w:t>]</w:t>
       </w:r>
     </w:p>
     <w:p>
@@ -10576,7 +11012,69 @@
           <w:sz w:val="18"/>
           <w:szCs w:val="18"/>
         </w:rPr>
-        <w:t>/****** Object:  StoredProcedure [dbo].[Report_ServiceRequestConclusions]    Script Date: 7/27/2021 7:00:52 PM ******/</w:t>
+        <w:t xml:space="preserve">/****** Object:  </w:t>
+      </w:r>
+      <w:proofErr w:type="spellStart"/>
+      <w:r>
+        <w:rPr>
+          <w:rFonts w:ascii="Consolas" w:hAnsi="Consolas" w:cs="B Nazanin"/>
+          <w:color w:val="008000"/>
+          <w:sz w:val="18"/>
+          <w:szCs w:val="18"/>
+        </w:rPr>
+        <w:t>StoredProcedure</w:t>
+      </w:r>
+      <w:proofErr w:type="spellEnd"/>
+      <w:r>
+        <w:rPr>
+          <w:rFonts w:ascii="Consolas" w:hAnsi="Consolas" w:cs="B Nazanin"/>
+          <w:color w:val="008000"/>
+          <w:sz w:val="18"/>
+          <w:szCs w:val="18"/>
+        </w:rPr>
+        <w:t xml:space="preserve"> [</w:t>
+      </w:r>
+      <w:proofErr w:type="spellStart"/>
+      <w:r>
+        <w:rPr>
+          <w:rFonts w:ascii="Consolas" w:hAnsi="Consolas" w:cs="B Nazanin"/>
+          <w:color w:val="008000"/>
+          <w:sz w:val="18"/>
+          <w:szCs w:val="18"/>
+        </w:rPr>
+        <w:t>dbo</w:t>
+      </w:r>
+      <w:proofErr w:type="spellEnd"/>
+      <w:proofErr w:type="gramStart"/>
+      <w:r>
+        <w:rPr>
+          <w:rFonts w:ascii="Consolas" w:hAnsi="Consolas" w:cs="B Nazanin"/>
+          <w:color w:val="008000"/>
+          <w:sz w:val="18"/>
+          <w:szCs w:val="18"/>
+        </w:rPr>
+        <w:t>].[</w:t>
+      </w:r>
+      <w:proofErr w:type="spellStart"/>
+      <w:proofErr w:type="gramEnd"/>
+      <w:r>
+        <w:rPr>
+          <w:rFonts w:ascii="Consolas" w:hAnsi="Consolas" w:cs="B Nazanin"/>
+          <w:color w:val="008000"/>
+          <w:sz w:val="18"/>
+          <w:szCs w:val="18"/>
+        </w:rPr>
+        <w:t>Report_ServiceRequestConclusions</w:t>
+      </w:r>
+      <w:proofErr w:type="spellEnd"/>
+      <w:r>
+        <w:rPr>
+          <w:rFonts w:ascii="Consolas" w:hAnsi="Consolas" w:cs="B Nazanin"/>
+          <w:color w:val="008000"/>
+          <w:sz w:val="18"/>
+          <w:szCs w:val="18"/>
+        </w:rPr>
+        <w:t>]    Script Date: 7/27/2021 7:00:52 PM ******/</w:t>
       </w:r>
     </w:p>
     <w:p>
@@ -10774,7 +11272,22 @@
         <w:rPr>
           <w:rFonts w:ascii="Consolas" w:hAnsi="Consolas" w:cs="B Nazanin"/>
         </w:rPr>
-        <w:t xml:space="preserve"> [dbo]</w:t>
+        <w:t xml:space="preserve"> [</w:t>
+      </w:r>
+      <w:proofErr w:type="spellStart"/>
+      <w:r>
+        <w:rPr>
+          <w:rFonts w:ascii="Consolas" w:hAnsi="Consolas" w:cs="B Nazanin"/>
+        </w:rPr>
+        <w:t>dbo</w:t>
+      </w:r>
+      <w:proofErr w:type="spellEnd"/>
+      <w:proofErr w:type="gramStart"/>
+      <w:r>
+        <w:rPr>
+          <w:rFonts w:ascii="Consolas" w:hAnsi="Consolas" w:cs="B Nazanin"/>
+        </w:rPr>
+        <w:t>]</w:t>
       </w:r>
       <w:r>
         <w:rPr>
@@ -10787,7 +11300,22 @@
         <w:rPr>
           <w:rFonts w:ascii="Consolas" w:hAnsi="Consolas" w:cs="B Nazanin"/>
         </w:rPr>
-        <w:t>[Report_ServiceRequestConclusions]</w:t>
+        <w:t>[</w:t>
+      </w:r>
+      <w:proofErr w:type="spellStart"/>
+      <w:proofErr w:type="gramEnd"/>
+      <w:r>
+        <w:rPr>
+          <w:rFonts w:ascii="Consolas" w:hAnsi="Consolas" w:cs="B Nazanin"/>
+        </w:rPr>
+        <w:t>Report_ServiceRequestConclusions</w:t>
+      </w:r>
+      <w:proofErr w:type="spellEnd"/>
+      <w:r>
+        <w:rPr>
+          <w:rFonts w:ascii="Consolas" w:hAnsi="Consolas" w:cs="B Nazanin"/>
+        </w:rPr>
+        <w:t>]</w:t>
       </w:r>
     </w:p>
     <w:p>
@@ -10831,8 +11359,23 @@
           <w:rFonts w:ascii="Consolas" w:hAnsi="Consolas" w:cs="B Nazanin"/>
         </w:rPr>
         <w:tab/>
-        <w:t xml:space="preserve">@ReportKey </w:t>
-      </w:r>
+        <w:t>@</w:t>
+      </w:r>
+      <w:proofErr w:type="spellStart"/>
+      <w:r>
+        <w:rPr>
+          <w:rFonts w:ascii="Consolas" w:hAnsi="Consolas" w:cs="B Nazanin"/>
+        </w:rPr>
+        <w:t>ReportKey</w:t>
+      </w:r>
+      <w:proofErr w:type="spellEnd"/>
+      <w:r>
+        <w:rPr>
+          <w:rFonts w:ascii="Consolas" w:hAnsi="Consolas" w:cs="B Nazanin"/>
+        </w:rPr>
+        <w:t xml:space="preserve"> </w:t>
+      </w:r>
+      <w:proofErr w:type="spellStart"/>
       <w:r>
         <w:rPr>
           <w:rFonts w:ascii="Consolas" w:hAnsi="Consolas" w:cs="B Nazanin"/>
@@ -10840,6 +11383,7 @@
         </w:rPr>
         <w:t>bigint</w:t>
       </w:r>
+      <w:proofErr w:type="spellEnd"/>
     </w:p>
     <w:p>
       <w:pPr>
@@ -11003,8 +11547,42 @@
           <w:rFonts w:ascii="Consolas" w:hAnsi="Consolas" w:cs="B Nazanin"/>
           <w:color w:val="008000"/>
         </w:rPr>
-        <w:t>--EXEC sp_CreateReportTable 'Report_City',@ReportKey</w:t>
-      </w:r>
+        <w:t xml:space="preserve">--EXEC </w:t>
+      </w:r>
+      <w:proofErr w:type="spellStart"/>
+      <w:r>
+        <w:rPr>
+          <w:rFonts w:ascii="Consolas" w:hAnsi="Consolas" w:cs="B Nazanin"/>
+          <w:color w:val="008000"/>
+        </w:rPr>
+        <w:t>sp_CreateReportTable</w:t>
+      </w:r>
+      <w:proofErr w:type="spellEnd"/>
+      <w:r>
+        <w:rPr>
+          <w:rFonts w:ascii="Consolas" w:hAnsi="Consolas" w:cs="B Nazanin"/>
+          <w:color w:val="008000"/>
+        </w:rPr>
+        <w:t xml:space="preserve"> 'Report_City</w:t>
+      </w:r>
+      <w:proofErr w:type="gramStart"/>
+      <w:r>
+        <w:rPr>
+          <w:rFonts w:ascii="Consolas" w:hAnsi="Consolas" w:cs="B Nazanin"/>
+          <w:color w:val="008000"/>
+        </w:rPr>
+        <w:t>',@</w:t>
+      </w:r>
+      <w:proofErr w:type="spellStart"/>
+      <w:proofErr w:type="gramEnd"/>
+      <w:r>
+        <w:rPr>
+          <w:rFonts w:ascii="Consolas" w:hAnsi="Consolas" w:cs="B Nazanin"/>
+          <w:color w:val="008000"/>
+        </w:rPr>
+        <w:t>ReportKey</w:t>
+      </w:r>
+      <w:proofErr w:type="spellEnd"/>
     </w:p>
     <w:p>
       <w:pPr>
@@ -11084,7 +11662,14 @@
         <w:rPr>
           <w:rFonts w:ascii="Consolas" w:hAnsi="Consolas" w:cs="B Nazanin"/>
         </w:rPr>
-        <w:t xml:space="preserve"> Accounting</w:t>
+        <w:t xml:space="preserve"> </w:t>
+      </w:r>
+      <w:proofErr w:type="spellStart"/>
+      <w:r>
+        <w:rPr>
+          <w:rFonts w:ascii="Consolas" w:hAnsi="Consolas" w:cs="B Nazanin"/>
+        </w:rPr>
+        <w:t>Accounting</w:t>
       </w:r>
       <w:r>
         <w:rPr>
@@ -11097,7 +11682,14 @@
         <w:rPr>
           <w:rFonts w:ascii="Consolas" w:hAnsi="Consolas" w:cs="B Nazanin"/>
         </w:rPr>
-        <w:t xml:space="preserve">ServiceConclusion </w:t>
+        <w:t>ServiceConclusion</w:t>
+      </w:r>
+      <w:proofErr w:type="spellEnd"/>
+      <w:r>
+        <w:rPr>
+          <w:rFonts w:ascii="Consolas" w:hAnsi="Consolas" w:cs="B Nazanin"/>
+        </w:rPr>
+        <w:t xml:space="preserve"> </w:t>
       </w:r>
     </w:p>
     <w:p>
@@ -11135,7 +11727,15 @@
         <w:rPr>
           <w:rFonts w:ascii="Consolas" w:hAnsi="Consolas" w:cs="B Nazanin"/>
         </w:rPr>
-        <w:t xml:space="preserve"> dbo</w:t>
+        <w:t xml:space="preserve"> </w:t>
+      </w:r>
+      <w:proofErr w:type="spellStart"/>
+      <w:proofErr w:type="gramStart"/>
+      <w:r>
+        <w:rPr>
+          <w:rFonts w:ascii="Consolas" w:hAnsi="Consolas" w:cs="B Nazanin"/>
+        </w:rPr>
+        <w:t>dbo</w:t>
       </w:r>
       <w:r>
         <w:rPr>
@@ -11148,7 +11748,21 @@
         <w:rPr>
           <w:rFonts w:ascii="Consolas" w:hAnsi="Consolas" w:cs="B Nazanin"/>
         </w:rPr>
-        <w:t xml:space="preserve">xr_ServiceConclusion </w:t>
+        <w:t>xr</w:t>
+      </w:r>
+      <w:proofErr w:type="gramEnd"/>
+      <w:r>
+        <w:rPr>
+          <w:rFonts w:ascii="Consolas" w:hAnsi="Consolas" w:cs="B Nazanin"/>
+        </w:rPr>
+        <w:t>_ServiceConclusion</w:t>
+      </w:r>
+      <w:proofErr w:type="spellEnd"/>
+      <w:r>
+        <w:rPr>
+          <w:rFonts w:ascii="Consolas" w:hAnsi="Consolas" w:cs="B Nazanin"/>
+        </w:rPr>
+        <w:t xml:space="preserve"> </w:t>
       </w:r>
       <w:r>
         <w:rPr>
@@ -11239,7 +11853,14 @@
         <w:rPr>
           <w:rFonts w:ascii="Consolas" w:hAnsi="Consolas" w:cs="B Nazanin"/>
         </w:rPr>
-        <w:t xml:space="preserve"> filter</w:t>
+        <w:t xml:space="preserve"> </w:t>
+      </w:r>
+      <w:proofErr w:type="spellStart"/>
+      <w:r>
+        <w:rPr>
+          <w:rFonts w:ascii="Consolas" w:hAnsi="Consolas" w:cs="B Nazanin"/>
+        </w:rPr>
+        <w:t>filter</w:t>
       </w:r>
       <w:r>
         <w:rPr>
@@ -11254,6 +11875,7 @@
         </w:rPr>
         <w:t>ReportKey</w:t>
       </w:r>
+      <w:proofErr w:type="spellEnd"/>
       <w:r>
         <w:rPr>
           <w:rFonts w:ascii="Consolas" w:hAnsi="Consolas" w:cs="B Nazanin"/>
@@ -11265,8 +11887,16 @@
         <w:rPr>
           <w:rFonts w:ascii="Consolas" w:hAnsi="Consolas" w:cs="B Nazanin"/>
         </w:rPr>
-        <w:t>@ReportKey</w:t>
-      </w:r>
+        <w:t>@</w:t>
+      </w:r>
+      <w:proofErr w:type="spellStart"/>
+      <w:r>
+        <w:rPr>
+          <w:rFonts w:ascii="Consolas" w:hAnsi="Consolas" w:cs="B Nazanin"/>
+        </w:rPr>
+        <w:t>ReportKey</w:t>
+      </w:r>
+      <w:proofErr w:type="spellEnd"/>
     </w:p>
     <w:p>
       <w:pPr>
@@ -11330,6 +11960,7 @@
         <w:lastRenderedPageBreak/>
         <w:t xml:space="preserve">گزارش خارجی بصورت کلی و بدون استفاده از جدول واسط </w:t>
       </w:r>
+      <w:proofErr w:type="spellStart"/>
       <w:r>
         <w:rPr>
           <w:rFonts w:cs="B Nazanin"/>
@@ -11337,6 +11968,7 @@
         </w:rPr>
         <w:t>xr</w:t>
       </w:r>
+      <w:proofErr w:type="spellEnd"/>
       <w:r>
         <w:rPr>
           <w:rFonts w:cs="B Nazanin" w:hint="cs"/>
@@ -11368,6 +12000,7 @@
         </w:rPr>
         <w:t xml:space="preserve">تنظیمات گزارش خارجی در برنامه معرفی شود. به این ترتیب جدول واسط </w:t>
       </w:r>
+      <w:proofErr w:type="spellStart"/>
       <w:r>
         <w:rPr>
           <w:rFonts w:cs="B Nazanin"/>
@@ -11375,6 +12008,7 @@
         </w:rPr>
         <w:t>xr</w:t>
       </w:r>
+      <w:proofErr w:type="spellEnd"/>
       <w:r>
         <w:rPr>
           <w:rFonts w:cs="B Nazanin" w:hint="cs"/>
@@ -11422,6 +12056,7 @@
         </w:rPr>
         <w:t xml:space="preserve"> پشت آن جدول </w:t>
       </w:r>
+      <w:proofErr w:type="spellStart"/>
       <w:r>
         <w:rPr>
           <w:rFonts w:cs="B Nazanin"/>
@@ -11429,6 +12064,7 @@
         </w:rPr>
         <w:t>xr</w:t>
       </w:r>
+      <w:proofErr w:type="spellEnd"/>
       <w:r>
         <w:rPr>
           <w:rFonts w:cs="B Nazanin" w:hint="cs"/>
@@ -11437,6 +12073,7 @@
         </w:rPr>
         <w:t xml:space="preserve"> و پارامتر </w:t>
       </w:r>
+      <w:proofErr w:type="spellStart"/>
       <w:r>
         <w:rPr>
           <w:rFonts w:cs="B Nazanin"/>
@@ -11444,6 +12081,7 @@
         </w:rPr>
         <w:t>ReportKey</w:t>
       </w:r>
+      <w:proofErr w:type="spellEnd"/>
       <w:r>
         <w:rPr>
           <w:rFonts w:cs="B Nazanin" w:hint="cs"/>
@@ -11520,16 +12158,31 @@
         </w:rPr>
         <w:t xml:space="preserve">مشتری گزارش مستقیمی تعریف شده که با استفاده از پارامترهای تعریف شده در تنظیمات آن، گزارش خارجی را به آدرس </w:t>
       </w:r>
-      <w:hyperlink r:id="rId7" w:history="1">
-        <w:r>
-          <w:rPr>
-            <w:rStyle w:val="Hyperlink"/>
-            <w:rFonts w:cs="B Nazanin"/>
-            <w:lang w:bidi="fa-IR"/>
-          </w:rPr>
-          <w:t>http://dolatkiam/ReportServer/Pages/ReportViewer.aspx?%2fRequestConclusionsByCustomerID</w:t>
-        </w:r>
-      </w:hyperlink>
+      <w:r>
+        <w:fldChar w:fldCharType="begin"/>
+      </w:r>
+      <w:r>
+        <w:instrText xml:space="preserve"> HYPERLINK "http://dolatkiam/ReportServer/Pages/ReportViewer.aspx?%2fRequestConclusionsByCustomerID" </w:instrText>
+      </w:r>
+      <w:r>
+        <w:fldChar w:fldCharType="separate"/>
+      </w:r>
+      <w:r>
+        <w:rPr>
+          <w:rStyle w:val="Hyperlink"/>
+          <w:rFonts w:cs="B Nazanin"/>
+          <w:lang w:bidi="fa-IR"/>
+        </w:rPr>
+        <w:t>http://dolatkiam/ReportServer/Pages/ReportViewer.aspx?%2fRequestConclusionsByCustomerID</w:t>
+      </w:r>
+      <w:r>
+        <w:rPr>
+          <w:rStyle w:val="Hyperlink"/>
+          <w:rFonts w:cs="B Nazanin"/>
+          <w:lang w:bidi="fa-IR"/>
+        </w:rPr>
+        <w:fldChar w:fldCharType="end"/>
+      </w:r>
       <w:r>
         <w:rPr>
           <w:rFonts w:cs="B Nazanin" w:hint="cs"/>
@@ -12408,6 +13061,7 @@
         </w:rPr>
         <w:t xml:space="preserve">کد فانکشن قبل از لود نامه : فانکشن </w:t>
       </w:r>
+      <w:proofErr w:type="spellStart"/>
       <w:r>
         <w:rPr>
           <w:rFonts w:cs="B Nazanin"/>
@@ -12415,6 +13069,7 @@
         </w:rPr>
         <w:t>BeforeLoad</w:t>
       </w:r>
+      <w:proofErr w:type="spellEnd"/>
       <w:r>
         <w:rPr>
           <w:rFonts w:cs="B Nazanin" w:hint="cs"/>
@@ -12423,6 +13078,7 @@
         </w:rPr>
         <w:t xml:space="preserve"> از </w:t>
       </w:r>
+      <w:proofErr w:type="spellStart"/>
       <w:r>
         <w:rPr>
           <w:rFonts w:cs="B Nazanin"/>
@@ -12430,6 +13086,7 @@
         </w:rPr>
         <w:t>MyTestImplLibrary</w:t>
       </w:r>
+      <w:proofErr w:type="spellEnd"/>
     </w:p>
     <w:p>
       <w:pPr>
@@ -12449,6 +13106,7 @@
         </w:rPr>
         <w:t xml:space="preserve">کد فانکشن قبل از ذخیره نامه : فانکشن </w:t>
       </w:r>
+      <w:proofErr w:type="spellStart"/>
       <w:r>
         <w:rPr>
           <w:rFonts w:cs="B Nazanin"/>
@@ -12463,6 +13121,7 @@
         </w:rPr>
         <w:t>Save</w:t>
       </w:r>
+      <w:proofErr w:type="spellEnd"/>
       <w:r>
         <w:rPr>
           <w:rFonts w:cs="B Nazanin" w:hint="cs"/>
@@ -12471,6 +13130,7 @@
         </w:rPr>
         <w:t xml:space="preserve"> از </w:t>
       </w:r>
+      <w:proofErr w:type="spellStart"/>
       <w:r>
         <w:rPr>
           <w:rFonts w:cs="B Nazanin"/>
@@ -12478,6 +13138,7 @@
         </w:rPr>
         <w:t>MyTestImplLibrary</w:t>
       </w:r>
+      <w:proofErr w:type="spellEnd"/>
     </w:p>
     <w:p>
       <w:pPr>
@@ -12497,6 +13158,7 @@
         </w:rPr>
         <w:t xml:space="preserve">کد فانکشن بعد از ذخیره نامه : فانکشن </w:t>
       </w:r>
+      <w:proofErr w:type="spellStart"/>
       <w:r>
         <w:rPr>
           <w:rFonts w:cs="B Nazanin"/>
@@ -12504,6 +13166,7 @@
         </w:rPr>
         <w:t>AfterSave</w:t>
       </w:r>
+      <w:proofErr w:type="spellEnd"/>
       <w:r>
         <w:rPr>
           <w:rFonts w:cs="B Nazanin" w:hint="cs"/>
@@ -12512,6 +13175,7 @@
         </w:rPr>
         <w:t xml:space="preserve"> از </w:t>
       </w:r>
+      <w:proofErr w:type="spellStart"/>
       <w:r>
         <w:rPr>
           <w:rFonts w:cs="B Nazanin"/>
@@ -12519,6 +13183,7 @@
         </w:rPr>
         <w:t>MyTestImplLibrary</w:t>
       </w:r>
+      <w:proofErr w:type="spellEnd"/>
     </w:p>
     <w:p>
       <w:pPr>
@@ -12538,6 +13203,7 @@
         </w:rPr>
         <w:t xml:space="preserve">کد فانکشن دریافت اطلاعات نامه از منبع خارجی : فانکشن </w:t>
       </w:r>
+      <w:proofErr w:type="spellStart"/>
       <w:r>
         <w:rPr>
           <w:rFonts w:cs="B Nazanin"/>
@@ -12545,6 +13211,7 @@
         </w:rPr>
         <w:t>ExternalCode</w:t>
       </w:r>
+      <w:proofErr w:type="spellEnd"/>
       <w:r>
         <w:rPr>
           <w:rFonts w:cs="B Nazanin" w:hint="cs"/>
@@ -12553,6 +13220,7 @@
         </w:rPr>
         <w:t xml:space="preserve"> از </w:t>
       </w:r>
+      <w:proofErr w:type="spellStart"/>
       <w:r>
         <w:rPr>
           <w:rFonts w:cs="B Nazanin"/>
@@ -12560,6 +13228,7 @@
         </w:rPr>
         <w:t>MyTestImplLibrary</w:t>
       </w:r>
+      <w:proofErr w:type="spellEnd"/>
     </w:p>
     <w:p>
       <w:pPr>
@@ -12579,6 +13248,7 @@
         </w:rPr>
         <w:t xml:space="preserve">کد فانکشن ارسال نامه داخلی به خارجی : فانکشن </w:t>
       </w:r>
+      <w:proofErr w:type="spellStart"/>
       <w:r>
         <w:rPr>
           <w:rFonts w:cs="B Nazanin"/>
@@ -12586,6 +13256,7 @@
         </w:rPr>
         <w:t>ConvertToExternal</w:t>
       </w:r>
+      <w:proofErr w:type="spellEnd"/>
       <w:r>
         <w:rPr>
           <w:rFonts w:cs="B Nazanin" w:hint="cs"/>
@@ -12594,6 +13265,7 @@
         </w:rPr>
         <w:t xml:space="preserve"> از </w:t>
       </w:r>
+      <w:proofErr w:type="spellStart"/>
       <w:r>
         <w:rPr>
           <w:rFonts w:cs="B Nazanin"/>
@@ -12601,6 +13273,7 @@
         </w:rPr>
         <w:t>MyTestImplLibrary</w:t>
       </w:r>
+      <w:proofErr w:type="spellEnd"/>
     </w:p>
     <w:p>
       <w:pPr>
@@ -12956,6 +13629,7 @@
                 <w:lang w:bidi="fa-IR"/>
               </w:rPr>
             </w:pPr>
+            <w:proofErr w:type="spellStart"/>
             <w:r>
               <w:rPr>
                 <w:rFonts w:cs="B Nazanin"/>
@@ -12963,6 +13637,7 @@
               </w:rPr>
               <w:t>HasReview</w:t>
             </w:r>
+            <w:proofErr w:type="spellEnd"/>
             <w:r>
               <w:rPr>
                 <w:rFonts w:cs="B Nazanin" w:hint="cs"/>
@@ -13687,7 +14362,7 @@
                     <pic:cNvPicPr/>
                   </pic:nvPicPr>
                   <pic:blipFill rotWithShape="1">
-                    <a:blip r:embed="rId8"/>
+                    <a:blip r:embed="rId6"/>
                     <a:srcRect l="2308" t="8660" r="20256" b="44388"/>
                     <a:stretch/>
                   </pic:blipFill>
@@ -14259,6 +14934,7 @@
                 <w:lang w:bidi="fa-IR"/>
               </w:rPr>
             </w:pPr>
+            <w:proofErr w:type="spellStart"/>
             <w:r>
               <w:rPr>
                 <w:rFonts w:cs="B Nazanin"/>
@@ -14268,6 +14944,7 @@
               </w:rPr>
               <w:t>HasReview</w:t>
             </w:r>
+            <w:proofErr w:type="spellEnd"/>
             <w:r>
               <w:rPr>
                 <w:rFonts w:cs="B Nazanin" w:hint="cs"/>
@@ -15922,6 +16599,7 @@
                 <w:lang w:bidi="fa-IR"/>
               </w:rPr>
             </w:pPr>
+            <w:proofErr w:type="spellStart"/>
             <w:r>
               <w:rPr>
                 <w:rFonts w:cs="B Nazanin"/>
@@ -15929,6 +16607,7 @@
               </w:rPr>
               <w:t>Rezayi</w:t>
             </w:r>
+            <w:proofErr w:type="spellEnd"/>
           </w:p>
         </w:tc>
       </w:tr>
@@ -15995,6 +16674,7 @@
                 <w:lang w:bidi="fa-IR"/>
               </w:rPr>
             </w:pPr>
+            <w:proofErr w:type="spellStart"/>
             <w:r>
               <w:rPr>
                 <w:rFonts w:cs="B Nazanin"/>
@@ -16002,6 +16682,7 @@
               </w:rPr>
               <w:t>Zahed</w:t>
             </w:r>
+            <w:proofErr w:type="spellEnd"/>
           </w:p>
         </w:tc>
       </w:tr>
@@ -16068,6 +16749,7 @@
                 <w:lang w:bidi="fa-IR"/>
               </w:rPr>
             </w:pPr>
+            <w:proofErr w:type="spellStart"/>
             <w:r>
               <w:rPr>
                 <w:rFonts w:cs="B Nazanin"/>
@@ -16075,6 +16757,7 @@
               </w:rPr>
               <w:t>Pirazad</w:t>
             </w:r>
+            <w:proofErr w:type="spellEnd"/>
           </w:p>
         </w:tc>
       </w:tr>
@@ -16148,6 +16831,7 @@
                 <w:lang w:bidi="fa-IR"/>
               </w:rPr>
             </w:pPr>
+            <w:proofErr w:type="spellStart"/>
             <w:r>
               <w:rPr>
                 <w:rFonts w:cs="B Nazanin"/>
@@ -16155,6 +16839,7 @@
               </w:rPr>
               <w:t>Rezayi</w:t>
             </w:r>
+            <w:proofErr w:type="spellEnd"/>
           </w:p>
         </w:tc>
       </w:tr>
@@ -16236,6 +16921,7 @@
                 <w:lang w:bidi="fa-IR"/>
               </w:rPr>
             </w:pPr>
+            <w:proofErr w:type="spellStart"/>
             <w:r>
               <w:rPr>
                 <w:rFonts w:cs="B Nazanin"/>
@@ -16243,6 +16929,7 @@
               </w:rPr>
               <w:t>Dolatkhah</w:t>
             </w:r>
+            <w:proofErr w:type="spellEnd"/>
           </w:p>
         </w:tc>
       </w:tr>
@@ -16324,6 +17011,7 @@
                 <w:lang w:bidi="fa-IR"/>
               </w:rPr>
             </w:pPr>
+            <w:proofErr w:type="spellStart"/>
             <w:r>
               <w:rPr>
                 <w:rFonts w:cs="B Nazanin"/>
@@ -16331,6 +17019,7 @@
               </w:rPr>
               <w:t>Movaseghi</w:t>
             </w:r>
+            <w:proofErr w:type="spellEnd"/>
           </w:p>
         </w:tc>
       </w:tr>
@@ -16397,6 +17086,7 @@
                 <w:lang w:bidi="fa-IR"/>
               </w:rPr>
             </w:pPr>
+            <w:proofErr w:type="spellStart"/>
             <w:r>
               <w:rPr>
                 <w:rFonts w:cs="B Nazanin"/>
@@ -16404,6 +17094,7 @@
               </w:rPr>
               <w:t>Kosari</w:t>
             </w:r>
+            <w:proofErr w:type="spellEnd"/>
           </w:p>
         </w:tc>
       </w:tr>
@@ -16469,6 +17160,7 @@
                 <w:lang w:bidi="fa-IR"/>
               </w:rPr>
             </w:pPr>
+            <w:proofErr w:type="spellStart"/>
             <w:r>
               <w:rPr>
                 <w:rFonts w:cs="B Nazanin"/>
@@ -16476,6 +17168,7 @@
               </w:rPr>
               <w:t>Afshari</w:t>
             </w:r>
+            <w:proofErr w:type="spellEnd"/>
           </w:p>
         </w:tc>
       </w:tr>
@@ -16558,6 +17251,7 @@
                 <w:lang w:bidi="fa-IR"/>
               </w:rPr>
             </w:pPr>
+            <w:proofErr w:type="spellStart"/>
             <w:r>
               <w:rPr>
                 <w:rFonts w:cs="B Nazanin"/>
@@ -16565,6 +17259,7 @@
               </w:rPr>
               <w:t>Karimi</w:t>
             </w:r>
+            <w:proofErr w:type="spellEnd"/>
           </w:p>
         </w:tc>
       </w:tr>
@@ -16750,7 +17445,7 @@
             <wp:cNvGraphicFramePr/>
             <a:graphic xmlns:a="http://schemas.openxmlformats.org/drawingml/2006/main">
               <a:graphicData uri="http://schemas.openxmlformats.org/drawingml/2006/diagram">
-                <dgm:relIds xmlns:dgm="http://schemas.openxmlformats.org/drawingml/2006/diagram" xmlns:r="http://schemas.openxmlformats.org/officeDocument/2006/relationships" r:dm="rId9" r:lo="rId10" r:qs="rId11" r:cs="rId12"/>
+                <dgm:relIds xmlns:dgm="http://schemas.openxmlformats.org/drawingml/2006/diagram" xmlns:r="http://schemas.openxmlformats.org/officeDocument/2006/relationships" r:dm="rId7" r:lo="rId8" r:qs="rId9" r:cs="rId10"/>
               </a:graphicData>
             </a:graphic>
           </wp:inline>
@@ -16820,7 +17515,7 @@
             <wp:cNvGraphicFramePr/>
             <a:graphic xmlns:a="http://schemas.openxmlformats.org/drawingml/2006/main">
               <a:graphicData uri="http://schemas.openxmlformats.org/drawingml/2006/diagram">
-                <dgm:relIds xmlns:dgm="http://schemas.openxmlformats.org/drawingml/2006/diagram" xmlns:r="http://schemas.openxmlformats.org/officeDocument/2006/relationships" r:dm="rId14" r:lo="rId15" r:qs="rId16" r:cs="rId17"/>
+                <dgm:relIds xmlns:dgm="http://schemas.openxmlformats.org/drawingml/2006/diagram" xmlns:r="http://schemas.openxmlformats.org/officeDocument/2006/relationships" r:dm="rId12" r:lo="rId13" r:qs="rId14" r:cs="rId15"/>
               </a:graphicData>
             </a:graphic>
           </wp:inline>
@@ -16882,7 +17577,7 @@
             <wp:cNvGraphicFramePr/>
             <a:graphic xmlns:a="http://schemas.openxmlformats.org/drawingml/2006/main">
               <a:graphicData uri="http://schemas.openxmlformats.org/drawingml/2006/diagram">
-                <dgm:relIds xmlns:dgm="http://schemas.openxmlformats.org/drawingml/2006/diagram" xmlns:r="http://schemas.openxmlformats.org/officeDocument/2006/relationships" r:dm="rId19" r:lo="rId20" r:qs="rId21" r:cs="rId22"/>
+                <dgm:relIds xmlns:dgm="http://schemas.openxmlformats.org/drawingml/2006/diagram" xmlns:r="http://schemas.openxmlformats.org/officeDocument/2006/relationships" r:dm="rId17" r:lo="rId18" r:qs="rId19" r:cs="rId20"/>
               </a:graphicData>
             </a:graphic>
           </wp:inline>
@@ -16935,7 +17630,7 @@
             <wp:cNvGraphicFramePr/>
             <a:graphic xmlns:a="http://schemas.openxmlformats.org/drawingml/2006/main">
               <a:graphicData uri="http://schemas.openxmlformats.org/drawingml/2006/diagram">
-                <dgm:relIds xmlns:dgm="http://schemas.openxmlformats.org/drawingml/2006/diagram" xmlns:r="http://schemas.openxmlformats.org/officeDocument/2006/relationships" r:dm="rId24" r:lo="rId25" r:qs="rId26" r:cs="rId27"/>
+                <dgm:relIds xmlns:dgm="http://schemas.openxmlformats.org/drawingml/2006/diagram" xmlns:r="http://schemas.openxmlformats.org/officeDocument/2006/relationships" r:dm="rId22" r:lo="rId23" r:qs="rId24" r:cs="rId25"/>
               </a:graphicData>
             </a:graphic>
           </wp:inline>
@@ -22376,7 +23071,7 @@
   <dgm:whole/>
   <dgm:extLst>
     <a:ext uri="http://schemas.microsoft.com/office/drawing/2008/diagram">
-      <dsp:dataModelExt xmlns:dsp="http://schemas.microsoft.com/office/drawing/2008/diagram" relId="rId13" minVer="http://schemas.openxmlformats.org/drawingml/2006/diagram"/>
+      <dsp:dataModelExt xmlns:dsp="http://schemas.microsoft.com/office/drawing/2008/diagram" relId="rId11" minVer="http://schemas.openxmlformats.org/drawingml/2006/diagram"/>
     </a:ext>
   </dgm:extLst>
 </dgm:dataModel>
@@ -23101,7 +23796,7 @@
   <dgm:whole/>
   <dgm:extLst>
     <a:ext uri="http://schemas.microsoft.com/office/drawing/2008/diagram">
-      <dsp:dataModelExt xmlns:dsp="http://schemas.microsoft.com/office/drawing/2008/diagram" relId="rId18" minVer="http://schemas.openxmlformats.org/drawingml/2006/diagram"/>
+      <dsp:dataModelExt xmlns:dsp="http://schemas.microsoft.com/office/drawing/2008/diagram" relId="rId16" minVer="http://schemas.openxmlformats.org/drawingml/2006/diagram"/>
     </a:ext>
   </dgm:extLst>
 </dgm:dataModel>
@@ -23927,7 +24622,7 @@
   <dgm:whole/>
   <dgm:extLst>
     <a:ext uri="http://schemas.microsoft.com/office/drawing/2008/diagram">
-      <dsp:dataModelExt xmlns:dsp="http://schemas.microsoft.com/office/drawing/2008/diagram" relId="rId23" minVer="http://schemas.openxmlformats.org/drawingml/2006/diagram"/>
+      <dsp:dataModelExt xmlns:dsp="http://schemas.microsoft.com/office/drawing/2008/diagram" relId="rId21" minVer="http://schemas.openxmlformats.org/drawingml/2006/diagram"/>
     </a:ext>
   </dgm:extLst>
 </dgm:dataModel>
@@ -24728,7 +25423,7 @@
   <dgm:whole/>
   <dgm:extLst>
     <a:ext uri="http://schemas.microsoft.com/office/drawing/2008/diagram">
-      <dsp:dataModelExt xmlns:dsp="http://schemas.microsoft.com/office/drawing/2008/diagram" relId="rId28" minVer="http://schemas.openxmlformats.org/drawingml/2006/diagram"/>
+      <dsp:dataModelExt xmlns:dsp="http://schemas.microsoft.com/office/drawing/2008/diagram" relId="rId26" minVer="http://schemas.openxmlformats.org/drawingml/2006/diagram"/>
     </a:ext>
   </dgm:extLst>
 </dgm:dataModel>
@@ -38568,7 +39263,7 @@
 </file>
 
 <file path=customXml/itemProps1.xml><?xml version="1.0" encoding="utf-8"?>
-<ds:datastoreItem xmlns:ds="http://schemas.openxmlformats.org/officeDocument/2006/customXml" ds:itemID="{F4E8C899-F138-428B-881A-A80D9B44B748}">
+<ds:datastoreItem xmlns:ds="http://schemas.openxmlformats.org/officeDocument/2006/customXml" ds:itemID="{5AD8D0B6-D570-4237-ACCA-D149F94AB588}">
   <ds:schemaRefs>
     <ds:schemaRef ds:uri="http://schemas.openxmlformats.org/officeDocument/2006/bibliography"/>
   </ds:schemaRefs>

--- a/Specifications (Autosaved).docx
+++ b/Specifications (Autosaved).docx
@@ -38,7 +38,6 @@
         </w:rPr>
         <w:t>دیتابیس تعریف محصولات و گارانتی (</w:t>
       </w:r>
-      <w:proofErr w:type="spellStart"/>
       <w:r>
         <w:rPr>
           <w:rFonts w:cs="B Nazanin"/>
@@ -46,7 +45,6 @@
         </w:rPr>
         <w:t>DBProduct</w:t>
       </w:r>
-      <w:proofErr w:type="spellEnd"/>
       <w:r>
         <w:rPr>
           <w:rFonts w:cs="B Nazanin" w:hint="cs"/>
@@ -363,7 +361,6 @@
         </w:rPr>
         <w:t xml:space="preserve"> در جدول </w:t>
       </w:r>
-      <w:proofErr w:type="spellStart"/>
       <w:r>
         <w:rPr>
           <w:rFonts w:cs="B Nazanin"/>
@@ -371,7 +368,6 @@
         </w:rPr>
         <w:t>GenericPersonAddress</w:t>
       </w:r>
-      <w:proofErr w:type="spellEnd"/>
     </w:p>
     <w:p>
       <w:pPr>
@@ -508,7 +504,6 @@
         </w:rPr>
         <w:t xml:space="preserve">فیلد </w:t>
       </w:r>
-      <w:proofErr w:type="spellStart"/>
       <w:r>
         <w:rPr>
           <w:rFonts w:cs="B Nazanin"/>
@@ -516,7 +511,6 @@
         </w:rPr>
         <w:t>BirthCertificateNumber</w:t>
       </w:r>
-      <w:proofErr w:type="spellEnd"/>
       <w:r>
         <w:rPr>
           <w:rFonts w:cs="B Nazanin" w:hint="cs"/>
@@ -525,7 +519,6 @@
         </w:rPr>
         <w:t xml:space="preserve"> در جدول </w:t>
       </w:r>
-      <w:proofErr w:type="spellStart"/>
       <w:r>
         <w:rPr>
           <w:rFonts w:cs="B Nazanin"/>
@@ -533,7 +526,6 @@
         </w:rPr>
         <w:t>RealPerson</w:t>
       </w:r>
-      <w:proofErr w:type="spellEnd"/>
       <w:r>
         <w:rPr>
           <w:rFonts w:cs="B Nazanin" w:hint="cs"/>
@@ -569,7 +561,6 @@
         </w:rPr>
         <w:t xml:space="preserve">فیلد </w:t>
       </w:r>
-      <w:proofErr w:type="spellStart"/>
       <w:r>
         <w:rPr>
           <w:rFonts w:cs="B Nazanin"/>
@@ -577,7 +568,6 @@
         </w:rPr>
         <w:t>UserRate</w:t>
       </w:r>
-      <w:proofErr w:type="spellEnd"/>
       <w:r>
         <w:rPr>
           <w:rFonts w:cs="B Nazanin" w:hint="cs"/>
@@ -620,7 +610,6 @@
         </w:rPr>
         <w:t xml:space="preserve"> در جدول </w:t>
       </w:r>
-      <w:proofErr w:type="spellStart"/>
       <w:r>
         <w:rPr>
           <w:rFonts w:cs="B Nazanin"/>
@@ -628,7 +617,6 @@
         </w:rPr>
         <w:t>ServiceAdditionalItem</w:t>
       </w:r>
-      <w:proofErr w:type="spellEnd"/>
     </w:p>
     <w:p>
       <w:pPr>
@@ -717,7 +705,6 @@
         </w:rPr>
         <w:t xml:space="preserve">: فیلد </w:t>
       </w:r>
-      <w:proofErr w:type="spellStart"/>
       <w:r>
         <w:rPr>
           <w:rFonts w:cs="B Nazanin"/>
@@ -725,7 +712,6 @@
         </w:rPr>
         <w:t>DateTime</w:t>
       </w:r>
-      <w:proofErr w:type="spellEnd"/>
       <w:r>
         <w:rPr>
           <w:rFonts w:cs="B Nazanin" w:hint="cs"/>
@@ -734,7 +720,6 @@
         </w:rPr>
         <w:t xml:space="preserve"> در موجودیت </w:t>
       </w:r>
-      <w:proofErr w:type="spellStart"/>
       <w:r>
         <w:rPr>
           <w:rFonts w:cs="B Nazanin" w:hint="cs"/>
@@ -742,7 +727,6 @@
         </w:rPr>
         <w:t>RequestProductPart</w:t>
       </w:r>
-      <w:proofErr w:type="spellEnd"/>
       <w:r>
         <w:rPr>
           <w:rFonts w:cs="B Nazanin" w:hint="cs"/>
@@ -851,7 +835,6 @@
         </w:rPr>
         <w:t xml:space="preserve"> فیلد </w:t>
       </w:r>
-      <w:proofErr w:type="spellStart"/>
       <w:r>
         <w:rPr>
           <w:rFonts w:cs="B Nazanin"/>
@@ -859,7 +842,6 @@
         </w:rPr>
         <w:t>StringDateTime</w:t>
       </w:r>
-      <w:proofErr w:type="spellEnd"/>
       <w:r>
         <w:rPr>
           <w:rFonts w:cs="B Nazanin" w:hint="cs"/>
@@ -868,7 +850,6 @@
         </w:rPr>
         <w:t xml:space="preserve"> در موجودیت </w:t>
       </w:r>
-      <w:proofErr w:type="spellStart"/>
       <w:r>
         <w:rPr>
           <w:rFonts w:cs="B Nazanin" w:hint="cs"/>
@@ -876,7 +857,6 @@
         </w:rPr>
         <w:t>RequestProductPart</w:t>
       </w:r>
-      <w:proofErr w:type="spellEnd"/>
       <w:r>
         <w:rPr>
           <w:rFonts w:cs="B Nazanin" w:hint="cs"/>
@@ -1073,7 +1053,6 @@
         </w:rPr>
         <w:t xml:space="preserve"> فیلد </w:t>
       </w:r>
-      <w:proofErr w:type="spellStart"/>
       <w:r>
         <w:rPr>
           <w:rFonts w:cs="B Nazanin"/>
@@ -1081,7 +1060,6 @@
         </w:rPr>
         <w:t>UpdateDateTime</w:t>
       </w:r>
-      <w:proofErr w:type="spellEnd"/>
       <w:r>
         <w:rPr>
           <w:rFonts w:cs="B Nazanin" w:hint="cs"/>
@@ -1090,7 +1068,6 @@
         </w:rPr>
         <w:t xml:space="preserve"> در موجودیت </w:t>
       </w:r>
-      <w:proofErr w:type="spellStart"/>
       <w:r>
         <w:rPr>
           <w:rFonts w:cs="B Nazanin"/>
@@ -1098,7 +1075,6 @@
         </w:rPr>
         <w:t>ServiceConclusion</w:t>
       </w:r>
-      <w:proofErr w:type="spellEnd"/>
       <w:r>
         <w:rPr>
           <w:rFonts w:cs="B Nazanin" w:hint="cs"/>
@@ -1275,7 +1251,6 @@
         </w:rPr>
         <w:t xml:space="preserve">ستون </w:t>
       </w:r>
-      <w:proofErr w:type="spellStart"/>
       <w:r>
         <w:rPr>
           <w:rFonts w:cs="B Nazanin"/>
@@ -1283,7 +1258,6 @@
         </w:rPr>
         <w:t>UpdateDate</w:t>
       </w:r>
-      <w:proofErr w:type="spellEnd"/>
       <w:r>
         <w:rPr>
           <w:rFonts w:cs="B Nazanin" w:hint="cs"/>
@@ -1292,7 +1266,6 @@
         </w:rPr>
         <w:t xml:space="preserve"> در موجودیت </w:t>
       </w:r>
-      <w:proofErr w:type="spellStart"/>
       <w:r>
         <w:rPr>
           <w:rFonts w:cs="B Nazanin"/>
@@ -1300,7 +1273,6 @@
         </w:rPr>
         <w:t>ServiceItem</w:t>
       </w:r>
-      <w:proofErr w:type="spellEnd"/>
       <w:r>
         <w:rPr>
           <w:rFonts w:cs="B Nazanin"/>
@@ -1384,7 +1356,6 @@
         </w:rPr>
         <w:t xml:space="preserve"> فیلد </w:t>
       </w:r>
-      <w:proofErr w:type="spellStart"/>
       <w:r>
         <w:rPr>
           <w:rFonts w:cs="B Nazanin"/>
@@ -1392,7 +1363,6 @@
         </w:rPr>
         <w:t>BirthDate</w:t>
       </w:r>
-      <w:proofErr w:type="spellEnd"/>
       <w:r>
         <w:rPr>
           <w:rFonts w:cs="B Nazanin" w:hint="cs"/>
@@ -1467,7 +1437,6 @@
         </w:rPr>
         <w:t xml:space="preserve">: فیلد </w:t>
       </w:r>
-      <w:proofErr w:type="spellStart"/>
       <w:r>
         <w:rPr>
           <w:rFonts w:cs="B Nazanin"/>
@@ -1475,7 +1444,6 @@
         </w:rPr>
         <w:t>PersianDate</w:t>
       </w:r>
-      <w:proofErr w:type="spellEnd"/>
       <w:r>
         <w:rPr>
           <w:rFonts w:cs="B Nazanin" w:hint="cs"/>
@@ -1491,7 +1459,6 @@
         </w:rPr>
         <w:t xml:space="preserve"> در موجودیت </w:t>
       </w:r>
-      <w:proofErr w:type="spellStart"/>
       <w:r>
         <w:rPr>
           <w:rFonts w:cs="B Nazanin"/>
@@ -1499,7 +1466,6 @@
         </w:rPr>
         <w:t>ServiceRequest</w:t>
       </w:r>
-      <w:proofErr w:type="spellEnd"/>
       <w:r>
         <w:rPr>
           <w:rFonts w:cs="B Nazanin" w:hint="cs"/>
@@ -1552,7 +1518,6 @@
         </w:rPr>
         <w:t xml:space="preserve"> با مقدار میلادی و نمایش شمسی: فیلد </w:t>
       </w:r>
-      <w:proofErr w:type="spellStart"/>
       <w:r>
         <w:rPr>
           <w:rFonts w:cs="B Nazanin"/>
@@ -1560,7 +1525,6 @@
         </w:rPr>
         <w:t>AutoDate</w:t>
       </w:r>
-      <w:proofErr w:type="spellEnd"/>
       <w:r>
         <w:rPr>
           <w:rFonts w:cs="B Nazanin" w:hint="cs"/>
@@ -1584,7 +1548,6 @@
         </w:rPr>
         <w:t xml:space="preserve">در موجودیت </w:t>
       </w:r>
-      <w:proofErr w:type="spellStart"/>
       <w:r>
         <w:rPr>
           <w:rFonts w:cs="B Nazanin"/>
@@ -1592,7 +1555,6 @@
         </w:rPr>
         <w:t>ServiceRequestReview</w:t>
       </w:r>
-      <w:proofErr w:type="spellEnd"/>
       <w:r>
         <w:rPr>
           <w:rFonts w:cs="B Nazanin" w:hint="cs"/>
@@ -1710,7 +1672,6 @@
         </w:rPr>
         <w:t xml:space="preserve">ستون زمان و نمایش 24 ساعته : ستون </w:t>
       </w:r>
-      <w:proofErr w:type="spellStart"/>
       <w:r>
         <w:rPr>
           <w:rFonts w:cs="B Nazanin"/>
@@ -1718,7 +1679,6 @@
         </w:rPr>
         <w:t>UpdateTime</w:t>
       </w:r>
-      <w:proofErr w:type="spellEnd"/>
       <w:r>
         <w:rPr>
           <w:rFonts w:cs="B Nazanin" w:hint="cs"/>
@@ -1727,7 +1687,6 @@
         </w:rPr>
         <w:t xml:space="preserve"> در موجودیت </w:t>
       </w:r>
-      <w:proofErr w:type="spellStart"/>
       <w:r>
         <w:rPr>
           <w:rFonts w:cs="B Nazanin"/>
@@ -1735,7 +1694,6 @@
         </w:rPr>
         <w:t>ServiceItem</w:t>
       </w:r>
-      <w:proofErr w:type="spellEnd"/>
     </w:p>
     <w:p>
       <w:pPr>
@@ -1834,7 +1792,6 @@
         </w:rPr>
         <w:t xml:space="preserve">در موجودیت </w:t>
       </w:r>
-      <w:proofErr w:type="spellStart"/>
       <w:r>
         <w:rPr>
           <w:rFonts w:cs="B Nazanin"/>
@@ -1842,7 +1799,6 @@
         </w:rPr>
         <w:t>ServiceRequest</w:t>
       </w:r>
-      <w:proofErr w:type="spellEnd"/>
       <w:r>
         <w:rPr>
           <w:rFonts w:cs="B Nazanin" w:hint="cs"/>
@@ -2014,7 +1970,6 @@
         </w:rPr>
         <w:t xml:space="preserve">فیلد </w:t>
       </w:r>
-      <w:proofErr w:type="spellStart"/>
       <w:r>
         <w:rPr>
           <w:rFonts w:cs="B Nazanin"/>
@@ -2022,7 +1977,6 @@
         </w:rPr>
         <w:t>AutoTime</w:t>
       </w:r>
-      <w:proofErr w:type="spellEnd"/>
       <w:r>
         <w:rPr>
           <w:rFonts w:cs="B Nazanin" w:hint="cs"/>
@@ -2038,7 +1992,6 @@
         </w:rPr>
         <w:t xml:space="preserve"> در موجودیت </w:t>
       </w:r>
-      <w:proofErr w:type="spellStart"/>
       <w:r>
         <w:rPr>
           <w:rFonts w:cs="B Nazanin"/>
@@ -2046,7 +1999,6 @@
         </w:rPr>
         <w:t>ServiceRequestReview</w:t>
       </w:r>
-      <w:proofErr w:type="spellEnd"/>
       <w:r>
         <w:rPr>
           <w:rFonts w:cs="B Nazanin" w:hint="cs"/>
@@ -2179,18 +2131,8 @@
           <w:rtl/>
           <w:lang w:bidi="fa-IR"/>
         </w:rPr>
-        <w:t xml:space="preserve"> </w:t>
-      </w:r>
-      <w:proofErr w:type="gramStart"/>
-      <w:r>
-        <w:rPr>
-          <w:rFonts w:cs="B Nazanin" w:hint="cs"/>
-          <w:rtl/>
-          <w:lang w:bidi="fa-IR"/>
-        </w:rPr>
-        <w:t>پذیر :</w:t>
-      </w:r>
-      <w:proofErr w:type="gramEnd"/>
+        <w:t xml:space="preserve"> پذیر :</w:t>
+      </w:r>
       <w:r>
         <w:rPr>
           <w:rFonts w:cs="B Nazanin" w:hint="cs"/>
@@ -2214,7 +2156,6 @@
         </w:rPr>
         <w:t xml:space="preserve"> در جدول </w:t>
       </w:r>
-      <w:proofErr w:type="spellStart"/>
       <w:r>
         <w:rPr>
           <w:rFonts w:cs="B Nazanin"/>
@@ -2222,7 +2163,6 @@
         </w:rPr>
         <w:t>ServiceConclusionItem</w:t>
       </w:r>
-      <w:proofErr w:type="spellEnd"/>
       <w:r>
         <w:rPr>
           <w:rFonts w:cs="B Nazanin" w:hint="cs"/>
@@ -2263,39 +2203,26 @@
           <w:rtl/>
           <w:lang w:bidi="fa-IR"/>
         </w:rPr>
+        <w:t xml:space="preserve"> ناپذیر : فیلد </w:t>
+      </w:r>
+      <w:r>
+        <w:rPr>
+          <w:rFonts w:cs="B Nazanin"/>
+          <w:lang w:bidi="fa-IR"/>
+        </w:rPr>
+        <w:t>IsCleared</w:t>
+      </w:r>
+      <w:r>
+        <w:rPr>
+          <w:rFonts w:cs="B Nazanin" w:hint="cs"/>
+          <w:rtl/>
+          <w:lang w:bidi="fa-IR"/>
+        </w:rPr>
         <w:t xml:space="preserve"> </w:t>
       </w:r>
-      <w:proofErr w:type="gramStart"/>
-      <w:r>
-        <w:rPr>
-          <w:rFonts w:cs="B Nazanin" w:hint="cs"/>
-          <w:rtl/>
-          <w:lang w:bidi="fa-IR"/>
-        </w:rPr>
-        <w:t>ناپذیر :</w:t>
-      </w:r>
-      <w:proofErr w:type="gramEnd"/>
-      <w:r>
-        <w:rPr>
-          <w:rFonts w:cs="B Nazanin" w:hint="cs"/>
-          <w:rtl/>
-          <w:lang w:bidi="fa-IR"/>
-        </w:rPr>
-        <w:t xml:space="preserve"> فیلد </w:t>
-      </w:r>
-      <w:proofErr w:type="spellStart"/>
-      <w:r>
-        <w:rPr>
-          <w:rFonts w:cs="B Nazanin"/>
-          <w:lang w:bidi="fa-IR"/>
-        </w:rPr>
-        <w:t>IsCleared</w:t>
-      </w:r>
-      <w:proofErr w:type="spellEnd"/>
-      <w:r>
-        <w:rPr>
-          <w:rFonts w:cs="B Nazanin" w:hint="cs"/>
-          <w:rtl/>
+      <w:r>
+        <w:rPr>
+          <w:rFonts w:cs="B Nazanin" w:hint="cs"/>
           <w:lang w:bidi="fa-IR"/>
         </w:rPr>
         <w:t xml:space="preserve"> </w:t>
@@ -2303,19 +2230,11 @@
       <w:r>
         <w:rPr>
           <w:rFonts w:cs="B Nazanin" w:hint="cs"/>
-          <w:lang w:bidi="fa-IR"/>
-        </w:rPr>
-        <w:t xml:space="preserve"> </w:t>
-      </w:r>
-      <w:r>
-        <w:rPr>
-          <w:rFonts w:cs="B Nazanin" w:hint="cs"/>
           <w:rtl/>
           <w:lang w:bidi="fa-IR"/>
         </w:rPr>
         <w:t xml:space="preserve">در جدول </w:t>
       </w:r>
-      <w:proofErr w:type="spellStart"/>
       <w:r>
         <w:rPr>
           <w:rFonts w:cs="B Nazanin"/>
@@ -2323,7 +2242,6 @@
         </w:rPr>
         <w:t>ServiceConclusion</w:t>
       </w:r>
-      <w:proofErr w:type="spellEnd"/>
     </w:p>
     <w:p>
       <w:pPr>
@@ -2416,7 +2334,6 @@
         </w:rPr>
         <w:t xml:space="preserve">محاسبه تعداد ساعت کل بروی </w:t>
       </w:r>
-      <w:proofErr w:type="spellStart"/>
       <w:r>
         <w:rPr>
           <w:rFonts w:cs="B Nazanin"/>
@@ -2425,7 +2342,6 @@
         </w:rPr>
         <w:t>ServiceItem</w:t>
       </w:r>
-      <w:proofErr w:type="spellEnd"/>
       <w:r>
         <w:rPr>
           <w:rFonts w:cs="B Nazanin" w:hint="cs"/>
@@ -2471,7 +2387,6 @@
         </w:rPr>
         <w:t xml:space="preserve">کار" و قراردادن در ستون </w:t>
       </w:r>
-      <w:proofErr w:type="spellStart"/>
       <w:r>
         <w:rPr>
           <w:rFonts w:cs="B Nazanin"/>
@@ -2480,7 +2395,6 @@
         </w:rPr>
         <w:t>HoursSpent</w:t>
       </w:r>
-      <w:proofErr w:type="spellEnd"/>
     </w:p>
     <w:p>
       <w:pPr>
@@ -2547,7 +2461,6 @@
         </w:rPr>
         <w:t xml:space="preserve">مبلغ " بروی </w:t>
       </w:r>
-      <w:proofErr w:type="spellStart"/>
       <w:r>
         <w:rPr>
           <w:rFonts w:cs="B Nazanin"/>
@@ -2556,7 +2469,6 @@
         </w:rPr>
         <w:t>ServiceItem</w:t>
       </w:r>
-      <w:proofErr w:type="spellEnd"/>
       <w:r>
         <w:rPr>
           <w:rFonts w:cs="B Nazanin" w:hint="cs"/>
@@ -2566,7 +2478,6 @@
         </w:rPr>
         <w:t xml:space="preserve"> که مبلغ را با ارسال دو فیلد </w:t>
       </w:r>
-      <w:proofErr w:type="spellStart"/>
       <w:r>
         <w:rPr>
           <w:rFonts w:cs="B Nazanin"/>
@@ -2575,7 +2486,6 @@
         </w:rPr>
         <w:t>HoursSpent</w:t>
       </w:r>
-      <w:proofErr w:type="spellEnd"/>
       <w:r>
         <w:rPr>
           <w:rFonts w:cs="B Nazanin" w:hint="cs"/>
@@ -2585,7 +2495,6 @@
         </w:rPr>
         <w:t xml:space="preserve"> و </w:t>
       </w:r>
-      <w:proofErr w:type="spellStart"/>
       <w:r>
         <w:rPr>
           <w:rFonts w:cs="B Nazanin"/>
@@ -2594,7 +2503,6 @@
         </w:rPr>
         <w:t>ServiceTypeEnum</w:t>
       </w:r>
-      <w:proofErr w:type="spellEnd"/>
       <w:r>
         <w:rPr>
           <w:rFonts w:cs="B Nazanin" w:hint="cs"/>
@@ -2604,7 +2512,6 @@
         </w:rPr>
         <w:t xml:space="preserve"> به </w:t>
       </w:r>
-      <w:proofErr w:type="spellStart"/>
       <w:r>
         <w:rPr>
           <w:rFonts w:cs="B Nazanin"/>
@@ -2613,7 +2520,6 @@
         </w:rPr>
         <w:t>StoredProcedure</w:t>
       </w:r>
-      <w:proofErr w:type="spellEnd"/>
       <w:r>
         <w:rPr>
           <w:rFonts w:cs="B Nazanin" w:hint="cs"/>
@@ -2623,23 +2529,13 @@
         </w:rPr>
         <w:t xml:space="preserve"> به نام </w:t>
       </w:r>
-      <w:proofErr w:type="spellStart"/>
       <w:r>
         <w:rPr>
           <w:rFonts w:cs="B Nazanin"/>
           <w:color w:val="FF0000"/>
           <w:lang w:bidi="fa-IR"/>
         </w:rPr>
-        <w:t>sp_CalculateServiceItemPrice</w:t>
-      </w:r>
-      <w:proofErr w:type="spellEnd"/>
-      <w:r>
-        <w:rPr>
-          <w:rFonts w:cs="B Nazanin"/>
-          <w:color w:val="FF0000"/>
-          <w:lang w:bidi="fa-IR"/>
-        </w:rPr>
-        <w:t xml:space="preserve"> </w:t>
+        <w:t xml:space="preserve">sp_CalculateServiceItemPrice </w:t>
       </w:r>
       <w:r>
         <w:rPr>
@@ -2697,7 +2593,6 @@
         </w:rPr>
         <w:t xml:space="preserve">محاسبه تاریخ روز و قرار دادن در ستون </w:t>
       </w:r>
-      <w:proofErr w:type="spellStart"/>
       <w:r>
         <w:rPr>
           <w:rFonts w:cs="B Nazanin"/>
@@ -2706,7 +2601,6 @@
         </w:rPr>
         <w:t>UpdateDate</w:t>
       </w:r>
-      <w:proofErr w:type="spellEnd"/>
       <w:r>
         <w:rPr>
           <w:rFonts w:cs="B Nazanin" w:hint="cs"/>
@@ -2716,7 +2610,6 @@
         </w:rPr>
         <w:t xml:space="preserve"> موجودیت  </w:t>
       </w:r>
-      <w:proofErr w:type="spellStart"/>
       <w:r>
         <w:rPr>
           <w:rFonts w:cs="B Nazanin"/>
@@ -2725,7 +2618,6 @@
         </w:rPr>
         <w:t>ServiceItem</w:t>
       </w:r>
-      <w:proofErr w:type="spellEnd"/>
       <w:r>
         <w:rPr>
           <w:rFonts w:cs="B Nazanin" w:hint="cs"/>
@@ -2735,7 +2627,6 @@
         </w:rPr>
         <w:t xml:space="preserve"> با استفاده از کد تابع </w:t>
       </w:r>
-      <w:proofErr w:type="spellStart"/>
       <w:r>
         <w:rPr>
           <w:rFonts w:cs="B Nazanin"/>
@@ -2744,7 +2635,6 @@
         </w:rPr>
         <w:t>GetNow</w:t>
       </w:r>
-      <w:proofErr w:type="spellEnd"/>
       <w:r>
         <w:rPr>
           <w:rFonts w:cs="B Nazanin" w:hint="cs"/>
@@ -2778,7 +2668,6 @@
         </w:rPr>
         <w:t xml:space="preserve">محاسبه تاریخ روز و قرار دادن در ستون </w:t>
       </w:r>
-      <w:proofErr w:type="spellStart"/>
       <w:r>
         <w:rPr>
           <w:rFonts w:cs="B Nazanin"/>
@@ -2787,7 +2676,6 @@
         </w:rPr>
         <w:t>UpdateTime</w:t>
       </w:r>
-      <w:proofErr w:type="spellEnd"/>
       <w:r>
         <w:rPr>
           <w:rFonts w:cs="B Nazanin" w:hint="cs"/>
@@ -2797,7 +2685,6 @@
         </w:rPr>
         <w:t xml:space="preserve"> موجودیت  </w:t>
       </w:r>
-      <w:proofErr w:type="spellStart"/>
       <w:r>
         <w:rPr>
           <w:rFonts w:cs="B Nazanin"/>
@@ -2806,7 +2693,6 @@
         </w:rPr>
         <w:t>ServiceItem</w:t>
       </w:r>
-      <w:proofErr w:type="spellEnd"/>
       <w:r>
         <w:rPr>
           <w:rFonts w:cs="B Nazanin" w:hint="cs"/>
@@ -2816,7 +2702,6 @@
         </w:rPr>
         <w:t xml:space="preserve"> با استفاده از کد تابع </w:t>
       </w:r>
-      <w:proofErr w:type="spellStart"/>
       <w:r>
         <w:rPr>
           <w:rFonts w:cs="B Nazanin"/>
@@ -2825,7 +2710,6 @@
         </w:rPr>
         <w:t>GetNow</w:t>
       </w:r>
-      <w:proofErr w:type="spellEnd"/>
       <w:r>
         <w:rPr>
           <w:rFonts w:cs="B Nazanin" w:hint="cs"/>
@@ -2918,62 +2802,48 @@
         </w:rPr>
         <w:t xml:space="preserve">هزينه" بروی </w:t>
       </w:r>
-      <w:proofErr w:type="spellStart"/>
       <w:r>
         <w:rPr>
           <w:rFonts w:cs="B Nazanin"/>
           <w:color w:val="FF0000"/>
           <w:lang w:bidi="fa-IR"/>
         </w:rPr>
-        <w:t>ServiceConclusionItem</w:t>
-      </w:r>
-      <w:proofErr w:type="spellEnd"/>
-      <w:r>
-        <w:rPr>
-          <w:rFonts w:cs="B Nazanin"/>
+        <w:t xml:space="preserve">ServiceConclusionItem </w:t>
+      </w:r>
+      <w:r>
+        <w:rPr>
+          <w:rFonts w:cs="B Nazanin" w:hint="cs"/>
           <w:color w:val="FF0000"/>
-          <w:lang w:bidi="fa-IR"/>
-        </w:rPr>
-        <w:t xml:space="preserve"> </w:t>
-      </w:r>
-      <w:r>
-        <w:rPr>
-          <w:rFonts w:cs="B Nazanin" w:hint="cs"/>
+          <w:rtl/>
+          <w:lang w:bidi="fa-IR"/>
+        </w:rPr>
+        <w:t xml:space="preserve"> که مبلغ را </w:t>
+      </w:r>
+      <w:r>
+        <w:rPr>
+          <w:rFonts w:cs="B Nazanin"/>
           <w:color w:val="FF0000"/>
-          <w:rtl/>
-          <w:lang w:bidi="fa-IR"/>
-        </w:rPr>
-        <w:t xml:space="preserve"> که مبلغ را </w:t>
-      </w:r>
-      <w:proofErr w:type="spellStart"/>
-      <w:r>
-        <w:rPr>
-          <w:rFonts w:cs="B Nazanin"/>
+          <w:lang w:bidi="fa-IR"/>
+        </w:rPr>
+        <w:t>ServiceItem</w:t>
+      </w:r>
+      <w:r>
+        <w:rPr>
+          <w:rFonts w:cs="B Nazanin" w:hint="cs"/>
           <w:color w:val="FF0000"/>
-          <w:lang w:bidi="fa-IR"/>
-        </w:rPr>
-        <w:t>ServiceItem</w:t>
-      </w:r>
-      <w:proofErr w:type="spellEnd"/>
-      <w:r>
-        <w:rPr>
-          <w:rFonts w:cs="B Nazanin" w:hint="cs"/>
+          <w:rtl/>
+          <w:lang w:bidi="fa-IR"/>
+        </w:rPr>
+        <w:t xml:space="preserve"> یا </w:t>
+      </w:r>
+      <w:r>
+        <w:rPr>
+          <w:rFonts w:cs="B Nazanin"/>
           <w:color w:val="FF0000"/>
-          <w:rtl/>
-          <w:lang w:bidi="fa-IR"/>
-        </w:rPr>
-        <w:t xml:space="preserve"> یا </w:t>
-      </w:r>
-      <w:proofErr w:type="spellStart"/>
-      <w:r>
-        <w:rPr>
-          <w:rFonts w:cs="B Nazanin"/>
-          <w:color w:val="FF0000"/>
           <w:lang w:bidi="fa-IR"/>
         </w:rPr>
         <w:t>ServiceAdditionalItem</w:t>
       </w:r>
-      <w:proofErr w:type="spellEnd"/>
       <w:r>
         <w:rPr>
           <w:rFonts w:cs="B Nazanin" w:hint="cs"/>
@@ -3043,70 +2913,48 @@
         </w:rPr>
         <w:t xml:space="preserve">موارد" بروی </w:t>
       </w:r>
-      <w:proofErr w:type="spellStart"/>
       <w:r>
         <w:rPr>
           <w:rFonts w:cs="B Nazanin"/>
           <w:color w:val="FF0000"/>
           <w:lang w:bidi="fa-IR"/>
         </w:rPr>
-        <w:t>ServiceConclusion</w:t>
-      </w:r>
-      <w:proofErr w:type="spellEnd"/>
-      <w:r>
-        <w:rPr>
-          <w:rFonts w:cs="B Nazanin"/>
+        <w:t xml:space="preserve">ServiceConclusion </w:t>
+      </w:r>
+      <w:r>
+        <w:rPr>
+          <w:rFonts w:cs="B Nazanin" w:hint="cs"/>
           <w:color w:val="FF0000"/>
-          <w:lang w:bidi="fa-IR"/>
-        </w:rPr>
-        <w:t xml:space="preserve"> </w:t>
-      </w:r>
-      <w:r>
-        <w:rPr>
-          <w:rFonts w:cs="B Nazanin" w:hint="cs"/>
+          <w:rtl/>
+          <w:lang w:bidi="fa-IR"/>
+        </w:rPr>
+        <w:t xml:space="preserve"> که مبالغ </w:t>
+      </w:r>
+      <w:r>
+        <w:rPr>
+          <w:rFonts w:cs="B Nazanin"/>
           <w:color w:val="FF0000"/>
-          <w:rtl/>
-          <w:lang w:bidi="fa-IR"/>
-        </w:rPr>
-        <w:t xml:space="preserve"> که مبالغ </w:t>
-      </w:r>
-      <w:proofErr w:type="spellStart"/>
-      <w:r>
-        <w:rPr>
-          <w:rFonts w:cs="B Nazanin"/>
+          <w:lang w:bidi="fa-IR"/>
+        </w:rPr>
+        <w:t xml:space="preserve">ServiceConclusionItem </w:t>
+      </w:r>
+      <w:r>
+        <w:rPr>
+          <w:rFonts w:cs="B Nazanin" w:hint="cs"/>
           <w:color w:val="FF0000"/>
-          <w:lang w:bidi="fa-IR"/>
-        </w:rPr>
-        <w:t>ServiceConclusionItem</w:t>
-      </w:r>
-      <w:proofErr w:type="spellEnd"/>
+          <w:rtl/>
+          <w:lang w:bidi="fa-IR"/>
+        </w:rPr>
+        <w:t xml:space="preserve"> مرتبط را جمع میکند و نهایتاً در ستون </w:t>
+      </w:r>
       <w:r>
         <w:rPr>
           <w:rFonts w:cs="B Nazanin"/>
           <w:color w:val="FF0000"/>
           <w:lang w:bidi="fa-IR"/>
         </w:rPr>
-        <w:t xml:space="preserve"> </w:t>
-      </w:r>
-      <w:r>
-        <w:rPr>
-          <w:rFonts w:cs="B Nazanin" w:hint="cs"/>
-          <w:color w:val="FF0000"/>
-          <w:rtl/>
-          <w:lang w:bidi="fa-IR"/>
-        </w:rPr>
-        <w:t xml:space="preserve"> مرتبط را جمع میکند و نهایتاً در ستون </w:t>
-      </w:r>
-      <w:proofErr w:type="spellStart"/>
-      <w:r>
-        <w:rPr>
-          <w:rFonts w:cs="B Nazanin"/>
-          <w:color w:val="FF0000"/>
-          <w:lang w:bidi="fa-IR"/>
-        </w:rPr>
         <w:t>TotalPrice</w:t>
       </w:r>
-      <w:proofErr w:type="spellEnd"/>
       <w:r>
         <w:rPr>
           <w:rFonts w:cs="B Nazanin" w:hint="cs"/>
@@ -3170,7 +3018,6 @@
         </w:rPr>
         <w:t xml:space="preserve">محاسبه تاریخ روز شمسی و قرار دادن در ستون </w:t>
       </w:r>
-      <w:proofErr w:type="spellStart"/>
       <w:r>
         <w:rPr>
           <w:rFonts w:cs="B Nazanin"/>
@@ -3179,7 +3026,6 @@
         </w:rPr>
         <w:t>PersianDate</w:t>
       </w:r>
-      <w:proofErr w:type="spellEnd"/>
       <w:r>
         <w:rPr>
           <w:rFonts w:cs="B Nazanin" w:hint="cs"/>
@@ -3189,7 +3035,6 @@
         </w:rPr>
         <w:t xml:space="preserve"> موجودیت  </w:t>
       </w:r>
-      <w:proofErr w:type="spellStart"/>
       <w:r>
         <w:rPr>
           <w:rFonts w:cs="B Nazanin"/>
@@ -3198,7 +3043,6 @@
         </w:rPr>
         <w:t>ServiceRequest</w:t>
       </w:r>
-      <w:proofErr w:type="spellEnd"/>
       <w:r>
         <w:rPr>
           <w:rFonts w:cs="B Nazanin" w:hint="cs"/>
@@ -3208,7 +3052,6 @@
         </w:rPr>
         <w:t xml:space="preserve"> با استفاده فرمول خطی. همچنین خصوصیت  </w:t>
       </w:r>
-      <w:proofErr w:type="spellStart"/>
       <w:r>
         <w:rPr>
           <w:rFonts w:cs="B Nazanin"/>
@@ -3217,7 +3060,6 @@
         </w:rPr>
         <w:t>CalculateFormulaAsDefault</w:t>
       </w:r>
-      <w:proofErr w:type="spellEnd"/>
       <w:r>
         <w:rPr>
           <w:rFonts w:cs="B Nazanin" w:hint="cs"/>
@@ -3351,7 +3193,6 @@
         <w:lastRenderedPageBreak/>
         <w:t xml:space="preserve">مستقیم : ورود اطلاعات </w:t>
       </w:r>
-      <w:proofErr w:type="spellStart"/>
       <w:r>
         <w:rPr>
           <w:rFonts w:cs="B Nazanin"/>
@@ -3359,7 +3200,6 @@
         </w:rPr>
         <w:t>ServiceRequestReviewItems</w:t>
       </w:r>
-      <w:proofErr w:type="spellEnd"/>
       <w:r>
         <w:rPr>
           <w:rFonts w:cs="B Nazanin" w:hint="cs"/>
@@ -3368,7 +3208,6 @@
         </w:rPr>
         <w:t xml:space="preserve"> از طریق </w:t>
       </w:r>
-      <w:proofErr w:type="spellStart"/>
       <w:r>
         <w:rPr>
           <w:rFonts w:cs="B Nazanin"/>
@@ -3376,7 +3215,6 @@
         </w:rPr>
         <w:t>ServiceRequestReview</w:t>
       </w:r>
-      <w:proofErr w:type="spellEnd"/>
     </w:p>
     <w:p>
       <w:pPr>
@@ -3433,7 +3271,6 @@
         </w:rPr>
         <w:t xml:space="preserve">مستقیم : ورود اطلاعات </w:t>
       </w:r>
-      <w:proofErr w:type="spellStart"/>
       <w:r>
         <w:rPr>
           <w:rFonts w:cs="B Nazanin"/>
@@ -3441,7 +3278,6 @@
         </w:rPr>
         <w:t>ProductItem</w:t>
       </w:r>
-      <w:proofErr w:type="spellEnd"/>
       <w:r>
         <w:rPr>
           <w:rFonts w:cs="B Nazanin" w:hint="cs"/>
@@ -3450,7 +3286,6 @@
         </w:rPr>
         <w:t xml:space="preserve"> از طریق </w:t>
       </w:r>
-      <w:proofErr w:type="spellStart"/>
       <w:r>
         <w:rPr>
           <w:rFonts w:cs="B Nazanin"/>
@@ -3458,7 +3293,6 @@
         </w:rPr>
         <w:t>ServiceRequest</w:t>
       </w:r>
-      <w:proofErr w:type="spellEnd"/>
     </w:p>
     <w:p>
       <w:pPr>
@@ -3684,7 +3518,6 @@
         </w:rPr>
         <w:t xml:space="preserve"> غیر مستقیم : ورود اطلاعات  </w:t>
       </w:r>
-      <w:proofErr w:type="spellStart"/>
       <w:r>
         <w:rPr>
           <w:rFonts w:cs="B Nazanin"/>
@@ -3692,7 +3525,6 @@
         </w:rPr>
         <w:t>ServiceRequest</w:t>
       </w:r>
-      <w:proofErr w:type="spellEnd"/>
       <w:r>
         <w:rPr>
           <w:rFonts w:cs="B Nazanin" w:hint="cs"/>
@@ -3701,7 +3533,6 @@
         </w:rPr>
         <w:t xml:space="preserve">  از طریق </w:t>
       </w:r>
-      <w:proofErr w:type="spellStart"/>
       <w:r>
         <w:rPr>
           <w:rFonts w:cs="B Nazanin"/>
@@ -3709,7 +3540,6 @@
         </w:rPr>
         <w:t>ServiceRequestReview</w:t>
       </w:r>
-      <w:proofErr w:type="spellEnd"/>
     </w:p>
     <w:p>
       <w:pPr>
@@ -3811,21 +3641,12 @@
         </w:rPr>
         <w:t xml:space="preserve"> و </w:t>
       </w:r>
-      <w:proofErr w:type="spellStart"/>
-      <w:r>
-        <w:rPr>
-          <w:rFonts w:cs="B Nazanin"/>
-          <w:lang w:bidi="fa-IR"/>
-        </w:rPr>
-        <w:t>BrandGuarantee</w:t>
-      </w:r>
-      <w:proofErr w:type="spellEnd"/>
-      <w:r>
-        <w:rPr>
-          <w:rFonts w:cs="B Nazanin"/>
-          <w:lang w:bidi="fa-IR"/>
-        </w:rPr>
-        <w:t xml:space="preserve"> </w:t>
+      <w:r>
+        <w:rPr>
+          <w:rFonts w:cs="B Nazanin"/>
+          <w:lang w:bidi="fa-IR"/>
+        </w:rPr>
+        <w:t xml:space="preserve">BrandGuarantee </w:t>
       </w:r>
       <w:r>
         <w:rPr>
@@ -3835,7 +3656,6 @@
         </w:rPr>
         <w:t xml:space="preserve"> و </w:t>
       </w:r>
-      <w:proofErr w:type="spellStart"/>
       <w:r>
         <w:rPr>
           <w:rFonts w:cs="B Nazanin"/>
@@ -3843,7 +3663,6 @@
         </w:rPr>
         <w:t>BrandProductTypeGuarantee</w:t>
       </w:r>
-      <w:proofErr w:type="spellEnd"/>
       <w:r>
         <w:rPr>
           <w:rFonts w:cs="B Nazanin" w:hint="cs"/>
@@ -3852,7 +3671,6 @@
         </w:rPr>
         <w:t xml:space="preserve"> و </w:t>
       </w:r>
-      <w:proofErr w:type="spellStart"/>
       <w:r>
         <w:rPr>
           <w:rFonts w:cs="B Nazanin"/>
@@ -3860,7 +3678,6 @@
         </w:rPr>
         <w:t>ProductGuarantee</w:t>
       </w:r>
-      <w:proofErr w:type="spellEnd"/>
     </w:p>
     <w:p>
       <w:pPr>
@@ -3880,7 +3697,6 @@
         </w:rPr>
         <w:t xml:space="preserve">ارث بری درون جدول </w:t>
       </w:r>
-      <w:proofErr w:type="spellStart"/>
       <w:r>
         <w:rPr>
           <w:rFonts w:cs="B Nazanin"/>
@@ -3888,7 +3704,6 @@
         </w:rPr>
         <w:t>ServiceItem</w:t>
       </w:r>
-      <w:proofErr w:type="spellEnd"/>
       <w:r>
         <w:rPr>
           <w:rFonts w:cs="B Nazanin" w:hint="cs"/>
@@ -3897,7 +3712,6 @@
         </w:rPr>
         <w:t xml:space="preserve"> که بر اساس نوع سرویس(</w:t>
       </w:r>
-      <w:proofErr w:type="spellStart"/>
       <w:r>
         <w:rPr>
           <w:rFonts w:cs="B Nazanin"/>
@@ -3905,7 +3719,6 @@
         </w:rPr>
         <w:t>ServiceTypeEnum</w:t>
       </w:r>
-      <w:proofErr w:type="spellEnd"/>
       <w:r>
         <w:rPr>
           <w:rFonts w:cs="B Nazanin" w:hint="cs"/>
@@ -3914,7 +3727,6 @@
         </w:rPr>
         <w:t xml:space="preserve">) به دو نوع </w:t>
       </w:r>
-      <w:proofErr w:type="spellStart"/>
       <w:r>
         <w:rPr>
           <w:rFonts w:cs="B Nazanin"/>
@@ -3922,7 +3734,6 @@
         </w:rPr>
         <w:t>ServiceRepair</w:t>
       </w:r>
-      <w:proofErr w:type="spellEnd"/>
       <w:r>
         <w:rPr>
           <w:rFonts w:cs="B Nazanin" w:hint="cs"/>
@@ -3931,7 +3742,6 @@
         </w:rPr>
         <w:t xml:space="preserve"> و </w:t>
       </w:r>
-      <w:proofErr w:type="spellStart"/>
       <w:r>
         <w:rPr>
           <w:rFonts w:cs="B Nazanin"/>
@@ -3939,7 +3749,6 @@
         </w:rPr>
         <w:t>ServiceTest</w:t>
       </w:r>
-      <w:proofErr w:type="spellEnd"/>
       <w:r>
         <w:rPr>
           <w:rFonts w:cs="B Nazanin" w:hint="cs"/>
@@ -3959,7 +3768,6 @@
           <w:lang w:bidi="fa-IR"/>
         </w:rPr>
       </w:pPr>
-      <w:proofErr w:type="spellStart"/>
       <w:r>
         <w:rPr>
           <w:rFonts w:cs="B Nazanin"/>
@@ -3967,7 +3775,6 @@
         </w:rPr>
         <w:t>ServiceRepair</w:t>
       </w:r>
-      <w:proofErr w:type="spellEnd"/>
       <w:r>
         <w:rPr>
           <w:rFonts w:cs="B Nazanin" w:hint="cs"/>
@@ -3976,7 +3783,6 @@
         </w:rPr>
         <w:t xml:space="preserve"> سه رابطه از </w:t>
       </w:r>
-      <w:proofErr w:type="spellStart"/>
       <w:r>
         <w:rPr>
           <w:rFonts w:cs="B Nazanin"/>
@@ -3984,7 +3790,6 @@
         </w:rPr>
         <w:t>ServiceItem</w:t>
       </w:r>
-      <w:proofErr w:type="spellEnd"/>
       <w:r>
         <w:rPr>
           <w:rFonts w:cs="B Nazanin" w:hint="cs"/>
@@ -3993,7 +3798,6 @@
         </w:rPr>
         <w:t xml:space="preserve"> را با جداول </w:t>
       </w:r>
-      <w:proofErr w:type="spellStart"/>
       <w:r>
         <w:rPr>
           <w:rFonts w:cs="B Nazanin"/>
@@ -4001,7 +3805,6 @@
         </w:rPr>
         <w:t>ServiceItemPartImage</w:t>
       </w:r>
-      <w:proofErr w:type="spellEnd"/>
       <w:r>
         <w:rPr>
           <w:rFonts w:cs="B Nazanin" w:hint="cs"/>
@@ -4010,8 +3813,6 @@
         </w:rPr>
         <w:t xml:space="preserve"> ، </w:t>
       </w:r>
-      <w:proofErr w:type="spellStart"/>
-      <w:proofErr w:type="gramStart"/>
       <w:r>
         <w:rPr>
           <w:rFonts w:cs="B Nazanin"/>
@@ -4019,7 +3820,6 @@
         </w:rPr>
         <w:t>ServiceItemRepair</w:t>
       </w:r>
-      <w:proofErr w:type="spellEnd"/>
       <w:r>
         <w:rPr>
           <w:rFonts w:cs="B Nazanin"/>
@@ -4033,18 +3833,8 @@
           <w:rtl/>
           <w:lang w:bidi="fa-IR"/>
         </w:rPr>
-        <w:t xml:space="preserve"> و</w:t>
-      </w:r>
-      <w:proofErr w:type="gramEnd"/>
-      <w:r>
-        <w:rPr>
-          <w:rFonts w:cs="B Nazanin" w:hint="cs"/>
-          <w:rtl/>
-          <w:lang w:bidi="fa-IR"/>
-        </w:rPr>
-        <w:t xml:space="preserve"> </w:t>
-      </w:r>
-      <w:proofErr w:type="spellStart"/>
+        <w:t xml:space="preserve"> و </w:t>
+      </w:r>
       <w:r>
         <w:rPr>
           <w:rFonts w:cs="B Nazanin"/>
@@ -4052,7 +3842,6 @@
         </w:rPr>
         <w:t>RequestProductPart</w:t>
       </w:r>
-      <w:proofErr w:type="spellEnd"/>
       <w:r>
         <w:rPr>
           <w:rFonts w:cs="B Nazanin" w:hint="cs"/>
@@ -4061,7 +3850,6 @@
         </w:rPr>
         <w:t xml:space="preserve"> و همچنین یک ستون به نام </w:t>
       </w:r>
-      <w:proofErr w:type="spellStart"/>
       <w:r>
         <w:rPr>
           <w:rFonts w:cs="B Nazanin"/>
@@ -4069,7 +3857,6 @@
         </w:rPr>
         <w:t>RepairPartTotalPrice</w:t>
       </w:r>
-      <w:proofErr w:type="spellEnd"/>
       <w:r>
         <w:rPr>
           <w:rFonts w:cs="B Nazanin" w:hint="cs"/>
@@ -4112,7 +3899,6 @@
         </w:rPr>
         <w:t xml:space="preserve"> می باشد و با انتخاب نوع سرویس به مقدار 3 امکان اختصاصی نمودن رابطه به هر دو موجودیت </w:t>
       </w:r>
-      <w:proofErr w:type="spellStart"/>
       <w:r>
         <w:rPr>
           <w:rFonts w:cs="B Nazanin"/>
@@ -4120,7 +3906,6 @@
         </w:rPr>
         <w:t>ServiceTest</w:t>
       </w:r>
-      <w:proofErr w:type="spellEnd"/>
       <w:r>
         <w:rPr>
           <w:rFonts w:cs="B Nazanin" w:hint="cs"/>
@@ -4129,7 +3914,6 @@
         </w:rPr>
         <w:t xml:space="preserve"> و </w:t>
       </w:r>
-      <w:proofErr w:type="spellStart"/>
       <w:r>
         <w:rPr>
           <w:rFonts w:cs="B Nazanin"/>
@@ -4137,7 +3921,6 @@
         </w:rPr>
         <w:t>ServiceRepair</w:t>
       </w:r>
-      <w:proofErr w:type="spellEnd"/>
       <w:r>
         <w:rPr>
           <w:rFonts w:cs="B Nazanin" w:hint="cs"/>
@@ -4239,21 +4022,12 @@
         </w:rPr>
         <w:t xml:space="preserve">جداول </w:t>
       </w:r>
-      <w:proofErr w:type="spellStart"/>
-      <w:r>
-        <w:rPr>
-          <w:rFonts w:cs="B Nazanin"/>
-          <w:lang w:bidi="fa-IR"/>
-        </w:rPr>
-        <w:t>GenericPerson</w:t>
-      </w:r>
-      <w:proofErr w:type="spellEnd"/>
-      <w:r>
-        <w:rPr>
-          <w:rFonts w:cs="B Nazanin"/>
-          <w:lang w:bidi="fa-IR"/>
-        </w:rPr>
-        <w:t xml:space="preserve"> </w:t>
+      <w:r>
+        <w:rPr>
+          <w:rFonts w:cs="B Nazanin"/>
+          <w:lang w:bidi="fa-IR"/>
+        </w:rPr>
+        <w:t xml:space="preserve">GenericPerson </w:t>
       </w:r>
       <w:r>
         <w:rPr>
@@ -4263,7 +4037,6 @@
         </w:rPr>
         <w:t xml:space="preserve">و </w:t>
       </w:r>
-      <w:proofErr w:type="spellStart"/>
       <w:r>
         <w:rPr>
           <w:rFonts w:cs="B Nazanin"/>
@@ -4271,7 +4044,6 @@
         </w:rPr>
         <w:t>RealPerson</w:t>
       </w:r>
-      <w:proofErr w:type="spellEnd"/>
       <w:r>
         <w:rPr>
           <w:rFonts w:cs="B Nazanin" w:hint="cs"/>
@@ -4280,7 +4052,6 @@
         </w:rPr>
         <w:t xml:space="preserve"> و </w:t>
       </w:r>
-      <w:proofErr w:type="spellStart"/>
       <w:r>
         <w:rPr>
           <w:rFonts w:cs="B Nazanin"/>
@@ -4288,7 +4059,6 @@
         </w:rPr>
         <w:t>LegalPerson</w:t>
       </w:r>
-      <w:proofErr w:type="spellEnd"/>
     </w:p>
     <w:p>
       <w:pPr>
@@ -4307,7 +4077,6 @@
         </w:rPr>
         <w:t xml:space="preserve">ارث بری جداول </w:t>
       </w:r>
-      <w:proofErr w:type="spellStart"/>
       <w:r>
         <w:rPr>
           <w:rFonts w:cs="B Nazanin"/>
@@ -4315,7 +4084,6 @@
         </w:rPr>
         <w:t>RealPerson</w:t>
       </w:r>
-      <w:proofErr w:type="spellEnd"/>
       <w:r>
         <w:rPr>
           <w:rFonts w:cs="B Nazanin" w:hint="cs"/>
@@ -4349,7 +4117,6 @@
         </w:rPr>
         <w:t xml:space="preserve">ارث بری جداول </w:t>
       </w:r>
-      <w:proofErr w:type="spellStart"/>
       <w:r>
         <w:rPr>
           <w:rFonts w:cs="B Nazanin"/>
@@ -4357,7 +4124,6 @@
         </w:rPr>
         <w:t>GenericPerson</w:t>
       </w:r>
-      <w:proofErr w:type="spellEnd"/>
       <w:r>
         <w:rPr>
           <w:rFonts w:cs="B Nazanin" w:hint="cs"/>
@@ -4411,7 +4177,6 @@
         </w:rPr>
         <w:t xml:space="preserve">جداول </w:t>
       </w:r>
-      <w:proofErr w:type="spellStart"/>
       <w:r>
         <w:rPr>
           <w:rFonts w:cs="B Nazanin"/>
@@ -4419,7 +4184,6 @@
         </w:rPr>
         <w:t>ServiceAdditionalItem</w:t>
       </w:r>
-      <w:proofErr w:type="spellEnd"/>
       <w:r>
         <w:rPr>
           <w:rFonts w:cs="B Nazanin" w:hint="cs"/>
@@ -4428,7 +4192,6 @@
         </w:rPr>
         <w:t xml:space="preserve"> و </w:t>
       </w:r>
-      <w:proofErr w:type="spellStart"/>
       <w:r>
         <w:rPr>
           <w:rFonts w:cs="B Nazanin"/>
@@ -4436,7 +4199,6 @@
         </w:rPr>
         <w:t>ServiceAdditionalItem</w:t>
       </w:r>
-      <w:proofErr w:type="spellEnd"/>
       <w:r>
         <w:rPr>
           <w:rFonts w:cs="B Nazanin" w:hint="cs"/>
@@ -4445,7 +4207,6 @@
         </w:rPr>
         <w:t xml:space="preserve"> و </w:t>
       </w:r>
-      <w:proofErr w:type="spellStart"/>
       <w:r>
         <w:rPr>
           <w:rFonts w:cs="B Nazanin"/>
@@ -4453,7 +4214,6 @@
         </w:rPr>
         <w:t>ServiceItem</w:t>
       </w:r>
-      <w:proofErr w:type="spellEnd"/>
     </w:p>
     <w:p>
       <w:pPr>
@@ -4484,7 +4244,6 @@
         </w:rPr>
         <w:t xml:space="preserve">امکان استفاده از  </w:t>
       </w:r>
-      <w:proofErr w:type="spellStart"/>
       <w:r>
         <w:rPr>
           <w:rFonts w:cs="B Nazanin"/>
@@ -4492,7 +4251,6 @@
         </w:rPr>
         <w:t>StoredProcedure</w:t>
       </w:r>
-      <w:proofErr w:type="spellEnd"/>
       <w:r>
         <w:rPr>
           <w:rFonts w:cs="B Nazanin" w:hint="cs"/>
@@ -4576,7 +4334,6 @@
         </w:rPr>
         <w:t xml:space="preserve">امکان تعریف نماهای مختلف داده </w:t>
       </w:r>
-      <w:proofErr w:type="spellStart"/>
       <w:r>
         <w:rPr>
           <w:rFonts w:cs="B Nazanin"/>
@@ -4584,7 +4341,6 @@
         </w:rPr>
         <w:t>ListView</w:t>
       </w:r>
-      <w:proofErr w:type="spellEnd"/>
       <w:r>
         <w:rPr>
           <w:rFonts w:cs="B Nazanin" w:hint="cs"/>
@@ -4643,17 +4399,8 @@
           <w:rFonts w:cs="B Nazanin"/>
           <w:lang w:bidi="fa-IR"/>
         </w:rPr>
-        <w:t xml:space="preserve"> </w:t>
-      </w:r>
-      <w:proofErr w:type="spellStart"/>
-      <w:r>
-        <w:rPr>
-          <w:rFonts w:cs="B Nazanin"/>
-          <w:lang w:bidi="fa-IR"/>
-        </w:rPr>
-        <w:t>SearchView</w:t>
-      </w:r>
-      <w:proofErr w:type="spellEnd"/>
+        <w:t xml:space="preserve"> SearchView</w:t>
+      </w:r>
       <w:r>
         <w:rPr>
           <w:rFonts w:cs="B Nazanin" w:hint="cs"/>
@@ -4744,7 +4491,6 @@
         </w:rPr>
         <w:t xml:space="preserve"> : فیلد </w:t>
       </w:r>
-      <w:proofErr w:type="spellStart"/>
       <w:r>
         <w:rPr>
           <w:rFonts w:cs="B Nazanin"/>
@@ -4752,7 +4498,6 @@
         </w:rPr>
         <w:t>EmployeeRole</w:t>
       </w:r>
-      <w:proofErr w:type="spellEnd"/>
       <w:r>
         <w:rPr>
           <w:rFonts w:cs="B Nazanin" w:hint="cs"/>
@@ -4785,7 +4530,6 @@
         </w:rPr>
         <w:t xml:space="preserve">در این حالت مقادیر از ستون </w:t>
       </w:r>
-      <w:proofErr w:type="spellStart"/>
       <w:r>
         <w:rPr>
           <w:rFonts w:cs="B Nazanin"/>
@@ -4794,7 +4538,6 @@
         </w:rPr>
         <w:t>EmployeeRole</w:t>
       </w:r>
-      <w:proofErr w:type="spellEnd"/>
       <w:r>
         <w:rPr>
           <w:rFonts w:cs="B Nazanin" w:hint="cs"/>
@@ -4856,7 +4599,6 @@
         </w:rPr>
         <w:t xml:space="preserve"> تنها: فیلد </w:t>
       </w:r>
-      <w:proofErr w:type="spellStart"/>
       <w:r>
         <w:rPr>
           <w:rFonts w:cs="B Nazanin"/>
@@ -4864,7 +4606,6 @@
         </w:rPr>
         <w:t>WorkshopLevel</w:t>
       </w:r>
-      <w:proofErr w:type="spellEnd"/>
       <w:r>
         <w:rPr>
           <w:rFonts w:cs="B Nazanin" w:hint="cs"/>
@@ -4897,7 +4638,6 @@
         </w:rPr>
         <w:t xml:space="preserve">در این حالت لیست مقادیر از ستون </w:t>
       </w:r>
-      <w:proofErr w:type="spellStart"/>
       <w:r>
         <w:rPr>
           <w:rFonts w:cs="B Nazanin"/>
@@ -4906,7 +4646,6 @@
         </w:rPr>
         <w:t>WorkshopLevel</w:t>
       </w:r>
-      <w:proofErr w:type="spellEnd"/>
       <w:r>
         <w:rPr>
           <w:rFonts w:cs="B Nazanin" w:hint="cs"/>
@@ -5032,7 +4771,6 @@
         </w:rPr>
         <w:t xml:space="preserve"> در موجودیت </w:t>
       </w:r>
-      <w:proofErr w:type="spellStart"/>
       <w:r>
         <w:rPr>
           <w:rFonts w:cs="B Nazanin"/>
@@ -5040,7 +4778,6 @@
         </w:rPr>
         <w:t>GenericPerson</w:t>
       </w:r>
-      <w:proofErr w:type="spellEnd"/>
     </w:p>
     <w:p>
       <w:pPr>
@@ -5118,7 +4855,6 @@
         </w:rPr>
         <w:t xml:space="preserve"> : که اگر </w:t>
       </w:r>
-      <w:proofErr w:type="spellStart"/>
       <w:r>
         <w:rPr>
           <w:rFonts w:cs="B Nazanin"/>
@@ -5126,7 +4862,6 @@
         </w:rPr>
         <w:t>isAgency</w:t>
       </w:r>
-      <w:proofErr w:type="spellEnd"/>
       <w:r>
         <w:rPr>
           <w:rFonts w:cs="B Nazanin" w:hint="cs"/>
@@ -5150,7 +4885,6 @@
         </w:rPr>
         <w:t xml:space="preserve"> داشته باشد مقدار کد برابر 10 و اگر </w:t>
       </w:r>
-      <w:proofErr w:type="spellStart"/>
       <w:r>
         <w:rPr>
           <w:rFonts w:cs="B Nazanin"/>
@@ -5158,7 +4892,6 @@
         </w:rPr>
         <w:t>isWorkshop</w:t>
       </w:r>
-      <w:proofErr w:type="spellEnd"/>
       <w:r>
         <w:rPr>
           <w:rFonts w:cs="B Nazanin" w:hint="cs"/>
@@ -5248,7 +4981,6 @@
         </w:rPr>
         <w:t xml:space="preserve"> مخفی کردن خصوصیت </w:t>
       </w:r>
-      <w:proofErr w:type="spellStart"/>
       <w:r>
         <w:rPr>
           <w:rFonts w:cs="B Nazanin"/>
@@ -5256,7 +4988,6 @@
         </w:rPr>
         <w:t>WorkshopLevel</w:t>
       </w:r>
-      <w:proofErr w:type="spellEnd"/>
       <w:r>
         <w:rPr>
           <w:rFonts w:cs="B Nazanin" w:hint="cs"/>
@@ -5291,7 +5022,6 @@
         </w:rPr>
         <w:t xml:space="preserve"> خصوصیت نوع در موارد خلاصه سرویس که اگر </w:t>
       </w:r>
-      <w:proofErr w:type="spellStart"/>
       <w:r>
         <w:rPr>
           <w:rFonts w:cs="B Nazanin"/>
@@ -5299,7 +5029,6 @@
         </w:rPr>
         <w:t>IsConfimed</w:t>
       </w:r>
-      <w:proofErr w:type="spellEnd"/>
       <w:r>
         <w:rPr>
           <w:rFonts w:cs="B Nazanin" w:hint="cs"/>
@@ -5385,7 +5114,6 @@
         </w:rPr>
         <w:t xml:space="preserve"> در موارد خلاصه سرویس اگر خصوصیت </w:t>
       </w:r>
-      <w:proofErr w:type="spellStart"/>
       <w:r>
         <w:rPr>
           <w:rFonts w:cs="B Nazanin"/>
@@ -5393,7 +5121,6 @@
         </w:rPr>
         <w:t>IsConfimed</w:t>
       </w:r>
-      <w:proofErr w:type="spellEnd"/>
       <w:r>
         <w:rPr>
           <w:rFonts w:cs="B Nazanin" w:hint="cs"/>
@@ -5402,7 +5129,6 @@
         </w:rPr>
         <w:t xml:space="preserve"> انتخاب شود روابط </w:t>
       </w:r>
-      <w:proofErr w:type="spellStart"/>
       <w:r>
         <w:rPr>
           <w:rFonts w:cs="B Nazanin"/>
@@ -5410,7 +5136,6 @@
         </w:rPr>
         <w:t>ServiceItem</w:t>
       </w:r>
-      <w:proofErr w:type="spellEnd"/>
       <w:r>
         <w:rPr>
           <w:rFonts w:cs="B Nazanin" w:hint="cs"/>
@@ -5419,7 +5144,6 @@
         </w:rPr>
         <w:t xml:space="preserve"> و </w:t>
       </w:r>
-      <w:proofErr w:type="spellStart"/>
       <w:r>
         <w:rPr>
           <w:rFonts w:cs="B Nazanin"/>
@@ -5427,7 +5151,6 @@
         </w:rPr>
         <w:t>ServiceAdditionalItem</w:t>
       </w:r>
-      <w:proofErr w:type="spellEnd"/>
       <w:r>
         <w:rPr>
           <w:rFonts w:cs="B Nazanin" w:hint="cs"/>
@@ -5514,7 +5237,6 @@
         </w:rPr>
         <w:t xml:space="preserve">امکان تعریف </w:t>
       </w:r>
-      <w:proofErr w:type="spellStart"/>
       <w:r>
         <w:rPr>
           <w:rFonts w:cs="B Nazanin"/>
@@ -5522,7 +5244,6 @@
         </w:rPr>
         <w:t>BackednAction</w:t>
       </w:r>
-      <w:proofErr w:type="spellEnd"/>
       <w:r>
         <w:rPr>
           <w:rFonts w:cs="B Nazanin" w:hint="cs"/>
@@ -5593,7 +5314,6 @@
         </w:rPr>
         <w:t xml:space="preserve">کد تابع </w:t>
       </w:r>
-      <w:proofErr w:type="spellStart"/>
       <w:r>
         <w:rPr>
           <w:rFonts w:ascii="Consolas" w:hAnsi="Consolas" w:cs="B Nazanin"/>
@@ -5601,7 +5321,6 @@
         </w:rPr>
         <w:t>EditPersianDateMonthDay</w:t>
       </w:r>
-      <w:proofErr w:type="spellEnd"/>
       <w:r>
         <w:rPr>
           <w:rFonts w:ascii="Consolas" w:hAnsi="Consolas" w:cs="B Nazanin" w:hint="cs"/>
@@ -6121,7 +5840,6 @@
         </w:rPr>
         <w:t xml:space="preserve"> که به هنگام حذف درخواست سرویس اگر خصوصیت </w:t>
       </w:r>
-      <w:proofErr w:type="spellStart"/>
       <w:r>
         <w:rPr>
           <w:rFonts w:cs="B Nazanin"/>
@@ -6130,7 +5848,6 @@
         </w:rPr>
         <w:t>userId</w:t>
       </w:r>
-      <w:proofErr w:type="spellEnd"/>
       <w:r>
         <w:rPr>
           <w:rFonts w:cs="B Nazanin" w:hint="cs"/>
@@ -6381,7 +6098,6 @@
         </w:rPr>
         <w:t xml:space="preserve">دیتابیس </w:t>
       </w:r>
-      <w:proofErr w:type="spellStart"/>
       <w:r>
         <w:rPr>
           <w:rFonts w:cs="B Nazanin"/>
@@ -6390,7 +6106,6 @@
         </w:rPr>
         <w:t>sp_CalculateCustomerValue</w:t>
       </w:r>
-      <w:proofErr w:type="spellEnd"/>
       <w:r>
         <w:rPr>
           <w:rFonts w:cs="B Nazanin" w:hint="cs"/>
@@ -6400,7 +6115,6 @@
         </w:rPr>
         <w:t xml:space="preserve"> که ارزش مشتری را با گرفتن پارامتر شناسه از </w:t>
       </w:r>
-      <w:proofErr w:type="spellStart"/>
       <w:r>
         <w:rPr>
           <w:rFonts w:cs="B Nazanin"/>
@@ -6409,7 +6123,6 @@
         </w:rPr>
         <w:t>ServiceConclusion</w:t>
       </w:r>
-      <w:proofErr w:type="spellEnd"/>
       <w:r>
         <w:rPr>
           <w:rFonts w:cs="B Nazanin" w:hint="cs"/>
@@ -6515,7 +6228,6 @@
         </w:rPr>
         <w:t xml:space="preserve">دیتابیس </w:t>
       </w:r>
-      <w:proofErr w:type="spellStart"/>
       <w:r>
         <w:rPr>
           <w:rFonts w:cs="B Nazanin"/>
@@ -6524,7 +6236,6 @@
         </w:rPr>
         <w:t>sp_CalculateCustomerValueByServiceRequestID</w:t>
       </w:r>
-      <w:proofErr w:type="spellEnd"/>
       <w:r>
         <w:rPr>
           <w:rFonts w:cs="B Nazanin" w:hint="cs"/>
@@ -6534,7 +6245,6 @@
         </w:rPr>
         <w:t xml:space="preserve"> که ارزش مشتری را با گرفتن پارامتر شناسه درخواست  از </w:t>
       </w:r>
-      <w:proofErr w:type="spellStart"/>
       <w:r>
         <w:rPr>
           <w:rFonts w:cs="B Nazanin"/>
@@ -6543,7 +6253,6 @@
         </w:rPr>
         <w:t>ServiceConclusion</w:t>
       </w:r>
-      <w:proofErr w:type="spellEnd"/>
       <w:r>
         <w:rPr>
           <w:rFonts w:cs="B Nazanin" w:hint="cs"/>
@@ -6601,7 +6310,6 @@
         </w:rPr>
         <w:t>فیلتر رابطه نوع سرویس در موجودیت مورد بررسی درخواست (</w:t>
       </w:r>
-      <w:proofErr w:type="spellStart"/>
       <w:r>
         <w:rPr>
           <w:rFonts w:cs="B Nazanin"/>
@@ -6609,7 +6317,6 @@
         </w:rPr>
         <w:t>ServiceRequestReviewItems</w:t>
       </w:r>
-      <w:proofErr w:type="spellEnd"/>
       <w:r>
         <w:rPr>
           <w:rFonts w:cs="B Nazanin" w:hint="cs"/>
@@ -6637,7 +6344,6 @@
         </w:rPr>
         <w:t xml:space="preserve">فیلتر رابطه </w:t>
       </w:r>
-      <w:proofErr w:type="spellStart"/>
       <w:r>
         <w:rPr>
           <w:rFonts w:cs="B Nazanin"/>
@@ -6645,7 +6351,6 @@
         </w:rPr>
         <w:t>ServiceItemRepair</w:t>
       </w:r>
-      <w:proofErr w:type="spellEnd"/>
       <w:r>
         <w:rPr>
           <w:rFonts w:cs="B Nazanin" w:hint="cs"/>
@@ -6654,7 +6359,6 @@
         </w:rPr>
         <w:t xml:space="preserve"> با </w:t>
       </w:r>
-      <w:proofErr w:type="spellStart"/>
       <w:r>
         <w:rPr>
           <w:rFonts w:cs="B Nazanin"/>
@@ -6662,7 +6366,6 @@
         </w:rPr>
         <w:t>ServiceActionType</w:t>
       </w:r>
-      <w:proofErr w:type="spellEnd"/>
       <w:r>
         <w:rPr>
           <w:rFonts w:cs="B Nazanin" w:hint="cs"/>
@@ -6671,7 +6374,6 @@
         </w:rPr>
         <w:t xml:space="preserve"> که بر اساس نوع سرویس از </w:t>
       </w:r>
-      <w:proofErr w:type="spellStart"/>
       <w:r>
         <w:rPr>
           <w:rFonts w:cs="B Nazanin"/>
@@ -6679,7 +6381,6 @@
         </w:rPr>
         <w:t>ServiceItem</w:t>
       </w:r>
-      <w:proofErr w:type="spellEnd"/>
       <w:r>
         <w:rPr>
           <w:rFonts w:cs="B Nazanin" w:hint="cs"/>
@@ -6722,7 +6423,6 @@
         </w:rPr>
         <w:t xml:space="preserve"> از دیتابیس </w:t>
       </w:r>
-      <w:proofErr w:type="spellStart"/>
       <w:r>
         <w:rPr>
           <w:rFonts w:cs="B Nazanin"/>
@@ -6730,7 +6430,6 @@
         </w:rPr>
         <w:t>DBProducts</w:t>
       </w:r>
-      <w:proofErr w:type="spellEnd"/>
       <w:r>
         <w:rPr>
           <w:rFonts w:cs="B Nazanin" w:hint="cs"/>
@@ -6739,7 +6438,6 @@
         </w:rPr>
         <w:t xml:space="preserve"> و </w:t>
       </w:r>
-      <w:proofErr w:type="spellStart"/>
       <w:r>
         <w:rPr>
           <w:rFonts w:cs="B Nazanin"/>
@@ -6747,7 +6445,6 @@
         </w:rPr>
         <w:t>ProductItem</w:t>
       </w:r>
-      <w:proofErr w:type="spellEnd"/>
       <w:r>
         <w:rPr>
           <w:rFonts w:cs="B Nazanin" w:hint="cs"/>
@@ -6756,7 +6453,6 @@
         </w:rPr>
         <w:t xml:space="preserve"> از دیتابیس </w:t>
       </w:r>
-      <w:proofErr w:type="spellStart"/>
       <w:r>
         <w:rPr>
           <w:rFonts w:cs="B Nazanin"/>
@@ -6764,7 +6460,6 @@
         </w:rPr>
         <w:t>DBProductService</w:t>
       </w:r>
-      <w:proofErr w:type="spellEnd"/>
       <w:r>
         <w:rPr>
           <w:rFonts w:cs="B Nazanin" w:hint="cs"/>
@@ -6894,7 +6589,6 @@
         </w:rPr>
         <w:t xml:space="preserve">فقط خواندنی نمودن خصوصیت </w:t>
       </w:r>
-      <w:proofErr w:type="spellStart"/>
       <w:r>
         <w:rPr>
           <w:rFonts w:cs="B Nazanin"/>
@@ -6902,7 +6596,6 @@
         </w:rPr>
         <w:t>PersianDate</w:t>
       </w:r>
-      <w:proofErr w:type="spellEnd"/>
       <w:r>
         <w:rPr>
           <w:rFonts w:cs="B Nazanin" w:hint="cs"/>
@@ -6911,7 +6604,6 @@
         </w:rPr>
         <w:t xml:space="preserve"> در </w:t>
       </w:r>
-      <w:proofErr w:type="spellStart"/>
       <w:r>
         <w:rPr>
           <w:rFonts w:cs="B Nazanin"/>
@@ -6919,7 +6611,6 @@
         </w:rPr>
         <w:t>ServiceRequest</w:t>
       </w:r>
-      <w:proofErr w:type="spellEnd"/>
     </w:p>
     <w:p>
       <w:pPr>
@@ -7118,7 +6809,6 @@
         </w:rPr>
         <w:t xml:space="preserve">مثال : فیلد </w:t>
       </w:r>
-      <w:proofErr w:type="spellStart"/>
       <w:r>
         <w:rPr>
           <w:rFonts w:cs="B Nazanin"/>
@@ -7126,7 +6816,6 @@
         </w:rPr>
         <w:t>EmailAddress</w:t>
       </w:r>
-      <w:proofErr w:type="spellEnd"/>
       <w:r>
         <w:rPr>
           <w:rFonts w:cs="B Nazanin" w:hint="cs"/>
@@ -7159,25 +6848,7 @@
           <w:color w:val="FF0000"/>
           <w:lang w:bidi="fa-IR"/>
         </w:rPr>
-        <w:t>r\</w:t>
-      </w:r>
-      <w:proofErr w:type="gramStart"/>
-      <w:r>
-        <w:rPr>
-          <w:rFonts w:cs="B Nazanin"/>
-          <w:color w:val="FF0000"/>
-          <w:lang w:bidi="fa-IR"/>
-        </w:rPr>
-        <w:t>\]|</w:t>
-      </w:r>
-      <w:proofErr w:type="gramEnd"/>
-      <w:r>
-        <w:rPr>
-          <w:rFonts w:cs="B Nazanin"/>
-          <w:color w:val="FF0000"/>
-          <w:lang w:bidi="fa-IR"/>
-        </w:rPr>
-        <w:t>\\[""\r\\])*""|([-a-z</w:t>
+        <w:t>r\\]|\\[""\r\\])*""|([-a-z</w:t>
       </w:r>
       <w:r>
         <w:rPr>
@@ -7277,7 +6948,6 @@
         </w:rPr>
         <w:t xml:space="preserve">امکان تعریف تعداد اعشار و عدد صحیح : فیلد </w:t>
       </w:r>
-      <w:proofErr w:type="spellStart"/>
       <w:r>
         <w:rPr>
           <w:rFonts w:cs="B Nazanin"/>
@@ -7285,7 +6955,6 @@
         </w:rPr>
         <w:t>UserRate</w:t>
       </w:r>
-      <w:proofErr w:type="spellEnd"/>
       <w:r>
         <w:rPr>
           <w:rFonts w:cs="B Nazanin" w:hint="cs"/>
@@ -7323,7 +6992,6 @@
         </w:rPr>
         <w:t xml:space="preserve">فیلد </w:t>
       </w:r>
-      <w:proofErr w:type="spellStart"/>
       <w:r>
         <w:rPr>
           <w:rFonts w:cs="B Nazanin"/>
@@ -7332,7 +7000,6 @@
         </w:rPr>
         <w:t>UserRate</w:t>
       </w:r>
-      <w:proofErr w:type="spellEnd"/>
       <w:r>
         <w:rPr>
           <w:rFonts w:cs="B Nazanin" w:hint="cs"/>
@@ -7436,7 +7103,6 @@
         </w:rPr>
         <w:t xml:space="preserve">اجباری نمودن رابطه : اجباری نمودن رابطه با شهرها در </w:t>
       </w:r>
-      <w:proofErr w:type="spellStart"/>
       <w:r>
         <w:rPr>
           <w:rFonts w:cs="B Nazanin"/>
@@ -7444,7 +7110,6 @@
         </w:rPr>
         <w:t>GenericPersonAddress</w:t>
       </w:r>
-      <w:proofErr w:type="spellEnd"/>
     </w:p>
     <w:p>
       <w:pPr>
@@ -7517,7 +7182,6 @@
         </w:rPr>
         <w:t xml:space="preserve">باشد : رابطه ارث بری بین </w:t>
       </w:r>
-      <w:proofErr w:type="spellStart"/>
       <w:r>
         <w:rPr>
           <w:rFonts w:cs="B Nazanin"/>
@@ -7525,7 +7189,6 @@
         </w:rPr>
         <w:t>GenericPerson</w:t>
       </w:r>
-      <w:proofErr w:type="spellEnd"/>
       <w:r>
         <w:rPr>
           <w:rFonts w:cs="B Nazanin" w:hint="cs"/>
@@ -7534,7 +7197,6 @@
         </w:rPr>
         <w:t xml:space="preserve"> و </w:t>
       </w:r>
-      <w:proofErr w:type="spellStart"/>
       <w:r>
         <w:rPr>
           <w:rFonts w:cs="B Nazanin"/>
@@ -7542,7 +7204,6 @@
         </w:rPr>
         <w:t>LegalPerson</w:t>
       </w:r>
-      <w:proofErr w:type="spellEnd"/>
       <w:r>
         <w:rPr>
           <w:rFonts w:cs="B Nazanin" w:hint="cs"/>
@@ -7551,7 +7212,6 @@
         </w:rPr>
         <w:t xml:space="preserve"> و </w:t>
       </w:r>
-      <w:proofErr w:type="spellStart"/>
       <w:r>
         <w:rPr>
           <w:rFonts w:cs="B Nazanin"/>
@@ -7559,7 +7219,6 @@
         </w:rPr>
         <w:t>RealPerson</w:t>
       </w:r>
-      <w:proofErr w:type="spellEnd"/>
     </w:p>
     <w:p>
       <w:pPr>
@@ -7617,14 +7276,12 @@
         </w:rPr>
         <w:t xml:space="preserve">ارث بری </w:t>
       </w:r>
-      <w:proofErr w:type="spellStart"/>
       <w:r>
         <w:rPr>
           <w:rFonts w:ascii="Consolas" w:hAnsi="Consolas" w:cs="Consolas"/>
         </w:rPr>
         <w:t>TolatParticipation</w:t>
       </w:r>
-      <w:proofErr w:type="spellEnd"/>
       <w:r>
         <w:rPr>
           <w:rFonts w:ascii="Consolas" w:hAnsi="Consolas" w:hint="cs"/>
@@ -7641,7 +7298,6 @@
         </w:rPr>
         <w:t xml:space="preserve">رابطه ارث بری بین </w:t>
       </w:r>
-      <w:proofErr w:type="spellStart"/>
       <w:r>
         <w:rPr>
           <w:rFonts w:cs="B Nazanin"/>
@@ -7649,7 +7305,6 @@
         </w:rPr>
         <w:t>GenericPerson</w:t>
       </w:r>
-      <w:proofErr w:type="spellEnd"/>
       <w:r>
         <w:rPr>
           <w:rFonts w:cs="B Nazanin" w:hint="cs"/>
@@ -7658,7 +7313,6 @@
         </w:rPr>
         <w:t xml:space="preserve"> و </w:t>
       </w:r>
-      <w:proofErr w:type="spellStart"/>
       <w:r>
         <w:rPr>
           <w:rFonts w:cs="B Nazanin"/>
@@ -7666,7 +7320,6 @@
         </w:rPr>
         <w:t>LegalPerson</w:t>
       </w:r>
-      <w:proofErr w:type="spellEnd"/>
       <w:r>
         <w:rPr>
           <w:rFonts w:cs="B Nazanin" w:hint="cs"/>
@@ -7675,7 +7328,6 @@
         </w:rPr>
         <w:t xml:space="preserve"> و </w:t>
       </w:r>
-      <w:proofErr w:type="spellStart"/>
       <w:r>
         <w:rPr>
           <w:rFonts w:cs="B Nazanin"/>
@@ -7683,7 +7335,6 @@
         </w:rPr>
         <w:t>RealPerson</w:t>
       </w:r>
-      <w:proofErr w:type="spellEnd"/>
     </w:p>
     <w:p>
       <w:pPr>
@@ -7706,14 +7357,12 @@
         </w:rPr>
         <w:t xml:space="preserve">ارث بری </w:t>
       </w:r>
-      <w:proofErr w:type="spellStart"/>
       <w:r>
         <w:rPr>
           <w:rFonts w:ascii="Consolas" w:hAnsi="Consolas" w:cs="Consolas"/>
         </w:rPr>
         <w:t>TolatParticipation</w:t>
       </w:r>
-      <w:proofErr w:type="spellEnd"/>
       <w:r>
         <w:rPr>
           <w:rFonts w:ascii="Consolas" w:hAnsi="Consolas" w:hint="cs"/>
@@ -7730,7 +7379,6 @@
         </w:rPr>
         <w:t xml:space="preserve">رابطه ارث بری بین </w:t>
       </w:r>
-      <w:proofErr w:type="spellStart"/>
       <w:r>
         <w:rPr>
           <w:rFonts w:cs="B Nazanin"/>
@@ -7738,7 +7386,6 @@
         </w:rPr>
         <w:t>GenericPerson</w:t>
       </w:r>
-      <w:proofErr w:type="spellEnd"/>
       <w:r>
         <w:rPr>
           <w:rFonts w:cs="B Nazanin" w:hint="cs"/>
@@ -7829,14 +7476,12 @@
         </w:rPr>
         <w:t xml:space="preserve">اتحاد </w:t>
       </w:r>
-      <w:proofErr w:type="spellStart"/>
       <w:r>
         <w:rPr>
           <w:rFonts w:ascii="Consolas" w:hAnsi="Consolas" w:cs="Consolas"/>
         </w:rPr>
         <w:t>TolatParticipation</w:t>
       </w:r>
-      <w:proofErr w:type="spellEnd"/>
       <w:r>
         <w:rPr>
           <w:rFonts w:ascii="Consolas" w:hAnsi="Consolas" w:hint="cs"/>
@@ -7876,14 +7521,12 @@
         <w:lastRenderedPageBreak/>
         <w:t xml:space="preserve">اتحاد </w:t>
       </w:r>
-      <w:proofErr w:type="spellStart"/>
       <w:r>
         <w:rPr>
           <w:rFonts w:ascii="Consolas" w:hAnsi="Consolas" w:cs="Consolas"/>
         </w:rPr>
         <w:t>TolatParticipation</w:t>
       </w:r>
-      <w:proofErr w:type="spellEnd"/>
       <w:r>
         <w:rPr>
           <w:rFonts w:ascii="Consolas" w:hAnsi="Consolas" w:hint="cs"/>
@@ -7900,7 +7543,6 @@
         </w:rPr>
         <w:t xml:space="preserve">رابطه ارث بری بین </w:t>
       </w:r>
-      <w:proofErr w:type="spellStart"/>
       <w:r>
         <w:rPr>
           <w:rFonts w:cs="B Nazanin"/>
@@ -7908,7 +7550,6 @@
         </w:rPr>
         <w:t>ServiceConclusionItem</w:t>
       </w:r>
-      <w:proofErr w:type="spellEnd"/>
       <w:r>
         <w:rPr>
           <w:rFonts w:cs="B Nazanin" w:hint="cs"/>
@@ -7924,7 +7565,6 @@
         </w:rPr>
         <w:t xml:space="preserve"> و </w:t>
       </w:r>
-      <w:proofErr w:type="spellStart"/>
       <w:r>
         <w:rPr>
           <w:rFonts w:cs="B Nazanin"/>
@@ -7932,7 +7572,6 @@
         </w:rPr>
         <w:t>ServiceItem</w:t>
       </w:r>
-      <w:proofErr w:type="spellEnd"/>
       <w:r>
         <w:rPr>
           <w:rFonts w:cs="B Nazanin" w:hint="cs"/>
@@ -7941,7 +7580,6 @@
         </w:rPr>
         <w:t xml:space="preserve"> و </w:t>
       </w:r>
-      <w:proofErr w:type="spellStart"/>
       <w:r>
         <w:rPr>
           <w:rFonts w:cs="B Nazanin"/>
@@ -7949,7 +7587,6 @@
         </w:rPr>
         <w:t>ServiceAdditionalItem</w:t>
       </w:r>
-      <w:proofErr w:type="spellEnd"/>
     </w:p>
     <w:p>
       <w:pPr>
@@ -8076,7 +7713,6 @@
         </w:rPr>
         <w:t>فرمول اعتبارسنجی برای درخواست سرویس که با استفاده از کد تابع اعتبارسنجی درخواست سرویس اجازه ثبت درخواست برای کالا با عنوان برند "</w:t>
       </w:r>
-      <w:proofErr w:type="spellStart"/>
       <w:r>
         <w:rPr>
           <w:rFonts w:ascii="Consolas" w:hAnsi="Consolas"/>
@@ -8084,7 +7720,6 @@
         </w:rPr>
         <w:t>Hisenese</w:t>
       </w:r>
-      <w:proofErr w:type="spellEnd"/>
       <w:r>
         <w:rPr>
           <w:rFonts w:ascii="Consolas" w:hAnsi="Consolas" w:hint="cs"/>
@@ -8236,7 +7871,6 @@
         </w:rPr>
         <w:t xml:space="preserve">امکان تعریف </w:t>
       </w:r>
-      <w:proofErr w:type="spellStart"/>
       <w:r>
         <w:rPr>
           <w:rFonts w:cs="B Nazanin"/>
@@ -8244,7 +7878,6 @@
         </w:rPr>
         <w:t>DataView</w:t>
       </w:r>
-      <w:proofErr w:type="spellEnd"/>
       <w:r>
         <w:rPr>
           <w:rFonts w:cs="B Nazanin" w:hint="cs"/>
@@ -8253,7 +7886,6 @@
         </w:rPr>
         <w:t xml:space="preserve"> و </w:t>
       </w:r>
-      <w:proofErr w:type="spellStart"/>
       <w:r>
         <w:rPr>
           <w:rFonts w:cs="B Nazanin"/>
@@ -8261,7 +7893,6 @@
         </w:rPr>
         <w:t>GridView</w:t>
       </w:r>
-      <w:proofErr w:type="spellEnd"/>
       <w:r>
         <w:rPr>
           <w:rFonts w:cs="B Nazanin" w:hint="cs"/>
@@ -8297,7 +7928,6 @@
         </w:rPr>
         <w:t>عمومی نمای گرافیکی داده (</w:t>
       </w:r>
-      <w:proofErr w:type="spellStart"/>
       <w:r>
         <w:rPr>
           <w:rFonts w:cs="B Nazanin"/>
@@ -8305,7 +7935,6 @@
         </w:rPr>
         <w:t>DataView</w:t>
       </w:r>
-      <w:proofErr w:type="spellEnd"/>
       <w:r>
         <w:rPr>
           <w:rFonts w:cs="B Nazanin" w:hint="cs"/>
@@ -8365,7 +7994,6 @@
         </w:rPr>
         <w:t>جستجوی عمومی نمای جدولی داده (</w:t>
       </w:r>
-      <w:proofErr w:type="spellStart"/>
       <w:r>
         <w:rPr>
           <w:rFonts w:cs="B Nazanin"/>
@@ -8373,7 +8001,6 @@
         </w:rPr>
         <w:t>GridView</w:t>
       </w:r>
-      <w:proofErr w:type="spellEnd"/>
       <w:r>
         <w:rPr>
           <w:rFonts w:cs="B Nazanin" w:hint="cs"/>
@@ -8594,7 +8221,6 @@
         </w:rPr>
         <w:t xml:space="preserve">امکان تعریف </w:t>
       </w:r>
-      <w:proofErr w:type="spellStart"/>
       <w:r>
         <w:rPr>
           <w:rFonts w:cs="B Nazanin"/>
@@ -8602,7 +8228,6 @@
         </w:rPr>
         <w:t>DataLink</w:t>
       </w:r>
-      <w:proofErr w:type="spellEnd"/>
       <w:r>
         <w:rPr>
           <w:rFonts w:cs="B Nazanin" w:hint="cs"/>
@@ -8645,7 +8270,6 @@
         </w:rPr>
         <w:t xml:space="preserve"> از دیتابیس خدمات  و  </w:t>
       </w:r>
-      <w:proofErr w:type="spellStart"/>
       <w:r>
         <w:rPr>
           <w:rFonts w:cs="B Nazanin"/>
@@ -8653,7 +8277,6 @@
         </w:rPr>
         <w:t>BrandProductType</w:t>
       </w:r>
-      <w:proofErr w:type="spellEnd"/>
       <w:r>
         <w:rPr>
           <w:rFonts w:cs="B Nazanin" w:hint="cs"/>
@@ -8677,7 +8300,6 @@
         </w:rPr>
         <w:t xml:space="preserve"> )، آدرس شخص، شخص، مشتری، درخواست سرویس، قلم کالا، محصول و برند/نوع محصول (</w:t>
       </w:r>
-      <w:proofErr w:type="spellStart"/>
       <w:r>
         <w:rPr>
           <w:rFonts w:cs="B Nazanin"/>
@@ -8685,7 +8307,6 @@
         </w:rPr>
         <w:t>BrandProductType</w:t>
       </w:r>
-      <w:proofErr w:type="spellEnd"/>
       <w:r>
         <w:rPr>
           <w:rFonts w:cs="B Nazanin" w:hint="cs"/>
@@ -8749,6 +8370,17 @@
         </w:rPr>
         <w:t xml:space="preserve"> :</w:t>
       </w:r>
+    </w:p>
+    <w:p>
+      <w:pPr>
+        <w:bidi/>
+        <w:ind w:right="-360"/>
+        <w:rPr>
+          <w:rFonts w:cs="B Nazanin" w:hint="cs"/>
+          <w:rtl/>
+          <w:lang w:bidi="fa-IR"/>
+        </w:rPr>
+      </w:pPr>
       <w:r>
         <w:rPr>
           <w:rFonts w:cs="B Nazanin" w:hint="cs"/>
@@ -8756,6 +8388,82 @@
           <w:lang w:bidi="fa-IR"/>
         </w:rPr>
         <w:t xml:space="preserve"> </w:t>
+      </w:r>
+      <w:r>
+        <w:rPr>
+          <w:rFonts w:cs="B Nazanin" w:hint="cs"/>
+          <w:rtl/>
+          <w:lang w:bidi="fa-IR"/>
+        </w:rPr>
+        <w:t xml:space="preserve">نمای </w:t>
+      </w:r>
+      <w:r>
+        <w:rPr>
+          <w:rFonts w:cs="B Nazanin"/>
+          <w:lang w:bidi="fa-IR"/>
+        </w:rPr>
+        <w:t>view_ServieRequests</w:t>
+      </w:r>
+      <w:r>
+        <w:rPr>
+          <w:rFonts w:cs="B Nazanin" w:hint="cs"/>
+          <w:rtl/>
+          <w:lang w:bidi="fa-IR"/>
+        </w:rPr>
+        <w:t xml:space="preserve"> در سامانه بروزرسانی شده است و گزارش چارت ساعات سرویس هر برند برای این نما تعریف گردیده است. همچنین ارتباطی بین این نما و </w:t>
+      </w:r>
+      <w:r>
+        <w:rPr>
+          <w:rFonts w:cs="B Nazanin"/>
+          <w:lang w:bidi="fa-IR"/>
+        </w:rPr>
+        <w:t>ServiceRequest</w:t>
+      </w:r>
+      <w:r>
+        <w:rPr>
+          <w:rFonts w:cs="B Nazanin" w:hint="cs"/>
+          <w:rtl/>
+          <w:lang w:bidi="fa-IR"/>
+        </w:rPr>
+        <w:t xml:space="preserve"> تعریف شده و از خصوصیت </w:t>
+      </w:r>
+      <w:r>
+        <w:rPr>
+          <w:rFonts w:cs="B Nazanin"/>
+          <w:lang w:bidi="fa-IR"/>
+        </w:rPr>
+        <w:t>HoursSpent</w:t>
+      </w:r>
+      <w:r>
+        <w:rPr>
+          <w:rFonts w:cs="B Nazanin" w:hint="cs"/>
+          <w:rtl/>
+          <w:lang w:bidi="fa-IR"/>
+        </w:rPr>
+        <w:t xml:space="preserve"> این نما در ستونهای نمایش پیش فرض </w:t>
+      </w:r>
+      <w:r>
+        <w:rPr>
+          <w:rFonts w:cs="B Nazanin"/>
+          <w:lang w:bidi="fa-IR"/>
+        </w:rPr>
+        <w:t>ServiceRequest</w:t>
+      </w:r>
+      <w:r>
+        <w:rPr>
+          <w:rFonts w:cs="B Nazanin" w:hint="cs"/>
+          <w:rtl/>
+          <w:lang w:bidi="fa-IR"/>
+        </w:rPr>
+        <w:t xml:space="preserve"> استفاده شده است.</w:t>
+      </w:r>
+      <w:r>
+        <w:rPr>
+          <w:rFonts w:cs="B Nazanin" w:hint="cs"/>
+          <w:rtl/>
+          <w:lang w:bidi="fa-IR"/>
+        </w:rPr>
+        <w:t xml:space="preserve"> همچنین تنظیمات منوی داده برای این نما به تنظیمات منوی داده درخواست سرویس ارجاع شده است.</w:t>
       </w:r>
       <w:bookmarkStart w:id="0" w:name="_GoBack"/>
       <w:bookmarkEnd w:id="0"/>
@@ -8859,7 +8567,6 @@
         </w:rPr>
         <w:t xml:space="preserve">امکان تعریف جستجوی پیش فرض : ساختار </w:t>
       </w:r>
-      <w:proofErr w:type="spellStart"/>
       <w:r>
         <w:rPr>
           <w:rFonts w:cs="B Nazanin"/>
@@ -8867,7 +8574,6 @@
         </w:rPr>
         <w:t>SearchRepository</w:t>
       </w:r>
-      <w:proofErr w:type="spellEnd"/>
     </w:p>
     <w:p>
       <w:pPr>
@@ -10107,7 +9813,6 @@
         </w:rPr>
         <w:t xml:space="preserve"> </w:t>
       </w:r>
-      <w:proofErr w:type="spellStart"/>
       <w:r>
         <w:rPr>
           <w:rFonts w:cs="B Nazanin"/>
@@ -10115,7 +9820,6 @@
         </w:rPr>
         <w:t>ServiceConclusionID</w:t>
       </w:r>
-      <w:proofErr w:type="spellEnd"/>
       <w:r>
         <w:rPr>
           <w:rFonts w:cs="B Nazanin" w:hint="cs"/>
@@ -10149,6 +9853,7 @@
           <w:rtl/>
           <w:lang w:bidi="fa-IR"/>
         </w:rPr>
+        <w:lastRenderedPageBreak/>
         <w:t xml:space="preserve">گزارش چارت ستونی : گزارش با عنوان </w:t>
       </w:r>
       <w:r>
@@ -10363,7 +10068,6 @@
           <w:rtl/>
           <w:lang w:bidi="fa-IR"/>
         </w:rPr>
-        <w:lastRenderedPageBreak/>
         <w:t xml:space="preserve">گزارش چارت </w:t>
       </w:r>
       <w:r>
@@ -10663,21 +10367,12 @@
         </w:rPr>
         <w:t>گزارشات جستجویی خارجی : با ثبت تنظیمات گزارش خارجی برای هر موجودیت، یک جدول با پیشوند "</w:t>
       </w:r>
-      <w:proofErr w:type="spellStart"/>
-      <w:r>
-        <w:rPr>
-          <w:rFonts w:cs="B Nazanin"/>
-          <w:lang w:bidi="fa-IR"/>
-        </w:rPr>
-        <w:t>xr</w:t>
-      </w:r>
-      <w:proofErr w:type="spellEnd"/>
-      <w:r>
-        <w:rPr>
-          <w:rFonts w:cs="B Nazanin"/>
-          <w:lang w:bidi="fa-IR"/>
-        </w:rPr>
-        <w:t>_</w:t>
+      <w:r>
+        <w:rPr>
+          <w:rFonts w:cs="B Nazanin"/>
+          <w:lang w:bidi="fa-IR"/>
+        </w:rPr>
+        <w:t>xr_</w:t>
       </w:r>
       <w:r>
         <w:rPr>
@@ -10687,7 +10382,6 @@
         </w:rPr>
         <w:t xml:space="preserve">" در پایگاه داده استقرار موجودیت ایجاد می شود. ستونهای این جدول کلیدهای اصلی موجودیت و یک ستون به نام </w:t>
       </w:r>
-      <w:proofErr w:type="spellStart"/>
       <w:r>
         <w:rPr>
           <w:rFonts w:cs="B Nazanin"/>
@@ -10695,7 +10389,6 @@
         </w:rPr>
         <w:t>ReportKey</w:t>
       </w:r>
-      <w:proofErr w:type="spellEnd"/>
       <w:r>
         <w:rPr>
           <w:rFonts w:cs="B Nazanin" w:hint="cs"/>
@@ -10704,7 +10397,6 @@
         </w:rPr>
         <w:t xml:space="preserve"> از نوع </w:t>
       </w:r>
-      <w:proofErr w:type="spellStart"/>
       <w:r>
         <w:rPr>
           <w:rFonts w:cs="B Nazanin"/>
@@ -10712,7 +10404,6 @@
         </w:rPr>
         <w:t>int</w:t>
       </w:r>
-      <w:proofErr w:type="spellEnd"/>
       <w:r>
         <w:rPr>
           <w:rFonts w:cs="B Nazanin" w:hint="cs"/>
@@ -10740,7 +10431,6 @@
         </w:rPr>
         <w:t xml:space="preserve">بعد از هر بار جستجوی داده ها در فرم گزارش، کلیدهای اصلی داده ها به همراه یک شناسه ایجاد شده </w:t>
       </w:r>
-      <w:proofErr w:type="spellStart"/>
       <w:r>
         <w:rPr>
           <w:rFonts w:cs="B Nazanin"/>
@@ -10748,7 +10438,6 @@
         </w:rPr>
         <w:t>ReportKey</w:t>
       </w:r>
-      <w:proofErr w:type="spellEnd"/>
       <w:r>
         <w:rPr>
           <w:rFonts w:cs="B Nazanin" w:hint="cs"/>
@@ -10757,7 +10446,6 @@
         </w:rPr>
         <w:t xml:space="preserve"> در این جدول قرار می گیرند و سپس این </w:t>
       </w:r>
-      <w:proofErr w:type="spellStart"/>
       <w:r>
         <w:rPr>
           <w:rFonts w:cs="B Nazanin"/>
@@ -10765,7 +10453,6 @@
         </w:rPr>
         <w:t>ReportKey</w:t>
       </w:r>
-      <w:proofErr w:type="spellEnd"/>
       <w:r>
         <w:rPr>
           <w:rFonts w:cs="B Nazanin" w:hint="cs"/>
@@ -10774,7 +10461,6 @@
         </w:rPr>
         <w:t xml:space="preserve"> به عنوان پارامتر به آدرس تنظیم شده گزارش ارسال می شود. حال کد پشت گزارش میتواند برای بدست آوردن کلیدهای رکوردهای جستجو شده از این </w:t>
       </w:r>
-      <w:proofErr w:type="spellStart"/>
       <w:r>
         <w:rPr>
           <w:rFonts w:cs="B Nazanin"/>
@@ -10782,7 +10468,6 @@
         </w:rPr>
         <w:t>ReportKey</w:t>
       </w:r>
-      <w:proofErr w:type="spellEnd"/>
       <w:r>
         <w:rPr>
           <w:rFonts w:cs="B Nazanin" w:hint="cs"/>
@@ -10791,34 +10476,16 @@
         </w:rPr>
         <w:t xml:space="preserve"> استفاده نموده و داده ها را فیلتر نماید. برای مثال گزارشی به آدرس "</w:t>
       </w:r>
-      <w:r>
-        <w:fldChar w:fldCharType="begin"/>
-      </w:r>
-      <w:r>
-        <w:instrText xml:space="preserve"> HYPERLINK "</w:instrText>
-      </w:r>
-      <w:r>
-        <w:instrText xml:space="preserve">http://dolatkiam/ReportServer/Pages/ReportViewer.aspx?%2fRequestConclusionsByReportKey" </w:instrText>
-      </w:r>
-      <w:r>
-        <w:fldChar w:fldCharType="separate"/>
-      </w:r>
-      <w:r>
-        <w:rPr>
-          <w:rStyle w:val="Hyperlink"/>
-          <w:rFonts w:cs="B Nazanin"/>
-          <w:lang w:bidi="fa-IR"/>
-        </w:rPr>
-        <w:t>http://dolatkiam/ReportServer/Pages/ReportViewer.aspx?%2fRequestConclusionsByReportKey</w:t>
-      </w:r>
-      <w:r>
-        <w:rPr>
-          <w:rStyle w:val="Hyperlink"/>
-          <w:rFonts w:cs="B Nazanin"/>
-          <w:lang w:bidi="fa-IR"/>
-        </w:rPr>
-        <w:fldChar w:fldCharType="end"/>
-      </w:r>
+      <w:hyperlink r:id="rId6" w:history="1">
+        <w:r>
+          <w:rPr>
+            <w:rStyle w:val="Hyperlink"/>
+            <w:rFonts w:cs="B Nazanin"/>
+            <w:lang w:bidi="fa-IR"/>
+          </w:rPr>
+          <w:t>http://dolatkiam/ReportServer/Pages/ReportViewer.aspx?%2fRequestConclusionsByReportKey</w:t>
+        </w:r>
+      </w:hyperlink>
       <w:r>
         <w:rPr>
           <w:rFonts w:cs="B Nazanin" w:hint="cs"/>
@@ -10842,7 +10509,6 @@
         </w:rPr>
         <w:t xml:space="preserve"> استفاده می کند که جدول </w:t>
       </w:r>
-      <w:proofErr w:type="spellStart"/>
       <w:r>
         <w:rPr>
           <w:rFonts w:cs="B Nazanin"/>
@@ -10850,7 +10516,6 @@
         </w:rPr>
         <w:t>ServiceConclusion</w:t>
       </w:r>
-      <w:proofErr w:type="spellEnd"/>
       <w:r>
         <w:rPr>
           <w:rFonts w:cs="B Nazanin" w:hint="cs"/>
@@ -10859,7 +10524,6 @@
         </w:rPr>
         <w:t xml:space="preserve"> را با </w:t>
       </w:r>
-      <w:proofErr w:type="spellStart"/>
       <w:r>
         <w:rPr>
           <w:rFonts w:cs="B Nazanin"/>
@@ -10867,7 +10531,6 @@
         </w:rPr>
         <w:t>xr_ServiceConclusion</w:t>
       </w:r>
-      <w:proofErr w:type="spellEnd"/>
       <w:r>
         <w:rPr>
           <w:rFonts w:cs="B Nazanin" w:hint="cs"/>
@@ -10876,7 +10539,6 @@
         </w:rPr>
         <w:t xml:space="preserve"> جوین زده و از پارامتر </w:t>
       </w:r>
-      <w:proofErr w:type="spellStart"/>
       <w:r>
         <w:rPr>
           <w:rFonts w:cs="B Nazanin"/>
@@ -10884,7 +10546,6 @@
         </w:rPr>
         <w:t>ReportKey</w:t>
       </w:r>
-      <w:proofErr w:type="spellEnd"/>
       <w:r>
         <w:rPr>
           <w:rFonts w:cs="B Nazanin" w:hint="cs"/>
@@ -10948,25 +10609,7 @@
           <w:sz w:val="18"/>
           <w:szCs w:val="18"/>
         </w:rPr>
-        <w:t xml:space="preserve"> [</w:t>
-      </w:r>
-      <w:proofErr w:type="spellStart"/>
-      <w:r>
-        <w:rPr>
-          <w:rFonts w:ascii="Consolas" w:hAnsi="Consolas" w:cs="B Nazanin"/>
-          <w:sz w:val="18"/>
-          <w:szCs w:val="18"/>
-        </w:rPr>
-        <w:t>DBProductService</w:t>
-      </w:r>
-      <w:proofErr w:type="spellEnd"/>
-      <w:r>
-        <w:rPr>
-          <w:rFonts w:ascii="Consolas" w:hAnsi="Consolas" w:cs="B Nazanin"/>
-          <w:sz w:val="18"/>
-          <w:szCs w:val="18"/>
-        </w:rPr>
-        <w:t>]</w:t>
+        <w:t xml:space="preserve"> [DBProductService]</w:t>
       </w:r>
     </w:p>
     <w:p>
@@ -11012,69 +10655,7 @@
           <w:sz w:val="18"/>
           <w:szCs w:val="18"/>
         </w:rPr>
-        <w:t xml:space="preserve">/****** Object:  </w:t>
-      </w:r>
-      <w:proofErr w:type="spellStart"/>
-      <w:r>
-        <w:rPr>
-          <w:rFonts w:ascii="Consolas" w:hAnsi="Consolas" w:cs="B Nazanin"/>
-          <w:color w:val="008000"/>
-          <w:sz w:val="18"/>
-          <w:szCs w:val="18"/>
-        </w:rPr>
-        <w:t>StoredProcedure</w:t>
-      </w:r>
-      <w:proofErr w:type="spellEnd"/>
-      <w:r>
-        <w:rPr>
-          <w:rFonts w:ascii="Consolas" w:hAnsi="Consolas" w:cs="B Nazanin"/>
-          <w:color w:val="008000"/>
-          <w:sz w:val="18"/>
-          <w:szCs w:val="18"/>
-        </w:rPr>
-        <w:t xml:space="preserve"> [</w:t>
-      </w:r>
-      <w:proofErr w:type="spellStart"/>
-      <w:r>
-        <w:rPr>
-          <w:rFonts w:ascii="Consolas" w:hAnsi="Consolas" w:cs="B Nazanin"/>
-          <w:color w:val="008000"/>
-          <w:sz w:val="18"/>
-          <w:szCs w:val="18"/>
-        </w:rPr>
-        <w:t>dbo</w:t>
-      </w:r>
-      <w:proofErr w:type="spellEnd"/>
-      <w:proofErr w:type="gramStart"/>
-      <w:r>
-        <w:rPr>
-          <w:rFonts w:ascii="Consolas" w:hAnsi="Consolas" w:cs="B Nazanin"/>
-          <w:color w:val="008000"/>
-          <w:sz w:val="18"/>
-          <w:szCs w:val="18"/>
-        </w:rPr>
-        <w:t>].[</w:t>
-      </w:r>
-      <w:proofErr w:type="spellStart"/>
-      <w:proofErr w:type="gramEnd"/>
-      <w:r>
-        <w:rPr>
-          <w:rFonts w:ascii="Consolas" w:hAnsi="Consolas" w:cs="B Nazanin"/>
-          <w:color w:val="008000"/>
-          <w:sz w:val="18"/>
-          <w:szCs w:val="18"/>
-        </w:rPr>
-        <w:t>Report_ServiceRequestConclusions</w:t>
-      </w:r>
-      <w:proofErr w:type="spellEnd"/>
-      <w:r>
-        <w:rPr>
-          <w:rFonts w:ascii="Consolas" w:hAnsi="Consolas" w:cs="B Nazanin"/>
-          <w:color w:val="008000"/>
-          <w:sz w:val="18"/>
-          <w:szCs w:val="18"/>
-        </w:rPr>
-        <w:t>]    Script Date: 7/27/2021 7:00:52 PM ******/</w:t>
+        <w:t>/****** Object:  StoredProcedure [dbo].[Report_ServiceRequestConclusions]    Script Date: 7/27/2021 7:00:52 PM ******/</w:t>
       </w:r>
     </w:p>
     <w:p>
@@ -11272,22 +10853,7 @@
         <w:rPr>
           <w:rFonts w:ascii="Consolas" w:hAnsi="Consolas" w:cs="B Nazanin"/>
         </w:rPr>
-        <w:t xml:space="preserve"> [</w:t>
-      </w:r>
-      <w:proofErr w:type="spellStart"/>
-      <w:r>
-        <w:rPr>
-          <w:rFonts w:ascii="Consolas" w:hAnsi="Consolas" w:cs="B Nazanin"/>
-        </w:rPr>
-        <w:t>dbo</w:t>
-      </w:r>
-      <w:proofErr w:type="spellEnd"/>
-      <w:proofErr w:type="gramStart"/>
-      <w:r>
-        <w:rPr>
-          <w:rFonts w:ascii="Consolas" w:hAnsi="Consolas" w:cs="B Nazanin"/>
-        </w:rPr>
-        <w:t>]</w:t>
+        <w:t xml:space="preserve"> [dbo]</w:t>
       </w:r>
       <w:r>
         <w:rPr>
@@ -11300,22 +10866,7 @@
         <w:rPr>
           <w:rFonts w:ascii="Consolas" w:hAnsi="Consolas" w:cs="B Nazanin"/>
         </w:rPr>
-        <w:t>[</w:t>
-      </w:r>
-      <w:proofErr w:type="spellStart"/>
-      <w:proofErr w:type="gramEnd"/>
-      <w:r>
-        <w:rPr>
-          <w:rFonts w:ascii="Consolas" w:hAnsi="Consolas" w:cs="B Nazanin"/>
-        </w:rPr>
-        <w:t>Report_ServiceRequestConclusions</w:t>
-      </w:r>
-      <w:proofErr w:type="spellEnd"/>
-      <w:r>
-        <w:rPr>
-          <w:rFonts w:ascii="Consolas" w:hAnsi="Consolas" w:cs="B Nazanin"/>
-        </w:rPr>
-        <w:t>]</w:t>
+        <w:t>[Report_ServiceRequestConclusions]</w:t>
       </w:r>
     </w:p>
     <w:p>
@@ -11359,23 +10910,8 @@
           <w:rFonts w:ascii="Consolas" w:hAnsi="Consolas" w:cs="B Nazanin"/>
         </w:rPr>
         <w:tab/>
-        <w:t>@</w:t>
-      </w:r>
-      <w:proofErr w:type="spellStart"/>
-      <w:r>
-        <w:rPr>
-          <w:rFonts w:ascii="Consolas" w:hAnsi="Consolas" w:cs="B Nazanin"/>
-        </w:rPr>
-        <w:t>ReportKey</w:t>
-      </w:r>
-      <w:proofErr w:type="spellEnd"/>
-      <w:r>
-        <w:rPr>
-          <w:rFonts w:ascii="Consolas" w:hAnsi="Consolas" w:cs="B Nazanin"/>
-        </w:rPr>
-        <w:t xml:space="preserve"> </w:t>
-      </w:r>
-      <w:proofErr w:type="spellStart"/>
+        <w:t xml:space="preserve">@ReportKey </w:t>
+      </w:r>
       <w:r>
         <w:rPr>
           <w:rFonts w:ascii="Consolas" w:hAnsi="Consolas" w:cs="B Nazanin"/>
@@ -11383,7 +10919,6 @@
         </w:rPr>
         <w:t>bigint</w:t>
       </w:r>
-      <w:proofErr w:type="spellEnd"/>
     </w:p>
     <w:p>
       <w:pPr>
@@ -11547,42 +11082,8 @@
           <w:rFonts w:ascii="Consolas" w:hAnsi="Consolas" w:cs="B Nazanin"/>
           <w:color w:val="008000"/>
         </w:rPr>
-        <w:t xml:space="preserve">--EXEC </w:t>
-      </w:r>
-      <w:proofErr w:type="spellStart"/>
-      <w:r>
-        <w:rPr>
-          <w:rFonts w:ascii="Consolas" w:hAnsi="Consolas" w:cs="B Nazanin"/>
-          <w:color w:val="008000"/>
-        </w:rPr>
-        <w:t>sp_CreateReportTable</w:t>
-      </w:r>
-      <w:proofErr w:type="spellEnd"/>
-      <w:r>
-        <w:rPr>
-          <w:rFonts w:ascii="Consolas" w:hAnsi="Consolas" w:cs="B Nazanin"/>
-          <w:color w:val="008000"/>
-        </w:rPr>
-        <w:t xml:space="preserve"> 'Report_City</w:t>
-      </w:r>
-      <w:proofErr w:type="gramStart"/>
-      <w:r>
-        <w:rPr>
-          <w:rFonts w:ascii="Consolas" w:hAnsi="Consolas" w:cs="B Nazanin"/>
-          <w:color w:val="008000"/>
-        </w:rPr>
-        <w:t>',@</w:t>
-      </w:r>
-      <w:proofErr w:type="spellStart"/>
-      <w:proofErr w:type="gramEnd"/>
-      <w:r>
-        <w:rPr>
-          <w:rFonts w:ascii="Consolas" w:hAnsi="Consolas" w:cs="B Nazanin"/>
-          <w:color w:val="008000"/>
-        </w:rPr>
-        <w:t>ReportKey</w:t>
-      </w:r>
-      <w:proofErr w:type="spellEnd"/>
+        <w:t>--EXEC sp_CreateReportTable 'Report_City',@ReportKey</w:t>
+      </w:r>
     </w:p>
     <w:p>
       <w:pPr>
@@ -11630,6 +11131,7 @@
           <w:rFonts w:ascii="Consolas" w:hAnsi="Consolas" w:cs="B Nazanin"/>
           <w:color w:val="0000FF"/>
         </w:rPr>
+        <w:lastRenderedPageBreak/>
         <w:t>SELECT</w:t>
       </w:r>
       <w:r>
@@ -11662,14 +11164,7 @@
         <w:rPr>
           <w:rFonts w:ascii="Consolas" w:hAnsi="Consolas" w:cs="B Nazanin"/>
         </w:rPr>
-        <w:t xml:space="preserve"> </w:t>
-      </w:r>
-      <w:proofErr w:type="spellStart"/>
-      <w:r>
-        <w:rPr>
-          <w:rFonts w:ascii="Consolas" w:hAnsi="Consolas" w:cs="B Nazanin"/>
-        </w:rPr>
-        <w:t>Accounting</w:t>
+        <w:t xml:space="preserve"> Accounting</w:t>
       </w:r>
       <w:r>
         <w:rPr>
@@ -11682,14 +11177,7 @@
         <w:rPr>
           <w:rFonts w:ascii="Consolas" w:hAnsi="Consolas" w:cs="B Nazanin"/>
         </w:rPr>
-        <w:t>ServiceConclusion</w:t>
-      </w:r>
-      <w:proofErr w:type="spellEnd"/>
-      <w:r>
-        <w:rPr>
-          <w:rFonts w:ascii="Consolas" w:hAnsi="Consolas" w:cs="B Nazanin"/>
-        </w:rPr>
-        <w:t xml:space="preserve"> </w:t>
+        <w:t xml:space="preserve">ServiceConclusion </w:t>
       </w:r>
     </w:p>
     <w:p>
@@ -11727,15 +11215,7 @@
         <w:rPr>
           <w:rFonts w:ascii="Consolas" w:hAnsi="Consolas" w:cs="B Nazanin"/>
         </w:rPr>
-        <w:t xml:space="preserve"> </w:t>
-      </w:r>
-      <w:proofErr w:type="spellStart"/>
-      <w:proofErr w:type="gramStart"/>
-      <w:r>
-        <w:rPr>
-          <w:rFonts w:ascii="Consolas" w:hAnsi="Consolas" w:cs="B Nazanin"/>
-        </w:rPr>
-        <w:t>dbo</w:t>
+        <w:t xml:space="preserve"> dbo</w:t>
       </w:r>
       <w:r>
         <w:rPr>
@@ -11748,21 +11228,7 @@
         <w:rPr>
           <w:rFonts w:ascii="Consolas" w:hAnsi="Consolas" w:cs="B Nazanin"/>
         </w:rPr>
-        <w:t>xr</w:t>
-      </w:r>
-      <w:proofErr w:type="gramEnd"/>
-      <w:r>
-        <w:rPr>
-          <w:rFonts w:ascii="Consolas" w:hAnsi="Consolas" w:cs="B Nazanin"/>
-        </w:rPr>
-        <w:t>_ServiceConclusion</w:t>
-      </w:r>
-      <w:proofErr w:type="spellEnd"/>
-      <w:r>
-        <w:rPr>
-          <w:rFonts w:ascii="Consolas" w:hAnsi="Consolas" w:cs="B Nazanin"/>
-        </w:rPr>
-        <w:t xml:space="preserve"> </w:t>
+        <w:t xml:space="preserve">xr_ServiceConclusion </w:t>
       </w:r>
       <w:r>
         <w:rPr>
@@ -11853,14 +11319,7 @@
         <w:rPr>
           <w:rFonts w:ascii="Consolas" w:hAnsi="Consolas" w:cs="B Nazanin"/>
         </w:rPr>
-        <w:t xml:space="preserve"> </w:t>
-      </w:r>
-      <w:proofErr w:type="spellStart"/>
-      <w:r>
-        <w:rPr>
-          <w:rFonts w:ascii="Consolas" w:hAnsi="Consolas" w:cs="B Nazanin"/>
-        </w:rPr>
-        <w:t>filter</w:t>
+        <w:t xml:space="preserve"> filter</w:t>
       </w:r>
       <w:r>
         <w:rPr>
@@ -11875,7 +11334,6 @@
         </w:rPr>
         <w:t>ReportKey</w:t>
       </w:r>
-      <w:proofErr w:type="spellEnd"/>
       <w:r>
         <w:rPr>
           <w:rFonts w:ascii="Consolas" w:hAnsi="Consolas" w:cs="B Nazanin"/>
@@ -11887,16 +11345,8 @@
         <w:rPr>
           <w:rFonts w:ascii="Consolas" w:hAnsi="Consolas" w:cs="B Nazanin"/>
         </w:rPr>
-        <w:t>@</w:t>
-      </w:r>
-      <w:proofErr w:type="spellStart"/>
-      <w:r>
-        <w:rPr>
-          <w:rFonts w:ascii="Consolas" w:hAnsi="Consolas" w:cs="B Nazanin"/>
-        </w:rPr>
-        <w:t>ReportKey</w:t>
-      </w:r>
-      <w:proofErr w:type="spellEnd"/>
+        <w:t>@ReportKey</w:t>
+      </w:r>
     </w:p>
     <w:p>
       <w:pPr>
@@ -11957,10 +11407,8 @@
           <w:rtl/>
           <w:lang w:bidi="fa-IR"/>
         </w:rPr>
-        <w:lastRenderedPageBreak/>
         <w:t xml:space="preserve">گزارش خارجی بصورت کلی و بدون استفاده از جدول واسط </w:t>
       </w:r>
-      <w:proofErr w:type="spellStart"/>
       <w:r>
         <w:rPr>
           <w:rFonts w:cs="B Nazanin"/>
@@ -11968,7 +11416,6 @@
         </w:rPr>
         <w:t>xr</w:t>
       </w:r>
-      <w:proofErr w:type="spellEnd"/>
       <w:r>
         <w:rPr>
           <w:rFonts w:cs="B Nazanin" w:hint="cs"/>
@@ -12000,7 +11447,6 @@
         </w:rPr>
         <w:t xml:space="preserve">تنظیمات گزارش خارجی در برنامه معرفی شود. به این ترتیب جدول واسط </w:t>
       </w:r>
-      <w:proofErr w:type="spellStart"/>
       <w:r>
         <w:rPr>
           <w:rFonts w:cs="B Nazanin"/>
@@ -12008,7 +11454,6 @@
         </w:rPr>
         <w:t>xr</w:t>
       </w:r>
-      <w:proofErr w:type="spellEnd"/>
       <w:r>
         <w:rPr>
           <w:rFonts w:cs="B Nazanin" w:hint="cs"/>
@@ -12056,7 +11501,6 @@
         </w:rPr>
         <w:t xml:space="preserve"> پشت آن جدول </w:t>
       </w:r>
-      <w:proofErr w:type="spellStart"/>
       <w:r>
         <w:rPr>
           <w:rFonts w:cs="B Nazanin"/>
@@ -12064,7 +11508,6 @@
         </w:rPr>
         <w:t>xr</w:t>
       </w:r>
-      <w:proofErr w:type="spellEnd"/>
       <w:r>
         <w:rPr>
           <w:rFonts w:cs="B Nazanin" w:hint="cs"/>
@@ -12073,7 +11516,6 @@
         </w:rPr>
         <w:t xml:space="preserve"> و پارامتر </w:t>
       </w:r>
-      <w:proofErr w:type="spellStart"/>
       <w:r>
         <w:rPr>
           <w:rFonts w:cs="B Nazanin"/>
@@ -12081,7 +11523,6 @@
         </w:rPr>
         <w:t>ReportKey</w:t>
       </w:r>
-      <w:proofErr w:type="spellEnd"/>
       <w:r>
         <w:rPr>
           <w:rFonts w:cs="B Nazanin" w:hint="cs"/>
@@ -12158,31 +11599,16 @@
         </w:rPr>
         <w:t xml:space="preserve">مشتری گزارش مستقیمی تعریف شده که با استفاده از پارامترهای تعریف شده در تنظیمات آن، گزارش خارجی را به آدرس </w:t>
       </w:r>
-      <w:r>
-        <w:fldChar w:fldCharType="begin"/>
-      </w:r>
-      <w:r>
-        <w:instrText xml:space="preserve"> HYPERLINK "http://dolatkiam/ReportServer/Pages/ReportViewer.aspx?%2fRequestConclusionsByCustomerID" </w:instrText>
-      </w:r>
-      <w:r>
-        <w:fldChar w:fldCharType="separate"/>
-      </w:r>
-      <w:r>
-        <w:rPr>
-          <w:rStyle w:val="Hyperlink"/>
-          <w:rFonts w:cs="B Nazanin"/>
-          <w:lang w:bidi="fa-IR"/>
-        </w:rPr>
-        <w:t>http://dolatkiam/ReportServer/Pages/ReportViewer.aspx?%2fRequestConclusionsByCustomerID</w:t>
-      </w:r>
-      <w:r>
-        <w:rPr>
-          <w:rStyle w:val="Hyperlink"/>
-          <w:rFonts w:cs="B Nazanin"/>
-          <w:lang w:bidi="fa-IR"/>
-        </w:rPr>
-        <w:fldChar w:fldCharType="end"/>
-      </w:r>
+      <w:hyperlink r:id="rId7" w:history="1">
+        <w:r>
+          <w:rPr>
+            <w:rStyle w:val="Hyperlink"/>
+            <w:rFonts w:cs="B Nazanin"/>
+            <w:lang w:bidi="fa-IR"/>
+          </w:rPr>
+          <w:t>http://dolatkiam/ReportServer/Pages/ReportViewer.aspx?%2fRequestConclusionsByCustomerID</w:t>
+        </w:r>
+      </w:hyperlink>
       <w:r>
         <w:rPr>
           <w:rFonts w:cs="B Nazanin" w:hint="cs"/>
@@ -12473,6 +11899,7 @@
           <w:rtl/>
           <w:lang w:bidi="fa-IR"/>
         </w:rPr>
+        <w:lastRenderedPageBreak/>
         <w:t>نمایش خودکار نامه ها برای داده های مرتبط : این خصوصیت برای بررسی درخواست سرویس فعال است و موارد مرتبط بصورت خودکار نمایش داده می شوند.</w:t>
       </w:r>
     </w:p>
@@ -12503,7 +11930,6 @@
           <w:rtl/>
           <w:lang w:bidi="fa-IR"/>
         </w:rPr>
-        <w:lastRenderedPageBreak/>
         <w:t>تعریف نوع نامه عمومی : نوع نامه "نوع نامشخص" به صورت عمومی</w:t>
       </w:r>
     </w:p>
@@ -13061,7 +12487,6 @@
         </w:rPr>
         <w:t xml:space="preserve">کد فانکشن قبل از لود نامه : فانکشن </w:t>
       </w:r>
-      <w:proofErr w:type="spellStart"/>
       <w:r>
         <w:rPr>
           <w:rFonts w:cs="B Nazanin"/>
@@ -13069,7 +12494,6 @@
         </w:rPr>
         <w:t>BeforeLoad</w:t>
       </w:r>
-      <w:proofErr w:type="spellEnd"/>
       <w:r>
         <w:rPr>
           <w:rFonts w:cs="B Nazanin" w:hint="cs"/>
@@ -13078,7 +12502,6 @@
         </w:rPr>
         <w:t xml:space="preserve"> از </w:t>
       </w:r>
-      <w:proofErr w:type="spellStart"/>
       <w:r>
         <w:rPr>
           <w:rFonts w:cs="B Nazanin"/>
@@ -13086,7 +12509,6 @@
         </w:rPr>
         <w:t>MyTestImplLibrary</w:t>
       </w:r>
-      <w:proofErr w:type="spellEnd"/>
     </w:p>
     <w:p>
       <w:pPr>
@@ -13106,7 +12528,6 @@
         </w:rPr>
         <w:t xml:space="preserve">کد فانکشن قبل از ذخیره نامه : فانکشن </w:t>
       </w:r>
-      <w:proofErr w:type="spellStart"/>
       <w:r>
         <w:rPr>
           <w:rFonts w:cs="B Nazanin"/>
@@ -13121,7 +12542,6 @@
         </w:rPr>
         <w:t>Save</w:t>
       </w:r>
-      <w:proofErr w:type="spellEnd"/>
       <w:r>
         <w:rPr>
           <w:rFonts w:cs="B Nazanin" w:hint="cs"/>
@@ -13130,7 +12550,6 @@
         </w:rPr>
         <w:t xml:space="preserve"> از </w:t>
       </w:r>
-      <w:proofErr w:type="spellStart"/>
       <w:r>
         <w:rPr>
           <w:rFonts w:cs="B Nazanin"/>
@@ -13138,7 +12557,6 @@
         </w:rPr>
         <w:t>MyTestImplLibrary</w:t>
       </w:r>
-      <w:proofErr w:type="spellEnd"/>
     </w:p>
     <w:p>
       <w:pPr>
@@ -13158,7 +12576,6 @@
         </w:rPr>
         <w:t xml:space="preserve">کد فانکشن بعد از ذخیره نامه : فانکشن </w:t>
       </w:r>
-      <w:proofErr w:type="spellStart"/>
       <w:r>
         <w:rPr>
           <w:rFonts w:cs="B Nazanin"/>
@@ -13166,7 +12583,6 @@
         </w:rPr>
         <w:t>AfterSave</w:t>
       </w:r>
-      <w:proofErr w:type="spellEnd"/>
       <w:r>
         <w:rPr>
           <w:rFonts w:cs="B Nazanin" w:hint="cs"/>
@@ -13175,7 +12591,6 @@
         </w:rPr>
         <w:t xml:space="preserve"> از </w:t>
       </w:r>
-      <w:proofErr w:type="spellStart"/>
       <w:r>
         <w:rPr>
           <w:rFonts w:cs="B Nazanin"/>
@@ -13183,7 +12598,6 @@
         </w:rPr>
         <w:t>MyTestImplLibrary</w:t>
       </w:r>
-      <w:proofErr w:type="spellEnd"/>
     </w:p>
     <w:p>
       <w:pPr>
@@ -13203,7 +12617,6 @@
         </w:rPr>
         <w:t xml:space="preserve">کد فانکشن دریافت اطلاعات نامه از منبع خارجی : فانکشن </w:t>
       </w:r>
-      <w:proofErr w:type="spellStart"/>
       <w:r>
         <w:rPr>
           <w:rFonts w:cs="B Nazanin"/>
@@ -13211,7 +12624,6 @@
         </w:rPr>
         <w:t>ExternalCode</w:t>
       </w:r>
-      <w:proofErr w:type="spellEnd"/>
       <w:r>
         <w:rPr>
           <w:rFonts w:cs="B Nazanin" w:hint="cs"/>
@@ -13220,7 +12632,6 @@
         </w:rPr>
         <w:t xml:space="preserve"> از </w:t>
       </w:r>
-      <w:proofErr w:type="spellStart"/>
       <w:r>
         <w:rPr>
           <w:rFonts w:cs="B Nazanin"/>
@@ -13228,7 +12639,6 @@
         </w:rPr>
         <w:t>MyTestImplLibrary</w:t>
       </w:r>
-      <w:proofErr w:type="spellEnd"/>
     </w:p>
     <w:p>
       <w:pPr>
@@ -13248,7 +12658,6 @@
         </w:rPr>
         <w:t xml:space="preserve">کد فانکشن ارسال نامه داخلی به خارجی : فانکشن </w:t>
       </w:r>
-      <w:proofErr w:type="spellStart"/>
       <w:r>
         <w:rPr>
           <w:rFonts w:cs="B Nazanin"/>
@@ -13256,7 +12665,6 @@
         </w:rPr>
         <w:t>ConvertToExternal</w:t>
       </w:r>
-      <w:proofErr w:type="spellEnd"/>
       <w:r>
         <w:rPr>
           <w:rFonts w:cs="B Nazanin" w:hint="cs"/>
@@ -13265,7 +12673,6 @@
         </w:rPr>
         <w:t xml:space="preserve"> از </w:t>
       </w:r>
-      <w:proofErr w:type="spellStart"/>
       <w:r>
         <w:rPr>
           <w:rFonts w:cs="B Nazanin"/>
@@ -13273,7 +12680,6 @@
         </w:rPr>
         <w:t>MyTestImplLibrary</w:t>
       </w:r>
-      <w:proofErr w:type="spellEnd"/>
     </w:p>
     <w:p>
       <w:pPr>
@@ -13340,6 +12746,7 @@
           <w:rtl/>
           <w:lang w:bidi="fa-IR"/>
         </w:rPr>
+        <w:lastRenderedPageBreak/>
         <w:t xml:space="preserve">امکان تعریف وضعیت ها در یک جریان کار : برای جریان کار </w:t>
       </w:r>
       <w:r>
@@ -13431,7 +12838,6 @@
           <w:rtl/>
           <w:lang w:bidi="fa-IR"/>
         </w:rPr>
-        <w:lastRenderedPageBreak/>
         <w:t xml:space="preserve">امکان تعریف فعالیت برای هر وضعیت </w:t>
       </w:r>
       <w:r>
@@ -13629,7 +13035,6 @@
                 <w:lang w:bidi="fa-IR"/>
               </w:rPr>
             </w:pPr>
-            <w:proofErr w:type="spellStart"/>
             <w:r>
               <w:rPr>
                 <w:rFonts w:cs="B Nazanin"/>
@@ -13637,7 +13042,6 @@
               </w:rPr>
               <w:t>HasReview</w:t>
             </w:r>
-            <w:proofErr w:type="spellEnd"/>
             <w:r>
               <w:rPr>
                 <w:rFonts w:cs="B Nazanin" w:hint="cs"/>
@@ -14362,7 +13766,7 @@
                     <pic:cNvPicPr/>
                   </pic:nvPicPr>
                   <pic:blipFill rotWithShape="1">
-                    <a:blip r:embed="rId6"/>
+                    <a:blip r:embed="rId8"/>
                     <a:srcRect l="2308" t="8660" r="20256" b="44388"/>
                     <a:stretch/>
                   </pic:blipFill>
@@ -14934,7 +14338,6 @@
                 <w:lang w:bidi="fa-IR"/>
               </w:rPr>
             </w:pPr>
-            <w:proofErr w:type="spellStart"/>
             <w:r>
               <w:rPr>
                 <w:rFonts w:cs="B Nazanin"/>
@@ -14944,7 +14347,6 @@
               </w:rPr>
               <w:t>HasReview</w:t>
             </w:r>
-            <w:proofErr w:type="spellEnd"/>
             <w:r>
               <w:rPr>
                 <w:rFonts w:cs="B Nazanin" w:hint="cs"/>
@@ -16599,7 +16001,6 @@
                 <w:lang w:bidi="fa-IR"/>
               </w:rPr>
             </w:pPr>
-            <w:proofErr w:type="spellStart"/>
             <w:r>
               <w:rPr>
                 <w:rFonts w:cs="B Nazanin"/>
@@ -16607,7 +16008,6 @@
               </w:rPr>
               <w:t>Rezayi</w:t>
             </w:r>
-            <w:proofErr w:type="spellEnd"/>
           </w:p>
         </w:tc>
       </w:tr>
@@ -16674,7 +16074,6 @@
                 <w:lang w:bidi="fa-IR"/>
               </w:rPr>
             </w:pPr>
-            <w:proofErr w:type="spellStart"/>
             <w:r>
               <w:rPr>
                 <w:rFonts w:cs="B Nazanin"/>
@@ -16682,7 +16081,6 @@
               </w:rPr>
               <w:t>Zahed</w:t>
             </w:r>
-            <w:proofErr w:type="spellEnd"/>
           </w:p>
         </w:tc>
       </w:tr>
@@ -16749,7 +16147,6 @@
                 <w:lang w:bidi="fa-IR"/>
               </w:rPr>
             </w:pPr>
-            <w:proofErr w:type="spellStart"/>
             <w:r>
               <w:rPr>
                 <w:rFonts w:cs="B Nazanin"/>
@@ -16757,7 +16154,6 @@
               </w:rPr>
               <w:t>Pirazad</w:t>
             </w:r>
-            <w:proofErr w:type="spellEnd"/>
           </w:p>
         </w:tc>
       </w:tr>
@@ -16831,7 +16227,6 @@
                 <w:lang w:bidi="fa-IR"/>
               </w:rPr>
             </w:pPr>
-            <w:proofErr w:type="spellStart"/>
             <w:r>
               <w:rPr>
                 <w:rFonts w:cs="B Nazanin"/>
@@ -16839,7 +16234,6 @@
               </w:rPr>
               <w:t>Rezayi</w:t>
             </w:r>
-            <w:proofErr w:type="spellEnd"/>
           </w:p>
         </w:tc>
       </w:tr>
@@ -16921,7 +16315,6 @@
                 <w:lang w:bidi="fa-IR"/>
               </w:rPr>
             </w:pPr>
-            <w:proofErr w:type="spellStart"/>
             <w:r>
               <w:rPr>
                 <w:rFonts w:cs="B Nazanin"/>
@@ -16929,7 +16322,6 @@
               </w:rPr>
               <w:t>Dolatkhah</w:t>
             </w:r>
-            <w:proofErr w:type="spellEnd"/>
           </w:p>
         </w:tc>
       </w:tr>
@@ -17011,7 +16403,6 @@
                 <w:lang w:bidi="fa-IR"/>
               </w:rPr>
             </w:pPr>
-            <w:proofErr w:type="spellStart"/>
             <w:r>
               <w:rPr>
                 <w:rFonts w:cs="B Nazanin"/>
@@ -17019,7 +16410,6 @@
               </w:rPr>
               <w:t>Movaseghi</w:t>
             </w:r>
-            <w:proofErr w:type="spellEnd"/>
           </w:p>
         </w:tc>
       </w:tr>
@@ -17086,7 +16476,6 @@
                 <w:lang w:bidi="fa-IR"/>
               </w:rPr>
             </w:pPr>
-            <w:proofErr w:type="spellStart"/>
             <w:r>
               <w:rPr>
                 <w:rFonts w:cs="B Nazanin"/>
@@ -17094,7 +16483,6 @@
               </w:rPr>
               <w:t>Kosari</w:t>
             </w:r>
-            <w:proofErr w:type="spellEnd"/>
           </w:p>
         </w:tc>
       </w:tr>
@@ -17160,7 +16548,6 @@
                 <w:lang w:bidi="fa-IR"/>
               </w:rPr>
             </w:pPr>
-            <w:proofErr w:type="spellStart"/>
             <w:r>
               <w:rPr>
                 <w:rFonts w:cs="B Nazanin"/>
@@ -17168,7 +16555,6 @@
               </w:rPr>
               <w:t>Afshari</w:t>
             </w:r>
-            <w:proofErr w:type="spellEnd"/>
           </w:p>
         </w:tc>
       </w:tr>
@@ -17251,7 +16637,6 @@
                 <w:lang w:bidi="fa-IR"/>
               </w:rPr>
             </w:pPr>
-            <w:proofErr w:type="spellStart"/>
             <w:r>
               <w:rPr>
                 <w:rFonts w:cs="B Nazanin"/>
@@ -17259,7 +16644,6 @@
               </w:rPr>
               <w:t>Karimi</w:t>
             </w:r>
-            <w:proofErr w:type="spellEnd"/>
           </w:p>
         </w:tc>
       </w:tr>
@@ -17445,7 +16829,7 @@
             <wp:cNvGraphicFramePr/>
             <a:graphic xmlns:a="http://schemas.openxmlformats.org/drawingml/2006/main">
               <a:graphicData uri="http://schemas.openxmlformats.org/drawingml/2006/diagram">
-                <dgm:relIds xmlns:dgm="http://schemas.openxmlformats.org/drawingml/2006/diagram" xmlns:r="http://schemas.openxmlformats.org/officeDocument/2006/relationships" r:dm="rId7" r:lo="rId8" r:qs="rId9" r:cs="rId10"/>
+                <dgm:relIds xmlns:dgm="http://schemas.openxmlformats.org/drawingml/2006/diagram" xmlns:r="http://schemas.openxmlformats.org/officeDocument/2006/relationships" r:dm="rId9" r:lo="rId10" r:qs="rId11" r:cs="rId12"/>
               </a:graphicData>
             </a:graphic>
           </wp:inline>
@@ -17515,7 +16899,7 @@
             <wp:cNvGraphicFramePr/>
             <a:graphic xmlns:a="http://schemas.openxmlformats.org/drawingml/2006/main">
               <a:graphicData uri="http://schemas.openxmlformats.org/drawingml/2006/diagram">
-                <dgm:relIds xmlns:dgm="http://schemas.openxmlformats.org/drawingml/2006/diagram" xmlns:r="http://schemas.openxmlformats.org/officeDocument/2006/relationships" r:dm="rId12" r:lo="rId13" r:qs="rId14" r:cs="rId15"/>
+                <dgm:relIds xmlns:dgm="http://schemas.openxmlformats.org/drawingml/2006/diagram" xmlns:r="http://schemas.openxmlformats.org/officeDocument/2006/relationships" r:dm="rId14" r:lo="rId15" r:qs="rId16" r:cs="rId17"/>
               </a:graphicData>
             </a:graphic>
           </wp:inline>
@@ -17577,7 +16961,7 @@
             <wp:cNvGraphicFramePr/>
             <a:graphic xmlns:a="http://schemas.openxmlformats.org/drawingml/2006/main">
               <a:graphicData uri="http://schemas.openxmlformats.org/drawingml/2006/diagram">
-                <dgm:relIds xmlns:dgm="http://schemas.openxmlformats.org/drawingml/2006/diagram" xmlns:r="http://schemas.openxmlformats.org/officeDocument/2006/relationships" r:dm="rId17" r:lo="rId18" r:qs="rId19" r:cs="rId20"/>
+                <dgm:relIds xmlns:dgm="http://schemas.openxmlformats.org/drawingml/2006/diagram" xmlns:r="http://schemas.openxmlformats.org/officeDocument/2006/relationships" r:dm="rId19" r:lo="rId20" r:qs="rId21" r:cs="rId22"/>
               </a:graphicData>
             </a:graphic>
           </wp:inline>
@@ -17630,7 +17014,7 @@
             <wp:cNvGraphicFramePr/>
             <a:graphic xmlns:a="http://schemas.openxmlformats.org/drawingml/2006/main">
               <a:graphicData uri="http://schemas.openxmlformats.org/drawingml/2006/diagram">
-                <dgm:relIds xmlns:dgm="http://schemas.openxmlformats.org/drawingml/2006/diagram" xmlns:r="http://schemas.openxmlformats.org/officeDocument/2006/relationships" r:dm="rId22" r:lo="rId23" r:qs="rId24" r:cs="rId25"/>
+                <dgm:relIds xmlns:dgm="http://schemas.openxmlformats.org/drawingml/2006/diagram" xmlns:r="http://schemas.openxmlformats.org/officeDocument/2006/relationships" r:dm="rId24" r:lo="rId25" r:qs="rId26" r:cs="rId27"/>
               </a:graphicData>
             </a:graphic>
           </wp:inline>
@@ -23071,7 +22455,7 @@
   <dgm:whole/>
   <dgm:extLst>
     <a:ext uri="http://schemas.microsoft.com/office/drawing/2008/diagram">
-      <dsp:dataModelExt xmlns:dsp="http://schemas.microsoft.com/office/drawing/2008/diagram" relId="rId11" minVer="http://schemas.openxmlformats.org/drawingml/2006/diagram"/>
+      <dsp:dataModelExt xmlns:dsp="http://schemas.microsoft.com/office/drawing/2008/diagram" relId="rId13" minVer="http://schemas.openxmlformats.org/drawingml/2006/diagram"/>
     </a:ext>
   </dgm:extLst>
 </dgm:dataModel>
@@ -23796,7 +23180,7 @@
   <dgm:whole/>
   <dgm:extLst>
     <a:ext uri="http://schemas.microsoft.com/office/drawing/2008/diagram">
-      <dsp:dataModelExt xmlns:dsp="http://schemas.microsoft.com/office/drawing/2008/diagram" relId="rId16" minVer="http://schemas.openxmlformats.org/drawingml/2006/diagram"/>
+      <dsp:dataModelExt xmlns:dsp="http://schemas.microsoft.com/office/drawing/2008/diagram" relId="rId18" minVer="http://schemas.openxmlformats.org/drawingml/2006/diagram"/>
     </a:ext>
   </dgm:extLst>
 </dgm:dataModel>
@@ -24622,7 +24006,7 @@
   <dgm:whole/>
   <dgm:extLst>
     <a:ext uri="http://schemas.microsoft.com/office/drawing/2008/diagram">
-      <dsp:dataModelExt xmlns:dsp="http://schemas.microsoft.com/office/drawing/2008/diagram" relId="rId21" minVer="http://schemas.openxmlformats.org/drawingml/2006/diagram"/>
+      <dsp:dataModelExt xmlns:dsp="http://schemas.microsoft.com/office/drawing/2008/diagram" relId="rId23" minVer="http://schemas.openxmlformats.org/drawingml/2006/diagram"/>
     </a:ext>
   </dgm:extLst>
 </dgm:dataModel>
@@ -25423,7 +24807,7 @@
   <dgm:whole/>
   <dgm:extLst>
     <a:ext uri="http://schemas.microsoft.com/office/drawing/2008/diagram">
-      <dsp:dataModelExt xmlns:dsp="http://schemas.microsoft.com/office/drawing/2008/diagram" relId="rId26" minVer="http://schemas.openxmlformats.org/drawingml/2006/diagram"/>
+      <dsp:dataModelExt xmlns:dsp="http://schemas.microsoft.com/office/drawing/2008/diagram" relId="rId28" minVer="http://schemas.openxmlformats.org/drawingml/2006/diagram"/>
     </a:ext>
   </dgm:extLst>
 </dgm:dataModel>
@@ -39263,7 +38647,7 @@
 </file>
 
 <file path=customXml/itemProps1.xml><?xml version="1.0" encoding="utf-8"?>
-<ds:datastoreItem xmlns:ds="http://schemas.openxmlformats.org/officeDocument/2006/customXml" ds:itemID="{5AD8D0B6-D570-4237-ACCA-D149F94AB588}">
+<ds:datastoreItem xmlns:ds="http://schemas.openxmlformats.org/officeDocument/2006/customXml" ds:itemID="{50FA6109-64BB-4F1C-8128-43C8770D5B88}">
   <ds:schemaRefs>
     <ds:schemaRef ds:uri="http://schemas.openxmlformats.org/officeDocument/2006/bibliography"/>
   </ds:schemaRefs>

--- a/Specifications (Autosaved).docx
+++ b/Specifications (Autosaved).docx
@@ -25,18 +25,51 @@
       <w:pPr>
         <w:bidi/>
         <w:ind w:right="-360"/>
-        <w:rPr>
-          <w:rFonts w:cs="B Nazanin"/>
-          <w:lang w:bidi="fa-IR"/>
-        </w:rPr>
-      </w:pPr>
-      <w:r>
-        <w:rPr>
-          <w:rFonts w:cs="B Nazanin" w:hint="cs"/>
-          <w:rtl/>
-          <w:lang w:bidi="fa-IR"/>
-        </w:rPr>
-        <w:t>دیتابیس تعریف محصولات و گارانتی (</w:t>
+        <w:jc w:val="both"/>
+        <w:rPr>
+          <w:rFonts w:cs="B Nazanin" w:hint="cs"/>
+          <w:rtl/>
+          <w:lang w:bidi="fa-IR"/>
+        </w:rPr>
+      </w:pPr>
+      <w:r>
+        <w:rPr>
+          <w:rFonts w:cs="B Nazanin" w:hint="cs"/>
+          <w:rtl/>
+          <w:lang w:bidi="fa-IR"/>
+        </w:rPr>
+        <w:t xml:space="preserve">ارتباط بین جدول </w:t>
+      </w:r>
+      <w:r>
+        <w:rPr>
+          <w:rFonts w:cs="B Nazanin"/>
+          <w:lang w:bidi="fa-IR"/>
+        </w:rPr>
+        <w:t xml:space="preserve">Product </w:t>
+      </w:r>
+      <w:r>
+        <w:rPr>
+          <w:rFonts w:cs="B Nazanin" w:hint="cs"/>
+          <w:rtl/>
+          <w:lang w:bidi="fa-IR"/>
+        </w:rPr>
+        <w:t xml:space="preserve"> </w:t>
+      </w:r>
+      <w:r>
+        <w:rPr>
+          <w:rFonts w:cs="B Nazanin" w:hint="cs"/>
+          <w:rtl/>
+          <w:lang w:bidi="fa-IR"/>
+        </w:rPr>
+        <w:t xml:space="preserve">از </w:t>
+      </w:r>
+      <w:r>
+        <w:rPr>
+          <w:rFonts w:cs="B Nazanin" w:hint="cs"/>
+          <w:rtl/>
+          <w:lang w:bidi="fa-IR"/>
+        </w:rPr>
+        <w:t>دیتابیس محصولات (</w:t>
       </w:r>
       <w:r>
         <w:rPr>
@@ -51,8 +84,156 @@
           <w:rtl/>
           <w:lang w:bidi="fa-IR"/>
         </w:rPr>
-        <w:t>) ها جدا میباشد.</w:t>
-      </w:r>
+        <w:t xml:space="preserve">) </w:t>
+      </w:r>
+      <w:r>
+        <w:rPr>
+          <w:rFonts w:cs="B Nazanin" w:hint="cs"/>
+          <w:rtl/>
+          <w:lang w:bidi="fa-IR"/>
+        </w:rPr>
+        <w:t xml:space="preserve">و جدول </w:t>
+      </w:r>
+      <w:r>
+        <w:rPr>
+          <w:rFonts w:cs="B Nazanin"/>
+          <w:lang w:bidi="fa-IR"/>
+        </w:rPr>
+        <w:t>ProducItem</w:t>
+      </w:r>
+      <w:r>
+        <w:rPr>
+          <w:rFonts w:cs="B Nazanin" w:hint="cs"/>
+          <w:rtl/>
+          <w:lang w:bidi="fa-IR"/>
+        </w:rPr>
+        <w:t xml:space="preserve"> </w:t>
+      </w:r>
+      <w:r>
+        <w:rPr>
+          <w:rFonts w:cs="B Nazanin" w:hint="cs"/>
+          <w:rtl/>
+          <w:lang w:bidi="fa-IR"/>
+        </w:rPr>
+        <w:t xml:space="preserve"> از دیتابیس خدمات (</w:t>
+      </w:r>
+      <w:r>
+        <w:rPr>
+          <w:rFonts w:cs="B Nazanin"/>
+          <w:lang w:bidi="fa-IR"/>
+        </w:rPr>
+        <w:t>DBProductService</w:t>
+      </w:r>
+      <w:r>
+        <w:rPr>
+          <w:rFonts w:cs="B Nazanin" w:hint="cs"/>
+          <w:rtl/>
+          <w:lang w:bidi="fa-IR"/>
+        </w:rPr>
+        <w:t xml:space="preserve"> </w:t>
+      </w:r>
+      <w:r>
+        <w:rPr>
+          <w:rFonts w:cs="B Nazanin" w:hint="cs"/>
+          <w:rtl/>
+          <w:lang w:bidi="fa-IR"/>
+        </w:rPr>
+        <w:t>) که نه تنها از پایگاه داده مختلف می باشند بلکه به روی سرور های مختلفی قرار دارند.</w:t>
+      </w:r>
+      <w:r>
+        <w:rPr>
+          <w:rFonts w:cs="B Nazanin" w:hint="cs"/>
+          <w:rtl/>
+          <w:lang w:bidi="fa-IR"/>
+        </w:rPr>
+        <w:t xml:space="preserve"> </w:t>
+      </w:r>
+      <w:r>
+        <w:rPr>
+          <w:rFonts w:cs="B Nazanin" w:hint="cs"/>
+          <w:rtl/>
+          <w:lang w:bidi="fa-IR"/>
+        </w:rPr>
+        <w:t xml:space="preserve">به این ترتیب امکان استفاده از این رابطه در ورود اطلاعات هر طرف ممکن است. همچنین امکان استفاده از این ارتباط </w:t>
+      </w:r>
+      <w:r>
+        <w:rPr>
+          <w:rFonts w:cs="B Nazanin" w:hint="cs"/>
+          <w:rtl/>
+          <w:lang w:bidi="fa-IR"/>
+        </w:rPr>
+        <w:t>در جستجو و نمایش اطلاعات میسر</w:t>
+      </w:r>
+      <w:r>
+        <w:rPr>
+          <w:rFonts w:cs="B Nazanin" w:hint="cs"/>
+          <w:rtl/>
+          <w:lang w:bidi="fa-IR"/>
+        </w:rPr>
+        <w:t xml:space="preserve"> می باشد. برای مثال</w:t>
+      </w:r>
+      <w:r>
+        <w:rPr>
+          <w:rFonts w:cs="B Nazanin" w:hint="cs"/>
+          <w:rtl/>
+          <w:lang w:bidi="fa-IR"/>
+        </w:rPr>
+        <w:t xml:space="preserve"> ستون نوع محصول که از جدول </w:t>
+      </w:r>
+      <w:r>
+        <w:rPr>
+          <w:rFonts w:cs="B Nazanin"/>
+          <w:lang w:bidi="fa-IR"/>
+        </w:rPr>
+        <w:t>ProductType</w:t>
+      </w:r>
+      <w:r>
+        <w:rPr>
+          <w:rFonts w:cs="B Nazanin" w:hint="cs"/>
+          <w:rtl/>
+          <w:lang w:bidi="fa-IR"/>
+        </w:rPr>
+        <w:t xml:space="preserve"> در </w:t>
+      </w:r>
+      <w:r>
+        <w:rPr>
+          <w:rFonts w:cs="B Nazanin"/>
+          <w:lang w:bidi="fa-IR"/>
+        </w:rPr>
+        <w:t>DBProduct</w:t>
+      </w:r>
+      <w:r>
+        <w:rPr>
+          <w:rFonts w:cs="B Nazanin"/>
+          <w:lang w:bidi="fa-IR"/>
+        </w:rPr>
+        <w:t>s</w:t>
+      </w:r>
+      <w:r>
+        <w:rPr>
+          <w:rFonts w:cs="B Nazanin" w:hint="cs"/>
+          <w:rtl/>
+          <w:lang w:bidi="fa-IR"/>
+        </w:rPr>
+        <w:t xml:space="preserve"> می باشد در لیست نمایش پیش فرض </w:t>
+      </w:r>
+      <w:r>
+        <w:rPr>
+          <w:rFonts w:cs="B Nazanin"/>
+          <w:lang w:bidi="fa-IR"/>
+        </w:rPr>
+        <w:t>ProducItem</w:t>
+      </w:r>
+      <w:r>
+        <w:rPr>
+          <w:rFonts w:cs="B Nazanin" w:hint="cs"/>
+          <w:rtl/>
+          <w:lang w:bidi="fa-IR"/>
+        </w:rPr>
+        <w:t xml:space="preserve"> تعریف شده است که البته به علت بین سروری بودن این ارتباط تعریف لینک سرور در پایگاه داده مورد نیاز است.</w:t>
+      </w:r>
+      <w:bookmarkStart w:id="0" w:name="_GoBack"/>
+      <w:bookmarkEnd w:id="0"/>
     </w:p>
     <w:p>
       <w:pPr>
@@ -70,6 +251,14 @@
           <w:rtl/>
           <w:lang w:bidi="fa-IR"/>
         </w:rPr>
+        <w:t xml:space="preserve"> </w:t>
+      </w:r>
+      <w:r>
+        <w:rPr>
+          <w:rFonts w:cs="B Nazanin" w:hint="cs"/>
+          <w:rtl/>
+          <w:lang w:bidi="fa-IR"/>
+        </w:rPr>
         <w:t>مشخصات موجودیتها :</w:t>
       </w:r>
     </w:p>
@@ -551,6 +740,7 @@
           <w:rtl/>
           <w:lang w:bidi="fa-IR"/>
         </w:rPr>
+        <w:lastRenderedPageBreak/>
         <w:t xml:space="preserve">عددی اعشاری : </w:t>
       </w:r>
       <w:r>
@@ -655,7 +845,6 @@
           <w:rtl/>
           <w:lang w:bidi="fa-IR"/>
         </w:rPr>
-        <w:lastRenderedPageBreak/>
         <w:t>ستون تاریخ زمان :</w:t>
       </w:r>
     </w:p>
@@ -1896,6 +2085,7 @@
           <w:rtl/>
           <w:lang w:bidi="fa-IR"/>
         </w:rPr>
+        <w:lastRenderedPageBreak/>
         <w:t xml:space="preserve">ستون رشته/زمان 12 ساعته میلادی و نمایش </w:t>
       </w:r>
       <w:r>
@@ -2070,7 +2260,6 @@
           <w:rtl/>
           <w:lang w:bidi="fa-IR"/>
         </w:rPr>
-        <w:lastRenderedPageBreak/>
         <w:t xml:space="preserve">ستون </w:t>
       </w:r>
       <w:r>
@@ -3190,7 +3379,6 @@
           <w:rtl/>
           <w:lang w:bidi="fa-IR"/>
         </w:rPr>
-        <w:lastRenderedPageBreak/>
         <w:t xml:space="preserve">مستقیم : ورود اطلاعات </w:t>
       </w:r>
       <w:r>
@@ -3773,6 +3961,7 @@
           <w:rFonts w:cs="B Nazanin"/>
           <w:lang w:bidi="fa-IR"/>
         </w:rPr>
+        <w:lastRenderedPageBreak/>
         <w:t>ServiceRepair</w:t>
       </w:r>
       <w:r>
@@ -4001,7 +4190,6 @@
           <w:rtl/>
           <w:lang w:bidi="fa-IR"/>
         </w:rPr>
-        <w:lastRenderedPageBreak/>
         <w:t xml:space="preserve">ارث بری چند جدولی : </w:t>
       </w:r>
     </w:p>
@@ -4753,7 +4941,6 @@
           <w:rtl/>
           <w:lang w:bidi="fa-IR"/>
         </w:rPr>
-        <w:lastRenderedPageBreak/>
         <w:t xml:space="preserve">امکان استفاده از فیلد محاسباتی پایگاه داده : فیلد </w:t>
       </w:r>
       <w:r>
@@ -5346,6 +5533,7 @@
           <w:color w:val="000000"/>
           <w:rtl/>
         </w:rPr>
+        <w:lastRenderedPageBreak/>
         <w:t xml:space="preserve">موجودیت </w:t>
       </w:r>
       <w:r>
@@ -5541,7 +5729,6 @@
           <w:rtl/>
           <w:lang w:bidi="fa-IR"/>
         </w:rPr>
-        <w:lastRenderedPageBreak/>
         <w:t xml:space="preserve">کد تابع عمومی : </w:t>
       </w:r>
       <w:r>
@@ -6628,7 +6815,6 @@
           <w:rtl/>
           <w:lang w:bidi="fa-IR"/>
         </w:rPr>
-        <w:lastRenderedPageBreak/>
         <w:t>امکان ورود اطلاعات اجباری ستو</w:t>
       </w:r>
       <w:r>
@@ -7165,6 +7351,7 @@
           <w:rtl/>
           <w:lang w:bidi="fa-IR"/>
         </w:rPr>
+        <w:lastRenderedPageBreak/>
         <w:t xml:space="preserve">ارث بری </w:t>
       </w:r>
       <w:r>
@@ -7518,7 +7705,6 @@
           <w:rtl/>
           <w:lang w:bidi="fa-IR"/>
         </w:rPr>
-        <w:lastRenderedPageBreak/>
         <w:t xml:space="preserve">اتحاد </w:t>
       </w:r>
       <w:r>
@@ -8110,6 +8296,7 @@
           <w:rtl/>
           <w:lang w:bidi="fa-IR"/>
         </w:rPr>
+        <w:lastRenderedPageBreak/>
         <w:t xml:space="preserve">تنظیمات منوی داده : </w:t>
       </w:r>
     </w:p>
@@ -8199,7 +8386,6 @@
           <w:rtl/>
           <w:lang w:bidi="fa-IR"/>
         </w:rPr>
-        <w:lastRenderedPageBreak/>
         <w:t xml:space="preserve">دسترسی به منوی داده : چه در نمای داده، گرید داده و یا قلم اطلاعاتی داده چه در فرم ورود اطلاعات و چه کارتابل و .. می توان به منوی داده دسترسی داشت. سپس تنظیمات داده اختصاصی و یا پیش فرض به روی منوی داده اعمال می شود. </w:t>
       </w:r>
     </w:p>
@@ -8376,7 +8562,7 @@
         <w:bidi/>
         <w:ind w:right="-360"/>
         <w:rPr>
-          <w:rFonts w:cs="B Nazanin" w:hint="cs"/>
+          <w:rFonts w:cs="B Nazanin"/>
           <w:rtl/>
           <w:lang w:bidi="fa-IR"/>
         </w:rPr>
@@ -8465,8 +8651,6 @@
         </w:rPr>
         <w:t xml:space="preserve"> همچنین تنظیمات منوی داده برای این نما به تنظیمات منوی داده درخواست سرویس ارجاع شده است.</w:t>
       </w:r>
-      <w:bookmarkStart w:id="0" w:name="_GoBack"/>
-      <w:bookmarkEnd w:id="0"/>
     </w:p>
     <w:p>
       <w:pPr>
@@ -9152,6 +9336,7 @@
           <w:rtl/>
           <w:lang w:bidi="fa-IR"/>
         </w:rPr>
+        <w:lastRenderedPageBreak/>
         <w:t xml:space="preserve">گزارش </w:t>
       </w:r>
       <w:r>
@@ -9853,7 +10038,6 @@
           <w:rtl/>
           <w:lang w:bidi="fa-IR"/>
         </w:rPr>
-        <w:lastRenderedPageBreak/>
         <w:t xml:space="preserve">گزارش چارت ستونی : گزارش با عنوان </w:t>
       </w:r>
       <w:r>
@@ -10834,6 +11018,7 @@
           <w:rFonts w:ascii="Consolas" w:hAnsi="Consolas" w:cs="B Nazanin"/>
           <w:color w:val="0000FF"/>
         </w:rPr>
+        <w:lastRenderedPageBreak/>
         <w:t>ALTER</w:t>
       </w:r>
       <w:r>
@@ -11131,7 +11316,6 @@
           <w:rFonts w:ascii="Consolas" w:hAnsi="Consolas" w:cs="B Nazanin"/>
           <w:color w:val="0000FF"/>
         </w:rPr>
-        <w:lastRenderedPageBreak/>
         <w:t>SELECT</w:t>
       </w:r>
       <w:r>
@@ -11780,6 +11964,7 @@
           <w:rtl/>
           <w:lang w:bidi="fa-IR"/>
         </w:rPr>
+        <w:lastRenderedPageBreak/>
         <w:t>امکان تعریف نمایش آرشیو داده مرتبط : تعریف رابطه آرشیو بررسی درخواست سرویس به روی موجودیت درخواست سرویس</w:t>
       </w:r>
       <w:r>
@@ -11899,7 +12084,6 @@
           <w:rtl/>
           <w:lang w:bidi="fa-IR"/>
         </w:rPr>
-        <w:lastRenderedPageBreak/>
         <w:t>نمایش خودکار نامه ها برای داده های مرتبط : این خصوصیت برای بررسی درخواست سرویس فعال است و موارد مرتبط بصورت خودکار نمایش داده می شوند.</w:t>
       </w:r>
     </w:p>
@@ -12574,6 +12758,7 @@
           <w:rtl/>
           <w:lang w:bidi="fa-IR"/>
         </w:rPr>
+        <w:lastRenderedPageBreak/>
         <w:t xml:space="preserve">کد فانکشن بعد از ذخیره نامه : فانکشن </w:t>
       </w:r>
       <w:r>
@@ -12746,7 +12931,6 @@
           <w:rtl/>
           <w:lang w:bidi="fa-IR"/>
         </w:rPr>
-        <w:lastRenderedPageBreak/>
         <w:t xml:space="preserve">امکان تعریف وضعیت ها در یک جریان کار : برای جریان کار </w:t>
       </w:r>
       <w:r>
@@ -13654,6 +13838,7 @@
           <w:rtl/>
           <w:lang w:bidi="fa-IR"/>
         </w:rPr>
+        <w:lastRenderedPageBreak/>
         <w:t xml:space="preserve">فعالیتای هر انتقال </w:t>
       </w:r>
       <w:r>
@@ -13749,7 +13934,6 @@
         <w:rPr>
           <w:noProof/>
         </w:rPr>
-        <w:lastRenderedPageBreak/>
         <w:drawing>
           <wp:inline distT="0" distB="0" distL="0" distR="0" wp14:anchorId="59611059" wp14:editId="3D772DCA">
             <wp:extent cx="5228060" cy="1783080"/>
@@ -15644,6 +15828,7 @@
           <w:rtl/>
           <w:lang w:bidi="fa-IR"/>
         </w:rPr>
+        <w:lastRenderedPageBreak/>
         <w:t>تعریف کاربران و سازمانها :</w:t>
       </w:r>
     </w:p>
@@ -15720,7 +15905,6 @@
           <w:rtl/>
           <w:lang w:bidi="fa-IR"/>
         </w:rPr>
-        <w:lastRenderedPageBreak/>
         <w:t>امکان تعریف ارتباط بین نوع سازمان و نوع نقش</w:t>
       </w:r>
       <w:r>
@@ -16821,6 +17005,7 @@
           <w:noProof/>
           <w:rtl/>
         </w:rPr>
+        <w:lastRenderedPageBreak/>
         <w:drawing>
           <wp:inline distT="0" distB="0" distL="0" distR="0">
             <wp:extent cx="5486400" cy="3200400"/>
@@ -16852,7 +17037,6 @@
           <w:rtl/>
           <w:lang w:bidi="fa-IR"/>
         </w:rPr>
-        <w:lastRenderedPageBreak/>
         <w:t>امکان تعریف دسترسی به روی منابع زیر :</w:t>
       </w:r>
     </w:p>
@@ -38647,7 +38831,7 @@
 </file>
 
 <file path=customXml/itemProps1.xml><?xml version="1.0" encoding="utf-8"?>
-<ds:datastoreItem xmlns:ds="http://schemas.openxmlformats.org/officeDocument/2006/customXml" ds:itemID="{50FA6109-64BB-4F1C-8128-43C8770D5B88}">
+<ds:datastoreItem xmlns:ds="http://schemas.openxmlformats.org/officeDocument/2006/customXml" ds:itemID="{5506BD99-46F9-422A-8D87-2047008DB7FC}">
   <ds:schemaRefs>
     <ds:schemaRef ds:uri="http://schemas.openxmlformats.org/officeDocument/2006/bibliography"/>
   </ds:schemaRefs>

--- a/Specifications (Autosaved).docx
+++ b/Specifications (Autosaved).docx
@@ -27,7 +27,7 @@
         <w:ind w:right="-360"/>
         <w:jc w:val="both"/>
         <w:rPr>
-          <w:rFonts w:cs="B Nazanin" w:hint="cs"/>
+          <w:rFonts w:cs="B Nazanin"/>
           <w:rtl/>
           <w:lang w:bidi="fa-IR"/>
         </w:rPr>
@@ -53,6 +53,75 @@
           <w:rtl/>
           <w:lang w:bidi="fa-IR"/>
         </w:rPr>
+        <w:t xml:space="preserve"> از </w:t>
+      </w:r>
+      <w:r>
+        <w:rPr>
+          <w:rFonts w:cs="B Nazanin" w:hint="cs"/>
+          <w:rtl/>
+          <w:lang w:bidi="fa-IR"/>
+        </w:rPr>
+        <w:t>دیتابیس محصولات (</w:t>
+      </w:r>
+      <w:r>
+        <w:rPr>
+          <w:rFonts w:cs="B Nazanin"/>
+          <w:lang w:bidi="fa-IR"/>
+        </w:rPr>
+        <w:t>DBProduct</w:t>
+      </w:r>
+      <w:r>
+        <w:rPr>
+          <w:rFonts w:cs="B Nazanin" w:hint="cs"/>
+          <w:rtl/>
+          <w:lang w:bidi="fa-IR"/>
+        </w:rPr>
+        <w:t xml:space="preserve">) </w:t>
+      </w:r>
+      <w:r>
+        <w:rPr>
+          <w:rFonts w:cs="B Nazanin" w:hint="cs"/>
+          <w:rtl/>
+          <w:lang w:bidi="fa-IR"/>
+        </w:rPr>
+        <w:t xml:space="preserve">و جدول </w:t>
+      </w:r>
+      <w:r>
+        <w:rPr>
+          <w:rFonts w:cs="B Nazanin"/>
+          <w:lang w:bidi="fa-IR"/>
+        </w:rPr>
+        <w:t>ProducItem</w:t>
+      </w:r>
+      <w:r>
+        <w:rPr>
+          <w:rFonts w:cs="B Nazanin" w:hint="cs"/>
+          <w:rtl/>
+          <w:lang w:bidi="fa-IR"/>
+        </w:rPr>
+        <w:t xml:space="preserve">  از دیتابیس خدمات (</w:t>
+      </w:r>
+      <w:r>
+        <w:rPr>
+          <w:rFonts w:cs="B Nazanin"/>
+          <w:lang w:bidi="fa-IR"/>
+        </w:rPr>
+        <w:t>DBProductService</w:t>
+      </w:r>
+      <w:r>
+        <w:rPr>
+          <w:rFonts w:cs="B Nazanin" w:hint="cs"/>
+          <w:rtl/>
+          <w:lang w:bidi="fa-IR"/>
+        </w:rPr>
+        <w:t xml:space="preserve"> ) که نه تنها از پایگاه داده مختلف می باشند بلکه به روی سرور های مختلفی قرار دارند.</w:t>
+      </w:r>
+      <w:r>
+        <w:rPr>
+          <w:rFonts w:cs="B Nazanin" w:hint="cs"/>
+          <w:rtl/>
+          <w:lang w:bidi="fa-IR"/>
+        </w:rPr>
         <w:t xml:space="preserve"> </w:t>
       </w:r>
       <w:r>
@@ -61,15 +130,46 @@
           <w:rtl/>
           <w:lang w:bidi="fa-IR"/>
         </w:rPr>
-        <w:t xml:space="preserve">از </w:t>
-      </w:r>
-      <w:r>
-        <w:rPr>
-          <w:rFonts w:cs="B Nazanin" w:hint="cs"/>
-          <w:rtl/>
-          <w:lang w:bidi="fa-IR"/>
-        </w:rPr>
-        <w:t>دیتابیس محصولات (</w:t>
+        <w:t xml:space="preserve">به این ترتیب امکان استفاده از این رابطه در ورود اطلاعات هر طرف ممکن است. همچنین امکان استفاده از این ارتباط </w:t>
+      </w:r>
+      <w:r>
+        <w:rPr>
+          <w:rFonts w:cs="B Nazanin" w:hint="cs"/>
+          <w:rtl/>
+          <w:lang w:bidi="fa-IR"/>
+        </w:rPr>
+        <w:t>در جستجو و نمایش اطلاعات میسر</w:t>
+      </w:r>
+      <w:r>
+        <w:rPr>
+          <w:rFonts w:cs="B Nazanin" w:hint="cs"/>
+          <w:rtl/>
+          <w:lang w:bidi="fa-IR"/>
+        </w:rPr>
+        <w:t xml:space="preserve"> می باشد. برای مثال</w:t>
+      </w:r>
+      <w:r>
+        <w:rPr>
+          <w:rFonts w:cs="B Nazanin" w:hint="cs"/>
+          <w:rtl/>
+          <w:lang w:bidi="fa-IR"/>
+        </w:rPr>
+        <w:t xml:space="preserve"> ستون نوع محصول که از جدول </w:t>
+      </w:r>
+      <w:r>
+        <w:rPr>
+          <w:rFonts w:cs="B Nazanin"/>
+          <w:lang w:bidi="fa-IR"/>
+        </w:rPr>
+        <w:t>ProductType</w:t>
+      </w:r>
+      <w:r>
+        <w:rPr>
+          <w:rFonts w:cs="B Nazanin" w:hint="cs"/>
+          <w:rtl/>
+          <w:lang w:bidi="fa-IR"/>
+        </w:rPr>
+        <w:t xml:space="preserve"> در </w:t>
       </w:r>
       <w:r>
         <w:rPr>
@@ -80,19 +180,18 @@
       </w:r>
       <w:r>
         <w:rPr>
-          <w:rFonts w:cs="B Nazanin" w:hint="cs"/>
-          <w:rtl/>
-          <w:lang w:bidi="fa-IR"/>
-        </w:rPr>
-        <w:t xml:space="preserve">) </w:t>
-      </w:r>
-      <w:r>
-        <w:rPr>
-          <w:rFonts w:cs="B Nazanin" w:hint="cs"/>
-          <w:rtl/>
-          <w:lang w:bidi="fa-IR"/>
-        </w:rPr>
-        <w:t xml:space="preserve">و جدول </w:t>
+          <w:rFonts w:cs="B Nazanin"/>
+          <w:lang w:bidi="fa-IR"/>
+        </w:rPr>
+        <w:t>s</w:t>
+      </w:r>
+      <w:r>
+        <w:rPr>
+          <w:rFonts w:cs="B Nazanin" w:hint="cs"/>
+          <w:rtl/>
+          <w:lang w:bidi="fa-IR"/>
+        </w:rPr>
+        <w:t xml:space="preserve"> می باشد در لیست نمایش پیش فرض </w:t>
       </w:r>
       <w:r>
         <w:rPr>
@@ -107,133 +206,8 @@
           <w:rtl/>
           <w:lang w:bidi="fa-IR"/>
         </w:rPr>
-        <w:t xml:space="preserve"> </w:t>
-      </w:r>
-      <w:r>
-        <w:rPr>
-          <w:rFonts w:cs="B Nazanin" w:hint="cs"/>
-          <w:rtl/>
-          <w:lang w:bidi="fa-IR"/>
-        </w:rPr>
-        <w:t xml:space="preserve"> از دیتابیس خدمات (</w:t>
-      </w:r>
-      <w:r>
-        <w:rPr>
-          <w:rFonts w:cs="B Nazanin"/>
-          <w:lang w:bidi="fa-IR"/>
-        </w:rPr>
-        <w:t>DBProductService</w:t>
-      </w:r>
-      <w:r>
-        <w:rPr>
-          <w:rFonts w:cs="B Nazanin" w:hint="cs"/>
-          <w:rtl/>
-          <w:lang w:bidi="fa-IR"/>
-        </w:rPr>
-        <w:t xml:space="preserve"> </w:t>
-      </w:r>
-      <w:r>
-        <w:rPr>
-          <w:rFonts w:cs="B Nazanin" w:hint="cs"/>
-          <w:rtl/>
-          <w:lang w:bidi="fa-IR"/>
-        </w:rPr>
-        <w:t>) که نه تنها از پایگاه داده مختلف می باشند بلکه به روی سرور های مختلفی قرار دارند.</w:t>
-      </w:r>
-      <w:r>
-        <w:rPr>
-          <w:rFonts w:cs="B Nazanin" w:hint="cs"/>
-          <w:rtl/>
-          <w:lang w:bidi="fa-IR"/>
-        </w:rPr>
-        <w:t xml:space="preserve"> </w:t>
-      </w:r>
-      <w:r>
-        <w:rPr>
-          <w:rFonts w:cs="B Nazanin" w:hint="cs"/>
-          <w:rtl/>
-          <w:lang w:bidi="fa-IR"/>
-        </w:rPr>
-        <w:t xml:space="preserve">به این ترتیب امکان استفاده از این رابطه در ورود اطلاعات هر طرف ممکن است. همچنین امکان استفاده از این ارتباط </w:t>
-      </w:r>
-      <w:r>
-        <w:rPr>
-          <w:rFonts w:cs="B Nazanin" w:hint="cs"/>
-          <w:rtl/>
-          <w:lang w:bidi="fa-IR"/>
-        </w:rPr>
-        <w:t>در جستجو و نمایش اطلاعات میسر</w:t>
-      </w:r>
-      <w:r>
-        <w:rPr>
-          <w:rFonts w:cs="B Nazanin" w:hint="cs"/>
-          <w:rtl/>
-          <w:lang w:bidi="fa-IR"/>
-        </w:rPr>
-        <w:t xml:space="preserve"> می باشد. برای مثال</w:t>
-      </w:r>
-      <w:r>
-        <w:rPr>
-          <w:rFonts w:cs="B Nazanin" w:hint="cs"/>
-          <w:rtl/>
-          <w:lang w:bidi="fa-IR"/>
-        </w:rPr>
-        <w:t xml:space="preserve"> ستون نوع محصول که از جدول </w:t>
-      </w:r>
-      <w:r>
-        <w:rPr>
-          <w:rFonts w:cs="B Nazanin"/>
-          <w:lang w:bidi="fa-IR"/>
-        </w:rPr>
-        <w:t>ProductType</w:t>
-      </w:r>
-      <w:r>
-        <w:rPr>
-          <w:rFonts w:cs="B Nazanin" w:hint="cs"/>
-          <w:rtl/>
-          <w:lang w:bidi="fa-IR"/>
-        </w:rPr>
-        <w:t xml:space="preserve"> در </w:t>
-      </w:r>
-      <w:r>
-        <w:rPr>
-          <w:rFonts w:cs="B Nazanin"/>
-          <w:lang w:bidi="fa-IR"/>
-        </w:rPr>
-        <w:t>DBProduct</w:t>
-      </w:r>
-      <w:r>
-        <w:rPr>
-          <w:rFonts w:cs="B Nazanin"/>
-          <w:lang w:bidi="fa-IR"/>
-        </w:rPr>
-        <w:t>s</w:t>
-      </w:r>
-      <w:r>
-        <w:rPr>
-          <w:rFonts w:cs="B Nazanin" w:hint="cs"/>
-          <w:rtl/>
-          <w:lang w:bidi="fa-IR"/>
-        </w:rPr>
-        <w:t xml:space="preserve"> می باشد در لیست نمایش پیش فرض </w:t>
-      </w:r>
-      <w:r>
-        <w:rPr>
-          <w:rFonts w:cs="B Nazanin"/>
-          <w:lang w:bidi="fa-IR"/>
-        </w:rPr>
-        <w:t>ProducItem</w:t>
-      </w:r>
-      <w:r>
-        <w:rPr>
-          <w:rFonts w:cs="B Nazanin" w:hint="cs"/>
-          <w:rtl/>
-          <w:lang w:bidi="fa-IR"/>
-        </w:rPr>
         <w:t xml:space="preserve"> تعریف شده است که البته به علت بین سروری بودن این ارتباط تعریف لینک سرور در پایگاه داده مورد نیاز است.</w:t>
       </w:r>
-      <w:bookmarkStart w:id="0" w:name="_GoBack"/>
-      <w:bookmarkEnd w:id="0"/>
     </w:p>
     <w:p>
       <w:pPr>
@@ -12872,7 +12846,6 @@
         <w:ind w:right="-360"/>
         <w:rPr>
           <w:rFonts w:cs="B Nazanin"/>
-          <w:rtl/>
           <w:lang w:bidi="fa-IR"/>
         </w:rPr>
       </w:pPr>
@@ -12882,8 +12855,28 @@
         <w:bidi/>
         <w:ind w:right="-360"/>
         <w:rPr>
-          <w:rFonts w:cs="B Nazanin"/>
-          <w:rtl/>
+          <w:rFonts w:cs="B Nazanin" w:hint="cs"/>
+          <w:rtl/>
+          <w:lang w:bidi="fa-IR"/>
+        </w:rPr>
+      </w:pPr>
+      <w:r>
+        <w:rPr>
+          <w:rFonts w:cs="B Nazanin" w:hint="cs"/>
+          <w:rtl/>
+          <w:lang w:bidi="fa-IR"/>
+        </w:rPr>
+        <w:t>دسترسی داده : ؟؟؟؟ اینجا</w:t>
+      </w:r>
+      <w:bookmarkStart w:id="0" w:name="_GoBack"/>
+      <w:bookmarkEnd w:id="0"/>
+    </w:p>
+    <w:p>
+      <w:pPr>
+        <w:bidi/>
+        <w:ind w:right="-360"/>
+        <w:rPr>
+          <w:rFonts w:cs="B Nazanin"/>
           <w:lang w:bidi="fa-IR"/>
         </w:rPr>
       </w:pPr>
@@ -12895,6 +12888,27 @@
         </w:rPr>
         <w:t>لاگ داده :</w:t>
       </w:r>
+    </w:p>
+    <w:p>
+      <w:pPr>
+        <w:bidi/>
+        <w:ind w:right="-360"/>
+        <w:rPr>
+          <w:rFonts w:cs="B Nazanin"/>
+          <w:lang w:bidi="fa-IR"/>
+        </w:rPr>
+      </w:pPr>
+    </w:p>
+    <w:p>
+      <w:pPr>
+        <w:bidi/>
+        <w:ind w:right="-360"/>
+        <w:rPr>
+          <w:rFonts w:cs="B Nazanin"/>
+          <w:rtl/>
+          <w:lang w:bidi="fa-IR"/>
+        </w:rPr>
+      </w:pPr>
     </w:p>
     <w:p>
       <w:pPr>
@@ -13800,6 +13814,7 @@
           <w:rtl/>
           <w:lang w:bidi="fa-IR"/>
         </w:rPr>
+        <w:lastRenderedPageBreak/>
         <w:t>گروه فرمها : مجموعه ای قابل تعریف از فرمها که در محدوده کل جریان کار تعریف می شود و با متصل کردن آنها به هر اقدام امکان ورود اطلاعات آن فرمها را همراه با اقدامات متناسب در کارتابل به کاربر می دهد.</w:t>
       </w:r>
     </w:p>
@@ -13838,7 +13853,6 @@
           <w:rtl/>
           <w:lang w:bidi="fa-IR"/>
         </w:rPr>
-        <w:lastRenderedPageBreak/>
         <w:t xml:space="preserve">فعالیتای هر انتقال </w:t>
       </w:r>
       <w:r>
@@ -15783,6 +15797,7 @@
           <w:rtl/>
           <w:lang w:bidi="fa-IR"/>
         </w:rPr>
+        <w:lastRenderedPageBreak/>
         <w:t>کارتابل و تعریف جریان کار و ارجاع</w:t>
       </w:r>
       <w:r>
@@ -15828,7 +15843,6 @@
           <w:rtl/>
           <w:lang w:bidi="fa-IR"/>
         </w:rPr>
-        <w:lastRenderedPageBreak/>
         <w:t>تعریف کاربران و سازمانها :</w:t>
       </w:r>
     </w:p>
@@ -38831,7 +38845,7 @@
 </file>
 
 <file path=customXml/itemProps1.xml><?xml version="1.0" encoding="utf-8"?>
-<ds:datastoreItem xmlns:ds="http://schemas.openxmlformats.org/officeDocument/2006/customXml" ds:itemID="{5506BD99-46F9-422A-8D87-2047008DB7FC}">
+<ds:datastoreItem xmlns:ds="http://schemas.openxmlformats.org/officeDocument/2006/customXml" ds:itemID="{8D260B14-F618-45CA-96A2-195F5CB6F412}">
   <ds:schemaRefs>
     <ds:schemaRef ds:uri="http://schemas.openxmlformats.org/officeDocument/2006/bibliography"/>
   </ds:schemaRefs>

--- a/Specifications (Autosaved).docx
+++ b/Specifications (Autosaved).docx
@@ -63,6 +63,7 @@
         </w:rPr>
         <w:t>دیتابیس محصولات (</w:t>
       </w:r>
+      <w:proofErr w:type="spellStart"/>
       <w:r>
         <w:rPr>
           <w:rFonts w:cs="B Nazanin"/>
@@ -70,6 +71,7 @@
         </w:rPr>
         <w:t>DBProduct</w:t>
       </w:r>
+      <w:proofErr w:type="spellEnd"/>
       <w:r>
         <w:rPr>
           <w:rFonts w:cs="B Nazanin" w:hint="cs"/>
@@ -86,6 +88,7 @@
         </w:rPr>
         <w:t xml:space="preserve">و جدول </w:t>
       </w:r>
+      <w:proofErr w:type="spellStart"/>
       <w:r>
         <w:rPr>
           <w:rFonts w:cs="B Nazanin"/>
@@ -93,6 +96,7 @@
         </w:rPr>
         <w:t>ProducItem</w:t>
       </w:r>
+      <w:proofErr w:type="spellEnd"/>
       <w:r>
         <w:rPr>
           <w:rFonts w:cs="B Nazanin" w:hint="cs"/>
@@ -101,6 +105,7 @@
         </w:rPr>
         <w:t xml:space="preserve">  از دیتابیس خدمات (</w:t>
       </w:r>
+      <w:proofErr w:type="spellStart"/>
       <w:r>
         <w:rPr>
           <w:rFonts w:cs="B Nazanin"/>
@@ -108,6 +113,7 @@
         </w:rPr>
         <w:t>DBProductService</w:t>
       </w:r>
+      <w:proofErr w:type="spellEnd"/>
       <w:r>
         <w:rPr>
           <w:rFonts w:cs="B Nazanin" w:hint="cs"/>
@@ -156,6 +162,7 @@
         </w:rPr>
         <w:t xml:space="preserve"> ستون نوع محصول که از جدول </w:t>
       </w:r>
+      <w:proofErr w:type="spellStart"/>
       <w:r>
         <w:rPr>
           <w:rFonts w:cs="B Nazanin"/>
@@ -163,6 +170,7 @@
         </w:rPr>
         <w:t>ProductType</w:t>
       </w:r>
+      <w:proofErr w:type="spellEnd"/>
       <w:r>
         <w:rPr>
           <w:rFonts w:cs="B Nazanin" w:hint="cs"/>
@@ -171,6 +179,7 @@
         </w:rPr>
         <w:t xml:space="preserve"> در </w:t>
       </w:r>
+      <w:proofErr w:type="spellStart"/>
       <w:r>
         <w:rPr>
           <w:rFonts w:cs="B Nazanin"/>
@@ -185,6 +194,7 @@
         </w:rPr>
         <w:t>s</w:t>
       </w:r>
+      <w:proofErr w:type="spellEnd"/>
       <w:r>
         <w:rPr>
           <w:rFonts w:cs="B Nazanin" w:hint="cs"/>
@@ -193,6 +203,7 @@
         </w:rPr>
         <w:t xml:space="preserve"> می باشد در لیست نمایش پیش فرض </w:t>
       </w:r>
+      <w:proofErr w:type="spellStart"/>
       <w:r>
         <w:rPr>
           <w:rFonts w:cs="B Nazanin"/>
@@ -200,6 +211,7 @@
         </w:rPr>
         <w:t>ProducItem</w:t>
       </w:r>
+      <w:proofErr w:type="spellEnd"/>
       <w:r>
         <w:rPr>
           <w:rFonts w:cs="B Nazanin" w:hint="cs"/>
@@ -524,6 +536,7 @@
         </w:rPr>
         <w:t xml:space="preserve"> در جدول </w:t>
       </w:r>
+      <w:proofErr w:type="spellStart"/>
       <w:r>
         <w:rPr>
           <w:rFonts w:cs="B Nazanin"/>
@@ -531,6 +544,7 @@
         </w:rPr>
         <w:t>GenericPersonAddress</w:t>
       </w:r>
+      <w:proofErr w:type="spellEnd"/>
     </w:p>
     <w:p>
       <w:pPr>
@@ -667,6 +681,7 @@
         </w:rPr>
         <w:t xml:space="preserve">فیلد </w:t>
       </w:r>
+      <w:proofErr w:type="spellStart"/>
       <w:r>
         <w:rPr>
           <w:rFonts w:cs="B Nazanin"/>
@@ -674,6 +689,7 @@
         </w:rPr>
         <w:t>BirthCertificateNumber</w:t>
       </w:r>
+      <w:proofErr w:type="spellEnd"/>
       <w:r>
         <w:rPr>
           <w:rFonts w:cs="B Nazanin" w:hint="cs"/>
@@ -682,6 +698,7 @@
         </w:rPr>
         <w:t xml:space="preserve"> در جدول </w:t>
       </w:r>
+      <w:proofErr w:type="spellStart"/>
       <w:r>
         <w:rPr>
           <w:rFonts w:cs="B Nazanin"/>
@@ -689,6 +706,7 @@
         </w:rPr>
         <w:t>RealPerson</w:t>
       </w:r>
+      <w:proofErr w:type="spellEnd"/>
       <w:r>
         <w:rPr>
           <w:rFonts w:cs="B Nazanin" w:hint="cs"/>
@@ -725,6 +743,7 @@
         </w:rPr>
         <w:t xml:space="preserve">فیلد </w:t>
       </w:r>
+      <w:proofErr w:type="spellStart"/>
       <w:r>
         <w:rPr>
           <w:rFonts w:cs="B Nazanin"/>
@@ -732,6 +751,7 @@
         </w:rPr>
         <w:t>UserRate</w:t>
       </w:r>
+      <w:proofErr w:type="spellEnd"/>
       <w:r>
         <w:rPr>
           <w:rFonts w:cs="B Nazanin" w:hint="cs"/>
@@ -774,6 +794,7 @@
         </w:rPr>
         <w:t xml:space="preserve"> در جدول </w:t>
       </w:r>
+      <w:proofErr w:type="spellStart"/>
       <w:r>
         <w:rPr>
           <w:rFonts w:cs="B Nazanin"/>
@@ -781,6 +802,7 @@
         </w:rPr>
         <w:t>ServiceAdditionalItem</w:t>
       </w:r>
+      <w:proofErr w:type="spellEnd"/>
     </w:p>
     <w:p>
       <w:pPr>
@@ -868,6 +890,7 @@
         </w:rPr>
         <w:t xml:space="preserve">: فیلد </w:t>
       </w:r>
+      <w:proofErr w:type="spellStart"/>
       <w:r>
         <w:rPr>
           <w:rFonts w:cs="B Nazanin"/>
@@ -875,6 +898,7 @@
         </w:rPr>
         <w:t>DateTime</w:t>
       </w:r>
+      <w:proofErr w:type="spellEnd"/>
       <w:r>
         <w:rPr>
           <w:rFonts w:cs="B Nazanin" w:hint="cs"/>
@@ -883,6 +907,7 @@
         </w:rPr>
         <w:t xml:space="preserve"> در موجودیت </w:t>
       </w:r>
+      <w:proofErr w:type="spellStart"/>
       <w:r>
         <w:rPr>
           <w:rFonts w:cs="B Nazanin" w:hint="cs"/>
@@ -890,6 +915,7 @@
         </w:rPr>
         <w:t>RequestProductPart</w:t>
       </w:r>
+      <w:proofErr w:type="spellEnd"/>
       <w:r>
         <w:rPr>
           <w:rFonts w:cs="B Nazanin" w:hint="cs"/>
@@ -998,6 +1024,7 @@
         </w:rPr>
         <w:t xml:space="preserve"> فیلد </w:t>
       </w:r>
+      <w:proofErr w:type="spellStart"/>
       <w:r>
         <w:rPr>
           <w:rFonts w:cs="B Nazanin"/>
@@ -1005,6 +1032,7 @@
         </w:rPr>
         <w:t>StringDateTime</w:t>
       </w:r>
+      <w:proofErr w:type="spellEnd"/>
       <w:r>
         <w:rPr>
           <w:rFonts w:cs="B Nazanin" w:hint="cs"/>
@@ -1013,6 +1041,7 @@
         </w:rPr>
         <w:t xml:space="preserve"> در موجودیت </w:t>
       </w:r>
+      <w:proofErr w:type="spellStart"/>
       <w:r>
         <w:rPr>
           <w:rFonts w:cs="B Nazanin" w:hint="cs"/>
@@ -1020,6 +1049,7 @@
         </w:rPr>
         <w:t>RequestProductPart</w:t>
       </w:r>
+      <w:proofErr w:type="spellEnd"/>
       <w:r>
         <w:rPr>
           <w:rFonts w:cs="B Nazanin" w:hint="cs"/>
@@ -1216,6 +1246,7 @@
         </w:rPr>
         <w:t xml:space="preserve"> فیلد </w:t>
       </w:r>
+      <w:proofErr w:type="spellStart"/>
       <w:r>
         <w:rPr>
           <w:rFonts w:cs="B Nazanin"/>
@@ -1223,6 +1254,7 @@
         </w:rPr>
         <w:t>UpdateDateTime</w:t>
       </w:r>
+      <w:proofErr w:type="spellEnd"/>
       <w:r>
         <w:rPr>
           <w:rFonts w:cs="B Nazanin" w:hint="cs"/>
@@ -1231,6 +1263,7 @@
         </w:rPr>
         <w:t xml:space="preserve"> در موجودیت </w:t>
       </w:r>
+      <w:proofErr w:type="spellStart"/>
       <w:r>
         <w:rPr>
           <w:rFonts w:cs="B Nazanin"/>
@@ -1238,6 +1271,7 @@
         </w:rPr>
         <w:t>ServiceConclusion</w:t>
       </w:r>
+      <w:proofErr w:type="spellEnd"/>
       <w:r>
         <w:rPr>
           <w:rFonts w:cs="B Nazanin" w:hint="cs"/>
@@ -1414,6 +1448,7 @@
         </w:rPr>
         <w:t xml:space="preserve">ستون </w:t>
       </w:r>
+      <w:proofErr w:type="spellStart"/>
       <w:r>
         <w:rPr>
           <w:rFonts w:cs="B Nazanin"/>
@@ -1421,6 +1456,7 @@
         </w:rPr>
         <w:t>UpdateDate</w:t>
       </w:r>
+      <w:proofErr w:type="spellEnd"/>
       <w:r>
         <w:rPr>
           <w:rFonts w:cs="B Nazanin" w:hint="cs"/>
@@ -1429,6 +1465,7 @@
         </w:rPr>
         <w:t xml:space="preserve"> در موجودیت </w:t>
       </w:r>
+      <w:proofErr w:type="spellStart"/>
       <w:r>
         <w:rPr>
           <w:rFonts w:cs="B Nazanin"/>
@@ -1436,6 +1473,7 @@
         </w:rPr>
         <w:t>ServiceItem</w:t>
       </w:r>
+      <w:proofErr w:type="spellEnd"/>
       <w:r>
         <w:rPr>
           <w:rFonts w:cs="B Nazanin"/>
@@ -1519,6 +1557,7 @@
         </w:rPr>
         <w:t xml:space="preserve"> فیلد </w:t>
       </w:r>
+      <w:proofErr w:type="spellStart"/>
       <w:r>
         <w:rPr>
           <w:rFonts w:cs="B Nazanin"/>
@@ -1526,6 +1565,7 @@
         </w:rPr>
         <w:t>BirthDate</w:t>
       </w:r>
+      <w:proofErr w:type="spellEnd"/>
       <w:r>
         <w:rPr>
           <w:rFonts w:cs="B Nazanin" w:hint="cs"/>
@@ -1600,6 +1640,7 @@
         </w:rPr>
         <w:t xml:space="preserve">: فیلد </w:t>
       </w:r>
+      <w:proofErr w:type="spellStart"/>
       <w:r>
         <w:rPr>
           <w:rFonts w:cs="B Nazanin"/>
@@ -1607,6 +1648,7 @@
         </w:rPr>
         <w:t>PersianDate</w:t>
       </w:r>
+      <w:proofErr w:type="spellEnd"/>
       <w:r>
         <w:rPr>
           <w:rFonts w:cs="B Nazanin" w:hint="cs"/>
@@ -1622,6 +1664,7 @@
         </w:rPr>
         <w:t xml:space="preserve"> در موجودیت </w:t>
       </w:r>
+      <w:proofErr w:type="spellStart"/>
       <w:r>
         <w:rPr>
           <w:rFonts w:cs="B Nazanin"/>
@@ -1629,6 +1672,7 @@
         </w:rPr>
         <w:t>ServiceRequest</w:t>
       </w:r>
+      <w:proofErr w:type="spellEnd"/>
       <w:r>
         <w:rPr>
           <w:rFonts w:cs="B Nazanin" w:hint="cs"/>
@@ -1681,6 +1725,7 @@
         </w:rPr>
         <w:t xml:space="preserve"> با مقدار میلادی و نمایش شمسی: فیلد </w:t>
       </w:r>
+      <w:proofErr w:type="spellStart"/>
       <w:r>
         <w:rPr>
           <w:rFonts w:cs="B Nazanin"/>
@@ -1688,6 +1733,7 @@
         </w:rPr>
         <w:t>AutoDate</w:t>
       </w:r>
+      <w:proofErr w:type="spellEnd"/>
       <w:r>
         <w:rPr>
           <w:rFonts w:cs="B Nazanin" w:hint="cs"/>
@@ -1711,6 +1757,7 @@
         </w:rPr>
         <w:t xml:space="preserve">در موجودیت </w:t>
       </w:r>
+      <w:proofErr w:type="spellStart"/>
       <w:r>
         <w:rPr>
           <w:rFonts w:cs="B Nazanin"/>
@@ -1718,6 +1765,7 @@
         </w:rPr>
         <w:t>ServiceRequestReview</w:t>
       </w:r>
+      <w:proofErr w:type="spellEnd"/>
       <w:r>
         <w:rPr>
           <w:rFonts w:cs="B Nazanin" w:hint="cs"/>
@@ -1835,6 +1883,7 @@
         </w:rPr>
         <w:t xml:space="preserve">ستون زمان و نمایش 24 ساعته : ستون </w:t>
       </w:r>
+      <w:proofErr w:type="spellStart"/>
       <w:r>
         <w:rPr>
           <w:rFonts w:cs="B Nazanin"/>
@@ -1842,6 +1891,7 @@
         </w:rPr>
         <w:t>UpdateTime</w:t>
       </w:r>
+      <w:proofErr w:type="spellEnd"/>
       <w:r>
         <w:rPr>
           <w:rFonts w:cs="B Nazanin" w:hint="cs"/>
@@ -1850,6 +1900,7 @@
         </w:rPr>
         <w:t xml:space="preserve"> در موجودیت </w:t>
       </w:r>
+      <w:proofErr w:type="spellStart"/>
       <w:r>
         <w:rPr>
           <w:rFonts w:cs="B Nazanin"/>
@@ -1857,6 +1908,7 @@
         </w:rPr>
         <w:t>ServiceItem</w:t>
       </w:r>
+      <w:proofErr w:type="spellEnd"/>
     </w:p>
     <w:p>
       <w:pPr>
@@ -1955,6 +2007,7 @@
         </w:rPr>
         <w:t xml:space="preserve">در موجودیت </w:t>
       </w:r>
+      <w:proofErr w:type="spellStart"/>
       <w:r>
         <w:rPr>
           <w:rFonts w:cs="B Nazanin"/>
@@ -1962,6 +2015,7 @@
         </w:rPr>
         <w:t>ServiceRequest</w:t>
       </w:r>
+      <w:proofErr w:type="spellEnd"/>
       <w:r>
         <w:rPr>
           <w:rFonts w:cs="B Nazanin" w:hint="cs"/>
@@ -2134,6 +2188,7 @@
         </w:rPr>
         <w:t xml:space="preserve">فیلد </w:t>
       </w:r>
+      <w:proofErr w:type="spellStart"/>
       <w:r>
         <w:rPr>
           <w:rFonts w:cs="B Nazanin"/>
@@ -2141,6 +2196,7 @@
         </w:rPr>
         <w:t>AutoTime</w:t>
       </w:r>
+      <w:proofErr w:type="spellEnd"/>
       <w:r>
         <w:rPr>
           <w:rFonts w:cs="B Nazanin" w:hint="cs"/>
@@ -2156,6 +2212,7 @@
         </w:rPr>
         <w:t xml:space="preserve"> در موجودیت </w:t>
       </w:r>
+      <w:proofErr w:type="spellStart"/>
       <w:r>
         <w:rPr>
           <w:rFonts w:cs="B Nazanin"/>
@@ -2163,6 +2220,7 @@
         </w:rPr>
         <w:t>ServiceRequestReview</w:t>
       </w:r>
+      <w:proofErr w:type="spellEnd"/>
       <w:r>
         <w:rPr>
           <w:rFonts w:cs="B Nazanin" w:hint="cs"/>
@@ -2294,8 +2352,18 @@
           <w:rtl/>
           <w:lang w:bidi="fa-IR"/>
         </w:rPr>
-        <w:t xml:space="preserve"> پذیر :</w:t>
-      </w:r>
+        <w:t xml:space="preserve"> </w:t>
+      </w:r>
+      <w:proofErr w:type="gramStart"/>
+      <w:r>
+        <w:rPr>
+          <w:rFonts w:cs="B Nazanin" w:hint="cs"/>
+          <w:rtl/>
+          <w:lang w:bidi="fa-IR"/>
+        </w:rPr>
+        <w:t>پذیر :</w:t>
+      </w:r>
+      <w:proofErr w:type="gramEnd"/>
       <w:r>
         <w:rPr>
           <w:rFonts w:cs="B Nazanin" w:hint="cs"/>
@@ -2319,6 +2387,7 @@
         </w:rPr>
         <w:t xml:space="preserve"> در جدول </w:t>
       </w:r>
+      <w:proofErr w:type="spellStart"/>
       <w:r>
         <w:rPr>
           <w:rFonts w:cs="B Nazanin"/>
@@ -2326,6 +2395,7 @@
         </w:rPr>
         <w:t>ServiceConclusionItem</w:t>
       </w:r>
+      <w:proofErr w:type="spellEnd"/>
       <w:r>
         <w:rPr>
           <w:rFonts w:cs="B Nazanin" w:hint="cs"/>
@@ -2366,8 +2436,27 @@
           <w:rtl/>
           <w:lang w:bidi="fa-IR"/>
         </w:rPr>
-        <w:t xml:space="preserve"> ناپذیر : فیلد </w:t>
-      </w:r>
+        <w:t xml:space="preserve"> </w:t>
+      </w:r>
+      <w:proofErr w:type="gramStart"/>
+      <w:r>
+        <w:rPr>
+          <w:rFonts w:cs="B Nazanin" w:hint="cs"/>
+          <w:rtl/>
+          <w:lang w:bidi="fa-IR"/>
+        </w:rPr>
+        <w:t>ناپذیر :</w:t>
+      </w:r>
+      <w:proofErr w:type="gramEnd"/>
+      <w:r>
+        <w:rPr>
+          <w:rFonts w:cs="B Nazanin" w:hint="cs"/>
+          <w:rtl/>
+          <w:lang w:bidi="fa-IR"/>
+        </w:rPr>
+        <w:t xml:space="preserve"> فیلد </w:t>
+      </w:r>
+      <w:proofErr w:type="spellStart"/>
       <w:r>
         <w:rPr>
           <w:rFonts w:cs="B Nazanin"/>
@@ -2375,6 +2464,7 @@
         </w:rPr>
         <w:t>IsCleared</w:t>
       </w:r>
+      <w:proofErr w:type="spellEnd"/>
       <w:r>
         <w:rPr>
           <w:rFonts w:cs="B Nazanin" w:hint="cs"/>
@@ -2398,6 +2488,7 @@
         </w:rPr>
         <w:t xml:space="preserve">در جدول </w:t>
       </w:r>
+      <w:proofErr w:type="spellStart"/>
       <w:r>
         <w:rPr>
           <w:rFonts w:cs="B Nazanin"/>
@@ -2405,6 +2496,7 @@
         </w:rPr>
         <w:t>ServiceConclusion</w:t>
       </w:r>
+      <w:proofErr w:type="spellEnd"/>
     </w:p>
     <w:p>
       <w:pPr>
@@ -2497,6 +2589,7 @@
         </w:rPr>
         <w:t xml:space="preserve">محاسبه تعداد ساعت کل بروی </w:t>
       </w:r>
+      <w:proofErr w:type="spellStart"/>
       <w:r>
         <w:rPr>
           <w:rFonts w:cs="B Nazanin"/>
@@ -2505,6 +2598,7 @@
         </w:rPr>
         <w:t>ServiceItem</w:t>
       </w:r>
+      <w:proofErr w:type="spellEnd"/>
       <w:r>
         <w:rPr>
           <w:rFonts w:cs="B Nazanin" w:hint="cs"/>
@@ -2550,6 +2644,7 @@
         </w:rPr>
         <w:t xml:space="preserve">کار" و قراردادن در ستون </w:t>
       </w:r>
+      <w:proofErr w:type="spellStart"/>
       <w:r>
         <w:rPr>
           <w:rFonts w:cs="B Nazanin"/>
@@ -2558,6 +2653,7 @@
         </w:rPr>
         <w:t>HoursSpent</w:t>
       </w:r>
+      <w:proofErr w:type="spellEnd"/>
     </w:p>
     <w:p>
       <w:pPr>
@@ -2624,6 +2720,7 @@
         </w:rPr>
         <w:t xml:space="preserve">مبلغ " بروی </w:t>
       </w:r>
+      <w:proofErr w:type="spellStart"/>
       <w:r>
         <w:rPr>
           <w:rFonts w:cs="B Nazanin"/>
@@ -2632,6 +2729,7 @@
         </w:rPr>
         <w:t>ServiceItem</w:t>
       </w:r>
+      <w:proofErr w:type="spellEnd"/>
       <w:r>
         <w:rPr>
           <w:rFonts w:cs="B Nazanin" w:hint="cs"/>
@@ -2641,6 +2739,7 @@
         </w:rPr>
         <w:t xml:space="preserve"> که مبلغ را با ارسال دو فیلد </w:t>
       </w:r>
+      <w:proofErr w:type="spellStart"/>
       <w:r>
         <w:rPr>
           <w:rFonts w:cs="B Nazanin"/>
@@ -2649,6 +2748,7 @@
         </w:rPr>
         <w:t>HoursSpent</w:t>
       </w:r>
+      <w:proofErr w:type="spellEnd"/>
       <w:r>
         <w:rPr>
           <w:rFonts w:cs="B Nazanin" w:hint="cs"/>
@@ -2658,6 +2758,7 @@
         </w:rPr>
         <w:t xml:space="preserve"> و </w:t>
       </w:r>
+      <w:proofErr w:type="spellStart"/>
       <w:r>
         <w:rPr>
           <w:rFonts w:cs="B Nazanin"/>
@@ -2666,6 +2767,7 @@
         </w:rPr>
         <w:t>ServiceTypeEnum</w:t>
       </w:r>
+      <w:proofErr w:type="spellEnd"/>
       <w:r>
         <w:rPr>
           <w:rFonts w:cs="B Nazanin" w:hint="cs"/>
@@ -2675,6 +2777,7 @@
         </w:rPr>
         <w:t xml:space="preserve"> به </w:t>
       </w:r>
+      <w:proofErr w:type="spellStart"/>
       <w:r>
         <w:rPr>
           <w:rFonts w:cs="B Nazanin"/>
@@ -2683,6 +2786,7 @@
         </w:rPr>
         <w:t>StoredProcedure</w:t>
       </w:r>
+      <w:proofErr w:type="spellEnd"/>
       <w:r>
         <w:rPr>
           <w:rFonts w:cs="B Nazanin" w:hint="cs"/>
@@ -2692,13 +2796,23 @@
         </w:rPr>
         <w:t xml:space="preserve"> به نام </w:t>
       </w:r>
+      <w:proofErr w:type="spellStart"/>
       <w:r>
         <w:rPr>
           <w:rFonts w:cs="B Nazanin"/>
           <w:color w:val="FF0000"/>
           <w:lang w:bidi="fa-IR"/>
         </w:rPr>
-        <w:t xml:space="preserve">sp_CalculateServiceItemPrice </w:t>
+        <w:t>sp_CalculateServiceItemPrice</w:t>
+      </w:r>
+      <w:proofErr w:type="spellEnd"/>
+      <w:r>
+        <w:rPr>
+          <w:rFonts w:cs="B Nazanin"/>
+          <w:color w:val="FF0000"/>
+          <w:lang w:bidi="fa-IR"/>
+        </w:rPr>
+        <w:t xml:space="preserve"> </w:t>
       </w:r>
       <w:r>
         <w:rPr>
@@ -2756,6 +2870,7 @@
         </w:rPr>
         <w:t xml:space="preserve">محاسبه تاریخ روز و قرار دادن در ستون </w:t>
       </w:r>
+      <w:proofErr w:type="spellStart"/>
       <w:r>
         <w:rPr>
           <w:rFonts w:cs="B Nazanin"/>
@@ -2764,6 +2879,7 @@
         </w:rPr>
         <w:t>UpdateDate</w:t>
       </w:r>
+      <w:proofErr w:type="spellEnd"/>
       <w:r>
         <w:rPr>
           <w:rFonts w:cs="B Nazanin" w:hint="cs"/>
@@ -2773,6 +2889,7 @@
         </w:rPr>
         <w:t xml:space="preserve"> موجودیت  </w:t>
       </w:r>
+      <w:proofErr w:type="spellStart"/>
       <w:r>
         <w:rPr>
           <w:rFonts w:cs="B Nazanin"/>
@@ -2781,6 +2898,7 @@
         </w:rPr>
         <w:t>ServiceItem</w:t>
       </w:r>
+      <w:proofErr w:type="spellEnd"/>
       <w:r>
         <w:rPr>
           <w:rFonts w:cs="B Nazanin" w:hint="cs"/>
@@ -2790,6 +2908,7 @@
         </w:rPr>
         <w:t xml:space="preserve"> با استفاده از کد تابع </w:t>
       </w:r>
+      <w:proofErr w:type="spellStart"/>
       <w:r>
         <w:rPr>
           <w:rFonts w:cs="B Nazanin"/>
@@ -2798,6 +2917,7 @@
         </w:rPr>
         <w:t>GetNow</w:t>
       </w:r>
+      <w:proofErr w:type="spellEnd"/>
       <w:r>
         <w:rPr>
           <w:rFonts w:cs="B Nazanin" w:hint="cs"/>
@@ -2831,6 +2951,7 @@
         </w:rPr>
         <w:t xml:space="preserve">محاسبه تاریخ روز و قرار دادن در ستون </w:t>
       </w:r>
+      <w:proofErr w:type="spellStart"/>
       <w:r>
         <w:rPr>
           <w:rFonts w:cs="B Nazanin"/>
@@ -2839,6 +2960,7 @@
         </w:rPr>
         <w:t>UpdateTime</w:t>
       </w:r>
+      <w:proofErr w:type="spellEnd"/>
       <w:r>
         <w:rPr>
           <w:rFonts w:cs="B Nazanin" w:hint="cs"/>
@@ -2848,6 +2970,7 @@
         </w:rPr>
         <w:t xml:space="preserve"> موجودیت  </w:t>
       </w:r>
+      <w:proofErr w:type="spellStart"/>
       <w:r>
         <w:rPr>
           <w:rFonts w:cs="B Nazanin"/>
@@ -2856,6 +2979,7 @@
         </w:rPr>
         <w:t>ServiceItem</w:t>
       </w:r>
+      <w:proofErr w:type="spellEnd"/>
       <w:r>
         <w:rPr>
           <w:rFonts w:cs="B Nazanin" w:hint="cs"/>
@@ -2865,6 +2989,7 @@
         </w:rPr>
         <w:t xml:space="preserve"> با استفاده از کد تابع </w:t>
       </w:r>
+      <w:proofErr w:type="spellStart"/>
       <w:r>
         <w:rPr>
           <w:rFonts w:cs="B Nazanin"/>
@@ -2873,6 +2998,7 @@
         </w:rPr>
         <w:t>GetNow</w:t>
       </w:r>
+      <w:proofErr w:type="spellEnd"/>
       <w:r>
         <w:rPr>
           <w:rFonts w:cs="B Nazanin" w:hint="cs"/>
@@ -2965,23 +3091,34 @@
         </w:rPr>
         <w:t xml:space="preserve">هزينه" بروی </w:t>
       </w:r>
+      <w:proofErr w:type="spellStart"/>
       <w:r>
         <w:rPr>
           <w:rFonts w:cs="B Nazanin"/>
           <w:color w:val="FF0000"/>
           <w:lang w:bidi="fa-IR"/>
         </w:rPr>
-        <w:t xml:space="preserve">ServiceConclusionItem </w:t>
-      </w:r>
-      <w:r>
-        <w:rPr>
-          <w:rFonts w:cs="B Nazanin" w:hint="cs"/>
+        <w:t>ServiceConclusionItem</w:t>
+      </w:r>
+      <w:proofErr w:type="spellEnd"/>
+      <w:r>
+        <w:rPr>
+          <w:rFonts w:cs="B Nazanin"/>
           <w:color w:val="FF0000"/>
+          <w:lang w:bidi="fa-IR"/>
+        </w:rPr>
+        <w:t xml:space="preserve"> </w:t>
+      </w:r>
+      <w:r>
+        <w:rPr>
+          <w:rFonts w:cs="B Nazanin" w:hint="cs"/>
+          <w:color w:val="FF0000"/>
           <w:rtl/>
           <w:lang w:bidi="fa-IR"/>
         </w:rPr>
         <w:t xml:space="preserve"> که مبلغ را </w:t>
       </w:r>
+      <w:proofErr w:type="spellStart"/>
       <w:r>
         <w:rPr>
           <w:rFonts w:cs="B Nazanin"/>
@@ -2990,6 +3127,7 @@
         </w:rPr>
         <w:t>ServiceItem</w:t>
       </w:r>
+      <w:proofErr w:type="spellEnd"/>
       <w:r>
         <w:rPr>
           <w:rFonts w:cs="B Nazanin" w:hint="cs"/>
@@ -2999,6 +3137,7 @@
         </w:rPr>
         <w:t xml:space="preserve"> یا </w:t>
       </w:r>
+      <w:proofErr w:type="spellStart"/>
       <w:r>
         <w:rPr>
           <w:rFonts w:cs="B Nazanin"/>
@@ -3007,6 +3146,7 @@
         </w:rPr>
         <w:t>ServiceAdditionalItem</w:t>
       </w:r>
+      <w:proofErr w:type="spellEnd"/>
       <w:r>
         <w:rPr>
           <w:rFonts w:cs="B Nazanin" w:hint="cs"/>
@@ -3076,40 +3216,61 @@
         </w:rPr>
         <w:t xml:space="preserve">موارد" بروی </w:t>
       </w:r>
+      <w:proofErr w:type="spellStart"/>
       <w:r>
         <w:rPr>
           <w:rFonts w:cs="B Nazanin"/>
           <w:color w:val="FF0000"/>
           <w:lang w:bidi="fa-IR"/>
         </w:rPr>
-        <w:t xml:space="preserve">ServiceConclusion </w:t>
-      </w:r>
-      <w:r>
-        <w:rPr>
-          <w:rFonts w:cs="B Nazanin" w:hint="cs"/>
+        <w:t>ServiceConclusion</w:t>
+      </w:r>
+      <w:proofErr w:type="spellEnd"/>
+      <w:r>
+        <w:rPr>
+          <w:rFonts w:cs="B Nazanin"/>
           <w:color w:val="FF0000"/>
+          <w:lang w:bidi="fa-IR"/>
+        </w:rPr>
+        <w:t xml:space="preserve"> </w:t>
+      </w:r>
+      <w:r>
+        <w:rPr>
+          <w:rFonts w:cs="B Nazanin" w:hint="cs"/>
+          <w:color w:val="FF0000"/>
           <w:rtl/>
           <w:lang w:bidi="fa-IR"/>
         </w:rPr>
         <w:t xml:space="preserve"> که مبالغ </w:t>
       </w:r>
+      <w:proofErr w:type="spellStart"/>
       <w:r>
         <w:rPr>
           <w:rFonts w:cs="B Nazanin"/>
           <w:color w:val="FF0000"/>
           <w:lang w:bidi="fa-IR"/>
         </w:rPr>
-        <w:t xml:space="preserve">ServiceConclusionItem </w:t>
-      </w:r>
-      <w:r>
-        <w:rPr>
-          <w:rFonts w:cs="B Nazanin" w:hint="cs"/>
+        <w:t>ServiceConclusionItem</w:t>
+      </w:r>
+      <w:proofErr w:type="spellEnd"/>
+      <w:r>
+        <w:rPr>
+          <w:rFonts w:cs="B Nazanin"/>
           <w:color w:val="FF0000"/>
+          <w:lang w:bidi="fa-IR"/>
+        </w:rPr>
+        <w:t xml:space="preserve"> </w:t>
+      </w:r>
+      <w:r>
+        <w:rPr>
+          <w:rFonts w:cs="B Nazanin" w:hint="cs"/>
+          <w:color w:val="FF0000"/>
           <w:rtl/>
           <w:lang w:bidi="fa-IR"/>
         </w:rPr>
         <w:t xml:space="preserve"> مرتبط را جمع میکند و نهایتاً در ستون </w:t>
       </w:r>
+      <w:proofErr w:type="spellStart"/>
       <w:r>
         <w:rPr>
           <w:rFonts w:cs="B Nazanin"/>
@@ -3118,6 +3279,7 @@
         </w:rPr>
         <w:t>TotalPrice</w:t>
       </w:r>
+      <w:proofErr w:type="spellEnd"/>
       <w:r>
         <w:rPr>
           <w:rFonts w:cs="B Nazanin" w:hint="cs"/>
@@ -3181,6 +3343,7 @@
         </w:rPr>
         <w:t xml:space="preserve">محاسبه تاریخ روز شمسی و قرار دادن در ستون </w:t>
       </w:r>
+      <w:proofErr w:type="spellStart"/>
       <w:r>
         <w:rPr>
           <w:rFonts w:cs="B Nazanin"/>
@@ -3189,6 +3352,7 @@
         </w:rPr>
         <w:t>PersianDate</w:t>
       </w:r>
+      <w:proofErr w:type="spellEnd"/>
       <w:r>
         <w:rPr>
           <w:rFonts w:cs="B Nazanin" w:hint="cs"/>
@@ -3198,6 +3362,7 @@
         </w:rPr>
         <w:t xml:space="preserve"> موجودیت  </w:t>
       </w:r>
+      <w:proofErr w:type="spellStart"/>
       <w:r>
         <w:rPr>
           <w:rFonts w:cs="B Nazanin"/>
@@ -3206,6 +3371,7 @@
         </w:rPr>
         <w:t>ServiceRequest</w:t>
       </w:r>
+      <w:proofErr w:type="spellEnd"/>
       <w:r>
         <w:rPr>
           <w:rFonts w:cs="B Nazanin" w:hint="cs"/>
@@ -3215,6 +3381,7 @@
         </w:rPr>
         <w:t xml:space="preserve"> با استفاده فرمول خطی. همچنین خصوصیت  </w:t>
       </w:r>
+      <w:proofErr w:type="spellStart"/>
       <w:r>
         <w:rPr>
           <w:rFonts w:cs="B Nazanin"/>
@@ -3223,6 +3390,7 @@
         </w:rPr>
         <w:t>CalculateFormulaAsDefault</w:t>
       </w:r>
+      <w:proofErr w:type="spellEnd"/>
       <w:r>
         <w:rPr>
           <w:rFonts w:cs="B Nazanin" w:hint="cs"/>
@@ -3355,6 +3523,7 @@
         </w:rPr>
         <w:t xml:space="preserve">مستقیم : ورود اطلاعات </w:t>
       </w:r>
+      <w:proofErr w:type="spellStart"/>
       <w:r>
         <w:rPr>
           <w:rFonts w:cs="B Nazanin"/>
@@ -3362,6 +3531,7 @@
         </w:rPr>
         <w:t>ServiceRequestReviewItems</w:t>
       </w:r>
+      <w:proofErr w:type="spellEnd"/>
       <w:r>
         <w:rPr>
           <w:rFonts w:cs="B Nazanin" w:hint="cs"/>
@@ -3370,6 +3540,7 @@
         </w:rPr>
         <w:t xml:space="preserve"> از طریق </w:t>
       </w:r>
+      <w:proofErr w:type="spellStart"/>
       <w:r>
         <w:rPr>
           <w:rFonts w:cs="B Nazanin"/>
@@ -3377,6 +3548,7 @@
         </w:rPr>
         <w:t>ServiceRequestReview</w:t>
       </w:r>
+      <w:proofErr w:type="spellEnd"/>
     </w:p>
     <w:p>
       <w:pPr>
@@ -3433,6 +3605,7 @@
         </w:rPr>
         <w:t xml:space="preserve">مستقیم : ورود اطلاعات </w:t>
       </w:r>
+      <w:proofErr w:type="spellStart"/>
       <w:r>
         <w:rPr>
           <w:rFonts w:cs="B Nazanin"/>
@@ -3440,6 +3613,7 @@
         </w:rPr>
         <w:t>ProductItem</w:t>
       </w:r>
+      <w:proofErr w:type="spellEnd"/>
       <w:r>
         <w:rPr>
           <w:rFonts w:cs="B Nazanin" w:hint="cs"/>
@@ -3448,6 +3622,7 @@
         </w:rPr>
         <w:t xml:space="preserve"> از طریق </w:t>
       </w:r>
+      <w:proofErr w:type="spellStart"/>
       <w:r>
         <w:rPr>
           <w:rFonts w:cs="B Nazanin"/>
@@ -3455,6 +3630,7 @@
         </w:rPr>
         <w:t>ServiceRequest</w:t>
       </w:r>
+      <w:proofErr w:type="spellEnd"/>
     </w:p>
     <w:p>
       <w:pPr>
@@ -3680,6 +3856,7 @@
         </w:rPr>
         <w:t xml:space="preserve"> غیر مستقیم : ورود اطلاعات  </w:t>
       </w:r>
+      <w:proofErr w:type="spellStart"/>
       <w:r>
         <w:rPr>
           <w:rFonts w:cs="B Nazanin"/>
@@ -3687,6 +3864,7 @@
         </w:rPr>
         <w:t>ServiceRequest</w:t>
       </w:r>
+      <w:proofErr w:type="spellEnd"/>
       <w:r>
         <w:rPr>
           <w:rFonts w:cs="B Nazanin" w:hint="cs"/>
@@ -3695,6 +3873,7 @@
         </w:rPr>
         <w:t xml:space="preserve">  از طریق </w:t>
       </w:r>
+      <w:proofErr w:type="spellStart"/>
       <w:r>
         <w:rPr>
           <w:rFonts w:cs="B Nazanin"/>
@@ -3702,6 +3881,7 @@
         </w:rPr>
         <w:t>ServiceRequestReview</w:t>
       </w:r>
+      <w:proofErr w:type="spellEnd"/>
     </w:p>
     <w:p>
       <w:pPr>
@@ -3803,12 +3983,21 @@
         </w:rPr>
         <w:t xml:space="preserve"> و </w:t>
       </w:r>
-      <w:r>
-        <w:rPr>
-          <w:rFonts w:cs="B Nazanin"/>
-          <w:lang w:bidi="fa-IR"/>
-        </w:rPr>
-        <w:t xml:space="preserve">BrandGuarantee </w:t>
+      <w:proofErr w:type="spellStart"/>
+      <w:r>
+        <w:rPr>
+          <w:rFonts w:cs="B Nazanin"/>
+          <w:lang w:bidi="fa-IR"/>
+        </w:rPr>
+        <w:t>BrandGuarantee</w:t>
+      </w:r>
+      <w:proofErr w:type="spellEnd"/>
+      <w:r>
+        <w:rPr>
+          <w:rFonts w:cs="B Nazanin"/>
+          <w:lang w:bidi="fa-IR"/>
+        </w:rPr>
+        <w:t xml:space="preserve"> </w:t>
       </w:r>
       <w:r>
         <w:rPr>
@@ -3818,6 +4007,7 @@
         </w:rPr>
         <w:t xml:space="preserve"> و </w:t>
       </w:r>
+      <w:proofErr w:type="spellStart"/>
       <w:r>
         <w:rPr>
           <w:rFonts w:cs="B Nazanin"/>
@@ -3825,6 +4015,7 @@
         </w:rPr>
         <w:t>BrandProductTypeGuarantee</w:t>
       </w:r>
+      <w:proofErr w:type="spellEnd"/>
       <w:r>
         <w:rPr>
           <w:rFonts w:cs="B Nazanin" w:hint="cs"/>
@@ -3833,6 +4024,7 @@
         </w:rPr>
         <w:t xml:space="preserve"> و </w:t>
       </w:r>
+      <w:proofErr w:type="spellStart"/>
       <w:r>
         <w:rPr>
           <w:rFonts w:cs="B Nazanin"/>
@@ -3840,6 +4032,7 @@
         </w:rPr>
         <w:t>ProductGuarantee</w:t>
       </w:r>
+      <w:proofErr w:type="spellEnd"/>
     </w:p>
     <w:p>
       <w:pPr>
@@ -3859,6 +4052,7 @@
         </w:rPr>
         <w:t xml:space="preserve">ارث بری درون جدول </w:t>
       </w:r>
+      <w:proofErr w:type="spellStart"/>
       <w:r>
         <w:rPr>
           <w:rFonts w:cs="B Nazanin"/>
@@ -3866,6 +4060,7 @@
         </w:rPr>
         <w:t>ServiceItem</w:t>
       </w:r>
+      <w:proofErr w:type="spellEnd"/>
       <w:r>
         <w:rPr>
           <w:rFonts w:cs="B Nazanin" w:hint="cs"/>
@@ -3874,6 +4069,7 @@
         </w:rPr>
         <w:t xml:space="preserve"> که بر اساس نوع سرویس(</w:t>
       </w:r>
+      <w:proofErr w:type="spellStart"/>
       <w:r>
         <w:rPr>
           <w:rFonts w:cs="B Nazanin"/>
@@ -3881,6 +4077,7 @@
         </w:rPr>
         <w:t>ServiceTypeEnum</w:t>
       </w:r>
+      <w:proofErr w:type="spellEnd"/>
       <w:r>
         <w:rPr>
           <w:rFonts w:cs="B Nazanin" w:hint="cs"/>
@@ -3889,6 +4086,7 @@
         </w:rPr>
         <w:t xml:space="preserve">) به دو نوع </w:t>
       </w:r>
+      <w:proofErr w:type="spellStart"/>
       <w:r>
         <w:rPr>
           <w:rFonts w:cs="B Nazanin"/>
@@ -3896,6 +4094,7 @@
         </w:rPr>
         <w:t>ServiceRepair</w:t>
       </w:r>
+      <w:proofErr w:type="spellEnd"/>
       <w:r>
         <w:rPr>
           <w:rFonts w:cs="B Nazanin" w:hint="cs"/>
@@ -3904,6 +4103,7 @@
         </w:rPr>
         <w:t xml:space="preserve"> و </w:t>
       </w:r>
+      <w:proofErr w:type="spellStart"/>
       <w:r>
         <w:rPr>
           <w:rFonts w:cs="B Nazanin"/>
@@ -3911,6 +4111,7 @@
         </w:rPr>
         <w:t>ServiceTest</w:t>
       </w:r>
+      <w:proofErr w:type="spellEnd"/>
       <w:r>
         <w:rPr>
           <w:rFonts w:cs="B Nazanin" w:hint="cs"/>
@@ -3930,6 +4131,7 @@
           <w:lang w:bidi="fa-IR"/>
         </w:rPr>
       </w:pPr>
+      <w:proofErr w:type="spellStart"/>
       <w:r>
         <w:rPr>
           <w:rFonts w:cs="B Nazanin"/>
@@ -3938,6 +4140,7 @@
         <w:lastRenderedPageBreak/>
         <w:t>ServiceRepair</w:t>
       </w:r>
+      <w:proofErr w:type="spellEnd"/>
       <w:r>
         <w:rPr>
           <w:rFonts w:cs="B Nazanin" w:hint="cs"/>
@@ -3946,6 +4149,7 @@
         </w:rPr>
         <w:t xml:space="preserve"> سه رابطه از </w:t>
       </w:r>
+      <w:proofErr w:type="spellStart"/>
       <w:r>
         <w:rPr>
           <w:rFonts w:cs="B Nazanin"/>
@@ -3953,6 +4157,7 @@
         </w:rPr>
         <w:t>ServiceItem</w:t>
       </w:r>
+      <w:proofErr w:type="spellEnd"/>
       <w:r>
         <w:rPr>
           <w:rFonts w:cs="B Nazanin" w:hint="cs"/>
@@ -3961,6 +4166,7 @@
         </w:rPr>
         <w:t xml:space="preserve"> را با جداول </w:t>
       </w:r>
+      <w:proofErr w:type="spellStart"/>
       <w:r>
         <w:rPr>
           <w:rFonts w:cs="B Nazanin"/>
@@ -3968,6 +4174,7 @@
         </w:rPr>
         <w:t>ServiceItemPartImage</w:t>
       </w:r>
+      <w:proofErr w:type="spellEnd"/>
       <w:r>
         <w:rPr>
           <w:rFonts w:cs="B Nazanin" w:hint="cs"/>
@@ -3976,6 +4183,8 @@
         </w:rPr>
         <w:t xml:space="preserve"> ، </w:t>
       </w:r>
+      <w:proofErr w:type="spellStart"/>
+      <w:proofErr w:type="gramStart"/>
       <w:r>
         <w:rPr>
           <w:rFonts w:cs="B Nazanin"/>
@@ -3983,6 +4192,7 @@
         </w:rPr>
         <w:t>ServiceItemRepair</w:t>
       </w:r>
+      <w:proofErr w:type="spellEnd"/>
       <w:r>
         <w:rPr>
           <w:rFonts w:cs="B Nazanin"/>
@@ -3996,8 +4206,18 @@
           <w:rtl/>
           <w:lang w:bidi="fa-IR"/>
         </w:rPr>
-        <w:t xml:space="preserve"> و </w:t>
-      </w:r>
+        <w:t xml:space="preserve"> و</w:t>
+      </w:r>
+      <w:proofErr w:type="gramEnd"/>
+      <w:r>
+        <w:rPr>
+          <w:rFonts w:cs="B Nazanin" w:hint="cs"/>
+          <w:rtl/>
+          <w:lang w:bidi="fa-IR"/>
+        </w:rPr>
+        <w:t xml:space="preserve"> </w:t>
+      </w:r>
+      <w:proofErr w:type="spellStart"/>
       <w:r>
         <w:rPr>
           <w:rFonts w:cs="B Nazanin"/>
@@ -4005,6 +4225,7 @@
         </w:rPr>
         <w:t>RequestProductPart</w:t>
       </w:r>
+      <w:proofErr w:type="spellEnd"/>
       <w:r>
         <w:rPr>
           <w:rFonts w:cs="B Nazanin" w:hint="cs"/>
@@ -4013,6 +4234,7 @@
         </w:rPr>
         <w:t xml:space="preserve"> و همچنین یک ستون به نام </w:t>
       </w:r>
+      <w:proofErr w:type="spellStart"/>
       <w:r>
         <w:rPr>
           <w:rFonts w:cs="B Nazanin"/>
@@ -4020,6 +4242,7 @@
         </w:rPr>
         <w:t>RepairPartTotalPrice</w:t>
       </w:r>
+      <w:proofErr w:type="spellEnd"/>
       <w:r>
         <w:rPr>
           <w:rFonts w:cs="B Nazanin" w:hint="cs"/>
@@ -4062,6 +4285,7 @@
         </w:rPr>
         <w:t xml:space="preserve"> می باشد و با انتخاب نوع سرویس به مقدار 3 امکان اختصاصی نمودن رابطه به هر دو موجودیت </w:t>
       </w:r>
+      <w:proofErr w:type="spellStart"/>
       <w:r>
         <w:rPr>
           <w:rFonts w:cs="B Nazanin"/>
@@ -4069,6 +4293,7 @@
         </w:rPr>
         <w:t>ServiceTest</w:t>
       </w:r>
+      <w:proofErr w:type="spellEnd"/>
       <w:r>
         <w:rPr>
           <w:rFonts w:cs="B Nazanin" w:hint="cs"/>
@@ -4077,6 +4302,7 @@
         </w:rPr>
         <w:t xml:space="preserve"> و </w:t>
       </w:r>
+      <w:proofErr w:type="spellStart"/>
       <w:r>
         <w:rPr>
           <w:rFonts w:cs="B Nazanin"/>
@@ -4084,6 +4310,7 @@
         </w:rPr>
         <w:t>ServiceRepair</w:t>
       </w:r>
+      <w:proofErr w:type="spellEnd"/>
       <w:r>
         <w:rPr>
           <w:rFonts w:cs="B Nazanin" w:hint="cs"/>
@@ -4184,12 +4411,21 @@
         </w:rPr>
         <w:t xml:space="preserve">جداول </w:t>
       </w:r>
-      <w:r>
-        <w:rPr>
-          <w:rFonts w:cs="B Nazanin"/>
-          <w:lang w:bidi="fa-IR"/>
-        </w:rPr>
-        <w:t xml:space="preserve">GenericPerson </w:t>
+      <w:proofErr w:type="spellStart"/>
+      <w:r>
+        <w:rPr>
+          <w:rFonts w:cs="B Nazanin"/>
+          <w:lang w:bidi="fa-IR"/>
+        </w:rPr>
+        <w:t>GenericPerson</w:t>
+      </w:r>
+      <w:proofErr w:type="spellEnd"/>
+      <w:r>
+        <w:rPr>
+          <w:rFonts w:cs="B Nazanin"/>
+          <w:lang w:bidi="fa-IR"/>
+        </w:rPr>
+        <w:t xml:space="preserve"> </w:t>
       </w:r>
       <w:r>
         <w:rPr>
@@ -4199,6 +4435,7 @@
         </w:rPr>
         <w:t xml:space="preserve">و </w:t>
       </w:r>
+      <w:proofErr w:type="spellStart"/>
       <w:r>
         <w:rPr>
           <w:rFonts w:cs="B Nazanin"/>
@@ -4206,6 +4443,7 @@
         </w:rPr>
         <w:t>RealPerson</w:t>
       </w:r>
+      <w:proofErr w:type="spellEnd"/>
       <w:r>
         <w:rPr>
           <w:rFonts w:cs="B Nazanin" w:hint="cs"/>
@@ -4214,6 +4452,7 @@
         </w:rPr>
         <w:t xml:space="preserve"> و </w:t>
       </w:r>
+      <w:proofErr w:type="spellStart"/>
       <w:r>
         <w:rPr>
           <w:rFonts w:cs="B Nazanin"/>
@@ -4221,6 +4460,7 @@
         </w:rPr>
         <w:t>LegalPerson</w:t>
       </w:r>
+      <w:proofErr w:type="spellEnd"/>
     </w:p>
     <w:p>
       <w:pPr>
@@ -4239,6 +4479,7 @@
         </w:rPr>
         <w:t xml:space="preserve">ارث بری جداول </w:t>
       </w:r>
+      <w:proofErr w:type="spellStart"/>
       <w:r>
         <w:rPr>
           <w:rFonts w:cs="B Nazanin"/>
@@ -4246,6 +4487,7 @@
         </w:rPr>
         <w:t>RealPerson</w:t>
       </w:r>
+      <w:proofErr w:type="spellEnd"/>
       <w:r>
         <w:rPr>
           <w:rFonts w:cs="B Nazanin" w:hint="cs"/>
@@ -4279,6 +4521,7 @@
         </w:rPr>
         <w:t xml:space="preserve">ارث بری جداول </w:t>
       </w:r>
+      <w:proofErr w:type="spellStart"/>
       <w:r>
         <w:rPr>
           <w:rFonts w:cs="B Nazanin"/>
@@ -4286,6 +4529,7 @@
         </w:rPr>
         <w:t>GenericPerson</w:t>
       </w:r>
+      <w:proofErr w:type="spellEnd"/>
       <w:r>
         <w:rPr>
           <w:rFonts w:cs="B Nazanin" w:hint="cs"/>
@@ -4339,6 +4583,7 @@
         </w:rPr>
         <w:t xml:space="preserve">جداول </w:t>
       </w:r>
+      <w:proofErr w:type="spellStart"/>
       <w:r>
         <w:rPr>
           <w:rFonts w:cs="B Nazanin"/>
@@ -4346,6 +4591,7 @@
         </w:rPr>
         <w:t>ServiceAdditionalItem</w:t>
       </w:r>
+      <w:proofErr w:type="spellEnd"/>
       <w:r>
         <w:rPr>
           <w:rFonts w:cs="B Nazanin" w:hint="cs"/>
@@ -4354,6 +4600,7 @@
         </w:rPr>
         <w:t xml:space="preserve"> و </w:t>
       </w:r>
+      <w:proofErr w:type="spellStart"/>
       <w:r>
         <w:rPr>
           <w:rFonts w:cs="B Nazanin"/>
@@ -4361,6 +4608,7 @@
         </w:rPr>
         <w:t>ServiceAdditionalItem</w:t>
       </w:r>
+      <w:proofErr w:type="spellEnd"/>
       <w:r>
         <w:rPr>
           <w:rFonts w:cs="B Nazanin" w:hint="cs"/>
@@ -4369,6 +4617,7 @@
         </w:rPr>
         <w:t xml:space="preserve"> و </w:t>
       </w:r>
+      <w:proofErr w:type="spellStart"/>
       <w:r>
         <w:rPr>
           <w:rFonts w:cs="B Nazanin"/>
@@ -4376,6 +4625,7 @@
         </w:rPr>
         <w:t>ServiceItem</w:t>
       </w:r>
+      <w:proofErr w:type="spellEnd"/>
     </w:p>
     <w:p>
       <w:pPr>
@@ -4406,6 +4656,7 @@
         </w:rPr>
         <w:t xml:space="preserve">امکان استفاده از  </w:t>
       </w:r>
+      <w:proofErr w:type="spellStart"/>
       <w:r>
         <w:rPr>
           <w:rFonts w:cs="B Nazanin"/>
@@ -4413,6 +4664,7 @@
         </w:rPr>
         <w:t>StoredProcedure</w:t>
       </w:r>
+      <w:proofErr w:type="spellEnd"/>
       <w:r>
         <w:rPr>
           <w:rFonts w:cs="B Nazanin" w:hint="cs"/>
@@ -4496,6 +4748,7 @@
         </w:rPr>
         <w:t xml:space="preserve">امکان تعریف نماهای مختلف داده </w:t>
       </w:r>
+      <w:proofErr w:type="spellStart"/>
       <w:r>
         <w:rPr>
           <w:rFonts w:cs="B Nazanin"/>
@@ -4503,6 +4756,7 @@
         </w:rPr>
         <w:t>ListView</w:t>
       </w:r>
+      <w:proofErr w:type="spellEnd"/>
       <w:r>
         <w:rPr>
           <w:rFonts w:cs="B Nazanin" w:hint="cs"/>
@@ -4561,8 +4815,17 @@
           <w:rFonts w:cs="B Nazanin"/>
           <w:lang w:bidi="fa-IR"/>
         </w:rPr>
-        <w:t xml:space="preserve"> SearchView</w:t>
-      </w:r>
+        <w:t xml:space="preserve"> </w:t>
+      </w:r>
+      <w:proofErr w:type="spellStart"/>
+      <w:r>
+        <w:rPr>
+          <w:rFonts w:cs="B Nazanin"/>
+          <w:lang w:bidi="fa-IR"/>
+        </w:rPr>
+        <w:t>SearchView</w:t>
+      </w:r>
+      <w:proofErr w:type="spellEnd"/>
       <w:r>
         <w:rPr>
           <w:rFonts w:cs="B Nazanin" w:hint="cs"/>
@@ -4653,6 +4916,7 @@
         </w:rPr>
         <w:t xml:space="preserve"> : فیلد </w:t>
       </w:r>
+      <w:proofErr w:type="spellStart"/>
       <w:r>
         <w:rPr>
           <w:rFonts w:cs="B Nazanin"/>
@@ -4660,6 +4924,7 @@
         </w:rPr>
         <w:t>EmployeeRole</w:t>
       </w:r>
+      <w:proofErr w:type="spellEnd"/>
       <w:r>
         <w:rPr>
           <w:rFonts w:cs="B Nazanin" w:hint="cs"/>
@@ -4692,6 +4957,7 @@
         </w:rPr>
         <w:t xml:space="preserve">در این حالت مقادیر از ستون </w:t>
       </w:r>
+      <w:proofErr w:type="spellStart"/>
       <w:r>
         <w:rPr>
           <w:rFonts w:cs="B Nazanin"/>
@@ -4700,6 +4966,7 @@
         </w:rPr>
         <w:t>EmployeeRole</w:t>
       </w:r>
+      <w:proofErr w:type="spellEnd"/>
       <w:r>
         <w:rPr>
           <w:rFonts w:cs="B Nazanin" w:hint="cs"/>
@@ -4761,6 +5028,7 @@
         </w:rPr>
         <w:t xml:space="preserve"> تنها: فیلد </w:t>
       </w:r>
+      <w:proofErr w:type="spellStart"/>
       <w:r>
         <w:rPr>
           <w:rFonts w:cs="B Nazanin"/>
@@ -4768,6 +5036,7 @@
         </w:rPr>
         <w:t>WorkshopLevel</w:t>
       </w:r>
+      <w:proofErr w:type="spellEnd"/>
       <w:r>
         <w:rPr>
           <w:rFonts w:cs="B Nazanin" w:hint="cs"/>
@@ -4800,6 +5069,7 @@
         </w:rPr>
         <w:t xml:space="preserve">در این حالت لیست مقادیر از ستون </w:t>
       </w:r>
+      <w:proofErr w:type="spellStart"/>
       <w:r>
         <w:rPr>
           <w:rFonts w:cs="B Nazanin"/>
@@ -4808,6 +5078,7 @@
         </w:rPr>
         <w:t>WorkshopLevel</w:t>
       </w:r>
+      <w:proofErr w:type="spellEnd"/>
       <w:r>
         <w:rPr>
           <w:rFonts w:cs="B Nazanin" w:hint="cs"/>
@@ -4932,6 +5203,7 @@
         </w:rPr>
         <w:t xml:space="preserve"> در موجودیت </w:t>
       </w:r>
+      <w:proofErr w:type="spellStart"/>
       <w:r>
         <w:rPr>
           <w:rFonts w:cs="B Nazanin"/>
@@ -4939,6 +5211,7 @@
         </w:rPr>
         <w:t>GenericPerson</w:t>
       </w:r>
+      <w:proofErr w:type="spellEnd"/>
     </w:p>
     <w:p>
       <w:pPr>
@@ -5016,6 +5289,7 @@
         </w:rPr>
         <w:t xml:space="preserve"> : که اگر </w:t>
       </w:r>
+      <w:proofErr w:type="spellStart"/>
       <w:r>
         <w:rPr>
           <w:rFonts w:cs="B Nazanin"/>
@@ -5023,6 +5297,7 @@
         </w:rPr>
         <w:t>isAgency</w:t>
       </w:r>
+      <w:proofErr w:type="spellEnd"/>
       <w:r>
         <w:rPr>
           <w:rFonts w:cs="B Nazanin" w:hint="cs"/>
@@ -5046,6 +5321,7 @@
         </w:rPr>
         <w:t xml:space="preserve"> داشته باشد مقدار کد برابر 10 و اگر </w:t>
       </w:r>
+      <w:proofErr w:type="spellStart"/>
       <w:r>
         <w:rPr>
           <w:rFonts w:cs="B Nazanin"/>
@@ -5053,6 +5329,7 @@
         </w:rPr>
         <w:t>isWorkshop</w:t>
       </w:r>
+      <w:proofErr w:type="spellEnd"/>
       <w:r>
         <w:rPr>
           <w:rFonts w:cs="B Nazanin" w:hint="cs"/>
@@ -5142,6 +5419,7 @@
         </w:rPr>
         <w:t xml:space="preserve"> مخفی کردن خصوصیت </w:t>
       </w:r>
+      <w:proofErr w:type="spellStart"/>
       <w:r>
         <w:rPr>
           <w:rFonts w:cs="B Nazanin"/>
@@ -5149,6 +5427,7 @@
         </w:rPr>
         <w:t>WorkshopLevel</w:t>
       </w:r>
+      <w:proofErr w:type="spellEnd"/>
       <w:r>
         <w:rPr>
           <w:rFonts w:cs="B Nazanin" w:hint="cs"/>
@@ -5183,6 +5462,7 @@
         </w:rPr>
         <w:t xml:space="preserve"> خصوصیت نوع در موارد خلاصه سرویس که اگر </w:t>
       </w:r>
+      <w:proofErr w:type="spellStart"/>
       <w:r>
         <w:rPr>
           <w:rFonts w:cs="B Nazanin"/>
@@ -5190,6 +5470,7 @@
         </w:rPr>
         <w:t>IsConfimed</w:t>
       </w:r>
+      <w:proofErr w:type="spellEnd"/>
       <w:r>
         <w:rPr>
           <w:rFonts w:cs="B Nazanin" w:hint="cs"/>
@@ -5275,6 +5556,7 @@
         </w:rPr>
         <w:t xml:space="preserve"> در موارد خلاصه سرویس اگر خصوصیت </w:t>
       </w:r>
+      <w:proofErr w:type="spellStart"/>
       <w:r>
         <w:rPr>
           <w:rFonts w:cs="B Nazanin"/>
@@ -5282,6 +5564,7 @@
         </w:rPr>
         <w:t>IsConfimed</w:t>
       </w:r>
+      <w:proofErr w:type="spellEnd"/>
       <w:r>
         <w:rPr>
           <w:rFonts w:cs="B Nazanin" w:hint="cs"/>
@@ -5290,6 +5573,7 @@
         </w:rPr>
         <w:t xml:space="preserve"> انتخاب شود روابط </w:t>
       </w:r>
+      <w:proofErr w:type="spellStart"/>
       <w:r>
         <w:rPr>
           <w:rFonts w:cs="B Nazanin"/>
@@ -5297,6 +5581,7 @@
         </w:rPr>
         <w:t>ServiceItem</w:t>
       </w:r>
+      <w:proofErr w:type="spellEnd"/>
       <w:r>
         <w:rPr>
           <w:rFonts w:cs="B Nazanin" w:hint="cs"/>
@@ -5305,6 +5590,7 @@
         </w:rPr>
         <w:t xml:space="preserve"> و </w:t>
       </w:r>
+      <w:proofErr w:type="spellStart"/>
       <w:r>
         <w:rPr>
           <w:rFonts w:cs="B Nazanin"/>
@@ -5312,6 +5598,7 @@
         </w:rPr>
         <w:t>ServiceAdditionalItem</w:t>
       </w:r>
+      <w:proofErr w:type="spellEnd"/>
       <w:r>
         <w:rPr>
           <w:rFonts w:cs="B Nazanin" w:hint="cs"/>
@@ -5398,6 +5685,7 @@
         </w:rPr>
         <w:t xml:space="preserve">امکان تعریف </w:t>
       </w:r>
+      <w:proofErr w:type="spellStart"/>
       <w:r>
         <w:rPr>
           <w:rFonts w:cs="B Nazanin"/>
@@ -5405,6 +5693,7 @@
         </w:rPr>
         <w:t>BackednAction</w:t>
       </w:r>
+      <w:proofErr w:type="spellEnd"/>
       <w:r>
         <w:rPr>
           <w:rFonts w:cs="B Nazanin" w:hint="cs"/>
@@ -5475,6 +5764,7 @@
         </w:rPr>
         <w:t xml:space="preserve">کد تابع </w:t>
       </w:r>
+      <w:proofErr w:type="spellStart"/>
       <w:r>
         <w:rPr>
           <w:rFonts w:ascii="Consolas" w:hAnsi="Consolas" w:cs="B Nazanin"/>
@@ -5482,6 +5772,7 @@
         </w:rPr>
         <w:t>EditPersianDateMonthDay</w:t>
       </w:r>
+      <w:proofErr w:type="spellEnd"/>
       <w:r>
         <w:rPr>
           <w:rFonts w:ascii="Consolas" w:hAnsi="Consolas" w:cs="B Nazanin" w:hint="cs"/>
@@ -6001,6 +6292,7 @@
         </w:rPr>
         <w:t xml:space="preserve"> که به هنگام حذف درخواست سرویس اگر خصوصیت </w:t>
       </w:r>
+      <w:proofErr w:type="spellStart"/>
       <w:r>
         <w:rPr>
           <w:rFonts w:cs="B Nazanin"/>
@@ -6009,6 +6301,7 @@
         </w:rPr>
         <w:t>userId</w:t>
       </w:r>
+      <w:proofErr w:type="spellEnd"/>
       <w:r>
         <w:rPr>
           <w:rFonts w:cs="B Nazanin" w:hint="cs"/>
@@ -6259,6 +6552,7 @@
         </w:rPr>
         <w:t xml:space="preserve">دیتابیس </w:t>
       </w:r>
+      <w:proofErr w:type="spellStart"/>
       <w:r>
         <w:rPr>
           <w:rFonts w:cs="B Nazanin"/>
@@ -6267,6 +6561,7 @@
         </w:rPr>
         <w:t>sp_CalculateCustomerValue</w:t>
       </w:r>
+      <w:proofErr w:type="spellEnd"/>
       <w:r>
         <w:rPr>
           <w:rFonts w:cs="B Nazanin" w:hint="cs"/>
@@ -6276,6 +6571,7 @@
         </w:rPr>
         <w:t xml:space="preserve"> که ارزش مشتری را با گرفتن پارامتر شناسه از </w:t>
       </w:r>
+      <w:proofErr w:type="spellStart"/>
       <w:r>
         <w:rPr>
           <w:rFonts w:cs="B Nazanin"/>
@@ -6284,6 +6580,7 @@
         </w:rPr>
         <w:t>ServiceConclusion</w:t>
       </w:r>
+      <w:proofErr w:type="spellEnd"/>
       <w:r>
         <w:rPr>
           <w:rFonts w:cs="B Nazanin" w:hint="cs"/>
@@ -6389,6 +6686,7 @@
         </w:rPr>
         <w:t xml:space="preserve">دیتابیس </w:t>
       </w:r>
+      <w:proofErr w:type="spellStart"/>
       <w:r>
         <w:rPr>
           <w:rFonts w:cs="B Nazanin"/>
@@ -6397,6 +6695,7 @@
         </w:rPr>
         <w:t>sp_CalculateCustomerValueByServiceRequestID</w:t>
       </w:r>
+      <w:proofErr w:type="spellEnd"/>
       <w:r>
         <w:rPr>
           <w:rFonts w:cs="B Nazanin" w:hint="cs"/>
@@ -6406,6 +6705,7 @@
         </w:rPr>
         <w:t xml:space="preserve"> که ارزش مشتری را با گرفتن پارامتر شناسه درخواست  از </w:t>
       </w:r>
+      <w:proofErr w:type="spellStart"/>
       <w:r>
         <w:rPr>
           <w:rFonts w:cs="B Nazanin"/>
@@ -6414,6 +6714,7 @@
         </w:rPr>
         <w:t>ServiceConclusion</w:t>
       </w:r>
+      <w:proofErr w:type="spellEnd"/>
       <w:r>
         <w:rPr>
           <w:rFonts w:cs="B Nazanin" w:hint="cs"/>
@@ -6471,6 +6772,7 @@
         </w:rPr>
         <w:t>فیلتر رابطه نوع سرویس در موجودیت مورد بررسی درخواست (</w:t>
       </w:r>
+      <w:proofErr w:type="spellStart"/>
       <w:r>
         <w:rPr>
           <w:rFonts w:cs="B Nazanin"/>
@@ -6478,6 +6780,7 @@
         </w:rPr>
         <w:t>ServiceRequestReviewItems</w:t>
       </w:r>
+      <w:proofErr w:type="spellEnd"/>
       <w:r>
         <w:rPr>
           <w:rFonts w:cs="B Nazanin" w:hint="cs"/>
@@ -6505,6 +6808,7 @@
         </w:rPr>
         <w:t xml:space="preserve">فیلتر رابطه </w:t>
       </w:r>
+      <w:proofErr w:type="spellStart"/>
       <w:r>
         <w:rPr>
           <w:rFonts w:cs="B Nazanin"/>
@@ -6512,6 +6816,7 @@
         </w:rPr>
         <w:t>ServiceItemRepair</w:t>
       </w:r>
+      <w:proofErr w:type="spellEnd"/>
       <w:r>
         <w:rPr>
           <w:rFonts w:cs="B Nazanin" w:hint="cs"/>
@@ -6520,6 +6825,7 @@
         </w:rPr>
         <w:t xml:space="preserve"> با </w:t>
       </w:r>
+      <w:proofErr w:type="spellStart"/>
       <w:r>
         <w:rPr>
           <w:rFonts w:cs="B Nazanin"/>
@@ -6527,6 +6833,7 @@
         </w:rPr>
         <w:t>ServiceActionType</w:t>
       </w:r>
+      <w:proofErr w:type="spellEnd"/>
       <w:r>
         <w:rPr>
           <w:rFonts w:cs="B Nazanin" w:hint="cs"/>
@@ -6535,6 +6842,7 @@
         </w:rPr>
         <w:t xml:space="preserve"> که بر اساس نوع سرویس از </w:t>
       </w:r>
+      <w:proofErr w:type="spellStart"/>
       <w:r>
         <w:rPr>
           <w:rFonts w:cs="B Nazanin"/>
@@ -6542,6 +6850,7 @@
         </w:rPr>
         <w:t>ServiceItem</w:t>
       </w:r>
+      <w:proofErr w:type="spellEnd"/>
       <w:r>
         <w:rPr>
           <w:rFonts w:cs="B Nazanin" w:hint="cs"/>
@@ -6584,6 +6893,7 @@
         </w:rPr>
         <w:t xml:space="preserve"> از دیتابیس </w:t>
       </w:r>
+      <w:proofErr w:type="spellStart"/>
       <w:r>
         <w:rPr>
           <w:rFonts w:cs="B Nazanin"/>
@@ -6591,6 +6901,7 @@
         </w:rPr>
         <w:t>DBProducts</w:t>
       </w:r>
+      <w:proofErr w:type="spellEnd"/>
       <w:r>
         <w:rPr>
           <w:rFonts w:cs="B Nazanin" w:hint="cs"/>
@@ -6599,6 +6910,7 @@
         </w:rPr>
         <w:t xml:space="preserve"> و </w:t>
       </w:r>
+      <w:proofErr w:type="spellStart"/>
       <w:r>
         <w:rPr>
           <w:rFonts w:cs="B Nazanin"/>
@@ -6606,6 +6918,7 @@
         </w:rPr>
         <w:t>ProductItem</w:t>
       </w:r>
+      <w:proofErr w:type="spellEnd"/>
       <w:r>
         <w:rPr>
           <w:rFonts w:cs="B Nazanin" w:hint="cs"/>
@@ -6614,6 +6927,7 @@
         </w:rPr>
         <w:t xml:space="preserve"> از دیتابیس </w:t>
       </w:r>
+      <w:proofErr w:type="spellStart"/>
       <w:r>
         <w:rPr>
           <w:rFonts w:cs="B Nazanin"/>
@@ -6621,6 +6935,7 @@
         </w:rPr>
         <w:t>DBProductService</w:t>
       </w:r>
+      <w:proofErr w:type="spellEnd"/>
       <w:r>
         <w:rPr>
           <w:rFonts w:cs="B Nazanin" w:hint="cs"/>
@@ -6750,6 +7065,7 @@
         </w:rPr>
         <w:t xml:space="preserve">فقط خواندنی نمودن خصوصیت </w:t>
       </w:r>
+      <w:proofErr w:type="spellStart"/>
       <w:r>
         <w:rPr>
           <w:rFonts w:cs="B Nazanin"/>
@@ -6757,6 +7073,7 @@
         </w:rPr>
         <w:t>PersianDate</w:t>
       </w:r>
+      <w:proofErr w:type="spellEnd"/>
       <w:r>
         <w:rPr>
           <w:rFonts w:cs="B Nazanin" w:hint="cs"/>
@@ -6765,6 +7082,7 @@
         </w:rPr>
         <w:t xml:space="preserve"> در </w:t>
       </w:r>
+      <w:proofErr w:type="spellStart"/>
       <w:r>
         <w:rPr>
           <w:rFonts w:cs="B Nazanin"/>
@@ -6772,6 +7090,7 @@
         </w:rPr>
         <w:t>ServiceRequest</w:t>
       </w:r>
+      <w:proofErr w:type="spellEnd"/>
     </w:p>
     <w:p>
       <w:pPr>
@@ -6969,6 +7288,7 @@
         </w:rPr>
         <w:t xml:space="preserve">مثال : فیلد </w:t>
       </w:r>
+      <w:proofErr w:type="spellStart"/>
       <w:r>
         <w:rPr>
           <w:rFonts w:cs="B Nazanin"/>
@@ -6976,6 +7296,7 @@
         </w:rPr>
         <w:t>EmailAddress</w:t>
       </w:r>
+      <w:proofErr w:type="spellEnd"/>
       <w:r>
         <w:rPr>
           <w:rFonts w:cs="B Nazanin" w:hint="cs"/>
@@ -7008,7 +7329,25 @@
           <w:color w:val="FF0000"/>
           <w:lang w:bidi="fa-IR"/>
         </w:rPr>
-        <w:t>r\\]|\\[""\r\\])*""|([-a-z</w:t>
+        <w:t>r\</w:t>
+      </w:r>
+      <w:proofErr w:type="gramStart"/>
+      <w:r>
+        <w:rPr>
+          <w:rFonts w:cs="B Nazanin"/>
+          <w:color w:val="FF0000"/>
+          <w:lang w:bidi="fa-IR"/>
+        </w:rPr>
+        <w:t>\]|</w:t>
+      </w:r>
+      <w:proofErr w:type="gramEnd"/>
+      <w:r>
+        <w:rPr>
+          <w:rFonts w:cs="B Nazanin"/>
+          <w:color w:val="FF0000"/>
+          <w:lang w:bidi="fa-IR"/>
+        </w:rPr>
+        <w:t>\\[""\r\\])*""|([-a-z</w:t>
       </w:r>
       <w:r>
         <w:rPr>
@@ -7108,6 +7447,7 @@
         </w:rPr>
         <w:t xml:space="preserve">امکان تعریف تعداد اعشار و عدد صحیح : فیلد </w:t>
       </w:r>
+      <w:proofErr w:type="spellStart"/>
       <w:r>
         <w:rPr>
           <w:rFonts w:cs="B Nazanin"/>
@@ -7115,6 +7455,7 @@
         </w:rPr>
         <w:t>UserRate</w:t>
       </w:r>
+      <w:proofErr w:type="spellEnd"/>
       <w:r>
         <w:rPr>
           <w:rFonts w:cs="B Nazanin" w:hint="cs"/>
@@ -7152,6 +7493,7 @@
         </w:rPr>
         <w:t xml:space="preserve">فیلد </w:t>
       </w:r>
+      <w:proofErr w:type="spellStart"/>
       <w:r>
         <w:rPr>
           <w:rFonts w:cs="B Nazanin"/>
@@ -7160,6 +7502,7 @@
         </w:rPr>
         <w:t>UserRate</w:t>
       </w:r>
+      <w:proofErr w:type="spellEnd"/>
       <w:r>
         <w:rPr>
           <w:rFonts w:cs="B Nazanin" w:hint="cs"/>
@@ -7263,6 +7606,7 @@
         </w:rPr>
         <w:t xml:space="preserve">اجباری نمودن رابطه : اجباری نمودن رابطه با شهرها در </w:t>
       </w:r>
+      <w:proofErr w:type="spellStart"/>
       <w:r>
         <w:rPr>
           <w:rFonts w:cs="B Nazanin"/>
@@ -7270,6 +7614,7 @@
         </w:rPr>
         <w:t>GenericPersonAddress</w:t>
       </w:r>
+      <w:proofErr w:type="spellEnd"/>
     </w:p>
     <w:p>
       <w:pPr>
@@ -7343,6 +7688,7 @@
         </w:rPr>
         <w:t xml:space="preserve">باشد : رابطه ارث بری بین </w:t>
       </w:r>
+      <w:proofErr w:type="spellStart"/>
       <w:r>
         <w:rPr>
           <w:rFonts w:cs="B Nazanin"/>
@@ -7350,6 +7696,7 @@
         </w:rPr>
         <w:t>GenericPerson</w:t>
       </w:r>
+      <w:proofErr w:type="spellEnd"/>
       <w:r>
         <w:rPr>
           <w:rFonts w:cs="B Nazanin" w:hint="cs"/>
@@ -7358,6 +7705,7 @@
         </w:rPr>
         <w:t xml:space="preserve"> و </w:t>
       </w:r>
+      <w:proofErr w:type="spellStart"/>
       <w:r>
         <w:rPr>
           <w:rFonts w:cs="B Nazanin"/>
@@ -7365,6 +7713,7 @@
         </w:rPr>
         <w:t>LegalPerson</w:t>
       </w:r>
+      <w:proofErr w:type="spellEnd"/>
       <w:r>
         <w:rPr>
           <w:rFonts w:cs="B Nazanin" w:hint="cs"/>
@@ -7373,6 +7722,7 @@
         </w:rPr>
         <w:t xml:space="preserve"> و </w:t>
       </w:r>
+      <w:proofErr w:type="spellStart"/>
       <w:r>
         <w:rPr>
           <w:rFonts w:cs="B Nazanin"/>
@@ -7380,6 +7730,7 @@
         </w:rPr>
         <w:t>RealPerson</w:t>
       </w:r>
+      <w:proofErr w:type="spellEnd"/>
     </w:p>
     <w:p>
       <w:pPr>
@@ -7437,12 +7788,14 @@
         </w:rPr>
         <w:t xml:space="preserve">ارث بری </w:t>
       </w:r>
+      <w:proofErr w:type="spellStart"/>
       <w:r>
         <w:rPr>
           <w:rFonts w:ascii="Consolas" w:hAnsi="Consolas" w:cs="Consolas"/>
         </w:rPr>
         <w:t>TolatParticipation</w:t>
       </w:r>
+      <w:proofErr w:type="spellEnd"/>
       <w:r>
         <w:rPr>
           <w:rFonts w:ascii="Consolas" w:hAnsi="Consolas" w:hint="cs"/>
@@ -7459,6 +7812,7 @@
         </w:rPr>
         <w:t xml:space="preserve">رابطه ارث بری بین </w:t>
       </w:r>
+      <w:proofErr w:type="spellStart"/>
       <w:r>
         <w:rPr>
           <w:rFonts w:cs="B Nazanin"/>
@@ -7466,6 +7820,7 @@
         </w:rPr>
         <w:t>GenericPerson</w:t>
       </w:r>
+      <w:proofErr w:type="spellEnd"/>
       <w:r>
         <w:rPr>
           <w:rFonts w:cs="B Nazanin" w:hint="cs"/>
@@ -7474,6 +7829,7 @@
         </w:rPr>
         <w:t xml:space="preserve"> و </w:t>
       </w:r>
+      <w:proofErr w:type="spellStart"/>
       <w:r>
         <w:rPr>
           <w:rFonts w:cs="B Nazanin"/>
@@ -7481,6 +7837,7 @@
         </w:rPr>
         <w:t>LegalPerson</w:t>
       </w:r>
+      <w:proofErr w:type="spellEnd"/>
       <w:r>
         <w:rPr>
           <w:rFonts w:cs="B Nazanin" w:hint="cs"/>
@@ -7489,6 +7846,7 @@
         </w:rPr>
         <w:t xml:space="preserve"> و </w:t>
       </w:r>
+      <w:proofErr w:type="spellStart"/>
       <w:r>
         <w:rPr>
           <w:rFonts w:cs="B Nazanin"/>
@@ -7496,6 +7854,7 @@
         </w:rPr>
         <w:t>RealPerson</w:t>
       </w:r>
+      <w:proofErr w:type="spellEnd"/>
     </w:p>
     <w:p>
       <w:pPr>
@@ -7518,12 +7877,14 @@
         </w:rPr>
         <w:t xml:space="preserve">ارث بری </w:t>
       </w:r>
+      <w:proofErr w:type="spellStart"/>
       <w:r>
         <w:rPr>
           <w:rFonts w:ascii="Consolas" w:hAnsi="Consolas" w:cs="Consolas"/>
         </w:rPr>
         <w:t>TolatParticipation</w:t>
       </w:r>
+      <w:proofErr w:type="spellEnd"/>
       <w:r>
         <w:rPr>
           <w:rFonts w:ascii="Consolas" w:hAnsi="Consolas" w:hint="cs"/>
@@ -7540,6 +7901,7 @@
         </w:rPr>
         <w:t xml:space="preserve">رابطه ارث بری بین </w:t>
       </w:r>
+      <w:proofErr w:type="spellStart"/>
       <w:r>
         <w:rPr>
           <w:rFonts w:cs="B Nazanin"/>
@@ -7547,6 +7909,7 @@
         </w:rPr>
         <w:t>GenericPerson</w:t>
       </w:r>
+      <w:proofErr w:type="spellEnd"/>
       <w:r>
         <w:rPr>
           <w:rFonts w:cs="B Nazanin" w:hint="cs"/>
@@ -7637,12 +8000,14 @@
         </w:rPr>
         <w:t xml:space="preserve">اتحاد </w:t>
       </w:r>
+      <w:proofErr w:type="spellStart"/>
       <w:r>
         <w:rPr>
           <w:rFonts w:ascii="Consolas" w:hAnsi="Consolas" w:cs="Consolas"/>
         </w:rPr>
         <w:t>TolatParticipation</w:t>
       </w:r>
+      <w:proofErr w:type="spellEnd"/>
       <w:r>
         <w:rPr>
           <w:rFonts w:ascii="Consolas" w:hAnsi="Consolas" w:hint="cs"/>
@@ -7681,12 +8046,14 @@
         </w:rPr>
         <w:t xml:space="preserve">اتحاد </w:t>
       </w:r>
+      <w:proofErr w:type="spellStart"/>
       <w:r>
         <w:rPr>
           <w:rFonts w:ascii="Consolas" w:hAnsi="Consolas" w:cs="Consolas"/>
         </w:rPr>
         <w:t>TolatParticipation</w:t>
       </w:r>
+      <w:proofErr w:type="spellEnd"/>
       <w:r>
         <w:rPr>
           <w:rFonts w:ascii="Consolas" w:hAnsi="Consolas" w:hint="cs"/>
@@ -7703,6 +8070,7 @@
         </w:rPr>
         <w:t xml:space="preserve">رابطه ارث بری بین </w:t>
       </w:r>
+      <w:proofErr w:type="spellStart"/>
       <w:r>
         <w:rPr>
           <w:rFonts w:cs="B Nazanin"/>
@@ -7710,6 +8078,7 @@
         </w:rPr>
         <w:t>ServiceConclusionItem</w:t>
       </w:r>
+      <w:proofErr w:type="spellEnd"/>
       <w:r>
         <w:rPr>
           <w:rFonts w:cs="B Nazanin" w:hint="cs"/>
@@ -7725,6 +8094,7 @@
         </w:rPr>
         <w:t xml:space="preserve"> و </w:t>
       </w:r>
+      <w:proofErr w:type="spellStart"/>
       <w:r>
         <w:rPr>
           <w:rFonts w:cs="B Nazanin"/>
@@ -7732,6 +8102,7 @@
         </w:rPr>
         <w:t>ServiceItem</w:t>
       </w:r>
+      <w:proofErr w:type="spellEnd"/>
       <w:r>
         <w:rPr>
           <w:rFonts w:cs="B Nazanin" w:hint="cs"/>
@@ -7740,6 +8111,7 @@
         </w:rPr>
         <w:t xml:space="preserve"> و </w:t>
       </w:r>
+      <w:proofErr w:type="spellStart"/>
       <w:r>
         <w:rPr>
           <w:rFonts w:cs="B Nazanin"/>
@@ -7747,6 +8119,7 @@
         </w:rPr>
         <w:t>ServiceAdditionalItem</w:t>
       </w:r>
+      <w:proofErr w:type="spellEnd"/>
     </w:p>
     <w:p>
       <w:pPr>
@@ -7873,6 +8246,7 @@
         </w:rPr>
         <w:t>فرمول اعتبارسنجی برای درخواست سرویس که با استفاده از کد تابع اعتبارسنجی درخواست سرویس اجازه ثبت درخواست برای کالا با عنوان برند "</w:t>
       </w:r>
+      <w:proofErr w:type="spellStart"/>
       <w:r>
         <w:rPr>
           <w:rFonts w:ascii="Consolas" w:hAnsi="Consolas"/>
@@ -7880,6 +8254,7 @@
         </w:rPr>
         <w:t>Hisenese</w:t>
       </w:r>
+      <w:proofErr w:type="spellEnd"/>
       <w:r>
         <w:rPr>
           <w:rFonts w:ascii="Consolas" w:hAnsi="Consolas" w:hint="cs"/>
@@ -8031,6 +8406,7 @@
         </w:rPr>
         <w:t xml:space="preserve">امکان تعریف </w:t>
       </w:r>
+      <w:proofErr w:type="spellStart"/>
       <w:r>
         <w:rPr>
           <w:rFonts w:cs="B Nazanin"/>
@@ -8038,6 +8414,7 @@
         </w:rPr>
         <w:t>DataView</w:t>
       </w:r>
+      <w:proofErr w:type="spellEnd"/>
       <w:r>
         <w:rPr>
           <w:rFonts w:cs="B Nazanin" w:hint="cs"/>
@@ -8046,6 +8423,7 @@
         </w:rPr>
         <w:t xml:space="preserve"> و </w:t>
       </w:r>
+      <w:proofErr w:type="spellStart"/>
       <w:r>
         <w:rPr>
           <w:rFonts w:cs="B Nazanin"/>
@@ -8053,6 +8431,7 @@
         </w:rPr>
         <w:t>GridView</w:t>
       </w:r>
+      <w:proofErr w:type="spellEnd"/>
       <w:r>
         <w:rPr>
           <w:rFonts w:cs="B Nazanin" w:hint="cs"/>
@@ -8088,6 +8467,7 @@
         </w:rPr>
         <w:t>عمومی نمای گرافیکی داده (</w:t>
       </w:r>
+      <w:proofErr w:type="spellStart"/>
       <w:r>
         <w:rPr>
           <w:rFonts w:cs="B Nazanin"/>
@@ -8095,6 +8475,7 @@
         </w:rPr>
         <w:t>DataView</w:t>
       </w:r>
+      <w:proofErr w:type="spellEnd"/>
       <w:r>
         <w:rPr>
           <w:rFonts w:cs="B Nazanin" w:hint="cs"/>
@@ -8154,6 +8535,7 @@
         </w:rPr>
         <w:t>جستجوی عمومی نمای جدولی داده (</w:t>
       </w:r>
+      <w:proofErr w:type="spellStart"/>
       <w:r>
         <w:rPr>
           <w:rFonts w:cs="B Nazanin"/>
@@ -8161,6 +8543,7 @@
         </w:rPr>
         <w:t>GridView</w:t>
       </w:r>
+      <w:proofErr w:type="spellEnd"/>
       <w:r>
         <w:rPr>
           <w:rFonts w:cs="B Nazanin" w:hint="cs"/>
@@ -8368,34 +8751,11 @@
         <w:bidi/>
         <w:ind w:right="-360"/>
         <w:rPr>
-          <w:rFonts w:cs="B Nazanin"/>
-          <w:rtl/>
-          <w:lang w:bidi="fa-IR"/>
-        </w:rPr>
-      </w:pPr>
-      <w:r>
-        <w:rPr>
-          <w:rFonts w:cs="B Nazanin" w:hint="cs"/>
-          <w:rtl/>
-          <w:lang w:bidi="fa-IR"/>
-        </w:rPr>
-        <w:t xml:space="preserve">امکان تعریف </w:t>
-      </w:r>
-      <w:r>
-        <w:rPr>
-          <w:rFonts w:cs="B Nazanin"/>
-          <w:lang w:bidi="fa-IR"/>
-        </w:rPr>
-        <w:t>DataLink</w:t>
-      </w:r>
-      <w:r>
-        <w:rPr>
-          <w:rFonts w:cs="B Nazanin" w:hint="cs"/>
-          <w:rtl/>
-          <w:lang w:bidi="fa-IR"/>
-        </w:rPr>
-        <w:t xml:space="preserve"> :</w:t>
-      </w:r>
+          <w:rFonts w:cs="B Nazanin" w:hint="cs"/>
+          <w:rtl/>
+          <w:lang w:bidi="fa-IR"/>
+        </w:rPr>
+      </w:pPr>
     </w:p>
     <w:p>
       <w:pPr>
@@ -8413,67 +8773,22 @@
           <w:rtl/>
           <w:lang w:bidi="fa-IR"/>
         </w:rPr>
-        <w:t xml:space="preserve">تعریف لینک داده بین  </w:t>
-      </w:r>
-      <w:r>
-        <w:rPr>
-          <w:rFonts w:cs="B Nazanin"/>
-          <w:lang w:bidi="fa-IR"/>
-        </w:rPr>
-        <w:t xml:space="preserve"> Region</w:t>
-      </w:r>
-      <w:r>
-        <w:rPr>
-          <w:rFonts w:cs="B Nazanin" w:hint="cs"/>
-          <w:rtl/>
-          <w:lang w:bidi="fa-IR"/>
-        </w:rPr>
-        <w:t xml:space="preserve"> از دیتابیس خدمات  و  </w:t>
-      </w:r>
-      <w:r>
-        <w:rPr>
-          <w:rFonts w:cs="B Nazanin"/>
-          <w:lang w:bidi="fa-IR"/>
-        </w:rPr>
-        <w:t>BrandProductType</w:t>
-      </w:r>
-      <w:r>
-        <w:rPr>
-          <w:rFonts w:cs="B Nazanin" w:hint="cs"/>
-          <w:rtl/>
-          <w:lang w:bidi="fa-IR"/>
-        </w:rPr>
-        <w:t xml:space="preserve"> از دیتابیس محصولات که بر اساس رشته رابطه شهر/استان (</w:t>
-      </w:r>
-      <w:r>
-        <w:rPr>
-          <w:rFonts w:cs="B Nazanin"/>
-          <w:lang w:bidi="fa-IR"/>
-        </w:rPr>
-        <w:t>Region</w:t>
-      </w:r>
-      <w:r>
-        <w:rPr>
-          <w:rFonts w:cs="B Nazanin" w:hint="cs"/>
-          <w:rtl/>
-          <w:lang w:bidi="fa-IR"/>
-        </w:rPr>
-        <w:t xml:space="preserve"> )، آدرس شخص، شخص، مشتری، درخواست سرویس، قلم کالا، محصول و برند/نوع محصول (</w:t>
-      </w:r>
-      <w:r>
-        <w:rPr>
-          <w:rFonts w:cs="B Nazanin"/>
-          <w:lang w:bidi="fa-IR"/>
-        </w:rPr>
-        <w:t>BrandProductType</w:t>
-      </w:r>
-      <w:r>
-        <w:rPr>
-          <w:rFonts w:cs="B Nazanin" w:hint="cs"/>
-          <w:rtl/>
-          <w:lang w:bidi="fa-IR"/>
-        </w:rPr>
-        <w:t>) می باشد.</w:t>
+        <w:t xml:space="preserve">امکان استفاده از </w:t>
+      </w:r>
+      <w:r>
+        <w:rPr>
+          <w:rFonts w:cs="B Nazanin"/>
+          <w:lang w:bidi="fa-IR"/>
+        </w:rPr>
+        <w:t>View</w:t>
+      </w:r>
+      <w:r>
+        <w:rPr>
+          <w:rFonts w:cs="B Nazanin" w:hint="cs"/>
+          <w:rtl/>
+          <w:lang w:bidi="fa-IR"/>
+        </w:rPr>
+        <w:t xml:space="preserve"> :</w:t>
       </w:r>
     </w:p>
     <w:p>
@@ -8482,19 +8797,101 @@
         <w:ind w:right="-360"/>
         <w:rPr>
           <w:rFonts w:cs="B Nazanin"/>
-          <w:color w:val="FF0000"/>
-          <w:rtl/>
-          <w:lang w:bidi="fa-IR"/>
-        </w:rPr>
-      </w:pPr>
-      <w:r>
-        <w:rPr>
-          <w:rFonts w:cs="B Nazanin" w:hint="cs"/>
-          <w:color w:val="FF0000"/>
-          <w:rtl/>
-          <w:lang w:bidi="fa-IR"/>
-        </w:rPr>
-        <w:t>گراف داده : یچیزی مثل لینک داده اما فقط یه سرش مشخص میشه هر لول هم تنظیمات گراف داده خودش رو داره</w:t>
+          <w:rtl/>
+          <w:lang w:bidi="fa-IR"/>
+        </w:rPr>
+      </w:pPr>
+      <w:r>
+        <w:rPr>
+          <w:rFonts w:cs="B Nazanin" w:hint="cs"/>
+          <w:rtl/>
+          <w:lang w:bidi="fa-IR"/>
+        </w:rPr>
+        <w:t xml:space="preserve"> </w:t>
+      </w:r>
+      <w:r>
+        <w:rPr>
+          <w:rFonts w:cs="B Nazanin" w:hint="cs"/>
+          <w:rtl/>
+          <w:lang w:bidi="fa-IR"/>
+        </w:rPr>
+        <w:t xml:space="preserve">نمای </w:t>
+      </w:r>
+      <w:proofErr w:type="spellStart"/>
+      <w:r>
+        <w:rPr>
+          <w:rFonts w:cs="B Nazanin"/>
+          <w:lang w:bidi="fa-IR"/>
+        </w:rPr>
+        <w:t>view_ServieRequests</w:t>
+      </w:r>
+      <w:proofErr w:type="spellEnd"/>
+      <w:r>
+        <w:rPr>
+          <w:rFonts w:cs="B Nazanin" w:hint="cs"/>
+          <w:rtl/>
+          <w:lang w:bidi="fa-IR"/>
+        </w:rPr>
+        <w:t xml:space="preserve"> در سامانه بروزرسانی شده است و گزارش چارت ساعات سرویس هر برند برای این نما تعریف گردیده است. همچنین ارتباطی بین این نما و </w:t>
+      </w:r>
+      <w:proofErr w:type="spellStart"/>
+      <w:r>
+        <w:rPr>
+          <w:rFonts w:cs="B Nazanin"/>
+          <w:lang w:bidi="fa-IR"/>
+        </w:rPr>
+        <w:t>ServiceRequest</w:t>
+      </w:r>
+      <w:proofErr w:type="spellEnd"/>
+      <w:r>
+        <w:rPr>
+          <w:rFonts w:cs="B Nazanin" w:hint="cs"/>
+          <w:rtl/>
+          <w:lang w:bidi="fa-IR"/>
+        </w:rPr>
+        <w:t xml:space="preserve"> تعریف شده و از خصوصیت </w:t>
+      </w:r>
+      <w:proofErr w:type="spellStart"/>
+      <w:r>
+        <w:rPr>
+          <w:rFonts w:cs="B Nazanin"/>
+          <w:lang w:bidi="fa-IR"/>
+        </w:rPr>
+        <w:t>HoursSpent</w:t>
+      </w:r>
+      <w:proofErr w:type="spellEnd"/>
+      <w:r>
+        <w:rPr>
+          <w:rFonts w:cs="B Nazanin" w:hint="cs"/>
+          <w:rtl/>
+          <w:lang w:bidi="fa-IR"/>
+        </w:rPr>
+        <w:t xml:space="preserve"> این نما در ستونهای نمایش پیش فرض </w:t>
+      </w:r>
+      <w:proofErr w:type="spellStart"/>
+      <w:r>
+        <w:rPr>
+          <w:rFonts w:cs="B Nazanin"/>
+          <w:lang w:bidi="fa-IR"/>
+        </w:rPr>
+        <w:t>ServiceRequest</w:t>
+      </w:r>
+      <w:proofErr w:type="spellEnd"/>
+      <w:r>
+        <w:rPr>
+          <w:rFonts w:cs="B Nazanin" w:hint="cs"/>
+          <w:rtl/>
+          <w:lang w:bidi="fa-IR"/>
+        </w:rPr>
+        <w:t xml:space="preserve"> استفاده شده است.</w:t>
+      </w:r>
+      <w:r>
+        <w:rPr>
+          <w:rFonts w:cs="B Nazanin" w:hint="cs"/>
+          <w:rtl/>
+          <w:lang w:bidi="fa-IR"/>
+        </w:rPr>
+        <w:t xml:space="preserve"> همچنین تنظیمات منوی داده برای این نما به تنظیمات منوی داده درخواست سرویس ارجاع شده است.</w:t>
       </w:r>
     </w:p>
     <w:p>
@@ -8513,22 +8910,14 @@
           <w:rtl/>
           <w:lang w:bidi="fa-IR"/>
         </w:rPr>
-        <w:t xml:space="preserve">امکان استفاده از </w:t>
-      </w:r>
-      <w:r>
-        <w:rPr>
-          <w:rFonts w:cs="B Nazanin"/>
-          <w:lang w:bidi="fa-IR"/>
-        </w:rPr>
-        <w:t>View</w:t>
-      </w:r>
-      <w:r>
-        <w:rPr>
-          <w:rFonts w:cs="B Nazanin" w:hint="cs"/>
-          <w:rtl/>
-          <w:lang w:bidi="fa-IR"/>
-        </w:rPr>
-        <w:t xml:space="preserve"> :</w:t>
+        <w:t>امکان تعریف انواع گزارشات</w:t>
+      </w:r>
+      <w:r>
+        <w:rPr>
+          <w:rFonts w:cs="B Nazanin"/>
+          <w:lang w:bidi="fa-IR"/>
+        </w:rPr>
+        <w:t>:</w:t>
       </w:r>
     </w:p>
     <w:p>
@@ -8547,83 +8936,7 @@
           <w:rtl/>
           <w:lang w:bidi="fa-IR"/>
         </w:rPr>
-        <w:t xml:space="preserve"> </w:t>
-      </w:r>
-      <w:r>
-        <w:rPr>
-          <w:rFonts w:cs="B Nazanin" w:hint="cs"/>
-          <w:rtl/>
-          <w:lang w:bidi="fa-IR"/>
-        </w:rPr>
-        <w:t xml:space="preserve">نمای </w:t>
-      </w:r>
-      <w:r>
-        <w:rPr>
-          <w:rFonts w:cs="B Nazanin"/>
-          <w:lang w:bidi="fa-IR"/>
-        </w:rPr>
-        <w:t>view_ServieRequests</w:t>
-      </w:r>
-      <w:r>
-        <w:rPr>
-          <w:rFonts w:cs="B Nazanin" w:hint="cs"/>
-          <w:rtl/>
-          <w:lang w:bidi="fa-IR"/>
-        </w:rPr>
-        <w:t xml:space="preserve"> در سامانه بروزرسانی شده است و گزارش چارت ساعات سرویس هر برند برای این نما تعریف گردیده است. همچنین ارتباطی بین این نما و </w:t>
-      </w:r>
-      <w:r>
-        <w:rPr>
-          <w:rFonts w:cs="B Nazanin"/>
-          <w:lang w:bidi="fa-IR"/>
-        </w:rPr>
-        <w:t>ServiceRequest</w:t>
-      </w:r>
-      <w:r>
-        <w:rPr>
-          <w:rFonts w:cs="B Nazanin" w:hint="cs"/>
-          <w:rtl/>
-          <w:lang w:bidi="fa-IR"/>
-        </w:rPr>
-        <w:t xml:space="preserve"> تعریف شده و از خصوصیت </w:t>
-      </w:r>
-      <w:r>
-        <w:rPr>
-          <w:rFonts w:cs="B Nazanin"/>
-          <w:lang w:bidi="fa-IR"/>
-        </w:rPr>
-        <w:t>HoursSpent</w:t>
-      </w:r>
-      <w:r>
-        <w:rPr>
-          <w:rFonts w:cs="B Nazanin" w:hint="cs"/>
-          <w:rtl/>
-          <w:lang w:bidi="fa-IR"/>
-        </w:rPr>
-        <w:t xml:space="preserve"> این نما در ستونهای نمایش پیش فرض </w:t>
-      </w:r>
-      <w:r>
-        <w:rPr>
-          <w:rFonts w:cs="B Nazanin"/>
-          <w:lang w:bidi="fa-IR"/>
-        </w:rPr>
-        <w:t>ServiceRequest</w:t>
-      </w:r>
-      <w:r>
-        <w:rPr>
-          <w:rFonts w:cs="B Nazanin" w:hint="cs"/>
-          <w:rtl/>
-          <w:lang w:bidi="fa-IR"/>
-        </w:rPr>
-        <w:t xml:space="preserve"> استفاده شده است.</w:t>
-      </w:r>
-      <w:r>
-        <w:rPr>
-          <w:rFonts w:cs="B Nazanin" w:hint="cs"/>
-          <w:rtl/>
-          <w:lang w:bidi="fa-IR"/>
-        </w:rPr>
-        <w:t xml:space="preserve"> همچنین تنظیمات منوی داده برای این نما به تنظیمات منوی داده درخواست سرویس ارجاع شده است.</w:t>
+        <w:t xml:space="preserve">انواع گزارشات : </w:t>
       </w:r>
     </w:p>
     <w:p>
@@ -8642,14 +8955,7 @@
           <w:rtl/>
           <w:lang w:bidi="fa-IR"/>
         </w:rPr>
-        <w:t>امکان تعریف انواع گزارشات</w:t>
-      </w:r>
-      <w:r>
-        <w:rPr>
-          <w:rFonts w:cs="B Nazanin"/>
-          <w:lang w:bidi="fa-IR"/>
-        </w:rPr>
-        <w:t>:</w:t>
+        <w:t>گزارشات خارجی مستقیم به روی قلم داده :</w:t>
       </w:r>
     </w:p>
     <w:p>
@@ -8658,17 +8964,16 @@
         <w:ind w:right="-360"/>
         <w:rPr>
           <w:rFonts w:cs="B Nazanin"/>
-          <w:rtl/>
-          <w:lang w:bidi="fa-IR"/>
-        </w:rPr>
-      </w:pPr>
-      <w:r>
-        <w:rPr>
-          <w:rFonts w:cs="B Nazanin" w:hint="cs"/>
-          <w:rtl/>
-          <w:lang w:bidi="fa-IR"/>
-        </w:rPr>
-        <w:t xml:space="preserve">انواع گزارشات : </w:t>
+          <w:lang w:bidi="fa-IR"/>
+        </w:rPr>
+      </w:pPr>
+      <w:r>
+        <w:rPr>
+          <w:rFonts w:cs="B Nazanin" w:hint="cs"/>
+          <w:rtl/>
+          <w:lang w:bidi="fa-IR"/>
+        </w:rPr>
+        <w:t>گزارشات جستجو محور :</w:t>
       </w:r>
     </w:p>
     <w:p>
@@ -8677,18 +8982,26 @@
         <w:ind w:right="-360"/>
         <w:rPr>
           <w:rFonts w:cs="B Nazanin"/>
-          <w:rtl/>
-          <w:lang w:bidi="fa-IR"/>
-        </w:rPr>
-      </w:pPr>
-      <w:r>
-        <w:rPr>
-          <w:rFonts w:cs="B Nazanin" w:hint="cs"/>
-          <w:rtl/>
-          <w:lang w:bidi="fa-IR"/>
-        </w:rPr>
-        <w:t>گزارشات خارجی مستقیم به روی قلم داده :</w:t>
-      </w:r>
+          <w:lang w:bidi="fa-IR"/>
+        </w:rPr>
+      </w:pPr>
+      <w:r>
+        <w:rPr>
+          <w:rFonts w:cs="B Nazanin" w:hint="cs"/>
+          <w:rtl/>
+          <w:lang w:bidi="fa-IR"/>
+        </w:rPr>
+        <w:t xml:space="preserve">امکان تعریف جستجوی پیش فرض : ساختار </w:t>
+      </w:r>
+      <w:proofErr w:type="spellStart"/>
+      <w:r>
+        <w:rPr>
+          <w:rFonts w:cs="B Nazanin"/>
+          <w:lang w:bidi="fa-IR"/>
+        </w:rPr>
+        <w:t>SearchRepository</w:t>
+      </w:r>
+      <w:proofErr w:type="spellEnd"/>
     </w:p>
     <w:p>
       <w:pPr>
@@ -8696,16 +9009,17 @@
         <w:ind w:right="-360"/>
         <w:rPr>
           <w:rFonts w:cs="B Nazanin"/>
-          <w:lang w:bidi="fa-IR"/>
-        </w:rPr>
-      </w:pPr>
-      <w:r>
-        <w:rPr>
-          <w:rFonts w:cs="B Nazanin" w:hint="cs"/>
-          <w:rtl/>
-          <w:lang w:bidi="fa-IR"/>
-        </w:rPr>
-        <w:t>گزارشات جستجو محور :</w:t>
+          <w:rtl/>
+          <w:lang w:bidi="fa-IR"/>
+        </w:rPr>
+      </w:pPr>
+      <w:r>
+        <w:rPr>
+          <w:rFonts w:cs="B Nazanin" w:hint="cs"/>
+          <w:rtl/>
+          <w:lang w:bidi="fa-IR"/>
+        </w:rPr>
+        <w:t>برای این دسته از گزارشات علاوه بر خصوصیات و قابلیتهای اختصاصی هر نوع گزارش، امکان تعریف جستجوهای پیش فرض نیز به منظور فیلتر نمودن بازه داده ها مقدور است.</w:t>
       </w:r>
     </w:p>
     <w:p>
@@ -8714,23 +9028,273 @@
         <w:ind w:right="-360"/>
         <w:rPr>
           <w:rFonts w:cs="B Nazanin"/>
-          <w:lang w:bidi="fa-IR"/>
-        </w:rPr>
-      </w:pPr>
-      <w:r>
-        <w:rPr>
-          <w:rFonts w:cs="B Nazanin" w:hint="cs"/>
-          <w:rtl/>
-          <w:lang w:bidi="fa-IR"/>
-        </w:rPr>
-        <w:t xml:space="preserve">امکان تعریف جستجوی پیش فرض : ساختار </w:t>
-      </w:r>
-      <w:r>
-        <w:rPr>
-          <w:rFonts w:cs="B Nazanin"/>
-          <w:lang w:bidi="fa-IR"/>
-        </w:rPr>
-        <w:t>SearchRepository</w:t>
+          <w:rtl/>
+          <w:lang w:bidi="fa-IR"/>
+        </w:rPr>
+      </w:pPr>
+      <w:r>
+        <w:rPr>
+          <w:rFonts w:cs="B Nazanin" w:hint="cs"/>
+          <w:rtl/>
+          <w:lang w:bidi="fa-IR"/>
+        </w:rPr>
+        <w:t xml:space="preserve">گزارش نمای داده : </w:t>
+      </w:r>
+      <w:r>
+        <w:rPr>
+          <w:rFonts w:cs="B Nazanin" w:hint="cs"/>
+          <w:rtl/>
+          <w:lang w:bidi="fa-IR"/>
+        </w:rPr>
+        <w:t>گزارش</w:t>
+      </w:r>
+      <w:r>
+        <w:rPr>
+          <w:rFonts w:cs="B Nazanin"/>
+          <w:rtl/>
+          <w:lang w:bidi="fa-IR"/>
+        </w:rPr>
+        <w:t xml:space="preserve"> </w:t>
+      </w:r>
+      <w:r>
+        <w:rPr>
+          <w:rFonts w:cs="B Nazanin" w:hint="cs"/>
+          <w:rtl/>
+          <w:lang w:bidi="fa-IR"/>
+        </w:rPr>
+        <w:t>نمای</w:t>
+      </w:r>
+      <w:r>
+        <w:rPr>
+          <w:rFonts w:cs="B Nazanin"/>
+          <w:rtl/>
+          <w:lang w:bidi="fa-IR"/>
+        </w:rPr>
+        <w:t xml:space="preserve"> </w:t>
+      </w:r>
+      <w:r>
+        <w:rPr>
+          <w:rFonts w:cs="B Nazanin" w:hint="cs"/>
+          <w:rtl/>
+          <w:lang w:bidi="fa-IR"/>
+        </w:rPr>
+        <w:t>داده</w:t>
+      </w:r>
+      <w:r>
+        <w:rPr>
+          <w:rFonts w:cs="B Nazanin"/>
+          <w:rtl/>
+          <w:lang w:bidi="fa-IR"/>
+        </w:rPr>
+        <w:t xml:space="preserve"> </w:t>
+      </w:r>
+      <w:r>
+        <w:rPr>
+          <w:rFonts w:cs="B Nazanin" w:hint="cs"/>
+          <w:rtl/>
+          <w:lang w:bidi="fa-IR"/>
+        </w:rPr>
+        <w:t>صورتحساب</w:t>
+      </w:r>
+      <w:r>
+        <w:rPr>
+          <w:rFonts w:cs="B Nazanin" w:hint="cs"/>
+          <w:rtl/>
+          <w:lang w:bidi="fa-IR"/>
+        </w:rPr>
+        <w:t xml:space="preserve"> در بخش گزارشات. در این گزارش از جستجوی پیش فرض به نام </w:t>
+      </w:r>
+      <w:r>
+        <w:rPr>
+          <w:rFonts w:cs="B Nazanin"/>
+          <w:rtl/>
+          <w:lang w:bidi="fa-IR"/>
+        </w:rPr>
+        <w:t>"</w:t>
+      </w:r>
+      <w:r>
+        <w:rPr>
+          <w:rFonts w:cs="B Nazanin" w:hint="cs"/>
+          <w:rtl/>
+          <w:lang w:bidi="fa-IR"/>
+        </w:rPr>
+        <w:t>جستجوی</w:t>
+      </w:r>
+      <w:r>
+        <w:rPr>
+          <w:rFonts w:cs="B Nazanin"/>
+          <w:rtl/>
+          <w:lang w:bidi="fa-IR"/>
+        </w:rPr>
+        <w:t xml:space="preserve"> </w:t>
+      </w:r>
+      <w:r>
+        <w:rPr>
+          <w:rFonts w:cs="B Nazanin" w:hint="cs"/>
+          <w:rtl/>
+          <w:lang w:bidi="fa-IR"/>
+        </w:rPr>
+        <w:t>صورتحساب</w:t>
+      </w:r>
+      <w:r>
+        <w:rPr>
+          <w:rFonts w:cs="B Nazanin"/>
+          <w:rtl/>
+          <w:lang w:bidi="fa-IR"/>
+        </w:rPr>
+        <w:t xml:space="preserve"> </w:t>
+      </w:r>
+      <w:r>
+        <w:rPr>
+          <w:rFonts w:cs="B Nazanin" w:hint="cs"/>
+          <w:rtl/>
+          <w:lang w:bidi="fa-IR"/>
+        </w:rPr>
+        <w:t>از</w:t>
+      </w:r>
+      <w:r>
+        <w:rPr>
+          <w:rFonts w:cs="B Nazanin"/>
+          <w:rtl/>
+          <w:lang w:bidi="fa-IR"/>
+        </w:rPr>
+        <w:t xml:space="preserve"> </w:t>
+      </w:r>
+      <w:r>
+        <w:rPr>
+          <w:rFonts w:cs="B Nazanin" w:hint="cs"/>
+          <w:rtl/>
+          <w:lang w:bidi="fa-IR"/>
+        </w:rPr>
+        <w:t>ابتدای</w:t>
+      </w:r>
+      <w:r>
+        <w:rPr>
+          <w:rFonts w:cs="B Nazanin"/>
+          <w:rtl/>
+          <w:lang w:bidi="fa-IR"/>
+        </w:rPr>
+        <w:t xml:space="preserve"> </w:t>
+      </w:r>
+      <w:r>
+        <w:rPr>
+          <w:rFonts w:cs="B Nazanin" w:hint="cs"/>
+          <w:rtl/>
+          <w:lang w:bidi="fa-IR"/>
+        </w:rPr>
+        <w:t>سال</w:t>
+      </w:r>
+      <w:r>
+        <w:rPr>
+          <w:rFonts w:cs="B Nazanin"/>
+          <w:rtl/>
+          <w:lang w:bidi="fa-IR"/>
+        </w:rPr>
+        <w:t>"</w:t>
+      </w:r>
+      <w:r>
+        <w:rPr>
+          <w:rFonts w:cs="B Nazanin" w:hint="cs"/>
+          <w:rtl/>
+          <w:lang w:bidi="fa-IR"/>
+        </w:rPr>
+        <w:t xml:space="preserve"> استفاده شده است. همچنین تنظیمات منو همان </w:t>
+      </w:r>
+      <w:r>
+        <w:rPr>
+          <w:rFonts w:cs="B Nazanin"/>
+          <w:rtl/>
+          <w:lang w:bidi="fa-IR"/>
+        </w:rPr>
+        <w:t>"</w:t>
+      </w:r>
+      <w:r>
+        <w:rPr>
+          <w:rFonts w:cs="B Nazanin" w:hint="cs"/>
+          <w:rtl/>
+          <w:lang w:bidi="fa-IR"/>
+        </w:rPr>
+        <w:t>تنظیمات</w:t>
+      </w:r>
+      <w:r>
+        <w:rPr>
+          <w:rFonts w:cs="B Nazanin"/>
+          <w:rtl/>
+          <w:lang w:bidi="fa-IR"/>
+        </w:rPr>
+        <w:t xml:space="preserve"> </w:t>
+      </w:r>
+      <w:r>
+        <w:rPr>
+          <w:rFonts w:cs="B Nazanin" w:hint="cs"/>
+          <w:rtl/>
+          <w:lang w:bidi="fa-IR"/>
+        </w:rPr>
+        <w:t>منوی</w:t>
+      </w:r>
+      <w:r>
+        <w:rPr>
+          <w:rFonts w:cs="B Nazanin"/>
+          <w:rtl/>
+          <w:lang w:bidi="fa-IR"/>
+        </w:rPr>
+        <w:t xml:space="preserve"> </w:t>
+      </w:r>
+      <w:r>
+        <w:rPr>
+          <w:rFonts w:cs="B Nazanin" w:hint="cs"/>
+          <w:rtl/>
+          <w:lang w:bidi="fa-IR"/>
+        </w:rPr>
+        <w:t>صورتحساب</w:t>
+      </w:r>
+      <w:r>
+        <w:rPr>
+          <w:rFonts w:cs="B Nazanin"/>
+          <w:rtl/>
+          <w:lang w:bidi="fa-IR"/>
+        </w:rPr>
+        <w:t xml:space="preserve"> </w:t>
+      </w:r>
+      <w:r>
+        <w:rPr>
+          <w:rFonts w:cs="B Nazanin" w:hint="cs"/>
+          <w:rtl/>
+          <w:lang w:bidi="fa-IR"/>
+        </w:rPr>
+        <w:t>و</w:t>
+      </w:r>
+      <w:r>
+        <w:rPr>
+          <w:rFonts w:cs="B Nazanin"/>
+          <w:rtl/>
+          <w:lang w:bidi="fa-IR"/>
+        </w:rPr>
+        <w:t xml:space="preserve"> </w:t>
+      </w:r>
+      <w:r>
+        <w:rPr>
+          <w:rFonts w:cs="B Nazanin" w:hint="cs"/>
+          <w:rtl/>
+          <w:lang w:bidi="fa-IR"/>
+        </w:rPr>
+        <w:t>جزئیات</w:t>
+      </w:r>
+      <w:r>
+        <w:rPr>
+          <w:rFonts w:cs="B Nazanin"/>
+          <w:rtl/>
+          <w:lang w:bidi="fa-IR"/>
+        </w:rPr>
+        <w:t>"</w:t>
+      </w:r>
+      <w:r>
+        <w:rPr>
+          <w:rFonts w:cs="B Nazanin" w:hint="cs"/>
+          <w:rtl/>
+          <w:lang w:bidi="fa-IR"/>
+        </w:rPr>
+        <w:t xml:space="preserve"> می باشد.</w:t>
       </w:r>
     </w:p>
     <w:p>
@@ -8749,7 +9313,255 @@
           <w:rtl/>
           <w:lang w:bidi="fa-IR"/>
         </w:rPr>
-        <w:t>برای این دسته از گزارشات علاوه بر خصوصیات و قابلیتهای اختصاصی هر نوع گزارش، امکان تعریف جستجوهای پیش فرض نیز به منظور فیلتر نمودن بازه داده ها مقدور است.</w:t>
+        <w:t xml:space="preserve">گزارش گرید داده : </w:t>
+      </w:r>
+      <w:r>
+        <w:rPr>
+          <w:rFonts w:cs="B Nazanin" w:hint="cs"/>
+          <w:rtl/>
+          <w:lang w:bidi="fa-IR"/>
+        </w:rPr>
+        <w:t>گزارش</w:t>
+      </w:r>
+      <w:r>
+        <w:rPr>
+          <w:rFonts w:cs="B Nazanin"/>
+          <w:rtl/>
+          <w:lang w:bidi="fa-IR"/>
+        </w:rPr>
+        <w:t xml:space="preserve"> </w:t>
+      </w:r>
+      <w:r>
+        <w:rPr>
+          <w:rFonts w:cs="B Nazanin" w:hint="cs"/>
+          <w:rtl/>
+          <w:lang w:bidi="fa-IR"/>
+        </w:rPr>
+        <w:t xml:space="preserve">گرید </w:t>
+      </w:r>
+      <w:r>
+        <w:rPr>
+          <w:rFonts w:cs="B Nazanin" w:hint="cs"/>
+          <w:rtl/>
+          <w:lang w:bidi="fa-IR"/>
+        </w:rPr>
+        <w:t>داده</w:t>
+      </w:r>
+      <w:r>
+        <w:rPr>
+          <w:rFonts w:cs="B Nazanin"/>
+          <w:rtl/>
+          <w:lang w:bidi="fa-IR"/>
+        </w:rPr>
+        <w:t xml:space="preserve"> </w:t>
+      </w:r>
+      <w:r>
+        <w:rPr>
+          <w:rFonts w:cs="B Nazanin" w:hint="cs"/>
+          <w:rtl/>
+          <w:lang w:bidi="fa-IR"/>
+        </w:rPr>
+        <w:t>صورتحساب</w:t>
+      </w:r>
+      <w:r>
+        <w:rPr>
+          <w:rFonts w:cs="B Nazanin" w:hint="cs"/>
+          <w:rtl/>
+          <w:lang w:bidi="fa-IR"/>
+        </w:rPr>
+        <w:t xml:space="preserve"> در بخش گزارشات. در این گزارش از جستجوی پیش فرض به نام </w:t>
+      </w:r>
+      <w:r>
+        <w:rPr>
+          <w:rFonts w:cs="B Nazanin"/>
+          <w:rtl/>
+          <w:lang w:bidi="fa-IR"/>
+        </w:rPr>
+        <w:t>"</w:t>
+      </w:r>
+      <w:r>
+        <w:rPr>
+          <w:rFonts w:cs="B Nazanin" w:hint="cs"/>
+          <w:rtl/>
+          <w:lang w:bidi="fa-IR"/>
+        </w:rPr>
+        <w:t>جستجوی</w:t>
+      </w:r>
+      <w:r>
+        <w:rPr>
+          <w:rFonts w:cs="B Nazanin"/>
+          <w:rtl/>
+          <w:lang w:bidi="fa-IR"/>
+        </w:rPr>
+        <w:t xml:space="preserve"> </w:t>
+      </w:r>
+      <w:r>
+        <w:rPr>
+          <w:rFonts w:cs="B Nazanin" w:hint="cs"/>
+          <w:rtl/>
+          <w:lang w:bidi="fa-IR"/>
+        </w:rPr>
+        <w:t>صورتحساب</w:t>
+      </w:r>
+      <w:r>
+        <w:rPr>
+          <w:rFonts w:cs="B Nazanin"/>
+          <w:rtl/>
+          <w:lang w:bidi="fa-IR"/>
+        </w:rPr>
+        <w:t xml:space="preserve"> </w:t>
+      </w:r>
+      <w:r>
+        <w:rPr>
+          <w:rFonts w:cs="B Nazanin" w:hint="cs"/>
+          <w:rtl/>
+          <w:lang w:bidi="fa-IR"/>
+        </w:rPr>
+        <w:t>از</w:t>
+      </w:r>
+      <w:r>
+        <w:rPr>
+          <w:rFonts w:cs="B Nazanin"/>
+          <w:rtl/>
+          <w:lang w:bidi="fa-IR"/>
+        </w:rPr>
+        <w:t xml:space="preserve"> </w:t>
+      </w:r>
+      <w:r>
+        <w:rPr>
+          <w:rFonts w:cs="B Nazanin" w:hint="cs"/>
+          <w:rtl/>
+          <w:lang w:bidi="fa-IR"/>
+        </w:rPr>
+        <w:t>ابتدای</w:t>
+      </w:r>
+      <w:r>
+        <w:rPr>
+          <w:rFonts w:cs="B Nazanin"/>
+          <w:rtl/>
+          <w:lang w:bidi="fa-IR"/>
+        </w:rPr>
+        <w:t xml:space="preserve"> </w:t>
+      </w:r>
+      <w:r>
+        <w:rPr>
+          <w:rFonts w:cs="B Nazanin" w:hint="cs"/>
+          <w:rtl/>
+          <w:lang w:bidi="fa-IR"/>
+        </w:rPr>
+        <w:t>سال</w:t>
+      </w:r>
+      <w:r>
+        <w:rPr>
+          <w:rFonts w:cs="B Nazanin"/>
+          <w:rtl/>
+          <w:lang w:bidi="fa-IR"/>
+        </w:rPr>
+        <w:t>"</w:t>
+      </w:r>
+      <w:r>
+        <w:rPr>
+          <w:rFonts w:cs="B Nazanin" w:hint="cs"/>
+          <w:rtl/>
+          <w:lang w:bidi="fa-IR"/>
+        </w:rPr>
+        <w:t xml:space="preserve"> استفاده شده است. همچنین تنظیمات منو همان </w:t>
+      </w:r>
+      <w:r>
+        <w:rPr>
+          <w:rFonts w:cs="B Nazanin"/>
+          <w:rtl/>
+          <w:lang w:bidi="fa-IR"/>
+        </w:rPr>
+        <w:t>"</w:t>
+      </w:r>
+      <w:r>
+        <w:rPr>
+          <w:rFonts w:cs="B Nazanin" w:hint="cs"/>
+          <w:rtl/>
+          <w:lang w:bidi="fa-IR"/>
+        </w:rPr>
+        <w:t>تنظیمات</w:t>
+      </w:r>
+      <w:r>
+        <w:rPr>
+          <w:rFonts w:cs="B Nazanin"/>
+          <w:rtl/>
+          <w:lang w:bidi="fa-IR"/>
+        </w:rPr>
+        <w:t xml:space="preserve"> </w:t>
+      </w:r>
+      <w:r>
+        <w:rPr>
+          <w:rFonts w:cs="B Nazanin" w:hint="cs"/>
+          <w:rtl/>
+          <w:lang w:bidi="fa-IR"/>
+        </w:rPr>
+        <w:t>منوی</w:t>
+      </w:r>
+      <w:r>
+        <w:rPr>
+          <w:rFonts w:cs="B Nazanin"/>
+          <w:rtl/>
+          <w:lang w:bidi="fa-IR"/>
+        </w:rPr>
+        <w:t xml:space="preserve"> </w:t>
+      </w:r>
+      <w:r>
+        <w:rPr>
+          <w:rFonts w:cs="B Nazanin" w:hint="cs"/>
+          <w:rtl/>
+          <w:lang w:bidi="fa-IR"/>
+        </w:rPr>
+        <w:t>صورتحساب</w:t>
+      </w:r>
+      <w:r>
+        <w:rPr>
+          <w:rFonts w:cs="B Nazanin"/>
+          <w:rtl/>
+          <w:lang w:bidi="fa-IR"/>
+        </w:rPr>
+        <w:t xml:space="preserve"> </w:t>
+      </w:r>
+      <w:r>
+        <w:rPr>
+          <w:rFonts w:cs="B Nazanin" w:hint="cs"/>
+          <w:rtl/>
+          <w:lang w:bidi="fa-IR"/>
+        </w:rPr>
+        <w:t>و</w:t>
+      </w:r>
+      <w:r>
+        <w:rPr>
+          <w:rFonts w:cs="B Nazanin"/>
+          <w:rtl/>
+          <w:lang w:bidi="fa-IR"/>
+        </w:rPr>
+        <w:t xml:space="preserve"> </w:t>
+      </w:r>
+      <w:r>
+        <w:rPr>
+          <w:rFonts w:cs="B Nazanin" w:hint="cs"/>
+          <w:rtl/>
+          <w:lang w:bidi="fa-IR"/>
+        </w:rPr>
+        <w:t>جزئیات</w:t>
+      </w:r>
+      <w:r>
+        <w:rPr>
+          <w:rFonts w:cs="B Nazanin"/>
+          <w:rtl/>
+          <w:lang w:bidi="fa-IR"/>
+        </w:rPr>
+        <w:t>"</w:t>
+      </w:r>
+      <w:r>
+        <w:rPr>
+          <w:rFonts w:cs="B Nazanin" w:hint="cs"/>
+          <w:rtl/>
+          <w:lang w:bidi="fa-IR"/>
+        </w:rPr>
+        <w:t xml:space="preserve"> می باشد.</w:t>
       </w:r>
     </w:p>
     <w:p>
@@ -8768,7 +9580,23 @@
           <w:rtl/>
           <w:lang w:bidi="fa-IR"/>
         </w:rPr>
-        <w:t xml:space="preserve">گزارش نمای داده : </w:t>
+        <w:t xml:space="preserve">گزارش </w:t>
+      </w:r>
+      <w:r>
+        <w:rPr>
+          <w:rFonts w:cs="B Nazanin" w:hint="cs"/>
+          <w:rtl/>
+          <w:lang w:bidi="fa-IR"/>
+        </w:rPr>
+        <w:t xml:space="preserve">چاپی </w:t>
+      </w:r>
+      <w:r>
+        <w:rPr>
+          <w:rFonts w:cs="B Nazanin" w:hint="cs"/>
+          <w:rtl/>
+          <w:lang w:bidi="fa-IR"/>
+        </w:rPr>
+        <w:t xml:space="preserve">لیستی ساده : </w:t>
       </w:r>
       <w:r>
         <w:rPr>
@@ -8792,7 +9620,7 @@
           <w:rtl/>
           <w:lang w:bidi="fa-IR"/>
         </w:rPr>
-        <w:t>نمای</w:t>
+        <w:t>چاپی</w:t>
       </w:r>
       <w:r>
         <w:rPr>
@@ -8808,7 +9636,7 @@
           <w:rtl/>
           <w:lang w:bidi="fa-IR"/>
         </w:rPr>
-        <w:t>داده</w:t>
+        <w:t>لیست</w:t>
       </w:r>
       <w:r>
         <w:rPr>
@@ -8828,6 +9656,22 @@
       </w:r>
       <w:r>
         <w:rPr>
+          <w:rFonts w:cs="B Nazanin"/>
+          <w:rtl/>
+          <w:lang w:bidi="fa-IR"/>
+        </w:rPr>
+        <w:t xml:space="preserve"> </w:t>
+      </w:r>
+      <w:r>
+        <w:rPr>
+          <w:rFonts w:cs="B Nazanin" w:hint="cs"/>
+          <w:rtl/>
+          <w:lang w:bidi="fa-IR"/>
+        </w:rPr>
+        <w:t>ساده</w:t>
+      </w:r>
+      <w:r>
+        <w:rPr>
           <w:rFonts w:cs="B Nazanin" w:hint="cs"/>
           <w:rtl/>
           <w:lang w:bidi="fa-IR"/>
@@ -8928,7 +9772,15 @@
           <w:rtl/>
           <w:lang w:bidi="fa-IR"/>
         </w:rPr>
-        <w:t xml:space="preserve"> استفاده شده است. همچنین تنظیمات منو همان </w:t>
+        <w:t xml:space="preserve"> استفاده شده است. همچنین لیست نمایش </w:t>
+      </w:r>
+      <w:r>
+        <w:rPr>
+          <w:rFonts w:cs="B Nazanin" w:hint="cs"/>
+          <w:rtl/>
+          <w:lang w:bidi="fa-IR"/>
+        </w:rPr>
+        <w:t xml:space="preserve">به نام </w:t>
       </w:r>
       <w:r>
         <w:rPr>
@@ -8944,7 +9796,7 @@
           <w:rtl/>
           <w:lang w:bidi="fa-IR"/>
         </w:rPr>
-        <w:t>تنظیمات</w:t>
+        <w:t>لیست</w:t>
       </w:r>
       <w:r>
         <w:rPr>
@@ -8960,7 +9812,7 @@
           <w:rtl/>
           <w:lang w:bidi="fa-IR"/>
         </w:rPr>
-        <w:t>منوی</w:t>
+        <w:t>پیش</w:t>
       </w:r>
       <w:r>
         <w:rPr>
@@ -8976,7 +9828,7 @@
           <w:rtl/>
           <w:lang w:bidi="fa-IR"/>
         </w:rPr>
-        <w:t>صورتحساب</w:t>
+        <w:t>فرض</w:t>
       </w:r>
       <w:r>
         <w:rPr>
@@ -8992,7 +9844,7 @@
           <w:rtl/>
           <w:lang w:bidi="fa-IR"/>
         </w:rPr>
-        <w:t>و</w:t>
+        <w:t>خلاصه</w:t>
       </w:r>
       <w:r>
         <w:rPr>
@@ -9008,7 +9860,7 @@
           <w:rtl/>
           <w:lang w:bidi="fa-IR"/>
         </w:rPr>
-        <w:t>جزئیات</w:t>
+        <w:t>سرویس</w:t>
       </w:r>
       <w:r>
         <w:rPr>
@@ -9043,7 +9895,15 @@
           <w:rtl/>
           <w:lang w:bidi="fa-IR"/>
         </w:rPr>
-        <w:t xml:space="preserve">گزارش گرید داده : </w:t>
+        <w:t xml:space="preserve">گزارش چاپی لیستی با گروهبندی : در بخش گزارشات به نام </w:t>
+      </w:r>
+      <w:r>
+        <w:rPr>
+          <w:rFonts w:cs="B Nazanin"/>
+          <w:rtl/>
+          <w:lang w:bidi="fa-IR"/>
+        </w:rPr>
+        <w:t>"</w:t>
       </w:r>
       <w:r>
         <w:rPr>
@@ -9067,15 +9927,7 @@
           <w:rtl/>
           <w:lang w:bidi="fa-IR"/>
         </w:rPr>
-        <w:t xml:space="preserve">گرید </w:t>
-      </w:r>
-      <w:r>
-        <w:rPr>
-          <w:rFonts w:cs="B Nazanin" w:hint="cs"/>
-          <w:rtl/>
-          <w:lang w:bidi="fa-IR"/>
-        </w:rPr>
-        <w:t>داده</w:t>
+        <w:t>چاپی</w:t>
       </w:r>
       <w:r>
         <w:rPr>
@@ -9091,15 +9943,39 @@
           <w:rtl/>
           <w:lang w:bidi="fa-IR"/>
         </w:rPr>
+        <w:t>لیست</w:t>
+      </w:r>
+      <w:r>
+        <w:rPr>
+          <w:rFonts w:cs="B Nazanin"/>
+          <w:rtl/>
+          <w:lang w:bidi="fa-IR"/>
+        </w:rPr>
+        <w:t xml:space="preserve"> </w:t>
+      </w:r>
+      <w:r>
+        <w:rPr>
+          <w:rFonts w:cs="B Nazanin" w:hint="cs"/>
+          <w:rtl/>
+          <w:lang w:bidi="fa-IR"/>
+        </w:rPr>
         <w:t>صورتحساب</w:t>
       </w:r>
       <w:r>
         <w:rPr>
-          <w:rFonts w:cs="B Nazanin" w:hint="cs"/>
-          <w:rtl/>
-          <w:lang w:bidi="fa-IR"/>
-        </w:rPr>
-        <w:t xml:space="preserve"> در بخش گزارشات. در این گزارش از جستجوی پیش فرض به نام </w:t>
+          <w:rFonts w:cs="B Nazanin"/>
+          <w:rtl/>
+          <w:lang w:bidi="fa-IR"/>
+        </w:rPr>
+        <w:t xml:space="preserve"> </w:t>
+      </w:r>
+      <w:r>
+        <w:rPr>
+          <w:rFonts w:cs="B Nazanin" w:hint="cs"/>
+          <w:rtl/>
+          <w:lang w:bidi="fa-IR"/>
+        </w:rPr>
+        <w:t>گروهبندی</w:t>
       </w:r>
       <w:r>
         <w:rPr>
@@ -9115,183 +9991,7 @@
           <w:rtl/>
           <w:lang w:bidi="fa-IR"/>
         </w:rPr>
-        <w:t>جستجوی</w:t>
-      </w:r>
-      <w:r>
-        <w:rPr>
-          <w:rFonts w:cs="B Nazanin"/>
-          <w:rtl/>
-          <w:lang w:bidi="fa-IR"/>
-        </w:rPr>
-        <w:t xml:space="preserve"> </w:t>
-      </w:r>
-      <w:r>
-        <w:rPr>
-          <w:rFonts w:cs="B Nazanin" w:hint="cs"/>
-          <w:rtl/>
-          <w:lang w:bidi="fa-IR"/>
-        </w:rPr>
-        <w:t>صورتحساب</w:t>
-      </w:r>
-      <w:r>
-        <w:rPr>
-          <w:rFonts w:cs="B Nazanin"/>
-          <w:rtl/>
-          <w:lang w:bidi="fa-IR"/>
-        </w:rPr>
-        <w:t xml:space="preserve"> </w:t>
-      </w:r>
-      <w:r>
-        <w:rPr>
-          <w:rFonts w:cs="B Nazanin" w:hint="cs"/>
-          <w:rtl/>
-          <w:lang w:bidi="fa-IR"/>
-        </w:rPr>
-        <w:t>از</w:t>
-      </w:r>
-      <w:r>
-        <w:rPr>
-          <w:rFonts w:cs="B Nazanin"/>
-          <w:rtl/>
-          <w:lang w:bidi="fa-IR"/>
-        </w:rPr>
-        <w:t xml:space="preserve"> </w:t>
-      </w:r>
-      <w:r>
-        <w:rPr>
-          <w:rFonts w:cs="B Nazanin" w:hint="cs"/>
-          <w:rtl/>
-          <w:lang w:bidi="fa-IR"/>
-        </w:rPr>
-        <w:t>ابتدای</w:t>
-      </w:r>
-      <w:r>
-        <w:rPr>
-          <w:rFonts w:cs="B Nazanin"/>
-          <w:rtl/>
-          <w:lang w:bidi="fa-IR"/>
-        </w:rPr>
-        <w:t xml:space="preserve"> </w:t>
-      </w:r>
-      <w:r>
-        <w:rPr>
-          <w:rFonts w:cs="B Nazanin" w:hint="cs"/>
-          <w:rtl/>
-          <w:lang w:bidi="fa-IR"/>
-        </w:rPr>
-        <w:t>سال</w:t>
-      </w:r>
-      <w:r>
-        <w:rPr>
-          <w:rFonts w:cs="B Nazanin"/>
-          <w:rtl/>
-          <w:lang w:bidi="fa-IR"/>
-        </w:rPr>
-        <w:t>"</w:t>
-      </w:r>
-      <w:r>
-        <w:rPr>
-          <w:rFonts w:cs="B Nazanin" w:hint="cs"/>
-          <w:rtl/>
-          <w:lang w:bidi="fa-IR"/>
-        </w:rPr>
-        <w:t xml:space="preserve"> استفاده شده است. همچنین تنظیمات منو همان </w:t>
-      </w:r>
-      <w:r>
-        <w:rPr>
-          <w:rFonts w:cs="B Nazanin"/>
-          <w:rtl/>
-          <w:lang w:bidi="fa-IR"/>
-        </w:rPr>
-        <w:t>"</w:t>
-      </w:r>
-      <w:r>
-        <w:rPr>
-          <w:rFonts w:cs="B Nazanin" w:hint="cs"/>
-          <w:rtl/>
-          <w:lang w:bidi="fa-IR"/>
-        </w:rPr>
-        <w:t>تنظیمات</w:t>
-      </w:r>
-      <w:r>
-        <w:rPr>
-          <w:rFonts w:cs="B Nazanin"/>
-          <w:rtl/>
-          <w:lang w:bidi="fa-IR"/>
-        </w:rPr>
-        <w:t xml:space="preserve"> </w:t>
-      </w:r>
-      <w:r>
-        <w:rPr>
-          <w:rFonts w:cs="B Nazanin" w:hint="cs"/>
-          <w:rtl/>
-          <w:lang w:bidi="fa-IR"/>
-        </w:rPr>
-        <w:t>منوی</w:t>
-      </w:r>
-      <w:r>
-        <w:rPr>
-          <w:rFonts w:cs="B Nazanin"/>
-          <w:rtl/>
-          <w:lang w:bidi="fa-IR"/>
-        </w:rPr>
-        <w:t xml:space="preserve"> </w:t>
-      </w:r>
-      <w:r>
-        <w:rPr>
-          <w:rFonts w:cs="B Nazanin" w:hint="cs"/>
-          <w:rtl/>
-          <w:lang w:bidi="fa-IR"/>
-        </w:rPr>
-        <w:t>صورتحساب</w:t>
-      </w:r>
-      <w:r>
-        <w:rPr>
-          <w:rFonts w:cs="B Nazanin"/>
-          <w:rtl/>
-          <w:lang w:bidi="fa-IR"/>
-        </w:rPr>
-        <w:t xml:space="preserve"> </w:t>
-      </w:r>
-      <w:r>
-        <w:rPr>
-          <w:rFonts w:cs="B Nazanin" w:hint="cs"/>
-          <w:rtl/>
-          <w:lang w:bidi="fa-IR"/>
-        </w:rPr>
-        <w:t>و</w:t>
-      </w:r>
-      <w:r>
-        <w:rPr>
-          <w:rFonts w:cs="B Nazanin"/>
-          <w:rtl/>
-          <w:lang w:bidi="fa-IR"/>
-        </w:rPr>
-        <w:t xml:space="preserve"> </w:t>
-      </w:r>
-      <w:r>
-        <w:rPr>
-          <w:rFonts w:cs="B Nazanin" w:hint="cs"/>
-          <w:rtl/>
-          <w:lang w:bidi="fa-IR"/>
-        </w:rPr>
-        <w:t>جزئیات</w:t>
-      </w:r>
-      <w:r>
-        <w:rPr>
-          <w:rFonts w:cs="B Nazanin"/>
-          <w:rtl/>
-          <w:lang w:bidi="fa-IR"/>
-        </w:rPr>
-        <w:t>"</w:t>
-      </w:r>
-      <w:r>
-        <w:rPr>
-          <w:rFonts w:cs="B Nazanin" w:hint="cs"/>
-          <w:rtl/>
-          <w:lang w:bidi="fa-IR"/>
-        </w:rPr>
-        <w:t xml:space="preserve"> می باشد.</w:t>
+        <w:t xml:space="preserve"> می باشد. در این گزارش گروهبندی بر اساس ستون نمایشی عنوان برند می باشد.</w:t>
       </w:r>
     </w:p>
     <w:p>
@@ -9300,7 +10000,6 @@
         <w:ind w:right="-360"/>
         <w:rPr>
           <w:rFonts w:cs="B Nazanin"/>
-          <w:rtl/>
           <w:lang w:bidi="fa-IR"/>
         </w:rPr>
       </w:pPr>
@@ -9311,23 +10010,15 @@
           <w:lang w:bidi="fa-IR"/>
         </w:rPr>
         <w:lastRenderedPageBreak/>
-        <w:t xml:space="preserve">گزارش </w:t>
-      </w:r>
-      <w:r>
-        <w:rPr>
-          <w:rFonts w:cs="B Nazanin" w:hint="cs"/>
-          <w:rtl/>
-          <w:lang w:bidi="fa-IR"/>
-        </w:rPr>
-        <w:t xml:space="preserve">چاپی </w:t>
-      </w:r>
-      <w:r>
-        <w:rPr>
-          <w:rFonts w:cs="B Nazanin" w:hint="cs"/>
-          <w:rtl/>
-          <w:lang w:bidi="fa-IR"/>
-        </w:rPr>
-        <w:t xml:space="preserve">لیستی ساده : </w:t>
+        <w:t xml:space="preserve">گزارش چاپی لیستی با زیر گزارش : در بخش گزارشات به نام </w:t>
+      </w:r>
+      <w:r>
+        <w:rPr>
+          <w:rFonts w:cs="B Nazanin"/>
+          <w:rtl/>
+          <w:lang w:bidi="fa-IR"/>
+        </w:rPr>
+        <w:t>"</w:t>
       </w:r>
       <w:r>
         <w:rPr>
@@ -9399,15 +10090,23 @@
           <w:rtl/>
           <w:lang w:bidi="fa-IR"/>
         </w:rPr>
-        <w:t>ساده</w:t>
-      </w:r>
-      <w:r>
-        <w:rPr>
-          <w:rFonts w:cs="B Nazanin" w:hint="cs"/>
-          <w:rtl/>
-          <w:lang w:bidi="fa-IR"/>
-        </w:rPr>
-        <w:t xml:space="preserve"> در بخش گزارشات. در این گزارش از جستجوی پیش فرض به نام </w:t>
+        <w:t>زیر</w:t>
+      </w:r>
+      <w:r>
+        <w:rPr>
+          <w:rFonts w:cs="B Nazanin"/>
+          <w:rtl/>
+          <w:lang w:bidi="fa-IR"/>
+        </w:rPr>
+        <w:t xml:space="preserve"> </w:t>
+      </w:r>
+      <w:r>
+        <w:rPr>
+          <w:rFonts w:cs="B Nazanin" w:hint="cs"/>
+          <w:rtl/>
+          <w:lang w:bidi="fa-IR"/>
+        </w:rPr>
+        <w:t>گزارش</w:t>
       </w:r>
       <w:r>
         <w:rPr>
@@ -9423,7 +10122,23 @@
           <w:rtl/>
           <w:lang w:bidi="fa-IR"/>
         </w:rPr>
-        <w:t>جستجوی</w:t>
+        <w:t xml:space="preserve"> می باشد. زیر گزارش مرتبط نیز همان موارد صورتحساب به نام </w:t>
+      </w:r>
+      <w:r>
+        <w:rPr>
+          <w:rFonts w:cs="B Nazanin"/>
+          <w:rtl/>
+          <w:lang w:bidi="fa-IR"/>
+        </w:rPr>
+        <w:t>"</w:t>
+      </w:r>
+      <w:r>
+        <w:rPr>
+          <w:rFonts w:cs="B Nazanin" w:hint="cs"/>
+          <w:rtl/>
+          <w:lang w:bidi="fa-IR"/>
+        </w:rPr>
+        <w:t>گزارش</w:t>
       </w:r>
       <w:r>
         <w:rPr>
@@ -9439,6 +10154,54 @@
           <w:rtl/>
           <w:lang w:bidi="fa-IR"/>
         </w:rPr>
+        <w:t>چاپی</w:t>
+      </w:r>
+      <w:r>
+        <w:rPr>
+          <w:rFonts w:cs="B Nazanin"/>
+          <w:rtl/>
+          <w:lang w:bidi="fa-IR"/>
+        </w:rPr>
+        <w:t xml:space="preserve"> </w:t>
+      </w:r>
+      <w:r>
+        <w:rPr>
+          <w:rFonts w:cs="B Nazanin" w:hint="cs"/>
+          <w:rtl/>
+          <w:lang w:bidi="fa-IR"/>
+        </w:rPr>
+        <w:t>لیست</w:t>
+      </w:r>
+      <w:r>
+        <w:rPr>
+          <w:rFonts w:cs="B Nazanin"/>
+          <w:rtl/>
+          <w:lang w:bidi="fa-IR"/>
+        </w:rPr>
+        <w:t xml:space="preserve"> </w:t>
+      </w:r>
+      <w:r>
+        <w:rPr>
+          <w:rFonts w:cs="B Nazanin" w:hint="cs"/>
+          <w:rtl/>
+          <w:lang w:bidi="fa-IR"/>
+        </w:rPr>
+        <w:t>موارد</w:t>
+      </w:r>
+      <w:r>
+        <w:rPr>
+          <w:rFonts w:cs="B Nazanin"/>
+          <w:rtl/>
+          <w:lang w:bidi="fa-IR"/>
+        </w:rPr>
+        <w:t xml:space="preserve"> </w:t>
+      </w:r>
+      <w:r>
+        <w:rPr>
+          <w:rFonts w:cs="B Nazanin" w:hint="cs"/>
+          <w:rtl/>
+          <w:lang w:bidi="fa-IR"/>
+        </w:rPr>
         <w:t>صورتحساب</w:t>
       </w:r>
       <w:r>
@@ -9447,167 +10210,62 @@
           <w:rtl/>
           <w:lang w:bidi="fa-IR"/>
         </w:rPr>
+        <w:t>"</w:t>
+      </w:r>
+      <w:r>
+        <w:rPr>
+          <w:rFonts w:cs="B Nazanin" w:hint="cs"/>
+          <w:rtl/>
+          <w:lang w:bidi="fa-IR"/>
+        </w:rPr>
+        <w:t xml:space="preserve"> است که ارتباط گزارش و زیر گزارش از طریق ستون </w:t>
+      </w:r>
+      <w:r>
+        <w:rPr>
+          <w:rFonts w:cs="B Nazanin"/>
+          <w:lang w:bidi="fa-IR"/>
+        </w:rPr>
+        <w:t>“ID”</w:t>
+      </w:r>
+      <w:r>
+        <w:rPr>
+          <w:rFonts w:cs="B Nazanin" w:hint="cs"/>
+          <w:rtl/>
+          <w:lang w:bidi="fa-IR"/>
+        </w:rPr>
+        <w:t xml:space="preserve"> از سمت گزارش و ستون "</w:t>
+      </w:r>
+      <w:r>
+        <w:rPr>
+          <w:rFonts w:cs="B Nazanin"/>
+          <w:lang w:bidi="fa-IR"/>
+        </w:rPr>
         <w:t xml:space="preserve"> </w:t>
       </w:r>
-      <w:r>
-        <w:rPr>
-          <w:rFonts w:cs="B Nazanin" w:hint="cs"/>
-          <w:rtl/>
-          <w:lang w:bidi="fa-IR"/>
-        </w:rPr>
-        <w:t>از</w:t>
-      </w:r>
-      <w:r>
-        <w:rPr>
-          <w:rFonts w:cs="B Nazanin"/>
-          <w:rtl/>
-          <w:lang w:bidi="fa-IR"/>
-        </w:rPr>
-        <w:t xml:space="preserve"> </w:t>
-      </w:r>
-      <w:r>
-        <w:rPr>
-          <w:rFonts w:cs="B Nazanin" w:hint="cs"/>
-          <w:rtl/>
-          <w:lang w:bidi="fa-IR"/>
-        </w:rPr>
-        <w:t>ابتدای</w:t>
-      </w:r>
-      <w:r>
-        <w:rPr>
-          <w:rFonts w:cs="B Nazanin"/>
-          <w:rtl/>
-          <w:lang w:bidi="fa-IR"/>
-        </w:rPr>
-        <w:t xml:space="preserve"> </w:t>
-      </w:r>
-      <w:r>
-        <w:rPr>
-          <w:rFonts w:cs="B Nazanin" w:hint="cs"/>
-          <w:rtl/>
-          <w:lang w:bidi="fa-IR"/>
-        </w:rPr>
-        <w:t>سال</w:t>
-      </w:r>
-      <w:r>
-        <w:rPr>
-          <w:rFonts w:cs="B Nazanin"/>
-          <w:rtl/>
-          <w:lang w:bidi="fa-IR"/>
-        </w:rPr>
-        <w:t>"</w:t>
-      </w:r>
-      <w:r>
-        <w:rPr>
-          <w:rFonts w:cs="B Nazanin" w:hint="cs"/>
-          <w:rtl/>
-          <w:lang w:bidi="fa-IR"/>
-        </w:rPr>
-        <w:t xml:space="preserve"> استفاده شده است. همچنین لیست نمایش </w:t>
-      </w:r>
-      <w:r>
-        <w:rPr>
-          <w:rFonts w:cs="B Nazanin" w:hint="cs"/>
-          <w:rtl/>
-          <w:lang w:bidi="fa-IR"/>
-        </w:rPr>
-        <w:t xml:space="preserve">به نام </w:t>
-      </w:r>
-      <w:r>
-        <w:rPr>
-          <w:rFonts w:cs="B Nazanin"/>
-          <w:rtl/>
-          <w:lang w:bidi="fa-IR"/>
-        </w:rPr>
-        <w:t>"</w:t>
-      </w:r>
-      <w:r>
-        <w:rPr>
-          <w:rFonts w:cs="B Nazanin" w:hint="cs"/>
-          <w:rtl/>
-          <w:lang w:bidi="fa-IR"/>
-        </w:rPr>
-        <w:t>لیست</w:t>
-      </w:r>
-      <w:r>
-        <w:rPr>
-          <w:rFonts w:cs="B Nazanin"/>
-          <w:rtl/>
-          <w:lang w:bidi="fa-IR"/>
-        </w:rPr>
-        <w:t xml:space="preserve"> </w:t>
-      </w:r>
-      <w:r>
-        <w:rPr>
-          <w:rFonts w:cs="B Nazanin" w:hint="cs"/>
-          <w:rtl/>
-          <w:lang w:bidi="fa-IR"/>
-        </w:rPr>
-        <w:t>پیش</w:t>
-      </w:r>
-      <w:r>
-        <w:rPr>
-          <w:rFonts w:cs="B Nazanin"/>
-          <w:rtl/>
-          <w:lang w:bidi="fa-IR"/>
-        </w:rPr>
-        <w:t xml:space="preserve"> </w:t>
-      </w:r>
-      <w:r>
-        <w:rPr>
-          <w:rFonts w:cs="B Nazanin" w:hint="cs"/>
-          <w:rtl/>
-          <w:lang w:bidi="fa-IR"/>
-        </w:rPr>
-        <w:t>فرض</w:t>
-      </w:r>
-      <w:r>
-        <w:rPr>
-          <w:rFonts w:cs="B Nazanin"/>
-          <w:rtl/>
-          <w:lang w:bidi="fa-IR"/>
-        </w:rPr>
-        <w:t xml:space="preserve"> </w:t>
-      </w:r>
-      <w:r>
-        <w:rPr>
-          <w:rFonts w:cs="B Nazanin" w:hint="cs"/>
-          <w:rtl/>
-          <w:lang w:bidi="fa-IR"/>
-        </w:rPr>
-        <w:t>خلاصه</w:t>
-      </w:r>
-      <w:r>
-        <w:rPr>
-          <w:rFonts w:cs="B Nazanin"/>
-          <w:rtl/>
-          <w:lang w:bidi="fa-IR"/>
-        </w:rPr>
-        <w:t xml:space="preserve"> </w:t>
-      </w:r>
-      <w:r>
-        <w:rPr>
-          <w:rFonts w:cs="B Nazanin" w:hint="cs"/>
-          <w:rtl/>
-          <w:lang w:bidi="fa-IR"/>
-        </w:rPr>
-        <w:t>سرویس</w:t>
-      </w:r>
-      <w:r>
-        <w:rPr>
-          <w:rFonts w:cs="B Nazanin"/>
-          <w:rtl/>
-          <w:lang w:bidi="fa-IR"/>
-        </w:rPr>
-        <w:t>"</w:t>
-      </w:r>
-      <w:r>
-        <w:rPr>
-          <w:rFonts w:cs="B Nazanin" w:hint="cs"/>
-          <w:rtl/>
-          <w:lang w:bidi="fa-IR"/>
-        </w:rPr>
-        <w:t xml:space="preserve"> می باشد.</w:t>
+      <w:proofErr w:type="spellStart"/>
+      <w:r>
+        <w:rPr>
+          <w:rFonts w:cs="B Nazanin"/>
+          <w:lang w:bidi="fa-IR"/>
+        </w:rPr>
+        <w:t>ServiceConclusionID</w:t>
+      </w:r>
+      <w:proofErr w:type="spellEnd"/>
+      <w:r>
+        <w:rPr>
+          <w:rFonts w:cs="B Nazanin" w:hint="cs"/>
+          <w:rtl/>
+          <w:lang w:bidi="fa-IR"/>
+        </w:rPr>
+        <w:t>" از سمت زیر گزارش می باشد</w:t>
+      </w:r>
+      <w:r>
+        <w:rPr>
+          <w:rFonts w:cs="B Nazanin" w:hint="cs"/>
+          <w:rtl/>
+          <w:lang w:bidi="fa-IR"/>
+        </w:rPr>
+        <w:t>.</w:t>
       </w:r>
     </w:p>
     <w:p>
@@ -9626,7 +10284,7 @@
           <w:rtl/>
           <w:lang w:bidi="fa-IR"/>
         </w:rPr>
-        <w:t xml:space="preserve">گزارش چاپی لیستی با گروهبندی : در بخش گزارشات به نام </w:t>
+        <w:t xml:space="preserve">گزارش چارت ستونی : گزارش با عنوان </w:t>
       </w:r>
       <w:r>
         <w:rPr>
@@ -9658,7 +10316,7 @@
           <w:rtl/>
           <w:lang w:bidi="fa-IR"/>
         </w:rPr>
-        <w:t>چاپی</w:t>
+        <w:t>چارت</w:t>
       </w:r>
       <w:r>
         <w:rPr>
@@ -9674,7 +10332,7 @@
           <w:rtl/>
           <w:lang w:bidi="fa-IR"/>
         </w:rPr>
-        <w:t>لیست</w:t>
+        <w:t>ستونی</w:t>
       </w:r>
       <w:r>
         <w:rPr>
@@ -9698,22 +10356,6 @@
           <w:rtl/>
           <w:lang w:bidi="fa-IR"/>
         </w:rPr>
-        <w:t xml:space="preserve"> </w:t>
-      </w:r>
-      <w:r>
-        <w:rPr>
-          <w:rFonts w:cs="B Nazanin" w:hint="cs"/>
-          <w:rtl/>
-          <w:lang w:bidi="fa-IR"/>
-        </w:rPr>
-        <w:t>گروهبندی</w:t>
-      </w:r>
-      <w:r>
-        <w:rPr>
-          <w:rFonts w:cs="B Nazanin"/>
-          <w:rtl/>
-          <w:lang w:bidi="fa-IR"/>
-        </w:rPr>
         <w:t>"</w:t>
       </w:r>
       <w:r>
@@ -9722,7 +10364,7 @@
           <w:rtl/>
           <w:lang w:bidi="fa-IR"/>
         </w:rPr>
-        <w:t xml:space="preserve"> می باشد. در این گزارش گروهبندی بر اساس ستون نمایشی عنوان برند می باشد.</w:t>
+        <w:t xml:space="preserve"> که دسته بندی اول آن بر اساس نام برند و دسته بندی دوم بر اساس نامه دفتر می باشد. به این ترتیب بر اساس این دو دسته نمودار ستونی تعداد صورتحسابها نمایش داده می شوند.</w:t>
       </w:r>
     </w:p>
     <w:p>
@@ -9731,16 +10373,17 @@
         <w:ind w:right="-360"/>
         <w:rPr>
           <w:rFonts w:cs="B Nazanin"/>
-          <w:lang w:bidi="fa-IR"/>
-        </w:rPr>
-      </w:pPr>
-      <w:r>
-        <w:rPr>
-          <w:rFonts w:cs="B Nazanin" w:hint="cs"/>
-          <w:rtl/>
-          <w:lang w:bidi="fa-IR"/>
-        </w:rPr>
-        <w:t xml:space="preserve">گزارش چاپی لیستی با زیر گزارش : در بخش گزارشات به نام </w:t>
+          <w:rtl/>
+          <w:lang w:bidi="fa-IR"/>
+        </w:rPr>
+      </w:pPr>
+      <w:r>
+        <w:rPr>
+          <w:rFonts w:cs="B Nazanin" w:hint="cs"/>
+          <w:rtl/>
+          <w:lang w:bidi="fa-IR"/>
+        </w:rPr>
+        <w:t xml:space="preserve">گزارش چارت دایره ای : گزارش با عنوان </w:t>
       </w:r>
       <w:r>
         <w:rPr>
@@ -9772,7 +10415,7 @@
           <w:rtl/>
           <w:lang w:bidi="fa-IR"/>
         </w:rPr>
-        <w:t>چاپی</w:t>
+        <w:t>چارت</w:t>
       </w:r>
       <w:r>
         <w:rPr>
@@ -9788,7 +10431,7 @@
           <w:rtl/>
           <w:lang w:bidi="fa-IR"/>
         </w:rPr>
-        <w:t>لیست</w:t>
+        <w:t>دایره</w:t>
       </w:r>
       <w:r>
         <w:rPr>
@@ -9804,6 +10447,22 @@
           <w:rtl/>
           <w:lang w:bidi="fa-IR"/>
         </w:rPr>
+        <w:t>ای</w:t>
+      </w:r>
+      <w:r>
+        <w:rPr>
+          <w:rFonts w:cs="B Nazanin"/>
+          <w:rtl/>
+          <w:lang w:bidi="fa-IR"/>
+        </w:rPr>
+        <w:t xml:space="preserve"> </w:t>
+      </w:r>
+      <w:r>
+        <w:rPr>
+          <w:rFonts w:cs="B Nazanin" w:hint="cs"/>
+          <w:rtl/>
+          <w:lang w:bidi="fa-IR"/>
+        </w:rPr>
         <w:t>صورتحساب</w:t>
       </w:r>
       <w:r>
@@ -9812,38 +10471,6 @@
           <w:rtl/>
           <w:lang w:bidi="fa-IR"/>
         </w:rPr>
-        <w:t xml:space="preserve"> </w:t>
-      </w:r>
-      <w:r>
-        <w:rPr>
-          <w:rFonts w:cs="B Nazanin" w:hint="cs"/>
-          <w:rtl/>
-          <w:lang w:bidi="fa-IR"/>
-        </w:rPr>
-        <w:t>زیر</w:t>
-      </w:r>
-      <w:r>
-        <w:rPr>
-          <w:rFonts w:cs="B Nazanin"/>
-          <w:rtl/>
-          <w:lang w:bidi="fa-IR"/>
-        </w:rPr>
-        <w:t xml:space="preserve"> </w:t>
-      </w:r>
-      <w:r>
-        <w:rPr>
-          <w:rFonts w:cs="B Nazanin" w:hint="cs"/>
-          <w:rtl/>
-          <w:lang w:bidi="fa-IR"/>
-        </w:rPr>
-        <w:t>گزارش</w:t>
-      </w:r>
-      <w:r>
-        <w:rPr>
-          <w:rFonts w:cs="B Nazanin"/>
-          <w:rtl/>
-          <w:lang w:bidi="fa-IR"/>
-        </w:rPr>
         <w:t>"</w:t>
       </w:r>
       <w:r>
@@ -9852,148 +10479,7 @@
           <w:rtl/>
           <w:lang w:bidi="fa-IR"/>
         </w:rPr>
-        <w:t xml:space="preserve"> می باشد. زیر گزارش مرتبط نیز همان موارد صورتحساب به نام </w:t>
-      </w:r>
-      <w:r>
-        <w:rPr>
-          <w:rFonts w:cs="B Nazanin"/>
-          <w:rtl/>
-          <w:lang w:bidi="fa-IR"/>
-        </w:rPr>
-        <w:t>"</w:t>
-      </w:r>
-      <w:r>
-        <w:rPr>
-          <w:rFonts w:cs="B Nazanin" w:hint="cs"/>
-          <w:rtl/>
-          <w:lang w:bidi="fa-IR"/>
-        </w:rPr>
-        <w:t>گزارش</w:t>
-      </w:r>
-      <w:r>
-        <w:rPr>
-          <w:rFonts w:cs="B Nazanin"/>
-          <w:rtl/>
-          <w:lang w:bidi="fa-IR"/>
-        </w:rPr>
-        <w:t xml:space="preserve"> </w:t>
-      </w:r>
-      <w:r>
-        <w:rPr>
-          <w:rFonts w:cs="B Nazanin" w:hint="cs"/>
-          <w:rtl/>
-          <w:lang w:bidi="fa-IR"/>
-        </w:rPr>
-        <w:t>چاپی</w:t>
-      </w:r>
-      <w:r>
-        <w:rPr>
-          <w:rFonts w:cs="B Nazanin"/>
-          <w:rtl/>
-          <w:lang w:bidi="fa-IR"/>
-        </w:rPr>
-        <w:t xml:space="preserve"> </w:t>
-      </w:r>
-      <w:r>
-        <w:rPr>
-          <w:rFonts w:cs="B Nazanin" w:hint="cs"/>
-          <w:rtl/>
-          <w:lang w:bidi="fa-IR"/>
-        </w:rPr>
-        <w:t>لیست</w:t>
-      </w:r>
-      <w:r>
-        <w:rPr>
-          <w:rFonts w:cs="B Nazanin"/>
-          <w:rtl/>
-          <w:lang w:bidi="fa-IR"/>
-        </w:rPr>
-        <w:t xml:space="preserve"> </w:t>
-      </w:r>
-      <w:r>
-        <w:rPr>
-          <w:rFonts w:cs="B Nazanin" w:hint="cs"/>
-          <w:rtl/>
-          <w:lang w:bidi="fa-IR"/>
-        </w:rPr>
-        <w:t>موارد</w:t>
-      </w:r>
-      <w:r>
-        <w:rPr>
-          <w:rFonts w:cs="B Nazanin"/>
-          <w:rtl/>
-          <w:lang w:bidi="fa-IR"/>
-        </w:rPr>
-        <w:t xml:space="preserve"> </w:t>
-      </w:r>
-      <w:r>
-        <w:rPr>
-          <w:rFonts w:cs="B Nazanin" w:hint="cs"/>
-          <w:rtl/>
-          <w:lang w:bidi="fa-IR"/>
-        </w:rPr>
-        <w:t>صورتحساب</w:t>
-      </w:r>
-      <w:r>
-        <w:rPr>
-          <w:rFonts w:cs="B Nazanin"/>
-          <w:rtl/>
-          <w:lang w:bidi="fa-IR"/>
-        </w:rPr>
-        <w:t>"</w:t>
-      </w:r>
-      <w:r>
-        <w:rPr>
-          <w:rFonts w:cs="B Nazanin" w:hint="cs"/>
-          <w:rtl/>
-          <w:lang w:bidi="fa-IR"/>
-        </w:rPr>
-        <w:t xml:space="preserve"> است که ارتباط گزارش و زیر گزارش از طریق ستون </w:t>
-      </w:r>
-      <w:r>
-        <w:rPr>
-          <w:rFonts w:cs="B Nazanin"/>
-          <w:lang w:bidi="fa-IR"/>
-        </w:rPr>
-        <w:t>“ID”</w:t>
-      </w:r>
-      <w:r>
-        <w:rPr>
-          <w:rFonts w:cs="B Nazanin" w:hint="cs"/>
-          <w:rtl/>
-          <w:lang w:bidi="fa-IR"/>
-        </w:rPr>
-        <w:t xml:space="preserve"> از سمت گزارش و ستون "</w:t>
-      </w:r>
-      <w:r>
-        <w:rPr>
-          <w:rFonts w:cs="B Nazanin"/>
-          <w:lang w:bidi="fa-IR"/>
-        </w:rPr>
-        <w:t xml:space="preserve"> </w:t>
-      </w:r>
-      <w:r>
-        <w:rPr>
-          <w:rFonts w:cs="B Nazanin"/>
-          <w:lang w:bidi="fa-IR"/>
-        </w:rPr>
-        <w:t>ServiceConclusionID</w:t>
-      </w:r>
-      <w:r>
-        <w:rPr>
-          <w:rFonts w:cs="B Nazanin" w:hint="cs"/>
-          <w:rtl/>
-          <w:lang w:bidi="fa-IR"/>
-        </w:rPr>
-        <w:t>" از سمت زیر گزارش می باشد</w:t>
-      </w:r>
-      <w:r>
-        <w:rPr>
-          <w:rFonts w:cs="B Nazanin" w:hint="cs"/>
-          <w:rtl/>
-          <w:lang w:bidi="fa-IR"/>
-        </w:rPr>
-        <w:t>.</w:t>
+        <w:t xml:space="preserve">  که دسته بندی آن بر اساس نام برند می باشد که بر اساس آن نمودار دایره ای تعداد صورتحسابها نمایش داده می شوند.</w:t>
       </w:r>
     </w:p>
     <w:p>
@@ -10012,7 +10498,23 @@
           <w:rtl/>
           <w:lang w:bidi="fa-IR"/>
         </w:rPr>
-        <w:t xml:space="preserve">گزارش چارت ستونی : گزارش با عنوان </w:t>
+        <w:t xml:space="preserve">گزارش چارت </w:t>
+      </w:r>
+      <w:r>
+        <w:rPr>
+          <w:rFonts w:cs="B Nazanin" w:hint="cs"/>
+          <w:rtl/>
+          <w:lang w:bidi="fa-IR"/>
+        </w:rPr>
+        <w:t>خطی</w:t>
+      </w:r>
+      <w:r>
+        <w:rPr>
+          <w:rFonts w:cs="B Nazanin" w:hint="cs"/>
+          <w:rtl/>
+          <w:lang w:bidi="fa-IR"/>
+        </w:rPr>
+        <w:t xml:space="preserve"> : گزارش با عنوان </w:t>
       </w:r>
       <w:r>
         <w:rPr>
@@ -10060,7 +10562,7 @@
           <w:rtl/>
           <w:lang w:bidi="fa-IR"/>
         </w:rPr>
-        <w:t>ستونی</w:t>
+        <w:t>خطی</w:t>
       </w:r>
       <w:r>
         <w:rPr>
@@ -10092,7 +10594,31 @@
           <w:rtl/>
           <w:lang w:bidi="fa-IR"/>
         </w:rPr>
-        <w:t xml:space="preserve"> که دسته بندی اول آن بر اساس نام برند و دسته بندی دوم بر اساس نامه دفتر می باشد. به این ترتیب بر اساس این دو دسته نمودار ستونی تعداد صورتحسابها نمایش داده می شوند.</w:t>
+        <w:t xml:space="preserve"> که دسته بندی اول آن بر اساس نام برند و دسته بندی دوم بر ا</w:t>
+      </w:r>
+      <w:r>
+        <w:rPr>
+          <w:rFonts w:cs="B Nazanin" w:hint="cs"/>
+          <w:rtl/>
+          <w:lang w:bidi="fa-IR"/>
+        </w:rPr>
+        <w:t>ساس نامه دفتر می باشد. به این ترتیب بر اساس این دو دسته نمودار خطی</w:t>
+      </w:r>
+      <w:r>
+        <w:rPr>
+          <w:rFonts w:cs="B Nazanin"/>
+          <w:rtl/>
+          <w:lang w:bidi="fa-IR"/>
+        </w:rPr>
+        <w:t xml:space="preserve"> </w:t>
+      </w:r>
+      <w:r>
+        <w:rPr>
+          <w:rFonts w:cs="B Nazanin" w:hint="cs"/>
+          <w:rtl/>
+          <w:lang w:bidi="fa-IR"/>
+        </w:rPr>
+        <w:t>تعداد صورتحسابها نمایش داده می شوند.</w:t>
       </w:r>
     </w:p>
     <w:p>
@@ -10111,7 +10637,7 @@
           <w:rtl/>
           <w:lang w:bidi="fa-IR"/>
         </w:rPr>
-        <w:t xml:space="preserve">گزارش چارت دایره ای : گزارش با عنوان </w:t>
+        <w:t xml:space="preserve">گزارش چارت راداری : گزارش با عنوان </w:t>
       </w:r>
       <w:r>
         <w:rPr>
@@ -10159,39 +10685,7 @@
           <w:rtl/>
           <w:lang w:bidi="fa-IR"/>
         </w:rPr>
-        <w:t>دایره</w:t>
-      </w:r>
-      <w:r>
-        <w:rPr>
-          <w:rFonts w:cs="B Nazanin"/>
-          <w:rtl/>
-          <w:lang w:bidi="fa-IR"/>
-        </w:rPr>
-        <w:t xml:space="preserve"> </w:t>
-      </w:r>
-      <w:r>
-        <w:rPr>
-          <w:rFonts w:cs="B Nazanin" w:hint="cs"/>
-          <w:rtl/>
-          <w:lang w:bidi="fa-IR"/>
-        </w:rPr>
-        <w:t>ای</w:t>
-      </w:r>
-      <w:r>
-        <w:rPr>
-          <w:rFonts w:cs="B Nazanin"/>
-          <w:rtl/>
-          <w:lang w:bidi="fa-IR"/>
-        </w:rPr>
-        <w:t xml:space="preserve"> </w:t>
-      </w:r>
-      <w:r>
-        <w:rPr>
-          <w:rFonts w:cs="B Nazanin" w:hint="cs"/>
-          <w:rtl/>
-          <w:lang w:bidi="fa-IR"/>
-        </w:rPr>
-        <w:t>صورتحساب</w:t>
+        <w:t>راداری صورتحساب</w:t>
       </w:r>
       <w:r>
         <w:rPr>
@@ -10207,7 +10701,7 @@
           <w:rtl/>
           <w:lang w:bidi="fa-IR"/>
         </w:rPr>
-        <w:t xml:space="preserve">  که دسته بندی آن بر اساس نام برند می باشد که بر اساس آن نمودار دایره ای تعداد صورتحسابها نمایش داده می شوند.</w:t>
+        <w:t xml:space="preserve"> که دسته بندی اول آن بر اساس نام برند و دسته بندی دوم بر اساس نامه دفتر می باشد. به این ترتیب بر اساس این دو دسته نمودار راداری تعداد صورتحسابها نمایش داده می شوند.</w:t>
       </w:r>
     </w:p>
     <w:p>
@@ -10226,23 +10720,15 @@
           <w:rtl/>
           <w:lang w:bidi="fa-IR"/>
         </w:rPr>
-        <w:t xml:space="preserve">گزارش چارت </w:t>
-      </w:r>
-      <w:r>
-        <w:rPr>
-          <w:rFonts w:cs="B Nazanin" w:hint="cs"/>
-          <w:rtl/>
-          <w:lang w:bidi="fa-IR"/>
-        </w:rPr>
-        <w:t>خطی</w:t>
-      </w:r>
-      <w:r>
-        <w:rPr>
-          <w:rFonts w:cs="B Nazanin" w:hint="cs"/>
-          <w:rtl/>
-          <w:lang w:bidi="fa-IR"/>
-        </w:rPr>
-        <w:t xml:space="preserve"> : گزارش با عنوان </w:t>
+        <w:t xml:space="preserve">گزارش کراس تب : </w:t>
+      </w:r>
+      <w:r>
+        <w:rPr>
+          <w:rFonts w:cs="B Nazanin" w:hint="cs"/>
+          <w:rtl/>
+          <w:lang w:bidi="fa-IR"/>
+        </w:rPr>
+        <w:t xml:space="preserve">گزارش با عنوان </w:t>
       </w:r>
       <w:r>
         <w:rPr>
@@ -10274,39 +10760,7 @@
           <w:rtl/>
           <w:lang w:bidi="fa-IR"/>
         </w:rPr>
-        <w:t>چارت</w:t>
-      </w:r>
-      <w:r>
-        <w:rPr>
-          <w:rFonts w:cs="B Nazanin"/>
-          <w:rtl/>
-          <w:lang w:bidi="fa-IR"/>
-        </w:rPr>
-        <w:t xml:space="preserve"> </w:t>
-      </w:r>
-      <w:r>
-        <w:rPr>
-          <w:rFonts w:cs="B Nazanin" w:hint="cs"/>
-          <w:rtl/>
-          <w:lang w:bidi="fa-IR"/>
-        </w:rPr>
-        <w:t>خطی</w:t>
-      </w:r>
-      <w:r>
-        <w:rPr>
-          <w:rFonts w:cs="B Nazanin"/>
-          <w:rtl/>
-          <w:lang w:bidi="fa-IR"/>
-        </w:rPr>
-        <w:t xml:space="preserve"> </w:t>
-      </w:r>
-      <w:r>
-        <w:rPr>
-          <w:rFonts w:cs="B Nazanin" w:hint="cs"/>
-          <w:rtl/>
-          <w:lang w:bidi="fa-IR"/>
-        </w:rPr>
-        <w:t>صورتحساب</w:t>
+        <w:t>کراس تب صورتحساب</w:t>
       </w:r>
       <w:r>
         <w:rPr>
@@ -10322,31 +10776,7 @@
           <w:rtl/>
           <w:lang w:bidi="fa-IR"/>
         </w:rPr>
-        <w:t xml:space="preserve"> که دسته بندی اول آن بر اساس نام برند و دسته بندی دوم بر ا</w:t>
-      </w:r>
-      <w:r>
-        <w:rPr>
-          <w:rFonts w:cs="B Nazanin" w:hint="cs"/>
-          <w:rtl/>
-          <w:lang w:bidi="fa-IR"/>
-        </w:rPr>
-        <w:t>ساس نامه دفتر می باشد. به این ترتیب بر اساس این دو دسته نمودار خطی</w:t>
-      </w:r>
-      <w:r>
-        <w:rPr>
-          <w:rFonts w:cs="B Nazanin"/>
-          <w:rtl/>
-          <w:lang w:bidi="fa-IR"/>
-        </w:rPr>
-        <w:t xml:space="preserve"> </w:t>
-      </w:r>
-      <w:r>
-        <w:rPr>
-          <w:rFonts w:cs="B Nazanin" w:hint="cs"/>
-          <w:rtl/>
-          <w:lang w:bidi="fa-IR"/>
-        </w:rPr>
-        <w:t>تعداد صورتحسابها نمایش داده می شوند.</w:t>
+        <w:t xml:space="preserve"> که ستونهای آن بر اساس نام برند و مدل محصول و ردیفهای آن بر اساس نامه دفتر می باشد. به این ترتیب بر اساس این ستونها و ردیفها جدول کراس تب تعداد صورتحسابها نمایش داده می شوند.</w:t>
       </w:r>
     </w:p>
     <w:p>
@@ -10365,71 +10795,65 @@
           <w:rtl/>
           <w:lang w:bidi="fa-IR"/>
         </w:rPr>
-        <w:t xml:space="preserve">گزارش چارت راداری : گزارش با عنوان </w:t>
-      </w:r>
-      <w:r>
-        <w:rPr>
-          <w:rFonts w:cs="B Nazanin"/>
-          <w:rtl/>
-          <w:lang w:bidi="fa-IR"/>
-        </w:rPr>
-        <w:t>"</w:t>
-      </w:r>
-      <w:r>
-        <w:rPr>
-          <w:rFonts w:cs="B Nazanin" w:hint="cs"/>
-          <w:rtl/>
-          <w:lang w:bidi="fa-IR"/>
-        </w:rPr>
-        <w:t>گزارش</w:t>
-      </w:r>
-      <w:r>
-        <w:rPr>
-          <w:rFonts w:cs="B Nazanin"/>
-          <w:rtl/>
-          <w:lang w:bidi="fa-IR"/>
-        </w:rPr>
-        <w:t xml:space="preserve"> </w:t>
-      </w:r>
-      <w:r>
-        <w:rPr>
-          <w:rFonts w:cs="B Nazanin" w:hint="cs"/>
-          <w:rtl/>
-          <w:lang w:bidi="fa-IR"/>
-        </w:rPr>
-        <w:t>چارت</w:t>
-      </w:r>
-      <w:r>
-        <w:rPr>
-          <w:rFonts w:cs="B Nazanin"/>
-          <w:rtl/>
-          <w:lang w:bidi="fa-IR"/>
-        </w:rPr>
-        <w:t xml:space="preserve"> </w:t>
-      </w:r>
-      <w:r>
-        <w:rPr>
-          <w:rFonts w:cs="B Nazanin" w:hint="cs"/>
-          <w:rtl/>
-          <w:lang w:bidi="fa-IR"/>
-        </w:rPr>
-        <w:t>راداری صورتحساب</w:t>
-      </w:r>
-      <w:r>
-        <w:rPr>
-          <w:rFonts w:cs="B Nazanin"/>
-          <w:rtl/>
-          <w:lang w:bidi="fa-IR"/>
-        </w:rPr>
-        <w:t>"</w:t>
-      </w:r>
-      <w:r>
-        <w:rPr>
-          <w:rFonts w:cs="B Nazanin" w:hint="cs"/>
-          <w:rtl/>
-          <w:lang w:bidi="fa-IR"/>
-        </w:rPr>
-        <w:t xml:space="preserve"> که دسته بندی اول آن بر اساس نام برند و دسته بندی دوم بر اساس نامه دفتر می باشد. به این ترتیب بر اساس این دو دسته نمودار راداری تعداد صورتحسابها نمایش داده می شوند.</w:t>
+        <w:t>گزارشات جستجویی خارجی : با ثبت تنظیمات گزارش خارجی برای هر موجودیت، یک جدول با پیشوند "</w:t>
+      </w:r>
+      <w:proofErr w:type="spellStart"/>
+      <w:r>
+        <w:rPr>
+          <w:rFonts w:cs="B Nazanin"/>
+          <w:lang w:bidi="fa-IR"/>
+        </w:rPr>
+        <w:t>xr</w:t>
+      </w:r>
+      <w:proofErr w:type="spellEnd"/>
+      <w:r>
+        <w:rPr>
+          <w:rFonts w:cs="B Nazanin"/>
+          <w:lang w:bidi="fa-IR"/>
+        </w:rPr>
+        <w:t>_</w:t>
+      </w:r>
+      <w:r>
+        <w:rPr>
+          <w:rFonts w:cs="B Nazanin" w:hint="cs"/>
+          <w:rtl/>
+          <w:lang w:bidi="fa-IR"/>
+        </w:rPr>
+        <w:t xml:space="preserve">" در پایگاه داده استقرار موجودیت ایجاد می شود. ستونهای این جدول کلیدهای اصلی موجودیت و یک ستون به نام </w:t>
+      </w:r>
+      <w:proofErr w:type="spellStart"/>
+      <w:r>
+        <w:rPr>
+          <w:rFonts w:cs="B Nazanin"/>
+          <w:lang w:bidi="fa-IR"/>
+        </w:rPr>
+        <w:t>ReportKey</w:t>
+      </w:r>
+      <w:proofErr w:type="spellEnd"/>
+      <w:r>
+        <w:rPr>
+          <w:rFonts w:cs="B Nazanin" w:hint="cs"/>
+          <w:rtl/>
+          <w:lang w:bidi="fa-IR"/>
+        </w:rPr>
+        <w:t xml:space="preserve"> از نوع </w:t>
+      </w:r>
+      <w:proofErr w:type="spellStart"/>
+      <w:r>
+        <w:rPr>
+          <w:rFonts w:cs="B Nazanin"/>
+          <w:lang w:bidi="fa-IR"/>
+        </w:rPr>
+        <w:t>int</w:t>
+      </w:r>
+      <w:proofErr w:type="spellEnd"/>
+      <w:r>
+        <w:rPr>
+          <w:rFonts w:cs="B Nazanin" w:hint="cs"/>
+          <w:rtl/>
+          <w:lang w:bidi="fa-IR"/>
+        </w:rPr>
+        <w:t xml:space="preserve"> می باشد. </w:t>
       </w:r>
     </w:p>
     <w:p>
@@ -10448,98 +10872,9 @@
           <w:rtl/>
           <w:lang w:bidi="fa-IR"/>
         </w:rPr>
-        <w:t xml:space="preserve">گزارش کراس تب : </w:t>
-      </w:r>
-      <w:r>
-        <w:rPr>
-          <w:rFonts w:cs="B Nazanin" w:hint="cs"/>
-          <w:rtl/>
-          <w:lang w:bidi="fa-IR"/>
-        </w:rPr>
-        <w:t xml:space="preserve">گزارش با عنوان </w:t>
-      </w:r>
-      <w:r>
-        <w:rPr>
-          <w:rFonts w:cs="B Nazanin"/>
-          <w:rtl/>
-          <w:lang w:bidi="fa-IR"/>
-        </w:rPr>
-        <w:t>"</w:t>
-      </w:r>
-      <w:r>
-        <w:rPr>
-          <w:rFonts w:cs="B Nazanin" w:hint="cs"/>
-          <w:rtl/>
-          <w:lang w:bidi="fa-IR"/>
-        </w:rPr>
-        <w:t>گزارش</w:t>
-      </w:r>
-      <w:r>
-        <w:rPr>
-          <w:rFonts w:cs="B Nazanin"/>
-          <w:rtl/>
-          <w:lang w:bidi="fa-IR"/>
-        </w:rPr>
-        <w:t xml:space="preserve"> </w:t>
-      </w:r>
-      <w:r>
-        <w:rPr>
-          <w:rFonts w:cs="B Nazanin" w:hint="cs"/>
-          <w:rtl/>
-          <w:lang w:bidi="fa-IR"/>
-        </w:rPr>
-        <w:t>کراس تب صورتحساب</w:t>
-      </w:r>
-      <w:r>
-        <w:rPr>
-          <w:rFonts w:cs="B Nazanin"/>
-          <w:rtl/>
-          <w:lang w:bidi="fa-IR"/>
-        </w:rPr>
-        <w:t>"</w:t>
-      </w:r>
-      <w:r>
-        <w:rPr>
-          <w:rFonts w:cs="B Nazanin" w:hint="cs"/>
-          <w:rtl/>
-          <w:lang w:bidi="fa-IR"/>
-        </w:rPr>
-        <w:t xml:space="preserve"> که ستونهای آن بر اساس نام برند و مدل محصول و ردیفهای آن بر اساس نامه دفتر می باشد. به این ترتیب بر اساس این ستونها و ردیفها جدول کراس تب تعداد صورتحسابها نمایش داده می شوند.</w:t>
-      </w:r>
-    </w:p>
-    <w:p>
-      <w:pPr>
-        <w:bidi/>
-        <w:ind w:right="-360"/>
-        <w:rPr>
-          <w:rFonts w:cs="B Nazanin"/>
-          <w:rtl/>
-          <w:lang w:bidi="fa-IR"/>
-        </w:rPr>
-      </w:pPr>
-      <w:r>
-        <w:rPr>
-          <w:rFonts w:cs="B Nazanin" w:hint="cs"/>
-          <w:rtl/>
-          <w:lang w:bidi="fa-IR"/>
-        </w:rPr>
-        <w:t>گزارشات جستجویی خارجی : با ثبت تنظیمات گزارش خارجی برای هر موجودیت، یک جدول با پیشوند "</w:t>
-      </w:r>
-      <w:r>
-        <w:rPr>
-          <w:rFonts w:cs="B Nazanin"/>
-          <w:lang w:bidi="fa-IR"/>
-        </w:rPr>
-        <w:t>xr_</w:t>
-      </w:r>
-      <w:r>
-        <w:rPr>
-          <w:rFonts w:cs="B Nazanin" w:hint="cs"/>
-          <w:rtl/>
-          <w:lang w:bidi="fa-IR"/>
-        </w:rPr>
-        <w:t xml:space="preserve">" در پایگاه داده استقرار موجودیت ایجاد می شود. ستونهای این جدول کلیدهای اصلی موجودیت و یک ستون به نام </w:t>
-      </w:r>
+        <w:t xml:space="preserve">بعد از هر بار جستجوی داده ها در فرم گزارش، کلیدهای اصلی داده ها به همراه یک شناسه ایجاد شده </w:t>
+      </w:r>
+      <w:proofErr w:type="spellStart"/>
       <w:r>
         <w:rPr>
           <w:rFonts w:cs="B Nazanin"/>
@@ -10547,48 +10882,16 @@
         </w:rPr>
         <w:t>ReportKey</w:t>
       </w:r>
-      <w:r>
-        <w:rPr>
-          <w:rFonts w:cs="B Nazanin" w:hint="cs"/>
-          <w:rtl/>
-          <w:lang w:bidi="fa-IR"/>
-        </w:rPr>
-        <w:t xml:space="preserve"> از نوع </w:t>
-      </w:r>
-      <w:r>
-        <w:rPr>
-          <w:rFonts w:cs="B Nazanin"/>
-          <w:lang w:bidi="fa-IR"/>
-        </w:rPr>
-        <w:t>int</w:t>
-      </w:r>
-      <w:r>
-        <w:rPr>
-          <w:rFonts w:cs="B Nazanin" w:hint="cs"/>
-          <w:rtl/>
-          <w:lang w:bidi="fa-IR"/>
-        </w:rPr>
-        <w:t xml:space="preserve"> می باشد. </w:t>
-      </w:r>
-    </w:p>
-    <w:p>
-      <w:pPr>
-        <w:bidi/>
-        <w:ind w:right="-360"/>
-        <w:rPr>
-          <w:rFonts w:cs="B Nazanin"/>
-          <w:rtl/>
-          <w:lang w:bidi="fa-IR"/>
-        </w:rPr>
-      </w:pPr>
-      <w:r>
-        <w:rPr>
-          <w:rFonts w:cs="B Nazanin" w:hint="cs"/>
-          <w:rtl/>
-          <w:lang w:bidi="fa-IR"/>
-        </w:rPr>
-        <w:t xml:space="preserve">بعد از هر بار جستجوی داده ها در فرم گزارش، کلیدهای اصلی داده ها به همراه یک شناسه ایجاد شده </w:t>
-      </w:r>
+      <w:proofErr w:type="spellEnd"/>
+      <w:r>
+        <w:rPr>
+          <w:rFonts w:cs="B Nazanin" w:hint="cs"/>
+          <w:rtl/>
+          <w:lang w:bidi="fa-IR"/>
+        </w:rPr>
+        <w:t xml:space="preserve"> در این جدول قرار می گیرند و سپس این </w:t>
+      </w:r>
+      <w:proofErr w:type="spellStart"/>
       <w:r>
         <w:rPr>
           <w:rFonts w:cs="B Nazanin"/>
@@ -10596,14 +10899,16 @@
         </w:rPr>
         <w:t>ReportKey</w:t>
       </w:r>
-      <w:r>
-        <w:rPr>
-          <w:rFonts w:cs="B Nazanin" w:hint="cs"/>
-          <w:rtl/>
-          <w:lang w:bidi="fa-IR"/>
-        </w:rPr>
-        <w:t xml:space="preserve"> در این جدول قرار می گیرند و سپس این </w:t>
-      </w:r>
+      <w:proofErr w:type="spellEnd"/>
+      <w:r>
+        <w:rPr>
+          <w:rFonts w:cs="B Nazanin" w:hint="cs"/>
+          <w:rtl/>
+          <w:lang w:bidi="fa-IR"/>
+        </w:rPr>
+        <w:t xml:space="preserve"> به عنوان پارامتر به آدرس تنظیم شده گزارش ارسال می شود. حال کد پشت گزارش میتواند برای بدست آوردن کلیدهای رکوردهای جستجو شده از این </w:t>
+      </w:r>
+      <w:proofErr w:type="spellStart"/>
       <w:r>
         <w:rPr>
           <w:rFonts w:cs="B Nazanin"/>
@@ -10611,14 +10916,101 @@
         </w:rPr>
         <w:t>ReportKey</w:t>
       </w:r>
-      <w:r>
-        <w:rPr>
-          <w:rFonts w:cs="B Nazanin" w:hint="cs"/>
-          <w:rtl/>
-          <w:lang w:bidi="fa-IR"/>
-        </w:rPr>
-        <w:t xml:space="preserve"> به عنوان پارامتر به آدرس تنظیم شده گزارش ارسال می شود. حال کد پشت گزارش میتواند برای بدست آوردن کلیدهای رکوردهای جستجو شده از این </w:t>
-      </w:r>
+      <w:proofErr w:type="spellEnd"/>
+      <w:r>
+        <w:rPr>
+          <w:rFonts w:cs="B Nazanin" w:hint="cs"/>
+          <w:rtl/>
+          <w:lang w:bidi="fa-IR"/>
+        </w:rPr>
+        <w:t xml:space="preserve"> استفاده نموده و داده ها را فیلتر نماید. برای مثال گزارشی به آدرس "</w:t>
+      </w:r>
+      <w:r>
+        <w:fldChar w:fldCharType="begin"/>
+      </w:r>
+      <w:r>
+        <w:instrText xml:space="preserve"> HYPERLINK "http://dolatkiam/ReportServer/Pages/Re</w:instrText>
+      </w:r>
+      <w:r>
+        <w:instrText xml:space="preserve">portViewer.aspx?%2fRequestConclusionsByReportKey" </w:instrText>
+      </w:r>
+      <w:r>
+        <w:fldChar w:fldCharType="separate"/>
+      </w:r>
+      <w:r>
+        <w:rPr>
+          <w:rStyle w:val="Hyperlink"/>
+          <w:rFonts w:cs="B Nazanin"/>
+          <w:lang w:bidi="fa-IR"/>
+        </w:rPr>
+        <w:t>http://dolatkiam/ReportServer/Pages/ReportViewer.aspx?%2fRequestConclusionsByReportKey</w:t>
+      </w:r>
+      <w:r>
+        <w:rPr>
+          <w:rStyle w:val="Hyperlink"/>
+          <w:rFonts w:cs="B Nazanin"/>
+          <w:lang w:bidi="fa-IR"/>
+        </w:rPr>
+        <w:fldChar w:fldCharType="end"/>
+      </w:r>
+      <w:r>
+        <w:rPr>
+          <w:rFonts w:cs="B Nazanin" w:hint="cs"/>
+          <w:rtl/>
+          <w:lang w:bidi="fa-IR"/>
+        </w:rPr>
+        <w:t xml:space="preserve">"  در ریپورتینگ سرویس برای صورتحسابها تعریف شده است. این گزارش از یک </w:t>
+      </w:r>
+      <w:r>
+        <w:rPr>
+          <w:rFonts w:cs="B Nazanin"/>
+          <w:lang w:bidi="fa-IR"/>
+        </w:rPr>
+        <w:t>SP</w:t>
+      </w:r>
+      <w:r>
+        <w:rPr>
+          <w:rFonts w:cs="B Nazanin" w:hint="cs"/>
+          <w:rtl/>
+          <w:lang w:bidi="fa-IR"/>
+        </w:rPr>
+        <w:t xml:space="preserve"> استفاده می کند که جدول </w:t>
+      </w:r>
+      <w:proofErr w:type="spellStart"/>
+      <w:r>
+        <w:rPr>
+          <w:rFonts w:cs="B Nazanin"/>
+          <w:lang w:bidi="fa-IR"/>
+        </w:rPr>
+        <w:t>ServiceConclusion</w:t>
+      </w:r>
+      <w:proofErr w:type="spellEnd"/>
+      <w:r>
+        <w:rPr>
+          <w:rFonts w:cs="B Nazanin" w:hint="cs"/>
+          <w:rtl/>
+          <w:lang w:bidi="fa-IR"/>
+        </w:rPr>
+        <w:t xml:space="preserve"> را با </w:t>
+      </w:r>
+      <w:proofErr w:type="spellStart"/>
+      <w:r>
+        <w:rPr>
+          <w:rFonts w:cs="B Nazanin"/>
+          <w:lang w:bidi="fa-IR"/>
+        </w:rPr>
+        <w:t>xr_ServiceConclusion</w:t>
+      </w:r>
+      <w:proofErr w:type="spellEnd"/>
+      <w:r>
+        <w:rPr>
+          <w:rFonts w:cs="B Nazanin" w:hint="cs"/>
+          <w:rtl/>
+          <w:lang w:bidi="fa-IR"/>
+        </w:rPr>
+        <w:t xml:space="preserve"> جوین زده و از پارامتر </w:t>
+      </w:r>
+      <w:proofErr w:type="spellStart"/>
       <w:r>
         <w:rPr>
           <w:rFonts w:cs="B Nazanin"/>
@@ -10626,84 +11018,7 @@
         </w:rPr>
         <w:t>ReportKey</w:t>
       </w:r>
-      <w:r>
-        <w:rPr>
-          <w:rFonts w:cs="B Nazanin" w:hint="cs"/>
-          <w:rtl/>
-          <w:lang w:bidi="fa-IR"/>
-        </w:rPr>
-        <w:t xml:space="preserve"> استفاده نموده و داده ها را فیلتر نماید. برای مثال گزارشی به آدرس "</w:t>
-      </w:r>
-      <w:hyperlink r:id="rId6" w:history="1">
-        <w:r>
-          <w:rPr>
-            <w:rStyle w:val="Hyperlink"/>
-            <w:rFonts w:cs="B Nazanin"/>
-            <w:lang w:bidi="fa-IR"/>
-          </w:rPr>
-          <w:t>http://dolatkiam/ReportServer/Pages/ReportViewer.aspx?%2fRequestConclusionsByReportKey</w:t>
-        </w:r>
-      </w:hyperlink>
-      <w:r>
-        <w:rPr>
-          <w:rFonts w:cs="B Nazanin" w:hint="cs"/>
-          <w:rtl/>
-          <w:lang w:bidi="fa-IR"/>
-        </w:rPr>
-        <w:t xml:space="preserve">"  در ریپورتینگ سرویس برای صورتحسابها تعریف شده است. این گزارش از یک </w:t>
-      </w:r>
-      <w:r>
-        <w:rPr>
-          <w:rFonts w:cs="B Nazanin"/>
-          <w:lang w:bidi="fa-IR"/>
-        </w:rPr>
-        <w:t>SP</w:t>
-      </w:r>
-      <w:r>
-        <w:rPr>
-          <w:rFonts w:cs="B Nazanin" w:hint="cs"/>
-          <w:rtl/>
-          <w:lang w:bidi="fa-IR"/>
-        </w:rPr>
-        <w:t xml:space="preserve"> استفاده می کند که جدول </w:t>
-      </w:r>
-      <w:r>
-        <w:rPr>
-          <w:rFonts w:cs="B Nazanin"/>
-          <w:lang w:bidi="fa-IR"/>
-        </w:rPr>
-        <w:t>ServiceConclusion</w:t>
-      </w:r>
-      <w:r>
-        <w:rPr>
-          <w:rFonts w:cs="B Nazanin" w:hint="cs"/>
-          <w:rtl/>
-          <w:lang w:bidi="fa-IR"/>
-        </w:rPr>
-        <w:t xml:space="preserve"> را با </w:t>
-      </w:r>
-      <w:r>
-        <w:rPr>
-          <w:rFonts w:cs="B Nazanin"/>
-          <w:lang w:bidi="fa-IR"/>
-        </w:rPr>
-        <w:t>xr_ServiceConclusion</w:t>
-      </w:r>
-      <w:r>
-        <w:rPr>
-          <w:rFonts w:cs="B Nazanin" w:hint="cs"/>
-          <w:rtl/>
-          <w:lang w:bidi="fa-IR"/>
-        </w:rPr>
-        <w:t xml:space="preserve"> جوین زده و از پارامتر </w:t>
-      </w:r>
-      <w:r>
-        <w:rPr>
-          <w:rFonts w:cs="B Nazanin"/>
-          <w:lang w:bidi="fa-IR"/>
-        </w:rPr>
-        <w:t>ReportKey</w:t>
-      </w:r>
+      <w:proofErr w:type="spellEnd"/>
       <w:r>
         <w:rPr>
           <w:rFonts w:cs="B Nazanin" w:hint="cs"/>
@@ -10767,7 +11082,25 @@
           <w:sz w:val="18"/>
           <w:szCs w:val="18"/>
         </w:rPr>
-        <w:t xml:space="preserve"> [DBProductService]</w:t>
+        <w:t xml:space="preserve"> [</w:t>
+      </w:r>
+      <w:proofErr w:type="spellStart"/>
+      <w:r>
+        <w:rPr>
+          <w:rFonts w:ascii="Consolas" w:hAnsi="Consolas" w:cs="B Nazanin"/>
+          <w:sz w:val="18"/>
+          <w:szCs w:val="18"/>
+        </w:rPr>
+        <w:t>DBProductService</w:t>
+      </w:r>
+      <w:proofErr w:type="spellEnd"/>
+      <w:r>
+        <w:rPr>
+          <w:rFonts w:ascii="Consolas" w:hAnsi="Consolas" w:cs="B Nazanin"/>
+          <w:sz w:val="18"/>
+          <w:szCs w:val="18"/>
+        </w:rPr>
+        <w:t>]</w:t>
       </w:r>
     </w:p>
     <w:p>
@@ -10813,7 +11146,69 @@
           <w:sz w:val="18"/>
           <w:szCs w:val="18"/>
         </w:rPr>
-        <w:t>/****** Object:  StoredProcedure [dbo].[Report_ServiceRequestConclusions]    Script Date: 7/27/2021 7:00:52 PM ******/</w:t>
+        <w:t xml:space="preserve">/****** Object:  </w:t>
+      </w:r>
+      <w:proofErr w:type="spellStart"/>
+      <w:r>
+        <w:rPr>
+          <w:rFonts w:ascii="Consolas" w:hAnsi="Consolas" w:cs="B Nazanin"/>
+          <w:color w:val="008000"/>
+          <w:sz w:val="18"/>
+          <w:szCs w:val="18"/>
+        </w:rPr>
+        <w:t>StoredProcedure</w:t>
+      </w:r>
+      <w:proofErr w:type="spellEnd"/>
+      <w:r>
+        <w:rPr>
+          <w:rFonts w:ascii="Consolas" w:hAnsi="Consolas" w:cs="B Nazanin"/>
+          <w:color w:val="008000"/>
+          <w:sz w:val="18"/>
+          <w:szCs w:val="18"/>
+        </w:rPr>
+        <w:t xml:space="preserve"> [</w:t>
+      </w:r>
+      <w:proofErr w:type="spellStart"/>
+      <w:r>
+        <w:rPr>
+          <w:rFonts w:ascii="Consolas" w:hAnsi="Consolas" w:cs="B Nazanin"/>
+          <w:color w:val="008000"/>
+          <w:sz w:val="18"/>
+          <w:szCs w:val="18"/>
+        </w:rPr>
+        <w:t>dbo</w:t>
+      </w:r>
+      <w:proofErr w:type="spellEnd"/>
+      <w:proofErr w:type="gramStart"/>
+      <w:r>
+        <w:rPr>
+          <w:rFonts w:ascii="Consolas" w:hAnsi="Consolas" w:cs="B Nazanin"/>
+          <w:color w:val="008000"/>
+          <w:sz w:val="18"/>
+          <w:szCs w:val="18"/>
+        </w:rPr>
+        <w:t>].[</w:t>
+      </w:r>
+      <w:proofErr w:type="spellStart"/>
+      <w:proofErr w:type="gramEnd"/>
+      <w:r>
+        <w:rPr>
+          <w:rFonts w:ascii="Consolas" w:hAnsi="Consolas" w:cs="B Nazanin"/>
+          <w:color w:val="008000"/>
+          <w:sz w:val="18"/>
+          <w:szCs w:val="18"/>
+        </w:rPr>
+        <w:t>Report_ServiceRequestConclusions</w:t>
+      </w:r>
+      <w:proofErr w:type="spellEnd"/>
+      <w:r>
+        <w:rPr>
+          <w:rFonts w:ascii="Consolas" w:hAnsi="Consolas" w:cs="B Nazanin"/>
+          <w:color w:val="008000"/>
+          <w:sz w:val="18"/>
+          <w:szCs w:val="18"/>
+        </w:rPr>
+        <w:t>]    Script Date: 7/27/2021 7:00:52 PM ******/</w:t>
       </w:r>
     </w:p>
     <w:p>
@@ -10992,7 +11387,6 @@
           <w:rFonts w:ascii="Consolas" w:hAnsi="Consolas" w:cs="B Nazanin"/>
           <w:color w:val="0000FF"/>
         </w:rPr>
-        <w:lastRenderedPageBreak/>
         <w:t>ALTER</w:t>
       </w:r>
       <w:r>
@@ -11012,7 +11406,22 @@
         <w:rPr>
           <w:rFonts w:ascii="Consolas" w:hAnsi="Consolas" w:cs="B Nazanin"/>
         </w:rPr>
-        <w:t xml:space="preserve"> [dbo]</w:t>
+        <w:t xml:space="preserve"> [</w:t>
+      </w:r>
+      <w:proofErr w:type="spellStart"/>
+      <w:r>
+        <w:rPr>
+          <w:rFonts w:ascii="Consolas" w:hAnsi="Consolas" w:cs="B Nazanin"/>
+        </w:rPr>
+        <w:t>dbo</w:t>
+      </w:r>
+      <w:proofErr w:type="spellEnd"/>
+      <w:proofErr w:type="gramStart"/>
+      <w:r>
+        <w:rPr>
+          <w:rFonts w:ascii="Consolas" w:hAnsi="Consolas" w:cs="B Nazanin"/>
+        </w:rPr>
+        <w:t>]</w:t>
       </w:r>
       <w:r>
         <w:rPr>
@@ -11025,7 +11434,22 @@
         <w:rPr>
           <w:rFonts w:ascii="Consolas" w:hAnsi="Consolas" w:cs="B Nazanin"/>
         </w:rPr>
-        <w:t>[Report_ServiceRequestConclusions]</w:t>
+        <w:t>[</w:t>
+      </w:r>
+      <w:proofErr w:type="spellStart"/>
+      <w:proofErr w:type="gramEnd"/>
+      <w:r>
+        <w:rPr>
+          <w:rFonts w:ascii="Consolas" w:hAnsi="Consolas" w:cs="B Nazanin"/>
+        </w:rPr>
+        <w:t>Report_ServiceRequestConclusions</w:t>
+      </w:r>
+      <w:proofErr w:type="spellEnd"/>
+      <w:r>
+        <w:rPr>
+          <w:rFonts w:ascii="Consolas" w:hAnsi="Consolas" w:cs="B Nazanin"/>
+        </w:rPr>
+        <w:t>]</w:t>
       </w:r>
     </w:p>
     <w:p>
@@ -11069,8 +11493,23 @@
           <w:rFonts w:ascii="Consolas" w:hAnsi="Consolas" w:cs="B Nazanin"/>
         </w:rPr>
         <w:tab/>
-        <w:t xml:space="preserve">@ReportKey </w:t>
-      </w:r>
+        <w:t>@</w:t>
+      </w:r>
+      <w:proofErr w:type="spellStart"/>
+      <w:r>
+        <w:rPr>
+          <w:rFonts w:ascii="Consolas" w:hAnsi="Consolas" w:cs="B Nazanin"/>
+        </w:rPr>
+        <w:t>ReportKey</w:t>
+      </w:r>
+      <w:proofErr w:type="spellEnd"/>
+      <w:r>
+        <w:rPr>
+          <w:rFonts w:ascii="Consolas" w:hAnsi="Consolas" w:cs="B Nazanin"/>
+        </w:rPr>
+        <w:t xml:space="preserve"> </w:t>
+      </w:r>
+      <w:proofErr w:type="spellStart"/>
       <w:r>
         <w:rPr>
           <w:rFonts w:ascii="Consolas" w:hAnsi="Consolas" w:cs="B Nazanin"/>
@@ -11078,6 +11517,7 @@
         </w:rPr>
         <w:t>bigint</w:t>
       </w:r>
+      <w:proofErr w:type="spellEnd"/>
     </w:p>
     <w:p>
       <w:pPr>
@@ -11157,6 +11597,7 @@
         <w:rPr>
           <w:rFonts w:ascii="Consolas" w:hAnsi="Consolas" w:cs="B Nazanin"/>
         </w:rPr>
+        <w:lastRenderedPageBreak/>
         <w:tab/>
       </w:r>
       <w:r>
@@ -11241,8 +11682,42 @@
           <w:rFonts w:ascii="Consolas" w:hAnsi="Consolas" w:cs="B Nazanin"/>
           <w:color w:val="008000"/>
         </w:rPr>
-        <w:t>--EXEC sp_CreateReportTable 'Report_City',@ReportKey</w:t>
-      </w:r>
+        <w:t xml:space="preserve">--EXEC </w:t>
+      </w:r>
+      <w:proofErr w:type="spellStart"/>
+      <w:r>
+        <w:rPr>
+          <w:rFonts w:ascii="Consolas" w:hAnsi="Consolas" w:cs="B Nazanin"/>
+          <w:color w:val="008000"/>
+        </w:rPr>
+        <w:t>sp_CreateReportTable</w:t>
+      </w:r>
+      <w:proofErr w:type="spellEnd"/>
+      <w:r>
+        <w:rPr>
+          <w:rFonts w:ascii="Consolas" w:hAnsi="Consolas" w:cs="B Nazanin"/>
+          <w:color w:val="008000"/>
+        </w:rPr>
+        <w:t xml:space="preserve"> 'Report_City</w:t>
+      </w:r>
+      <w:proofErr w:type="gramStart"/>
+      <w:r>
+        <w:rPr>
+          <w:rFonts w:ascii="Consolas" w:hAnsi="Consolas" w:cs="B Nazanin"/>
+          <w:color w:val="008000"/>
+        </w:rPr>
+        <w:t>',@</w:t>
+      </w:r>
+      <w:proofErr w:type="spellStart"/>
+      <w:proofErr w:type="gramEnd"/>
+      <w:r>
+        <w:rPr>
+          <w:rFonts w:ascii="Consolas" w:hAnsi="Consolas" w:cs="B Nazanin"/>
+          <w:color w:val="008000"/>
+        </w:rPr>
+        <w:t>ReportKey</w:t>
+      </w:r>
+      <w:proofErr w:type="spellEnd"/>
     </w:p>
     <w:p>
       <w:pPr>
@@ -11322,7 +11797,14 @@
         <w:rPr>
           <w:rFonts w:ascii="Consolas" w:hAnsi="Consolas" w:cs="B Nazanin"/>
         </w:rPr>
-        <w:t xml:space="preserve"> Accounting</w:t>
+        <w:t xml:space="preserve"> </w:t>
+      </w:r>
+      <w:proofErr w:type="spellStart"/>
+      <w:r>
+        <w:rPr>
+          <w:rFonts w:ascii="Consolas" w:hAnsi="Consolas" w:cs="B Nazanin"/>
+        </w:rPr>
+        <w:t>Accounting</w:t>
       </w:r>
       <w:r>
         <w:rPr>
@@ -11335,7 +11817,14 @@
         <w:rPr>
           <w:rFonts w:ascii="Consolas" w:hAnsi="Consolas" w:cs="B Nazanin"/>
         </w:rPr>
-        <w:t xml:space="preserve">ServiceConclusion </w:t>
+        <w:t>ServiceConclusion</w:t>
+      </w:r>
+      <w:proofErr w:type="spellEnd"/>
+      <w:r>
+        <w:rPr>
+          <w:rFonts w:ascii="Consolas" w:hAnsi="Consolas" w:cs="B Nazanin"/>
+        </w:rPr>
+        <w:t xml:space="preserve"> </w:t>
       </w:r>
     </w:p>
     <w:p>
@@ -11373,7 +11862,15 @@
         <w:rPr>
           <w:rFonts w:ascii="Consolas" w:hAnsi="Consolas" w:cs="B Nazanin"/>
         </w:rPr>
-        <w:t xml:space="preserve"> dbo</w:t>
+        <w:t xml:space="preserve"> </w:t>
+      </w:r>
+      <w:proofErr w:type="spellStart"/>
+      <w:proofErr w:type="gramStart"/>
+      <w:r>
+        <w:rPr>
+          <w:rFonts w:ascii="Consolas" w:hAnsi="Consolas" w:cs="B Nazanin"/>
+        </w:rPr>
+        <w:t>dbo</w:t>
       </w:r>
       <w:r>
         <w:rPr>
@@ -11386,7 +11883,21 @@
         <w:rPr>
           <w:rFonts w:ascii="Consolas" w:hAnsi="Consolas" w:cs="B Nazanin"/>
         </w:rPr>
-        <w:t xml:space="preserve">xr_ServiceConclusion </w:t>
+        <w:t>xr</w:t>
+      </w:r>
+      <w:proofErr w:type="gramEnd"/>
+      <w:r>
+        <w:rPr>
+          <w:rFonts w:ascii="Consolas" w:hAnsi="Consolas" w:cs="B Nazanin"/>
+        </w:rPr>
+        <w:t>_ServiceConclusion</w:t>
+      </w:r>
+      <w:proofErr w:type="spellEnd"/>
+      <w:r>
+        <w:rPr>
+          <w:rFonts w:ascii="Consolas" w:hAnsi="Consolas" w:cs="B Nazanin"/>
+        </w:rPr>
+        <w:t xml:space="preserve"> </w:t>
       </w:r>
       <w:r>
         <w:rPr>
@@ -11477,7 +11988,14 @@
         <w:rPr>
           <w:rFonts w:ascii="Consolas" w:hAnsi="Consolas" w:cs="B Nazanin"/>
         </w:rPr>
-        <w:t xml:space="preserve"> filter</w:t>
+        <w:t xml:space="preserve"> </w:t>
+      </w:r>
+      <w:proofErr w:type="spellStart"/>
+      <w:r>
+        <w:rPr>
+          <w:rFonts w:ascii="Consolas" w:hAnsi="Consolas" w:cs="B Nazanin"/>
+        </w:rPr>
+        <w:t>filter</w:t>
       </w:r>
       <w:r>
         <w:rPr>
@@ -11492,6 +12010,7 @@
         </w:rPr>
         <w:t>ReportKey</w:t>
       </w:r>
+      <w:proofErr w:type="spellEnd"/>
       <w:r>
         <w:rPr>
           <w:rFonts w:ascii="Consolas" w:hAnsi="Consolas" w:cs="B Nazanin"/>
@@ -11503,8 +12022,16 @@
         <w:rPr>
           <w:rFonts w:ascii="Consolas" w:hAnsi="Consolas" w:cs="B Nazanin"/>
         </w:rPr>
-        <w:t>@ReportKey</w:t>
-      </w:r>
+        <w:t>@</w:t>
+      </w:r>
+      <w:proofErr w:type="spellStart"/>
+      <w:r>
+        <w:rPr>
+          <w:rFonts w:ascii="Consolas" w:hAnsi="Consolas" w:cs="B Nazanin"/>
+        </w:rPr>
+        <w:t>ReportKey</w:t>
+      </w:r>
+      <w:proofErr w:type="spellEnd"/>
     </w:p>
     <w:p>
       <w:pPr>
@@ -11567,6 +12094,7 @@
         </w:rPr>
         <w:t xml:space="preserve">گزارش خارجی بصورت کلی و بدون استفاده از جدول واسط </w:t>
       </w:r>
+      <w:proofErr w:type="spellStart"/>
       <w:r>
         <w:rPr>
           <w:rFonts w:cs="B Nazanin"/>
@@ -11574,6 +12102,7 @@
         </w:rPr>
         <w:t>xr</w:t>
       </w:r>
+      <w:proofErr w:type="spellEnd"/>
       <w:r>
         <w:rPr>
           <w:rFonts w:cs="B Nazanin" w:hint="cs"/>
@@ -11605,6 +12134,7 @@
         </w:rPr>
         <w:t xml:space="preserve">تنظیمات گزارش خارجی در برنامه معرفی شود. به این ترتیب جدول واسط </w:t>
       </w:r>
+      <w:proofErr w:type="spellStart"/>
       <w:r>
         <w:rPr>
           <w:rFonts w:cs="B Nazanin"/>
@@ -11612,6 +12142,7 @@
         </w:rPr>
         <w:t>xr</w:t>
       </w:r>
+      <w:proofErr w:type="spellEnd"/>
       <w:r>
         <w:rPr>
           <w:rFonts w:cs="B Nazanin" w:hint="cs"/>
@@ -11659,6 +12190,7 @@
         </w:rPr>
         <w:t xml:space="preserve"> پشت آن جدول </w:t>
       </w:r>
+      <w:proofErr w:type="spellStart"/>
       <w:r>
         <w:rPr>
           <w:rFonts w:cs="B Nazanin"/>
@@ -11666,6 +12198,7 @@
         </w:rPr>
         <w:t>xr</w:t>
       </w:r>
+      <w:proofErr w:type="spellEnd"/>
       <w:r>
         <w:rPr>
           <w:rFonts w:cs="B Nazanin" w:hint="cs"/>
@@ -11674,6 +12207,7 @@
         </w:rPr>
         <w:t xml:space="preserve"> و پارامتر </w:t>
       </w:r>
+      <w:proofErr w:type="spellStart"/>
       <w:r>
         <w:rPr>
           <w:rFonts w:cs="B Nazanin"/>
@@ -11681,6 +12215,7 @@
         </w:rPr>
         <w:t>ReportKey</w:t>
       </w:r>
+      <w:proofErr w:type="spellEnd"/>
       <w:r>
         <w:rPr>
           <w:rFonts w:cs="B Nazanin" w:hint="cs"/>
@@ -11722,13 +12257,23 @@
           <w:lang w:bidi="fa-IR"/>
         </w:rPr>
       </w:pPr>
-      <w:r>
-        <w:rPr>
-          <w:rFonts w:cs="B Nazanin" w:hint="cs"/>
-          <w:rtl/>
-          <w:lang w:bidi="fa-IR"/>
-        </w:rPr>
-        <w:t>گزارشات مستقیم :</w:t>
+      <w:bookmarkStart w:id="0" w:name="_GoBack"/>
+      <w:r>
+        <w:rPr>
+          <w:rFonts w:cs="B Nazanin" w:hint="cs"/>
+          <w:rtl/>
+          <w:lang w:bidi="fa-IR"/>
+        </w:rPr>
+        <w:t xml:space="preserve">گزارشات </w:t>
+      </w:r>
+      <w:bookmarkEnd w:id="0"/>
+      <w:r>
+        <w:rPr>
+          <w:rFonts w:cs="B Nazanin" w:hint="cs"/>
+          <w:rtl/>
+          <w:lang w:bidi="fa-IR"/>
+        </w:rPr>
+        <w:t>مستقیم :</w:t>
       </w:r>
     </w:p>
     <w:p>
@@ -11757,16 +12302,31 @@
         </w:rPr>
         <w:t xml:space="preserve">مشتری گزارش مستقیمی تعریف شده که با استفاده از پارامترهای تعریف شده در تنظیمات آن، گزارش خارجی را به آدرس </w:t>
       </w:r>
-      <w:hyperlink r:id="rId7" w:history="1">
-        <w:r>
-          <w:rPr>
-            <w:rStyle w:val="Hyperlink"/>
-            <w:rFonts w:cs="B Nazanin"/>
-            <w:lang w:bidi="fa-IR"/>
-          </w:rPr>
-          <w:t>http://dolatkiam/ReportServer/Pages/ReportViewer.aspx?%2fRequestConclusionsByCustomerID</w:t>
-        </w:r>
-      </w:hyperlink>
+      <w:r>
+        <w:fldChar w:fldCharType="begin"/>
+      </w:r>
+      <w:r>
+        <w:instrText xml:space="preserve"> HYPERLINK "http://dolatkiam/ReportServer/Pages/ReportViewer.aspx?%2fRequestConclusionsByCustomerID" </w:instrText>
+      </w:r>
+      <w:r>
+        <w:fldChar w:fldCharType="separate"/>
+      </w:r>
+      <w:r>
+        <w:rPr>
+          <w:rStyle w:val="Hyperlink"/>
+          <w:rFonts w:cs="B Nazanin"/>
+          <w:lang w:bidi="fa-IR"/>
+        </w:rPr>
+        <w:t>http://dolatkiam/ReportServer/Pages/ReportViewer.aspx?%2fRequestConclusionsByCustomerID</w:t>
+      </w:r>
+      <w:r>
+        <w:rPr>
+          <w:rStyle w:val="Hyperlink"/>
+          <w:rFonts w:cs="B Nazanin"/>
+          <w:lang w:bidi="fa-IR"/>
+        </w:rPr>
+        <w:fldChar w:fldCharType="end"/>
+      </w:r>
       <w:r>
         <w:rPr>
           <w:rFonts w:cs="B Nazanin" w:hint="cs"/>
@@ -11786,17 +12346,114 @@
           <w:lang w:bidi="fa-IR"/>
         </w:rPr>
       </w:pPr>
+      <w:r>
+        <w:rPr>
+          <w:rFonts w:cs="B Nazanin" w:hint="cs"/>
+          <w:rtl/>
+          <w:lang w:bidi="fa-IR"/>
+        </w:rPr>
+        <w:t xml:space="preserve">امکان تعریف </w:t>
+      </w:r>
+      <w:proofErr w:type="spellStart"/>
+      <w:r>
+        <w:rPr>
+          <w:rFonts w:cs="B Nazanin"/>
+          <w:lang w:bidi="fa-IR"/>
+        </w:rPr>
+        <w:t>DataLink</w:t>
+      </w:r>
+      <w:proofErr w:type="spellEnd"/>
+      <w:r>
+        <w:rPr>
+          <w:rFonts w:cs="B Nazanin" w:hint="cs"/>
+          <w:rtl/>
+          <w:lang w:bidi="fa-IR"/>
+        </w:rPr>
+        <w:t xml:space="preserve"> :</w:t>
+      </w:r>
     </w:p>
     <w:p>
       <w:pPr>
         <w:bidi/>
         <w:ind w:right="-360"/>
         <w:rPr>
-          <w:rFonts w:cs="B Nazanin"/>
-          <w:rtl/>
-          <w:lang w:bidi="fa-IR"/>
-        </w:rPr>
-      </w:pPr>
+          <w:rFonts w:cs="B Nazanin" w:hint="cs"/>
+          <w:rtl/>
+          <w:lang w:bidi="fa-IR"/>
+        </w:rPr>
+      </w:pPr>
+      <w:r>
+        <w:rPr>
+          <w:rFonts w:cs="B Nazanin" w:hint="cs"/>
+          <w:rtl/>
+          <w:lang w:bidi="fa-IR"/>
+        </w:rPr>
+        <w:t xml:space="preserve">تعریف گزارش لینک داده بنام گزارش لینک ریپورت که بین  </w:t>
+      </w:r>
+      <w:r>
+        <w:rPr>
+          <w:rFonts w:cs="B Nazanin"/>
+          <w:lang w:bidi="fa-IR"/>
+        </w:rPr>
+        <w:t xml:space="preserve"> Region</w:t>
+      </w:r>
+      <w:r>
+        <w:rPr>
+          <w:rFonts w:cs="B Nazanin" w:hint="cs"/>
+          <w:rtl/>
+          <w:lang w:bidi="fa-IR"/>
+        </w:rPr>
+        <w:t xml:space="preserve"> از دیتابیس خدمات  و  </w:t>
+      </w:r>
+      <w:proofErr w:type="spellStart"/>
+      <w:r>
+        <w:rPr>
+          <w:rFonts w:cs="B Nazanin"/>
+          <w:lang w:bidi="fa-IR"/>
+        </w:rPr>
+        <w:t>BrandProductType</w:t>
+      </w:r>
+      <w:proofErr w:type="spellEnd"/>
+      <w:r>
+        <w:rPr>
+          <w:rFonts w:cs="B Nazanin" w:hint="cs"/>
+          <w:rtl/>
+          <w:lang w:bidi="fa-IR"/>
+        </w:rPr>
+        <w:t xml:space="preserve"> از دیتابیس محصولات که بر اساس رشته رابطه شهر/استان (</w:t>
+      </w:r>
+      <w:r>
+        <w:rPr>
+          <w:rFonts w:cs="B Nazanin"/>
+          <w:lang w:bidi="fa-IR"/>
+        </w:rPr>
+        <w:t>Region</w:t>
+      </w:r>
+      <w:r>
+        <w:rPr>
+          <w:rFonts w:cs="B Nazanin" w:hint="cs"/>
+          <w:rtl/>
+          <w:lang w:bidi="fa-IR"/>
+        </w:rPr>
+        <w:t xml:space="preserve"> )، آدرس شخص، شخص، مشتری، درخواست سرویس، قلم کالا، محصول و برند/نوع محصول (</w:t>
+      </w:r>
+      <w:proofErr w:type="spellStart"/>
+      <w:r>
+        <w:rPr>
+          <w:rFonts w:cs="B Nazanin"/>
+          <w:lang w:bidi="fa-IR"/>
+        </w:rPr>
+        <w:t>BrandProductType</w:t>
+      </w:r>
+      <w:proofErr w:type="spellEnd"/>
+      <w:r>
+        <w:rPr>
+          <w:rFonts w:cs="B Nazanin" w:hint="cs"/>
+          <w:rtl/>
+          <w:lang w:bidi="fa-IR"/>
+        </w:rPr>
+        <w:t>) می باشد. در این رشته رابطه برای موجودیتهای مشتری و درخواست سرویس از تنظیمات منوی اختصاصی استفاده شده است.</w:t>
+      </w:r>
     </w:p>
     <w:p>
       <w:pPr>
@@ -11808,6 +12465,22 @@
           <w:lang w:bidi="fa-IR"/>
         </w:rPr>
       </w:pPr>
+      <w:r>
+        <w:rPr>
+          <w:rFonts w:cs="B Nazanin" w:hint="cs"/>
+          <w:rtl/>
+          <w:lang w:bidi="fa-IR"/>
+        </w:rPr>
+        <w:t xml:space="preserve">امکان تعریف </w:t>
+      </w:r>
+      <w:r>
+        <w:rPr>
+          <w:rFonts w:cs="B Nazanin" w:hint="cs"/>
+          <w:rtl/>
+          <w:lang w:bidi="fa-IR"/>
+        </w:rPr>
+        <w:t>گراف داده :</w:t>
+      </w:r>
     </w:p>
     <w:p>
       <w:pPr>
@@ -11815,9 +12488,34 @@
         <w:ind w:right="-360"/>
         <w:rPr>
           <w:rFonts w:cs="B Nazanin"/>
-          <w:lang w:bidi="fa-IR"/>
-        </w:rPr>
-      </w:pPr>
+          <w:rtl/>
+          <w:lang w:bidi="fa-IR"/>
+        </w:rPr>
+      </w:pPr>
+      <w:r>
+        <w:rPr>
+          <w:rFonts w:cs="B Nazanin" w:hint="cs"/>
+          <w:rtl/>
+          <w:lang w:bidi="fa-IR"/>
+        </w:rPr>
+        <w:t>تعریف گزارش گراف داده بنام</w:t>
+      </w:r>
+      <w:r>
+        <w:rPr>
+          <w:rFonts w:cs="Calibri" w:hint="cs"/>
+          <w:rtl/>
+          <w:lang w:bidi="fa-IR"/>
+        </w:rPr>
+        <w:t>"</w:t>
+      </w:r>
+      <w:r>
+        <w:rPr>
+          <w:rFonts w:cs="B Nazanin" w:hint="cs"/>
+          <w:rtl/>
+          <w:lang w:bidi="fa-IR"/>
+        </w:rPr>
+        <w:t xml:space="preserve"> گزارش گراف" که از مشتری شروع شده و رابطه با درخواست سرویس و صورتحساب شرویس را نمایش می دهد. در این رشته رابطه برای موجودیتهای مشتری و درخواست سرویس از تنظیمات منوی اختصاصی استفاده شده است.</w:t>
+      </w:r>
     </w:p>
     <w:p>
       <w:pPr>
@@ -11829,22 +12527,6 @@
           <w:lang w:bidi="fa-IR"/>
         </w:rPr>
       </w:pPr>
-      <w:r>
-        <w:rPr>
-          <w:rFonts w:cs="B Nazanin" w:hint="cs"/>
-          <w:rtl/>
-          <w:lang w:bidi="fa-IR"/>
-        </w:rPr>
-        <w:t>امکان آرشیو :</w:t>
-      </w:r>
-      <w:r>
-        <w:rPr>
-          <w:rFonts w:cs="B Nazanin" w:hint="cs"/>
-          <w:rtl/>
-          <w:lang w:bidi="fa-IR"/>
-        </w:rPr>
-        <w:t xml:space="preserve"> </w:t>
-      </w:r>
     </w:p>
     <w:p>
       <w:pPr>
@@ -11856,14 +12538,6 @@
           <w:lang w:bidi="fa-IR"/>
         </w:rPr>
       </w:pPr>
-      <w:r>
-        <w:rPr>
-          <w:rFonts w:cs="B Nazanin" w:hint="cs"/>
-          <w:rtl/>
-          <w:lang w:bidi="fa-IR"/>
-        </w:rPr>
-        <w:t>امکان تعریف پوشه اختصاصی برای نوع موجودیت : پوشه ضمانتنامه برای درخواست سرویس</w:t>
-      </w:r>
     </w:p>
     <w:p>
       <w:pPr>
@@ -11875,14 +12549,6 @@
           <w:lang w:bidi="fa-IR"/>
         </w:rPr>
       </w:pPr>
-      <w:r>
-        <w:rPr>
-          <w:rFonts w:cs="B Nazanin" w:hint="cs"/>
-          <w:rtl/>
-          <w:lang w:bidi="fa-IR"/>
-        </w:rPr>
-        <w:t xml:space="preserve">امکان تعریف پوشه های عمومی: تعریف پوشه مدارک عمومی </w:t>
-      </w:r>
     </w:p>
     <w:p>
       <w:pPr>
@@ -11890,18 +12556,9 @@
         <w:ind w:right="-360"/>
         <w:rPr>
           <w:rFonts w:cs="B Nazanin"/>
-          <w:rtl/>
-          <w:lang w:bidi="fa-IR"/>
-        </w:rPr>
-      </w:pPr>
-      <w:r>
-        <w:rPr>
-          <w:rFonts w:cs="B Nazanin" w:hint="cs"/>
-          <w:rtl/>
-          <w:lang w:bidi="fa-IR"/>
-        </w:rPr>
-        <w:t>امکان تعریف تگ های اختصاصی برای نوع موجودیت : تگ مدرک اصلی برای درخواست سرویس</w:t>
-      </w:r>
+          <w:lang w:bidi="fa-IR"/>
+        </w:rPr>
+      </w:pPr>
     </w:p>
     <w:p>
       <w:pPr>
@@ -11919,7 +12576,15 @@
           <w:rtl/>
           <w:lang w:bidi="fa-IR"/>
         </w:rPr>
-        <w:t>امکان تعریف پوشه های عمومی: تعریف تگ اصل و کپی به صورت عمومی</w:t>
+        <w:t>امکان آرشیو :</w:t>
+      </w:r>
+      <w:r>
+        <w:rPr>
+          <w:rFonts w:cs="B Nazanin" w:hint="cs"/>
+          <w:rtl/>
+          <w:lang w:bidi="fa-IR"/>
+        </w:rPr>
+        <w:t xml:space="preserve"> </w:t>
       </w:r>
     </w:p>
     <w:p>
@@ -11939,15 +12604,7 @@
           <w:lang w:bidi="fa-IR"/>
         </w:rPr>
         <w:lastRenderedPageBreak/>
-        <w:t>امکان تعریف نمایش آرشیو داده مرتبط : تعریف رابطه آرشیو بررسی درخواست سرویس به روی موجودیت درخواست سرویس</w:t>
-      </w:r>
-      <w:r>
-        <w:rPr>
-          <w:rFonts w:cs="B Nazanin" w:hint="cs"/>
-          <w:rtl/>
-          <w:lang w:bidi="fa-IR"/>
-        </w:rPr>
-        <w:t xml:space="preserve"> و بالعکس</w:t>
+        <w:t>امکان تعریف پوشه اختصاصی برای نوع موجودیت : پوشه ضمانتنامه برای درخواست سرویس</w:t>
       </w:r>
     </w:p>
     <w:p>
@@ -11966,7 +12623,7 @@
           <w:rtl/>
           <w:lang w:bidi="fa-IR"/>
         </w:rPr>
-        <w:t>نمایش خودکار آرشیو برای داده های مرتبط : این خصوصیت برای بررسی درخواست سرویس فعال است و موارد مرتبط بصورت خودکار نمایش داده می شوند.</w:t>
+        <w:t xml:space="preserve">امکان تعریف پوشه های عمومی: تعریف پوشه مدارک عمومی </w:t>
       </w:r>
     </w:p>
     <w:p>
@@ -11985,15 +12642,7 @@
           <w:rtl/>
           <w:lang w:bidi="fa-IR"/>
         </w:rPr>
-        <w:t xml:space="preserve">دسترسی آرشیو : </w:t>
-      </w:r>
-      <w:r>
-        <w:rPr>
-          <w:rFonts w:cs="B Nazanin" w:hint="cs"/>
-          <w:rtl/>
-          <w:lang w:bidi="fa-IR"/>
-        </w:rPr>
-        <w:t>کاربر کوثری اجازه افزودن یا حذف موارد آرشیو را روی درخواست سرویس ندارد اما روی بررسی درخواست سرویس دارد.</w:t>
+        <w:t>امکان تعریف تگ های اختصاصی برای نوع موجودیت : تگ مدرک اصلی برای درخواست سرویس</w:t>
       </w:r>
     </w:p>
     <w:p>
@@ -12012,7 +12661,7 @@
           <w:rtl/>
           <w:lang w:bidi="fa-IR"/>
         </w:rPr>
-        <w:t>امکان نامه ها:</w:t>
+        <w:t>امکان تعریف پوشه های عمومی: تعریف تگ اصل و کپی به صورت عمومی</w:t>
       </w:r>
     </w:p>
     <w:p>
@@ -12031,15 +12680,15 @@
           <w:rtl/>
           <w:lang w:bidi="fa-IR"/>
         </w:rPr>
-        <w:t xml:space="preserve">امکان تعریف نمایش نامه های داده مرتبط : تعریف رابطه نامه بررسی درخواست سرویس به روی موجودیت درخواست سرویس </w:t>
-      </w:r>
-      <w:r>
-        <w:rPr>
-          <w:rFonts w:cs="B Nazanin" w:hint="cs"/>
-          <w:rtl/>
-          <w:lang w:bidi="fa-IR"/>
-        </w:rPr>
-        <w:t>و بالعکس</w:t>
+        <w:t>امکان تعریف نمایش آرشیو داده مرتبط : تعریف رابطه آرشیو بررسی درخواست سرویس به روی موجودیت درخواست سرویس</w:t>
+      </w:r>
+      <w:r>
+        <w:rPr>
+          <w:rFonts w:cs="B Nazanin" w:hint="cs"/>
+          <w:rtl/>
+          <w:lang w:bidi="fa-IR"/>
+        </w:rPr>
+        <w:t xml:space="preserve"> و بالعکس</w:t>
       </w:r>
     </w:p>
     <w:p>
@@ -12058,7 +12707,7 @@
           <w:rtl/>
           <w:lang w:bidi="fa-IR"/>
         </w:rPr>
-        <w:t>نمایش خودکار نامه ها برای داده های مرتبط : این خصوصیت برای بررسی درخواست سرویس فعال است و موارد مرتبط بصورت خودکار نمایش داده می شوند.</w:t>
+        <w:t>نمایش خودکار آرشیو برای داده های مرتبط : این خصوصیت برای بررسی درخواست سرویس فعال است و موارد مرتبط بصورت خودکار نمایش داده می شوند.</w:t>
       </w:r>
     </w:p>
     <w:p>
@@ -12071,6 +12720,22 @@
           <w:lang w:bidi="fa-IR"/>
         </w:rPr>
       </w:pPr>
+      <w:r>
+        <w:rPr>
+          <w:rFonts w:cs="B Nazanin" w:hint="cs"/>
+          <w:rtl/>
+          <w:lang w:bidi="fa-IR"/>
+        </w:rPr>
+        <w:t xml:space="preserve">دسترسی آرشیو : </w:t>
+      </w:r>
+      <w:r>
+        <w:rPr>
+          <w:rFonts w:cs="B Nazanin" w:hint="cs"/>
+          <w:rtl/>
+          <w:lang w:bidi="fa-IR"/>
+        </w:rPr>
+        <w:t>کاربر کوثری اجازه افزودن یا حذف موارد آرشیو را روی درخواست سرویس ندارد اما روی بررسی درخواست سرویس دارد.</w:t>
+      </w:r>
     </w:p>
     <w:p>
       <w:pPr>
@@ -12088,7 +12753,7 @@
           <w:rtl/>
           <w:lang w:bidi="fa-IR"/>
         </w:rPr>
-        <w:t>تعریف نوع نامه عمومی : نوع نامه "نوع نامشخص" به صورت عمومی</w:t>
+        <w:t>امکان نامه ها:</w:t>
       </w:r>
     </w:p>
     <w:p>
@@ -12107,23 +12772,15 @@
           <w:rtl/>
           <w:lang w:bidi="fa-IR"/>
         </w:rPr>
-        <w:t xml:space="preserve">تعریف نوع نامه اختصاصی : نوع نامه </w:t>
-      </w:r>
-      <w:r>
-        <w:rPr>
-          <w:rFonts w:cs="Cambria" w:hint="cs"/>
-          <w:rtl/>
-          <w:lang w:bidi="fa-IR"/>
-        </w:rPr>
-        <w:t>"</w:t>
-      </w:r>
-      <w:r>
-        <w:rPr>
-          <w:rFonts w:cs="B Nazanin" w:hint="cs"/>
-          <w:rtl/>
-          <w:lang w:bidi="fa-IR"/>
-        </w:rPr>
-        <w:t>درخواست سرویس" برای موجودیت درخواست سرویس</w:t>
+        <w:t xml:space="preserve">امکان تعریف نمایش نامه های داده مرتبط : تعریف رابطه نامه بررسی درخواست سرویس به روی موجودیت درخواست سرویس </w:t>
+      </w:r>
+      <w:r>
+        <w:rPr>
+          <w:rFonts w:cs="B Nazanin" w:hint="cs"/>
+          <w:rtl/>
+          <w:lang w:bidi="fa-IR"/>
+        </w:rPr>
+        <w:t>و بالعکس</w:t>
       </w:r>
     </w:p>
     <w:p>
@@ -12142,7 +12799,7 @@
           <w:rtl/>
           <w:lang w:bidi="fa-IR"/>
         </w:rPr>
-        <w:t>دسترسی نامه : کاربر کوثری اجازه افزودن یا حذف موارد نامه را روی درخواست سرویس ندارد اما روی بررسی درخواست سرویس دارد.</w:t>
+        <w:t>نمایش خودکار نامه ها برای داده های مرتبط : این خصوصیت برای بررسی درخواست سرویس فعال است و موارد مرتبط بصورت خودکار نمایش داده می شوند.</w:t>
       </w:r>
     </w:p>
     <w:p>
@@ -12155,14 +12812,6 @@
           <w:lang w:bidi="fa-IR"/>
         </w:rPr>
       </w:pPr>
-      <w:r>
-        <w:rPr>
-          <w:rFonts w:cs="B Nazanin" w:hint="cs"/>
-          <w:rtl/>
-          <w:lang w:bidi="fa-IR"/>
-        </w:rPr>
-        <w:t xml:space="preserve">انواع ایجاد نامه : </w:t>
-      </w:r>
     </w:p>
     <w:p>
       <w:pPr>
@@ -12180,61 +12829,7 @@
           <w:rtl/>
           <w:lang w:bidi="fa-IR"/>
         </w:rPr>
-        <w:t>نامه داخلی با انتخاب فایل : ایجاد نامه با عنوان "نامه داخلی</w:t>
-      </w:r>
-      <w:r>
-        <w:rPr>
-          <w:rFonts w:cs="B Nazanin" w:hint="cs"/>
-          <w:rtl/>
-          <w:lang w:bidi="fa-IR"/>
-        </w:rPr>
-        <w:t xml:space="preserve"> موجود </w:t>
-      </w:r>
-      <w:r>
-        <w:rPr>
-          <w:rFonts w:cs="B Nazanin" w:hint="cs"/>
-          <w:rtl/>
-          <w:lang w:bidi="fa-IR"/>
-        </w:rPr>
-        <w:t xml:space="preserve">" </w:t>
-      </w:r>
-      <w:r>
-        <w:rPr>
-          <w:rFonts w:cs="B Nazanin" w:hint="cs"/>
-          <w:rtl/>
-          <w:lang w:bidi="fa-IR"/>
-        </w:rPr>
-        <w:t>برای اولین داده درخواست سرویس</w:t>
-      </w:r>
-      <w:r>
-        <w:rPr>
-          <w:rFonts w:cs="B Nazanin" w:hint="cs"/>
-          <w:rtl/>
-          <w:lang w:bidi="fa-IR"/>
-        </w:rPr>
-        <w:t xml:space="preserve">، فایل مرتبط با این نامه از آدرس </w:t>
-      </w:r>
-      <w:r>
-        <w:rPr>
-          <w:rFonts w:cs="B Nazanin"/>
-          <w:lang w:bidi="fa-IR"/>
-        </w:rPr>
-        <w:t>D:\Files\</w:t>
-      </w:r>
-      <w:r>
-        <w:rPr>
-          <w:rFonts w:cs="B Nazanin"/>
-          <w:lang w:bidi="fa-IR"/>
-        </w:rPr>
-        <w:t>ServiceRequestInternalLetter.docx</w:t>
-      </w:r>
-      <w:r>
-        <w:rPr>
-          <w:rFonts w:cs="B Nazanin" w:hint="cs"/>
-          <w:rtl/>
-          <w:lang w:bidi="fa-IR"/>
-        </w:rPr>
-        <w:t xml:space="preserve"> بارگذاری می شود.</w:t>
+        <w:t>تعریف نوع نامه عمومی : نوع نامه "نوع نامشخص" به صورت عمومی</w:t>
       </w:r>
     </w:p>
     <w:p>
@@ -12243,152 +12838,33 @@
         <w:ind w:right="-360"/>
         <w:rPr>
           <w:rFonts w:cs="B Nazanin"/>
-          <w:lang w:bidi="fa-IR"/>
-        </w:rPr>
-      </w:pPr>
-      <w:r>
-        <w:rPr>
-          <w:rFonts w:cs="B Nazanin" w:hint="cs"/>
-          <w:rtl/>
-          <w:lang w:bidi="fa-IR"/>
-        </w:rPr>
-        <w:t>نامه داخلی تولید فایل</w:t>
-      </w:r>
-      <w:r>
-        <w:rPr>
-          <w:rFonts w:cs="B Nazanin" w:hint="cs"/>
-          <w:rtl/>
-          <w:lang w:bidi="fa-IR"/>
-        </w:rPr>
-        <w:t xml:space="preserve"> با فیلدهای ساده</w:t>
-      </w:r>
-      <w:r>
-        <w:rPr>
-          <w:rFonts w:cs="B Nazanin" w:hint="cs"/>
-          <w:rtl/>
-          <w:lang w:bidi="fa-IR"/>
-        </w:rPr>
-        <w:t xml:space="preserve"> :</w:t>
-      </w:r>
-      <w:r>
-        <w:rPr>
-          <w:rFonts w:cs="B Nazanin" w:hint="cs"/>
-          <w:rtl/>
-          <w:lang w:bidi="fa-IR"/>
-        </w:rPr>
-        <w:t xml:space="preserve"> </w:t>
-      </w:r>
-      <w:r>
-        <w:rPr>
-          <w:rFonts w:cs="B Nazanin" w:hint="cs"/>
-          <w:rtl/>
-          <w:lang w:bidi="fa-IR"/>
-        </w:rPr>
-        <w:t>ایجاد نامه با عنوان "</w:t>
-      </w:r>
-      <w:r>
-        <w:rPr>
-          <w:rFonts w:hint="cs"/>
-          <w:rtl/>
-        </w:rPr>
-        <w:t xml:space="preserve"> </w:t>
-      </w:r>
-      <w:r>
-        <w:rPr>
-          <w:rFonts w:cs="B Nazanin" w:hint="cs"/>
-          <w:rtl/>
-          <w:lang w:bidi="fa-IR"/>
-        </w:rPr>
-        <w:t>نامه</w:t>
-      </w:r>
-      <w:r>
-        <w:rPr>
-          <w:rFonts w:cs="B Nazanin"/>
-          <w:rtl/>
-          <w:lang w:bidi="fa-IR"/>
-        </w:rPr>
-        <w:t xml:space="preserve"> </w:t>
-      </w:r>
-      <w:r>
-        <w:rPr>
-          <w:rFonts w:cs="B Nazanin" w:hint="cs"/>
-          <w:rtl/>
-          <w:lang w:bidi="fa-IR"/>
-        </w:rPr>
-        <w:t>توليد</w:t>
-      </w:r>
-      <w:r>
-        <w:rPr>
-          <w:rFonts w:cs="B Nazanin"/>
-          <w:rtl/>
-          <w:lang w:bidi="fa-IR"/>
-        </w:rPr>
-        <w:t xml:space="preserve"> </w:t>
-      </w:r>
-      <w:r>
-        <w:rPr>
-          <w:rFonts w:cs="B Nazanin" w:hint="cs"/>
-          <w:rtl/>
-          <w:lang w:bidi="fa-IR"/>
-        </w:rPr>
-        <w:t>شده</w:t>
-      </w:r>
-      <w:r>
-        <w:rPr>
-          <w:rFonts w:cs="B Nazanin"/>
-          <w:rtl/>
-          <w:lang w:bidi="fa-IR"/>
-        </w:rPr>
-        <w:t xml:space="preserve"> </w:t>
-      </w:r>
-      <w:r>
-        <w:rPr>
-          <w:rFonts w:cs="B Nazanin" w:hint="cs"/>
-          <w:rtl/>
-          <w:lang w:bidi="fa-IR"/>
-        </w:rPr>
-        <w:t>نمونه</w:t>
-      </w:r>
-      <w:r>
-        <w:rPr>
-          <w:rFonts w:cs="B Nazanin" w:hint="cs"/>
-          <w:rtl/>
-          <w:lang w:bidi="fa-IR"/>
-        </w:rPr>
-        <w:t>" برای اولین داده درخواست سرویس</w:t>
-      </w:r>
-      <w:r>
-        <w:rPr>
-          <w:rFonts w:cs="B Nazanin" w:hint="cs"/>
-          <w:rtl/>
-          <w:lang w:bidi="fa-IR"/>
-        </w:rPr>
-        <w:t xml:space="preserve">، قالب مرتبط با این نامه از آدرس </w:t>
-      </w:r>
-      <w:r>
-        <w:rPr>
-          <w:rFonts w:cs="B Nazanin"/>
-          <w:lang w:bidi="fa-IR"/>
-        </w:rPr>
-        <w:t>D:\Files\</w:t>
-      </w:r>
-      <w:r>
-        <w:t xml:space="preserve"> </w:t>
-      </w:r>
-      <w:r>
-        <w:rPr>
-          <w:rFonts w:cs="B Nazanin"/>
-          <w:lang w:bidi="fa-IR"/>
-        </w:rPr>
-        <w:t>ServiceRequestLetterTemplate.docx</w:t>
-      </w:r>
-      <w:r>
-        <w:rPr>
-          <w:rFonts w:cs="B Nazanin" w:hint="cs"/>
-          <w:rtl/>
-          <w:lang w:bidi="fa-IR"/>
-        </w:rPr>
-        <w:t xml:space="preserve"> بارگذاری می شود.</w:t>
+          <w:rtl/>
+          <w:lang w:bidi="fa-IR"/>
+        </w:rPr>
+      </w:pPr>
+      <w:r>
+        <w:rPr>
+          <w:rFonts w:cs="B Nazanin" w:hint="cs"/>
+          <w:rtl/>
+          <w:lang w:bidi="fa-IR"/>
+        </w:rPr>
+        <w:t xml:space="preserve">تعریف نوع نامه اختصاصی : نوع نامه </w:t>
+      </w:r>
+      <w:r>
+        <w:rPr>
+          <w:rFonts w:cs="Cambria" w:hint="cs"/>
+          <w:rtl/>
+          <w:lang w:bidi="fa-IR"/>
+        </w:rPr>
+        <w:t>"</w:t>
+      </w:r>
+      <w:r>
+        <w:rPr>
+          <w:rFonts w:cs="B Nazanin" w:hint="cs"/>
+          <w:rtl/>
+          <w:lang w:bidi="fa-IR"/>
+        </w:rPr>
+        <w:t>درخواست سرویس" برای موجودیت درخواست سرویس</w:t>
       </w:r>
     </w:p>
     <w:p>
@@ -12397,169 +12873,17 @@
         <w:ind w:right="-360"/>
         <w:rPr>
           <w:rFonts w:cs="B Nazanin"/>
-          <w:noProof/>
-          <w:rtl/>
-          <w:lang w:bidi="fa-IR"/>
-        </w:rPr>
-      </w:pPr>
-      <w:r>
-        <w:rPr>
-          <w:rFonts w:cs="B Nazanin" w:hint="cs"/>
-          <w:rtl/>
-          <w:lang w:bidi="fa-IR"/>
-        </w:rPr>
-        <w:t>نامه داخلی تولید فایل با فیلدهای رابطه ای : : ایجاد نامه با عنوان "</w:t>
-      </w:r>
-      <w:r>
-        <w:rPr>
-          <w:rFonts w:cs="B Nazanin" w:hint="cs"/>
-          <w:rtl/>
-        </w:rPr>
-        <w:t>نامه</w:t>
-      </w:r>
-      <w:r>
-        <w:rPr>
-          <w:rFonts w:cs="B Nazanin"/>
-          <w:rtl/>
-        </w:rPr>
-        <w:t xml:space="preserve"> </w:t>
-      </w:r>
-      <w:r>
-        <w:rPr>
-          <w:rFonts w:cs="B Nazanin" w:hint="cs"/>
-          <w:rtl/>
-        </w:rPr>
-        <w:t>توليد</w:t>
-      </w:r>
-      <w:r>
-        <w:rPr>
-          <w:rFonts w:cs="B Nazanin"/>
-          <w:rtl/>
-        </w:rPr>
-        <w:t xml:space="preserve"> </w:t>
-      </w:r>
-      <w:r>
-        <w:rPr>
-          <w:rFonts w:cs="B Nazanin" w:hint="cs"/>
-          <w:rtl/>
-        </w:rPr>
-        <w:t>شده</w:t>
-      </w:r>
-      <w:r>
-        <w:rPr>
-          <w:rFonts w:cs="B Nazanin"/>
-          <w:rtl/>
-        </w:rPr>
-        <w:t xml:space="preserve"> </w:t>
-      </w:r>
-      <w:r>
-        <w:rPr>
-          <w:rFonts w:cs="B Nazanin" w:hint="cs"/>
-          <w:rtl/>
-        </w:rPr>
-        <w:t>پيچيده</w:t>
-      </w:r>
-      <w:r>
-        <w:rPr>
-          <w:rFonts w:cs="B Nazanin" w:hint="cs"/>
-          <w:rtl/>
-          <w:lang w:bidi="fa-IR"/>
-        </w:rPr>
-        <w:t xml:space="preserve">" برای اولین داده بررسی درخواست سرویس، قالب مرتبط با این نامه از آدرس </w:t>
-      </w:r>
-      <w:r>
-        <w:rPr>
-          <w:rFonts w:cs="B Nazanin"/>
-          <w:lang w:bidi="fa-IR"/>
-        </w:rPr>
-        <w:t>D:\Files\</w:t>
-      </w:r>
-      <w:r>
-        <w:rPr>
-          <w:rFonts w:cs="B Nazanin"/>
-        </w:rPr>
-        <w:t xml:space="preserve"> </w:t>
-      </w:r>
-      <w:r>
-        <w:rPr>
-          <w:rFonts w:cs="B Nazanin"/>
-          <w:lang w:bidi="fa-IR"/>
-        </w:rPr>
-        <w:t>ServiceRequestReviewLetterTemplate.docx</w:t>
-      </w:r>
-      <w:r>
-        <w:rPr>
-          <w:rFonts w:cs="B Nazanin" w:hint="cs"/>
-          <w:rtl/>
-          <w:lang w:bidi="fa-IR"/>
-        </w:rPr>
-        <w:t xml:space="preserve"> بارگذاری می شود.</w:t>
-      </w:r>
-      <w:r>
-        <w:rPr>
-          <w:rFonts w:cs="B Nazanin"/>
-          <w:lang w:bidi="fa-IR"/>
-        </w:rPr>
-        <w:t xml:space="preserve"> </w:t>
-      </w:r>
-      <w:r>
-        <w:rPr>
-          <w:rFonts w:cs="B Nazanin" w:hint="cs"/>
-          <w:rtl/>
-          <w:lang w:bidi="fa-IR"/>
-        </w:rPr>
-        <w:t xml:space="preserve"> در این قالب در فیلد رابطه ای </w:t>
-      </w:r>
-      <w:r>
-        <w:rPr>
-          <w:rFonts w:cs="B Nazanin"/>
-          <w:noProof/>
-          <w:lang w:bidi="fa-IR"/>
-        </w:rPr>
-        <w:t>Rel_SrvReqType_Start</w:t>
-      </w:r>
-      <w:r>
-        <w:rPr>
-          <w:rFonts w:cs="B Nazanin" w:hint="cs"/>
-          <w:noProof/>
-          <w:rtl/>
-          <w:lang w:bidi="fa-IR"/>
-        </w:rPr>
-        <w:t xml:space="preserve"> تمامی انواع درخواست مربوط به درخواست سرویس مرتبط با بررسی درخواست سرویس نمایش داده می شود. سپس در فیلد رابطه ای </w:t>
-      </w:r>
-      <w:r>
-        <w:rPr>
-          <w:rFonts w:cs="B Nazanin"/>
-          <w:noProof/>
-          <w:lang w:bidi="fa-IR"/>
-        </w:rPr>
-        <w:t>Rel_SrvReqRevItem_Start</w:t>
-      </w:r>
-      <w:r>
-        <w:rPr>
-          <w:rFonts w:cs="B Nazanin" w:hint="cs"/>
-          <w:noProof/>
-          <w:rtl/>
-          <w:lang w:bidi="fa-IR"/>
-        </w:rPr>
-        <w:t xml:space="preserve"> موارد خود بررسی درخواست سرویس نمایش داده می شود. درون این رابطه از رابطه دیگری که ارتباط موارد را با نوع درخواست تعیین میکند به نام </w:t>
-      </w:r>
-      <w:r>
-        <w:rPr>
-          <w:rFonts w:cs="B Nazanin"/>
-          <w:noProof/>
-          <w:lang w:bidi="fa-IR"/>
-        </w:rPr>
-        <w:t>Rel_ReqType_Start</w:t>
-      </w:r>
-      <w:r>
-        <w:rPr>
-          <w:rFonts w:cs="B Nazanin" w:hint="cs"/>
-          <w:noProof/>
-          <w:rtl/>
-          <w:lang w:bidi="fa-IR"/>
-        </w:rPr>
-        <w:t xml:space="preserve">  استفاده شده است.</w:t>
+          <w:rtl/>
+          <w:lang w:bidi="fa-IR"/>
+        </w:rPr>
+      </w:pPr>
+      <w:r>
+        <w:rPr>
+          <w:rFonts w:cs="B Nazanin" w:hint="cs"/>
+          <w:rtl/>
+          <w:lang w:bidi="fa-IR"/>
+        </w:rPr>
+        <w:t>دسترسی نامه : کاربر کوثری اجازه افزودن یا حذف موارد نامه را روی درخواست سرویس ندارد اما روی بررسی درخواست سرویس دارد.</w:t>
       </w:r>
     </w:p>
     <w:p>
@@ -12578,15 +12902,7 @@
           <w:rtl/>
           <w:lang w:bidi="fa-IR"/>
         </w:rPr>
-        <w:t xml:space="preserve">ایجاد نامه با استفاده از منبع خارجی : در تنظیمات نامه کد منبع خارجی مشخص می شود و </w:t>
-      </w:r>
-      <w:r>
-        <w:rPr>
-          <w:rFonts w:cs="B Nazanin" w:hint="cs"/>
-          <w:rtl/>
-          <w:lang w:bidi="fa-IR"/>
-        </w:rPr>
-        <w:t>به این ترتیب می توان نامه با استفاده از منبع خارجی ایجاد کرد. برای اولین داده درخواست سرویس تولید می شود.</w:t>
+        <w:t xml:space="preserve">انواع ایجاد نامه : </w:t>
       </w:r>
     </w:p>
     <w:p>
@@ -12605,7 +12921,61 @@
           <w:rtl/>
           <w:lang w:bidi="fa-IR"/>
         </w:rPr>
-        <w:t>تولید و تکرار رابطه در جدول را هم داریم، بعداً تست شود.</w:t>
+        <w:t>نامه داخلی با انتخاب فایل : ایجاد نامه با عنوان "نامه داخلی</w:t>
+      </w:r>
+      <w:r>
+        <w:rPr>
+          <w:rFonts w:cs="B Nazanin" w:hint="cs"/>
+          <w:rtl/>
+          <w:lang w:bidi="fa-IR"/>
+        </w:rPr>
+        <w:t xml:space="preserve"> موجود </w:t>
+      </w:r>
+      <w:r>
+        <w:rPr>
+          <w:rFonts w:cs="B Nazanin" w:hint="cs"/>
+          <w:rtl/>
+          <w:lang w:bidi="fa-IR"/>
+        </w:rPr>
+        <w:t xml:space="preserve">" </w:t>
+      </w:r>
+      <w:r>
+        <w:rPr>
+          <w:rFonts w:cs="B Nazanin" w:hint="cs"/>
+          <w:rtl/>
+          <w:lang w:bidi="fa-IR"/>
+        </w:rPr>
+        <w:t>برای اولین داده درخواست سرویس</w:t>
+      </w:r>
+      <w:r>
+        <w:rPr>
+          <w:rFonts w:cs="B Nazanin" w:hint="cs"/>
+          <w:rtl/>
+          <w:lang w:bidi="fa-IR"/>
+        </w:rPr>
+        <w:t xml:space="preserve">، فایل مرتبط با این نامه از آدرس </w:t>
+      </w:r>
+      <w:r>
+        <w:rPr>
+          <w:rFonts w:cs="B Nazanin"/>
+          <w:lang w:bidi="fa-IR"/>
+        </w:rPr>
+        <w:t>D:\Files\</w:t>
+      </w:r>
+      <w:r>
+        <w:rPr>
+          <w:rFonts w:cs="B Nazanin"/>
+          <w:lang w:bidi="fa-IR"/>
+        </w:rPr>
+        <w:t>ServiceRequestInternalLetter.docx</w:t>
+      </w:r>
+      <w:r>
+        <w:rPr>
+          <w:rFonts w:cs="B Nazanin" w:hint="cs"/>
+          <w:rtl/>
+          <w:lang w:bidi="fa-IR"/>
+        </w:rPr>
+        <w:t xml:space="preserve"> بارگذاری می شود.</w:t>
       </w:r>
     </w:p>
     <w:p>
@@ -12614,17 +12984,152 @@
         <w:ind w:right="-360"/>
         <w:rPr>
           <w:rFonts w:cs="B Nazanin"/>
-          <w:rtl/>
-          <w:lang w:bidi="fa-IR"/>
-        </w:rPr>
-      </w:pPr>
-      <w:r>
-        <w:rPr>
-          <w:rFonts w:cs="B Nazanin" w:hint="cs"/>
-          <w:rtl/>
-          <w:lang w:bidi="fa-IR"/>
-        </w:rPr>
-        <w:t xml:space="preserve">تنظیمات نامه : </w:t>
+          <w:lang w:bidi="fa-IR"/>
+        </w:rPr>
+      </w:pPr>
+      <w:r>
+        <w:rPr>
+          <w:rFonts w:cs="B Nazanin" w:hint="cs"/>
+          <w:rtl/>
+          <w:lang w:bidi="fa-IR"/>
+        </w:rPr>
+        <w:t>نامه داخلی تولید فایل</w:t>
+      </w:r>
+      <w:r>
+        <w:rPr>
+          <w:rFonts w:cs="B Nazanin" w:hint="cs"/>
+          <w:rtl/>
+          <w:lang w:bidi="fa-IR"/>
+        </w:rPr>
+        <w:t xml:space="preserve"> با فیلدهای ساده</w:t>
+      </w:r>
+      <w:r>
+        <w:rPr>
+          <w:rFonts w:cs="B Nazanin" w:hint="cs"/>
+          <w:rtl/>
+          <w:lang w:bidi="fa-IR"/>
+        </w:rPr>
+        <w:t xml:space="preserve"> :</w:t>
+      </w:r>
+      <w:r>
+        <w:rPr>
+          <w:rFonts w:cs="B Nazanin" w:hint="cs"/>
+          <w:rtl/>
+          <w:lang w:bidi="fa-IR"/>
+        </w:rPr>
+        <w:t xml:space="preserve"> </w:t>
+      </w:r>
+      <w:r>
+        <w:rPr>
+          <w:rFonts w:cs="B Nazanin" w:hint="cs"/>
+          <w:rtl/>
+          <w:lang w:bidi="fa-IR"/>
+        </w:rPr>
+        <w:t>ایجاد نامه با عنوان "</w:t>
+      </w:r>
+      <w:r>
+        <w:rPr>
+          <w:rFonts w:hint="cs"/>
+          <w:rtl/>
+        </w:rPr>
+        <w:t xml:space="preserve"> </w:t>
+      </w:r>
+      <w:r>
+        <w:rPr>
+          <w:rFonts w:cs="B Nazanin" w:hint="cs"/>
+          <w:rtl/>
+          <w:lang w:bidi="fa-IR"/>
+        </w:rPr>
+        <w:t>نامه</w:t>
+      </w:r>
+      <w:r>
+        <w:rPr>
+          <w:rFonts w:cs="B Nazanin"/>
+          <w:rtl/>
+          <w:lang w:bidi="fa-IR"/>
+        </w:rPr>
+        <w:t xml:space="preserve"> </w:t>
+      </w:r>
+      <w:r>
+        <w:rPr>
+          <w:rFonts w:cs="B Nazanin" w:hint="cs"/>
+          <w:rtl/>
+          <w:lang w:bidi="fa-IR"/>
+        </w:rPr>
+        <w:t>توليد</w:t>
+      </w:r>
+      <w:r>
+        <w:rPr>
+          <w:rFonts w:cs="B Nazanin"/>
+          <w:rtl/>
+          <w:lang w:bidi="fa-IR"/>
+        </w:rPr>
+        <w:t xml:space="preserve"> </w:t>
+      </w:r>
+      <w:r>
+        <w:rPr>
+          <w:rFonts w:cs="B Nazanin" w:hint="cs"/>
+          <w:rtl/>
+          <w:lang w:bidi="fa-IR"/>
+        </w:rPr>
+        <w:t>شده</w:t>
+      </w:r>
+      <w:r>
+        <w:rPr>
+          <w:rFonts w:cs="B Nazanin"/>
+          <w:rtl/>
+          <w:lang w:bidi="fa-IR"/>
+        </w:rPr>
+        <w:t xml:space="preserve"> </w:t>
+      </w:r>
+      <w:r>
+        <w:rPr>
+          <w:rFonts w:cs="B Nazanin" w:hint="cs"/>
+          <w:rtl/>
+          <w:lang w:bidi="fa-IR"/>
+        </w:rPr>
+        <w:t>نمونه</w:t>
+      </w:r>
+      <w:r>
+        <w:rPr>
+          <w:rFonts w:cs="B Nazanin" w:hint="cs"/>
+          <w:rtl/>
+          <w:lang w:bidi="fa-IR"/>
+        </w:rPr>
+        <w:t>" برای اولین داده درخواست سرویس</w:t>
+      </w:r>
+      <w:r>
+        <w:rPr>
+          <w:rFonts w:cs="B Nazanin" w:hint="cs"/>
+          <w:rtl/>
+          <w:lang w:bidi="fa-IR"/>
+        </w:rPr>
+        <w:t xml:space="preserve">، قالب مرتبط با این نامه از آدرس </w:t>
+      </w:r>
+      <w:r>
+        <w:rPr>
+          <w:rFonts w:cs="B Nazanin"/>
+          <w:lang w:bidi="fa-IR"/>
+        </w:rPr>
+        <w:t>D:\Files\</w:t>
+      </w:r>
+      <w:r>
+        <w:t xml:space="preserve"> </w:t>
+      </w:r>
+      <w:r>
+        <w:rPr>
+          <w:rFonts w:cs="B Nazanin"/>
+          <w:lang w:bidi="fa-IR"/>
+        </w:rPr>
+        <w:t>ServiceRequestLetterTemplate.docx</w:t>
+      </w:r>
+      <w:r>
+        <w:rPr>
+          <w:rFonts w:cs="B Nazanin" w:hint="cs"/>
+          <w:rtl/>
+          <w:lang w:bidi="fa-IR"/>
+        </w:rPr>
+        <w:t xml:space="preserve"> بارگذاری می شود.</w:t>
       </w:r>
     </w:p>
     <w:p>
@@ -12633,39 +13138,169 @@
         <w:ind w:right="-360"/>
         <w:rPr>
           <w:rFonts w:cs="B Nazanin"/>
-          <w:rtl/>
-          <w:lang w:bidi="fa-IR"/>
-        </w:rPr>
-      </w:pPr>
-      <w:r>
-        <w:rPr>
-          <w:rFonts w:cs="B Nazanin" w:hint="cs"/>
-          <w:rtl/>
-          <w:lang w:bidi="fa-IR"/>
-        </w:rPr>
-        <w:t xml:space="preserve">کد فانکشن قبل از لود نامه : فانکشن </w:t>
-      </w:r>
-      <w:r>
-        <w:rPr>
-          <w:rFonts w:cs="B Nazanin"/>
-          <w:lang w:bidi="fa-IR"/>
-        </w:rPr>
-        <w:t>BeforeLoad</w:t>
-      </w:r>
-      <w:r>
-        <w:rPr>
-          <w:rFonts w:cs="B Nazanin" w:hint="cs"/>
-          <w:rtl/>
-          <w:lang w:bidi="fa-IR"/>
-        </w:rPr>
-        <w:t xml:space="preserve"> از </w:t>
-      </w:r>
-      <w:r>
-        <w:rPr>
-          <w:rFonts w:cs="B Nazanin"/>
-          <w:lang w:bidi="fa-IR"/>
-        </w:rPr>
-        <w:t>MyTestImplLibrary</w:t>
+          <w:noProof/>
+          <w:rtl/>
+          <w:lang w:bidi="fa-IR"/>
+        </w:rPr>
+      </w:pPr>
+      <w:r>
+        <w:rPr>
+          <w:rFonts w:cs="B Nazanin" w:hint="cs"/>
+          <w:rtl/>
+          <w:lang w:bidi="fa-IR"/>
+        </w:rPr>
+        <w:t>نامه داخلی تولید فایل با فیلدهای رابطه ای : : ایجاد نامه با عنوان "</w:t>
+      </w:r>
+      <w:r>
+        <w:rPr>
+          <w:rFonts w:cs="B Nazanin" w:hint="cs"/>
+          <w:rtl/>
+        </w:rPr>
+        <w:t>نامه</w:t>
+      </w:r>
+      <w:r>
+        <w:rPr>
+          <w:rFonts w:cs="B Nazanin"/>
+          <w:rtl/>
+        </w:rPr>
+        <w:t xml:space="preserve"> </w:t>
+      </w:r>
+      <w:r>
+        <w:rPr>
+          <w:rFonts w:cs="B Nazanin" w:hint="cs"/>
+          <w:rtl/>
+        </w:rPr>
+        <w:t>توليد</w:t>
+      </w:r>
+      <w:r>
+        <w:rPr>
+          <w:rFonts w:cs="B Nazanin"/>
+          <w:rtl/>
+        </w:rPr>
+        <w:t xml:space="preserve"> </w:t>
+      </w:r>
+      <w:r>
+        <w:rPr>
+          <w:rFonts w:cs="B Nazanin" w:hint="cs"/>
+          <w:rtl/>
+        </w:rPr>
+        <w:t>شده</w:t>
+      </w:r>
+      <w:r>
+        <w:rPr>
+          <w:rFonts w:cs="B Nazanin"/>
+          <w:rtl/>
+        </w:rPr>
+        <w:t xml:space="preserve"> </w:t>
+      </w:r>
+      <w:r>
+        <w:rPr>
+          <w:rFonts w:cs="B Nazanin" w:hint="cs"/>
+          <w:rtl/>
+        </w:rPr>
+        <w:t>پيچيده</w:t>
+      </w:r>
+      <w:r>
+        <w:rPr>
+          <w:rFonts w:cs="B Nazanin" w:hint="cs"/>
+          <w:rtl/>
+          <w:lang w:bidi="fa-IR"/>
+        </w:rPr>
+        <w:t xml:space="preserve">" برای اولین داده بررسی درخواست سرویس، قالب مرتبط با این نامه از آدرس </w:t>
+      </w:r>
+      <w:r>
+        <w:rPr>
+          <w:rFonts w:cs="B Nazanin"/>
+          <w:lang w:bidi="fa-IR"/>
+        </w:rPr>
+        <w:t>D:\Files\</w:t>
+      </w:r>
+      <w:r>
+        <w:rPr>
+          <w:rFonts w:cs="B Nazanin"/>
+        </w:rPr>
+        <w:t xml:space="preserve"> </w:t>
+      </w:r>
+      <w:r>
+        <w:rPr>
+          <w:rFonts w:cs="B Nazanin"/>
+          <w:lang w:bidi="fa-IR"/>
+        </w:rPr>
+        <w:t>ServiceRequestReviewLetterTemplate.docx</w:t>
+      </w:r>
+      <w:r>
+        <w:rPr>
+          <w:rFonts w:cs="B Nazanin" w:hint="cs"/>
+          <w:rtl/>
+          <w:lang w:bidi="fa-IR"/>
+        </w:rPr>
+        <w:t xml:space="preserve"> بارگذاری می شود.</w:t>
+      </w:r>
+      <w:r>
+        <w:rPr>
+          <w:rFonts w:cs="B Nazanin"/>
+          <w:lang w:bidi="fa-IR"/>
+        </w:rPr>
+        <w:t xml:space="preserve"> </w:t>
+      </w:r>
+      <w:r>
+        <w:rPr>
+          <w:rFonts w:cs="B Nazanin" w:hint="cs"/>
+          <w:rtl/>
+          <w:lang w:bidi="fa-IR"/>
+        </w:rPr>
+        <w:t xml:space="preserve"> در این قالب در فیلد رابطه ای </w:t>
+      </w:r>
+      <w:r>
+        <w:rPr>
+          <w:rFonts w:cs="B Nazanin"/>
+          <w:noProof/>
+          <w:lang w:bidi="fa-IR"/>
+        </w:rPr>
+        <w:t>Rel_SrvReqType_Start</w:t>
+      </w:r>
+      <w:r>
+        <w:rPr>
+          <w:rFonts w:cs="B Nazanin" w:hint="cs"/>
+          <w:noProof/>
+          <w:rtl/>
+          <w:lang w:bidi="fa-IR"/>
+        </w:rPr>
+        <w:t xml:space="preserve"> تمامی انواع درخواست مربوط به درخواست سرویس مرتبط با بررسی درخواست سرویس نمایش داده می شود. سپس در فیلد رابطه ای </w:t>
+      </w:r>
+      <w:r>
+        <w:rPr>
+          <w:rFonts w:cs="B Nazanin"/>
+          <w:noProof/>
+          <w:lang w:bidi="fa-IR"/>
+        </w:rPr>
+        <w:t>Rel_SrvReqRevItem_Start</w:t>
+      </w:r>
+      <w:r>
+        <w:rPr>
+          <w:rFonts w:cs="B Nazanin" w:hint="cs"/>
+          <w:noProof/>
+          <w:rtl/>
+          <w:lang w:bidi="fa-IR"/>
+        </w:rPr>
+        <w:t xml:space="preserve"> موارد خود بررسی درخواست سرویس نمایش داده می شود. درون این رابطه از رابطه دیگری که ارتباط موارد را با نوع درخواست تعیین میکند به نام </w:t>
+      </w:r>
+      <w:r>
+        <w:rPr>
+          <w:rFonts w:cs="B Nazanin"/>
+          <w:noProof/>
+          <w:lang w:bidi="fa-IR"/>
+        </w:rPr>
+        <w:t>Rel_ReqType_Start</w:t>
+      </w:r>
+      <w:r>
+        <w:rPr>
+          <w:rFonts w:cs="B Nazanin" w:hint="cs"/>
+          <w:noProof/>
+          <w:rtl/>
+          <w:lang w:bidi="fa-IR"/>
+        </w:rPr>
+        <w:t xml:space="preserve">  استفاده شده است.</w:t>
       </w:r>
     </w:p>
     <w:p>
@@ -12684,36 +13319,15 @@
           <w:rtl/>
           <w:lang w:bidi="fa-IR"/>
         </w:rPr>
-        <w:t xml:space="preserve">کد فانکشن قبل از ذخیره نامه : فانکشن </w:t>
-      </w:r>
-      <w:r>
-        <w:rPr>
-          <w:rFonts w:cs="B Nazanin"/>
-          <w:lang w:bidi="fa-IR"/>
-        </w:rPr>
-        <w:t>Before</w:t>
-      </w:r>
-      <w:r>
-        <w:rPr>
-          <w:rFonts w:cs="B Nazanin"/>
-          <w:lang w:bidi="fa-IR"/>
-        </w:rPr>
-        <w:t>Save</w:t>
-      </w:r>
-      <w:r>
-        <w:rPr>
-          <w:rFonts w:cs="B Nazanin" w:hint="cs"/>
-          <w:rtl/>
-          <w:lang w:bidi="fa-IR"/>
-        </w:rPr>
-        <w:t xml:space="preserve"> از </w:t>
-      </w:r>
-      <w:r>
-        <w:rPr>
-          <w:rFonts w:cs="B Nazanin"/>
-          <w:lang w:bidi="fa-IR"/>
-        </w:rPr>
-        <w:t>MyTestImplLibrary</w:t>
+        <w:t xml:space="preserve">ایجاد نامه با استفاده از منبع خارجی : در تنظیمات نامه کد منبع خارجی مشخص می شود و </w:t>
+      </w:r>
+      <w:r>
+        <w:rPr>
+          <w:rFonts w:cs="B Nazanin" w:hint="cs"/>
+          <w:rtl/>
+          <w:lang w:bidi="fa-IR"/>
+        </w:rPr>
+        <w:t>به این ترتیب می توان نامه با استفاده از منبع خارجی ایجاد کرد. برای اولین داده درخواست سرویس تولید می شود.</w:t>
       </w:r>
     </w:p>
     <w:p>
@@ -12733,29 +13347,7 @@
           <w:lang w:bidi="fa-IR"/>
         </w:rPr>
         <w:lastRenderedPageBreak/>
-        <w:t xml:space="preserve">کد فانکشن بعد از ذخیره نامه : فانکشن </w:t>
-      </w:r>
-      <w:r>
-        <w:rPr>
-          <w:rFonts w:cs="B Nazanin"/>
-          <w:lang w:bidi="fa-IR"/>
-        </w:rPr>
-        <w:t>AfterSave</w:t>
-      </w:r>
-      <w:r>
-        <w:rPr>
-          <w:rFonts w:cs="B Nazanin" w:hint="cs"/>
-          <w:rtl/>
-          <w:lang w:bidi="fa-IR"/>
-        </w:rPr>
-        <w:t xml:space="preserve"> از </w:t>
-      </w:r>
-      <w:r>
-        <w:rPr>
-          <w:rFonts w:cs="B Nazanin"/>
-          <w:lang w:bidi="fa-IR"/>
-        </w:rPr>
-        <w:t>MyTestImplLibrary</w:t>
+        <w:t>تولید و تکرار رابطه در جدول را هم داریم، بعداً تست شود.</w:t>
       </w:r>
     </w:p>
     <w:p>
@@ -12774,29 +13366,7 @@
           <w:rtl/>
           <w:lang w:bidi="fa-IR"/>
         </w:rPr>
-        <w:t xml:space="preserve">کد فانکشن دریافت اطلاعات نامه از منبع خارجی : فانکشن </w:t>
-      </w:r>
-      <w:r>
-        <w:rPr>
-          <w:rFonts w:cs="B Nazanin"/>
-          <w:lang w:bidi="fa-IR"/>
-        </w:rPr>
-        <w:t>ExternalCode</w:t>
-      </w:r>
-      <w:r>
-        <w:rPr>
-          <w:rFonts w:cs="B Nazanin" w:hint="cs"/>
-          <w:rtl/>
-          <w:lang w:bidi="fa-IR"/>
-        </w:rPr>
-        <w:t xml:space="preserve"> از </w:t>
-      </w:r>
-      <w:r>
-        <w:rPr>
-          <w:rFonts w:cs="B Nazanin"/>
-          <w:lang w:bidi="fa-IR"/>
-        </w:rPr>
-        <w:t>MyTestImplLibrary</w:t>
+        <w:t xml:space="preserve">تنظیمات نامه : </w:t>
       </w:r>
     </w:p>
     <w:p>
@@ -12815,15 +13385,17 @@
           <w:rtl/>
           <w:lang w:bidi="fa-IR"/>
         </w:rPr>
-        <w:t xml:space="preserve">کد فانکشن ارسال نامه داخلی به خارجی : فانکشن </w:t>
-      </w:r>
-      <w:r>
-        <w:rPr>
-          <w:rFonts w:cs="B Nazanin"/>
-          <w:lang w:bidi="fa-IR"/>
-        </w:rPr>
-        <w:t>ConvertToExternal</w:t>
-      </w:r>
+        <w:t xml:space="preserve">کد فانکشن قبل از لود نامه : فانکشن </w:t>
+      </w:r>
+      <w:proofErr w:type="spellStart"/>
+      <w:r>
+        <w:rPr>
+          <w:rFonts w:cs="B Nazanin"/>
+          <w:lang w:bidi="fa-IR"/>
+        </w:rPr>
+        <w:t>BeforeLoad</w:t>
+      </w:r>
+      <w:proofErr w:type="spellEnd"/>
       <w:r>
         <w:rPr>
           <w:rFonts w:cs="B Nazanin" w:hint="cs"/>
@@ -12832,6 +13404,7 @@
         </w:rPr>
         <w:t xml:space="preserve"> از </w:t>
       </w:r>
+      <w:proofErr w:type="spellStart"/>
       <w:r>
         <w:rPr>
           <w:rFonts w:cs="B Nazanin"/>
@@ -12839,6 +13412,7 @@
         </w:rPr>
         <w:t>MyTestImplLibrary</w:t>
       </w:r>
+      <w:proofErr w:type="spellEnd"/>
     </w:p>
     <w:p>
       <w:pPr>
@@ -12846,16 +13420,203 @@
         <w:ind w:right="-360"/>
         <w:rPr>
           <w:rFonts w:cs="B Nazanin"/>
-          <w:lang w:bidi="fa-IR"/>
-        </w:rPr>
-      </w:pPr>
+          <w:rtl/>
+          <w:lang w:bidi="fa-IR"/>
+        </w:rPr>
+      </w:pPr>
+      <w:r>
+        <w:rPr>
+          <w:rFonts w:cs="B Nazanin" w:hint="cs"/>
+          <w:rtl/>
+          <w:lang w:bidi="fa-IR"/>
+        </w:rPr>
+        <w:t xml:space="preserve">کد فانکشن قبل از ذخیره نامه : فانکشن </w:t>
+      </w:r>
+      <w:proofErr w:type="spellStart"/>
+      <w:r>
+        <w:rPr>
+          <w:rFonts w:cs="B Nazanin"/>
+          <w:lang w:bidi="fa-IR"/>
+        </w:rPr>
+        <w:t>Before</w:t>
+      </w:r>
+      <w:r>
+        <w:rPr>
+          <w:rFonts w:cs="B Nazanin"/>
+          <w:lang w:bidi="fa-IR"/>
+        </w:rPr>
+        <w:t>Save</w:t>
+      </w:r>
+      <w:proofErr w:type="spellEnd"/>
+      <w:r>
+        <w:rPr>
+          <w:rFonts w:cs="B Nazanin" w:hint="cs"/>
+          <w:rtl/>
+          <w:lang w:bidi="fa-IR"/>
+        </w:rPr>
+        <w:t xml:space="preserve"> از </w:t>
+      </w:r>
+      <w:proofErr w:type="spellStart"/>
+      <w:r>
+        <w:rPr>
+          <w:rFonts w:cs="B Nazanin"/>
+          <w:lang w:bidi="fa-IR"/>
+        </w:rPr>
+        <w:t>MyTestImplLibrary</w:t>
+      </w:r>
+      <w:proofErr w:type="spellEnd"/>
     </w:p>
     <w:p>
       <w:pPr>
         <w:bidi/>
         <w:ind w:right="-360"/>
         <w:rPr>
-          <w:rFonts w:cs="B Nazanin" w:hint="cs"/>
+          <w:rFonts w:cs="B Nazanin"/>
+          <w:rtl/>
+          <w:lang w:bidi="fa-IR"/>
+        </w:rPr>
+      </w:pPr>
+      <w:r>
+        <w:rPr>
+          <w:rFonts w:cs="B Nazanin" w:hint="cs"/>
+          <w:rtl/>
+          <w:lang w:bidi="fa-IR"/>
+        </w:rPr>
+        <w:t xml:space="preserve">کد فانکشن بعد از ذخیره نامه : فانکشن </w:t>
+      </w:r>
+      <w:proofErr w:type="spellStart"/>
+      <w:r>
+        <w:rPr>
+          <w:rFonts w:cs="B Nazanin"/>
+          <w:lang w:bidi="fa-IR"/>
+        </w:rPr>
+        <w:t>AfterSave</w:t>
+      </w:r>
+      <w:proofErr w:type="spellEnd"/>
+      <w:r>
+        <w:rPr>
+          <w:rFonts w:cs="B Nazanin" w:hint="cs"/>
+          <w:rtl/>
+          <w:lang w:bidi="fa-IR"/>
+        </w:rPr>
+        <w:t xml:space="preserve"> از </w:t>
+      </w:r>
+      <w:proofErr w:type="spellStart"/>
+      <w:r>
+        <w:rPr>
+          <w:rFonts w:cs="B Nazanin"/>
+          <w:lang w:bidi="fa-IR"/>
+        </w:rPr>
+        <w:t>MyTestImplLibrary</w:t>
+      </w:r>
+      <w:proofErr w:type="spellEnd"/>
+    </w:p>
+    <w:p>
+      <w:pPr>
+        <w:bidi/>
+        <w:ind w:right="-360"/>
+        <w:rPr>
+          <w:rFonts w:cs="B Nazanin"/>
+          <w:rtl/>
+          <w:lang w:bidi="fa-IR"/>
+        </w:rPr>
+      </w:pPr>
+      <w:r>
+        <w:rPr>
+          <w:rFonts w:cs="B Nazanin" w:hint="cs"/>
+          <w:rtl/>
+          <w:lang w:bidi="fa-IR"/>
+        </w:rPr>
+        <w:t xml:space="preserve">کد فانکشن دریافت اطلاعات نامه از منبع خارجی : فانکشن </w:t>
+      </w:r>
+      <w:proofErr w:type="spellStart"/>
+      <w:r>
+        <w:rPr>
+          <w:rFonts w:cs="B Nazanin"/>
+          <w:lang w:bidi="fa-IR"/>
+        </w:rPr>
+        <w:t>ExternalCode</w:t>
+      </w:r>
+      <w:proofErr w:type="spellEnd"/>
+      <w:r>
+        <w:rPr>
+          <w:rFonts w:cs="B Nazanin" w:hint="cs"/>
+          <w:rtl/>
+          <w:lang w:bidi="fa-IR"/>
+        </w:rPr>
+        <w:t xml:space="preserve"> از </w:t>
+      </w:r>
+      <w:proofErr w:type="spellStart"/>
+      <w:r>
+        <w:rPr>
+          <w:rFonts w:cs="B Nazanin"/>
+          <w:lang w:bidi="fa-IR"/>
+        </w:rPr>
+        <w:t>MyTestImplLibrary</w:t>
+      </w:r>
+      <w:proofErr w:type="spellEnd"/>
+    </w:p>
+    <w:p>
+      <w:pPr>
+        <w:bidi/>
+        <w:ind w:right="-360"/>
+        <w:rPr>
+          <w:rFonts w:cs="B Nazanin"/>
+          <w:rtl/>
+          <w:lang w:bidi="fa-IR"/>
+        </w:rPr>
+      </w:pPr>
+      <w:r>
+        <w:rPr>
+          <w:rFonts w:cs="B Nazanin" w:hint="cs"/>
+          <w:rtl/>
+          <w:lang w:bidi="fa-IR"/>
+        </w:rPr>
+        <w:t xml:space="preserve">کد فانکشن ارسال نامه داخلی به خارجی : فانکشن </w:t>
+      </w:r>
+      <w:proofErr w:type="spellStart"/>
+      <w:r>
+        <w:rPr>
+          <w:rFonts w:cs="B Nazanin"/>
+          <w:lang w:bidi="fa-IR"/>
+        </w:rPr>
+        <w:t>ConvertToExternal</w:t>
+      </w:r>
+      <w:proofErr w:type="spellEnd"/>
+      <w:r>
+        <w:rPr>
+          <w:rFonts w:cs="B Nazanin" w:hint="cs"/>
+          <w:rtl/>
+          <w:lang w:bidi="fa-IR"/>
+        </w:rPr>
+        <w:t xml:space="preserve"> از </w:t>
+      </w:r>
+      <w:proofErr w:type="spellStart"/>
+      <w:r>
+        <w:rPr>
+          <w:rFonts w:cs="B Nazanin"/>
+          <w:lang w:bidi="fa-IR"/>
+        </w:rPr>
+        <w:t>MyTestImplLibrary</w:t>
+      </w:r>
+      <w:proofErr w:type="spellEnd"/>
+    </w:p>
+    <w:p>
+      <w:pPr>
+        <w:bidi/>
+        <w:ind w:right="-360"/>
+        <w:rPr>
+          <w:rFonts w:cs="B Nazanin"/>
+          <w:lang w:bidi="fa-IR"/>
+        </w:rPr>
+      </w:pPr>
+    </w:p>
+    <w:p>
+      <w:pPr>
+        <w:bidi/>
+        <w:ind w:right="-360"/>
+        <w:rPr>
+          <w:rFonts w:cs="B Nazanin"/>
           <w:rtl/>
           <w:lang w:bidi="fa-IR"/>
         </w:rPr>
@@ -12868,8 +13629,6 @@
         </w:rPr>
         <w:t>دسترسی داده : ؟؟؟؟ اینجا</w:t>
       </w:r>
-      <w:bookmarkStart w:id="0" w:name="_GoBack"/>
-      <w:bookmarkEnd w:id="0"/>
     </w:p>
     <w:p>
       <w:pPr>
@@ -13233,6 +13992,7 @@
                 <w:lang w:bidi="fa-IR"/>
               </w:rPr>
             </w:pPr>
+            <w:proofErr w:type="spellStart"/>
             <w:r>
               <w:rPr>
                 <w:rFonts w:cs="B Nazanin"/>
@@ -13240,6 +14000,7 @@
               </w:rPr>
               <w:t>HasReview</w:t>
             </w:r>
+            <w:proofErr w:type="spellEnd"/>
             <w:r>
               <w:rPr>
                 <w:rFonts w:cs="B Nazanin" w:hint="cs"/>
@@ -13757,6 +14518,7 @@
           <w:rtl/>
           <w:lang w:bidi="fa-IR"/>
         </w:rPr>
+        <w:lastRenderedPageBreak/>
         <w:t>اقدامات : اقدامات مجموعه وظایفی هستند که در صورت انجام شدن عملیات انتقال وضعیت انجام می شود. هر اقدام خصوصیات زیر را دارد :</w:t>
       </w:r>
     </w:p>
@@ -13814,7 +14576,6 @@
           <w:rtl/>
           <w:lang w:bidi="fa-IR"/>
         </w:rPr>
-        <w:lastRenderedPageBreak/>
         <w:t>گروه فرمها : مجموعه ای قابل تعریف از فرمها که در محدوده کل جریان کار تعریف می شود و با متصل کردن آنها به هر اقدام امکان ورود اطلاعات آن فرمها را همراه با اقدامات متناسب در کارتابل به کاربر می دهد.</w:t>
       </w:r>
     </w:p>
@@ -13964,7 +14725,7 @@
                     <pic:cNvPicPr/>
                   </pic:nvPicPr>
                   <pic:blipFill rotWithShape="1">
-                    <a:blip r:embed="rId8"/>
+                    <a:blip r:embed="rId6"/>
                     <a:srcRect l="2308" t="8660" r="20256" b="44388"/>
                     <a:stretch/>
                   </pic:blipFill>
@@ -14536,6 +15297,7 @@
                 <w:lang w:bidi="fa-IR"/>
               </w:rPr>
             </w:pPr>
+            <w:proofErr w:type="spellStart"/>
             <w:r>
               <w:rPr>
                 <w:rFonts w:cs="B Nazanin"/>
@@ -14545,6 +15307,7 @@
               </w:rPr>
               <w:t>HasReview</w:t>
             </w:r>
+            <w:proofErr w:type="spellEnd"/>
             <w:r>
               <w:rPr>
                 <w:rFonts w:cs="B Nazanin" w:hint="cs"/>
@@ -15369,6 +16132,7 @@
                 <w:rtl/>
                 <w:lang w:bidi="fa-IR"/>
               </w:rPr>
+              <w:lastRenderedPageBreak/>
               <w:t>در حال سرويس مي باشد</w:t>
             </w:r>
           </w:p>
@@ -15797,7 +16561,6 @@
           <w:rtl/>
           <w:lang w:bidi="fa-IR"/>
         </w:rPr>
-        <w:lastRenderedPageBreak/>
         <w:t>کارتابل و تعریف جریان کار و ارجاع</w:t>
       </w:r>
       <w:r>
@@ -16199,6 +16962,7 @@
                 <w:lang w:bidi="fa-IR"/>
               </w:rPr>
             </w:pPr>
+            <w:proofErr w:type="spellStart"/>
             <w:r>
               <w:rPr>
                 <w:rFonts w:cs="B Nazanin"/>
@@ -16206,6 +16970,7 @@
               </w:rPr>
               <w:t>Rezayi</w:t>
             </w:r>
+            <w:proofErr w:type="spellEnd"/>
           </w:p>
         </w:tc>
       </w:tr>
@@ -16272,6 +17037,7 @@
                 <w:lang w:bidi="fa-IR"/>
               </w:rPr>
             </w:pPr>
+            <w:proofErr w:type="spellStart"/>
             <w:r>
               <w:rPr>
                 <w:rFonts w:cs="B Nazanin"/>
@@ -16279,6 +17045,7 @@
               </w:rPr>
               <w:t>Zahed</w:t>
             </w:r>
+            <w:proofErr w:type="spellEnd"/>
           </w:p>
         </w:tc>
       </w:tr>
@@ -16345,6 +17112,7 @@
                 <w:lang w:bidi="fa-IR"/>
               </w:rPr>
             </w:pPr>
+            <w:proofErr w:type="spellStart"/>
             <w:r>
               <w:rPr>
                 <w:rFonts w:cs="B Nazanin"/>
@@ -16352,6 +17120,7 @@
               </w:rPr>
               <w:t>Pirazad</w:t>
             </w:r>
+            <w:proofErr w:type="spellEnd"/>
           </w:p>
         </w:tc>
       </w:tr>
@@ -16425,6 +17194,7 @@
                 <w:lang w:bidi="fa-IR"/>
               </w:rPr>
             </w:pPr>
+            <w:proofErr w:type="spellStart"/>
             <w:r>
               <w:rPr>
                 <w:rFonts w:cs="B Nazanin"/>
@@ -16432,6 +17202,7 @@
               </w:rPr>
               <w:t>Rezayi</w:t>
             </w:r>
+            <w:proofErr w:type="spellEnd"/>
           </w:p>
         </w:tc>
       </w:tr>
@@ -16513,6 +17284,7 @@
                 <w:lang w:bidi="fa-IR"/>
               </w:rPr>
             </w:pPr>
+            <w:proofErr w:type="spellStart"/>
             <w:r>
               <w:rPr>
                 <w:rFonts w:cs="B Nazanin"/>
@@ -16520,6 +17292,7 @@
               </w:rPr>
               <w:t>Dolatkhah</w:t>
             </w:r>
+            <w:proofErr w:type="spellEnd"/>
           </w:p>
         </w:tc>
       </w:tr>
@@ -16601,6 +17374,7 @@
                 <w:lang w:bidi="fa-IR"/>
               </w:rPr>
             </w:pPr>
+            <w:proofErr w:type="spellStart"/>
             <w:r>
               <w:rPr>
                 <w:rFonts w:cs="B Nazanin"/>
@@ -16608,6 +17382,7 @@
               </w:rPr>
               <w:t>Movaseghi</w:t>
             </w:r>
+            <w:proofErr w:type="spellEnd"/>
           </w:p>
         </w:tc>
       </w:tr>
@@ -16674,6 +17449,7 @@
                 <w:lang w:bidi="fa-IR"/>
               </w:rPr>
             </w:pPr>
+            <w:proofErr w:type="spellStart"/>
             <w:r>
               <w:rPr>
                 <w:rFonts w:cs="B Nazanin"/>
@@ -16681,6 +17457,7 @@
               </w:rPr>
               <w:t>Kosari</w:t>
             </w:r>
+            <w:proofErr w:type="spellEnd"/>
           </w:p>
         </w:tc>
       </w:tr>
@@ -16746,6 +17523,7 @@
                 <w:lang w:bidi="fa-IR"/>
               </w:rPr>
             </w:pPr>
+            <w:proofErr w:type="spellStart"/>
             <w:r>
               <w:rPr>
                 <w:rFonts w:cs="B Nazanin"/>
@@ -16753,6 +17531,7 @@
               </w:rPr>
               <w:t>Afshari</w:t>
             </w:r>
+            <w:proofErr w:type="spellEnd"/>
           </w:p>
         </w:tc>
       </w:tr>
@@ -16835,6 +17614,7 @@
                 <w:lang w:bidi="fa-IR"/>
               </w:rPr>
             </w:pPr>
+            <w:proofErr w:type="spellStart"/>
             <w:r>
               <w:rPr>
                 <w:rFonts w:cs="B Nazanin"/>
@@ -16842,6 +17622,7 @@
               </w:rPr>
               <w:t>Karimi</w:t>
             </w:r>
+            <w:proofErr w:type="spellEnd"/>
           </w:p>
         </w:tc>
       </w:tr>
@@ -16924,6 +17705,7 @@
                 <w:lang w:bidi="fa-IR"/>
               </w:rPr>
             </w:pPr>
+            <w:proofErr w:type="spellStart"/>
             <w:r>
               <w:rPr>
                 <w:rFonts w:cs="B Nazanin"/>
@@ -16931,6 +17713,7 @@
               </w:rPr>
               <w:t>Dolatkia</w:t>
             </w:r>
+            <w:proofErr w:type="spellEnd"/>
           </w:p>
         </w:tc>
       </w:tr>
@@ -17028,7 +17811,7 @@
             <wp:cNvGraphicFramePr/>
             <a:graphic xmlns:a="http://schemas.openxmlformats.org/drawingml/2006/main">
               <a:graphicData uri="http://schemas.openxmlformats.org/drawingml/2006/diagram">
-                <dgm:relIds xmlns:dgm="http://schemas.openxmlformats.org/drawingml/2006/diagram" xmlns:r="http://schemas.openxmlformats.org/officeDocument/2006/relationships" r:dm="rId9" r:lo="rId10" r:qs="rId11" r:cs="rId12"/>
+                <dgm:relIds xmlns:dgm="http://schemas.openxmlformats.org/drawingml/2006/diagram" xmlns:r="http://schemas.openxmlformats.org/officeDocument/2006/relationships" r:dm="rId7" r:lo="rId8" r:qs="rId9" r:cs="rId10"/>
               </a:graphicData>
             </a:graphic>
           </wp:inline>
@@ -17097,7 +17880,7 @@
             <wp:cNvGraphicFramePr/>
             <a:graphic xmlns:a="http://schemas.openxmlformats.org/drawingml/2006/main">
               <a:graphicData uri="http://schemas.openxmlformats.org/drawingml/2006/diagram">
-                <dgm:relIds xmlns:dgm="http://schemas.openxmlformats.org/drawingml/2006/diagram" xmlns:r="http://schemas.openxmlformats.org/officeDocument/2006/relationships" r:dm="rId14" r:lo="rId15" r:qs="rId16" r:cs="rId17"/>
+                <dgm:relIds xmlns:dgm="http://schemas.openxmlformats.org/drawingml/2006/diagram" xmlns:r="http://schemas.openxmlformats.org/officeDocument/2006/relationships" r:dm="rId12" r:lo="rId13" r:qs="rId14" r:cs="rId15"/>
               </a:graphicData>
             </a:graphic>
           </wp:inline>
@@ -17159,7 +17942,7 @@
             <wp:cNvGraphicFramePr/>
             <a:graphic xmlns:a="http://schemas.openxmlformats.org/drawingml/2006/main">
               <a:graphicData uri="http://schemas.openxmlformats.org/drawingml/2006/diagram">
-                <dgm:relIds xmlns:dgm="http://schemas.openxmlformats.org/drawingml/2006/diagram" xmlns:r="http://schemas.openxmlformats.org/officeDocument/2006/relationships" r:dm="rId19" r:lo="rId20" r:qs="rId21" r:cs="rId22"/>
+                <dgm:relIds xmlns:dgm="http://schemas.openxmlformats.org/drawingml/2006/diagram" xmlns:r="http://schemas.openxmlformats.org/officeDocument/2006/relationships" r:dm="rId17" r:lo="rId18" r:qs="rId19" r:cs="rId20"/>
               </a:graphicData>
             </a:graphic>
           </wp:inline>
@@ -17212,7 +17995,7 @@
             <wp:cNvGraphicFramePr/>
             <a:graphic xmlns:a="http://schemas.openxmlformats.org/drawingml/2006/main">
               <a:graphicData uri="http://schemas.openxmlformats.org/drawingml/2006/diagram">
-                <dgm:relIds xmlns:dgm="http://schemas.openxmlformats.org/drawingml/2006/diagram" xmlns:r="http://schemas.openxmlformats.org/officeDocument/2006/relationships" r:dm="rId24" r:lo="rId25" r:qs="rId26" r:cs="rId27"/>
+                <dgm:relIds xmlns:dgm="http://schemas.openxmlformats.org/drawingml/2006/diagram" xmlns:r="http://schemas.openxmlformats.org/officeDocument/2006/relationships" r:dm="rId22" r:lo="rId23" r:qs="rId24" r:cs="rId25"/>
               </a:graphicData>
             </a:graphic>
           </wp:inline>
@@ -22653,7 +23436,7 @@
   <dgm:whole/>
   <dgm:extLst>
     <a:ext uri="http://schemas.microsoft.com/office/drawing/2008/diagram">
-      <dsp:dataModelExt xmlns:dsp="http://schemas.microsoft.com/office/drawing/2008/diagram" relId="rId13" minVer="http://schemas.openxmlformats.org/drawingml/2006/diagram"/>
+      <dsp:dataModelExt xmlns:dsp="http://schemas.microsoft.com/office/drawing/2008/diagram" relId="rId11" minVer="http://schemas.openxmlformats.org/drawingml/2006/diagram"/>
     </a:ext>
   </dgm:extLst>
 </dgm:dataModel>
@@ -23378,7 +24161,7 @@
   <dgm:whole/>
   <dgm:extLst>
     <a:ext uri="http://schemas.microsoft.com/office/drawing/2008/diagram">
-      <dsp:dataModelExt xmlns:dsp="http://schemas.microsoft.com/office/drawing/2008/diagram" relId="rId18" minVer="http://schemas.openxmlformats.org/drawingml/2006/diagram"/>
+      <dsp:dataModelExt xmlns:dsp="http://schemas.microsoft.com/office/drawing/2008/diagram" relId="rId16" minVer="http://schemas.openxmlformats.org/drawingml/2006/diagram"/>
     </a:ext>
   </dgm:extLst>
 </dgm:dataModel>
@@ -24204,7 +24987,7 @@
   <dgm:whole/>
   <dgm:extLst>
     <a:ext uri="http://schemas.microsoft.com/office/drawing/2008/diagram">
-      <dsp:dataModelExt xmlns:dsp="http://schemas.microsoft.com/office/drawing/2008/diagram" relId="rId23" minVer="http://schemas.openxmlformats.org/drawingml/2006/diagram"/>
+      <dsp:dataModelExt xmlns:dsp="http://schemas.microsoft.com/office/drawing/2008/diagram" relId="rId21" minVer="http://schemas.openxmlformats.org/drawingml/2006/diagram"/>
     </a:ext>
   </dgm:extLst>
 </dgm:dataModel>
@@ -25005,7 +25788,7 @@
   <dgm:whole/>
   <dgm:extLst>
     <a:ext uri="http://schemas.microsoft.com/office/drawing/2008/diagram">
-      <dsp:dataModelExt xmlns:dsp="http://schemas.microsoft.com/office/drawing/2008/diagram" relId="rId28" minVer="http://schemas.openxmlformats.org/drawingml/2006/diagram"/>
+      <dsp:dataModelExt xmlns:dsp="http://schemas.microsoft.com/office/drawing/2008/diagram" relId="rId26" minVer="http://schemas.openxmlformats.org/drawingml/2006/diagram"/>
     </a:ext>
   </dgm:extLst>
 </dgm:dataModel>
@@ -38845,7 +39628,7 @@
 </file>
 
 <file path=customXml/itemProps1.xml><?xml version="1.0" encoding="utf-8"?>
-<ds:datastoreItem xmlns:ds="http://schemas.openxmlformats.org/officeDocument/2006/customXml" ds:itemID="{8D260B14-F618-45CA-96A2-195F5CB6F412}">
+<ds:datastoreItem xmlns:ds="http://schemas.openxmlformats.org/officeDocument/2006/customXml" ds:itemID="{FD781FD7-0669-4B8C-AE2A-9ED3076EA92B}">
   <ds:schemaRefs>
     <ds:schemaRef ds:uri="http://schemas.openxmlformats.org/officeDocument/2006/bibliography"/>
   </ds:schemaRefs>

--- a/Specifications (Autosaved).docx
+++ b/Specifications (Autosaved).docx
@@ -8751,7 +8751,7 @@
         <w:bidi/>
         <w:ind w:right="-360"/>
         <w:rPr>
-          <w:rFonts w:cs="B Nazanin" w:hint="cs"/>
+          <w:rFonts w:cs="B Nazanin"/>
           <w:rtl/>
           <w:lang w:bidi="fa-IR"/>
         </w:rPr>
@@ -10929,10 +10929,7 @@
         <w:fldChar w:fldCharType="begin"/>
       </w:r>
       <w:r>
-        <w:instrText xml:space="preserve"> HYPERLINK "http://dolatkiam/ReportServer/Pages/Re</w:instrText>
-      </w:r>
-      <w:r>
-        <w:instrText xml:space="preserve">portViewer.aspx?%2fRequestConclusionsByReportKey" </w:instrText>
+        <w:instrText xml:space="preserve"> HYPERLINK "http://dolatkiam/ReportServer/Pages/ReportViewer.aspx?%2fRequestConclusionsByReportKey" </w:instrText>
       </w:r>
       <w:r>
         <w:fldChar w:fldCharType="separate"/>
@@ -12257,23 +12254,13 @@
           <w:lang w:bidi="fa-IR"/>
         </w:rPr>
       </w:pPr>
-      <w:bookmarkStart w:id="0" w:name="_GoBack"/>
-      <w:r>
-        <w:rPr>
-          <w:rFonts w:cs="B Nazanin" w:hint="cs"/>
-          <w:rtl/>
-          <w:lang w:bidi="fa-IR"/>
-        </w:rPr>
-        <w:t xml:space="preserve">گزارشات </w:t>
-      </w:r>
-      <w:bookmarkEnd w:id="0"/>
-      <w:r>
-        <w:rPr>
-          <w:rFonts w:cs="B Nazanin" w:hint="cs"/>
-          <w:rtl/>
-          <w:lang w:bidi="fa-IR"/>
-        </w:rPr>
-        <w:t>مستقیم :</w:t>
+      <w:r>
+        <w:rPr>
+          <w:rFonts w:cs="B Nazanin" w:hint="cs"/>
+          <w:rtl/>
+          <w:lang w:bidi="fa-IR"/>
+        </w:rPr>
+        <w:t>گزارشات مستقیم :</w:t>
       </w:r>
     </w:p>
     <w:p>
@@ -12377,7 +12364,7 @@
         <w:bidi/>
         <w:ind w:right="-360"/>
         <w:rPr>
-          <w:rFonts w:cs="B Nazanin" w:hint="cs"/>
+          <w:rFonts w:cs="B Nazanin"/>
           <w:rtl/>
           <w:lang w:bidi="fa-IR"/>
         </w:rPr>
@@ -13627,7 +13614,26 @@
           <w:rtl/>
           <w:lang w:bidi="fa-IR"/>
         </w:rPr>
-        <w:t>دسترسی داده : ؟؟؟؟ اینجا</w:t>
+        <w:t xml:space="preserve">دسترسی داده : </w:t>
+      </w:r>
+    </w:p>
+    <w:p>
+      <w:pPr>
+        <w:bidi/>
+        <w:ind w:right="-360"/>
+        <w:rPr>
+          <w:rFonts w:cs="B Nazanin" w:hint="cs"/>
+          <w:rtl/>
+          <w:lang w:bidi="fa-IR"/>
+        </w:rPr>
+      </w:pPr>
+      <w:r>
+        <w:rPr>
+          <w:rFonts w:cs="B Nazanin" w:hint="cs"/>
+          <w:rtl/>
+          <w:lang w:bidi="fa-IR"/>
+        </w:rPr>
+        <w:t xml:space="preserve">دسترسی داده در دو نوع انجام می شود. دسترسی فقط نمایشی و دسترسی نمایش و اصلاح. </w:t>
       </w:r>
     </w:p>
     <w:p>
@@ -14459,6 +14465,7 @@
           <w:rtl/>
           <w:lang w:bidi="fa-IR"/>
         </w:rPr>
+        <w:lastRenderedPageBreak/>
         <w:t xml:space="preserve">امکان تعریف </w:t>
       </w:r>
       <w:r>
@@ -14518,7 +14525,6 @@
           <w:rtl/>
           <w:lang w:bidi="fa-IR"/>
         </w:rPr>
-        <w:lastRenderedPageBreak/>
         <w:t>اقدامات : اقدامات مجموعه وظایفی هستند که در صورت انجام شدن عملیات انتقال وضعیت انجام می شود. هر اقدام خصوصیات زیر را دارد :</w:t>
       </w:r>
     </w:p>
@@ -15913,6 +15919,7 @@
                 <w:rtl/>
                 <w:lang w:bidi="fa-IR"/>
               </w:rPr>
+              <w:lastRenderedPageBreak/>
               <w:t>بررسي درخواست</w:t>
             </w:r>
           </w:p>
@@ -16132,7 +16139,6 @@
                 <w:rtl/>
                 <w:lang w:bidi="fa-IR"/>
               </w:rPr>
-              <w:lastRenderedPageBreak/>
               <w:t>در حال سرويس مي باشد</w:t>
             </w:r>
           </w:p>
@@ -17284,6 +17290,7 @@
                 <w:lang w:bidi="fa-IR"/>
               </w:rPr>
             </w:pPr>
+            <w:bookmarkStart w:id="0" w:name="_GoBack"/>
             <w:proofErr w:type="spellStart"/>
             <w:r>
               <w:rPr>
@@ -17292,6 +17299,7 @@
               </w:rPr>
               <w:t>Dolatkhah</w:t>
             </w:r>
+            <w:bookmarkEnd w:id="0"/>
             <w:proofErr w:type="spellEnd"/>
           </w:p>
         </w:tc>
@@ -17705,7 +17713,6 @@
                 <w:lang w:bidi="fa-IR"/>
               </w:rPr>
             </w:pPr>
-            <w:proofErr w:type="spellStart"/>
             <w:r>
               <w:rPr>
                 <w:rFonts w:cs="B Nazanin"/>
@@ -17713,7 +17720,6 @@
               </w:rPr>
               <w:t>Dolatkia</w:t>
             </w:r>
-            <w:proofErr w:type="spellEnd"/>
           </w:p>
         </w:tc>
       </w:tr>
@@ -17764,6 +17770,7 @@
           <w:rtl/>
           <w:lang w:bidi="fa-IR"/>
         </w:rPr>
+        <w:lastRenderedPageBreak/>
         <w:t>امکان تعریف دسترسی برای کاربران در سطوح زیر :</w:t>
       </w:r>
     </w:p>
@@ -17802,7 +17809,6 @@
           <w:noProof/>
           <w:rtl/>
         </w:rPr>
-        <w:lastRenderedPageBreak/>
         <w:drawing>
           <wp:inline distT="0" distB="0" distL="0" distR="0">
             <wp:extent cx="5486400" cy="3200400"/>
@@ -17914,6 +17920,7 @@
           <w:rtl/>
           <w:lang w:bidi="fa-IR"/>
         </w:rPr>
+        <w:lastRenderedPageBreak/>
         <w:t>امکان تعریف انواع دسترسی : عدم دسترسی، فقط خواندنی، اصلاح، اصلاح و حذف</w:t>
       </w:r>
     </w:p>
@@ -17933,7 +17940,6 @@
           <w:noProof/>
           <w:rtl/>
         </w:rPr>
-        <w:lastRenderedPageBreak/>
         <w:drawing>
           <wp:inline distT="0" distB="0" distL="0" distR="0">
             <wp:extent cx="6048375" cy="4010025"/>
@@ -18037,6 +18043,7 @@
           <w:rtl/>
           <w:lang w:bidi="fa-IR"/>
         </w:rPr>
+        <w:lastRenderedPageBreak/>
         <w:t>بنابراین دسترسی به منابع را میتوان از بین هر کدام از سطوح کاربری و نوع منبع ذکر شده انتخاب کرد. سعی می شود در مثالهای زیر هر کدام از سطوح و یا منابع ذکر شده بکار گرفته شوند :</w:t>
       </w:r>
     </w:p>
@@ -18056,7 +18063,6 @@
           <w:rtl/>
           <w:lang w:bidi="fa-IR"/>
         </w:rPr>
-        <w:lastRenderedPageBreak/>
         <w:t xml:space="preserve">دسترسی نوع سازمان : </w:t>
       </w:r>
     </w:p>
@@ -39628,7 +39634,7 @@
 </file>
 
 <file path=customXml/itemProps1.xml><?xml version="1.0" encoding="utf-8"?>
-<ds:datastoreItem xmlns:ds="http://schemas.openxmlformats.org/officeDocument/2006/customXml" ds:itemID="{FD781FD7-0669-4B8C-AE2A-9ED3076EA92B}">
+<ds:datastoreItem xmlns:ds="http://schemas.openxmlformats.org/officeDocument/2006/customXml" ds:itemID="{199DA558-F3A5-4FDD-9761-9FA55D384BE0}">
   <ds:schemaRefs>
     <ds:schemaRef ds:uri="http://schemas.openxmlformats.org/officeDocument/2006/bibliography"/>
   </ds:schemaRefs>

--- a/Specifications (Autosaved).docx
+++ b/Specifications (Autosaved).docx
@@ -406,6 +406,19 @@
           <w:lang w:bidi="fa-IR"/>
         </w:rPr>
       </w:pPr>
+      <w:bookmarkStart w:id="0" w:name="_GoBack"/>
+      <w:bookmarkEnd w:id="0"/>
+    </w:p>
+    <w:p>
+      <w:pPr>
+        <w:bidi/>
+        <w:ind w:right="-360"/>
+        <w:rPr>
+          <w:rFonts w:cs="B Nazanin"/>
+          <w:rtl/>
+          <w:lang w:bidi="fa-IR"/>
+        </w:rPr>
+      </w:pPr>
       <w:r>
         <w:rPr>
           <w:rFonts w:cs="B Nazanin" w:hint="cs"/>
@@ -671,6 +684,7 @@
           <w:rtl/>
           <w:lang w:bidi="fa-IR"/>
         </w:rPr>
+        <w:lastRenderedPageBreak/>
         <w:t xml:space="preserve">عددی صحیح : </w:t>
       </w:r>
       <w:r>
@@ -732,7 +746,6 @@
           <w:rtl/>
           <w:lang w:bidi="fa-IR"/>
         </w:rPr>
-        <w:lastRenderedPageBreak/>
         <w:t xml:space="preserve">عددی اعشاری : </w:t>
       </w:r>
       <w:r>
@@ -13614,7 +13627,23 @@
           <w:rtl/>
           <w:lang w:bidi="fa-IR"/>
         </w:rPr>
-        <w:t xml:space="preserve">دسترسی داده : </w:t>
+        <w:t xml:space="preserve">دسترسی داده </w:t>
+      </w:r>
+      <w:r>
+        <w:rPr>
+          <w:rFonts w:cs="B Nazanin" w:hint="cs"/>
+          <w:rtl/>
+          <w:lang w:bidi="fa-IR"/>
+        </w:rPr>
+        <w:t>مستقیم</w:t>
+      </w:r>
+      <w:r>
+        <w:rPr>
+          <w:rFonts w:cs="B Nazanin" w:hint="cs"/>
+          <w:rtl/>
+          <w:lang w:bidi="fa-IR"/>
+        </w:rPr>
+        <w:t xml:space="preserve">: </w:t>
       </w:r>
     </w:p>
     <w:p>
@@ -13622,19 +13651,125 @@
         <w:bidi/>
         <w:ind w:right="-360"/>
         <w:rPr>
-          <w:rFonts w:cs="B Nazanin" w:hint="cs"/>
-          <w:rtl/>
-          <w:lang w:bidi="fa-IR"/>
-        </w:rPr>
-      </w:pPr>
-      <w:r>
-        <w:rPr>
-          <w:rFonts w:cs="B Nazanin" w:hint="cs"/>
-          <w:rtl/>
-          <w:lang w:bidi="fa-IR"/>
-        </w:rPr>
-        <w:t xml:space="preserve">دسترسی داده در دو نوع انجام می شود. دسترسی فقط نمایشی و دسترسی نمایش و اصلاح. </w:t>
-      </w:r>
+          <w:rFonts w:cs="B Nazanin"/>
+          <w:rtl/>
+          <w:lang w:bidi="fa-IR"/>
+        </w:rPr>
+      </w:pPr>
+      <w:r>
+        <w:rPr>
+          <w:rFonts w:cs="B Nazanin" w:hint="cs"/>
+          <w:rtl/>
+          <w:lang w:bidi="fa-IR"/>
+        </w:rPr>
+        <w:t xml:space="preserve">دسترسی داده در دو نوع انجام می شود. دسترسی </w:t>
+      </w:r>
+      <w:r>
+        <w:rPr>
+          <w:rFonts w:cs="B Nazanin" w:hint="cs"/>
+          <w:rtl/>
+          <w:lang w:bidi="fa-IR"/>
+        </w:rPr>
+        <w:t xml:space="preserve">دریافت/نمایش اطلاعات و دسترسی فقط خواندنی نمودن اطلاعات. </w:t>
+      </w:r>
+    </w:p>
+    <w:p>
+      <w:pPr>
+        <w:bidi/>
+        <w:ind w:right="-360"/>
+        <w:rPr>
+          <w:rFonts w:cs="B Nazanin" w:hint="cs"/>
+          <w:rtl/>
+          <w:lang w:bidi="fa-IR"/>
+        </w:rPr>
+      </w:pPr>
+      <w:r>
+        <w:rPr>
+          <w:rFonts w:cs="B Nazanin" w:hint="cs"/>
+          <w:rtl/>
+          <w:lang w:bidi="fa-IR"/>
+        </w:rPr>
+        <w:t>برای موجودیت درخواست هزینه دسترسی داده عمومی بدون در نظر گرفتن نقش کاربر تعیین شده است. اینکه هر کاربر تنها درخواست هایی را ببیند که شناسه دفتر آن برابر با شناسه خارجی سازمان کاربر باشد.</w:t>
+      </w:r>
+    </w:p>
+    <w:p>
+      <w:pPr>
+        <w:bidi/>
+        <w:ind w:right="-360"/>
+        <w:rPr>
+          <w:rFonts w:cs="B Nazanin" w:hint="cs"/>
+          <w:rtl/>
+          <w:lang w:bidi="fa-IR"/>
+        </w:rPr>
+      </w:pPr>
+      <w:r>
+        <w:rPr>
+          <w:rFonts w:cs="B Nazanin" w:hint="cs"/>
+          <w:rtl/>
+          <w:lang w:bidi="fa-IR"/>
+        </w:rPr>
+        <w:t>برای راهبر کل دسترسی کامل اعمال شده است یعنی دسترسی داده در دریافت و نمایش اطلاعات صرف نظر می شود.</w:t>
+      </w:r>
+    </w:p>
+    <w:p>
+      <w:pPr>
+        <w:bidi/>
+        <w:ind w:right="-360"/>
+        <w:rPr>
+          <w:rFonts w:cs="B Nazanin"/>
+          <w:rtl/>
+          <w:lang w:bidi="fa-IR"/>
+        </w:rPr>
+      </w:pPr>
+    </w:p>
+    <w:p>
+      <w:pPr>
+        <w:bidi/>
+        <w:ind w:right="-360"/>
+        <w:rPr>
+          <w:rFonts w:cs="B Nazanin"/>
+          <w:rtl/>
+          <w:lang w:bidi="fa-IR"/>
+        </w:rPr>
+      </w:pPr>
+      <w:r>
+        <w:rPr>
+          <w:rFonts w:cs="B Nazanin" w:hint="cs"/>
+          <w:rtl/>
+          <w:lang w:bidi="fa-IR"/>
+        </w:rPr>
+        <w:t>دسترسی فقط خواندنی نمودن اطلاعات: برای موجودیت درخواست هزینه هر کاربر تنها اطلاعاتی که خودش وارد کرده است را می تواند اصلاح کند.</w:t>
+      </w:r>
+    </w:p>
+    <w:p>
+      <w:pPr>
+        <w:bidi/>
+        <w:ind w:right="-360"/>
+        <w:rPr>
+          <w:rFonts w:cs="B Nazanin" w:hint="cs"/>
+          <w:rtl/>
+          <w:lang w:bidi="fa-IR"/>
+        </w:rPr>
+      </w:pPr>
+      <w:r>
+        <w:rPr>
+          <w:rFonts w:cs="B Nazanin" w:hint="cs"/>
+          <w:rtl/>
+          <w:lang w:bidi="fa-IR"/>
+        </w:rPr>
+        <w:t>دسترسی داده غیر مستقیم: برای موجودیت خلاصه سرویس دسترسی داده از دخواست سرویس مربوطه خوانده و اعمال می شود.</w:t>
+      </w:r>
+    </w:p>
+    <w:p>
+      <w:pPr>
+        <w:bidi/>
+        <w:ind w:right="-360"/>
+        <w:rPr>
+          <w:rFonts w:cs="B Nazanin"/>
+          <w:rtl/>
+          <w:lang w:bidi="fa-IR"/>
+        </w:rPr>
+      </w:pPr>
     </w:p>
     <w:p>
       <w:pPr>
@@ -13872,6 +14007,7 @@
                 <w:rtl/>
                 <w:lang w:bidi="fa-IR"/>
               </w:rPr>
+              <w:lastRenderedPageBreak/>
               <w:t>عنوان وضعیت</w:t>
             </w:r>
           </w:p>
@@ -14465,7 +14601,6 @@
           <w:rtl/>
           <w:lang w:bidi="fa-IR"/>
         </w:rPr>
-        <w:lastRenderedPageBreak/>
         <w:t xml:space="preserve">امکان تعریف </w:t>
       </w:r>
       <w:r>
@@ -14974,6 +15109,7 @@
                 <w:rtl/>
                 <w:lang w:bidi="fa-IR"/>
               </w:rPr>
+              <w:lastRenderedPageBreak/>
               <w:t>ثبت درخواست</w:t>
             </w:r>
           </w:p>
@@ -15919,7 +16055,6 @@
                 <w:rtl/>
                 <w:lang w:bidi="fa-IR"/>
               </w:rPr>
-              <w:lastRenderedPageBreak/>
               <w:t>بررسي درخواست</w:t>
             </w:r>
           </w:p>
@@ -17151,6 +17286,7 @@
                 <w:rtl/>
                 <w:lang w:bidi="fa-IR"/>
               </w:rPr>
+              <w:lastRenderedPageBreak/>
               <w:t>نقش راهبر اداره در سازمان تعمیرگاه تجریش</w:t>
             </w:r>
           </w:p>
@@ -17290,7 +17426,6 @@
                 <w:lang w:bidi="fa-IR"/>
               </w:rPr>
             </w:pPr>
-            <w:bookmarkStart w:id="0" w:name="_GoBack"/>
             <w:proofErr w:type="spellStart"/>
             <w:r>
               <w:rPr>
@@ -17299,7 +17434,6 @@
               </w:rPr>
               <w:t>Dolatkhah</w:t>
             </w:r>
-            <w:bookmarkEnd w:id="0"/>
             <w:proofErr w:type="spellEnd"/>
           </w:p>
         </w:tc>
@@ -17770,7 +17904,6 @@
           <w:rtl/>
           <w:lang w:bidi="fa-IR"/>
         </w:rPr>
-        <w:lastRenderedPageBreak/>
         <w:t>امکان تعریف دسترسی برای کاربران در سطوح زیر :</w:t>
       </w:r>
     </w:p>
@@ -17878,6 +18011,7 @@
           <w:noProof/>
           <w:rtl/>
         </w:rPr>
+        <w:lastRenderedPageBreak/>
         <w:drawing>
           <wp:inline distT="0" distB="0" distL="0" distR="0">
             <wp:extent cx="5486400" cy="3200400"/>
@@ -17920,7 +18054,6 @@
           <w:rtl/>
           <w:lang w:bidi="fa-IR"/>
         </w:rPr>
-        <w:lastRenderedPageBreak/>
         <w:t>امکان تعریف انواع دسترسی : عدم دسترسی، فقط خواندنی، اصلاح، اصلاح و حذف</w:t>
       </w:r>
     </w:p>
@@ -18043,7 +18176,6 @@
           <w:rtl/>
           <w:lang w:bidi="fa-IR"/>
         </w:rPr>
-        <w:lastRenderedPageBreak/>
         <w:t>بنابراین دسترسی به منابع را میتوان از بین هر کدام از سطوح کاربری و نوع منبع ذکر شده انتخاب کرد. سعی می شود در مثالهای زیر هر کدام از سطوح و یا منابع ذکر شده بکار گرفته شوند :</w:t>
       </w:r>
     </w:p>
@@ -18506,6 +18638,7 @@
           <w:rtl/>
           <w:lang w:bidi="fa-IR"/>
         </w:rPr>
+        <w:lastRenderedPageBreak/>
         <w:t>نقش راهبر کل به کل پایگاه داده دسترسی اصلاح و حذف دارد.</w:t>
       </w:r>
     </w:p>
@@ -39634,7 +39767,7 @@
 </file>
 
 <file path=customXml/itemProps1.xml><?xml version="1.0" encoding="utf-8"?>
-<ds:datastoreItem xmlns:ds="http://schemas.openxmlformats.org/officeDocument/2006/customXml" ds:itemID="{199DA558-F3A5-4FDD-9761-9FA55D384BE0}">
+<ds:datastoreItem xmlns:ds="http://schemas.openxmlformats.org/officeDocument/2006/customXml" ds:itemID="{E53A244E-32D3-45BB-BB08-538793FC2C3C}">
   <ds:schemaRefs>
     <ds:schemaRef ds:uri="http://schemas.openxmlformats.org/officeDocument/2006/bibliography"/>
   </ds:schemaRefs>

--- a/Specifications (Autosaved).docx
+++ b/Specifications (Autosaved).docx
@@ -406,8 +406,6 @@
           <w:lang w:bidi="fa-IR"/>
         </w:rPr>
       </w:pPr>
-      <w:bookmarkStart w:id="0" w:name="_GoBack"/>
-      <w:bookmarkEnd w:id="0"/>
     </w:p>
     <w:p>
       <w:pPr>
@@ -3344,16 +3342,18 @@
         <w:ind w:right="-360"/>
         <w:rPr>
           <w:rFonts w:cs="B Nazanin"/>
-          <w:lang w:bidi="fa-IR"/>
-        </w:rPr>
-      </w:pPr>
-      <w:r>
-        <w:rPr>
-          <w:rFonts w:cs="B Nazanin" w:hint="cs"/>
           <w:color w:val="FF0000"/>
           <w:rtl/>
           <w:lang w:bidi="fa-IR"/>
         </w:rPr>
+      </w:pPr>
+      <w:r>
+        <w:rPr>
+          <w:rFonts w:cs="B Nazanin" w:hint="cs"/>
+          <w:color w:val="FF0000"/>
+          <w:rtl/>
+          <w:lang w:bidi="fa-IR"/>
+        </w:rPr>
         <w:t xml:space="preserve">محاسبه تاریخ روز شمسی و قرار دادن در ستون </w:t>
       </w:r>
       <w:proofErr w:type="spellStart"/>
@@ -3429,6 +3429,27 @@
           <w:lang w:bidi="fa-IR"/>
         </w:rPr>
         <w:t xml:space="preserve"> قرار داده شود.</w:t>
+      </w:r>
+    </w:p>
+    <w:p>
+      <w:pPr>
+        <w:pStyle w:val="ListParagraph"/>
+        <w:bidi/>
+        <w:ind w:right="-360"/>
+        <w:rPr>
+          <w:rFonts w:cs="B Nazanin" w:hint="cs"/>
+          <w:rtl/>
+          <w:lang w:bidi="fa-IR"/>
+        </w:rPr>
+      </w:pPr>
+      <w:r>
+        <w:rPr>
+          <w:rFonts w:cs="B Nazanin" w:hint="cs"/>
+          <w:color w:val="FF0000"/>
+          <w:rtl/>
+          <w:lang w:bidi="fa-IR"/>
+        </w:rPr>
+        <w:t>محاسبه شناسه پست سازمانی و شناسه دفتر در در خواست سرویس بصورت پیش فرض</w:t>
       </w:r>
     </w:p>
     <w:p>
@@ -4063,6 +4084,7 @@
           <w:rtl/>
           <w:lang w:bidi="fa-IR"/>
         </w:rPr>
+        <w:lastRenderedPageBreak/>
         <w:t xml:space="preserve">ارث بری درون جدول </w:t>
       </w:r>
       <w:proofErr w:type="spellStart"/>
@@ -4150,7 +4172,6 @@
           <w:rFonts w:cs="B Nazanin"/>
           <w:lang w:bidi="fa-IR"/>
         </w:rPr>
-        <w:lastRenderedPageBreak/>
         <w:t>ServiceRepair</w:t>
       </w:r>
       <w:proofErr w:type="spellEnd"/>
@@ -5024,6 +5045,7 @@
           <w:rtl/>
           <w:lang w:bidi="fa-IR"/>
         </w:rPr>
+        <w:lastRenderedPageBreak/>
         <w:t xml:space="preserve">به حالت  </w:t>
       </w:r>
       <w:r>
@@ -5758,6 +5780,7 @@
           <w:rtl/>
           <w:lang w:bidi="fa-IR"/>
         </w:rPr>
+        <w:lastRenderedPageBreak/>
         <w:t>عمومی :</w:t>
       </w:r>
       <w:r>
@@ -5811,7 +5834,6 @@
           <w:color w:val="000000"/>
           <w:rtl/>
         </w:rPr>
-        <w:lastRenderedPageBreak/>
         <w:t xml:space="preserve">موجودیت </w:t>
       </w:r>
       <w:r>
@@ -6889,6 +6911,7 @@
           <w:rtl/>
           <w:lang w:bidi="fa-IR"/>
         </w:rPr>
+        <w:lastRenderedPageBreak/>
         <w:t xml:space="preserve">امکان تعریف رابطه : ایجاد رابطه یک به چند بین </w:t>
       </w:r>
       <w:r>
@@ -7664,6 +7687,7 @@
           <w:rtl/>
           <w:lang w:bidi="fa-IR"/>
         </w:rPr>
+        <w:lastRenderedPageBreak/>
         <w:t>روابط ارث بری :</w:t>
       </w:r>
     </w:p>
@@ -7683,7 +7707,6 @@
           <w:rtl/>
           <w:lang w:bidi="fa-IR"/>
         </w:rPr>
-        <w:lastRenderedPageBreak/>
         <w:t xml:space="preserve">ارث بری </w:t>
       </w:r>
       <w:r>
@@ -8666,7 +8689,6 @@
           <w:rtl/>
           <w:lang w:bidi="fa-IR"/>
         </w:rPr>
-        <w:lastRenderedPageBreak/>
         <w:t xml:space="preserve">تنظیمات منوی داده : </w:t>
       </w:r>
     </w:p>
@@ -9908,6 +9930,7 @@
           <w:rtl/>
           <w:lang w:bidi="fa-IR"/>
         </w:rPr>
+        <w:lastRenderedPageBreak/>
         <w:t xml:space="preserve">گزارش چاپی لیستی با گروهبندی : در بخش گزارشات به نام </w:t>
       </w:r>
       <w:r>
@@ -10022,7 +10045,6 @@
           <w:rtl/>
           <w:lang w:bidi="fa-IR"/>
         </w:rPr>
-        <w:lastRenderedPageBreak/>
         <w:t xml:space="preserve">گزارش چاپی لیستی با زیر گزارش : در بخش گزارشات به نام </w:t>
       </w:r>
       <w:r>
@@ -11545,6 +11567,7 @@
           <w:rFonts w:ascii="Consolas" w:hAnsi="Consolas" w:cs="B Nazanin"/>
           <w:color w:val="0000FF"/>
         </w:rPr>
+        <w:lastRenderedPageBreak/>
         <w:t>AS</w:t>
       </w:r>
     </w:p>
@@ -11607,7 +11630,6 @@
         <w:rPr>
           <w:rFonts w:ascii="Consolas" w:hAnsi="Consolas" w:cs="B Nazanin"/>
         </w:rPr>
-        <w:lastRenderedPageBreak/>
         <w:tab/>
       </w:r>
       <w:r>
@@ -12576,6 +12598,7 @@
           <w:rtl/>
           <w:lang w:bidi="fa-IR"/>
         </w:rPr>
+        <w:lastRenderedPageBreak/>
         <w:t>امکان آرشیو :</w:t>
       </w:r>
       <w:r>
@@ -12603,7 +12626,6 @@
           <w:rtl/>
           <w:lang w:bidi="fa-IR"/>
         </w:rPr>
-        <w:lastRenderedPageBreak/>
         <w:t>امکان تعریف پوشه اختصاصی برای نوع موجودیت : پوشه ضمانتنامه برای درخواست سرویس</w:t>
       </w:r>
     </w:p>
@@ -13319,6 +13341,7 @@
           <w:rtl/>
           <w:lang w:bidi="fa-IR"/>
         </w:rPr>
+        <w:lastRenderedPageBreak/>
         <w:t xml:space="preserve">ایجاد نامه با استفاده از منبع خارجی : در تنظیمات نامه کد منبع خارجی مشخص می شود و </w:t>
       </w:r>
       <w:r>
@@ -13346,7 +13369,6 @@
           <w:rtl/>
           <w:lang w:bidi="fa-IR"/>
         </w:rPr>
-        <w:lastRenderedPageBreak/>
         <w:t>تولید و تکرار رابطه در جدول را هم داریم، بعداً تست شود.</w:t>
       </w:r>
     </w:p>
@@ -13678,18 +13700,58 @@
         <w:bidi/>
         <w:ind w:right="-360"/>
         <w:rPr>
-          <w:rFonts w:cs="B Nazanin" w:hint="cs"/>
-          <w:rtl/>
-          <w:lang w:bidi="fa-IR"/>
-        </w:rPr>
-      </w:pPr>
-      <w:r>
-        <w:rPr>
-          <w:rFonts w:cs="B Nazanin" w:hint="cs"/>
-          <w:rtl/>
-          <w:lang w:bidi="fa-IR"/>
-        </w:rPr>
-        <w:t>برای موجودیت درخواست هزینه دسترسی داده عمومی بدون در نظر گرفتن نقش کاربر تعیین شده است. اینکه هر کاربر تنها درخواست هایی را ببیند که شناسه دفتر آن برابر با شناسه خارجی سازمان کاربر باشد.</w:t>
+          <w:rFonts w:cs="B Nazanin"/>
+          <w:rtl/>
+          <w:lang w:bidi="fa-IR"/>
+        </w:rPr>
+      </w:pPr>
+      <w:r>
+        <w:rPr>
+          <w:rFonts w:cs="B Nazanin" w:hint="cs"/>
+          <w:rtl/>
+          <w:lang w:bidi="fa-IR"/>
+        </w:rPr>
+        <w:t xml:space="preserve">برای موجودیت درخواست هزینه دسترسی داده </w:t>
+      </w:r>
+      <w:r>
+        <w:rPr>
+          <w:rFonts w:cs="B Nazanin" w:hint="cs"/>
+          <w:rtl/>
+          <w:lang w:bidi="fa-IR"/>
+        </w:rPr>
+        <w:t>در دو حالت تعریف شده است</w:t>
+      </w:r>
+      <w:r>
+        <w:rPr>
+          <w:rFonts w:cs="B Nazanin" w:hint="cs"/>
+          <w:rtl/>
+          <w:lang w:bidi="fa-IR"/>
+        </w:rPr>
+        <w:t xml:space="preserve">. اینکه </w:t>
+      </w:r>
+      <w:r>
+        <w:rPr>
+          <w:rFonts w:cs="B Nazanin" w:hint="cs"/>
+          <w:rtl/>
+          <w:lang w:bidi="fa-IR"/>
+        </w:rPr>
+        <w:t>کاربر راهبر کل باشد و یا</w:t>
+      </w:r>
+      <w:r>
+        <w:rPr>
+          <w:rFonts w:cs="B Nazanin" w:hint="cs"/>
+          <w:rtl/>
+          <w:lang w:bidi="fa-IR"/>
+        </w:rPr>
+        <w:t xml:space="preserve"> </w:t>
+      </w:r>
+      <w:r>
+        <w:rPr>
+          <w:rFonts w:cs="B Nazanin" w:hint="cs"/>
+          <w:rtl/>
+          <w:lang w:bidi="fa-IR"/>
+        </w:rPr>
+        <w:t>شناسه دفتر برابر با شناسه سازمان خارجی کاربر باشد.</w:t>
       </w:r>
     </w:p>
     <w:p>
@@ -13697,19 +13759,11 @@
         <w:bidi/>
         <w:ind w:right="-360"/>
         <w:rPr>
-          <w:rFonts w:cs="B Nazanin" w:hint="cs"/>
-          <w:rtl/>
-          <w:lang w:bidi="fa-IR"/>
-        </w:rPr>
-      </w:pPr>
-      <w:r>
-        <w:rPr>
-          <w:rFonts w:cs="B Nazanin" w:hint="cs"/>
-          <w:rtl/>
-          <w:lang w:bidi="fa-IR"/>
-        </w:rPr>
-        <w:t>برای راهبر کل دسترسی کامل اعمال شده است یعنی دسترسی داده در دریافت و نمایش اطلاعات صرف نظر می شود.</w:t>
-      </w:r>
+          <w:rFonts w:cs="B Nazanin"/>
+          <w:rtl/>
+          <w:lang w:bidi="fa-IR"/>
+        </w:rPr>
+      </w:pPr>
     </w:p>
     <w:p>
       <w:pPr>
@@ -13721,6 +13775,96 @@
           <w:lang w:bidi="fa-IR"/>
         </w:rPr>
       </w:pPr>
+      <w:r>
+        <w:rPr>
+          <w:rFonts w:cs="B Nazanin" w:hint="cs"/>
+          <w:rtl/>
+          <w:lang w:bidi="fa-IR"/>
+        </w:rPr>
+        <w:t xml:space="preserve">دسترسی </w:t>
+      </w:r>
+      <w:r>
+        <w:rPr>
+          <w:rFonts w:cs="B Nazanin" w:hint="cs"/>
+          <w:rtl/>
+          <w:lang w:bidi="fa-IR"/>
+        </w:rPr>
+        <w:t>اصلاح داده</w:t>
+      </w:r>
+      <w:r>
+        <w:rPr>
+          <w:rFonts w:cs="B Nazanin" w:hint="cs"/>
+          <w:rtl/>
+          <w:lang w:bidi="fa-IR"/>
+        </w:rPr>
+        <w:t xml:space="preserve">: </w:t>
+      </w:r>
+      <w:r>
+        <w:rPr>
+          <w:rFonts w:cs="B Nazanin" w:hint="cs"/>
+          <w:rtl/>
+          <w:lang w:bidi="fa-IR"/>
+        </w:rPr>
+        <w:t xml:space="preserve">برای موجودیت درخواست هزینه دسترسی </w:t>
+      </w:r>
+      <w:r>
+        <w:rPr>
+          <w:rFonts w:cs="B Nazanin" w:hint="cs"/>
+          <w:rtl/>
+          <w:lang w:bidi="fa-IR"/>
+        </w:rPr>
+        <w:t>اصلاح د</w:t>
+      </w:r>
+      <w:r>
+        <w:rPr>
+          <w:rFonts w:cs="B Nazanin" w:hint="cs"/>
+          <w:rtl/>
+          <w:lang w:bidi="fa-IR"/>
+        </w:rPr>
+        <w:t xml:space="preserve">اده در دو حالت تعریف شده است. اینکه کاربر راهبر کل باشد و یا شناسه </w:t>
+      </w:r>
+      <w:r>
+        <w:rPr>
+          <w:rFonts w:cs="B Nazanin" w:hint="cs"/>
+          <w:rtl/>
+          <w:lang w:bidi="fa-IR"/>
+        </w:rPr>
+        <w:t>پست سازمانی درخواست</w:t>
+      </w:r>
+      <w:r>
+        <w:rPr>
+          <w:rFonts w:cs="B Nazanin" w:hint="cs"/>
+          <w:rtl/>
+          <w:lang w:bidi="fa-IR"/>
+        </w:rPr>
+        <w:t xml:space="preserve"> برابر با شناسه </w:t>
+      </w:r>
+      <w:r>
+        <w:rPr>
+          <w:rFonts w:cs="B Nazanin" w:hint="cs"/>
+          <w:rtl/>
+          <w:lang w:bidi="fa-IR"/>
+        </w:rPr>
+        <w:t>پست سازمانی</w:t>
+      </w:r>
+      <w:r>
+        <w:rPr>
+          <w:rFonts w:cs="B Nazanin" w:hint="cs"/>
+          <w:rtl/>
+          <w:lang w:bidi="fa-IR"/>
+        </w:rPr>
+        <w:t xml:space="preserve"> کاربر باشد.</w:t>
+      </w:r>
+      <w:r>
+        <w:rPr>
+          <w:rFonts w:cs="B Nazanin" w:hint="cs"/>
+          <w:rtl/>
+          <w:lang w:bidi="fa-IR"/>
+        </w:rPr>
+        <w:t>(یا به عبارتی خود کاربر درخواست را ایجاد کرده باشد)</w:t>
+      </w:r>
+      <w:bookmarkStart w:id="0" w:name="_GoBack"/>
+      <w:bookmarkEnd w:id="0"/>
     </w:p>
     <w:p>
       <w:pPr>
@@ -13728,25 +13872,6 @@
         <w:ind w:right="-360"/>
         <w:rPr>
           <w:rFonts w:cs="B Nazanin"/>
-          <w:rtl/>
-          <w:lang w:bidi="fa-IR"/>
-        </w:rPr>
-      </w:pPr>
-      <w:r>
-        <w:rPr>
-          <w:rFonts w:cs="B Nazanin" w:hint="cs"/>
-          <w:rtl/>
-          <w:lang w:bidi="fa-IR"/>
-        </w:rPr>
-        <w:t>دسترسی فقط خواندنی نمودن اطلاعات: برای موجودیت درخواست هزینه هر کاربر تنها اطلاعاتی که خودش وارد کرده است را می تواند اصلاح کند.</w:t>
-      </w:r>
-    </w:p>
-    <w:p>
-      <w:pPr>
-        <w:bidi/>
-        <w:ind w:right="-360"/>
-        <w:rPr>
-          <w:rFonts w:cs="B Nazanin" w:hint="cs"/>
           <w:rtl/>
           <w:lang w:bidi="fa-IR"/>
         </w:rPr>
@@ -14007,7 +14132,6 @@
                 <w:rtl/>
                 <w:lang w:bidi="fa-IR"/>
               </w:rPr>
-              <w:lastRenderedPageBreak/>
               <w:t>عنوان وضعیت</w:t>
             </w:r>
           </w:p>
@@ -39767,7 +39891,7 @@
 </file>
 
 <file path=customXml/itemProps1.xml><?xml version="1.0" encoding="utf-8"?>
-<ds:datastoreItem xmlns:ds="http://schemas.openxmlformats.org/officeDocument/2006/customXml" ds:itemID="{E53A244E-32D3-45BB-BB08-538793FC2C3C}">
+<ds:datastoreItem xmlns:ds="http://schemas.openxmlformats.org/officeDocument/2006/customXml" ds:itemID="{C2DCF0EF-D73A-4DF5-A260-6B34F67948FF}">
   <ds:schemaRefs>
     <ds:schemaRef ds:uri="http://schemas.openxmlformats.org/officeDocument/2006/bibliography"/>
   </ds:schemaRefs>

--- a/Specifications (Autosaved).docx
+++ b/Specifications (Autosaved).docx
@@ -3437,7 +3437,7 @@
         <w:bidi/>
         <w:ind w:right="-360"/>
         <w:rPr>
-          <w:rFonts w:cs="B Nazanin" w:hint="cs"/>
+          <w:rFonts w:cs="B Nazanin"/>
           <w:rtl/>
           <w:lang w:bidi="fa-IR"/>
         </w:rPr>
@@ -3451,17 +3451,6 @@
         </w:rPr>
         <w:t>محاسبه شناسه پست سازمانی و شناسه دفتر در در خواست سرویس بصورت پیش فرض</w:t>
       </w:r>
-    </w:p>
-    <w:p>
-      <w:pPr>
-        <w:bidi/>
-        <w:ind w:right="-360"/>
-        <w:rPr>
-          <w:rFonts w:cs="B Nazanin"/>
-          <w:rtl/>
-          <w:lang w:bidi="fa-IR"/>
-        </w:rPr>
-      </w:pPr>
     </w:p>
     <w:p>
       <w:pPr>
@@ -4084,7 +4073,6 @@
           <w:rtl/>
           <w:lang w:bidi="fa-IR"/>
         </w:rPr>
-        <w:lastRenderedPageBreak/>
         <w:t xml:space="preserve">ارث بری درون جدول </w:t>
       </w:r>
       <w:proofErr w:type="spellStart"/>
@@ -4172,6 +4160,7 @@
           <w:rFonts w:cs="B Nazanin"/>
           <w:lang w:bidi="fa-IR"/>
         </w:rPr>
+        <w:lastRenderedPageBreak/>
         <w:t>ServiceRepair</w:t>
       </w:r>
       <w:proofErr w:type="spellEnd"/>
@@ -5045,7 +5034,6 @@
           <w:rtl/>
           <w:lang w:bidi="fa-IR"/>
         </w:rPr>
-        <w:lastRenderedPageBreak/>
         <w:t xml:space="preserve">به حالت  </w:t>
       </w:r>
       <w:r>
@@ -5780,7 +5768,6 @@
           <w:rtl/>
           <w:lang w:bidi="fa-IR"/>
         </w:rPr>
-        <w:lastRenderedPageBreak/>
         <w:t>عمومی :</w:t>
       </w:r>
       <w:r>
@@ -5834,6 +5821,7 @@
           <w:color w:val="000000"/>
           <w:rtl/>
         </w:rPr>
+        <w:lastRenderedPageBreak/>
         <w:t xml:space="preserve">موجودیت </w:t>
       </w:r>
       <w:r>
@@ -6911,7 +6899,6 @@
           <w:rtl/>
           <w:lang w:bidi="fa-IR"/>
         </w:rPr>
-        <w:lastRenderedPageBreak/>
         <w:t xml:space="preserve">امکان تعریف رابطه : ایجاد رابطه یک به چند بین </w:t>
       </w:r>
       <w:r>
@@ -7010,6 +6997,27 @@
         </w:rPr>
         <w:t>امکان تعریف انواع اعتبارسنجی ها :</w:t>
       </w:r>
+    </w:p>
+    <w:p>
+      <w:pPr>
+        <w:bidi/>
+        <w:ind w:right="-360"/>
+        <w:rPr>
+          <w:rFonts w:cs="B Nazanin"/>
+          <w:rtl/>
+          <w:lang w:bidi="fa-IR"/>
+        </w:rPr>
+      </w:pPr>
+      <w:r>
+        <w:rPr>
+          <w:rFonts w:cs="B Nazanin" w:hint="cs"/>
+          <w:rtl/>
+          <w:lang w:bidi="fa-IR"/>
+        </w:rPr>
+        <w:t xml:space="preserve">امکان فقط خواندنی نمودن موجودیتها : </w:t>
+      </w:r>
+      <w:bookmarkStart w:id="0" w:name="_GoBack"/>
+      <w:bookmarkEnd w:id="0"/>
     </w:p>
     <w:p>
       <w:pPr>
@@ -13805,66 +13813,8 @@
           <w:rtl/>
           <w:lang w:bidi="fa-IR"/>
         </w:rPr>
-        <w:t xml:space="preserve">برای موجودیت درخواست هزینه دسترسی </w:t>
-      </w:r>
-      <w:r>
-        <w:rPr>
-          <w:rFonts w:cs="B Nazanin" w:hint="cs"/>
-          <w:rtl/>
-          <w:lang w:bidi="fa-IR"/>
-        </w:rPr>
-        <w:t>اصلاح د</w:t>
-      </w:r>
-      <w:r>
-        <w:rPr>
-          <w:rFonts w:cs="B Nazanin" w:hint="cs"/>
-          <w:rtl/>
-          <w:lang w:bidi="fa-IR"/>
-        </w:rPr>
-        <w:t xml:space="preserve">اده در دو حالت تعریف شده است. اینکه کاربر راهبر کل باشد و یا شناسه </w:t>
-      </w:r>
-      <w:r>
-        <w:rPr>
-          <w:rFonts w:cs="B Nazanin" w:hint="cs"/>
-          <w:rtl/>
-          <w:lang w:bidi="fa-IR"/>
-        </w:rPr>
-        <w:t>پست سازمانی درخواست</w:t>
-      </w:r>
-      <w:r>
-        <w:rPr>
-          <w:rFonts w:cs="B Nazanin" w:hint="cs"/>
-          <w:rtl/>
-          <w:lang w:bidi="fa-IR"/>
-        </w:rPr>
-        <w:t xml:space="preserve"> برابر با شناسه </w:t>
-      </w:r>
-      <w:r>
-        <w:rPr>
-          <w:rFonts w:cs="B Nazanin" w:hint="cs"/>
-          <w:rtl/>
-          <w:lang w:bidi="fa-IR"/>
-        </w:rPr>
-        <w:t>پست سازمانی</w:t>
-      </w:r>
-      <w:r>
-        <w:rPr>
-          <w:rFonts w:cs="B Nazanin" w:hint="cs"/>
-          <w:rtl/>
-          <w:lang w:bidi="fa-IR"/>
-        </w:rPr>
-        <w:t xml:space="preserve"> کاربر باشد.</w:t>
-      </w:r>
-      <w:r>
-        <w:rPr>
-          <w:rFonts w:cs="B Nazanin" w:hint="cs"/>
-          <w:rtl/>
-          <w:lang w:bidi="fa-IR"/>
-        </w:rPr>
-        <w:t>(یا به عبارتی خود کاربر درخواست را ایجاد کرده باشد)</w:t>
-      </w:r>
-      <w:bookmarkStart w:id="0" w:name="_GoBack"/>
-      <w:bookmarkEnd w:id="0"/>
+        <w:t>برای موجودیت درخواست هزینه دسترسی اصلاح داده در دو حالت تعریف شده است. اینکه کاربر راهبر کل باشد و یا شناسه پست سازمانی درخواست برابر با شناسه پست سازمانی کاربر باشد.(یا به عبارتی خود کاربر درخواست را ایجاد کرده باشد)</w:t>
+      </w:r>
     </w:p>
     <w:p>
       <w:pPr>
@@ -39891,7 +39841,7 @@
 </file>
 
 <file path=customXml/itemProps1.xml><?xml version="1.0" encoding="utf-8"?>
-<ds:datastoreItem xmlns:ds="http://schemas.openxmlformats.org/officeDocument/2006/customXml" ds:itemID="{C2DCF0EF-D73A-4DF5-A260-6B34F67948FF}">
+<ds:datastoreItem xmlns:ds="http://schemas.openxmlformats.org/officeDocument/2006/customXml" ds:itemID="{4C0C9B0B-0D67-4657-8408-5FC5F5412312}">
   <ds:schemaRefs>
     <ds:schemaRef ds:uri="http://schemas.openxmlformats.org/officeDocument/2006/bibliography"/>
   </ds:schemaRefs>

--- a/Specifications (Autosaved).docx
+++ b/Specifications (Autosaved).docx
@@ -60,14 +60,12 @@
         </w:rPr>
         <w:t>دیتابیس محصولات (</w:t>
       </w:r>
-      <w:proofErr w:type="spellStart"/>
       <w:r>
         <w:rPr>
           <w:lang w:bidi="fa-IR"/>
         </w:rPr>
         <w:t>DBProduct</w:t>
       </w:r>
-      <w:proofErr w:type="spellEnd"/>
       <w:r>
         <w:rPr>
           <w:rFonts w:hint="cs"/>
@@ -84,14 +82,12 @@
         </w:rPr>
         <w:t xml:space="preserve">و جدول </w:t>
       </w:r>
-      <w:proofErr w:type="spellStart"/>
       <w:r>
         <w:rPr>
           <w:lang w:bidi="fa-IR"/>
         </w:rPr>
         <w:t>ProducItem</w:t>
       </w:r>
-      <w:proofErr w:type="spellEnd"/>
       <w:r>
         <w:rPr>
           <w:rFonts w:hint="cs"/>
@@ -100,14 +96,12 @@
         </w:rPr>
         <w:t xml:space="preserve">  از دیتابیس خدمات (</w:t>
       </w:r>
-      <w:proofErr w:type="spellStart"/>
       <w:r>
         <w:rPr>
           <w:lang w:bidi="fa-IR"/>
         </w:rPr>
         <w:t>DBProductService</w:t>
       </w:r>
-      <w:proofErr w:type="spellEnd"/>
       <w:r>
         <w:rPr>
           <w:rFonts w:hint="cs"/>
@@ -156,14 +150,12 @@
         </w:rPr>
         <w:t xml:space="preserve"> ستون نوع محصول که از جدول </w:t>
       </w:r>
-      <w:proofErr w:type="spellStart"/>
       <w:r>
         <w:rPr>
           <w:lang w:bidi="fa-IR"/>
         </w:rPr>
         <w:t>ProductType</w:t>
       </w:r>
-      <w:proofErr w:type="spellEnd"/>
       <w:r>
         <w:rPr>
           <w:rFonts w:hint="cs"/>
@@ -172,7 +164,6 @@
         </w:rPr>
         <w:t xml:space="preserve"> در </w:t>
       </w:r>
-      <w:proofErr w:type="spellStart"/>
       <w:r>
         <w:rPr>
           <w:lang w:bidi="fa-IR"/>
@@ -185,7 +176,6 @@
         </w:rPr>
         <w:t>s</w:t>
       </w:r>
-      <w:proofErr w:type="spellEnd"/>
       <w:r>
         <w:rPr>
           <w:rFonts w:hint="cs"/>
@@ -194,14 +184,12 @@
         </w:rPr>
         <w:t xml:space="preserve"> می باشد در لیست نمایش پیش فرض </w:t>
       </w:r>
-      <w:proofErr w:type="spellStart"/>
       <w:r>
         <w:rPr>
           <w:lang w:bidi="fa-IR"/>
         </w:rPr>
         <w:t>ProducItem</w:t>
       </w:r>
-      <w:proofErr w:type="spellEnd"/>
       <w:r>
         <w:rPr>
           <w:rFonts w:hint="cs"/>
@@ -511,7 +499,6 @@
         </w:rPr>
         <w:t>99</w:t>
       </w:r>
-      <w:proofErr w:type="spellStart"/>
       <w:r>
         <w:rPr>
           <w:color w:val="538135" w:themeColor="accent6" w:themeShade="BF"/>
@@ -519,7 +506,6 @@
         </w:rPr>
         <w:t>db</w:t>
       </w:r>
-      <w:proofErr w:type="spellEnd"/>
       <w:r>
         <w:rPr>
           <w:color w:val="538135" w:themeColor="accent6" w:themeShade="BF"/>
@@ -558,7 +544,6 @@
         </w:rPr>
         <w:t>40</w:t>
       </w:r>
-      <w:proofErr w:type="spellStart"/>
       <w:r>
         <w:rPr>
           <w:color w:val="538135" w:themeColor="accent6" w:themeShade="BF"/>
@@ -566,7 +551,6 @@
         </w:rPr>
         <w:t>df-ba</w:t>
       </w:r>
-      <w:proofErr w:type="spellEnd"/>
       <w:r>
         <w:rPr>
           <w:color w:val="538135" w:themeColor="accent6" w:themeShade="BF"/>
@@ -605,7 +589,6 @@
         </w:rPr>
         <w:t>8</w:t>
       </w:r>
-      <w:proofErr w:type="spellStart"/>
       <w:r>
         <w:rPr>
           <w:color w:val="538135" w:themeColor="accent6" w:themeShade="BF"/>
@@ -613,7 +596,6 @@
         </w:rPr>
         <w:t>bbe</w:t>
       </w:r>
-      <w:proofErr w:type="spellEnd"/>
       <w:r>
         <w:rPr>
           <w:color w:val="538135" w:themeColor="accent6" w:themeShade="BF"/>
@@ -727,14 +709,12 @@
                 <w:lang w:bidi="fa-IR"/>
               </w:rPr>
             </w:pPr>
-            <w:proofErr w:type="spellStart"/>
             <w:r>
               <w:rPr>
                 <w:lang w:bidi="fa-IR"/>
               </w:rPr>
               <w:t>MaxLength</w:t>
             </w:r>
-            <w:proofErr w:type="spellEnd"/>
           </w:p>
         </w:tc>
         <w:tc>
@@ -764,6 +744,28 @@
                 <w:rtl/>
                 <w:lang w:bidi="fa-IR"/>
               </w:rPr>
+              <w:t xml:space="preserve"> برای اعتبارسنجی؛</w:t>
+            </w:r>
+            <w:r>
+              <w:rPr>
+                <w:rFonts w:hint="cs"/>
+                <w:rtl/>
+                <w:lang w:bidi="fa-IR"/>
+              </w:rPr>
+              <w:t xml:space="preserve"> این خصوصیت</w:t>
+            </w:r>
+            <w:r>
+              <w:rPr>
+                <w:rFonts w:hint="cs"/>
+                <w:rtl/>
+                <w:lang w:bidi="fa-IR"/>
+              </w:rPr>
+              <w:t xml:space="preserve"> اگرچه در برنامه مدیریت فراداده قابل مقداردهی است</w:t>
+            </w:r>
+            <w:r>
+              <w:rPr>
+                <w:lang w:bidi="fa-IR"/>
+              </w:rPr>
               <w:t xml:space="preserve"> </w:t>
             </w:r>
             <w:r>
@@ -772,15 +774,14 @@
                 <w:rtl/>
                 <w:lang w:bidi="fa-IR"/>
               </w:rPr>
-              <w:t>برای اعتبارسنجی</w:t>
+              <w:t>(</w:t>
             </w:r>
             <w:r>
               <w:rPr>
-                <w:rFonts w:hint="cs"/>
-                <w:rtl/>
-                <w:lang w:bidi="fa-IR"/>
-              </w:rPr>
-              <w:t>؛</w:t>
+                <w:color w:val="538135" w:themeColor="accent6" w:themeShade="BF"/>
+                <w:lang w:bidi="fa-IR"/>
+              </w:rPr>
+              <w:t>bf58c975-a36d-4a12-b7a3-1cbf252eff52</w:t>
             </w:r>
             <w:r>
               <w:rPr>
@@ -788,7 +789,7 @@
                 <w:rtl/>
                 <w:lang w:bidi="fa-IR"/>
               </w:rPr>
-              <w:t xml:space="preserve"> این خصوصیت</w:t>
+              <w:t>)</w:t>
             </w:r>
             <w:r>
               <w:rPr>
@@ -796,7 +797,7 @@
                 <w:rtl/>
                 <w:lang w:bidi="fa-IR"/>
               </w:rPr>
-              <w:t xml:space="preserve"> اگرچه </w:t>
+              <w:t xml:space="preserve"> امّا در بروزرسانی</w:t>
             </w:r>
             <w:r>
               <w:rPr>
@@ -804,31 +805,7 @@
                 <w:rtl/>
                 <w:lang w:bidi="fa-IR"/>
               </w:rPr>
-              <w:t>در برنامه م</w:t>
-            </w:r>
-            <w:r>
-              <w:rPr>
-                <w:rFonts w:hint="cs"/>
-                <w:rtl/>
-                <w:lang w:bidi="fa-IR"/>
-              </w:rPr>
-              <w:t>دیریت فراداده قابل مقداردهی است امّا در بروزرسانی</w:t>
-            </w:r>
-            <w:r>
-              <w:rPr>
-                <w:rFonts w:hint="cs"/>
-                <w:rtl/>
-                <w:lang w:bidi="fa-IR"/>
-              </w:rPr>
-              <w:t xml:space="preserve"> جداول </w:t>
-            </w:r>
-            <w:r>
-              <w:rPr>
-                <w:rFonts w:hint="cs"/>
-                <w:rtl/>
-                <w:lang w:bidi="fa-IR"/>
-              </w:rPr>
-              <w:t>پایگاه داده هدف</w:t>
+              <w:t xml:space="preserve"> جداول پایگاه داده هدف</w:t>
             </w:r>
             <w:r>
               <w:rPr>
@@ -869,6 +846,157 @@
                 <w:lang w:bidi="fa-IR"/>
               </w:rPr>
               <w:t>می شود</w:t>
+            </w:r>
+            <w:r>
+              <w:rPr>
+                <w:rFonts w:hint="cs"/>
+                <w:rtl/>
+                <w:lang w:bidi="fa-IR"/>
+              </w:rPr>
+              <w:t>(</w:t>
+            </w:r>
+            <w:r>
+              <w:rPr>
+                <w:color w:val="538135" w:themeColor="accent6" w:themeShade="BF"/>
+                <w:rtl/>
+                <w:lang w:bidi="fa-IR"/>
+              </w:rPr>
+              <w:t>6</w:t>
+            </w:r>
+            <w:r>
+              <w:rPr>
+                <w:color w:val="538135" w:themeColor="accent6" w:themeShade="BF"/>
+                <w:lang w:bidi="fa-IR"/>
+              </w:rPr>
+              <w:t>c</w:t>
+            </w:r>
+            <w:r>
+              <w:rPr>
+                <w:color w:val="538135" w:themeColor="accent6" w:themeShade="BF"/>
+                <w:rtl/>
+                <w:lang w:bidi="fa-IR"/>
+              </w:rPr>
+              <w:t>99</w:t>
+            </w:r>
+            <w:r>
+              <w:rPr>
+                <w:color w:val="538135" w:themeColor="accent6" w:themeShade="BF"/>
+                <w:lang w:bidi="fa-IR"/>
+              </w:rPr>
+              <w:t>db</w:t>
+            </w:r>
+            <w:r>
+              <w:rPr>
+                <w:color w:val="538135" w:themeColor="accent6" w:themeShade="BF"/>
+                <w:rtl/>
+                <w:lang w:bidi="fa-IR"/>
+              </w:rPr>
+              <w:t>26</w:t>
+            </w:r>
+            <w:r>
+              <w:rPr>
+                <w:color w:val="538135" w:themeColor="accent6" w:themeShade="BF"/>
+                <w:lang w:bidi="fa-IR"/>
+              </w:rPr>
+              <w:t>-bb</w:t>
+            </w:r>
+            <w:r>
+              <w:rPr>
+                <w:color w:val="538135" w:themeColor="accent6" w:themeShade="BF"/>
+                <w:rtl/>
+                <w:lang w:bidi="fa-IR"/>
+              </w:rPr>
+              <w:t>1</w:t>
+            </w:r>
+            <w:r>
+              <w:rPr>
+                <w:color w:val="538135" w:themeColor="accent6" w:themeShade="BF"/>
+                <w:lang w:bidi="fa-IR"/>
+              </w:rPr>
+              <w:t>b-</w:t>
+            </w:r>
+            <w:r>
+              <w:rPr>
+                <w:color w:val="538135" w:themeColor="accent6" w:themeShade="BF"/>
+                <w:rtl/>
+                <w:lang w:bidi="fa-IR"/>
+              </w:rPr>
+              <w:t>40</w:t>
+            </w:r>
+            <w:r>
+              <w:rPr>
+                <w:color w:val="538135" w:themeColor="accent6" w:themeShade="BF"/>
+                <w:lang w:bidi="fa-IR"/>
+              </w:rPr>
+              <w:t>df-ba</w:t>
+            </w:r>
+            <w:r>
+              <w:rPr>
+                <w:color w:val="538135" w:themeColor="accent6" w:themeShade="BF"/>
+                <w:rtl/>
+                <w:lang w:bidi="fa-IR"/>
+              </w:rPr>
+              <w:t>63-1</w:t>
+            </w:r>
+            <w:r>
+              <w:rPr>
+                <w:color w:val="538135" w:themeColor="accent6" w:themeShade="BF"/>
+                <w:lang w:bidi="fa-IR"/>
+              </w:rPr>
+              <w:t>e</w:t>
+            </w:r>
+            <w:r>
+              <w:rPr>
+                <w:color w:val="538135" w:themeColor="accent6" w:themeShade="BF"/>
+                <w:rtl/>
+                <w:lang w:bidi="fa-IR"/>
+              </w:rPr>
+              <w:t>9</w:t>
+            </w:r>
+            <w:r>
+              <w:rPr>
+                <w:color w:val="538135" w:themeColor="accent6" w:themeShade="BF"/>
+                <w:lang w:bidi="fa-IR"/>
+              </w:rPr>
+              <w:t>a</w:t>
+            </w:r>
+            <w:r>
+              <w:rPr>
+                <w:color w:val="538135" w:themeColor="accent6" w:themeShade="BF"/>
+                <w:rtl/>
+                <w:lang w:bidi="fa-IR"/>
+              </w:rPr>
+              <w:t>8</w:t>
+            </w:r>
+            <w:r>
+              <w:rPr>
+                <w:color w:val="538135" w:themeColor="accent6" w:themeShade="BF"/>
+                <w:lang w:bidi="fa-IR"/>
+              </w:rPr>
+              <w:t>bbe</w:t>
+            </w:r>
+            <w:r>
+              <w:rPr>
+                <w:color w:val="538135" w:themeColor="accent6" w:themeShade="BF"/>
+                <w:rtl/>
+                <w:lang w:bidi="fa-IR"/>
+              </w:rPr>
+              <w:t>5</w:t>
+            </w:r>
+            <w:r>
+              <w:rPr>
+                <w:color w:val="538135" w:themeColor="accent6" w:themeShade="BF"/>
+                <w:lang w:bidi="fa-IR"/>
+              </w:rPr>
+              <w:t>eff</w:t>
+            </w:r>
+            <w:r>
+              <w:rPr>
+                <w:rFonts w:hint="cs"/>
+                <w:rtl/>
+                <w:lang w:bidi="fa-IR"/>
+              </w:rPr>
+              <w:t>)</w:t>
             </w:r>
             <w:r>
               <w:rPr>
@@ -926,14 +1054,12 @@
                 <w:lang w:bidi="fa-IR"/>
               </w:rPr>
             </w:pPr>
-            <w:proofErr w:type="spellStart"/>
             <w:r>
               <w:rPr>
                 <w:lang w:bidi="fa-IR"/>
               </w:rPr>
               <w:t>MinLength</w:t>
             </w:r>
-            <w:proofErr w:type="spellEnd"/>
           </w:p>
         </w:tc>
         <w:tc>
@@ -945,7 +1071,6 @@
               <w:bidi/>
               <w:jc w:val="center"/>
               <w:rPr>
-                <w:rFonts w:hint="cs"/>
                 <w:rtl/>
                 <w:lang w:bidi="fa-IR"/>
               </w:rPr>
@@ -964,7 +1089,7 @@
                 <w:rtl/>
                 <w:lang w:bidi="fa-IR"/>
               </w:rPr>
-              <w:t xml:space="preserve"> </w:t>
+              <w:t xml:space="preserve"> برای اعتبارسنجی؛</w:t>
             </w:r>
             <w:r>
               <w:rPr>
@@ -972,7 +1097,7 @@
                 <w:rtl/>
                 <w:lang w:bidi="fa-IR"/>
               </w:rPr>
-              <w:t>برای اعتبارسنجی</w:t>
+              <w:t xml:space="preserve"> این خصوصیت در برنامه مدیریت فراداده قابل مقداردهی است</w:t>
             </w:r>
             <w:r>
               <w:rPr>
@@ -980,15 +1105,22 @@
                 <w:rtl/>
                 <w:lang w:bidi="fa-IR"/>
               </w:rPr>
-              <w:t>؛</w:t>
+              <w:t>(</w:t>
             </w:r>
             <w:r>
               <w:rPr>
+                <w:color w:val="538135" w:themeColor="accent6" w:themeShade="BF"/>
+                <w:lang w:bidi="fa-IR"/>
+              </w:rPr>
+              <w:t>bf58c975-a36d-4a12-b7a3-1cbf252eff52</w:t>
+            </w:r>
+            <w:r>
+              <w:rPr>
                 <w:rFonts w:hint="cs"/>
                 <w:rtl/>
                 <w:lang w:bidi="fa-IR"/>
               </w:rPr>
-              <w:t xml:space="preserve"> این خصوصیت در برنامه مدیریت فراداده قابل مقداردهی است</w:t>
+              <w:t>)</w:t>
             </w:r>
             <w:r>
               <w:rPr>
@@ -1042,7 +1174,6 @@
               <w:bidi/>
               <w:jc w:val="center"/>
               <w:rPr>
-                <w:rFonts w:hint="cs"/>
                 <w:rtl/>
                 <w:lang w:bidi="fa-IR"/>
               </w:rPr>
@@ -1051,6 +1182,7 @@
               <w:rPr>
                 <w:lang w:bidi="fa-IR"/>
               </w:rPr>
+              <w:lastRenderedPageBreak/>
               <w:t>Format</w:t>
             </w:r>
           </w:p>
@@ -1064,7 +1196,6 @@
               <w:bidi/>
               <w:jc w:val="center"/>
               <w:rPr>
-                <w:rFonts w:hint="cs"/>
                 <w:rtl/>
                 <w:lang w:bidi="fa-IR"/>
               </w:rPr>
@@ -1083,7 +1214,7 @@
                 <w:rtl/>
                 <w:lang w:bidi="fa-IR"/>
               </w:rPr>
-              <w:t xml:space="preserve"> </w:t>
+              <w:t xml:space="preserve"> برای اعتبارسنجی؛</w:t>
             </w:r>
             <w:r>
               <w:rPr>
@@ -1091,7 +1222,7 @@
                 <w:rtl/>
                 <w:lang w:bidi="fa-IR"/>
               </w:rPr>
-              <w:t>برای اعتبارسنجی</w:t>
+              <w:t xml:space="preserve"> این خصوصیت در برنامه مدیریت فراداده قابل مقداردهی است</w:t>
             </w:r>
             <w:r>
               <w:rPr>
@@ -1099,15 +1230,14 @@
                 <w:rtl/>
                 <w:lang w:bidi="fa-IR"/>
               </w:rPr>
-              <w:t>؛</w:t>
+              <w:t>(</w:t>
             </w:r>
             <w:r>
               <w:rPr>
-                <w:rFonts w:hint="cs"/>
-                <w:rtl/>
-                <w:lang w:bidi="fa-IR"/>
-              </w:rPr>
-              <w:t xml:space="preserve"> </w:t>
+                <w:color w:val="538135" w:themeColor="accent6" w:themeShade="BF"/>
+                <w:lang w:bidi="fa-IR"/>
+              </w:rPr>
+              <w:t>bf58c975-a36d-4a12-b7a3-1cbf252eff52</w:t>
             </w:r>
             <w:r>
               <w:rPr>
@@ -1115,7 +1245,7 @@
                 <w:rtl/>
                 <w:lang w:bidi="fa-IR"/>
               </w:rPr>
-              <w:t>این خصوصیت در برنامه مدیریت فراداده قابل مقداردهی است</w:t>
+              <w:t>)</w:t>
             </w:r>
             <w:r>
               <w:rPr>
@@ -1125,14 +1255,12 @@
               </w:rPr>
               <w:t>؛ نمونه : خصوصیت آدرس ایمیل در موجودیت شخص (</w:t>
             </w:r>
-            <w:proofErr w:type="spellStart"/>
             <w:r>
               <w:rPr>
                 <w:lang w:bidi="fa-IR"/>
               </w:rPr>
               <w:t>GenericPerson</w:t>
             </w:r>
-            <w:proofErr w:type="spellEnd"/>
             <w:r>
               <w:rPr>
                 <w:rFonts w:hint="cs"/>
@@ -1194,7 +1322,6 @@
         </w:rPr>
         <w:t xml:space="preserve"> یا همان </w:t>
       </w:r>
-      <w:proofErr w:type="spellStart"/>
       <w:r>
         <w:rPr>
           <w:rFonts w:ascii="Consolas" w:hAnsi="Consolas" w:cs="Consolas"/>
@@ -1204,7 +1331,6 @@
         </w:rPr>
         <w:t>ColumnUISetting</w:t>
       </w:r>
-      <w:proofErr w:type="spellEnd"/>
       <w:r>
         <w:rPr>
           <w:rFonts w:hint="cs"/>
@@ -1426,7 +1552,6 @@
               </w:rPr>
               <w:t xml:space="preserve">به صورت پیش فرض طول این ستونها کمتر یا مساوی 64 کاراکتر فرض می شود و </w:t>
             </w:r>
-            <w:proofErr w:type="spellStart"/>
             <w:r>
               <w:rPr>
                 <w:rFonts w:ascii="Consolas" w:hAnsi="Consolas" w:cs="Consolas"/>
@@ -1436,7 +1561,6 @@
               </w:rPr>
               <w:t>ColumnUISetting</w:t>
             </w:r>
-            <w:proofErr w:type="spellEnd"/>
             <w:r>
               <w:rPr>
                 <w:rFonts w:hint="cs"/>
@@ -1483,7 +1607,6 @@
               <w:bidi/>
               <w:jc w:val="center"/>
               <w:rPr>
-                <w:rFonts w:hint="cs"/>
                 <w:rtl/>
                 <w:lang w:bidi="fa-IR"/>
               </w:rPr>
@@ -1517,7 +1640,6 @@
               <w:bidi/>
               <w:jc w:val="center"/>
               <w:rPr>
-                <w:rFonts w:hint="cs"/>
                 <w:rtl/>
                 <w:lang w:bidi="fa-IR"/>
               </w:rPr>
@@ -1541,7 +1663,6 @@
               <w:bidi/>
               <w:jc w:val="center"/>
               <w:rPr>
-                <w:rFonts w:hint="cs"/>
                 <w:rtl/>
                 <w:lang w:bidi="fa-IR"/>
               </w:rPr>
@@ -1554,14 +1675,12 @@
               </w:rPr>
               <w:t>نام در موجودیت شخص حقیقی (</w:t>
             </w:r>
-            <w:proofErr w:type="spellStart"/>
             <w:r>
               <w:rPr>
                 <w:lang w:bidi="fa-IR"/>
               </w:rPr>
               <w:t>RealPerson</w:t>
             </w:r>
-            <w:proofErr w:type="spellEnd"/>
             <w:r>
               <w:rPr>
                 <w:rFonts w:hint="cs"/>
@@ -1760,57 +1879,8 @@
                 <w:rtl/>
                 <w:lang w:bidi="fa-IR"/>
               </w:rPr>
-              <w:t>به صورت پیش فرض طول این ستونها</w:t>
+              <w:t xml:space="preserve">به صورت پیش فرض طول این ستونها بیشتر از 64  و کمتر یا مساوی 256 کاراکتر فرض می شود و </w:t>
             </w:r>
-            <w:r>
-              <w:rPr>
-                <w:rFonts w:hint="cs"/>
-                <w:rtl/>
-                <w:lang w:bidi="fa-IR"/>
-              </w:rPr>
-              <w:t xml:space="preserve"> بیشتر از </w:t>
-            </w:r>
-            <w:r>
-              <w:rPr>
-                <w:rFonts w:hint="cs"/>
-                <w:rtl/>
-                <w:lang w:bidi="fa-IR"/>
-              </w:rPr>
-              <w:t xml:space="preserve">64 </w:t>
-            </w:r>
-            <w:r>
-              <w:rPr>
-                <w:rFonts w:hint="cs"/>
-                <w:rtl/>
-                <w:lang w:bidi="fa-IR"/>
-              </w:rPr>
-              <w:t xml:space="preserve"> و</w:t>
-            </w:r>
-            <w:r>
-              <w:rPr>
-                <w:rFonts w:hint="cs"/>
-                <w:rtl/>
-                <w:lang w:bidi="fa-IR"/>
-              </w:rPr>
-              <w:t xml:space="preserve"> کمتر یا مساوی</w:t>
-            </w:r>
-            <w:r>
-              <w:rPr>
-                <w:rFonts w:hint="cs"/>
-                <w:rtl/>
-                <w:lang w:bidi="fa-IR"/>
-              </w:rPr>
-              <w:t xml:space="preserve"> 256 </w:t>
-            </w:r>
-            <w:r>
-              <w:rPr>
-                <w:rFonts w:hint="cs"/>
-                <w:rtl/>
-                <w:lang w:bidi="fa-IR"/>
-              </w:rPr>
-              <w:t xml:space="preserve">کاراکتر فرض می شود و </w:t>
-            </w:r>
-            <w:proofErr w:type="spellStart"/>
             <w:r>
               <w:rPr>
                 <w:rFonts w:ascii="Consolas" w:hAnsi="Consolas" w:cs="Consolas"/>
@@ -1820,30 +1890,13 @@
               </w:rPr>
               <w:t>ColumnUISetting</w:t>
             </w:r>
-            <w:proofErr w:type="spellEnd"/>
             <w:r>
               <w:rPr>
                 <w:rFonts w:hint="cs"/>
                 <w:rtl/>
                 <w:lang w:bidi="fa-IR"/>
               </w:rPr>
-              <w:t xml:space="preserve"> با یک ستون </w:t>
-            </w:r>
-            <w:r>
-              <w:rPr>
-                <w:rFonts w:hint="cs"/>
-                <w:rtl/>
-                <w:lang w:bidi="fa-IR"/>
-              </w:rPr>
-              <w:t xml:space="preserve">نیم صفحه </w:t>
-            </w:r>
-            <w:r>
-              <w:rPr>
-                <w:rFonts w:hint="cs"/>
-                <w:rtl/>
-                <w:lang w:bidi="fa-IR"/>
-              </w:rPr>
-              <w:t>و یک ردیف تولید می شود</w:t>
+              <w:t xml:space="preserve"> با یک ستون نیم صفحه و یک ردیف تولید می شود</w:t>
             </w:r>
           </w:p>
           <w:p>
@@ -1851,7 +1904,6 @@
               <w:bidi/>
               <w:jc w:val="center"/>
               <w:rPr>
-                <w:rFonts w:hint="cs"/>
                 <w:rtl/>
                 <w:lang w:bidi="fa-IR"/>
               </w:rPr>
@@ -1885,7 +1937,6 @@
               <w:bidi/>
               <w:jc w:val="center"/>
               <w:rPr>
-                <w:rFonts w:hint="cs"/>
                 <w:rtl/>
                 <w:lang w:bidi="fa-IR"/>
               </w:rPr>
@@ -1909,7 +1960,6 @@
               <w:bidi/>
               <w:jc w:val="center"/>
               <w:rPr>
-                <w:rFonts w:hint="cs"/>
                 <w:rtl/>
                 <w:lang w:bidi="fa-IR"/>
               </w:rPr>
@@ -1938,14 +1988,12 @@
               </w:rPr>
               <w:t xml:space="preserve"> (</w:t>
             </w:r>
-            <w:proofErr w:type="spellStart"/>
             <w:r>
               <w:rPr>
                 <w:lang w:bidi="fa-IR"/>
               </w:rPr>
               <w:t>LegalPerson</w:t>
             </w:r>
-            <w:proofErr w:type="spellEnd"/>
             <w:r>
               <w:rPr>
                 <w:rFonts w:hint="cs"/>
@@ -2086,15 +2134,7 @@
                 <w:rtl/>
                 <w:lang w:bidi="fa-IR"/>
               </w:rPr>
-              <w:t xml:space="preserve">رشته هایی برای تعریف مقادیر مثل </w:t>
-            </w:r>
-            <w:r>
-              <w:rPr>
-                <w:rFonts w:hint="cs"/>
-                <w:rtl/>
-                <w:lang w:bidi="fa-IR"/>
-              </w:rPr>
-              <w:t>آدرس</w:t>
+              <w:t>رشته هایی برای تعریف مقادیر مثل آدرس</w:t>
             </w:r>
           </w:p>
         </w:tc>
@@ -2144,7 +2184,7 @@
                 <w:rtl/>
                 <w:lang w:bidi="fa-IR"/>
               </w:rPr>
-              <w:t xml:space="preserve">به صورت پیش فرض طول این ستونها بیشتر از </w:t>
+              <w:t xml:space="preserve">به صورت پیش فرض طول این ستونها بیشتر از 256  </w:t>
             </w:r>
             <w:r>
               <w:rPr>
@@ -2152,25 +2192,8 @@
                 <w:rtl/>
                 <w:lang w:bidi="fa-IR"/>
               </w:rPr>
-              <w:t>256</w:t>
-            </w:r>
-            <w:r>
-              <w:rPr>
-                <w:rFonts w:hint="cs"/>
-                <w:rtl/>
-                <w:lang w:bidi="fa-IR"/>
-              </w:rPr>
-              <w:t xml:space="preserve">  </w:t>
-            </w:r>
-            <w:r>
-              <w:rPr>
-                <w:rFonts w:hint="cs"/>
-                <w:rtl/>
-                <w:lang w:bidi="fa-IR"/>
-              </w:rPr>
               <w:t xml:space="preserve">فرض می شود و </w:t>
             </w:r>
-            <w:proofErr w:type="spellStart"/>
             <w:r>
               <w:rPr>
                 <w:rFonts w:ascii="Consolas" w:hAnsi="Consolas" w:cs="Consolas"/>
@@ -2180,24 +2203,14 @@
               </w:rPr>
               <w:t>ColumnUISetting</w:t>
             </w:r>
-            <w:proofErr w:type="spellEnd"/>
             <w:r>
               <w:rPr>
                 <w:rFonts w:hint="cs"/>
                 <w:rtl/>
                 <w:lang w:bidi="fa-IR"/>
               </w:rPr>
-              <w:t xml:space="preserve"> با یک ستون تمام صفحه </w:t>
+              <w:t xml:space="preserve"> با یک ستون تمام صفحه ایجاد می گردد، اگر طول رشته کوچکتر یا مساوی 1024 بود </w:t>
             </w:r>
-            <w:r>
-              <w:rPr>
-                <w:rFonts w:hint="cs"/>
-                <w:rtl/>
-                <w:lang w:bidi="fa-IR"/>
-              </w:rPr>
-              <w:t xml:space="preserve">ایجاد می گردد، اگر طول رشته کوچکتر یا مساوی 1024 بود </w:t>
-            </w:r>
-            <w:proofErr w:type="spellStart"/>
             <w:r>
               <w:rPr>
                 <w:rFonts w:ascii="Consolas" w:hAnsi="Consolas" w:cs="Consolas"/>
@@ -2207,7 +2220,6 @@
               </w:rPr>
               <w:t>ColumnUISetting</w:t>
             </w:r>
-            <w:proofErr w:type="spellEnd"/>
             <w:r>
               <w:rPr>
                 <w:rFonts w:hint="cs"/>
@@ -2223,19 +2235,8 @@
                 <w:sz w:val="19"/>
                 <w:szCs w:val="19"/>
               </w:rPr>
-              <w:t xml:space="preserve"> </w:t>
+              <w:t xml:space="preserve"> ColumnUISetting</w:t>
             </w:r>
-            <w:proofErr w:type="spellStart"/>
-            <w:r>
-              <w:rPr>
-                <w:rFonts w:ascii="Consolas" w:hAnsi="Consolas" w:cs="Consolas"/>
-                <w:color w:val="000000"/>
-                <w:sz w:val="19"/>
-                <w:szCs w:val="19"/>
-              </w:rPr>
-              <w:t>ColumnUISetting</w:t>
-            </w:r>
-            <w:proofErr w:type="spellEnd"/>
             <w:r>
               <w:rPr>
                 <w:rFonts w:ascii="Consolas" w:hAnsi="Consolas" w:cs="Consolas" w:hint="cs"/>
@@ -2260,7 +2261,6 @@
               <w:bidi/>
               <w:jc w:val="center"/>
               <w:rPr>
-                <w:rFonts w:hint="cs"/>
                 <w:rtl/>
                 <w:lang w:bidi="fa-IR"/>
               </w:rPr>
@@ -2288,7 +2288,6 @@
               <w:bidi/>
               <w:jc w:val="center"/>
               <w:rPr>
-                <w:rFonts w:hint="cs"/>
                 <w:rtl/>
                 <w:lang w:bidi="fa-IR"/>
               </w:rPr>
@@ -2312,7 +2311,6 @@
               <w:bidi/>
               <w:jc w:val="center"/>
               <w:rPr>
-                <w:rFonts w:hint="cs"/>
                 <w:rtl/>
                 <w:lang w:bidi="fa-IR"/>
               </w:rPr>
@@ -2331,24 +2329,14 @@
                 <w:rtl/>
                 <w:lang w:bidi="fa-IR"/>
               </w:rPr>
-              <w:t>آدرس</w:t>
+              <w:t xml:space="preserve">آدرس در موجودیت </w:t>
             </w:r>
             <w:r>
               <w:rPr>
-                <w:rFonts w:hint="cs"/>
-                <w:rtl/>
-                <w:lang w:bidi="fa-IR"/>
-              </w:rPr>
-              <w:t xml:space="preserve"> در موجودیت </w:t>
-            </w:r>
-            <w:proofErr w:type="spellStart"/>
-            <w:r>
-              <w:rPr>
                 <w:lang w:bidi="fa-IR"/>
               </w:rPr>
               <w:t>GenericPersonAddress</w:t>
             </w:r>
-            <w:proofErr w:type="spellEnd"/>
             <w:r>
               <w:rPr>
                 <w:rFonts w:hint="cs"/>
@@ -2357,14 +2345,12 @@
               </w:rPr>
               <w:t xml:space="preserve"> و یا توضیحات در موجودیت درخواست سرویس (</w:t>
             </w:r>
-            <w:proofErr w:type="spellStart"/>
             <w:r>
               <w:rPr>
                 <w:lang w:bidi="fa-IR"/>
               </w:rPr>
               <w:t>ServiceRequest</w:t>
             </w:r>
-            <w:proofErr w:type="spellEnd"/>
             <w:r>
               <w:rPr>
                 <w:rFonts w:hint="cs"/>
@@ -2409,7 +2395,6 @@
       <w:pPr>
         <w:bidi/>
         <w:rPr>
-          <w:rFonts w:hint="cs"/>
           <w:rtl/>
           <w:lang w:bidi="fa-IR"/>
         </w:rPr>
@@ -2422,14 +2407,12 @@
         </w:rPr>
         <w:t xml:space="preserve">برای این نوع ستون موجودیت سیستمی </w:t>
       </w:r>
-      <w:proofErr w:type="spellStart"/>
       <w:r>
         <w:rPr>
           <w:lang w:bidi="fa-IR"/>
         </w:rPr>
         <w:t>NumericColumnType</w:t>
       </w:r>
-      <w:proofErr w:type="spellEnd"/>
       <w:r>
         <w:rPr>
           <w:rFonts w:hint="cs"/>
@@ -2443,15 +2426,7 @@
           <w:rtl/>
           <w:lang w:bidi="fa-IR"/>
         </w:rPr>
-        <w:t xml:space="preserve"> </w:t>
-      </w:r>
-      <w:r>
-        <w:rPr>
-          <w:rFonts w:hint="cs"/>
-          <w:rtl/>
-          <w:lang w:bidi="fa-IR"/>
-        </w:rPr>
-        <w:t>تولید می شود</w:t>
+        <w:t xml:space="preserve"> تولید می شود</w:t>
       </w:r>
       <w:r>
         <w:rPr>
@@ -2484,7 +2459,6 @@
         </w:rPr>
         <w:t>99</w:t>
       </w:r>
-      <w:proofErr w:type="spellStart"/>
       <w:r>
         <w:rPr>
           <w:color w:val="538135" w:themeColor="accent6" w:themeShade="BF"/>
@@ -2492,7 +2466,6 @@
         </w:rPr>
         <w:t>db</w:t>
       </w:r>
-      <w:proofErr w:type="spellEnd"/>
       <w:r>
         <w:rPr>
           <w:color w:val="538135" w:themeColor="accent6" w:themeShade="BF"/>
@@ -2531,7 +2504,6 @@
         </w:rPr>
         <w:t>40</w:t>
       </w:r>
-      <w:proofErr w:type="spellStart"/>
       <w:r>
         <w:rPr>
           <w:color w:val="538135" w:themeColor="accent6" w:themeShade="BF"/>
@@ -2539,7 +2511,6 @@
         </w:rPr>
         <w:t>df-ba</w:t>
       </w:r>
-      <w:proofErr w:type="spellEnd"/>
       <w:r>
         <w:rPr>
           <w:color w:val="538135" w:themeColor="accent6" w:themeShade="BF"/>
@@ -2578,7 +2549,6 @@
         </w:rPr>
         <w:t>8</w:t>
       </w:r>
-      <w:proofErr w:type="spellStart"/>
       <w:r>
         <w:rPr>
           <w:color w:val="538135" w:themeColor="accent6" w:themeShade="BF"/>
@@ -2586,7 +2556,6 @@
         </w:rPr>
         <w:t>bbe</w:t>
       </w:r>
-      <w:proofErr w:type="spellEnd"/>
       <w:r>
         <w:rPr>
           <w:color w:val="538135" w:themeColor="accent6" w:themeShade="BF"/>
@@ -2704,6 +2673,7 @@
               <w:rPr>
                 <w:lang w:bidi="fa-IR"/>
               </w:rPr>
+              <w:lastRenderedPageBreak/>
               <w:t>Precision</w:t>
             </w:r>
           </w:p>
@@ -2717,7 +2687,6 @@
               <w:bidi/>
               <w:jc w:val="center"/>
               <w:rPr>
-                <w:rFonts w:hint="cs"/>
                 <w:rtl/>
                 <w:lang w:bidi="fa-IR"/>
               </w:rPr>
@@ -2728,7 +2697,7 @@
                 <w:rtl/>
                 <w:lang w:bidi="fa-IR"/>
               </w:rPr>
-              <w:t xml:space="preserve">طول </w:t>
+              <w:t>طول بخش صحیح عدد</w:t>
             </w:r>
             <w:r>
               <w:rPr>
@@ -2736,7 +2705,7 @@
                 <w:rtl/>
                 <w:lang w:bidi="fa-IR"/>
               </w:rPr>
-              <w:t>بخش صحیح عدد</w:t>
+              <w:t>؛ این خصوصیت اگرچه در برنامه مدیریت فراداده قابل مقداردهی است</w:t>
             </w:r>
             <w:r>
               <w:rPr>
@@ -2744,15 +2713,16 @@
                 <w:rtl/>
                 <w:lang w:bidi="fa-IR"/>
               </w:rPr>
-              <w:t xml:space="preserve">؛ </w:t>
+              <w:t>(</w:t>
             </w:r>
             <w:r>
               <w:rPr>
-                <w:rFonts w:hint="cs"/>
-                <w:rtl/>
-                <w:lang w:bidi="fa-IR"/>
-              </w:rPr>
-              <w:t>این خصوصیت اگرچه در برنامه مدیریت فراداده قابل مقداردهی است امّا در بروزرسانی جداول پایگاه داده هدف  شناسایی شده و  مقدار آن جایگزین می شود</w:t>
+                <w:rFonts w:ascii="Consolas" w:hAnsi="Consolas" w:cs="Consolas"/>
+                <w:color w:val="008000"/>
+                <w:sz w:val="19"/>
+                <w:szCs w:val="19"/>
+              </w:rPr>
+              <w:t>c99a93a8-756a-42a2-a9f2-d346c3f0299b</w:t>
             </w:r>
             <w:r>
               <w:rPr>
@@ -2760,7 +2730,40 @@
                 <w:rtl/>
                 <w:lang w:bidi="fa-IR"/>
               </w:rPr>
-              <w:t xml:space="preserve">؛ نمونه </w:t>
+              <w:t>)</w:t>
+            </w:r>
+            <w:r>
+              <w:rPr>
+                <w:rFonts w:hint="cs"/>
+                <w:rtl/>
+                <w:lang w:bidi="fa-IR"/>
+              </w:rPr>
+              <w:t xml:space="preserve"> امّا در بروزرسانی جداول پایگاه داده هدف  شناسایی شده و  مقدار آن جایگزین می شود</w:t>
+            </w:r>
+            <w:r>
+              <w:rPr>
+                <w:rFonts w:hint="cs"/>
+                <w:rtl/>
+                <w:lang w:bidi="fa-IR"/>
+              </w:rPr>
+              <w:t>(</w:t>
+            </w:r>
+            <w:r>
+              <w:rPr>
+                <w:rFonts w:ascii="Consolas" w:hAnsi="Consolas" w:cs="Consolas"/>
+                <w:color w:val="008000"/>
+                <w:sz w:val="19"/>
+                <w:szCs w:val="19"/>
+              </w:rPr>
+              <w:t>6c99db26-bb1b-40df-ba63-1e9a8bbe5eff</w:t>
+            </w:r>
+            <w:r>
+              <w:rPr>
+                <w:rFonts w:hint="cs"/>
+                <w:rtl/>
+                <w:lang w:bidi="fa-IR"/>
+              </w:rPr>
+              <w:t>).</w:t>
             </w:r>
           </w:p>
         </w:tc>
@@ -2799,7 +2802,6 @@
               <w:bidi/>
               <w:jc w:val="center"/>
               <w:rPr>
-                <w:rFonts w:hint="cs"/>
                 <w:rtl/>
                 <w:lang w:bidi="fa-IR"/>
               </w:rPr>
@@ -2810,7 +2812,7 @@
                 <w:rtl/>
                 <w:lang w:bidi="fa-IR"/>
               </w:rPr>
-              <w:t xml:space="preserve">طول بخش اعشاری عدد؛ </w:t>
+              <w:t>طول بخش اعشاری عدد؛ این خصوصیت اگرچه در برنامه مدیریت فراداده قابل مقداردهی است</w:t>
             </w:r>
             <w:r>
               <w:rPr>
@@ -2818,7 +2820,65 @@
                 <w:rtl/>
                 <w:lang w:bidi="fa-IR"/>
               </w:rPr>
-              <w:t>این خصوصیت اگرچه در برنامه مدیریت فراداده قابل مقداردهی است امّا در بروزرسانی جداول پایگاه داده هدف  شناسایی شده و  مقدار آن جایگزین می شود.</w:t>
+              <w:t>(</w:t>
+            </w:r>
+            <w:r>
+              <w:rPr>
+                <w:rFonts w:ascii="Consolas" w:hAnsi="Consolas" w:cs="Consolas"/>
+                <w:color w:val="008000"/>
+                <w:sz w:val="19"/>
+                <w:szCs w:val="19"/>
+              </w:rPr>
+              <w:t>c99a93a8-756a-42a2-a9f2-d346c3f0299b</w:t>
+            </w:r>
+            <w:r>
+              <w:rPr>
+                <w:rFonts w:hint="cs"/>
+                <w:rtl/>
+                <w:lang w:bidi="fa-IR"/>
+              </w:rPr>
+              <w:t>)</w:t>
+            </w:r>
+            <w:r>
+              <w:rPr>
+                <w:rFonts w:hint="cs"/>
+                <w:rtl/>
+                <w:lang w:bidi="fa-IR"/>
+              </w:rPr>
+              <w:t xml:space="preserve"> امّا در بروزرسانی جداول پایگاه داده هدف  شناسایی شده و  مقدار آن جایگزین می شود</w:t>
+            </w:r>
+            <w:r>
+              <w:rPr>
+                <w:rFonts w:hint="cs"/>
+                <w:rtl/>
+                <w:lang w:bidi="fa-IR"/>
+              </w:rPr>
+              <w:t>(</w:t>
+            </w:r>
+            <w:r>
+              <w:rPr>
+                <w:rFonts w:ascii="Consolas" w:hAnsi="Consolas" w:cs="Consolas"/>
+                <w:color w:val="008000"/>
+                <w:sz w:val="19"/>
+                <w:szCs w:val="19"/>
+              </w:rPr>
+              <w:t>6c99db26-bb1b-40df-ba63-1e9a8bbe5eff</w:t>
+            </w:r>
+            <w:r>
+              <w:rPr>
+                <w:rFonts w:hint="cs"/>
+                <w:rtl/>
+                <w:lang w:bidi="fa-IR"/>
+              </w:rPr>
+              <w:t>)</w:t>
+            </w:r>
+            <w:r>
+              <w:rPr>
+                <w:rFonts w:hint="cs"/>
+                <w:rtl/>
+                <w:lang w:bidi="fa-IR"/>
+              </w:rPr>
+              <w:t>.</w:t>
             </w:r>
           </w:p>
         </w:tc>
@@ -2836,20 +2896,16 @@
               <w:bidi/>
               <w:jc w:val="center"/>
               <w:rPr>
-                <w:rFonts w:hint="cs"/>
                 <w:rtl/>
                 <w:lang w:bidi="fa-IR"/>
               </w:rPr>
             </w:pPr>
-            <w:proofErr w:type="spellStart"/>
             <w:r>
               <w:rPr>
                 <w:lang w:bidi="fa-IR"/>
               </w:rPr>
-              <w:lastRenderedPageBreak/>
               <w:t>MinValue</w:t>
             </w:r>
-            <w:proofErr w:type="spellEnd"/>
           </w:p>
         </w:tc>
         <w:tc>
@@ -2861,7 +2917,6 @@
               <w:bidi/>
               <w:jc w:val="center"/>
               <w:rPr>
-                <w:rFonts w:hint="cs"/>
                 <w:rtl/>
                 <w:lang w:bidi="fa-IR"/>
               </w:rPr>
@@ -2872,7 +2927,7 @@
                 <w:rtl/>
                 <w:lang w:bidi="fa-IR"/>
               </w:rPr>
-              <w:t xml:space="preserve">حداقل </w:t>
+              <w:t>حداقل مقدار برای اعتبارسنجی</w:t>
             </w:r>
             <w:r>
               <w:rPr>
@@ -2880,7 +2935,7 @@
                 <w:rtl/>
                 <w:lang w:bidi="fa-IR"/>
               </w:rPr>
-              <w:t>مقدار برای اعتبارسنجی</w:t>
+              <w:t>؛ این خصوصیت در برنامه مدیریت فراداده قابل مقداردهی است</w:t>
             </w:r>
             <w:r>
               <w:rPr>
@@ -2888,7 +2943,32 @@
                 <w:rtl/>
                 <w:lang w:bidi="fa-IR"/>
               </w:rPr>
-              <w:t>؛ این خصوصیت در برنامه مدیریت فراداده قابل مقداردهی است.</w:t>
+              <w:t>(</w:t>
+            </w:r>
+            <w:r>
+              <w:rPr>
+                <w:rFonts w:ascii="Consolas" w:hAnsi="Consolas" w:cs="Consolas"/>
+                <w:color w:val="008000"/>
+                <w:sz w:val="19"/>
+                <w:szCs w:val="19"/>
+              </w:rPr>
+              <w:t>c99a93a8-756a-42a2-a9f2-d346c3f0299b</w:t>
+            </w:r>
+            <w:r>
+              <w:rPr>
+                <w:rFonts w:hint="cs"/>
+                <w:rtl/>
+                <w:lang w:bidi="fa-IR"/>
+              </w:rPr>
+              <w:t>)</w:t>
+            </w:r>
+            <w:r>
+              <w:rPr>
+                <w:rFonts w:hint="cs"/>
+                <w:rtl/>
+                <w:lang w:bidi="fa-IR"/>
+              </w:rPr>
+              <w:t>.</w:t>
             </w:r>
           </w:p>
         </w:tc>
@@ -2926,7 +3006,6 @@
               <w:bidi/>
               <w:jc w:val="center"/>
               <w:rPr>
-                <w:rFonts w:hint="cs"/>
                 <w:rtl/>
                 <w:lang w:bidi="fa-IR"/>
               </w:rPr>
@@ -2937,7 +3016,7 @@
                 <w:rtl/>
                 <w:lang w:bidi="fa-IR"/>
               </w:rPr>
-              <w:t>حداکثر مقدار</w:t>
+              <w:t>حداکثر مقدار برای اعتبارسنجی</w:t>
             </w:r>
             <w:r>
               <w:rPr>
@@ -2945,7 +3024,7 @@
                 <w:rtl/>
                 <w:lang w:bidi="fa-IR"/>
               </w:rPr>
-              <w:t xml:space="preserve"> برای اعتبارسنجی</w:t>
+              <w:t>؛ این خصوصیت در برنامه مدیریت فراداده قابل مقداردهی است</w:t>
             </w:r>
             <w:r>
               <w:rPr>
@@ -2953,7 +3032,32 @@
                 <w:rtl/>
                 <w:lang w:bidi="fa-IR"/>
               </w:rPr>
-              <w:t>؛ این خصوصیت در برنامه مدیریت فراداده قابل مقداردهی است.</w:t>
+              <w:t>(</w:t>
+            </w:r>
+            <w:r>
+              <w:rPr>
+                <w:rFonts w:ascii="Consolas" w:hAnsi="Consolas" w:cs="Consolas"/>
+                <w:color w:val="008000"/>
+                <w:sz w:val="19"/>
+                <w:szCs w:val="19"/>
+              </w:rPr>
+              <w:t>c99a93a8-756a-42a2-a9f2-d346c3f0299b</w:t>
+            </w:r>
+            <w:r>
+              <w:rPr>
+                <w:rFonts w:hint="cs"/>
+                <w:rtl/>
+                <w:lang w:bidi="fa-IR"/>
+              </w:rPr>
+              <w:t>)</w:t>
+            </w:r>
+            <w:r>
+              <w:rPr>
+                <w:rFonts w:hint="cs"/>
+                <w:rtl/>
+                <w:lang w:bidi="fa-IR"/>
+              </w:rPr>
+              <w:t>.</w:t>
             </w:r>
           </w:p>
         </w:tc>
@@ -3001,7 +3105,7 @@
                 <w:rtl/>
                 <w:lang w:bidi="fa-IR"/>
               </w:rPr>
-              <w:t>جداکننده سه رقمی عدد</w:t>
+              <w:t>جداکننده سه رقمی عدد؛ این خصوصیت در برنامه م</w:t>
             </w:r>
             <w:r>
               <w:rPr>
@@ -3009,7 +3113,7 @@
                 <w:rtl/>
                 <w:lang w:bidi="fa-IR"/>
               </w:rPr>
-              <w:t>؛ این خصوصیت در برنامه م</w:t>
+              <w:t>دیریت فراداده قابل مقداردهی است</w:t>
             </w:r>
             <w:r>
               <w:rPr>
@@ -3017,7 +3121,32 @@
                 <w:rtl/>
                 <w:lang w:bidi="fa-IR"/>
               </w:rPr>
-              <w:t xml:space="preserve">دیریت فراداده قابل مقداردهی است امّا در صورت نامشخص بودن، به صورت </w:t>
+              <w:t>(</w:t>
+            </w:r>
+            <w:r>
+              <w:rPr>
+                <w:rFonts w:ascii="Consolas" w:hAnsi="Consolas" w:cs="Consolas"/>
+                <w:color w:val="008000"/>
+                <w:sz w:val="19"/>
+                <w:szCs w:val="19"/>
+              </w:rPr>
+              <w:t>c99a93a8-756a-42a2-a9f2-d346c3f0299b</w:t>
+            </w:r>
+            <w:r>
+              <w:rPr>
+                <w:rFonts w:hint="cs"/>
+                <w:rtl/>
+                <w:lang w:bidi="fa-IR"/>
+              </w:rPr>
+              <w:t>)</w:t>
+            </w:r>
+            <w:r>
+              <w:rPr>
+                <w:rFonts w:hint="cs"/>
+                <w:rtl/>
+                <w:lang w:bidi="fa-IR"/>
+              </w:rPr>
+              <w:t xml:space="preserve"> امّا در صورت نامشخص بودن، به صورت </w:t>
             </w:r>
             <w:r>
               <w:rPr>
@@ -3049,7 +3178,6 @@
               <w:bidi/>
               <w:jc w:val="center"/>
               <w:rPr>
-                <w:rFonts w:hint="cs"/>
                 <w:rtl/>
                 <w:lang w:bidi="fa-IR"/>
               </w:rPr>
@@ -3114,17 +3242,8 @@
           <w:rtl/>
           <w:lang w:bidi="fa-IR"/>
         </w:rPr>
-        <w:t xml:space="preserve"> </w:t>
-      </w:r>
-      <w:r>
-        <w:rPr>
-          <w:rFonts w:hint="cs"/>
-          <w:rtl/>
-          <w:lang w:bidi="fa-IR"/>
-        </w:rPr>
-        <w:t xml:space="preserve">به صورت پیش فرض </w:t>
-      </w:r>
-      <w:proofErr w:type="spellStart"/>
+        <w:t xml:space="preserve"> به صورت پیش فرض </w:t>
+      </w:r>
       <w:r>
         <w:rPr>
           <w:rFonts w:ascii="Consolas" w:hAnsi="Consolas" w:cs="Consolas"/>
@@ -3134,30 +3253,13 @@
         </w:rPr>
         <w:t>ColumnUISetting</w:t>
       </w:r>
-      <w:proofErr w:type="spellEnd"/>
-      <w:r>
-        <w:rPr>
-          <w:rFonts w:hint="cs"/>
-          <w:rtl/>
-          <w:lang w:bidi="fa-IR"/>
-        </w:rPr>
-        <w:t xml:space="preserve"> با یک ستون معمولی </w:t>
-      </w:r>
-      <w:r>
-        <w:rPr>
-          <w:rFonts w:hint="cs"/>
-          <w:rtl/>
-          <w:lang w:bidi="fa-IR"/>
-        </w:rPr>
-        <w:t xml:space="preserve">و یک ردیف </w:t>
-      </w:r>
-      <w:r>
-        <w:rPr>
-          <w:rFonts w:hint="cs"/>
-          <w:rtl/>
-          <w:lang w:bidi="fa-IR"/>
-        </w:rPr>
-        <w:t>ایجاد می گردد</w:t>
+      <w:r>
+        <w:rPr>
+          <w:rFonts w:hint="cs"/>
+          <w:rtl/>
+          <w:lang w:bidi="fa-IR"/>
+        </w:rPr>
+        <w:t xml:space="preserve"> با یک ستون معمولی و یک ردیف ایجاد می گردد</w:t>
       </w:r>
       <w:r>
         <w:rPr>
@@ -3173,7 +3275,28 @@
           <w:rtl/>
           <w:lang w:bidi="fa-IR"/>
         </w:rPr>
+        <w:t xml:space="preserve"> (</w:t>
+      </w:r>
+      <w:r>
+        <w:rPr>
+          <w:lang w:bidi="fa-IR"/>
+        </w:rPr>
         <w:t xml:space="preserve"> </w:t>
+      </w:r>
+      <w:r>
+        <w:rPr>
+          <w:color w:val="538135" w:themeColor="accent6" w:themeShade="BF"/>
+          <w:lang w:bidi="fa-IR"/>
+        </w:rPr>
+        <w:t>ad8db1ea-07d5-481a-95fd-5c93e6562e87</w:t>
+      </w:r>
+      <w:r>
+        <w:rPr>
+          <w:rFonts w:hint="cs"/>
+          <w:rtl/>
+          <w:lang w:bidi="fa-IR"/>
+        </w:rPr>
+        <w:t>)</w:t>
       </w:r>
     </w:p>
     <w:p>
@@ -3190,63 +3313,16 @@
           <w:rtl/>
           <w:lang w:bidi="fa-IR"/>
         </w:rPr>
-        <w:t>(</w:t>
-      </w:r>
-      <w:r>
-        <w:rPr>
+        <w:t>در تولید کنترل ورود اطلاعات اینکه خصوصیت اعشاری است یا خیر و یا اینکه جداکننده دارد یا خیر در نظر گرفته می شود.</w:t>
+      </w:r>
+      <w:r>
+        <w:rPr>
+          <w:rFonts w:hint="cs"/>
+          <w:rtl/>
           <w:lang w:bidi="fa-IR"/>
         </w:rPr>
         <w:t xml:space="preserve"> </w:t>
       </w:r>
-      <w:r>
-        <w:rPr>
-          <w:color w:val="538135" w:themeColor="accent6" w:themeShade="BF"/>
-          <w:lang w:bidi="fa-IR"/>
-        </w:rPr>
-        <w:t>ad8db1ea-07d5-481a-95fd-5c93e6562e87</w:t>
-      </w:r>
-      <w:r>
-        <w:rPr>
-          <w:rFonts w:hint="cs"/>
-          <w:rtl/>
-          <w:lang w:bidi="fa-IR"/>
-        </w:rPr>
-        <w:t>)</w:t>
-      </w:r>
-    </w:p>
-    <w:p>
-      <w:pPr>
-        <w:bidi/>
-        <w:rPr>
-          <w:rtl/>
-          <w:lang w:bidi="fa-IR"/>
-        </w:rPr>
-      </w:pPr>
-      <w:r>
-        <w:rPr>
-          <w:rFonts w:hint="cs"/>
-          <w:rtl/>
-          <w:lang w:bidi="fa-IR"/>
-        </w:rPr>
-        <w:t>در تولید کنترل ورود اطلاعات اینکه خصوصیت اعشاری است یا خیر و یا اینکه جداکننده دارد یا خیر در نظر گرفته می شود.</w:t>
-      </w:r>
-      <w:r>
-        <w:rPr>
-          <w:rFonts w:hint="cs"/>
-          <w:rtl/>
-          <w:lang w:bidi="fa-IR"/>
-        </w:rPr>
-        <w:t xml:space="preserve"> </w:t>
-      </w:r>
-    </w:p>
-    <w:p>
-      <w:pPr>
-        <w:bidi/>
-        <w:rPr>
-          <w:rtl/>
-          <w:lang w:bidi="fa-IR"/>
-        </w:rPr>
-      </w:pPr>
       <w:r>
         <w:rPr>
           <w:rFonts w:hint="cs"/>
@@ -3274,7 +3350,6 @@
     </w:p>
     <w:p>
       <w:pPr>
-        <w:pStyle w:val="Heading4"/>
         <w:bidi/>
         <w:rPr>
           <w:rtl/>
@@ -3312,32 +3387,14 @@
           <w:rtl/>
           <w:lang w:bidi="fa-IR"/>
         </w:rPr>
-        <w:t>عدد بدون اعشار</w:t>
-      </w:r>
-      <w:r>
-        <w:rPr>
-          <w:rFonts w:hint="cs"/>
-          <w:rtl/>
-          <w:lang w:bidi="fa-IR"/>
-        </w:rPr>
-        <w:t xml:space="preserve"> : </w:t>
-      </w:r>
-      <w:r>
-        <w:rPr>
-          <w:rFonts w:hint="cs"/>
-          <w:rtl/>
-          <w:lang w:bidi="fa-IR"/>
-        </w:rPr>
-        <w:t>ستون شماره شناسنامه (</w:t>
-      </w:r>
-      <w:proofErr w:type="spellStart"/>
+        <w:t>عدد بدون اعشار : ستون شماره شناسنامه (</w:t>
+      </w:r>
       <w:r>
         <w:rPr>
           <w:lang w:bidi="fa-IR"/>
         </w:rPr>
         <w:t>BirthCertificateNumber</w:t>
       </w:r>
-      <w:proofErr w:type="spellEnd"/>
       <w:r>
         <w:rPr>
           <w:rFonts w:hint="cs"/>
@@ -3360,14 +3417,12 @@
         </w:rPr>
         <w:t>(</w:t>
       </w:r>
-      <w:proofErr w:type="spellStart"/>
       <w:r>
         <w:rPr>
           <w:lang w:bidi="fa-IR"/>
         </w:rPr>
         <w:t>RealPerson</w:t>
       </w:r>
-      <w:proofErr w:type="spellEnd"/>
       <w:r>
         <w:rPr>
           <w:rFonts w:hint="cs"/>
@@ -3401,14 +3456,12 @@
         </w:rPr>
         <w:t>ستون نمره (</w:t>
       </w:r>
-      <w:proofErr w:type="spellStart"/>
       <w:r>
         <w:rPr>
           <w:lang w:bidi="fa-IR"/>
         </w:rPr>
         <w:t>UserRate</w:t>
       </w:r>
-      <w:proofErr w:type="spellEnd"/>
       <w:r>
         <w:rPr>
           <w:rFonts w:hint="cs"/>
@@ -3417,14 +3470,12 @@
         </w:rPr>
         <w:t>)  در موجودیت خلاصه سرویس (</w:t>
       </w:r>
-      <w:proofErr w:type="spellStart"/>
       <w:r>
         <w:rPr>
           <w:lang w:bidi="fa-IR"/>
         </w:rPr>
         <w:t>ServiceConclusion</w:t>
       </w:r>
-      <w:proofErr w:type="spellEnd"/>
       <w:r>
         <w:rPr>
           <w:rFonts w:hint="cs"/>
@@ -3528,14 +3579,12 @@
         </w:rPr>
         <w:t xml:space="preserve"> (</w:t>
       </w:r>
-      <w:proofErr w:type="spellStart"/>
       <w:r>
         <w:rPr>
           <w:lang w:bidi="fa-IR"/>
         </w:rPr>
         <w:t>ServiceAdditionalItem</w:t>
       </w:r>
-      <w:proofErr w:type="spellEnd"/>
       <w:r>
         <w:rPr>
           <w:rFonts w:hint="cs"/>
@@ -3588,7 +3637,6 @@
         </w:rPr>
         <w:t xml:space="preserve">برای این نوع ستون موجودیت سیستمی </w:t>
       </w:r>
-      <w:proofErr w:type="spellStart"/>
       <w:r>
         <w:rPr>
           <w:rFonts w:ascii="Consolas" w:hAnsi="Consolas" w:cs="Consolas"/>
@@ -3598,7 +3646,6 @@
         </w:rPr>
         <w:t>DateColumnType</w:t>
       </w:r>
-      <w:proofErr w:type="spellEnd"/>
       <w:r>
         <w:rPr>
           <w:rFonts w:ascii="Consolas" w:hAnsi="Consolas" w:cs="Consolas" w:hint="cs"/>
@@ -3640,7 +3687,6 @@
         </w:rPr>
         <w:t>99</w:t>
       </w:r>
-      <w:proofErr w:type="spellStart"/>
       <w:r>
         <w:rPr>
           <w:color w:val="538135" w:themeColor="accent6" w:themeShade="BF"/>
@@ -3648,7 +3694,6 @@
         </w:rPr>
         <w:t>db</w:t>
       </w:r>
-      <w:proofErr w:type="spellEnd"/>
       <w:r>
         <w:rPr>
           <w:color w:val="538135" w:themeColor="accent6" w:themeShade="BF"/>
@@ -3687,7 +3732,6 @@
         </w:rPr>
         <w:t>40</w:t>
       </w:r>
-      <w:proofErr w:type="spellStart"/>
       <w:r>
         <w:rPr>
           <w:color w:val="538135" w:themeColor="accent6" w:themeShade="BF"/>
@@ -3695,7 +3739,6 @@
         </w:rPr>
         <w:t>df-ba</w:t>
       </w:r>
-      <w:proofErr w:type="spellEnd"/>
       <w:r>
         <w:rPr>
           <w:color w:val="538135" w:themeColor="accent6" w:themeShade="BF"/>
@@ -3734,7 +3777,6 @@
         </w:rPr>
         <w:t>8</w:t>
       </w:r>
-      <w:proofErr w:type="spellStart"/>
       <w:r>
         <w:rPr>
           <w:color w:val="538135" w:themeColor="accent6" w:themeShade="BF"/>
@@ -3742,7 +3784,6 @@
         </w:rPr>
         <w:t>bbe</w:t>
       </w:r>
-      <w:proofErr w:type="spellEnd"/>
       <w:r>
         <w:rPr>
           <w:color w:val="538135" w:themeColor="accent6" w:themeShade="BF"/>
@@ -3856,14 +3897,12 @@
                 <w:lang w:bidi="fa-IR"/>
               </w:rPr>
             </w:pPr>
-            <w:proofErr w:type="spellStart"/>
             <w:r>
               <w:rPr>
                 <w:lang w:bidi="fa-IR"/>
               </w:rPr>
               <w:t>ShowMiladiDateInUI</w:t>
             </w:r>
-            <w:proofErr w:type="spellEnd"/>
           </w:p>
         </w:tc>
         <w:tc>
@@ -3902,6 +3941,14 @@
                 <w:rtl/>
                 <w:lang w:bidi="fa-IR"/>
               </w:rPr>
+              <w:t xml:space="preserve">برای استفاده در واسط کاربری، </w:t>
+            </w:r>
+            <w:r>
+              <w:rPr>
+                <w:rFonts w:hint="cs"/>
+                <w:rtl/>
+                <w:lang w:bidi="fa-IR"/>
+              </w:rPr>
               <w:t>مقدار این خصوصیت در درجه اول مستقیماً به روی ستون در برنامه مدیریت فرارداده قابل تعیین شدن است، در صورت عدم مقداردهی مستقیم</w:t>
             </w:r>
             <w:r>
@@ -3910,6 +3957,28 @@
                 <w:rtl/>
                 <w:lang w:bidi="fa-IR"/>
               </w:rPr>
+              <w:t xml:space="preserve"> (</w:t>
+            </w:r>
+            <w:r>
+              <w:rPr>
+                <w:lang w:bidi="fa-IR"/>
+              </w:rPr>
+              <w:t>Null</w:t>
+            </w:r>
+            <w:r>
+              <w:rPr>
+                <w:rFonts w:hint="cs"/>
+                <w:rtl/>
+                <w:lang w:bidi="fa-IR"/>
+              </w:rPr>
+              <w:t xml:space="preserve"> بودن مقدار)</w:t>
+            </w:r>
+            <w:r>
+              <w:rPr>
+                <w:rFonts w:hint="cs"/>
+                <w:rtl/>
+                <w:lang w:bidi="fa-IR"/>
+              </w:rPr>
               <w:t>،</w:t>
             </w:r>
             <w:r>
@@ -3918,13 +3987,15 @@
                 <w:rtl/>
                 <w:lang w:bidi="fa-IR"/>
               </w:rPr>
-              <w:t xml:space="preserve"> از تنظیمات پایگاه داده در برنامه مدیریت فراداده قابل خواندن است. در صورتی که آنجا هم مشخص نشده باشد در واسط کاربری مقدار </w:t>
+              <w:t xml:space="preserve"> از تنظیمات پایگاه داده در برنامه </w:t>
             </w:r>
             <w:r>
               <w:rPr>
-                <w:lang w:bidi="fa-IR"/>
-              </w:rPr>
-              <w:t>False</w:t>
+                <w:rFonts w:hint="cs"/>
+                <w:rtl/>
+                <w:lang w:bidi="fa-IR"/>
+              </w:rPr>
+              <w:t>مدیریت فراداده قابل خواندن است</w:t>
             </w:r>
             <w:r>
               <w:rPr>
@@ -3932,7 +4003,38 @@
                 <w:rtl/>
                 <w:lang w:bidi="fa-IR"/>
               </w:rPr>
-              <w:t xml:space="preserve"> یا عدم نمایش تاریخ به صورت میلادی در نظر گرفته می شود. (به عبارت دیگر مقدار پیش فرض نمایش تاریخ شمسی می باشد)</w:t>
+              <w:t>(</w:t>
+            </w:r>
+            <w:r>
+              <w:rPr>
+                <w:rFonts w:ascii="Consolas" w:hAnsi="Consolas" w:cs="Consolas"/>
+                <w:color w:val="008000"/>
+                <w:sz w:val="19"/>
+                <w:szCs w:val="19"/>
+              </w:rPr>
+              <w:t>5bd4e7ec-d66f-4476-a4e7-0c4c410b98b1</w:t>
+            </w:r>
+            <w:r>
+              <w:rPr>
+                <w:rFonts w:hint="cs"/>
+                <w:rtl/>
+                <w:lang w:bidi="fa-IR"/>
+              </w:rPr>
+              <w:t>)</w:t>
+            </w:r>
+            <w:r>
+              <w:rPr>
+                <w:rFonts w:hint="cs"/>
+                <w:rtl/>
+                <w:lang w:bidi="fa-IR"/>
+              </w:rPr>
+              <w:t>.</w:t>
+            </w:r>
+            <w:r>
+              <w:rPr>
+                <w:lang w:bidi="fa-IR"/>
+              </w:rPr>
+              <w:t xml:space="preserve"> </w:t>
             </w:r>
           </w:p>
         </w:tc>
@@ -3947,24 +4049,12 @@
           </w:tcPr>
           <w:p>
             <w:pPr>
-              <w:bidi/>
               <w:jc w:val="center"/>
-              <w:rPr>
-                <w:rtl/>
-                <w:lang w:bidi="fa-IR"/>
-              </w:rPr>
             </w:pPr>
-            <w:proofErr w:type="spellStart"/>
             <w:r>
-              <w:rPr>
-                <w:rFonts w:ascii="Consolas" w:hAnsi="Consolas" w:cs="Consolas"/>
-                <w:color w:val="FF0000"/>
-                <w:sz w:val="19"/>
-                <w:szCs w:val="19"/>
-              </w:rPr>
-              <w:t>StringDateIsMiladi</w:t>
+              <w:lastRenderedPageBreak/>
+              <w:t>ValueIsString</w:t>
             </w:r>
-            <w:proofErr w:type="spellEnd"/>
           </w:p>
         </w:tc>
         <w:tc>
@@ -3987,13 +4077,15 @@
                 <w:rtl/>
                 <w:lang w:bidi="fa-IR"/>
               </w:rPr>
-              <w:t>حداقل طول رشته برای اعتبارسنجی؛ این خصوصیت در برنامه مدیریت فراداده قابل مقداردهی است؛ نمونه : خصوصیت کد (</w:t>
+              <w:t xml:space="preserve">مقدار خصوصیت رشته است؛ البته اینکه مقدار خصوصیت رشته است یا </w:t>
             </w:r>
             <w:r>
               <w:rPr>
-                <w:lang w:bidi="fa-IR"/>
-              </w:rPr>
-              <w:t>Code</w:t>
+                <w:rFonts w:hint="cs"/>
+                <w:rtl/>
+                <w:lang w:bidi="fa-IR"/>
+              </w:rPr>
+              <w:t xml:space="preserve">خیر </w:t>
             </w:r>
             <w:r>
               <w:rPr>
@@ -4001,21 +4093,251 @@
                 <w:rtl/>
                 <w:lang w:bidi="fa-IR"/>
               </w:rPr>
-              <w:t>) در موجودیت دفتر (</w:t>
+              <w:t>از خصوصیت</w:t>
             </w:r>
             <w:r>
               <w:rPr>
-                <w:lang w:bidi="fa-IR"/>
-              </w:rPr>
-              <w:t>Office</w:t>
+                <w:rFonts w:hint="cs"/>
+                <w:rtl/>
+                <w:lang w:bidi="fa-IR"/>
+              </w:rPr>
+              <w:t xml:space="preserve"> </w:t>
             </w:r>
             <w:r>
               <w:rPr>
+                <w:rFonts w:ascii="Consolas" w:hAnsi="Consolas"/>
+                <w:color w:val="000000"/>
+              </w:rPr>
+              <w:t>OriginalTypeEnum</w:t>
+            </w:r>
+            <w:r>
+              <w:rPr>
+                <w:rFonts w:ascii="Consolas" w:hAnsi="Consolas" w:hint="cs"/>
+                <w:color w:val="000000"/>
+                <w:rtl/>
+              </w:rPr>
+              <w:t xml:space="preserve"> </w:t>
+            </w:r>
+            <w:r>
+              <w:rPr>
+                <w:rFonts w:ascii="Courier New" w:hAnsi="Courier New" w:hint="cs"/>
+                <w:color w:val="000000"/>
+                <w:rtl/>
+              </w:rPr>
+              <w:t>ستونها</w:t>
+            </w:r>
+            <w:r>
+              <w:rPr>
+                <w:rFonts w:ascii="Consolas" w:hAnsi="Consolas" w:hint="cs"/>
+                <w:color w:val="000000"/>
+                <w:rtl/>
+              </w:rPr>
+              <w:t xml:space="preserve"> </w:t>
+            </w:r>
+            <w:r>
+              <w:rPr>
+                <w:rFonts w:ascii="Courier New" w:hAnsi="Courier New" w:hint="cs"/>
+                <w:color w:val="000000"/>
+                <w:rtl/>
+              </w:rPr>
+              <w:t>نیز</w:t>
+            </w:r>
+            <w:r>
+              <w:rPr>
+                <w:rFonts w:ascii="Consolas" w:hAnsi="Consolas" w:hint="cs"/>
+                <w:color w:val="000000"/>
+                <w:rtl/>
+              </w:rPr>
+              <w:t xml:space="preserve"> </w:t>
+            </w:r>
+            <w:r>
+              <w:rPr>
+                <w:rFonts w:ascii="Courier New" w:hAnsi="Courier New" w:hint="cs"/>
+                <w:color w:val="000000"/>
+                <w:rtl/>
+              </w:rPr>
+              <w:t>قابل</w:t>
+            </w:r>
+            <w:r>
+              <w:rPr>
+                <w:rFonts w:ascii="Consolas" w:hAnsi="Consolas" w:hint="cs"/>
+                <w:color w:val="000000"/>
+                <w:rtl/>
+              </w:rPr>
+              <w:t xml:space="preserve"> </w:t>
+            </w:r>
+            <w:r>
+              <w:rPr>
+                <w:rFonts w:ascii="Courier New" w:hAnsi="Courier New" w:hint="cs"/>
+                <w:color w:val="000000"/>
+                <w:rtl/>
+              </w:rPr>
+              <w:t>برداشت</w:t>
+            </w:r>
+            <w:r>
+              <w:rPr>
+                <w:rFonts w:ascii="Consolas" w:hAnsi="Consolas" w:hint="cs"/>
+                <w:color w:val="000000"/>
+                <w:rtl/>
+              </w:rPr>
+              <w:t xml:space="preserve"> </w:t>
+            </w:r>
+            <w:r>
+              <w:rPr>
+                <w:rFonts w:ascii="Courier New" w:hAnsi="Courier New" w:hint="cs"/>
+                <w:color w:val="000000"/>
+                <w:rtl/>
+              </w:rPr>
+              <w:t>است</w:t>
+            </w:r>
+            <w:r>
+              <w:rPr>
+                <w:rFonts w:ascii="Consolas" w:hAnsi="Consolas" w:hint="cs"/>
+                <w:color w:val="000000"/>
+                <w:rtl/>
+              </w:rPr>
+              <w:t xml:space="preserve"> </w:t>
+            </w:r>
+            <w:r>
+              <w:rPr>
+                <w:rFonts w:ascii="Courier New" w:hAnsi="Courier New" w:hint="cs"/>
+                <w:color w:val="000000"/>
+                <w:rtl/>
+              </w:rPr>
+              <w:t>امّا</w:t>
+            </w:r>
+            <w:r>
+              <w:rPr>
+                <w:rFonts w:ascii="Courier New" w:hAnsi="Courier New" w:hint="cs"/>
+                <w:color w:val="000000"/>
+                <w:rtl/>
+              </w:rPr>
+              <w:t xml:space="preserve"> اینجا نیز به صورت اختصاصی ذخیره می شود. کاربردش در کدهای واسط کاربری است (</w:t>
+            </w:r>
+            <w:r>
+              <w:rPr>
+                <w:rFonts w:ascii="Consolas" w:hAnsi="Consolas" w:cs="Consolas"/>
+                <w:color w:val="008000"/>
+                <w:sz w:val="19"/>
+                <w:szCs w:val="19"/>
+              </w:rPr>
+              <w:t>cbeb78f5-f3ac-41d8-b615-c2f50657509c</w:t>
+            </w:r>
+            <w:r>
+              <w:rPr>
+                <w:rFonts w:ascii="Courier New" w:hAnsi="Courier New" w:hint="cs"/>
+                <w:color w:val="000000"/>
+                <w:rtl/>
+              </w:rPr>
+              <w:t>)</w:t>
+            </w:r>
+          </w:p>
+        </w:tc>
+      </w:tr>
+      <w:tr>
+        <w:trPr>
+          <w:trHeight w:val="320"/>
+        </w:trPr>
+        <w:tc>
+          <w:tcPr>
+            <w:tcW w:w="2097" w:type="dxa"/>
+          </w:tcPr>
+          <w:p>
+            <w:pPr>
+              <w:rPr>
+                <w:rtl/>
+                <w:lang w:bidi="fa-IR"/>
+              </w:rPr>
+            </w:pPr>
+            <w:r>
+              <w:t>StringDateIsMiladi</w:t>
+            </w:r>
+          </w:p>
+        </w:tc>
+        <w:tc>
+          <w:tcPr>
+            <w:tcW w:w="7253" w:type="dxa"/>
+          </w:tcPr>
+          <w:p>
+            <w:pPr>
+              <w:bidi/>
+              <w:jc w:val="center"/>
+              <w:rPr>
+                <w:rtl/>
+                <w:lang w:bidi="fa-IR"/>
+              </w:rPr>
+            </w:pPr>
+            <w:r>
+              <w:rPr>
                 <w:rFonts w:hint="cs"/>
                 <w:rtl/>
                 <w:lang w:bidi="fa-IR"/>
               </w:rPr>
-              <w:t>)</w:t>
+              <w:t>مقدار که رشته است میلادی است</w:t>
+            </w:r>
+            <w:r>
+              <w:rPr>
+                <w:rFonts w:hint="cs"/>
+                <w:rtl/>
+                <w:lang w:bidi="fa-IR"/>
+              </w:rPr>
+              <w:t>؛ این خصوصیت</w:t>
+            </w:r>
+            <w:r>
+              <w:rPr>
+                <w:rFonts w:hint="cs"/>
+                <w:rtl/>
+                <w:lang w:bidi="fa-IR"/>
+              </w:rPr>
+              <w:t xml:space="preserve"> در صورت </w:t>
+            </w:r>
+            <w:r>
+              <w:rPr>
+                <w:lang w:bidi="fa-IR"/>
+              </w:rPr>
+              <w:t>True</w:t>
+            </w:r>
+            <w:r>
+              <w:rPr>
+                <w:rFonts w:hint="cs"/>
+                <w:rtl/>
+                <w:lang w:bidi="fa-IR"/>
+              </w:rPr>
+              <w:t xml:space="preserve"> بودن خصوصیت  </w:t>
+            </w:r>
+            <w:r>
+              <w:t>ValueIsString</w:t>
+            </w:r>
+            <w:r>
+              <w:rPr>
+                <w:rFonts w:hint="cs"/>
+                <w:rtl/>
+              </w:rPr>
+              <w:t xml:space="preserve">   معنی پیدا میکند</w:t>
+            </w:r>
+            <w:r>
+              <w:rPr>
+                <w:rFonts w:hint="cs"/>
+                <w:rtl/>
+                <w:lang w:bidi="fa-IR"/>
+              </w:rPr>
+              <w:t xml:space="preserve"> </w:t>
+            </w:r>
+            <w:r>
+              <w:rPr>
+                <w:rFonts w:hint="cs"/>
+                <w:rtl/>
+                <w:lang w:bidi="fa-IR"/>
+              </w:rPr>
+              <w:t xml:space="preserve">و </w:t>
+            </w:r>
+            <w:r>
+              <w:rPr>
+                <w:rFonts w:hint="cs"/>
+                <w:rtl/>
+                <w:lang w:bidi="fa-IR"/>
+              </w:rPr>
+              <w:t xml:space="preserve">در برنامه مدیریت فراداده قابل مقداردهی است؛ نمونه : </w:t>
             </w:r>
           </w:p>
         </w:tc>
@@ -4025,7 +4347,6 @@
       <w:pPr>
         <w:bidi/>
         <w:rPr>
-          <w:rtl/>
           <w:lang w:bidi="fa-IR"/>
         </w:rPr>
       </w:pPr>
@@ -4033,75 +4354,13 @@
     <w:p>
       <w:pPr>
         <w:bidi/>
-        <w:ind w:right="-360"/>
-        <w:rPr>
-          <w:rtl/>
-          <w:lang w:bidi="fa-IR"/>
-        </w:rPr>
-      </w:pPr>
-      <w:r>
-        <w:rPr>
-          <w:rFonts w:hint="cs"/>
-          <w:rtl/>
-          <w:lang w:bidi="fa-IR"/>
-        </w:rPr>
-        <w:t xml:space="preserve">ستون تاریخ و نمایش میلادی : ستون </w:t>
-      </w:r>
-      <w:proofErr w:type="spellStart"/>
-      <w:r>
-        <w:rPr>
-          <w:lang w:bidi="fa-IR"/>
-        </w:rPr>
-        <w:t>UpdateDate</w:t>
-      </w:r>
-      <w:proofErr w:type="spellEnd"/>
-      <w:r>
-        <w:rPr>
-          <w:rFonts w:hint="cs"/>
-          <w:rtl/>
-          <w:lang w:bidi="fa-IR"/>
-        </w:rPr>
-        <w:t xml:space="preserve"> در موجودیت </w:t>
-      </w:r>
-      <w:proofErr w:type="spellStart"/>
-      <w:r>
-        <w:rPr>
-          <w:lang w:bidi="fa-IR"/>
-        </w:rPr>
-        <w:t>Se</w:t>
-      </w:r>
+        <w:rPr>
+          <w:rtl/>
+          <w:lang w:bidi="fa-IR"/>
+        </w:rPr>
+      </w:pPr>
       <w:bookmarkStart w:id="0" w:name="_GoBack"/>
       <w:bookmarkEnd w:id="0"/>
-      <w:r>
-        <w:rPr>
-          <w:lang w:bidi="fa-IR"/>
-        </w:rPr>
-        <w:t>rviceItem</w:t>
-      </w:r>
-      <w:proofErr w:type="spellEnd"/>
-      <w:r>
-        <w:rPr>
-          <w:lang w:bidi="fa-IR"/>
-        </w:rPr>
-        <w:t xml:space="preserve"> </w:t>
-      </w:r>
-      <w:r>
-        <w:rPr>
-          <w:rFonts w:hint="cs"/>
-          <w:rtl/>
-          <w:lang w:bidi="fa-IR"/>
-        </w:rPr>
-        <w:t xml:space="preserve"> </w:t>
-      </w:r>
-      <w:r>
-        <w:rPr>
-          <w:rFonts w:hint="cs"/>
-          <w:color w:val="FF0000"/>
-          <w:rtl/>
-          <w:lang w:bidi="fa-IR"/>
-        </w:rPr>
-        <w:t>(باید نمایش میلادی ستون تیک زده شود)</w:t>
-      </w:r>
     </w:p>
     <w:p>
       <w:pPr>
@@ -4118,19 +4377,49 @@
           <w:rtl/>
           <w:lang w:bidi="fa-IR"/>
         </w:rPr>
-        <w:t xml:space="preserve">ستون تاریخ و نمایش شمسی : فیلد </w:t>
-      </w:r>
-      <w:proofErr w:type="spellStart"/>
-      <w:r>
-        <w:rPr>
-          <w:lang w:bidi="fa-IR"/>
-        </w:rPr>
-        <w:t>BirthDate</w:t>
-      </w:r>
-      <w:proofErr w:type="spellEnd"/>
-      <w:r>
-        <w:rPr>
-          <w:rFonts w:hint="cs"/>
+        <w:t xml:space="preserve">ستون تاریخ و نمایش میلادی : </w:t>
+      </w:r>
+      <w:r>
+        <w:rPr>
+          <w:rFonts w:hint="cs"/>
+          <w:rtl/>
+          <w:lang w:bidi="fa-IR"/>
+        </w:rPr>
+        <w:t>نمونه ستون زمان بروزرسانی(</w:t>
+      </w:r>
+      <w:r>
+        <w:rPr>
+          <w:lang w:bidi="fa-IR"/>
+        </w:rPr>
+        <w:t>UpdateDate</w:t>
+      </w:r>
+      <w:r>
+        <w:rPr>
+          <w:rFonts w:hint="cs"/>
+          <w:rtl/>
+          <w:lang w:bidi="fa-IR"/>
+        </w:rPr>
+        <w:t>) در جدول مورد سرویس (</w:t>
+      </w:r>
+      <w:r>
+        <w:rPr>
+          <w:lang w:bidi="fa-IR"/>
+        </w:rPr>
+        <w:t>ServiceItem</w:t>
+      </w:r>
+      <w:r>
+        <w:rPr>
+          <w:rFonts w:hint="cs"/>
+          <w:rtl/>
+          <w:lang w:bidi="fa-IR"/>
+        </w:rPr>
+        <w:t>)</w:t>
+      </w:r>
+      <w:r>
+        <w:rPr>
+          <w:rFonts w:hint="cs"/>
+          <w:color w:val="FF0000"/>
+          <w:rtl/>
           <w:lang w:bidi="fa-IR"/>
         </w:rPr>
         <w:t xml:space="preserve"> </w:t>
@@ -4138,10 +4427,11 @@
       <w:r>
         <w:rPr>
           <w:rFonts w:hint="cs"/>
-          <w:rtl/>
-          <w:lang w:bidi="fa-IR"/>
-        </w:rPr>
-        <w:t xml:space="preserve"> در موجودیت شخص حقیقی</w:t>
+          <w:color w:val="FF0000"/>
+          <w:rtl/>
+          <w:lang w:bidi="fa-IR"/>
+        </w:rPr>
+        <w:t>(باید نمایش میلادی ستون تیک زده شود)</w:t>
       </w:r>
     </w:p>
     <w:p>
@@ -4159,17 +4449,14 @@
           <w:rtl/>
           <w:lang w:bidi="fa-IR"/>
         </w:rPr>
-        <w:lastRenderedPageBreak/>
-        <w:t xml:space="preserve">ستون رشته ای/تاریخ  با مقدار شمسی و نمایش میلادی: فیلد </w:t>
-      </w:r>
-      <w:proofErr w:type="spellStart"/>
-      <w:r>
-        <w:rPr>
-          <w:lang w:bidi="fa-IR"/>
-        </w:rPr>
-        <w:t>PersianDate</w:t>
-      </w:r>
-      <w:proofErr w:type="spellEnd"/>
+        <w:t xml:space="preserve">ستون تاریخ و نمایش شمسی : فیلد </w:t>
+      </w:r>
+      <w:r>
+        <w:rPr>
+          <w:lang w:bidi="fa-IR"/>
+        </w:rPr>
+        <w:t>BirthDate</w:t>
+      </w:r>
       <w:r>
         <w:rPr>
           <w:rFonts w:hint="cs"/>
@@ -4183,32 +4470,7 @@
           <w:rtl/>
           <w:lang w:bidi="fa-IR"/>
         </w:rPr>
-        <w:t xml:space="preserve"> در موجودیت </w:t>
-      </w:r>
-      <w:proofErr w:type="spellStart"/>
-      <w:r>
-        <w:rPr>
-          <w:lang w:bidi="fa-IR"/>
-        </w:rPr>
-        <w:t>ServiceRequest</w:t>
-      </w:r>
-      <w:proofErr w:type="spellEnd"/>
-      <w:r>
-        <w:rPr>
-          <w:rFonts w:hint="cs"/>
-          <w:rtl/>
-          <w:lang w:bidi="fa-IR"/>
-        </w:rPr>
-        <w:t xml:space="preserve"> </w:t>
-      </w:r>
-      <w:r>
-        <w:rPr>
-          <w:rFonts w:hint="cs"/>
-          <w:color w:val="FF0000"/>
-          <w:rtl/>
-          <w:lang w:bidi="fa-IR"/>
-        </w:rPr>
-        <w:t>(باید نمایش میلادی ستون تیک زده شود)</w:t>
+        <w:t xml:space="preserve"> در موجودیت شخص حقیقی</w:t>
       </w:r>
     </w:p>
     <w:p>
@@ -4226,16 +4488,14 @@
           <w:rtl/>
           <w:lang w:bidi="fa-IR"/>
         </w:rPr>
-        <w:t xml:space="preserve">ستون رشته ای/تاریخ با مقدار میلادی و نمایش شمسی: فیلد </w:t>
-      </w:r>
-      <w:proofErr w:type="spellStart"/>
-      <w:r>
-        <w:rPr>
-          <w:lang w:bidi="fa-IR"/>
-        </w:rPr>
-        <w:t>AutoDate</w:t>
-      </w:r>
-      <w:proofErr w:type="spellEnd"/>
+        <w:t xml:space="preserve">ستون رشته ای/تاریخ  با مقدار شمسی و نمایش میلادی: فیلد </w:t>
+      </w:r>
+      <w:r>
+        <w:rPr>
+          <w:lang w:bidi="fa-IR"/>
+        </w:rPr>
+        <w:t>PersianDate</w:t>
+      </w:r>
       <w:r>
         <w:rPr>
           <w:rFonts w:hint="cs"/>
@@ -4251,17 +4511,16 @@
         </w:rPr>
         <w:t xml:space="preserve"> در موجودیت </w:t>
       </w:r>
-      <w:proofErr w:type="spellStart"/>
-      <w:r>
-        <w:rPr>
-          <w:lang w:bidi="fa-IR"/>
-        </w:rPr>
-        <w:t>ServiceRequestReview</w:t>
-      </w:r>
-      <w:proofErr w:type="spellEnd"/>
-      <w:r>
-        <w:rPr>
-          <w:rFonts w:hint="cs"/>
+      <w:r>
+        <w:rPr>
+          <w:lang w:bidi="fa-IR"/>
+        </w:rPr>
+        <w:t>ServiceRequest</w:t>
+      </w:r>
+      <w:r>
+        <w:rPr>
+          <w:rFonts w:hint="cs"/>
+          <w:rtl/>
           <w:lang w:bidi="fa-IR"/>
         </w:rPr>
         <w:t xml:space="preserve"> </w:t>
@@ -4269,19 +4528,11 @@
       <w:r>
         <w:rPr>
           <w:rFonts w:hint="cs"/>
-          <w:rtl/>
-          <w:lang w:bidi="fa-IR"/>
-        </w:rPr>
-        <w:t xml:space="preserve"> </w:t>
-      </w:r>
-      <w:r>
-        <w:rPr>
-          <w:rFonts w:hint="cs"/>
           <w:color w:val="FF0000"/>
           <w:rtl/>
           <w:lang w:bidi="fa-IR"/>
         </w:rPr>
-        <w:t>(باید در برنامه مقدار میلادی بودن این ستون تاریخ/رشته ای را تیک زد)</w:t>
+        <w:t>(باید نمایش میلادی ستون تیک زده شود)</w:t>
       </w:r>
     </w:p>
     <w:p>
@@ -4299,7 +4550,115 @@
           <w:rtl/>
           <w:lang w:bidi="fa-IR"/>
         </w:rPr>
-        <w:t>قواعد :</w:t>
+        <w:t xml:space="preserve">ستون رشته ای/تاریخ با مقدار میلادی و نمایش شمسی: </w:t>
+      </w:r>
+      <w:r>
+        <w:rPr>
+          <w:rFonts w:hint="cs"/>
+          <w:rtl/>
+          <w:lang w:bidi="fa-IR"/>
+        </w:rPr>
+        <w:t>خصوصیت تاریخ خودکار (</w:t>
+      </w:r>
+      <w:r>
+        <w:rPr>
+          <w:lang w:bidi="fa-IR"/>
+        </w:rPr>
+        <w:t>AutoDate</w:t>
+      </w:r>
+      <w:r>
+        <w:rPr>
+          <w:rFonts w:hint="cs"/>
+          <w:rtl/>
+          <w:lang w:bidi="fa-IR"/>
+        </w:rPr>
+        <w:t xml:space="preserve">) در موجودیت </w:t>
+      </w:r>
+      <w:r>
+        <w:rPr>
+          <w:rtl/>
+          <w:lang w:bidi="fa-IR"/>
+        </w:rPr>
+        <w:t>بررس</w:t>
+      </w:r>
+      <w:r>
+        <w:rPr>
+          <w:rFonts w:hint="cs"/>
+          <w:rtl/>
+          <w:lang w:bidi="fa-IR"/>
+        </w:rPr>
+        <w:t>ی</w:t>
+      </w:r>
+      <w:r>
+        <w:rPr>
+          <w:rtl/>
+          <w:lang w:bidi="fa-IR"/>
+        </w:rPr>
+        <w:t xml:space="preserve"> درخواست سرو</w:t>
+      </w:r>
+      <w:r>
+        <w:rPr>
+          <w:rFonts w:hint="cs"/>
+          <w:rtl/>
+          <w:lang w:bidi="fa-IR"/>
+        </w:rPr>
+        <w:t>ی</w:t>
+      </w:r>
+      <w:r>
+        <w:rPr>
+          <w:rFonts w:hint="eastAsia"/>
+          <w:rtl/>
+          <w:lang w:bidi="fa-IR"/>
+        </w:rPr>
+        <w:t>س</w:t>
+      </w:r>
+      <w:r>
+        <w:rPr>
+          <w:rFonts w:hint="cs"/>
+          <w:rtl/>
+          <w:lang w:bidi="fa-IR"/>
+        </w:rPr>
+        <w:t xml:space="preserve"> </w:t>
+      </w:r>
+      <w:r>
+        <w:rPr>
+          <w:rFonts w:hint="cs"/>
+          <w:rtl/>
+          <w:lang w:bidi="fa-IR"/>
+        </w:rPr>
+        <w:t>(</w:t>
+      </w:r>
+      <w:r>
+        <w:rPr>
+          <w:lang w:bidi="fa-IR"/>
+        </w:rPr>
+        <w:t>ServiceRequestReview</w:t>
+      </w:r>
+      <w:r>
+        <w:rPr>
+          <w:rFonts w:hint="cs"/>
+          <w:rtl/>
+          <w:lang w:bidi="fa-IR"/>
+        </w:rPr>
+        <w:t>)</w:t>
+      </w:r>
+      <w:r>
+        <w:rPr>
+          <w:rFonts w:hint="cs"/>
+          <w:color w:val="FF0000"/>
+          <w:rtl/>
+          <w:lang w:bidi="fa-IR"/>
+        </w:rPr>
+        <w:t xml:space="preserve"> </w:t>
+      </w:r>
+      <w:r>
+        <w:rPr>
+          <w:rFonts w:hint="cs"/>
+          <w:color w:val="FF0000"/>
+          <w:rtl/>
+          <w:lang w:bidi="fa-IR"/>
+        </w:rPr>
+        <w:t>(باید در برنامه مقدار میلادی بودن این ستون تاریخ/رشته ای را تیک زد)</w:t>
       </w:r>
     </w:p>
     <w:p>
@@ -4317,7 +4676,7 @@
           <w:rtl/>
           <w:lang w:bidi="fa-IR"/>
         </w:rPr>
-        <w:t>ستون زمان :</w:t>
+        <w:t>قواعد :</w:t>
       </w:r>
     </w:p>
     <w:p>
@@ -4335,63 +4694,31 @@
           <w:rtl/>
           <w:lang w:bidi="fa-IR"/>
         </w:rPr>
-        <w:t xml:space="preserve">ستون زمان و نمایش 24 ساعته : ستون </w:t>
-      </w:r>
-      <w:proofErr w:type="spellStart"/>
-      <w:r>
-        <w:rPr>
-          <w:lang w:bidi="fa-IR"/>
-        </w:rPr>
-        <w:t>UpdateTime</w:t>
-      </w:r>
-      <w:proofErr w:type="spellEnd"/>
-      <w:r>
-        <w:rPr>
-          <w:rFonts w:hint="cs"/>
-          <w:rtl/>
-          <w:lang w:bidi="fa-IR"/>
-        </w:rPr>
-        <w:t xml:space="preserve"> در موجودیت </w:t>
-      </w:r>
-      <w:proofErr w:type="spellStart"/>
-      <w:r>
-        <w:rPr>
-          <w:lang w:bidi="fa-IR"/>
-        </w:rPr>
-        <w:t>ServiceItem</w:t>
-      </w:r>
-      <w:proofErr w:type="spellEnd"/>
+        <w:t>ستون زمان :</w:t>
+      </w:r>
     </w:p>
     <w:p>
       <w:pPr>
         <w:bidi/>
         <w:ind w:right="-360"/>
         <w:rPr>
-          <w:color w:val="FF0000"/>
-          <w:rtl/>
-          <w:lang w:bidi="fa-IR"/>
-        </w:rPr>
-      </w:pPr>
-      <w:r>
-        <w:rPr>
-          <w:rFonts w:hint="cs"/>
-          <w:rtl/>
-          <w:lang w:bidi="fa-IR"/>
-        </w:rPr>
-        <w:t xml:space="preserve">ستون رشته/زمان 12 ساعته شمسی و نمایش 12 ساعته میلادی (به انواع نمایش دیگر یعنی 12 ساعته شمسی و یا 24 ساعته نیز قابل تبدیل است) : فیلد </w:t>
-      </w:r>
-      <w:r>
-        <w:rPr>
-          <w:lang w:bidi="fa-IR"/>
-        </w:rPr>
-        <w:t>Time</w:t>
-      </w:r>
-      <w:r>
-        <w:rPr>
-          <w:rFonts w:hint="cs"/>
-          <w:lang w:bidi="fa-IR"/>
-        </w:rPr>
-        <w:t xml:space="preserve"> </w:t>
+          <w:rtl/>
+          <w:lang w:bidi="fa-IR"/>
+        </w:rPr>
+      </w:pPr>
+      <w:r>
+        <w:rPr>
+          <w:rFonts w:hint="cs"/>
+          <w:rtl/>
+          <w:lang w:bidi="fa-IR"/>
+        </w:rPr>
+        <w:t xml:space="preserve">ستون زمان و نمایش 24 ساعته : ستون </w:t>
+      </w:r>
+      <w:r>
+        <w:rPr>
+          <w:lang w:bidi="fa-IR"/>
+        </w:rPr>
+        <w:t>UpdateTime</w:t>
       </w:r>
       <w:r>
         <w:rPr>
@@ -4401,30 +4728,11 @@
         </w:rPr>
         <w:t xml:space="preserve"> در موجودیت </w:t>
       </w:r>
-      <w:proofErr w:type="spellStart"/>
-      <w:r>
-        <w:rPr>
-          <w:lang w:bidi="fa-IR"/>
-        </w:rPr>
-        <w:t>ServiceRequest</w:t>
-      </w:r>
-      <w:proofErr w:type="spellEnd"/>
-      <w:r>
-        <w:rPr>
-          <w:rFonts w:hint="cs"/>
-          <w:rtl/>
-          <w:lang w:bidi="fa-IR"/>
-        </w:rPr>
-        <w:t xml:space="preserve"> </w:t>
-      </w:r>
-      <w:r>
-        <w:rPr>
-          <w:rFonts w:hint="cs"/>
-          <w:color w:val="FF0000"/>
-          <w:rtl/>
-          <w:lang w:bidi="fa-IR"/>
-        </w:rPr>
-        <w:t xml:space="preserve">(باید دربرنامه از نوع زمان باشد و نمایش 12 ساعته و مقدار 12 ساعته و  نمایش میلادی تیک زده شود همچنین تیک مقدار رشته میلادی برداشته شود) </w:t>
+      <w:r>
+        <w:rPr>
+          <w:lang w:bidi="fa-IR"/>
+        </w:rPr>
+        <w:t>ServiceItem</w:t>
       </w:r>
     </w:p>
     <w:p>
@@ -4432,26 +4740,25 @@
         <w:bidi/>
         <w:ind w:right="-360"/>
         <w:rPr>
-          <w:rtl/>
-          <w:lang w:bidi="fa-IR"/>
-        </w:rPr>
-      </w:pPr>
-      <w:r>
-        <w:rPr>
-          <w:rFonts w:hint="cs"/>
-          <w:rtl/>
-          <w:lang w:bidi="fa-IR"/>
-        </w:rPr>
-        <w:t xml:space="preserve">ستون رشته/زمان 12 ساعته میلادی و نمایش 12 ساعته شمسی (به انواع نمایش دیگر یعنی 24 ساعته میلادی و یا 12 ساعته میلادی نیز قابل تبدیل است) : فیلد </w:t>
-      </w:r>
-      <w:proofErr w:type="spellStart"/>
-      <w:r>
-        <w:rPr>
-          <w:lang w:bidi="fa-IR"/>
-        </w:rPr>
-        <w:t>AutoTime</w:t>
-      </w:r>
-      <w:proofErr w:type="spellEnd"/>
+          <w:color w:val="FF0000"/>
+          <w:rtl/>
+          <w:lang w:bidi="fa-IR"/>
+        </w:rPr>
+      </w:pPr>
+      <w:r>
+        <w:rPr>
+          <w:rFonts w:hint="cs"/>
+          <w:rtl/>
+          <w:lang w:bidi="fa-IR"/>
+        </w:rPr>
+        <w:t xml:space="preserve">ستون رشته/زمان 12 ساعته شمسی و نمایش 12 ساعته میلادی (به انواع نمایش دیگر یعنی 12 ساعته شمسی و یا 24 ساعته نیز قابل تبدیل است) : فیلد </w:t>
+      </w:r>
+      <w:r>
+        <w:rPr>
+          <w:lang w:bidi="fa-IR"/>
+        </w:rPr>
+        <w:t>Time</w:t>
+      </w:r>
       <w:r>
         <w:rPr>
           <w:rFonts w:hint="cs"/>
@@ -4467,17 +4774,16 @@
         </w:rPr>
         <w:t xml:space="preserve"> در موجودیت </w:t>
       </w:r>
-      <w:proofErr w:type="spellStart"/>
-      <w:r>
-        <w:rPr>
-          <w:lang w:bidi="fa-IR"/>
-        </w:rPr>
-        <w:t>ServiceRequestReview</w:t>
-      </w:r>
-      <w:proofErr w:type="spellEnd"/>
-      <w:r>
-        <w:rPr>
-          <w:rFonts w:hint="cs"/>
+      <w:r>
+        <w:rPr>
+          <w:lang w:bidi="fa-IR"/>
+        </w:rPr>
+        <w:t>ServiceRequest</w:t>
+      </w:r>
+      <w:r>
+        <w:rPr>
+          <w:rFonts w:hint="cs"/>
+          <w:rtl/>
           <w:lang w:bidi="fa-IR"/>
         </w:rPr>
         <w:t xml:space="preserve"> </w:t>
@@ -4485,19 +4791,11 @@
       <w:r>
         <w:rPr>
           <w:rFonts w:hint="cs"/>
-          <w:rtl/>
-          <w:lang w:bidi="fa-IR"/>
-        </w:rPr>
-        <w:t xml:space="preserve">  </w:t>
-      </w:r>
-      <w:r>
-        <w:rPr>
-          <w:rFonts w:hint="cs"/>
           <w:color w:val="FF0000"/>
           <w:rtl/>
           <w:lang w:bidi="fa-IR"/>
         </w:rPr>
-        <w:t>(باید دربرنامه از نوع زمان باشد و نمایش 12 ساعته و نمایش میلادی و همچنین مقدار رشته میلادی تیک زده شود)</w:t>
+        <w:t xml:space="preserve">(باید دربرنامه از نوع زمان باشد و نمایش 12 ساعته و مقدار 12 ساعته و  نمایش میلادی تیک زده شود همچنین تیک مقدار رشته میلادی برداشته شود) </w:t>
       </w:r>
     </w:p>
     <w:p>
@@ -4509,10 +4807,70 @@
           <w:lang w:bidi="fa-IR"/>
         </w:rPr>
       </w:pPr>
+      <w:r>
+        <w:rPr>
+          <w:rFonts w:hint="cs"/>
+          <w:rtl/>
+          <w:lang w:bidi="fa-IR"/>
+        </w:rPr>
+        <w:t xml:space="preserve">ستون رشته/زمان 12 ساعته میلادی و نمایش 12 ساعته شمسی (به انواع نمایش دیگر یعنی 24 ساعته میلادی و یا 12 ساعته میلادی نیز قابل تبدیل است) : فیلد </w:t>
+      </w:r>
+      <w:r>
+        <w:rPr>
+          <w:lang w:bidi="fa-IR"/>
+        </w:rPr>
+        <w:t>AutoTime</w:t>
+      </w:r>
+      <w:r>
+        <w:rPr>
+          <w:rFonts w:hint="cs"/>
+          <w:lang w:bidi="fa-IR"/>
+        </w:rPr>
+        <w:t xml:space="preserve"> </w:t>
+      </w:r>
+      <w:r>
+        <w:rPr>
+          <w:rFonts w:hint="cs"/>
+          <w:rtl/>
+          <w:lang w:bidi="fa-IR"/>
+        </w:rPr>
+        <w:t xml:space="preserve"> در موجودیت </w:t>
+      </w:r>
+      <w:r>
+        <w:rPr>
+          <w:lang w:bidi="fa-IR"/>
+        </w:rPr>
+        <w:t>ServiceRequestReview</w:t>
+      </w:r>
+      <w:r>
+        <w:rPr>
+          <w:rFonts w:hint="cs"/>
+          <w:lang w:bidi="fa-IR"/>
+        </w:rPr>
+        <w:t xml:space="preserve"> </w:t>
+      </w:r>
+      <w:r>
+        <w:rPr>
+          <w:rFonts w:hint="cs"/>
+          <w:rtl/>
+          <w:lang w:bidi="fa-IR"/>
+        </w:rPr>
+        <w:t xml:space="preserve">  </w:t>
+      </w:r>
+      <w:r>
+        <w:rPr>
+          <w:rFonts w:hint="cs"/>
+          <w:color w:val="FF0000"/>
+          <w:rtl/>
+          <w:lang w:bidi="fa-IR"/>
+        </w:rPr>
+        <w:t>(باید دربرنامه از نوع زمان باشد و نمایش 12 ساعته و نمایش میلادی و همچنین مقدار رشته میلادی تیک زده شود)</w:t>
+      </w:r>
     </w:p>
     <w:p>
       <w:pPr>
         <w:bidi/>
+        <w:ind w:right="-360"/>
         <w:rPr>
           <w:rtl/>
           <w:lang w:bidi="fa-IR"/>
@@ -4521,6 +4879,15 @@
     </w:p>
     <w:p>
       <w:pPr>
+        <w:bidi/>
+        <w:rPr>
+          <w:rtl/>
+          <w:lang w:bidi="fa-IR"/>
+        </w:rPr>
+      </w:pPr>
+    </w:p>
+    <w:p>
+      <w:pPr>
         <w:pStyle w:val="Heading2"/>
         <w:bidi/>
         <w:rPr>
@@ -4606,7 +4973,6 @@
         </w:rPr>
         <w:t>99</w:t>
       </w:r>
-      <w:proofErr w:type="spellStart"/>
       <w:r>
         <w:rPr>
           <w:color w:val="538135" w:themeColor="accent6" w:themeShade="BF"/>
@@ -4614,7 +4980,6 @@
         </w:rPr>
         <w:t>db</w:t>
       </w:r>
-      <w:proofErr w:type="spellEnd"/>
       <w:r>
         <w:rPr>
           <w:color w:val="538135" w:themeColor="accent6" w:themeShade="BF"/>
@@ -4653,7 +5018,6 @@
         </w:rPr>
         <w:t>40</w:t>
       </w:r>
-      <w:proofErr w:type="spellStart"/>
       <w:r>
         <w:rPr>
           <w:color w:val="538135" w:themeColor="accent6" w:themeShade="BF"/>
@@ -4661,7 +5025,6 @@
         </w:rPr>
         <w:t>df-ba</w:t>
       </w:r>
-      <w:proofErr w:type="spellEnd"/>
       <w:r>
         <w:rPr>
           <w:color w:val="538135" w:themeColor="accent6" w:themeShade="BF"/>
@@ -4700,7 +5063,6 @@
         </w:rPr>
         <w:t>8</w:t>
       </w:r>
-      <w:proofErr w:type="spellStart"/>
       <w:r>
         <w:rPr>
           <w:color w:val="538135" w:themeColor="accent6" w:themeShade="BF"/>
@@ -4708,7 +5070,6 @@
         </w:rPr>
         <w:t>bbe</w:t>
       </w:r>
-      <w:proofErr w:type="spellEnd"/>
       <w:r>
         <w:rPr>
           <w:color w:val="538135" w:themeColor="accent6" w:themeShade="BF"/>
@@ -4745,7 +5106,6 @@
       <w:pPr>
         <w:bidi/>
         <w:rPr>
-          <w:rFonts w:hint="cs"/>
           <w:color w:val="538135" w:themeColor="accent6" w:themeShade="BF"/>
           <w:rtl/>
           <w:lang w:bidi="fa-IR"/>
@@ -4833,14 +5193,13 @@
                 <w:lang w:bidi="fa-IR"/>
               </w:rPr>
             </w:pPr>
-            <w:proofErr w:type="spellStart"/>
             <w:r>
               <w:rPr>
                 <w:lang w:bidi="fa-IR"/>
               </w:rPr>
+              <w:lastRenderedPageBreak/>
               <w:t>MaxLength</w:t>
             </w:r>
-            <w:proofErr w:type="spellEnd"/>
           </w:p>
         </w:tc>
         <w:tc>
@@ -4912,14 +5271,12 @@
                 <w:lang w:bidi="fa-IR"/>
               </w:rPr>
             </w:pPr>
-            <w:proofErr w:type="spellStart"/>
             <w:r>
               <w:rPr>
                 <w:lang w:bidi="fa-IR"/>
               </w:rPr>
               <w:t>MinLength</w:t>
             </w:r>
-            <w:proofErr w:type="spellEnd"/>
           </w:p>
         </w:tc>
         <w:tc>
@@ -4931,7 +5288,6 @@
               <w:bidi/>
               <w:jc w:val="center"/>
               <w:rPr>
-                <w:rFonts w:hint="cs"/>
                 <w:rtl/>
                 <w:lang w:bidi="fa-IR"/>
               </w:rPr>
@@ -4988,7 +5344,6 @@
               <w:bidi/>
               <w:jc w:val="center"/>
               <w:rPr>
-                <w:rFonts w:hint="cs"/>
                 <w:rtl/>
                 <w:lang w:bidi="fa-IR"/>
               </w:rPr>
@@ -5010,7 +5365,6 @@
               <w:bidi/>
               <w:jc w:val="center"/>
               <w:rPr>
-                <w:rFonts w:hint="cs"/>
                 <w:rtl/>
                 <w:lang w:bidi="fa-IR"/>
               </w:rPr>
@@ -5023,14 +5377,12 @@
               </w:rPr>
               <w:t>فرمت مورد قبول داده برای اعتبارسنجی؛ این خصوصیت در برنامه مدیریت فراداده قابل مقداردهی است؛ نمونه : خصوصیت آدرس ایمیل در موجودیت شخص (</w:t>
             </w:r>
-            <w:proofErr w:type="spellStart"/>
             <w:r>
               <w:rPr>
                 <w:lang w:bidi="fa-IR"/>
               </w:rPr>
               <w:t>GenericPerson</w:t>
             </w:r>
-            <w:proofErr w:type="spellEnd"/>
             <w:r>
               <w:rPr>
                 <w:rFonts w:hint="cs"/>
@@ -5096,14 +5448,12 @@
         </w:rPr>
         <w:t xml:space="preserve">: فیلد </w:t>
       </w:r>
-      <w:proofErr w:type="spellStart"/>
       <w:r>
         <w:rPr>
           <w:lang w:bidi="fa-IR"/>
         </w:rPr>
         <w:t>DateTime</w:t>
       </w:r>
-      <w:proofErr w:type="spellEnd"/>
       <w:r>
         <w:rPr>
           <w:rFonts w:hint="cs"/>
@@ -5112,7 +5462,6 @@
         </w:rPr>
         <w:t xml:space="preserve"> در موجودیت </w:t>
       </w:r>
-      <w:proofErr w:type="spellStart"/>
       <w:r>
         <w:rPr>
           <w:rFonts w:hint="cs"/>
@@ -5120,7 +5469,6 @@
         </w:rPr>
         <w:t>RequestProductPart</w:t>
       </w:r>
-      <w:proofErr w:type="spellEnd"/>
       <w:r>
         <w:rPr>
           <w:rFonts w:hint="cs"/>
@@ -5146,7 +5494,6 @@
           <w:rtl/>
           <w:lang w:bidi="fa-IR"/>
         </w:rPr>
-        <w:lastRenderedPageBreak/>
         <w:t xml:space="preserve">ستون </w:t>
       </w:r>
       <w:r>
@@ -5229,14 +5576,12 @@
         </w:rPr>
         <w:t xml:space="preserve"> فیلد </w:t>
       </w:r>
-      <w:proofErr w:type="spellStart"/>
       <w:r>
         <w:rPr>
           <w:lang w:bidi="fa-IR"/>
         </w:rPr>
         <w:t>StringDateTime</w:t>
       </w:r>
-      <w:proofErr w:type="spellEnd"/>
       <w:r>
         <w:rPr>
           <w:rFonts w:hint="cs"/>
@@ -5245,7 +5590,6 @@
         </w:rPr>
         <w:t xml:space="preserve"> در موجودیت </w:t>
       </w:r>
-      <w:proofErr w:type="spellStart"/>
       <w:r>
         <w:rPr>
           <w:rFonts w:hint="cs"/>
@@ -5253,7 +5597,6 @@
         </w:rPr>
         <w:t>RequestProductPart</w:t>
       </w:r>
-      <w:proofErr w:type="spellEnd"/>
       <w:r>
         <w:rPr>
           <w:rFonts w:hint="cs"/>
@@ -5449,14 +5792,12 @@
         </w:rPr>
         <w:t xml:space="preserve"> فیلد </w:t>
       </w:r>
-      <w:proofErr w:type="spellStart"/>
       <w:r>
         <w:rPr>
           <w:lang w:bidi="fa-IR"/>
         </w:rPr>
         <w:t>UpdateDateTime</w:t>
       </w:r>
-      <w:proofErr w:type="spellEnd"/>
       <w:r>
         <w:rPr>
           <w:rFonts w:hint="cs"/>
@@ -5465,14 +5806,12 @@
         </w:rPr>
         <w:t xml:space="preserve"> در موجودیت </w:t>
       </w:r>
-      <w:proofErr w:type="spellStart"/>
       <w:r>
         <w:rPr>
           <w:lang w:bidi="fa-IR"/>
         </w:rPr>
         <w:t>ServiceConclusion</w:t>
       </w:r>
-      <w:proofErr w:type="spellEnd"/>
       <w:r>
         <w:rPr>
           <w:rFonts w:hint="cs"/>
@@ -5626,18 +5965,8 @@
           <w:rtl/>
           <w:lang w:bidi="fa-IR"/>
         </w:rPr>
-        <w:t xml:space="preserve"> </w:t>
-      </w:r>
-      <w:proofErr w:type="gramStart"/>
-      <w:r>
-        <w:rPr>
-          <w:rFonts w:hint="cs"/>
-          <w:rtl/>
-          <w:lang w:bidi="fa-IR"/>
-        </w:rPr>
-        <w:t>پذیر :</w:t>
-      </w:r>
-      <w:proofErr w:type="gramEnd"/>
+        <w:t xml:space="preserve"> پذیر :</w:t>
+      </w:r>
       <w:r>
         <w:rPr>
           <w:rFonts w:hint="cs"/>
@@ -5660,14 +5989,12 @@
         </w:rPr>
         <w:t xml:space="preserve"> در جدول </w:t>
       </w:r>
-      <w:proofErr w:type="spellStart"/>
       <w:r>
         <w:rPr>
           <w:lang w:bidi="fa-IR"/>
         </w:rPr>
         <w:t>ServiceConclusionItem</w:t>
       </w:r>
-      <w:proofErr w:type="spellEnd"/>
       <w:r>
         <w:rPr>
           <w:rFonts w:hint="cs"/>
@@ -5706,38 +6033,25 @@
           <w:rtl/>
           <w:lang w:bidi="fa-IR"/>
         </w:rPr>
+        <w:t xml:space="preserve"> ناپذیر : فیلد </w:t>
+      </w:r>
+      <w:r>
+        <w:rPr>
+          <w:lang w:bidi="fa-IR"/>
+        </w:rPr>
+        <w:t>IsCleared</w:t>
+      </w:r>
+      <w:r>
+        <w:rPr>
+          <w:rFonts w:hint="cs"/>
+          <w:rtl/>
+          <w:lang w:bidi="fa-IR"/>
+        </w:rPr>
         <w:t xml:space="preserve"> </w:t>
       </w:r>
-      <w:proofErr w:type="gramStart"/>
-      <w:r>
-        <w:rPr>
-          <w:rFonts w:hint="cs"/>
-          <w:rtl/>
-          <w:lang w:bidi="fa-IR"/>
-        </w:rPr>
-        <w:t>ناپذیر :</w:t>
-      </w:r>
-      <w:proofErr w:type="gramEnd"/>
-      <w:r>
-        <w:rPr>
-          <w:rFonts w:hint="cs"/>
-          <w:rtl/>
-          <w:lang w:bidi="fa-IR"/>
-        </w:rPr>
-        <w:t xml:space="preserve"> فیلد </w:t>
-      </w:r>
-      <w:proofErr w:type="spellStart"/>
-      <w:r>
-        <w:rPr>
-          <w:lang w:bidi="fa-IR"/>
-        </w:rPr>
-        <w:t>IsCleared</w:t>
-      </w:r>
-      <w:proofErr w:type="spellEnd"/>
-      <w:r>
-        <w:rPr>
-          <w:rFonts w:hint="cs"/>
-          <w:rtl/>
+      <w:r>
+        <w:rPr>
+          <w:rFonts w:hint="cs"/>
           <w:lang w:bidi="fa-IR"/>
         </w:rPr>
         <w:t xml:space="preserve"> </w:t>
@@ -5745,26 +6059,17 @@
       <w:r>
         <w:rPr>
           <w:rFonts w:hint="cs"/>
-          <w:lang w:bidi="fa-IR"/>
-        </w:rPr>
-        <w:t xml:space="preserve"> </w:t>
-      </w:r>
-      <w:r>
-        <w:rPr>
-          <w:rFonts w:hint="cs"/>
           <w:rtl/>
           <w:lang w:bidi="fa-IR"/>
         </w:rPr>
         <w:t xml:space="preserve">در جدول </w:t>
       </w:r>
-      <w:proofErr w:type="spellStart"/>
       <w:r>
         <w:rPr>
           <w:lang w:bidi="fa-IR"/>
         </w:rPr>
         <w:t>ServiceConclusion</w:t>
       </w:r>
-      <w:proofErr w:type="spellEnd"/>
     </w:p>
     <w:p>
       <w:pPr>
@@ -5852,7 +6157,6 @@
         </w:rPr>
         <w:t xml:space="preserve">محاسبه تعداد ساعت کل بروی </w:t>
       </w:r>
-      <w:proofErr w:type="spellStart"/>
       <w:r>
         <w:rPr>
           <w:color w:val="FF0000"/>
@@ -5860,7 +6164,6 @@
         </w:rPr>
         <w:t>ServiceItem</w:t>
       </w:r>
-      <w:proofErr w:type="spellEnd"/>
       <w:r>
         <w:rPr>
           <w:rFonts w:hint="cs"/>
@@ -5904,7 +6207,6 @@
         </w:rPr>
         <w:t xml:space="preserve">کار" و قراردادن در ستون </w:t>
       </w:r>
-      <w:proofErr w:type="spellStart"/>
       <w:r>
         <w:rPr>
           <w:color w:val="FF0000"/>
@@ -5912,7 +6214,6 @@
         </w:rPr>
         <w:t>HoursSpent</w:t>
       </w:r>
-      <w:proofErr w:type="spellEnd"/>
     </w:p>
     <w:p>
       <w:pPr>
@@ -5933,6 +6234,7 @@
           <w:rtl/>
           <w:lang w:bidi="fa-IR"/>
         </w:rPr>
+        <w:lastRenderedPageBreak/>
         <w:t xml:space="preserve">استفاده از توابع پایگاه داده : </w:t>
       </w:r>
       <w:r>
@@ -5977,7 +6279,6 @@
         </w:rPr>
         <w:t xml:space="preserve">مبلغ " بروی </w:t>
       </w:r>
-      <w:proofErr w:type="spellStart"/>
       <w:r>
         <w:rPr>
           <w:color w:val="FF0000"/>
@@ -5985,7 +6286,6 @@
         </w:rPr>
         <w:t>ServiceItem</w:t>
       </w:r>
-      <w:proofErr w:type="spellEnd"/>
       <w:r>
         <w:rPr>
           <w:rFonts w:hint="cs"/>
@@ -5995,7 +6295,6 @@
         </w:rPr>
         <w:t xml:space="preserve"> که مبلغ را با ارسال دو فیلد </w:t>
       </w:r>
-      <w:proofErr w:type="spellStart"/>
       <w:r>
         <w:rPr>
           <w:color w:val="FF0000"/>
@@ -6003,7 +6302,6 @@
         </w:rPr>
         <w:t>HoursSpent</w:t>
       </w:r>
-      <w:proofErr w:type="spellEnd"/>
       <w:r>
         <w:rPr>
           <w:rFonts w:hint="cs"/>
@@ -6013,7 +6311,6 @@
         </w:rPr>
         <w:t xml:space="preserve"> و </w:t>
       </w:r>
-      <w:proofErr w:type="spellStart"/>
       <w:r>
         <w:rPr>
           <w:color w:val="FF0000"/>
@@ -6021,7 +6318,6 @@
         </w:rPr>
         <w:t>ServiceTypeEnum</w:t>
       </w:r>
-      <w:proofErr w:type="spellEnd"/>
       <w:r>
         <w:rPr>
           <w:rFonts w:hint="cs"/>
@@ -6031,7 +6327,6 @@
         </w:rPr>
         <w:t xml:space="preserve"> به </w:t>
       </w:r>
-      <w:proofErr w:type="spellStart"/>
       <w:r>
         <w:rPr>
           <w:color w:val="FF0000"/>
@@ -6039,7 +6334,6 @@
         </w:rPr>
         <w:t>StoredProcedure</w:t>
       </w:r>
-      <w:proofErr w:type="spellEnd"/>
       <w:r>
         <w:rPr>
           <w:rFonts w:hint="cs"/>
@@ -6049,21 +6343,12 @@
         </w:rPr>
         <w:t xml:space="preserve"> به نام </w:t>
       </w:r>
-      <w:proofErr w:type="spellStart"/>
       <w:r>
         <w:rPr>
           <w:color w:val="FF0000"/>
           <w:lang w:bidi="fa-IR"/>
         </w:rPr>
-        <w:t>sp_CalculateServiceItemPrice</w:t>
-      </w:r>
-      <w:proofErr w:type="spellEnd"/>
-      <w:r>
-        <w:rPr>
-          <w:color w:val="FF0000"/>
-          <w:lang w:bidi="fa-IR"/>
-        </w:rPr>
-        <w:t xml:space="preserve"> </w:t>
+        <w:t xml:space="preserve">sp_CalculateServiceItemPrice </w:t>
       </w:r>
       <w:r>
         <w:rPr>
@@ -6119,7 +6404,6 @@
         </w:rPr>
         <w:t xml:space="preserve">محاسبه تاریخ روز و قرار دادن در ستون </w:t>
       </w:r>
-      <w:proofErr w:type="spellStart"/>
       <w:r>
         <w:rPr>
           <w:color w:val="FF0000"/>
@@ -6127,7 +6411,6 @@
         </w:rPr>
         <w:t>UpdateDate</w:t>
       </w:r>
-      <w:proofErr w:type="spellEnd"/>
       <w:r>
         <w:rPr>
           <w:rFonts w:hint="cs"/>
@@ -6137,7 +6420,6 @@
         </w:rPr>
         <w:t xml:space="preserve"> موجودیت  </w:t>
       </w:r>
-      <w:proofErr w:type="spellStart"/>
       <w:r>
         <w:rPr>
           <w:color w:val="FF0000"/>
@@ -6145,7 +6427,6 @@
         </w:rPr>
         <w:t>ServiceItem</w:t>
       </w:r>
-      <w:proofErr w:type="spellEnd"/>
       <w:r>
         <w:rPr>
           <w:rFonts w:hint="cs"/>
@@ -6155,7 +6436,6 @@
         </w:rPr>
         <w:t xml:space="preserve"> با استفاده از کد تابع </w:t>
       </w:r>
-      <w:proofErr w:type="spellStart"/>
       <w:r>
         <w:rPr>
           <w:color w:val="FF0000"/>
@@ -6163,7 +6443,6 @@
         </w:rPr>
         <w:t>GetNow</w:t>
       </w:r>
-      <w:proofErr w:type="spellEnd"/>
       <w:r>
         <w:rPr>
           <w:rFonts w:hint="cs"/>
@@ -6196,7 +6475,6 @@
         </w:rPr>
         <w:t xml:space="preserve">محاسبه تاریخ روز و قرار دادن در ستون </w:t>
       </w:r>
-      <w:proofErr w:type="spellStart"/>
       <w:r>
         <w:rPr>
           <w:color w:val="FF0000"/>
@@ -6204,7 +6482,6 @@
         </w:rPr>
         <w:t>UpdateTime</w:t>
       </w:r>
-      <w:proofErr w:type="spellEnd"/>
       <w:r>
         <w:rPr>
           <w:rFonts w:hint="cs"/>
@@ -6214,7 +6491,6 @@
         </w:rPr>
         <w:t xml:space="preserve"> موجودیت  </w:t>
       </w:r>
-      <w:proofErr w:type="spellStart"/>
       <w:r>
         <w:rPr>
           <w:color w:val="FF0000"/>
@@ -6222,7 +6498,6 @@
         </w:rPr>
         <w:t>ServiceItem</w:t>
       </w:r>
-      <w:proofErr w:type="spellEnd"/>
       <w:r>
         <w:rPr>
           <w:rFonts w:hint="cs"/>
@@ -6232,7 +6507,6 @@
         </w:rPr>
         <w:t xml:space="preserve"> با استفاده از کد تابع </w:t>
       </w:r>
-      <w:proofErr w:type="spellStart"/>
       <w:r>
         <w:rPr>
           <w:color w:val="FF0000"/>
@@ -6240,7 +6514,6 @@
         </w:rPr>
         <w:t>GetNow</w:t>
       </w:r>
-      <w:proofErr w:type="spellEnd"/>
       <w:r>
         <w:rPr>
           <w:rFonts w:hint="cs"/>
@@ -6330,58 +6603,45 @@
         </w:rPr>
         <w:t xml:space="preserve">هزينه" بروی </w:t>
       </w:r>
-      <w:proofErr w:type="spellStart"/>
       <w:r>
         <w:rPr>
           <w:color w:val="FF0000"/>
           <w:lang w:bidi="fa-IR"/>
         </w:rPr>
-        <w:t>ServiceConclusionItem</w:t>
-      </w:r>
-      <w:proofErr w:type="spellEnd"/>
-      <w:r>
-        <w:rPr>
+        <w:t xml:space="preserve">ServiceConclusionItem </w:t>
+      </w:r>
+      <w:r>
+        <w:rPr>
+          <w:rFonts w:hint="cs"/>
           <w:color w:val="FF0000"/>
-          <w:lang w:bidi="fa-IR"/>
-        </w:rPr>
-        <w:t xml:space="preserve"> </w:t>
-      </w:r>
-      <w:r>
-        <w:rPr>
-          <w:rFonts w:hint="cs"/>
+          <w:rtl/>
+          <w:lang w:bidi="fa-IR"/>
+        </w:rPr>
+        <w:t xml:space="preserve"> که مبلغ را </w:t>
+      </w:r>
+      <w:r>
+        <w:rPr>
           <w:color w:val="FF0000"/>
-          <w:rtl/>
-          <w:lang w:bidi="fa-IR"/>
-        </w:rPr>
-        <w:t xml:space="preserve"> که مبلغ را </w:t>
-      </w:r>
-      <w:proofErr w:type="spellStart"/>
-      <w:r>
-        <w:rPr>
+          <w:lang w:bidi="fa-IR"/>
+        </w:rPr>
+        <w:t>ServiceItem</w:t>
+      </w:r>
+      <w:r>
+        <w:rPr>
+          <w:rFonts w:hint="cs"/>
           <w:color w:val="FF0000"/>
-          <w:lang w:bidi="fa-IR"/>
-        </w:rPr>
-        <w:t>ServiceItem</w:t>
-      </w:r>
-      <w:proofErr w:type="spellEnd"/>
-      <w:r>
-        <w:rPr>
-          <w:rFonts w:hint="cs"/>
+          <w:rtl/>
+          <w:lang w:bidi="fa-IR"/>
+        </w:rPr>
+        <w:t xml:space="preserve"> یا </w:t>
+      </w:r>
+      <w:r>
+        <w:rPr>
           <w:color w:val="FF0000"/>
-          <w:rtl/>
-          <w:lang w:bidi="fa-IR"/>
-        </w:rPr>
-        <w:t xml:space="preserve"> یا </w:t>
-      </w:r>
-      <w:proofErr w:type="spellStart"/>
-      <w:r>
-        <w:rPr>
-          <w:color w:val="FF0000"/>
           <w:lang w:bidi="fa-IR"/>
         </w:rPr>
         <w:t>ServiceAdditionalItem</w:t>
       </w:r>
-      <w:proofErr w:type="spellEnd"/>
       <w:r>
         <w:rPr>
           <w:rFonts w:hint="cs"/>
@@ -6448,65 +6708,45 @@
         </w:rPr>
         <w:t xml:space="preserve">موارد" بروی </w:t>
       </w:r>
-      <w:proofErr w:type="spellStart"/>
       <w:r>
         <w:rPr>
           <w:color w:val="FF0000"/>
           <w:lang w:bidi="fa-IR"/>
         </w:rPr>
-        <w:t>ServiceConclusion</w:t>
-      </w:r>
-      <w:proofErr w:type="spellEnd"/>
-      <w:r>
-        <w:rPr>
+        <w:t xml:space="preserve">ServiceConclusion </w:t>
+      </w:r>
+      <w:r>
+        <w:rPr>
+          <w:rFonts w:hint="cs"/>
           <w:color w:val="FF0000"/>
-          <w:lang w:bidi="fa-IR"/>
-        </w:rPr>
-        <w:t xml:space="preserve"> </w:t>
-      </w:r>
-      <w:r>
-        <w:rPr>
-          <w:rFonts w:hint="cs"/>
+          <w:rtl/>
+          <w:lang w:bidi="fa-IR"/>
+        </w:rPr>
+        <w:t xml:space="preserve"> که مبالغ </w:t>
+      </w:r>
+      <w:r>
+        <w:rPr>
           <w:color w:val="FF0000"/>
-          <w:rtl/>
-          <w:lang w:bidi="fa-IR"/>
-        </w:rPr>
-        <w:t xml:space="preserve"> که مبالغ </w:t>
-      </w:r>
-      <w:proofErr w:type="spellStart"/>
-      <w:r>
-        <w:rPr>
+          <w:lang w:bidi="fa-IR"/>
+        </w:rPr>
+        <w:t xml:space="preserve">ServiceConclusionItem </w:t>
+      </w:r>
+      <w:r>
+        <w:rPr>
+          <w:rFonts w:hint="cs"/>
           <w:color w:val="FF0000"/>
-          <w:lang w:bidi="fa-IR"/>
-        </w:rPr>
-        <w:t>ServiceConclusionItem</w:t>
-      </w:r>
-      <w:proofErr w:type="spellEnd"/>
+          <w:rtl/>
+          <w:lang w:bidi="fa-IR"/>
+        </w:rPr>
+        <w:t xml:space="preserve"> مرتبط را جمع میکند و نهایتاً در ستون </w:t>
+      </w:r>
       <w:r>
         <w:rPr>
           <w:color w:val="FF0000"/>
           <w:lang w:bidi="fa-IR"/>
         </w:rPr>
-        <w:t xml:space="preserve"> </w:t>
-      </w:r>
-      <w:r>
-        <w:rPr>
-          <w:rFonts w:hint="cs"/>
-          <w:color w:val="FF0000"/>
-          <w:rtl/>
-          <w:lang w:bidi="fa-IR"/>
-        </w:rPr>
-        <w:t xml:space="preserve"> مرتبط را جمع میکند و نهایتاً در ستون </w:t>
-      </w:r>
-      <w:proofErr w:type="spellStart"/>
-      <w:r>
-        <w:rPr>
-          <w:color w:val="FF0000"/>
-          <w:lang w:bidi="fa-IR"/>
-        </w:rPr>
         <w:t>TotalPrice</w:t>
       </w:r>
-      <w:proofErr w:type="spellEnd"/>
       <w:r>
         <w:rPr>
           <w:rFonts w:hint="cs"/>
@@ -6569,7 +6809,6 @@
         </w:rPr>
         <w:t xml:space="preserve">محاسبه تاریخ روز شمسی و قرار دادن در ستون </w:t>
       </w:r>
-      <w:proofErr w:type="spellStart"/>
       <w:r>
         <w:rPr>
           <w:color w:val="FF0000"/>
@@ -6577,7 +6816,6 @@
         </w:rPr>
         <w:t>PersianDate</w:t>
       </w:r>
-      <w:proofErr w:type="spellEnd"/>
       <w:r>
         <w:rPr>
           <w:rFonts w:hint="cs"/>
@@ -6587,7 +6825,6 @@
         </w:rPr>
         <w:t xml:space="preserve"> موجودیت  </w:t>
       </w:r>
-      <w:proofErr w:type="spellStart"/>
       <w:r>
         <w:rPr>
           <w:color w:val="FF0000"/>
@@ -6595,7 +6832,6 @@
         </w:rPr>
         <w:t>ServiceRequest</w:t>
       </w:r>
-      <w:proofErr w:type="spellEnd"/>
       <w:r>
         <w:rPr>
           <w:rFonts w:hint="cs"/>
@@ -6605,7 +6841,6 @@
         </w:rPr>
         <w:t xml:space="preserve"> با استفاده فرمول خطی. همچنین خصوصیت  </w:t>
       </w:r>
-      <w:proofErr w:type="spellStart"/>
       <w:r>
         <w:rPr>
           <w:color w:val="FF0000"/>
@@ -6613,7 +6848,6 @@
         </w:rPr>
         <w:t>CalculateFormulaAsDefault</w:t>
       </w:r>
-      <w:proofErr w:type="spellEnd"/>
       <w:r>
         <w:rPr>
           <w:rFonts w:hint="cs"/>
@@ -6657,7 +6891,6 @@
           <w:rtl/>
           <w:lang w:bidi="fa-IR"/>
         </w:rPr>
-        <w:lastRenderedPageBreak/>
         <w:t>محاسبه شناسه پست سازمانی و شناسه دفتر در در خواست سرویس بصورت پیش فرض</w:t>
       </w:r>
     </w:p>
@@ -6750,14 +6983,12 @@
         </w:rPr>
         <w:t xml:space="preserve">مستقیم : ورود اطلاعات </w:t>
       </w:r>
-      <w:proofErr w:type="spellStart"/>
       <w:r>
         <w:rPr>
           <w:lang w:bidi="fa-IR"/>
         </w:rPr>
         <w:t>ServiceRequestReviewItems</w:t>
       </w:r>
-      <w:proofErr w:type="spellEnd"/>
       <w:r>
         <w:rPr>
           <w:rFonts w:hint="cs"/>
@@ -6766,14 +6997,12 @@
         </w:rPr>
         <w:t xml:space="preserve"> از طریق </w:t>
       </w:r>
-      <w:proofErr w:type="spellStart"/>
       <w:r>
         <w:rPr>
           <w:lang w:bidi="fa-IR"/>
         </w:rPr>
         <w:t>ServiceRequestReview</w:t>
       </w:r>
-      <w:proofErr w:type="spellEnd"/>
     </w:p>
     <w:p>
       <w:pPr>
@@ -6827,14 +7056,12 @@
         </w:rPr>
         <w:t xml:space="preserve">مستقیم : ورود اطلاعات </w:t>
       </w:r>
-      <w:proofErr w:type="spellStart"/>
       <w:r>
         <w:rPr>
           <w:lang w:bidi="fa-IR"/>
         </w:rPr>
         <w:t>ProductItem</w:t>
       </w:r>
-      <w:proofErr w:type="spellEnd"/>
       <w:r>
         <w:rPr>
           <w:rFonts w:hint="cs"/>
@@ -6843,14 +7070,12 @@
         </w:rPr>
         <w:t xml:space="preserve"> از طریق </w:t>
       </w:r>
-      <w:proofErr w:type="spellStart"/>
       <w:r>
         <w:rPr>
           <w:lang w:bidi="fa-IR"/>
         </w:rPr>
         <w:t>ServiceRequest</w:t>
       </w:r>
-      <w:proofErr w:type="spellEnd"/>
     </w:p>
     <w:p>
       <w:pPr>
@@ -6998,6 +7223,7 @@
           <w:rtl/>
           <w:lang w:bidi="fa-IR"/>
         </w:rPr>
+        <w:lastRenderedPageBreak/>
         <w:t>مستقیم :</w:t>
       </w:r>
     </w:p>
@@ -7062,14 +7288,12 @@
         </w:rPr>
         <w:t xml:space="preserve"> غیر مستقیم : ورود اطلاعات  </w:t>
       </w:r>
-      <w:proofErr w:type="spellStart"/>
       <w:r>
         <w:rPr>
           <w:lang w:bidi="fa-IR"/>
         </w:rPr>
         <w:t>ServiceRequest</w:t>
       </w:r>
-      <w:proofErr w:type="spellEnd"/>
       <w:r>
         <w:rPr>
           <w:rFonts w:hint="cs"/>
@@ -7078,14 +7302,12 @@
         </w:rPr>
         <w:t xml:space="preserve">  از طریق </w:t>
       </w:r>
-      <w:proofErr w:type="spellStart"/>
       <w:r>
         <w:rPr>
           <w:lang w:bidi="fa-IR"/>
         </w:rPr>
         <w:t>ServiceRequestReview</w:t>
       </w:r>
-      <w:proofErr w:type="spellEnd"/>
     </w:p>
     <w:p>
       <w:pPr>
@@ -7181,19 +7403,11 @@
         </w:rPr>
         <w:t xml:space="preserve"> و </w:t>
       </w:r>
-      <w:proofErr w:type="spellStart"/>
-      <w:r>
-        <w:rPr>
-          <w:lang w:bidi="fa-IR"/>
-        </w:rPr>
-        <w:t>BrandGuarantee</w:t>
-      </w:r>
-      <w:proofErr w:type="spellEnd"/>
-      <w:r>
-        <w:rPr>
-          <w:lang w:bidi="fa-IR"/>
-        </w:rPr>
-        <w:t xml:space="preserve"> </w:t>
+      <w:r>
+        <w:rPr>
+          <w:lang w:bidi="fa-IR"/>
+        </w:rPr>
+        <w:t xml:space="preserve">BrandGuarantee </w:t>
       </w:r>
       <w:r>
         <w:rPr>
@@ -7203,14 +7417,12 @@
         </w:rPr>
         <w:t xml:space="preserve"> و </w:t>
       </w:r>
-      <w:proofErr w:type="spellStart"/>
       <w:r>
         <w:rPr>
           <w:lang w:bidi="fa-IR"/>
         </w:rPr>
         <w:t>BrandProductTypeGuarantee</w:t>
       </w:r>
-      <w:proofErr w:type="spellEnd"/>
       <w:r>
         <w:rPr>
           <w:rFonts w:hint="cs"/>
@@ -7219,14 +7431,12 @@
         </w:rPr>
         <w:t xml:space="preserve"> و </w:t>
       </w:r>
-      <w:proofErr w:type="spellStart"/>
       <w:r>
         <w:rPr>
           <w:lang w:bidi="fa-IR"/>
         </w:rPr>
         <w:t>ProductGuarantee</w:t>
       </w:r>
-      <w:proofErr w:type="spellEnd"/>
     </w:p>
     <w:p>
       <w:pPr>
@@ -7243,17 +7453,14 @@
           <w:rtl/>
           <w:lang w:bidi="fa-IR"/>
         </w:rPr>
-        <w:lastRenderedPageBreak/>
         <w:t xml:space="preserve">ارث بری درون جدول </w:t>
       </w:r>
-      <w:proofErr w:type="spellStart"/>
       <w:r>
         <w:rPr>
           <w:lang w:bidi="fa-IR"/>
         </w:rPr>
         <w:t>ServiceItem</w:t>
       </w:r>
-      <w:proofErr w:type="spellEnd"/>
       <w:r>
         <w:rPr>
           <w:rFonts w:hint="cs"/>
@@ -7262,14 +7469,12 @@
         </w:rPr>
         <w:t xml:space="preserve"> که بر اساس نوع سرویس(</w:t>
       </w:r>
-      <w:proofErr w:type="spellStart"/>
       <w:r>
         <w:rPr>
           <w:lang w:bidi="fa-IR"/>
         </w:rPr>
         <w:t>ServiceTypeEnum</w:t>
       </w:r>
-      <w:proofErr w:type="spellEnd"/>
       <w:r>
         <w:rPr>
           <w:rFonts w:hint="cs"/>
@@ -7278,14 +7483,12 @@
         </w:rPr>
         <w:t xml:space="preserve">) به دو نوع </w:t>
       </w:r>
-      <w:proofErr w:type="spellStart"/>
       <w:r>
         <w:rPr>
           <w:lang w:bidi="fa-IR"/>
         </w:rPr>
         <w:t>ServiceRepair</w:t>
       </w:r>
-      <w:proofErr w:type="spellEnd"/>
       <w:r>
         <w:rPr>
           <w:rFonts w:hint="cs"/>
@@ -7294,14 +7497,12 @@
         </w:rPr>
         <w:t xml:space="preserve"> و </w:t>
       </w:r>
-      <w:proofErr w:type="spellStart"/>
       <w:r>
         <w:rPr>
           <w:lang w:bidi="fa-IR"/>
         </w:rPr>
         <w:t>ServiceTest</w:t>
       </w:r>
-      <w:proofErr w:type="spellEnd"/>
       <w:r>
         <w:rPr>
           <w:rFonts w:hint="cs"/>
@@ -7320,14 +7521,12 @@
           <w:lang w:bidi="fa-IR"/>
         </w:rPr>
       </w:pPr>
-      <w:proofErr w:type="spellStart"/>
       <w:r>
         <w:rPr>
           <w:lang w:bidi="fa-IR"/>
         </w:rPr>
         <w:t>ServiceRepair</w:t>
       </w:r>
-      <w:proofErr w:type="spellEnd"/>
       <w:r>
         <w:rPr>
           <w:rFonts w:hint="cs"/>
@@ -7336,14 +7535,12 @@
         </w:rPr>
         <w:t xml:space="preserve"> سه رابطه از </w:t>
       </w:r>
-      <w:proofErr w:type="spellStart"/>
       <w:r>
         <w:rPr>
           <w:lang w:bidi="fa-IR"/>
         </w:rPr>
         <w:t>ServiceItem</w:t>
       </w:r>
-      <w:proofErr w:type="spellEnd"/>
       <w:r>
         <w:rPr>
           <w:rFonts w:hint="cs"/>
@@ -7352,14 +7549,12 @@
         </w:rPr>
         <w:t xml:space="preserve"> را با جداول </w:t>
       </w:r>
-      <w:proofErr w:type="spellStart"/>
       <w:r>
         <w:rPr>
           <w:lang w:bidi="fa-IR"/>
         </w:rPr>
         <w:t>ServiceItemPartImage</w:t>
       </w:r>
-      <w:proofErr w:type="spellEnd"/>
       <w:r>
         <w:rPr>
           <w:rFonts w:hint="cs"/>
@@ -7368,15 +7563,12 @@
         </w:rPr>
         <w:t xml:space="preserve"> ، </w:t>
       </w:r>
-      <w:proofErr w:type="spellStart"/>
-      <w:proofErr w:type="gramStart"/>
       <w:r>
         <w:rPr>
           <w:lang w:bidi="fa-IR"/>
         </w:rPr>
         <w:t>ServiceItemRepair</w:t>
       </w:r>
-      <w:proofErr w:type="spellEnd"/>
       <w:r>
         <w:rPr>
           <w:lang w:bidi="fa-IR"/>
@@ -7389,25 +7581,14 @@
           <w:rtl/>
           <w:lang w:bidi="fa-IR"/>
         </w:rPr>
-        <w:t xml:space="preserve"> و</w:t>
-      </w:r>
-      <w:proofErr w:type="gramEnd"/>
-      <w:r>
-        <w:rPr>
-          <w:rFonts w:hint="cs"/>
-          <w:rtl/>
-          <w:lang w:bidi="fa-IR"/>
-        </w:rPr>
-        <w:t xml:space="preserve"> </w:t>
-      </w:r>
-      <w:proofErr w:type="spellStart"/>
+        <w:t xml:space="preserve"> و </w:t>
+      </w:r>
       <w:r>
         <w:rPr>
           <w:lang w:bidi="fa-IR"/>
         </w:rPr>
         <w:t>RequestProductPart</w:t>
       </w:r>
-      <w:proofErr w:type="spellEnd"/>
       <w:r>
         <w:rPr>
           <w:rFonts w:hint="cs"/>
@@ -7416,14 +7597,12 @@
         </w:rPr>
         <w:t xml:space="preserve"> و همچنین یک ستون به نام </w:t>
       </w:r>
-      <w:proofErr w:type="spellStart"/>
       <w:r>
         <w:rPr>
           <w:lang w:bidi="fa-IR"/>
         </w:rPr>
         <w:t>RepairPartTotalPrice</w:t>
       </w:r>
-      <w:proofErr w:type="spellEnd"/>
       <w:r>
         <w:rPr>
           <w:rFonts w:hint="cs"/>
@@ -7464,14 +7643,12 @@
         </w:rPr>
         <w:t xml:space="preserve"> می باشد و با انتخاب نوع سرویس به مقدار 3 امکان اختصاصی نمودن رابطه به هر دو موجودیت </w:t>
       </w:r>
-      <w:proofErr w:type="spellStart"/>
       <w:r>
         <w:rPr>
           <w:lang w:bidi="fa-IR"/>
         </w:rPr>
         <w:t>ServiceTest</w:t>
       </w:r>
-      <w:proofErr w:type="spellEnd"/>
       <w:r>
         <w:rPr>
           <w:rFonts w:hint="cs"/>
@@ -7480,14 +7657,12 @@
         </w:rPr>
         <w:t xml:space="preserve"> و </w:t>
       </w:r>
-      <w:proofErr w:type="spellStart"/>
       <w:r>
         <w:rPr>
           <w:lang w:bidi="fa-IR"/>
         </w:rPr>
         <w:t>ServiceRepair</w:t>
       </w:r>
-      <w:proofErr w:type="spellEnd"/>
       <w:r>
         <w:rPr>
           <w:rFonts w:hint="cs"/>
@@ -7582,19 +7757,11 @@
         </w:rPr>
         <w:t xml:space="preserve">جداول </w:t>
       </w:r>
-      <w:proofErr w:type="spellStart"/>
-      <w:r>
-        <w:rPr>
-          <w:lang w:bidi="fa-IR"/>
-        </w:rPr>
-        <w:t>GenericPerson</w:t>
-      </w:r>
-      <w:proofErr w:type="spellEnd"/>
-      <w:r>
-        <w:rPr>
-          <w:lang w:bidi="fa-IR"/>
-        </w:rPr>
-        <w:t xml:space="preserve"> </w:t>
+      <w:r>
+        <w:rPr>
+          <w:lang w:bidi="fa-IR"/>
+        </w:rPr>
+        <w:t xml:space="preserve">GenericPerson </w:t>
       </w:r>
       <w:r>
         <w:rPr>
@@ -7604,14 +7771,12 @@
         </w:rPr>
         <w:t xml:space="preserve">و </w:t>
       </w:r>
-      <w:proofErr w:type="spellStart"/>
       <w:r>
         <w:rPr>
           <w:lang w:bidi="fa-IR"/>
         </w:rPr>
         <w:t>RealPerson</w:t>
       </w:r>
-      <w:proofErr w:type="spellEnd"/>
       <w:r>
         <w:rPr>
           <w:rFonts w:hint="cs"/>
@@ -7620,14 +7785,12 @@
         </w:rPr>
         <w:t xml:space="preserve"> و </w:t>
       </w:r>
-      <w:proofErr w:type="spellStart"/>
       <w:r>
         <w:rPr>
           <w:lang w:bidi="fa-IR"/>
         </w:rPr>
         <w:t>LegalPerson</w:t>
       </w:r>
-      <w:proofErr w:type="spellEnd"/>
     </w:p>
     <w:p>
       <w:pPr>
@@ -7645,14 +7808,12 @@
         </w:rPr>
         <w:t xml:space="preserve">ارث بری جداول </w:t>
       </w:r>
-      <w:proofErr w:type="spellStart"/>
       <w:r>
         <w:rPr>
           <w:lang w:bidi="fa-IR"/>
         </w:rPr>
         <w:t>RealPerson</w:t>
       </w:r>
-      <w:proofErr w:type="spellEnd"/>
       <w:r>
         <w:rPr>
           <w:rFonts w:hint="cs"/>
@@ -7684,14 +7845,12 @@
         </w:rPr>
         <w:t xml:space="preserve">ارث بری جداول </w:t>
       </w:r>
-      <w:proofErr w:type="spellStart"/>
       <w:r>
         <w:rPr>
           <w:lang w:bidi="fa-IR"/>
         </w:rPr>
         <w:t>GenericPerson</w:t>
       </w:r>
-      <w:proofErr w:type="spellEnd"/>
       <w:r>
         <w:rPr>
           <w:rFonts w:hint="cs"/>
@@ -7742,14 +7901,12 @@
         </w:rPr>
         <w:t xml:space="preserve">جداول </w:t>
       </w:r>
-      <w:proofErr w:type="spellStart"/>
       <w:r>
         <w:rPr>
           <w:lang w:bidi="fa-IR"/>
         </w:rPr>
         <w:t>ServiceAdditionalItem</w:t>
       </w:r>
-      <w:proofErr w:type="spellEnd"/>
       <w:r>
         <w:rPr>
           <w:rFonts w:hint="cs"/>
@@ -7758,14 +7915,12 @@
         </w:rPr>
         <w:t xml:space="preserve"> و </w:t>
       </w:r>
-      <w:proofErr w:type="spellStart"/>
       <w:r>
         <w:rPr>
           <w:lang w:bidi="fa-IR"/>
         </w:rPr>
         <w:t>ServiceAdditionalItem</w:t>
       </w:r>
-      <w:proofErr w:type="spellEnd"/>
       <w:r>
         <w:rPr>
           <w:rFonts w:hint="cs"/>
@@ -7774,14 +7929,12 @@
         </w:rPr>
         <w:t xml:space="preserve"> و </w:t>
       </w:r>
-      <w:proofErr w:type="spellStart"/>
       <w:r>
         <w:rPr>
           <w:lang w:bidi="fa-IR"/>
         </w:rPr>
         <w:t>ServiceItem</w:t>
       </w:r>
-      <w:proofErr w:type="spellEnd"/>
     </w:p>
     <w:p>
       <w:pPr>
@@ -7810,14 +7963,12 @@
         </w:rPr>
         <w:t xml:space="preserve">امکان استفاده از  </w:t>
       </w:r>
-      <w:proofErr w:type="spellStart"/>
       <w:r>
         <w:rPr>
           <w:lang w:bidi="fa-IR"/>
         </w:rPr>
         <w:t>StoredProcedure</w:t>
       </w:r>
-      <w:proofErr w:type="spellEnd"/>
       <w:r>
         <w:rPr>
           <w:rFonts w:hint="cs"/>
@@ -7896,14 +8047,12 @@
         </w:rPr>
         <w:t xml:space="preserve">امکان تعریف نماهای مختلف داده </w:t>
       </w:r>
-      <w:proofErr w:type="spellStart"/>
       <w:r>
         <w:rPr>
           <w:lang w:bidi="fa-IR"/>
         </w:rPr>
         <w:t>ListView</w:t>
       </w:r>
-      <w:proofErr w:type="spellEnd"/>
       <w:r>
         <w:rPr>
           <w:rFonts w:hint="cs"/>
@@ -7959,16 +8108,8 @@
         <w:rPr>
           <w:lang w:bidi="fa-IR"/>
         </w:rPr>
-        <w:t xml:space="preserve"> </w:t>
-      </w:r>
-      <w:proofErr w:type="spellStart"/>
-      <w:r>
-        <w:rPr>
-          <w:lang w:bidi="fa-IR"/>
-        </w:rPr>
-        <w:t>SearchView</w:t>
-      </w:r>
-      <w:proofErr w:type="spellEnd"/>
+        <w:t xml:space="preserve"> SearchView</w:t>
+      </w:r>
       <w:r>
         <w:rPr>
           <w:rFonts w:hint="cs"/>
@@ -8054,14 +8195,12 @@
         </w:rPr>
         <w:t xml:space="preserve"> : فیلد </w:t>
       </w:r>
-      <w:proofErr w:type="spellStart"/>
       <w:r>
         <w:rPr>
           <w:lang w:bidi="fa-IR"/>
         </w:rPr>
         <w:t>EmployeeRole</w:t>
       </w:r>
-      <w:proofErr w:type="spellEnd"/>
       <w:r>
         <w:rPr>
           <w:rFonts w:hint="cs"/>
@@ -8093,7 +8232,6 @@
         </w:rPr>
         <w:t xml:space="preserve">در این حالت مقادیر از ستون </w:t>
       </w:r>
-      <w:proofErr w:type="spellStart"/>
       <w:r>
         <w:rPr>
           <w:color w:val="FF0000"/>
@@ -8101,7 +8239,6 @@
         </w:rPr>
         <w:t>EmployeeRole</w:t>
       </w:r>
-      <w:proofErr w:type="spellEnd"/>
       <w:r>
         <w:rPr>
           <w:rFonts w:hint="cs"/>
@@ -8144,7 +8281,6 @@
           <w:rtl/>
           <w:lang w:bidi="fa-IR"/>
         </w:rPr>
-        <w:lastRenderedPageBreak/>
         <w:t xml:space="preserve">به حالت  </w:t>
       </w:r>
       <w:r>
@@ -8161,14 +8297,12 @@
         </w:rPr>
         <w:t xml:space="preserve"> تنها: فیلد </w:t>
       </w:r>
-      <w:proofErr w:type="spellStart"/>
       <w:r>
         <w:rPr>
           <w:lang w:bidi="fa-IR"/>
         </w:rPr>
         <w:t>WorkshopLevel</w:t>
       </w:r>
-      <w:proofErr w:type="spellEnd"/>
       <w:r>
         <w:rPr>
           <w:rFonts w:hint="cs"/>
@@ -8200,7 +8334,6 @@
         </w:rPr>
         <w:t xml:space="preserve">در این حالت لیست مقادیر از ستون </w:t>
       </w:r>
-      <w:proofErr w:type="spellStart"/>
       <w:r>
         <w:rPr>
           <w:color w:val="FF0000"/>
@@ -8208,7 +8341,6 @@
         </w:rPr>
         <w:t>WorkshopLevel</w:t>
       </w:r>
-      <w:proofErr w:type="spellEnd"/>
       <w:r>
         <w:rPr>
           <w:rFonts w:hint="cs"/>
@@ -8326,14 +8458,12 @@
         </w:rPr>
         <w:t xml:space="preserve"> در موجودیت </w:t>
       </w:r>
-      <w:proofErr w:type="spellStart"/>
       <w:r>
         <w:rPr>
           <w:lang w:bidi="fa-IR"/>
         </w:rPr>
         <w:t>GenericPerson</w:t>
       </w:r>
-      <w:proofErr w:type="spellEnd"/>
     </w:p>
     <w:p>
       <w:pPr>
@@ -8408,14 +8538,12 @@
         </w:rPr>
         <w:t xml:space="preserve"> : که اگر </w:t>
       </w:r>
-      <w:proofErr w:type="spellStart"/>
       <w:r>
         <w:rPr>
           <w:lang w:bidi="fa-IR"/>
         </w:rPr>
         <w:t>isAgency</w:t>
       </w:r>
-      <w:proofErr w:type="spellEnd"/>
       <w:r>
         <w:rPr>
           <w:rFonts w:hint="cs"/>
@@ -8438,14 +8566,12 @@
         </w:rPr>
         <w:t xml:space="preserve"> داشته باشد مقدار کد برابر 10 و اگر </w:t>
       </w:r>
-      <w:proofErr w:type="spellStart"/>
       <w:r>
         <w:rPr>
           <w:lang w:bidi="fa-IR"/>
         </w:rPr>
         <w:t>isWorkshop</w:t>
       </w:r>
-      <w:proofErr w:type="spellEnd"/>
       <w:r>
         <w:rPr>
           <w:rFonts w:hint="cs"/>
@@ -8532,14 +8658,12 @@
         </w:rPr>
         <w:t xml:space="preserve"> مخفی کردن خصوصیت </w:t>
       </w:r>
-      <w:proofErr w:type="spellStart"/>
       <w:r>
         <w:rPr>
           <w:lang w:bidi="fa-IR"/>
         </w:rPr>
         <w:t>WorkshopLevel</w:t>
       </w:r>
-      <w:proofErr w:type="spellEnd"/>
       <w:r>
         <w:rPr>
           <w:rFonts w:hint="cs"/>
@@ -8573,14 +8697,12 @@
         </w:rPr>
         <w:t xml:space="preserve"> خصوصیت نوع در موارد خلاصه سرویس که اگر </w:t>
       </w:r>
-      <w:proofErr w:type="spellStart"/>
       <w:r>
         <w:rPr>
           <w:lang w:bidi="fa-IR"/>
         </w:rPr>
         <w:t>IsConfimed</w:t>
       </w:r>
-      <w:proofErr w:type="spellEnd"/>
       <w:r>
         <w:rPr>
           <w:rFonts w:hint="cs"/>
@@ -8653,6 +8775,7 @@
           <w:rtl/>
           <w:lang w:bidi="fa-IR"/>
         </w:rPr>
+        <w:lastRenderedPageBreak/>
         <w:t>فقط خواندنی سازی رابطه:</w:t>
       </w:r>
       <w:r>
@@ -8663,14 +8786,12 @@
         </w:rPr>
         <w:t xml:space="preserve"> در موارد خلاصه سرویس اگر خصوصیت </w:t>
       </w:r>
-      <w:proofErr w:type="spellStart"/>
       <w:r>
         <w:rPr>
           <w:lang w:bidi="fa-IR"/>
         </w:rPr>
         <w:t>IsConfimed</w:t>
       </w:r>
-      <w:proofErr w:type="spellEnd"/>
       <w:r>
         <w:rPr>
           <w:rFonts w:hint="cs"/>
@@ -8679,14 +8800,12 @@
         </w:rPr>
         <w:t xml:space="preserve"> انتخاب شود روابط </w:t>
       </w:r>
-      <w:proofErr w:type="spellStart"/>
       <w:r>
         <w:rPr>
           <w:lang w:bidi="fa-IR"/>
         </w:rPr>
         <w:t>ServiceItem</w:t>
       </w:r>
-      <w:proofErr w:type="spellEnd"/>
       <w:r>
         <w:rPr>
           <w:rFonts w:hint="cs"/>
@@ -8695,14 +8814,12 @@
         </w:rPr>
         <w:t xml:space="preserve"> و </w:t>
       </w:r>
-      <w:proofErr w:type="spellStart"/>
       <w:r>
         <w:rPr>
           <w:lang w:bidi="fa-IR"/>
         </w:rPr>
         <w:t>ServiceAdditionalItem</w:t>
       </w:r>
-      <w:proofErr w:type="spellEnd"/>
       <w:r>
         <w:rPr>
           <w:rFonts w:hint="cs"/>
@@ -8784,14 +8901,12 @@
         </w:rPr>
         <w:t xml:space="preserve">امکان تعریف </w:t>
       </w:r>
-      <w:proofErr w:type="spellStart"/>
       <w:r>
         <w:rPr>
           <w:lang w:bidi="fa-IR"/>
         </w:rPr>
         <w:t>BackednAction</w:t>
       </w:r>
-      <w:proofErr w:type="spellEnd"/>
       <w:r>
         <w:rPr>
           <w:rFonts w:hint="cs"/>
@@ -8842,7 +8957,6 @@
           <w:rtl/>
           <w:lang w:bidi="fa-IR"/>
         </w:rPr>
-        <w:lastRenderedPageBreak/>
         <w:t>عمومی :</w:t>
       </w:r>
       <w:r>
@@ -8862,7 +8976,6 @@
         </w:rPr>
         <w:t xml:space="preserve">کد تابع </w:t>
       </w:r>
-      <w:proofErr w:type="spellStart"/>
       <w:r>
         <w:rPr>
           <w:rFonts w:ascii="Consolas" w:hAnsi="Consolas"/>
@@ -8870,7 +8983,6 @@
         </w:rPr>
         <w:t>EditPersianDateMonthDay</w:t>
       </w:r>
-      <w:proofErr w:type="spellEnd"/>
       <w:r>
         <w:rPr>
           <w:rFonts w:ascii="Consolas" w:hAnsi="Consolas" w:hint="cs"/>
@@ -9375,7 +9487,6 @@
         </w:rPr>
         <w:t xml:space="preserve"> که به هنگام حذف درخواست سرویس اگر خصوصیت </w:t>
       </w:r>
-      <w:proofErr w:type="spellStart"/>
       <w:r>
         <w:rPr>
           <w:color w:val="FF0000"/>
@@ -9383,7 +9494,6 @@
         </w:rPr>
         <w:t>userId</w:t>
       </w:r>
-      <w:proofErr w:type="spellEnd"/>
       <w:r>
         <w:rPr>
           <w:rFonts w:hint="cs"/>
@@ -9627,7 +9737,6 @@
         </w:rPr>
         <w:t xml:space="preserve">دیتابیس </w:t>
       </w:r>
-      <w:proofErr w:type="spellStart"/>
       <w:r>
         <w:rPr>
           <w:color w:val="FF0000"/>
@@ -9635,7 +9744,6 @@
         </w:rPr>
         <w:t>sp_CalculateCustomerValue</w:t>
       </w:r>
-      <w:proofErr w:type="spellEnd"/>
       <w:r>
         <w:rPr>
           <w:rFonts w:hint="cs"/>
@@ -9645,7 +9753,6 @@
         </w:rPr>
         <w:t xml:space="preserve"> که ارزش مشتری را با گرفتن پارامتر شناسه از </w:t>
       </w:r>
-      <w:proofErr w:type="spellStart"/>
       <w:r>
         <w:rPr>
           <w:color w:val="FF0000"/>
@@ -9653,7 +9760,6 @@
         </w:rPr>
         <w:t>ServiceConclusion</w:t>
       </w:r>
-      <w:proofErr w:type="spellEnd"/>
       <w:r>
         <w:rPr>
           <w:rFonts w:hint="cs"/>
@@ -9737,6 +9843,7 @@
           <w:rtl/>
           <w:lang w:bidi="fa-IR"/>
         </w:rPr>
+        <w:lastRenderedPageBreak/>
         <w:t xml:space="preserve">اختصاصی : </w:t>
       </w:r>
       <w:r>
@@ -9757,7 +9864,6 @@
         </w:rPr>
         <w:t xml:space="preserve">دیتابیس </w:t>
       </w:r>
-      <w:proofErr w:type="spellStart"/>
       <w:r>
         <w:rPr>
           <w:color w:val="FF0000"/>
@@ -9765,7 +9871,6 @@
         </w:rPr>
         <w:t>sp_CalculateCustomerValueByServiceRequestID</w:t>
       </w:r>
-      <w:proofErr w:type="spellEnd"/>
       <w:r>
         <w:rPr>
           <w:rFonts w:hint="cs"/>
@@ -9775,7 +9880,6 @@
         </w:rPr>
         <w:t xml:space="preserve"> که ارزش مشتری را با گرفتن پارامتر شناسه درخواست  از </w:t>
       </w:r>
-      <w:proofErr w:type="spellStart"/>
       <w:r>
         <w:rPr>
           <w:color w:val="FF0000"/>
@@ -9783,7 +9887,6 @@
         </w:rPr>
         <w:t>ServiceConclusion</w:t>
       </w:r>
-      <w:proofErr w:type="spellEnd"/>
       <w:r>
         <w:rPr>
           <w:rFonts w:hint="cs"/>
@@ -9838,14 +9941,12 @@
         </w:rPr>
         <w:t>فیلتر رابطه نوع سرویس در موجودیت مورد بررسی درخواست (</w:t>
       </w:r>
-      <w:proofErr w:type="spellStart"/>
       <w:r>
         <w:rPr>
           <w:lang w:bidi="fa-IR"/>
         </w:rPr>
         <w:t>ServiceRequestReviewItems</w:t>
       </w:r>
-      <w:proofErr w:type="spellEnd"/>
       <w:r>
         <w:rPr>
           <w:rFonts w:hint="cs"/>
@@ -9872,14 +9973,12 @@
         </w:rPr>
         <w:t xml:space="preserve">فیلتر رابطه </w:t>
       </w:r>
-      <w:proofErr w:type="spellStart"/>
       <w:r>
         <w:rPr>
           <w:lang w:bidi="fa-IR"/>
         </w:rPr>
         <w:t>ServiceItemRepair</w:t>
       </w:r>
-      <w:proofErr w:type="spellEnd"/>
       <w:r>
         <w:rPr>
           <w:rFonts w:hint="cs"/>
@@ -9888,14 +9987,12 @@
         </w:rPr>
         <w:t xml:space="preserve"> با </w:t>
       </w:r>
-      <w:proofErr w:type="spellStart"/>
       <w:r>
         <w:rPr>
           <w:lang w:bidi="fa-IR"/>
         </w:rPr>
         <w:t>ServiceActionType</w:t>
       </w:r>
-      <w:proofErr w:type="spellEnd"/>
       <w:r>
         <w:rPr>
           <w:rFonts w:hint="cs"/>
@@ -9904,14 +10001,12 @@
         </w:rPr>
         <w:t xml:space="preserve"> که بر اساس نوع سرویس از </w:t>
       </w:r>
-      <w:proofErr w:type="spellStart"/>
       <w:r>
         <w:rPr>
           <w:lang w:bidi="fa-IR"/>
         </w:rPr>
         <w:t>ServiceItem</w:t>
       </w:r>
-      <w:proofErr w:type="spellEnd"/>
       <w:r>
         <w:rPr>
           <w:rFonts w:hint="cs"/>
@@ -9936,7 +10031,6 @@
           <w:rtl/>
           <w:lang w:bidi="fa-IR"/>
         </w:rPr>
-        <w:lastRenderedPageBreak/>
         <w:t xml:space="preserve">امکان تعریف رابطه : ایجاد رابطه یک به چند بین </w:t>
       </w:r>
       <w:r>
@@ -9953,14 +10047,12 @@
         </w:rPr>
         <w:t xml:space="preserve"> از دیتابیس </w:t>
       </w:r>
-      <w:proofErr w:type="spellStart"/>
       <w:r>
         <w:rPr>
           <w:lang w:bidi="fa-IR"/>
         </w:rPr>
         <w:t>DBProducts</w:t>
       </w:r>
-      <w:proofErr w:type="spellEnd"/>
       <w:r>
         <w:rPr>
           <w:rFonts w:hint="cs"/>
@@ -9969,14 +10061,12 @@
         </w:rPr>
         <w:t xml:space="preserve"> و </w:t>
       </w:r>
-      <w:proofErr w:type="spellStart"/>
       <w:r>
         <w:rPr>
           <w:lang w:bidi="fa-IR"/>
         </w:rPr>
         <w:t>ProductItem</w:t>
       </w:r>
-      <w:proofErr w:type="spellEnd"/>
       <w:r>
         <w:rPr>
           <w:rFonts w:hint="cs"/>
@@ -9985,14 +10075,12 @@
         </w:rPr>
         <w:t xml:space="preserve"> از دیتابیس </w:t>
       </w:r>
-      <w:proofErr w:type="spellStart"/>
       <w:r>
         <w:rPr>
           <w:lang w:bidi="fa-IR"/>
         </w:rPr>
         <w:t>DBProductService</w:t>
       </w:r>
-      <w:proofErr w:type="spellEnd"/>
       <w:r>
         <w:rPr>
           <w:rFonts w:hint="cs"/>
@@ -10134,14 +10222,12 @@
         </w:rPr>
         <w:t xml:space="preserve">فقط خواندنی نمودن خصوصیت </w:t>
       </w:r>
-      <w:proofErr w:type="spellStart"/>
       <w:r>
         <w:rPr>
           <w:lang w:bidi="fa-IR"/>
         </w:rPr>
         <w:t>PersianDate</w:t>
       </w:r>
-      <w:proofErr w:type="spellEnd"/>
       <w:r>
         <w:rPr>
           <w:rFonts w:hint="cs"/>
@@ -10150,14 +10236,12 @@
         </w:rPr>
         <w:t xml:space="preserve"> در </w:t>
       </w:r>
-      <w:proofErr w:type="spellStart"/>
       <w:r>
         <w:rPr>
           <w:lang w:bidi="fa-IR"/>
         </w:rPr>
         <w:t>ServiceRequest</w:t>
       </w:r>
-      <w:proofErr w:type="spellEnd"/>
     </w:p>
     <w:p>
       <w:pPr>
@@ -10344,14 +10428,12 @@
         </w:rPr>
         <w:t xml:space="preserve">مثال : فیلد </w:t>
       </w:r>
-      <w:proofErr w:type="spellStart"/>
       <w:r>
         <w:rPr>
           <w:lang w:bidi="fa-IR"/>
         </w:rPr>
         <w:t>EmailAddress</w:t>
       </w:r>
-      <w:proofErr w:type="spellEnd"/>
       <w:r>
         <w:rPr>
           <w:rFonts w:hint="cs"/>
@@ -10382,23 +10464,7 @@
           <w:color w:val="FF0000"/>
           <w:lang w:bidi="fa-IR"/>
         </w:rPr>
-        <w:t>r\</w:t>
-      </w:r>
-      <w:proofErr w:type="gramStart"/>
-      <w:r>
-        <w:rPr>
-          <w:color w:val="FF0000"/>
-          <w:lang w:bidi="fa-IR"/>
-        </w:rPr>
-        <w:t>\]|</w:t>
-      </w:r>
-      <w:proofErr w:type="gramEnd"/>
-      <w:r>
-        <w:rPr>
-          <w:color w:val="FF0000"/>
-          <w:lang w:bidi="fa-IR"/>
-        </w:rPr>
-        <w:t>\\[""\r\\])*""|([-a-z</w:t>
+        <w:t>r\\]|\\[""\r\\])*""|([-a-z</w:t>
       </w:r>
       <w:r>
         <w:rPr>
@@ -10488,16 +10554,15 @@
           <w:rtl/>
           <w:lang w:bidi="fa-IR"/>
         </w:rPr>
+        <w:lastRenderedPageBreak/>
         <w:t xml:space="preserve">امکان تعریف تعداد اعشار و عدد صحیح : فیلد </w:t>
       </w:r>
-      <w:proofErr w:type="spellStart"/>
       <w:r>
         <w:rPr>
           <w:lang w:bidi="fa-IR"/>
         </w:rPr>
         <w:t>UserRate</w:t>
       </w:r>
-      <w:proofErr w:type="spellEnd"/>
       <w:r>
         <w:rPr>
           <w:rFonts w:hint="cs"/>
@@ -10534,7 +10599,6 @@
         </w:rPr>
         <w:t xml:space="preserve">فیلد </w:t>
       </w:r>
-      <w:proofErr w:type="spellStart"/>
       <w:r>
         <w:rPr>
           <w:color w:val="FF0000"/>
@@ -10542,7 +10606,6 @@
         </w:rPr>
         <w:t>UserRate</w:t>
       </w:r>
-      <w:proofErr w:type="spellEnd"/>
       <w:r>
         <w:rPr>
           <w:rFonts w:hint="cs"/>
@@ -10641,14 +10704,12 @@
         </w:rPr>
         <w:t xml:space="preserve">اجباری نمودن رابطه : اجباری نمودن رابطه با شهرها در </w:t>
       </w:r>
-      <w:proofErr w:type="spellStart"/>
       <w:r>
         <w:rPr>
           <w:lang w:bidi="fa-IR"/>
         </w:rPr>
         <w:t>GenericPersonAddress</w:t>
       </w:r>
-      <w:proofErr w:type="spellEnd"/>
     </w:p>
     <w:p>
       <w:pPr>
@@ -10665,7 +10726,6 @@
           <w:rtl/>
           <w:lang w:bidi="fa-IR"/>
         </w:rPr>
-        <w:lastRenderedPageBreak/>
         <w:t>اعتبارسنجی روابط بر حسب نوع:</w:t>
       </w:r>
     </w:p>
@@ -10718,14 +10778,12 @@
         </w:rPr>
         <w:t xml:space="preserve">باشد : رابطه ارث بری بین </w:t>
       </w:r>
-      <w:proofErr w:type="spellStart"/>
       <w:r>
         <w:rPr>
           <w:lang w:bidi="fa-IR"/>
         </w:rPr>
         <w:t>GenericPerson</w:t>
       </w:r>
-      <w:proofErr w:type="spellEnd"/>
       <w:r>
         <w:rPr>
           <w:rFonts w:hint="cs"/>
@@ -10734,14 +10792,12 @@
         </w:rPr>
         <w:t xml:space="preserve"> و </w:t>
       </w:r>
-      <w:proofErr w:type="spellStart"/>
       <w:r>
         <w:rPr>
           <w:lang w:bidi="fa-IR"/>
         </w:rPr>
         <w:t>LegalPerson</w:t>
       </w:r>
-      <w:proofErr w:type="spellEnd"/>
       <w:r>
         <w:rPr>
           <w:rFonts w:hint="cs"/>
@@ -10750,14 +10806,12 @@
         </w:rPr>
         <w:t xml:space="preserve"> و </w:t>
       </w:r>
-      <w:proofErr w:type="spellStart"/>
       <w:r>
         <w:rPr>
           <w:lang w:bidi="fa-IR"/>
         </w:rPr>
         <w:t>RealPerson</w:t>
       </w:r>
-      <w:proofErr w:type="spellEnd"/>
     </w:p>
     <w:p>
       <w:pPr>
@@ -10812,14 +10866,12 @@
         </w:rPr>
         <w:t xml:space="preserve">ارث بری </w:t>
       </w:r>
-      <w:proofErr w:type="spellStart"/>
       <w:r>
         <w:rPr>
           <w:rFonts w:ascii="Consolas" w:hAnsi="Consolas" w:cs="Consolas"/>
         </w:rPr>
         <w:t>TolatParticipation</w:t>
       </w:r>
-      <w:proofErr w:type="spellEnd"/>
       <w:r>
         <w:rPr>
           <w:rFonts w:ascii="Consolas" w:hAnsi="Consolas" w:hint="cs"/>
@@ -10836,14 +10888,12 @@
         </w:rPr>
         <w:t xml:space="preserve">رابطه ارث بری بین </w:t>
       </w:r>
-      <w:proofErr w:type="spellStart"/>
       <w:r>
         <w:rPr>
           <w:lang w:bidi="fa-IR"/>
         </w:rPr>
         <w:t>GenericPerson</w:t>
       </w:r>
-      <w:proofErr w:type="spellEnd"/>
       <w:r>
         <w:rPr>
           <w:rFonts w:hint="cs"/>
@@ -10852,14 +10902,12 @@
         </w:rPr>
         <w:t xml:space="preserve"> و </w:t>
       </w:r>
-      <w:proofErr w:type="spellStart"/>
       <w:r>
         <w:rPr>
           <w:lang w:bidi="fa-IR"/>
         </w:rPr>
         <w:t>LegalPerson</w:t>
       </w:r>
-      <w:proofErr w:type="spellEnd"/>
       <w:r>
         <w:rPr>
           <w:rFonts w:hint="cs"/>
@@ -10868,14 +10916,12 @@
         </w:rPr>
         <w:t xml:space="preserve"> و </w:t>
       </w:r>
-      <w:proofErr w:type="spellStart"/>
       <w:r>
         <w:rPr>
           <w:lang w:bidi="fa-IR"/>
         </w:rPr>
         <w:t>RealPerson</w:t>
       </w:r>
-      <w:proofErr w:type="spellEnd"/>
     </w:p>
     <w:p>
       <w:pPr>
@@ -10897,14 +10943,12 @@
         </w:rPr>
         <w:t xml:space="preserve">ارث بری </w:t>
       </w:r>
-      <w:proofErr w:type="spellStart"/>
       <w:r>
         <w:rPr>
           <w:rFonts w:ascii="Consolas" w:hAnsi="Consolas" w:cs="Consolas"/>
         </w:rPr>
         <w:t>TolatParticipation</w:t>
       </w:r>
-      <w:proofErr w:type="spellEnd"/>
       <w:r>
         <w:rPr>
           <w:rFonts w:ascii="Consolas" w:hAnsi="Consolas" w:hint="cs"/>
@@ -10921,14 +10965,12 @@
         </w:rPr>
         <w:t xml:space="preserve">رابطه ارث بری بین </w:t>
       </w:r>
-      <w:proofErr w:type="spellStart"/>
       <w:r>
         <w:rPr>
           <w:lang w:bidi="fa-IR"/>
         </w:rPr>
         <w:t>GenericPerson</w:t>
       </w:r>
-      <w:proofErr w:type="spellEnd"/>
       <w:r>
         <w:rPr>
           <w:rFonts w:hint="cs"/>
@@ -11014,14 +11056,12 @@
         </w:rPr>
         <w:t xml:space="preserve">اتحاد </w:t>
       </w:r>
-      <w:proofErr w:type="spellStart"/>
       <w:r>
         <w:rPr>
           <w:rFonts w:ascii="Consolas" w:hAnsi="Consolas" w:cs="Consolas"/>
         </w:rPr>
         <w:t>TolatParticipation</w:t>
       </w:r>
-      <w:proofErr w:type="spellEnd"/>
       <w:r>
         <w:rPr>
           <w:rFonts w:ascii="Consolas" w:hAnsi="Consolas" w:hint="cs"/>
@@ -11059,14 +11099,12 @@
         </w:rPr>
         <w:t xml:space="preserve">اتحاد </w:t>
       </w:r>
-      <w:proofErr w:type="spellStart"/>
       <w:r>
         <w:rPr>
           <w:rFonts w:ascii="Consolas" w:hAnsi="Consolas" w:cs="Consolas"/>
         </w:rPr>
         <w:t>TolatParticipation</w:t>
       </w:r>
-      <w:proofErr w:type="spellEnd"/>
       <w:r>
         <w:rPr>
           <w:rFonts w:ascii="Consolas" w:hAnsi="Consolas" w:hint="cs"/>
@@ -11083,14 +11121,12 @@
         </w:rPr>
         <w:t xml:space="preserve">رابطه ارث بری بین </w:t>
       </w:r>
-      <w:proofErr w:type="spellStart"/>
       <w:r>
         <w:rPr>
           <w:lang w:bidi="fa-IR"/>
         </w:rPr>
         <w:t>ServiceConclusionItem</w:t>
       </w:r>
-      <w:proofErr w:type="spellEnd"/>
       <w:r>
         <w:rPr>
           <w:rFonts w:hint="cs"/>
@@ -11106,14 +11142,12 @@
         </w:rPr>
         <w:t xml:space="preserve"> و </w:t>
       </w:r>
-      <w:proofErr w:type="spellStart"/>
       <w:r>
         <w:rPr>
           <w:lang w:bidi="fa-IR"/>
         </w:rPr>
         <w:t>ServiceItem</w:t>
       </w:r>
-      <w:proofErr w:type="spellEnd"/>
       <w:r>
         <w:rPr>
           <w:rFonts w:hint="cs"/>
@@ -11122,14 +11156,12 @@
         </w:rPr>
         <w:t xml:space="preserve"> و </w:t>
       </w:r>
-      <w:proofErr w:type="spellStart"/>
       <w:r>
         <w:rPr>
           <w:lang w:bidi="fa-IR"/>
         </w:rPr>
         <w:t>ServiceAdditionalItem</w:t>
       </w:r>
-      <w:proofErr w:type="spellEnd"/>
     </w:p>
     <w:p>
       <w:pPr>
@@ -11256,7 +11288,6 @@
         </w:rPr>
         <w:t>فرمول اعتبارسنجی برای درخواست سرویس که با استفاده از کد تابع اعتبارسنجی درخواست سرویس اجازه ثبت درخواست برای کالا با عنوان برند "</w:t>
       </w:r>
-      <w:proofErr w:type="spellStart"/>
       <w:r>
         <w:rPr>
           <w:rFonts w:ascii="Consolas" w:hAnsi="Consolas"/>
@@ -11264,7 +11295,6 @@
         </w:rPr>
         <w:t>Hisenese</w:t>
       </w:r>
-      <w:proofErr w:type="spellEnd"/>
       <w:r>
         <w:rPr>
           <w:rFonts w:ascii="Consolas" w:hAnsi="Consolas" w:hint="cs"/>
@@ -11410,14 +11440,12 @@
         </w:rPr>
         <w:t xml:space="preserve">امکان تعریف </w:t>
       </w:r>
-      <w:proofErr w:type="spellStart"/>
       <w:r>
         <w:rPr>
           <w:lang w:bidi="fa-IR"/>
         </w:rPr>
         <w:t>DataView</w:t>
       </w:r>
-      <w:proofErr w:type="spellEnd"/>
       <w:r>
         <w:rPr>
           <w:rFonts w:hint="cs"/>
@@ -11426,14 +11454,12 @@
         </w:rPr>
         <w:t xml:space="preserve"> و </w:t>
       </w:r>
-      <w:proofErr w:type="spellStart"/>
       <w:r>
         <w:rPr>
           <w:lang w:bidi="fa-IR"/>
         </w:rPr>
         <w:t>GridView</w:t>
       </w:r>
-      <w:proofErr w:type="spellEnd"/>
       <w:r>
         <w:rPr>
           <w:rFonts w:hint="cs"/>
@@ -11458,6 +11484,7 @@
           <w:rtl/>
           <w:lang w:bidi="fa-IR"/>
         </w:rPr>
+        <w:lastRenderedPageBreak/>
         <w:t xml:space="preserve">جستجوی </w:t>
       </w:r>
       <w:r>
@@ -11468,14 +11495,12 @@
         </w:rPr>
         <w:t>عمومی نمای گرافیکی داده (</w:t>
       </w:r>
-      <w:proofErr w:type="spellStart"/>
       <w:r>
         <w:rPr>
           <w:lang w:bidi="fa-IR"/>
         </w:rPr>
         <w:t>DataView</w:t>
       </w:r>
-      <w:proofErr w:type="spellEnd"/>
       <w:r>
         <w:rPr>
           <w:rFonts w:hint="cs"/>
@@ -11534,14 +11559,12 @@
         </w:rPr>
         <w:t>جستجوی عمومی نمای جدولی داده (</w:t>
       </w:r>
-      <w:proofErr w:type="spellStart"/>
       <w:r>
         <w:rPr>
           <w:lang w:bidi="fa-IR"/>
         </w:rPr>
         <w:t>GridView</w:t>
       </w:r>
-      <w:proofErr w:type="spellEnd"/>
       <w:r>
         <w:rPr>
           <w:rFonts w:hint="cs"/>
@@ -11601,7 +11624,6 @@
           <w:rtl/>
           <w:lang w:bidi="fa-IR"/>
         </w:rPr>
-        <w:lastRenderedPageBreak/>
         <w:t>امکان تعریف گزارش نمای داده : به بخش گزارشات مراجعه شود.</w:t>
       </w:r>
     </w:p>
@@ -11802,14 +11824,12 @@
         </w:rPr>
         <w:t xml:space="preserve">نمای </w:t>
       </w:r>
-      <w:proofErr w:type="spellStart"/>
       <w:r>
         <w:rPr>
           <w:lang w:bidi="fa-IR"/>
         </w:rPr>
         <w:t>view_ServieRequests</w:t>
       </w:r>
-      <w:proofErr w:type="spellEnd"/>
       <w:r>
         <w:rPr>
           <w:rFonts w:hint="cs"/>
@@ -11818,14 +11838,12 @@
         </w:rPr>
         <w:t xml:space="preserve"> در سامانه بروزرسانی شده است و گزارش چارت ساعات سرویس هر برند برای این نما تعریف گردیده است. همچنین ارتباطی بین این نما و </w:t>
       </w:r>
-      <w:proofErr w:type="spellStart"/>
       <w:r>
         <w:rPr>
           <w:lang w:bidi="fa-IR"/>
         </w:rPr>
         <w:t>ServiceRequest</w:t>
       </w:r>
-      <w:proofErr w:type="spellEnd"/>
       <w:r>
         <w:rPr>
           <w:rFonts w:hint="cs"/>
@@ -11834,14 +11852,12 @@
         </w:rPr>
         <w:t xml:space="preserve"> تعریف شده و از خصوصیت </w:t>
       </w:r>
-      <w:proofErr w:type="spellStart"/>
       <w:r>
         <w:rPr>
           <w:lang w:bidi="fa-IR"/>
         </w:rPr>
         <w:t>HoursSpent</w:t>
       </w:r>
-      <w:proofErr w:type="spellEnd"/>
       <w:r>
         <w:rPr>
           <w:rFonts w:hint="cs"/>
@@ -11850,14 +11866,12 @@
         </w:rPr>
         <w:t xml:space="preserve"> این نما در ستونهای نمایش پیش فرض </w:t>
       </w:r>
-      <w:proofErr w:type="spellStart"/>
       <w:r>
         <w:rPr>
           <w:lang w:bidi="fa-IR"/>
         </w:rPr>
         <w:t>ServiceRequest</w:t>
       </w:r>
-      <w:proofErr w:type="spellEnd"/>
       <w:r>
         <w:rPr>
           <w:rFonts w:hint="cs"/>
@@ -11966,16 +11980,15 @@
           <w:rtl/>
           <w:lang w:bidi="fa-IR"/>
         </w:rPr>
+        <w:lastRenderedPageBreak/>
         <w:t xml:space="preserve">امکان تعریف جستجوی پیش فرض : ساختار </w:t>
       </w:r>
-      <w:proofErr w:type="spellStart"/>
       <w:r>
         <w:rPr>
           <w:lang w:bidi="fa-IR"/>
         </w:rPr>
         <w:t>SearchRepository</w:t>
       </w:r>
-      <w:proofErr w:type="spellEnd"/>
     </w:p>
     <w:p>
       <w:pPr>
@@ -12521,7 +12534,6 @@
           <w:rtl/>
           <w:lang w:bidi="fa-IR"/>
         </w:rPr>
-        <w:lastRenderedPageBreak/>
         <w:t xml:space="preserve">گزارش </w:t>
       </w:r>
       <w:r>
@@ -13144,14 +13156,12 @@
         </w:rPr>
         <w:t xml:space="preserve"> </w:t>
       </w:r>
-      <w:proofErr w:type="spellStart"/>
       <w:r>
         <w:rPr>
           <w:lang w:bidi="fa-IR"/>
         </w:rPr>
         <w:t>ServiceConclusionID</w:t>
       </w:r>
-      <w:proofErr w:type="spellEnd"/>
       <w:r>
         <w:rPr>
           <w:rFonts w:hint="cs"/>
@@ -13668,19 +13678,11 @@
         </w:rPr>
         <w:t>گزارشات جستجویی خارجی : با ثبت تنظیمات گزارش خارجی برای هر موجودیت، یک جدول با پیشوند "</w:t>
       </w:r>
-      <w:proofErr w:type="spellStart"/>
-      <w:r>
-        <w:rPr>
-          <w:lang w:bidi="fa-IR"/>
-        </w:rPr>
-        <w:t>xr</w:t>
-      </w:r>
-      <w:proofErr w:type="spellEnd"/>
-      <w:r>
-        <w:rPr>
-          <w:lang w:bidi="fa-IR"/>
-        </w:rPr>
-        <w:t>_</w:t>
+      <w:r>
+        <w:rPr>
+          <w:lang w:bidi="fa-IR"/>
+        </w:rPr>
+        <w:t>xr_</w:t>
       </w:r>
       <w:r>
         <w:rPr>
@@ -13690,14 +13692,12 @@
         </w:rPr>
         <w:t xml:space="preserve">" در پایگاه داده استقرار موجودیت ایجاد می شود. ستونهای این جدول کلیدهای اصلی موجودیت و یک ستون به نام </w:t>
       </w:r>
-      <w:proofErr w:type="spellStart"/>
       <w:r>
         <w:rPr>
           <w:lang w:bidi="fa-IR"/>
         </w:rPr>
         <w:t>ReportKey</w:t>
       </w:r>
-      <w:proofErr w:type="spellEnd"/>
       <w:r>
         <w:rPr>
           <w:rFonts w:hint="cs"/>
@@ -13706,14 +13706,12 @@
         </w:rPr>
         <w:t xml:space="preserve"> از نوع </w:t>
       </w:r>
-      <w:proofErr w:type="spellStart"/>
       <w:r>
         <w:rPr>
           <w:lang w:bidi="fa-IR"/>
         </w:rPr>
         <w:t>int</w:t>
       </w:r>
-      <w:proofErr w:type="spellEnd"/>
       <w:r>
         <w:rPr>
           <w:rFonts w:hint="cs"/>
@@ -13740,14 +13738,12 @@
         </w:rPr>
         <w:t xml:space="preserve">بعد از هر بار جستجوی داده ها در فرم گزارش، کلیدهای اصلی داده ها به همراه یک شناسه ایجاد شده </w:t>
       </w:r>
-      <w:proofErr w:type="spellStart"/>
       <w:r>
         <w:rPr>
           <w:lang w:bidi="fa-IR"/>
         </w:rPr>
         <w:t>ReportKey</w:t>
       </w:r>
-      <w:proofErr w:type="spellEnd"/>
       <w:r>
         <w:rPr>
           <w:rFonts w:hint="cs"/>
@@ -13756,14 +13752,12 @@
         </w:rPr>
         <w:t xml:space="preserve"> در این جدول قرار می گیرند و سپس این </w:t>
       </w:r>
-      <w:proofErr w:type="spellStart"/>
       <w:r>
         <w:rPr>
           <w:lang w:bidi="fa-IR"/>
         </w:rPr>
         <w:t>ReportKey</w:t>
       </w:r>
-      <w:proofErr w:type="spellEnd"/>
       <w:r>
         <w:rPr>
           <w:rFonts w:hint="cs"/>
@@ -13772,14 +13766,12 @@
         </w:rPr>
         <w:t xml:space="preserve"> به عنوان پارامتر به آدرس تنظیم شده گزارش ارسال می شود. حال کد پشت گزارش میتواند برای بدست آوردن کلیدهای رکوردهای جستجو شده از این </w:t>
       </w:r>
-      <w:proofErr w:type="spellStart"/>
       <w:r>
         <w:rPr>
           <w:lang w:bidi="fa-IR"/>
         </w:rPr>
         <w:t>ReportKey</w:t>
       </w:r>
-      <w:proofErr w:type="spellEnd"/>
       <w:r>
         <w:rPr>
           <w:rFonts w:hint="cs"/>
@@ -13788,36 +13780,31 @@
         </w:rPr>
         <w:t xml:space="preserve"> استفاده نموده و داده ها را فیلتر نماید. برای مثال گزارشی به آدرس "</w:t>
       </w:r>
-      <w:r>
-        <w:fldChar w:fldCharType="begin"/>
-      </w:r>
-      <w:r>
-        <w:instrText xml:space="preserve"> HYPERLINK "http://dolatkiam/ReportServer/Pages/ReportViewer.aspx?%2fRequestConclusionsByReportKey" </w:instrText>
-      </w:r>
-      <w:r>
-        <w:fldChar w:fldCharType="separate"/>
-      </w:r>
-      <w:r>
-        <w:rPr>
-          <w:rStyle w:val="Hyperlink"/>
-          <w:lang w:bidi="fa-IR"/>
-        </w:rPr>
-        <w:t>http://dolatkiam/ReportServer/Pages/ReportViewer.aspx?%2fRequestConclusionsByReportKey</w:t>
-      </w:r>
-      <w:r>
-        <w:rPr>
-          <w:rStyle w:val="Hyperlink"/>
-          <w:lang w:bidi="fa-IR"/>
-        </w:rPr>
-        <w:fldChar w:fldCharType="end"/>
-      </w:r>
-      <w:r>
-        <w:rPr>
-          <w:rFonts w:hint="cs"/>
-          <w:rtl/>
-          <w:lang w:bidi="fa-IR"/>
-        </w:rPr>
-        <w:t xml:space="preserve">"  در ریپورتینگ سرویس برای صورتحسابها تعریف شده است. این گزارش از یک </w:t>
+      <w:hyperlink r:id="rId8" w:history="1">
+        <w:r>
+          <w:rPr>
+            <w:rStyle w:val="Hyperlink"/>
+            <w:lang w:bidi="fa-IR"/>
+          </w:rPr>
+          <w:t>http://dolatkiam/ReportServer/Pages/ReportViewer.aspx?%2fRequestConclusionsByReportKey</w:t>
+        </w:r>
+      </w:hyperlink>
+      <w:r>
+        <w:rPr>
+          <w:rFonts w:hint="cs"/>
+          <w:rtl/>
+          <w:lang w:bidi="fa-IR"/>
+        </w:rPr>
+        <w:t xml:space="preserve">"  در </w:t>
+      </w:r>
+      <w:r>
+        <w:rPr>
+          <w:rFonts w:hint="cs"/>
+          <w:rtl/>
+          <w:lang w:bidi="fa-IR"/>
+        </w:rPr>
+        <w:lastRenderedPageBreak/>
+        <w:t xml:space="preserve">ریپورتینگ سرویس برای صورتحسابها تعریف شده است. این گزارش از یک </w:t>
       </w:r>
       <w:r>
         <w:rPr>
@@ -13833,14 +13820,12 @@
         </w:rPr>
         <w:t xml:space="preserve"> استفاده می کند که جدول </w:t>
       </w:r>
-      <w:proofErr w:type="spellStart"/>
       <w:r>
         <w:rPr>
           <w:lang w:bidi="fa-IR"/>
         </w:rPr>
         <w:t>ServiceConclusion</w:t>
       </w:r>
-      <w:proofErr w:type="spellEnd"/>
       <w:r>
         <w:rPr>
           <w:rFonts w:hint="cs"/>
@@ -13849,14 +13834,12 @@
         </w:rPr>
         <w:t xml:space="preserve"> را با </w:t>
       </w:r>
-      <w:proofErr w:type="spellStart"/>
       <w:r>
         <w:rPr>
           <w:lang w:bidi="fa-IR"/>
         </w:rPr>
         <w:t>xr_ServiceConclusion</w:t>
       </w:r>
-      <w:proofErr w:type="spellEnd"/>
       <w:r>
         <w:rPr>
           <w:rFonts w:hint="cs"/>
@@ -13865,14 +13848,12 @@
         </w:rPr>
         <w:t xml:space="preserve"> جوین زده و از پارامتر </w:t>
       </w:r>
-      <w:proofErr w:type="spellStart"/>
       <w:r>
         <w:rPr>
           <w:lang w:bidi="fa-IR"/>
         </w:rPr>
         <w:t>ReportKey</w:t>
       </w:r>
-      <w:proofErr w:type="spellEnd"/>
       <w:r>
         <w:rPr>
           <w:rFonts w:hint="cs"/>
@@ -13934,25 +13915,7 @@
           <w:sz w:val="18"/>
           <w:szCs w:val="18"/>
         </w:rPr>
-        <w:t xml:space="preserve"> [</w:t>
-      </w:r>
-      <w:proofErr w:type="spellStart"/>
-      <w:r>
-        <w:rPr>
-          <w:rFonts w:ascii="Consolas" w:hAnsi="Consolas"/>
-          <w:sz w:val="18"/>
-          <w:szCs w:val="18"/>
-        </w:rPr>
-        <w:t>DBProductService</w:t>
-      </w:r>
-      <w:proofErr w:type="spellEnd"/>
-      <w:r>
-        <w:rPr>
-          <w:rFonts w:ascii="Consolas" w:hAnsi="Consolas"/>
-          <w:sz w:val="18"/>
-          <w:szCs w:val="18"/>
-        </w:rPr>
-        <w:t>]</w:t>
+        <w:t xml:space="preserve"> [DBProductService]</w:t>
       </w:r>
     </w:p>
     <w:p>
@@ -13998,69 +13961,7 @@
           <w:sz w:val="18"/>
           <w:szCs w:val="18"/>
         </w:rPr>
-        <w:t xml:space="preserve">/****** Object:  </w:t>
-      </w:r>
-      <w:proofErr w:type="spellStart"/>
-      <w:r>
-        <w:rPr>
-          <w:rFonts w:ascii="Consolas" w:hAnsi="Consolas"/>
-          <w:color w:val="008000"/>
-          <w:sz w:val="18"/>
-          <w:szCs w:val="18"/>
-        </w:rPr>
-        <w:t>StoredProcedure</w:t>
-      </w:r>
-      <w:proofErr w:type="spellEnd"/>
-      <w:r>
-        <w:rPr>
-          <w:rFonts w:ascii="Consolas" w:hAnsi="Consolas"/>
-          <w:color w:val="008000"/>
-          <w:sz w:val="18"/>
-          <w:szCs w:val="18"/>
-        </w:rPr>
-        <w:t xml:space="preserve"> [</w:t>
-      </w:r>
-      <w:proofErr w:type="spellStart"/>
-      <w:r>
-        <w:rPr>
-          <w:rFonts w:ascii="Consolas" w:hAnsi="Consolas"/>
-          <w:color w:val="008000"/>
-          <w:sz w:val="18"/>
-          <w:szCs w:val="18"/>
-        </w:rPr>
-        <w:t>dbo</w:t>
-      </w:r>
-      <w:proofErr w:type="spellEnd"/>
-      <w:proofErr w:type="gramStart"/>
-      <w:r>
-        <w:rPr>
-          <w:rFonts w:ascii="Consolas" w:hAnsi="Consolas"/>
-          <w:color w:val="008000"/>
-          <w:sz w:val="18"/>
-          <w:szCs w:val="18"/>
-        </w:rPr>
-        <w:t>].[</w:t>
-      </w:r>
-      <w:proofErr w:type="spellStart"/>
-      <w:proofErr w:type="gramEnd"/>
-      <w:r>
-        <w:rPr>
-          <w:rFonts w:ascii="Consolas" w:hAnsi="Consolas"/>
-          <w:color w:val="008000"/>
-          <w:sz w:val="18"/>
-          <w:szCs w:val="18"/>
-        </w:rPr>
-        <w:t>Report_ServiceRequestConclusions</w:t>
-      </w:r>
-      <w:proofErr w:type="spellEnd"/>
-      <w:r>
-        <w:rPr>
-          <w:rFonts w:ascii="Consolas" w:hAnsi="Consolas"/>
-          <w:color w:val="008000"/>
-          <w:sz w:val="18"/>
-          <w:szCs w:val="18"/>
-        </w:rPr>
-        <w:t>]    Script Date: 7/27/2021 7:00:52 PM ******/</w:t>
+        <w:t>/****** Object:  StoredProcedure [dbo].[Report_ServiceRequestConclusions]    Script Date: 7/27/2021 7:00:52 PM ******/</w:t>
       </w:r>
     </w:p>
     <w:p>
@@ -14239,7 +14140,6 @@
           <w:rFonts w:ascii="Consolas" w:hAnsi="Consolas"/>
           <w:color w:val="0000FF"/>
         </w:rPr>
-        <w:lastRenderedPageBreak/>
         <w:t>ALTER</w:t>
       </w:r>
       <w:r>
@@ -14259,22 +14159,7 @@
         <w:rPr>
           <w:rFonts w:ascii="Consolas" w:hAnsi="Consolas"/>
         </w:rPr>
-        <w:t xml:space="preserve"> [</w:t>
-      </w:r>
-      <w:proofErr w:type="spellStart"/>
-      <w:r>
-        <w:rPr>
-          <w:rFonts w:ascii="Consolas" w:hAnsi="Consolas"/>
-        </w:rPr>
-        <w:t>dbo</w:t>
-      </w:r>
-      <w:proofErr w:type="spellEnd"/>
-      <w:proofErr w:type="gramStart"/>
-      <w:r>
-        <w:rPr>
-          <w:rFonts w:ascii="Consolas" w:hAnsi="Consolas"/>
-        </w:rPr>
-        <w:t>]</w:t>
+        <w:t xml:space="preserve"> [dbo]</w:t>
       </w:r>
       <w:r>
         <w:rPr>
@@ -14287,22 +14172,7 @@
         <w:rPr>
           <w:rFonts w:ascii="Consolas" w:hAnsi="Consolas"/>
         </w:rPr>
-        <w:t>[</w:t>
-      </w:r>
-      <w:proofErr w:type="spellStart"/>
-      <w:proofErr w:type="gramEnd"/>
-      <w:r>
-        <w:rPr>
-          <w:rFonts w:ascii="Consolas" w:hAnsi="Consolas"/>
-        </w:rPr>
-        <w:t>Report_ServiceRequestConclusions</w:t>
-      </w:r>
-      <w:proofErr w:type="spellEnd"/>
-      <w:r>
-        <w:rPr>
-          <w:rFonts w:ascii="Consolas" w:hAnsi="Consolas"/>
-        </w:rPr>
-        <w:t>]</w:t>
+        <w:t>[Report_ServiceRequestConclusions]</w:t>
       </w:r>
     </w:p>
     <w:p>
@@ -14346,23 +14216,8 @@
           <w:rFonts w:ascii="Consolas" w:hAnsi="Consolas"/>
         </w:rPr>
         <w:tab/>
-        <w:t>@</w:t>
-      </w:r>
-      <w:proofErr w:type="spellStart"/>
-      <w:r>
-        <w:rPr>
-          <w:rFonts w:ascii="Consolas" w:hAnsi="Consolas"/>
-        </w:rPr>
-        <w:t>ReportKey</w:t>
-      </w:r>
-      <w:proofErr w:type="spellEnd"/>
-      <w:r>
-        <w:rPr>
-          <w:rFonts w:ascii="Consolas" w:hAnsi="Consolas"/>
-        </w:rPr>
-        <w:t xml:space="preserve"> </w:t>
-      </w:r>
-      <w:proofErr w:type="spellStart"/>
+        <w:t xml:space="preserve">@ReportKey </w:t>
+      </w:r>
       <w:r>
         <w:rPr>
           <w:rFonts w:ascii="Consolas" w:hAnsi="Consolas"/>
@@ -14370,7 +14225,6 @@
         </w:rPr>
         <w:t>bigint</w:t>
       </w:r>
-      <w:proofErr w:type="spellEnd"/>
     </w:p>
     <w:p>
       <w:pPr>
@@ -14534,42 +14388,8 @@
           <w:rFonts w:ascii="Consolas" w:hAnsi="Consolas"/>
           <w:color w:val="008000"/>
         </w:rPr>
-        <w:t xml:space="preserve">--EXEC </w:t>
-      </w:r>
-      <w:proofErr w:type="spellStart"/>
-      <w:r>
-        <w:rPr>
-          <w:rFonts w:ascii="Consolas" w:hAnsi="Consolas"/>
-          <w:color w:val="008000"/>
-        </w:rPr>
-        <w:t>sp_CreateReportTable</w:t>
-      </w:r>
-      <w:proofErr w:type="spellEnd"/>
-      <w:r>
-        <w:rPr>
-          <w:rFonts w:ascii="Consolas" w:hAnsi="Consolas"/>
-          <w:color w:val="008000"/>
-        </w:rPr>
-        <w:t xml:space="preserve"> 'Report_City</w:t>
-      </w:r>
-      <w:proofErr w:type="gramStart"/>
-      <w:r>
-        <w:rPr>
-          <w:rFonts w:ascii="Consolas" w:hAnsi="Consolas"/>
-          <w:color w:val="008000"/>
-        </w:rPr>
-        <w:t>',@</w:t>
-      </w:r>
-      <w:proofErr w:type="spellStart"/>
-      <w:proofErr w:type="gramEnd"/>
-      <w:r>
-        <w:rPr>
-          <w:rFonts w:ascii="Consolas" w:hAnsi="Consolas"/>
-          <w:color w:val="008000"/>
-        </w:rPr>
-        <w:t>ReportKey</w:t>
-      </w:r>
-      <w:proofErr w:type="spellEnd"/>
+        <w:t>--EXEC sp_CreateReportTable 'Report_City',@ReportKey</w:t>
+      </w:r>
     </w:p>
     <w:p>
       <w:pPr>
@@ -14649,14 +14469,7 @@
         <w:rPr>
           <w:rFonts w:ascii="Consolas" w:hAnsi="Consolas"/>
         </w:rPr>
-        <w:t xml:space="preserve"> </w:t>
-      </w:r>
-      <w:proofErr w:type="spellStart"/>
-      <w:r>
-        <w:rPr>
-          <w:rFonts w:ascii="Consolas" w:hAnsi="Consolas"/>
-        </w:rPr>
-        <w:t>Accounting</w:t>
+        <w:t xml:space="preserve"> Accounting</w:t>
       </w:r>
       <w:r>
         <w:rPr>
@@ -14669,14 +14482,7 @@
         <w:rPr>
           <w:rFonts w:ascii="Consolas" w:hAnsi="Consolas"/>
         </w:rPr>
-        <w:t>ServiceConclusion</w:t>
-      </w:r>
-      <w:proofErr w:type="spellEnd"/>
-      <w:r>
-        <w:rPr>
-          <w:rFonts w:ascii="Consolas" w:hAnsi="Consolas"/>
-        </w:rPr>
-        <w:t xml:space="preserve"> </w:t>
+        <w:t xml:space="preserve">ServiceConclusion </w:t>
       </w:r>
     </w:p>
     <w:p>
@@ -14714,15 +14520,7 @@
         <w:rPr>
           <w:rFonts w:ascii="Consolas" w:hAnsi="Consolas"/>
         </w:rPr>
-        <w:t xml:space="preserve"> </w:t>
-      </w:r>
-      <w:proofErr w:type="spellStart"/>
-      <w:proofErr w:type="gramStart"/>
-      <w:r>
-        <w:rPr>
-          <w:rFonts w:ascii="Consolas" w:hAnsi="Consolas"/>
-        </w:rPr>
-        <w:t>dbo</w:t>
+        <w:t xml:space="preserve"> dbo</w:t>
       </w:r>
       <w:r>
         <w:rPr>
@@ -14735,21 +14533,7 @@
         <w:rPr>
           <w:rFonts w:ascii="Consolas" w:hAnsi="Consolas"/>
         </w:rPr>
-        <w:t>xr</w:t>
-      </w:r>
-      <w:proofErr w:type="gramEnd"/>
-      <w:r>
-        <w:rPr>
-          <w:rFonts w:ascii="Consolas" w:hAnsi="Consolas"/>
-        </w:rPr>
-        <w:t>_ServiceConclusion</w:t>
-      </w:r>
-      <w:proofErr w:type="spellEnd"/>
-      <w:r>
-        <w:rPr>
-          <w:rFonts w:ascii="Consolas" w:hAnsi="Consolas"/>
-        </w:rPr>
-        <w:t xml:space="preserve"> </w:t>
+        <w:t xml:space="preserve">xr_ServiceConclusion </w:t>
       </w:r>
       <w:r>
         <w:rPr>
@@ -14840,14 +14624,7 @@
         <w:rPr>
           <w:rFonts w:ascii="Consolas" w:hAnsi="Consolas"/>
         </w:rPr>
-        <w:t xml:space="preserve"> </w:t>
-      </w:r>
-      <w:proofErr w:type="spellStart"/>
-      <w:r>
-        <w:rPr>
-          <w:rFonts w:ascii="Consolas" w:hAnsi="Consolas"/>
-        </w:rPr>
-        <w:t>filter</w:t>
+        <w:t xml:space="preserve"> filter</w:t>
       </w:r>
       <w:r>
         <w:rPr>
@@ -14862,7 +14639,6 @@
         </w:rPr>
         <w:t>ReportKey</w:t>
       </w:r>
-      <w:proofErr w:type="spellEnd"/>
       <w:r>
         <w:rPr>
           <w:rFonts w:ascii="Consolas" w:hAnsi="Consolas"/>
@@ -14874,16 +14650,8 @@
         <w:rPr>
           <w:rFonts w:ascii="Consolas" w:hAnsi="Consolas"/>
         </w:rPr>
-        <w:t>@</w:t>
-      </w:r>
-      <w:proofErr w:type="spellStart"/>
-      <w:r>
-        <w:rPr>
-          <w:rFonts w:ascii="Consolas" w:hAnsi="Consolas"/>
-        </w:rPr>
-        <w:t>ReportKey</w:t>
-      </w:r>
-      <w:proofErr w:type="spellEnd"/>
+        <w:t>@ReportKey</w:t>
+      </w:r>
     </w:p>
     <w:p>
       <w:pPr>
@@ -14944,14 +14712,12 @@
         </w:rPr>
         <w:t xml:space="preserve">گزارش خارجی بصورت کلی و بدون استفاده از جدول واسط </w:t>
       </w:r>
-      <w:proofErr w:type="spellStart"/>
       <w:r>
         <w:rPr>
           <w:lang w:bidi="fa-IR"/>
         </w:rPr>
         <w:t>xr</w:t>
       </w:r>
-      <w:proofErr w:type="spellEnd"/>
       <w:r>
         <w:rPr>
           <w:rFonts w:hint="cs"/>
@@ -14982,14 +14748,12 @@
         </w:rPr>
         <w:t xml:space="preserve">تنظیمات گزارش خارجی در برنامه معرفی شود. به این ترتیب جدول واسط </w:t>
       </w:r>
-      <w:proofErr w:type="spellStart"/>
       <w:r>
         <w:rPr>
           <w:lang w:bidi="fa-IR"/>
         </w:rPr>
         <w:t>xr</w:t>
       </w:r>
-      <w:proofErr w:type="spellEnd"/>
       <w:r>
         <w:rPr>
           <w:rFonts w:hint="cs"/>
@@ -15035,14 +14799,12 @@
         </w:rPr>
         <w:t xml:space="preserve"> پشت آن جدول </w:t>
       </w:r>
-      <w:proofErr w:type="spellStart"/>
       <w:r>
         <w:rPr>
           <w:lang w:bidi="fa-IR"/>
         </w:rPr>
         <w:t>xr</w:t>
       </w:r>
-      <w:proofErr w:type="spellEnd"/>
       <w:r>
         <w:rPr>
           <w:rFonts w:hint="cs"/>
@@ -15051,14 +14813,12 @@
         </w:rPr>
         <w:t xml:space="preserve"> و پارامتر </w:t>
       </w:r>
-      <w:proofErr w:type="spellStart"/>
       <w:r>
         <w:rPr>
           <w:lang w:bidi="fa-IR"/>
         </w:rPr>
         <w:t>ReportKey</w:t>
       </w:r>
-      <w:proofErr w:type="spellEnd"/>
       <w:r>
         <w:rPr>
           <w:rFonts w:hint="cs"/>
@@ -15131,29 +14891,15 @@
         </w:rPr>
         <w:t xml:space="preserve">مشتری گزارش مستقیمی تعریف شده که با استفاده از پارامترهای تعریف شده در تنظیمات آن، گزارش خارجی را به آدرس </w:t>
       </w:r>
-      <w:r>
-        <w:fldChar w:fldCharType="begin"/>
-      </w:r>
-      <w:r>
-        <w:instrText xml:space="preserve"> HYPERLINK "http://dolatkiam/ReportServer/Pages/ReportViewer.aspx?%2fRequestConclusionsByCustomerID" </w:instrText>
-      </w:r>
-      <w:r>
-        <w:fldChar w:fldCharType="separate"/>
-      </w:r>
-      <w:r>
-        <w:rPr>
-          <w:rStyle w:val="Hyperlink"/>
-          <w:lang w:bidi="fa-IR"/>
-        </w:rPr>
-        <w:t>http://dolatkiam/ReportServer/Pages/ReportViewer.aspx?%2fRequestConclusionsByCustomerID</w:t>
-      </w:r>
-      <w:r>
-        <w:rPr>
-          <w:rStyle w:val="Hyperlink"/>
-          <w:lang w:bidi="fa-IR"/>
-        </w:rPr>
-        <w:fldChar w:fldCharType="end"/>
-      </w:r>
+      <w:hyperlink r:id="rId9" w:history="1">
+        <w:r>
+          <w:rPr>
+            <w:rStyle w:val="Hyperlink"/>
+            <w:lang w:bidi="fa-IR"/>
+          </w:rPr>
+          <w:t>http://dolatkiam/ReportServer/Pages/ReportViewer.aspx?%2fRequestConclusionsByCustomerID</w:t>
+        </w:r>
+      </w:hyperlink>
       <w:r>
         <w:rPr>
           <w:rFonts w:hint="cs"/>
@@ -15180,14 +14926,12 @@
         </w:rPr>
         <w:t xml:space="preserve">امکان تعریف </w:t>
       </w:r>
-      <w:proofErr w:type="spellStart"/>
       <w:r>
         <w:rPr>
           <w:lang w:bidi="fa-IR"/>
         </w:rPr>
         <w:t>DataLink</w:t>
       </w:r>
-      <w:proofErr w:type="spellEnd"/>
       <w:r>
         <w:rPr>
           <w:rFonts w:hint="cs"/>
@@ -15228,14 +14972,12 @@
         </w:rPr>
         <w:t xml:space="preserve"> از دیتابیس خدمات  و  </w:t>
       </w:r>
-      <w:proofErr w:type="spellStart"/>
       <w:r>
         <w:rPr>
           <w:lang w:bidi="fa-IR"/>
         </w:rPr>
         <w:t>BrandProductType</w:t>
       </w:r>
-      <w:proofErr w:type="spellEnd"/>
       <w:r>
         <w:rPr>
           <w:rFonts w:hint="cs"/>
@@ -15256,16 +14998,23 @@
           <w:rtl/>
           <w:lang w:bidi="fa-IR"/>
         </w:rPr>
-        <w:t xml:space="preserve"> )، آدرس شخص، شخص، مشتری، درخواست سرویس، قلم کالا، محصول و برند/نوع محصول (</w:t>
-      </w:r>
-      <w:proofErr w:type="spellStart"/>
+        <w:t xml:space="preserve"> )، آدرس شخص، شخص، مشتری، درخواست سرویس، قلم کالا، محصول و برند/نوع محصول </w:t>
+      </w:r>
+      <w:r>
+        <w:rPr>
+          <w:rFonts w:hint="cs"/>
+          <w:rtl/>
+          <w:lang w:bidi="fa-IR"/>
+        </w:rPr>
+        <w:lastRenderedPageBreak/>
+        <w:t>(</w:t>
+      </w:r>
       <w:r>
         <w:rPr>
           <w:lang w:bidi="fa-IR"/>
         </w:rPr>
         <w:t>BrandProductType</w:t>
       </w:r>
-      <w:proofErr w:type="spellEnd"/>
       <w:r>
         <w:rPr>
           <w:rFonts w:hint="cs"/>
@@ -15717,6 +15466,7 @@
           <w:rtl/>
           <w:lang w:bidi="fa-IR"/>
         </w:rPr>
+        <w:lastRenderedPageBreak/>
         <w:t>نامه داخلی با انتخاب فایل : ایجاد نامه با عنوان "نامه داخلی</w:t>
       </w:r>
       <w:r>
@@ -16043,17 +15793,7 @@
           <w:rtl/>
           <w:lang w:bidi="fa-IR"/>
         </w:rPr>
-        <w:t xml:space="preserve"> تمامی انواع درخواست مربوط به درخواست سرویس مرتبط با بررسی درخواست سرویس نمایش داده می شود. </w:t>
-      </w:r>
-      <w:r>
-        <w:rPr>
-          <w:rFonts w:hint="cs"/>
-          <w:noProof/>
-          <w:rtl/>
-          <w:lang w:bidi="fa-IR"/>
-        </w:rPr>
-        <w:lastRenderedPageBreak/>
-        <w:t xml:space="preserve">سپس در فیلد رابطه ای </w:t>
+        <w:t xml:space="preserve"> تمامی انواع درخواست مربوط به درخواست سرویس مرتبط با بررسی درخواست سرویس نمایش داده می شود. سپس در فیلد رابطه ای </w:t>
       </w:r>
       <w:r>
         <w:rPr>
@@ -16167,14 +15907,12 @@
         </w:rPr>
         <w:t xml:space="preserve">کد فانکشن قبل از لود نامه : فانکشن </w:t>
       </w:r>
-      <w:proofErr w:type="spellStart"/>
       <w:r>
         <w:rPr>
           <w:lang w:bidi="fa-IR"/>
         </w:rPr>
         <w:t>BeforeLoad</w:t>
       </w:r>
-      <w:proofErr w:type="spellEnd"/>
       <w:r>
         <w:rPr>
           <w:rFonts w:hint="cs"/>
@@ -16183,14 +15921,12 @@
         </w:rPr>
         <w:t xml:space="preserve"> از </w:t>
       </w:r>
-      <w:proofErr w:type="spellStart"/>
       <w:r>
         <w:rPr>
           <w:lang w:bidi="fa-IR"/>
         </w:rPr>
         <w:t>MyTestImplLibrary</w:t>
       </w:r>
-      <w:proofErr w:type="spellEnd"/>
     </w:p>
     <w:p>
       <w:pPr>
@@ -16209,7 +15945,6 @@
         </w:rPr>
         <w:t xml:space="preserve">کد فانکشن قبل از ذخیره نامه : فانکشن </w:t>
       </w:r>
-      <w:proofErr w:type="spellStart"/>
       <w:r>
         <w:rPr>
           <w:lang w:bidi="fa-IR"/>
@@ -16222,7 +15957,6 @@
         </w:rPr>
         <w:t>Save</w:t>
       </w:r>
-      <w:proofErr w:type="spellEnd"/>
       <w:r>
         <w:rPr>
           <w:rFonts w:hint="cs"/>
@@ -16231,14 +15965,12 @@
         </w:rPr>
         <w:t xml:space="preserve"> از </w:t>
       </w:r>
-      <w:proofErr w:type="spellStart"/>
       <w:r>
         <w:rPr>
           <w:lang w:bidi="fa-IR"/>
         </w:rPr>
         <w:t>MyTestImplLibrary</w:t>
       </w:r>
-      <w:proofErr w:type="spellEnd"/>
     </w:p>
     <w:p>
       <w:pPr>
@@ -16257,14 +15989,12 @@
         </w:rPr>
         <w:t xml:space="preserve">کد فانکشن بعد از ذخیره نامه : فانکشن </w:t>
       </w:r>
-      <w:proofErr w:type="spellStart"/>
       <w:r>
         <w:rPr>
           <w:lang w:bidi="fa-IR"/>
         </w:rPr>
         <w:t>AfterSave</w:t>
       </w:r>
-      <w:proofErr w:type="spellEnd"/>
       <w:r>
         <w:rPr>
           <w:rFonts w:hint="cs"/>
@@ -16273,14 +16003,12 @@
         </w:rPr>
         <w:t xml:space="preserve"> از </w:t>
       </w:r>
-      <w:proofErr w:type="spellStart"/>
       <w:r>
         <w:rPr>
           <w:lang w:bidi="fa-IR"/>
         </w:rPr>
         <w:t>MyTestImplLibrary</w:t>
       </w:r>
-      <w:proofErr w:type="spellEnd"/>
     </w:p>
     <w:p>
       <w:pPr>
@@ -16299,14 +16027,12 @@
         </w:rPr>
         <w:t xml:space="preserve">کد فانکشن دریافت اطلاعات نامه از منبع خارجی : فانکشن </w:t>
       </w:r>
-      <w:proofErr w:type="spellStart"/>
       <w:r>
         <w:rPr>
           <w:lang w:bidi="fa-IR"/>
         </w:rPr>
         <w:t>ExternalCode</w:t>
       </w:r>
-      <w:proofErr w:type="spellEnd"/>
       <w:r>
         <w:rPr>
           <w:rFonts w:hint="cs"/>
@@ -16315,14 +16041,12 @@
         </w:rPr>
         <w:t xml:space="preserve"> از </w:t>
       </w:r>
-      <w:proofErr w:type="spellStart"/>
       <w:r>
         <w:rPr>
           <w:lang w:bidi="fa-IR"/>
         </w:rPr>
         <w:t>MyTestImplLibrary</w:t>
       </w:r>
-      <w:proofErr w:type="spellEnd"/>
     </w:p>
     <w:p>
       <w:pPr>
@@ -16341,14 +16065,12 @@
         </w:rPr>
         <w:t xml:space="preserve">کد فانکشن ارسال نامه داخلی به خارجی : فانکشن </w:t>
       </w:r>
-      <w:proofErr w:type="spellStart"/>
       <w:r>
         <w:rPr>
           <w:lang w:bidi="fa-IR"/>
         </w:rPr>
         <w:t>ConvertToExternal</w:t>
       </w:r>
-      <w:proofErr w:type="spellEnd"/>
       <w:r>
         <w:rPr>
           <w:rFonts w:hint="cs"/>
@@ -16357,14 +16079,12 @@
         </w:rPr>
         <w:t xml:space="preserve"> از </w:t>
       </w:r>
-      <w:proofErr w:type="spellStart"/>
       <w:r>
         <w:rPr>
           <w:lang w:bidi="fa-IR"/>
         </w:rPr>
         <w:t>MyTestImplLibrary</w:t>
       </w:r>
-      <w:proofErr w:type="spellEnd"/>
     </w:p>
     <w:p>
       <w:pPr>
@@ -16587,6 +16307,7 @@
           <w:rtl/>
           <w:lang w:bidi="fa-IR"/>
         </w:rPr>
+        <w:lastRenderedPageBreak/>
         <w:t>لاگ داده :</w:t>
       </w:r>
     </w:p>
@@ -16734,7 +16455,6 @@
           <w:rtl/>
           <w:lang w:bidi="fa-IR"/>
         </w:rPr>
-        <w:lastRenderedPageBreak/>
         <w:t xml:space="preserve">امکان تعریف فعالیت برای هر وضعیت </w:t>
       </w:r>
       <w:r>
@@ -16925,14 +16645,12 @@
                 <w:lang w:bidi="fa-IR"/>
               </w:rPr>
             </w:pPr>
-            <w:proofErr w:type="spellStart"/>
             <w:r>
               <w:rPr>
                 <w:lang w:bidi="fa-IR"/>
               </w:rPr>
               <w:t>HasReview</w:t>
             </w:r>
-            <w:proofErr w:type="spellEnd"/>
             <w:r>
               <w:rPr>
                 <w:rFonts w:hint="cs"/>
@@ -17607,7 +17325,6 @@
         <w:rPr>
           <w:noProof/>
         </w:rPr>
-        <w:lastRenderedPageBreak/>
         <w:drawing>
           <wp:inline distT="0" distB="0" distL="0" distR="0" wp14:anchorId="59611059" wp14:editId="3D772DCA">
             <wp:extent cx="5228060" cy="1783080"/>
@@ -17624,7 +17341,7 @@
                     <pic:cNvPicPr/>
                   </pic:nvPicPr>
                   <pic:blipFill rotWithShape="1">
-                    <a:blip r:embed="rId8"/>
+                    <a:blip r:embed="rId10"/>
                     <a:srcRect l="2308" t="8660" r="20256" b="44388"/>
                     <a:stretch/>
                   </pic:blipFill>
@@ -18168,7 +17885,6 @@
                 <w:lang w:bidi="fa-IR"/>
               </w:rPr>
             </w:pPr>
-            <w:proofErr w:type="spellStart"/>
             <w:r>
               <w:rPr>
                 <w:sz w:val="16"/>
@@ -18177,7 +17893,6 @@
               </w:rPr>
               <w:t>HasReview</w:t>
             </w:r>
-            <w:proofErr w:type="spellEnd"/>
             <w:r>
               <w:rPr>
                 <w:rFonts w:hint="cs"/>
@@ -19453,6 +19168,7 @@
           <w:rtl/>
           <w:lang w:bidi="fa-IR"/>
         </w:rPr>
+        <w:lastRenderedPageBreak/>
         <w:t>امکان تعریف نوع نقش : نقش اپراتور ثبت درخواست، تعمیرکار، بررسی کننده درخواست، راهبر اداره، مسئول مالی سرویس و راهبر کل</w:t>
       </w:r>
     </w:p>
@@ -19471,7 +19187,6 @@
           <w:rtl/>
           <w:lang w:bidi="fa-IR"/>
         </w:rPr>
-        <w:lastRenderedPageBreak/>
         <w:t>امکان تعریف ارتباط بین نوع سازمان و نوع نقش</w:t>
       </w:r>
       <w:r>
@@ -19743,14 +19458,12 @@
                 <w:lang w:bidi="fa-IR"/>
               </w:rPr>
             </w:pPr>
-            <w:proofErr w:type="spellStart"/>
             <w:r>
               <w:rPr>
                 <w:lang w:bidi="fa-IR"/>
               </w:rPr>
               <w:t>Rezayi</w:t>
             </w:r>
-            <w:proofErr w:type="spellEnd"/>
           </w:p>
         </w:tc>
       </w:tr>
@@ -19814,14 +19527,12 @@
                 <w:lang w:bidi="fa-IR"/>
               </w:rPr>
             </w:pPr>
-            <w:proofErr w:type="spellStart"/>
             <w:r>
               <w:rPr>
                 <w:lang w:bidi="fa-IR"/>
               </w:rPr>
               <w:t>Zahed</w:t>
             </w:r>
-            <w:proofErr w:type="spellEnd"/>
           </w:p>
         </w:tc>
       </w:tr>
@@ -19885,14 +19596,12 @@
                 <w:lang w:bidi="fa-IR"/>
               </w:rPr>
             </w:pPr>
-            <w:proofErr w:type="spellStart"/>
             <w:r>
               <w:rPr>
                 <w:lang w:bidi="fa-IR"/>
               </w:rPr>
               <w:t>Pirazad</w:t>
             </w:r>
-            <w:proofErr w:type="spellEnd"/>
           </w:p>
         </w:tc>
       </w:tr>
@@ -19963,14 +19672,12 @@
                 <w:lang w:bidi="fa-IR"/>
               </w:rPr>
             </w:pPr>
-            <w:proofErr w:type="spellStart"/>
             <w:r>
               <w:rPr>
                 <w:lang w:bidi="fa-IR"/>
               </w:rPr>
               <w:t>Rezayi</w:t>
             </w:r>
-            <w:proofErr w:type="spellEnd"/>
           </w:p>
         </w:tc>
       </w:tr>
@@ -20048,14 +19755,12 @@
                 <w:lang w:bidi="fa-IR"/>
               </w:rPr>
             </w:pPr>
-            <w:proofErr w:type="spellStart"/>
             <w:r>
               <w:rPr>
                 <w:lang w:bidi="fa-IR"/>
               </w:rPr>
               <w:t>Dolatkhah</w:t>
             </w:r>
-            <w:proofErr w:type="spellEnd"/>
           </w:p>
         </w:tc>
       </w:tr>
@@ -20133,14 +19838,12 @@
                 <w:lang w:bidi="fa-IR"/>
               </w:rPr>
             </w:pPr>
-            <w:proofErr w:type="spellStart"/>
             <w:r>
               <w:rPr>
                 <w:lang w:bidi="fa-IR"/>
               </w:rPr>
               <w:t>Movaseghi</w:t>
             </w:r>
-            <w:proofErr w:type="spellEnd"/>
           </w:p>
         </w:tc>
       </w:tr>
@@ -20204,14 +19907,12 @@
                 <w:lang w:bidi="fa-IR"/>
               </w:rPr>
             </w:pPr>
-            <w:proofErr w:type="spellStart"/>
             <w:r>
               <w:rPr>
                 <w:lang w:bidi="fa-IR"/>
               </w:rPr>
               <w:t>Kosari</w:t>
             </w:r>
-            <w:proofErr w:type="spellEnd"/>
           </w:p>
         </w:tc>
       </w:tr>
@@ -20274,14 +19975,12 @@
                 <w:lang w:bidi="fa-IR"/>
               </w:rPr>
             </w:pPr>
-            <w:proofErr w:type="spellStart"/>
             <w:r>
               <w:rPr>
                 <w:lang w:bidi="fa-IR"/>
               </w:rPr>
               <w:t>Afshari</w:t>
             </w:r>
-            <w:proofErr w:type="spellEnd"/>
           </w:p>
         </w:tc>
       </w:tr>
@@ -20361,14 +20060,12 @@
                 <w:lang w:bidi="fa-IR"/>
               </w:rPr>
             </w:pPr>
-            <w:proofErr w:type="spellStart"/>
             <w:r>
               <w:rPr>
                 <w:lang w:bidi="fa-IR"/>
               </w:rPr>
               <w:t>Karimi</w:t>
             </w:r>
-            <w:proofErr w:type="spellEnd"/>
           </w:p>
         </w:tc>
       </w:tr>
@@ -20537,6 +20234,7 @@
           <w:noProof/>
           <w:rtl/>
         </w:rPr>
+        <w:lastRenderedPageBreak/>
         <w:drawing>
           <wp:inline distT="0" distB="0" distL="0" distR="0">
             <wp:extent cx="5486400" cy="3200400"/>
@@ -20545,7 +20243,7 @@
             <wp:cNvGraphicFramePr/>
             <a:graphic xmlns:a="http://schemas.openxmlformats.org/drawingml/2006/main">
               <a:graphicData uri="http://schemas.openxmlformats.org/drawingml/2006/diagram">
-                <dgm:relIds xmlns:dgm="http://schemas.openxmlformats.org/drawingml/2006/diagram" xmlns:r="http://schemas.openxmlformats.org/officeDocument/2006/relationships" r:dm="rId9" r:lo="rId10" r:qs="rId11" r:cs="rId12"/>
+                <dgm:relIds xmlns:dgm="http://schemas.openxmlformats.org/drawingml/2006/diagram" xmlns:r="http://schemas.openxmlformats.org/officeDocument/2006/relationships" r:dm="rId11" r:lo="rId12" r:qs="rId13" r:cs="rId14"/>
               </a:graphicData>
             </a:graphic>
           </wp:inline>
@@ -20567,7 +20265,6 @@
           <w:rtl/>
           <w:lang w:bidi="fa-IR"/>
         </w:rPr>
-        <w:lastRenderedPageBreak/>
         <w:t>امکان تعریف دسترسی به روی منابع زیر :</w:t>
       </w:r>
     </w:p>
@@ -20611,7 +20308,7 @@
             <wp:cNvGraphicFramePr/>
             <a:graphic xmlns:a="http://schemas.openxmlformats.org/drawingml/2006/main">
               <a:graphicData uri="http://schemas.openxmlformats.org/drawingml/2006/diagram">
-                <dgm:relIds xmlns:dgm="http://schemas.openxmlformats.org/drawingml/2006/diagram" xmlns:r="http://schemas.openxmlformats.org/officeDocument/2006/relationships" r:dm="rId14" r:lo="rId15" r:qs="rId16" r:cs="rId17"/>
+                <dgm:relIds xmlns:dgm="http://schemas.openxmlformats.org/drawingml/2006/diagram" xmlns:r="http://schemas.openxmlformats.org/officeDocument/2006/relationships" r:dm="rId16" r:lo="rId17" r:qs="rId18" r:cs="rId19"/>
               </a:graphicData>
             </a:graphic>
           </wp:inline>
@@ -20669,7 +20366,7 @@
             <wp:cNvGraphicFramePr/>
             <a:graphic xmlns:a="http://schemas.openxmlformats.org/drawingml/2006/main">
               <a:graphicData uri="http://schemas.openxmlformats.org/drawingml/2006/diagram">
-                <dgm:relIds xmlns:dgm="http://schemas.openxmlformats.org/drawingml/2006/diagram" xmlns:r="http://schemas.openxmlformats.org/officeDocument/2006/relationships" r:dm="rId19" r:lo="rId20" r:qs="rId21" r:cs="rId22"/>
+                <dgm:relIds xmlns:dgm="http://schemas.openxmlformats.org/drawingml/2006/diagram" xmlns:r="http://schemas.openxmlformats.org/officeDocument/2006/relationships" r:dm="rId21" r:lo="rId22" r:qs="rId23" r:cs="rId24"/>
               </a:graphicData>
             </a:graphic>
           </wp:inline>
@@ -20718,7 +20415,7 @@
             <wp:cNvGraphicFramePr/>
             <a:graphic xmlns:a="http://schemas.openxmlformats.org/drawingml/2006/main">
               <a:graphicData uri="http://schemas.openxmlformats.org/drawingml/2006/diagram">
-                <dgm:relIds xmlns:dgm="http://schemas.openxmlformats.org/drawingml/2006/diagram" xmlns:r="http://schemas.openxmlformats.org/officeDocument/2006/relationships" r:dm="rId24" r:lo="rId25" r:qs="rId26" r:cs="rId27"/>
+                <dgm:relIds xmlns:dgm="http://schemas.openxmlformats.org/drawingml/2006/diagram" xmlns:r="http://schemas.openxmlformats.org/officeDocument/2006/relationships" r:dm="rId26" r:lo="rId27" r:qs="rId28" r:cs="rId29"/>
               </a:graphicData>
             </a:graphic>
           </wp:inline>
@@ -22697,6 +22394,7 @@
   <w:style w:type="character" w:default="1" w:styleId="DefaultParagraphFont">
     <w:name w:val="Default Paragraph Font"/>
     <w:uiPriority w:val="1"/>
+    <w:semiHidden/>
     <w:unhideWhenUsed/>
   </w:style>
   <w:style w:type="table" w:default="1" w:styleId="TableNormal">
@@ -26377,7 +26075,7 @@
   <dgm:whole/>
   <dgm:extLst>
     <a:ext uri="http://schemas.microsoft.com/office/drawing/2008/diagram">
-      <dsp:dataModelExt xmlns:dsp="http://schemas.microsoft.com/office/drawing/2008/diagram" relId="rId13" minVer="http://schemas.openxmlformats.org/drawingml/2006/diagram"/>
+      <dsp:dataModelExt xmlns:dsp="http://schemas.microsoft.com/office/drawing/2008/diagram" relId="rId15" minVer="http://schemas.openxmlformats.org/drawingml/2006/diagram"/>
     </a:ext>
   </dgm:extLst>
 </dgm:dataModel>
@@ -27102,7 +26800,7 @@
   <dgm:whole/>
   <dgm:extLst>
     <a:ext uri="http://schemas.microsoft.com/office/drawing/2008/diagram">
-      <dsp:dataModelExt xmlns:dsp="http://schemas.microsoft.com/office/drawing/2008/diagram" relId="rId18" minVer="http://schemas.openxmlformats.org/drawingml/2006/diagram"/>
+      <dsp:dataModelExt xmlns:dsp="http://schemas.microsoft.com/office/drawing/2008/diagram" relId="rId20" minVer="http://schemas.openxmlformats.org/drawingml/2006/diagram"/>
     </a:ext>
   </dgm:extLst>
 </dgm:dataModel>
@@ -27928,7 +27626,7 @@
   <dgm:whole/>
   <dgm:extLst>
     <a:ext uri="http://schemas.microsoft.com/office/drawing/2008/diagram">
-      <dsp:dataModelExt xmlns:dsp="http://schemas.microsoft.com/office/drawing/2008/diagram" relId="rId23" minVer="http://schemas.openxmlformats.org/drawingml/2006/diagram"/>
+      <dsp:dataModelExt xmlns:dsp="http://schemas.microsoft.com/office/drawing/2008/diagram" relId="rId25" minVer="http://schemas.openxmlformats.org/drawingml/2006/diagram"/>
     </a:ext>
   </dgm:extLst>
 </dgm:dataModel>
@@ -28729,7 +28427,7 @@
   <dgm:whole/>
   <dgm:extLst>
     <a:ext uri="http://schemas.microsoft.com/office/drawing/2008/diagram">
-      <dsp:dataModelExt xmlns:dsp="http://schemas.microsoft.com/office/drawing/2008/diagram" relId="rId28" minVer="http://schemas.openxmlformats.org/drawingml/2006/diagram"/>
+      <dsp:dataModelExt xmlns:dsp="http://schemas.microsoft.com/office/drawing/2008/diagram" relId="rId30" minVer="http://schemas.openxmlformats.org/drawingml/2006/diagram"/>
     </a:ext>
   </dgm:extLst>
 </dgm:dataModel>
@@ -42569,7 +42267,7 @@
 </file>
 
 <file path=customXml/itemProps1.xml><?xml version="1.0" encoding="utf-8"?>
-<ds:datastoreItem xmlns:ds="http://schemas.openxmlformats.org/officeDocument/2006/customXml" ds:itemID="{25DF2015-3918-4012-8FF4-EDC9AA59C436}">
+<ds:datastoreItem xmlns:ds="http://schemas.openxmlformats.org/officeDocument/2006/customXml" ds:itemID="{71D2C7E9-3113-4D8A-B0D6-D7AD44366A59}">
   <ds:schemaRefs>
     <ds:schemaRef ds:uri="http://schemas.openxmlformats.org/officeDocument/2006/bibliography"/>
   </ds:schemaRefs>
